--- a/Проект.docx
+++ b/Проект.docx
@@ -622,6 +622,7 @@
           <w:rFonts w:ascii="Times New Roman" w:hAnsi="Times New Roman" w:cs="Times New Roman"/>
           <w:sz w:val="28"/>
           <w:szCs w:val="28"/>
+          <w:lang w:val="uk-UA"/>
         </w:rPr>
       </w:pPr>
       <w:r>
@@ -924,7 +925,6 @@
         </w:rPr>
         <w:t xml:space="preserve">реалізований за допомогою </w:t>
       </w:r>
-      <w:proofErr w:type="spellStart"/>
       <w:r>
         <w:rPr>
           <w:rFonts w:ascii="Times New Roman" w:hAnsi="Times New Roman" w:cs="Times New Roman"/>
@@ -932,26 +932,16 @@
           <w:szCs w:val="28"/>
           <w:lang w:val="uk-UA"/>
         </w:rPr>
-        <w:t>фреймворка</w:t>
-      </w:r>
-      <w:proofErr w:type="spellEnd"/>
-      <w:r>
-        <w:rPr>
-          <w:rFonts w:ascii="Times New Roman" w:hAnsi="Times New Roman" w:cs="Times New Roman"/>
-          <w:sz w:val="28"/>
-          <w:szCs w:val="28"/>
-          <w:lang w:val="uk-UA"/>
-        </w:rPr>
-        <w:t xml:space="preserve"> </w:t>
-      </w:r>
-      <w:proofErr w:type="spellStart"/>
-      <w:r>
-        <w:rPr>
-          <w:rFonts w:ascii="Times New Roman" w:hAnsi="Times New Roman" w:cs="Times New Roman"/>
-          <w:sz w:val="28"/>
-          <w:szCs w:val="28"/>
-        </w:rPr>
-        <w:t>PyQt</w:t>
+        <w:t xml:space="preserve">бібліотеки </w:t>
+      </w:r>
+      <w:proofErr w:type="spellStart"/>
+      <w:r>
+        <w:rPr>
+          <w:rFonts w:ascii="Times New Roman" w:hAnsi="Times New Roman" w:cs="Times New Roman"/>
+          <w:sz w:val="28"/>
+          <w:szCs w:val="28"/>
+        </w:rPr>
+        <w:t>Tkinter</w:t>
       </w:r>
       <w:proofErr w:type="spellEnd"/>
       <w:r>
@@ -1161,46 +1151,60 @@
           <w:lang w:val="ru-RU"/>
         </w:rPr>
       </w:pPr>
-    </w:p>
-    <w:p>
-      <w:pPr>
-        <w:jc w:val="center"/>
-        <w:rPr>
-          <w:rFonts w:ascii="Times New Roman" w:hAnsi="Times New Roman" w:cs="Times New Roman"/>
-          <w:b/>
-          <w:sz w:val="36"/>
-          <w:szCs w:val="28"/>
-        </w:rPr>
-      </w:pPr>
-      <w:r>
-        <w:rPr>
-          <w:rFonts w:ascii="Times New Roman" w:hAnsi="Times New Roman" w:cs="Times New Roman"/>
-          <w:b/>
-          <w:sz w:val="36"/>
-          <w:szCs w:val="28"/>
-          <w:lang w:val="uk-UA"/>
-        </w:rPr>
-        <w:lastRenderedPageBreak/>
-        <w:t xml:space="preserve">Огляд </w:t>
-      </w:r>
-      <w:bookmarkStart w:id="0" w:name="_GoBack"/>
-      <w:bookmarkEnd w:id="0"/>
-      <w:r>
-        <w:rPr>
-          <w:rFonts w:ascii="Times New Roman" w:hAnsi="Times New Roman" w:cs="Times New Roman"/>
-          <w:b/>
-          <w:sz w:val="36"/>
-          <w:szCs w:val="28"/>
-        </w:rPr>
-        <w:t>MVC</w:t>
-      </w:r>
     </w:p>
     <w:p>
       <w:pPr>
         <w:pStyle w:val="a3"/>
         <w:numPr>
           <w:ilvl w:val="0"/>
-          <w:numId w:val="16"/>
+          <w:numId w:val="23"/>
+        </w:numPr>
+        <w:jc w:val="center"/>
+        <w:rPr>
+          <w:rFonts w:ascii="Times New Roman" w:hAnsi="Times New Roman" w:cs="Times New Roman"/>
+          <w:b/>
+          <w:sz w:val="36"/>
+          <w:szCs w:val="28"/>
+        </w:rPr>
+      </w:pPr>
+      <w:r>
+        <w:rPr>
+          <w:rFonts w:ascii="Times New Roman" w:hAnsi="Times New Roman" w:cs="Times New Roman"/>
+          <w:b/>
+          <w:sz w:val="36"/>
+          <w:szCs w:val="28"/>
+          <w:lang w:val="uk-UA"/>
+        </w:rPr>
+        <w:lastRenderedPageBreak/>
+        <w:t xml:space="preserve">Огляд </w:t>
+      </w:r>
+      <w:r>
+        <w:rPr>
+          <w:rFonts w:ascii="Times New Roman" w:hAnsi="Times New Roman" w:cs="Times New Roman"/>
+          <w:b/>
+          <w:sz w:val="36"/>
+          <w:szCs w:val="28"/>
+        </w:rPr>
+        <w:t>MVC</w:t>
+      </w:r>
+    </w:p>
+    <w:p>
+      <w:pPr>
+        <w:pStyle w:val="a3"/>
+        <w:rPr>
+          <w:rFonts w:ascii="Times New Roman" w:hAnsi="Times New Roman" w:cs="Times New Roman"/>
+          <w:b/>
+          <w:sz w:val="36"/>
+          <w:szCs w:val="28"/>
+        </w:rPr>
+      </w:pPr>
+    </w:p>
+    <w:p>
+      <w:pPr>
+        <w:pStyle w:val="a3"/>
+        <w:numPr>
+          <w:ilvl w:val="1"/>
+          <w:numId w:val="19"/>
         </w:numPr>
         <w:rPr>
           <w:rFonts w:ascii="Times New Roman" w:hAnsi="Times New Roman" w:cs="Times New Roman"/>
@@ -1822,31 +1826,7 @@
           <w:shd w:val="clear" w:color="auto" w:fill="FFFFFF"/>
           <w:lang w:val="ru-RU"/>
         </w:rPr>
-        <w:t xml:space="preserve"> шаблону </w:t>
-      </w:r>
-      <w:proofErr w:type="gramStart"/>
-      <w:r>
-        <w:rPr>
-          <w:rFonts w:ascii="Times New Roman" w:hAnsi="Times New Roman" w:cs="Times New Roman"/>
-          <w:color w:val="222222"/>
-          <w:sz w:val="28"/>
-          <w:szCs w:val="28"/>
-          <w:shd w:val="clear" w:color="auto" w:fill="FFFFFF"/>
-          <w:lang w:val="ru-RU"/>
-        </w:rPr>
-        <w:t>у великих системах</w:t>
-      </w:r>
-      <w:proofErr w:type="gramEnd"/>
-      <w:r>
-        <w:rPr>
-          <w:rFonts w:ascii="Times New Roman" w:hAnsi="Times New Roman" w:cs="Times New Roman"/>
-          <w:color w:val="222222"/>
-          <w:sz w:val="28"/>
-          <w:szCs w:val="28"/>
-          <w:shd w:val="clear" w:color="auto" w:fill="FFFFFF"/>
-          <w:lang w:val="ru-RU"/>
-        </w:rPr>
-        <w:t xml:space="preserve"> </w:t>
+        <w:t xml:space="preserve"> шаблону у великих системах </w:t>
       </w:r>
       <w:proofErr w:type="spellStart"/>
       <w:r>
@@ -2131,8 +2111,8 @@
       <w:pPr>
         <w:pStyle w:val="a3"/>
         <w:numPr>
-          <w:ilvl w:val="0"/>
-          <w:numId w:val="16"/>
+          <w:ilvl w:val="1"/>
+          <w:numId w:val="19"/>
         </w:numPr>
         <w:rPr>
           <w:rFonts w:ascii="Times New Roman" w:hAnsi="Times New Roman" w:cs="Times New Roman"/>
@@ -2176,7 +2156,6 @@
           <w:lang w:val="ru-UA" w:eastAsia="ru-UA"/>
         </w:rPr>
       </w:pPr>
-      <w:proofErr w:type="gramStart"/>
       <w:r>
         <w:rPr>
           <w:rFonts w:ascii="Times New Roman" w:eastAsia="Times New Roman" w:hAnsi="Times New Roman" w:cs="Times New Roman"/>
@@ -2195,18 +2174,7 @@
           <w:szCs w:val="28"/>
           <w:lang w:val="ru-UA" w:eastAsia="ru-UA"/>
         </w:rPr>
-        <w:t>рамках</w:t>
-      </w:r>
-      <w:proofErr w:type="gramEnd"/>
-      <w:r>
-        <w:rPr>
-          <w:rFonts w:ascii="Times New Roman" w:eastAsia="Times New Roman" w:hAnsi="Times New Roman" w:cs="Times New Roman"/>
-          <w:color w:val="222222"/>
-          <w:sz w:val="28"/>
-          <w:szCs w:val="28"/>
-          <w:lang w:val="ru-UA" w:eastAsia="ru-UA"/>
-        </w:rPr>
-        <w:t xml:space="preserve"> </w:t>
+        <w:t xml:space="preserve">рамках </w:t>
       </w:r>
       <w:proofErr w:type="spellStart"/>
       <w:r>
@@ -5719,7 +5687,7 @@
           <w:color w:val="222222"/>
           <w:sz w:val="28"/>
           <w:szCs w:val="28"/>
-          <w:lang w:val="ru-RU" w:eastAsia="ru-UA"/>
+          <w:lang w:val="ru-UA" w:eastAsia="ru-UA"/>
         </w:rPr>
       </w:pPr>
     </w:p>
@@ -5727,8 +5695,8 @@
       <w:pPr>
         <w:pStyle w:val="a3"/>
         <w:numPr>
-          <w:ilvl w:val="0"/>
-          <w:numId w:val="16"/>
+          <w:ilvl w:val="1"/>
+          <w:numId w:val="19"/>
         </w:numPr>
         <w:shd w:val="clear" w:color="auto" w:fill="FFFFFF"/>
         <w:spacing w:before="120" w:after="120" w:line="240" w:lineRule="auto"/>
@@ -6027,8 +5995,8 @@
       <w:pPr>
         <w:pStyle w:val="a3"/>
         <w:numPr>
-          <w:ilvl w:val="0"/>
-          <w:numId w:val="16"/>
+          <w:ilvl w:val="1"/>
+          <w:numId w:val="19"/>
         </w:numPr>
         <w:shd w:val="clear" w:color="auto" w:fill="FFFFFF"/>
         <w:spacing w:before="120" w:after="120" w:line="240" w:lineRule="auto"/>
@@ -6237,8 +6205,8 @@
       <w:pPr>
         <w:pStyle w:val="a3"/>
         <w:numPr>
-          <w:ilvl w:val="0"/>
-          <w:numId w:val="16"/>
+          <w:ilvl w:val="1"/>
+          <w:numId w:val="19"/>
         </w:numPr>
         <w:shd w:val="clear" w:color="auto" w:fill="FFFFFF"/>
         <w:spacing w:before="120" w:after="120" w:line="240" w:lineRule="auto"/>
@@ -6449,7 +6417,7 @@
           <w:szCs w:val="28"/>
           <w:lang w:eastAsia="ru-UA"/>
         </w:rPr>
-        <w:t>PyQt</w:t>
+        <w:t>Tkinter</w:t>
       </w:r>
       <w:proofErr w:type="spellEnd"/>
       <w:r>
@@ -6481,7 +6449,7 @@
           <w:szCs w:val="28"/>
           <w:lang w:eastAsia="ru-UA"/>
         </w:rPr>
-        <w:t>PyQT</w:t>
+        <w:t>Tkinter</w:t>
       </w:r>
       <w:proofErr w:type="spellEnd"/>
       <w:r>
@@ -6514,8 +6482,8 @@
       <w:pPr>
         <w:pStyle w:val="a3"/>
         <w:numPr>
-          <w:ilvl w:val="0"/>
-          <w:numId w:val="16"/>
+          <w:ilvl w:val="1"/>
+          <w:numId w:val="19"/>
         </w:numPr>
         <w:shd w:val="clear" w:color="auto" w:fill="FFFFFF"/>
         <w:spacing w:before="120" w:after="120" w:line="240" w:lineRule="auto"/>
@@ -6585,9 +6553,19 @@
           <w:color w:val="222222"/>
           <w:sz w:val="28"/>
           <w:szCs w:val="28"/>
+          <w:lang w:val="ru-RU" w:eastAsia="ru-UA"/>
+        </w:rPr>
+      </w:pPr>
+      <w:r>
+        <w:rPr>
+          <w:rFonts w:ascii="Times New Roman" w:eastAsia="Times New Roman" w:hAnsi="Times New Roman" w:cs="Times New Roman"/>
+          <w:color w:val="222222"/>
+          <w:sz w:val="28"/>
+          <w:szCs w:val="28"/>
           <w:lang w:val="uk-UA" w:eastAsia="ru-UA"/>
         </w:rPr>
-      </w:pPr>
+        <w:t xml:space="preserve">В даній роботі буде використовуватися </w:t>
+      </w:r>
       <w:r>
         <w:rPr>
           <w:rFonts w:ascii="Times New Roman" w:eastAsia="Times New Roman" w:hAnsi="Times New Roman" w:cs="Times New Roman"/>
@@ -6596,7 +6574,47 @@
           <w:szCs w:val="28"/>
           <w:lang w:val="uk-UA" w:eastAsia="ru-UA"/>
         </w:rPr>
-        <w:t xml:space="preserve">В даній роботі буде використовуватися шаблон </w:t>
+        <w:t>мо</w:t>
+      </w:r>
+      <w:r>
+        <w:rPr>
+          <w:rFonts w:ascii="Times New Roman" w:eastAsia="Times New Roman" w:hAnsi="Times New Roman" w:cs="Times New Roman"/>
+          <w:color w:val="222222"/>
+          <w:sz w:val="28"/>
+          <w:szCs w:val="28"/>
+          <w:lang w:val="uk-UA" w:eastAsia="ru-UA"/>
+        </w:rPr>
+        <w:t xml:space="preserve">дифікована версія </w:t>
+      </w:r>
+      <w:r>
+        <w:rPr>
+          <w:rFonts w:ascii="Times New Roman" w:eastAsia="Times New Roman" w:hAnsi="Times New Roman" w:cs="Times New Roman"/>
+          <w:color w:val="222222"/>
+          <w:sz w:val="28"/>
+          <w:szCs w:val="28"/>
+          <w:lang w:val="uk-UA" w:eastAsia="ru-UA"/>
+        </w:rPr>
+        <w:t>шаблон</w:t>
+      </w:r>
+      <w:r>
+        <w:rPr>
+          <w:rFonts w:ascii="Times New Roman" w:eastAsia="Times New Roman" w:hAnsi="Times New Roman" w:cs="Times New Roman"/>
+          <w:color w:val="222222"/>
+          <w:sz w:val="28"/>
+          <w:szCs w:val="28"/>
+          <w:lang w:val="uk-UA" w:eastAsia="ru-UA"/>
+        </w:rPr>
+        <w:t>у</w:t>
+      </w:r>
+      <w:r>
+        <w:rPr>
+          <w:rFonts w:ascii="Times New Roman" w:eastAsia="Times New Roman" w:hAnsi="Times New Roman" w:cs="Times New Roman"/>
+          <w:color w:val="222222"/>
+          <w:sz w:val="28"/>
+          <w:szCs w:val="28"/>
+          <w:lang w:val="uk-UA" w:eastAsia="ru-UA"/>
+        </w:rPr>
+        <w:t xml:space="preserve"> </w:t>
       </w:r>
       <w:r>
         <w:rPr>
@@ -6614,19 +6632,109 @@
           <w:color w:val="222222"/>
           <w:sz w:val="28"/>
           <w:szCs w:val="28"/>
-          <w:lang w:val="ru-RU" w:eastAsia="ru-UA"/>
-        </w:rPr>
-        <w:t xml:space="preserve">, </w:t>
-      </w:r>
-      <w:r>
-        <w:rPr>
-          <w:rFonts w:ascii="Times New Roman" w:eastAsia="Times New Roman" w:hAnsi="Times New Roman" w:cs="Times New Roman"/>
-          <w:color w:val="222222"/>
-          <w:sz w:val="28"/>
-          <w:szCs w:val="28"/>
           <w:lang w:val="uk-UA" w:eastAsia="ru-UA"/>
         </w:rPr>
-        <w:t xml:space="preserve">який розділить систему на три частини, а саме: модель даних (база даних або файл), вигляд даних (графічний інтерфейс користувача) та керування (логіка програми). Це буде зроблено з метою відокремлення моделі даних від інтерфейсу користувача, щоб зміни в будь-якій з </w:t>
+        <w:t>,</w:t>
+      </w:r>
+      <w:r>
+        <w:rPr>
+          <w:rFonts w:ascii="Times New Roman" w:eastAsia="Times New Roman" w:hAnsi="Times New Roman" w:cs="Times New Roman"/>
+          <w:color w:val="222222"/>
+          <w:sz w:val="28"/>
+          <w:szCs w:val="28"/>
+          <w:lang w:val="uk-UA" w:eastAsia="ru-UA"/>
+        </w:rPr>
+        <w:t xml:space="preserve"> яка об’єднує представлення і контролер в один логічний об’єкт.</w:t>
+      </w:r>
+      <w:r>
+        <w:rPr>
+          <w:rFonts w:ascii="Times New Roman" w:eastAsia="Times New Roman" w:hAnsi="Times New Roman" w:cs="Times New Roman"/>
+          <w:color w:val="222222"/>
+          <w:sz w:val="28"/>
+          <w:szCs w:val="28"/>
+          <w:lang w:val="uk-UA" w:eastAsia="ru-UA"/>
+        </w:rPr>
+        <w:t xml:space="preserve"> </w:t>
+      </w:r>
+      <w:r>
+        <w:rPr>
+          <w:rFonts w:ascii="Times New Roman" w:eastAsia="Times New Roman" w:hAnsi="Times New Roman" w:cs="Times New Roman"/>
+          <w:color w:val="222222"/>
+          <w:sz w:val="28"/>
+          <w:szCs w:val="28"/>
+          <w:lang w:eastAsia="ru-UA"/>
+        </w:rPr>
+        <w:t>MVC</w:t>
+      </w:r>
+      <w:r>
+        <w:rPr>
+          <w:rFonts w:ascii="Times New Roman" w:eastAsia="Times New Roman" w:hAnsi="Times New Roman" w:cs="Times New Roman"/>
+          <w:color w:val="222222"/>
+          <w:sz w:val="28"/>
+          <w:szCs w:val="28"/>
+          <w:lang w:val="uk-UA" w:eastAsia="ru-UA"/>
+        </w:rPr>
+        <w:t xml:space="preserve"> розділить систему на </w:t>
+      </w:r>
+      <w:r>
+        <w:rPr>
+          <w:rFonts w:ascii="Times New Roman" w:eastAsia="Times New Roman" w:hAnsi="Times New Roman" w:cs="Times New Roman"/>
+          <w:color w:val="222222"/>
+          <w:sz w:val="28"/>
+          <w:szCs w:val="28"/>
+          <w:lang w:val="uk-UA" w:eastAsia="ru-UA"/>
+        </w:rPr>
+        <w:t>дві умовні</w:t>
+      </w:r>
+      <w:r>
+        <w:rPr>
+          <w:rFonts w:ascii="Times New Roman" w:eastAsia="Times New Roman" w:hAnsi="Times New Roman" w:cs="Times New Roman"/>
+          <w:color w:val="222222"/>
+          <w:sz w:val="28"/>
+          <w:szCs w:val="28"/>
+          <w:lang w:val="uk-UA" w:eastAsia="ru-UA"/>
+        </w:rPr>
+        <w:t xml:space="preserve"> частини, а саме: модель даних (база даних або файл), вигляд даних (графічний інтерфейс користувача)</w:t>
+      </w:r>
+      <w:r>
+        <w:rPr>
+          <w:rFonts w:ascii="Times New Roman" w:eastAsia="Times New Roman" w:hAnsi="Times New Roman" w:cs="Times New Roman"/>
+          <w:color w:val="222222"/>
+          <w:sz w:val="28"/>
+          <w:szCs w:val="28"/>
+          <w:lang w:val="uk-UA" w:eastAsia="ru-UA"/>
+        </w:rPr>
+        <w:t xml:space="preserve">, об’єднаний з </w:t>
+      </w:r>
+      <w:r>
+        <w:rPr>
+          <w:rFonts w:ascii="Times New Roman" w:eastAsia="Times New Roman" w:hAnsi="Times New Roman" w:cs="Times New Roman"/>
+          <w:color w:val="222222"/>
+          <w:sz w:val="28"/>
+          <w:szCs w:val="28"/>
+          <w:lang w:val="uk-UA" w:eastAsia="ru-UA"/>
+        </w:rPr>
+        <w:t>керування</w:t>
+      </w:r>
+      <w:r>
+        <w:rPr>
+          <w:rFonts w:ascii="Times New Roman" w:eastAsia="Times New Roman" w:hAnsi="Times New Roman" w:cs="Times New Roman"/>
+          <w:color w:val="222222"/>
+          <w:sz w:val="28"/>
+          <w:szCs w:val="28"/>
+          <w:lang w:val="uk-UA" w:eastAsia="ru-UA"/>
+        </w:rPr>
+        <w:t>м</w:t>
+      </w:r>
+      <w:r>
+        <w:rPr>
+          <w:rFonts w:ascii="Times New Roman" w:eastAsia="Times New Roman" w:hAnsi="Times New Roman" w:cs="Times New Roman"/>
+          <w:color w:val="222222"/>
+          <w:sz w:val="28"/>
+          <w:szCs w:val="28"/>
+          <w:lang w:val="uk-UA" w:eastAsia="ru-UA"/>
+        </w:rPr>
+        <w:t xml:space="preserve"> (логіка програми). Це буде зроблено з метою відокремлення моделі даних від інтерфейсу користувача, щоб зміни в будь-якій з </w:t>
       </w:r>
       <w:r>
         <w:rPr>
@@ -6858,7 +6966,6 @@
       <w:pPr>
         <w:shd w:val="clear" w:color="auto" w:fill="FFFFFF"/>
         <w:spacing w:before="120" w:after="120" w:line="240" w:lineRule="auto"/>
-        <w:ind w:firstLine="720"/>
         <w:jc w:val="both"/>
         <w:rPr>
           <w:rFonts w:ascii="Times New Roman" w:eastAsia="Times New Roman" w:hAnsi="Times New Roman" w:cs="Times New Roman"/>
@@ -6868,49 +6975,54 @@
           <w:lang w:val="uk-UA" w:eastAsia="ru-UA"/>
         </w:rPr>
       </w:pPr>
+    </w:p>
+    <w:p>
+      <w:pPr>
+        <w:pStyle w:val="a3"/>
+        <w:numPr>
+          <w:ilvl w:val="0"/>
+          <w:numId w:val="23"/>
+        </w:numPr>
+        <w:shd w:val="clear" w:color="auto" w:fill="FFFFFF"/>
+        <w:spacing w:before="120" w:after="120" w:line="240" w:lineRule="auto"/>
+        <w:jc w:val="center"/>
+        <w:rPr>
+          <w:rFonts w:ascii="Times New Roman" w:eastAsia="Times New Roman" w:hAnsi="Times New Roman" w:cs="Times New Roman"/>
+          <w:b/>
+          <w:color w:val="222222"/>
+          <w:sz w:val="36"/>
+          <w:szCs w:val="28"/>
+          <w:lang w:val="uk-UA" w:eastAsia="ru-UA"/>
+        </w:rPr>
+      </w:pPr>
+      <w:bookmarkStart w:id="0" w:name="_GoBack"/>
+      <w:bookmarkEnd w:id="0"/>
+      <w:r>
+        <w:rPr>
+          <w:rFonts w:ascii="Times New Roman" w:eastAsia="Times New Roman" w:hAnsi="Times New Roman" w:cs="Times New Roman"/>
+          <w:b/>
+          <w:color w:val="222222"/>
+          <w:sz w:val="36"/>
+          <w:szCs w:val="28"/>
+          <w:lang w:val="uk-UA" w:eastAsia="ru-UA"/>
+        </w:rPr>
+        <w:lastRenderedPageBreak/>
+        <w:t>Проектування програмного додатку</w:t>
+      </w:r>
     </w:p>
     <w:p>
       <w:pPr>
         <w:shd w:val="clear" w:color="auto" w:fill="FFFFFF"/>
         <w:spacing w:before="120" w:after="120" w:line="240" w:lineRule="auto"/>
         <w:ind w:firstLine="720"/>
-        <w:jc w:val="both"/>
-        <w:rPr>
-          <w:rFonts w:ascii="Times New Roman" w:eastAsia="Times New Roman" w:hAnsi="Times New Roman" w:cs="Times New Roman"/>
-          <w:color w:val="222222"/>
-          <w:sz w:val="28"/>
+        <w:rPr>
+          <w:rFonts w:ascii="Times New Roman" w:eastAsia="Times New Roman" w:hAnsi="Times New Roman" w:cs="Times New Roman"/>
+          <w:color w:val="222222"/>
+          <w:sz w:val="36"/>
           <w:szCs w:val="28"/>
           <w:lang w:val="uk-UA" w:eastAsia="ru-UA"/>
         </w:rPr>
       </w:pPr>
-    </w:p>
-    <w:p>
-      <w:pPr>
-        <w:shd w:val="clear" w:color="auto" w:fill="FFFFFF"/>
-        <w:spacing w:before="120" w:after="120" w:line="240" w:lineRule="auto"/>
-        <w:ind w:firstLine="720"/>
-        <w:jc w:val="center"/>
-        <w:rPr>
-          <w:rFonts w:ascii="Times New Roman" w:eastAsia="Times New Roman" w:hAnsi="Times New Roman" w:cs="Times New Roman"/>
-          <w:b/>
-          <w:color w:val="222222"/>
-          <w:sz w:val="36"/>
-          <w:szCs w:val="28"/>
-          <w:lang w:val="uk-UA" w:eastAsia="ru-UA"/>
-        </w:rPr>
-      </w:pPr>
-      <w:r>
-        <w:rPr>
-          <w:rFonts w:ascii="Times New Roman" w:eastAsia="Times New Roman" w:hAnsi="Times New Roman" w:cs="Times New Roman"/>
-          <w:b/>
-          <w:color w:val="222222"/>
-          <w:sz w:val="36"/>
-          <w:szCs w:val="28"/>
-          <w:lang w:val="uk-UA" w:eastAsia="ru-UA"/>
-        </w:rPr>
-        <w:lastRenderedPageBreak/>
-        <w:t>Проектування програмного додатку</w:t>
-      </w:r>
     </w:p>
     <w:sectPr>
       <w:pgSz w:w="12240" w:h="15840"/>
@@ -7159,6 +7271,232 @@
     </w:lvl>
   </w:abstractNum>
   <w:abstractNum w:abstractNumId="2" w15:restartNumberingAfterBreak="0">
+    <w:nsid w:val="0B84062D"/>
+    <w:multiLevelType w:val="multilevel"/>
+    <w:tmpl w:val="3F8E9E02"/>
+    <w:lvl w:ilvl="0">
+      <w:start w:val="1"/>
+      <w:numFmt w:val="decimal"/>
+      <w:lvlText w:val="%1"/>
+      <w:lvlJc w:val="left"/>
+      <w:pPr>
+        <w:ind w:left="400" w:hanging="400"/>
+      </w:pPr>
+      <w:rPr>
+        <w:rFonts w:hint="default"/>
+      </w:rPr>
+    </w:lvl>
+    <w:lvl w:ilvl="1">
+      <w:start w:val="4"/>
+      <w:numFmt w:val="decimal"/>
+      <w:lvlText w:val="%1.%2"/>
+      <w:lvlJc w:val="left"/>
+      <w:pPr>
+        <w:ind w:left="720" w:hanging="720"/>
+      </w:pPr>
+      <w:rPr>
+        <w:rFonts w:hint="default"/>
+      </w:rPr>
+    </w:lvl>
+    <w:lvl w:ilvl="2">
+      <w:start w:val="1"/>
+      <w:numFmt w:val="decimal"/>
+      <w:lvlText w:val="%1.%2.%3"/>
+      <w:lvlJc w:val="left"/>
+      <w:pPr>
+        <w:ind w:left="720" w:hanging="720"/>
+      </w:pPr>
+      <w:rPr>
+        <w:rFonts w:hint="default"/>
+      </w:rPr>
+    </w:lvl>
+    <w:lvl w:ilvl="3">
+      <w:start w:val="1"/>
+      <w:numFmt w:val="decimal"/>
+      <w:lvlText w:val="%1.%2.%3.%4"/>
+      <w:lvlJc w:val="left"/>
+      <w:pPr>
+        <w:ind w:left="1080" w:hanging="1080"/>
+      </w:pPr>
+      <w:rPr>
+        <w:rFonts w:hint="default"/>
+      </w:rPr>
+    </w:lvl>
+    <w:lvl w:ilvl="4">
+      <w:start w:val="1"/>
+      <w:numFmt w:val="decimal"/>
+      <w:lvlText w:val="%1.%2.%3.%4.%5"/>
+      <w:lvlJc w:val="left"/>
+      <w:pPr>
+        <w:ind w:left="1440" w:hanging="1440"/>
+      </w:pPr>
+      <w:rPr>
+        <w:rFonts w:hint="default"/>
+      </w:rPr>
+    </w:lvl>
+    <w:lvl w:ilvl="5">
+      <w:start w:val="1"/>
+      <w:numFmt w:val="decimal"/>
+      <w:lvlText w:val="%1.%2.%3.%4.%5.%6"/>
+      <w:lvlJc w:val="left"/>
+      <w:pPr>
+        <w:ind w:left="1440" w:hanging="1440"/>
+      </w:pPr>
+      <w:rPr>
+        <w:rFonts w:hint="default"/>
+      </w:rPr>
+    </w:lvl>
+    <w:lvl w:ilvl="6">
+      <w:start w:val="1"/>
+      <w:numFmt w:val="decimal"/>
+      <w:lvlText w:val="%1.%2.%3.%4.%5.%6.%7"/>
+      <w:lvlJc w:val="left"/>
+      <w:pPr>
+        <w:ind w:left="1800" w:hanging="1800"/>
+      </w:pPr>
+      <w:rPr>
+        <w:rFonts w:hint="default"/>
+      </w:rPr>
+    </w:lvl>
+    <w:lvl w:ilvl="7">
+      <w:start w:val="1"/>
+      <w:numFmt w:val="decimal"/>
+      <w:lvlText w:val="%1.%2.%3.%4.%5.%6.%7.%8"/>
+      <w:lvlJc w:val="left"/>
+      <w:pPr>
+        <w:ind w:left="2160" w:hanging="2160"/>
+      </w:pPr>
+      <w:rPr>
+        <w:rFonts w:hint="default"/>
+      </w:rPr>
+    </w:lvl>
+    <w:lvl w:ilvl="8">
+      <w:start w:val="1"/>
+      <w:numFmt w:val="decimal"/>
+      <w:lvlText w:val="%1.%2.%3.%4.%5.%6.%7.%8.%9"/>
+      <w:lvlJc w:val="left"/>
+      <w:pPr>
+        <w:ind w:left="2160" w:hanging="2160"/>
+      </w:pPr>
+      <w:rPr>
+        <w:rFonts w:hint="default"/>
+      </w:rPr>
+    </w:lvl>
+  </w:abstractNum>
+  <w:abstractNum w:abstractNumId="3" w15:restartNumberingAfterBreak="0">
+    <w:nsid w:val="107C287E"/>
+    <w:multiLevelType w:val="multilevel"/>
+    <w:tmpl w:val="503C8796"/>
+    <w:lvl w:ilvl="0">
+      <w:start w:val="1"/>
+      <w:numFmt w:val="decimal"/>
+      <w:lvlText w:val="%1"/>
+      <w:lvlJc w:val="left"/>
+      <w:pPr>
+        <w:ind w:left="400" w:hanging="400"/>
+      </w:pPr>
+      <w:rPr>
+        <w:rFonts w:hint="default"/>
+      </w:rPr>
+    </w:lvl>
+    <w:lvl w:ilvl="1">
+      <w:start w:val="1"/>
+      <w:numFmt w:val="decimal"/>
+      <w:lvlText w:val="%1.%2"/>
+      <w:lvlJc w:val="left"/>
+      <w:pPr>
+        <w:ind w:left="1800" w:hanging="720"/>
+      </w:pPr>
+      <w:rPr>
+        <w:rFonts w:hint="default"/>
+      </w:rPr>
+    </w:lvl>
+    <w:lvl w:ilvl="2">
+      <w:start w:val="1"/>
+      <w:numFmt w:val="decimal"/>
+      <w:lvlText w:val="%1.%2.%3"/>
+      <w:lvlJc w:val="left"/>
+      <w:pPr>
+        <w:ind w:left="2880" w:hanging="720"/>
+      </w:pPr>
+      <w:rPr>
+        <w:rFonts w:hint="default"/>
+      </w:rPr>
+    </w:lvl>
+    <w:lvl w:ilvl="3">
+      <w:start w:val="1"/>
+      <w:numFmt w:val="decimal"/>
+      <w:lvlText w:val="%1.%2.%3.%4"/>
+      <w:lvlJc w:val="left"/>
+      <w:pPr>
+        <w:ind w:left="4320" w:hanging="1080"/>
+      </w:pPr>
+      <w:rPr>
+        <w:rFonts w:hint="default"/>
+      </w:rPr>
+    </w:lvl>
+    <w:lvl w:ilvl="4">
+      <w:start w:val="1"/>
+      <w:numFmt w:val="decimal"/>
+      <w:lvlText w:val="%1.%2.%3.%4.%5"/>
+      <w:lvlJc w:val="left"/>
+      <w:pPr>
+        <w:ind w:left="5760" w:hanging="1440"/>
+      </w:pPr>
+      <w:rPr>
+        <w:rFonts w:hint="default"/>
+      </w:rPr>
+    </w:lvl>
+    <w:lvl w:ilvl="5">
+      <w:start w:val="1"/>
+      <w:numFmt w:val="decimal"/>
+      <w:lvlText w:val="%1.%2.%3.%4.%5.%6"/>
+      <w:lvlJc w:val="left"/>
+      <w:pPr>
+        <w:ind w:left="6840" w:hanging="1440"/>
+      </w:pPr>
+      <w:rPr>
+        <w:rFonts w:hint="default"/>
+      </w:rPr>
+    </w:lvl>
+    <w:lvl w:ilvl="6">
+      <w:start w:val="1"/>
+      <w:numFmt w:val="decimal"/>
+      <w:lvlText w:val="%1.%2.%3.%4.%5.%6.%7"/>
+      <w:lvlJc w:val="left"/>
+      <w:pPr>
+        <w:ind w:left="8280" w:hanging="1800"/>
+      </w:pPr>
+      <w:rPr>
+        <w:rFonts w:hint="default"/>
+      </w:rPr>
+    </w:lvl>
+    <w:lvl w:ilvl="7">
+      <w:start w:val="1"/>
+      <w:numFmt w:val="decimal"/>
+      <w:lvlText w:val="%1.%2.%3.%4.%5.%6.%7.%8"/>
+      <w:lvlJc w:val="left"/>
+      <w:pPr>
+        <w:ind w:left="9720" w:hanging="2160"/>
+      </w:pPr>
+      <w:rPr>
+        <w:rFonts w:hint="default"/>
+      </w:rPr>
+    </w:lvl>
+    <w:lvl w:ilvl="8">
+      <w:start w:val="1"/>
+      <w:numFmt w:val="decimal"/>
+      <w:lvlText w:val="%1.%2.%3.%4.%5.%6.%7.%8.%9"/>
+      <w:lvlJc w:val="left"/>
+      <w:pPr>
+        <w:ind w:left="10800" w:hanging="2160"/>
+      </w:pPr>
+      <w:rPr>
+        <w:rFonts w:hint="default"/>
+      </w:rPr>
+    </w:lvl>
+  </w:abstractNum>
+  <w:abstractNum w:abstractNumId="4" w15:restartNumberingAfterBreak="0">
     <w:nsid w:val="164336BF"/>
     <w:multiLevelType w:val="multilevel"/>
     <w:tmpl w:val="1D0A76C0"/>
@@ -7279,7 +7617,7 @@
       </w:rPr>
     </w:lvl>
   </w:abstractNum>
-  <w:abstractNum w:abstractNumId="3" w15:restartNumberingAfterBreak="0">
+  <w:abstractNum w:abstractNumId="5" w15:restartNumberingAfterBreak="0">
     <w:nsid w:val="18867328"/>
     <w:multiLevelType w:val="multilevel"/>
     <w:tmpl w:val="1D0A76C0"/>
@@ -7400,7 +7738,120 @@
       </w:rPr>
     </w:lvl>
   </w:abstractNum>
-  <w:abstractNum w:abstractNumId="4" w15:restartNumberingAfterBreak="0">
+  <w:abstractNum w:abstractNumId="6" w15:restartNumberingAfterBreak="0">
+    <w:nsid w:val="1B1D4F7A"/>
+    <w:multiLevelType w:val="multilevel"/>
+    <w:tmpl w:val="6A8627F4"/>
+    <w:lvl w:ilvl="0">
+      <w:start w:val="1"/>
+      <w:numFmt w:val="decimal"/>
+      <w:lvlText w:val="%1"/>
+      <w:lvlJc w:val="left"/>
+      <w:pPr>
+        <w:ind w:left="400" w:hanging="400"/>
+      </w:pPr>
+      <w:rPr>
+        <w:rFonts w:hint="default"/>
+      </w:rPr>
+    </w:lvl>
+    <w:lvl w:ilvl="1">
+      <w:start w:val="4"/>
+      <w:numFmt w:val="decimal"/>
+      <w:lvlText w:val="%1.%2"/>
+      <w:lvlJc w:val="left"/>
+      <w:pPr>
+        <w:ind w:left="1440" w:hanging="720"/>
+      </w:pPr>
+      <w:rPr>
+        <w:rFonts w:hint="default"/>
+      </w:rPr>
+    </w:lvl>
+    <w:lvl w:ilvl="2">
+      <w:start w:val="1"/>
+      <w:numFmt w:val="decimal"/>
+      <w:lvlText w:val="%1.%2.%3"/>
+      <w:lvlJc w:val="left"/>
+      <w:pPr>
+        <w:ind w:left="2160" w:hanging="720"/>
+      </w:pPr>
+      <w:rPr>
+        <w:rFonts w:hint="default"/>
+      </w:rPr>
+    </w:lvl>
+    <w:lvl w:ilvl="3">
+      <w:start w:val="1"/>
+      <w:numFmt w:val="decimal"/>
+      <w:lvlText w:val="%1.%2.%3.%4"/>
+      <w:lvlJc w:val="left"/>
+      <w:pPr>
+        <w:ind w:left="3240" w:hanging="1080"/>
+      </w:pPr>
+      <w:rPr>
+        <w:rFonts w:hint="default"/>
+      </w:rPr>
+    </w:lvl>
+    <w:lvl w:ilvl="4">
+      <w:start w:val="1"/>
+      <w:numFmt w:val="decimal"/>
+      <w:lvlText w:val="%1.%2.%3.%4.%5"/>
+      <w:lvlJc w:val="left"/>
+      <w:pPr>
+        <w:ind w:left="4320" w:hanging="1440"/>
+      </w:pPr>
+      <w:rPr>
+        <w:rFonts w:hint="default"/>
+      </w:rPr>
+    </w:lvl>
+    <w:lvl w:ilvl="5">
+      <w:start w:val="1"/>
+      <w:numFmt w:val="decimal"/>
+      <w:lvlText w:val="%1.%2.%3.%4.%5.%6"/>
+      <w:lvlJc w:val="left"/>
+      <w:pPr>
+        <w:ind w:left="5040" w:hanging="1440"/>
+      </w:pPr>
+      <w:rPr>
+        <w:rFonts w:hint="default"/>
+      </w:rPr>
+    </w:lvl>
+    <w:lvl w:ilvl="6">
+      <w:start w:val="1"/>
+      <w:numFmt w:val="decimal"/>
+      <w:lvlText w:val="%1.%2.%3.%4.%5.%6.%7"/>
+      <w:lvlJc w:val="left"/>
+      <w:pPr>
+        <w:ind w:left="6120" w:hanging="1800"/>
+      </w:pPr>
+      <w:rPr>
+        <w:rFonts w:hint="default"/>
+      </w:rPr>
+    </w:lvl>
+    <w:lvl w:ilvl="7">
+      <w:start w:val="1"/>
+      <w:numFmt w:val="decimal"/>
+      <w:lvlText w:val="%1.%2.%3.%4.%5.%6.%7.%8"/>
+      <w:lvlJc w:val="left"/>
+      <w:pPr>
+        <w:ind w:left="7200" w:hanging="2160"/>
+      </w:pPr>
+      <w:rPr>
+        <w:rFonts w:hint="default"/>
+      </w:rPr>
+    </w:lvl>
+    <w:lvl w:ilvl="8">
+      <w:start w:val="1"/>
+      <w:numFmt w:val="decimal"/>
+      <w:lvlText w:val="%1.%2.%3.%4.%5.%6.%7.%8.%9"/>
+      <w:lvlJc w:val="left"/>
+      <w:pPr>
+        <w:ind w:left="7920" w:hanging="2160"/>
+      </w:pPr>
+      <w:rPr>
+        <w:rFonts w:hint="default"/>
+      </w:rPr>
+    </w:lvl>
+  </w:abstractNum>
+  <w:abstractNum w:abstractNumId="7" w15:restartNumberingAfterBreak="0">
     <w:nsid w:val="1DF04096"/>
     <w:multiLevelType w:val="hybridMultilevel"/>
     <w:tmpl w:val="FFF62712"/>
@@ -7489,7 +7940,7 @@
       </w:pPr>
     </w:lvl>
   </w:abstractNum>
-  <w:abstractNum w:abstractNumId="5" w15:restartNumberingAfterBreak="0">
+  <w:abstractNum w:abstractNumId="8" w15:restartNumberingAfterBreak="0">
     <w:nsid w:val="331E4AA4"/>
     <w:multiLevelType w:val="multilevel"/>
     <w:tmpl w:val="1D0A76C0"/>
@@ -7610,7 +8061,7 @@
       </w:rPr>
     </w:lvl>
   </w:abstractNum>
-  <w:abstractNum w:abstractNumId="6" w15:restartNumberingAfterBreak="0">
+  <w:abstractNum w:abstractNumId="9" w15:restartNumberingAfterBreak="0">
     <w:nsid w:val="349B6263"/>
     <w:multiLevelType w:val="hybridMultilevel"/>
     <w:tmpl w:val="30988564"/>
@@ -7699,7 +8150,120 @@
       </w:pPr>
     </w:lvl>
   </w:abstractNum>
-  <w:abstractNum w:abstractNumId="7" w15:restartNumberingAfterBreak="0">
+  <w:abstractNum w:abstractNumId="10" w15:restartNumberingAfterBreak="0">
+    <w:nsid w:val="4BBC2959"/>
+    <w:multiLevelType w:val="multilevel"/>
+    <w:tmpl w:val="F5F43E86"/>
+    <w:lvl w:ilvl="0">
+      <w:start w:val="1"/>
+      <w:numFmt w:val="decimal"/>
+      <w:lvlText w:val="%1"/>
+      <w:lvlJc w:val="left"/>
+      <w:pPr>
+        <w:ind w:left="400" w:hanging="400"/>
+      </w:pPr>
+      <w:rPr>
+        <w:rFonts w:hint="default"/>
+      </w:rPr>
+    </w:lvl>
+    <w:lvl w:ilvl="1">
+      <w:start w:val="4"/>
+      <w:numFmt w:val="decimal"/>
+      <w:lvlText w:val="%1.%2"/>
+      <w:lvlJc w:val="left"/>
+      <w:pPr>
+        <w:ind w:left="720" w:hanging="720"/>
+      </w:pPr>
+      <w:rPr>
+        <w:rFonts w:hint="default"/>
+      </w:rPr>
+    </w:lvl>
+    <w:lvl w:ilvl="2">
+      <w:start w:val="1"/>
+      <w:numFmt w:val="decimal"/>
+      <w:lvlText w:val="%1.%2.%3"/>
+      <w:lvlJc w:val="left"/>
+      <w:pPr>
+        <w:ind w:left="720" w:hanging="720"/>
+      </w:pPr>
+      <w:rPr>
+        <w:rFonts w:hint="default"/>
+      </w:rPr>
+    </w:lvl>
+    <w:lvl w:ilvl="3">
+      <w:start w:val="1"/>
+      <w:numFmt w:val="decimal"/>
+      <w:lvlText w:val="%1.%2.%3.%4"/>
+      <w:lvlJc w:val="left"/>
+      <w:pPr>
+        <w:ind w:left="1080" w:hanging="1080"/>
+      </w:pPr>
+      <w:rPr>
+        <w:rFonts w:hint="default"/>
+      </w:rPr>
+    </w:lvl>
+    <w:lvl w:ilvl="4">
+      <w:start w:val="1"/>
+      <w:numFmt w:val="decimal"/>
+      <w:lvlText w:val="%1.%2.%3.%4.%5"/>
+      <w:lvlJc w:val="left"/>
+      <w:pPr>
+        <w:ind w:left="1440" w:hanging="1440"/>
+      </w:pPr>
+      <w:rPr>
+        <w:rFonts w:hint="default"/>
+      </w:rPr>
+    </w:lvl>
+    <w:lvl w:ilvl="5">
+      <w:start w:val="1"/>
+      <w:numFmt w:val="decimal"/>
+      <w:lvlText w:val="%1.%2.%3.%4.%5.%6"/>
+      <w:lvlJc w:val="left"/>
+      <w:pPr>
+        <w:ind w:left="1440" w:hanging="1440"/>
+      </w:pPr>
+      <w:rPr>
+        <w:rFonts w:hint="default"/>
+      </w:rPr>
+    </w:lvl>
+    <w:lvl w:ilvl="6">
+      <w:start w:val="1"/>
+      <w:numFmt w:val="decimal"/>
+      <w:lvlText w:val="%1.%2.%3.%4.%5.%6.%7"/>
+      <w:lvlJc w:val="left"/>
+      <w:pPr>
+        <w:ind w:left="1800" w:hanging="1800"/>
+      </w:pPr>
+      <w:rPr>
+        <w:rFonts w:hint="default"/>
+      </w:rPr>
+    </w:lvl>
+    <w:lvl w:ilvl="7">
+      <w:start w:val="1"/>
+      <w:numFmt w:val="decimal"/>
+      <w:lvlText w:val="%1.%2.%3.%4.%5.%6.%7.%8"/>
+      <w:lvlJc w:val="left"/>
+      <w:pPr>
+        <w:ind w:left="2160" w:hanging="2160"/>
+      </w:pPr>
+      <w:rPr>
+        <w:rFonts w:hint="default"/>
+      </w:rPr>
+    </w:lvl>
+    <w:lvl w:ilvl="8">
+      <w:start w:val="1"/>
+      <w:numFmt w:val="decimal"/>
+      <w:lvlText w:val="%1.%2.%3.%4.%5.%6.%7.%8.%9"/>
+      <w:lvlJc w:val="left"/>
+      <w:pPr>
+        <w:ind w:left="2160" w:hanging="2160"/>
+      </w:pPr>
+      <w:rPr>
+        <w:rFonts w:hint="default"/>
+      </w:rPr>
+    </w:lvl>
+  </w:abstractNum>
+  <w:abstractNum w:abstractNumId="11" w15:restartNumberingAfterBreak="0">
     <w:nsid w:val="4E2A581A"/>
     <w:multiLevelType w:val="hybridMultilevel"/>
     <w:tmpl w:val="F7DEB10C"/>
@@ -7788,7 +8352,7 @@
       </w:pPr>
     </w:lvl>
   </w:abstractNum>
-  <w:abstractNum w:abstractNumId="8" w15:restartNumberingAfterBreak="0">
+  <w:abstractNum w:abstractNumId="12" w15:restartNumberingAfterBreak="0">
     <w:nsid w:val="51A90361"/>
     <w:multiLevelType w:val="hybridMultilevel"/>
     <w:tmpl w:val="1B4A6C88"/>
@@ -7877,7 +8441,7 @@
       </w:pPr>
     </w:lvl>
   </w:abstractNum>
-  <w:abstractNum w:abstractNumId="9" w15:restartNumberingAfterBreak="0">
+  <w:abstractNum w:abstractNumId="13" w15:restartNumberingAfterBreak="0">
     <w:nsid w:val="679F7D78"/>
     <w:multiLevelType w:val="hybridMultilevel"/>
     <w:tmpl w:val="90BE52D6"/>
@@ -7966,7 +8530,7 @@
       </w:pPr>
     </w:lvl>
   </w:abstractNum>
-  <w:abstractNum w:abstractNumId="10" w15:restartNumberingAfterBreak="0">
+  <w:abstractNum w:abstractNumId="14" w15:restartNumberingAfterBreak="0">
     <w:nsid w:val="69BA42A5"/>
     <w:multiLevelType w:val="multilevel"/>
     <w:tmpl w:val="101A39EC"/>
@@ -8079,7 +8643,7 @@
       </w:rPr>
     </w:lvl>
   </w:abstractNum>
-  <w:abstractNum w:abstractNumId="11" w15:restartNumberingAfterBreak="0">
+  <w:abstractNum w:abstractNumId="15" w15:restartNumberingAfterBreak="0">
     <w:nsid w:val="6A5A3E5A"/>
     <w:multiLevelType w:val="hybridMultilevel"/>
     <w:tmpl w:val="89D636E8"/>
@@ -8192,7 +8756,7 @@
       </w:rPr>
     </w:lvl>
   </w:abstractNum>
-  <w:abstractNum w:abstractNumId="12" w15:restartNumberingAfterBreak="0">
+  <w:abstractNum w:abstractNumId="16" w15:restartNumberingAfterBreak="0">
     <w:nsid w:val="6B637958"/>
     <w:multiLevelType w:val="multilevel"/>
     <w:tmpl w:val="0F8E3238"/>
@@ -8341,7 +8905,7 @@
       </w:rPr>
     </w:lvl>
   </w:abstractNum>
-  <w:abstractNum w:abstractNumId="13" w15:restartNumberingAfterBreak="0">
+  <w:abstractNum w:abstractNumId="17" w15:restartNumberingAfterBreak="0">
     <w:nsid w:val="6CDD3AFA"/>
     <w:multiLevelType w:val="multilevel"/>
     <w:tmpl w:val="6D303840"/>
@@ -8454,7 +9018,7 @@
       </w:rPr>
     </w:lvl>
   </w:abstractNum>
-  <w:abstractNum w:abstractNumId="14" w15:restartNumberingAfterBreak="0">
+  <w:abstractNum w:abstractNumId="18" w15:restartNumberingAfterBreak="0">
     <w:nsid w:val="6D7A2DC1"/>
     <w:multiLevelType w:val="multilevel"/>
     <w:tmpl w:val="1D0A76C0"/>
@@ -8575,7 +9139,96 @@
       </w:rPr>
     </w:lvl>
   </w:abstractNum>
-  <w:abstractNum w:abstractNumId="15" w15:restartNumberingAfterBreak="0">
+  <w:abstractNum w:abstractNumId="19" w15:restartNumberingAfterBreak="0">
+    <w:nsid w:val="73CE7615"/>
+    <w:multiLevelType w:val="hybridMultilevel"/>
+    <w:tmpl w:val="F0488C98"/>
+    <w:lvl w:ilvl="0" w:tplc="2000000F">
+      <w:start w:val="1"/>
+      <w:numFmt w:val="decimal"/>
+      <w:lvlText w:val="%1."/>
+      <w:lvlJc w:val="left"/>
+      <w:pPr>
+        <w:ind w:left="720" w:hanging="360"/>
+      </w:pPr>
+      <w:rPr>
+        <w:rFonts w:hint="default"/>
+      </w:rPr>
+    </w:lvl>
+    <w:lvl w:ilvl="1" w:tplc="20000019" w:tentative="1">
+      <w:start w:val="1"/>
+      <w:numFmt w:val="lowerLetter"/>
+      <w:lvlText w:val="%2."/>
+      <w:lvlJc w:val="left"/>
+      <w:pPr>
+        <w:ind w:left="1440" w:hanging="360"/>
+      </w:pPr>
+    </w:lvl>
+    <w:lvl w:ilvl="2" w:tplc="2000001B" w:tentative="1">
+      <w:start w:val="1"/>
+      <w:numFmt w:val="lowerRoman"/>
+      <w:lvlText w:val="%3."/>
+      <w:lvlJc w:val="right"/>
+      <w:pPr>
+        <w:ind w:left="2160" w:hanging="180"/>
+      </w:pPr>
+    </w:lvl>
+    <w:lvl w:ilvl="3" w:tplc="2000000F" w:tentative="1">
+      <w:start w:val="1"/>
+      <w:numFmt w:val="decimal"/>
+      <w:lvlText w:val="%4."/>
+      <w:lvlJc w:val="left"/>
+      <w:pPr>
+        <w:ind w:left="2880" w:hanging="360"/>
+      </w:pPr>
+    </w:lvl>
+    <w:lvl w:ilvl="4" w:tplc="20000019" w:tentative="1">
+      <w:start w:val="1"/>
+      <w:numFmt w:val="lowerLetter"/>
+      <w:lvlText w:val="%5."/>
+      <w:lvlJc w:val="left"/>
+      <w:pPr>
+        <w:ind w:left="3600" w:hanging="360"/>
+      </w:pPr>
+    </w:lvl>
+    <w:lvl w:ilvl="5" w:tplc="2000001B" w:tentative="1">
+      <w:start w:val="1"/>
+      <w:numFmt w:val="lowerRoman"/>
+      <w:lvlText w:val="%6."/>
+      <w:lvlJc w:val="right"/>
+      <w:pPr>
+        <w:ind w:left="4320" w:hanging="180"/>
+      </w:pPr>
+    </w:lvl>
+    <w:lvl w:ilvl="6" w:tplc="2000000F" w:tentative="1">
+      <w:start w:val="1"/>
+      <w:numFmt w:val="decimal"/>
+      <w:lvlText w:val="%7."/>
+      <w:lvlJc w:val="left"/>
+      <w:pPr>
+        <w:ind w:left="5040" w:hanging="360"/>
+      </w:pPr>
+    </w:lvl>
+    <w:lvl w:ilvl="7" w:tplc="20000019" w:tentative="1">
+      <w:start w:val="1"/>
+      <w:numFmt w:val="lowerLetter"/>
+      <w:lvlText w:val="%8."/>
+      <w:lvlJc w:val="left"/>
+      <w:pPr>
+        <w:ind w:left="5760" w:hanging="360"/>
+      </w:pPr>
+    </w:lvl>
+    <w:lvl w:ilvl="8" w:tplc="2000001B" w:tentative="1">
+      <w:start w:val="1"/>
+      <w:numFmt w:val="lowerRoman"/>
+      <w:lvlText w:val="%9."/>
+      <w:lvlJc w:val="right"/>
+      <w:pPr>
+        <w:ind w:left="6480" w:hanging="180"/>
+      </w:pPr>
+    </w:lvl>
+  </w:abstractNum>
+  <w:abstractNum w:abstractNumId="20" w15:restartNumberingAfterBreak="0">
     <w:nsid w:val="7424507C"/>
     <w:multiLevelType w:val="multilevel"/>
     <w:tmpl w:val="DB3893FA"/>
@@ -8688,7 +9341,7 @@
       </w:rPr>
     </w:lvl>
   </w:abstractNum>
-  <w:abstractNum w:abstractNumId="16" w15:restartNumberingAfterBreak="0">
+  <w:abstractNum w:abstractNumId="21" w15:restartNumberingAfterBreak="0">
     <w:nsid w:val="7773480A"/>
     <w:multiLevelType w:val="multilevel"/>
     <w:tmpl w:val="1D0A76C0"/>
@@ -8809,7 +9462,7 @@
       </w:rPr>
     </w:lvl>
   </w:abstractNum>
-  <w:abstractNum w:abstractNumId="17" w15:restartNumberingAfterBreak="0">
+  <w:abstractNum w:abstractNumId="22" w15:restartNumberingAfterBreak="0">
     <w:nsid w:val="78053A86"/>
     <w:multiLevelType w:val="hybridMultilevel"/>
     <w:tmpl w:val="69B0F004"/>
@@ -8899,46 +9552,46 @@
     </w:lvl>
   </w:abstractNum>
   <w:num w:numId="1">
+    <w:abstractNumId w:val="13"/>
+  </w:num>
+  <w:num w:numId="2">
+    <w:abstractNumId w:val="7"/>
+  </w:num>
+  <w:num w:numId="3">
     <w:abstractNumId w:val="9"/>
   </w:num>
-  <w:num w:numId="2">
+  <w:num w:numId="4">
+    <w:abstractNumId w:val="12"/>
+  </w:num>
+  <w:num w:numId="5">
+    <w:abstractNumId w:val="18"/>
+  </w:num>
+  <w:num w:numId="6">
+    <w:abstractNumId w:val="11"/>
+  </w:num>
+  <w:num w:numId="7">
+    <w:abstractNumId w:val="22"/>
+  </w:num>
+  <w:num w:numId="8">
+    <w:abstractNumId w:val="17"/>
+  </w:num>
+  <w:num w:numId="9">
+    <w:abstractNumId w:val="14"/>
+  </w:num>
+  <w:num w:numId="10">
+    <w:abstractNumId w:val="20"/>
+  </w:num>
+  <w:num w:numId="11">
     <w:abstractNumId w:val="4"/>
   </w:num>
-  <w:num w:numId="3">
-    <w:abstractNumId w:val="6"/>
+  <w:num w:numId="12">
+    <w:abstractNumId w:val="21"/>
   </w:num>
-  <w:num w:numId="4">
+  <w:num w:numId="13">
     <w:abstractNumId w:val="8"/>
   </w:num>
-  <w:num w:numId="5">
-    <w:abstractNumId w:val="14"/>
-  </w:num>
-  <w:num w:numId="6">
-    <w:abstractNumId w:val="7"/>
-  </w:num>
-  <w:num w:numId="7">
-    <w:abstractNumId w:val="17"/>
-  </w:num>
-  <w:num w:numId="8">
-    <w:abstractNumId w:val="13"/>
-  </w:num>
-  <w:num w:numId="9">
-    <w:abstractNumId w:val="10"/>
-  </w:num>
-  <w:num w:numId="10">
-    <w:abstractNumId w:val="15"/>
-  </w:num>
-  <w:num w:numId="11">
-    <w:abstractNumId w:val="2"/>
-  </w:num>
-  <w:num w:numId="12">
-    <w:abstractNumId w:val="16"/>
-  </w:num>
-  <w:num w:numId="13">
+  <w:num w:numId="14">
     <w:abstractNumId w:val="5"/>
-  </w:num>
-  <w:num w:numId="14">
-    <w:abstractNumId w:val="3"/>
   </w:num>
   <w:num w:numId="15">
     <w:abstractNumId w:val="0"/>
@@ -8947,10 +9600,25 @@
     <w:abstractNumId w:val="1"/>
   </w:num>
   <w:num w:numId="17">
-    <w:abstractNumId w:val="12"/>
+    <w:abstractNumId w:val="16"/>
   </w:num>
   <w:num w:numId="18">
-    <w:abstractNumId w:val="11"/>
+    <w:abstractNumId w:val="15"/>
+  </w:num>
+  <w:num w:numId="19">
+    <w:abstractNumId w:val="3"/>
+  </w:num>
+  <w:num w:numId="20">
+    <w:abstractNumId w:val="2"/>
+  </w:num>
+  <w:num w:numId="21">
+    <w:abstractNumId w:val="10"/>
+  </w:num>
+  <w:num w:numId="22">
+    <w:abstractNumId w:val="6"/>
+  </w:num>
+  <w:num w:numId="23">
+    <w:abstractNumId w:val="19"/>
   </w:num>
 </w:numbering>
 </file>

--- a/Проект.docx
+++ b/Проект.docx
@@ -4,241 +4,965 @@
   <w:body>
     <w:p>
       <w:pPr>
+        <w:pStyle w:val="20"/>
+        <w:shd w:val="clear" w:color="auto" w:fill="auto"/>
+        <w:spacing w:line="240" w:lineRule="auto"/>
+        <w:ind w:left="380"/>
+        <w:rPr>
+          <w:rFonts w:ascii="Times New Roman" w:hAnsi="Times New Roman"/>
+          <w:color w:val="000000" w:themeColor="text1"/>
+          <w:sz w:val="28"/>
+          <w:szCs w:val="28"/>
+        </w:rPr>
+      </w:pPr>
+      <w:r>
+        <w:rPr>
+          <w:rFonts w:ascii="Times New Roman" w:hAnsi="Times New Roman"/>
+          <w:color w:val="000000" w:themeColor="text1"/>
+          <w:sz w:val="28"/>
+          <w:szCs w:val="28"/>
+        </w:rPr>
+        <w:t>НАЦІОНАЛЬНИЙ ТЕХНІЧНИЙ УНІВЕРСИТЕТ УКРАЇНИ</w:t>
+      </w:r>
+    </w:p>
+    <w:p>
+      <w:pPr>
+        <w:pStyle w:val="20"/>
+        <w:shd w:val="clear" w:color="auto" w:fill="auto"/>
+        <w:spacing w:line="240" w:lineRule="auto"/>
+        <w:ind w:left="380"/>
+        <w:rPr>
+          <w:rFonts w:ascii="Times New Roman" w:hAnsi="Times New Roman"/>
+          <w:color w:val="000000" w:themeColor="text1"/>
+          <w:sz w:val="28"/>
+          <w:szCs w:val="28"/>
+        </w:rPr>
+      </w:pPr>
+      <w:r>
+        <w:rPr>
+          <w:rFonts w:ascii="Times New Roman" w:hAnsi="Times New Roman"/>
+          <w:color w:val="000000" w:themeColor="text1"/>
+          <w:sz w:val="28"/>
+          <w:szCs w:val="28"/>
+        </w:rPr>
+        <w:t xml:space="preserve">«КИЇВСЬКИЙ ПОЛІТЕХНІЧНИЙ ІНСТИТУТ </w:t>
+      </w:r>
+    </w:p>
+    <w:p>
+      <w:pPr>
+        <w:pStyle w:val="20"/>
+        <w:shd w:val="clear" w:color="auto" w:fill="auto"/>
+        <w:spacing w:line="240" w:lineRule="auto"/>
+        <w:ind w:left="380"/>
+        <w:rPr>
+          <w:rFonts w:ascii="Times New Roman" w:hAnsi="Times New Roman"/>
+          <w:color w:val="000000" w:themeColor="text1"/>
+          <w:sz w:val="28"/>
+          <w:szCs w:val="28"/>
+        </w:rPr>
+      </w:pPr>
+      <w:r>
+        <w:rPr>
+          <w:rFonts w:ascii="Times New Roman" w:hAnsi="Times New Roman"/>
+          <w:color w:val="000000" w:themeColor="text1"/>
+          <w:sz w:val="28"/>
+          <w:szCs w:val="28"/>
+        </w:rPr>
+        <w:t>імені ІГОРЯ СІКОРСЬКОГО»</w:t>
+      </w:r>
+    </w:p>
+    <w:p>
+      <w:pPr>
+        <w:pStyle w:val="20"/>
+        <w:shd w:val="clear" w:color="auto" w:fill="auto"/>
+        <w:spacing w:line="240" w:lineRule="auto"/>
+        <w:ind w:left="380"/>
+        <w:rPr>
+          <w:rFonts w:ascii="Times New Roman" w:hAnsi="Times New Roman"/>
+          <w:caps/>
+          <w:color w:val="000000" w:themeColor="text1"/>
+          <w:sz w:val="28"/>
+          <w:szCs w:val="28"/>
+        </w:rPr>
+      </w:pPr>
+      <w:r>
+        <w:rPr>
+          <w:rFonts w:ascii="Times New Roman" w:hAnsi="Times New Roman"/>
+          <w:caps/>
+          <w:color w:val="000000" w:themeColor="text1"/>
+          <w:sz w:val="28"/>
+          <w:szCs w:val="28"/>
+        </w:rPr>
+        <w:t>Факультет інформатики та обчислювальної техніки</w:t>
+      </w:r>
+    </w:p>
+    <w:p>
+      <w:pPr>
+        <w:pStyle w:val="20"/>
+        <w:shd w:val="clear" w:color="auto" w:fill="auto"/>
+        <w:spacing w:line="240" w:lineRule="auto"/>
+        <w:rPr>
+          <w:rFonts w:ascii="Times New Roman" w:hAnsi="Times New Roman"/>
+          <w:color w:val="000000" w:themeColor="text1"/>
+          <w:sz w:val="28"/>
+          <w:szCs w:val="28"/>
+        </w:rPr>
+      </w:pPr>
+      <w:r>
+        <w:rPr>
+          <w:rFonts w:ascii="Times New Roman" w:hAnsi="Times New Roman"/>
+          <w:color w:val="000000" w:themeColor="text1"/>
+          <w:sz w:val="28"/>
+          <w:szCs w:val="28"/>
+        </w:rPr>
+        <w:t>КАФЕДРА ОБЧИСЛЮВАЛЬНОЇ ТЕХНІКИ</w:t>
+      </w:r>
+    </w:p>
+    <w:p>
+      <w:pPr>
+        <w:pStyle w:val="20"/>
+        <w:shd w:val="clear" w:color="auto" w:fill="auto"/>
+        <w:spacing w:line="240" w:lineRule="auto"/>
+        <w:rPr>
+          <w:rFonts w:ascii="Times New Roman" w:hAnsi="Times New Roman"/>
+          <w:color w:val="000000" w:themeColor="text1"/>
+          <w:sz w:val="28"/>
+          <w:szCs w:val="28"/>
+        </w:rPr>
+      </w:pPr>
+    </w:p>
+    <w:p>
+      <w:pPr>
+        <w:pStyle w:val="20"/>
+        <w:shd w:val="clear" w:color="auto" w:fill="auto"/>
+        <w:spacing w:line="240" w:lineRule="auto"/>
+        <w:rPr>
+          <w:rFonts w:ascii="Times New Roman" w:hAnsi="Times New Roman"/>
+          <w:color w:val="000000" w:themeColor="text1"/>
+          <w:sz w:val="28"/>
+          <w:szCs w:val="28"/>
+        </w:rPr>
+      </w:pPr>
+    </w:p>
+    <w:p>
+      <w:pPr>
+        <w:pStyle w:val="20"/>
+        <w:shd w:val="clear" w:color="auto" w:fill="auto"/>
+        <w:spacing w:line="240" w:lineRule="auto"/>
+        <w:rPr>
+          <w:rFonts w:ascii="Times New Roman" w:hAnsi="Times New Roman"/>
+          <w:color w:val="000000" w:themeColor="text1"/>
+          <w:sz w:val="28"/>
+          <w:szCs w:val="28"/>
+        </w:rPr>
+      </w:pPr>
+    </w:p>
+    <w:p>
+      <w:pPr>
+        <w:pStyle w:val="10"/>
+        <w:keepNext/>
+        <w:keepLines/>
+        <w:shd w:val="clear" w:color="auto" w:fill="auto"/>
+        <w:spacing w:before="0" w:after="0" w:line="240" w:lineRule="auto"/>
+        <w:rPr>
+          <w:rFonts w:ascii="Times New Roman" w:hAnsi="Times New Roman"/>
+          <w:color w:val="000000" w:themeColor="text1"/>
+          <w:sz w:val="28"/>
+          <w:szCs w:val="28"/>
+        </w:rPr>
+      </w:pPr>
+      <w:bookmarkStart w:id="0" w:name="bookmark0"/>
+      <w:r>
+        <w:rPr>
+          <w:rFonts w:ascii="Times New Roman" w:hAnsi="Times New Roman"/>
+          <w:color w:val="000000" w:themeColor="text1"/>
+          <w:sz w:val="28"/>
+          <w:szCs w:val="28"/>
+        </w:rPr>
+        <w:t>КУРСОВА РОБОТА</w:t>
+      </w:r>
+      <w:bookmarkEnd w:id="0"/>
+    </w:p>
+    <w:p>
+      <w:pPr>
+        <w:pStyle w:val="10"/>
+        <w:keepNext/>
+        <w:keepLines/>
+        <w:shd w:val="clear" w:color="auto" w:fill="auto"/>
+        <w:spacing w:before="0" w:after="0" w:line="240" w:lineRule="auto"/>
+        <w:rPr>
+          <w:rFonts w:ascii="Times New Roman" w:hAnsi="Times New Roman"/>
+          <w:color w:val="000000" w:themeColor="text1"/>
+          <w:sz w:val="28"/>
+          <w:szCs w:val="28"/>
+        </w:rPr>
+      </w:pPr>
+    </w:p>
+    <w:p>
+      <w:pPr>
+        <w:pStyle w:val="4"/>
+        <w:shd w:val="clear" w:color="auto" w:fill="auto"/>
+        <w:spacing w:before="0" w:after="0" w:line="240" w:lineRule="auto"/>
+        <w:ind w:firstLine="0"/>
+        <w:rPr>
+          <w:rFonts w:ascii="Times New Roman" w:hAnsi="Times New Roman"/>
+          <w:color w:val="000000" w:themeColor="text1"/>
+          <w:sz w:val="28"/>
+          <w:szCs w:val="28"/>
+        </w:rPr>
+      </w:pPr>
+      <w:r>
+        <w:rPr>
+          <w:rFonts w:ascii="Times New Roman" w:hAnsi="Times New Roman"/>
+          <w:color w:val="000000" w:themeColor="text1"/>
+          <w:sz w:val="28"/>
+          <w:szCs w:val="28"/>
+        </w:rPr>
+        <w:t>з дисципліни «Інженерія програмного забезпечення»</w:t>
+      </w:r>
+    </w:p>
+    <w:p>
+      <w:pPr>
+        <w:pStyle w:val="4"/>
+        <w:shd w:val="clear" w:color="auto" w:fill="auto"/>
+        <w:spacing w:before="0" w:after="0" w:line="240" w:lineRule="auto"/>
+        <w:ind w:firstLine="0"/>
+        <w:rPr>
+          <w:rFonts w:ascii="Times New Roman" w:hAnsi="Times New Roman"/>
+          <w:color w:val="000000" w:themeColor="text1"/>
+          <w:sz w:val="28"/>
+          <w:szCs w:val="28"/>
+        </w:rPr>
+      </w:pPr>
+      <w:r>
+        <w:rPr>
+          <w:rFonts w:ascii="Times New Roman" w:hAnsi="Times New Roman"/>
+          <w:color w:val="000000" w:themeColor="text1"/>
+          <w:sz w:val="28"/>
+          <w:szCs w:val="28"/>
+        </w:rPr>
+        <w:t>на тему: «</w:t>
+      </w:r>
+      <w:r>
+        <w:rPr>
+          <w:rFonts w:ascii="Times New Roman" w:hAnsi="Times New Roman"/>
+          <w:color w:val="000000" w:themeColor="text1"/>
+          <w:sz w:val="28"/>
+          <w:szCs w:val="28"/>
+        </w:rPr>
+        <w:t>Аналіз успішності студентів учбового закладу</w:t>
+      </w:r>
+      <w:r>
+        <w:rPr>
+          <w:rFonts w:ascii="Times New Roman" w:hAnsi="Times New Roman"/>
+          <w:color w:val="000000" w:themeColor="text1"/>
+          <w:sz w:val="28"/>
+          <w:szCs w:val="28"/>
+        </w:rPr>
+        <w:t>»</w:t>
+      </w:r>
+    </w:p>
+    <w:p>
+      <w:pPr>
+        <w:pStyle w:val="4"/>
+        <w:shd w:val="clear" w:color="auto" w:fill="auto"/>
+        <w:spacing w:before="0" w:after="0" w:line="240" w:lineRule="auto"/>
+        <w:ind w:firstLine="0"/>
+        <w:rPr>
+          <w:rFonts w:ascii="Times New Roman" w:hAnsi="Times New Roman"/>
+          <w:color w:val="000000" w:themeColor="text1"/>
+          <w:sz w:val="28"/>
+          <w:szCs w:val="28"/>
+        </w:rPr>
+      </w:pPr>
+    </w:p>
+    <w:p>
+      <w:pPr>
+        <w:pStyle w:val="4"/>
+        <w:shd w:val="clear" w:color="auto" w:fill="auto"/>
+        <w:spacing w:before="0" w:after="0" w:line="240" w:lineRule="auto"/>
+        <w:ind w:firstLine="0"/>
+        <w:rPr>
+          <w:rFonts w:ascii="Times New Roman" w:hAnsi="Times New Roman"/>
+          <w:color w:val="000000" w:themeColor="text1"/>
+          <w:sz w:val="28"/>
+          <w:szCs w:val="28"/>
+        </w:rPr>
+      </w:pPr>
+    </w:p>
+    <w:p>
+      <w:pPr>
+        <w:pStyle w:val="4"/>
+        <w:shd w:val="clear" w:color="auto" w:fill="auto"/>
+        <w:spacing w:before="0" w:after="0" w:line="240" w:lineRule="auto"/>
+        <w:ind w:firstLine="0"/>
+        <w:rPr>
+          <w:rFonts w:ascii="Times New Roman" w:hAnsi="Times New Roman"/>
+          <w:color w:val="000000" w:themeColor="text1"/>
+          <w:sz w:val="28"/>
+          <w:szCs w:val="28"/>
+        </w:rPr>
+      </w:pPr>
+    </w:p>
+    <w:p>
+      <w:pPr>
+        <w:pStyle w:val="30"/>
+        <w:shd w:val="clear" w:color="auto" w:fill="auto"/>
+        <w:spacing w:before="0" w:line="240" w:lineRule="auto"/>
+        <w:ind w:left="2835"/>
+        <w:rPr>
+          <w:rFonts w:ascii="Times New Roman" w:hAnsi="Times New Roman"/>
+          <w:color w:val="000000" w:themeColor="text1"/>
+          <w:sz w:val="28"/>
+          <w:szCs w:val="28"/>
+        </w:rPr>
+      </w:pPr>
+      <w:r>
+        <w:rPr>
+          <w:rFonts w:ascii="Times New Roman" w:hAnsi="Times New Roman"/>
+          <w:color w:val="000000" w:themeColor="text1"/>
+          <w:sz w:val="28"/>
+          <w:szCs w:val="28"/>
+        </w:rPr>
+        <w:t>Студента 2 курсу групи ІО-</w:t>
+      </w:r>
+      <w:r>
+        <w:rPr>
+          <w:rFonts w:ascii="Times New Roman" w:hAnsi="Times New Roman"/>
+          <w:color w:val="000000" w:themeColor="text1"/>
+          <w:sz w:val="28"/>
+          <w:szCs w:val="28"/>
+        </w:rPr>
+        <w:t>61</w:t>
+      </w:r>
+    </w:p>
+    <w:p>
+      <w:pPr>
+        <w:pStyle w:val="30"/>
+        <w:shd w:val="clear" w:color="auto" w:fill="auto"/>
+        <w:spacing w:before="0" w:line="240" w:lineRule="auto"/>
+        <w:ind w:left="2835"/>
+        <w:rPr>
+          <w:rFonts w:ascii="Times New Roman" w:hAnsi="Times New Roman"/>
+          <w:color w:val="000000" w:themeColor="text1"/>
+          <w:sz w:val="28"/>
+          <w:szCs w:val="28"/>
+        </w:rPr>
+      </w:pPr>
+      <w:r>
+        <w:rPr>
+          <w:rFonts w:ascii="Times New Roman" w:hAnsi="Times New Roman"/>
+          <w:color w:val="000000" w:themeColor="text1"/>
+          <w:sz w:val="28"/>
+          <w:szCs w:val="28"/>
+        </w:rPr>
+        <w:t>напряму підготовки:</w:t>
+      </w:r>
+      <w:r>
+        <w:rPr>
+          <w:rFonts w:ascii="Times New Roman" w:hAnsi="Times New Roman"/>
+          <w:color w:val="000000" w:themeColor="text1"/>
+          <w:sz w:val="28"/>
+          <w:szCs w:val="28"/>
+          <w:u w:val="single"/>
+        </w:rPr>
+        <w:t xml:space="preserve"> 123 - Комп’ютерна інженерія</w:t>
+      </w:r>
+    </w:p>
+    <w:p>
+      <w:pPr>
+        <w:pStyle w:val="30"/>
+        <w:shd w:val="clear" w:color="auto" w:fill="auto"/>
+        <w:spacing w:before="0" w:line="240" w:lineRule="auto"/>
+        <w:ind w:left="2835"/>
+        <w:rPr>
+          <w:rFonts w:ascii="Times New Roman" w:hAnsi="Times New Roman"/>
+          <w:color w:val="000000" w:themeColor="text1"/>
+          <w:sz w:val="28"/>
+          <w:szCs w:val="28"/>
+        </w:rPr>
+      </w:pPr>
+      <w:r>
+        <w:rPr>
+          <w:rFonts w:ascii="Times New Roman" w:hAnsi="Times New Roman"/>
+          <w:color w:val="000000" w:themeColor="text1"/>
+          <w:sz w:val="28"/>
+          <w:szCs w:val="28"/>
+        </w:rPr>
+        <w:t xml:space="preserve">номер залікової </w:t>
+      </w:r>
+      <w:r>
+        <w:rPr>
+          <w:rFonts w:ascii="Times New Roman" w:hAnsi="Times New Roman"/>
+          <w:color w:val="000000" w:themeColor="text1"/>
+          <w:sz w:val="28"/>
+          <w:szCs w:val="28"/>
+        </w:rPr>
+        <w:t>6103</w:t>
+      </w:r>
+    </w:p>
+    <w:p>
+      <w:pPr>
+        <w:pStyle w:val="30"/>
+        <w:shd w:val="clear" w:color="auto" w:fill="auto"/>
+        <w:spacing w:before="0" w:line="240" w:lineRule="auto"/>
+        <w:ind w:left="2835"/>
+        <w:rPr>
+          <w:rFonts w:ascii="Times New Roman" w:hAnsi="Times New Roman"/>
+          <w:color w:val="000000" w:themeColor="text1"/>
+          <w:sz w:val="28"/>
+          <w:szCs w:val="28"/>
+        </w:rPr>
+      </w:pPr>
+      <w:r>
+        <w:rPr>
+          <w:rFonts w:ascii="Times New Roman" w:hAnsi="Times New Roman"/>
+          <w:color w:val="000000" w:themeColor="text1"/>
+          <w:sz w:val="28"/>
+          <w:szCs w:val="28"/>
+        </w:rPr>
+        <w:t>Валько Антон Вікторович</w:t>
+      </w:r>
+    </w:p>
+    <w:p>
+      <w:pPr>
+        <w:pStyle w:val="50"/>
+        <w:shd w:val="clear" w:color="auto" w:fill="auto"/>
+        <w:tabs>
+          <w:tab w:val="left" w:pos="4056"/>
+        </w:tabs>
+        <w:spacing w:line="240" w:lineRule="auto"/>
+        <w:ind w:left="2720"/>
         <w:jc w:val="center"/>
         <w:rPr>
-          <w:rFonts w:ascii="Times New Roman" w:hAnsi="Times New Roman" w:cs="Times New Roman"/>
-          <w:sz w:val="36"/>
+          <w:rFonts w:ascii="Times New Roman" w:hAnsi="Times New Roman"/>
+          <w:color w:val="000000" w:themeColor="text1"/>
+          <w:sz w:val="28"/>
+          <w:szCs w:val="28"/>
+          <w:vertAlign w:val="superscript"/>
+        </w:rPr>
+      </w:pPr>
+    </w:p>
+    <w:p>
+      <w:pPr>
+        <w:pStyle w:val="30"/>
+        <w:shd w:val="clear" w:color="auto" w:fill="auto"/>
+        <w:spacing w:before="0" w:line="240" w:lineRule="auto"/>
+        <w:ind w:left="2835"/>
+        <w:rPr>
+          <w:rFonts w:ascii="Times New Roman" w:hAnsi="Times New Roman"/>
+          <w:color w:val="000000" w:themeColor="text1"/>
+          <w:sz w:val="28"/>
+          <w:szCs w:val="28"/>
+        </w:rPr>
+      </w:pPr>
+    </w:p>
+    <w:p>
+      <w:pPr>
+        <w:pStyle w:val="30"/>
+        <w:shd w:val="clear" w:color="auto" w:fill="auto"/>
+        <w:spacing w:before="0" w:line="240" w:lineRule="auto"/>
+        <w:ind w:left="2835"/>
+        <w:rPr>
+          <w:rFonts w:ascii="Times New Roman" w:hAnsi="Times New Roman"/>
+          <w:color w:val="000000" w:themeColor="text1"/>
+          <w:sz w:val="28"/>
+          <w:szCs w:val="28"/>
+          <w:u w:val="single"/>
+        </w:rPr>
+      </w:pPr>
+      <w:r>
+        <w:rPr>
+          <w:rFonts w:ascii="Times New Roman" w:hAnsi="Times New Roman"/>
+          <w:color w:val="000000" w:themeColor="text1"/>
+          <w:sz w:val="28"/>
+          <w:szCs w:val="28"/>
+        </w:rPr>
+        <w:t xml:space="preserve">Керівник          </w:t>
+      </w:r>
+      <w:r>
+        <w:rPr>
+          <w:rFonts w:ascii="Times New Roman" w:hAnsi="Times New Roman"/>
+          <w:color w:val="000000" w:themeColor="text1"/>
+          <w:sz w:val="28"/>
+          <w:szCs w:val="28"/>
+          <w:u w:val="single"/>
+        </w:rPr>
+        <w:t xml:space="preserve">старший викладач, </w:t>
+      </w:r>
+      <w:proofErr w:type="spellStart"/>
+      <w:r>
+        <w:rPr>
+          <w:rFonts w:ascii="Times New Roman" w:hAnsi="Times New Roman"/>
+          <w:color w:val="000000" w:themeColor="text1"/>
+          <w:sz w:val="28"/>
+          <w:szCs w:val="28"/>
+          <w:u w:val="single"/>
+        </w:rPr>
+        <w:t>к.т.н</w:t>
+      </w:r>
+      <w:proofErr w:type="spellEnd"/>
+      <w:r>
+        <w:rPr>
+          <w:rFonts w:ascii="Times New Roman" w:hAnsi="Times New Roman"/>
+          <w:color w:val="000000" w:themeColor="text1"/>
+          <w:sz w:val="28"/>
+          <w:szCs w:val="28"/>
+          <w:u w:val="single"/>
+        </w:rPr>
+        <w:t xml:space="preserve">., </w:t>
+      </w:r>
+      <w:proofErr w:type="spellStart"/>
+      <w:r>
+        <w:rPr>
+          <w:rFonts w:ascii="Times New Roman" w:hAnsi="Times New Roman"/>
+          <w:color w:val="000000" w:themeColor="text1"/>
+          <w:sz w:val="28"/>
+          <w:szCs w:val="28"/>
+          <w:u w:val="single"/>
+        </w:rPr>
+        <w:t>с.н.с</w:t>
+      </w:r>
+      <w:proofErr w:type="spellEnd"/>
+      <w:r>
+        <w:rPr>
+          <w:rFonts w:ascii="Times New Roman" w:hAnsi="Times New Roman"/>
+          <w:color w:val="000000" w:themeColor="text1"/>
+          <w:sz w:val="28"/>
+          <w:szCs w:val="28"/>
+          <w:u w:val="single"/>
+        </w:rPr>
+        <w:t>.</w:t>
+      </w:r>
+    </w:p>
+    <w:p>
+      <w:pPr>
+        <w:pStyle w:val="30"/>
+        <w:shd w:val="clear" w:color="auto" w:fill="auto"/>
+        <w:spacing w:before="0" w:line="240" w:lineRule="auto"/>
+        <w:ind w:left="2835"/>
+        <w:jc w:val="center"/>
+        <w:rPr>
+          <w:rFonts w:ascii="Times New Roman" w:hAnsi="Times New Roman"/>
+          <w:color w:val="000000" w:themeColor="text1"/>
+          <w:sz w:val="28"/>
+          <w:szCs w:val="28"/>
+          <w:u w:val="single"/>
+        </w:rPr>
+      </w:pPr>
+      <w:r>
+        <w:rPr>
+          <w:rFonts w:ascii="Times New Roman" w:hAnsi="Times New Roman"/>
+          <w:color w:val="000000" w:themeColor="text1"/>
+          <w:sz w:val="28"/>
+          <w:szCs w:val="28"/>
+          <w:u w:val="single"/>
+        </w:rPr>
+        <w:t>Антонюк Андрій Іванович</w:t>
+      </w:r>
+    </w:p>
+    <w:p>
+      <w:pPr>
+        <w:pStyle w:val="30"/>
+        <w:shd w:val="clear" w:color="auto" w:fill="auto"/>
+        <w:spacing w:before="0" w:line="240" w:lineRule="auto"/>
+        <w:ind w:left="2835"/>
+        <w:rPr>
+          <w:rFonts w:ascii="Times New Roman" w:hAnsi="Times New Roman"/>
+          <w:color w:val="000000" w:themeColor="text1"/>
+          <w:sz w:val="28"/>
+          <w:szCs w:val="28"/>
+          <w:u w:val="single"/>
+        </w:rPr>
+      </w:pPr>
+    </w:p>
+    <w:p>
+      <w:pPr>
+        <w:pStyle w:val="30"/>
+        <w:shd w:val="clear" w:color="auto" w:fill="auto"/>
+        <w:spacing w:before="0" w:line="240" w:lineRule="auto"/>
+        <w:ind w:left="2835"/>
+        <w:rPr>
+          <w:rFonts w:ascii="Times New Roman" w:hAnsi="Times New Roman"/>
+          <w:color w:val="000000" w:themeColor="text1"/>
+          <w:sz w:val="28"/>
+          <w:szCs w:val="28"/>
+        </w:rPr>
+      </w:pPr>
+      <w:r>
+        <w:rPr>
+          <w:rFonts w:ascii="Times New Roman" w:hAnsi="Times New Roman"/>
+          <w:color w:val="000000" w:themeColor="text1"/>
+          <w:sz w:val="28"/>
+          <w:szCs w:val="28"/>
+        </w:rPr>
+        <w:t>Національна оцінка ________________</w:t>
+      </w:r>
+    </w:p>
+    <w:p>
+      <w:pPr>
+        <w:pStyle w:val="30"/>
+        <w:shd w:val="clear" w:color="auto" w:fill="auto"/>
+        <w:spacing w:before="0" w:line="240" w:lineRule="auto"/>
+        <w:ind w:left="2835"/>
+        <w:rPr>
+          <w:rFonts w:ascii="Times New Roman" w:hAnsi="Times New Roman"/>
+          <w:color w:val="000000" w:themeColor="text1"/>
+          <w:sz w:val="28"/>
+          <w:szCs w:val="28"/>
+        </w:rPr>
+      </w:pPr>
+      <w:r>
+        <w:rPr>
+          <w:rFonts w:ascii="Times New Roman" w:hAnsi="Times New Roman"/>
+          <w:color w:val="000000" w:themeColor="text1"/>
+          <w:sz w:val="28"/>
+          <w:szCs w:val="28"/>
+        </w:rPr>
+        <w:t>Кількість балів ____________________</w:t>
+      </w:r>
+    </w:p>
+    <w:p>
+      <w:pPr>
+        <w:pStyle w:val="30"/>
+        <w:shd w:val="clear" w:color="auto" w:fill="auto"/>
+        <w:tabs>
+          <w:tab w:val="left" w:pos="4573"/>
+          <w:tab w:val="left" w:leader="underscore" w:pos="5173"/>
+          <w:tab w:val="left" w:leader="underscore" w:pos="7314"/>
+        </w:tabs>
+        <w:spacing w:before="0" w:line="240" w:lineRule="auto"/>
+        <w:ind w:left="2360"/>
+        <w:jc w:val="center"/>
+        <w:rPr>
+          <w:rFonts w:ascii="Times New Roman" w:hAnsi="Times New Roman"/>
+          <w:color w:val="000000" w:themeColor="text1"/>
+          <w:sz w:val="28"/>
+          <w:szCs w:val="28"/>
+        </w:rPr>
+      </w:pPr>
+    </w:p>
+    <w:p>
+      <w:pPr>
+        <w:pStyle w:val="30"/>
+        <w:shd w:val="clear" w:color="auto" w:fill="auto"/>
+        <w:tabs>
+          <w:tab w:val="left" w:pos="4573"/>
+          <w:tab w:val="left" w:leader="underscore" w:pos="5173"/>
+          <w:tab w:val="left" w:leader="underscore" w:pos="7314"/>
+        </w:tabs>
+        <w:spacing w:before="0" w:line="240" w:lineRule="auto"/>
+        <w:ind w:left="2360"/>
+        <w:jc w:val="center"/>
+        <w:rPr>
+          <w:rFonts w:ascii="Times New Roman" w:hAnsi="Times New Roman"/>
+          <w:color w:val="000000" w:themeColor="text1"/>
+          <w:sz w:val="28"/>
+          <w:szCs w:val="28"/>
+        </w:rPr>
+      </w:pPr>
+    </w:p>
+    <w:p>
+      <w:pPr>
+        <w:pStyle w:val="30"/>
+        <w:shd w:val="clear" w:color="auto" w:fill="auto"/>
+        <w:spacing w:before="0" w:line="240" w:lineRule="auto"/>
+        <w:ind w:left="1134"/>
+        <w:rPr>
+          <w:rFonts w:ascii="Times New Roman" w:hAnsi="Times New Roman"/>
+          <w:color w:val="000000" w:themeColor="text1"/>
+          <w:sz w:val="28"/>
+          <w:szCs w:val="28"/>
+        </w:rPr>
+      </w:pPr>
+      <w:r>
+        <w:rPr>
+          <w:rFonts w:ascii="Times New Roman" w:hAnsi="Times New Roman"/>
+          <w:color w:val="000000" w:themeColor="text1"/>
+          <w:sz w:val="28"/>
+          <w:szCs w:val="28"/>
+        </w:rPr>
+        <w:t>Члени комісії    ________     ____________________________________</w:t>
+      </w:r>
+    </w:p>
+    <w:p>
+      <w:pPr>
+        <w:pStyle w:val="50"/>
+        <w:shd w:val="clear" w:color="auto" w:fill="auto"/>
+        <w:tabs>
+          <w:tab w:val="left" w:pos="4056"/>
+        </w:tabs>
+        <w:spacing w:line="240" w:lineRule="auto"/>
+        <w:ind w:left="2720"/>
+        <w:jc w:val="left"/>
+        <w:rPr>
+          <w:rFonts w:ascii="Times New Roman" w:hAnsi="Times New Roman"/>
+          <w:color w:val="000000" w:themeColor="text1"/>
+          <w:sz w:val="28"/>
+          <w:szCs w:val="28"/>
+          <w:vertAlign w:val="superscript"/>
+        </w:rPr>
+      </w:pPr>
+      <w:r>
+        <w:rPr>
+          <w:rFonts w:ascii="Times New Roman" w:hAnsi="Times New Roman"/>
+          <w:color w:val="000000" w:themeColor="text1"/>
+          <w:sz w:val="28"/>
+          <w:szCs w:val="28"/>
+          <w:vertAlign w:val="superscript"/>
+        </w:rPr>
+        <w:t xml:space="preserve">         (підпис)              (вчене звання, науковий ступінь, прізвище та ініціали)</w:t>
+      </w:r>
+    </w:p>
+    <w:p>
+      <w:pPr>
+        <w:pStyle w:val="50"/>
+        <w:shd w:val="clear" w:color="auto" w:fill="auto"/>
+        <w:tabs>
+          <w:tab w:val="left" w:pos="4056"/>
+        </w:tabs>
+        <w:spacing w:line="240" w:lineRule="auto"/>
+        <w:ind w:left="2720"/>
+        <w:jc w:val="center"/>
+        <w:rPr>
+          <w:rFonts w:ascii="Times New Roman" w:hAnsi="Times New Roman"/>
+          <w:color w:val="000000" w:themeColor="text1"/>
+          <w:sz w:val="28"/>
+          <w:szCs w:val="28"/>
+        </w:rPr>
+      </w:pPr>
+    </w:p>
+    <w:p>
+      <w:pPr>
+        <w:pStyle w:val="50"/>
+        <w:shd w:val="clear" w:color="auto" w:fill="auto"/>
+        <w:tabs>
+          <w:tab w:val="left" w:pos="4056"/>
+        </w:tabs>
+        <w:spacing w:line="240" w:lineRule="auto"/>
+        <w:ind w:left="2720"/>
+        <w:jc w:val="center"/>
+        <w:rPr>
+          <w:rFonts w:ascii="Times New Roman" w:hAnsi="Times New Roman"/>
+          <w:color w:val="000000" w:themeColor="text1"/>
+          <w:sz w:val="28"/>
+          <w:szCs w:val="28"/>
+        </w:rPr>
+      </w:pPr>
+    </w:p>
+    <w:p>
+      <w:pPr>
+        <w:pStyle w:val="30"/>
+        <w:shd w:val="clear" w:color="auto" w:fill="auto"/>
+        <w:spacing w:before="0" w:line="240" w:lineRule="auto"/>
+        <w:ind w:left="1134"/>
+        <w:rPr>
+          <w:rFonts w:ascii="Times New Roman" w:hAnsi="Times New Roman"/>
+          <w:color w:val="000000" w:themeColor="text1"/>
+          <w:sz w:val="28"/>
+          <w:szCs w:val="28"/>
+        </w:rPr>
+      </w:pPr>
+      <w:r>
+        <w:rPr>
+          <w:rFonts w:ascii="Times New Roman" w:hAnsi="Times New Roman"/>
+          <w:color w:val="000000" w:themeColor="text1"/>
+          <w:sz w:val="28"/>
+          <w:szCs w:val="28"/>
+        </w:rPr>
+        <w:t xml:space="preserve">                           ________     ____________________________________</w:t>
+      </w:r>
+    </w:p>
+    <w:p>
+      <w:pPr>
+        <w:pStyle w:val="50"/>
+        <w:shd w:val="clear" w:color="auto" w:fill="auto"/>
+        <w:tabs>
+          <w:tab w:val="left" w:pos="4056"/>
+        </w:tabs>
+        <w:spacing w:line="240" w:lineRule="auto"/>
+        <w:ind w:left="2720"/>
+        <w:jc w:val="left"/>
+        <w:rPr>
+          <w:rFonts w:ascii="Times New Roman" w:hAnsi="Times New Roman"/>
+          <w:color w:val="000000" w:themeColor="text1"/>
+          <w:sz w:val="28"/>
+          <w:szCs w:val="28"/>
+          <w:vertAlign w:val="superscript"/>
+        </w:rPr>
+      </w:pPr>
+      <w:r>
+        <w:rPr>
+          <w:rFonts w:ascii="Times New Roman" w:hAnsi="Times New Roman"/>
+          <w:color w:val="000000" w:themeColor="text1"/>
+          <w:sz w:val="28"/>
+          <w:szCs w:val="28"/>
+          <w:vertAlign w:val="superscript"/>
+        </w:rPr>
+        <w:t xml:space="preserve">         (підпис)              (вчене звання, науковий ступінь, прізвище та ініціали)</w:t>
+      </w:r>
+    </w:p>
+    <w:p>
+      <w:pPr>
+        <w:pStyle w:val="50"/>
+        <w:shd w:val="clear" w:color="auto" w:fill="auto"/>
+        <w:tabs>
+          <w:tab w:val="left" w:pos="4056"/>
+        </w:tabs>
+        <w:spacing w:line="240" w:lineRule="auto"/>
+        <w:ind w:left="2720"/>
+        <w:jc w:val="center"/>
+        <w:rPr>
+          <w:rFonts w:ascii="Times New Roman" w:hAnsi="Times New Roman"/>
+          <w:color w:val="000000" w:themeColor="text1"/>
+          <w:sz w:val="28"/>
+          <w:szCs w:val="28"/>
+        </w:rPr>
+      </w:pPr>
+    </w:p>
+    <w:p>
+      <w:pPr>
+        <w:pStyle w:val="50"/>
+        <w:shd w:val="clear" w:color="auto" w:fill="auto"/>
+        <w:tabs>
+          <w:tab w:val="left" w:pos="4056"/>
+        </w:tabs>
+        <w:spacing w:line="240" w:lineRule="auto"/>
+        <w:ind w:left="2720"/>
+        <w:jc w:val="center"/>
+        <w:rPr>
+          <w:rFonts w:ascii="Times New Roman" w:hAnsi="Times New Roman"/>
+          <w:color w:val="000000" w:themeColor="text1"/>
+          <w:sz w:val="28"/>
+          <w:szCs w:val="28"/>
+        </w:rPr>
+      </w:pPr>
+    </w:p>
+    <w:p>
+      <w:pPr>
+        <w:pStyle w:val="30"/>
+        <w:shd w:val="clear" w:color="auto" w:fill="auto"/>
+        <w:spacing w:before="0" w:line="240" w:lineRule="auto"/>
+        <w:ind w:left="1134"/>
+        <w:rPr>
+          <w:rFonts w:ascii="Times New Roman" w:hAnsi="Times New Roman"/>
+          <w:color w:val="000000" w:themeColor="text1"/>
+          <w:sz w:val="28"/>
+          <w:szCs w:val="28"/>
+        </w:rPr>
+      </w:pPr>
+      <w:r>
+        <w:rPr>
+          <w:rFonts w:ascii="Times New Roman" w:hAnsi="Times New Roman"/>
+          <w:color w:val="000000" w:themeColor="text1"/>
+          <w:sz w:val="28"/>
+          <w:szCs w:val="28"/>
+        </w:rPr>
+        <w:t xml:space="preserve">                           ________     ____________________________________</w:t>
+      </w:r>
+    </w:p>
+    <w:p>
+      <w:pPr>
+        <w:pStyle w:val="50"/>
+        <w:shd w:val="clear" w:color="auto" w:fill="auto"/>
+        <w:tabs>
+          <w:tab w:val="left" w:pos="4056"/>
+        </w:tabs>
+        <w:spacing w:line="240" w:lineRule="auto"/>
+        <w:ind w:left="2720"/>
+        <w:jc w:val="left"/>
+        <w:rPr>
+          <w:rFonts w:ascii="Times New Roman" w:hAnsi="Times New Roman"/>
+          <w:color w:val="000000" w:themeColor="text1"/>
+          <w:sz w:val="28"/>
+          <w:szCs w:val="28"/>
+          <w:vertAlign w:val="superscript"/>
+        </w:rPr>
+      </w:pPr>
+      <w:r>
+        <w:rPr>
+          <w:rFonts w:ascii="Times New Roman" w:hAnsi="Times New Roman"/>
+          <w:color w:val="000000" w:themeColor="text1"/>
+          <w:sz w:val="28"/>
+          <w:szCs w:val="28"/>
+          <w:vertAlign w:val="superscript"/>
+        </w:rPr>
+        <w:t xml:space="preserve">         (підпис)              (вчене звання, науковий ступінь, прізвище та ініціали)</w:t>
+      </w:r>
+    </w:p>
+    <w:p>
+      <w:pPr>
+        <w:pStyle w:val="50"/>
+        <w:shd w:val="clear" w:color="auto" w:fill="auto"/>
+        <w:tabs>
+          <w:tab w:val="left" w:pos="4056"/>
+        </w:tabs>
+        <w:spacing w:line="240" w:lineRule="auto"/>
+        <w:ind w:left="2720"/>
+        <w:jc w:val="center"/>
+        <w:rPr>
+          <w:rFonts w:ascii="Times New Roman" w:hAnsi="Times New Roman"/>
+          <w:color w:val="000000" w:themeColor="text1"/>
+          <w:sz w:val="28"/>
+          <w:szCs w:val="28"/>
+        </w:rPr>
+      </w:pPr>
+    </w:p>
+    <w:p>
+      <w:pPr>
+        <w:pStyle w:val="50"/>
+        <w:shd w:val="clear" w:color="auto" w:fill="auto"/>
+        <w:tabs>
+          <w:tab w:val="left" w:pos="4056"/>
+        </w:tabs>
+        <w:spacing w:line="240" w:lineRule="auto"/>
+        <w:ind w:left="2720"/>
+        <w:jc w:val="center"/>
+        <w:rPr>
+          <w:rFonts w:ascii="Times New Roman" w:hAnsi="Times New Roman"/>
+          <w:color w:val="000000" w:themeColor="text1"/>
+          <w:sz w:val="28"/>
+          <w:szCs w:val="28"/>
+        </w:rPr>
+      </w:pPr>
+    </w:p>
+    <w:p>
+      <w:pPr>
+        <w:pStyle w:val="50"/>
+        <w:shd w:val="clear" w:color="auto" w:fill="auto"/>
+        <w:tabs>
+          <w:tab w:val="left" w:pos="4056"/>
+        </w:tabs>
+        <w:spacing w:line="240" w:lineRule="auto"/>
+        <w:ind w:left="2720"/>
+        <w:jc w:val="center"/>
+        <w:rPr>
+          <w:rFonts w:ascii="Times New Roman" w:hAnsi="Times New Roman"/>
+          <w:color w:val="000000" w:themeColor="text1"/>
+          <w:sz w:val="28"/>
+          <w:szCs w:val="28"/>
+        </w:rPr>
+      </w:pPr>
+    </w:p>
+    <w:p>
+      <w:pPr>
+        <w:jc w:val="center"/>
+        <w:rPr>
+          <w:rFonts w:ascii="Times New Roman" w:hAnsi="Times New Roman" w:cs="Times New Roman"/>
+          <w:color w:val="000000" w:themeColor="text1"/>
           <w:lang w:val="uk-UA"/>
         </w:rPr>
       </w:pPr>
       <w:r>
         <w:rPr>
           <w:rFonts w:ascii="Times New Roman" w:hAnsi="Times New Roman" w:cs="Times New Roman"/>
-          <w:sz w:val="36"/>
+          <w:color w:val="000000" w:themeColor="text1"/>
+          <w:sz w:val="28"/>
+          <w:szCs w:val="28"/>
           <w:lang w:val="uk-UA"/>
         </w:rPr>
-        <w:t xml:space="preserve">Курсова робота на тему: </w:t>
-      </w:r>
-    </w:p>
-    <w:p>
-      <w:pPr>
-        <w:jc w:val="center"/>
-        <w:rPr>
-          <w:rFonts w:ascii="Times New Roman" w:hAnsi="Times New Roman" w:cs="Times New Roman"/>
-          <w:b/>
-          <w:sz w:val="36"/>
-          <w:lang w:val="uk-UA"/>
-        </w:rPr>
-      </w:pPr>
-      <w:r>
-        <w:rPr>
-          <w:rFonts w:ascii="Times New Roman" w:hAnsi="Times New Roman" w:cs="Times New Roman"/>
-          <w:b/>
-          <w:sz w:val="36"/>
-          <w:lang w:val="uk-UA"/>
-        </w:rPr>
-        <w:t>«Аналіз успішності студентів учбового закладу»</w:t>
-      </w:r>
-    </w:p>
-    <w:p>
-      <w:pPr>
-        <w:jc w:val="center"/>
-        <w:rPr>
-          <w:rFonts w:ascii="Times New Roman" w:hAnsi="Times New Roman" w:cs="Times New Roman"/>
-          <w:sz w:val="36"/>
-          <w:lang w:val="uk-UA"/>
-        </w:rPr>
-      </w:pPr>
-    </w:p>
-    <w:p>
-      <w:pPr>
-        <w:jc w:val="center"/>
-        <w:rPr>
-          <w:rFonts w:ascii="Times New Roman" w:hAnsi="Times New Roman" w:cs="Times New Roman"/>
-          <w:sz w:val="36"/>
-          <w:lang w:val="uk-UA"/>
-        </w:rPr>
-      </w:pPr>
-    </w:p>
-    <w:p>
-      <w:pPr>
-        <w:jc w:val="center"/>
-        <w:rPr>
-          <w:rFonts w:ascii="Times New Roman" w:hAnsi="Times New Roman" w:cs="Times New Roman"/>
-          <w:sz w:val="36"/>
-          <w:lang w:val="uk-UA"/>
-        </w:rPr>
-      </w:pPr>
-    </w:p>
-    <w:p>
-      <w:pPr>
-        <w:jc w:val="center"/>
-        <w:rPr>
-          <w:rFonts w:ascii="Times New Roman" w:hAnsi="Times New Roman" w:cs="Times New Roman"/>
-          <w:sz w:val="36"/>
-          <w:lang w:val="uk-UA"/>
-        </w:rPr>
-      </w:pPr>
-    </w:p>
-    <w:p>
-      <w:pPr>
-        <w:jc w:val="center"/>
-        <w:rPr>
-          <w:rFonts w:ascii="Times New Roman" w:hAnsi="Times New Roman" w:cs="Times New Roman"/>
-          <w:sz w:val="36"/>
-          <w:lang w:val="uk-UA"/>
-        </w:rPr>
-      </w:pPr>
-    </w:p>
-    <w:p>
-      <w:pPr>
-        <w:jc w:val="center"/>
-        <w:rPr>
-          <w:rFonts w:ascii="Times New Roman" w:hAnsi="Times New Roman" w:cs="Times New Roman"/>
-          <w:sz w:val="36"/>
-          <w:lang w:val="uk-UA"/>
-        </w:rPr>
-      </w:pPr>
-    </w:p>
-    <w:p>
-      <w:pPr>
-        <w:jc w:val="center"/>
-        <w:rPr>
-          <w:rFonts w:ascii="Times New Roman" w:hAnsi="Times New Roman" w:cs="Times New Roman"/>
-          <w:sz w:val="36"/>
-          <w:lang w:val="uk-UA"/>
-        </w:rPr>
-      </w:pPr>
-    </w:p>
-    <w:p>
-      <w:pPr>
-        <w:jc w:val="center"/>
-        <w:rPr>
-          <w:rFonts w:ascii="Times New Roman" w:hAnsi="Times New Roman" w:cs="Times New Roman"/>
-          <w:sz w:val="36"/>
-          <w:lang w:val="uk-UA"/>
-        </w:rPr>
-      </w:pPr>
-    </w:p>
-    <w:p>
-      <w:pPr>
-        <w:jc w:val="center"/>
-        <w:rPr>
-          <w:rFonts w:ascii="Times New Roman" w:hAnsi="Times New Roman" w:cs="Times New Roman"/>
-          <w:sz w:val="36"/>
-          <w:lang w:val="uk-UA"/>
-        </w:rPr>
-      </w:pPr>
-    </w:p>
-    <w:p>
-      <w:pPr>
-        <w:jc w:val="center"/>
-        <w:rPr>
-          <w:rFonts w:ascii="Times New Roman" w:hAnsi="Times New Roman" w:cs="Times New Roman"/>
-          <w:sz w:val="36"/>
-          <w:lang w:val="uk-UA"/>
-        </w:rPr>
-      </w:pPr>
-    </w:p>
-    <w:p>
-      <w:pPr>
-        <w:jc w:val="center"/>
-        <w:rPr>
-          <w:rFonts w:ascii="Times New Roman" w:hAnsi="Times New Roman" w:cs="Times New Roman"/>
-          <w:sz w:val="36"/>
-          <w:lang w:val="uk-UA"/>
-        </w:rPr>
-      </w:pPr>
-    </w:p>
-    <w:p>
-      <w:pPr>
-        <w:jc w:val="center"/>
-        <w:rPr>
-          <w:rFonts w:ascii="Times New Roman" w:hAnsi="Times New Roman" w:cs="Times New Roman"/>
-          <w:sz w:val="36"/>
-          <w:lang w:val="uk-UA"/>
-        </w:rPr>
-      </w:pPr>
-    </w:p>
-    <w:p>
-      <w:pPr>
-        <w:jc w:val="center"/>
-        <w:rPr>
-          <w:rFonts w:ascii="Times New Roman" w:hAnsi="Times New Roman" w:cs="Times New Roman"/>
-          <w:sz w:val="36"/>
-          <w:lang w:val="uk-UA"/>
-        </w:rPr>
-      </w:pPr>
-    </w:p>
-    <w:p>
-      <w:pPr>
-        <w:jc w:val="center"/>
-        <w:rPr>
-          <w:rFonts w:ascii="Times New Roman" w:hAnsi="Times New Roman" w:cs="Times New Roman"/>
-          <w:sz w:val="36"/>
-          <w:lang w:val="uk-UA"/>
-        </w:rPr>
-      </w:pPr>
-    </w:p>
-    <w:p>
-      <w:pPr>
-        <w:jc w:val="center"/>
-        <w:rPr>
-          <w:rFonts w:ascii="Times New Roman" w:hAnsi="Times New Roman" w:cs="Times New Roman"/>
-          <w:sz w:val="36"/>
-          <w:lang w:val="uk-UA"/>
-        </w:rPr>
-      </w:pPr>
-    </w:p>
-    <w:p>
-      <w:pPr>
-        <w:jc w:val="center"/>
-        <w:rPr>
-          <w:rFonts w:ascii="Times New Roman" w:hAnsi="Times New Roman" w:cs="Times New Roman"/>
-          <w:sz w:val="36"/>
-          <w:lang w:val="uk-UA"/>
-        </w:rPr>
-      </w:pPr>
-    </w:p>
-    <w:p>
-      <w:pPr>
-        <w:jc w:val="center"/>
-        <w:rPr>
-          <w:rFonts w:ascii="Times New Roman" w:hAnsi="Times New Roman" w:cs="Times New Roman"/>
-          <w:sz w:val="36"/>
-          <w:lang w:val="uk-UA"/>
-        </w:rPr>
-      </w:pPr>
-    </w:p>
-    <w:p>
-      <w:pPr>
-        <w:jc w:val="center"/>
-        <w:rPr>
-          <w:rFonts w:ascii="Times New Roman" w:hAnsi="Times New Roman" w:cs="Times New Roman"/>
-          <w:sz w:val="36"/>
-          <w:lang w:val="uk-UA"/>
-        </w:rPr>
-      </w:pPr>
-    </w:p>
-    <w:p>
-      <w:pPr>
-        <w:jc w:val="center"/>
-        <w:rPr>
-          <w:rFonts w:ascii="Times New Roman" w:hAnsi="Times New Roman" w:cs="Times New Roman"/>
-          <w:sz w:val="36"/>
-          <w:lang w:val="uk-UA"/>
-        </w:rPr>
-      </w:pPr>
-    </w:p>
-    <w:p>
-      <w:pPr>
-        <w:jc w:val="center"/>
-        <w:rPr>
-          <w:rFonts w:ascii="Times New Roman" w:hAnsi="Times New Roman" w:cs="Times New Roman"/>
-          <w:sz w:val="36"/>
-          <w:lang w:val="uk-UA"/>
-        </w:rPr>
-      </w:pPr>
+        <w:t>Київ - 2018 рік</w:t>
+      </w:r>
     </w:p>
     <w:p>
       <w:pPr>
@@ -250,7 +974,6 @@
           <w:lang w:val="ru-RU"/>
         </w:rPr>
       </w:pPr>
-      <w:proofErr w:type="spellStart"/>
       <w:r>
         <w:rPr>
           <w:rFonts w:ascii="Times New Roman" w:hAnsi="Times New Roman" w:cs="Times New Roman"/>
@@ -259,9 +982,8 @@
           <w:lang w:val="ru-RU"/>
         </w:rPr>
         <w:lastRenderedPageBreak/>
-        <w:t>Зміст</w:t>
-      </w:r>
-      <w:proofErr w:type="spellEnd"/>
+        <w:t>ЗМІСТ</w:t>
+      </w:r>
     </w:p>
     <w:p>
       <w:pPr>
@@ -279,7 +1001,7 @@
           <w:szCs w:val="28"/>
           <w:lang w:val="uk-UA"/>
         </w:rPr>
-        <w:t>Зміст…………………………………………………………</w:t>
+        <w:t>З</w:t>
       </w:r>
       <w:r>
         <w:rPr>
@@ -288,6 +1010,15 @@
           <w:szCs w:val="28"/>
           <w:lang w:val="uk-UA"/>
         </w:rPr>
+        <w:t>МІСТ</w:t>
+      </w:r>
+      <w:r>
+        <w:rPr>
+          <w:rFonts w:ascii="Times New Roman" w:hAnsi="Times New Roman" w:cs="Times New Roman"/>
+          <w:sz w:val="28"/>
+          <w:szCs w:val="28"/>
+          <w:lang w:val="uk-UA"/>
+        </w:rPr>
         <w:t>…</w:t>
       </w:r>
       <w:r>
@@ -295,6 +1026,33 @@
           <w:rFonts w:ascii="Times New Roman" w:hAnsi="Times New Roman" w:cs="Times New Roman"/>
           <w:sz w:val="28"/>
           <w:szCs w:val="28"/>
+          <w:lang w:val="uk-UA"/>
+        </w:rPr>
+        <w:t>.</w:t>
+      </w:r>
+      <w:r>
+        <w:rPr>
+          <w:rFonts w:ascii="Times New Roman" w:hAnsi="Times New Roman" w:cs="Times New Roman"/>
+          <w:sz w:val="28"/>
+          <w:szCs w:val="28"/>
+          <w:lang w:val="uk-UA"/>
+        </w:rPr>
+        <w:t>……………………………………………………</w:t>
+      </w:r>
+      <w:r>
+        <w:rPr>
+          <w:rFonts w:ascii="Times New Roman" w:hAnsi="Times New Roman" w:cs="Times New Roman"/>
+          <w:sz w:val="28"/>
+          <w:szCs w:val="28"/>
+          <w:lang w:val="uk-UA"/>
+        </w:rPr>
+        <w:t>…</w:t>
+      </w:r>
+      <w:r>
+        <w:rPr>
+          <w:rFonts w:ascii="Times New Roman" w:hAnsi="Times New Roman" w:cs="Times New Roman"/>
+          <w:sz w:val="28"/>
+          <w:szCs w:val="28"/>
           <w:lang w:val="ru-RU"/>
         </w:rPr>
         <w:t>………………….</w:t>
@@ -325,7 +1083,25 @@
           <w:szCs w:val="28"/>
           <w:lang w:val="uk-UA"/>
         </w:rPr>
-        <w:t>Вступ……………………………………………………………</w:t>
+        <w:t>В</w:t>
+      </w:r>
+      <w:r>
+        <w:rPr>
+          <w:rFonts w:ascii="Times New Roman" w:hAnsi="Times New Roman" w:cs="Times New Roman"/>
+          <w:sz w:val="28"/>
+          <w:szCs w:val="28"/>
+          <w:lang w:val="uk-UA"/>
+        </w:rPr>
+        <w:t>СТУП</w:t>
+      </w:r>
+      <w:r>
+        <w:rPr>
+          <w:rFonts w:ascii="Times New Roman" w:hAnsi="Times New Roman" w:cs="Times New Roman"/>
+          <w:sz w:val="28"/>
+          <w:szCs w:val="28"/>
+          <w:lang w:val="uk-UA"/>
+        </w:rPr>
+        <w:t>…………………………………………………………</w:t>
       </w:r>
       <w:r>
         <w:rPr>
@@ -362,7 +1138,16 @@
           <w:szCs w:val="28"/>
           <w:lang w:val="uk-UA"/>
         </w:rPr>
-        <w:t xml:space="preserve">1. Огляд </w:t>
+        <w:t>1. О</w:t>
+      </w:r>
+      <w:r>
+        <w:rPr>
+          <w:rFonts w:ascii="Times New Roman" w:hAnsi="Times New Roman" w:cs="Times New Roman"/>
+          <w:sz w:val="28"/>
+          <w:szCs w:val="28"/>
+          <w:lang w:val="uk-UA"/>
+        </w:rPr>
+        <w:t xml:space="preserve">ГЛЯД </w:t>
       </w:r>
       <w:r>
         <w:rPr>
@@ -622,9 +1407,17 @@
           <w:rFonts w:ascii="Times New Roman" w:hAnsi="Times New Roman" w:cs="Times New Roman"/>
           <w:sz w:val="28"/>
           <w:szCs w:val="28"/>
+        </w:rPr>
+      </w:pPr>
+      <w:r>
+        <w:rPr>
+          <w:rFonts w:ascii="Times New Roman" w:hAnsi="Times New Roman" w:cs="Times New Roman"/>
+          <w:sz w:val="28"/>
+          <w:szCs w:val="28"/>
           <w:lang w:val="uk-UA"/>
         </w:rPr>
-      </w:pPr>
+        <w:t>2. П</w:t>
+      </w:r>
       <w:r>
         <w:rPr>
           <w:rFonts w:ascii="Times New Roman" w:hAnsi="Times New Roman" w:cs="Times New Roman"/>
@@ -632,7 +1425,7 @@
           <w:szCs w:val="28"/>
           <w:lang w:val="uk-UA"/>
         </w:rPr>
-        <w:t>2. Проектування програмного додатку…………………</w:t>
+        <w:t>РОЕКТУВАННЯ ПРОГРАМНОГО ДОДАТКУ</w:t>
       </w:r>
       <w:r>
         <w:rPr>
@@ -641,6 +1434,15 @@
           <w:szCs w:val="28"/>
           <w:lang w:val="uk-UA"/>
         </w:rPr>
+        <w:t>…</w:t>
+      </w:r>
+      <w:r>
+        <w:rPr>
+          <w:rFonts w:ascii="Times New Roman" w:hAnsi="Times New Roman" w:cs="Times New Roman"/>
+          <w:sz w:val="28"/>
+          <w:szCs w:val="28"/>
+          <w:lang w:val="uk-UA"/>
+        </w:rPr>
         <w:t>…………………..</w:t>
       </w:r>
       <w:r>
@@ -663,6 +1465,11 @@
     </w:p>
     <w:p>
       <w:pPr>
+        <w:pStyle w:val="a3"/>
+        <w:numPr>
+          <w:ilvl w:val="1"/>
+          <w:numId w:val="31"/>
+        </w:numPr>
         <w:rPr>
           <w:rFonts w:ascii="Times New Roman" w:hAnsi="Times New Roman" w:cs="Times New Roman"/>
           <w:sz w:val="28"/>
@@ -670,6 +1477,349 @@
           <w:lang w:val="uk-UA"/>
         </w:rPr>
       </w:pPr>
+      <w:r>
+        <w:rPr>
+          <w:rFonts w:ascii="Times New Roman" w:hAnsi="Times New Roman" w:cs="Times New Roman"/>
+          <w:sz w:val="28"/>
+          <w:szCs w:val="28"/>
+          <w:lang w:val="uk-UA"/>
+        </w:rPr>
+        <w:t xml:space="preserve"> </w:t>
+      </w:r>
+      <w:r>
+        <w:rPr>
+          <w:rFonts w:ascii="Times New Roman" w:hAnsi="Times New Roman" w:cs="Times New Roman"/>
+          <w:sz w:val="28"/>
+          <w:szCs w:val="28"/>
+          <w:lang w:val="uk-UA"/>
+        </w:rPr>
+        <w:t>Прецеденти</w:t>
+      </w:r>
+    </w:p>
+    <w:p>
+      <w:pPr>
+        <w:pStyle w:val="a3"/>
+        <w:numPr>
+          <w:ilvl w:val="1"/>
+          <w:numId w:val="31"/>
+        </w:numPr>
+        <w:rPr>
+          <w:rFonts w:ascii="Times New Roman" w:hAnsi="Times New Roman" w:cs="Times New Roman"/>
+          <w:sz w:val="28"/>
+          <w:szCs w:val="28"/>
+          <w:lang w:val="uk-UA"/>
+        </w:rPr>
+      </w:pPr>
+      <w:r>
+        <w:rPr>
+          <w:rFonts w:ascii="Times New Roman" w:hAnsi="Times New Roman" w:cs="Times New Roman"/>
+          <w:sz w:val="28"/>
+          <w:szCs w:val="28"/>
+          <w:lang w:val="uk-UA"/>
+        </w:rPr>
+        <w:t xml:space="preserve"> </w:t>
+      </w:r>
+      <w:r>
+        <w:rPr>
+          <w:rFonts w:ascii="Times New Roman" w:hAnsi="Times New Roman" w:cs="Times New Roman"/>
+          <w:sz w:val="28"/>
+          <w:szCs w:val="28"/>
+          <w:lang w:val="uk-UA"/>
+        </w:rPr>
+        <w:t>Ескізи графічного інтерфейсу</w:t>
+      </w:r>
+    </w:p>
+    <w:p>
+      <w:pPr>
+        <w:pStyle w:val="a3"/>
+        <w:numPr>
+          <w:ilvl w:val="1"/>
+          <w:numId w:val="31"/>
+        </w:numPr>
+        <w:rPr>
+          <w:rFonts w:ascii="Times New Roman" w:hAnsi="Times New Roman" w:cs="Times New Roman"/>
+          <w:sz w:val="28"/>
+          <w:szCs w:val="28"/>
+          <w:lang w:val="uk-UA"/>
+        </w:rPr>
+      </w:pPr>
+      <w:r>
+        <w:rPr>
+          <w:rFonts w:ascii="Times New Roman" w:hAnsi="Times New Roman" w:cs="Times New Roman"/>
+          <w:sz w:val="28"/>
+          <w:szCs w:val="28"/>
+          <w:lang w:val="uk-UA"/>
+        </w:rPr>
+        <w:t xml:space="preserve"> </w:t>
+      </w:r>
+      <w:r>
+        <w:rPr>
+          <w:rFonts w:ascii="Times New Roman" w:hAnsi="Times New Roman" w:cs="Times New Roman"/>
+          <w:sz w:val="28"/>
+          <w:szCs w:val="28"/>
+          <w:lang w:val="uk-UA"/>
+        </w:rPr>
+        <w:t xml:space="preserve">Таблиця відповідності елементів бібліотеці </w:t>
+      </w:r>
+      <w:proofErr w:type="spellStart"/>
+      <w:r>
+        <w:rPr>
+          <w:rFonts w:ascii="Times New Roman" w:hAnsi="Times New Roman" w:cs="Times New Roman"/>
+          <w:sz w:val="28"/>
+          <w:szCs w:val="28"/>
+        </w:rPr>
+        <w:t>Tkinter</w:t>
+      </w:r>
+      <w:proofErr w:type="spellEnd"/>
+    </w:p>
+    <w:p>
+      <w:pPr>
+        <w:rPr>
+          <w:rFonts w:ascii="Times New Roman" w:hAnsi="Times New Roman" w:cs="Times New Roman"/>
+          <w:sz w:val="28"/>
+          <w:szCs w:val="28"/>
+          <w:lang w:val="uk-UA"/>
+        </w:rPr>
+      </w:pPr>
+      <w:r>
+        <w:rPr>
+          <w:rFonts w:ascii="Times New Roman" w:hAnsi="Times New Roman" w:cs="Times New Roman"/>
+          <w:sz w:val="28"/>
+          <w:szCs w:val="28"/>
+          <w:lang w:val="uk-UA"/>
+        </w:rPr>
+        <w:t xml:space="preserve">3. </w:t>
+      </w:r>
+      <w:r>
+        <w:rPr>
+          <w:rFonts w:ascii="Times New Roman" w:hAnsi="Times New Roman" w:cs="Times New Roman"/>
+          <w:sz w:val="28"/>
+          <w:szCs w:val="28"/>
+          <w:lang w:val="uk-UA"/>
+        </w:rPr>
+        <w:t>Р</w:t>
+      </w:r>
+      <w:r>
+        <w:rPr>
+          <w:rFonts w:ascii="Times New Roman" w:hAnsi="Times New Roman" w:cs="Times New Roman"/>
+          <w:sz w:val="28"/>
+          <w:szCs w:val="28"/>
+          <w:lang w:val="uk-UA"/>
+        </w:rPr>
+        <w:t>ОЗРОБКА ПРОГРАМНОГО ДОДАТКУ</w:t>
+      </w:r>
+    </w:p>
+    <w:p>
+      <w:pPr>
+        <w:ind w:firstLine="720"/>
+        <w:rPr>
+          <w:rFonts w:ascii="Times New Roman" w:hAnsi="Times New Roman" w:cs="Times New Roman"/>
+          <w:sz w:val="28"/>
+          <w:szCs w:val="28"/>
+          <w:lang w:val="uk-UA"/>
+        </w:rPr>
+      </w:pPr>
+      <w:r>
+        <w:rPr>
+          <w:rFonts w:ascii="Times New Roman" w:hAnsi="Times New Roman" w:cs="Times New Roman"/>
+          <w:sz w:val="28"/>
+          <w:szCs w:val="28"/>
+          <w:lang w:val="uk-UA"/>
+        </w:rPr>
+        <w:t>3.1 Діаграма класів</w:t>
+      </w:r>
+    </w:p>
+    <w:p>
+      <w:pPr>
+        <w:ind w:firstLine="720"/>
+        <w:rPr>
+          <w:rFonts w:ascii="Times New Roman" w:hAnsi="Times New Roman" w:cs="Times New Roman"/>
+          <w:sz w:val="28"/>
+          <w:szCs w:val="28"/>
+          <w:lang w:val="uk-UA"/>
+        </w:rPr>
+      </w:pPr>
+      <w:r>
+        <w:rPr>
+          <w:rFonts w:ascii="Times New Roman" w:hAnsi="Times New Roman" w:cs="Times New Roman"/>
+          <w:sz w:val="28"/>
+          <w:szCs w:val="28"/>
+          <w:lang w:val="uk-UA"/>
+        </w:rPr>
+        <w:t>3.2 Опис моделі</w:t>
+      </w:r>
+    </w:p>
+    <w:p>
+      <w:pPr>
+        <w:ind w:firstLine="720"/>
+        <w:rPr>
+          <w:rFonts w:ascii="Times New Roman" w:hAnsi="Times New Roman" w:cs="Times New Roman"/>
+          <w:sz w:val="28"/>
+          <w:szCs w:val="28"/>
+          <w:lang w:val="ru-RU"/>
+        </w:rPr>
+      </w:pPr>
+      <w:r>
+        <w:rPr>
+          <w:rFonts w:ascii="Times New Roman" w:hAnsi="Times New Roman" w:cs="Times New Roman"/>
+          <w:sz w:val="28"/>
+          <w:szCs w:val="28"/>
+          <w:lang w:val="uk-UA"/>
+        </w:rPr>
+        <w:t xml:space="preserve">3.3 Опис </w:t>
+      </w:r>
+      <w:r>
+        <w:rPr>
+          <w:rFonts w:ascii="Times New Roman" w:hAnsi="Times New Roman" w:cs="Times New Roman"/>
+          <w:sz w:val="28"/>
+          <w:szCs w:val="28"/>
+        </w:rPr>
+        <w:t>View</w:t>
+      </w:r>
+    </w:p>
+    <w:p>
+      <w:pPr>
+        <w:ind w:firstLine="720"/>
+        <w:rPr>
+          <w:rFonts w:ascii="Times New Roman" w:hAnsi="Times New Roman" w:cs="Times New Roman"/>
+          <w:sz w:val="28"/>
+          <w:szCs w:val="28"/>
+          <w:lang w:val="uk-UA"/>
+        </w:rPr>
+      </w:pPr>
+      <w:r>
+        <w:rPr>
+          <w:rFonts w:ascii="Times New Roman" w:hAnsi="Times New Roman" w:cs="Times New Roman"/>
+          <w:sz w:val="28"/>
+          <w:szCs w:val="28"/>
+          <w:lang w:val="ru-RU"/>
+        </w:rPr>
+        <w:t xml:space="preserve">3.4 </w:t>
+      </w:r>
+      <w:r>
+        <w:rPr>
+          <w:rFonts w:ascii="Times New Roman" w:hAnsi="Times New Roman" w:cs="Times New Roman"/>
+          <w:sz w:val="28"/>
+          <w:szCs w:val="28"/>
+          <w:lang w:val="uk-UA"/>
+        </w:rPr>
+        <w:t>Опис класів, які реалізують логіку та працездатність програми</w:t>
+      </w:r>
+    </w:p>
+    <w:p>
+      <w:pPr>
+        <w:rPr>
+          <w:rFonts w:ascii="Times New Roman" w:hAnsi="Times New Roman" w:cs="Times New Roman"/>
+          <w:sz w:val="28"/>
+          <w:szCs w:val="28"/>
+          <w:lang w:val="uk-UA"/>
+        </w:rPr>
+      </w:pPr>
+      <w:r>
+        <w:rPr>
+          <w:rFonts w:ascii="Times New Roman" w:hAnsi="Times New Roman" w:cs="Times New Roman"/>
+          <w:sz w:val="28"/>
+          <w:szCs w:val="28"/>
+          <w:lang w:val="uk-UA"/>
+        </w:rPr>
+        <w:t xml:space="preserve">4. </w:t>
+      </w:r>
+      <w:r>
+        <w:rPr>
+          <w:rFonts w:ascii="Times New Roman" w:hAnsi="Times New Roman" w:cs="Times New Roman"/>
+          <w:sz w:val="28"/>
+          <w:szCs w:val="28"/>
+          <w:lang w:val="uk-UA"/>
+        </w:rPr>
+        <w:t>ТЕСТУВАННЯ ПРОГРАМНОГО ЗАПЕЗПЕЧЕННЯ</w:t>
+      </w:r>
+    </w:p>
+    <w:p>
+      <w:pPr>
+        <w:rPr>
+          <w:rFonts w:ascii="Times New Roman" w:hAnsi="Times New Roman" w:cs="Times New Roman"/>
+          <w:sz w:val="28"/>
+          <w:szCs w:val="28"/>
+          <w:lang w:val="uk-UA"/>
+        </w:rPr>
+      </w:pPr>
+      <w:r>
+        <w:rPr>
+          <w:rFonts w:ascii="Times New Roman" w:hAnsi="Times New Roman" w:cs="Times New Roman"/>
+          <w:sz w:val="28"/>
+          <w:szCs w:val="28"/>
+          <w:lang w:val="uk-UA"/>
+        </w:rPr>
+        <w:t>ВИСНОВКИ</w:t>
+      </w:r>
+    </w:p>
+    <w:p>
+      <w:pPr>
+        <w:rPr>
+          <w:rFonts w:ascii="Times New Roman" w:hAnsi="Times New Roman" w:cs="Times New Roman"/>
+          <w:sz w:val="28"/>
+          <w:szCs w:val="28"/>
+          <w:lang w:val="uk-UA"/>
+        </w:rPr>
+      </w:pPr>
+      <w:r>
+        <w:rPr>
+          <w:rFonts w:ascii="Times New Roman" w:hAnsi="Times New Roman" w:cs="Times New Roman"/>
+          <w:sz w:val="28"/>
+          <w:szCs w:val="28"/>
+          <w:lang w:val="uk-UA"/>
+        </w:rPr>
+        <w:t>ЛІТЕРАТУРА</w:t>
+      </w:r>
+    </w:p>
+    <w:p>
+      <w:pPr>
+        <w:rPr>
+          <w:rFonts w:ascii="Times New Roman" w:hAnsi="Times New Roman" w:cs="Times New Roman"/>
+          <w:sz w:val="28"/>
+          <w:szCs w:val="28"/>
+          <w:lang w:val="uk-UA"/>
+        </w:rPr>
+      </w:pPr>
+      <w:r>
+        <w:rPr>
+          <w:rFonts w:ascii="Times New Roman" w:hAnsi="Times New Roman" w:cs="Times New Roman"/>
+          <w:sz w:val="28"/>
+          <w:szCs w:val="28"/>
+          <w:lang w:val="uk-UA"/>
+        </w:rPr>
+        <w:t>ДОДАТКИ</w:t>
+      </w:r>
+    </w:p>
+    <w:p>
+      <w:pPr>
+        <w:rPr>
+          <w:rFonts w:ascii="Times New Roman" w:hAnsi="Times New Roman" w:cs="Times New Roman"/>
+          <w:sz w:val="28"/>
+          <w:szCs w:val="28"/>
+          <w:lang w:val="uk-UA"/>
+        </w:rPr>
+      </w:pPr>
+      <w:r>
+        <w:rPr>
+          <w:rFonts w:ascii="Times New Roman" w:hAnsi="Times New Roman" w:cs="Times New Roman"/>
+          <w:sz w:val="28"/>
+          <w:szCs w:val="28"/>
+          <w:lang w:val="uk-UA"/>
+        </w:rPr>
+        <w:tab/>
+      </w:r>
+      <w:bookmarkStart w:id="1" w:name="_GoBack"/>
+      <w:bookmarkEnd w:id="1"/>
+      <w:r>
+        <w:rPr>
+          <w:rFonts w:ascii="Times New Roman" w:hAnsi="Times New Roman" w:cs="Times New Roman"/>
+          <w:sz w:val="28"/>
+          <w:szCs w:val="28"/>
+          <w:lang w:val="uk-UA"/>
+        </w:rPr>
+        <w:t>ДОДАТОК 1: ПРОГРАМНИЙ КОД ПРОЕКТУ</w:t>
+      </w:r>
     </w:p>
     <w:p>
       <w:pPr>
@@ -692,97 +1842,7 @@
         <w:rPr>
           <w:rFonts w:ascii="Times New Roman" w:hAnsi="Times New Roman" w:cs="Times New Roman"/>
           <w:sz w:val="36"/>
-          <w:lang w:val="uk-UA"/>
-        </w:rPr>
-      </w:pPr>
-    </w:p>
-    <w:p>
-      <w:pPr>
-        <w:jc w:val="center"/>
-        <w:rPr>
-          <w:rFonts w:ascii="Times New Roman" w:hAnsi="Times New Roman" w:cs="Times New Roman"/>
-          <w:sz w:val="36"/>
-          <w:lang w:val="uk-UA"/>
-        </w:rPr>
-      </w:pPr>
-    </w:p>
-    <w:p>
-      <w:pPr>
-        <w:jc w:val="center"/>
-        <w:rPr>
-          <w:rFonts w:ascii="Times New Roman" w:hAnsi="Times New Roman" w:cs="Times New Roman"/>
-          <w:sz w:val="36"/>
-          <w:lang w:val="uk-UA"/>
-        </w:rPr>
-      </w:pPr>
-    </w:p>
-    <w:p>
-      <w:pPr>
-        <w:jc w:val="center"/>
-        <w:rPr>
-          <w:rFonts w:ascii="Times New Roman" w:hAnsi="Times New Roman" w:cs="Times New Roman"/>
-          <w:sz w:val="36"/>
-          <w:lang w:val="uk-UA"/>
-        </w:rPr>
-      </w:pPr>
-    </w:p>
-    <w:p>
-      <w:pPr>
-        <w:jc w:val="center"/>
-        <w:rPr>
-          <w:rFonts w:ascii="Times New Roman" w:hAnsi="Times New Roman" w:cs="Times New Roman"/>
-          <w:sz w:val="36"/>
-          <w:lang w:val="uk-UA"/>
-        </w:rPr>
-      </w:pPr>
-    </w:p>
-    <w:p>
-      <w:pPr>
-        <w:jc w:val="center"/>
-        <w:rPr>
-          <w:rFonts w:ascii="Times New Roman" w:hAnsi="Times New Roman" w:cs="Times New Roman"/>
-          <w:sz w:val="36"/>
-          <w:lang w:val="uk-UA"/>
-        </w:rPr>
-      </w:pPr>
-    </w:p>
-    <w:p>
-      <w:pPr>
-        <w:jc w:val="center"/>
-        <w:rPr>
-          <w:rFonts w:ascii="Times New Roman" w:hAnsi="Times New Roman" w:cs="Times New Roman"/>
-          <w:sz w:val="36"/>
-          <w:lang w:val="uk-UA"/>
-        </w:rPr>
-      </w:pPr>
-    </w:p>
-    <w:p>
-      <w:pPr>
-        <w:jc w:val="center"/>
-        <w:rPr>
-          <w:rFonts w:ascii="Times New Roman" w:hAnsi="Times New Roman" w:cs="Times New Roman"/>
-          <w:sz w:val="36"/>
-          <w:lang w:val="uk-UA"/>
-        </w:rPr>
-      </w:pPr>
-    </w:p>
-    <w:p>
-      <w:pPr>
-        <w:jc w:val="center"/>
-        <w:rPr>
-          <w:rFonts w:ascii="Times New Roman" w:hAnsi="Times New Roman" w:cs="Times New Roman"/>
-          <w:sz w:val="36"/>
-          <w:lang w:val="uk-UA"/>
-        </w:rPr>
-      </w:pPr>
-    </w:p>
-    <w:p>
-      <w:pPr>
-        <w:jc w:val="center"/>
-        <w:rPr>
-          <w:rFonts w:ascii="Times New Roman" w:hAnsi="Times New Roman" w:cs="Times New Roman"/>
-          <w:sz w:val="36"/>
-          <w:lang w:val="uk-UA"/>
+          <w:lang w:val="ru-RU"/>
         </w:rPr>
       </w:pPr>
     </w:p>
@@ -1176,7 +2236,27 @@
           <w:lang w:val="uk-UA"/>
         </w:rPr>
         <w:lastRenderedPageBreak/>
-        <w:t xml:space="preserve">Огляд </w:t>
+        <w:t>О</w:t>
+      </w:r>
+      <w:r>
+        <w:rPr>
+          <w:rFonts w:ascii="Times New Roman" w:hAnsi="Times New Roman" w:cs="Times New Roman"/>
+          <w:b/>
+          <w:sz w:val="36"/>
+          <w:szCs w:val="28"/>
+          <w:lang w:val="uk-UA"/>
+        </w:rPr>
+        <w:t>ГЛЯД</w:t>
+      </w:r>
+      <w:r>
+        <w:rPr>
+          <w:rFonts w:ascii="Times New Roman" w:hAnsi="Times New Roman" w:cs="Times New Roman"/>
+          <w:b/>
+          <w:sz w:val="36"/>
+          <w:szCs w:val="28"/>
+          <w:lang w:val="uk-UA"/>
+        </w:rPr>
+        <w:t xml:space="preserve"> </w:t>
       </w:r>
       <w:r>
         <w:rPr>
@@ -6995,8 +8075,6 @@
           <w:lang w:val="uk-UA" w:eastAsia="ru-UA"/>
         </w:rPr>
       </w:pPr>
-      <w:bookmarkStart w:id="0" w:name="_GoBack"/>
-      <w:bookmarkEnd w:id="0"/>
       <w:r>
         <w:rPr>
           <w:rFonts w:ascii="Times New Roman" w:eastAsia="Times New Roman" w:hAnsi="Times New Roman" w:cs="Times New Roman"/>
@@ -7014,15 +8092,3088 @@
       <w:pPr>
         <w:shd w:val="clear" w:color="auto" w:fill="FFFFFF"/>
         <w:spacing w:before="120" w:after="120" w:line="240" w:lineRule="auto"/>
-        <w:ind w:firstLine="720"/>
-        <w:rPr>
-          <w:rFonts w:ascii="Times New Roman" w:eastAsia="Times New Roman" w:hAnsi="Times New Roman" w:cs="Times New Roman"/>
+        <w:rPr>
+          <w:rFonts w:ascii="Times New Roman" w:eastAsia="Times New Roman" w:hAnsi="Times New Roman" w:cs="Times New Roman"/>
+          <w:b/>
           <w:color w:val="222222"/>
           <w:sz w:val="36"/>
           <w:szCs w:val="28"/>
           <w:lang w:val="uk-UA" w:eastAsia="ru-UA"/>
         </w:rPr>
       </w:pPr>
+    </w:p>
+    <w:p>
+      <w:pPr>
+        <w:pStyle w:val="a3"/>
+        <w:numPr>
+          <w:ilvl w:val="1"/>
+          <w:numId w:val="23"/>
+        </w:numPr>
+        <w:shd w:val="clear" w:color="auto" w:fill="FFFFFF"/>
+        <w:spacing w:before="120" w:after="120" w:line="240" w:lineRule="auto"/>
+        <w:rPr>
+          <w:rFonts w:ascii="Times New Roman" w:eastAsia="Times New Roman" w:hAnsi="Times New Roman" w:cs="Times New Roman"/>
+          <w:i/>
+          <w:color w:val="222222"/>
+          <w:sz w:val="28"/>
+          <w:szCs w:val="28"/>
+          <w:lang w:val="uk-UA" w:eastAsia="ru-UA"/>
+        </w:rPr>
+      </w:pPr>
+      <w:r>
+        <w:rPr>
+          <w:rFonts w:ascii="Times New Roman" w:eastAsia="Times New Roman" w:hAnsi="Times New Roman" w:cs="Times New Roman"/>
+          <w:i/>
+          <w:color w:val="222222"/>
+          <w:sz w:val="28"/>
+          <w:szCs w:val="28"/>
+          <w:lang w:val="uk-UA" w:eastAsia="ru-UA"/>
+        </w:rPr>
+        <w:t>Прецеденти</w:t>
+      </w:r>
+    </w:p>
+    <w:p>
+      <w:pPr>
+        <w:shd w:val="clear" w:color="auto" w:fill="FFFFFF"/>
+        <w:spacing w:before="120" w:after="120" w:line="240" w:lineRule="auto"/>
+        <w:ind w:left="360"/>
+        <w:rPr>
+          <w:rFonts w:ascii="Times New Roman" w:eastAsia="Times New Roman" w:hAnsi="Times New Roman" w:cs="Times New Roman"/>
+          <w:color w:val="222222"/>
+          <w:sz w:val="28"/>
+          <w:szCs w:val="28"/>
+          <w:lang w:val="uk-UA" w:eastAsia="ru-UA"/>
+        </w:rPr>
+      </w:pPr>
+      <w:r>
+        <w:rPr>
+          <w:rFonts w:ascii="Times New Roman" w:eastAsia="Times New Roman" w:hAnsi="Times New Roman" w:cs="Times New Roman"/>
+          <w:color w:val="222222"/>
+          <w:sz w:val="28"/>
+          <w:szCs w:val="28"/>
+          <w:lang w:val="uk-UA" w:eastAsia="ru-UA"/>
+        </w:rPr>
+        <w:t>Можливості користувача додатку можна побачити на Рис. 2.1.</w:t>
+      </w:r>
+    </w:p>
+    <w:p>
+      <w:pPr>
+        <w:shd w:val="clear" w:color="auto" w:fill="FFFFFF"/>
+        <w:spacing w:before="120" w:after="120" w:line="240" w:lineRule="auto"/>
+        <w:ind w:left="360"/>
+        <w:rPr>
+          <w:rFonts w:ascii="Times New Roman" w:eastAsia="Times New Roman" w:hAnsi="Times New Roman" w:cs="Times New Roman"/>
+          <w:color w:val="222222"/>
+          <w:sz w:val="28"/>
+          <w:szCs w:val="28"/>
+          <w:lang w:val="uk-UA" w:eastAsia="ru-UA"/>
+        </w:rPr>
+      </w:pPr>
+      <w:r>
+        <w:rPr>
+          <w:rFonts w:ascii="Times New Roman" w:eastAsia="Times New Roman" w:hAnsi="Times New Roman" w:cs="Times New Roman"/>
+          <w:color w:val="222222"/>
+          <w:sz w:val="28"/>
+          <w:szCs w:val="28"/>
+          <w:lang w:val="uk-UA" w:eastAsia="ru-UA"/>
+        </w:rPr>
+        <w:t>Користувач може додавати студентів до бази даних</w:t>
+      </w:r>
+      <w:r>
+        <w:rPr>
+          <w:rFonts w:ascii="Times New Roman" w:eastAsia="Times New Roman" w:hAnsi="Times New Roman" w:cs="Times New Roman"/>
+          <w:color w:val="222222"/>
+          <w:sz w:val="28"/>
+          <w:szCs w:val="28"/>
+          <w:lang w:val="uk-UA" w:eastAsia="ru-UA"/>
+        </w:rPr>
+        <w:t xml:space="preserve">, видаляти студентів з </w:t>
+      </w:r>
+    </w:p>
+    <w:p>
+      <w:pPr>
+        <w:shd w:val="clear" w:color="auto" w:fill="FFFFFF"/>
+        <w:spacing w:before="120" w:after="120" w:line="240" w:lineRule="auto"/>
+        <w:rPr>
+          <w:rFonts w:ascii="Times New Roman" w:eastAsia="Times New Roman" w:hAnsi="Times New Roman" w:cs="Times New Roman"/>
+          <w:color w:val="222222"/>
+          <w:sz w:val="28"/>
+          <w:szCs w:val="28"/>
+          <w:lang w:val="uk-UA" w:eastAsia="ru-UA"/>
+        </w:rPr>
+      </w:pPr>
+      <w:r>
+        <w:rPr>
+          <w:rFonts w:ascii="Times New Roman" w:eastAsia="Times New Roman" w:hAnsi="Times New Roman" w:cs="Times New Roman"/>
+          <w:color w:val="222222"/>
+          <w:sz w:val="28"/>
+          <w:szCs w:val="28"/>
+          <w:lang w:val="uk-UA" w:eastAsia="ru-UA"/>
+        </w:rPr>
+        <w:t>бази даних, оновлювати відображення, переглядати відображення.</w:t>
+      </w:r>
+    </w:p>
+    <w:p>
+      <w:pPr>
+        <w:shd w:val="clear" w:color="auto" w:fill="FFFFFF"/>
+        <w:spacing w:before="120" w:after="120" w:line="240" w:lineRule="auto"/>
+        <w:ind w:left="360"/>
+        <w:rPr>
+          <w:rFonts w:ascii="Times New Roman" w:eastAsia="Times New Roman" w:hAnsi="Times New Roman" w:cs="Times New Roman"/>
+          <w:color w:val="222222"/>
+          <w:sz w:val="28"/>
+          <w:szCs w:val="28"/>
+          <w:lang w:val="uk-UA" w:eastAsia="ru-UA"/>
+        </w:rPr>
+      </w:pPr>
+    </w:p>
+    <w:p>
+      <w:pPr>
+        <w:shd w:val="clear" w:color="auto" w:fill="FFFFFF"/>
+        <w:spacing w:before="120" w:after="120" w:line="240" w:lineRule="auto"/>
+        <w:ind w:left="360"/>
+        <w:rPr>
+          <w:rFonts w:ascii="Times New Roman" w:eastAsia="Times New Roman" w:hAnsi="Times New Roman" w:cs="Times New Roman"/>
+          <w:color w:val="222222"/>
+          <w:sz w:val="28"/>
+          <w:szCs w:val="28"/>
+          <w:lang w:val="uk-UA" w:eastAsia="ru-UA"/>
+        </w:rPr>
+      </w:pPr>
+    </w:p>
+    <w:p>
+      <w:pPr>
+        <w:shd w:val="clear" w:color="auto" w:fill="FFFFFF"/>
+        <w:spacing w:before="120" w:after="120" w:line="240" w:lineRule="auto"/>
+        <w:ind w:left="360"/>
+        <w:rPr>
+          <w:rFonts w:ascii="Times New Roman" w:eastAsia="Times New Roman" w:hAnsi="Times New Roman" w:cs="Times New Roman"/>
+          <w:color w:val="222222"/>
+          <w:sz w:val="28"/>
+          <w:szCs w:val="28"/>
+          <w:lang w:val="uk-UA" w:eastAsia="ru-UA"/>
+        </w:rPr>
+      </w:pPr>
+    </w:p>
+    <w:p>
+      <w:pPr>
+        <w:shd w:val="clear" w:color="auto" w:fill="FFFFFF"/>
+        <w:spacing w:before="120" w:after="120" w:line="240" w:lineRule="auto"/>
+        <w:ind w:left="360"/>
+        <w:rPr>
+          <w:rFonts w:ascii="Times New Roman" w:eastAsia="Times New Roman" w:hAnsi="Times New Roman" w:cs="Times New Roman"/>
+          <w:color w:val="222222"/>
+          <w:sz w:val="28"/>
+          <w:szCs w:val="28"/>
+          <w:lang w:val="uk-UA" w:eastAsia="ru-UA"/>
+        </w:rPr>
+      </w:pPr>
+    </w:p>
+    <w:p>
+      <w:pPr>
+        <w:shd w:val="clear" w:color="auto" w:fill="FFFFFF"/>
+        <w:spacing w:before="120" w:after="120" w:line="240" w:lineRule="auto"/>
+        <w:ind w:left="360"/>
+        <w:rPr>
+          <w:rFonts w:ascii="Times New Roman" w:eastAsia="Times New Roman" w:hAnsi="Times New Roman" w:cs="Times New Roman"/>
+          <w:color w:val="222222"/>
+          <w:sz w:val="28"/>
+          <w:szCs w:val="28"/>
+          <w:lang w:val="uk-UA" w:eastAsia="ru-UA"/>
+        </w:rPr>
+      </w:pPr>
+    </w:p>
+    <w:p>
+      <w:pPr>
+        <w:shd w:val="clear" w:color="auto" w:fill="FFFFFF"/>
+        <w:spacing w:before="120" w:after="120" w:line="240" w:lineRule="auto"/>
+        <w:ind w:left="360"/>
+        <w:rPr>
+          <w:rFonts w:ascii="Times New Roman" w:eastAsia="Times New Roman" w:hAnsi="Times New Roman" w:cs="Times New Roman"/>
+          <w:color w:val="222222"/>
+          <w:sz w:val="28"/>
+          <w:szCs w:val="28"/>
+          <w:lang w:val="uk-UA" w:eastAsia="ru-UA"/>
+        </w:rPr>
+      </w:pPr>
+    </w:p>
+    <w:p>
+      <w:pPr>
+        <w:shd w:val="clear" w:color="auto" w:fill="FFFFFF"/>
+        <w:spacing w:before="120" w:after="120" w:line="240" w:lineRule="auto"/>
+        <w:ind w:left="360"/>
+        <w:jc w:val="center"/>
+        <w:rPr>
+          <w:rFonts w:ascii="Times New Roman" w:eastAsia="Times New Roman" w:hAnsi="Times New Roman" w:cs="Times New Roman"/>
+          <w:color w:val="222222"/>
+          <w:sz w:val="28"/>
+          <w:szCs w:val="28"/>
+          <w:lang w:val="uk-UA" w:eastAsia="ru-UA"/>
+        </w:rPr>
+      </w:pPr>
+      <w:r>
+        <w:rPr>
+          <w:rFonts w:ascii="Times New Roman" w:eastAsia="Times New Roman" w:hAnsi="Times New Roman" w:cs="Times New Roman"/>
+          <w:color w:val="222222"/>
+          <w:sz w:val="28"/>
+          <w:szCs w:val="28"/>
+          <w:lang w:val="uk-UA" w:eastAsia="ru-UA"/>
+        </w:rPr>
+        <w:t>Рис. 2.1. Можливості користувача</w:t>
+      </w:r>
+    </w:p>
+    <w:p>
+      <w:pPr>
+        <w:shd w:val="clear" w:color="auto" w:fill="FFFFFF"/>
+        <w:spacing w:before="120" w:after="120" w:line="240" w:lineRule="auto"/>
+        <w:ind w:left="360"/>
+        <w:rPr>
+          <w:rFonts w:ascii="Times New Roman" w:eastAsia="Times New Roman" w:hAnsi="Times New Roman" w:cs="Times New Roman"/>
+          <w:color w:val="222222"/>
+          <w:sz w:val="28"/>
+          <w:szCs w:val="28"/>
+          <w:lang w:val="uk-UA" w:eastAsia="ru-UA"/>
+        </w:rPr>
+      </w:pPr>
+    </w:p>
+    <w:p>
+      <w:pPr>
+        <w:shd w:val="clear" w:color="auto" w:fill="FFFFFF"/>
+        <w:spacing w:before="120" w:after="120" w:line="240" w:lineRule="auto"/>
+        <w:ind w:left="360"/>
+        <w:rPr>
+          <w:rFonts w:ascii="Times New Roman" w:eastAsia="Times New Roman" w:hAnsi="Times New Roman" w:cs="Times New Roman"/>
+          <w:color w:val="222222"/>
+          <w:sz w:val="28"/>
+          <w:szCs w:val="28"/>
+          <w:lang w:val="uk-UA" w:eastAsia="ru-UA"/>
+        </w:rPr>
+      </w:pPr>
+    </w:p>
+    <w:p>
+      <w:pPr>
+        <w:shd w:val="clear" w:color="auto" w:fill="FFFFFF"/>
+        <w:spacing w:before="120" w:after="120" w:line="240" w:lineRule="auto"/>
+        <w:ind w:left="360"/>
+        <w:rPr>
+          <w:rFonts w:ascii="Times New Roman" w:eastAsia="Times New Roman" w:hAnsi="Times New Roman" w:cs="Times New Roman"/>
+          <w:color w:val="222222"/>
+          <w:sz w:val="28"/>
+          <w:szCs w:val="28"/>
+          <w:lang w:val="uk-UA" w:eastAsia="ru-UA"/>
+        </w:rPr>
+      </w:pPr>
+      <w:r>
+        <w:rPr>
+          <w:rFonts w:ascii="Times New Roman" w:eastAsia="Times New Roman" w:hAnsi="Times New Roman" w:cs="Times New Roman"/>
+          <w:color w:val="222222"/>
+          <w:sz w:val="28"/>
+          <w:szCs w:val="28"/>
+          <w:lang w:val="uk-UA" w:eastAsia="ru-UA"/>
+        </w:rPr>
+        <w:t>Користувач може побачити успішність групи, вибравши курс, спеціальність</w:t>
+      </w:r>
+    </w:p>
+    <w:p>
+      <w:pPr>
+        <w:shd w:val="clear" w:color="auto" w:fill="FFFFFF"/>
+        <w:spacing w:before="120" w:after="120" w:line="240" w:lineRule="auto"/>
+        <w:rPr>
+          <w:rFonts w:ascii="Times New Roman" w:eastAsia="Times New Roman" w:hAnsi="Times New Roman" w:cs="Times New Roman"/>
+          <w:color w:val="222222"/>
+          <w:sz w:val="28"/>
+          <w:szCs w:val="28"/>
+          <w:lang w:val="uk-UA" w:eastAsia="ru-UA"/>
+        </w:rPr>
+      </w:pPr>
+      <w:r>
+        <w:rPr>
+          <w:rFonts w:ascii="Times New Roman" w:eastAsia="Times New Roman" w:hAnsi="Times New Roman" w:cs="Times New Roman"/>
+          <w:color w:val="222222"/>
+          <w:sz w:val="28"/>
+          <w:szCs w:val="28"/>
+          <w:lang w:val="uk-UA" w:eastAsia="ru-UA"/>
+        </w:rPr>
+        <w:t xml:space="preserve"> та групу та натиснувши на кнопку «Вибрати» (Рис. 2.2).</w:t>
+      </w:r>
+    </w:p>
+    <w:p>
+      <w:pPr>
+        <w:shd w:val="clear" w:color="auto" w:fill="FFFFFF"/>
+        <w:spacing w:before="120" w:after="120" w:line="240" w:lineRule="auto"/>
+        <w:rPr>
+          <w:rFonts w:ascii="Times New Roman" w:eastAsia="Times New Roman" w:hAnsi="Times New Roman" w:cs="Times New Roman"/>
+          <w:color w:val="222222"/>
+          <w:sz w:val="28"/>
+          <w:szCs w:val="28"/>
+          <w:lang w:val="uk-UA" w:eastAsia="ru-UA"/>
+        </w:rPr>
+      </w:pPr>
+    </w:p>
+    <w:p>
+      <w:pPr>
+        <w:shd w:val="clear" w:color="auto" w:fill="FFFFFF"/>
+        <w:spacing w:before="120" w:after="120" w:line="240" w:lineRule="auto"/>
+        <w:rPr>
+          <w:rFonts w:ascii="Times New Roman" w:eastAsia="Times New Roman" w:hAnsi="Times New Roman" w:cs="Times New Roman"/>
+          <w:color w:val="222222"/>
+          <w:sz w:val="28"/>
+          <w:szCs w:val="28"/>
+          <w:lang w:val="uk-UA" w:eastAsia="ru-UA"/>
+        </w:rPr>
+      </w:pPr>
+    </w:p>
+    <w:p>
+      <w:pPr>
+        <w:shd w:val="clear" w:color="auto" w:fill="FFFFFF"/>
+        <w:spacing w:before="120" w:after="120" w:line="240" w:lineRule="auto"/>
+        <w:rPr>
+          <w:rFonts w:ascii="Times New Roman" w:eastAsia="Times New Roman" w:hAnsi="Times New Roman" w:cs="Times New Roman"/>
+          <w:color w:val="222222"/>
+          <w:sz w:val="28"/>
+          <w:szCs w:val="28"/>
+          <w:lang w:val="uk-UA" w:eastAsia="ru-UA"/>
+        </w:rPr>
+      </w:pPr>
+    </w:p>
+    <w:p>
+      <w:pPr>
+        <w:shd w:val="clear" w:color="auto" w:fill="FFFFFF"/>
+        <w:spacing w:before="120" w:after="120" w:line="240" w:lineRule="auto"/>
+        <w:jc w:val="center"/>
+        <w:rPr>
+          <w:rFonts w:ascii="Times New Roman" w:eastAsia="Times New Roman" w:hAnsi="Times New Roman" w:cs="Times New Roman"/>
+          <w:color w:val="222222"/>
+          <w:sz w:val="28"/>
+          <w:szCs w:val="28"/>
+          <w:lang w:val="uk-UA" w:eastAsia="ru-UA"/>
+        </w:rPr>
+      </w:pPr>
+      <w:r>
+        <w:rPr>
+          <w:rFonts w:ascii="Times New Roman" w:eastAsia="Times New Roman" w:hAnsi="Times New Roman" w:cs="Times New Roman"/>
+          <w:color w:val="222222"/>
+          <w:sz w:val="28"/>
+          <w:szCs w:val="28"/>
+          <w:lang w:val="uk-UA" w:eastAsia="ru-UA"/>
+        </w:rPr>
+        <w:t>Рис. 2.2</w:t>
+      </w:r>
+    </w:p>
+    <w:p>
+      <w:pPr>
+        <w:shd w:val="clear" w:color="auto" w:fill="FFFFFF"/>
+        <w:spacing w:before="120" w:after="120" w:line="240" w:lineRule="auto"/>
+        <w:jc w:val="center"/>
+        <w:rPr>
+          <w:rFonts w:ascii="Times New Roman" w:eastAsia="Times New Roman" w:hAnsi="Times New Roman" w:cs="Times New Roman"/>
+          <w:color w:val="222222"/>
+          <w:sz w:val="28"/>
+          <w:szCs w:val="28"/>
+          <w:lang w:val="uk-UA" w:eastAsia="ru-UA"/>
+        </w:rPr>
+      </w:pPr>
+    </w:p>
+    <w:p>
+      <w:pPr>
+        <w:shd w:val="clear" w:color="auto" w:fill="FFFFFF"/>
+        <w:spacing w:before="120" w:after="120" w:line="240" w:lineRule="auto"/>
+        <w:jc w:val="center"/>
+        <w:rPr>
+          <w:rFonts w:ascii="Times New Roman" w:eastAsia="Times New Roman" w:hAnsi="Times New Roman" w:cs="Times New Roman"/>
+          <w:color w:val="222222"/>
+          <w:sz w:val="28"/>
+          <w:szCs w:val="28"/>
+          <w:lang w:val="uk-UA" w:eastAsia="ru-UA"/>
+        </w:rPr>
+      </w:pPr>
+    </w:p>
+    <w:p>
+      <w:pPr>
+        <w:shd w:val="clear" w:color="auto" w:fill="FFFFFF"/>
+        <w:spacing w:before="120" w:after="120" w:line="240" w:lineRule="auto"/>
+        <w:jc w:val="center"/>
+        <w:rPr>
+          <w:rFonts w:ascii="Times New Roman" w:eastAsia="Times New Roman" w:hAnsi="Times New Roman" w:cs="Times New Roman"/>
+          <w:color w:val="222222"/>
+          <w:sz w:val="28"/>
+          <w:szCs w:val="28"/>
+          <w:lang w:val="uk-UA" w:eastAsia="ru-UA"/>
+        </w:rPr>
+      </w:pPr>
+    </w:p>
+    <w:p>
+      <w:pPr>
+        <w:shd w:val="clear" w:color="auto" w:fill="FFFFFF"/>
+        <w:spacing w:before="120" w:after="120" w:line="240" w:lineRule="auto"/>
+        <w:jc w:val="center"/>
+        <w:rPr>
+          <w:rFonts w:ascii="Times New Roman" w:eastAsia="Times New Roman" w:hAnsi="Times New Roman" w:cs="Times New Roman"/>
+          <w:color w:val="222222"/>
+          <w:sz w:val="28"/>
+          <w:szCs w:val="28"/>
+          <w:lang w:val="uk-UA" w:eastAsia="ru-UA"/>
+        </w:rPr>
+      </w:pPr>
+    </w:p>
+    <w:p>
+      <w:pPr>
+        <w:shd w:val="clear" w:color="auto" w:fill="FFFFFF"/>
+        <w:spacing w:before="120" w:after="120" w:line="240" w:lineRule="auto"/>
+        <w:jc w:val="center"/>
+        <w:rPr>
+          <w:rFonts w:ascii="Times New Roman" w:eastAsia="Times New Roman" w:hAnsi="Times New Roman" w:cs="Times New Roman"/>
+          <w:color w:val="222222"/>
+          <w:sz w:val="28"/>
+          <w:szCs w:val="28"/>
+          <w:lang w:val="uk-UA" w:eastAsia="ru-UA"/>
+        </w:rPr>
+      </w:pPr>
+    </w:p>
+    <w:p>
+      <w:pPr>
+        <w:shd w:val="clear" w:color="auto" w:fill="FFFFFF"/>
+        <w:spacing w:before="120" w:after="120" w:line="240" w:lineRule="auto"/>
+        <w:jc w:val="center"/>
+        <w:rPr>
+          <w:rFonts w:ascii="Times New Roman" w:eastAsia="Times New Roman" w:hAnsi="Times New Roman" w:cs="Times New Roman"/>
+          <w:color w:val="222222"/>
+          <w:sz w:val="28"/>
+          <w:szCs w:val="28"/>
+          <w:lang w:val="uk-UA" w:eastAsia="ru-UA"/>
+        </w:rPr>
+      </w:pPr>
+    </w:p>
+    <w:p>
+      <w:pPr>
+        <w:shd w:val="clear" w:color="auto" w:fill="FFFFFF"/>
+        <w:spacing w:before="120" w:after="120" w:line="240" w:lineRule="auto"/>
+        <w:jc w:val="center"/>
+        <w:rPr>
+          <w:rFonts w:ascii="Times New Roman" w:eastAsia="Times New Roman" w:hAnsi="Times New Roman" w:cs="Times New Roman"/>
+          <w:color w:val="222222"/>
+          <w:sz w:val="28"/>
+          <w:szCs w:val="28"/>
+          <w:lang w:val="uk-UA" w:eastAsia="ru-UA"/>
+        </w:rPr>
+      </w:pPr>
+    </w:p>
+    <w:p>
+      <w:pPr>
+        <w:shd w:val="clear" w:color="auto" w:fill="FFFFFF"/>
+        <w:spacing w:before="120" w:after="120" w:line="240" w:lineRule="auto"/>
+        <w:jc w:val="center"/>
+        <w:rPr>
+          <w:rFonts w:ascii="Times New Roman" w:eastAsia="Times New Roman" w:hAnsi="Times New Roman" w:cs="Times New Roman"/>
+          <w:color w:val="222222"/>
+          <w:sz w:val="28"/>
+          <w:szCs w:val="28"/>
+          <w:lang w:val="uk-UA" w:eastAsia="ru-UA"/>
+        </w:rPr>
+      </w:pPr>
+    </w:p>
+    <w:p>
+      <w:pPr>
+        <w:shd w:val="clear" w:color="auto" w:fill="FFFFFF"/>
+        <w:spacing w:before="120" w:after="120" w:line="240" w:lineRule="auto"/>
+        <w:jc w:val="center"/>
+        <w:rPr>
+          <w:rFonts w:ascii="Times New Roman" w:eastAsia="Times New Roman" w:hAnsi="Times New Roman" w:cs="Times New Roman"/>
+          <w:color w:val="222222"/>
+          <w:sz w:val="28"/>
+          <w:szCs w:val="28"/>
+          <w:lang w:val="uk-UA" w:eastAsia="ru-UA"/>
+        </w:rPr>
+      </w:pPr>
+    </w:p>
+    <w:p>
+      <w:pPr>
+        <w:pStyle w:val="a3"/>
+        <w:numPr>
+          <w:ilvl w:val="1"/>
+          <w:numId w:val="23"/>
+        </w:numPr>
+        <w:shd w:val="clear" w:color="auto" w:fill="FFFFFF"/>
+        <w:spacing w:before="120" w:after="120" w:line="240" w:lineRule="auto"/>
+        <w:rPr>
+          <w:rFonts w:ascii="Times New Roman" w:eastAsia="Times New Roman" w:hAnsi="Times New Roman" w:cs="Times New Roman"/>
+          <w:i/>
+          <w:color w:val="222222"/>
+          <w:sz w:val="28"/>
+          <w:szCs w:val="28"/>
+          <w:lang w:val="uk-UA" w:eastAsia="ru-UA"/>
+        </w:rPr>
+      </w:pPr>
+      <w:r>
+        <w:rPr>
+          <w:rFonts w:ascii="Times New Roman" w:eastAsia="Times New Roman" w:hAnsi="Times New Roman" w:cs="Times New Roman"/>
+          <w:i/>
+          <w:color w:val="222222"/>
+          <w:sz w:val="28"/>
+          <w:szCs w:val="28"/>
+          <w:lang w:val="uk-UA" w:eastAsia="ru-UA"/>
+        </w:rPr>
+        <w:lastRenderedPageBreak/>
+        <w:t>Ескізи графічного інтерфейсу</w:t>
+      </w:r>
+    </w:p>
+    <w:p>
+      <w:pPr>
+        <w:shd w:val="clear" w:color="auto" w:fill="FFFFFF"/>
+        <w:spacing w:before="120" w:after="120" w:line="240" w:lineRule="auto"/>
+        <w:ind w:left="360"/>
+        <w:rPr>
+          <w:rFonts w:ascii="Times New Roman" w:eastAsia="Times New Roman" w:hAnsi="Times New Roman" w:cs="Times New Roman"/>
+          <w:color w:val="222222"/>
+          <w:sz w:val="28"/>
+          <w:szCs w:val="28"/>
+          <w:lang w:val="uk-UA" w:eastAsia="ru-UA"/>
+        </w:rPr>
+      </w:pPr>
+      <w:r>
+        <w:rPr>
+          <w:rFonts w:ascii="Times New Roman" w:eastAsia="Times New Roman" w:hAnsi="Times New Roman" w:cs="Times New Roman"/>
+          <w:color w:val="222222"/>
+          <w:sz w:val="28"/>
+          <w:szCs w:val="28"/>
+          <w:lang w:val="uk-UA" w:eastAsia="ru-UA"/>
+        </w:rPr>
+        <w:t xml:space="preserve">На рисунках 2.8, 2.9, 2.10 та 2.11 можна побачити ескізи всіх можливих вікон </w:t>
+      </w:r>
+    </w:p>
+    <w:p>
+      <w:pPr>
+        <w:shd w:val="clear" w:color="auto" w:fill="FFFFFF"/>
+        <w:spacing w:before="120" w:after="120" w:line="240" w:lineRule="auto"/>
+        <w:rPr>
+          <w:rFonts w:ascii="Times New Roman" w:eastAsia="Times New Roman" w:hAnsi="Times New Roman" w:cs="Times New Roman"/>
+          <w:color w:val="222222"/>
+          <w:sz w:val="28"/>
+          <w:szCs w:val="28"/>
+          <w:lang w:val="uk-UA" w:eastAsia="ru-UA"/>
+        </w:rPr>
+      </w:pPr>
+      <w:r>
+        <w:rPr>
+          <w:rFonts w:ascii="Times New Roman" w:eastAsia="Times New Roman" w:hAnsi="Times New Roman" w:cs="Times New Roman"/>
+          <w:color w:val="222222"/>
+          <w:sz w:val="28"/>
+          <w:szCs w:val="28"/>
+          <w:lang w:val="uk-UA" w:eastAsia="ru-UA"/>
+        </w:rPr>
+        <w:t>програми.</w:t>
+      </w:r>
+    </w:p>
+    <w:p>
+      <w:pPr>
+        <w:shd w:val="clear" w:color="auto" w:fill="FFFFFF"/>
+        <w:spacing w:before="120" w:after="120" w:line="240" w:lineRule="auto"/>
+        <w:rPr>
+          <w:rFonts w:ascii="Times New Roman" w:eastAsia="Times New Roman" w:hAnsi="Times New Roman" w:cs="Times New Roman"/>
+          <w:color w:val="222222"/>
+          <w:sz w:val="28"/>
+          <w:szCs w:val="28"/>
+          <w:lang w:val="uk-UA" w:eastAsia="ru-UA"/>
+        </w:rPr>
+      </w:pPr>
+    </w:p>
+    <w:p>
+      <w:pPr>
+        <w:shd w:val="clear" w:color="auto" w:fill="FFFFFF"/>
+        <w:spacing w:before="120" w:after="120" w:line="240" w:lineRule="auto"/>
+        <w:rPr>
+          <w:rFonts w:ascii="Times New Roman" w:eastAsia="Times New Roman" w:hAnsi="Times New Roman" w:cs="Times New Roman"/>
+          <w:color w:val="222222"/>
+          <w:sz w:val="28"/>
+          <w:szCs w:val="28"/>
+          <w:lang w:val="uk-UA" w:eastAsia="ru-UA"/>
+        </w:rPr>
+      </w:pPr>
+    </w:p>
+    <w:p>
+      <w:pPr>
+        <w:shd w:val="clear" w:color="auto" w:fill="FFFFFF"/>
+        <w:spacing w:before="120" w:after="120" w:line="240" w:lineRule="auto"/>
+        <w:jc w:val="center"/>
+        <w:rPr>
+          <w:rFonts w:ascii="Times New Roman" w:eastAsia="Times New Roman" w:hAnsi="Times New Roman" w:cs="Times New Roman"/>
+          <w:color w:val="222222"/>
+          <w:sz w:val="28"/>
+          <w:szCs w:val="28"/>
+          <w:lang w:val="uk-UA" w:eastAsia="ru-UA"/>
+        </w:rPr>
+      </w:pPr>
+      <w:r>
+        <w:rPr>
+          <w:rFonts w:ascii="Times New Roman" w:eastAsia="Times New Roman" w:hAnsi="Times New Roman" w:cs="Times New Roman"/>
+          <w:color w:val="222222"/>
+          <w:sz w:val="28"/>
+          <w:szCs w:val="28"/>
+          <w:lang w:val="uk-UA" w:eastAsia="ru-UA"/>
+        </w:rPr>
+        <w:t>Рис. 2.8 Ескіз вікна меню вибору</w:t>
+      </w:r>
+    </w:p>
+    <w:p>
+      <w:pPr>
+        <w:shd w:val="clear" w:color="auto" w:fill="FFFFFF"/>
+        <w:spacing w:before="120" w:after="120" w:line="240" w:lineRule="auto"/>
+        <w:jc w:val="center"/>
+        <w:rPr>
+          <w:rFonts w:ascii="Times New Roman" w:eastAsia="Times New Roman" w:hAnsi="Times New Roman" w:cs="Times New Roman"/>
+          <w:color w:val="222222"/>
+          <w:sz w:val="28"/>
+          <w:szCs w:val="28"/>
+          <w:lang w:val="uk-UA" w:eastAsia="ru-UA"/>
+        </w:rPr>
+      </w:pPr>
+    </w:p>
+    <w:p>
+      <w:pPr>
+        <w:shd w:val="clear" w:color="auto" w:fill="FFFFFF"/>
+        <w:spacing w:before="120" w:after="120" w:line="240" w:lineRule="auto"/>
+        <w:jc w:val="center"/>
+        <w:rPr>
+          <w:rFonts w:ascii="Times New Roman" w:eastAsia="Times New Roman" w:hAnsi="Times New Roman" w:cs="Times New Roman"/>
+          <w:color w:val="222222"/>
+          <w:sz w:val="28"/>
+          <w:szCs w:val="28"/>
+          <w:lang w:val="uk-UA" w:eastAsia="ru-UA"/>
+        </w:rPr>
+      </w:pPr>
+    </w:p>
+    <w:p>
+      <w:pPr>
+        <w:shd w:val="clear" w:color="auto" w:fill="FFFFFF"/>
+        <w:spacing w:before="120" w:after="120" w:line="240" w:lineRule="auto"/>
+        <w:jc w:val="center"/>
+        <w:rPr>
+          <w:rFonts w:ascii="Times New Roman" w:eastAsia="Times New Roman" w:hAnsi="Times New Roman" w:cs="Times New Roman"/>
+          <w:color w:val="222222"/>
+          <w:sz w:val="28"/>
+          <w:szCs w:val="28"/>
+          <w:lang w:val="uk-UA" w:eastAsia="ru-UA"/>
+        </w:rPr>
+      </w:pPr>
+      <w:r>
+        <w:rPr>
+          <w:rFonts w:ascii="Times New Roman" w:eastAsia="Times New Roman" w:hAnsi="Times New Roman" w:cs="Times New Roman"/>
+          <w:color w:val="222222"/>
+          <w:sz w:val="28"/>
+          <w:szCs w:val="28"/>
+          <w:lang w:val="uk-UA" w:eastAsia="ru-UA"/>
+        </w:rPr>
+        <w:t xml:space="preserve">Рис. 2.9 Ескіз вікна меню відображення </w:t>
+      </w:r>
+      <w:r>
+        <w:rPr>
+          <w:rFonts w:ascii="Times New Roman" w:eastAsia="Times New Roman" w:hAnsi="Times New Roman" w:cs="Times New Roman"/>
+          <w:color w:val="222222"/>
+          <w:sz w:val="28"/>
+          <w:szCs w:val="28"/>
+          <w:lang w:val="uk-UA" w:eastAsia="ru-UA"/>
+        </w:rPr>
+        <w:t>успішності студентів групи</w:t>
+      </w:r>
+    </w:p>
+    <w:p>
+      <w:pPr>
+        <w:shd w:val="clear" w:color="auto" w:fill="FFFFFF"/>
+        <w:spacing w:before="120" w:after="120" w:line="240" w:lineRule="auto"/>
+        <w:jc w:val="center"/>
+        <w:rPr>
+          <w:rFonts w:ascii="Times New Roman" w:eastAsia="Times New Roman" w:hAnsi="Times New Roman" w:cs="Times New Roman"/>
+          <w:color w:val="222222"/>
+          <w:sz w:val="28"/>
+          <w:szCs w:val="28"/>
+          <w:lang w:val="uk-UA" w:eastAsia="ru-UA"/>
+        </w:rPr>
+      </w:pPr>
+    </w:p>
+    <w:p>
+      <w:pPr>
+        <w:shd w:val="clear" w:color="auto" w:fill="FFFFFF"/>
+        <w:spacing w:before="120" w:after="120" w:line="240" w:lineRule="auto"/>
+        <w:jc w:val="center"/>
+        <w:rPr>
+          <w:rFonts w:ascii="Times New Roman" w:eastAsia="Times New Roman" w:hAnsi="Times New Roman" w:cs="Times New Roman"/>
+          <w:color w:val="222222"/>
+          <w:sz w:val="28"/>
+          <w:szCs w:val="28"/>
+          <w:lang w:val="uk-UA" w:eastAsia="ru-UA"/>
+        </w:rPr>
+      </w:pPr>
+    </w:p>
+    <w:p>
+      <w:pPr>
+        <w:shd w:val="clear" w:color="auto" w:fill="FFFFFF"/>
+        <w:spacing w:before="120" w:after="120" w:line="240" w:lineRule="auto"/>
+        <w:jc w:val="center"/>
+        <w:rPr>
+          <w:rFonts w:ascii="Times New Roman" w:eastAsia="Times New Roman" w:hAnsi="Times New Roman" w:cs="Times New Roman"/>
+          <w:color w:val="222222"/>
+          <w:sz w:val="28"/>
+          <w:szCs w:val="28"/>
+          <w:lang w:val="uk-UA" w:eastAsia="ru-UA"/>
+        </w:rPr>
+      </w:pPr>
+    </w:p>
+    <w:p>
+      <w:pPr>
+        <w:shd w:val="clear" w:color="auto" w:fill="FFFFFF"/>
+        <w:spacing w:before="120" w:after="120" w:line="240" w:lineRule="auto"/>
+        <w:jc w:val="center"/>
+        <w:rPr>
+          <w:rFonts w:ascii="Times New Roman" w:eastAsia="Times New Roman" w:hAnsi="Times New Roman" w:cs="Times New Roman"/>
+          <w:color w:val="222222"/>
+          <w:sz w:val="28"/>
+          <w:szCs w:val="28"/>
+          <w:lang w:val="uk-UA" w:eastAsia="ru-UA"/>
+        </w:rPr>
+      </w:pPr>
+      <w:r>
+        <w:rPr>
+          <w:rFonts w:ascii="Times New Roman" w:eastAsia="Times New Roman" w:hAnsi="Times New Roman" w:cs="Times New Roman"/>
+          <w:color w:val="222222"/>
+          <w:sz w:val="28"/>
+          <w:szCs w:val="28"/>
+          <w:lang w:val="uk-UA" w:eastAsia="ru-UA"/>
+        </w:rPr>
+        <w:t>Рис. 2.10 Ескіз вікна редагування</w:t>
+      </w:r>
+    </w:p>
+    <w:p>
+      <w:pPr>
+        <w:shd w:val="clear" w:color="auto" w:fill="FFFFFF"/>
+        <w:spacing w:before="120" w:after="120" w:line="240" w:lineRule="auto"/>
+        <w:jc w:val="center"/>
+        <w:rPr>
+          <w:rFonts w:ascii="Times New Roman" w:eastAsia="Times New Roman" w:hAnsi="Times New Roman" w:cs="Times New Roman"/>
+          <w:color w:val="222222"/>
+          <w:sz w:val="28"/>
+          <w:szCs w:val="28"/>
+          <w:lang w:val="uk-UA" w:eastAsia="ru-UA"/>
+        </w:rPr>
+      </w:pPr>
+    </w:p>
+    <w:p>
+      <w:pPr>
+        <w:shd w:val="clear" w:color="auto" w:fill="FFFFFF"/>
+        <w:spacing w:before="120" w:after="120" w:line="240" w:lineRule="auto"/>
+        <w:jc w:val="center"/>
+        <w:rPr>
+          <w:rFonts w:ascii="Times New Roman" w:eastAsia="Times New Roman" w:hAnsi="Times New Roman" w:cs="Times New Roman"/>
+          <w:color w:val="222222"/>
+          <w:sz w:val="28"/>
+          <w:szCs w:val="28"/>
+          <w:lang w:val="uk-UA" w:eastAsia="ru-UA"/>
+        </w:rPr>
+      </w:pPr>
+    </w:p>
+    <w:p>
+      <w:pPr>
+        <w:shd w:val="clear" w:color="auto" w:fill="FFFFFF"/>
+        <w:spacing w:before="120" w:after="120" w:line="240" w:lineRule="auto"/>
+        <w:jc w:val="center"/>
+        <w:rPr>
+          <w:rFonts w:ascii="Times New Roman" w:eastAsia="Times New Roman" w:hAnsi="Times New Roman" w:cs="Times New Roman"/>
+          <w:color w:val="222222"/>
+          <w:sz w:val="28"/>
+          <w:szCs w:val="28"/>
+          <w:lang w:val="uk-UA" w:eastAsia="ru-UA"/>
+        </w:rPr>
+      </w:pPr>
+    </w:p>
+    <w:p>
+      <w:pPr>
+        <w:shd w:val="clear" w:color="auto" w:fill="FFFFFF"/>
+        <w:spacing w:before="120" w:after="120" w:line="240" w:lineRule="auto"/>
+        <w:jc w:val="center"/>
+        <w:rPr>
+          <w:rFonts w:ascii="Times New Roman" w:eastAsia="Times New Roman" w:hAnsi="Times New Roman" w:cs="Times New Roman"/>
+          <w:color w:val="222222"/>
+          <w:sz w:val="28"/>
+          <w:szCs w:val="28"/>
+          <w:lang w:val="uk-UA" w:eastAsia="ru-UA"/>
+        </w:rPr>
+      </w:pPr>
+      <w:r>
+        <w:rPr>
+          <w:rFonts w:ascii="Times New Roman" w:eastAsia="Times New Roman" w:hAnsi="Times New Roman" w:cs="Times New Roman"/>
+          <w:color w:val="222222"/>
+          <w:sz w:val="28"/>
+          <w:szCs w:val="28"/>
+          <w:lang w:val="uk-UA" w:eastAsia="ru-UA"/>
+        </w:rPr>
+        <w:t>Рис. 2.11 Ескіз вікна відображення успішності студентів групи в вигляді діаграми</w:t>
+      </w:r>
+    </w:p>
+    <w:p>
+      <w:pPr>
+        <w:shd w:val="clear" w:color="auto" w:fill="FFFFFF"/>
+        <w:spacing w:before="120" w:after="120" w:line="240" w:lineRule="auto"/>
+        <w:jc w:val="center"/>
+        <w:rPr>
+          <w:rFonts w:ascii="Times New Roman" w:eastAsia="Times New Roman" w:hAnsi="Times New Roman" w:cs="Times New Roman"/>
+          <w:color w:val="222222"/>
+          <w:sz w:val="28"/>
+          <w:szCs w:val="28"/>
+          <w:lang w:val="uk-UA" w:eastAsia="ru-UA"/>
+        </w:rPr>
+      </w:pPr>
+    </w:p>
+    <w:p>
+      <w:pPr>
+        <w:shd w:val="clear" w:color="auto" w:fill="FFFFFF"/>
+        <w:spacing w:before="120" w:after="120" w:line="240" w:lineRule="auto"/>
+        <w:jc w:val="center"/>
+        <w:rPr>
+          <w:rFonts w:ascii="Times New Roman" w:eastAsia="Times New Roman" w:hAnsi="Times New Roman" w:cs="Times New Roman"/>
+          <w:color w:val="222222"/>
+          <w:sz w:val="28"/>
+          <w:szCs w:val="28"/>
+          <w:lang w:val="uk-UA" w:eastAsia="ru-UA"/>
+        </w:rPr>
+      </w:pPr>
+    </w:p>
+    <w:p>
+      <w:pPr>
+        <w:shd w:val="clear" w:color="auto" w:fill="FFFFFF"/>
+        <w:spacing w:before="120" w:after="120" w:line="240" w:lineRule="auto"/>
+        <w:jc w:val="center"/>
+        <w:rPr>
+          <w:rFonts w:ascii="Times New Roman" w:eastAsia="Times New Roman" w:hAnsi="Times New Roman" w:cs="Times New Roman"/>
+          <w:color w:val="222222"/>
+          <w:sz w:val="28"/>
+          <w:szCs w:val="28"/>
+          <w:lang w:val="uk-UA" w:eastAsia="ru-UA"/>
+        </w:rPr>
+      </w:pPr>
+    </w:p>
+    <w:p>
+      <w:pPr>
+        <w:shd w:val="clear" w:color="auto" w:fill="FFFFFF"/>
+        <w:spacing w:before="120" w:after="120" w:line="240" w:lineRule="auto"/>
+        <w:jc w:val="center"/>
+        <w:rPr>
+          <w:rFonts w:ascii="Times New Roman" w:eastAsia="Times New Roman" w:hAnsi="Times New Roman" w:cs="Times New Roman"/>
+          <w:color w:val="222222"/>
+          <w:sz w:val="28"/>
+          <w:szCs w:val="28"/>
+          <w:lang w:val="uk-UA" w:eastAsia="ru-UA"/>
+        </w:rPr>
+      </w:pPr>
+    </w:p>
+    <w:p>
+      <w:pPr>
+        <w:shd w:val="clear" w:color="auto" w:fill="FFFFFF"/>
+        <w:spacing w:before="120" w:after="120" w:line="240" w:lineRule="auto"/>
+        <w:jc w:val="center"/>
+        <w:rPr>
+          <w:rFonts w:ascii="Times New Roman" w:eastAsia="Times New Roman" w:hAnsi="Times New Roman" w:cs="Times New Roman"/>
+          <w:color w:val="222222"/>
+          <w:sz w:val="28"/>
+          <w:szCs w:val="28"/>
+          <w:lang w:val="uk-UA" w:eastAsia="ru-UA"/>
+        </w:rPr>
+      </w:pPr>
+    </w:p>
+    <w:p>
+      <w:pPr>
+        <w:shd w:val="clear" w:color="auto" w:fill="FFFFFF"/>
+        <w:spacing w:before="120" w:after="120" w:line="240" w:lineRule="auto"/>
+        <w:jc w:val="center"/>
+        <w:rPr>
+          <w:rFonts w:ascii="Times New Roman" w:eastAsia="Times New Roman" w:hAnsi="Times New Roman" w:cs="Times New Roman"/>
+          <w:color w:val="222222"/>
+          <w:sz w:val="28"/>
+          <w:szCs w:val="28"/>
+          <w:lang w:val="uk-UA" w:eastAsia="ru-UA"/>
+        </w:rPr>
+      </w:pPr>
+    </w:p>
+    <w:p>
+      <w:pPr>
+        <w:shd w:val="clear" w:color="auto" w:fill="FFFFFF"/>
+        <w:spacing w:before="120" w:after="120" w:line="240" w:lineRule="auto"/>
+        <w:jc w:val="center"/>
+        <w:rPr>
+          <w:rFonts w:ascii="Times New Roman" w:eastAsia="Times New Roman" w:hAnsi="Times New Roman" w:cs="Times New Roman"/>
+          <w:color w:val="222222"/>
+          <w:sz w:val="28"/>
+          <w:szCs w:val="28"/>
+          <w:lang w:val="uk-UA" w:eastAsia="ru-UA"/>
+        </w:rPr>
+      </w:pPr>
+    </w:p>
+    <w:p>
+      <w:pPr>
+        <w:shd w:val="clear" w:color="auto" w:fill="FFFFFF"/>
+        <w:spacing w:before="120" w:after="120" w:line="240" w:lineRule="auto"/>
+        <w:jc w:val="center"/>
+        <w:rPr>
+          <w:rFonts w:ascii="Times New Roman" w:eastAsia="Times New Roman" w:hAnsi="Times New Roman" w:cs="Times New Roman"/>
+          <w:color w:val="222222"/>
+          <w:sz w:val="28"/>
+          <w:szCs w:val="28"/>
+          <w:lang w:val="uk-UA" w:eastAsia="ru-UA"/>
+        </w:rPr>
+      </w:pPr>
+    </w:p>
+    <w:p>
+      <w:pPr>
+        <w:shd w:val="clear" w:color="auto" w:fill="FFFFFF"/>
+        <w:spacing w:before="120" w:after="120" w:line="240" w:lineRule="auto"/>
+        <w:jc w:val="center"/>
+        <w:rPr>
+          <w:rFonts w:ascii="Times New Roman" w:eastAsia="Times New Roman" w:hAnsi="Times New Roman" w:cs="Times New Roman"/>
+          <w:color w:val="222222"/>
+          <w:sz w:val="28"/>
+          <w:szCs w:val="28"/>
+          <w:lang w:val="uk-UA" w:eastAsia="ru-UA"/>
+        </w:rPr>
+      </w:pPr>
+    </w:p>
+    <w:p>
+      <w:pPr>
+        <w:shd w:val="clear" w:color="auto" w:fill="FFFFFF"/>
+        <w:spacing w:before="120" w:after="120" w:line="240" w:lineRule="auto"/>
+        <w:jc w:val="center"/>
+        <w:rPr>
+          <w:rFonts w:ascii="Times New Roman" w:eastAsia="Times New Roman" w:hAnsi="Times New Roman" w:cs="Times New Roman"/>
+          <w:color w:val="222222"/>
+          <w:sz w:val="28"/>
+          <w:szCs w:val="28"/>
+          <w:lang w:val="uk-UA" w:eastAsia="ru-UA"/>
+        </w:rPr>
+      </w:pPr>
+    </w:p>
+    <w:p>
+      <w:pPr>
+        <w:shd w:val="clear" w:color="auto" w:fill="FFFFFF"/>
+        <w:spacing w:before="120" w:after="120" w:line="240" w:lineRule="auto"/>
+        <w:jc w:val="center"/>
+        <w:rPr>
+          <w:rFonts w:ascii="Times New Roman" w:eastAsia="Times New Roman" w:hAnsi="Times New Roman" w:cs="Times New Roman"/>
+          <w:color w:val="222222"/>
+          <w:sz w:val="28"/>
+          <w:szCs w:val="28"/>
+          <w:lang w:val="uk-UA" w:eastAsia="ru-UA"/>
+        </w:rPr>
+      </w:pPr>
+    </w:p>
+    <w:p>
+      <w:pPr>
+        <w:shd w:val="clear" w:color="auto" w:fill="FFFFFF"/>
+        <w:spacing w:before="120" w:after="120" w:line="240" w:lineRule="auto"/>
+        <w:jc w:val="center"/>
+        <w:rPr>
+          <w:rFonts w:ascii="Times New Roman" w:eastAsia="Times New Roman" w:hAnsi="Times New Roman" w:cs="Times New Roman"/>
+          <w:color w:val="222222"/>
+          <w:sz w:val="28"/>
+          <w:szCs w:val="28"/>
+          <w:lang w:val="uk-UA" w:eastAsia="ru-UA"/>
+        </w:rPr>
+      </w:pPr>
+    </w:p>
+    <w:p>
+      <w:pPr>
+        <w:shd w:val="clear" w:color="auto" w:fill="FFFFFF"/>
+        <w:spacing w:before="120" w:after="120" w:line="240" w:lineRule="auto"/>
+        <w:jc w:val="center"/>
+        <w:rPr>
+          <w:rFonts w:ascii="Times New Roman" w:eastAsia="Times New Roman" w:hAnsi="Times New Roman" w:cs="Times New Roman"/>
+          <w:color w:val="222222"/>
+          <w:sz w:val="28"/>
+          <w:szCs w:val="28"/>
+          <w:lang w:val="uk-UA" w:eastAsia="ru-UA"/>
+        </w:rPr>
+      </w:pPr>
+    </w:p>
+    <w:p>
+      <w:pPr>
+        <w:pStyle w:val="a3"/>
+        <w:numPr>
+          <w:ilvl w:val="0"/>
+          <w:numId w:val="23"/>
+        </w:numPr>
+        <w:shd w:val="clear" w:color="auto" w:fill="FFFFFF"/>
+        <w:spacing w:before="120" w:after="120" w:line="240" w:lineRule="auto"/>
+        <w:jc w:val="center"/>
+        <w:rPr>
+          <w:rFonts w:ascii="Times New Roman" w:eastAsia="Times New Roman" w:hAnsi="Times New Roman" w:cs="Times New Roman"/>
+          <w:b/>
+          <w:color w:val="222222"/>
+          <w:sz w:val="28"/>
+          <w:szCs w:val="28"/>
+          <w:lang w:val="uk-UA" w:eastAsia="ru-UA"/>
+        </w:rPr>
+      </w:pPr>
+      <w:r>
+        <w:rPr>
+          <w:rFonts w:ascii="Times New Roman" w:eastAsia="Times New Roman" w:hAnsi="Times New Roman" w:cs="Times New Roman"/>
+          <w:b/>
+          <w:color w:val="222222"/>
+          <w:sz w:val="28"/>
+          <w:szCs w:val="28"/>
+          <w:lang w:val="uk-UA" w:eastAsia="ru-UA"/>
+        </w:rPr>
+        <w:lastRenderedPageBreak/>
+        <w:t>РОЗРОБКА ПРОГРАМНОГО ДОДАТКУ</w:t>
+      </w:r>
+    </w:p>
+    <w:p>
+      <w:pPr>
+        <w:pStyle w:val="a3"/>
+        <w:shd w:val="clear" w:color="auto" w:fill="FFFFFF"/>
+        <w:spacing w:before="120" w:after="120" w:line="240" w:lineRule="auto"/>
+        <w:rPr>
+          <w:rFonts w:ascii="Times New Roman" w:eastAsia="Times New Roman" w:hAnsi="Times New Roman" w:cs="Times New Roman"/>
+          <w:i/>
+          <w:color w:val="222222"/>
+          <w:sz w:val="28"/>
+          <w:szCs w:val="28"/>
+          <w:lang w:val="uk-UA" w:eastAsia="ru-UA"/>
+        </w:rPr>
+      </w:pPr>
+    </w:p>
+    <w:p>
+      <w:pPr>
+        <w:pStyle w:val="a3"/>
+        <w:numPr>
+          <w:ilvl w:val="1"/>
+          <w:numId w:val="32"/>
+        </w:numPr>
+        <w:shd w:val="clear" w:color="auto" w:fill="FFFFFF"/>
+        <w:spacing w:before="120" w:after="120" w:line="240" w:lineRule="auto"/>
+        <w:rPr>
+          <w:rFonts w:ascii="Times New Roman" w:eastAsia="Times New Roman" w:hAnsi="Times New Roman" w:cs="Times New Roman"/>
+          <w:i/>
+          <w:color w:val="222222"/>
+          <w:sz w:val="28"/>
+          <w:szCs w:val="28"/>
+          <w:lang w:val="uk-UA" w:eastAsia="ru-UA"/>
+        </w:rPr>
+      </w:pPr>
+      <w:r>
+        <w:rPr>
+          <w:rFonts w:ascii="Times New Roman" w:eastAsia="Times New Roman" w:hAnsi="Times New Roman" w:cs="Times New Roman"/>
+          <w:i/>
+          <w:color w:val="222222"/>
+          <w:sz w:val="28"/>
+          <w:szCs w:val="28"/>
+          <w:lang w:val="uk-UA" w:eastAsia="ru-UA"/>
+        </w:rPr>
+        <w:t>Діаграма класів</w:t>
+      </w:r>
+    </w:p>
+    <w:p>
+      <w:pPr>
+        <w:shd w:val="clear" w:color="auto" w:fill="FFFFFF"/>
+        <w:spacing w:before="120" w:after="120" w:line="240" w:lineRule="auto"/>
+        <w:ind w:left="360"/>
+        <w:rPr>
+          <w:rFonts w:ascii="Times New Roman" w:eastAsia="Times New Roman" w:hAnsi="Times New Roman" w:cs="Times New Roman"/>
+          <w:color w:val="222222"/>
+          <w:sz w:val="28"/>
+          <w:szCs w:val="28"/>
+          <w:lang w:val="uk-UA" w:eastAsia="ru-UA"/>
+        </w:rPr>
+      </w:pPr>
+      <w:r>
+        <w:rPr>
+          <w:rFonts w:ascii="Times New Roman" w:eastAsia="Times New Roman" w:hAnsi="Times New Roman" w:cs="Times New Roman"/>
+          <w:color w:val="222222"/>
+          <w:sz w:val="28"/>
+          <w:szCs w:val="28"/>
+          <w:lang w:val="uk-UA" w:eastAsia="ru-UA"/>
+        </w:rPr>
+        <w:t xml:space="preserve">На діаграма зображено діаграму класів програми. На ній можна побачити </w:t>
+      </w:r>
+    </w:p>
+    <w:p>
+      <w:pPr>
+        <w:shd w:val="clear" w:color="auto" w:fill="FFFFFF"/>
+        <w:spacing w:before="120" w:after="120" w:line="240" w:lineRule="auto"/>
+        <w:rPr>
+          <w:rFonts w:ascii="Times New Roman" w:eastAsia="Times New Roman" w:hAnsi="Times New Roman" w:cs="Times New Roman"/>
+          <w:color w:val="222222"/>
+          <w:sz w:val="28"/>
+          <w:szCs w:val="28"/>
+          <w:lang w:val="uk-UA" w:eastAsia="ru-UA"/>
+        </w:rPr>
+      </w:pPr>
+      <w:r>
+        <w:rPr>
+          <w:rFonts w:ascii="Times New Roman" w:eastAsia="Times New Roman" w:hAnsi="Times New Roman" w:cs="Times New Roman"/>
+          <w:color w:val="222222"/>
+          <w:sz w:val="28"/>
+          <w:szCs w:val="28"/>
+          <w:lang w:val="uk-UA" w:eastAsia="ru-UA"/>
+        </w:rPr>
+        <w:t>класи, що реалізують інтерфейс користувача (</w:t>
+      </w:r>
+      <w:r>
+        <w:rPr>
+          <w:rFonts w:ascii="Times New Roman" w:eastAsia="Times New Roman" w:hAnsi="Times New Roman" w:cs="Times New Roman"/>
+          <w:color w:val="222222"/>
+          <w:sz w:val="28"/>
+          <w:szCs w:val="28"/>
+          <w:lang w:eastAsia="ru-UA"/>
+        </w:rPr>
+        <w:t>View</w:t>
+      </w:r>
+      <w:r>
+        <w:rPr>
+          <w:rFonts w:ascii="Times New Roman" w:eastAsia="Times New Roman" w:hAnsi="Times New Roman" w:cs="Times New Roman"/>
+          <w:color w:val="222222"/>
+          <w:sz w:val="28"/>
+          <w:szCs w:val="28"/>
+          <w:lang w:val="uk-UA" w:eastAsia="ru-UA"/>
+        </w:rPr>
+        <w:t xml:space="preserve">1, </w:t>
+      </w:r>
+      <w:r>
+        <w:rPr>
+          <w:rFonts w:ascii="Times New Roman" w:eastAsia="Times New Roman" w:hAnsi="Times New Roman" w:cs="Times New Roman"/>
+          <w:color w:val="222222"/>
+          <w:sz w:val="28"/>
+          <w:szCs w:val="28"/>
+          <w:lang w:eastAsia="ru-UA"/>
+        </w:rPr>
+        <w:t>View</w:t>
+      </w:r>
+      <w:r>
+        <w:rPr>
+          <w:rFonts w:ascii="Times New Roman" w:eastAsia="Times New Roman" w:hAnsi="Times New Roman" w:cs="Times New Roman"/>
+          <w:color w:val="222222"/>
+          <w:sz w:val="28"/>
+          <w:szCs w:val="28"/>
+          <w:lang w:val="uk-UA" w:eastAsia="ru-UA"/>
+        </w:rPr>
+        <w:t xml:space="preserve">2, </w:t>
+      </w:r>
+      <w:r>
+        <w:rPr>
+          <w:rFonts w:ascii="Times New Roman" w:eastAsia="Times New Roman" w:hAnsi="Times New Roman" w:cs="Times New Roman"/>
+          <w:color w:val="222222"/>
+          <w:sz w:val="28"/>
+          <w:szCs w:val="28"/>
+          <w:lang w:eastAsia="ru-UA"/>
+        </w:rPr>
+        <w:t>View</w:t>
+      </w:r>
+      <w:r>
+        <w:rPr>
+          <w:rFonts w:ascii="Times New Roman" w:eastAsia="Times New Roman" w:hAnsi="Times New Roman" w:cs="Times New Roman"/>
+          <w:color w:val="222222"/>
+          <w:sz w:val="28"/>
+          <w:szCs w:val="28"/>
+          <w:lang w:val="uk-UA" w:eastAsia="ru-UA"/>
+        </w:rPr>
+        <w:t xml:space="preserve">3, </w:t>
+      </w:r>
+      <w:r>
+        <w:rPr>
+          <w:rFonts w:ascii="Times New Roman" w:eastAsia="Times New Roman" w:hAnsi="Times New Roman" w:cs="Times New Roman"/>
+          <w:color w:val="222222"/>
+          <w:sz w:val="28"/>
+          <w:szCs w:val="28"/>
+          <w:lang w:eastAsia="ru-UA"/>
+        </w:rPr>
+        <w:t>View</w:t>
+      </w:r>
+      <w:r>
+        <w:rPr>
+          <w:rFonts w:ascii="Times New Roman" w:eastAsia="Times New Roman" w:hAnsi="Times New Roman" w:cs="Times New Roman"/>
+          <w:color w:val="222222"/>
+          <w:sz w:val="28"/>
+          <w:szCs w:val="28"/>
+          <w:lang w:val="uk-UA" w:eastAsia="ru-UA"/>
+        </w:rPr>
+        <w:t>4)</w:t>
+      </w:r>
+      <w:r>
+        <w:rPr>
+          <w:rFonts w:ascii="Times New Roman" w:eastAsia="Times New Roman" w:hAnsi="Times New Roman" w:cs="Times New Roman"/>
+          <w:color w:val="222222"/>
+          <w:sz w:val="28"/>
+          <w:szCs w:val="28"/>
+          <w:lang w:val="uk-UA" w:eastAsia="ru-UA"/>
+        </w:rPr>
+        <w:t xml:space="preserve"> та </w:t>
+      </w:r>
+    </w:p>
+    <w:p>
+      <w:pPr>
+        <w:shd w:val="clear" w:color="auto" w:fill="FFFFFF"/>
+        <w:spacing w:before="120" w:after="120" w:line="240" w:lineRule="auto"/>
+        <w:rPr>
+          <w:rFonts w:ascii="Times New Roman" w:eastAsia="Times New Roman" w:hAnsi="Times New Roman" w:cs="Times New Roman"/>
+          <w:color w:val="222222"/>
+          <w:sz w:val="28"/>
+          <w:szCs w:val="28"/>
+          <w:lang w:val="uk-UA" w:eastAsia="ru-UA"/>
+        </w:rPr>
+      </w:pPr>
+      <w:r>
+        <w:rPr>
+          <w:rFonts w:ascii="Times New Roman" w:eastAsia="Times New Roman" w:hAnsi="Times New Roman" w:cs="Times New Roman"/>
+          <w:color w:val="222222"/>
+          <w:sz w:val="28"/>
+          <w:szCs w:val="28"/>
+          <w:lang w:val="uk-UA" w:eastAsia="ru-UA"/>
+        </w:rPr>
+        <w:t>клас моделі (</w:t>
+      </w:r>
+      <w:r>
+        <w:rPr>
+          <w:rFonts w:ascii="Times New Roman" w:eastAsia="Times New Roman" w:hAnsi="Times New Roman" w:cs="Times New Roman"/>
+          <w:color w:val="222222"/>
+          <w:sz w:val="28"/>
+          <w:szCs w:val="28"/>
+          <w:lang w:eastAsia="ru-UA"/>
+        </w:rPr>
+        <w:t>Model</w:t>
+      </w:r>
+      <w:r>
+        <w:rPr>
+          <w:rFonts w:ascii="Times New Roman" w:eastAsia="Times New Roman" w:hAnsi="Times New Roman" w:cs="Times New Roman"/>
+          <w:color w:val="222222"/>
+          <w:sz w:val="28"/>
+          <w:szCs w:val="28"/>
+          <w:lang w:val="uk-UA" w:eastAsia="ru-UA"/>
+        </w:rPr>
+        <w:t>)</w:t>
+      </w:r>
+      <w:r>
+        <w:rPr>
+          <w:rFonts w:ascii="Times New Roman" w:eastAsia="Times New Roman" w:hAnsi="Times New Roman" w:cs="Times New Roman"/>
+          <w:color w:val="222222"/>
+          <w:sz w:val="28"/>
+          <w:szCs w:val="28"/>
+          <w:lang w:val="uk-UA" w:eastAsia="ru-UA"/>
+        </w:rPr>
+        <w:t>, що забезпечує коректну роботу з базою даних</w:t>
+      </w:r>
+      <w:r>
+        <w:rPr>
+          <w:rFonts w:ascii="Times New Roman" w:eastAsia="Times New Roman" w:hAnsi="Times New Roman" w:cs="Times New Roman"/>
+          <w:color w:val="222222"/>
+          <w:sz w:val="28"/>
+          <w:szCs w:val="28"/>
+          <w:lang w:val="uk-UA" w:eastAsia="ru-UA"/>
+        </w:rPr>
+        <w:t xml:space="preserve">. </w:t>
+      </w:r>
+    </w:p>
+    <w:p>
+      <w:pPr>
+        <w:shd w:val="clear" w:color="auto" w:fill="FFFFFF"/>
+        <w:spacing w:before="120" w:after="120" w:line="240" w:lineRule="auto"/>
+        <w:rPr>
+          <w:rFonts w:ascii="Times New Roman" w:eastAsia="Times New Roman" w:hAnsi="Times New Roman" w:cs="Times New Roman"/>
+          <w:color w:val="222222"/>
+          <w:sz w:val="28"/>
+          <w:szCs w:val="28"/>
+          <w:lang w:val="uk-UA" w:eastAsia="ru-UA"/>
+        </w:rPr>
+      </w:pPr>
+    </w:p>
+    <w:p>
+      <w:pPr>
+        <w:shd w:val="clear" w:color="auto" w:fill="FFFFFF"/>
+        <w:spacing w:before="120" w:after="120" w:line="240" w:lineRule="auto"/>
+        <w:rPr>
+          <w:rFonts w:ascii="Times New Roman" w:eastAsia="Times New Roman" w:hAnsi="Times New Roman" w:cs="Times New Roman"/>
+          <w:color w:val="222222"/>
+          <w:sz w:val="28"/>
+          <w:szCs w:val="28"/>
+          <w:lang w:val="uk-UA" w:eastAsia="ru-UA"/>
+        </w:rPr>
+      </w:pPr>
+    </w:p>
+    <w:p>
+      <w:pPr>
+        <w:shd w:val="clear" w:color="auto" w:fill="FFFFFF"/>
+        <w:spacing w:before="120" w:after="120" w:line="240" w:lineRule="auto"/>
+        <w:rPr>
+          <w:rFonts w:ascii="Times New Roman" w:eastAsia="Times New Roman" w:hAnsi="Times New Roman" w:cs="Times New Roman"/>
+          <w:color w:val="222222"/>
+          <w:sz w:val="28"/>
+          <w:szCs w:val="28"/>
+          <w:lang w:val="uk-UA" w:eastAsia="ru-UA"/>
+        </w:rPr>
+      </w:pPr>
+    </w:p>
+    <w:p>
+      <w:pPr>
+        <w:shd w:val="clear" w:color="auto" w:fill="FFFFFF"/>
+        <w:spacing w:before="120" w:after="120" w:line="240" w:lineRule="auto"/>
+        <w:jc w:val="center"/>
+        <w:rPr>
+          <w:rFonts w:ascii="Times New Roman" w:eastAsia="Times New Roman" w:hAnsi="Times New Roman" w:cs="Times New Roman"/>
+          <w:color w:val="222222"/>
+          <w:sz w:val="28"/>
+          <w:szCs w:val="28"/>
+          <w:lang w:val="uk-UA" w:eastAsia="ru-UA"/>
+        </w:rPr>
+      </w:pPr>
+      <w:r>
+        <w:rPr>
+          <w:rFonts w:ascii="Times New Roman" w:eastAsia="Times New Roman" w:hAnsi="Times New Roman" w:cs="Times New Roman"/>
+          <w:color w:val="222222"/>
+          <w:sz w:val="28"/>
+          <w:szCs w:val="28"/>
+          <w:lang w:val="ru-RU" w:eastAsia="ru-UA"/>
+        </w:rPr>
+        <w:t>Рис. 3.1</w:t>
+      </w:r>
+      <w:r>
+        <w:rPr>
+          <w:rFonts w:ascii="Times New Roman" w:eastAsia="Times New Roman" w:hAnsi="Times New Roman" w:cs="Times New Roman"/>
+          <w:color w:val="222222"/>
+          <w:sz w:val="28"/>
+          <w:szCs w:val="28"/>
+          <w:lang w:val="uk-UA" w:eastAsia="ru-UA"/>
+        </w:rPr>
+        <w:t xml:space="preserve"> Діаграма класів</w:t>
+      </w:r>
+    </w:p>
+    <w:p>
+      <w:pPr>
+        <w:shd w:val="clear" w:color="auto" w:fill="FFFFFF"/>
+        <w:spacing w:before="120" w:after="120" w:line="240" w:lineRule="auto"/>
+        <w:rPr>
+          <w:rFonts w:ascii="Times New Roman" w:eastAsia="Times New Roman" w:hAnsi="Times New Roman" w:cs="Times New Roman"/>
+          <w:i/>
+          <w:color w:val="222222"/>
+          <w:sz w:val="28"/>
+          <w:szCs w:val="28"/>
+          <w:lang w:val="uk-UA" w:eastAsia="ru-UA"/>
+        </w:rPr>
+      </w:pPr>
+    </w:p>
+    <w:p>
+      <w:pPr>
+        <w:pStyle w:val="a3"/>
+        <w:numPr>
+          <w:ilvl w:val="1"/>
+          <w:numId w:val="32"/>
+        </w:numPr>
+        <w:shd w:val="clear" w:color="auto" w:fill="FFFFFF"/>
+        <w:spacing w:before="120" w:after="120" w:line="240" w:lineRule="auto"/>
+        <w:rPr>
+          <w:rFonts w:ascii="Times New Roman" w:eastAsia="Times New Roman" w:hAnsi="Times New Roman" w:cs="Times New Roman"/>
+          <w:i/>
+          <w:color w:val="222222"/>
+          <w:sz w:val="28"/>
+          <w:szCs w:val="28"/>
+          <w:lang w:val="uk-UA" w:eastAsia="ru-UA"/>
+        </w:rPr>
+      </w:pPr>
+      <w:r>
+        <w:rPr>
+          <w:rFonts w:ascii="Times New Roman" w:eastAsia="Times New Roman" w:hAnsi="Times New Roman" w:cs="Times New Roman"/>
+          <w:i/>
+          <w:color w:val="222222"/>
+          <w:sz w:val="28"/>
+          <w:szCs w:val="28"/>
+          <w:lang w:val="uk-UA" w:eastAsia="ru-UA"/>
+        </w:rPr>
+        <w:t>Опис моделі</w:t>
+      </w:r>
+    </w:p>
+    <w:p>
+      <w:pPr>
+        <w:shd w:val="clear" w:color="auto" w:fill="FFFFFF"/>
+        <w:spacing w:before="120" w:after="120" w:line="240" w:lineRule="auto"/>
+        <w:rPr>
+          <w:rFonts w:ascii="Times New Roman" w:eastAsia="Times New Roman" w:hAnsi="Times New Roman" w:cs="Times New Roman"/>
+          <w:i/>
+          <w:color w:val="222222"/>
+          <w:sz w:val="28"/>
+          <w:szCs w:val="28"/>
+          <w:lang w:val="uk-UA" w:eastAsia="ru-UA"/>
+        </w:rPr>
+      </w:pPr>
+    </w:p>
+    <w:p>
+      <w:pPr>
+        <w:shd w:val="clear" w:color="auto" w:fill="FFFFFF"/>
+        <w:spacing w:before="120" w:after="120" w:line="240" w:lineRule="auto"/>
+        <w:rPr>
+          <w:rFonts w:ascii="Times New Roman" w:eastAsia="Times New Roman" w:hAnsi="Times New Roman" w:cs="Times New Roman"/>
+          <w:i/>
+          <w:color w:val="222222"/>
+          <w:sz w:val="28"/>
+          <w:szCs w:val="28"/>
+          <w:lang w:val="uk-UA" w:eastAsia="ru-UA"/>
+        </w:rPr>
+      </w:pPr>
+    </w:p>
+    <w:p>
+      <w:pPr>
+        <w:shd w:val="clear" w:color="auto" w:fill="FFFFFF"/>
+        <w:spacing w:before="120" w:after="120" w:line="240" w:lineRule="auto"/>
+        <w:rPr>
+          <w:rFonts w:ascii="Times New Roman" w:eastAsia="Times New Roman" w:hAnsi="Times New Roman" w:cs="Times New Roman"/>
+          <w:i/>
+          <w:color w:val="222222"/>
+          <w:sz w:val="28"/>
+          <w:szCs w:val="28"/>
+          <w:lang w:val="uk-UA" w:eastAsia="ru-UA"/>
+        </w:rPr>
+      </w:pPr>
+    </w:p>
+    <w:p>
+      <w:pPr>
+        <w:shd w:val="clear" w:color="auto" w:fill="FFFFFF"/>
+        <w:spacing w:before="120" w:after="120" w:line="240" w:lineRule="auto"/>
+        <w:rPr>
+          <w:rFonts w:ascii="Times New Roman" w:eastAsia="Times New Roman" w:hAnsi="Times New Roman" w:cs="Times New Roman"/>
+          <w:i/>
+          <w:color w:val="222222"/>
+          <w:sz w:val="28"/>
+          <w:szCs w:val="28"/>
+          <w:lang w:val="uk-UA" w:eastAsia="ru-UA"/>
+        </w:rPr>
+      </w:pPr>
+    </w:p>
+    <w:p>
+      <w:pPr>
+        <w:pStyle w:val="a3"/>
+        <w:numPr>
+          <w:ilvl w:val="1"/>
+          <w:numId w:val="32"/>
+        </w:numPr>
+        <w:shd w:val="clear" w:color="auto" w:fill="FFFFFF"/>
+        <w:spacing w:before="120" w:after="120" w:line="240" w:lineRule="auto"/>
+        <w:rPr>
+          <w:rFonts w:ascii="Times New Roman" w:eastAsia="Times New Roman" w:hAnsi="Times New Roman" w:cs="Times New Roman"/>
+          <w:i/>
+          <w:color w:val="222222"/>
+          <w:sz w:val="28"/>
+          <w:szCs w:val="28"/>
+          <w:lang w:val="uk-UA" w:eastAsia="ru-UA"/>
+        </w:rPr>
+      </w:pPr>
+      <w:r>
+        <w:rPr>
+          <w:rFonts w:ascii="Times New Roman" w:eastAsia="Times New Roman" w:hAnsi="Times New Roman" w:cs="Times New Roman"/>
+          <w:i/>
+          <w:color w:val="222222"/>
+          <w:sz w:val="28"/>
+          <w:szCs w:val="28"/>
+          <w:lang w:val="uk-UA" w:eastAsia="ru-UA"/>
+        </w:rPr>
+        <w:t xml:space="preserve">Опис </w:t>
+      </w:r>
+      <w:r>
+        <w:rPr>
+          <w:rFonts w:ascii="Times New Roman" w:eastAsia="Times New Roman" w:hAnsi="Times New Roman" w:cs="Times New Roman"/>
+          <w:i/>
+          <w:color w:val="222222"/>
+          <w:sz w:val="28"/>
+          <w:szCs w:val="28"/>
+          <w:lang w:eastAsia="ru-UA"/>
+        </w:rPr>
+        <w:t>View</w:t>
+      </w:r>
+    </w:p>
+    <w:p>
+      <w:pPr>
+        <w:shd w:val="clear" w:color="auto" w:fill="FFFFFF"/>
+        <w:spacing w:before="120" w:after="120" w:line="240" w:lineRule="auto"/>
+        <w:rPr>
+          <w:rFonts w:ascii="Times New Roman" w:eastAsia="Times New Roman" w:hAnsi="Times New Roman" w:cs="Times New Roman"/>
+          <w:i/>
+          <w:color w:val="222222"/>
+          <w:sz w:val="28"/>
+          <w:szCs w:val="28"/>
+          <w:lang w:eastAsia="ru-UA"/>
+        </w:rPr>
+      </w:pPr>
+    </w:p>
+    <w:p>
+      <w:pPr>
+        <w:shd w:val="clear" w:color="auto" w:fill="FFFFFF"/>
+        <w:spacing w:before="120" w:after="120" w:line="240" w:lineRule="auto"/>
+        <w:rPr>
+          <w:rFonts w:ascii="Times New Roman" w:eastAsia="Times New Roman" w:hAnsi="Times New Roman" w:cs="Times New Roman"/>
+          <w:color w:val="222222"/>
+          <w:sz w:val="28"/>
+          <w:szCs w:val="28"/>
+          <w:lang w:val="uk-UA" w:eastAsia="ru-UA"/>
+        </w:rPr>
+      </w:pPr>
+    </w:p>
+    <w:p>
+      <w:pPr>
+        <w:shd w:val="clear" w:color="auto" w:fill="FFFFFF"/>
+        <w:spacing w:before="120" w:after="120" w:line="240" w:lineRule="auto"/>
+        <w:rPr>
+          <w:rFonts w:ascii="Times New Roman" w:eastAsia="Times New Roman" w:hAnsi="Times New Roman" w:cs="Times New Roman"/>
+          <w:color w:val="222222"/>
+          <w:sz w:val="28"/>
+          <w:szCs w:val="28"/>
+          <w:lang w:val="uk-UA" w:eastAsia="ru-UA"/>
+        </w:rPr>
+      </w:pPr>
+    </w:p>
+    <w:p>
+      <w:pPr>
+        <w:shd w:val="clear" w:color="auto" w:fill="FFFFFF"/>
+        <w:spacing w:before="120" w:after="120" w:line="240" w:lineRule="auto"/>
+        <w:rPr>
+          <w:rFonts w:ascii="Times New Roman" w:eastAsia="Times New Roman" w:hAnsi="Times New Roman" w:cs="Times New Roman"/>
+          <w:color w:val="222222"/>
+          <w:sz w:val="28"/>
+          <w:szCs w:val="28"/>
+          <w:lang w:val="uk-UA" w:eastAsia="ru-UA"/>
+        </w:rPr>
+      </w:pPr>
+    </w:p>
+    <w:p>
+      <w:pPr>
+        <w:shd w:val="clear" w:color="auto" w:fill="FFFFFF"/>
+        <w:spacing w:before="120" w:after="120" w:line="240" w:lineRule="auto"/>
+        <w:rPr>
+          <w:rFonts w:ascii="Times New Roman" w:eastAsia="Times New Roman" w:hAnsi="Times New Roman" w:cs="Times New Roman"/>
+          <w:color w:val="222222"/>
+          <w:sz w:val="28"/>
+          <w:szCs w:val="28"/>
+          <w:lang w:val="uk-UA" w:eastAsia="ru-UA"/>
+        </w:rPr>
+      </w:pPr>
+    </w:p>
+    <w:p>
+      <w:pPr>
+        <w:shd w:val="clear" w:color="auto" w:fill="FFFFFF"/>
+        <w:spacing w:before="120" w:after="120" w:line="240" w:lineRule="auto"/>
+        <w:rPr>
+          <w:rFonts w:ascii="Times New Roman" w:eastAsia="Times New Roman" w:hAnsi="Times New Roman" w:cs="Times New Roman"/>
+          <w:color w:val="222222"/>
+          <w:sz w:val="28"/>
+          <w:szCs w:val="28"/>
+          <w:lang w:val="uk-UA" w:eastAsia="ru-UA"/>
+        </w:rPr>
+      </w:pPr>
+    </w:p>
+    <w:p>
+      <w:pPr>
+        <w:shd w:val="clear" w:color="auto" w:fill="FFFFFF"/>
+        <w:spacing w:before="120" w:after="120" w:line="240" w:lineRule="auto"/>
+        <w:rPr>
+          <w:rFonts w:ascii="Times New Roman" w:eastAsia="Times New Roman" w:hAnsi="Times New Roman" w:cs="Times New Roman"/>
+          <w:color w:val="222222"/>
+          <w:sz w:val="28"/>
+          <w:szCs w:val="28"/>
+          <w:lang w:val="uk-UA" w:eastAsia="ru-UA"/>
+        </w:rPr>
+      </w:pPr>
+    </w:p>
+    <w:p>
+      <w:pPr>
+        <w:shd w:val="clear" w:color="auto" w:fill="FFFFFF"/>
+        <w:spacing w:before="120" w:after="120" w:line="240" w:lineRule="auto"/>
+        <w:rPr>
+          <w:rFonts w:ascii="Times New Roman" w:eastAsia="Times New Roman" w:hAnsi="Times New Roman" w:cs="Times New Roman"/>
+          <w:i/>
+          <w:color w:val="222222"/>
+          <w:sz w:val="28"/>
+          <w:szCs w:val="28"/>
+          <w:lang w:val="uk-UA" w:eastAsia="ru-UA"/>
+        </w:rPr>
+      </w:pPr>
+    </w:p>
+    <w:p>
+      <w:pPr>
+        <w:shd w:val="clear" w:color="auto" w:fill="FFFFFF"/>
+        <w:spacing w:before="120" w:after="120" w:line="240" w:lineRule="auto"/>
+        <w:rPr>
+          <w:rFonts w:ascii="Times New Roman" w:eastAsia="Times New Roman" w:hAnsi="Times New Roman" w:cs="Times New Roman"/>
+          <w:i/>
+          <w:color w:val="222222"/>
+          <w:sz w:val="28"/>
+          <w:szCs w:val="28"/>
+          <w:lang w:val="uk-UA" w:eastAsia="ru-UA"/>
+        </w:rPr>
+      </w:pPr>
+      <w:r>
+        <w:rPr>
+          <w:rFonts w:ascii="Times New Roman" w:eastAsia="Times New Roman" w:hAnsi="Times New Roman" w:cs="Times New Roman"/>
+          <w:i/>
+          <w:color w:val="222222"/>
+          <w:sz w:val="28"/>
+          <w:szCs w:val="28"/>
+          <w:lang w:val="uk-UA" w:eastAsia="ru-UA"/>
+        </w:rPr>
+        <w:tab/>
+      </w:r>
+    </w:p>
+    <w:p>
+      <w:pPr>
+        <w:shd w:val="clear" w:color="auto" w:fill="FFFFFF"/>
+        <w:spacing w:before="120" w:after="120" w:line="240" w:lineRule="auto"/>
+        <w:rPr>
+          <w:rFonts w:ascii="Times New Roman" w:eastAsia="Times New Roman" w:hAnsi="Times New Roman" w:cs="Times New Roman"/>
+          <w:i/>
+          <w:color w:val="222222"/>
+          <w:sz w:val="28"/>
+          <w:szCs w:val="28"/>
+          <w:lang w:val="uk-UA" w:eastAsia="ru-UA"/>
+        </w:rPr>
+      </w:pPr>
+    </w:p>
+    <w:p>
+      <w:pPr>
+        <w:shd w:val="clear" w:color="auto" w:fill="FFFFFF"/>
+        <w:spacing w:before="120" w:after="120" w:line="240" w:lineRule="auto"/>
+        <w:rPr>
+          <w:rFonts w:ascii="Times New Roman" w:eastAsia="Times New Roman" w:hAnsi="Times New Roman" w:cs="Times New Roman"/>
+          <w:i/>
+          <w:color w:val="222222"/>
+          <w:sz w:val="28"/>
+          <w:szCs w:val="28"/>
+          <w:lang w:val="uk-UA" w:eastAsia="ru-UA"/>
+        </w:rPr>
+      </w:pPr>
+    </w:p>
+    <w:p>
+      <w:pPr>
+        <w:shd w:val="clear" w:color="auto" w:fill="FFFFFF"/>
+        <w:spacing w:before="120" w:after="120" w:line="240" w:lineRule="auto"/>
+        <w:rPr>
+          <w:rFonts w:ascii="Times New Roman" w:eastAsia="Times New Roman" w:hAnsi="Times New Roman" w:cs="Times New Roman"/>
+          <w:i/>
+          <w:color w:val="222222"/>
+          <w:sz w:val="28"/>
+          <w:szCs w:val="28"/>
+          <w:lang w:val="uk-UA" w:eastAsia="ru-UA"/>
+        </w:rPr>
+      </w:pPr>
+    </w:p>
+    <w:p>
+      <w:pPr>
+        <w:shd w:val="clear" w:color="auto" w:fill="FFFFFF"/>
+        <w:spacing w:before="120" w:after="120" w:line="240" w:lineRule="auto"/>
+        <w:rPr>
+          <w:rFonts w:ascii="Times New Roman" w:eastAsia="Times New Roman" w:hAnsi="Times New Roman" w:cs="Times New Roman"/>
+          <w:i/>
+          <w:color w:val="222222"/>
+          <w:sz w:val="28"/>
+          <w:szCs w:val="28"/>
+          <w:lang w:val="uk-UA" w:eastAsia="ru-UA"/>
+        </w:rPr>
+      </w:pPr>
+    </w:p>
+    <w:p>
+      <w:pPr>
+        <w:shd w:val="clear" w:color="auto" w:fill="FFFFFF"/>
+        <w:spacing w:before="120" w:after="120" w:line="240" w:lineRule="auto"/>
+        <w:rPr>
+          <w:rFonts w:ascii="Times New Roman" w:eastAsia="Times New Roman" w:hAnsi="Times New Roman" w:cs="Times New Roman"/>
+          <w:i/>
+          <w:color w:val="222222"/>
+          <w:sz w:val="28"/>
+          <w:szCs w:val="28"/>
+          <w:lang w:val="uk-UA" w:eastAsia="ru-UA"/>
+        </w:rPr>
+      </w:pPr>
+    </w:p>
+    <w:p>
+      <w:pPr>
+        <w:pStyle w:val="a3"/>
+        <w:numPr>
+          <w:ilvl w:val="0"/>
+          <w:numId w:val="32"/>
+        </w:numPr>
+        <w:shd w:val="clear" w:color="auto" w:fill="FFFFFF"/>
+        <w:spacing w:before="120" w:after="120" w:line="240" w:lineRule="auto"/>
+        <w:jc w:val="center"/>
+        <w:rPr>
+          <w:rFonts w:ascii="Times New Roman" w:eastAsia="Times New Roman" w:hAnsi="Times New Roman" w:cs="Times New Roman"/>
+          <w:b/>
+          <w:color w:val="222222"/>
+          <w:sz w:val="28"/>
+          <w:szCs w:val="28"/>
+          <w:lang w:eastAsia="ru-UA"/>
+        </w:rPr>
+      </w:pPr>
+      <w:r>
+        <w:rPr>
+          <w:rFonts w:ascii="Times New Roman" w:eastAsia="Times New Roman" w:hAnsi="Times New Roman" w:cs="Times New Roman"/>
+          <w:b/>
+          <w:color w:val="222222"/>
+          <w:sz w:val="28"/>
+          <w:szCs w:val="28"/>
+          <w:lang w:val="uk-UA" w:eastAsia="ru-UA"/>
+        </w:rPr>
+        <w:lastRenderedPageBreak/>
+        <w:t>ТЕСТУВАННЯ ПРОГРАМНОГО ЗАПЕЗПЕЧЕННЯ</w:t>
+      </w:r>
+    </w:p>
+    <w:p>
+      <w:pPr>
+        <w:pStyle w:val="a3"/>
+        <w:shd w:val="clear" w:color="auto" w:fill="FFFFFF"/>
+        <w:spacing w:before="120" w:after="120" w:line="240" w:lineRule="auto"/>
+        <w:ind w:left="420"/>
+        <w:rPr>
+          <w:rFonts w:ascii="Times New Roman" w:eastAsia="Times New Roman" w:hAnsi="Times New Roman" w:cs="Times New Roman"/>
+          <w:b/>
+          <w:color w:val="222222"/>
+          <w:sz w:val="28"/>
+          <w:szCs w:val="28"/>
+          <w:lang w:eastAsia="ru-UA"/>
+        </w:rPr>
+      </w:pPr>
+    </w:p>
+    <w:p>
+      <w:pPr>
+        <w:pStyle w:val="a3"/>
+        <w:shd w:val="clear" w:color="auto" w:fill="FFFFFF"/>
+        <w:spacing w:before="120" w:after="120" w:line="240" w:lineRule="auto"/>
+        <w:ind w:left="420"/>
+        <w:rPr>
+          <w:rFonts w:ascii="Times New Roman" w:eastAsia="Times New Roman" w:hAnsi="Times New Roman" w:cs="Times New Roman"/>
+          <w:b/>
+          <w:color w:val="222222"/>
+          <w:sz w:val="28"/>
+          <w:szCs w:val="28"/>
+          <w:lang w:eastAsia="ru-UA"/>
+        </w:rPr>
+      </w:pPr>
+    </w:p>
+    <w:p>
+      <w:pPr>
+        <w:pStyle w:val="a3"/>
+        <w:shd w:val="clear" w:color="auto" w:fill="FFFFFF"/>
+        <w:spacing w:before="120" w:after="120" w:line="240" w:lineRule="auto"/>
+        <w:ind w:left="420"/>
+        <w:rPr>
+          <w:rFonts w:ascii="Times New Roman" w:eastAsia="Times New Roman" w:hAnsi="Times New Roman" w:cs="Times New Roman"/>
+          <w:b/>
+          <w:color w:val="222222"/>
+          <w:sz w:val="28"/>
+          <w:szCs w:val="28"/>
+          <w:lang w:eastAsia="ru-UA"/>
+        </w:rPr>
+      </w:pPr>
+    </w:p>
+    <w:p>
+      <w:pPr>
+        <w:shd w:val="clear" w:color="auto" w:fill="FFFFFF"/>
+        <w:spacing w:before="120" w:after="120" w:line="240" w:lineRule="auto"/>
+        <w:rPr>
+          <w:rFonts w:ascii="Times New Roman" w:eastAsia="Times New Roman" w:hAnsi="Times New Roman" w:cs="Times New Roman"/>
+          <w:color w:val="222222"/>
+          <w:sz w:val="28"/>
+          <w:szCs w:val="28"/>
+          <w:lang w:val="uk-UA" w:eastAsia="ru-UA"/>
+        </w:rPr>
+      </w:pPr>
+    </w:p>
+    <w:p>
+      <w:pPr>
+        <w:shd w:val="clear" w:color="auto" w:fill="FFFFFF"/>
+        <w:spacing w:before="120" w:after="120" w:line="240" w:lineRule="auto"/>
+        <w:jc w:val="center"/>
+        <w:rPr>
+          <w:rFonts w:ascii="Times New Roman" w:eastAsia="Times New Roman" w:hAnsi="Times New Roman" w:cs="Times New Roman"/>
+          <w:color w:val="222222"/>
+          <w:sz w:val="28"/>
+          <w:szCs w:val="28"/>
+          <w:lang w:val="uk-UA" w:eastAsia="ru-UA"/>
+        </w:rPr>
+      </w:pPr>
+    </w:p>
+    <w:p>
+      <w:pPr>
+        <w:shd w:val="clear" w:color="auto" w:fill="FFFFFF"/>
+        <w:spacing w:before="120" w:after="120" w:line="240" w:lineRule="auto"/>
+        <w:rPr>
+          <w:rFonts w:ascii="Times New Roman" w:eastAsia="Times New Roman" w:hAnsi="Times New Roman" w:cs="Times New Roman"/>
+          <w:color w:val="222222"/>
+          <w:sz w:val="28"/>
+          <w:szCs w:val="28"/>
+          <w:lang w:val="uk-UA" w:eastAsia="ru-UA"/>
+        </w:rPr>
+      </w:pPr>
+    </w:p>
+    <w:p>
+      <w:pPr>
+        <w:shd w:val="clear" w:color="auto" w:fill="FFFFFF"/>
+        <w:spacing w:before="120" w:after="120" w:line="240" w:lineRule="auto"/>
+        <w:rPr>
+          <w:rFonts w:ascii="Times New Roman" w:eastAsia="Times New Roman" w:hAnsi="Times New Roman" w:cs="Times New Roman"/>
+          <w:color w:val="222222"/>
+          <w:sz w:val="28"/>
+          <w:szCs w:val="28"/>
+          <w:lang w:val="uk-UA" w:eastAsia="ru-UA"/>
+        </w:rPr>
+      </w:pPr>
+    </w:p>
+    <w:p>
+      <w:pPr>
+        <w:shd w:val="clear" w:color="auto" w:fill="FFFFFF"/>
+        <w:spacing w:before="120" w:after="120" w:line="240" w:lineRule="auto"/>
+        <w:rPr>
+          <w:rFonts w:ascii="Times New Roman" w:eastAsia="Times New Roman" w:hAnsi="Times New Roman" w:cs="Times New Roman"/>
+          <w:color w:val="222222"/>
+          <w:sz w:val="28"/>
+          <w:szCs w:val="28"/>
+          <w:lang w:val="uk-UA" w:eastAsia="ru-UA"/>
+        </w:rPr>
+      </w:pPr>
+    </w:p>
+    <w:p>
+      <w:pPr>
+        <w:shd w:val="clear" w:color="auto" w:fill="FFFFFF"/>
+        <w:spacing w:before="120" w:after="120" w:line="240" w:lineRule="auto"/>
+        <w:rPr>
+          <w:rFonts w:ascii="Times New Roman" w:eastAsia="Times New Roman" w:hAnsi="Times New Roman" w:cs="Times New Roman"/>
+          <w:color w:val="222222"/>
+          <w:sz w:val="28"/>
+          <w:szCs w:val="28"/>
+          <w:lang w:val="uk-UA" w:eastAsia="ru-UA"/>
+        </w:rPr>
+      </w:pPr>
+    </w:p>
+    <w:p>
+      <w:pPr>
+        <w:shd w:val="clear" w:color="auto" w:fill="FFFFFF"/>
+        <w:spacing w:before="120" w:after="120" w:line="240" w:lineRule="auto"/>
+        <w:rPr>
+          <w:rFonts w:ascii="Times New Roman" w:eastAsia="Times New Roman" w:hAnsi="Times New Roman" w:cs="Times New Roman"/>
+          <w:color w:val="222222"/>
+          <w:sz w:val="28"/>
+          <w:szCs w:val="28"/>
+          <w:lang w:val="uk-UA" w:eastAsia="ru-UA"/>
+        </w:rPr>
+      </w:pPr>
+    </w:p>
+    <w:p>
+      <w:pPr>
+        <w:shd w:val="clear" w:color="auto" w:fill="FFFFFF"/>
+        <w:spacing w:before="120" w:after="120" w:line="240" w:lineRule="auto"/>
+        <w:rPr>
+          <w:rFonts w:ascii="Times New Roman" w:eastAsia="Times New Roman" w:hAnsi="Times New Roman" w:cs="Times New Roman"/>
+          <w:color w:val="222222"/>
+          <w:sz w:val="28"/>
+          <w:szCs w:val="28"/>
+          <w:lang w:val="uk-UA" w:eastAsia="ru-UA"/>
+        </w:rPr>
+      </w:pPr>
+    </w:p>
+    <w:p>
+      <w:pPr>
+        <w:shd w:val="clear" w:color="auto" w:fill="FFFFFF"/>
+        <w:spacing w:before="120" w:after="120" w:line="240" w:lineRule="auto"/>
+        <w:rPr>
+          <w:rFonts w:ascii="Times New Roman" w:eastAsia="Times New Roman" w:hAnsi="Times New Roman" w:cs="Times New Roman"/>
+          <w:color w:val="222222"/>
+          <w:sz w:val="28"/>
+          <w:szCs w:val="28"/>
+          <w:lang w:val="uk-UA" w:eastAsia="ru-UA"/>
+        </w:rPr>
+      </w:pPr>
+    </w:p>
+    <w:p>
+      <w:pPr>
+        <w:shd w:val="clear" w:color="auto" w:fill="FFFFFF"/>
+        <w:spacing w:before="120" w:after="120" w:line="240" w:lineRule="auto"/>
+        <w:rPr>
+          <w:rFonts w:ascii="Times New Roman" w:eastAsia="Times New Roman" w:hAnsi="Times New Roman" w:cs="Times New Roman"/>
+          <w:color w:val="222222"/>
+          <w:sz w:val="28"/>
+          <w:szCs w:val="28"/>
+          <w:lang w:val="uk-UA" w:eastAsia="ru-UA"/>
+        </w:rPr>
+      </w:pPr>
+    </w:p>
+    <w:p>
+      <w:pPr>
+        <w:shd w:val="clear" w:color="auto" w:fill="FFFFFF"/>
+        <w:spacing w:before="120" w:after="120" w:line="240" w:lineRule="auto"/>
+        <w:rPr>
+          <w:rFonts w:ascii="Times New Roman" w:eastAsia="Times New Roman" w:hAnsi="Times New Roman" w:cs="Times New Roman"/>
+          <w:color w:val="222222"/>
+          <w:sz w:val="28"/>
+          <w:szCs w:val="28"/>
+          <w:lang w:val="uk-UA" w:eastAsia="ru-UA"/>
+        </w:rPr>
+      </w:pPr>
+    </w:p>
+    <w:p>
+      <w:pPr>
+        <w:shd w:val="clear" w:color="auto" w:fill="FFFFFF"/>
+        <w:spacing w:before="120" w:after="120" w:line="240" w:lineRule="auto"/>
+        <w:rPr>
+          <w:rFonts w:ascii="Times New Roman" w:eastAsia="Times New Roman" w:hAnsi="Times New Roman" w:cs="Times New Roman"/>
+          <w:color w:val="222222"/>
+          <w:sz w:val="28"/>
+          <w:szCs w:val="28"/>
+          <w:lang w:val="uk-UA" w:eastAsia="ru-UA"/>
+        </w:rPr>
+      </w:pPr>
+    </w:p>
+    <w:p>
+      <w:pPr>
+        <w:shd w:val="clear" w:color="auto" w:fill="FFFFFF"/>
+        <w:spacing w:before="120" w:after="120" w:line="240" w:lineRule="auto"/>
+        <w:rPr>
+          <w:rFonts w:ascii="Times New Roman" w:eastAsia="Times New Roman" w:hAnsi="Times New Roman" w:cs="Times New Roman"/>
+          <w:color w:val="222222"/>
+          <w:sz w:val="28"/>
+          <w:szCs w:val="28"/>
+          <w:lang w:val="uk-UA" w:eastAsia="ru-UA"/>
+        </w:rPr>
+      </w:pPr>
+    </w:p>
+    <w:p>
+      <w:pPr>
+        <w:shd w:val="clear" w:color="auto" w:fill="FFFFFF"/>
+        <w:spacing w:before="120" w:after="120" w:line="240" w:lineRule="auto"/>
+        <w:rPr>
+          <w:rFonts w:ascii="Times New Roman" w:eastAsia="Times New Roman" w:hAnsi="Times New Roman" w:cs="Times New Roman"/>
+          <w:color w:val="222222"/>
+          <w:sz w:val="28"/>
+          <w:szCs w:val="28"/>
+          <w:lang w:val="uk-UA" w:eastAsia="ru-UA"/>
+        </w:rPr>
+      </w:pPr>
+    </w:p>
+    <w:p>
+      <w:pPr>
+        <w:shd w:val="clear" w:color="auto" w:fill="FFFFFF"/>
+        <w:spacing w:before="120" w:after="120" w:line="240" w:lineRule="auto"/>
+        <w:rPr>
+          <w:rFonts w:ascii="Times New Roman" w:eastAsia="Times New Roman" w:hAnsi="Times New Roman" w:cs="Times New Roman"/>
+          <w:color w:val="222222"/>
+          <w:sz w:val="28"/>
+          <w:szCs w:val="28"/>
+          <w:lang w:val="uk-UA" w:eastAsia="ru-UA"/>
+        </w:rPr>
+      </w:pPr>
+    </w:p>
+    <w:p>
+      <w:pPr>
+        <w:shd w:val="clear" w:color="auto" w:fill="FFFFFF"/>
+        <w:spacing w:before="120" w:after="120" w:line="240" w:lineRule="auto"/>
+        <w:rPr>
+          <w:rFonts w:ascii="Times New Roman" w:eastAsia="Times New Roman" w:hAnsi="Times New Roman" w:cs="Times New Roman"/>
+          <w:color w:val="222222"/>
+          <w:sz w:val="28"/>
+          <w:szCs w:val="28"/>
+          <w:lang w:val="uk-UA" w:eastAsia="ru-UA"/>
+        </w:rPr>
+      </w:pPr>
+    </w:p>
+    <w:p>
+      <w:pPr>
+        <w:shd w:val="clear" w:color="auto" w:fill="FFFFFF"/>
+        <w:spacing w:before="120" w:after="120" w:line="240" w:lineRule="auto"/>
+        <w:rPr>
+          <w:rFonts w:ascii="Times New Roman" w:eastAsia="Times New Roman" w:hAnsi="Times New Roman" w:cs="Times New Roman"/>
+          <w:color w:val="222222"/>
+          <w:sz w:val="28"/>
+          <w:szCs w:val="28"/>
+          <w:lang w:val="uk-UA" w:eastAsia="ru-UA"/>
+        </w:rPr>
+      </w:pPr>
+    </w:p>
+    <w:p>
+      <w:pPr>
+        <w:shd w:val="clear" w:color="auto" w:fill="FFFFFF"/>
+        <w:spacing w:before="120" w:after="120" w:line="240" w:lineRule="auto"/>
+        <w:rPr>
+          <w:rFonts w:ascii="Times New Roman" w:eastAsia="Times New Roman" w:hAnsi="Times New Roman" w:cs="Times New Roman"/>
+          <w:color w:val="222222"/>
+          <w:sz w:val="28"/>
+          <w:szCs w:val="28"/>
+          <w:lang w:val="uk-UA" w:eastAsia="ru-UA"/>
+        </w:rPr>
+      </w:pPr>
+    </w:p>
+    <w:p>
+      <w:pPr>
+        <w:shd w:val="clear" w:color="auto" w:fill="FFFFFF"/>
+        <w:spacing w:before="120" w:after="120" w:line="240" w:lineRule="auto"/>
+        <w:rPr>
+          <w:rFonts w:ascii="Times New Roman" w:eastAsia="Times New Roman" w:hAnsi="Times New Roman" w:cs="Times New Roman"/>
+          <w:color w:val="222222"/>
+          <w:sz w:val="28"/>
+          <w:szCs w:val="28"/>
+          <w:lang w:val="uk-UA" w:eastAsia="ru-UA"/>
+        </w:rPr>
+      </w:pPr>
+    </w:p>
+    <w:p>
+      <w:pPr>
+        <w:shd w:val="clear" w:color="auto" w:fill="FFFFFF"/>
+        <w:spacing w:before="120" w:after="120" w:line="240" w:lineRule="auto"/>
+        <w:rPr>
+          <w:rFonts w:ascii="Times New Roman" w:eastAsia="Times New Roman" w:hAnsi="Times New Roman" w:cs="Times New Roman"/>
+          <w:color w:val="222222"/>
+          <w:sz w:val="28"/>
+          <w:szCs w:val="28"/>
+          <w:lang w:val="uk-UA" w:eastAsia="ru-UA"/>
+        </w:rPr>
+      </w:pPr>
+    </w:p>
+    <w:p>
+      <w:pPr>
+        <w:shd w:val="clear" w:color="auto" w:fill="FFFFFF"/>
+        <w:spacing w:before="120" w:after="120" w:line="240" w:lineRule="auto"/>
+        <w:rPr>
+          <w:rFonts w:ascii="Times New Roman" w:eastAsia="Times New Roman" w:hAnsi="Times New Roman" w:cs="Times New Roman"/>
+          <w:color w:val="222222"/>
+          <w:sz w:val="28"/>
+          <w:szCs w:val="28"/>
+          <w:lang w:val="uk-UA" w:eastAsia="ru-UA"/>
+        </w:rPr>
+      </w:pPr>
+    </w:p>
+    <w:p>
+      <w:pPr>
+        <w:shd w:val="clear" w:color="auto" w:fill="FFFFFF"/>
+        <w:spacing w:before="120" w:after="120" w:line="240" w:lineRule="auto"/>
+        <w:rPr>
+          <w:rFonts w:ascii="Times New Roman" w:eastAsia="Times New Roman" w:hAnsi="Times New Roman" w:cs="Times New Roman"/>
+          <w:color w:val="222222"/>
+          <w:sz w:val="28"/>
+          <w:szCs w:val="28"/>
+          <w:lang w:val="uk-UA" w:eastAsia="ru-UA"/>
+        </w:rPr>
+      </w:pPr>
+    </w:p>
+    <w:p>
+      <w:pPr>
+        <w:shd w:val="clear" w:color="auto" w:fill="FFFFFF"/>
+        <w:spacing w:before="120" w:after="120" w:line="240" w:lineRule="auto"/>
+        <w:rPr>
+          <w:rFonts w:ascii="Times New Roman" w:eastAsia="Times New Roman" w:hAnsi="Times New Roman" w:cs="Times New Roman"/>
+          <w:color w:val="222222"/>
+          <w:sz w:val="28"/>
+          <w:szCs w:val="28"/>
+          <w:lang w:val="uk-UA" w:eastAsia="ru-UA"/>
+        </w:rPr>
+      </w:pPr>
+    </w:p>
+    <w:p>
+      <w:pPr>
+        <w:shd w:val="clear" w:color="auto" w:fill="FFFFFF"/>
+        <w:spacing w:before="120" w:after="120" w:line="240" w:lineRule="auto"/>
+        <w:rPr>
+          <w:rFonts w:ascii="Times New Roman" w:eastAsia="Times New Roman" w:hAnsi="Times New Roman" w:cs="Times New Roman"/>
+          <w:color w:val="222222"/>
+          <w:sz w:val="28"/>
+          <w:szCs w:val="28"/>
+          <w:lang w:val="uk-UA" w:eastAsia="ru-UA"/>
+        </w:rPr>
+      </w:pPr>
+    </w:p>
+    <w:p>
+      <w:pPr>
+        <w:shd w:val="clear" w:color="auto" w:fill="FFFFFF"/>
+        <w:spacing w:before="120" w:after="120" w:line="240" w:lineRule="auto"/>
+        <w:rPr>
+          <w:rFonts w:ascii="Times New Roman" w:eastAsia="Times New Roman" w:hAnsi="Times New Roman" w:cs="Times New Roman"/>
+          <w:color w:val="222222"/>
+          <w:sz w:val="28"/>
+          <w:szCs w:val="28"/>
+          <w:lang w:val="uk-UA" w:eastAsia="ru-UA"/>
+        </w:rPr>
+      </w:pPr>
+    </w:p>
+    <w:p>
+      <w:pPr>
+        <w:shd w:val="clear" w:color="auto" w:fill="FFFFFF"/>
+        <w:spacing w:before="120" w:after="120" w:line="240" w:lineRule="auto"/>
+        <w:rPr>
+          <w:rFonts w:ascii="Times New Roman" w:eastAsia="Times New Roman" w:hAnsi="Times New Roman" w:cs="Times New Roman"/>
+          <w:color w:val="222222"/>
+          <w:sz w:val="28"/>
+          <w:szCs w:val="28"/>
+          <w:lang w:val="uk-UA" w:eastAsia="ru-UA"/>
+        </w:rPr>
+      </w:pPr>
+    </w:p>
+    <w:p>
+      <w:pPr>
+        <w:shd w:val="clear" w:color="auto" w:fill="FFFFFF"/>
+        <w:spacing w:before="120" w:after="120" w:line="240" w:lineRule="auto"/>
+        <w:rPr>
+          <w:rFonts w:ascii="Times New Roman" w:eastAsia="Times New Roman" w:hAnsi="Times New Roman" w:cs="Times New Roman"/>
+          <w:color w:val="222222"/>
+          <w:sz w:val="28"/>
+          <w:szCs w:val="28"/>
+          <w:lang w:val="uk-UA" w:eastAsia="ru-UA"/>
+        </w:rPr>
+      </w:pPr>
+    </w:p>
+    <w:p>
+      <w:pPr>
+        <w:shd w:val="clear" w:color="auto" w:fill="FFFFFF"/>
+        <w:spacing w:before="120" w:after="120" w:line="240" w:lineRule="auto"/>
+        <w:jc w:val="center"/>
+        <w:rPr>
+          <w:rFonts w:ascii="Times New Roman" w:eastAsia="Times New Roman" w:hAnsi="Times New Roman" w:cs="Times New Roman"/>
+          <w:b/>
+          <w:color w:val="222222"/>
+          <w:sz w:val="28"/>
+          <w:szCs w:val="28"/>
+          <w:lang w:val="uk-UA" w:eastAsia="ru-UA"/>
+        </w:rPr>
+      </w:pPr>
+      <w:r>
+        <w:rPr>
+          <w:rFonts w:ascii="Times New Roman" w:eastAsia="Times New Roman" w:hAnsi="Times New Roman" w:cs="Times New Roman"/>
+          <w:b/>
+          <w:color w:val="222222"/>
+          <w:sz w:val="28"/>
+          <w:szCs w:val="28"/>
+          <w:lang w:val="uk-UA" w:eastAsia="ru-UA"/>
+        </w:rPr>
+        <w:lastRenderedPageBreak/>
+        <w:t>ВИСНОВКИ</w:t>
+      </w:r>
+    </w:p>
+    <w:p>
+      <w:pPr>
+        <w:shd w:val="clear" w:color="auto" w:fill="FFFFFF"/>
+        <w:spacing w:before="120" w:after="120" w:line="240" w:lineRule="auto"/>
+        <w:jc w:val="center"/>
+        <w:rPr>
+          <w:rFonts w:ascii="Times New Roman" w:eastAsia="Times New Roman" w:hAnsi="Times New Roman" w:cs="Times New Roman"/>
+          <w:b/>
+          <w:color w:val="222222"/>
+          <w:sz w:val="28"/>
+          <w:szCs w:val="28"/>
+          <w:lang w:val="uk-UA" w:eastAsia="ru-UA"/>
+        </w:rPr>
+      </w:pPr>
+    </w:p>
+    <w:p>
+      <w:pPr>
+        <w:shd w:val="clear" w:color="auto" w:fill="FFFFFF"/>
+        <w:spacing w:before="120" w:after="120" w:line="240" w:lineRule="auto"/>
+        <w:jc w:val="center"/>
+        <w:rPr>
+          <w:rFonts w:ascii="Times New Roman" w:eastAsia="Times New Roman" w:hAnsi="Times New Roman" w:cs="Times New Roman"/>
+          <w:b/>
+          <w:color w:val="222222"/>
+          <w:sz w:val="28"/>
+          <w:szCs w:val="28"/>
+          <w:lang w:val="uk-UA" w:eastAsia="ru-UA"/>
+        </w:rPr>
+      </w:pPr>
+    </w:p>
+    <w:p>
+      <w:pPr>
+        <w:shd w:val="clear" w:color="auto" w:fill="FFFFFF"/>
+        <w:spacing w:before="120" w:after="120" w:line="240" w:lineRule="auto"/>
+        <w:jc w:val="center"/>
+        <w:rPr>
+          <w:rFonts w:ascii="Times New Roman" w:eastAsia="Times New Roman" w:hAnsi="Times New Roman" w:cs="Times New Roman"/>
+          <w:b/>
+          <w:color w:val="222222"/>
+          <w:sz w:val="28"/>
+          <w:szCs w:val="28"/>
+          <w:lang w:val="uk-UA" w:eastAsia="ru-UA"/>
+        </w:rPr>
+      </w:pPr>
+    </w:p>
+    <w:p>
+      <w:pPr>
+        <w:shd w:val="clear" w:color="auto" w:fill="FFFFFF"/>
+        <w:spacing w:before="120" w:after="120" w:line="240" w:lineRule="auto"/>
+        <w:jc w:val="center"/>
+        <w:rPr>
+          <w:rFonts w:ascii="Times New Roman" w:eastAsia="Times New Roman" w:hAnsi="Times New Roman" w:cs="Times New Roman"/>
+          <w:b/>
+          <w:color w:val="222222"/>
+          <w:sz w:val="28"/>
+          <w:szCs w:val="28"/>
+          <w:lang w:val="uk-UA" w:eastAsia="ru-UA"/>
+        </w:rPr>
+      </w:pPr>
+    </w:p>
+    <w:p>
+      <w:pPr>
+        <w:shd w:val="clear" w:color="auto" w:fill="FFFFFF"/>
+        <w:spacing w:before="120" w:after="120" w:line="240" w:lineRule="auto"/>
+        <w:jc w:val="center"/>
+        <w:rPr>
+          <w:rFonts w:ascii="Times New Roman" w:eastAsia="Times New Roman" w:hAnsi="Times New Roman" w:cs="Times New Roman"/>
+          <w:b/>
+          <w:color w:val="222222"/>
+          <w:sz w:val="28"/>
+          <w:szCs w:val="28"/>
+          <w:lang w:val="uk-UA" w:eastAsia="ru-UA"/>
+        </w:rPr>
+      </w:pPr>
+    </w:p>
+    <w:p>
+      <w:pPr>
+        <w:shd w:val="clear" w:color="auto" w:fill="FFFFFF"/>
+        <w:spacing w:before="120" w:after="120" w:line="240" w:lineRule="auto"/>
+        <w:jc w:val="center"/>
+        <w:rPr>
+          <w:rFonts w:ascii="Times New Roman" w:eastAsia="Times New Roman" w:hAnsi="Times New Roman" w:cs="Times New Roman"/>
+          <w:b/>
+          <w:color w:val="222222"/>
+          <w:sz w:val="28"/>
+          <w:szCs w:val="28"/>
+          <w:lang w:val="uk-UA" w:eastAsia="ru-UA"/>
+        </w:rPr>
+      </w:pPr>
+    </w:p>
+    <w:p>
+      <w:pPr>
+        <w:shd w:val="clear" w:color="auto" w:fill="FFFFFF"/>
+        <w:spacing w:before="120" w:after="120" w:line="240" w:lineRule="auto"/>
+        <w:jc w:val="center"/>
+        <w:rPr>
+          <w:rFonts w:ascii="Times New Roman" w:eastAsia="Times New Roman" w:hAnsi="Times New Roman" w:cs="Times New Roman"/>
+          <w:b/>
+          <w:color w:val="222222"/>
+          <w:sz w:val="28"/>
+          <w:szCs w:val="28"/>
+          <w:lang w:val="uk-UA" w:eastAsia="ru-UA"/>
+        </w:rPr>
+      </w:pPr>
+    </w:p>
+    <w:p>
+      <w:pPr>
+        <w:shd w:val="clear" w:color="auto" w:fill="FFFFFF"/>
+        <w:spacing w:before="120" w:after="120" w:line="240" w:lineRule="auto"/>
+        <w:jc w:val="center"/>
+        <w:rPr>
+          <w:rFonts w:ascii="Times New Roman" w:eastAsia="Times New Roman" w:hAnsi="Times New Roman" w:cs="Times New Roman"/>
+          <w:b/>
+          <w:color w:val="222222"/>
+          <w:sz w:val="28"/>
+          <w:szCs w:val="28"/>
+          <w:lang w:val="uk-UA" w:eastAsia="ru-UA"/>
+        </w:rPr>
+      </w:pPr>
+    </w:p>
+    <w:p>
+      <w:pPr>
+        <w:shd w:val="clear" w:color="auto" w:fill="FFFFFF"/>
+        <w:spacing w:before="120" w:after="120" w:line="240" w:lineRule="auto"/>
+        <w:jc w:val="center"/>
+        <w:rPr>
+          <w:rFonts w:ascii="Times New Roman" w:eastAsia="Times New Roman" w:hAnsi="Times New Roman" w:cs="Times New Roman"/>
+          <w:b/>
+          <w:color w:val="222222"/>
+          <w:sz w:val="28"/>
+          <w:szCs w:val="28"/>
+          <w:lang w:val="uk-UA" w:eastAsia="ru-UA"/>
+        </w:rPr>
+      </w:pPr>
+    </w:p>
+    <w:p>
+      <w:pPr>
+        <w:shd w:val="clear" w:color="auto" w:fill="FFFFFF"/>
+        <w:spacing w:before="120" w:after="120" w:line="240" w:lineRule="auto"/>
+        <w:jc w:val="center"/>
+        <w:rPr>
+          <w:rFonts w:ascii="Times New Roman" w:eastAsia="Times New Roman" w:hAnsi="Times New Roman" w:cs="Times New Roman"/>
+          <w:b/>
+          <w:color w:val="222222"/>
+          <w:sz w:val="28"/>
+          <w:szCs w:val="28"/>
+          <w:lang w:val="uk-UA" w:eastAsia="ru-UA"/>
+        </w:rPr>
+      </w:pPr>
+    </w:p>
+    <w:p>
+      <w:pPr>
+        <w:shd w:val="clear" w:color="auto" w:fill="FFFFFF"/>
+        <w:spacing w:before="120" w:after="120" w:line="240" w:lineRule="auto"/>
+        <w:jc w:val="center"/>
+        <w:rPr>
+          <w:rFonts w:ascii="Times New Roman" w:eastAsia="Times New Roman" w:hAnsi="Times New Roman" w:cs="Times New Roman"/>
+          <w:b/>
+          <w:color w:val="222222"/>
+          <w:sz w:val="28"/>
+          <w:szCs w:val="28"/>
+          <w:lang w:val="uk-UA" w:eastAsia="ru-UA"/>
+        </w:rPr>
+      </w:pPr>
+    </w:p>
+    <w:p>
+      <w:pPr>
+        <w:shd w:val="clear" w:color="auto" w:fill="FFFFFF"/>
+        <w:spacing w:before="120" w:after="120" w:line="240" w:lineRule="auto"/>
+        <w:jc w:val="center"/>
+        <w:rPr>
+          <w:rFonts w:ascii="Times New Roman" w:eastAsia="Times New Roman" w:hAnsi="Times New Roman" w:cs="Times New Roman"/>
+          <w:b/>
+          <w:color w:val="222222"/>
+          <w:sz w:val="28"/>
+          <w:szCs w:val="28"/>
+          <w:lang w:val="uk-UA" w:eastAsia="ru-UA"/>
+        </w:rPr>
+      </w:pPr>
+    </w:p>
+    <w:p>
+      <w:pPr>
+        <w:shd w:val="clear" w:color="auto" w:fill="FFFFFF"/>
+        <w:spacing w:before="120" w:after="120" w:line="240" w:lineRule="auto"/>
+        <w:jc w:val="center"/>
+        <w:rPr>
+          <w:rFonts w:ascii="Times New Roman" w:eastAsia="Times New Roman" w:hAnsi="Times New Roman" w:cs="Times New Roman"/>
+          <w:b/>
+          <w:color w:val="222222"/>
+          <w:sz w:val="28"/>
+          <w:szCs w:val="28"/>
+          <w:lang w:val="uk-UA" w:eastAsia="ru-UA"/>
+        </w:rPr>
+      </w:pPr>
+    </w:p>
+    <w:p>
+      <w:pPr>
+        <w:shd w:val="clear" w:color="auto" w:fill="FFFFFF"/>
+        <w:spacing w:before="120" w:after="120" w:line="240" w:lineRule="auto"/>
+        <w:jc w:val="center"/>
+        <w:rPr>
+          <w:rFonts w:ascii="Times New Roman" w:eastAsia="Times New Roman" w:hAnsi="Times New Roman" w:cs="Times New Roman"/>
+          <w:b/>
+          <w:color w:val="222222"/>
+          <w:sz w:val="28"/>
+          <w:szCs w:val="28"/>
+          <w:lang w:val="uk-UA" w:eastAsia="ru-UA"/>
+        </w:rPr>
+      </w:pPr>
+    </w:p>
+    <w:p>
+      <w:pPr>
+        <w:shd w:val="clear" w:color="auto" w:fill="FFFFFF"/>
+        <w:spacing w:before="120" w:after="120" w:line="240" w:lineRule="auto"/>
+        <w:jc w:val="center"/>
+        <w:rPr>
+          <w:rFonts w:ascii="Times New Roman" w:eastAsia="Times New Roman" w:hAnsi="Times New Roman" w:cs="Times New Roman"/>
+          <w:b/>
+          <w:color w:val="222222"/>
+          <w:sz w:val="28"/>
+          <w:szCs w:val="28"/>
+          <w:lang w:val="uk-UA" w:eastAsia="ru-UA"/>
+        </w:rPr>
+      </w:pPr>
+    </w:p>
+    <w:p>
+      <w:pPr>
+        <w:shd w:val="clear" w:color="auto" w:fill="FFFFFF"/>
+        <w:spacing w:before="120" w:after="120" w:line="240" w:lineRule="auto"/>
+        <w:jc w:val="center"/>
+        <w:rPr>
+          <w:rFonts w:ascii="Times New Roman" w:eastAsia="Times New Roman" w:hAnsi="Times New Roman" w:cs="Times New Roman"/>
+          <w:b/>
+          <w:color w:val="222222"/>
+          <w:sz w:val="28"/>
+          <w:szCs w:val="28"/>
+          <w:lang w:val="uk-UA" w:eastAsia="ru-UA"/>
+        </w:rPr>
+      </w:pPr>
+    </w:p>
+    <w:p>
+      <w:pPr>
+        <w:shd w:val="clear" w:color="auto" w:fill="FFFFFF"/>
+        <w:spacing w:before="120" w:after="120" w:line="240" w:lineRule="auto"/>
+        <w:jc w:val="center"/>
+        <w:rPr>
+          <w:rFonts w:ascii="Times New Roman" w:eastAsia="Times New Roman" w:hAnsi="Times New Roman" w:cs="Times New Roman"/>
+          <w:b/>
+          <w:color w:val="222222"/>
+          <w:sz w:val="28"/>
+          <w:szCs w:val="28"/>
+          <w:lang w:val="uk-UA" w:eastAsia="ru-UA"/>
+        </w:rPr>
+      </w:pPr>
+    </w:p>
+    <w:p>
+      <w:pPr>
+        <w:shd w:val="clear" w:color="auto" w:fill="FFFFFF"/>
+        <w:spacing w:before="120" w:after="120" w:line="240" w:lineRule="auto"/>
+        <w:jc w:val="center"/>
+        <w:rPr>
+          <w:rFonts w:ascii="Times New Roman" w:eastAsia="Times New Roman" w:hAnsi="Times New Roman" w:cs="Times New Roman"/>
+          <w:b/>
+          <w:color w:val="222222"/>
+          <w:sz w:val="28"/>
+          <w:szCs w:val="28"/>
+          <w:lang w:val="uk-UA" w:eastAsia="ru-UA"/>
+        </w:rPr>
+      </w:pPr>
+    </w:p>
+    <w:p>
+      <w:pPr>
+        <w:shd w:val="clear" w:color="auto" w:fill="FFFFFF"/>
+        <w:spacing w:before="120" w:after="120" w:line="240" w:lineRule="auto"/>
+        <w:jc w:val="center"/>
+        <w:rPr>
+          <w:rFonts w:ascii="Times New Roman" w:eastAsia="Times New Roman" w:hAnsi="Times New Roman" w:cs="Times New Roman"/>
+          <w:b/>
+          <w:color w:val="222222"/>
+          <w:sz w:val="28"/>
+          <w:szCs w:val="28"/>
+          <w:lang w:val="uk-UA" w:eastAsia="ru-UA"/>
+        </w:rPr>
+      </w:pPr>
+    </w:p>
+    <w:p>
+      <w:pPr>
+        <w:shd w:val="clear" w:color="auto" w:fill="FFFFFF"/>
+        <w:spacing w:before="120" w:after="120" w:line="240" w:lineRule="auto"/>
+        <w:jc w:val="center"/>
+        <w:rPr>
+          <w:rFonts w:ascii="Times New Roman" w:eastAsia="Times New Roman" w:hAnsi="Times New Roman" w:cs="Times New Roman"/>
+          <w:b/>
+          <w:color w:val="222222"/>
+          <w:sz w:val="28"/>
+          <w:szCs w:val="28"/>
+          <w:lang w:val="uk-UA" w:eastAsia="ru-UA"/>
+        </w:rPr>
+      </w:pPr>
+    </w:p>
+    <w:p>
+      <w:pPr>
+        <w:shd w:val="clear" w:color="auto" w:fill="FFFFFF"/>
+        <w:spacing w:before="120" w:after="120" w:line="240" w:lineRule="auto"/>
+        <w:jc w:val="center"/>
+        <w:rPr>
+          <w:rFonts w:ascii="Times New Roman" w:eastAsia="Times New Roman" w:hAnsi="Times New Roman" w:cs="Times New Roman"/>
+          <w:b/>
+          <w:color w:val="222222"/>
+          <w:sz w:val="28"/>
+          <w:szCs w:val="28"/>
+          <w:lang w:val="uk-UA" w:eastAsia="ru-UA"/>
+        </w:rPr>
+      </w:pPr>
+    </w:p>
+    <w:p>
+      <w:pPr>
+        <w:shd w:val="clear" w:color="auto" w:fill="FFFFFF"/>
+        <w:spacing w:before="120" w:after="120" w:line="240" w:lineRule="auto"/>
+        <w:jc w:val="center"/>
+        <w:rPr>
+          <w:rFonts w:ascii="Times New Roman" w:eastAsia="Times New Roman" w:hAnsi="Times New Roman" w:cs="Times New Roman"/>
+          <w:b/>
+          <w:color w:val="222222"/>
+          <w:sz w:val="28"/>
+          <w:szCs w:val="28"/>
+          <w:lang w:val="uk-UA" w:eastAsia="ru-UA"/>
+        </w:rPr>
+      </w:pPr>
+    </w:p>
+    <w:p>
+      <w:pPr>
+        <w:shd w:val="clear" w:color="auto" w:fill="FFFFFF"/>
+        <w:spacing w:before="120" w:after="120" w:line="240" w:lineRule="auto"/>
+        <w:jc w:val="center"/>
+        <w:rPr>
+          <w:rFonts w:ascii="Times New Roman" w:eastAsia="Times New Roman" w:hAnsi="Times New Roman" w:cs="Times New Roman"/>
+          <w:b/>
+          <w:color w:val="222222"/>
+          <w:sz w:val="28"/>
+          <w:szCs w:val="28"/>
+          <w:lang w:val="uk-UA" w:eastAsia="ru-UA"/>
+        </w:rPr>
+      </w:pPr>
+    </w:p>
+    <w:p>
+      <w:pPr>
+        <w:shd w:val="clear" w:color="auto" w:fill="FFFFFF"/>
+        <w:spacing w:before="120" w:after="120" w:line="240" w:lineRule="auto"/>
+        <w:jc w:val="center"/>
+        <w:rPr>
+          <w:rFonts w:ascii="Times New Roman" w:eastAsia="Times New Roman" w:hAnsi="Times New Roman" w:cs="Times New Roman"/>
+          <w:b/>
+          <w:color w:val="222222"/>
+          <w:sz w:val="28"/>
+          <w:szCs w:val="28"/>
+          <w:lang w:val="uk-UA" w:eastAsia="ru-UA"/>
+        </w:rPr>
+      </w:pPr>
+    </w:p>
+    <w:p>
+      <w:pPr>
+        <w:shd w:val="clear" w:color="auto" w:fill="FFFFFF"/>
+        <w:spacing w:before="120" w:after="120" w:line="240" w:lineRule="auto"/>
+        <w:jc w:val="center"/>
+        <w:rPr>
+          <w:rFonts w:ascii="Times New Roman" w:eastAsia="Times New Roman" w:hAnsi="Times New Roman" w:cs="Times New Roman"/>
+          <w:b/>
+          <w:color w:val="222222"/>
+          <w:sz w:val="28"/>
+          <w:szCs w:val="28"/>
+          <w:lang w:val="uk-UA" w:eastAsia="ru-UA"/>
+        </w:rPr>
+      </w:pPr>
+    </w:p>
+    <w:p>
+      <w:pPr>
+        <w:shd w:val="clear" w:color="auto" w:fill="FFFFFF"/>
+        <w:spacing w:before="120" w:after="120" w:line="240" w:lineRule="auto"/>
+        <w:jc w:val="center"/>
+        <w:rPr>
+          <w:rFonts w:ascii="Times New Roman" w:eastAsia="Times New Roman" w:hAnsi="Times New Roman" w:cs="Times New Roman"/>
+          <w:b/>
+          <w:color w:val="222222"/>
+          <w:sz w:val="28"/>
+          <w:szCs w:val="28"/>
+          <w:lang w:val="uk-UA" w:eastAsia="ru-UA"/>
+        </w:rPr>
+      </w:pPr>
+    </w:p>
+    <w:p>
+      <w:pPr>
+        <w:shd w:val="clear" w:color="auto" w:fill="FFFFFF"/>
+        <w:spacing w:before="120" w:after="120" w:line="240" w:lineRule="auto"/>
+        <w:jc w:val="center"/>
+        <w:rPr>
+          <w:rFonts w:ascii="Times New Roman" w:eastAsia="Times New Roman" w:hAnsi="Times New Roman" w:cs="Times New Roman"/>
+          <w:b/>
+          <w:color w:val="222222"/>
+          <w:sz w:val="28"/>
+          <w:szCs w:val="28"/>
+          <w:lang w:val="uk-UA" w:eastAsia="ru-UA"/>
+        </w:rPr>
+      </w:pPr>
+    </w:p>
+    <w:p>
+      <w:pPr>
+        <w:shd w:val="clear" w:color="auto" w:fill="FFFFFF"/>
+        <w:spacing w:before="120" w:after="120" w:line="240" w:lineRule="auto"/>
+        <w:jc w:val="center"/>
+        <w:rPr>
+          <w:rFonts w:ascii="Times New Roman" w:eastAsia="Times New Roman" w:hAnsi="Times New Roman" w:cs="Times New Roman"/>
+          <w:b/>
+          <w:color w:val="222222"/>
+          <w:sz w:val="28"/>
+          <w:szCs w:val="28"/>
+          <w:lang w:val="uk-UA" w:eastAsia="ru-UA"/>
+        </w:rPr>
+      </w:pPr>
+    </w:p>
+    <w:p>
+      <w:pPr>
+        <w:shd w:val="clear" w:color="auto" w:fill="FFFFFF"/>
+        <w:spacing w:before="120" w:after="120" w:line="240" w:lineRule="auto"/>
+        <w:jc w:val="center"/>
+        <w:rPr>
+          <w:rFonts w:ascii="Times New Roman" w:eastAsia="Times New Roman" w:hAnsi="Times New Roman" w:cs="Times New Roman"/>
+          <w:b/>
+          <w:color w:val="222222"/>
+          <w:sz w:val="28"/>
+          <w:szCs w:val="28"/>
+          <w:lang w:val="uk-UA" w:eastAsia="ru-UA"/>
+        </w:rPr>
+      </w:pPr>
+    </w:p>
+    <w:p>
+      <w:pPr>
+        <w:shd w:val="clear" w:color="auto" w:fill="FFFFFF"/>
+        <w:spacing w:before="120" w:after="120" w:line="240" w:lineRule="auto"/>
+        <w:jc w:val="center"/>
+        <w:rPr>
+          <w:rFonts w:ascii="Times New Roman" w:eastAsia="Times New Roman" w:hAnsi="Times New Roman" w:cs="Times New Roman"/>
+          <w:b/>
+          <w:color w:val="222222"/>
+          <w:sz w:val="28"/>
+          <w:szCs w:val="28"/>
+          <w:lang w:val="uk-UA" w:eastAsia="ru-UA"/>
+        </w:rPr>
+      </w:pPr>
+      <w:r>
+        <w:rPr>
+          <w:rFonts w:ascii="Times New Roman" w:eastAsia="Times New Roman" w:hAnsi="Times New Roman" w:cs="Times New Roman"/>
+          <w:b/>
+          <w:color w:val="222222"/>
+          <w:sz w:val="28"/>
+          <w:szCs w:val="28"/>
+          <w:lang w:val="uk-UA" w:eastAsia="ru-UA"/>
+        </w:rPr>
+        <w:lastRenderedPageBreak/>
+        <w:t>ЛІТЕРАТУРА</w:t>
+      </w:r>
+    </w:p>
+    <w:p>
+      <w:pPr>
+        <w:shd w:val="clear" w:color="auto" w:fill="FFFFFF"/>
+        <w:spacing w:before="120" w:after="120" w:line="240" w:lineRule="auto"/>
+        <w:jc w:val="center"/>
+        <w:rPr>
+          <w:rFonts w:ascii="Times New Roman" w:eastAsia="Times New Roman" w:hAnsi="Times New Roman" w:cs="Times New Roman"/>
+          <w:color w:val="222222"/>
+          <w:sz w:val="28"/>
+          <w:szCs w:val="28"/>
+          <w:lang w:val="uk-UA" w:eastAsia="ru-UA"/>
+        </w:rPr>
+      </w:pPr>
+    </w:p>
+    <w:p>
+      <w:pPr>
+        <w:shd w:val="clear" w:color="auto" w:fill="FFFFFF"/>
+        <w:spacing w:before="120" w:after="120" w:line="240" w:lineRule="auto"/>
+        <w:jc w:val="center"/>
+        <w:rPr>
+          <w:rFonts w:ascii="Times New Roman" w:eastAsia="Times New Roman" w:hAnsi="Times New Roman" w:cs="Times New Roman"/>
+          <w:color w:val="222222"/>
+          <w:sz w:val="28"/>
+          <w:szCs w:val="28"/>
+          <w:lang w:val="uk-UA" w:eastAsia="ru-UA"/>
+        </w:rPr>
+      </w:pPr>
+    </w:p>
+    <w:p>
+      <w:pPr>
+        <w:shd w:val="clear" w:color="auto" w:fill="FFFFFF"/>
+        <w:spacing w:before="120" w:after="120" w:line="240" w:lineRule="auto"/>
+        <w:jc w:val="center"/>
+        <w:rPr>
+          <w:rFonts w:ascii="Times New Roman" w:eastAsia="Times New Roman" w:hAnsi="Times New Roman" w:cs="Times New Roman"/>
+          <w:color w:val="222222"/>
+          <w:sz w:val="28"/>
+          <w:szCs w:val="28"/>
+          <w:lang w:val="uk-UA" w:eastAsia="ru-UA"/>
+        </w:rPr>
+      </w:pPr>
+    </w:p>
+    <w:p>
+      <w:pPr>
+        <w:shd w:val="clear" w:color="auto" w:fill="FFFFFF"/>
+        <w:spacing w:before="120" w:after="120" w:line="240" w:lineRule="auto"/>
+        <w:jc w:val="center"/>
+        <w:rPr>
+          <w:rFonts w:ascii="Times New Roman" w:eastAsia="Times New Roman" w:hAnsi="Times New Roman" w:cs="Times New Roman"/>
+          <w:color w:val="222222"/>
+          <w:sz w:val="28"/>
+          <w:szCs w:val="28"/>
+          <w:lang w:val="uk-UA" w:eastAsia="ru-UA"/>
+        </w:rPr>
+      </w:pPr>
+    </w:p>
+    <w:p>
+      <w:pPr>
+        <w:shd w:val="clear" w:color="auto" w:fill="FFFFFF"/>
+        <w:spacing w:before="120" w:after="120" w:line="240" w:lineRule="auto"/>
+        <w:jc w:val="center"/>
+        <w:rPr>
+          <w:rFonts w:ascii="Times New Roman" w:eastAsia="Times New Roman" w:hAnsi="Times New Roman" w:cs="Times New Roman"/>
+          <w:color w:val="222222"/>
+          <w:sz w:val="28"/>
+          <w:szCs w:val="28"/>
+          <w:lang w:val="uk-UA" w:eastAsia="ru-UA"/>
+        </w:rPr>
+      </w:pPr>
+    </w:p>
+    <w:p>
+      <w:pPr>
+        <w:shd w:val="clear" w:color="auto" w:fill="FFFFFF"/>
+        <w:spacing w:before="120" w:after="120" w:line="240" w:lineRule="auto"/>
+        <w:jc w:val="center"/>
+        <w:rPr>
+          <w:rFonts w:ascii="Times New Roman" w:eastAsia="Times New Roman" w:hAnsi="Times New Roman" w:cs="Times New Roman"/>
+          <w:color w:val="222222"/>
+          <w:sz w:val="28"/>
+          <w:szCs w:val="28"/>
+          <w:lang w:val="uk-UA" w:eastAsia="ru-UA"/>
+        </w:rPr>
+      </w:pPr>
+    </w:p>
+    <w:p>
+      <w:pPr>
+        <w:shd w:val="clear" w:color="auto" w:fill="FFFFFF"/>
+        <w:spacing w:before="120" w:after="120" w:line="240" w:lineRule="auto"/>
+        <w:jc w:val="center"/>
+        <w:rPr>
+          <w:rFonts w:ascii="Times New Roman" w:eastAsia="Times New Roman" w:hAnsi="Times New Roman" w:cs="Times New Roman"/>
+          <w:color w:val="222222"/>
+          <w:sz w:val="28"/>
+          <w:szCs w:val="28"/>
+          <w:lang w:val="uk-UA" w:eastAsia="ru-UA"/>
+        </w:rPr>
+      </w:pPr>
+    </w:p>
+    <w:p>
+      <w:pPr>
+        <w:shd w:val="clear" w:color="auto" w:fill="FFFFFF"/>
+        <w:spacing w:before="120" w:after="120" w:line="240" w:lineRule="auto"/>
+        <w:jc w:val="center"/>
+        <w:rPr>
+          <w:rFonts w:ascii="Times New Roman" w:eastAsia="Times New Roman" w:hAnsi="Times New Roman" w:cs="Times New Roman"/>
+          <w:color w:val="222222"/>
+          <w:sz w:val="28"/>
+          <w:szCs w:val="28"/>
+          <w:lang w:val="uk-UA" w:eastAsia="ru-UA"/>
+        </w:rPr>
+      </w:pPr>
+    </w:p>
+    <w:p>
+      <w:pPr>
+        <w:shd w:val="clear" w:color="auto" w:fill="FFFFFF"/>
+        <w:spacing w:before="120" w:after="120" w:line="240" w:lineRule="auto"/>
+        <w:jc w:val="center"/>
+        <w:rPr>
+          <w:rFonts w:ascii="Times New Roman" w:eastAsia="Times New Roman" w:hAnsi="Times New Roman" w:cs="Times New Roman"/>
+          <w:color w:val="222222"/>
+          <w:sz w:val="28"/>
+          <w:szCs w:val="28"/>
+          <w:lang w:val="uk-UA" w:eastAsia="ru-UA"/>
+        </w:rPr>
+      </w:pPr>
+    </w:p>
+    <w:p>
+      <w:pPr>
+        <w:shd w:val="clear" w:color="auto" w:fill="FFFFFF"/>
+        <w:spacing w:before="120" w:after="120" w:line="240" w:lineRule="auto"/>
+        <w:jc w:val="center"/>
+        <w:rPr>
+          <w:rFonts w:ascii="Times New Roman" w:eastAsia="Times New Roman" w:hAnsi="Times New Roman" w:cs="Times New Roman"/>
+          <w:color w:val="222222"/>
+          <w:sz w:val="28"/>
+          <w:szCs w:val="28"/>
+          <w:lang w:val="uk-UA" w:eastAsia="ru-UA"/>
+        </w:rPr>
+      </w:pPr>
+    </w:p>
+    <w:p>
+      <w:pPr>
+        <w:shd w:val="clear" w:color="auto" w:fill="FFFFFF"/>
+        <w:spacing w:before="120" w:after="120" w:line="240" w:lineRule="auto"/>
+        <w:jc w:val="center"/>
+        <w:rPr>
+          <w:rFonts w:ascii="Times New Roman" w:eastAsia="Times New Roman" w:hAnsi="Times New Roman" w:cs="Times New Roman"/>
+          <w:color w:val="222222"/>
+          <w:sz w:val="28"/>
+          <w:szCs w:val="28"/>
+          <w:lang w:val="uk-UA" w:eastAsia="ru-UA"/>
+        </w:rPr>
+      </w:pPr>
+    </w:p>
+    <w:p>
+      <w:pPr>
+        <w:shd w:val="clear" w:color="auto" w:fill="FFFFFF"/>
+        <w:spacing w:before="120" w:after="120" w:line="240" w:lineRule="auto"/>
+        <w:jc w:val="center"/>
+        <w:rPr>
+          <w:rFonts w:ascii="Times New Roman" w:eastAsia="Times New Roman" w:hAnsi="Times New Roman" w:cs="Times New Roman"/>
+          <w:color w:val="222222"/>
+          <w:sz w:val="28"/>
+          <w:szCs w:val="28"/>
+          <w:lang w:val="uk-UA" w:eastAsia="ru-UA"/>
+        </w:rPr>
+      </w:pPr>
+    </w:p>
+    <w:p>
+      <w:pPr>
+        <w:shd w:val="clear" w:color="auto" w:fill="FFFFFF"/>
+        <w:spacing w:before="120" w:after="120" w:line="240" w:lineRule="auto"/>
+        <w:jc w:val="center"/>
+        <w:rPr>
+          <w:rFonts w:ascii="Times New Roman" w:eastAsia="Times New Roman" w:hAnsi="Times New Roman" w:cs="Times New Roman"/>
+          <w:color w:val="222222"/>
+          <w:sz w:val="28"/>
+          <w:szCs w:val="28"/>
+          <w:lang w:val="uk-UA" w:eastAsia="ru-UA"/>
+        </w:rPr>
+      </w:pPr>
+    </w:p>
+    <w:p>
+      <w:pPr>
+        <w:shd w:val="clear" w:color="auto" w:fill="FFFFFF"/>
+        <w:spacing w:before="120" w:after="120" w:line="240" w:lineRule="auto"/>
+        <w:jc w:val="center"/>
+        <w:rPr>
+          <w:rFonts w:ascii="Times New Roman" w:eastAsia="Times New Roman" w:hAnsi="Times New Roman" w:cs="Times New Roman"/>
+          <w:color w:val="222222"/>
+          <w:sz w:val="28"/>
+          <w:szCs w:val="28"/>
+          <w:lang w:val="uk-UA" w:eastAsia="ru-UA"/>
+        </w:rPr>
+      </w:pPr>
+    </w:p>
+    <w:p>
+      <w:pPr>
+        <w:shd w:val="clear" w:color="auto" w:fill="FFFFFF"/>
+        <w:spacing w:before="120" w:after="120" w:line="240" w:lineRule="auto"/>
+        <w:jc w:val="center"/>
+        <w:rPr>
+          <w:rFonts w:ascii="Times New Roman" w:eastAsia="Times New Roman" w:hAnsi="Times New Roman" w:cs="Times New Roman"/>
+          <w:color w:val="222222"/>
+          <w:sz w:val="28"/>
+          <w:szCs w:val="28"/>
+          <w:lang w:val="uk-UA" w:eastAsia="ru-UA"/>
+        </w:rPr>
+      </w:pPr>
+    </w:p>
+    <w:p>
+      <w:pPr>
+        <w:shd w:val="clear" w:color="auto" w:fill="FFFFFF"/>
+        <w:spacing w:before="120" w:after="120" w:line="240" w:lineRule="auto"/>
+        <w:jc w:val="center"/>
+        <w:rPr>
+          <w:rFonts w:ascii="Times New Roman" w:eastAsia="Times New Roman" w:hAnsi="Times New Roman" w:cs="Times New Roman"/>
+          <w:color w:val="222222"/>
+          <w:sz w:val="28"/>
+          <w:szCs w:val="28"/>
+          <w:lang w:val="uk-UA" w:eastAsia="ru-UA"/>
+        </w:rPr>
+      </w:pPr>
+    </w:p>
+    <w:p>
+      <w:pPr>
+        <w:shd w:val="clear" w:color="auto" w:fill="FFFFFF"/>
+        <w:spacing w:before="120" w:after="120" w:line="240" w:lineRule="auto"/>
+        <w:jc w:val="center"/>
+        <w:rPr>
+          <w:rFonts w:ascii="Times New Roman" w:eastAsia="Times New Roman" w:hAnsi="Times New Roman" w:cs="Times New Roman"/>
+          <w:color w:val="222222"/>
+          <w:sz w:val="28"/>
+          <w:szCs w:val="28"/>
+          <w:lang w:val="uk-UA" w:eastAsia="ru-UA"/>
+        </w:rPr>
+      </w:pPr>
+    </w:p>
+    <w:p>
+      <w:pPr>
+        <w:shd w:val="clear" w:color="auto" w:fill="FFFFFF"/>
+        <w:spacing w:before="120" w:after="120" w:line="240" w:lineRule="auto"/>
+        <w:jc w:val="center"/>
+        <w:rPr>
+          <w:rFonts w:ascii="Times New Roman" w:eastAsia="Times New Roman" w:hAnsi="Times New Roman" w:cs="Times New Roman"/>
+          <w:color w:val="222222"/>
+          <w:sz w:val="28"/>
+          <w:szCs w:val="28"/>
+          <w:lang w:val="uk-UA" w:eastAsia="ru-UA"/>
+        </w:rPr>
+      </w:pPr>
+    </w:p>
+    <w:p>
+      <w:pPr>
+        <w:shd w:val="clear" w:color="auto" w:fill="FFFFFF"/>
+        <w:spacing w:before="120" w:after="120" w:line="240" w:lineRule="auto"/>
+        <w:jc w:val="center"/>
+        <w:rPr>
+          <w:rFonts w:ascii="Times New Roman" w:eastAsia="Times New Roman" w:hAnsi="Times New Roman" w:cs="Times New Roman"/>
+          <w:color w:val="222222"/>
+          <w:sz w:val="28"/>
+          <w:szCs w:val="28"/>
+          <w:lang w:val="uk-UA" w:eastAsia="ru-UA"/>
+        </w:rPr>
+      </w:pPr>
+    </w:p>
+    <w:p>
+      <w:pPr>
+        <w:shd w:val="clear" w:color="auto" w:fill="FFFFFF"/>
+        <w:spacing w:before="120" w:after="120" w:line="240" w:lineRule="auto"/>
+        <w:jc w:val="center"/>
+        <w:rPr>
+          <w:rFonts w:ascii="Times New Roman" w:eastAsia="Times New Roman" w:hAnsi="Times New Roman" w:cs="Times New Roman"/>
+          <w:color w:val="222222"/>
+          <w:sz w:val="28"/>
+          <w:szCs w:val="28"/>
+          <w:lang w:val="uk-UA" w:eastAsia="ru-UA"/>
+        </w:rPr>
+      </w:pPr>
+    </w:p>
+    <w:p>
+      <w:pPr>
+        <w:shd w:val="clear" w:color="auto" w:fill="FFFFFF"/>
+        <w:spacing w:before="120" w:after="120" w:line="240" w:lineRule="auto"/>
+        <w:jc w:val="center"/>
+        <w:rPr>
+          <w:rFonts w:ascii="Times New Roman" w:eastAsia="Times New Roman" w:hAnsi="Times New Roman" w:cs="Times New Roman"/>
+          <w:color w:val="222222"/>
+          <w:sz w:val="28"/>
+          <w:szCs w:val="28"/>
+          <w:lang w:val="uk-UA" w:eastAsia="ru-UA"/>
+        </w:rPr>
+      </w:pPr>
+    </w:p>
+    <w:p>
+      <w:pPr>
+        <w:shd w:val="clear" w:color="auto" w:fill="FFFFFF"/>
+        <w:spacing w:before="120" w:after="120" w:line="240" w:lineRule="auto"/>
+        <w:jc w:val="center"/>
+        <w:rPr>
+          <w:rFonts w:ascii="Times New Roman" w:eastAsia="Times New Roman" w:hAnsi="Times New Roman" w:cs="Times New Roman"/>
+          <w:color w:val="222222"/>
+          <w:sz w:val="28"/>
+          <w:szCs w:val="28"/>
+          <w:lang w:val="uk-UA" w:eastAsia="ru-UA"/>
+        </w:rPr>
+      </w:pPr>
+    </w:p>
+    <w:p>
+      <w:pPr>
+        <w:shd w:val="clear" w:color="auto" w:fill="FFFFFF"/>
+        <w:spacing w:before="120" w:after="120" w:line="240" w:lineRule="auto"/>
+        <w:jc w:val="center"/>
+        <w:rPr>
+          <w:rFonts w:ascii="Times New Roman" w:eastAsia="Times New Roman" w:hAnsi="Times New Roman" w:cs="Times New Roman"/>
+          <w:color w:val="222222"/>
+          <w:sz w:val="28"/>
+          <w:szCs w:val="28"/>
+          <w:lang w:val="uk-UA" w:eastAsia="ru-UA"/>
+        </w:rPr>
+      </w:pPr>
+    </w:p>
+    <w:p>
+      <w:pPr>
+        <w:shd w:val="clear" w:color="auto" w:fill="FFFFFF"/>
+        <w:spacing w:before="120" w:after="120" w:line="240" w:lineRule="auto"/>
+        <w:jc w:val="center"/>
+        <w:rPr>
+          <w:rFonts w:ascii="Times New Roman" w:eastAsia="Times New Roman" w:hAnsi="Times New Roman" w:cs="Times New Roman"/>
+          <w:color w:val="222222"/>
+          <w:sz w:val="28"/>
+          <w:szCs w:val="28"/>
+          <w:lang w:val="uk-UA" w:eastAsia="ru-UA"/>
+        </w:rPr>
+      </w:pPr>
+    </w:p>
+    <w:p>
+      <w:pPr>
+        <w:shd w:val="clear" w:color="auto" w:fill="FFFFFF"/>
+        <w:spacing w:before="120" w:after="120" w:line="240" w:lineRule="auto"/>
+        <w:jc w:val="center"/>
+        <w:rPr>
+          <w:rFonts w:ascii="Times New Roman" w:eastAsia="Times New Roman" w:hAnsi="Times New Roman" w:cs="Times New Roman"/>
+          <w:color w:val="222222"/>
+          <w:sz w:val="28"/>
+          <w:szCs w:val="28"/>
+          <w:lang w:val="uk-UA" w:eastAsia="ru-UA"/>
+        </w:rPr>
+      </w:pPr>
+    </w:p>
+    <w:p>
+      <w:pPr>
+        <w:shd w:val="clear" w:color="auto" w:fill="FFFFFF"/>
+        <w:spacing w:before="120" w:after="120" w:line="240" w:lineRule="auto"/>
+        <w:jc w:val="center"/>
+        <w:rPr>
+          <w:rFonts w:ascii="Times New Roman" w:eastAsia="Times New Roman" w:hAnsi="Times New Roman" w:cs="Times New Roman"/>
+          <w:color w:val="222222"/>
+          <w:sz w:val="28"/>
+          <w:szCs w:val="28"/>
+          <w:lang w:val="uk-UA" w:eastAsia="ru-UA"/>
+        </w:rPr>
+      </w:pPr>
+    </w:p>
+    <w:p>
+      <w:pPr>
+        <w:shd w:val="clear" w:color="auto" w:fill="FFFFFF"/>
+        <w:spacing w:before="120" w:after="120" w:line="240" w:lineRule="auto"/>
+        <w:jc w:val="center"/>
+        <w:rPr>
+          <w:rFonts w:ascii="Times New Roman" w:eastAsia="Times New Roman" w:hAnsi="Times New Roman" w:cs="Times New Roman"/>
+          <w:color w:val="222222"/>
+          <w:sz w:val="28"/>
+          <w:szCs w:val="28"/>
+          <w:lang w:val="uk-UA" w:eastAsia="ru-UA"/>
+        </w:rPr>
+      </w:pPr>
+    </w:p>
+    <w:p>
+      <w:pPr>
+        <w:shd w:val="clear" w:color="auto" w:fill="FFFFFF"/>
+        <w:spacing w:before="120" w:after="120" w:line="240" w:lineRule="auto"/>
+        <w:jc w:val="center"/>
+        <w:rPr>
+          <w:rFonts w:ascii="Times New Roman" w:eastAsia="Times New Roman" w:hAnsi="Times New Roman" w:cs="Times New Roman"/>
+          <w:color w:val="222222"/>
+          <w:sz w:val="28"/>
+          <w:szCs w:val="28"/>
+          <w:lang w:val="uk-UA" w:eastAsia="ru-UA"/>
+        </w:rPr>
+      </w:pPr>
+    </w:p>
+    <w:p>
+      <w:pPr>
+        <w:shd w:val="clear" w:color="auto" w:fill="FFFFFF"/>
+        <w:spacing w:before="120" w:after="120" w:line="240" w:lineRule="auto"/>
+        <w:jc w:val="center"/>
+        <w:rPr>
+          <w:rFonts w:ascii="Times New Roman" w:eastAsia="Times New Roman" w:hAnsi="Times New Roman" w:cs="Times New Roman"/>
+          <w:color w:val="222222"/>
+          <w:sz w:val="28"/>
+          <w:szCs w:val="28"/>
+          <w:lang w:val="uk-UA" w:eastAsia="ru-UA"/>
+        </w:rPr>
+      </w:pPr>
+    </w:p>
+    <w:p>
+      <w:pPr>
+        <w:shd w:val="clear" w:color="auto" w:fill="FFFFFF"/>
+        <w:spacing w:before="120" w:after="120" w:line="240" w:lineRule="auto"/>
+        <w:jc w:val="center"/>
+        <w:rPr>
+          <w:rFonts w:ascii="Times New Roman" w:eastAsia="Times New Roman" w:hAnsi="Times New Roman" w:cs="Times New Roman"/>
+          <w:b/>
+          <w:color w:val="222222"/>
+          <w:sz w:val="28"/>
+          <w:szCs w:val="28"/>
+          <w:lang w:val="uk-UA" w:eastAsia="ru-UA"/>
+        </w:rPr>
+      </w:pPr>
+      <w:r>
+        <w:rPr>
+          <w:rFonts w:ascii="Times New Roman" w:eastAsia="Times New Roman" w:hAnsi="Times New Roman" w:cs="Times New Roman"/>
+          <w:b/>
+          <w:color w:val="222222"/>
+          <w:sz w:val="28"/>
+          <w:szCs w:val="28"/>
+          <w:lang w:val="uk-UA" w:eastAsia="ru-UA"/>
+        </w:rPr>
+        <w:lastRenderedPageBreak/>
+        <w:t>ДОДАТКИ</w:t>
+      </w:r>
+    </w:p>
+    <w:p>
+      <w:pPr>
+        <w:shd w:val="clear" w:color="auto" w:fill="FFFFFF"/>
+        <w:spacing w:before="120" w:after="120" w:line="240" w:lineRule="auto"/>
+        <w:rPr>
+          <w:rFonts w:ascii="Times New Roman" w:eastAsia="Times New Roman" w:hAnsi="Times New Roman" w:cs="Times New Roman"/>
+          <w:b/>
+          <w:color w:val="222222"/>
+          <w:sz w:val="28"/>
+          <w:szCs w:val="28"/>
+          <w:lang w:val="uk-UA" w:eastAsia="ru-UA"/>
+        </w:rPr>
+      </w:pPr>
+    </w:p>
+    <w:p>
+      <w:pPr>
+        <w:shd w:val="clear" w:color="auto" w:fill="FFFFFF"/>
+        <w:spacing w:before="120" w:after="120" w:line="240" w:lineRule="auto"/>
+        <w:jc w:val="center"/>
+        <w:rPr>
+          <w:rFonts w:ascii="Times New Roman" w:eastAsia="Times New Roman" w:hAnsi="Times New Roman" w:cs="Times New Roman"/>
+          <w:i/>
+          <w:color w:val="222222"/>
+          <w:sz w:val="28"/>
+          <w:szCs w:val="28"/>
+          <w:lang w:val="uk-UA" w:eastAsia="ru-UA"/>
+        </w:rPr>
+      </w:pPr>
+      <w:r>
+        <w:rPr>
+          <w:rFonts w:ascii="Times New Roman" w:hAnsi="Times New Roman" w:cs="Times New Roman"/>
+          <w:i/>
+          <w:sz w:val="28"/>
+          <w:szCs w:val="28"/>
+          <w:lang w:val="uk-UA"/>
+        </w:rPr>
+        <w:t>ДОДАТОК 1: ПРОГРАМНИЙ КОД ПРОЕКТУ</w:t>
+      </w:r>
     </w:p>
     <w:sectPr>
       <w:pgSz w:w="12240" w:h="15840"/>
@@ -7037,6 +11188,178 @@
 <file path=word/numbering.xml><?xml version="1.0" encoding="utf-8"?>
 <w:numbering xmlns:wpc="http://schemas.microsoft.com/office/word/2010/wordprocessingCanvas" xmlns:cx="http://schemas.microsoft.com/office/drawing/2014/chartex" xmlns:cx1="http://schemas.microsoft.com/office/drawing/2015/9/8/chartex" xmlns:cx2="http://schemas.microsoft.com/office/drawing/2015/10/21/chartex" xmlns:cx3="http://schemas.microsoft.com/office/drawing/2016/5/9/chartex" xmlns:cx4="http://schemas.microsoft.com/office/drawing/2016/5/10/chartex" xmlns:cx5="http://schemas.microsoft.com/office/drawing/2016/5/11/chartex" xmlns:cx6="http://schemas.microsoft.com/office/drawing/2016/5/12/chartex" xmlns:cx7="http://schemas.microsoft.com/office/drawing/2016/5/13/chartex" xmlns:cx8="http://schemas.microsoft.com/office/drawing/2016/5/14/chartex" xmlns:mc="http://schemas.openxmlformats.org/markup-compatibility/2006" xmlns:aink="http://schemas.microsoft.com/office/drawing/2016/ink" xmlns:am3d="http://schemas.microsoft.com/office/drawing/2017/model3d" xmlns:o="urn:schemas-microsoft-com:office:office" xmlns:r="http://schemas.openxmlformats.org/officeDocument/2006/relationships" xmlns:m="http://schemas.openxmlformats.org/officeDocument/2006/math" xmlns:v="urn:schemas-microsoft-com:vml" xmlns:wp14="http://schemas.microsoft.com/office/word/2010/wordprocessingDrawing" xmlns:wp="http://schemas.openxmlformats.org/drawingml/2006/wordprocessingDrawing" xmlns:w10="urn:schemas-microsoft-com:office:word" xmlns:w="http://schemas.openxmlformats.org/wordprocessingml/2006/main" xmlns:w14="http://schemas.microsoft.com/office/word/2010/wordml" xmlns:w15="http://schemas.microsoft.com/office/word/2012/wordml" xmlns:w16cid="http://schemas.microsoft.com/office/word/2016/wordml/cid" xmlns:w16se="http://schemas.microsoft.com/office/word/2015/wordml/symex" xmlns:wpg="http://schemas.microsoft.com/office/word/2010/wordprocessingGroup" xmlns:wpi="http://schemas.microsoft.com/office/word/2010/wordprocessingInk" xmlns:wne="http://schemas.microsoft.com/office/word/2006/wordml" xmlns:wps="http://schemas.microsoft.com/office/word/2010/wordprocessingShape" mc:Ignorable="w14 w15 w16se w16cid wp14">
   <w:abstractNum w:abstractNumId="0" w15:restartNumberingAfterBreak="0">
+    <w:nsid w:val="03113FA7"/>
+    <w:multiLevelType w:val="hybridMultilevel"/>
+    <w:tmpl w:val="71CC372C"/>
+    <w:lvl w:ilvl="0" w:tplc="2000000F">
+      <w:start w:val="1"/>
+      <w:numFmt w:val="decimal"/>
+      <w:lvlText w:val="%1."/>
+      <w:lvlJc w:val="left"/>
+      <w:pPr>
+        <w:ind w:left="720" w:hanging="360"/>
+      </w:pPr>
+    </w:lvl>
+    <w:lvl w:ilvl="1" w:tplc="20000019" w:tentative="1">
+      <w:start w:val="1"/>
+      <w:numFmt w:val="lowerLetter"/>
+      <w:lvlText w:val="%2."/>
+      <w:lvlJc w:val="left"/>
+      <w:pPr>
+        <w:ind w:left="1440" w:hanging="360"/>
+      </w:pPr>
+    </w:lvl>
+    <w:lvl w:ilvl="2" w:tplc="2000001B" w:tentative="1">
+      <w:start w:val="1"/>
+      <w:numFmt w:val="lowerRoman"/>
+      <w:lvlText w:val="%3."/>
+      <w:lvlJc w:val="right"/>
+      <w:pPr>
+        <w:ind w:left="2160" w:hanging="180"/>
+      </w:pPr>
+    </w:lvl>
+    <w:lvl w:ilvl="3" w:tplc="2000000F" w:tentative="1">
+      <w:start w:val="1"/>
+      <w:numFmt w:val="decimal"/>
+      <w:lvlText w:val="%4."/>
+      <w:lvlJc w:val="left"/>
+      <w:pPr>
+        <w:ind w:left="2880" w:hanging="360"/>
+      </w:pPr>
+    </w:lvl>
+    <w:lvl w:ilvl="4" w:tplc="20000019" w:tentative="1">
+      <w:start w:val="1"/>
+      <w:numFmt w:val="lowerLetter"/>
+      <w:lvlText w:val="%5."/>
+      <w:lvlJc w:val="left"/>
+      <w:pPr>
+        <w:ind w:left="3600" w:hanging="360"/>
+      </w:pPr>
+    </w:lvl>
+    <w:lvl w:ilvl="5" w:tplc="2000001B" w:tentative="1">
+      <w:start w:val="1"/>
+      <w:numFmt w:val="lowerRoman"/>
+      <w:lvlText w:val="%6."/>
+      <w:lvlJc w:val="right"/>
+      <w:pPr>
+        <w:ind w:left="4320" w:hanging="180"/>
+      </w:pPr>
+    </w:lvl>
+    <w:lvl w:ilvl="6" w:tplc="2000000F" w:tentative="1">
+      <w:start w:val="1"/>
+      <w:numFmt w:val="decimal"/>
+      <w:lvlText w:val="%7."/>
+      <w:lvlJc w:val="left"/>
+      <w:pPr>
+        <w:ind w:left="5040" w:hanging="360"/>
+      </w:pPr>
+    </w:lvl>
+    <w:lvl w:ilvl="7" w:tplc="20000019" w:tentative="1">
+      <w:start w:val="1"/>
+      <w:numFmt w:val="lowerLetter"/>
+      <w:lvlText w:val="%8."/>
+      <w:lvlJc w:val="left"/>
+      <w:pPr>
+        <w:ind w:left="5760" w:hanging="360"/>
+      </w:pPr>
+    </w:lvl>
+    <w:lvl w:ilvl="8" w:tplc="2000001B" w:tentative="1">
+      <w:start w:val="1"/>
+      <w:numFmt w:val="lowerRoman"/>
+      <w:lvlText w:val="%9."/>
+      <w:lvlJc w:val="right"/>
+      <w:pPr>
+        <w:ind w:left="6480" w:hanging="180"/>
+      </w:pPr>
+    </w:lvl>
+  </w:abstractNum>
+  <w:abstractNum w:abstractNumId="1" w15:restartNumberingAfterBreak="0">
+    <w:nsid w:val="047D6BA0"/>
+    <w:multiLevelType w:val="hybridMultilevel"/>
+    <w:tmpl w:val="39CA79CA"/>
+    <w:lvl w:ilvl="0" w:tplc="2000000F">
+      <w:start w:val="1"/>
+      <w:numFmt w:val="decimal"/>
+      <w:lvlText w:val="%1."/>
+      <w:lvlJc w:val="left"/>
+      <w:pPr>
+        <w:ind w:left="720" w:hanging="360"/>
+      </w:pPr>
+    </w:lvl>
+    <w:lvl w:ilvl="1" w:tplc="20000019" w:tentative="1">
+      <w:start w:val="1"/>
+      <w:numFmt w:val="lowerLetter"/>
+      <w:lvlText w:val="%2."/>
+      <w:lvlJc w:val="left"/>
+      <w:pPr>
+        <w:ind w:left="1440" w:hanging="360"/>
+      </w:pPr>
+    </w:lvl>
+    <w:lvl w:ilvl="2" w:tplc="2000001B" w:tentative="1">
+      <w:start w:val="1"/>
+      <w:numFmt w:val="lowerRoman"/>
+      <w:lvlText w:val="%3."/>
+      <w:lvlJc w:val="right"/>
+      <w:pPr>
+        <w:ind w:left="2160" w:hanging="180"/>
+      </w:pPr>
+    </w:lvl>
+    <w:lvl w:ilvl="3" w:tplc="2000000F" w:tentative="1">
+      <w:start w:val="1"/>
+      <w:numFmt w:val="decimal"/>
+      <w:lvlText w:val="%4."/>
+      <w:lvlJc w:val="left"/>
+      <w:pPr>
+        <w:ind w:left="2880" w:hanging="360"/>
+      </w:pPr>
+    </w:lvl>
+    <w:lvl w:ilvl="4" w:tplc="20000019" w:tentative="1">
+      <w:start w:val="1"/>
+      <w:numFmt w:val="lowerLetter"/>
+      <w:lvlText w:val="%5."/>
+      <w:lvlJc w:val="left"/>
+      <w:pPr>
+        <w:ind w:left="3600" w:hanging="360"/>
+      </w:pPr>
+    </w:lvl>
+    <w:lvl w:ilvl="5" w:tplc="2000001B" w:tentative="1">
+      <w:start w:val="1"/>
+      <w:numFmt w:val="lowerRoman"/>
+      <w:lvlText w:val="%6."/>
+      <w:lvlJc w:val="right"/>
+      <w:pPr>
+        <w:ind w:left="4320" w:hanging="180"/>
+      </w:pPr>
+    </w:lvl>
+    <w:lvl w:ilvl="6" w:tplc="2000000F" w:tentative="1">
+      <w:start w:val="1"/>
+      <w:numFmt w:val="decimal"/>
+      <w:lvlText w:val="%7."/>
+      <w:lvlJc w:val="left"/>
+      <w:pPr>
+        <w:ind w:left="5040" w:hanging="360"/>
+      </w:pPr>
+    </w:lvl>
+    <w:lvl w:ilvl="7" w:tplc="20000019" w:tentative="1">
+      <w:start w:val="1"/>
+      <w:numFmt w:val="lowerLetter"/>
+      <w:lvlText w:val="%8."/>
+      <w:lvlJc w:val="left"/>
+      <w:pPr>
+        <w:ind w:left="5760" w:hanging="360"/>
+      </w:pPr>
+    </w:lvl>
+    <w:lvl w:ilvl="8" w:tplc="2000001B" w:tentative="1">
+      <w:start w:val="1"/>
+      <w:numFmt w:val="lowerRoman"/>
+      <w:lvlText w:val="%9."/>
+      <w:lvlJc w:val="right"/>
+      <w:pPr>
+        <w:ind w:left="6480" w:hanging="180"/>
+      </w:pPr>
+    </w:lvl>
+  </w:abstractNum>
+  <w:abstractNum w:abstractNumId="2" w15:restartNumberingAfterBreak="0">
     <w:nsid w:val="08E162AD"/>
     <w:multiLevelType w:val="hybridMultilevel"/>
     <w:tmpl w:val="A6FEEA26"/>
@@ -7149,7 +11472,7 @@
       </w:rPr>
     </w:lvl>
   </w:abstractNum>
-  <w:abstractNum w:abstractNumId="1" w15:restartNumberingAfterBreak="0">
+  <w:abstractNum w:abstractNumId="3" w15:restartNumberingAfterBreak="0">
     <w:nsid w:val="094D7CE4"/>
     <w:multiLevelType w:val="multilevel"/>
     <w:tmpl w:val="BDB4481C"/>
@@ -7270,7 +11593,7 @@
       </w:rPr>
     </w:lvl>
   </w:abstractNum>
-  <w:abstractNum w:abstractNumId="2" w15:restartNumberingAfterBreak="0">
+  <w:abstractNum w:abstractNumId="4" w15:restartNumberingAfterBreak="0">
     <w:nsid w:val="0B84062D"/>
     <w:multiLevelType w:val="multilevel"/>
     <w:tmpl w:val="3F8E9E02"/>
@@ -7383,7 +11706,7 @@
       </w:rPr>
     </w:lvl>
   </w:abstractNum>
-  <w:abstractNum w:abstractNumId="3" w15:restartNumberingAfterBreak="0">
+  <w:abstractNum w:abstractNumId="5" w15:restartNumberingAfterBreak="0">
     <w:nsid w:val="107C287E"/>
     <w:multiLevelType w:val="multilevel"/>
     <w:tmpl w:val="503C8796"/>
@@ -7496,7 +11819,7 @@
       </w:rPr>
     </w:lvl>
   </w:abstractNum>
-  <w:abstractNum w:abstractNumId="4" w15:restartNumberingAfterBreak="0">
+  <w:abstractNum w:abstractNumId="6" w15:restartNumberingAfterBreak="0">
     <w:nsid w:val="164336BF"/>
     <w:multiLevelType w:val="multilevel"/>
     <w:tmpl w:val="1D0A76C0"/>
@@ -7617,7 +11940,7 @@
       </w:rPr>
     </w:lvl>
   </w:abstractNum>
-  <w:abstractNum w:abstractNumId="5" w15:restartNumberingAfterBreak="0">
+  <w:abstractNum w:abstractNumId="7" w15:restartNumberingAfterBreak="0">
     <w:nsid w:val="18867328"/>
     <w:multiLevelType w:val="multilevel"/>
     <w:tmpl w:val="1D0A76C0"/>
@@ -7738,7 +12061,7 @@
       </w:rPr>
     </w:lvl>
   </w:abstractNum>
-  <w:abstractNum w:abstractNumId="6" w15:restartNumberingAfterBreak="0">
+  <w:abstractNum w:abstractNumId="8" w15:restartNumberingAfterBreak="0">
     <w:nsid w:val="1B1D4F7A"/>
     <w:multiLevelType w:val="multilevel"/>
     <w:tmpl w:val="6A8627F4"/>
@@ -7851,7 +12174,7 @@
       </w:rPr>
     </w:lvl>
   </w:abstractNum>
-  <w:abstractNum w:abstractNumId="7" w15:restartNumberingAfterBreak="0">
+  <w:abstractNum w:abstractNumId="9" w15:restartNumberingAfterBreak="0">
     <w:nsid w:val="1DF04096"/>
     <w:multiLevelType w:val="hybridMultilevel"/>
     <w:tmpl w:val="FFF62712"/>
@@ -7940,7 +12263,7 @@
       </w:pPr>
     </w:lvl>
   </w:abstractNum>
-  <w:abstractNum w:abstractNumId="8" w15:restartNumberingAfterBreak="0">
+  <w:abstractNum w:abstractNumId="10" w15:restartNumberingAfterBreak="0">
     <w:nsid w:val="331E4AA4"/>
     <w:multiLevelType w:val="multilevel"/>
     <w:tmpl w:val="1D0A76C0"/>
@@ -8061,7 +12384,7 @@
       </w:rPr>
     </w:lvl>
   </w:abstractNum>
-  <w:abstractNum w:abstractNumId="9" w15:restartNumberingAfterBreak="0">
+  <w:abstractNum w:abstractNumId="11" w15:restartNumberingAfterBreak="0">
     <w:nsid w:val="349B6263"/>
     <w:multiLevelType w:val="hybridMultilevel"/>
     <w:tmpl w:val="30988564"/>
@@ -8150,7 +12473,233 @@
       </w:pPr>
     </w:lvl>
   </w:abstractNum>
-  <w:abstractNum w:abstractNumId="10" w15:restartNumberingAfterBreak="0">
+  <w:abstractNum w:abstractNumId="12" w15:restartNumberingAfterBreak="0">
+    <w:nsid w:val="35F53919"/>
+    <w:multiLevelType w:val="multilevel"/>
+    <w:tmpl w:val="54CED5BC"/>
+    <w:lvl w:ilvl="0">
+      <w:start w:val="2"/>
+      <w:numFmt w:val="decimal"/>
+      <w:lvlText w:val="%1"/>
+      <w:lvlJc w:val="left"/>
+      <w:pPr>
+        <w:ind w:left="360" w:hanging="360"/>
+      </w:pPr>
+      <w:rPr>
+        <w:rFonts w:hint="default"/>
+      </w:rPr>
+    </w:lvl>
+    <w:lvl w:ilvl="1">
+      <w:start w:val="1"/>
+      <w:numFmt w:val="decimal"/>
+      <w:lvlText w:val="%1.%2"/>
+      <w:lvlJc w:val="left"/>
+      <w:pPr>
+        <w:ind w:left="1080" w:hanging="360"/>
+      </w:pPr>
+      <w:rPr>
+        <w:rFonts w:hint="default"/>
+      </w:rPr>
+    </w:lvl>
+    <w:lvl w:ilvl="2">
+      <w:start w:val="1"/>
+      <w:numFmt w:val="decimal"/>
+      <w:lvlText w:val="%1.%2.%3"/>
+      <w:lvlJc w:val="left"/>
+      <w:pPr>
+        <w:ind w:left="2160" w:hanging="720"/>
+      </w:pPr>
+      <w:rPr>
+        <w:rFonts w:hint="default"/>
+      </w:rPr>
+    </w:lvl>
+    <w:lvl w:ilvl="3">
+      <w:start w:val="1"/>
+      <w:numFmt w:val="decimal"/>
+      <w:lvlText w:val="%1.%2.%3.%4"/>
+      <w:lvlJc w:val="left"/>
+      <w:pPr>
+        <w:ind w:left="3240" w:hanging="1080"/>
+      </w:pPr>
+      <w:rPr>
+        <w:rFonts w:hint="default"/>
+      </w:rPr>
+    </w:lvl>
+    <w:lvl w:ilvl="4">
+      <w:start w:val="1"/>
+      <w:numFmt w:val="decimal"/>
+      <w:lvlText w:val="%1.%2.%3.%4.%5"/>
+      <w:lvlJc w:val="left"/>
+      <w:pPr>
+        <w:ind w:left="3960" w:hanging="1080"/>
+      </w:pPr>
+      <w:rPr>
+        <w:rFonts w:hint="default"/>
+      </w:rPr>
+    </w:lvl>
+    <w:lvl w:ilvl="5">
+      <w:start w:val="1"/>
+      <w:numFmt w:val="decimal"/>
+      <w:lvlText w:val="%1.%2.%3.%4.%5.%6"/>
+      <w:lvlJc w:val="left"/>
+      <w:pPr>
+        <w:ind w:left="5040" w:hanging="1440"/>
+      </w:pPr>
+      <w:rPr>
+        <w:rFonts w:hint="default"/>
+      </w:rPr>
+    </w:lvl>
+    <w:lvl w:ilvl="6">
+      <w:start w:val="1"/>
+      <w:numFmt w:val="decimal"/>
+      <w:lvlText w:val="%1.%2.%3.%4.%5.%6.%7"/>
+      <w:lvlJc w:val="left"/>
+      <w:pPr>
+        <w:ind w:left="5760" w:hanging="1440"/>
+      </w:pPr>
+      <w:rPr>
+        <w:rFonts w:hint="default"/>
+      </w:rPr>
+    </w:lvl>
+    <w:lvl w:ilvl="7">
+      <w:start w:val="1"/>
+      <w:numFmt w:val="decimal"/>
+      <w:lvlText w:val="%1.%2.%3.%4.%5.%6.%7.%8"/>
+      <w:lvlJc w:val="left"/>
+      <w:pPr>
+        <w:ind w:left="6840" w:hanging="1800"/>
+      </w:pPr>
+      <w:rPr>
+        <w:rFonts w:hint="default"/>
+      </w:rPr>
+    </w:lvl>
+    <w:lvl w:ilvl="8">
+      <w:start w:val="1"/>
+      <w:numFmt w:val="decimal"/>
+      <w:lvlText w:val="%1.%2.%3.%4.%5.%6.%7.%8.%9"/>
+      <w:lvlJc w:val="left"/>
+      <w:pPr>
+        <w:ind w:left="7920" w:hanging="2160"/>
+      </w:pPr>
+      <w:rPr>
+        <w:rFonts w:hint="default"/>
+      </w:rPr>
+    </w:lvl>
+  </w:abstractNum>
+  <w:abstractNum w:abstractNumId="13" w15:restartNumberingAfterBreak="0">
+    <w:nsid w:val="45B86610"/>
+    <w:multiLevelType w:val="multilevel"/>
+    <w:tmpl w:val="9384B080"/>
+    <w:lvl w:ilvl="0">
+      <w:start w:val="2"/>
+      <w:numFmt w:val="decimal"/>
+      <w:lvlText w:val="%1"/>
+      <w:lvlJc w:val="left"/>
+      <w:pPr>
+        <w:ind w:left="360" w:hanging="360"/>
+      </w:pPr>
+      <w:rPr>
+        <w:rFonts w:hint="default"/>
+      </w:rPr>
+    </w:lvl>
+    <w:lvl w:ilvl="1">
+      <w:start w:val="1"/>
+      <w:numFmt w:val="decimal"/>
+      <w:lvlText w:val="%1.%2"/>
+      <w:lvlJc w:val="left"/>
+      <w:pPr>
+        <w:ind w:left="720" w:hanging="360"/>
+      </w:pPr>
+      <w:rPr>
+        <w:rFonts w:hint="default"/>
+      </w:rPr>
+    </w:lvl>
+    <w:lvl w:ilvl="2">
+      <w:start w:val="1"/>
+      <w:numFmt w:val="decimal"/>
+      <w:lvlText w:val="%1.%2.%3"/>
+      <w:lvlJc w:val="left"/>
+      <w:pPr>
+        <w:ind w:left="1440" w:hanging="720"/>
+      </w:pPr>
+      <w:rPr>
+        <w:rFonts w:hint="default"/>
+      </w:rPr>
+    </w:lvl>
+    <w:lvl w:ilvl="3">
+      <w:start w:val="1"/>
+      <w:numFmt w:val="decimal"/>
+      <w:lvlText w:val="%1.%2.%3.%4"/>
+      <w:lvlJc w:val="left"/>
+      <w:pPr>
+        <w:ind w:left="2160" w:hanging="1080"/>
+      </w:pPr>
+      <w:rPr>
+        <w:rFonts w:hint="default"/>
+      </w:rPr>
+    </w:lvl>
+    <w:lvl w:ilvl="4">
+      <w:start w:val="1"/>
+      <w:numFmt w:val="decimal"/>
+      <w:lvlText w:val="%1.%2.%3.%4.%5"/>
+      <w:lvlJc w:val="left"/>
+      <w:pPr>
+        <w:ind w:left="2520" w:hanging="1080"/>
+      </w:pPr>
+      <w:rPr>
+        <w:rFonts w:hint="default"/>
+      </w:rPr>
+    </w:lvl>
+    <w:lvl w:ilvl="5">
+      <w:start w:val="1"/>
+      <w:numFmt w:val="decimal"/>
+      <w:lvlText w:val="%1.%2.%3.%4.%5.%6"/>
+      <w:lvlJc w:val="left"/>
+      <w:pPr>
+        <w:ind w:left="3240" w:hanging="1440"/>
+      </w:pPr>
+      <w:rPr>
+        <w:rFonts w:hint="default"/>
+      </w:rPr>
+    </w:lvl>
+    <w:lvl w:ilvl="6">
+      <w:start w:val="1"/>
+      <w:numFmt w:val="decimal"/>
+      <w:lvlText w:val="%1.%2.%3.%4.%5.%6.%7"/>
+      <w:lvlJc w:val="left"/>
+      <w:pPr>
+        <w:ind w:left="3600" w:hanging="1440"/>
+      </w:pPr>
+      <w:rPr>
+        <w:rFonts w:hint="default"/>
+      </w:rPr>
+    </w:lvl>
+    <w:lvl w:ilvl="7">
+      <w:start w:val="1"/>
+      <w:numFmt w:val="decimal"/>
+      <w:lvlText w:val="%1.%2.%3.%4.%5.%6.%7.%8"/>
+      <w:lvlJc w:val="left"/>
+      <w:pPr>
+        <w:ind w:left="4320" w:hanging="1800"/>
+      </w:pPr>
+      <w:rPr>
+        <w:rFonts w:hint="default"/>
+      </w:rPr>
+    </w:lvl>
+    <w:lvl w:ilvl="8">
+      <w:start w:val="1"/>
+      <w:numFmt w:val="decimal"/>
+      <w:lvlText w:val="%1.%2.%3.%4.%5.%6.%7.%8.%9"/>
+      <w:lvlJc w:val="left"/>
+      <w:pPr>
+        <w:ind w:left="5040" w:hanging="2160"/>
+      </w:pPr>
+      <w:rPr>
+        <w:rFonts w:hint="default"/>
+      </w:rPr>
+    </w:lvl>
+  </w:abstractNum>
+  <w:abstractNum w:abstractNumId="14" w15:restartNumberingAfterBreak="0">
     <w:nsid w:val="4BBC2959"/>
     <w:multiLevelType w:val="multilevel"/>
     <w:tmpl w:val="F5F43E86"/>
@@ -8263,7 +12812,7 @@
       </w:rPr>
     </w:lvl>
   </w:abstractNum>
-  <w:abstractNum w:abstractNumId="11" w15:restartNumberingAfterBreak="0">
+  <w:abstractNum w:abstractNumId="15" w15:restartNumberingAfterBreak="0">
     <w:nsid w:val="4E2A581A"/>
     <w:multiLevelType w:val="hybridMultilevel"/>
     <w:tmpl w:val="F7DEB10C"/>
@@ -8352,7 +12901,120 @@
       </w:pPr>
     </w:lvl>
   </w:abstractNum>
-  <w:abstractNum w:abstractNumId="12" w15:restartNumberingAfterBreak="0">
+  <w:abstractNum w:abstractNumId="16" w15:restartNumberingAfterBreak="0">
+    <w:nsid w:val="4EA01CD6"/>
+    <w:multiLevelType w:val="multilevel"/>
+    <w:tmpl w:val="9384B080"/>
+    <w:lvl w:ilvl="0">
+      <w:start w:val="2"/>
+      <w:numFmt w:val="decimal"/>
+      <w:lvlText w:val="%1"/>
+      <w:lvlJc w:val="left"/>
+      <w:pPr>
+        <w:ind w:left="360" w:hanging="360"/>
+      </w:pPr>
+      <w:rPr>
+        <w:rFonts w:hint="default"/>
+      </w:rPr>
+    </w:lvl>
+    <w:lvl w:ilvl="1">
+      <w:start w:val="1"/>
+      <w:numFmt w:val="decimal"/>
+      <w:lvlText w:val="%1.%2"/>
+      <w:lvlJc w:val="left"/>
+      <w:pPr>
+        <w:ind w:left="720" w:hanging="360"/>
+      </w:pPr>
+      <w:rPr>
+        <w:rFonts w:hint="default"/>
+      </w:rPr>
+    </w:lvl>
+    <w:lvl w:ilvl="2">
+      <w:start w:val="1"/>
+      <w:numFmt w:val="decimal"/>
+      <w:lvlText w:val="%1.%2.%3"/>
+      <w:lvlJc w:val="left"/>
+      <w:pPr>
+        <w:ind w:left="1440" w:hanging="720"/>
+      </w:pPr>
+      <w:rPr>
+        <w:rFonts w:hint="default"/>
+      </w:rPr>
+    </w:lvl>
+    <w:lvl w:ilvl="3">
+      <w:start w:val="1"/>
+      <w:numFmt w:val="decimal"/>
+      <w:lvlText w:val="%1.%2.%3.%4"/>
+      <w:lvlJc w:val="left"/>
+      <w:pPr>
+        <w:ind w:left="2160" w:hanging="1080"/>
+      </w:pPr>
+      <w:rPr>
+        <w:rFonts w:hint="default"/>
+      </w:rPr>
+    </w:lvl>
+    <w:lvl w:ilvl="4">
+      <w:start w:val="1"/>
+      <w:numFmt w:val="decimal"/>
+      <w:lvlText w:val="%1.%2.%3.%4.%5"/>
+      <w:lvlJc w:val="left"/>
+      <w:pPr>
+        <w:ind w:left="2520" w:hanging="1080"/>
+      </w:pPr>
+      <w:rPr>
+        <w:rFonts w:hint="default"/>
+      </w:rPr>
+    </w:lvl>
+    <w:lvl w:ilvl="5">
+      <w:start w:val="1"/>
+      <w:numFmt w:val="decimal"/>
+      <w:lvlText w:val="%1.%2.%3.%4.%5.%6"/>
+      <w:lvlJc w:val="left"/>
+      <w:pPr>
+        <w:ind w:left="3240" w:hanging="1440"/>
+      </w:pPr>
+      <w:rPr>
+        <w:rFonts w:hint="default"/>
+      </w:rPr>
+    </w:lvl>
+    <w:lvl w:ilvl="6">
+      <w:start w:val="1"/>
+      <w:numFmt w:val="decimal"/>
+      <w:lvlText w:val="%1.%2.%3.%4.%5.%6.%7"/>
+      <w:lvlJc w:val="left"/>
+      <w:pPr>
+        <w:ind w:left="3600" w:hanging="1440"/>
+      </w:pPr>
+      <w:rPr>
+        <w:rFonts w:hint="default"/>
+      </w:rPr>
+    </w:lvl>
+    <w:lvl w:ilvl="7">
+      <w:start w:val="1"/>
+      <w:numFmt w:val="decimal"/>
+      <w:lvlText w:val="%1.%2.%3.%4.%5.%6.%7.%8"/>
+      <w:lvlJc w:val="left"/>
+      <w:pPr>
+        <w:ind w:left="4320" w:hanging="1800"/>
+      </w:pPr>
+      <w:rPr>
+        <w:rFonts w:hint="default"/>
+      </w:rPr>
+    </w:lvl>
+    <w:lvl w:ilvl="8">
+      <w:start w:val="1"/>
+      <w:numFmt w:val="decimal"/>
+      <w:lvlText w:val="%1.%2.%3.%4.%5.%6.%7.%8.%9"/>
+      <w:lvlJc w:val="left"/>
+      <w:pPr>
+        <w:ind w:left="5040" w:hanging="2160"/>
+      </w:pPr>
+      <w:rPr>
+        <w:rFonts w:hint="default"/>
+      </w:rPr>
+    </w:lvl>
+  </w:abstractNum>
+  <w:abstractNum w:abstractNumId="17" w15:restartNumberingAfterBreak="0">
     <w:nsid w:val="51A90361"/>
     <w:multiLevelType w:val="hybridMultilevel"/>
     <w:tmpl w:val="1B4A6C88"/>
@@ -8441,7 +13103,295 @@
       </w:pPr>
     </w:lvl>
   </w:abstractNum>
-  <w:abstractNum w:abstractNumId="13" w15:restartNumberingAfterBreak="0">
+  <w:abstractNum w:abstractNumId="18" w15:restartNumberingAfterBreak="0">
+    <w:nsid w:val="51C42564"/>
+    <w:multiLevelType w:val="hybridMultilevel"/>
+    <w:tmpl w:val="508EAC36"/>
+    <w:lvl w:ilvl="0" w:tplc="2000000F">
+      <w:start w:val="1"/>
+      <w:numFmt w:val="decimal"/>
+      <w:lvlText w:val="%1."/>
+      <w:lvlJc w:val="left"/>
+      <w:pPr>
+        <w:ind w:left="1080" w:hanging="360"/>
+      </w:pPr>
+      <w:rPr>
+        <w:rFonts w:hint="default"/>
+      </w:rPr>
+    </w:lvl>
+    <w:lvl w:ilvl="1" w:tplc="20000019" w:tentative="1">
+      <w:start w:val="1"/>
+      <w:numFmt w:val="lowerLetter"/>
+      <w:lvlText w:val="%2."/>
+      <w:lvlJc w:val="left"/>
+      <w:pPr>
+        <w:ind w:left="1800" w:hanging="360"/>
+      </w:pPr>
+    </w:lvl>
+    <w:lvl w:ilvl="2" w:tplc="2000001B" w:tentative="1">
+      <w:start w:val="1"/>
+      <w:numFmt w:val="lowerRoman"/>
+      <w:lvlText w:val="%3."/>
+      <w:lvlJc w:val="right"/>
+      <w:pPr>
+        <w:ind w:left="2520" w:hanging="180"/>
+      </w:pPr>
+    </w:lvl>
+    <w:lvl w:ilvl="3" w:tplc="2000000F" w:tentative="1">
+      <w:start w:val="1"/>
+      <w:numFmt w:val="decimal"/>
+      <w:lvlText w:val="%4."/>
+      <w:lvlJc w:val="left"/>
+      <w:pPr>
+        <w:ind w:left="3240" w:hanging="360"/>
+      </w:pPr>
+    </w:lvl>
+    <w:lvl w:ilvl="4" w:tplc="20000019" w:tentative="1">
+      <w:start w:val="1"/>
+      <w:numFmt w:val="lowerLetter"/>
+      <w:lvlText w:val="%5."/>
+      <w:lvlJc w:val="left"/>
+      <w:pPr>
+        <w:ind w:left="3960" w:hanging="360"/>
+      </w:pPr>
+    </w:lvl>
+    <w:lvl w:ilvl="5" w:tplc="2000001B" w:tentative="1">
+      <w:start w:val="1"/>
+      <w:numFmt w:val="lowerRoman"/>
+      <w:lvlText w:val="%6."/>
+      <w:lvlJc w:val="right"/>
+      <w:pPr>
+        <w:ind w:left="4680" w:hanging="180"/>
+      </w:pPr>
+    </w:lvl>
+    <w:lvl w:ilvl="6" w:tplc="2000000F" w:tentative="1">
+      <w:start w:val="1"/>
+      <w:numFmt w:val="decimal"/>
+      <w:lvlText w:val="%7."/>
+      <w:lvlJc w:val="left"/>
+      <w:pPr>
+        <w:ind w:left="5400" w:hanging="360"/>
+      </w:pPr>
+    </w:lvl>
+    <w:lvl w:ilvl="7" w:tplc="20000019" w:tentative="1">
+      <w:start w:val="1"/>
+      <w:numFmt w:val="lowerLetter"/>
+      <w:lvlText w:val="%8."/>
+      <w:lvlJc w:val="left"/>
+      <w:pPr>
+        <w:ind w:left="6120" w:hanging="360"/>
+      </w:pPr>
+    </w:lvl>
+    <w:lvl w:ilvl="8" w:tplc="2000001B" w:tentative="1">
+      <w:start w:val="1"/>
+      <w:numFmt w:val="lowerRoman"/>
+      <w:lvlText w:val="%9."/>
+      <w:lvlJc w:val="right"/>
+      <w:pPr>
+        <w:ind w:left="6840" w:hanging="180"/>
+      </w:pPr>
+    </w:lvl>
+  </w:abstractNum>
+  <w:abstractNum w:abstractNumId="19" w15:restartNumberingAfterBreak="0">
+    <w:nsid w:val="5AA07160"/>
+    <w:multiLevelType w:val="multilevel"/>
+    <w:tmpl w:val="9384B080"/>
+    <w:lvl w:ilvl="0">
+      <w:start w:val="2"/>
+      <w:numFmt w:val="decimal"/>
+      <w:lvlText w:val="%1"/>
+      <w:lvlJc w:val="left"/>
+      <w:pPr>
+        <w:ind w:left="360" w:hanging="360"/>
+      </w:pPr>
+      <w:rPr>
+        <w:rFonts w:hint="default"/>
+      </w:rPr>
+    </w:lvl>
+    <w:lvl w:ilvl="1">
+      <w:start w:val="1"/>
+      <w:numFmt w:val="decimal"/>
+      <w:lvlText w:val="%1.%2"/>
+      <w:lvlJc w:val="left"/>
+      <w:pPr>
+        <w:ind w:left="720" w:hanging="360"/>
+      </w:pPr>
+      <w:rPr>
+        <w:rFonts w:hint="default"/>
+      </w:rPr>
+    </w:lvl>
+    <w:lvl w:ilvl="2">
+      <w:start w:val="1"/>
+      <w:numFmt w:val="decimal"/>
+      <w:lvlText w:val="%1.%2.%3"/>
+      <w:lvlJc w:val="left"/>
+      <w:pPr>
+        <w:ind w:left="1440" w:hanging="720"/>
+      </w:pPr>
+      <w:rPr>
+        <w:rFonts w:hint="default"/>
+      </w:rPr>
+    </w:lvl>
+    <w:lvl w:ilvl="3">
+      <w:start w:val="1"/>
+      <w:numFmt w:val="decimal"/>
+      <w:lvlText w:val="%1.%2.%3.%4"/>
+      <w:lvlJc w:val="left"/>
+      <w:pPr>
+        <w:ind w:left="2160" w:hanging="1080"/>
+      </w:pPr>
+      <w:rPr>
+        <w:rFonts w:hint="default"/>
+      </w:rPr>
+    </w:lvl>
+    <w:lvl w:ilvl="4">
+      <w:start w:val="1"/>
+      <w:numFmt w:val="decimal"/>
+      <w:lvlText w:val="%1.%2.%3.%4.%5"/>
+      <w:lvlJc w:val="left"/>
+      <w:pPr>
+        <w:ind w:left="2520" w:hanging="1080"/>
+      </w:pPr>
+      <w:rPr>
+        <w:rFonts w:hint="default"/>
+      </w:rPr>
+    </w:lvl>
+    <w:lvl w:ilvl="5">
+      <w:start w:val="1"/>
+      <w:numFmt w:val="decimal"/>
+      <w:lvlText w:val="%1.%2.%3.%4.%5.%6"/>
+      <w:lvlJc w:val="left"/>
+      <w:pPr>
+        <w:ind w:left="3240" w:hanging="1440"/>
+      </w:pPr>
+      <w:rPr>
+        <w:rFonts w:hint="default"/>
+      </w:rPr>
+    </w:lvl>
+    <w:lvl w:ilvl="6">
+      <w:start w:val="1"/>
+      <w:numFmt w:val="decimal"/>
+      <w:lvlText w:val="%1.%2.%3.%4.%5.%6.%7"/>
+      <w:lvlJc w:val="left"/>
+      <w:pPr>
+        <w:ind w:left="3600" w:hanging="1440"/>
+      </w:pPr>
+      <w:rPr>
+        <w:rFonts w:hint="default"/>
+      </w:rPr>
+    </w:lvl>
+    <w:lvl w:ilvl="7">
+      <w:start w:val="1"/>
+      <w:numFmt w:val="decimal"/>
+      <w:lvlText w:val="%1.%2.%3.%4.%5.%6.%7.%8"/>
+      <w:lvlJc w:val="left"/>
+      <w:pPr>
+        <w:ind w:left="4320" w:hanging="1800"/>
+      </w:pPr>
+      <w:rPr>
+        <w:rFonts w:hint="default"/>
+      </w:rPr>
+    </w:lvl>
+    <w:lvl w:ilvl="8">
+      <w:start w:val="1"/>
+      <w:numFmt w:val="decimal"/>
+      <w:lvlText w:val="%1.%2.%3.%4.%5.%6.%7.%8.%9"/>
+      <w:lvlJc w:val="left"/>
+      <w:pPr>
+        <w:ind w:left="5040" w:hanging="2160"/>
+      </w:pPr>
+      <w:rPr>
+        <w:rFonts w:hint="default"/>
+      </w:rPr>
+    </w:lvl>
+  </w:abstractNum>
+  <w:abstractNum w:abstractNumId="20" w15:restartNumberingAfterBreak="0">
+    <w:nsid w:val="5D09673F"/>
+    <w:multiLevelType w:val="hybridMultilevel"/>
+    <w:tmpl w:val="5218F8C2"/>
+    <w:lvl w:ilvl="0" w:tplc="2000000F">
+      <w:start w:val="1"/>
+      <w:numFmt w:val="decimal"/>
+      <w:lvlText w:val="%1."/>
+      <w:lvlJc w:val="left"/>
+      <w:pPr>
+        <w:ind w:left="720" w:hanging="360"/>
+      </w:pPr>
+    </w:lvl>
+    <w:lvl w:ilvl="1" w:tplc="20000019" w:tentative="1">
+      <w:start w:val="1"/>
+      <w:numFmt w:val="lowerLetter"/>
+      <w:lvlText w:val="%2."/>
+      <w:lvlJc w:val="left"/>
+      <w:pPr>
+        <w:ind w:left="1440" w:hanging="360"/>
+      </w:pPr>
+    </w:lvl>
+    <w:lvl w:ilvl="2" w:tplc="2000001B" w:tentative="1">
+      <w:start w:val="1"/>
+      <w:numFmt w:val="lowerRoman"/>
+      <w:lvlText w:val="%3."/>
+      <w:lvlJc w:val="right"/>
+      <w:pPr>
+        <w:ind w:left="2160" w:hanging="180"/>
+      </w:pPr>
+    </w:lvl>
+    <w:lvl w:ilvl="3" w:tplc="2000000F" w:tentative="1">
+      <w:start w:val="1"/>
+      <w:numFmt w:val="decimal"/>
+      <w:lvlText w:val="%4."/>
+      <w:lvlJc w:val="left"/>
+      <w:pPr>
+        <w:ind w:left="2880" w:hanging="360"/>
+      </w:pPr>
+    </w:lvl>
+    <w:lvl w:ilvl="4" w:tplc="20000019" w:tentative="1">
+      <w:start w:val="1"/>
+      <w:numFmt w:val="lowerLetter"/>
+      <w:lvlText w:val="%5."/>
+      <w:lvlJc w:val="left"/>
+      <w:pPr>
+        <w:ind w:left="3600" w:hanging="360"/>
+      </w:pPr>
+    </w:lvl>
+    <w:lvl w:ilvl="5" w:tplc="2000001B" w:tentative="1">
+      <w:start w:val="1"/>
+      <w:numFmt w:val="lowerRoman"/>
+      <w:lvlText w:val="%6."/>
+      <w:lvlJc w:val="right"/>
+      <w:pPr>
+        <w:ind w:left="4320" w:hanging="180"/>
+      </w:pPr>
+    </w:lvl>
+    <w:lvl w:ilvl="6" w:tplc="2000000F" w:tentative="1">
+      <w:start w:val="1"/>
+      <w:numFmt w:val="decimal"/>
+      <w:lvlText w:val="%7."/>
+      <w:lvlJc w:val="left"/>
+      <w:pPr>
+        <w:ind w:left="5040" w:hanging="360"/>
+      </w:pPr>
+    </w:lvl>
+    <w:lvl w:ilvl="7" w:tplc="20000019" w:tentative="1">
+      <w:start w:val="1"/>
+      <w:numFmt w:val="lowerLetter"/>
+      <w:lvlText w:val="%8."/>
+      <w:lvlJc w:val="left"/>
+      <w:pPr>
+        <w:ind w:left="5760" w:hanging="360"/>
+      </w:pPr>
+    </w:lvl>
+    <w:lvl w:ilvl="8" w:tplc="2000001B" w:tentative="1">
+      <w:start w:val="1"/>
+      <w:numFmt w:val="lowerRoman"/>
+      <w:lvlText w:val="%9."/>
+      <w:lvlJc w:val="right"/>
+      <w:pPr>
+        <w:ind w:left="6480" w:hanging="180"/>
+      </w:pPr>
+    </w:lvl>
+  </w:abstractNum>
+  <w:abstractNum w:abstractNumId="21" w15:restartNumberingAfterBreak="0">
     <w:nsid w:val="679F7D78"/>
     <w:multiLevelType w:val="hybridMultilevel"/>
     <w:tmpl w:val="90BE52D6"/>
@@ -8530,7 +13480,7 @@
       </w:pPr>
     </w:lvl>
   </w:abstractNum>
-  <w:abstractNum w:abstractNumId="14" w15:restartNumberingAfterBreak="0">
+  <w:abstractNum w:abstractNumId="22" w15:restartNumberingAfterBreak="0">
     <w:nsid w:val="69BA42A5"/>
     <w:multiLevelType w:val="multilevel"/>
     <w:tmpl w:val="101A39EC"/>
@@ -8643,7 +13593,7 @@
       </w:rPr>
     </w:lvl>
   </w:abstractNum>
-  <w:abstractNum w:abstractNumId="15" w15:restartNumberingAfterBreak="0">
+  <w:abstractNum w:abstractNumId="23" w15:restartNumberingAfterBreak="0">
     <w:nsid w:val="6A5A3E5A"/>
     <w:multiLevelType w:val="hybridMultilevel"/>
     <w:tmpl w:val="89D636E8"/>
@@ -8756,7 +13706,7 @@
       </w:rPr>
     </w:lvl>
   </w:abstractNum>
-  <w:abstractNum w:abstractNumId="16" w15:restartNumberingAfterBreak="0">
+  <w:abstractNum w:abstractNumId="24" w15:restartNumberingAfterBreak="0">
     <w:nsid w:val="6B637958"/>
     <w:multiLevelType w:val="multilevel"/>
     <w:tmpl w:val="0F8E3238"/>
@@ -8905,7 +13855,7 @@
       </w:rPr>
     </w:lvl>
   </w:abstractNum>
-  <w:abstractNum w:abstractNumId="17" w15:restartNumberingAfterBreak="0">
+  <w:abstractNum w:abstractNumId="25" w15:restartNumberingAfterBreak="0">
     <w:nsid w:val="6CDD3AFA"/>
     <w:multiLevelType w:val="multilevel"/>
     <w:tmpl w:val="6D303840"/>
@@ -9018,7 +13968,121 @@
       </w:rPr>
     </w:lvl>
   </w:abstractNum>
-  <w:abstractNum w:abstractNumId="18" w15:restartNumberingAfterBreak="0">
+  <w:abstractNum w:abstractNumId="26" w15:restartNumberingAfterBreak="0">
+    <w:nsid w:val="6D063CA5"/>
+    <w:multiLevelType w:val="multilevel"/>
+    <w:tmpl w:val="EBB65372"/>
+    <w:lvl w:ilvl="0">
+      <w:start w:val="3"/>
+      <w:numFmt w:val="decimal"/>
+      <w:lvlText w:val="%1."/>
+      <w:lvlJc w:val="left"/>
+      <w:pPr>
+        <w:ind w:left="420" w:hanging="420"/>
+      </w:pPr>
+      <w:rPr>
+        <w:rFonts w:hint="default"/>
+        <w:b/>
+      </w:rPr>
+    </w:lvl>
+    <w:lvl w:ilvl="1">
+      <w:start w:val="1"/>
+      <w:numFmt w:val="decimal"/>
+      <w:lvlText w:val="%1.%2."/>
+      <w:lvlJc w:val="left"/>
+      <w:pPr>
+        <w:ind w:left="1080" w:hanging="720"/>
+      </w:pPr>
+      <w:rPr>
+        <w:rFonts w:hint="default"/>
+      </w:rPr>
+    </w:lvl>
+    <w:lvl w:ilvl="2">
+      <w:start w:val="1"/>
+      <w:numFmt w:val="decimal"/>
+      <w:lvlText w:val="%1.%2.%3."/>
+      <w:lvlJc w:val="left"/>
+      <w:pPr>
+        <w:ind w:left="1440" w:hanging="720"/>
+      </w:pPr>
+      <w:rPr>
+        <w:rFonts w:hint="default"/>
+      </w:rPr>
+    </w:lvl>
+    <w:lvl w:ilvl="3">
+      <w:start w:val="1"/>
+      <w:numFmt w:val="decimal"/>
+      <w:lvlText w:val="%1.%2.%3.%4."/>
+      <w:lvlJc w:val="left"/>
+      <w:pPr>
+        <w:ind w:left="2160" w:hanging="1080"/>
+      </w:pPr>
+      <w:rPr>
+        <w:rFonts w:hint="default"/>
+      </w:rPr>
+    </w:lvl>
+    <w:lvl w:ilvl="4">
+      <w:start w:val="1"/>
+      <w:numFmt w:val="decimal"/>
+      <w:lvlText w:val="%1.%2.%3.%4.%5."/>
+      <w:lvlJc w:val="left"/>
+      <w:pPr>
+        <w:ind w:left="2520" w:hanging="1080"/>
+      </w:pPr>
+      <w:rPr>
+        <w:rFonts w:hint="default"/>
+      </w:rPr>
+    </w:lvl>
+    <w:lvl w:ilvl="5">
+      <w:start w:val="1"/>
+      <w:numFmt w:val="decimal"/>
+      <w:lvlText w:val="%1.%2.%3.%4.%5.%6."/>
+      <w:lvlJc w:val="left"/>
+      <w:pPr>
+        <w:ind w:left="3240" w:hanging="1440"/>
+      </w:pPr>
+      <w:rPr>
+        <w:rFonts w:hint="default"/>
+      </w:rPr>
+    </w:lvl>
+    <w:lvl w:ilvl="6">
+      <w:start w:val="1"/>
+      <w:numFmt w:val="decimal"/>
+      <w:lvlText w:val="%1.%2.%3.%4.%5.%6.%7."/>
+      <w:lvlJc w:val="left"/>
+      <w:pPr>
+        <w:ind w:left="3960" w:hanging="1800"/>
+      </w:pPr>
+      <w:rPr>
+        <w:rFonts w:hint="default"/>
+      </w:rPr>
+    </w:lvl>
+    <w:lvl w:ilvl="7">
+      <w:start w:val="1"/>
+      <w:numFmt w:val="decimal"/>
+      <w:lvlText w:val="%1.%2.%3.%4.%5.%6.%7.%8."/>
+      <w:lvlJc w:val="left"/>
+      <w:pPr>
+        <w:ind w:left="4320" w:hanging="1800"/>
+      </w:pPr>
+      <w:rPr>
+        <w:rFonts w:hint="default"/>
+      </w:rPr>
+    </w:lvl>
+    <w:lvl w:ilvl="8">
+      <w:start w:val="1"/>
+      <w:numFmt w:val="decimal"/>
+      <w:lvlText w:val="%1.%2.%3.%4.%5.%6.%7.%8.%9."/>
+      <w:lvlJc w:val="left"/>
+      <w:pPr>
+        <w:ind w:left="5040" w:hanging="2160"/>
+      </w:pPr>
+      <w:rPr>
+        <w:rFonts w:hint="default"/>
+      </w:rPr>
+    </w:lvl>
+  </w:abstractNum>
+  <w:abstractNum w:abstractNumId="27" w15:restartNumberingAfterBreak="0">
     <w:nsid w:val="6D7A2DC1"/>
     <w:multiLevelType w:val="multilevel"/>
     <w:tmpl w:val="1D0A76C0"/>
@@ -9139,11 +14203,11 @@
       </w:rPr>
     </w:lvl>
   </w:abstractNum>
-  <w:abstractNum w:abstractNumId="19" w15:restartNumberingAfterBreak="0">
+  <w:abstractNum w:abstractNumId="28" w15:restartNumberingAfterBreak="0">
     <w:nsid w:val="73CE7615"/>
-    <w:multiLevelType w:val="hybridMultilevel"/>
-    <w:tmpl w:val="F0488C98"/>
-    <w:lvl w:ilvl="0" w:tplc="2000000F">
+    <w:multiLevelType w:val="multilevel"/>
+    <w:tmpl w:val="BF1884F0"/>
+    <w:lvl w:ilvl="0">
       <w:start w:val="1"/>
       <w:numFmt w:val="decimal"/>
       <w:lvlText w:val="%1."/>
@@ -9155,80 +14219,112 @@
         <w:rFonts w:hint="default"/>
       </w:rPr>
     </w:lvl>
-    <w:lvl w:ilvl="1" w:tplc="20000019" w:tentative="1">
-      <w:start w:val="1"/>
-      <w:numFmt w:val="lowerLetter"/>
-      <w:lvlText w:val="%2."/>
-      <w:lvlJc w:val="left"/>
-      <w:pPr>
-        <w:ind w:left="1440" w:hanging="360"/>
-      </w:pPr>
-    </w:lvl>
-    <w:lvl w:ilvl="2" w:tplc="2000001B" w:tentative="1">
-      <w:start w:val="1"/>
-      <w:numFmt w:val="lowerRoman"/>
-      <w:lvlText w:val="%3."/>
-      <w:lvlJc w:val="right"/>
-      <w:pPr>
-        <w:ind w:left="2160" w:hanging="180"/>
-      </w:pPr>
-    </w:lvl>
-    <w:lvl w:ilvl="3" w:tplc="2000000F" w:tentative="1">
-      <w:start w:val="1"/>
-      <w:numFmt w:val="decimal"/>
-      <w:lvlText w:val="%4."/>
-      <w:lvlJc w:val="left"/>
-      <w:pPr>
-        <w:ind w:left="2880" w:hanging="360"/>
-      </w:pPr>
-    </w:lvl>
-    <w:lvl w:ilvl="4" w:tplc="20000019" w:tentative="1">
-      <w:start w:val="1"/>
-      <w:numFmt w:val="lowerLetter"/>
-      <w:lvlText w:val="%5."/>
-      <w:lvlJc w:val="left"/>
-      <w:pPr>
-        <w:ind w:left="3600" w:hanging="360"/>
-      </w:pPr>
-    </w:lvl>
-    <w:lvl w:ilvl="5" w:tplc="2000001B" w:tentative="1">
-      <w:start w:val="1"/>
-      <w:numFmt w:val="lowerRoman"/>
-      <w:lvlText w:val="%6."/>
-      <w:lvlJc w:val="right"/>
-      <w:pPr>
-        <w:ind w:left="4320" w:hanging="180"/>
-      </w:pPr>
-    </w:lvl>
-    <w:lvl w:ilvl="6" w:tplc="2000000F" w:tentative="1">
-      <w:start w:val="1"/>
-      <w:numFmt w:val="decimal"/>
-      <w:lvlText w:val="%7."/>
-      <w:lvlJc w:val="left"/>
-      <w:pPr>
-        <w:ind w:left="5040" w:hanging="360"/>
-      </w:pPr>
-    </w:lvl>
-    <w:lvl w:ilvl="7" w:tplc="20000019" w:tentative="1">
-      <w:start w:val="1"/>
-      <w:numFmt w:val="lowerLetter"/>
-      <w:lvlText w:val="%8."/>
-      <w:lvlJc w:val="left"/>
-      <w:pPr>
-        <w:ind w:left="5760" w:hanging="360"/>
-      </w:pPr>
-    </w:lvl>
-    <w:lvl w:ilvl="8" w:tplc="2000001B" w:tentative="1">
-      <w:start w:val="1"/>
-      <w:numFmt w:val="lowerRoman"/>
-      <w:lvlText w:val="%9."/>
-      <w:lvlJc w:val="right"/>
-      <w:pPr>
-        <w:ind w:left="6480" w:hanging="180"/>
-      </w:pPr>
+    <w:lvl w:ilvl="1">
+      <w:start w:val="1"/>
+      <w:numFmt w:val="decimal"/>
+      <w:isLgl/>
+      <w:lvlText w:val="%1.%2"/>
+      <w:lvlJc w:val="left"/>
+      <w:pPr>
+        <w:ind w:left="780" w:hanging="420"/>
+      </w:pPr>
+      <w:rPr>
+        <w:rFonts w:hint="default"/>
+      </w:rPr>
+    </w:lvl>
+    <w:lvl w:ilvl="2">
+      <w:start w:val="1"/>
+      <w:numFmt w:val="decimal"/>
+      <w:isLgl/>
+      <w:lvlText w:val="%1.%2.%3"/>
+      <w:lvlJc w:val="left"/>
+      <w:pPr>
+        <w:ind w:left="1080" w:hanging="720"/>
+      </w:pPr>
+      <w:rPr>
+        <w:rFonts w:hint="default"/>
+      </w:rPr>
+    </w:lvl>
+    <w:lvl w:ilvl="3">
+      <w:start w:val="1"/>
+      <w:numFmt w:val="decimal"/>
+      <w:isLgl/>
+      <w:lvlText w:val="%1.%2.%3.%4"/>
+      <w:lvlJc w:val="left"/>
+      <w:pPr>
+        <w:ind w:left="1440" w:hanging="1080"/>
+      </w:pPr>
+      <w:rPr>
+        <w:rFonts w:hint="default"/>
+      </w:rPr>
+    </w:lvl>
+    <w:lvl w:ilvl="4">
+      <w:start w:val="1"/>
+      <w:numFmt w:val="decimal"/>
+      <w:isLgl/>
+      <w:lvlText w:val="%1.%2.%3.%4.%5"/>
+      <w:lvlJc w:val="left"/>
+      <w:pPr>
+        <w:ind w:left="1440" w:hanging="1080"/>
+      </w:pPr>
+      <w:rPr>
+        <w:rFonts w:hint="default"/>
+      </w:rPr>
+    </w:lvl>
+    <w:lvl w:ilvl="5">
+      <w:start w:val="1"/>
+      <w:numFmt w:val="decimal"/>
+      <w:isLgl/>
+      <w:lvlText w:val="%1.%2.%3.%4.%5.%6"/>
+      <w:lvlJc w:val="left"/>
+      <w:pPr>
+        <w:ind w:left="1800" w:hanging="1440"/>
+      </w:pPr>
+      <w:rPr>
+        <w:rFonts w:hint="default"/>
+      </w:rPr>
+    </w:lvl>
+    <w:lvl w:ilvl="6">
+      <w:start w:val="1"/>
+      <w:numFmt w:val="decimal"/>
+      <w:isLgl/>
+      <w:lvlText w:val="%1.%2.%3.%4.%5.%6.%7"/>
+      <w:lvlJc w:val="left"/>
+      <w:pPr>
+        <w:ind w:left="1800" w:hanging="1440"/>
+      </w:pPr>
+      <w:rPr>
+        <w:rFonts w:hint="default"/>
+      </w:rPr>
+    </w:lvl>
+    <w:lvl w:ilvl="7">
+      <w:start w:val="1"/>
+      <w:numFmt w:val="decimal"/>
+      <w:isLgl/>
+      <w:lvlText w:val="%1.%2.%3.%4.%5.%6.%7.%8"/>
+      <w:lvlJc w:val="left"/>
+      <w:pPr>
+        <w:ind w:left="2160" w:hanging="1800"/>
+      </w:pPr>
+      <w:rPr>
+        <w:rFonts w:hint="default"/>
+      </w:rPr>
+    </w:lvl>
+    <w:lvl w:ilvl="8">
+      <w:start w:val="1"/>
+      <w:numFmt w:val="decimal"/>
+      <w:isLgl/>
+      <w:lvlText w:val="%1.%2.%3.%4.%5.%6.%7.%8.%9"/>
+      <w:lvlJc w:val="left"/>
+      <w:pPr>
+        <w:ind w:left="2520" w:hanging="2160"/>
+      </w:pPr>
+      <w:rPr>
+        <w:rFonts w:hint="default"/>
+      </w:rPr>
     </w:lvl>
   </w:abstractNum>
-  <w:abstractNum w:abstractNumId="20" w15:restartNumberingAfterBreak="0">
+  <w:abstractNum w:abstractNumId="29" w15:restartNumberingAfterBreak="0">
     <w:nsid w:val="7424507C"/>
     <w:multiLevelType w:val="multilevel"/>
     <w:tmpl w:val="DB3893FA"/>
@@ -9341,7 +14437,7 @@
       </w:rPr>
     </w:lvl>
   </w:abstractNum>
-  <w:abstractNum w:abstractNumId="21" w15:restartNumberingAfterBreak="0">
+  <w:abstractNum w:abstractNumId="30" w15:restartNumberingAfterBreak="0">
     <w:nsid w:val="7773480A"/>
     <w:multiLevelType w:val="multilevel"/>
     <w:tmpl w:val="1D0A76C0"/>
@@ -9462,7 +14558,7 @@
       </w:rPr>
     </w:lvl>
   </w:abstractNum>
-  <w:abstractNum w:abstractNumId="22" w15:restartNumberingAfterBreak="0">
+  <w:abstractNum w:abstractNumId="31" w15:restartNumberingAfterBreak="0">
     <w:nsid w:val="78053A86"/>
     <w:multiLevelType w:val="hybridMultilevel"/>
     <w:tmpl w:val="69B0F004"/>
@@ -9552,73 +14648,100 @@
     </w:lvl>
   </w:abstractNum>
   <w:num w:numId="1">
+    <w:abstractNumId w:val="21"/>
+  </w:num>
+  <w:num w:numId="2">
+    <w:abstractNumId w:val="9"/>
+  </w:num>
+  <w:num w:numId="3">
+    <w:abstractNumId w:val="11"/>
+  </w:num>
+  <w:num w:numId="4">
+    <w:abstractNumId w:val="17"/>
+  </w:num>
+  <w:num w:numId="5">
+    <w:abstractNumId w:val="27"/>
+  </w:num>
+  <w:num w:numId="6">
+    <w:abstractNumId w:val="15"/>
+  </w:num>
+  <w:num w:numId="7">
+    <w:abstractNumId w:val="31"/>
+  </w:num>
+  <w:num w:numId="8">
+    <w:abstractNumId w:val="25"/>
+  </w:num>
+  <w:num w:numId="9">
+    <w:abstractNumId w:val="22"/>
+  </w:num>
+  <w:num w:numId="10">
+    <w:abstractNumId w:val="29"/>
+  </w:num>
+  <w:num w:numId="11">
+    <w:abstractNumId w:val="6"/>
+  </w:num>
+  <w:num w:numId="12">
+    <w:abstractNumId w:val="30"/>
+  </w:num>
+  <w:num w:numId="13">
+    <w:abstractNumId w:val="10"/>
+  </w:num>
+  <w:num w:numId="14">
+    <w:abstractNumId w:val="7"/>
+  </w:num>
+  <w:num w:numId="15">
+    <w:abstractNumId w:val="2"/>
+  </w:num>
+  <w:num w:numId="16">
+    <w:abstractNumId w:val="3"/>
+  </w:num>
+  <w:num w:numId="17">
+    <w:abstractNumId w:val="24"/>
+  </w:num>
+  <w:num w:numId="18">
+    <w:abstractNumId w:val="23"/>
+  </w:num>
+  <w:num w:numId="19">
+    <w:abstractNumId w:val="5"/>
+  </w:num>
+  <w:num w:numId="20">
+    <w:abstractNumId w:val="4"/>
+  </w:num>
+  <w:num w:numId="21">
+    <w:abstractNumId w:val="14"/>
+  </w:num>
+  <w:num w:numId="22">
+    <w:abstractNumId w:val="8"/>
+  </w:num>
+  <w:num w:numId="23">
+    <w:abstractNumId w:val="28"/>
+  </w:num>
+  <w:num w:numId="24">
+    <w:abstractNumId w:val="20"/>
+  </w:num>
+  <w:num w:numId="25">
+    <w:abstractNumId w:val="0"/>
+  </w:num>
+  <w:num w:numId="26">
+    <w:abstractNumId w:val="19"/>
+  </w:num>
+  <w:num w:numId="27">
+    <w:abstractNumId w:val="16"/>
+  </w:num>
+  <w:num w:numId="28">
     <w:abstractNumId w:val="13"/>
   </w:num>
-  <w:num w:numId="2">
-    <w:abstractNumId w:val="7"/>
+  <w:num w:numId="29">
+    <w:abstractNumId w:val="1"/>
   </w:num>
-  <w:num w:numId="3">
-    <w:abstractNumId w:val="9"/>
+  <w:num w:numId="30">
+    <w:abstractNumId w:val="18"/>
   </w:num>
-  <w:num w:numId="4">
+  <w:num w:numId="31">
     <w:abstractNumId w:val="12"/>
   </w:num>
-  <w:num w:numId="5">
-    <w:abstractNumId w:val="18"/>
-  </w:num>
-  <w:num w:numId="6">
-    <w:abstractNumId w:val="11"/>
-  </w:num>
-  <w:num w:numId="7">
-    <w:abstractNumId w:val="22"/>
-  </w:num>
-  <w:num w:numId="8">
-    <w:abstractNumId w:val="17"/>
-  </w:num>
-  <w:num w:numId="9">
-    <w:abstractNumId w:val="14"/>
-  </w:num>
-  <w:num w:numId="10">
-    <w:abstractNumId w:val="20"/>
-  </w:num>
-  <w:num w:numId="11">
-    <w:abstractNumId w:val="4"/>
-  </w:num>
-  <w:num w:numId="12">
-    <w:abstractNumId w:val="21"/>
-  </w:num>
-  <w:num w:numId="13">
-    <w:abstractNumId w:val="8"/>
-  </w:num>
-  <w:num w:numId="14">
-    <w:abstractNumId w:val="5"/>
-  </w:num>
-  <w:num w:numId="15">
-    <w:abstractNumId w:val="0"/>
-  </w:num>
-  <w:num w:numId="16">
-    <w:abstractNumId w:val="1"/>
-  </w:num>
-  <w:num w:numId="17">
-    <w:abstractNumId w:val="16"/>
-  </w:num>
-  <w:num w:numId="18">
-    <w:abstractNumId w:val="15"/>
-  </w:num>
-  <w:num w:numId="19">
-    <w:abstractNumId w:val="3"/>
-  </w:num>
-  <w:num w:numId="20">
-    <w:abstractNumId w:val="2"/>
-  </w:num>
-  <w:num w:numId="21">
-    <w:abstractNumId w:val="10"/>
-  </w:num>
-  <w:num w:numId="22">
-    <w:abstractNumId w:val="6"/>
-  </w:num>
-  <w:num w:numId="23">
-    <w:abstractNumId w:val="19"/>
+  <w:num w:numId="32">
+    <w:abstractNumId w:val="26"/>
   </w:num>
 </w:numbering>
 </file>
@@ -10076,6 +15199,164 @@
       <w:lang w:val="ru-UA" w:eastAsia="ru-UA"/>
     </w:rPr>
   </w:style>
+  <w:style w:type="character" w:customStyle="1" w:styleId="2">
+    <w:name w:val="Основной текст (2)_"/>
+    <w:basedOn w:val="a0"/>
+    <w:link w:val="20"/>
+    <w:rsid w:val="00AA04C1"/>
+    <w:rPr>
+      <w:rFonts w:eastAsia="Times New Roman" w:cs="Times New Roman"/>
+      <w:sz w:val="26"/>
+      <w:szCs w:val="26"/>
+      <w:shd w:val="clear" w:color="auto" w:fill="FFFFFF"/>
+      <w:lang w:val="uk-UA"/>
+    </w:rPr>
+  </w:style>
+  <w:style w:type="character" w:customStyle="1" w:styleId="1">
+    <w:name w:val="Заголовок №1_"/>
+    <w:basedOn w:val="a0"/>
+    <w:link w:val="10"/>
+    <w:rsid w:val="00AA04C1"/>
+    <w:rPr>
+      <w:rFonts w:eastAsia="Times New Roman" w:cs="Times New Roman"/>
+      <w:b/>
+      <w:bCs/>
+      <w:sz w:val="34"/>
+      <w:szCs w:val="34"/>
+      <w:shd w:val="clear" w:color="auto" w:fill="FFFFFF"/>
+      <w:lang w:val="uk-UA"/>
+    </w:rPr>
+  </w:style>
+  <w:style w:type="character" w:customStyle="1" w:styleId="a5">
+    <w:name w:val="Основной текст_"/>
+    <w:basedOn w:val="a0"/>
+    <w:link w:val="4"/>
+    <w:rsid w:val="00AA04C1"/>
+    <w:rPr>
+      <w:rFonts w:eastAsia="Times New Roman" w:cs="Times New Roman"/>
+      <w:sz w:val="25"/>
+      <w:szCs w:val="25"/>
+      <w:shd w:val="clear" w:color="auto" w:fill="FFFFFF"/>
+      <w:lang w:val="uk-UA"/>
+    </w:rPr>
+  </w:style>
+  <w:style w:type="character" w:customStyle="1" w:styleId="3">
+    <w:name w:val="Основной текст (3)_"/>
+    <w:basedOn w:val="a0"/>
+    <w:link w:val="30"/>
+    <w:rsid w:val="00AA04C1"/>
+    <w:rPr>
+      <w:rFonts w:eastAsia="Times New Roman" w:cs="Times New Roman"/>
+      <w:shd w:val="clear" w:color="auto" w:fill="FFFFFF"/>
+      <w:lang w:val="uk-UA"/>
+    </w:rPr>
+  </w:style>
+  <w:style w:type="character" w:customStyle="1" w:styleId="5">
+    <w:name w:val="Основной текст (5)_"/>
+    <w:basedOn w:val="a0"/>
+    <w:link w:val="50"/>
+    <w:rsid w:val="00AA04C1"/>
+    <w:rPr>
+      <w:rFonts w:eastAsia="Times New Roman" w:cs="Times New Roman"/>
+      <w:spacing w:val="10"/>
+      <w:sz w:val="16"/>
+      <w:szCs w:val="16"/>
+      <w:shd w:val="clear" w:color="auto" w:fill="FFFFFF"/>
+      <w:lang w:val="uk-UA"/>
+    </w:rPr>
+  </w:style>
+  <w:style w:type="paragraph" w:customStyle="1" w:styleId="20">
+    <w:name w:val="Основной текст (2)"/>
+    <w:basedOn w:val="a"/>
+    <w:link w:val="2"/>
+    <w:rsid w:val="00AA04C1"/>
+    <w:pPr>
+      <w:widowControl w:val="0"/>
+      <w:shd w:val="clear" w:color="auto" w:fill="FFFFFF"/>
+      <w:spacing w:after="0" w:line="322" w:lineRule="exact"/>
+      <w:jc w:val="center"/>
+    </w:pPr>
+    <w:rPr>
+      <w:rFonts w:eastAsia="Times New Roman" w:cs="Times New Roman"/>
+      <w:sz w:val="26"/>
+      <w:szCs w:val="26"/>
+      <w:lang w:val="uk-UA"/>
+    </w:rPr>
+  </w:style>
+  <w:style w:type="paragraph" w:customStyle="1" w:styleId="10">
+    <w:name w:val="Заголовок №1"/>
+    <w:basedOn w:val="a"/>
+    <w:link w:val="1"/>
+    <w:rsid w:val="00AA04C1"/>
+    <w:pPr>
+      <w:widowControl w:val="0"/>
+      <w:shd w:val="clear" w:color="auto" w:fill="FFFFFF"/>
+      <w:spacing w:before="1500" w:after="300" w:line="0" w:lineRule="atLeast"/>
+      <w:jc w:val="center"/>
+      <w:outlineLvl w:val="0"/>
+    </w:pPr>
+    <w:rPr>
+      <w:rFonts w:eastAsia="Times New Roman" w:cs="Times New Roman"/>
+      <w:b/>
+      <w:bCs/>
+      <w:sz w:val="34"/>
+      <w:szCs w:val="34"/>
+      <w:lang w:val="uk-UA"/>
+    </w:rPr>
+  </w:style>
+  <w:style w:type="paragraph" w:customStyle="1" w:styleId="4">
+    <w:name w:val="Основной текст4"/>
+    <w:basedOn w:val="a"/>
+    <w:link w:val="a5"/>
+    <w:rsid w:val="00AA04C1"/>
+    <w:pPr>
+      <w:widowControl w:val="0"/>
+      <w:shd w:val="clear" w:color="auto" w:fill="FFFFFF"/>
+      <w:spacing w:before="300" w:after="840" w:line="490" w:lineRule="exact"/>
+      <w:ind w:hanging="380"/>
+      <w:jc w:val="center"/>
+    </w:pPr>
+    <w:rPr>
+      <w:rFonts w:eastAsia="Times New Roman" w:cs="Times New Roman"/>
+      <w:sz w:val="25"/>
+      <w:szCs w:val="25"/>
+      <w:lang w:val="uk-UA"/>
+    </w:rPr>
+  </w:style>
+  <w:style w:type="paragraph" w:customStyle="1" w:styleId="30">
+    <w:name w:val="Основной текст (3)"/>
+    <w:basedOn w:val="a"/>
+    <w:link w:val="3"/>
+    <w:rsid w:val="00AA04C1"/>
+    <w:pPr>
+      <w:widowControl w:val="0"/>
+      <w:shd w:val="clear" w:color="auto" w:fill="FFFFFF"/>
+      <w:spacing w:before="840" w:after="0" w:line="413" w:lineRule="exact"/>
+    </w:pPr>
+    <w:rPr>
+      <w:rFonts w:eastAsia="Times New Roman" w:cs="Times New Roman"/>
+      <w:lang w:val="uk-UA"/>
+    </w:rPr>
+  </w:style>
+  <w:style w:type="paragraph" w:customStyle="1" w:styleId="50">
+    <w:name w:val="Основной текст (5)"/>
+    <w:basedOn w:val="a"/>
+    <w:link w:val="5"/>
+    <w:rsid w:val="00AA04C1"/>
+    <w:pPr>
+      <w:widowControl w:val="0"/>
+      <w:shd w:val="clear" w:color="auto" w:fill="FFFFFF"/>
+      <w:spacing w:after="0" w:line="946" w:lineRule="exact"/>
+      <w:jc w:val="both"/>
+    </w:pPr>
+    <w:rPr>
+      <w:rFonts w:eastAsia="Times New Roman" w:cs="Times New Roman"/>
+      <w:spacing w:val="10"/>
+      <w:sz w:val="16"/>
+      <w:szCs w:val="16"/>
+      <w:lang w:val="uk-UA"/>
+    </w:rPr>
+  </w:style>
 </w:styles>
 </file>
 

--- a/Проект.docx
+++ b/Проект.docx
@@ -15,6 +15,8 @@
           <w:szCs w:val="28"/>
         </w:rPr>
       </w:pPr>
+      <w:bookmarkStart w:id="0" w:name="_Hlk510817358"/>
+      <w:bookmarkEnd w:id="0"/>
       <w:r>
         <w:rPr>
           <w:rFonts w:ascii="Times New Roman" w:hAnsi="Times New Roman"/>
@@ -171,7 +173,7 @@
           <w:szCs w:val="28"/>
         </w:rPr>
       </w:pPr>
-      <w:bookmarkStart w:id="0" w:name="bookmark0"/>
+      <w:bookmarkStart w:id="1" w:name="bookmark0"/>
       <w:r>
         <w:rPr>
           <w:rFonts w:ascii="Times New Roman" w:hAnsi="Times New Roman"/>
@@ -181,7 +183,7 @@
         </w:rPr>
         <w:t>КУРСОВА РОБОТА</w:t>
       </w:r>
-      <w:bookmarkEnd w:id="0"/>
+      <w:bookmarkEnd w:id="1"/>
     </w:p>
     <w:p>
       <w:pPr>
@@ -488,51 +490,7 @@
           <w:szCs w:val="28"/>
           <w:u w:val="single"/>
         </w:rPr>
-        <w:t xml:space="preserve">старший викладач, </w:t>
-      </w:r>
-      <w:proofErr w:type="spellStart"/>
-      <w:r>
-        <w:rPr>
-          <w:rFonts w:ascii="Times New Roman" w:hAnsi="Times New Roman"/>
-          <w:color w:val="000000" w:themeColor="text1"/>
-          <w:sz w:val="28"/>
-          <w:szCs w:val="28"/>
-          <w:u w:val="single"/>
-        </w:rPr>
-        <w:t>к.т.н</w:t>
-      </w:r>
-      <w:proofErr w:type="spellEnd"/>
-      <w:r>
-        <w:rPr>
-          <w:rFonts w:ascii="Times New Roman" w:hAnsi="Times New Roman"/>
-          <w:color w:val="000000" w:themeColor="text1"/>
-          <w:sz w:val="28"/>
-          <w:szCs w:val="28"/>
-          <w:u w:val="single"/>
-        </w:rPr>
-        <w:t xml:space="preserve">., </w:t>
-      </w:r>
-      <w:proofErr w:type="spellStart"/>
-      <w:r>
-        <w:rPr>
-          <w:rFonts w:ascii="Times New Roman" w:hAnsi="Times New Roman"/>
-          <w:color w:val="000000" w:themeColor="text1"/>
-          <w:sz w:val="28"/>
-          <w:szCs w:val="28"/>
-          <w:u w:val="single"/>
-        </w:rPr>
-        <w:t>с.н.с</w:t>
-      </w:r>
-      <w:proofErr w:type="spellEnd"/>
-      <w:r>
-        <w:rPr>
-          <w:rFonts w:ascii="Times New Roman" w:hAnsi="Times New Roman"/>
-          <w:color w:val="000000" w:themeColor="text1"/>
-          <w:sz w:val="28"/>
-          <w:szCs w:val="28"/>
-          <w:u w:val="single"/>
-        </w:rPr>
-        <w:t>.</w:t>
+        <w:t>старший викладач, к.т.н., с.н.с.</w:t>
       </w:r>
     </w:p>
     <w:p>
@@ -1289,7 +1247,6 @@
         </w:rPr>
         <w:t xml:space="preserve">1.4 </w:t>
       </w:r>
-      <w:proofErr w:type="spellStart"/>
       <w:r>
         <w:rPr>
           <w:rFonts w:ascii="Times New Roman" w:hAnsi="Times New Roman" w:cs="Times New Roman"/>
@@ -1299,7 +1256,6 @@
         </w:rPr>
         <w:t>Завдання</w:t>
       </w:r>
-      <w:proofErr w:type="spellEnd"/>
       <w:r>
         <w:rPr>
           <w:rFonts w:ascii="Times New Roman" w:hAnsi="Times New Roman" w:cs="Times New Roman"/>
@@ -1561,7 +1517,6 @@
         </w:rPr>
         <w:t xml:space="preserve">Таблиця відповідності елементів бібліотеці </w:t>
       </w:r>
-      <w:proofErr w:type="spellStart"/>
       <w:r>
         <w:rPr>
           <w:rFonts w:ascii="Times New Roman" w:hAnsi="Times New Roman" w:cs="Times New Roman"/>
@@ -1570,7 +1525,6 @@
         </w:rPr>
         <w:t>Tkinter</w:t>
       </w:r>
-      <w:proofErr w:type="spellEnd"/>
     </w:p>
     <w:p>
       <w:pPr>
@@ -1808,16 +1762,6 @@
           <w:lang w:val="uk-UA"/>
         </w:rPr>
         <w:tab/>
-      </w:r>
-      <w:bookmarkStart w:id="1" w:name="_GoBack"/>
-      <w:bookmarkEnd w:id="1"/>
-      <w:r>
-        <w:rPr>
-          <w:rFonts w:ascii="Times New Roman" w:hAnsi="Times New Roman" w:cs="Times New Roman"/>
-          <w:sz w:val="28"/>
-          <w:szCs w:val="28"/>
-          <w:lang w:val="uk-UA"/>
-        </w:rPr>
         <w:t>ДОДАТОК 1: ПРОГРАМНИЙ КОД ПРОЕКТУ</w:t>
       </w:r>
     </w:p>
@@ -1842,7 +1786,7 @@
         <w:rPr>
           <w:rFonts w:ascii="Times New Roman" w:hAnsi="Times New Roman" w:cs="Times New Roman"/>
           <w:sz w:val="36"/>
-          <w:lang w:val="ru-RU"/>
+          <w:lang w:val="uk-UA"/>
         </w:rPr>
       </w:pPr>
     </w:p>
@@ -1994,7 +1938,6 @@
         </w:rPr>
         <w:t xml:space="preserve">бібліотеки </w:t>
       </w:r>
-      <w:proofErr w:type="spellStart"/>
       <w:r>
         <w:rPr>
           <w:rFonts w:ascii="Times New Roman" w:hAnsi="Times New Roman" w:cs="Times New Roman"/>
@@ -2003,7 +1946,6 @@
         </w:rPr>
         <w:t>Tkinter</w:t>
       </w:r>
-      <w:proofErr w:type="spellEnd"/>
       <w:r>
         <w:rPr>
           <w:rFonts w:ascii="Times New Roman" w:hAnsi="Times New Roman" w:cs="Times New Roman"/>
@@ -2426,751 +2368,7 @@
           <w:shd w:val="clear" w:color="auto" w:fill="FFFFFF"/>
           <w:lang w:val="ru-RU"/>
         </w:rPr>
-        <w:t xml:space="preserve">— </w:t>
-      </w:r>
-      <w:proofErr w:type="spellStart"/>
-      <w:r>
-        <w:rPr>
-          <w:rFonts w:ascii="Times New Roman" w:hAnsi="Times New Roman" w:cs="Times New Roman"/>
-          <w:color w:val="222222"/>
-          <w:sz w:val="28"/>
-          <w:szCs w:val="28"/>
-          <w:shd w:val="clear" w:color="auto" w:fill="FFFFFF"/>
-          <w:lang w:val="ru-RU"/>
-        </w:rPr>
-        <w:t>гнучкий</w:t>
-      </w:r>
-      <w:proofErr w:type="spellEnd"/>
-      <w:r>
-        <w:rPr>
-          <w:rFonts w:ascii="Times New Roman" w:hAnsi="Times New Roman" w:cs="Times New Roman"/>
-          <w:color w:val="222222"/>
-          <w:sz w:val="28"/>
-          <w:szCs w:val="28"/>
-          <w:shd w:val="clear" w:color="auto" w:fill="FFFFFF"/>
-          <w:lang w:val="ru-RU"/>
-        </w:rPr>
-        <w:t xml:space="preserve"> дизайн </w:t>
-      </w:r>
-      <w:proofErr w:type="spellStart"/>
-      <w:r>
-        <w:rPr>
-          <w:rFonts w:ascii="Times New Roman" w:hAnsi="Times New Roman" w:cs="Times New Roman"/>
-          <w:color w:val="222222"/>
-          <w:sz w:val="28"/>
-          <w:szCs w:val="28"/>
-          <w:shd w:val="clear" w:color="auto" w:fill="FFFFFF"/>
-          <w:lang w:val="ru-RU"/>
-        </w:rPr>
-        <w:t>програмного</w:t>
-      </w:r>
-      <w:proofErr w:type="spellEnd"/>
-      <w:r>
-        <w:rPr>
-          <w:rFonts w:ascii="Times New Roman" w:hAnsi="Times New Roman" w:cs="Times New Roman"/>
-          <w:color w:val="222222"/>
-          <w:sz w:val="28"/>
-          <w:szCs w:val="28"/>
-          <w:shd w:val="clear" w:color="auto" w:fill="FFFFFF"/>
-          <w:lang w:val="ru-RU"/>
-        </w:rPr>
-        <w:t xml:space="preserve"> </w:t>
-      </w:r>
-      <w:proofErr w:type="spellStart"/>
-      <w:r>
-        <w:rPr>
-          <w:rFonts w:ascii="Times New Roman" w:hAnsi="Times New Roman" w:cs="Times New Roman"/>
-          <w:color w:val="222222"/>
-          <w:sz w:val="28"/>
-          <w:szCs w:val="28"/>
-          <w:shd w:val="clear" w:color="auto" w:fill="FFFFFF"/>
-          <w:lang w:val="ru-RU"/>
-        </w:rPr>
-        <w:t>забезпечення</w:t>
-      </w:r>
-      <w:proofErr w:type="spellEnd"/>
-      <w:r>
-        <w:rPr>
-          <w:rFonts w:ascii="Times New Roman" w:hAnsi="Times New Roman" w:cs="Times New Roman"/>
-          <w:color w:val="222222"/>
-          <w:sz w:val="28"/>
-          <w:szCs w:val="28"/>
-          <w:shd w:val="clear" w:color="auto" w:fill="FFFFFF"/>
-          <w:lang w:val="ru-RU"/>
-        </w:rPr>
-        <w:t xml:space="preserve">, </w:t>
-      </w:r>
-      <w:proofErr w:type="spellStart"/>
-      <w:r>
-        <w:rPr>
-          <w:rFonts w:ascii="Times New Roman" w:hAnsi="Times New Roman" w:cs="Times New Roman"/>
-          <w:color w:val="222222"/>
-          <w:sz w:val="28"/>
-          <w:szCs w:val="28"/>
-          <w:shd w:val="clear" w:color="auto" w:fill="FFFFFF"/>
-          <w:lang w:val="ru-RU"/>
-        </w:rPr>
-        <w:t>який</w:t>
-      </w:r>
-      <w:proofErr w:type="spellEnd"/>
-      <w:r>
-        <w:rPr>
-          <w:rFonts w:ascii="Times New Roman" w:hAnsi="Times New Roman" w:cs="Times New Roman"/>
-          <w:color w:val="222222"/>
-          <w:sz w:val="28"/>
-          <w:szCs w:val="28"/>
-          <w:shd w:val="clear" w:color="auto" w:fill="FFFFFF"/>
-          <w:lang w:val="ru-RU"/>
-        </w:rPr>
-        <w:t xml:space="preserve"> повинен </w:t>
-      </w:r>
-      <w:proofErr w:type="spellStart"/>
-      <w:r>
-        <w:rPr>
-          <w:rFonts w:ascii="Times New Roman" w:hAnsi="Times New Roman" w:cs="Times New Roman"/>
-          <w:color w:val="222222"/>
-          <w:sz w:val="28"/>
-          <w:szCs w:val="28"/>
-          <w:shd w:val="clear" w:color="auto" w:fill="FFFFFF"/>
-          <w:lang w:val="ru-RU"/>
-        </w:rPr>
-        <w:t>полегшувати</w:t>
-      </w:r>
-      <w:proofErr w:type="spellEnd"/>
-      <w:r>
-        <w:rPr>
-          <w:rFonts w:ascii="Times New Roman" w:hAnsi="Times New Roman" w:cs="Times New Roman"/>
-          <w:color w:val="222222"/>
-          <w:sz w:val="28"/>
-          <w:szCs w:val="28"/>
-          <w:shd w:val="clear" w:color="auto" w:fill="FFFFFF"/>
-          <w:lang w:val="ru-RU"/>
-        </w:rPr>
-        <w:t xml:space="preserve"> </w:t>
-      </w:r>
-      <w:proofErr w:type="spellStart"/>
-      <w:r>
-        <w:rPr>
-          <w:rFonts w:ascii="Times New Roman" w:hAnsi="Times New Roman" w:cs="Times New Roman"/>
-          <w:color w:val="222222"/>
-          <w:sz w:val="28"/>
-          <w:szCs w:val="28"/>
-          <w:shd w:val="clear" w:color="auto" w:fill="FFFFFF"/>
-          <w:lang w:val="ru-RU"/>
-        </w:rPr>
-        <w:t>подальші</w:t>
-      </w:r>
-      <w:proofErr w:type="spellEnd"/>
-      <w:r>
-        <w:rPr>
-          <w:rFonts w:ascii="Times New Roman" w:hAnsi="Times New Roman" w:cs="Times New Roman"/>
-          <w:color w:val="222222"/>
-          <w:sz w:val="28"/>
-          <w:szCs w:val="28"/>
-          <w:shd w:val="clear" w:color="auto" w:fill="FFFFFF"/>
-          <w:lang w:val="ru-RU"/>
-        </w:rPr>
-        <w:t xml:space="preserve"> </w:t>
-      </w:r>
-      <w:proofErr w:type="spellStart"/>
-      <w:r>
-        <w:rPr>
-          <w:rFonts w:ascii="Times New Roman" w:hAnsi="Times New Roman" w:cs="Times New Roman"/>
-          <w:color w:val="222222"/>
-          <w:sz w:val="28"/>
-          <w:szCs w:val="28"/>
-          <w:shd w:val="clear" w:color="auto" w:fill="FFFFFF"/>
-          <w:lang w:val="ru-RU"/>
-        </w:rPr>
-        <w:t>зміни</w:t>
-      </w:r>
-      <w:proofErr w:type="spellEnd"/>
-      <w:r>
-        <w:rPr>
-          <w:rFonts w:ascii="Times New Roman" w:hAnsi="Times New Roman" w:cs="Times New Roman"/>
-          <w:color w:val="222222"/>
-          <w:sz w:val="28"/>
-          <w:szCs w:val="28"/>
-          <w:shd w:val="clear" w:color="auto" w:fill="FFFFFF"/>
-          <w:lang w:val="ru-RU"/>
-        </w:rPr>
-        <w:t xml:space="preserve"> </w:t>
-      </w:r>
-      <w:proofErr w:type="spellStart"/>
-      <w:r>
-        <w:rPr>
-          <w:rFonts w:ascii="Times New Roman" w:hAnsi="Times New Roman" w:cs="Times New Roman"/>
-          <w:color w:val="222222"/>
-          <w:sz w:val="28"/>
-          <w:szCs w:val="28"/>
-          <w:shd w:val="clear" w:color="auto" w:fill="FFFFFF"/>
-          <w:lang w:val="ru-RU"/>
-        </w:rPr>
-        <w:t>чи</w:t>
-      </w:r>
-      <w:proofErr w:type="spellEnd"/>
-      <w:r>
-        <w:rPr>
-          <w:rFonts w:ascii="Times New Roman" w:hAnsi="Times New Roman" w:cs="Times New Roman"/>
-          <w:color w:val="222222"/>
-          <w:sz w:val="28"/>
-          <w:szCs w:val="28"/>
-          <w:shd w:val="clear" w:color="auto" w:fill="FFFFFF"/>
-          <w:lang w:val="ru-RU"/>
-        </w:rPr>
-        <w:t xml:space="preserve"> </w:t>
-      </w:r>
-      <w:proofErr w:type="spellStart"/>
-      <w:r>
-        <w:rPr>
-          <w:rFonts w:ascii="Times New Roman" w:hAnsi="Times New Roman" w:cs="Times New Roman"/>
-          <w:color w:val="222222"/>
-          <w:sz w:val="28"/>
-          <w:szCs w:val="28"/>
-          <w:shd w:val="clear" w:color="auto" w:fill="FFFFFF"/>
-          <w:lang w:val="ru-RU"/>
-        </w:rPr>
-        <w:t>розширення</w:t>
-      </w:r>
-      <w:proofErr w:type="spellEnd"/>
-      <w:r>
-        <w:rPr>
-          <w:rFonts w:ascii="Times New Roman" w:hAnsi="Times New Roman" w:cs="Times New Roman"/>
-          <w:color w:val="222222"/>
-          <w:sz w:val="28"/>
-          <w:szCs w:val="28"/>
-          <w:shd w:val="clear" w:color="auto" w:fill="FFFFFF"/>
-          <w:lang w:val="ru-RU"/>
-        </w:rPr>
-        <w:t xml:space="preserve"> </w:t>
-      </w:r>
-      <w:proofErr w:type="spellStart"/>
-      <w:r>
-        <w:rPr>
-          <w:rFonts w:ascii="Times New Roman" w:hAnsi="Times New Roman" w:cs="Times New Roman"/>
-          <w:color w:val="222222"/>
-          <w:sz w:val="28"/>
-          <w:szCs w:val="28"/>
-          <w:shd w:val="clear" w:color="auto" w:fill="FFFFFF"/>
-          <w:lang w:val="ru-RU"/>
-        </w:rPr>
-        <w:t>програм</w:t>
-      </w:r>
-      <w:proofErr w:type="spellEnd"/>
-      <w:r>
-        <w:rPr>
-          <w:rFonts w:ascii="Times New Roman" w:hAnsi="Times New Roman" w:cs="Times New Roman"/>
-          <w:color w:val="222222"/>
-          <w:sz w:val="28"/>
-          <w:szCs w:val="28"/>
-          <w:shd w:val="clear" w:color="auto" w:fill="FFFFFF"/>
-          <w:lang w:val="ru-RU"/>
-        </w:rPr>
-        <w:t xml:space="preserve">, а </w:t>
-      </w:r>
-      <w:proofErr w:type="spellStart"/>
-      <w:r>
-        <w:rPr>
-          <w:rFonts w:ascii="Times New Roman" w:hAnsi="Times New Roman" w:cs="Times New Roman"/>
-          <w:color w:val="222222"/>
-          <w:sz w:val="28"/>
-          <w:szCs w:val="28"/>
-          <w:shd w:val="clear" w:color="auto" w:fill="FFFFFF"/>
-          <w:lang w:val="ru-RU"/>
-        </w:rPr>
-        <w:t>також</w:t>
-      </w:r>
-      <w:proofErr w:type="spellEnd"/>
-      <w:r>
-        <w:rPr>
-          <w:rFonts w:ascii="Times New Roman" w:hAnsi="Times New Roman" w:cs="Times New Roman"/>
-          <w:color w:val="222222"/>
-          <w:sz w:val="28"/>
-          <w:szCs w:val="28"/>
-          <w:shd w:val="clear" w:color="auto" w:fill="FFFFFF"/>
-          <w:lang w:val="ru-RU"/>
-        </w:rPr>
-        <w:t xml:space="preserve"> </w:t>
-      </w:r>
-      <w:proofErr w:type="spellStart"/>
-      <w:r>
-        <w:rPr>
-          <w:rFonts w:ascii="Times New Roman" w:hAnsi="Times New Roman" w:cs="Times New Roman"/>
-          <w:color w:val="222222"/>
-          <w:sz w:val="28"/>
-          <w:szCs w:val="28"/>
-          <w:shd w:val="clear" w:color="auto" w:fill="FFFFFF"/>
-          <w:lang w:val="ru-RU"/>
-        </w:rPr>
-        <w:t>надавати</w:t>
-      </w:r>
-      <w:proofErr w:type="spellEnd"/>
-      <w:r>
-        <w:rPr>
-          <w:rFonts w:ascii="Times New Roman" w:hAnsi="Times New Roman" w:cs="Times New Roman"/>
-          <w:color w:val="222222"/>
-          <w:sz w:val="28"/>
-          <w:szCs w:val="28"/>
-          <w:shd w:val="clear" w:color="auto" w:fill="FFFFFF"/>
-          <w:lang w:val="ru-RU"/>
-        </w:rPr>
-        <w:t xml:space="preserve"> </w:t>
-      </w:r>
-      <w:proofErr w:type="spellStart"/>
-      <w:r>
-        <w:rPr>
-          <w:rFonts w:ascii="Times New Roman" w:hAnsi="Times New Roman" w:cs="Times New Roman"/>
-          <w:color w:val="222222"/>
-          <w:sz w:val="28"/>
-          <w:szCs w:val="28"/>
-          <w:shd w:val="clear" w:color="auto" w:fill="FFFFFF"/>
-          <w:lang w:val="ru-RU"/>
-        </w:rPr>
-        <w:t>можливість</w:t>
-      </w:r>
-      <w:proofErr w:type="spellEnd"/>
-      <w:r>
-        <w:rPr>
-          <w:rFonts w:ascii="Times New Roman" w:hAnsi="Times New Roman" w:cs="Times New Roman"/>
-          <w:color w:val="222222"/>
-          <w:sz w:val="28"/>
-          <w:szCs w:val="28"/>
-          <w:shd w:val="clear" w:color="auto" w:fill="FFFFFF"/>
-          <w:lang w:val="ru-RU"/>
-        </w:rPr>
-        <w:t xml:space="preserve"> повторного </w:t>
-      </w:r>
-      <w:proofErr w:type="spellStart"/>
-      <w:r>
-        <w:rPr>
-          <w:rFonts w:ascii="Times New Roman" w:hAnsi="Times New Roman" w:cs="Times New Roman"/>
-          <w:color w:val="222222"/>
-          <w:sz w:val="28"/>
-          <w:szCs w:val="28"/>
-          <w:shd w:val="clear" w:color="auto" w:fill="FFFFFF"/>
-          <w:lang w:val="ru-RU"/>
-        </w:rPr>
-        <w:t>використання</w:t>
-      </w:r>
-      <w:proofErr w:type="spellEnd"/>
-      <w:r>
-        <w:rPr>
-          <w:rFonts w:ascii="Times New Roman" w:hAnsi="Times New Roman" w:cs="Times New Roman"/>
-          <w:color w:val="222222"/>
-          <w:sz w:val="28"/>
-          <w:szCs w:val="28"/>
-          <w:shd w:val="clear" w:color="auto" w:fill="FFFFFF"/>
-          <w:lang w:val="ru-RU"/>
-        </w:rPr>
-        <w:t xml:space="preserve"> </w:t>
-      </w:r>
-      <w:proofErr w:type="spellStart"/>
-      <w:r>
-        <w:rPr>
-          <w:rFonts w:ascii="Times New Roman" w:hAnsi="Times New Roman" w:cs="Times New Roman"/>
-          <w:color w:val="222222"/>
-          <w:sz w:val="28"/>
-          <w:szCs w:val="28"/>
-          <w:shd w:val="clear" w:color="auto" w:fill="FFFFFF"/>
-          <w:lang w:val="ru-RU"/>
-        </w:rPr>
-        <w:t>окремих</w:t>
-      </w:r>
-      <w:proofErr w:type="spellEnd"/>
-      <w:r>
-        <w:rPr>
-          <w:rFonts w:ascii="Times New Roman" w:hAnsi="Times New Roman" w:cs="Times New Roman"/>
-          <w:color w:val="222222"/>
-          <w:sz w:val="28"/>
-          <w:szCs w:val="28"/>
-          <w:shd w:val="clear" w:color="auto" w:fill="FFFFFF"/>
-          <w:lang w:val="ru-RU"/>
-        </w:rPr>
-        <w:t xml:space="preserve"> </w:t>
-      </w:r>
-      <w:proofErr w:type="spellStart"/>
-      <w:r>
-        <w:rPr>
-          <w:rFonts w:ascii="Times New Roman" w:hAnsi="Times New Roman" w:cs="Times New Roman"/>
-          <w:color w:val="222222"/>
-          <w:sz w:val="28"/>
-          <w:szCs w:val="28"/>
-          <w:shd w:val="clear" w:color="auto" w:fill="FFFFFF"/>
-          <w:lang w:val="ru-RU"/>
-        </w:rPr>
-        <w:t>компонентів</w:t>
-      </w:r>
-      <w:proofErr w:type="spellEnd"/>
-      <w:r>
-        <w:rPr>
-          <w:rFonts w:ascii="Times New Roman" w:hAnsi="Times New Roman" w:cs="Times New Roman"/>
-          <w:color w:val="222222"/>
-          <w:sz w:val="28"/>
-          <w:szCs w:val="28"/>
-          <w:shd w:val="clear" w:color="auto" w:fill="FFFFFF"/>
-          <w:lang w:val="ru-RU"/>
-        </w:rPr>
-        <w:t xml:space="preserve"> </w:t>
-      </w:r>
-      <w:proofErr w:type="spellStart"/>
-      <w:r>
-        <w:rPr>
-          <w:rFonts w:ascii="Times New Roman" w:hAnsi="Times New Roman" w:cs="Times New Roman"/>
-          <w:color w:val="222222"/>
-          <w:sz w:val="28"/>
-          <w:szCs w:val="28"/>
-          <w:shd w:val="clear" w:color="auto" w:fill="FFFFFF"/>
-          <w:lang w:val="ru-RU"/>
-        </w:rPr>
-        <w:t>програми</w:t>
-      </w:r>
-      <w:proofErr w:type="spellEnd"/>
-      <w:r>
-        <w:rPr>
-          <w:rFonts w:ascii="Times New Roman" w:hAnsi="Times New Roman" w:cs="Times New Roman"/>
-          <w:color w:val="222222"/>
-          <w:sz w:val="28"/>
-          <w:szCs w:val="28"/>
-          <w:shd w:val="clear" w:color="auto" w:fill="FFFFFF"/>
-          <w:lang w:val="ru-RU"/>
-        </w:rPr>
-        <w:t xml:space="preserve">. </w:t>
-      </w:r>
-      <w:proofErr w:type="spellStart"/>
-      <w:r>
-        <w:rPr>
-          <w:rFonts w:ascii="Times New Roman" w:hAnsi="Times New Roman" w:cs="Times New Roman"/>
-          <w:color w:val="222222"/>
-          <w:sz w:val="28"/>
-          <w:szCs w:val="28"/>
-          <w:shd w:val="clear" w:color="auto" w:fill="FFFFFF"/>
-          <w:lang w:val="ru-RU"/>
-        </w:rPr>
-        <w:t>Крім</w:t>
-      </w:r>
-      <w:proofErr w:type="spellEnd"/>
-      <w:r>
-        <w:rPr>
-          <w:rFonts w:ascii="Times New Roman" w:hAnsi="Times New Roman" w:cs="Times New Roman"/>
-          <w:color w:val="222222"/>
-          <w:sz w:val="28"/>
-          <w:szCs w:val="28"/>
-          <w:shd w:val="clear" w:color="auto" w:fill="FFFFFF"/>
-          <w:lang w:val="ru-RU"/>
-        </w:rPr>
-        <w:t xml:space="preserve"> того </w:t>
-      </w:r>
-      <w:proofErr w:type="spellStart"/>
-      <w:r>
-        <w:rPr>
-          <w:rFonts w:ascii="Times New Roman" w:hAnsi="Times New Roman" w:cs="Times New Roman"/>
-          <w:color w:val="222222"/>
-          <w:sz w:val="28"/>
-          <w:szCs w:val="28"/>
-          <w:shd w:val="clear" w:color="auto" w:fill="FFFFFF"/>
-          <w:lang w:val="ru-RU"/>
-        </w:rPr>
-        <w:t>використання</w:t>
-      </w:r>
-      <w:proofErr w:type="spellEnd"/>
-      <w:r>
-        <w:rPr>
-          <w:rFonts w:ascii="Times New Roman" w:hAnsi="Times New Roman" w:cs="Times New Roman"/>
-          <w:color w:val="222222"/>
-          <w:sz w:val="28"/>
-          <w:szCs w:val="28"/>
-          <w:shd w:val="clear" w:color="auto" w:fill="FFFFFF"/>
-          <w:lang w:val="ru-RU"/>
-        </w:rPr>
-        <w:t xml:space="preserve"> </w:t>
-      </w:r>
-      <w:proofErr w:type="spellStart"/>
-      <w:r>
-        <w:rPr>
-          <w:rFonts w:ascii="Times New Roman" w:hAnsi="Times New Roman" w:cs="Times New Roman"/>
-          <w:color w:val="222222"/>
-          <w:sz w:val="28"/>
-          <w:szCs w:val="28"/>
-          <w:shd w:val="clear" w:color="auto" w:fill="FFFFFF"/>
-          <w:lang w:val="ru-RU"/>
-        </w:rPr>
-        <w:t>цього</w:t>
-      </w:r>
-      <w:proofErr w:type="spellEnd"/>
-      <w:r>
-        <w:rPr>
-          <w:rFonts w:ascii="Times New Roman" w:hAnsi="Times New Roman" w:cs="Times New Roman"/>
-          <w:color w:val="222222"/>
-          <w:sz w:val="28"/>
-          <w:szCs w:val="28"/>
-          <w:shd w:val="clear" w:color="auto" w:fill="FFFFFF"/>
-          <w:lang w:val="ru-RU"/>
-        </w:rPr>
-        <w:t xml:space="preserve"> шаблону у великих системах </w:t>
-      </w:r>
-      <w:proofErr w:type="spellStart"/>
-      <w:r>
-        <w:rPr>
-          <w:rFonts w:ascii="Times New Roman" w:hAnsi="Times New Roman" w:cs="Times New Roman"/>
-          <w:color w:val="222222"/>
-          <w:sz w:val="28"/>
-          <w:szCs w:val="28"/>
-          <w:shd w:val="clear" w:color="auto" w:fill="FFFFFF"/>
-          <w:lang w:val="ru-RU"/>
-        </w:rPr>
-        <w:t>сприяє</w:t>
-      </w:r>
-      <w:proofErr w:type="spellEnd"/>
-      <w:r>
-        <w:rPr>
-          <w:rFonts w:ascii="Times New Roman" w:hAnsi="Times New Roman" w:cs="Times New Roman"/>
-          <w:color w:val="222222"/>
-          <w:sz w:val="28"/>
-          <w:szCs w:val="28"/>
-          <w:shd w:val="clear" w:color="auto" w:fill="FFFFFF"/>
-          <w:lang w:val="ru-RU"/>
-        </w:rPr>
-        <w:t xml:space="preserve"> </w:t>
-      </w:r>
-      <w:proofErr w:type="spellStart"/>
-      <w:r>
-        <w:rPr>
-          <w:rFonts w:ascii="Times New Roman" w:hAnsi="Times New Roman" w:cs="Times New Roman"/>
-          <w:color w:val="222222"/>
-          <w:sz w:val="28"/>
-          <w:szCs w:val="28"/>
-          <w:shd w:val="clear" w:color="auto" w:fill="FFFFFF"/>
-          <w:lang w:val="ru-RU"/>
-        </w:rPr>
-        <w:t>впорядкованості</w:t>
-      </w:r>
-      <w:proofErr w:type="spellEnd"/>
-      <w:r>
-        <w:rPr>
-          <w:rFonts w:ascii="Times New Roman" w:hAnsi="Times New Roman" w:cs="Times New Roman"/>
-          <w:color w:val="222222"/>
-          <w:sz w:val="28"/>
-          <w:szCs w:val="28"/>
-          <w:shd w:val="clear" w:color="auto" w:fill="FFFFFF"/>
-          <w:lang w:val="ru-RU"/>
-        </w:rPr>
-        <w:t xml:space="preserve"> </w:t>
-      </w:r>
-      <w:proofErr w:type="spellStart"/>
-      <w:r>
-        <w:rPr>
-          <w:rFonts w:ascii="Times New Roman" w:hAnsi="Times New Roman" w:cs="Times New Roman"/>
-          <w:color w:val="222222"/>
-          <w:sz w:val="28"/>
-          <w:szCs w:val="28"/>
-          <w:shd w:val="clear" w:color="auto" w:fill="FFFFFF"/>
-          <w:lang w:val="ru-RU"/>
-        </w:rPr>
-        <w:t>їхньої</w:t>
-      </w:r>
-      <w:proofErr w:type="spellEnd"/>
-      <w:r>
-        <w:rPr>
-          <w:rFonts w:ascii="Times New Roman" w:hAnsi="Times New Roman" w:cs="Times New Roman"/>
-          <w:color w:val="222222"/>
-          <w:sz w:val="28"/>
-          <w:szCs w:val="28"/>
-          <w:shd w:val="clear" w:color="auto" w:fill="FFFFFF"/>
-          <w:lang w:val="ru-RU"/>
-        </w:rPr>
-        <w:t xml:space="preserve"> </w:t>
-      </w:r>
-      <w:proofErr w:type="spellStart"/>
-      <w:r>
-        <w:rPr>
-          <w:rFonts w:ascii="Times New Roman" w:hAnsi="Times New Roman" w:cs="Times New Roman"/>
-          <w:color w:val="222222"/>
-          <w:sz w:val="28"/>
-          <w:szCs w:val="28"/>
-          <w:shd w:val="clear" w:color="auto" w:fill="FFFFFF"/>
-          <w:lang w:val="ru-RU"/>
-        </w:rPr>
-        <w:t>структури</w:t>
-      </w:r>
-      <w:proofErr w:type="spellEnd"/>
-      <w:r>
-        <w:rPr>
-          <w:rFonts w:ascii="Times New Roman" w:hAnsi="Times New Roman" w:cs="Times New Roman"/>
-          <w:color w:val="222222"/>
-          <w:sz w:val="28"/>
-          <w:szCs w:val="28"/>
-          <w:shd w:val="clear" w:color="auto" w:fill="FFFFFF"/>
-          <w:lang w:val="ru-RU"/>
-        </w:rPr>
-        <w:t xml:space="preserve"> і </w:t>
-      </w:r>
-      <w:proofErr w:type="spellStart"/>
-      <w:r>
-        <w:rPr>
-          <w:rFonts w:ascii="Times New Roman" w:hAnsi="Times New Roman" w:cs="Times New Roman"/>
-          <w:color w:val="222222"/>
-          <w:sz w:val="28"/>
-          <w:szCs w:val="28"/>
-          <w:shd w:val="clear" w:color="auto" w:fill="FFFFFF"/>
-          <w:lang w:val="ru-RU"/>
-        </w:rPr>
-        <w:t>робить</w:t>
-      </w:r>
-      <w:proofErr w:type="spellEnd"/>
-      <w:r>
-        <w:rPr>
-          <w:rFonts w:ascii="Times New Roman" w:hAnsi="Times New Roman" w:cs="Times New Roman"/>
-          <w:color w:val="222222"/>
-          <w:sz w:val="28"/>
-          <w:szCs w:val="28"/>
-          <w:shd w:val="clear" w:color="auto" w:fill="FFFFFF"/>
-          <w:lang w:val="ru-RU"/>
-        </w:rPr>
-        <w:t xml:space="preserve"> </w:t>
-      </w:r>
-      <w:proofErr w:type="spellStart"/>
-      <w:r>
-        <w:rPr>
-          <w:rFonts w:ascii="Times New Roman" w:hAnsi="Times New Roman" w:cs="Times New Roman"/>
-          <w:color w:val="222222"/>
-          <w:sz w:val="28"/>
-          <w:szCs w:val="28"/>
-          <w:shd w:val="clear" w:color="auto" w:fill="FFFFFF"/>
-          <w:lang w:val="ru-RU"/>
-        </w:rPr>
-        <w:t>їх</w:t>
-      </w:r>
-      <w:proofErr w:type="spellEnd"/>
-      <w:r>
-        <w:rPr>
-          <w:rFonts w:ascii="Times New Roman" w:hAnsi="Times New Roman" w:cs="Times New Roman"/>
-          <w:color w:val="222222"/>
-          <w:sz w:val="28"/>
-          <w:szCs w:val="28"/>
-          <w:shd w:val="clear" w:color="auto" w:fill="FFFFFF"/>
-          <w:lang w:val="ru-RU"/>
-        </w:rPr>
-        <w:t xml:space="preserve"> </w:t>
-      </w:r>
-      <w:proofErr w:type="spellStart"/>
-      <w:r>
-        <w:rPr>
-          <w:rFonts w:ascii="Times New Roman" w:hAnsi="Times New Roman" w:cs="Times New Roman"/>
-          <w:color w:val="222222"/>
-          <w:sz w:val="28"/>
-          <w:szCs w:val="28"/>
-          <w:shd w:val="clear" w:color="auto" w:fill="FFFFFF"/>
-          <w:lang w:val="ru-RU"/>
-        </w:rPr>
-        <w:t>більш</w:t>
-      </w:r>
-      <w:proofErr w:type="spellEnd"/>
-      <w:r>
-        <w:rPr>
-          <w:rFonts w:ascii="Times New Roman" w:hAnsi="Times New Roman" w:cs="Times New Roman"/>
-          <w:color w:val="222222"/>
-          <w:sz w:val="28"/>
-          <w:szCs w:val="28"/>
-          <w:shd w:val="clear" w:color="auto" w:fill="FFFFFF"/>
-          <w:lang w:val="ru-RU"/>
-        </w:rPr>
-        <w:t xml:space="preserve"> </w:t>
-      </w:r>
-      <w:proofErr w:type="spellStart"/>
-      <w:r>
-        <w:rPr>
-          <w:rFonts w:ascii="Times New Roman" w:hAnsi="Times New Roman" w:cs="Times New Roman"/>
-          <w:color w:val="222222"/>
-          <w:sz w:val="28"/>
-          <w:szCs w:val="28"/>
-          <w:shd w:val="clear" w:color="auto" w:fill="FFFFFF"/>
-          <w:lang w:val="ru-RU"/>
-        </w:rPr>
-        <w:t>зрозумілими</w:t>
-      </w:r>
-      <w:proofErr w:type="spellEnd"/>
-      <w:r>
-        <w:rPr>
-          <w:rFonts w:ascii="Times New Roman" w:hAnsi="Times New Roman" w:cs="Times New Roman"/>
-          <w:color w:val="222222"/>
-          <w:sz w:val="28"/>
-          <w:szCs w:val="28"/>
-          <w:shd w:val="clear" w:color="auto" w:fill="FFFFFF"/>
-          <w:lang w:val="ru-RU"/>
-        </w:rPr>
-        <w:t xml:space="preserve"> за </w:t>
-      </w:r>
-      <w:proofErr w:type="spellStart"/>
-      <w:r>
-        <w:rPr>
-          <w:rFonts w:ascii="Times New Roman" w:hAnsi="Times New Roman" w:cs="Times New Roman"/>
-          <w:color w:val="222222"/>
-          <w:sz w:val="28"/>
-          <w:szCs w:val="28"/>
-          <w:shd w:val="clear" w:color="auto" w:fill="FFFFFF"/>
-          <w:lang w:val="ru-RU"/>
-        </w:rPr>
-        <w:t>рахунок</w:t>
-      </w:r>
-      <w:proofErr w:type="spellEnd"/>
-      <w:r>
-        <w:rPr>
-          <w:rFonts w:ascii="Times New Roman" w:hAnsi="Times New Roman" w:cs="Times New Roman"/>
-          <w:color w:val="222222"/>
-          <w:sz w:val="28"/>
-          <w:szCs w:val="28"/>
-          <w:shd w:val="clear" w:color="auto" w:fill="FFFFFF"/>
-          <w:lang w:val="ru-RU"/>
-        </w:rPr>
-        <w:t xml:space="preserve"> </w:t>
-      </w:r>
-      <w:proofErr w:type="spellStart"/>
-      <w:r>
-        <w:rPr>
-          <w:rFonts w:ascii="Times New Roman" w:hAnsi="Times New Roman" w:cs="Times New Roman"/>
-          <w:color w:val="222222"/>
-          <w:sz w:val="28"/>
-          <w:szCs w:val="28"/>
-          <w:shd w:val="clear" w:color="auto" w:fill="FFFFFF"/>
-          <w:lang w:val="ru-RU"/>
-        </w:rPr>
-        <w:t>зменшення</w:t>
-      </w:r>
-      <w:proofErr w:type="spellEnd"/>
-      <w:r>
-        <w:rPr>
-          <w:rFonts w:ascii="Times New Roman" w:hAnsi="Times New Roman" w:cs="Times New Roman"/>
-          <w:color w:val="222222"/>
-          <w:sz w:val="28"/>
-          <w:szCs w:val="28"/>
-          <w:shd w:val="clear" w:color="auto" w:fill="FFFFFF"/>
-          <w:lang w:val="ru-RU"/>
-        </w:rPr>
-        <w:t xml:space="preserve"> </w:t>
-      </w:r>
-      <w:proofErr w:type="spellStart"/>
-      <w:r>
-        <w:rPr>
-          <w:rFonts w:ascii="Times New Roman" w:hAnsi="Times New Roman" w:cs="Times New Roman"/>
-          <w:color w:val="222222"/>
-          <w:sz w:val="28"/>
-          <w:szCs w:val="28"/>
-          <w:shd w:val="clear" w:color="auto" w:fill="FFFFFF"/>
-          <w:lang w:val="ru-RU"/>
-        </w:rPr>
-        <w:t>складності</w:t>
-      </w:r>
-      <w:proofErr w:type="spellEnd"/>
-      <w:r>
-        <w:rPr>
-          <w:rFonts w:ascii="Times New Roman" w:hAnsi="Times New Roman" w:cs="Times New Roman"/>
-          <w:color w:val="222222"/>
-          <w:sz w:val="28"/>
-          <w:szCs w:val="28"/>
-          <w:shd w:val="clear" w:color="auto" w:fill="FFFFFF"/>
-          <w:lang w:val="ru-RU"/>
-        </w:rPr>
-        <w:t>.</w:t>
+        <w:t>— гнучкий дизайн програмного забезпечення, який повинен полегшувати подальші зміни чи розширення програм, а також надавати можливість повторного використання окремих компонентів програми. Крім того використання цього шаблону у великих системах сприяє впорядкованості їхньої структури і робить їх більш зрозумілими за рахунок зменшення складності.</w:t>
       </w:r>
     </w:p>
     <w:p>
@@ -3254,887 +2452,7 @@
           <w:szCs w:val="28"/>
           <w:lang w:val="ru-UA" w:eastAsia="ru-UA"/>
         </w:rPr>
-        <w:t xml:space="preserve">рамках </w:t>
-      </w:r>
-      <w:proofErr w:type="spellStart"/>
-      <w:r>
-        <w:rPr>
-          <w:rFonts w:ascii="Times New Roman" w:eastAsia="Times New Roman" w:hAnsi="Times New Roman" w:cs="Times New Roman"/>
-          <w:color w:val="222222"/>
-          <w:sz w:val="28"/>
-          <w:szCs w:val="28"/>
-          <w:lang w:val="ru-UA" w:eastAsia="ru-UA"/>
-        </w:rPr>
-        <w:t>архітектурного</w:t>
-      </w:r>
-      <w:proofErr w:type="spellEnd"/>
-      <w:r>
-        <w:rPr>
-          <w:rFonts w:ascii="Times New Roman" w:eastAsia="Times New Roman" w:hAnsi="Times New Roman" w:cs="Times New Roman"/>
-          <w:color w:val="222222"/>
-          <w:sz w:val="28"/>
-          <w:szCs w:val="28"/>
-          <w:lang w:val="ru-UA" w:eastAsia="ru-UA"/>
-        </w:rPr>
-        <w:t xml:space="preserve"> шаблону модель–</w:t>
-      </w:r>
-      <w:proofErr w:type="spellStart"/>
-      <w:r>
-        <w:rPr>
-          <w:rFonts w:ascii="Times New Roman" w:eastAsia="Times New Roman" w:hAnsi="Times New Roman" w:cs="Times New Roman"/>
-          <w:color w:val="222222"/>
-          <w:sz w:val="28"/>
-          <w:szCs w:val="28"/>
-          <w:lang w:val="ru-UA" w:eastAsia="ru-UA"/>
-        </w:rPr>
-        <w:t>вигляд</w:t>
-      </w:r>
-      <w:proofErr w:type="spellEnd"/>
-      <w:r>
-        <w:rPr>
-          <w:rFonts w:ascii="Times New Roman" w:eastAsia="Times New Roman" w:hAnsi="Times New Roman" w:cs="Times New Roman"/>
-          <w:color w:val="222222"/>
-          <w:sz w:val="28"/>
-          <w:szCs w:val="28"/>
-          <w:lang w:val="ru-UA" w:eastAsia="ru-UA"/>
-        </w:rPr>
-        <w:t xml:space="preserve">–контролер (MVC) </w:t>
-      </w:r>
-      <w:proofErr w:type="spellStart"/>
-      <w:r>
-        <w:rPr>
-          <w:rFonts w:ascii="Times New Roman" w:eastAsia="Times New Roman" w:hAnsi="Times New Roman" w:cs="Times New Roman"/>
-          <w:color w:val="222222"/>
-          <w:sz w:val="28"/>
-          <w:szCs w:val="28"/>
-          <w:lang w:val="ru-UA" w:eastAsia="ru-UA"/>
-        </w:rPr>
-        <w:t>програма</w:t>
-      </w:r>
-      <w:proofErr w:type="spellEnd"/>
-      <w:r>
-        <w:rPr>
-          <w:rFonts w:ascii="Times New Roman" w:eastAsia="Times New Roman" w:hAnsi="Times New Roman" w:cs="Times New Roman"/>
-          <w:color w:val="222222"/>
-          <w:sz w:val="28"/>
-          <w:szCs w:val="28"/>
-          <w:lang w:val="ru-UA" w:eastAsia="ru-UA"/>
-        </w:rPr>
-        <w:t xml:space="preserve"> </w:t>
-      </w:r>
-      <w:proofErr w:type="spellStart"/>
-      <w:r>
-        <w:rPr>
-          <w:rFonts w:ascii="Times New Roman" w:eastAsia="Times New Roman" w:hAnsi="Times New Roman" w:cs="Times New Roman"/>
-          <w:color w:val="222222"/>
-          <w:sz w:val="28"/>
-          <w:szCs w:val="28"/>
-          <w:lang w:val="ru-UA" w:eastAsia="ru-UA"/>
-        </w:rPr>
-        <w:t>поділяється</w:t>
-      </w:r>
-      <w:proofErr w:type="spellEnd"/>
-      <w:r>
-        <w:rPr>
-          <w:rFonts w:ascii="Times New Roman" w:eastAsia="Times New Roman" w:hAnsi="Times New Roman" w:cs="Times New Roman"/>
-          <w:color w:val="222222"/>
-          <w:sz w:val="28"/>
-          <w:szCs w:val="28"/>
-          <w:lang w:val="ru-UA" w:eastAsia="ru-UA"/>
-        </w:rPr>
-        <w:t xml:space="preserve"> на три </w:t>
-      </w:r>
-      <w:proofErr w:type="spellStart"/>
-      <w:r>
-        <w:rPr>
-          <w:rFonts w:ascii="Times New Roman" w:eastAsia="Times New Roman" w:hAnsi="Times New Roman" w:cs="Times New Roman"/>
-          <w:color w:val="222222"/>
-          <w:sz w:val="28"/>
-          <w:szCs w:val="28"/>
-          <w:lang w:val="ru-UA" w:eastAsia="ru-UA"/>
-        </w:rPr>
-        <w:t>окремі</w:t>
-      </w:r>
-      <w:proofErr w:type="spellEnd"/>
-      <w:r>
-        <w:rPr>
-          <w:rFonts w:ascii="Times New Roman" w:eastAsia="Times New Roman" w:hAnsi="Times New Roman" w:cs="Times New Roman"/>
-          <w:color w:val="222222"/>
-          <w:sz w:val="28"/>
-          <w:szCs w:val="28"/>
-          <w:lang w:val="ru-UA" w:eastAsia="ru-UA"/>
-        </w:rPr>
-        <w:t xml:space="preserve">, але </w:t>
-      </w:r>
-      <w:proofErr w:type="spellStart"/>
-      <w:r>
-        <w:rPr>
-          <w:rFonts w:ascii="Times New Roman" w:eastAsia="Times New Roman" w:hAnsi="Times New Roman" w:cs="Times New Roman"/>
-          <w:color w:val="222222"/>
-          <w:sz w:val="28"/>
-          <w:szCs w:val="28"/>
-          <w:lang w:val="ru-UA" w:eastAsia="ru-UA"/>
-        </w:rPr>
-        <w:t>взаємопов'язані</w:t>
-      </w:r>
-      <w:proofErr w:type="spellEnd"/>
-      <w:r>
-        <w:rPr>
-          <w:rFonts w:ascii="Times New Roman" w:eastAsia="Times New Roman" w:hAnsi="Times New Roman" w:cs="Times New Roman"/>
-          <w:color w:val="222222"/>
-          <w:sz w:val="28"/>
-          <w:szCs w:val="28"/>
-          <w:lang w:val="ru-UA" w:eastAsia="ru-UA"/>
-        </w:rPr>
-        <w:t xml:space="preserve"> </w:t>
-      </w:r>
-      <w:proofErr w:type="spellStart"/>
-      <w:r>
-        <w:rPr>
-          <w:rFonts w:ascii="Times New Roman" w:eastAsia="Times New Roman" w:hAnsi="Times New Roman" w:cs="Times New Roman"/>
-          <w:color w:val="222222"/>
-          <w:sz w:val="28"/>
-          <w:szCs w:val="28"/>
-          <w:lang w:val="ru-UA" w:eastAsia="ru-UA"/>
-        </w:rPr>
-        <w:t>частини</w:t>
-      </w:r>
-      <w:proofErr w:type="spellEnd"/>
-      <w:r>
-        <w:rPr>
-          <w:rFonts w:ascii="Times New Roman" w:eastAsia="Times New Roman" w:hAnsi="Times New Roman" w:cs="Times New Roman"/>
-          <w:color w:val="222222"/>
-          <w:sz w:val="28"/>
-          <w:szCs w:val="28"/>
-          <w:lang w:val="ru-UA" w:eastAsia="ru-UA"/>
-        </w:rPr>
-        <w:t xml:space="preserve"> з </w:t>
-      </w:r>
-      <w:proofErr w:type="spellStart"/>
-      <w:r>
-        <w:rPr>
-          <w:rFonts w:ascii="Times New Roman" w:eastAsia="Times New Roman" w:hAnsi="Times New Roman" w:cs="Times New Roman"/>
-          <w:color w:val="222222"/>
-          <w:sz w:val="28"/>
-          <w:szCs w:val="28"/>
-          <w:lang w:val="ru-UA" w:eastAsia="ru-UA"/>
-        </w:rPr>
-        <w:t>розподілом</w:t>
-      </w:r>
-      <w:proofErr w:type="spellEnd"/>
-      <w:r>
-        <w:rPr>
-          <w:rFonts w:ascii="Times New Roman" w:eastAsia="Times New Roman" w:hAnsi="Times New Roman" w:cs="Times New Roman"/>
-          <w:color w:val="222222"/>
-          <w:sz w:val="28"/>
-          <w:szCs w:val="28"/>
-          <w:lang w:val="ru-UA" w:eastAsia="ru-UA"/>
-        </w:rPr>
-        <w:t xml:space="preserve"> </w:t>
-      </w:r>
-      <w:proofErr w:type="spellStart"/>
-      <w:r>
-        <w:rPr>
-          <w:rFonts w:ascii="Times New Roman" w:eastAsia="Times New Roman" w:hAnsi="Times New Roman" w:cs="Times New Roman"/>
-          <w:color w:val="222222"/>
-          <w:sz w:val="28"/>
-          <w:szCs w:val="28"/>
-          <w:lang w:val="ru-UA" w:eastAsia="ru-UA"/>
-        </w:rPr>
-        <w:t>функцій</w:t>
-      </w:r>
-      <w:proofErr w:type="spellEnd"/>
-      <w:r>
-        <w:rPr>
-          <w:rFonts w:ascii="Times New Roman" w:eastAsia="Times New Roman" w:hAnsi="Times New Roman" w:cs="Times New Roman"/>
-          <w:color w:val="222222"/>
-          <w:sz w:val="28"/>
-          <w:szCs w:val="28"/>
-          <w:lang w:val="ru-UA" w:eastAsia="ru-UA"/>
-        </w:rPr>
-        <w:t xml:space="preserve"> </w:t>
-      </w:r>
-      <w:proofErr w:type="spellStart"/>
-      <w:r>
-        <w:rPr>
-          <w:rFonts w:ascii="Times New Roman" w:eastAsia="Times New Roman" w:hAnsi="Times New Roman" w:cs="Times New Roman"/>
-          <w:color w:val="222222"/>
-          <w:sz w:val="28"/>
-          <w:szCs w:val="28"/>
-          <w:lang w:val="ru-UA" w:eastAsia="ru-UA"/>
-        </w:rPr>
-        <w:t>між</w:t>
-      </w:r>
-      <w:proofErr w:type="spellEnd"/>
-      <w:r>
-        <w:rPr>
-          <w:rFonts w:ascii="Times New Roman" w:eastAsia="Times New Roman" w:hAnsi="Times New Roman" w:cs="Times New Roman"/>
-          <w:color w:val="222222"/>
-          <w:sz w:val="28"/>
-          <w:szCs w:val="28"/>
-          <w:lang w:val="ru-UA" w:eastAsia="ru-UA"/>
-        </w:rPr>
-        <w:t xml:space="preserve"> компонентами. Модель (</w:t>
-      </w:r>
-      <w:proofErr w:type="spellStart"/>
-      <w:r>
-        <w:rPr>
-          <w:rFonts w:ascii="Times New Roman" w:eastAsia="Times New Roman" w:hAnsi="Times New Roman" w:cs="Times New Roman"/>
-          <w:color w:val="222222"/>
-          <w:sz w:val="28"/>
-          <w:szCs w:val="28"/>
-          <w:lang w:val="ru-UA" w:eastAsia="ru-UA"/>
-        </w:rPr>
-        <w:t>Model</w:t>
-      </w:r>
-      <w:proofErr w:type="spellEnd"/>
-      <w:r>
-        <w:rPr>
-          <w:rFonts w:ascii="Times New Roman" w:eastAsia="Times New Roman" w:hAnsi="Times New Roman" w:cs="Times New Roman"/>
-          <w:color w:val="222222"/>
-          <w:sz w:val="28"/>
-          <w:szCs w:val="28"/>
-          <w:lang w:val="ru-UA" w:eastAsia="ru-UA"/>
-        </w:rPr>
-        <w:t xml:space="preserve">) </w:t>
-      </w:r>
-      <w:proofErr w:type="spellStart"/>
-      <w:r>
-        <w:rPr>
-          <w:rFonts w:ascii="Times New Roman" w:eastAsia="Times New Roman" w:hAnsi="Times New Roman" w:cs="Times New Roman"/>
-          <w:color w:val="222222"/>
-          <w:sz w:val="28"/>
-          <w:szCs w:val="28"/>
-          <w:lang w:val="ru-UA" w:eastAsia="ru-UA"/>
-        </w:rPr>
-        <w:t>відповідає</w:t>
-      </w:r>
-      <w:proofErr w:type="spellEnd"/>
-      <w:r>
-        <w:rPr>
-          <w:rFonts w:ascii="Times New Roman" w:eastAsia="Times New Roman" w:hAnsi="Times New Roman" w:cs="Times New Roman"/>
-          <w:color w:val="222222"/>
-          <w:sz w:val="28"/>
-          <w:szCs w:val="28"/>
-          <w:lang w:val="ru-UA" w:eastAsia="ru-UA"/>
-        </w:rPr>
-        <w:t xml:space="preserve"> за </w:t>
-      </w:r>
-      <w:proofErr w:type="spellStart"/>
-      <w:r>
-        <w:rPr>
-          <w:rFonts w:ascii="Times New Roman" w:eastAsia="Times New Roman" w:hAnsi="Times New Roman" w:cs="Times New Roman"/>
-          <w:color w:val="222222"/>
-          <w:sz w:val="28"/>
-          <w:szCs w:val="28"/>
-          <w:lang w:val="ru-UA" w:eastAsia="ru-UA"/>
-        </w:rPr>
-        <w:t>зберігання</w:t>
-      </w:r>
-      <w:proofErr w:type="spellEnd"/>
-      <w:r>
-        <w:rPr>
-          <w:rFonts w:ascii="Times New Roman" w:eastAsia="Times New Roman" w:hAnsi="Times New Roman" w:cs="Times New Roman"/>
-          <w:color w:val="222222"/>
-          <w:sz w:val="28"/>
-          <w:szCs w:val="28"/>
-          <w:lang w:val="ru-UA" w:eastAsia="ru-UA"/>
-        </w:rPr>
-        <w:t xml:space="preserve"> </w:t>
-      </w:r>
-      <w:proofErr w:type="spellStart"/>
-      <w:r>
-        <w:rPr>
-          <w:rFonts w:ascii="Times New Roman" w:eastAsia="Times New Roman" w:hAnsi="Times New Roman" w:cs="Times New Roman"/>
-          <w:color w:val="222222"/>
-          <w:sz w:val="28"/>
-          <w:szCs w:val="28"/>
-          <w:lang w:val="ru-UA" w:eastAsia="ru-UA"/>
-        </w:rPr>
-        <w:t>даних</w:t>
-      </w:r>
-      <w:proofErr w:type="spellEnd"/>
-      <w:r>
-        <w:rPr>
-          <w:rFonts w:ascii="Times New Roman" w:eastAsia="Times New Roman" w:hAnsi="Times New Roman" w:cs="Times New Roman"/>
-          <w:color w:val="222222"/>
-          <w:sz w:val="28"/>
-          <w:szCs w:val="28"/>
-          <w:lang w:val="ru-UA" w:eastAsia="ru-UA"/>
-        </w:rPr>
-        <w:t xml:space="preserve"> і </w:t>
-      </w:r>
-      <w:proofErr w:type="spellStart"/>
-      <w:r>
-        <w:rPr>
-          <w:rFonts w:ascii="Times New Roman" w:eastAsia="Times New Roman" w:hAnsi="Times New Roman" w:cs="Times New Roman"/>
-          <w:color w:val="222222"/>
-          <w:sz w:val="28"/>
-          <w:szCs w:val="28"/>
-          <w:lang w:val="ru-UA" w:eastAsia="ru-UA"/>
-        </w:rPr>
-        <w:t>забезпечення</w:t>
-      </w:r>
-      <w:proofErr w:type="spellEnd"/>
-      <w:r>
-        <w:rPr>
-          <w:rFonts w:ascii="Times New Roman" w:eastAsia="Times New Roman" w:hAnsi="Times New Roman" w:cs="Times New Roman"/>
-          <w:color w:val="222222"/>
-          <w:sz w:val="28"/>
-          <w:szCs w:val="28"/>
-          <w:lang w:val="ru-UA" w:eastAsia="ru-UA"/>
-        </w:rPr>
-        <w:t xml:space="preserve"> </w:t>
-      </w:r>
-      <w:proofErr w:type="spellStart"/>
-      <w:r>
-        <w:rPr>
-          <w:rFonts w:ascii="Times New Roman" w:eastAsia="Times New Roman" w:hAnsi="Times New Roman" w:cs="Times New Roman"/>
-          <w:color w:val="222222"/>
-          <w:sz w:val="28"/>
-          <w:szCs w:val="28"/>
-          <w:lang w:val="ru-UA" w:eastAsia="ru-UA"/>
-        </w:rPr>
-        <w:t>інтерфейсу</w:t>
-      </w:r>
-      <w:proofErr w:type="spellEnd"/>
-      <w:r>
-        <w:rPr>
-          <w:rFonts w:ascii="Times New Roman" w:eastAsia="Times New Roman" w:hAnsi="Times New Roman" w:cs="Times New Roman"/>
-          <w:color w:val="222222"/>
-          <w:sz w:val="28"/>
-          <w:szCs w:val="28"/>
-          <w:lang w:val="ru-UA" w:eastAsia="ru-UA"/>
-        </w:rPr>
-        <w:t xml:space="preserve"> до них. </w:t>
-      </w:r>
-      <w:proofErr w:type="spellStart"/>
-      <w:r>
-        <w:rPr>
-          <w:rFonts w:ascii="Times New Roman" w:eastAsia="Times New Roman" w:hAnsi="Times New Roman" w:cs="Times New Roman"/>
-          <w:color w:val="222222"/>
-          <w:sz w:val="28"/>
-          <w:szCs w:val="28"/>
-          <w:lang w:val="ru-UA" w:eastAsia="ru-UA"/>
-        </w:rPr>
-        <w:t>Вигляд</w:t>
-      </w:r>
-      <w:proofErr w:type="spellEnd"/>
-      <w:r>
-        <w:rPr>
-          <w:rFonts w:ascii="Times New Roman" w:eastAsia="Times New Roman" w:hAnsi="Times New Roman" w:cs="Times New Roman"/>
-          <w:color w:val="222222"/>
-          <w:sz w:val="28"/>
-          <w:szCs w:val="28"/>
-          <w:lang w:val="ru-UA" w:eastAsia="ru-UA"/>
-        </w:rPr>
-        <w:t xml:space="preserve"> (</w:t>
-      </w:r>
-      <w:proofErr w:type="spellStart"/>
-      <w:r>
-        <w:rPr>
-          <w:rFonts w:ascii="Times New Roman" w:eastAsia="Times New Roman" w:hAnsi="Times New Roman" w:cs="Times New Roman"/>
-          <w:color w:val="222222"/>
-          <w:sz w:val="28"/>
-          <w:szCs w:val="28"/>
-          <w:lang w:val="ru-UA" w:eastAsia="ru-UA"/>
-        </w:rPr>
-        <w:t>View</w:t>
-      </w:r>
-      <w:proofErr w:type="spellEnd"/>
-      <w:r>
-        <w:rPr>
-          <w:rFonts w:ascii="Times New Roman" w:eastAsia="Times New Roman" w:hAnsi="Times New Roman" w:cs="Times New Roman"/>
-          <w:color w:val="222222"/>
-          <w:sz w:val="28"/>
-          <w:szCs w:val="28"/>
-          <w:lang w:val="ru-UA" w:eastAsia="ru-UA"/>
-        </w:rPr>
-        <w:t xml:space="preserve">) </w:t>
-      </w:r>
-      <w:proofErr w:type="spellStart"/>
-      <w:r>
-        <w:rPr>
-          <w:rFonts w:ascii="Times New Roman" w:eastAsia="Times New Roman" w:hAnsi="Times New Roman" w:cs="Times New Roman"/>
-          <w:color w:val="222222"/>
-          <w:sz w:val="28"/>
-          <w:szCs w:val="28"/>
-          <w:lang w:val="ru-UA" w:eastAsia="ru-UA"/>
-        </w:rPr>
-        <w:t>відповідальний</w:t>
-      </w:r>
-      <w:proofErr w:type="spellEnd"/>
-      <w:r>
-        <w:rPr>
-          <w:rFonts w:ascii="Times New Roman" w:eastAsia="Times New Roman" w:hAnsi="Times New Roman" w:cs="Times New Roman"/>
-          <w:color w:val="222222"/>
-          <w:sz w:val="28"/>
-          <w:szCs w:val="28"/>
-          <w:lang w:val="ru-UA" w:eastAsia="ru-UA"/>
-        </w:rPr>
-        <w:t xml:space="preserve"> за </w:t>
-      </w:r>
-      <w:proofErr w:type="spellStart"/>
-      <w:r>
-        <w:rPr>
-          <w:rFonts w:ascii="Times New Roman" w:eastAsia="Times New Roman" w:hAnsi="Times New Roman" w:cs="Times New Roman"/>
-          <w:color w:val="222222"/>
-          <w:sz w:val="28"/>
-          <w:szCs w:val="28"/>
-          <w:lang w:val="ru-UA" w:eastAsia="ru-UA"/>
-        </w:rPr>
-        <w:t>представлення</w:t>
-      </w:r>
-      <w:proofErr w:type="spellEnd"/>
-      <w:r>
-        <w:rPr>
-          <w:rFonts w:ascii="Times New Roman" w:eastAsia="Times New Roman" w:hAnsi="Times New Roman" w:cs="Times New Roman"/>
-          <w:color w:val="222222"/>
-          <w:sz w:val="28"/>
-          <w:szCs w:val="28"/>
-          <w:lang w:val="ru-UA" w:eastAsia="ru-UA"/>
-        </w:rPr>
-        <w:t xml:space="preserve"> </w:t>
-      </w:r>
-      <w:proofErr w:type="spellStart"/>
-      <w:r>
-        <w:rPr>
-          <w:rFonts w:ascii="Times New Roman" w:eastAsia="Times New Roman" w:hAnsi="Times New Roman" w:cs="Times New Roman"/>
-          <w:color w:val="222222"/>
-          <w:sz w:val="28"/>
-          <w:szCs w:val="28"/>
-          <w:lang w:val="ru-UA" w:eastAsia="ru-UA"/>
-        </w:rPr>
-        <w:t>цих</w:t>
-      </w:r>
-      <w:proofErr w:type="spellEnd"/>
-      <w:r>
-        <w:rPr>
-          <w:rFonts w:ascii="Times New Roman" w:eastAsia="Times New Roman" w:hAnsi="Times New Roman" w:cs="Times New Roman"/>
-          <w:color w:val="222222"/>
-          <w:sz w:val="28"/>
-          <w:szCs w:val="28"/>
-          <w:lang w:val="ru-UA" w:eastAsia="ru-UA"/>
-        </w:rPr>
-        <w:t xml:space="preserve"> </w:t>
-      </w:r>
-      <w:proofErr w:type="spellStart"/>
-      <w:r>
-        <w:rPr>
-          <w:rFonts w:ascii="Times New Roman" w:eastAsia="Times New Roman" w:hAnsi="Times New Roman" w:cs="Times New Roman"/>
-          <w:color w:val="222222"/>
-          <w:sz w:val="28"/>
-          <w:szCs w:val="28"/>
-          <w:lang w:val="ru-UA" w:eastAsia="ru-UA"/>
-        </w:rPr>
-        <w:t>даних</w:t>
-      </w:r>
-      <w:proofErr w:type="spellEnd"/>
-      <w:r>
-        <w:rPr>
-          <w:rFonts w:ascii="Times New Roman" w:eastAsia="Times New Roman" w:hAnsi="Times New Roman" w:cs="Times New Roman"/>
-          <w:color w:val="222222"/>
-          <w:sz w:val="28"/>
-          <w:szCs w:val="28"/>
-          <w:lang w:val="ru-UA" w:eastAsia="ru-UA"/>
-        </w:rPr>
-        <w:t xml:space="preserve"> </w:t>
-      </w:r>
-      <w:proofErr w:type="spellStart"/>
-      <w:r>
-        <w:rPr>
-          <w:rFonts w:ascii="Times New Roman" w:eastAsia="Times New Roman" w:hAnsi="Times New Roman" w:cs="Times New Roman"/>
-          <w:color w:val="222222"/>
-          <w:sz w:val="28"/>
-          <w:szCs w:val="28"/>
-          <w:lang w:val="ru-UA" w:eastAsia="ru-UA"/>
-        </w:rPr>
-        <w:t>користувачеві</w:t>
-      </w:r>
-      <w:proofErr w:type="spellEnd"/>
-      <w:r>
-        <w:rPr>
-          <w:rFonts w:ascii="Times New Roman" w:eastAsia="Times New Roman" w:hAnsi="Times New Roman" w:cs="Times New Roman"/>
-          <w:color w:val="222222"/>
-          <w:sz w:val="28"/>
-          <w:szCs w:val="28"/>
-          <w:lang w:val="ru-UA" w:eastAsia="ru-UA"/>
-        </w:rPr>
-        <w:t>. Контролер (</w:t>
-      </w:r>
-      <w:proofErr w:type="spellStart"/>
-      <w:r>
-        <w:rPr>
-          <w:rFonts w:ascii="Times New Roman" w:eastAsia="Times New Roman" w:hAnsi="Times New Roman" w:cs="Times New Roman"/>
-          <w:color w:val="222222"/>
-          <w:sz w:val="28"/>
-          <w:szCs w:val="28"/>
-          <w:lang w:val="ru-UA" w:eastAsia="ru-UA"/>
-        </w:rPr>
-        <w:t>Controller</w:t>
-      </w:r>
-      <w:proofErr w:type="spellEnd"/>
-      <w:r>
-        <w:rPr>
-          <w:rFonts w:ascii="Times New Roman" w:eastAsia="Times New Roman" w:hAnsi="Times New Roman" w:cs="Times New Roman"/>
-          <w:color w:val="222222"/>
-          <w:sz w:val="28"/>
-          <w:szCs w:val="28"/>
-          <w:lang w:val="ru-UA" w:eastAsia="ru-UA"/>
-        </w:rPr>
-        <w:t xml:space="preserve">) </w:t>
-      </w:r>
-      <w:proofErr w:type="spellStart"/>
-      <w:r>
-        <w:rPr>
-          <w:rFonts w:ascii="Times New Roman" w:eastAsia="Times New Roman" w:hAnsi="Times New Roman" w:cs="Times New Roman"/>
-          <w:color w:val="222222"/>
-          <w:sz w:val="28"/>
-          <w:szCs w:val="28"/>
-          <w:lang w:val="ru-UA" w:eastAsia="ru-UA"/>
-        </w:rPr>
-        <w:t>керує</w:t>
-      </w:r>
-      <w:proofErr w:type="spellEnd"/>
-      <w:r>
-        <w:rPr>
-          <w:rFonts w:ascii="Times New Roman" w:eastAsia="Times New Roman" w:hAnsi="Times New Roman" w:cs="Times New Roman"/>
-          <w:color w:val="222222"/>
-          <w:sz w:val="28"/>
-          <w:szCs w:val="28"/>
-          <w:lang w:val="ru-UA" w:eastAsia="ru-UA"/>
-        </w:rPr>
-        <w:t xml:space="preserve"> компонентами, </w:t>
-      </w:r>
-      <w:proofErr w:type="spellStart"/>
-      <w:r>
-        <w:rPr>
-          <w:rFonts w:ascii="Times New Roman" w:eastAsia="Times New Roman" w:hAnsi="Times New Roman" w:cs="Times New Roman"/>
-          <w:color w:val="222222"/>
-          <w:sz w:val="28"/>
-          <w:szCs w:val="28"/>
-          <w:lang w:val="ru-UA" w:eastAsia="ru-UA"/>
-        </w:rPr>
-        <w:t>отримує</w:t>
-      </w:r>
-      <w:proofErr w:type="spellEnd"/>
-      <w:r>
-        <w:rPr>
-          <w:rFonts w:ascii="Times New Roman" w:eastAsia="Times New Roman" w:hAnsi="Times New Roman" w:cs="Times New Roman"/>
-          <w:color w:val="222222"/>
-          <w:sz w:val="28"/>
-          <w:szCs w:val="28"/>
-          <w:lang w:val="ru-UA" w:eastAsia="ru-UA"/>
-        </w:rPr>
-        <w:t xml:space="preserve"> </w:t>
-      </w:r>
-      <w:proofErr w:type="spellStart"/>
-      <w:r>
-        <w:rPr>
-          <w:rFonts w:ascii="Times New Roman" w:eastAsia="Times New Roman" w:hAnsi="Times New Roman" w:cs="Times New Roman"/>
-          <w:color w:val="222222"/>
-          <w:sz w:val="28"/>
-          <w:szCs w:val="28"/>
-          <w:lang w:val="ru-UA" w:eastAsia="ru-UA"/>
-        </w:rPr>
-        <w:t>сигнали</w:t>
-      </w:r>
-      <w:proofErr w:type="spellEnd"/>
-      <w:r>
-        <w:rPr>
-          <w:rFonts w:ascii="Times New Roman" w:eastAsia="Times New Roman" w:hAnsi="Times New Roman" w:cs="Times New Roman"/>
-          <w:color w:val="222222"/>
-          <w:sz w:val="28"/>
-          <w:szCs w:val="28"/>
-          <w:lang w:val="ru-UA" w:eastAsia="ru-UA"/>
-        </w:rPr>
-        <w:t xml:space="preserve"> у </w:t>
-      </w:r>
-      <w:proofErr w:type="spellStart"/>
-      <w:r>
-        <w:rPr>
-          <w:rFonts w:ascii="Times New Roman" w:eastAsia="Times New Roman" w:hAnsi="Times New Roman" w:cs="Times New Roman"/>
-          <w:color w:val="222222"/>
-          <w:sz w:val="28"/>
-          <w:szCs w:val="28"/>
-          <w:lang w:val="ru-UA" w:eastAsia="ru-UA"/>
-        </w:rPr>
-        <w:t>вигляді</w:t>
-      </w:r>
-      <w:proofErr w:type="spellEnd"/>
-      <w:r>
-        <w:rPr>
-          <w:rFonts w:ascii="Times New Roman" w:eastAsia="Times New Roman" w:hAnsi="Times New Roman" w:cs="Times New Roman"/>
-          <w:color w:val="222222"/>
-          <w:sz w:val="28"/>
-          <w:szCs w:val="28"/>
-          <w:lang w:val="ru-UA" w:eastAsia="ru-UA"/>
-        </w:rPr>
-        <w:t xml:space="preserve"> </w:t>
-      </w:r>
-      <w:proofErr w:type="spellStart"/>
-      <w:r>
-        <w:rPr>
-          <w:rFonts w:ascii="Times New Roman" w:eastAsia="Times New Roman" w:hAnsi="Times New Roman" w:cs="Times New Roman"/>
-          <w:color w:val="222222"/>
-          <w:sz w:val="28"/>
-          <w:szCs w:val="28"/>
-          <w:lang w:val="ru-UA" w:eastAsia="ru-UA"/>
-        </w:rPr>
-        <w:t>реакції</w:t>
-      </w:r>
-      <w:proofErr w:type="spellEnd"/>
-      <w:r>
-        <w:rPr>
-          <w:rFonts w:ascii="Times New Roman" w:eastAsia="Times New Roman" w:hAnsi="Times New Roman" w:cs="Times New Roman"/>
-          <w:color w:val="222222"/>
-          <w:sz w:val="28"/>
-          <w:szCs w:val="28"/>
-          <w:lang w:val="ru-UA" w:eastAsia="ru-UA"/>
-        </w:rPr>
-        <w:t xml:space="preserve"> на </w:t>
-      </w:r>
-      <w:proofErr w:type="spellStart"/>
-      <w:r>
-        <w:rPr>
-          <w:rFonts w:ascii="Times New Roman" w:eastAsia="Times New Roman" w:hAnsi="Times New Roman" w:cs="Times New Roman"/>
-          <w:color w:val="222222"/>
-          <w:sz w:val="28"/>
-          <w:szCs w:val="28"/>
-          <w:lang w:val="ru-UA" w:eastAsia="ru-UA"/>
-        </w:rPr>
-        <w:t>дії</w:t>
-      </w:r>
-      <w:proofErr w:type="spellEnd"/>
-      <w:r>
-        <w:rPr>
-          <w:rFonts w:ascii="Times New Roman" w:eastAsia="Times New Roman" w:hAnsi="Times New Roman" w:cs="Times New Roman"/>
-          <w:color w:val="222222"/>
-          <w:sz w:val="28"/>
-          <w:szCs w:val="28"/>
-          <w:lang w:val="ru-UA" w:eastAsia="ru-UA"/>
-        </w:rPr>
-        <w:t xml:space="preserve"> </w:t>
-      </w:r>
-      <w:proofErr w:type="spellStart"/>
-      <w:r>
-        <w:rPr>
-          <w:rFonts w:ascii="Times New Roman" w:eastAsia="Times New Roman" w:hAnsi="Times New Roman" w:cs="Times New Roman"/>
-          <w:color w:val="222222"/>
-          <w:sz w:val="28"/>
-          <w:szCs w:val="28"/>
-          <w:lang w:val="ru-UA" w:eastAsia="ru-UA"/>
-        </w:rPr>
-        <w:t>користувача</w:t>
-      </w:r>
-      <w:proofErr w:type="spellEnd"/>
-      <w:r>
-        <w:rPr>
-          <w:rFonts w:ascii="Times New Roman" w:eastAsia="Times New Roman" w:hAnsi="Times New Roman" w:cs="Times New Roman"/>
-          <w:color w:val="222222"/>
-          <w:sz w:val="28"/>
-          <w:szCs w:val="28"/>
-          <w:lang w:val="ru-UA" w:eastAsia="ru-UA"/>
-        </w:rPr>
-        <w:t xml:space="preserve"> (</w:t>
-      </w:r>
-      <w:proofErr w:type="spellStart"/>
-      <w:r>
-        <w:rPr>
-          <w:rFonts w:ascii="Times New Roman" w:eastAsia="Times New Roman" w:hAnsi="Times New Roman" w:cs="Times New Roman"/>
-          <w:color w:val="222222"/>
-          <w:sz w:val="28"/>
-          <w:szCs w:val="28"/>
-          <w:lang w:val="ru-UA" w:eastAsia="ru-UA"/>
-        </w:rPr>
-        <w:t>зміна</w:t>
-      </w:r>
-      <w:proofErr w:type="spellEnd"/>
-      <w:r>
-        <w:rPr>
-          <w:rFonts w:ascii="Times New Roman" w:eastAsia="Times New Roman" w:hAnsi="Times New Roman" w:cs="Times New Roman"/>
-          <w:color w:val="222222"/>
-          <w:sz w:val="28"/>
-          <w:szCs w:val="28"/>
-          <w:lang w:val="ru-UA" w:eastAsia="ru-UA"/>
-        </w:rPr>
-        <w:t xml:space="preserve"> </w:t>
-      </w:r>
-      <w:proofErr w:type="spellStart"/>
-      <w:r>
-        <w:rPr>
-          <w:rFonts w:ascii="Times New Roman" w:eastAsia="Times New Roman" w:hAnsi="Times New Roman" w:cs="Times New Roman"/>
-          <w:color w:val="222222"/>
-          <w:sz w:val="28"/>
-          <w:szCs w:val="28"/>
-          <w:lang w:val="ru-UA" w:eastAsia="ru-UA"/>
-        </w:rPr>
-        <w:t>положення</w:t>
-      </w:r>
-      <w:proofErr w:type="spellEnd"/>
-      <w:r>
-        <w:rPr>
-          <w:rFonts w:ascii="Times New Roman" w:eastAsia="Times New Roman" w:hAnsi="Times New Roman" w:cs="Times New Roman"/>
-          <w:color w:val="222222"/>
-          <w:sz w:val="28"/>
-          <w:szCs w:val="28"/>
-          <w:lang w:val="ru-UA" w:eastAsia="ru-UA"/>
-        </w:rPr>
-        <w:t xml:space="preserve"> курсора </w:t>
-      </w:r>
-      <w:proofErr w:type="spellStart"/>
-      <w:r>
-        <w:rPr>
-          <w:rFonts w:ascii="Times New Roman" w:eastAsia="Times New Roman" w:hAnsi="Times New Roman" w:cs="Times New Roman"/>
-          <w:color w:val="222222"/>
-          <w:sz w:val="28"/>
-          <w:szCs w:val="28"/>
-          <w:lang w:val="ru-UA" w:eastAsia="ru-UA"/>
-        </w:rPr>
-        <w:t>миші</w:t>
-      </w:r>
-      <w:proofErr w:type="spellEnd"/>
-      <w:r>
-        <w:rPr>
-          <w:rFonts w:ascii="Times New Roman" w:eastAsia="Times New Roman" w:hAnsi="Times New Roman" w:cs="Times New Roman"/>
-          <w:color w:val="222222"/>
-          <w:sz w:val="28"/>
-          <w:szCs w:val="28"/>
-          <w:lang w:val="ru-UA" w:eastAsia="ru-UA"/>
-        </w:rPr>
-        <w:t xml:space="preserve">, </w:t>
-      </w:r>
-      <w:proofErr w:type="spellStart"/>
-      <w:r>
-        <w:rPr>
-          <w:rFonts w:ascii="Times New Roman" w:eastAsia="Times New Roman" w:hAnsi="Times New Roman" w:cs="Times New Roman"/>
-          <w:color w:val="222222"/>
-          <w:sz w:val="28"/>
-          <w:szCs w:val="28"/>
-          <w:lang w:val="ru-UA" w:eastAsia="ru-UA"/>
-        </w:rPr>
-        <w:t>натискання</w:t>
-      </w:r>
-      <w:proofErr w:type="spellEnd"/>
-      <w:r>
-        <w:rPr>
-          <w:rFonts w:ascii="Times New Roman" w:eastAsia="Times New Roman" w:hAnsi="Times New Roman" w:cs="Times New Roman"/>
-          <w:color w:val="222222"/>
-          <w:sz w:val="28"/>
-          <w:szCs w:val="28"/>
-          <w:lang w:val="ru-UA" w:eastAsia="ru-UA"/>
-        </w:rPr>
-        <w:t xml:space="preserve"> кнопки, </w:t>
-      </w:r>
-      <w:proofErr w:type="spellStart"/>
-      <w:r>
-        <w:rPr>
-          <w:rFonts w:ascii="Times New Roman" w:eastAsia="Times New Roman" w:hAnsi="Times New Roman" w:cs="Times New Roman"/>
-          <w:color w:val="222222"/>
-          <w:sz w:val="28"/>
-          <w:szCs w:val="28"/>
-          <w:lang w:val="ru-UA" w:eastAsia="ru-UA"/>
-        </w:rPr>
-        <w:t>ввід</w:t>
-      </w:r>
-      <w:proofErr w:type="spellEnd"/>
-      <w:r>
-        <w:rPr>
-          <w:rFonts w:ascii="Times New Roman" w:eastAsia="Times New Roman" w:hAnsi="Times New Roman" w:cs="Times New Roman"/>
-          <w:color w:val="222222"/>
-          <w:sz w:val="28"/>
-          <w:szCs w:val="28"/>
-          <w:lang w:val="ru-UA" w:eastAsia="ru-UA"/>
-        </w:rPr>
-        <w:t xml:space="preserve"> </w:t>
-      </w:r>
-      <w:proofErr w:type="spellStart"/>
-      <w:r>
-        <w:rPr>
-          <w:rFonts w:ascii="Times New Roman" w:eastAsia="Times New Roman" w:hAnsi="Times New Roman" w:cs="Times New Roman"/>
-          <w:color w:val="222222"/>
-          <w:sz w:val="28"/>
-          <w:szCs w:val="28"/>
-          <w:lang w:val="ru-UA" w:eastAsia="ru-UA"/>
-        </w:rPr>
-        <w:t>даних</w:t>
-      </w:r>
-      <w:proofErr w:type="spellEnd"/>
-      <w:r>
-        <w:rPr>
-          <w:rFonts w:ascii="Times New Roman" w:eastAsia="Times New Roman" w:hAnsi="Times New Roman" w:cs="Times New Roman"/>
-          <w:color w:val="222222"/>
-          <w:sz w:val="28"/>
-          <w:szCs w:val="28"/>
-          <w:lang w:val="ru-UA" w:eastAsia="ru-UA"/>
-        </w:rPr>
-        <w:t xml:space="preserve"> в </w:t>
-      </w:r>
-      <w:proofErr w:type="spellStart"/>
-      <w:r>
-        <w:rPr>
-          <w:rFonts w:ascii="Times New Roman" w:eastAsia="Times New Roman" w:hAnsi="Times New Roman" w:cs="Times New Roman"/>
-          <w:color w:val="222222"/>
-          <w:sz w:val="28"/>
-          <w:szCs w:val="28"/>
-          <w:lang w:val="ru-UA" w:eastAsia="ru-UA"/>
-        </w:rPr>
-        <w:t>текстове</w:t>
-      </w:r>
-      <w:proofErr w:type="spellEnd"/>
-      <w:r>
-        <w:rPr>
-          <w:rFonts w:ascii="Times New Roman" w:eastAsia="Times New Roman" w:hAnsi="Times New Roman" w:cs="Times New Roman"/>
-          <w:color w:val="222222"/>
-          <w:sz w:val="28"/>
-          <w:szCs w:val="28"/>
-          <w:lang w:val="ru-UA" w:eastAsia="ru-UA"/>
-        </w:rPr>
-        <w:t xml:space="preserve"> поле) і </w:t>
-      </w:r>
-      <w:proofErr w:type="spellStart"/>
-      <w:r>
-        <w:rPr>
-          <w:rFonts w:ascii="Times New Roman" w:eastAsia="Times New Roman" w:hAnsi="Times New Roman" w:cs="Times New Roman"/>
-          <w:color w:val="222222"/>
-          <w:sz w:val="28"/>
-          <w:szCs w:val="28"/>
-          <w:lang w:val="ru-UA" w:eastAsia="ru-UA"/>
-        </w:rPr>
-        <w:t>передає</w:t>
-      </w:r>
-      <w:proofErr w:type="spellEnd"/>
-      <w:r>
-        <w:rPr>
-          <w:rFonts w:ascii="Times New Roman" w:eastAsia="Times New Roman" w:hAnsi="Times New Roman" w:cs="Times New Roman"/>
-          <w:color w:val="222222"/>
-          <w:sz w:val="28"/>
-          <w:szCs w:val="28"/>
-          <w:lang w:val="ru-UA" w:eastAsia="ru-UA"/>
-        </w:rPr>
-        <w:t xml:space="preserve"> </w:t>
-      </w:r>
-      <w:proofErr w:type="spellStart"/>
-      <w:r>
-        <w:rPr>
-          <w:rFonts w:ascii="Times New Roman" w:eastAsia="Times New Roman" w:hAnsi="Times New Roman" w:cs="Times New Roman"/>
-          <w:color w:val="222222"/>
-          <w:sz w:val="28"/>
-          <w:szCs w:val="28"/>
-          <w:lang w:val="ru-UA" w:eastAsia="ru-UA"/>
-        </w:rPr>
-        <w:t>дані</w:t>
-      </w:r>
-      <w:proofErr w:type="spellEnd"/>
-      <w:r>
-        <w:rPr>
-          <w:rFonts w:ascii="Times New Roman" w:eastAsia="Times New Roman" w:hAnsi="Times New Roman" w:cs="Times New Roman"/>
-          <w:color w:val="222222"/>
-          <w:sz w:val="28"/>
-          <w:szCs w:val="28"/>
-          <w:lang w:val="ru-UA" w:eastAsia="ru-UA"/>
-        </w:rPr>
-        <w:t xml:space="preserve"> </w:t>
+        <w:t xml:space="preserve">рамках архітектурного шаблону модель–вигляд–контролер (MVC) програма поділяється на три окремі, але взаємопов'язані частини з розподілом функцій між компонентами. Модель (Model) відповідає за зберігання даних і забезпечення інтерфейсу до них. Вигляд (View) відповідальний за представлення цих даних користувачеві. Контролер (Controller) керує компонентами, отримує сигнали у вигляді реакції на дії користувача (зміна положення курсора миші, натискання кнопки, ввід даних в текстове поле) і передає дані </w:t>
       </w:r>
       <w:proofErr w:type="gramStart"/>
       <w:r>
@@ -4207,9 +2525,8 @@
           <w:szCs w:val="28"/>
           <w:lang w:val="ru-UA" w:eastAsia="ru-UA"/>
         </w:rPr>
-        <w:t>(</w:t>
-      </w:r>
-      <w:proofErr w:type="spellStart"/>
+        <w:t>(Model)</w:t>
+      </w:r>
       <w:r>
         <w:rPr>
           <w:rFonts w:ascii="Times New Roman" w:eastAsia="Times New Roman" w:hAnsi="Times New Roman" w:cs="Times New Roman"/>
@@ -4218,314 +2535,7 @@
           <w:szCs w:val="28"/>
           <w:lang w:val="ru-UA" w:eastAsia="ru-UA"/>
         </w:rPr>
-        <w:t>Model</w:t>
-      </w:r>
-      <w:proofErr w:type="spellEnd"/>
-      <w:r>
-        <w:rPr>
-          <w:rFonts w:ascii="Times New Roman" w:eastAsia="Times New Roman" w:hAnsi="Times New Roman" w:cs="Times New Roman"/>
-          <w:color w:val="222222"/>
-          <w:sz w:val="28"/>
-          <w:szCs w:val="28"/>
-          <w:lang w:val="ru-UA" w:eastAsia="ru-UA"/>
-        </w:rPr>
-        <w:t>)</w:t>
-      </w:r>
-      <w:r>
-        <w:rPr>
-          <w:rFonts w:ascii="Times New Roman" w:eastAsia="Times New Roman" w:hAnsi="Times New Roman" w:cs="Times New Roman"/>
-          <w:color w:val="222222"/>
-          <w:sz w:val="28"/>
-          <w:szCs w:val="28"/>
-          <w:lang w:val="ru-UA" w:eastAsia="ru-UA"/>
-        </w:rPr>
-        <w:t xml:space="preserve"> є </w:t>
-      </w:r>
-      <w:proofErr w:type="spellStart"/>
-      <w:r>
-        <w:rPr>
-          <w:rFonts w:ascii="Times New Roman" w:eastAsia="Times New Roman" w:hAnsi="Times New Roman" w:cs="Times New Roman"/>
-          <w:color w:val="222222"/>
-          <w:sz w:val="28"/>
-          <w:szCs w:val="28"/>
-          <w:lang w:val="ru-UA" w:eastAsia="ru-UA"/>
-        </w:rPr>
-        <w:t>центральним</w:t>
-      </w:r>
-      <w:proofErr w:type="spellEnd"/>
-      <w:r>
-        <w:rPr>
-          <w:rFonts w:ascii="Times New Roman" w:eastAsia="Times New Roman" w:hAnsi="Times New Roman" w:cs="Times New Roman"/>
-          <w:color w:val="222222"/>
-          <w:sz w:val="28"/>
-          <w:szCs w:val="28"/>
-          <w:lang w:val="ru-UA" w:eastAsia="ru-UA"/>
-        </w:rPr>
-        <w:t xml:space="preserve"> компонентом шаблону MVC і </w:t>
-      </w:r>
-      <w:proofErr w:type="spellStart"/>
-      <w:r>
-        <w:rPr>
-          <w:rFonts w:ascii="Times New Roman" w:eastAsia="Times New Roman" w:hAnsi="Times New Roman" w:cs="Times New Roman"/>
-          <w:color w:val="222222"/>
-          <w:sz w:val="28"/>
-          <w:szCs w:val="28"/>
-          <w:lang w:val="ru-UA" w:eastAsia="ru-UA"/>
-        </w:rPr>
-        <w:t>відображає</w:t>
-      </w:r>
-      <w:proofErr w:type="spellEnd"/>
-      <w:r>
-        <w:rPr>
-          <w:rFonts w:ascii="Times New Roman" w:eastAsia="Times New Roman" w:hAnsi="Times New Roman" w:cs="Times New Roman"/>
-          <w:color w:val="222222"/>
-          <w:sz w:val="28"/>
-          <w:szCs w:val="28"/>
-          <w:lang w:val="ru-UA" w:eastAsia="ru-UA"/>
-        </w:rPr>
-        <w:t xml:space="preserve"> </w:t>
-      </w:r>
-      <w:proofErr w:type="spellStart"/>
-      <w:r>
-        <w:rPr>
-          <w:rFonts w:ascii="Times New Roman" w:eastAsia="Times New Roman" w:hAnsi="Times New Roman" w:cs="Times New Roman"/>
-          <w:color w:val="222222"/>
-          <w:sz w:val="28"/>
-          <w:szCs w:val="28"/>
-          <w:lang w:val="ru-UA" w:eastAsia="ru-UA"/>
-        </w:rPr>
-        <w:t>поведінку</w:t>
-      </w:r>
-      <w:proofErr w:type="spellEnd"/>
-      <w:r>
-        <w:rPr>
-          <w:rFonts w:ascii="Times New Roman" w:eastAsia="Times New Roman" w:hAnsi="Times New Roman" w:cs="Times New Roman"/>
-          <w:color w:val="222222"/>
-          <w:sz w:val="28"/>
-          <w:szCs w:val="28"/>
-          <w:lang w:val="ru-UA" w:eastAsia="ru-UA"/>
-        </w:rPr>
-        <w:t xml:space="preserve"> </w:t>
-      </w:r>
-      <w:proofErr w:type="spellStart"/>
-      <w:r>
-        <w:rPr>
-          <w:rFonts w:ascii="Times New Roman" w:eastAsia="Times New Roman" w:hAnsi="Times New Roman" w:cs="Times New Roman"/>
-          <w:color w:val="222222"/>
-          <w:sz w:val="28"/>
-          <w:szCs w:val="28"/>
-          <w:lang w:val="ru-UA" w:eastAsia="ru-UA"/>
-        </w:rPr>
-        <w:t>застосунку</w:t>
-      </w:r>
-      <w:proofErr w:type="spellEnd"/>
-      <w:r>
-        <w:rPr>
-          <w:rFonts w:ascii="Times New Roman" w:eastAsia="Times New Roman" w:hAnsi="Times New Roman" w:cs="Times New Roman"/>
-          <w:color w:val="222222"/>
-          <w:sz w:val="28"/>
-          <w:szCs w:val="28"/>
-          <w:lang w:val="ru-UA" w:eastAsia="ru-UA"/>
-        </w:rPr>
-        <w:t xml:space="preserve">, </w:t>
-      </w:r>
-      <w:proofErr w:type="spellStart"/>
-      <w:r>
-        <w:rPr>
-          <w:rFonts w:ascii="Times New Roman" w:eastAsia="Times New Roman" w:hAnsi="Times New Roman" w:cs="Times New Roman"/>
-          <w:color w:val="222222"/>
-          <w:sz w:val="28"/>
-          <w:szCs w:val="28"/>
-          <w:lang w:val="ru-UA" w:eastAsia="ru-UA"/>
-        </w:rPr>
-        <w:t>незалежну</w:t>
-      </w:r>
-      <w:proofErr w:type="spellEnd"/>
-      <w:r>
-        <w:rPr>
-          <w:rFonts w:ascii="Times New Roman" w:eastAsia="Times New Roman" w:hAnsi="Times New Roman" w:cs="Times New Roman"/>
-          <w:color w:val="222222"/>
-          <w:sz w:val="28"/>
-          <w:szCs w:val="28"/>
-          <w:lang w:val="ru-UA" w:eastAsia="ru-UA"/>
-        </w:rPr>
-        <w:t xml:space="preserve"> </w:t>
-      </w:r>
-      <w:proofErr w:type="spellStart"/>
-      <w:r>
-        <w:rPr>
-          <w:rFonts w:ascii="Times New Roman" w:eastAsia="Times New Roman" w:hAnsi="Times New Roman" w:cs="Times New Roman"/>
-          <w:color w:val="222222"/>
-          <w:sz w:val="28"/>
-          <w:szCs w:val="28"/>
-          <w:lang w:val="ru-UA" w:eastAsia="ru-UA"/>
-        </w:rPr>
-        <w:t>від</w:t>
-      </w:r>
-      <w:proofErr w:type="spellEnd"/>
-      <w:r>
-        <w:rPr>
-          <w:rFonts w:ascii="Times New Roman" w:eastAsia="Times New Roman" w:hAnsi="Times New Roman" w:cs="Times New Roman"/>
-          <w:color w:val="222222"/>
-          <w:sz w:val="28"/>
-          <w:szCs w:val="28"/>
-          <w:lang w:val="ru-UA" w:eastAsia="ru-UA"/>
-        </w:rPr>
-        <w:t xml:space="preserve"> </w:t>
-      </w:r>
-      <w:proofErr w:type="spellStart"/>
-      <w:r>
-        <w:rPr>
-          <w:rFonts w:ascii="Times New Roman" w:eastAsia="Times New Roman" w:hAnsi="Times New Roman" w:cs="Times New Roman"/>
-          <w:color w:val="222222"/>
-          <w:sz w:val="28"/>
-          <w:szCs w:val="28"/>
-          <w:lang w:val="ru-UA" w:eastAsia="ru-UA"/>
-        </w:rPr>
-        <w:t>інтерфейсу</w:t>
-      </w:r>
-      <w:proofErr w:type="spellEnd"/>
-      <w:r>
-        <w:rPr>
-          <w:rFonts w:ascii="Times New Roman" w:eastAsia="Times New Roman" w:hAnsi="Times New Roman" w:cs="Times New Roman"/>
-          <w:color w:val="222222"/>
-          <w:sz w:val="28"/>
-          <w:szCs w:val="28"/>
-          <w:lang w:val="ru-UA" w:eastAsia="ru-UA"/>
-        </w:rPr>
-        <w:t xml:space="preserve"> </w:t>
-      </w:r>
-      <w:proofErr w:type="spellStart"/>
-      <w:r>
-        <w:rPr>
-          <w:rFonts w:ascii="Times New Roman" w:eastAsia="Times New Roman" w:hAnsi="Times New Roman" w:cs="Times New Roman"/>
-          <w:color w:val="222222"/>
-          <w:sz w:val="28"/>
-          <w:szCs w:val="28"/>
-          <w:lang w:val="ru-UA" w:eastAsia="ru-UA"/>
-        </w:rPr>
-        <w:t>користувача</w:t>
-      </w:r>
-      <w:proofErr w:type="spellEnd"/>
-      <w:r>
-        <w:rPr>
-          <w:rFonts w:ascii="Times New Roman" w:eastAsia="Times New Roman" w:hAnsi="Times New Roman" w:cs="Times New Roman"/>
-          <w:color w:val="222222"/>
-          <w:sz w:val="28"/>
-          <w:szCs w:val="28"/>
-          <w:lang w:val="ru-UA" w:eastAsia="ru-UA"/>
-        </w:rPr>
-        <w:t xml:space="preserve">. Модель </w:t>
-      </w:r>
-      <w:proofErr w:type="spellStart"/>
-      <w:r>
-        <w:rPr>
-          <w:rFonts w:ascii="Times New Roman" w:eastAsia="Times New Roman" w:hAnsi="Times New Roman" w:cs="Times New Roman"/>
-          <w:color w:val="222222"/>
-          <w:sz w:val="28"/>
-          <w:szCs w:val="28"/>
-          <w:lang w:val="ru-UA" w:eastAsia="ru-UA"/>
-        </w:rPr>
-        <w:t>стосується</w:t>
-      </w:r>
-      <w:proofErr w:type="spellEnd"/>
-      <w:r>
-        <w:rPr>
-          <w:rFonts w:ascii="Times New Roman" w:eastAsia="Times New Roman" w:hAnsi="Times New Roman" w:cs="Times New Roman"/>
-          <w:color w:val="222222"/>
-          <w:sz w:val="28"/>
-          <w:szCs w:val="28"/>
-          <w:lang w:val="ru-UA" w:eastAsia="ru-UA"/>
-        </w:rPr>
-        <w:t xml:space="preserve"> прямого </w:t>
-      </w:r>
-      <w:proofErr w:type="spellStart"/>
-      <w:r>
-        <w:rPr>
-          <w:rFonts w:ascii="Times New Roman" w:eastAsia="Times New Roman" w:hAnsi="Times New Roman" w:cs="Times New Roman"/>
-          <w:color w:val="222222"/>
-          <w:sz w:val="28"/>
-          <w:szCs w:val="28"/>
-          <w:lang w:val="ru-UA" w:eastAsia="ru-UA"/>
-        </w:rPr>
-        <w:t>керування</w:t>
-      </w:r>
-      <w:proofErr w:type="spellEnd"/>
-      <w:r>
-        <w:rPr>
-          <w:rFonts w:ascii="Times New Roman" w:eastAsia="Times New Roman" w:hAnsi="Times New Roman" w:cs="Times New Roman"/>
-          <w:color w:val="222222"/>
-          <w:sz w:val="28"/>
-          <w:szCs w:val="28"/>
-          <w:lang w:val="ru-UA" w:eastAsia="ru-UA"/>
-        </w:rPr>
-        <w:t xml:space="preserve"> </w:t>
-      </w:r>
-      <w:proofErr w:type="spellStart"/>
-      <w:r>
-        <w:rPr>
-          <w:rFonts w:ascii="Times New Roman" w:eastAsia="Times New Roman" w:hAnsi="Times New Roman" w:cs="Times New Roman"/>
-          <w:color w:val="222222"/>
-          <w:sz w:val="28"/>
-          <w:szCs w:val="28"/>
-          <w:lang w:val="ru-UA" w:eastAsia="ru-UA"/>
-        </w:rPr>
-        <w:t>даними</w:t>
-      </w:r>
-      <w:proofErr w:type="spellEnd"/>
-      <w:r>
-        <w:rPr>
-          <w:rFonts w:ascii="Times New Roman" w:eastAsia="Times New Roman" w:hAnsi="Times New Roman" w:cs="Times New Roman"/>
-          <w:color w:val="222222"/>
-          <w:sz w:val="28"/>
-          <w:szCs w:val="28"/>
-          <w:lang w:val="ru-UA" w:eastAsia="ru-UA"/>
-        </w:rPr>
-        <w:t xml:space="preserve">, </w:t>
-      </w:r>
-      <w:proofErr w:type="spellStart"/>
-      <w:r>
-        <w:rPr>
-          <w:rFonts w:ascii="Times New Roman" w:eastAsia="Times New Roman" w:hAnsi="Times New Roman" w:cs="Times New Roman"/>
-          <w:color w:val="222222"/>
-          <w:sz w:val="28"/>
-          <w:szCs w:val="28"/>
-          <w:lang w:val="ru-UA" w:eastAsia="ru-UA"/>
-        </w:rPr>
-        <w:t>логікою</w:t>
-      </w:r>
-      <w:proofErr w:type="spellEnd"/>
-      <w:r>
-        <w:rPr>
-          <w:rFonts w:ascii="Times New Roman" w:eastAsia="Times New Roman" w:hAnsi="Times New Roman" w:cs="Times New Roman"/>
-          <w:color w:val="222222"/>
-          <w:sz w:val="28"/>
-          <w:szCs w:val="28"/>
-          <w:lang w:val="ru-UA" w:eastAsia="ru-UA"/>
-        </w:rPr>
-        <w:t xml:space="preserve"> та правилами </w:t>
-      </w:r>
-      <w:proofErr w:type="spellStart"/>
-      <w:r>
-        <w:rPr>
-          <w:rFonts w:ascii="Times New Roman" w:eastAsia="Times New Roman" w:hAnsi="Times New Roman" w:cs="Times New Roman"/>
-          <w:color w:val="222222"/>
-          <w:sz w:val="28"/>
-          <w:szCs w:val="28"/>
-          <w:lang w:val="ru-UA" w:eastAsia="ru-UA"/>
-        </w:rPr>
-        <w:t>застосунку</w:t>
-      </w:r>
-      <w:proofErr w:type="spellEnd"/>
-      <w:r>
-        <w:rPr>
-          <w:rFonts w:ascii="Times New Roman" w:eastAsia="Times New Roman" w:hAnsi="Times New Roman" w:cs="Times New Roman"/>
-          <w:color w:val="222222"/>
-          <w:sz w:val="28"/>
-          <w:szCs w:val="28"/>
-          <w:lang w:val="ru-UA" w:eastAsia="ru-UA"/>
-        </w:rPr>
-        <w:t>.</w:t>
+        <w:t> є центральним компонентом шаблону MVC і відображає поведінку застосунку, незалежну від інтерфейсу користувача. Модель стосується прямого керування даними, логікою та правилами застосунку.</w:t>
       </w:r>
     </w:p>
     <w:p>
@@ -4546,7 +2556,6 @@
           <w:lang w:val="ru-UA" w:eastAsia="ru-UA"/>
         </w:rPr>
       </w:pPr>
-      <w:proofErr w:type="spellStart"/>
       <w:r>
         <w:rPr>
           <w:rFonts w:ascii="Times New Roman" w:eastAsia="Times New Roman" w:hAnsi="Times New Roman" w:cs="Times New Roman"/>
@@ -4558,7 +2567,6 @@
         </w:rPr>
         <w:t>Вигляд</w:t>
       </w:r>
-      <w:proofErr w:type="spellEnd"/>
       <w:r>
         <w:rPr>
           <w:rFonts w:ascii="Times New Roman" w:eastAsia="Times New Roman" w:hAnsi="Times New Roman" w:cs="Times New Roman"/>
@@ -4577,9 +2585,18 @@
           <w:szCs w:val="28"/>
           <w:lang w:val="ru-UA" w:eastAsia="ru-UA"/>
         </w:rPr>
-        <w:t>(</w:t>
-      </w:r>
-      <w:proofErr w:type="spellStart"/>
+        <w:t>(View)</w:t>
+      </w:r>
+      <w:r>
+        <w:rPr>
+          <w:rFonts w:ascii="Times New Roman" w:eastAsia="Times New Roman" w:hAnsi="Times New Roman" w:cs="Times New Roman"/>
+          <w:color w:val="222222"/>
+          <w:sz w:val="28"/>
+          <w:szCs w:val="28"/>
+          <w:lang w:val="uk-UA" w:eastAsia="ru-UA"/>
+        </w:rPr>
+        <w:t xml:space="preserve"> </w:t>
+      </w:r>
       <w:r>
         <w:rPr>
           <w:rFonts w:ascii="Times New Roman" w:eastAsia="Times New Roman" w:hAnsi="Times New Roman" w:cs="Times New Roman"/>
@@ -4588,578 +2605,7 @@
           <w:szCs w:val="28"/>
           <w:lang w:val="ru-UA" w:eastAsia="ru-UA"/>
         </w:rPr>
-        <w:t>View</w:t>
-      </w:r>
-      <w:proofErr w:type="spellEnd"/>
-      <w:r>
-        <w:rPr>
-          <w:rFonts w:ascii="Times New Roman" w:eastAsia="Times New Roman" w:hAnsi="Times New Roman" w:cs="Times New Roman"/>
-          <w:color w:val="222222"/>
-          <w:sz w:val="28"/>
-          <w:szCs w:val="28"/>
-          <w:lang w:val="ru-UA" w:eastAsia="ru-UA"/>
-        </w:rPr>
-        <w:t>)</w:t>
-      </w:r>
-      <w:r>
-        <w:rPr>
-          <w:rFonts w:ascii="Times New Roman" w:eastAsia="Times New Roman" w:hAnsi="Times New Roman" w:cs="Times New Roman"/>
-          <w:color w:val="222222"/>
-          <w:sz w:val="28"/>
-          <w:szCs w:val="28"/>
-          <w:lang w:val="uk-UA" w:eastAsia="ru-UA"/>
-        </w:rPr>
-        <w:t xml:space="preserve"> </w:t>
-      </w:r>
-      <w:proofErr w:type="spellStart"/>
-      <w:r>
-        <w:rPr>
-          <w:rFonts w:ascii="Times New Roman" w:eastAsia="Times New Roman" w:hAnsi="Times New Roman" w:cs="Times New Roman"/>
-          <w:color w:val="222222"/>
-          <w:sz w:val="28"/>
-          <w:szCs w:val="28"/>
-          <w:lang w:val="ru-UA" w:eastAsia="ru-UA"/>
-        </w:rPr>
-        <w:t>може</w:t>
-      </w:r>
-      <w:proofErr w:type="spellEnd"/>
-      <w:r>
-        <w:rPr>
-          <w:rFonts w:ascii="Times New Roman" w:eastAsia="Times New Roman" w:hAnsi="Times New Roman" w:cs="Times New Roman"/>
-          <w:color w:val="222222"/>
-          <w:sz w:val="28"/>
-          <w:szCs w:val="28"/>
-          <w:lang w:val="ru-UA" w:eastAsia="ru-UA"/>
-        </w:rPr>
-        <w:t xml:space="preserve"> </w:t>
-      </w:r>
-      <w:proofErr w:type="spellStart"/>
-      <w:r>
-        <w:rPr>
-          <w:rFonts w:ascii="Times New Roman" w:eastAsia="Times New Roman" w:hAnsi="Times New Roman" w:cs="Times New Roman"/>
-          <w:color w:val="222222"/>
-          <w:sz w:val="28"/>
-          <w:szCs w:val="28"/>
-          <w:lang w:val="ru-UA" w:eastAsia="ru-UA"/>
-        </w:rPr>
-        <w:t>являти</w:t>
-      </w:r>
-      <w:proofErr w:type="spellEnd"/>
-      <w:r>
-        <w:rPr>
-          <w:rFonts w:ascii="Times New Roman" w:eastAsia="Times New Roman" w:hAnsi="Times New Roman" w:cs="Times New Roman"/>
-          <w:color w:val="222222"/>
-          <w:sz w:val="28"/>
-          <w:szCs w:val="28"/>
-          <w:lang w:val="ru-UA" w:eastAsia="ru-UA"/>
-        </w:rPr>
-        <w:t xml:space="preserve"> собою будь-яке </w:t>
-      </w:r>
-      <w:proofErr w:type="spellStart"/>
-      <w:r>
-        <w:rPr>
-          <w:rFonts w:ascii="Times New Roman" w:eastAsia="Times New Roman" w:hAnsi="Times New Roman" w:cs="Times New Roman"/>
-          <w:color w:val="222222"/>
-          <w:sz w:val="28"/>
-          <w:szCs w:val="28"/>
-          <w:lang w:val="ru-UA" w:eastAsia="ru-UA"/>
-        </w:rPr>
-        <w:t>представлення</w:t>
-      </w:r>
-      <w:proofErr w:type="spellEnd"/>
-      <w:r>
-        <w:rPr>
-          <w:rFonts w:ascii="Times New Roman" w:eastAsia="Times New Roman" w:hAnsi="Times New Roman" w:cs="Times New Roman"/>
-          <w:color w:val="222222"/>
-          <w:sz w:val="28"/>
-          <w:szCs w:val="28"/>
-          <w:lang w:val="ru-UA" w:eastAsia="ru-UA"/>
-        </w:rPr>
-        <w:t xml:space="preserve"> </w:t>
-      </w:r>
-      <w:proofErr w:type="spellStart"/>
-      <w:r>
-        <w:rPr>
-          <w:rFonts w:ascii="Times New Roman" w:eastAsia="Times New Roman" w:hAnsi="Times New Roman" w:cs="Times New Roman"/>
-          <w:color w:val="222222"/>
-          <w:sz w:val="28"/>
-          <w:szCs w:val="28"/>
-          <w:lang w:val="ru-UA" w:eastAsia="ru-UA"/>
-        </w:rPr>
-        <w:t>інформації</w:t>
-      </w:r>
-      <w:proofErr w:type="spellEnd"/>
-      <w:r>
-        <w:rPr>
-          <w:rFonts w:ascii="Times New Roman" w:eastAsia="Times New Roman" w:hAnsi="Times New Roman" w:cs="Times New Roman"/>
-          <w:color w:val="222222"/>
-          <w:sz w:val="28"/>
-          <w:szCs w:val="28"/>
-          <w:lang w:val="ru-UA" w:eastAsia="ru-UA"/>
-        </w:rPr>
-        <w:t xml:space="preserve">, </w:t>
-      </w:r>
-      <w:proofErr w:type="spellStart"/>
-      <w:r>
-        <w:rPr>
-          <w:rFonts w:ascii="Times New Roman" w:eastAsia="Times New Roman" w:hAnsi="Times New Roman" w:cs="Times New Roman"/>
-          <w:color w:val="222222"/>
-          <w:sz w:val="28"/>
-          <w:szCs w:val="28"/>
-          <w:lang w:val="ru-UA" w:eastAsia="ru-UA"/>
-        </w:rPr>
-        <w:t>одержуване</w:t>
-      </w:r>
-      <w:proofErr w:type="spellEnd"/>
-      <w:r>
-        <w:rPr>
-          <w:rFonts w:ascii="Times New Roman" w:eastAsia="Times New Roman" w:hAnsi="Times New Roman" w:cs="Times New Roman"/>
-          <w:color w:val="222222"/>
-          <w:sz w:val="28"/>
-          <w:szCs w:val="28"/>
-          <w:lang w:val="ru-UA" w:eastAsia="ru-UA"/>
-        </w:rPr>
-        <w:t xml:space="preserve"> на </w:t>
-      </w:r>
-      <w:proofErr w:type="spellStart"/>
-      <w:r>
-        <w:rPr>
-          <w:rFonts w:ascii="Times New Roman" w:eastAsia="Times New Roman" w:hAnsi="Times New Roman" w:cs="Times New Roman"/>
-          <w:color w:val="222222"/>
-          <w:sz w:val="28"/>
-          <w:szCs w:val="28"/>
-          <w:lang w:val="ru-UA" w:eastAsia="ru-UA"/>
-        </w:rPr>
-        <w:t>виході</w:t>
-      </w:r>
-      <w:proofErr w:type="spellEnd"/>
-      <w:r>
-        <w:rPr>
-          <w:rFonts w:ascii="Times New Roman" w:eastAsia="Times New Roman" w:hAnsi="Times New Roman" w:cs="Times New Roman"/>
-          <w:color w:val="222222"/>
-          <w:sz w:val="28"/>
-          <w:szCs w:val="28"/>
-          <w:lang w:val="ru-UA" w:eastAsia="ru-UA"/>
-        </w:rPr>
-        <w:t xml:space="preserve">, </w:t>
-      </w:r>
-      <w:proofErr w:type="spellStart"/>
-      <w:r>
-        <w:rPr>
-          <w:rFonts w:ascii="Times New Roman" w:eastAsia="Times New Roman" w:hAnsi="Times New Roman" w:cs="Times New Roman"/>
-          <w:color w:val="222222"/>
-          <w:sz w:val="28"/>
-          <w:szCs w:val="28"/>
-          <w:lang w:val="ru-UA" w:eastAsia="ru-UA"/>
-        </w:rPr>
-        <w:t>наприклад</w:t>
-      </w:r>
-      <w:proofErr w:type="spellEnd"/>
-      <w:r>
-        <w:rPr>
-          <w:rFonts w:ascii="Times New Roman" w:eastAsia="Times New Roman" w:hAnsi="Times New Roman" w:cs="Times New Roman"/>
-          <w:color w:val="222222"/>
-          <w:sz w:val="28"/>
-          <w:szCs w:val="28"/>
-          <w:lang w:val="ru-UA" w:eastAsia="ru-UA"/>
-        </w:rPr>
-        <w:t xml:space="preserve"> </w:t>
-      </w:r>
-      <w:proofErr w:type="spellStart"/>
-      <w:r>
-        <w:rPr>
-          <w:rFonts w:ascii="Times New Roman" w:eastAsia="Times New Roman" w:hAnsi="Times New Roman" w:cs="Times New Roman"/>
-          <w:color w:val="222222"/>
-          <w:sz w:val="28"/>
-          <w:szCs w:val="28"/>
-          <w:lang w:val="ru-UA" w:eastAsia="ru-UA"/>
-        </w:rPr>
-        <w:t>графік</w:t>
-      </w:r>
-      <w:proofErr w:type="spellEnd"/>
-      <w:r>
-        <w:rPr>
-          <w:rFonts w:ascii="Times New Roman" w:eastAsia="Times New Roman" w:hAnsi="Times New Roman" w:cs="Times New Roman"/>
-          <w:color w:val="222222"/>
-          <w:sz w:val="28"/>
-          <w:szCs w:val="28"/>
-          <w:lang w:val="ru-UA" w:eastAsia="ru-UA"/>
-        </w:rPr>
-        <w:t xml:space="preserve"> </w:t>
-      </w:r>
-      <w:proofErr w:type="spellStart"/>
-      <w:r>
-        <w:rPr>
-          <w:rFonts w:ascii="Times New Roman" w:eastAsia="Times New Roman" w:hAnsi="Times New Roman" w:cs="Times New Roman"/>
-          <w:color w:val="222222"/>
-          <w:sz w:val="28"/>
-          <w:szCs w:val="28"/>
-          <w:lang w:val="ru-UA" w:eastAsia="ru-UA"/>
-        </w:rPr>
-        <w:t>чи</w:t>
-      </w:r>
-      <w:proofErr w:type="spellEnd"/>
-      <w:r>
-        <w:rPr>
-          <w:rFonts w:ascii="Times New Roman" w:eastAsia="Times New Roman" w:hAnsi="Times New Roman" w:cs="Times New Roman"/>
-          <w:color w:val="222222"/>
-          <w:sz w:val="28"/>
-          <w:szCs w:val="28"/>
-          <w:lang w:val="ru-UA" w:eastAsia="ru-UA"/>
-        </w:rPr>
-        <w:t xml:space="preserve"> </w:t>
-      </w:r>
-      <w:proofErr w:type="spellStart"/>
-      <w:r>
-        <w:rPr>
-          <w:rFonts w:ascii="Times New Roman" w:eastAsia="Times New Roman" w:hAnsi="Times New Roman" w:cs="Times New Roman"/>
-          <w:color w:val="222222"/>
-          <w:sz w:val="28"/>
-          <w:szCs w:val="28"/>
-          <w:lang w:val="ru-UA" w:eastAsia="ru-UA"/>
-        </w:rPr>
-        <w:t>діаграму</w:t>
-      </w:r>
-      <w:proofErr w:type="spellEnd"/>
-      <w:r>
-        <w:rPr>
-          <w:rFonts w:ascii="Times New Roman" w:eastAsia="Times New Roman" w:hAnsi="Times New Roman" w:cs="Times New Roman"/>
-          <w:color w:val="222222"/>
-          <w:sz w:val="28"/>
-          <w:szCs w:val="28"/>
-          <w:lang w:val="ru-UA" w:eastAsia="ru-UA"/>
-        </w:rPr>
-        <w:t xml:space="preserve">. </w:t>
-      </w:r>
-      <w:proofErr w:type="spellStart"/>
-      <w:r>
-        <w:rPr>
-          <w:rFonts w:ascii="Times New Roman" w:eastAsia="Times New Roman" w:hAnsi="Times New Roman" w:cs="Times New Roman"/>
-          <w:color w:val="222222"/>
-          <w:sz w:val="28"/>
-          <w:szCs w:val="28"/>
-          <w:lang w:val="ru-UA" w:eastAsia="ru-UA"/>
-        </w:rPr>
-        <w:t>Одночасно</w:t>
-      </w:r>
-      <w:proofErr w:type="spellEnd"/>
-      <w:r>
-        <w:rPr>
-          <w:rFonts w:ascii="Times New Roman" w:eastAsia="Times New Roman" w:hAnsi="Times New Roman" w:cs="Times New Roman"/>
-          <w:color w:val="222222"/>
-          <w:sz w:val="28"/>
-          <w:szCs w:val="28"/>
-          <w:lang w:val="ru-UA" w:eastAsia="ru-UA"/>
-        </w:rPr>
-        <w:t xml:space="preserve"> </w:t>
-      </w:r>
-      <w:proofErr w:type="spellStart"/>
-      <w:r>
-        <w:rPr>
-          <w:rFonts w:ascii="Times New Roman" w:eastAsia="Times New Roman" w:hAnsi="Times New Roman" w:cs="Times New Roman"/>
-          <w:color w:val="222222"/>
-          <w:sz w:val="28"/>
-          <w:szCs w:val="28"/>
-          <w:lang w:val="ru-UA" w:eastAsia="ru-UA"/>
-        </w:rPr>
-        <w:t>можуть</w:t>
-      </w:r>
-      <w:proofErr w:type="spellEnd"/>
-      <w:r>
-        <w:rPr>
-          <w:rFonts w:ascii="Times New Roman" w:eastAsia="Times New Roman" w:hAnsi="Times New Roman" w:cs="Times New Roman"/>
-          <w:color w:val="222222"/>
-          <w:sz w:val="28"/>
-          <w:szCs w:val="28"/>
-          <w:lang w:val="ru-UA" w:eastAsia="ru-UA"/>
-        </w:rPr>
-        <w:t xml:space="preserve"> </w:t>
-      </w:r>
-      <w:proofErr w:type="spellStart"/>
-      <w:r>
-        <w:rPr>
-          <w:rFonts w:ascii="Times New Roman" w:eastAsia="Times New Roman" w:hAnsi="Times New Roman" w:cs="Times New Roman"/>
-          <w:color w:val="222222"/>
-          <w:sz w:val="28"/>
-          <w:szCs w:val="28"/>
-          <w:lang w:val="ru-UA" w:eastAsia="ru-UA"/>
-        </w:rPr>
-        <w:t>співіснувати</w:t>
-      </w:r>
-      <w:proofErr w:type="spellEnd"/>
-      <w:r>
-        <w:rPr>
-          <w:rFonts w:ascii="Times New Roman" w:eastAsia="Times New Roman" w:hAnsi="Times New Roman" w:cs="Times New Roman"/>
-          <w:color w:val="222222"/>
-          <w:sz w:val="28"/>
-          <w:szCs w:val="28"/>
-          <w:lang w:val="ru-UA" w:eastAsia="ru-UA"/>
-        </w:rPr>
-        <w:t xml:space="preserve"> </w:t>
-      </w:r>
-      <w:proofErr w:type="spellStart"/>
-      <w:r>
-        <w:rPr>
-          <w:rFonts w:ascii="Times New Roman" w:eastAsia="Times New Roman" w:hAnsi="Times New Roman" w:cs="Times New Roman"/>
-          <w:color w:val="222222"/>
-          <w:sz w:val="28"/>
-          <w:szCs w:val="28"/>
-          <w:lang w:val="ru-UA" w:eastAsia="ru-UA"/>
-        </w:rPr>
-        <w:t>кілька</w:t>
-      </w:r>
-      <w:proofErr w:type="spellEnd"/>
-      <w:r>
-        <w:rPr>
-          <w:rFonts w:ascii="Times New Roman" w:eastAsia="Times New Roman" w:hAnsi="Times New Roman" w:cs="Times New Roman"/>
-          <w:color w:val="222222"/>
-          <w:sz w:val="28"/>
-          <w:szCs w:val="28"/>
-          <w:lang w:val="ru-UA" w:eastAsia="ru-UA"/>
-        </w:rPr>
-        <w:t xml:space="preserve"> </w:t>
-      </w:r>
-      <w:proofErr w:type="spellStart"/>
-      <w:r>
-        <w:rPr>
-          <w:rFonts w:ascii="Times New Roman" w:eastAsia="Times New Roman" w:hAnsi="Times New Roman" w:cs="Times New Roman"/>
-          <w:color w:val="222222"/>
-          <w:sz w:val="28"/>
-          <w:szCs w:val="28"/>
-          <w:lang w:val="ru-UA" w:eastAsia="ru-UA"/>
-        </w:rPr>
-        <w:t>виглядів</w:t>
-      </w:r>
-      <w:proofErr w:type="spellEnd"/>
-      <w:r>
-        <w:rPr>
-          <w:rFonts w:ascii="Times New Roman" w:eastAsia="Times New Roman" w:hAnsi="Times New Roman" w:cs="Times New Roman"/>
-          <w:color w:val="222222"/>
-          <w:sz w:val="28"/>
-          <w:szCs w:val="28"/>
-          <w:lang w:val="ru-UA" w:eastAsia="ru-UA"/>
-        </w:rPr>
-        <w:t xml:space="preserve"> (</w:t>
-      </w:r>
-      <w:proofErr w:type="spellStart"/>
-      <w:r>
-        <w:rPr>
-          <w:rFonts w:ascii="Times New Roman" w:eastAsia="Times New Roman" w:hAnsi="Times New Roman" w:cs="Times New Roman"/>
-          <w:color w:val="222222"/>
-          <w:sz w:val="28"/>
-          <w:szCs w:val="28"/>
-          <w:lang w:val="ru-UA" w:eastAsia="ru-UA"/>
-        </w:rPr>
-        <w:t>представлень</w:t>
-      </w:r>
-      <w:proofErr w:type="spellEnd"/>
-      <w:r>
-        <w:rPr>
-          <w:rFonts w:ascii="Times New Roman" w:eastAsia="Times New Roman" w:hAnsi="Times New Roman" w:cs="Times New Roman"/>
-          <w:color w:val="222222"/>
-          <w:sz w:val="28"/>
-          <w:szCs w:val="28"/>
-          <w:lang w:val="ru-UA" w:eastAsia="ru-UA"/>
-        </w:rPr>
-        <w:t xml:space="preserve">) </w:t>
-      </w:r>
-      <w:proofErr w:type="spellStart"/>
-      <w:r>
-        <w:rPr>
-          <w:rFonts w:ascii="Times New Roman" w:eastAsia="Times New Roman" w:hAnsi="Times New Roman" w:cs="Times New Roman"/>
-          <w:color w:val="222222"/>
-          <w:sz w:val="28"/>
-          <w:szCs w:val="28"/>
-          <w:lang w:val="ru-UA" w:eastAsia="ru-UA"/>
-        </w:rPr>
-        <w:t>однієї</w:t>
-      </w:r>
-      <w:proofErr w:type="spellEnd"/>
-      <w:r>
-        <w:rPr>
-          <w:rFonts w:ascii="Times New Roman" w:eastAsia="Times New Roman" w:hAnsi="Times New Roman" w:cs="Times New Roman"/>
-          <w:color w:val="222222"/>
-          <w:sz w:val="28"/>
-          <w:szCs w:val="28"/>
-          <w:lang w:val="ru-UA" w:eastAsia="ru-UA"/>
-        </w:rPr>
-        <w:t xml:space="preserve"> і </w:t>
-      </w:r>
-      <w:proofErr w:type="spellStart"/>
-      <w:r>
-        <w:rPr>
-          <w:rFonts w:ascii="Times New Roman" w:eastAsia="Times New Roman" w:hAnsi="Times New Roman" w:cs="Times New Roman"/>
-          <w:color w:val="222222"/>
-          <w:sz w:val="28"/>
-          <w:szCs w:val="28"/>
-          <w:lang w:val="ru-UA" w:eastAsia="ru-UA"/>
-        </w:rPr>
-        <w:t>тієї</w:t>
-      </w:r>
-      <w:proofErr w:type="spellEnd"/>
-      <w:r>
-        <w:rPr>
-          <w:rFonts w:ascii="Times New Roman" w:eastAsia="Times New Roman" w:hAnsi="Times New Roman" w:cs="Times New Roman"/>
-          <w:color w:val="222222"/>
-          <w:sz w:val="28"/>
-          <w:szCs w:val="28"/>
-          <w:lang w:val="ru-UA" w:eastAsia="ru-UA"/>
-        </w:rPr>
-        <w:t xml:space="preserve"> ж </w:t>
-      </w:r>
-      <w:proofErr w:type="spellStart"/>
-      <w:r>
-        <w:rPr>
-          <w:rFonts w:ascii="Times New Roman" w:eastAsia="Times New Roman" w:hAnsi="Times New Roman" w:cs="Times New Roman"/>
-          <w:color w:val="222222"/>
-          <w:sz w:val="28"/>
-          <w:szCs w:val="28"/>
-          <w:lang w:val="ru-UA" w:eastAsia="ru-UA"/>
-        </w:rPr>
-        <w:t>інформації</w:t>
-      </w:r>
-      <w:proofErr w:type="spellEnd"/>
-      <w:r>
-        <w:rPr>
-          <w:rFonts w:ascii="Times New Roman" w:eastAsia="Times New Roman" w:hAnsi="Times New Roman" w:cs="Times New Roman"/>
-          <w:color w:val="222222"/>
-          <w:sz w:val="28"/>
-          <w:szCs w:val="28"/>
-          <w:lang w:val="ru-UA" w:eastAsia="ru-UA"/>
-        </w:rPr>
-        <w:t xml:space="preserve">, </w:t>
-      </w:r>
-      <w:proofErr w:type="spellStart"/>
-      <w:r>
-        <w:rPr>
-          <w:rFonts w:ascii="Times New Roman" w:eastAsia="Times New Roman" w:hAnsi="Times New Roman" w:cs="Times New Roman"/>
-          <w:color w:val="222222"/>
-          <w:sz w:val="28"/>
-          <w:szCs w:val="28"/>
-          <w:lang w:val="ru-UA" w:eastAsia="ru-UA"/>
-        </w:rPr>
-        <w:t>наприклад</w:t>
-      </w:r>
-      <w:proofErr w:type="spellEnd"/>
-      <w:r>
-        <w:rPr>
-          <w:rFonts w:ascii="Times New Roman" w:eastAsia="Times New Roman" w:hAnsi="Times New Roman" w:cs="Times New Roman"/>
-          <w:color w:val="222222"/>
-          <w:sz w:val="28"/>
-          <w:szCs w:val="28"/>
-          <w:lang w:val="ru-UA" w:eastAsia="ru-UA"/>
-        </w:rPr>
-        <w:t xml:space="preserve"> </w:t>
-      </w:r>
-      <w:proofErr w:type="spellStart"/>
-      <w:r>
-        <w:rPr>
-          <w:rFonts w:ascii="Times New Roman" w:eastAsia="Times New Roman" w:hAnsi="Times New Roman" w:cs="Times New Roman"/>
-          <w:color w:val="222222"/>
-          <w:sz w:val="28"/>
-          <w:szCs w:val="28"/>
-          <w:lang w:val="ru-UA" w:eastAsia="ru-UA"/>
-        </w:rPr>
-        <w:t>гістограма</w:t>
-      </w:r>
-      <w:proofErr w:type="spellEnd"/>
-      <w:r>
-        <w:rPr>
-          <w:rFonts w:ascii="Times New Roman" w:eastAsia="Times New Roman" w:hAnsi="Times New Roman" w:cs="Times New Roman"/>
-          <w:color w:val="222222"/>
-          <w:sz w:val="28"/>
-          <w:szCs w:val="28"/>
-          <w:lang w:val="ru-UA" w:eastAsia="ru-UA"/>
-        </w:rPr>
-        <w:t xml:space="preserve"> для </w:t>
-      </w:r>
-      <w:proofErr w:type="spellStart"/>
-      <w:r>
-        <w:rPr>
-          <w:rFonts w:ascii="Times New Roman" w:eastAsia="Times New Roman" w:hAnsi="Times New Roman" w:cs="Times New Roman"/>
-          <w:color w:val="222222"/>
-          <w:sz w:val="28"/>
-          <w:szCs w:val="28"/>
-          <w:lang w:val="ru-UA" w:eastAsia="ru-UA"/>
-        </w:rPr>
-        <w:t>керівництва</w:t>
-      </w:r>
-      <w:proofErr w:type="spellEnd"/>
-      <w:r>
-        <w:rPr>
-          <w:rFonts w:ascii="Times New Roman" w:eastAsia="Times New Roman" w:hAnsi="Times New Roman" w:cs="Times New Roman"/>
-          <w:color w:val="222222"/>
-          <w:sz w:val="28"/>
-          <w:szCs w:val="28"/>
-          <w:lang w:val="ru-UA" w:eastAsia="ru-UA"/>
-        </w:rPr>
-        <w:t xml:space="preserve"> </w:t>
-      </w:r>
-      <w:proofErr w:type="spellStart"/>
-      <w:r>
-        <w:rPr>
-          <w:rFonts w:ascii="Times New Roman" w:eastAsia="Times New Roman" w:hAnsi="Times New Roman" w:cs="Times New Roman"/>
-          <w:color w:val="222222"/>
-          <w:sz w:val="28"/>
-          <w:szCs w:val="28"/>
-          <w:lang w:val="ru-UA" w:eastAsia="ru-UA"/>
-        </w:rPr>
-        <w:t>компанії</w:t>
-      </w:r>
-      <w:proofErr w:type="spellEnd"/>
-      <w:r>
-        <w:rPr>
-          <w:rFonts w:ascii="Times New Roman" w:eastAsia="Times New Roman" w:hAnsi="Times New Roman" w:cs="Times New Roman"/>
-          <w:color w:val="222222"/>
-          <w:sz w:val="28"/>
-          <w:szCs w:val="28"/>
-          <w:lang w:val="ru-UA" w:eastAsia="ru-UA"/>
-        </w:rPr>
-        <w:t xml:space="preserve"> й </w:t>
-      </w:r>
-      <w:proofErr w:type="spellStart"/>
-      <w:r>
-        <w:rPr>
-          <w:rFonts w:ascii="Times New Roman" w:eastAsia="Times New Roman" w:hAnsi="Times New Roman" w:cs="Times New Roman"/>
-          <w:color w:val="222222"/>
-          <w:sz w:val="28"/>
-          <w:szCs w:val="28"/>
-          <w:lang w:val="ru-UA" w:eastAsia="ru-UA"/>
-        </w:rPr>
-        <w:t>таблиці</w:t>
-      </w:r>
-      <w:proofErr w:type="spellEnd"/>
-      <w:r>
-        <w:rPr>
-          <w:rFonts w:ascii="Times New Roman" w:eastAsia="Times New Roman" w:hAnsi="Times New Roman" w:cs="Times New Roman"/>
-          <w:color w:val="222222"/>
-          <w:sz w:val="28"/>
-          <w:szCs w:val="28"/>
-          <w:lang w:val="ru-UA" w:eastAsia="ru-UA"/>
-        </w:rPr>
-        <w:t xml:space="preserve"> для </w:t>
-      </w:r>
-      <w:proofErr w:type="spellStart"/>
-      <w:r>
-        <w:rPr>
-          <w:rFonts w:ascii="Times New Roman" w:eastAsia="Times New Roman" w:hAnsi="Times New Roman" w:cs="Times New Roman"/>
-          <w:color w:val="222222"/>
-          <w:sz w:val="28"/>
-          <w:szCs w:val="28"/>
-          <w:lang w:val="ru-UA" w:eastAsia="ru-UA"/>
-        </w:rPr>
-        <w:t>бухгалтерії</w:t>
-      </w:r>
-      <w:proofErr w:type="spellEnd"/>
-      <w:r>
-        <w:rPr>
-          <w:rFonts w:ascii="Times New Roman" w:eastAsia="Times New Roman" w:hAnsi="Times New Roman" w:cs="Times New Roman"/>
-          <w:color w:val="222222"/>
-          <w:sz w:val="28"/>
-          <w:szCs w:val="28"/>
-          <w:lang w:val="ru-UA" w:eastAsia="ru-UA"/>
-        </w:rPr>
-        <w:t>.</w:t>
+        <w:t>може являти собою будь-яке представлення інформації, одержуване на виході, наприклад графік чи діаграму. Одночасно можуть співіснувати кілька виглядів (представлень) однієї і тієї ж інформації, наприклад гістограма для керівництва компанії й таблиці для бухгалтерії.</w:t>
       </w:r>
     </w:p>
     <w:p>
@@ -5209,9 +2655,18 @@
           <w:szCs w:val="28"/>
           <w:lang w:val="ru-UA" w:eastAsia="ru-UA"/>
         </w:rPr>
-        <w:t>(</w:t>
-      </w:r>
-      <w:proofErr w:type="spellStart"/>
+        <w:t>(Controller)</w:t>
+      </w:r>
+      <w:r>
+        <w:rPr>
+          <w:rFonts w:ascii="Times New Roman" w:eastAsia="Times New Roman" w:hAnsi="Times New Roman" w:cs="Times New Roman"/>
+          <w:color w:val="222222"/>
+          <w:sz w:val="28"/>
+          <w:szCs w:val="28"/>
+          <w:lang w:val="uk-UA" w:eastAsia="ru-UA"/>
+        </w:rPr>
+        <w:t xml:space="preserve"> </w:t>
+      </w:r>
       <w:r>
         <w:rPr>
           <w:rFonts w:ascii="Times New Roman" w:eastAsia="Times New Roman" w:hAnsi="Times New Roman" w:cs="Times New Roman"/>
@@ -5220,10 +2675,14 @@
           <w:szCs w:val="28"/>
           <w:lang w:val="ru-UA" w:eastAsia="ru-UA"/>
         </w:rPr>
-        <w:t>Controller</w:t>
-      </w:r>
-      <w:proofErr w:type="spellEnd"/>
-      <w:r>
+        <w:t>одержує вхідні дані й перетворює їх на команди для моделі чи вигляду.</w:t>
+      </w:r>
+    </w:p>
+    <w:p>
+      <w:pPr>
+        <w:shd w:val="clear" w:color="auto" w:fill="FFFFFF"/>
+        <w:spacing w:before="120" w:after="120" w:line="240" w:lineRule="auto"/>
+        <w:jc w:val="both"/>
         <w:rPr>
           <w:rFonts w:ascii="Times New Roman" w:eastAsia="Times New Roman" w:hAnsi="Times New Roman" w:cs="Times New Roman"/>
           <w:color w:val="222222"/>
@@ -5231,19 +2690,27 @@
           <w:szCs w:val="28"/>
           <w:lang w:val="ru-UA" w:eastAsia="ru-UA"/>
         </w:rPr>
-        <w:t>)</w:t>
-      </w:r>
-      <w:r>
-        <w:rPr>
-          <w:rFonts w:ascii="Times New Roman" w:eastAsia="Times New Roman" w:hAnsi="Times New Roman" w:cs="Times New Roman"/>
-          <w:color w:val="222222"/>
-          <w:sz w:val="28"/>
-          <w:szCs w:val="28"/>
-          <w:lang w:val="uk-UA" w:eastAsia="ru-UA"/>
+      </w:pPr>
+      <w:r>
+        <w:rPr>
+          <w:rFonts w:ascii="Times New Roman" w:eastAsia="Times New Roman" w:hAnsi="Times New Roman" w:cs="Times New Roman"/>
+          <w:color w:val="222222"/>
+          <w:sz w:val="28"/>
+          <w:szCs w:val="28"/>
+          <w:lang w:val="ru-UA" w:eastAsia="ru-UA"/>
+        </w:rPr>
+        <w:t>Модель інкапсулює ядро даних і основний функціонал їхньої обробки і не залежить від процесу вводу чи виводу даних.</w:t>
+      </w:r>
+      <w:r>
+        <w:rPr>
+          <w:rFonts w:ascii="Times New Roman" w:eastAsia="Times New Roman" w:hAnsi="Times New Roman" w:cs="Times New Roman"/>
+          <w:color w:val="222222"/>
+          <w:sz w:val="28"/>
+          <w:szCs w:val="28"/>
+          <w:lang w:val="ru-UA" w:eastAsia="ru-UA"/>
         </w:rPr>
         <w:t xml:space="preserve"> </w:t>
       </w:r>
-      <w:proofErr w:type="spellStart"/>
       <w:r>
         <w:rPr>
           <w:rFonts w:ascii="Times New Roman" w:eastAsia="Times New Roman" w:hAnsi="Times New Roman" w:cs="Times New Roman"/>
@@ -5252,9 +2719,8 @@
           <w:szCs w:val="28"/>
           <w:lang w:val="ru-UA" w:eastAsia="ru-UA"/>
         </w:rPr>
-        <w:t>одержує</w:t>
-      </w:r>
-      <w:proofErr w:type="spellEnd"/>
+        <w:t xml:space="preserve">Вигляд може мати декілька </w:t>
+      </w:r>
       <w:r>
         <w:rPr>
           <w:rFonts w:ascii="Times New Roman" w:eastAsia="Times New Roman" w:hAnsi="Times New Roman" w:cs="Times New Roman"/>
@@ -5263,724 +2729,8 @@
           <w:szCs w:val="28"/>
           <w:lang w:val="ru-UA" w:eastAsia="ru-UA"/>
         </w:rPr>
-        <w:t xml:space="preserve"> </w:t>
-      </w:r>
-      <w:proofErr w:type="spellStart"/>
-      <w:r>
-        <w:rPr>
-          <w:rFonts w:ascii="Times New Roman" w:eastAsia="Times New Roman" w:hAnsi="Times New Roman" w:cs="Times New Roman"/>
-          <w:color w:val="222222"/>
-          <w:sz w:val="28"/>
-          <w:szCs w:val="28"/>
-          <w:lang w:val="ru-UA" w:eastAsia="ru-UA"/>
-        </w:rPr>
-        <w:t>вхідні</w:t>
-      </w:r>
-      <w:proofErr w:type="spellEnd"/>
-      <w:r>
-        <w:rPr>
-          <w:rFonts w:ascii="Times New Roman" w:eastAsia="Times New Roman" w:hAnsi="Times New Roman" w:cs="Times New Roman"/>
-          <w:color w:val="222222"/>
-          <w:sz w:val="28"/>
-          <w:szCs w:val="28"/>
-          <w:lang w:val="ru-UA" w:eastAsia="ru-UA"/>
-        </w:rPr>
-        <w:t xml:space="preserve"> </w:t>
-      </w:r>
-      <w:proofErr w:type="spellStart"/>
-      <w:r>
-        <w:rPr>
-          <w:rFonts w:ascii="Times New Roman" w:eastAsia="Times New Roman" w:hAnsi="Times New Roman" w:cs="Times New Roman"/>
-          <w:color w:val="222222"/>
-          <w:sz w:val="28"/>
-          <w:szCs w:val="28"/>
-          <w:lang w:val="ru-UA" w:eastAsia="ru-UA"/>
-        </w:rPr>
-        <w:t>дані</w:t>
-      </w:r>
-      <w:proofErr w:type="spellEnd"/>
-      <w:r>
-        <w:rPr>
-          <w:rFonts w:ascii="Times New Roman" w:eastAsia="Times New Roman" w:hAnsi="Times New Roman" w:cs="Times New Roman"/>
-          <w:color w:val="222222"/>
-          <w:sz w:val="28"/>
-          <w:szCs w:val="28"/>
-          <w:lang w:val="ru-UA" w:eastAsia="ru-UA"/>
-        </w:rPr>
-        <w:t xml:space="preserve"> й </w:t>
-      </w:r>
-      <w:proofErr w:type="spellStart"/>
-      <w:r>
-        <w:rPr>
-          <w:rFonts w:ascii="Times New Roman" w:eastAsia="Times New Roman" w:hAnsi="Times New Roman" w:cs="Times New Roman"/>
-          <w:color w:val="222222"/>
-          <w:sz w:val="28"/>
-          <w:szCs w:val="28"/>
-          <w:lang w:val="ru-UA" w:eastAsia="ru-UA"/>
-        </w:rPr>
-        <w:t>перетворює</w:t>
-      </w:r>
-      <w:proofErr w:type="spellEnd"/>
-      <w:r>
-        <w:rPr>
-          <w:rFonts w:ascii="Times New Roman" w:eastAsia="Times New Roman" w:hAnsi="Times New Roman" w:cs="Times New Roman"/>
-          <w:color w:val="222222"/>
-          <w:sz w:val="28"/>
-          <w:szCs w:val="28"/>
-          <w:lang w:val="ru-UA" w:eastAsia="ru-UA"/>
-        </w:rPr>
-        <w:t xml:space="preserve"> </w:t>
-      </w:r>
-      <w:proofErr w:type="spellStart"/>
-      <w:r>
-        <w:rPr>
-          <w:rFonts w:ascii="Times New Roman" w:eastAsia="Times New Roman" w:hAnsi="Times New Roman" w:cs="Times New Roman"/>
-          <w:color w:val="222222"/>
-          <w:sz w:val="28"/>
-          <w:szCs w:val="28"/>
-          <w:lang w:val="ru-UA" w:eastAsia="ru-UA"/>
-        </w:rPr>
-        <w:t>їх</w:t>
-      </w:r>
-      <w:proofErr w:type="spellEnd"/>
-      <w:r>
-        <w:rPr>
-          <w:rFonts w:ascii="Times New Roman" w:eastAsia="Times New Roman" w:hAnsi="Times New Roman" w:cs="Times New Roman"/>
-          <w:color w:val="222222"/>
-          <w:sz w:val="28"/>
-          <w:szCs w:val="28"/>
-          <w:lang w:val="ru-UA" w:eastAsia="ru-UA"/>
-        </w:rPr>
-        <w:t xml:space="preserve"> на </w:t>
-      </w:r>
-      <w:proofErr w:type="spellStart"/>
-      <w:r>
-        <w:rPr>
-          <w:rFonts w:ascii="Times New Roman" w:eastAsia="Times New Roman" w:hAnsi="Times New Roman" w:cs="Times New Roman"/>
-          <w:color w:val="222222"/>
-          <w:sz w:val="28"/>
-          <w:szCs w:val="28"/>
-          <w:lang w:val="ru-UA" w:eastAsia="ru-UA"/>
-        </w:rPr>
-        <w:t>команди</w:t>
-      </w:r>
-      <w:proofErr w:type="spellEnd"/>
-      <w:r>
-        <w:rPr>
-          <w:rFonts w:ascii="Times New Roman" w:eastAsia="Times New Roman" w:hAnsi="Times New Roman" w:cs="Times New Roman"/>
-          <w:color w:val="222222"/>
-          <w:sz w:val="28"/>
-          <w:szCs w:val="28"/>
-          <w:lang w:val="ru-UA" w:eastAsia="ru-UA"/>
-        </w:rPr>
-        <w:t xml:space="preserve"> для </w:t>
-      </w:r>
-      <w:proofErr w:type="spellStart"/>
-      <w:r>
-        <w:rPr>
-          <w:rFonts w:ascii="Times New Roman" w:eastAsia="Times New Roman" w:hAnsi="Times New Roman" w:cs="Times New Roman"/>
-          <w:color w:val="222222"/>
-          <w:sz w:val="28"/>
-          <w:szCs w:val="28"/>
-          <w:lang w:val="ru-UA" w:eastAsia="ru-UA"/>
-        </w:rPr>
-        <w:t>моделі</w:t>
-      </w:r>
-      <w:proofErr w:type="spellEnd"/>
-      <w:r>
-        <w:rPr>
-          <w:rFonts w:ascii="Times New Roman" w:eastAsia="Times New Roman" w:hAnsi="Times New Roman" w:cs="Times New Roman"/>
-          <w:color w:val="222222"/>
-          <w:sz w:val="28"/>
-          <w:szCs w:val="28"/>
-          <w:lang w:val="ru-UA" w:eastAsia="ru-UA"/>
-        </w:rPr>
-        <w:t xml:space="preserve"> </w:t>
-      </w:r>
-      <w:proofErr w:type="spellStart"/>
-      <w:r>
-        <w:rPr>
-          <w:rFonts w:ascii="Times New Roman" w:eastAsia="Times New Roman" w:hAnsi="Times New Roman" w:cs="Times New Roman"/>
-          <w:color w:val="222222"/>
-          <w:sz w:val="28"/>
-          <w:szCs w:val="28"/>
-          <w:lang w:val="ru-UA" w:eastAsia="ru-UA"/>
-        </w:rPr>
-        <w:t>чи</w:t>
-      </w:r>
-      <w:proofErr w:type="spellEnd"/>
-      <w:r>
-        <w:rPr>
-          <w:rFonts w:ascii="Times New Roman" w:eastAsia="Times New Roman" w:hAnsi="Times New Roman" w:cs="Times New Roman"/>
-          <w:color w:val="222222"/>
-          <w:sz w:val="28"/>
-          <w:szCs w:val="28"/>
-          <w:lang w:val="ru-UA" w:eastAsia="ru-UA"/>
-        </w:rPr>
-        <w:t xml:space="preserve"> </w:t>
-      </w:r>
-      <w:proofErr w:type="spellStart"/>
-      <w:r>
-        <w:rPr>
-          <w:rFonts w:ascii="Times New Roman" w:eastAsia="Times New Roman" w:hAnsi="Times New Roman" w:cs="Times New Roman"/>
-          <w:color w:val="222222"/>
-          <w:sz w:val="28"/>
-          <w:szCs w:val="28"/>
-          <w:lang w:val="ru-UA" w:eastAsia="ru-UA"/>
-        </w:rPr>
-        <w:t>вигляду</w:t>
-      </w:r>
-      <w:proofErr w:type="spellEnd"/>
-      <w:r>
-        <w:rPr>
-          <w:rFonts w:ascii="Times New Roman" w:eastAsia="Times New Roman" w:hAnsi="Times New Roman" w:cs="Times New Roman"/>
-          <w:color w:val="222222"/>
-          <w:sz w:val="28"/>
-          <w:szCs w:val="28"/>
-          <w:lang w:val="ru-UA" w:eastAsia="ru-UA"/>
-        </w:rPr>
-        <w:t>.</w:t>
-      </w:r>
-    </w:p>
-    <w:p>
-      <w:pPr>
-        <w:shd w:val="clear" w:color="auto" w:fill="FFFFFF"/>
-        <w:spacing w:before="120" w:after="120" w:line="240" w:lineRule="auto"/>
-        <w:jc w:val="both"/>
-        <w:rPr>
-          <w:rFonts w:ascii="Times New Roman" w:eastAsia="Times New Roman" w:hAnsi="Times New Roman" w:cs="Times New Roman"/>
-          <w:color w:val="222222"/>
-          <w:sz w:val="28"/>
-          <w:szCs w:val="28"/>
-          <w:lang w:val="ru-UA" w:eastAsia="ru-UA"/>
-        </w:rPr>
-      </w:pPr>
-      <w:r>
-        <w:rPr>
-          <w:rFonts w:ascii="Times New Roman" w:eastAsia="Times New Roman" w:hAnsi="Times New Roman" w:cs="Times New Roman"/>
-          <w:color w:val="222222"/>
-          <w:sz w:val="28"/>
-          <w:szCs w:val="28"/>
-          <w:lang w:val="ru-UA" w:eastAsia="ru-UA"/>
-        </w:rPr>
-        <w:t xml:space="preserve">Модель </w:t>
-      </w:r>
-      <w:proofErr w:type="spellStart"/>
-      <w:r>
-        <w:rPr>
-          <w:rFonts w:ascii="Times New Roman" w:eastAsia="Times New Roman" w:hAnsi="Times New Roman" w:cs="Times New Roman"/>
-          <w:color w:val="222222"/>
-          <w:sz w:val="28"/>
-          <w:szCs w:val="28"/>
-          <w:lang w:val="ru-UA" w:eastAsia="ru-UA"/>
-        </w:rPr>
-        <w:t>інкапсулює</w:t>
-      </w:r>
-      <w:proofErr w:type="spellEnd"/>
-      <w:r>
-        <w:rPr>
-          <w:rFonts w:ascii="Times New Roman" w:eastAsia="Times New Roman" w:hAnsi="Times New Roman" w:cs="Times New Roman"/>
-          <w:color w:val="222222"/>
-          <w:sz w:val="28"/>
-          <w:szCs w:val="28"/>
-          <w:lang w:val="ru-UA" w:eastAsia="ru-UA"/>
-        </w:rPr>
-        <w:t xml:space="preserve"> ядро </w:t>
-      </w:r>
-      <w:proofErr w:type="spellStart"/>
-      <w:r>
-        <w:rPr>
-          <w:rFonts w:ascii="Times New Roman" w:eastAsia="Times New Roman" w:hAnsi="Times New Roman" w:cs="Times New Roman"/>
-          <w:color w:val="222222"/>
-          <w:sz w:val="28"/>
-          <w:szCs w:val="28"/>
-          <w:lang w:val="ru-UA" w:eastAsia="ru-UA"/>
-        </w:rPr>
-        <w:t>даних</w:t>
-      </w:r>
-      <w:proofErr w:type="spellEnd"/>
-      <w:r>
-        <w:rPr>
-          <w:rFonts w:ascii="Times New Roman" w:eastAsia="Times New Roman" w:hAnsi="Times New Roman" w:cs="Times New Roman"/>
-          <w:color w:val="222222"/>
-          <w:sz w:val="28"/>
-          <w:szCs w:val="28"/>
-          <w:lang w:val="ru-UA" w:eastAsia="ru-UA"/>
-        </w:rPr>
-        <w:t xml:space="preserve"> і </w:t>
-      </w:r>
-      <w:proofErr w:type="spellStart"/>
-      <w:r>
-        <w:rPr>
-          <w:rFonts w:ascii="Times New Roman" w:eastAsia="Times New Roman" w:hAnsi="Times New Roman" w:cs="Times New Roman"/>
-          <w:color w:val="222222"/>
-          <w:sz w:val="28"/>
-          <w:szCs w:val="28"/>
-          <w:lang w:val="ru-UA" w:eastAsia="ru-UA"/>
-        </w:rPr>
-        <w:t>основний</w:t>
-      </w:r>
-      <w:proofErr w:type="spellEnd"/>
-      <w:r>
-        <w:rPr>
-          <w:rFonts w:ascii="Times New Roman" w:eastAsia="Times New Roman" w:hAnsi="Times New Roman" w:cs="Times New Roman"/>
-          <w:color w:val="222222"/>
-          <w:sz w:val="28"/>
-          <w:szCs w:val="28"/>
-          <w:lang w:val="ru-UA" w:eastAsia="ru-UA"/>
-        </w:rPr>
-        <w:t xml:space="preserve"> </w:t>
-      </w:r>
-      <w:proofErr w:type="spellStart"/>
-      <w:r>
-        <w:rPr>
-          <w:rFonts w:ascii="Times New Roman" w:eastAsia="Times New Roman" w:hAnsi="Times New Roman" w:cs="Times New Roman"/>
-          <w:color w:val="222222"/>
-          <w:sz w:val="28"/>
-          <w:szCs w:val="28"/>
-          <w:lang w:val="ru-UA" w:eastAsia="ru-UA"/>
-        </w:rPr>
-        <w:t>функціонал</w:t>
-      </w:r>
-      <w:proofErr w:type="spellEnd"/>
-      <w:r>
-        <w:rPr>
-          <w:rFonts w:ascii="Times New Roman" w:eastAsia="Times New Roman" w:hAnsi="Times New Roman" w:cs="Times New Roman"/>
-          <w:color w:val="222222"/>
-          <w:sz w:val="28"/>
-          <w:szCs w:val="28"/>
-          <w:lang w:val="ru-UA" w:eastAsia="ru-UA"/>
-        </w:rPr>
-        <w:t xml:space="preserve"> </w:t>
-      </w:r>
-      <w:proofErr w:type="spellStart"/>
-      <w:r>
-        <w:rPr>
-          <w:rFonts w:ascii="Times New Roman" w:eastAsia="Times New Roman" w:hAnsi="Times New Roman" w:cs="Times New Roman"/>
-          <w:color w:val="222222"/>
-          <w:sz w:val="28"/>
-          <w:szCs w:val="28"/>
-          <w:lang w:val="ru-UA" w:eastAsia="ru-UA"/>
-        </w:rPr>
-        <w:t>їхньої</w:t>
-      </w:r>
-      <w:proofErr w:type="spellEnd"/>
-      <w:r>
-        <w:rPr>
-          <w:rFonts w:ascii="Times New Roman" w:eastAsia="Times New Roman" w:hAnsi="Times New Roman" w:cs="Times New Roman"/>
-          <w:color w:val="222222"/>
-          <w:sz w:val="28"/>
-          <w:szCs w:val="28"/>
-          <w:lang w:val="ru-UA" w:eastAsia="ru-UA"/>
-        </w:rPr>
-        <w:t xml:space="preserve"> </w:t>
-      </w:r>
-      <w:proofErr w:type="spellStart"/>
-      <w:r>
-        <w:rPr>
-          <w:rFonts w:ascii="Times New Roman" w:eastAsia="Times New Roman" w:hAnsi="Times New Roman" w:cs="Times New Roman"/>
-          <w:color w:val="222222"/>
-          <w:sz w:val="28"/>
-          <w:szCs w:val="28"/>
-          <w:lang w:val="ru-UA" w:eastAsia="ru-UA"/>
-        </w:rPr>
-        <w:t>обробки</w:t>
-      </w:r>
-      <w:proofErr w:type="spellEnd"/>
-      <w:r>
-        <w:rPr>
-          <w:rFonts w:ascii="Times New Roman" w:eastAsia="Times New Roman" w:hAnsi="Times New Roman" w:cs="Times New Roman"/>
-          <w:color w:val="222222"/>
-          <w:sz w:val="28"/>
-          <w:szCs w:val="28"/>
-          <w:lang w:val="ru-UA" w:eastAsia="ru-UA"/>
-        </w:rPr>
-        <w:t xml:space="preserve"> і не </w:t>
-      </w:r>
-      <w:proofErr w:type="spellStart"/>
-      <w:r>
-        <w:rPr>
-          <w:rFonts w:ascii="Times New Roman" w:eastAsia="Times New Roman" w:hAnsi="Times New Roman" w:cs="Times New Roman"/>
-          <w:color w:val="222222"/>
-          <w:sz w:val="28"/>
-          <w:szCs w:val="28"/>
-          <w:lang w:val="ru-UA" w:eastAsia="ru-UA"/>
-        </w:rPr>
-        <w:t>залежить</w:t>
-      </w:r>
-      <w:proofErr w:type="spellEnd"/>
-      <w:r>
-        <w:rPr>
-          <w:rFonts w:ascii="Times New Roman" w:eastAsia="Times New Roman" w:hAnsi="Times New Roman" w:cs="Times New Roman"/>
-          <w:color w:val="222222"/>
-          <w:sz w:val="28"/>
-          <w:szCs w:val="28"/>
-          <w:lang w:val="ru-UA" w:eastAsia="ru-UA"/>
-        </w:rPr>
-        <w:t xml:space="preserve"> </w:t>
-      </w:r>
-      <w:proofErr w:type="spellStart"/>
-      <w:r>
-        <w:rPr>
-          <w:rFonts w:ascii="Times New Roman" w:eastAsia="Times New Roman" w:hAnsi="Times New Roman" w:cs="Times New Roman"/>
-          <w:color w:val="222222"/>
-          <w:sz w:val="28"/>
-          <w:szCs w:val="28"/>
-          <w:lang w:val="ru-UA" w:eastAsia="ru-UA"/>
-        </w:rPr>
-        <w:t>від</w:t>
-      </w:r>
-      <w:proofErr w:type="spellEnd"/>
-      <w:r>
-        <w:rPr>
-          <w:rFonts w:ascii="Times New Roman" w:eastAsia="Times New Roman" w:hAnsi="Times New Roman" w:cs="Times New Roman"/>
-          <w:color w:val="222222"/>
-          <w:sz w:val="28"/>
-          <w:szCs w:val="28"/>
-          <w:lang w:val="ru-UA" w:eastAsia="ru-UA"/>
-        </w:rPr>
-        <w:t xml:space="preserve"> </w:t>
-      </w:r>
-      <w:proofErr w:type="spellStart"/>
-      <w:r>
-        <w:rPr>
-          <w:rFonts w:ascii="Times New Roman" w:eastAsia="Times New Roman" w:hAnsi="Times New Roman" w:cs="Times New Roman"/>
-          <w:color w:val="222222"/>
-          <w:sz w:val="28"/>
-          <w:szCs w:val="28"/>
-          <w:lang w:val="ru-UA" w:eastAsia="ru-UA"/>
-        </w:rPr>
-        <w:t>процесу</w:t>
-      </w:r>
-      <w:proofErr w:type="spellEnd"/>
-      <w:r>
-        <w:rPr>
-          <w:rFonts w:ascii="Times New Roman" w:eastAsia="Times New Roman" w:hAnsi="Times New Roman" w:cs="Times New Roman"/>
-          <w:color w:val="222222"/>
-          <w:sz w:val="28"/>
-          <w:szCs w:val="28"/>
-          <w:lang w:val="ru-UA" w:eastAsia="ru-UA"/>
-        </w:rPr>
-        <w:t xml:space="preserve"> вводу </w:t>
-      </w:r>
-      <w:proofErr w:type="spellStart"/>
-      <w:r>
-        <w:rPr>
-          <w:rFonts w:ascii="Times New Roman" w:eastAsia="Times New Roman" w:hAnsi="Times New Roman" w:cs="Times New Roman"/>
-          <w:color w:val="222222"/>
-          <w:sz w:val="28"/>
-          <w:szCs w:val="28"/>
-          <w:lang w:val="ru-UA" w:eastAsia="ru-UA"/>
-        </w:rPr>
-        <w:t>чи</w:t>
-      </w:r>
-      <w:proofErr w:type="spellEnd"/>
-      <w:r>
-        <w:rPr>
-          <w:rFonts w:ascii="Times New Roman" w:eastAsia="Times New Roman" w:hAnsi="Times New Roman" w:cs="Times New Roman"/>
-          <w:color w:val="222222"/>
-          <w:sz w:val="28"/>
-          <w:szCs w:val="28"/>
-          <w:lang w:val="ru-UA" w:eastAsia="ru-UA"/>
-        </w:rPr>
-        <w:t xml:space="preserve"> </w:t>
-      </w:r>
-      <w:proofErr w:type="spellStart"/>
-      <w:r>
-        <w:rPr>
-          <w:rFonts w:ascii="Times New Roman" w:eastAsia="Times New Roman" w:hAnsi="Times New Roman" w:cs="Times New Roman"/>
-          <w:color w:val="222222"/>
-          <w:sz w:val="28"/>
-          <w:szCs w:val="28"/>
-          <w:lang w:val="ru-UA" w:eastAsia="ru-UA"/>
-        </w:rPr>
-        <w:t>виводу</w:t>
-      </w:r>
-      <w:proofErr w:type="spellEnd"/>
-      <w:r>
-        <w:rPr>
-          <w:rFonts w:ascii="Times New Roman" w:eastAsia="Times New Roman" w:hAnsi="Times New Roman" w:cs="Times New Roman"/>
-          <w:color w:val="222222"/>
-          <w:sz w:val="28"/>
-          <w:szCs w:val="28"/>
-          <w:lang w:val="ru-UA" w:eastAsia="ru-UA"/>
-        </w:rPr>
-        <w:t xml:space="preserve"> </w:t>
-      </w:r>
-      <w:proofErr w:type="spellStart"/>
-      <w:r>
-        <w:rPr>
-          <w:rFonts w:ascii="Times New Roman" w:eastAsia="Times New Roman" w:hAnsi="Times New Roman" w:cs="Times New Roman"/>
-          <w:color w:val="222222"/>
-          <w:sz w:val="28"/>
-          <w:szCs w:val="28"/>
-          <w:lang w:val="ru-UA" w:eastAsia="ru-UA"/>
-        </w:rPr>
-        <w:t>даних</w:t>
-      </w:r>
-      <w:proofErr w:type="spellEnd"/>
-      <w:r>
-        <w:rPr>
-          <w:rFonts w:ascii="Times New Roman" w:eastAsia="Times New Roman" w:hAnsi="Times New Roman" w:cs="Times New Roman"/>
-          <w:color w:val="222222"/>
-          <w:sz w:val="28"/>
-          <w:szCs w:val="28"/>
-          <w:lang w:val="ru-UA" w:eastAsia="ru-UA"/>
-        </w:rPr>
-        <w:t>.</w:t>
-      </w:r>
-      <w:r>
-        <w:rPr>
-          <w:rFonts w:ascii="Times New Roman" w:eastAsia="Times New Roman" w:hAnsi="Times New Roman" w:cs="Times New Roman"/>
-          <w:color w:val="222222"/>
-          <w:sz w:val="28"/>
-          <w:szCs w:val="28"/>
-          <w:lang w:val="ru-UA" w:eastAsia="ru-UA"/>
-        </w:rPr>
-        <w:t xml:space="preserve"> </w:t>
-      </w:r>
-      <w:proofErr w:type="spellStart"/>
-      <w:r>
-        <w:rPr>
-          <w:rFonts w:ascii="Times New Roman" w:eastAsia="Times New Roman" w:hAnsi="Times New Roman" w:cs="Times New Roman"/>
-          <w:color w:val="222222"/>
-          <w:sz w:val="28"/>
-          <w:szCs w:val="28"/>
-          <w:lang w:val="ru-UA" w:eastAsia="ru-UA"/>
-        </w:rPr>
-        <w:t>Вигляд</w:t>
-      </w:r>
-      <w:proofErr w:type="spellEnd"/>
-      <w:r>
-        <w:rPr>
-          <w:rFonts w:ascii="Times New Roman" w:eastAsia="Times New Roman" w:hAnsi="Times New Roman" w:cs="Times New Roman"/>
-          <w:color w:val="222222"/>
-          <w:sz w:val="28"/>
-          <w:szCs w:val="28"/>
-          <w:lang w:val="ru-UA" w:eastAsia="ru-UA"/>
-        </w:rPr>
-        <w:t xml:space="preserve"> </w:t>
-      </w:r>
-      <w:proofErr w:type="spellStart"/>
-      <w:r>
-        <w:rPr>
-          <w:rFonts w:ascii="Times New Roman" w:eastAsia="Times New Roman" w:hAnsi="Times New Roman" w:cs="Times New Roman"/>
-          <w:color w:val="222222"/>
-          <w:sz w:val="28"/>
-          <w:szCs w:val="28"/>
-          <w:lang w:val="ru-UA" w:eastAsia="ru-UA"/>
-        </w:rPr>
-        <w:t>може</w:t>
-      </w:r>
-      <w:proofErr w:type="spellEnd"/>
-      <w:r>
-        <w:rPr>
-          <w:rFonts w:ascii="Times New Roman" w:eastAsia="Times New Roman" w:hAnsi="Times New Roman" w:cs="Times New Roman"/>
-          <w:color w:val="222222"/>
-          <w:sz w:val="28"/>
-          <w:szCs w:val="28"/>
-          <w:lang w:val="ru-UA" w:eastAsia="ru-UA"/>
-        </w:rPr>
-        <w:t xml:space="preserve"> </w:t>
-      </w:r>
-      <w:proofErr w:type="spellStart"/>
-      <w:r>
-        <w:rPr>
-          <w:rFonts w:ascii="Times New Roman" w:eastAsia="Times New Roman" w:hAnsi="Times New Roman" w:cs="Times New Roman"/>
-          <w:color w:val="222222"/>
-          <w:sz w:val="28"/>
-          <w:szCs w:val="28"/>
-          <w:lang w:val="ru-UA" w:eastAsia="ru-UA"/>
-        </w:rPr>
-        <w:t>мати</w:t>
-      </w:r>
-      <w:proofErr w:type="spellEnd"/>
-      <w:r>
-        <w:rPr>
-          <w:rFonts w:ascii="Times New Roman" w:eastAsia="Times New Roman" w:hAnsi="Times New Roman" w:cs="Times New Roman"/>
-          <w:color w:val="222222"/>
-          <w:sz w:val="28"/>
-          <w:szCs w:val="28"/>
-          <w:lang w:val="ru-UA" w:eastAsia="ru-UA"/>
-        </w:rPr>
-        <w:t xml:space="preserve"> </w:t>
-      </w:r>
-      <w:proofErr w:type="spellStart"/>
-      <w:r>
-        <w:rPr>
-          <w:rFonts w:ascii="Times New Roman" w:eastAsia="Times New Roman" w:hAnsi="Times New Roman" w:cs="Times New Roman"/>
-          <w:color w:val="222222"/>
-          <w:sz w:val="28"/>
-          <w:szCs w:val="28"/>
-          <w:lang w:val="ru-UA" w:eastAsia="ru-UA"/>
-        </w:rPr>
-        <w:t>декілька</w:t>
-      </w:r>
-      <w:proofErr w:type="spellEnd"/>
-      <w:r>
-        <w:rPr>
-          <w:rFonts w:ascii="Times New Roman" w:eastAsia="Times New Roman" w:hAnsi="Times New Roman" w:cs="Times New Roman"/>
-          <w:color w:val="222222"/>
-          <w:sz w:val="28"/>
-          <w:szCs w:val="28"/>
-          <w:lang w:val="ru-UA" w:eastAsia="ru-UA"/>
-        </w:rPr>
-        <w:t xml:space="preserve"> </w:t>
-      </w:r>
-      <w:proofErr w:type="spellStart"/>
-      <w:r>
-        <w:rPr>
-          <w:rFonts w:ascii="Times New Roman" w:eastAsia="Times New Roman" w:hAnsi="Times New Roman" w:cs="Times New Roman"/>
-          <w:color w:val="222222"/>
-          <w:sz w:val="28"/>
-          <w:szCs w:val="28"/>
-          <w:lang w:val="ru-UA" w:eastAsia="ru-UA"/>
-        </w:rPr>
         <w:lastRenderedPageBreak/>
-        <w:t>взаємопов'язаних</w:t>
-      </w:r>
-      <w:proofErr w:type="spellEnd"/>
-      <w:r>
-        <w:rPr>
-          <w:rFonts w:ascii="Times New Roman" w:eastAsia="Times New Roman" w:hAnsi="Times New Roman" w:cs="Times New Roman"/>
-          <w:color w:val="222222"/>
-          <w:sz w:val="28"/>
-          <w:szCs w:val="28"/>
-          <w:lang w:val="ru-UA" w:eastAsia="ru-UA"/>
-        </w:rPr>
-        <w:t xml:space="preserve"> областей, </w:t>
-      </w:r>
-      <w:proofErr w:type="spellStart"/>
-      <w:r>
-        <w:rPr>
-          <w:rFonts w:ascii="Times New Roman" w:eastAsia="Times New Roman" w:hAnsi="Times New Roman" w:cs="Times New Roman"/>
-          <w:color w:val="222222"/>
-          <w:sz w:val="28"/>
-          <w:szCs w:val="28"/>
-          <w:lang w:val="ru-UA" w:eastAsia="ru-UA"/>
-        </w:rPr>
-        <w:t>наприклад</w:t>
-      </w:r>
-      <w:proofErr w:type="spellEnd"/>
-      <w:r>
-        <w:rPr>
-          <w:rFonts w:ascii="Times New Roman" w:eastAsia="Times New Roman" w:hAnsi="Times New Roman" w:cs="Times New Roman"/>
-          <w:color w:val="222222"/>
-          <w:sz w:val="28"/>
-          <w:szCs w:val="28"/>
-          <w:lang w:val="ru-UA" w:eastAsia="ru-UA"/>
-        </w:rPr>
-        <w:t xml:space="preserve"> </w:t>
-      </w:r>
-      <w:proofErr w:type="spellStart"/>
-      <w:r>
-        <w:rPr>
-          <w:rFonts w:ascii="Times New Roman" w:eastAsia="Times New Roman" w:hAnsi="Times New Roman" w:cs="Times New Roman"/>
-          <w:color w:val="222222"/>
-          <w:sz w:val="28"/>
-          <w:szCs w:val="28"/>
-          <w:lang w:val="ru-UA" w:eastAsia="ru-UA"/>
-        </w:rPr>
-        <w:t>різні</w:t>
-      </w:r>
-      <w:proofErr w:type="spellEnd"/>
-      <w:r>
-        <w:rPr>
-          <w:rFonts w:ascii="Times New Roman" w:eastAsia="Times New Roman" w:hAnsi="Times New Roman" w:cs="Times New Roman"/>
-          <w:color w:val="222222"/>
-          <w:sz w:val="28"/>
-          <w:szCs w:val="28"/>
-          <w:lang w:val="ru-UA" w:eastAsia="ru-UA"/>
-        </w:rPr>
-        <w:t xml:space="preserve"> </w:t>
-      </w:r>
-      <w:proofErr w:type="spellStart"/>
-      <w:r>
-        <w:rPr>
-          <w:rFonts w:ascii="Times New Roman" w:eastAsia="Times New Roman" w:hAnsi="Times New Roman" w:cs="Times New Roman"/>
-          <w:color w:val="222222"/>
-          <w:sz w:val="28"/>
-          <w:szCs w:val="28"/>
-          <w:lang w:val="ru-UA" w:eastAsia="ru-UA"/>
-        </w:rPr>
-        <w:t>таблиці</w:t>
-      </w:r>
-      <w:proofErr w:type="spellEnd"/>
-      <w:r>
-        <w:rPr>
-          <w:rFonts w:ascii="Times New Roman" w:eastAsia="Times New Roman" w:hAnsi="Times New Roman" w:cs="Times New Roman"/>
-          <w:color w:val="222222"/>
-          <w:sz w:val="28"/>
-          <w:szCs w:val="28"/>
-          <w:lang w:val="ru-UA" w:eastAsia="ru-UA"/>
-        </w:rPr>
-        <w:t xml:space="preserve"> і поля форм, в </w:t>
-      </w:r>
-      <w:proofErr w:type="spellStart"/>
-      <w:r>
-        <w:rPr>
-          <w:rFonts w:ascii="Times New Roman" w:eastAsia="Times New Roman" w:hAnsi="Times New Roman" w:cs="Times New Roman"/>
-          <w:color w:val="222222"/>
-          <w:sz w:val="28"/>
-          <w:szCs w:val="28"/>
-          <w:lang w:val="ru-UA" w:eastAsia="ru-UA"/>
-        </w:rPr>
-        <w:t>яких</w:t>
-      </w:r>
-      <w:proofErr w:type="spellEnd"/>
-      <w:r>
-        <w:rPr>
-          <w:rFonts w:ascii="Times New Roman" w:eastAsia="Times New Roman" w:hAnsi="Times New Roman" w:cs="Times New Roman"/>
-          <w:color w:val="222222"/>
-          <w:sz w:val="28"/>
-          <w:szCs w:val="28"/>
-          <w:lang w:val="ru-UA" w:eastAsia="ru-UA"/>
-        </w:rPr>
-        <w:t xml:space="preserve"> </w:t>
-      </w:r>
-      <w:proofErr w:type="spellStart"/>
-      <w:r>
-        <w:rPr>
-          <w:rFonts w:ascii="Times New Roman" w:eastAsia="Times New Roman" w:hAnsi="Times New Roman" w:cs="Times New Roman"/>
-          <w:color w:val="222222"/>
-          <w:sz w:val="28"/>
-          <w:szCs w:val="28"/>
-          <w:lang w:val="ru-UA" w:eastAsia="ru-UA"/>
-        </w:rPr>
-        <w:t>відображаються</w:t>
-      </w:r>
-      <w:proofErr w:type="spellEnd"/>
-      <w:r>
-        <w:rPr>
-          <w:rFonts w:ascii="Times New Roman" w:eastAsia="Times New Roman" w:hAnsi="Times New Roman" w:cs="Times New Roman"/>
-          <w:color w:val="222222"/>
-          <w:sz w:val="28"/>
-          <w:szCs w:val="28"/>
-          <w:lang w:val="ru-UA" w:eastAsia="ru-UA"/>
-        </w:rPr>
-        <w:t xml:space="preserve"> </w:t>
-      </w:r>
-      <w:proofErr w:type="spellStart"/>
-      <w:r>
-        <w:rPr>
-          <w:rFonts w:ascii="Times New Roman" w:eastAsia="Times New Roman" w:hAnsi="Times New Roman" w:cs="Times New Roman"/>
-          <w:color w:val="222222"/>
-          <w:sz w:val="28"/>
-          <w:szCs w:val="28"/>
-          <w:lang w:val="ru-UA" w:eastAsia="ru-UA"/>
-        </w:rPr>
-        <w:t>дані</w:t>
-      </w:r>
-      <w:proofErr w:type="spellEnd"/>
-      <w:r>
-        <w:rPr>
-          <w:rFonts w:ascii="Times New Roman" w:eastAsia="Times New Roman" w:hAnsi="Times New Roman" w:cs="Times New Roman"/>
-          <w:color w:val="222222"/>
-          <w:sz w:val="28"/>
-          <w:szCs w:val="28"/>
-          <w:lang w:val="ru-UA" w:eastAsia="ru-UA"/>
-        </w:rPr>
-        <w:t>.</w:t>
+        <w:t>взаємопов'язаних областей, наприклад різні таблиці і поля форм, в яких відображаються дані.</w:t>
       </w:r>
     </w:p>
     <w:p>
@@ -6005,755 +2755,7 @@
           <w:szCs w:val="28"/>
           <w:lang w:val="ru-UA" w:eastAsia="ru-UA"/>
         </w:rPr>
-        <w:t xml:space="preserve">У </w:t>
-      </w:r>
-      <w:proofErr w:type="spellStart"/>
-      <w:r>
-        <w:rPr>
-          <w:rFonts w:ascii="Times New Roman" w:eastAsia="Times New Roman" w:hAnsi="Times New Roman" w:cs="Times New Roman"/>
-          <w:color w:val="222222"/>
-          <w:sz w:val="28"/>
-          <w:szCs w:val="28"/>
-          <w:lang w:val="ru-UA" w:eastAsia="ru-UA"/>
-        </w:rPr>
-        <w:t>функції</w:t>
-      </w:r>
-      <w:proofErr w:type="spellEnd"/>
-      <w:r>
-        <w:rPr>
-          <w:rFonts w:ascii="Times New Roman" w:eastAsia="Times New Roman" w:hAnsi="Times New Roman" w:cs="Times New Roman"/>
-          <w:color w:val="222222"/>
-          <w:sz w:val="28"/>
-          <w:szCs w:val="28"/>
-          <w:lang w:val="ru-UA" w:eastAsia="ru-UA"/>
-        </w:rPr>
-        <w:t xml:space="preserve"> контролера входить </w:t>
-      </w:r>
-      <w:proofErr w:type="spellStart"/>
-      <w:r>
-        <w:rPr>
-          <w:rFonts w:ascii="Times New Roman" w:eastAsia="Times New Roman" w:hAnsi="Times New Roman" w:cs="Times New Roman"/>
-          <w:color w:val="222222"/>
-          <w:sz w:val="28"/>
-          <w:szCs w:val="28"/>
-          <w:lang w:val="ru-UA" w:eastAsia="ru-UA"/>
-        </w:rPr>
-        <w:t>відстеження</w:t>
-      </w:r>
-      <w:proofErr w:type="spellEnd"/>
-      <w:r>
-        <w:rPr>
-          <w:rFonts w:ascii="Times New Roman" w:eastAsia="Times New Roman" w:hAnsi="Times New Roman" w:cs="Times New Roman"/>
-          <w:color w:val="222222"/>
-          <w:sz w:val="28"/>
-          <w:szCs w:val="28"/>
-          <w:lang w:val="ru-UA" w:eastAsia="ru-UA"/>
-        </w:rPr>
-        <w:t xml:space="preserve"> </w:t>
-      </w:r>
-      <w:proofErr w:type="spellStart"/>
-      <w:r>
-        <w:rPr>
-          <w:rFonts w:ascii="Times New Roman" w:eastAsia="Times New Roman" w:hAnsi="Times New Roman" w:cs="Times New Roman"/>
-          <w:color w:val="222222"/>
-          <w:sz w:val="28"/>
-          <w:szCs w:val="28"/>
-          <w:lang w:val="ru-UA" w:eastAsia="ru-UA"/>
-        </w:rPr>
-        <w:t>визначених</w:t>
-      </w:r>
-      <w:proofErr w:type="spellEnd"/>
-      <w:r>
-        <w:rPr>
-          <w:rFonts w:ascii="Times New Roman" w:eastAsia="Times New Roman" w:hAnsi="Times New Roman" w:cs="Times New Roman"/>
-          <w:color w:val="222222"/>
-          <w:sz w:val="28"/>
-          <w:szCs w:val="28"/>
-          <w:lang w:val="ru-UA" w:eastAsia="ru-UA"/>
-        </w:rPr>
-        <w:t xml:space="preserve"> </w:t>
-      </w:r>
-      <w:proofErr w:type="spellStart"/>
-      <w:r>
-        <w:rPr>
-          <w:rFonts w:ascii="Times New Roman" w:eastAsia="Times New Roman" w:hAnsi="Times New Roman" w:cs="Times New Roman"/>
-          <w:color w:val="222222"/>
-          <w:sz w:val="28"/>
-          <w:szCs w:val="28"/>
-          <w:lang w:val="ru-UA" w:eastAsia="ru-UA"/>
-        </w:rPr>
-        <w:t>подій</w:t>
-      </w:r>
-      <w:proofErr w:type="spellEnd"/>
-      <w:r>
-        <w:rPr>
-          <w:rFonts w:ascii="Times New Roman" w:eastAsia="Times New Roman" w:hAnsi="Times New Roman" w:cs="Times New Roman"/>
-          <w:color w:val="222222"/>
-          <w:sz w:val="28"/>
-          <w:szCs w:val="28"/>
-          <w:lang w:val="ru-UA" w:eastAsia="ru-UA"/>
-        </w:rPr>
-        <w:t xml:space="preserve">, </w:t>
-      </w:r>
-      <w:proofErr w:type="spellStart"/>
-      <w:r>
-        <w:rPr>
-          <w:rFonts w:ascii="Times New Roman" w:eastAsia="Times New Roman" w:hAnsi="Times New Roman" w:cs="Times New Roman"/>
-          <w:color w:val="222222"/>
-          <w:sz w:val="28"/>
-          <w:szCs w:val="28"/>
-          <w:lang w:val="ru-UA" w:eastAsia="ru-UA"/>
-        </w:rPr>
-        <w:t>що</w:t>
-      </w:r>
-      <w:proofErr w:type="spellEnd"/>
-      <w:r>
-        <w:rPr>
-          <w:rFonts w:ascii="Times New Roman" w:eastAsia="Times New Roman" w:hAnsi="Times New Roman" w:cs="Times New Roman"/>
-          <w:color w:val="222222"/>
-          <w:sz w:val="28"/>
-          <w:szCs w:val="28"/>
-          <w:lang w:val="ru-UA" w:eastAsia="ru-UA"/>
-        </w:rPr>
-        <w:t xml:space="preserve"> </w:t>
-      </w:r>
-      <w:proofErr w:type="spellStart"/>
-      <w:r>
-        <w:rPr>
-          <w:rFonts w:ascii="Times New Roman" w:eastAsia="Times New Roman" w:hAnsi="Times New Roman" w:cs="Times New Roman"/>
-          <w:color w:val="222222"/>
-          <w:sz w:val="28"/>
-          <w:szCs w:val="28"/>
-          <w:lang w:val="ru-UA" w:eastAsia="ru-UA"/>
-        </w:rPr>
-        <w:t>виникають</w:t>
-      </w:r>
-      <w:proofErr w:type="spellEnd"/>
-      <w:r>
-        <w:rPr>
-          <w:rFonts w:ascii="Times New Roman" w:eastAsia="Times New Roman" w:hAnsi="Times New Roman" w:cs="Times New Roman"/>
-          <w:color w:val="222222"/>
-          <w:sz w:val="28"/>
-          <w:szCs w:val="28"/>
-          <w:lang w:val="ru-UA" w:eastAsia="ru-UA"/>
-        </w:rPr>
-        <w:t xml:space="preserve"> в </w:t>
-      </w:r>
-      <w:proofErr w:type="spellStart"/>
-      <w:r>
-        <w:rPr>
-          <w:rFonts w:ascii="Times New Roman" w:eastAsia="Times New Roman" w:hAnsi="Times New Roman" w:cs="Times New Roman"/>
-          <w:color w:val="222222"/>
-          <w:sz w:val="28"/>
-          <w:szCs w:val="28"/>
-          <w:lang w:val="ru-UA" w:eastAsia="ru-UA"/>
-        </w:rPr>
-        <w:t>результаті</w:t>
-      </w:r>
-      <w:proofErr w:type="spellEnd"/>
-      <w:r>
-        <w:rPr>
-          <w:rFonts w:ascii="Times New Roman" w:eastAsia="Times New Roman" w:hAnsi="Times New Roman" w:cs="Times New Roman"/>
-          <w:color w:val="222222"/>
-          <w:sz w:val="28"/>
-          <w:szCs w:val="28"/>
-          <w:lang w:val="ru-UA" w:eastAsia="ru-UA"/>
-        </w:rPr>
-        <w:t xml:space="preserve"> </w:t>
-      </w:r>
-      <w:proofErr w:type="spellStart"/>
-      <w:r>
-        <w:rPr>
-          <w:rFonts w:ascii="Times New Roman" w:eastAsia="Times New Roman" w:hAnsi="Times New Roman" w:cs="Times New Roman"/>
-          <w:color w:val="222222"/>
-          <w:sz w:val="28"/>
-          <w:szCs w:val="28"/>
-          <w:lang w:val="ru-UA" w:eastAsia="ru-UA"/>
-        </w:rPr>
-        <w:t>дій</w:t>
-      </w:r>
-      <w:proofErr w:type="spellEnd"/>
-      <w:r>
-        <w:rPr>
-          <w:rFonts w:ascii="Times New Roman" w:eastAsia="Times New Roman" w:hAnsi="Times New Roman" w:cs="Times New Roman"/>
-          <w:color w:val="222222"/>
-          <w:sz w:val="28"/>
-          <w:szCs w:val="28"/>
-          <w:lang w:val="ru-UA" w:eastAsia="ru-UA"/>
-        </w:rPr>
-        <w:t xml:space="preserve"> </w:t>
-      </w:r>
-      <w:proofErr w:type="spellStart"/>
-      <w:r>
-        <w:rPr>
-          <w:rFonts w:ascii="Times New Roman" w:eastAsia="Times New Roman" w:hAnsi="Times New Roman" w:cs="Times New Roman"/>
-          <w:color w:val="222222"/>
-          <w:sz w:val="28"/>
-          <w:szCs w:val="28"/>
-          <w:lang w:val="ru-UA" w:eastAsia="ru-UA"/>
-        </w:rPr>
-        <w:t>користувача</w:t>
-      </w:r>
-      <w:proofErr w:type="spellEnd"/>
-      <w:r>
-        <w:rPr>
-          <w:rFonts w:ascii="Times New Roman" w:eastAsia="Times New Roman" w:hAnsi="Times New Roman" w:cs="Times New Roman"/>
-          <w:color w:val="222222"/>
-          <w:sz w:val="28"/>
-          <w:szCs w:val="28"/>
-          <w:lang w:val="ru-UA" w:eastAsia="ru-UA"/>
-        </w:rPr>
-        <w:t xml:space="preserve">. Контролер </w:t>
-      </w:r>
-      <w:proofErr w:type="spellStart"/>
-      <w:r>
-        <w:rPr>
-          <w:rFonts w:ascii="Times New Roman" w:eastAsia="Times New Roman" w:hAnsi="Times New Roman" w:cs="Times New Roman"/>
-          <w:color w:val="222222"/>
-          <w:sz w:val="28"/>
-          <w:szCs w:val="28"/>
-          <w:lang w:val="ru-UA" w:eastAsia="ru-UA"/>
-        </w:rPr>
-        <w:t>дозволяє</w:t>
-      </w:r>
-      <w:proofErr w:type="spellEnd"/>
-      <w:r>
-        <w:rPr>
-          <w:rFonts w:ascii="Times New Roman" w:eastAsia="Times New Roman" w:hAnsi="Times New Roman" w:cs="Times New Roman"/>
-          <w:color w:val="222222"/>
-          <w:sz w:val="28"/>
-          <w:szCs w:val="28"/>
-          <w:lang w:val="ru-UA" w:eastAsia="ru-UA"/>
-        </w:rPr>
-        <w:t xml:space="preserve"> </w:t>
-      </w:r>
-      <w:proofErr w:type="spellStart"/>
-      <w:r>
-        <w:rPr>
-          <w:rFonts w:ascii="Times New Roman" w:eastAsia="Times New Roman" w:hAnsi="Times New Roman" w:cs="Times New Roman"/>
-          <w:color w:val="222222"/>
-          <w:sz w:val="28"/>
-          <w:szCs w:val="28"/>
-          <w:lang w:val="ru-UA" w:eastAsia="ru-UA"/>
-        </w:rPr>
-        <w:t>структурувати</w:t>
-      </w:r>
-      <w:proofErr w:type="spellEnd"/>
-      <w:r>
-        <w:rPr>
-          <w:rFonts w:ascii="Times New Roman" w:eastAsia="Times New Roman" w:hAnsi="Times New Roman" w:cs="Times New Roman"/>
-          <w:color w:val="222222"/>
-          <w:sz w:val="28"/>
-          <w:szCs w:val="28"/>
-          <w:lang w:val="ru-UA" w:eastAsia="ru-UA"/>
-        </w:rPr>
-        <w:t xml:space="preserve"> код шляхом </w:t>
-      </w:r>
-      <w:proofErr w:type="spellStart"/>
-      <w:r>
-        <w:rPr>
-          <w:rFonts w:ascii="Times New Roman" w:eastAsia="Times New Roman" w:hAnsi="Times New Roman" w:cs="Times New Roman"/>
-          <w:color w:val="222222"/>
-          <w:sz w:val="28"/>
-          <w:szCs w:val="28"/>
-          <w:lang w:val="ru-UA" w:eastAsia="ru-UA"/>
-        </w:rPr>
-        <w:t>групування</w:t>
-      </w:r>
-      <w:proofErr w:type="spellEnd"/>
-      <w:r>
-        <w:rPr>
-          <w:rFonts w:ascii="Times New Roman" w:eastAsia="Times New Roman" w:hAnsi="Times New Roman" w:cs="Times New Roman"/>
-          <w:color w:val="222222"/>
-          <w:sz w:val="28"/>
-          <w:szCs w:val="28"/>
-          <w:lang w:val="ru-UA" w:eastAsia="ru-UA"/>
-        </w:rPr>
-        <w:t xml:space="preserve"> </w:t>
-      </w:r>
-      <w:proofErr w:type="spellStart"/>
-      <w:r>
-        <w:rPr>
-          <w:rFonts w:ascii="Times New Roman" w:eastAsia="Times New Roman" w:hAnsi="Times New Roman" w:cs="Times New Roman"/>
-          <w:color w:val="222222"/>
-          <w:sz w:val="28"/>
-          <w:szCs w:val="28"/>
-          <w:lang w:val="ru-UA" w:eastAsia="ru-UA"/>
-        </w:rPr>
-        <w:t>пов'язаних</w:t>
-      </w:r>
-      <w:proofErr w:type="spellEnd"/>
-      <w:r>
-        <w:rPr>
-          <w:rFonts w:ascii="Times New Roman" w:eastAsia="Times New Roman" w:hAnsi="Times New Roman" w:cs="Times New Roman"/>
-          <w:color w:val="222222"/>
-          <w:sz w:val="28"/>
-          <w:szCs w:val="28"/>
-          <w:lang w:val="ru-UA" w:eastAsia="ru-UA"/>
-        </w:rPr>
-        <w:t xml:space="preserve"> </w:t>
-      </w:r>
-      <w:proofErr w:type="spellStart"/>
-      <w:r>
-        <w:rPr>
-          <w:rFonts w:ascii="Times New Roman" w:eastAsia="Times New Roman" w:hAnsi="Times New Roman" w:cs="Times New Roman"/>
-          <w:color w:val="222222"/>
-          <w:sz w:val="28"/>
-          <w:szCs w:val="28"/>
-          <w:lang w:val="ru-UA" w:eastAsia="ru-UA"/>
-        </w:rPr>
-        <w:t>дій</w:t>
-      </w:r>
-      <w:proofErr w:type="spellEnd"/>
-      <w:r>
-        <w:rPr>
-          <w:rFonts w:ascii="Times New Roman" w:eastAsia="Times New Roman" w:hAnsi="Times New Roman" w:cs="Times New Roman"/>
-          <w:color w:val="222222"/>
-          <w:sz w:val="28"/>
-          <w:szCs w:val="28"/>
-          <w:lang w:val="ru-UA" w:eastAsia="ru-UA"/>
-        </w:rPr>
-        <w:t xml:space="preserve"> в </w:t>
-      </w:r>
-      <w:proofErr w:type="spellStart"/>
-      <w:r>
-        <w:rPr>
-          <w:rFonts w:ascii="Times New Roman" w:eastAsia="Times New Roman" w:hAnsi="Times New Roman" w:cs="Times New Roman"/>
-          <w:color w:val="222222"/>
-          <w:sz w:val="28"/>
-          <w:szCs w:val="28"/>
-          <w:lang w:val="ru-UA" w:eastAsia="ru-UA"/>
-        </w:rPr>
-        <w:t>окремий</w:t>
-      </w:r>
-      <w:proofErr w:type="spellEnd"/>
-      <w:r>
-        <w:rPr>
-          <w:rFonts w:ascii="Times New Roman" w:eastAsia="Times New Roman" w:hAnsi="Times New Roman" w:cs="Times New Roman"/>
-          <w:color w:val="222222"/>
-          <w:sz w:val="28"/>
-          <w:szCs w:val="28"/>
-          <w:lang w:val="ru-UA" w:eastAsia="ru-UA"/>
-        </w:rPr>
-        <w:t xml:space="preserve"> </w:t>
-      </w:r>
-      <w:proofErr w:type="spellStart"/>
-      <w:r>
-        <w:rPr>
-          <w:rFonts w:ascii="Times New Roman" w:eastAsia="Times New Roman" w:hAnsi="Times New Roman" w:cs="Times New Roman"/>
-          <w:color w:val="222222"/>
-          <w:sz w:val="28"/>
-          <w:szCs w:val="28"/>
-          <w:lang w:val="ru-UA" w:eastAsia="ru-UA"/>
-        </w:rPr>
-        <w:t>клас</w:t>
-      </w:r>
-      <w:proofErr w:type="spellEnd"/>
-      <w:r>
-        <w:rPr>
-          <w:rFonts w:ascii="Times New Roman" w:eastAsia="Times New Roman" w:hAnsi="Times New Roman" w:cs="Times New Roman"/>
-          <w:color w:val="222222"/>
-          <w:sz w:val="28"/>
-          <w:szCs w:val="28"/>
-          <w:lang w:val="ru-UA" w:eastAsia="ru-UA"/>
-        </w:rPr>
-        <w:t xml:space="preserve">. </w:t>
-      </w:r>
-      <w:proofErr w:type="spellStart"/>
-      <w:r>
-        <w:rPr>
-          <w:rFonts w:ascii="Times New Roman" w:eastAsia="Times New Roman" w:hAnsi="Times New Roman" w:cs="Times New Roman"/>
-          <w:color w:val="222222"/>
-          <w:sz w:val="28"/>
-          <w:szCs w:val="28"/>
-          <w:lang w:val="ru-UA" w:eastAsia="ru-UA"/>
-        </w:rPr>
-        <w:t>Наприклад</w:t>
-      </w:r>
-      <w:proofErr w:type="spellEnd"/>
-      <w:r>
-        <w:rPr>
-          <w:rFonts w:ascii="Times New Roman" w:eastAsia="Times New Roman" w:hAnsi="Times New Roman" w:cs="Times New Roman"/>
-          <w:color w:val="222222"/>
-          <w:sz w:val="28"/>
-          <w:szCs w:val="28"/>
-          <w:lang w:val="ru-UA" w:eastAsia="ru-UA"/>
-        </w:rPr>
-        <w:t xml:space="preserve"> у типовому MVC-</w:t>
-      </w:r>
-      <w:proofErr w:type="spellStart"/>
-      <w:r>
-        <w:rPr>
-          <w:rFonts w:ascii="Times New Roman" w:eastAsia="Times New Roman" w:hAnsi="Times New Roman" w:cs="Times New Roman"/>
-          <w:color w:val="222222"/>
-          <w:sz w:val="28"/>
-          <w:szCs w:val="28"/>
-          <w:lang w:val="ru-UA" w:eastAsia="ru-UA"/>
-        </w:rPr>
-        <w:t>проекті</w:t>
-      </w:r>
-      <w:proofErr w:type="spellEnd"/>
-      <w:r>
-        <w:rPr>
-          <w:rFonts w:ascii="Times New Roman" w:eastAsia="Times New Roman" w:hAnsi="Times New Roman" w:cs="Times New Roman"/>
-          <w:color w:val="222222"/>
-          <w:sz w:val="28"/>
-          <w:szCs w:val="28"/>
-          <w:lang w:val="ru-UA" w:eastAsia="ru-UA"/>
-        </w:rPr>
-        <w:t xml:space="preserve"> </w:t>
-      </w:r>
-      <w:proofErr w:type="spellStart"/>
-      <w:r>
-        <w:rPr>
-          <w:rFonts w:ascii="Times New Roman" w:eastAsia="Times New Roman" w:hAnsi="Times New Roman" w:cs="Times New Roman"/>
-          <w:color w:val="222222"/>
-          <w:sz w:val="28"/>
-          <w:szCs w:val="28"/>
-          <w:lang w:val="ru-UA" w:eastAsia="ru-UA"/>
-        </w:rPr>
-        <w:t>може</w:t>
-      </w:r>
-      <w:proofErr w:type="spellEnd"/>
-      <w:r>
-        <w:rPr>
-          <w:rFonts w:ascii="Times New Roman" w:eastAsia="Times New Roman" w:hAnsi="Times New Roman" w:cs="Times New Roman"/>
-          <w:color w:val="222222"/>
-          <w:sz w:val="28"/>
-          <w:szCs w:val="28"/>
-          <w:lang w:val="ru-UA" w:eastAsia="ru-UA"/>
-        </w:rPr>
-        <w:t xml:space="preserve"> бути </w:t>
-      </w:r>
-      <w:proofErr w:type="spellStart"/>
-      <w:r>
-        <w:rPr>
-          <w:rFonts w:ascii="Times New Roman" w:eastAsia="Times New Roman" w:hAnsi="Times New Roman" w:cs="Times New Roman"/>
-          <w:color w:val="222222"/>
-          <w:sz w:val="28"/>
-          <w:szCs w:val="28"/>
-          <w:lang w:val="ru-UA" w:eastAsia="ru-UA"/>
-        </w:rPr>
-        <w:t>користувацький</w:t>
-      </w:r>
-      <w:proofErr w:type="spellEnd"/>
-      <w:r>
-        <w:rPr>
-          <w:rFonts w:ascii="Times New Roman" w:eastAsia="Times New Roman" w:hAnsi="Times New Roman" w:cs="Times New Roman"/>
-          <w:color w:val="222222"/>
-          <w:sz w:val="28"/>
-          <w:szCs w:val="28"/>
-          <w:lang w:val="ru-UA" w:eastAsia="ru-UA"/>
-        </w:rPr>
-        <w:t xml:space="preserve"> контролер, </w:t>
-      </w:r>
-      <w:proofErr w:type="spellStart"/>
-      <w:r>
-        <w:rPr>
-          <w:rFonts w:ascii="Times New Roman" w:eastAsia="Times New Roman" w:hAnsi="Times New Roman" w:cs="Times New Roman"/>
-          <w:color w:val="222222"/>
-          <w:sz w:val="28"/>
-          <w:szCs w:val="28"/>
-          <w:lang w:val="ru-UA" w:eastAsia="ru-UA"/>
-        </w:rPr>
-        <w:t>що</w:t>
-      </w:r>
-      <w:proofErr w:type="spellEnd"/>
-      <w:r>
-        <w:rPr>
-          <w:rFonts w:ascii="Times New Roman" w:eastAsia="Times New Roman" w:hAnsi="Times New Roman" w:cs="Times New Roman"/>
-          <w:color w:val="222222"/>
-          <w:sz w:val="28"/>
-          <w:szCs w:val="28"/>
-          <w:lang w:val="ru-UA" w:eastAsia="ru-UA"/>
-        </w:rPr>
-        <w:t xml:space="preserve"> </w:t>
-      </w:r>
-      <w:proofErr w:type="spellStart"/>
-      <w:r>
-        <w:rPr>
-          <w:rFonts w:ascii="Times New Roman" w:eastAsia="Times New Roman" w:hAnsi="Times New Roman" w:cs="Times New Roman"/>
-          <w:color w:val="222222"/>
-          <w:sz w:val="28"/>
-          <w:szCs w:val="28"/>
-          <w:lang w:val="ru-UA" w:eastAsia="ru-UA"/>
-        </w:rPr>
-        <w:t>містить</w:t>
-      </w:r>
-      <w:proofErr w:type="spellEnd"/>
-      <w:r>
-        <w:rPr>
-          <w:rFonts w:ascii="Times New Roman" w:eastAsia="Times New Roman" w:hAnsi="Times New Roman" w:cs="Times New Roman"/>
-          <w:color w:val="222222"/>
-          <w:sz w:val="28"/>
-          <w:szCs w:val="28"/>
-          <w:lang w:val="ru-UA" w:eastAsia="ru-UA"/>
-        </w:rPr>
-        <w:t xml:space="preserve"> </w:t>
-      </w:r>
-      <w:proofErr w:type="spellStart"/>
-      <w:r>
-        <w:rPr>
-          <w:rFonts w:ascii="Times New Roman" w:eastAsia="Times New Roman" w:hAnsi="Times New Roman" w:cs="Times New Roman"/>
-          <w:color w:val="222222"/>
-          <w:sz w:val="28"/>
-          <w:szCs w:val="28"/>
-          <w:lang w:val="ru-UA" w:eastAsia="ru-UA"/>
-        </w:rPr>
-        <w:t>групу</w:t>
-      </w:r>
-      <w:proofErr w:type="spellEnd"/>
-      <w:r>
-        <w:rPr>
-          <w:rFonts w:ascii="Times New Roman" w:eastAsia="Times New Roman" w:hAnsi="Times New Roman" w:cs="Times New Roman"/>
-          <w:color w:val="222222"/>
-          <w:sz w:val="28"/>
-          <w:szCs w:val="28"/>
-          <w:lang w:val="ru-UA" w:eastAsia="ru-UA"/>
-        </w:rPr>
-        <w:t xml:space="preserve"> </w:t>
-      </w:r>
-      <w:proofErr w:type="spellStart"/>
-      <w:r>
-        <w:rPr>
-          <w:rFonts w:ascii="Times New Roman" w:eastAsia="Times New Roman" w:hAnsi="Times New Roman" w:cs="Times New Roman"/>
-          <w:color w:val="222222"/>
-          <w:sz w:val="28"/>
-          <w:szCs w:val="28"/>
-          <w:lang w:val="ru-UA" w:eastAsia="ru-UA"/>
-        </w:rPr>
-        <w:t>методів</w:t>
-      </w:r>
-      <w:proofErr w:type="spellEnd"/>
-      <w:r>
-        <w:rPr>
-          <w:rFonts w:ascii="Times New Roman" w:eastAsia="Times New Roman" w:hAnsi="Times New Roman" w:cs="Times New Roman"/>
-          <w:color w:val="222222"/>
-          <w:sz w:val="28"/>
-          <w:szCs w:val="28"/>
-          <w:lang w:val="ru-UA" w:eastAsia="ru-UA"/>
-        </w:rPr>
-        <w:t xml:space="preserve">, </w:t>
-      </w:r>
-      <w:proofErr w:type="spellStart"/>
-      <w:r>
-        <w:rPr>
-          <w:rFonts w:ascii="Times New Roman" w:eastAsia="Times New Roman" w:hAnsi="Times New Roman" w:cs="Times New Roman"/>
-          <w:color w:val="222222"/>
-          <w:sz w:val="28"/>
-          <w:szCs w:val="28"/>
-          <w:lang w:val="ru-UA" w:eastAsia="ru-UA"/>
-        </w:rPr>
-        <w:t>пов'язаних</w:t>
-      </w:r>
-      <w:proofErr w:type="spellEnd"/>
-      <w:r>
-        <w:rPr>
-          <w:rFonts w:ascii="Times New Roman" w:eastAsia="Times New Roman" w:hAnsi="Times New Roman" w:cs="Times New Roman"/>
-          <w:color w:val="222222"/>
-          <w:sz w:val="28"/>
-          <w:szCs w:val="28"/>
-          <w:lang w:val="ru-UA" w:eastAsia="ru-UA"/>
-        </w:rPr>
-        <w:t xml:space="preserve"> з </w:t>
-      </w:r>
-      <w:proofErr w:type="spellStart"/>
-      <w:r>
-        <w:rPr>
-          <w:rFonts w:ascii="Times New Roman" w:eastAsia="Times New Roman" w:hAnsi="Times New Roman" w:cs="Times New Roman"/>
-          <w:color w:val="222222"/>
-          <w:sz w:val="28"/>
-          <w:szCs w:val="28"/>
-          <w:lang w:val="ru-UA" w:eastAsia="ru-UA"/>
-        </w:rPr>
-        <w:t>управлінням</w:t>
-      </w:r>
-      <w:proofErr w:type="spellEnd"/>
-      <w:r>
-        <w:rPr>
-          <w:rFonts w:ascii="Times New Roman" w:eastAsia="Times New Roman" w:hAnsi="Times New Roman" w:cs="Times New Roman"/>
-          <w:color w:val="222222"/>
-          <w:sz w:val="28"/>
-          <w:szCs w:val="28"/>
-          <w:lang w:val="ru-UA" w:eastAsia="ru-UA"/>
-        </w:rPr>
-        <w:t xml:space="preserve"> </w:t>
-      </w:r>
-      <w:proofErr w:type="spellStart"/>
-      <w:r>
-        <w:rPr>
-          <w:rFonts w:ascii="Times New Roman" w:eastAsia="Times New Roman" w:hAnsi="Times New Roman" w:cs="Times New Roman"/>
-          <w:color w:val="222222"/>
-          <w:sz w:val="28"/>
-          <w:szCs w:val="28"/>
-          <w:lang w:val="ru-UA" w:eastAsia="ru-UA"/>
-        </w:rPr>
-        <w:t>обліковим</w:t>
-      </w:r>
-      <w:proofErr w:type="spellEnd"/>
-      <w:r>
-        <w:rPr>
-          <w:rFonts w:ascii="Times New Roman" w:eastAsia="Times New Roman" w:hAnsi="Times New Roman" w:cs="Times New Roman"/>
-          <w:color w:val="222222"/>
-          <w:sz w:val="28"/>
-          <w:szCs w:val="28"/>
-          <w:lang w:val="ru-UA" w:eastAsia="ru-UA"/>
-        </w:rPr>
-        <w:t xml:space="preserve"> </w:t>
-      </w:r>
-      <w:proofErr w:type="spellStart"/>
-      <w:r>
-        <w:rPr>
-          <w:rFonts w:ascii="Times New Roman" w:eastAsia="Times New Roman" w:hAnsi="Times New Roman" w:cs="Times New Roman"/>
-          <w:color w:val="222222"/>
-          <w:sz w:val="28"/>
-          <w:szCs w:val="28"/>
-          <w:lang w:val="ru-UA" w:eastAsia="ru-UA"/>
-        </w:rPr>
-        <w:t>записом</w:t>
-      </w:r>
-      <w:proofErr w:type="spellEnd"/>
-      <w:r>
-        <w:rPr>
-          <w:rFonts w:ascii="Times New Roman" w:eastAsia="Times New Roman" w:hAnsi="Times New Roman" w:cs="Times New Roman"/>
-          <w:color w:val="222222"/>
-          <w:sz w:val="28"/>
-          <w:szCs w:val="28"/>
-          <w:lang w:val="ru-UA" w:eastAsia="ru-UA"/>
-        </w:rPr>
-        <w:t xml:space="preserve"> </w:t>
-      </w:r>
-      <w:proofErr w:type="spellStart"/>
-      <w:r>
-        <w:rPr>
-          <w:rFonts w:ascii="Times New Roman" w:eastAsia="Times New Roman" w:hAnsi="Times New Roman" w:cs="Times New Roman"/>
-          <w:color w:val="222222"/>
-          <w:sz w:val="28"/>
-          <w:szCs w:val="28"/>
-          <w:lang w:val="ru-UA" w:eastAsia="ru-UA"/>
-        </w:rPr>
-        <w:t>користувача</w:t>
-      </w:r>
-      <w:proofErr w:type="spellEnd"/>
-      <w:r>
-        <w:rPr>
-          <w:rFonts w:ascii="Times New Roman" w:eastAsia="Times New Roman" w:hAnsi="Times New Roman" w:cs="Times New Roman"/>
-          <w:color w:val="222222"/>
-          <w:sz w:val="28"/>
-          <w:szCs w:val="28"/>
-          <w:lang w:val="ru-UA" w:eastAsia="ru-UA"/>
-        </w:rPr>
-        <w:t xml:space="preserve">, таких як </w:t>
-      </w:r>
-      <w:proofErr w:type="spellStart"/>
-      <w:r>
-        <w:rPr>
-          <w:rFonts w:ascii="Times New Roman" w:eastAsia="Times New Roman" w:hAnsi="Times New Roman" w:cs="Times New Roman"/>
-          <w:color w:val="222222"/>
-          <w:sz w:val="28"/>
-          <w:szCs w:val="28"/>
-          <w:lang w:val="ru-UA" w:eastAsia="ru-UA"/>
-        </w:rPr>
-        <w:t>реєстрація</w:t>
-      </w:r>
-      <w:proofErr w:type="spellEnd"/>
-      <w:r>
-        <w:rPr>
-          <w:rFonts w:ascii="Times New Roman" w:eastAsia="Times New Roman" w:hAnsi="Times New Roman" w:cs="Times New Roman"/>
-          <w:color w:val="222222"/>
-          <w:sz w:val="28"/>
-          <w:szCs w:val="28"/>
-          <w:lang w:val="ru-UA" w:eastAsia="ru-UA"/>
-        </w:rPr>
-        <w:t xml:space="preserve">, </w:t>
-      </w:r>
-      <w:proofErr w:type="spellStart"/>
-      <w:r>
-        <w:rPr>
-          <w:rFonts w:ascii="Times New Roman" w:eastAsia="Times New Roman" w:hAnsi="Times New Roman" w:cs="Times New Roman"/>
-          <w:color w:val="222222"/>
-          <w:sz w:val="28"/>
-          <w:szCs w:val="28"/>
-          <w:lang w:val="ru-UA" w:eastAsia="ru-UA"/>
-        </w:rPr>
-        <w:t>авторизація</w:t>
-      </w:r>
-      <w:proofErr w:type="spellEnd"/>
-      <w:r>
-        <w:rPr>
-          <w:rFonts w:ascii="Times New Roman" w:eastAsia="Times New Roman" w:hAnsi="Times New Roman" w:cs="Times New Roman"/>
-          <w:color w:val="222222"/>
-          <w:sz w:val="28"/>
-          <w:szCs w:val="28"/>
-          <w:lang w:val="ru-UA" w:eastAsia="ru-UA"/>
-        </w:rPr>
-        <w:t xml:space="preserve">, </w:t>
-      </w:r>
-      <w:proofErr w:type="spellStart"/>
-      <w:r>
-        <w:rPr>
-          <w:rFonts w:ascii="Times New Roman" w:eastAsia="Times New Roman" w:hAnsi="Times New Roman" w:cs="Times New Roman"/>
-          <w:color w:val="222222"/>
-          <w:sz w:val="28"/>
-          <w:szCs w:val="28"/>
-          <w:lang w:val="ru-UA" w:eastAsia="ru-UA"/>
-        </w:rPr>
-        <w:t>редагування</w:t>
-      </w:r>
-      <w:proofErr w:type="spellEnd"/>
-      <w:r>
-        <w:rPr>
-          <w:rFonts w:ascii="Times New Roman" w:eastAsia="Times New Roman" w:hAnsi="Times New Roman" w:cs="Times New Roman"/>
-          <w:color w:val="222222"/>
-          <w:sz w:val="28"/>
-          <w:szCs w:val="28"/>
-          <w:lang w:val="ru-UA" w:eastAsia="ru-UA"/>
-        </w:rPr>
-        <w:t xml:space="preserve"> </w:t>
-      </w:r>
-      <w:proofErr w:type="spellStart"/>
-      <w:r>
-        <w:rPr>
-          <w:rFonts w:ascii="Times New Roman" w:eastAsia="Times New Roman" w:hAnsi="Times New Roman" w:cs="Times New Roman"/>
-          <w:color w:val="222222"/>
-          <w:sz w:val="28"/>
-          <w:szCs w:val="28"/>
-          <w:lang w:val="ru-UA" w:eastAsia="ru-UA"/>
-        </w:rPr>
-        <w:t>профілю</w:t>
-      </w:r>
-      <w:proofErr w:type="spellEnd"/>
-      <w:r>
-        <w:rPr>
-          <w:rFonts w:ascii="Times New Roman" w:eastAsia="Times New Roman" w:hAnsi="Times New Roman" w:cs="Times New Roman"/>
-          <w:color w:val="222222"/>
-          <w:sz w:val="28"/>
-          <w:szCs w:val="28"/>
-          <w:lang w:val="ru-UA" w:eastAsia="ru-UA"/>
-        </w:rPr>
-        <w:t xml:space="preserve"> та </w:t>
-      </w:r>
-      <w:proofErr w:type="spellStart"/>
-      <w:r>
-        <w:rPr>
-          <w:rFonts w:ascii="Times New Roman" w:eastAsia="Times New Roman" w:hAnsi="Times New Roman" w:cs="Times New Roman"/>
-          <w:color w:val="222222"/>
-          <w:sz w:val="28"/>
-          <w:szCs w:val="28"/>
-          <w:lang w:val="ru-UA" w:eastAsia="ru-UA"/>
-        </w:rPr>
-        <w:t>зміна</w:t>
-      </w:r>
-      <w:proofErr w:type="spellEnd"/>
-      <w:r>
-        <w:rPr>
-          <w:rFonts w:ascii="Times New Roman" w:eastAsia="Times New Roman" w:hAnsi="Times New Roman" w:cs="Times New Roman"/>
-          <w:color w:val="222222"/>
-          <w:sz w:val="28"/>
-          <w:szCs w:val="28"/>
-          <w:lang w:val="ru-UA" w:eastAsia="ru-UA"/>
-        </w:rPr>
-        <w:t xml:space="preserve"> пароля.</w:t>
+        <w:t>У функції контролера входить відстеження визначених подій, що виникають в результаті дій користувача. Контролер дозволяє структурувати код шляхом групування пов'язаних дій в окремий клас. Наприклад у типовому MVC-проекті може бути користувацький контролер, що містить групу методів, пов'язаних з управлінням обліковим записом користувача, таких як реєстрація, авторизація, редагування профілю та зміна пароля.</w:t>
       </w:r>
     </w:p>
     <w:p>
@@ -6789,7 +2791,6 @@
           <w:lang w:val="ru-RU" w:eastAsia="ru-UA"/>
         </w:rPr>
       </w:pPr>
-      <w:proofErr w:type="spellStart"/>
       <w:r>
         <w:rPr>
           <w:rFonts w:ascii="Times New Roman" w:eastAsia="Times New Roman" w:hAnsi="Times New Roman" w:cs="Times New Roman"/>
@@ -6799,43 +2800,7 @@
           <w:szCs w:val="28"/>
           <w:lang w:val="ru-RU" w:eastAsia="ru-UA"/>
         </w:rPr>
-        <w:t>Шаблони</w:t>
-      </w:r>
-      <w:proofErr w:type="spellEnd"/>
-      <w:r>
-        <w:rPr>
-          <w:rFonts w:ascii="Times New Roman" w:eastAsia="Times New Roman" w:hAnsi="Times New Roman" w:cs="Times New Roman"/>
-          <w:i/>
-          <w:color w:val="222222"/>
-          <w:sz w:val="32"/>
-          <w:szCs w:val="28"/>
-          <w:lang w:val="ru-RU" w:eastAsia="ru-UA"/>
-        </w:rPr>
-        <w:t xml:space="preserve"> </w:t>
-      </w:r>
-      <w:proofErr w:type="spellStart"/>
-      <w:r>
-        <w:rPr>
-          <w:rFonts w:ascii="Times New Roman" w:eastAsia="Times New Roman" w:hAnsi="Times New Roman" w:cs="Times New Roman"/>
-          <w:i/>
-          <w:color w:val="222222"/>
-          <w:sz w:val="32"/>
-          <w:szCs w:val="28"/>
-          <w:lang w:val="ru-RU" w:eastAsia="ru-UA"/>
-        </w:rPr>
-        <w:t>програмування</w:t>
-      </w:r>
-      <w:proofErr w:type="spellEnd"/>
-      <w:r>
-        <w:rPr>
-          <w:rFonts w:ascii="Times New Roman" w:eastAsia="Times New Roman" w:hAnsi="Times New Roman" w:cs="Times New Roman"/>
-          <w:i/>
-          <w:color w:val="222222"/>
-          <w:sz w:val="32"/>
-          <w:szCs w:val="28"/>
-          <w:lang w:val="ru-RU" w:eastAsia="ru-UA"/>
-        </w:rPr>
-        <w:t xml:space="preserve">, </w:t>
+        <w:t xml:space="preserve">Шаблони програмування, </w:t>
       </w:r>
       <w:r>
         <w:rPr>
@@ -6892,103 +2857,37 @@
           <w:szCs w:val="28"/>
           <w:lang w:val="ru-RU" w:eastAsia="ru-UA"/>
         </w:rPr>
+        <w:t xml:space="preserve"> реалізації схеми </w:t>
+      </w:r>
+      <w:r>
+        <w:rPr>
+          <w:rFonts w:ascii="Times New Roman" w:eastAsia="Times New Roman" w:hAnsi="Times New Roman" w:cs="Times New Roman"/>
+          <w:color w:val="222222"/>
+          <w:sz w:val="28"/>
+          <w:szCs w:val="28"/>
+          <w:lang w:eastAsia="ru-UA"/>
+        </w:rPr>
+        <w:t>MVC</w:t>
+      </w:r>
+      <w:r>
+        <w:rPr>
+          <w:rFonts w:ascii="Times New Roman" w:eastAsia="Times New Roman" w:hAnsi="Times New Roman" w:cs="Times New Roman"/>
+          <w:color w:val="222222"/>
+          <w:sz w:val="28"/>
+          <w:szCs w:val="28"/>
+          <w:lang w:val="ru-RU" w:eastAsia="ru-UA"/>
+        </w:rPr>
         <w:t xml:space="preserve"> </w:t>
       </w:r>
-      <w:proofErr w:type="spellStart"/>
-      <w:r>
-        <w:rPr>
-          <w:rFonts w:ascii="Times New Roman" w:eastAsia="Times New Roman" w:hAnsi="Times New Roman" w:cs="Times New Roman"/>
-          <w:color w:val="222222"/>
-          <w:sz w:val="28"/>
-          <w:szCs w:val="28"/>
-          <w:lang w:val="ru-RU" w:eastAsia="ru-UA"/>
-        </w:rPr>
-        <w:t>реалізації</w:t>
-      </w:r>
-      <w:proofErr w:type="spellEnd"/>
-      <w:r>
-        <w:rPr>
-          <w:rFonts w:ascii="Times New Roman" w:eastAsia="Times New Roman" w:hAnsi="Times New Roman" w:cs="Times New Roman"/>
-          <w:color w:val="222222"/>
-          <w:sz w:val="28"/>
-          <w:szCs w:val="28"/>
-          <w:lang w:val="ru-RU" w:eastAsia="ru-UA"/>
-        </w:rPr>
-        <w:t xml:space="preserve"> </w:t>
-      </w:r>
-      <w:proofErr w:type="spellStart"/>
-      <w:r>
-        <w:rPr>
-          <w:rFonts w:ascii="Times New Roman" w:eastAsia="Times New Roman" w:hAnsi="Times New Roman" w:cs="Times New Roman"/>
-          <w:color w:val="222222"/>
-          <w:sz w:val="28"/>
-          <w:szCs w:val="28"/>
-          <w:lang w:val="ru-RU" w:eastAsia="ru-UA"/>
-        </w:rPr>
-        <w:t>схеми</w:t>
-      </w:r>
-      <w:proofErr w:type="spellEnd"/>
-      <w:r>
-        <w:rPr>
-          <w:rFonts w:ascii="Times New Roman" w:eastAsia="Times New Roman" w:hAnsi="Times New Roman" w:cs="Times New Roman"/>
-          <w:color w:val="222222"/>
-          <w:sz w:val="28"/>
-          <w:szCs w:val="28"/>
-          <w:lang w:val="ru-RU" w:eastAsia="ru-UA"/>
-        </w:rPr>
-        <w:t xml:space="preserve"> </w:t>
-      </w:r>
-      <w:r>
-        <w:rPr>
-          <w:rFonts w:ascii="Times New Roman" w:eastAsia="Times New Roman" w:hAnsi="Times New Roman" w:cs="Times New Roman"/>
-          <w:color w:val="222222"/>
-          <w:sz w:val="28"/>
-          <w:szCs w:val="28"/>
-          <w:lang w:eastAsia="ru-UA"/>
-        </w:rPr>
-        <w:t>MVC</w:t>
-      </w:r>
-      <w:r>
-        <w:rPr>
-          <w:rFonts w:ascii="Times New Roman" w:eastAsia="Times New Roman" w:hAnsi="Times New Roman" w:cs="Times New Roman"/>
-          <w:color w:val="222222"/>
-          <w:sz w:val="28"/>
-          <w:szCs w:val="28"/>
-          <w:lang w:val="ru-RU" w:eastAsia="ru-UA"/>
-        </w:rPr>
-        <w:t xml:space="preserve"> </w:t>
-      </w:r>
-      <w:r>
-        <w:rPr>
-          <w:rFonts w:ascii="Times New Roman" w:eastAsia="Times New Roman" w:hAnsi="Times New Roman" w:cs="Times New Roman"/>
-          <w:color w:val="222222"/>
-          <w:sz w:val="28"/>
-          <w:szCs w:val="28"/>
-          <w:lang w:val="uk-UA" w:eastAsia="ru-UA"/>
-        </w:rPr>
-        <w:t>використовується досить велика кількість шаблонів проектування (залежно від складності архітектурного рішення), основні з яких «спостерігач», «стратегія» та «</w:t>
-      </w:r>
-      <w:proofErr w:type="spellStart"/>
-      <w:r>
-        <w:rPr>
-          <w:rFonts w:ascii="Times New Roman" w:eastAsia="Times New Roman" w:hAnsi="Times New Roman" w:cs="Times New Roman"/>
-          <w:color w:val="222222"/>
-          <w:sz w:val="28"/>
-          <w:szCs w:val="28"/>
-          <w:lang w:val="uk-UA" w:eastAsia="ru-UA"/>
-        </w:rPr>
-        <w:t>компонувальник</w:t>
-      </w:r>
-      <w:proofErr w:type="spellEnd"/>
-      <w:r>
-        <w:rPr>
-          <w:rFonts w:ascii="Times New Roman" w:eastAsia="Times New Roman" w:hAnsi="Times New Roman" w:cs="Times New Roman"/>
-          <w:color w:val="222222"/>
-          <w:sz w:val="28"/>
-          <w:szCs w:val="28"/>
-          <w:lang w:val="uk-UA" w:eastAsia="ru-UA"/>
-        </w:rPr>
-        <w:t>».</w:t>
+      <w:r>
+        <w:rPr>
+          <w:rFonts w:ascii="Times New Roman" w:eastAsia="Times New Roman" w:hAnsi="Times New Roman" w:cs="Times New Roman"/>
+          <w:color w:val="222222"/>
+          <w:sz w:val="28"/>
+          <w:szCs w:val="28"/>
+          <w:lang w:val="uk-UA" w:eastAsia="ru-UA"/>
+        </w:rPr>
+        <w:t>використовується досить велика кількість шаблонів проектування (залежно від складності архітектурного рішення), основні з яких «спостерігач», «стратегія» та «компонувальник».</w:t>
       </w:r>
     </w:p>
     <w:p>
@@ -7326,7 +3225,6 @@
           <w:lang w:val="uk-UA" w:eastAsia="ru-UA"/>
         </w:rPr>
       </w:pPr>
-      <w:proofErr w:type="spellStart"/>
       <w:r>
         <w:rPr>
           <w:rFonts w:ascii="Times New Roman" w:eastAsia="Times New Roman" w:hAnsi="Times New Roman" w:cs="Times New Roman"/>
@@ -7335,9 +3233,8 @@
           <w:szCs w:val="28"/>
           <w:lang w:val="ru-RU" w:eastAsia="ru-UA"/>
         </w:rPr>
-        <w:t>Дану</w:t>
-      </w:r>
-      <w:proofErr w:type="spellEnd"/>
+        <w:t>Дану курсову ро</w:t>
+      </w:r>
       <w:r>
         <w:rPr>
           <w:rFonts w:ascii="Times New Roman" w:eastAsia="Times New Roman" w:hAnsi="Times New Roman" w:cs="Times New Roman"/>
@@ -7346,9 +3243,38 @@
           <w:szCs w:val="28"/>
           <w:lang w:val="ru-RU" w:eastAsia="ru-UA"/>
         </w:rPr>
-        <w:t xml:space="preserve"> </w:t>
-      </w:r>
-      <w:proofErr w:type="spellStart"/>
+        <w:t xml:space="preserve">боту буде виконано, використовуючи мову програмування </w:t>
+      </w:r>
+      <w:r>
+        <w:rPr>
+          <w:rFonts w:ascii="Times New Roman" w:eastAsia="Times New Roman" w:hAnsi="Times New Roman" w:cs="Times New Roman"/>
+          <w:color w:val="222222"/>
+          <w:sz w:val="28"/>
+          <w:szCs w:val="28"/>
+          <w:lang w:eastAsia="ru-UA"/>
+        </w:rPr>
+        <w:t>Python</w:t>
+      </w:r>
+      <w:r>
+        <w:rPr>
+          <w:rFonts w:ascii="Times New Roman" w:eastAsia="Times New Roman" w:hAnsi="Times New Roman" w:cs="Times New Roman"/>
+          <w:color w:val="222222"/>
+          <w:sz w:val="28"/>
+          <w:szCs w:val="28"/>
+          <w:lang w:val="uk-UA" w:eastAsia="ru-UA"/>
+        </w:rPr>
+        <w:t xml:space="preserve"> та бібліотеку </w:t>
+      </w:r>
+      <w:r>
+        <w:rPr>
+          <w:rFonts w:ascii="Times New Roman" w:eastAsia="Times New Roman" w:hAnsi="Times New Roman" w:cs="Times New Roman"/>
+          <w:color w:val="222222"/>
+          <w:sz w:val="28"/>
+          <w:szCs w:val="28"/>
+          <w:lang w:eastAsia="ru-UA"/>
+        </w:rPr>
+        <w:t>Tkinter</w:t>
+      </w:r>
       <w:r>
         <w:rPr>
           <w:rFonts w:ascii="Times New Roman" w:eastAsia="Times New Roman" w:hAnsi="Times New Roman" w:cs="Times New Roman"/>
@@ -7357,116 +3283,17 @@
           <w:szCs w:val="28"/>
           <w:lang w:val="ru-RU" w:eastAsia="ru-UA"/>
         </w:rPr>
-        <w:t>курсову</w:t>
-      </w:r>
-      <w:proofErr w:type="spellEnd"/>
-      <w:r>
-        <w:rPr>
-          <w:rFonts w:ascii="Times New Roman" w:eastAsia="Times New Roman" w:hAnsi="Times New Roman" w:cs="Times New Roman"/>
-          <w:color w:val="222222"/>
-          <w:sz w:val="28"/>
-          <w:szCs w:val="28"/>
-          <w:lang w:val="ru-RU" w:eastAsia="ru-UA"/>
-        </w:rPr>
-        <w:t xml:space="preserve"> ро</w:t>
-      </w:r>
-      <w:r>
-        <w:rPr>
-          <w:rFonts w:ascii="Times New Roman" w:eastAsia="Times New Roman" w:hAnsi="Times New Roman" w:cs="Times New Roman"/>
-          <w:color w:val="222222"/>
-          <w:sz w:val="28"/>
-          <w:szCs w:val="28"/>
-          <w:lang w:val="ru-RU" w:eastAsia="ru-UA"/>
-        </w:rPr>
-        <w:t xml:space="preserve">боту буде </w:t>
-      </w:r>
-      <w:proofErr w:type="spellStart"/>
-      <w:r>
-        <w:rPr>
-          <w:rFonts w:ascii="Times New Roman" w:eastAsia="Times New Roman" w:hAnsi="Times New Roman" w:cs="Times New Roman"/>
-          <w:color w:val="222222"/>
-          <w:sz w:val="28"/>
-          <w:szCs w:val="28"/>
-          <w:lang w:val="ru-RU" w:eastAsia="ru-UA"/>
-        </w:rPr>
-        <w:t>виконано</w:t>
-      </w:r>
-      <w:proofErr w:type="spellEnd"/>
-      <w:r>
-        <w:rPr>
-          <w:rFonts w:ascii="Times New Roman" w:eastAsia="Times New Roman" w:hAnsi="Times New Roman" w:cs="Times New Roman"/>
-          <w:color w:val="222222"/>
-          <w:sz w:val="28"/>
-          <w:szCs w:val="28"/>
-          <w:lang w:val="ru-RU" w:eastAsia="ru-UA"/>
-        </w:rPr>
-        <w:t xml:space="preserve">, </w:t>
-      </w:r>
-      <w:proofErr w:type="spellStart"/>
-      <w:r>
-        <w:rPr>
-          <w:rFonts w:ascii="Times New Roman" w:eastAsia="Times New Roman" w:hAnsi="Times New Roman" w:cs="Times New Roman"/>
-          <w:color w:val="222222"/>
-          <w:sz w:val="28"/>
-          <w:szCs w:val="28"/>
-          <w:lang w:val="ru-RU" w:eastAsia="ru-UA"/>
-        </w:rPr>
-        <w:t>використовуючи</w:t>
-      </w:r>
-      <w:proofErr w:type="spellEnd"/>
-      <w:r>
-        <w:rPr>
-          <w:rFonts w:ascii="Times New Roman" w:eastAsia="Times New Roman" w:hAnsi="Times New Roman" w:cs="Times New Roman"/>
-          <w:color w:val="222222"/>
-          <w:sz w:val="28"/>
-          <w:szCs w:val="28"/>
-          <w:lang w:val="ru-RU" w:eastAsia="ru-UA"/>
-        </w:rPr>
-        <w:t xml:space="preserve"> </w:t>
-      </w:r>
-      <w:proofErr w:type="spellStart"/>
-      <w:r>
-        <w:rPr>
-          <w:rFonts w:ascii="Times New Roman" w:eastAsia="Times New Roman" w:hAnsi="Times New Roman" w:cs="Times New Roman"/>
-          <w:color w:val="222222"/>
-          <w:sz w:val="28"/>
-          <w:szCs w:val="28"/>
-          <w:lang w:val="ru-RU" w:eastAsia="ru-UA"/>
-        </w:rPr>
-        <w:t>мову</w:t>
-      </w:r>
-      <w:proofErr w:type="spellEnd"/>
-      <w:r>
-        <w:rPr>
-          <w:rFonts w:ascii="Times New Roman" w:eastAsia="Times New Roman" w:hAnsi="Times New Roman" w:cs="Times New Roman"/>
-          <w:color w:val="222222"/>
-          <w:sz w:val="28"/>
-          <w:szCs w:val="28"/>
-          <w:lang w:val="ru-RU" w:eastAsia="ru-UA"/>
-        </w:rPr>
-        <w:t xml:space="preserve"> </w:t>
-      </w:r>
-      <w:proofErr w:type="spellStart"/>
-      <w:r>
-        <w:rPr>
-          <w:rFonts w:ascii="Times New Roman" w:eastAsia="Times New Roman" w:hAnsi="Times New Roman" w:cs="Times New Roman"/>
-          <w:color w:val="222222"/>
-          <w:sz w:val="28"/>
-          <w:szCs w:val="28"/>
-          <w:lang w:val="ru-RU" w:eastAsia="ru-UA"/>
-        </w:rPr>
-        <w:t>програмування</w:t>
-      </w:r>
-      <w:proofErr w:type="spellEnd"/>
-      <w:r>
-        <w:rPr>
-          <w:rFonts w:ascii="Times New Roman" w:eastAsia="Times New Roman" w:hAnsi="Times New Roman" w:cs="Times New Roman"/>
-          <w:color w:val="222222"/>
-          <w:sz w:val="28"/>
-          <w:szCs w:val="28"/>
-          <w:lang w:val="ru-RU" w:eastAsia="ru-UA"/>
-        </w:rPr>
-        <w:t xml:space="preserve"> </w:t>
+        <w:t xml:space="preserve">. </w:t>
+      </w:r>
+      <w:r>
+        <w:rPr>
+          <w:rFonts w:ascii="Times New Roman" w:eastAsia="Times New Roman" w:hAnsi="Times New Roman" w:cs="Times New Roman"/>
+          <w:color w:val="222222"/>
+          <w:sz w:val="28"/>
+          <w:szCs w:val="28"/>
+          <w:lang w:val="uk-UA" w:eastAsia="ru-UA"/>
+        </w:rPr>
+        <w:t xml:space="preserve">Бібліотека </w:t>
       </w:r>
       <w:r>
         <w:rPr>
@@ -7476,62 +3303,8 @@
           <w:szCs w:val="28"/>
           <w:lang w:eastAsia="ru-UA"/>
         </w:rPr>
-        <w:t>Python</w:t>
-      </w:r>
-      <w:r>
-        <w:rPr>
-          <w:rFonts w:ascii="Times New Roman" w:eastAsia="Times New Roman" w:hAnsi="Times New Roman" w:cs="Times New Roman"/>
-          <w:color w:val="222222"/>
-          <w:sz w:val="28"/>
-          <w:szCs w:val="28"/>
-          <w:lang w:val="uk-UA" w:eastAsia="ru-UA"/>
-        </w:rPr>
-        <w:t xml:space="preserve"> та бібліотеку </w:t>
-      </w:r>
-      <w:proofErr w:type="spellStart"/>
-      <w:r>
-        <w:rPr>
-          <w:rFonts w:ascii="Times New Roman" w:eastAsia="Times New Roman" w:hAnsi="Times New Roman" w:cs="Times New Roman"/>
-          <w:color w:val="222222"/>
-          <w:sz w:val="28"/>
-          <w:szCs w:val="28"/>
-          <w:lang w:eastAsia="ru-UA"/>
-        </w:rPr>
         <w:t>Tkinter</w:t>
       </w:r>
-      <w:proofErr w:type="spellEnd"/>
-      <w:r>
-        <w:rPr>
-          <w:rFonts w:ascii="Times New Roman" w:eastAsia="Times New Roman" w:hAnsi="Times New Roman" w:cs="Times New Roman"/>
-          <w:color w:val="222222"/>
-          <w:sz w:val="28"/>
-          <w:szCs w:val="28"/>
-          <w:lang w:val="ru-RU" w:eastAsia="ru-UA"/>
-        </w:rPr>
-        <w:t xml:space="preserve">. </w:t>
-      </w:r>
-      <w:r>
-        <w:rPr>
-          <w:rFonts w:ascii="Times New Roman" w:eastAsia="Times New Roman" w:hAnsi="Times New Roman" w:cs="Times New Roman"/>
-          <w:color w:val="222222"/>
-          <w:sz w:val="28"/>
-          <w:szCs w:val="28"/>
-          <w:lang w:val="uk-UA" w:eastAsia="ru-UA"/>
-        </w:rPr>
-        <w:t xml:space="preserve">Бібліотека </w:t>
-      </w:r>
-      <w:proofErr w:type="spellStart"/>
-      <w:r>
-        <w:rPr>
-          <w:rFonts w:ascii="Times New Roman" w:eastAsia="Times New Roman" w:hAnsi="Times New Roman" w:cs="Times New Roman"/>
-          <w:color w:val="222222"/>
-          <w:sz w:val="28"/>
-          <w:szCs w:val="28"/>
-          <w:lang w:eastAsia="ru-UA"/>
-        </w:rPr>
-        <w:t>Tkinter</w:t>
-      </w:r>
-      <w:proofErr w:type="spellEnd"/>
       <w:r>
         <w:rPr>
           <w:rFonts w:ascii="Times New Roman" w:eastAsia="Times New Roman" w:hAnsi="Times New Roman" w:cs="Times New Roman"/>
@@ -8217,21 +3990,118 @@
       <w:pPr>
         <w:shd w:val="clear" w:color="auto" w:fill="FFFFFF"/>
         <w:spacing w:before="120" w:after="120" w:line="240" w:lineRule="auto"/>
+        <w:rPr>
+          <w:rFonts w:ascii="Times New Roman" w:eastAsia="Times New Roman" w:hAnsi="Times New Roman" w:cs="Times New Roman"/>
+          <w:color w:val="222222"/>
+          <w:sz w:val="28"/>
+          <w:szCs w:val="28"/>
+          <w:lang w:val="uk-UA" w:eastAsia="ru-UA"/>
+        </w:rPr>
+      </w:pPr>
+    </w:p>
+    <w:p>
+      <w:pPr>
+        <w:shd w:val="clear" w:color="auto" w:fill="FFFFFF"/>
+        <w:spacing w:before="120" w:after="120" w:line="240" w:lineRule="auto"/>
+        <w:jc w:val="both"/>
+        <w:rPr>
+          <w:rFonts w:ascii="Times New Roman" w:eastAsia="Times New Roman" w:hAnsi="Times New Roman" w:cs="Times New Roman"/>
+          <w:color w:val="222222"/>
+          <w:sz w:val="28"/>
+          <w:szCs w:val="28"/>
+          <w:lang w:eastAsia="ru-UA"/>
+        </w:rPr>
+      </w:pPr>
+      <w:r>
+        <w:rPr>
+          <w:rFonts w:ascii="Times New Roman" w:eastAsia="Times New Roman" w:hAnsi="Times New Roman" w:cs="Times New Roman"/>
+          <w:noProof/>
+          <w:color w:val="222222"/>
+          <w:sz w:val="28"/>
+          <w:szCs w:val="28"/>
+          <w:lang w:eastAsia="ru-UA"/>
+        </w:rPr>
+        <w:drawing>
+          <wp:inline distT="0" distB="0" distL="0" distR="0" wp14:anchorId="7A662E3A" wp14:editId="607566AD">
+            <wp:extent cx="5948086" cy="1275907"/>
+            <wp:effectExtent l="0" t="0" r="0" b="635"/>
+            <wp:docPr id="3" name="Рисунок 3"/>
+            <wp:cNvGraphicFramePr>
+              <a:graphicFrameLocks xmlns:a="http://schemas.openxmlformats.org/drawingml/2006/main" noChangeAspect="1"/>
+            </wp:cNvGraphicFramePr>
+            <a:graphic xmlns:a="http://schemas.openxmlformats.org/drawingml/2006/main">
+              <a:graphicData uri="http://schemas.openxmlformats.org/drawingml/2006/picture">
+                <pic:pic xmlns:pic="http://schemas.openxmlformats.org/drawingml/2006/picture">
+                  <pic:nvPicPr>
+                    <pic:cNvPr id="0" name="Picture 3"/>
+                    <pic:cNvPicPr>
+                      <a:picLocks noChangeAspect="1" noChangeArrowheads="1"/>
+                    </pic:cNvPicPr>
+                  </pic:nvPicPr>
+                  <pic:blipFill>
+                    <a:blip r:embed="rId5">
+                      <a:extLst>
+                        <a:ext uri="{28A0092B-C50C-407E-A947-70E740481C1C}">
+                          <a14:useLocalDpi xmlns:a14="http://schemas.microsoft.com/office/drawing/2010/main" val="0"/>
+                        </a:ext>
+                      </a:extLst>
+                    </a:blip>
+                    <a:srcRect/>
+                    <a:stretch>
+                      <a:fillRect/>
+                    </a:stretch>
+                  </pic:blipFill>
+                  <pic:spPr bwMode="auto">
+                    <a:xfrm>
+                      <a:off x="0" y="0"/>
+                      <a:ext cx="5982151" cy="1283214"/>
+                    </a:xfrm>
+                    <a:prstGeom prst="rect">
+                      <a:avLst/>
+                    </a:prstGeom>
+                    <a:noFill/>
+                    <a:ln>
+                      <a:noFill/>
+                    </a:ln>
+                  </pic:spPr>
+                </pic:pic>
+              </a:graphicData>
+            </a:graphic>
+          </wp:inline>
+        </w:drawing>
+      </w:r>
+    </w:p>
+    <w:p>
+      <w:pPr>
+        <w:shd w:val="clear" w:color="auto" w:fill="FFFFFF"/>
+        <w:spacing w:before="120" w:after="120" w:line="240" w:lineRule="auto"/>
         <w:ind w:left="360"/>
-        <w:rPr>
-          <w:rFonts w:ascii="Times New Roman" w:eastAsia="Times New Roman" w:hAnsi="Times New Roman" w:cs="Times New Roman"/>
-          <w:color w:val="222222"/>
-          <w:sz w:val="28"/>
-          <w:szCs w:val="28"/>
-          <w:lang w:val="uk-UA" w:eastAsia="ru-UA"/>
-        </w:rPr>
-      </w:pPr>
+        <w:jc w:val="center"/>
+        <w:rPr>
+          <w:rFonts w:ascii="Times New Roman" w:eastAsia="Times New Roman" w:hAnsi="Times New Roman" w:cs="Times New Roman"/>
+          <w:color w:val="222222"/>
+          <w:sz w:val="28"/>
+          <w:szCs w:val="28"/>
+          <w:lang w:val="uk-UA" w:eastAsia="ru-UA"/>
+        </w:rPr>
+      </w:pPr>
+      <w:r>
+        <w:rPr>
+          <w:rFonts w:ascii="Times New Roman" w:eastAsia="Times New Roman" w:hAnsi="Times New Roman" w:cs="Times New Roman"/>
+          <w:color w:val="222222"/>
+          <w:sz w:val="28"/>
+          <w:szCs w:val="28"/>
+          <w:lang w:val="uk-UA" w:eastAsia="ru-UA"/>
+        </w:rPr>
+        <w:t>Рис. 2.1. Можливості користувача</w:t>
+      </w:r>
     </w:p>
     <w:p>
       <w:pPr>
         <w:shd w:val="clear" w:color="auto" w:fill="FFFFFF"/>
         <w:spacing w:before="120" w:after="120" w:line="240" w:lineRule="auto"/>
         <w:ind w:left="360"/>
+        <w:jc w:val="center"/>
         <w:rPr>
           <w:rFonts w:ascii="Times New Roman" w:eastAsia="Times New Roman" w:hAnsi="Times New Roman" w:cs="Times New Roman"/>
           <w:color w:val="222222"/>
@@ -8246,6 +4116,7 @@
         <w:shd w:val="clear" w:color="auto" w:fill="FFFFFF"/>
         <w:spacing w:before="120" w:after="120" w:line="240" w:lineRule="auto"/>
         <w:ind w:left="360"/>
+        <w:jc w:val="center"/>
         <w:rPr>
           <w:rFonts w:ascii="Times New Roman" w:eastAsia="Times New Roman" w:hAnsi="Times New Roman" w:cs="Times New Roman"/>
           <w:color w:val="222222"/>
@@ -8268,6 +4139,215 @@
           <w:lang w:val="uk-UA" w:eastAsia="ru-UA"/>
         </w:rPr>
       </w:pPr>
+      <w:r>
+        <w:rPr>
+          <w:rFonts w:ascii="Times New Roman" w:eastAsia="Times New Roman" w:hAnsi="Times New Roman" w:cs="Times New Roman"/>
+          <w:color w:val="222222"/>
+          <w:sz w:val="28"/>
+          <w:szCs w:val="28"/>
+          <w:lang w:val="uk-UA" w:eastAsia="ru-UA"/>
+        </w:rPr>
+        <w:t>Користувач може побачити успішність групи, вибравши курс, спеціальність</w:t>
+      </w:r>
+    </w:p>
+    <w:p>
+      <w:pPr>
+        <w:shd w:val="clear" w:color="auto" w:fill="FFFFFF"/>
+        <w:spacing w:before="120" w:after="120" w:line="240" w:lineRule="auto"/>
+        <w:rPr>
+          <w:rFonts w:ascii="Times New Roman" w:eastAsia="Times New Roman" w:hAnsi="Times New Roman" w:cs="Times New Roman"/>
+          <w:color w:val="222222"/>
+          <w:sz w:val="28"/>
+          <w:szCs w:val="28"/>
+          <w:lang w:val="uk-UA" w:eastAsia="ru-UA"/>
+        </w:rPr>
+      </w:pPr>
+      <w:r>
+        <w:rPr>
+          <w:rFonts w:ascii="Times New Roman" w:eastAsia="Times New Roman" w:hAnsi="Times New Roman" w:cs="Times New Roman"/>
+          <w:color w:val="222222"/>
+          <w:sz w:val="28"/>
+          <w:szCs w:val="28"/>
+          <w:lang w:val="uk-UA" w:eastAsia="ru-UA"/>
+        </w:rPr>
+        <w:t xml:space="preserve"> та групу та натиснувши на кнопку «Вибрати» (Рис. 2.2).</w:t>
+      </w:r>
+    </w:p>
+    <w:p>
+      <w:pPr>
+        <w:shd w:val="clear" w:color="auto" w:fill="FFFFFF"/>
+        <w:spacing w:before="120" w:after="120" w:line="240" w:lineRule="auto"/>
+        <w:rPr>
+          <w:rFonts w:ascii="Times New Roman" w:eastAsia="Times New Roman" w:hAnsi="Times New Roman" w:cs="Times New Roman"/>
+          <w:color w:val="222222"/>
+          <w:sz w:val="28"/>
+          <w:szCs w:val="28"/>
+          <w:lang w:val="uk-UA" w:eastAsia="ru-UA"/>
+        </w:rPr>
+      </w:pPr>
+    </w:p>
+    <w:p>
+      <w:pPr>
+        <w:shd w:val="clear" w:color="auto" w:fill="FFFFFF"/>
+        <w:spacing w:before="120" w:after="120" w:line="240" w:lineRule="auto"/>
+        <w:rPr>
+          <w:rFonts w:ascii="Times New Roman" w:eastAsia="Times New Roman" w:hAnsi="Times New Roman" w:cs="Times New Roman"/>
+          <w:color w:val="222222"/>
+          <w:sz w:val="28"/>
+          <w:szCs w:val="28"/>
+          <w:lang w:val="uk-UA" w:eastAsia="ru-UA"/>
+        </w:rPr>
+      </w:pPr>
+      <w:r>
+        <w:rPr>
+          <w:rFonts w:ascii="Times New Roman" w:eastAsia="Times New Roman" w:hAnsi="Times New Roman" w:cs="Times New Roman"/>
+          <w:noProof/>
+          <w:color w:val="222222"/>
+          <w:sz w:val="28"/>
+          <w:szCs w:val="28"/>
+          <w:lang w:val="uk-UA" w:eastAsia="ru-UA"/>
+        </w:rPr>
+        <w:drawing>
+          <wp:inline distT="0" distB="0" distL="0" distR="0" wp14:anchorId="2E61EE69" wp14:editId="4C039778">
+            <wp:extent cx="6147435" cy="661035"/>
+            <wp:effectExtent l="0" t="0" r="5715" b="5715"/>
+            <wp:docPr id="5" name="Рисунок 5"/>
+            <wp:cNvGraphicFramePr>
+              <a:graphicFrameLocks xmlns:a="http://schemas.openxmlformats.org/drawingml/2006/main" noChangeAspect="1"/>
+            </wp:cNvGraphicFramePr>
+            <a:graphic xmlns:a="http://schemas.openxmlformats.org/drawingml/2006/main">
+              <a:graphicData uri="http://schemas.openxmlformats.org/drawingml/2006/picture">
+                <pic:pic xmlns:pic="http://schemas.openxmlformats.org/drawingml/2006/picture">
+                  <pic:nvPicPr>
+                    <pic:cNvPr id="0" name="Picture 5"/>
+                    <pic:cNvPicPr>
+                      <a:picLocks noChangeAspect="1" noChangeArrowheads="1"/>
+                    </pic:cNvPicPr>
+                  </pic:nvPicPr>
+                  <pic:blipFill>
+                    <a:blip r:embed="rId6">
+                      <a:extLst>
+                        <a:ext uri="{28A0092B-C50C-407E-A947-70E740481C1C}">
+                          <a14:useLocalDpi xmlns:a14="http://schemas.microsoft.com/office/drawing/2010/main" val="0"/>
+                        </a:ext>
+                      </a:extLst>
+                    </a:blip>
+                    <a:srcRect/>
+                    <a:stretch>
+                      <a:fillRect/>
+                    </a:stretch>
+                  </pic:blipFill>
+                  <pic:spPr bwMode="auto">
+                    <a:xfrm>
+                      <a:off x="0" y="0"/>
+                      <a:ext cx="6147435" cy="661035"/>
+                    </a:xfrm>
+                    <a:prstGeom prst="rect">
+                      <a:avLst/>
+                    </a:prstGeom>
+                    <a:noFill/>
+                    <a:ln>
+                      <a:noFill/>
+                    </a:ln>
+                  </pic:spPr>
+                </pic:pic>
+              </a:graphicData>
+            </a:graphic>
+          </wp:inline>
+        </w:drawing>
+      </w:r>
+    </w:p>
+    <w:p>
+      <w:pPr>
+        <w:shd w:val="clear" w:color="auto" w:fill="FFFFFF"/>
+        <w:spacing w:before="120" w:after="120" w:line="240" w:lineRule="auto"/>
+        <w:jc w:val="center"/>
+        <w:rPr>
+          <w:rFonts w:ascii="Times New Roman" w:eastAsia="Times New Roman" w:hAnsi="Times New Roman" w:cs="Times New Roman"/>
+          <w:color w:val="222222"/>
+          <w:sz w:val="28"/>
+          <w:szCs w:val="28"/>
+          <w:lang w:val="uk-UA" w:eastAsia="ru-UA"/>
+        </w:rPr>
+      </w:pPr>
+      <w:r>
+        <w:rPr>
+          <w:rFonts w:ascii="Times New Roman" w:eastAsia="Times New Roman" w:hAnsi="Times New Roman" w:cs="Times New Roman"/>
+          <w:color w:val="222222"/>
+          <w:sz w:val="28"/>
+          <w:szCs w:val="28"/>
+          <w:lang w:val="uk-UA" w:eastAsia="ru-UA"/>
+        </w:rPr>
+        <w:t>Рис. 2.2</w:t>
+      </w:r>
+      <w:r>
+        <w:rPr>
+          <w:rFonts w:ascii="Times New Roman" w:eastAsia="Times New Roman" w:hAnsi="Times New Roman" w:cs="Times New Roman"/>
+          <w:color w:val="222222"/>
+          <w:sz w:val="28"/>
+          <w:szCs w:val="28"/>
+          <w:lang w:val="ru-RU" w:eastAsia="ru-UA"/>
+        </w:rPr>
+        <w:t xml:space="preserve">. </w:t>
+      </w:r>
+      <w:r>
+        <w:rPr>
+          <w:rFonts w:ascii="Times New Roman" w:eastAsia="Times New Roman" w:hAnsi="Times New Roman" w:cs="Times New Roman"/>
+          <w:color w:val="222222"/>
+          <w:sz w:val="28"/>
+          <w:szCs w:val="28"/>
+          <w:lang w:val="uk-UA" w:eastAsia="ru-UA"/>
+        </w:rPr>
+        <w:t xml:space="preserve">Операція входу до вікна перегляду таблиці </w:t>
+      </w:r>
+      <w:r>
+        <w:rPr>
+          <w:rFonts w:ascii="Times New Roman" w:eastAsia="Times New Roman" w:hAnsi="Times New Roman" w:cs="Times New Roman"/>
+          <w:color w:val="222222"/>
+          <w:sz w:val="28"/>
+          <w:szCs w:val="28"/>
+          <w:lang w:val="uk-UA" w:eastAsia="ru-UA"/>
+        </w:rPr>
+        <w:t xml:space="preserve">успішності </w:t>
+      </w:r>
+      <w:r>
+        <w:rPr>
+          <w:rFonts w:ascii="Times New Roman" w:eastAsia="Times New Roman" w:hAnsi="Times New Roman" w:cs="Times New Roman"/>
+          <w:color w:val="222222"/>
+          <w:sz w:val="28"/>
+          <w:szCs w:val="28"/>
+          <w:lang w:val="uk-UA" w:eastAsia="ru-UA"/>
+        </w:rPr>
+        <w:t>студентів</w:t>
+      </w:r>
+    </w:p>
+    <w:p>
+      <w:pPr>
+        <w:shd w:val="clear" w:color="auto" w:fill="FFFFFF"/>
+        <w:spacing w:before="120" w:after="120" w:line="240" w:lineRule="auto"/>
+        <w:jc w:val="center"/>
+        <w:rPr>
+          <w:rFonts w:ascii="Times New Roman" w:eastAsia="Times New Roman" w:hAnsi="Times New Roman" w:cs="Times New Roman"/>
+          <w:color w:val="222222"/>
+          <w:sz w:val="28"/>
+          <w:szCs w:val="28"/>
+          <w:lang w:val="uk-UA" w:eastAsia="ru-UA"/>
+        </w:rPr>
+      </w:pPr>
+    </w:p>
+    <w:p>
+      <w:pPr>
+        <w:shd w:val="clear" w:color="auto" w:fill="FFFFFF"/>
+        <w:spacing w:before="120" w:after="120" w:line="240" w:lineRule="auto"/>
+        <w:jc w:val="center"/>
+        <w:rPr>
+          <w:rFonts w:ascii="Times New Roman" w:eastAsia="Times New Roman" w:hAnsi="Times New Roman" w:cs="Times New Roman"/>
+          <w:color w:val="222222"/>
+          <w:sz w:val="28"/>
+          <w:szCs w:val="28"/>
+          <w:lang w:val="uk-UA" w:eastAsia="ru-UA"/>
+        </w:rPr>
+      </w:pPr>
     </w:p>
     <w:p>
       <w:pPr>
@@ -8282,44 +4362,429 @@
           <w:lang w:val="uk-UA" w:eastAsia="ru-UA"/>
         </w:rPr>
       </w:pPr>
+      <w:r>
+        <w:rPr>
+          <w:rFonts w:ascii="Times New Roman" w:eastAsia="Times New Roman" w:hAnsi="Times New Roman" w:cs="Times New Roman"/>
+          <w:color w:val="222222"/>
+          <w:sz w:val="28"/>
+          <w:szCs w:val="28"/>
+          <w:lang w:val="uk-UA" w:eastAsia="ru-UA"/>
+        </w:rPr>
+        <w:t>Користувач може побачити успішність груп</w:t>
+      </w:r>
+      <w:r>
+        <w:rPr>
+          <w:rFonts w:ascii="Times New Roman" w:eastAsia="Times New Roman" w:hAnsi="Times New Roman" w:cs="Times New Roman"/>
+          <w:color w:val="222222"/>
+          <w:sz w:val="28"/>
+          <w:szCs w:val="28"/>
+          <w:lang w:val="uk-UA" w:eastAsia="ru-UA"/>
+        </w:rPr>
+        <w:t>и у вигляді діаграми</w:t>
+      </w:r>
+      <w:r>
+        <w:rPr>
+          <w:rFonts w:ascii="Times New Roman" w:eastAsia="Times New Roman" w:hAnsi="Times New Roman" w:cs="Times New Roman"/>
+          <w:color w:val="222222"/>
+          <w:sz w:val="28"/>
+          <w:szCs w:val="28"/>
+          <w:lang w:val="uk-UA" w:eastAsia="ru-UA"/>
+        </w:rPr>
+        <w:t xml:space="preserve">, натиснувши </w:t>
+      </w:r>
+    </w:p>
+    <w:p>
+      <w:pPr>
+        <w:shd w:val="clear" w:color="auto" w:fill="FFFFFF"/>
+        <w:spacing w:before="120" w:after="120" w:line="240" w:lineRule="auto"/>
+        <w:rPr>
+          <w:rFonts w:ascii="Times New Roman" w:eastAsia="Times New Roman" w:hAnsi="Times New Roman" w:cs="Times New Roman"/>
+          <w:color w:val="222222"/>
+          <w:sz w:val="28"/>
+          <w:szCs w:val="28"/>
+          <w:lang w:val="uk-UA" w:eastAsia="ru-UA"/>
+        </w:rPr>
+      </w:pPr>
+      <w:r>
+        <w:rPr>
+          <w:rFonts w:ascii="Times New Roman" w:eastAsia="Times New Roman" w:hAnsi="Times New Roman" w:cs="Times New Roman"/>
+          <w:color w:val="222222"/>
+          <w:sz w:val="28"/>
+          <w:szCs w:val="28"/>
+          <w:lang w:val="uk-UA" w:eastAsia="ru-UA"/>
+        </w:rPr>
+        <w:t>на кнопку «</w:t>
+      </w:r>
+      <w:r>
+        <w:rPr>
+          <w:rFonts w:ascii="Times New Roman" w:eastAsia="Times New Roman" w:hAnsi="Times New Roman" w:cs="Times New Roman"/>
+          <w:color w:val="222222"/>
+          <w:sz w:val="28"/>
+          <w:szCs w:val="28"/>
+          <w:lang w:val="uk-UA" w:eastAsia="ru-UA"/>
+        </w:rPr>
+        <w:t>Статистика</w:t>
+      </w:r>
+      <w:r>
+        <w:rPr>
+          <w:rFonts w:ascii="Times New Roman" w:eastAsia="Times New Roman" w:hAnsi="Times New Roman" w:cs="Times New Roman"/>
+          <w:color w:val="222222"/>
+          <w:sz w:val="28"/>
+          <w:szCs w:val="28"/>
+          <w:lang w:val="uk-UA" w:eastAsia="ru-UA"/>
+        </w:rPr>
+        <w:t>» (Рис. 2.</w:t>
+      </w:r>
+      <w:r>
+        <w:rPr>
+          <w:rFonts w:ascii="Times New Roman" w:eastAsia="Times New Roman" w:hAnsi="Times New Roman" w:cs="Times New Roman"/>
+          <w:color w:val="222222"/>
+          <w:sz w:val="28"/>
+          <w:szCs w:val="28"/>
+          <w:lang w:val="uk-UA" w:eastAsia="ru-UA"/>
+        </w:rPr>
+        <w:t>3</w:t>
+      </w:r>
+      <w:r>
+        <w:rPr>
+          <w:rFonts w:ascii="Times New Roman" w:eastAsia="Times New Roman" w:hAnsi="Times New Roman" w:cs="Times New Roman"/>
+          <w:color w:val="222222"/>
+          <w:sz w:val="28"/>
+          <w:szCs w:val="28"/>
+          <w:lang w:val="uk-UA" w:eastAsia="ru-UA"/>
+        </w:rPr>
+        <w:t>).</w:t>
+      </w:r>
+    </w:p>
+    <w:p>
+      <w:pPr>
+        <w:shd w:val="clear" w:color="auto" w:fill="FFFFFF"/>
+        <w:spacing w:before="120" w:after="120" w:line="240" w:lineRule="auto"/>
+        <w:rPr>
+          <w:rFonts w:ascii="Times New Roman" w:eastAsia="Times New Roman" w:hAnsi="Times New Roman" w:cs="Times New Roman"/>
+          <w:color w:val="222222"/>
+          <w:sz w:val="28"/>
+          <w:szCs w:val="28"/>
+          <w:lang w:val="uk-UA" w:eastAsia="ru-UA"/>
+        </w:rPr>
+      </w:pPr>
+    </w:p>
+    <w:p>
+      <w:pPr>
+        <w:shd w:val="clear" w:color="auto" w:fill="FFFFFF"/>
+        <w:spacing w:before="120" w:after="120" w:line="240" w:lineRule="auto"/>
+        <w:rPr>
+          <w:rFonts w:ascii="Times New Roman" w:eastAsia="Times New Roman" w:hAnsi="Times New Roman" w:cs="Times New Roman"/>
+          <w:color w:val="222222"/>
+          <w:sz w:val="28"/>
+          <w:szCs w:val="28"/>
+          <w:lang w:val="uk-UA" w:eastAsia="ru-UA"/>
+        </w:rPr>
+      </w:pPr>
+      <w:r>
+        <w:rPr>
+          <w:rFonts w:ascii="Times New Roman" w:eastAsia="Times New Roman" w:hAnsi="Times New Roman" w:cs="Times New Roman"/>
+          <w:noProof/>
+          <w:color w:val="222222"/>
+          <w:sz w:val="28"/>
+          <w:szCs w:val="28"/>
+          <w:lang w:eastAsia="ru-UA"/>
+        </w:rPr>
+        <w:drawing>
+          <wp:inline distT="0" distB="0" distL="0" distR="0" wp14:anchorId="3046420B" wp14:editId="1260744B">
+            <wp:extent cx="6147435" cy="516255"/>
+            <wp:effectExtent l="0" t="0" r="5715" b="0"/>
+            <wp:docPr id="6" name="Рисунок 6"/>
+            <wp:cNvGraphicFramePr>
+              <a:graphicFrameLocks xmlns:a="http://schemas.openxmlformats.org/drawingml/2006/main" noChangeAspect="1"/>
+            </wp:cNvGraphicFramePr>
+            <a:graphic xmlns:a="http://schemas.openxmlformats.org/drawingml/2006/main">
+              <a:graphicData uri="http://schemas.openxmlformats.org/drawingml/2006/picture">
+                <pic:pic xmlns:pic="http://schemas.openxmlformats.org/drawingml/2006/picture">
+                  <pic:nvPicPr>
+                    <pic:cNvPr id="0" name="Picture 6"/>
+                    <pic:cNvPicPr>
+                      <a:picLocks noChangeAspect="1" noChangeArrowheads="1"/>
+                    </pic:cNvPicPr>
+                  </pic:nvPicPr>
+                  <pic:blipFill>
+                    <a:blip r:embed="rId7">
+                      <a:extLst>
+                        <a:ext uri="{28A0092B-C50C-407E-A947-70E740481C1C}">
+                          <a14:useLocalDpi xmlns:a14="http://schemas.microsoft.com/office/drawing/2010/main" val="0"/>
+                        </a:ext>
+                      </a:extLst>
+                    </a:blip>
+                    <a:srcRect/>
+                    <a:stretch>
+                      <a:fillRect/>
+                    </a:stretch>
+                  </pic:blipFill>
+                  <pic:spPr bwMode="auto">
+                    <a:xfrm>
+                      <a:off x="0" y="0"/>
+                      <a:ext cx="6147435" cy="516255"/>
+                    </a:xfrm>
+                    <a:prstGeom prst="rect">
+                      <a:avLst/>
+                    </a:prstGeom>
+                    <a:noFill/>
+                    <a:ln>
+                      <a:noFill/>
+                    </a:ln>
+                  </pic:spPr>
+                </pic:pic>
+              </a:graphicData>
+            </a:graphic>
+          </wp:inline>
+        </w:drawing>
+      </w:r>
     </w:p>
     <w:p>
       <w:pPr>
         <w:shd w:val="clear" w:color="auto" w:fill="FFFFFF"/>
         <w:spacing w:before="120" w:after="120" w:line="240" w:lineRule="auto"/>
         <w:ind w:left="360"/>
-        <w:rPr>
-          <w:rFonts w:ascii="Times New Roman" w:eastAsia="Times New Roman" w:hAnsi="Times New Roman" w:cs="Times New Roman"/>
-          <w:color w:val="222222"/>
-          <w:sz w:val="28"/>
-          <w:szCs w:val="28"/>
-          <w:lang w:val="uk-UA" w:eastAsia="ru-UA"/>
-        </w:rPr>
-      </w:pPr>
+        <w:jc w:val="center"/>
+        <w:rPr>
+          <w:rFonts w:ascii="Times New Roman" w:eastAsia="Times New Roman" w:hAnsi="Times New Roman" w:cs="Times New Roman"/>
+          <w:color w:val="222222"/>
+          <w:sz w:val="28"/>
+          <w:szCs w:val="28"/>
+          <w:lang w:val="uk-UA" w:eastAsia="ru-UA"/>
+        </w:rPr>
+      </w:pPr>
+      <w:r>
+        <w:rPr>
+          <w:rFonts w:ascii="Times New Roman" w:eastAsia="Times New Roman" w:hAnsi="Times New Roman" w:cs="Times New Roman"/>
+          <w:color w:val="222222"/>
+          <w:sz w:val="28"/>
+          <w:szCs w:val="28"/>
+          <w:lang w:val="uk-UA" w:eastAsia="ru-UA"/>
+        </w:rPr>
+        <w:t>Рис. 2.</w:t>
+      </w:r>
+      <w:r>
+        <w:rPr>
+          <w:rFonts w:ascii="Times New Roman" w:eastAsia="Times New Roman" w:hAnsi="Times New Roman" w:cs="Times New Roman"/>
+          <w:color w:val="222222"/>
+          <w:sz w:val="28"/>
+          <w:szCs w:val="28"/>
+          <w:lang w:val="uk-UA" w:eastAsia="ru-UA"/>
+        </w:rPr>
+        <w:t>3</w:t>
+      </w:r>
+      <w:r>
+        <w:rPr>
+          <w:rFonts w:ascii="Times New Roman" w:eastAsia="Times New Roman" w:hAnsi="Times New Roman" w:cs="Times New Roman"/>
+          <w:color w:val="222222"/>
+          <w:sz w:val="28"/>
+          <w:szCs w:val="28"/>
+          <w:lang w:val="uk-UA" w:eastAsia="ru-UA"/>
+        </w:rPr>
+        <w:t xml:space="preserve">. </w:t>
+      </w:r>
+      <w:r>
+        <w:rPr>
+          <w:rFonts w:ascii="Times New Roman" w:eastAsia="Times New Roman" w:hAnsi="Times New Roman" w:cs="Times New Roman"/>
+          <w:color w:val="222222"/>
+          <w:sz w:val="28"/>
+          <w:szCs w:val="28"/>
+          <w:lang w:val="uk-UA" w:eastAsia="ru-UA"/>
+        </w:rPr>
+        <w:t xml:space="preserve">Операція перегляду </w:t>
+      </w:r>
+      <w:r>
+        <w:rPr>
+          <w:rFonts w:ascii="Times New Roman" w:eastAsia="Times New Roman" w:hAnsi="Times New Roman" w:cs="Times New Roman"/>
+          <w:color w:val="222222"/>
+          <w:sz w:val="28"/>
+          <w:szCs w:val="28"/>
+          <w:lang w:val="uk-UA" w:eastAsia="ru-UA"/>
+        </w:rPr>
+        <w:t>успішності</w:t>
+      </w:r>
+      <w:r>
+        <w:rPr>
+          <w:rFonts w:ascii="Times New Roman" w:eastAsia="Times New Roman" w:hAnsi="Times New Roman" w:cs="Times New Roman"/>
+          <w:color w:val="222222"/>
+          <w:sz w:val="28"/>
+          <w:szCs w:val="28"/>
+          <w:lang w:val="uk-UA" w:eastAsia="ru-UA"/>
+        </w:rPr>
+        <w:t xml:space="preserve"> групи у вигляді діаграми</w:t>
+      </w:r>
     </w:p>
     <w:p>
       <w:pPr>
         <w:shd w:val="clear" w:color="auto" w:fill="FFFFFF"/>
         <w:spacing w:before="120" w:after="120" w:line="240" w:lineRule="auto"/>
         <w:ind w:left="360"/>
-        <w:jc w:val="center"/>
-        <w:rPr>
-          <w:rFonts w:ascii="Times New Roman" w:eastAsia="Times New Roman" w:hAnsi="Times New Roman" w:cs="Times New Roman"/>
-          <w:color w:val="222222"/>
-          <w:sz w:val="28"/>
-          <w:szCs w:val="28"/>
-          <w:lang w:val="uk-UA" w:eastAsia="ru-UA"/>
-        </w:rPr>
-      </w:pPr>
-      <w:r>
-        <w:rPr>
-          <w:rFonts w:ascii="Times New Roman" w:eastAsia="Times New Roman" w:hAnsi="Times New Roman" w:cs="Times New Roman"/>
-          <w:color w:val="222222"/>
-          <w:sz w:val="28"/>
-          <w:szCs w:val="28"/>
-          <w:lang w:val="uk-UA" w:eastAsia="ru-UA"/>
-        </w:rPr>
-        <w:t>Рис. 2.1. Можливості користувача</w:t>
+        <w:rPr>
+          <w:rFonts w:ascii="Times New Roman" w:eastAsia="Times New Roman" w:hAnsi="Times New Roman" w:cs="Times New Roman"/>
+          <w:color w:val="222222"/>
+          <w:sz w:val="28"/>
+          <w:szCs w:val="28"/>
+          <w:lang w:val="uk-UA" w:eastAsia="ru-UA"/>
+        </w:rPr>
+      </w:pPr>
+      <w:r>
+        <w:rPr>
+          <w:rFonts w:ascii="Times New Roman" w:eastAsia="Times New Roman" w:hAnsi="Times New Roman" w:cs="Times New Roman"/>
+          <w:color w:val="222222"/>
+          <w:sz w:val="28"/>
+          <w:szCs w:val="28"/>
+          <w:lang w:val="uk-UA" w:eastAsia="ru-UA"/>
+        </w:rPr>
+        <w:lastRenderedPageBreak/>
+        <w:t>Користувач може</w:t>
+      </w:r>
+      <w:r>
+        <w:rPr>
+          <w:rFonts w:ascii="Times New Roman" w:eastAsia="Times New Roman" w:hAnsi="Times New Roman" w:cs="Times New Roman"/>
+          <w:color w:val="222222"/>
+          <w:sz w:val="28"/>
+          <w:szCs w:val="28"/>
+          <w:lang w:val="uk-UA" w:eastAsia="ru-UA"/>
+        </w:rPr>
+        <w:t xml:space="preserve"> додавати та видаляти студентів з групи, увійшовши в меню </w:t>
+      </w:r>
+    </w:p>
+    <w:p>
+      <w:pPr>
+        <w:shd w:val="clear" w:color="auto" w:fill="FFFFFF"/>
+        <w:spacing w:before="120" w:after="120" w:line="240" w:lineRule="auto"/>
+        <w:rPr>
+          <w:rFonts w:ascii="Times New Roman" w:eastAsia="Times New Roman" w:hAnsi="Times New Roman" w:cs="Times New Roman"/>
+          <w:color w:val="222222"/>
+          <w:sz w:val="28"/>
+          <w:szCs w:val="28"/>
+          <w:lang w:val="uk-UA" w:eastAsia="ru-UA"/>
+        </w:rPr>
+      </w:pPr>
+      <w:r>
+        <w:rPr>
+          <w:rFonts w:ascii="Times New Roman" w:eastAsia="Times New Roman" w:hAnsi="Times New Roman" w:cs="Times New Roman"/>
+          <w:color w:val="222222"/>
+          <w:sz w:val="28"/>
+          <w:szCs w:val="28"/>
+          <w:lang w:val="uk-UA" w:eastAsia="ru-UA"/>
+        </w:rPr>
+        <w:t xml:space="preserve">редагування, натиснувши кнопку «Редагувати» </w:t>
+      </w:r>
+      <w:r>
+        <w:rPr>
+          <w:rFonts w:ascii="Times New Roman" w:eastAsia="Times New Roman" w:hAnsi="Times New Roman" w:cs="Times New Roman"/>
+          <w:color w:val="222222"/>
+          <w:sz w:val="28"/>
+          <w:szCs w:val="28"/>
+          <w:lang w:val="uk-UA" w:eastAsia="ru-UA"/>
+        </w:rPr>
+        <w:t>(Рис. 2.</w:t>
+      </w:r>
+      <w:r>
+        <w:rPr>
+          <w:rFonts w:ascii="Times New Roman" w:eastAsia="Times New Roman" w:hAnsi="Times New Roman" w:cs="Times New Roman"/>
+          <w:color w:val="222222"/>
+          <w:sz w:val="28"/>
+          <w:szCs w:val="28"/>
+          <w:lang w:val="uk-UA" w:eastAsia="ru-UA"/>
+        </w:rPr>
+        <w:t>4</w:t>
+      </w:r>
+      <w:r>
+        <w:rPr>
+          <w:rFonts w:ascii="Times New Roman" w:eastAsia="Times New Roman" w:hAnsi="Times New Roman" w:cs="Times New Roman"/>
+          <w:color w:val="222222"/>
+          <w:sz w:val="28"/>
+          <w:szCs w:val="28"/>
+          <w:lang w:val="uk-UA" w:eastAsia="ru-UA"/>
+        </w:rPr>
+        <w:t>).</w:t>
+      </w:r>
+    </w:p>
+    <w:p>
+      <w:pPr>
+        <w:shd w:val="clear" w:color="auto" w:fill="FFFFFF"/>
+        <w:spacing w:before="120" w:after="120" w:line="240" w:lineRule="auto"/>
+        <w:rPr>
+          <w:rFonts w:ascii="Times New Roman" w:eastAsia="Times New Roman" w:hAnsi="Times New Roman" w:cs="Times New Roman"/>
+          <w:color w:val="222222"/>
+          <w:sz w:val="28"/>
+          <w:szCs w:val="28"/>
+          <w:lang w:val="uk-UA" w:eastAsia="ru-UA"/>
+        </w:rPr>
+      </w:pPr>
+    </w:p>
+    <w:p>
+      <w:pPr>
+        <w:shd w:val="clear" w:color="auto" w:fill="FFFFFF"/>
+        <w:spacing w:before="120" w:after="120" w:line="240" w:lineRule="auto"/>
+        <w:rPr>
+          <w:rFonts w:ascii="Times New Roman" w:eastAsia="Times New Roman" w:hAnsi="Times New Roman" w:cs="Times New Roman"/>
+          <w:color w:val="222222"/>
+          <w:sz w:val="28"/>
+          <w:szCs w:val="28"/>
+          <w:lang w:val="uk-UA" w:eastAsia="ru-UA"/>
+        </w:rPr>
+      </w:pPr>
+      <w:r>
+        <w:rPr>
+          <w:rFonts w:ascii="Times New Roman" w:eastAsia="Times New Roman" w:hAnsi="Times New Roman" w:cs="Times New Roman"/>
+          <w:noProof/>
+          <w:color w:val="222222"/>
+          <w:sz w:val="28"/>
+          <w:szCs w:val="28"/>
+          <w:lang w:val="uk-UA" w:eastAsia="ru-UA"/>
+        </w:rPr>
+        <w:drawing>
+          <wp:inline distT="0" distB="0" distL="0" distR="0" wp14:anchorId="2392B041" wp14:editId="74FCC921">
+            <wp:extent cx="6138545" cy="516255"/>
+            <wp:effectExtent l="0" t="0" r="0" b="0"/>
+            <wp:docPr id="7" name="Рисунок 7"/>
+            <wp:cNvGraphicFramePr>
+              <a:graphicFrameLocks xmlns:a="http://schemas.openxmlformats.org/drawingml/2006/main" noChangeAspect="1"/>
+            </wp:cNvGraphicFramePr>
+            <a:graphic xmlns:a="http://schemas.openxmlformats.org/drawingml/2006/main">
+              <a:graphicData uri="http://schemas.openxmlformats.org/drawingml/2006/picture">
+                <pic:pic xmlns:pic="http://schemas.openxmlformats.org/drawingml/2006/picture">
+                  <pic:nvPicPr>
+                    <pic:cNvPr id="0" name="Picture 7"/>
+                    <pic:cNvPicPr>
+                      <a:picLocks noChangeAspect="1" noChangeArrowheads="1"/>
+                    </pic:cNvPicPr>
+                  </pic:nvPicPr>
+                  <pic:blipFill>
+                    <a:blip r:embed="rId8">
+                      <a:extLst>
+                        <a:ext uri="{28A0092B-C50C-407E-A947-70E740481C1C}">
+                          <a14:useLocalDpi xmlns:a14="http://schemas.microsoft.com/office/drawing/2010/main" val="0"/>
+                        </a:ext>
+                      </a:extLst>
+                    </a:blip>
+                    <a:srcRect/>
+                    <a:stretch>
+                      <a:fillRect/>
+                    </a:stretch>
+                  </pic:blipFill>
+                  <pic:spPr bwMode="auto">
+                    <a:xfrm>
+                      <a:off x="0" y="0"/>
+                      <a:ext cx="6138545" cy="516255"/>
+                    </a:xfrm>
+                    <a:prstGeom prst="rect">
+                      <a:avLst/>
+                    </a:prstGeom>
+                    <a:noFill/>
+                    <a:ln>
+                      <a:noFill/>
+                    </a:ln>
+                  </pic:spPr>
+                </pic:pic>
+              </a:graphicData>
+            </a:graphic>
+          </wp:inline>
+        </w:drawing>
       </w:r>
     </w:p>
     <w:p>
@@ -8327,20 +4792,62 @@
         <w:shd w:val="clear" w:color="auto" w:fill="FFFFFF"/>
         <w:spacing w:before="120" w:after="120" w:line="240" w:lineRule="auto"/>
         <w:ind w:left="360"/>
-        <w:rPr>
-          <w:rFonts w:ascii="Times New Roman" w:eastAsia="Times New Roman" w:hAnsi="Times New Roman" w:cs="Times New Roman"/>
-          <w:color w:val="222222"/>
-          <w:sz w:val="28"/>
-          <w:szCs w:val="28"/>
-          <w:lang w:val="uk-UA" w:eastAsia="ru-UA"/>
-        </w:rPr>
-      </w:pPr>
+        <w:jc w:val="center"/>
+        <w:rPr>
+          <w:rFonts w:ascii="Times New Roman" w:eastAsia="Times New Roman" w:hAnsi="Times New Roman" w:cs="Times New Roman"/>
+          <w:color w:val="222222"/>
+          <w:sz w:val="28"/>
+          <w:szCs w:val="28"/>
+          <w:lang w:val="uk-UA" w:eastAsia="ru-UA"/>
+        </w:rPr>
+      </w:pPr>
+      <w:r>
+        <w:rPr>
+          <w:rFonts w:ascii="Times New Roman" w:eastAsia="Times New Roman" w:hAnsi="Times New Roman" w:cs="Times New Roman"/>
+          <w:color w:val="222222"/>
+          <w:sz w:val="28"/>
+          <w:szCs w:val="28"/>
+          <w:lang w:val="uk-UA" w:eastAsia="ru-UA"/>
+        </w:rPr>
+        <w:t>Рис. 2.</w:t>
+      </w:r>
+      <w:r>
+        <w:rPr>
+          <w:rFonts w:ascii="Times New Roman" w:eastAsia="Times New Roman" w:hAnsi="Times New Roman" w:cs="Times New Roman"/>
+          <w:color w:val="222222"/>
+          <w:sz w:val="28"/>
+          <w:szCs w:val="28"/>
+          <w:lang w:val="uk-UA" w:eastAsia="ru-UA"/>
+        </w:rPr>
+        <w:t>4</w:t>
+      </w:r>
+      <w:r>
+        <w:rPr>
+          <w:rFonts w:ascii="Times New Roman" w:eastAsia="Times New Roman" w:hAnsi="Times New Roman" w:cs="Times New Roman"/>
+          <w:color w:val="222222"/>
+          <w:sz w:val="28"/>
+          <w:szCs w:val="28"/>
+          <w:lang w:val="uk-UA" w:eastAsia="ru-UA"/>
+        </w:rPr>
+        <w:t xml:space="preserve">. Операція </w:t>
+      </w:r>
+      <w:r>
+        <w:rPr>
+          <w:rFonts w:ascii="Times New Roman" w:eastAsia="Times New Roman" w:hAnsi="Times New Roman" w:cs="Times New Roman"/>
+          <w:color w:val="222222"/>
+          <w:sz w:val="28"/>
+          <w:szCs w:val="28"/>
+          <w:lang w:val="uk-UA" w:eastAsia="ru-UA"/>
+        </w:rPr>
+        <w:t>входу до меню редагування</w:t>
+      </w:r>
     </w:p>
     <w:p>
       <w:pPr>
         <w:shd w:val="clear" w:color="auto" w:fill="FFFFFF"/>
         <w:spacing w:before="120" w:after="120" w:line="240" w:lineRule="auto"/>
         <w:ind w:left="360"/>
+        <w:jc w:val="center"/>
         <w:rPr>
           <w:rFonts w:ascii="Times New Roman" w:eastAsia="Times New Roman" w:hAnsi="Times New Roman" w:cs="Times New Roman"/>
           <w:color w:val="222222"/>
@@ -8355,228 +4862,945 @@
         <w:shd w:val="clear" w:color="auto" w:fill="FFFFFF"/>
         <w:spacing w:before="120" w:after="120" w:line="240" w:lineRule="auto"/>
         <w:ind w:left="360"/>
-        <w:rPr>
-          <w:rFonts w:ascii="Times New Roman" w:eastAsia="Times New Roman" w:hAnsi="Times New Roman" w:cs="Times New Roman"/>
-          <w:color w:val="222222"/>
-          <w:sz w:val="28"/>
-          <w:szCs w:val="28"/>
-          <w:lang w:val="uk-UA" w:eastAsia="ru-UA"/>
-        </w:rPr>
-      </w:pPr>
-      <w:r>
-        <w:rPr>
-          <w:rFonts w:ascii="Times New Roman" w:eastAsia="Times New Roman" w:hAnsi="Times New Roman" w:cs="Times New Roman"/>
-          <w:color w:val="222222"/>
-          <w:sz w:val="28"/>
-          <w:szCs w:val="28"/>
-          <w:lang w:val="uk-UA" w:eastAsia="ru-UA"/>
-        </w:rPr>
-        <w:t>Користувач може побачити успішність групи, вибравши курс, спеціальність</w:t>
-      </w:r>
-    </w:p>
-    <w:p>
-      <w:pPr>
-        <w:shd w:val="clear" w:color="auto" w:fill="FFFFFF"/>
-        <w:spacing w:before="120" w:after="120" w:line="240" w:lineRule="auto"/>
-        <w:rPr>
-          <w:rFonts w:ascii="Times New Roman" w:eastAsia="Times New Roman" w:hAnsi="Times New Roman" w:cs="Times New Roman"/>
-          <w:color w:val="222222"/>
-          <w:sz w:val="28"/>
-          <w:szCs w:val="28"/>
-          <w:lang w:val="uk-UA" w:eastAsia="ru-UA"/>
-        </w:rPr>
-      </w:pPr>
-      <w:r>
-        <w:rPr>
-          <w:rFonts w:ascii="Times New Roman" w:eastAsia="Times New Roman" w:hAnsi="Times New Roman" w:cs="Times New Roman"/>
-          <w:color w:val="222222"/>
-          <w:sz w:val="28"/>
-          <w:szCs w:val="28"/>
-          <w:lang w:val="uk-UA" w:eastAsia="ru-UA"/>
-        </w:rPr>
-        <w:t xml:space="preserve"> та групу та натиснувши на кнопку «Вибрати» (Рис. 2.2).</w:t>
-      </w:r>
-    </w:p>
-    <w:p>
-      <w:pPr>
-        <w:shd w:val="clear" w:color="auto" w:fill="FFFFFF"/>
-        <w:spacing w:before="120" w:after="120" w:line="240" w:lineRule="auto"/>
-        <w:rPr>
-          <w:rFonts w:ascii="Times New Roman" w:eastAsia="Times New Roman" w:hAnsi="Times New Roman" w:cs="Times New Roman"/>
-          <w:color w:val="222222"/>
-          <w:sz w:val="28"/>
-          <w:szCs w:val="28"/>
-          <w:lang w:val="uk-UA" w:eastAsia="ru-UA"/>
-        </w:rPr>
-      </w:pPr>
-    </w:p>
-    <w:p>
-      <w:pPr>
-        <w:shd w:val="clear" w:color="auto" w:fill="FFFFFF"/>
-        <w:spacing w:before="120" w:after="120" w:line="240" w:lineRule="auto"/>
-        <w:rPr>
-          <w:rFonts w:ascii="Times New Roman" w:eastAsia="Times New Roman" w:hAnsi="Times New Roman" w:cs="Times New Roman"/>
-          <w:color w:val="222222"/>
-          <w:sz w:val="28"/>
-          <w:szCs w:val="28"/>
-          <w:lang w:val="uk-UA" w:eastAsia="ru-UA"/>
-        </w:rPr>
-      </w:pPr>
-    </w:p>
-    <w:p>
-      <w:pPr>
-        <w:shd w:val="clear" w:color="auto" w:fill="FFFFFF"/>
-        <w:spacing w:before="120" w:after="120" w:line="240" w:lineRule="auto"/>
-        <w:rPr>
-          <w:rFonts w:ascii="Times New Roman" w:eastAsia="Times New Roman" w:hAnsi="Times New Roman" w:cs="Times New Roman"/>
-          <w:color w:val="222222"/>
-          <w:sz w:val="28"/>
-          <w:szCs w:val="28"/>
-          <w:lang w:val="uk-UA" w:eastAsia="ru-UA"/>
-        </w:rPr>
-      </w:pPr>
-    </w:p>
-    <w:p>
-      <w:pPr>
-        <w:shd w:val="clear" w:color="auto" w:fill="FFFFFF"/>
-        <w:spacing w:before="120" w:after="120" w:line="240" w:lineRule="auto"/>
-        <w:jc w:val="center"/>
-        <w:rPr>
-          <w:rFonts w:ascii="Times New Roman" w:eastAsia="Times New Roman" w:hAnsi="Times New Roman" w:cs="Times New Roman"/>
-          <w:color w:val="222222"/>
-          <w:sz w:val="28"/>
-          <w:szCs w:val="28"/>
-          <w:lang w:val="uk-UA" w:eastAsia="ru-UA"/>
-        </w:rPr>
-      </w:pPr>
-      <w:r>
-        <w:rPr>
-          <w:rFonts w:ascii="Times New Roman" w:eastAsia="Times New Roman" w:hAnsi="Times New Roman" w:cs="Times New Roman"/>
-          <w:color w:val="222222"/>
-          <w:sz w:val="28"/>
-          <w:szCs w:val="28"/>
-          <w:lang w:val="uk-UA" w:eastAsia="ru-UA"/>
-        </w:rPr>
-        <w:t>Рис. 2.2</w:t>
-      </w:r>
-    </w:p>
-    <w:p>
-      <w:pPr>
-        <w:shd w:val="clear" w:color="auto" w:fill="FFFFFF"/>
-        <w:spacing w:before="120" w:after="120" w:line="240" w:lineRule="auto"/>
-        <w:jc w:val="center"/>
-        <w:rPr>
-          <w:rFonts w:ascii="Times New Roman" w:eastAsia="Times New Roman" w:hAnsi="Times New Roman" w:cs="Times New Roman"/>
-          <w:color w:val="222222"/>
-          <w:sz w:val="28"/>
-          <w:szCs w:val="28"/>
-          <w:lang w:val="uk-UA" w:eastAsia="ru-UA"/>
-        </w:rPr>
-      </w:pPr>
-    </w:p>
-    <w:p>
-      <w:pPr>
-        <w:shd w:val="clear" w:color="auto" w:fill="FFFFFF"/>
-        <w:spacing w:before="120" w:after="120" w:line="240" w:lineRule="auto"/>
-        <w:jc w:val="center"/>
-        <w:rPr>
-          <w:rFonts w:ascii="Times New Roman" w:eastAsia="Times New Roman" w:hAnsi="Times New Roman" w:cs="Times New Roman"/>
-          <w:color w:val="222222"/>
-          <w:sz w:val="28"/>
-          <w:szCs w:val="28"/>
-          <w:lang w:val="uk-UA" w:eastAsia="ru-UA"/>
-        </w:rPr>
-      </w:pPr>
-    </w:p>
-    <w:p>
-      <w:pPr>
-        <w:shd w:val="clear" w:color="auto" w:fill="FFFFFF"/>
-        <w:spacing w:before="120" w:after="120" w:line="240" w:lineRule="auto"/>
-        <w:jc w:val="center"/>
-        <w:rPr>
-          <w:rFonts w:ascii="Times New Roman" w:eastAsia="Times New Roman" w:hAnsi="Times New Roman" w:cs="Times New Roman"/>
-          <w:color w:val="222222"/>
-          <w:sz w:val="28"/>
-          <w:szCs w:val="28"/>
-          <w:lang w:val="uk-UA" w:eastAsia="ru-UA"/>
-        </w:rPr>
-      </w:pPr>
-    </w:p>
-    <w:p>
-      <w:pPr>
-        <w:shd w:val="clear" w:color="auto" w:fill="FFFFFF"/>
-        <w:spacing w:before="120" w:after="120" w:line="240" w:lineRule="auto"/>
-        <w:jc w:val="center"/>
-        <w:rPr>
-          <w:rFonts w:ascii="Times New Roman" w:eastAsia="Times New Roman" w:hAnsi="Times New Roman" w:cs="Times New Roman"/>
-          <w:color w:val="222222"/>
-          <w:sz w:val="28"/>
-          <w:szCs w:val="28"/>
-          <w:lang w:val="uk-UA" w:eastAsia="ru-UA"/>
-        </w:rPr>
-      </w:pPr>
-    </w:p>
-    <w:p>
-      <w:pPr>
-        <w:shd w:val="clear" w:color="auto" w:fill="FFFFFF"/>
-        <w:spacing w:before="120" w:after="120" w:line="240" w:lineRule="auto"/>
-        <w:jc w:val="center"/>
-        <w:rPr>
-          <w:rFonts w:ascii="Times New Roman" w:eastAsia="Times New Roman" w:hAnsi="Times New Roman" w:cs="Times New Roman"/>
-          <w:color w:val="222222"/>
-          <w:sz w:val="28"/>
-          <w:szCs w:val="28"/>
-          <w:lang w:val="uk-UA" w:eastAsia="ru-UA"/>
-        </w:rPr>
-      </w:pPr>
-    </w:p>
-    <w:p>
-      <w:pPr>
-        <w:shd w:val="clear" w:color="auto" w:fill="FFFFFF"/>
-        <w:spacing w:before="120" w:after="120" w:line="240" w:lineRule="auto"/>
-        <w:jc w:val="center"/>
-        <w:rPr>
-          <w:rFonts w:ascii="Times New Roman" w:eastAsia="Times New Roman" w:hAnsi="Times New Roman" w:cs="Times New Roman"/>
-          <w:color w:val="222222"/>
-          <w:sz w:val="28"/>
-          <w:szCs w:val="28"/>
-          <w:lang w:val="uk-UA" w:eastAsia="ru-UA"/>
-        </w:rPr>
-      </w:pPr>
-    </w:p>
-    <w:p>
-      <w:pPr>
-        <w:shd w:val="clear" w:color="auto" w:fill="FFFFFF"/>
-        <w:spacing w:before="120" w:after="120" w:line="240" w:lineRule="auto"/>
-        <w:jc w:val="center"/>
-        <w:rPr>
-          <w:rFonts w:ascii="Times New Roman" w:eastAsia="Times New Roman" w:hAnsi="Times New Roman" w:cs="Times New Roman"/>
-          <w:color w:val="222222"/>
-          <w:sz w:val="28"/>
-          <w:szCs w:val="28"/>
-          <w:lang w:val="uk-UA" w:eastAsia="ru-UA"/>
-        </w:rPr>
-      </w:pPr>
-    </w:p>
-    <w:p>
-      <w:pPr>
-        <w:shd w:val="clear" w:color="auto" w:fill="FFFFFF"/>
-        <w:spacing w:before="120" w:after="120" w:line="240" w:lineRule="auto"/>
-        <w:jc w:val="center"/>
-        <w:rPr>
-          <w:rFonts w:ascii="Times New Roman" w:eastAsia="Times New Roman" w:hAnsi="Times New Roman" w:cs="Times New Roman"/>
-          <w:color w:val="222222"/>
-          <w:sz w:val="28"/>
-          <w:szCs w:val="28"/>
-          <w:lang w:val="uk-UA" w:eastAsia="ru-UA"/>
-        </w:rPr>
-      </w:pPr>
-    </w:p>
-    <w:p>
-      <w:pPr>
-        <w:shd w:val="clear" w:color="auto" w:fill="FFFFFF"/>
-        <w:spacing w:before="120" w:after="120" w:line="240" w:lineRule="auto"/>
-        <w:jc w:val="center"/>
+        <w:jc w:val="center"/>
+        <w:rPr>
+          <w:rFonts w:ascii="Times New Roman" w:eastAsia="Times New Roman" w:hAnsi="Times New Roman" w:cs="Times New Roman"/>
+          <w:color w:val="222222"/>
+          <w:sz w:val="28"/>
+          <w:szCs w:val="28"/>
+          <w:lang w:val="uk-UA" w:eastAsia="ru-UA"/>
+        </w:rPr>
+      </w:pPr>
+    </w:p>
+    <w:p>
+      <w:pPr>
+        <w:shd w:val="clear" w:color="auto" w:fill="FFFFFF"/>
+        <w:spacing w:before="120" w:after="120" w:line="240" w:lineRule="auto"/>
+        <w:ind w:left="360"/>
+        <w:rPr>
+          <w:rFonts w:ascii="Times New Roman" w:eastAsia="Times New Roman" w:hAnsi="Times New Roman" w:cs="Times New Roman"/>
+          <w:color w:val="222222"/>
+          <w:sz w:val="28"/>
+          <w:szCs w:val="28"/>
+          <w:lang w:val="uk-UA" w:eastAsia="ru-UA"/>
+        </w:rPr>
+      </w:pPr>
+      <w:r>
+        <w:rPr>
+          <w:rFonts w:ascii="Times New Roman" w:eastAsia="Times New Roman" w:hAnsi="Times New Roman" w:cs="Times New Roman"/>
+          <w:color w:val="222222"/>
+          <w:sz w:val="28"/>
+          <w:szCs w:val="28"/>
+          <w:lang w:val="uk-UA" w:eastAsia="ru-UA"/>
+        </w:rPr>
+        <w:t>Користувач може дода</w:t>
+      </w:r>
+      <w:r>
+        <w:rPr>
+          <w:rFonts w:ascii="Times New Roman" w:eastAsia="Times New Roman" w:hAnsi="Times New Roman" w:cs="Times New Roman"/>
+          <w:color w:val="222222"/>
+          <w:sz w:val="28"/>
+          <w:szCs w:val="28"/>
+          <w:lang w:val="uk-UA" w:eastAsia="ru-UA"/>
+        </w:rPr>
+        <w:t xml:space="preserve">ти </w:t>
+      </w:r>
+      <w:r>
+        <w:rPr>
+          <w:rFonts w:ascii="Times New Roman" w:eastAsia="Times New Roman" w:hAnsi="Times New Roman" w:cs="Times New Roman"/>
+          <w:color w:val="222222"/>
+          <w:sz w:val="28"/>
+          <w:szCs w:val="28"/>
+          <w:lang w:val="uk-UA" w:eastAsia="ru-UA"/>
+        </w:rPr>
+        <w:t xml:space="preserve">вказаного </w:t>
+      </w:r>
+      <w:r>
+        <w:rPr>
+          <w:rFonts w:ascii="Times New Roman" w:eastAsia="Times New Roman" w:hAnsi="Times New Roman" w:cs="Times New Roman"/>
+          <w:color w:val="222222"/>
+          <w:sz w:val="28"/>
+          <w:szCs w:val="28"/>
+          <w:lang w:val="uk-UA" w:eastAsia="ru-UA"/>
+        </w:rPr>
+        <w:t>студента до групи</w:t>
+      </w:r>
+      <w:r>
+        <w:rPr>
+          <w:rFonts w:ascii="Times New Roman" w:eastAsia="Times New Roman" w:hAnsi="Times New Roman" w:cs="Times New Roman"/>
+          <w:color w:val="222222"/>
+          <w:sz w:val="28"/>
+          <w:szCs w:val="28"/>
+          <w:lang w:val="uk-UA" w:eastAsia="ru-UA"/>
+        </w:rPr>
+        <w:t>, натиснувши кнопку</w:t>
+      </w:r>
+      <w:r>
+        <w:rPr>
+          <w:rFonts w:ascii="Times New Roman" w:eastAsia="Times New Roman" w:hAnsi="Times New Roman" w:cs="Times New Roman"/>
+          <w:color w:val="222222"/>
+          <w:sz w:val="28"/>
+          <w:szCs w:val="28"/>
+          <w:lang w:val="uk-UA" w:eastAsia="ru-UA"/>
+        </w:rPr>
+        <w:t xml:space="preserve"> </w:t>
+      </w:r>
+    </w:p>
+    <w:p>
+      <w:pPr>
+        <w:shd w:val="clear" w:color="auto" w:fill="FFFFFF"/>
+        <w:spacing w:before="120" w:after="120" w:line="240" w:lineRule="auto"/>
+        <w:rPr>
+          <w:rFonts w:ascii="Times New Roman" w:eastAsia="Times New Roman" w:hAnsi="Times New Roman" w:cs="Times New Roman"/>
+          <w:color w:val="222222"/>
+          <w:sz w:val="28"/>
+          <w:szCs w:val="28"/>
+          <w:lang w:val="uk-UA" w:eastAsia="ru-UA"/>
+        </w:rPr>
+      </w:pPr>
+      <w:r>
+        <w:rPr>
+          <w:rFonts w:ascii="Times New Roman" w:eastAsia="Times New Roman" w:hAnsi="Times New Roman" w:cs="Times New Roman"/>
+          <w:color w:val="222222"/>
+          <w:sz w:val="28"/>
+          <w:szCs w:val="28"/>
+          <w:lang w:val="uk-UA" w:eastAsia="ru-UA"/>
+        </w:rPr>
+        <w:t>«</w:t>
+      </w:r>
+      <w:r>
+        <w:rPr>
+          <w:rFonts w:ascii="Times New Roman" w:eastAsia="Times New Roman" w:hAnsi="Times New Roman" w:cs="Times New Roman"/>
+          <w:color w:val="222222"/>
+          <w:sz w:val="28"/>
+          <w:szCs w:val="28"/>
+          <w:lang w:val="uk-UA" w:eastAsia="ru-UA"/>
+        </w:rPr>
+        <w:t>Додати</w:t>
+      </w:r>
+      <w:r>
+        <w:rPr>
+          <w:rFonts w:ascii="Times New Roman" w:eastAsia="Times New Roman" w:hAnsi="Times New Roman" w:cs="Times New Roman"/>
+          <w:color w:val="222222"/>
+          <w:sz w:val="28"/>
+          <w:szCs w:val="28"/>
+          <w:lang w:val="uk-UA" w:eastAsia="ru-UA"/>
+        </w:rPr>
+        <w:t xml:space="preserve">» </w:t>
+      </w:r>
+      <w:r>
+        <w:rPr>
+          <w:rFonts w:ascii="Times New Roman" w:eastAsia="Times New Roman" w:hAnsi="Times New Roman" w:cs="Times New Roman"/>
+          <w:color w:val="222222"/>
+          <w:sz w:val="28"/>
+          <w:szCs w:val="28"/>
+          <w:lang w:val="uk-UA" w:eastAsia="ru-UA"/>
+        </w:rPr>
+        <w:t xml:space="preserve">у вікні редагування </w:t>
+      </w:r>
+      <w:r>
+        <w:rPr>
+          <w:rFonts w:ascii="Times New Roman" w:eastAsia="Times New Roman" w:hAnsi="Times New Roman" w:cs="Times New Roman"/>
+          <w:color w:val="222222"/>
+          <w:sz w:val="28"/>
+          <w:szCs w:val="28"/>
+          <w:lang w:val="uk-UA" w:eastAsia="ru-UA"/>
+        </w:rPr>
+        <w:t xml:space="preserve">та вписавши потрібну інформацію </w:t>
+      </w:r>
+      <w:r>
+        <w:rPr>
+          <w:rFonts w:ascii="Times New Roman" w:eastAsia="Times New Roman" w:hAnsi="Times New Roman" w:cs="Times New Roman"/>
+          <w:color w:val="222222"/>
+          <w:sz w:val="28"/>
+          <w:szCs w:val="28"/>
+          <w:lang w:val="uk-UA" w:eastAsia="ru-UA"/>
+        </w:rPr>
+        <w:t>(Рис. 2.</w:t>
+      </w:r>
+      <w:r>
+        <w:rPr>
+          <w:rFonts w:ascii="Times New Roman" w:eastAsia="Times New Roman" w:hAnsi="Times New Roman" w:cs="Times New Roman"/>
+          <w:color w:val="222222"/>
+          <w:sz w:val="28"/>
+          <w:szCs w:val="28"/>
+          <w:lang w:val="uk-UA" w:eastAsia="ru-UA"/>
+        </w:rPr>
+        <w:t>5</w:t>
+      </w:r>
+      <w:r>
+        <w:rPr>
+          <w:rFonts w:ascii="Times New Roman" w:eastAsia="Times New Roman" w:hAnsi="Times New Roman" w:cs="Times New Roman"/>
+          <w:color w:val="222222"/>
+          <w:sz w:val="28"/>
+          <w:szCs w:val="28"/>
+          <w:lang w:val="uk-UA" w:eastAsia="ru-UA"/>
+        </w:rPr>
+        <w:t>).</w:t>
+      </w:r>
+    </w:p>
+    <w:p>
+      <w:pPr>
+        <w:shd w:val="clear" w:color="auto" w:fill="FFFFFF"/>
+        <w:spacing w:before="120" w:after="120" w:line="240" w:lineRule="auto"/>
+        <w:rPr>
+          <w:rFonts w:ascii="Times New Roman" w:eastAsia="Times New Roman" w:hAnsi="Times New Roman" w:cs="Times New Roman"/>
+          <w:color w:val="222222"/>
+          <w:sz w:val="28"/>
+          <w:szCs w:val="28"/>
+          <w:lang w:val="uk-UA" w:eastAsia="ru-UA"/>
+        </w:rPr>
+      </w:pPr>
+    </w:p>
+    <w:p>
+      <w:pPr>
+        <w:shd w:val="clear" w:color="auto" w:fill="FFFFFF"/>
+        <w:spacing w:before="120" w:after="120" w:line="240" w:lineRule="auto"/>
+        <w:rPr>
+          <w:rFonts w:ascii="Times New Roman" w:eastAsia="Times New Roman" w:hAnsi="Times New Roman" w:cs="Times New Roman"/>
+          <w:color w:val="222222"/>
+          <w:sz w:val="28"/>
+          <w:szCs w:val="28"/>
+          <w:lang w:val="uk-UA" w:eastAsia="ru-UA"/>
+        </w:rPr>
+      </w:pPr>
+      <w:r>
+        <w:rPr>
+          <w:rFonts w:ascii="Times New Roman" w:eastAsia="Times New Roman" w:hAnsi="Times New Roman" w:cs="Times New Roman"/>
+          <w:noProof/>
+          <w:color w:val="222222"/>
+          <w:sz w:val="28"/>
+          <w:szCs w:val="28"/>
+          <w:lang w:val="uk-UA" w:eastAsia="ru-UA"/>
+        </w:rPr>
+        <w:drawing>
+          <wp:inline distT="0" distB="0" distL="0" distR="0" wp14:anchorId="68F04B07" wp14:editId="4CBFD009">
+            <wp:extent cx="6152515" cy="432777"/>
+            <wp:effectExtent l="0" t="0" r="635" b="5715"/>
+            <wp:docPr id="10" name="Рисунок 10"/>
+            <wp:cNvGraphicFramePr>
+              <a:graphicFrameLocks xmlns:a="http://schemas.openxmlformats.org/drawingml/2006/main" noChangeAspect="1"/>
+            </wp:cNvGraphicFramePr>
+            <a:graphic xmlns:a="http://schemas.openxmlformats.org/drawingml/2006/main">
+              <a:graphicData uri="http://schemas.openxmlformats.org/drawingml/2006/picture">
+                <pic:pic xmlns:pic="http://schemas.openxmlformats.org/drawingml/2006/picture">
+                  <pic:nvPicPr>
+                    <pic:cNvPr id="0" name="Picture 10"/>
+                    <pic:cNvPicPr>
+                      <a:picLocks noChangeAspect="1" noChangeArrowheads="1"/>
+                    </pic:cNvPicPr>
+                  </pic:nvPicPr>
+                  <pic:blipFill>
+                    <a:blip r:embed="rId9">
+                      <a:extLst>
+                        <a:ext uri="{28A0092B-C50C-407E-A947-70E740481C1C}">
+                          <a14:useLocalDpi xmlns:a14="http://schemas.microsoft.com/office/drawing/2010/main" val="0"/>
+                        </a:ext>
+                      </a:extLst>
+                    </a:blip>
+                    <a:srcRect/>
+                    <a:stretch>
+                      <a:fillRect/>
+                    </a:stretch>
+                  </pic:blipFill>
+                  <pic:spPr bwMode="auto">
+                    <a:xfrm>
+                      <a:off x="0" y="0"/>
+                      <a:ext cx="6152515" cy="432777"/>
+                    </a:xfrm>
+                    <a:prstGeom prst="rect">
+                      <a:avLst/>
+                    </a:prstGeom>
+                    <a:noFill/>
+                    <a:ln>
+                      <a:noFill/>
+                    </a:ln>
+                  </pic:spPr>
+                </pic:pic>
+              </a:graphicData>
+            </a:graphic>
+          </wp:inline>
+        </w:drawing>
+      </w:r>
+    </w:p>
+    <w:p>
+      <w:pPr>
+        <w:shd w:val="clear" w:color="auto" w:fill="FFFFFF"/>
+        <w:spacing w:before="120" w:after="120" w:line="240" w:lineRule="auto"/>
+        <w:ind w:left="360"/>
+        <w:jc w:val="center"/>
+        <w:rPr>
+          <w:rFonts w:ascii="Times New Roman" w:eastAsia="Times New Roman" w:hAnsi="Times New Roman" w:cs="Times New Roman"/>
+          <w:color w:val="222222"/>
+          <w:sz w:val="28"/>
+          <w:szCs w:val="28"/>
+          <w:lang w:val="uk-UA" w:eastAsia="ru-UA"/>
+        </w:rPr>
+      </w:pPr>
+      <w:r>
+        <w:rPr>
+          <w:rFonts w:ascii="Times New Roman" w:eastAsia="Times New Roman" w:hAnsi="Times New Roman" w:cs="Times New Roman"/>
+          <w:color w:val="222222"/>
+          <w:sz w:val="28"/>
+          <w:szCs w:val="28"/>
+          <w:lang w:val="uk-UA" w:eastAsia="ru-UA"/>
+        </w:rPr>
+        <w:t>Рис. 2.</w:t>
+      </w:r>
+      <w:r>
+        <w:rPr>
+          <w:rFonts w:ascii="Times New Roman" w:eastAsia="Times New Roman" w:hAnsi="Times New Roman" w:cs="Times New Roman"/>
+          <w:color w:val="222222"/>
+          <w:sz w:val="28"/>
+          <w:szCs w:val="28"/>
+          <w:lang w:val="uk-UA" w:eastAsia="ru-UA"/>
+        </w:rPr>
+        <w:t>5</w:t>
+      </w:r>
+      <w:r>
+        <w:rPr>
+          <w:rFonts w:ascii="Times New Roman" w:eastAsia="Times New Roman" w:hAnsi="Times New Roman" w:cs="Times New Roman"/>
+          <w:color w:val="222222"/>
+          <w:sz w:val="28"/>
+          <w:szCs w:val="28"/>
+          <w:lang w:val="uk-UA" w:eastAsia="ru-UA"/>
+        </w:rPr>
+        <w:t xml:space="preserve">. Операція </w:t>
+      </w:r>
+      <w:r>
+        <w:rPr>
+          <w:rFonts w:ascii="Times New Roman" w:eastAsia="Times New Roman" w:hAnsi="Times New Roman" w:cs="Times New Roman"/>
+          <w:color w:val="222222"/>
+          <w:sz w:val="28"/>
+          <w:szCs w:val="28"/>
+          <w:lang w:val="uk-UA" w:eastAsia="ru-UA"/>
+        </w:rPr>
+        <w:t>додавання студента до групи</w:t>
+      </w:r>
+    </w:p>
+    <w:p>
+      <w:pPr>
+        <w:shd w:val="clear" w:color="auto" w:fill="FFFFFF"/>
+        <w:spacing w:before="120" w:after="120" w:line="240" w:lineRule="auto"/>
+        <w:jc w:val="center"/>
+        <w:rPr>
+          <w:rFonts w:ascii="Times New Roman" w:eastAsia="Times New Roman" w:hAnsi="Times New Roman" w:cs="Times New Roman"/>
+          <w:color w:val="222222"/>
+          <w:sz w:val="28"/>
+          <w:szCs w:val="28"/>
+          <w:lang w:val="uk-UA" w:eastAsia="ru-UA"/>
+        </w:rPr>
+      </w:pPr>
+    </w:p>
+    <w:p>
+      <w:pPr>
+        <w:shd w:val="clear" w:color="auto" w:fill="FFFFFF"/>
+        <w:spacing w:before="120" w:after="120" w:line="240" w:lineRule="auto"/>
+        <w:jc w:val="center"/>
+        <w:rPr>
+          <w:rFonts w:ascii="Times New Roman" w:eastAsia="Times New Roman" w:hAnsi="Times New Roman" w:cs="Times New Roman"/>
+          <w:color w:val="222222"/>
+          <w:sz w:val="28"/>
+          <w:szCs w:val="28"/>
+          <w:lang w:val="uk-UA" w:eastAsia="ru-UA"/>
+        </w:rPr>
+      </w:pPr>
+    </w:p>
+    <w:p>
+      <w:pPr>
+        <w:shd w:val="clear" w:color="auto" w:fill="FFFFFF"/>
+        <w:spacing w:before="120" w:after="120" w:line="240" w:lineRule="auto"/>
+        <w:ind w:left="360"/>
+        <w:rPr>
+          <w:rFonts w:ascii="Times New Roman" w:eastAsia="Times New Roman" w:hAnsi="Times New Roman" w:cs="Times New Roman"/>
+          <w:color w:val="222222"/>
+          <w:sz w:val="28"/>
+          <w:szCs w:val="28"/>
+          <w:lang w:val="uk-UA" w:eastAsia="ru-UA"/>
+        </w:rPr>
+      </w:pPr>
+      <w:r>
+        <w:rPr>
+          <w:rFonts w:ascii="Times New Roman" w:eastAsia="Times New Roman" w:hAnsi="Times New Roman" w:cs="Times New Roman"/>
+          <w:color w:val="222222"/>
+          <w:sz w:val="28"/>
+          <w:szCs w:val="28"/>
+          <w:lang w:val="uk-UA" w:eastAsia="ru-UA"/>
+        </w:rPr>
+        <w:t xml:space="preserve">Користувач може </w:t>
+      </w:r>
+      <w:r>
+        <w:rPr>
+          <w:rFonts w:ascii="Times New Roman" w:eastAsia="Times New Roman" w:hAnsi="Times New Roman" w:cs="Times New Roman"/>
+          <w:color w:val="222222"/>
+          <w:sz w:val="28"/>
+          <w:szCs w:val="28"/>
+          <w:lang w:val="uk-UA" w:eastAsia="ru-UA"/>
+        </w:rPr>
+        <w:t>видалити</w:t>
+      </w:r>
+      <w:r>
+        <w:rPr>
+          <w:rFonts w:ascii="Times New Roman" w:eastAsia="Times New Roman" w:hAnsi="Times New Roman" w:cs="Times New Roman"/>
+          <w:color w:val="222222"/>
+          <w:sz w:val="28"/>
+          <w:szCs w:val="28"/>
+          <w:lang w:val="uk-UA" w:eastAsia="ru-UA"/>
+        </w:rPr>
+        <w:t xml:space="preserve"> </w:t>
+      </w:r>
+      <w:r>
+        <w:rPr>
+          <w:rFonts w:ascii="Times New Roman" w:eastAsia="Times New Roman" w:hAnsi="Times New Roman" w:cs="Times New Roman"/>
+          <w:color w:val="222222"/>
+          <w:sz w:val="28"/>
+          <w:szCs w:val="28"/>
+          <w:lang w:val="uk-UA" w:eastAsia="ru-UA"/>
+        </w:rPr>
+        <w:t xml:space="preserve">вказаного </w:t>
+      </w:r>
+      <w:r>
+        <w:rPr>
+          <w:rFonts w:ascii="Times New Roman" w:eastAsia="Times New Roman" w:hAnsi="Times New Roman" w:cs="Times New Roman"/>
+          <w:color w:val="222222"/>
+          <w:sz w:val="28"/>
+          <w:szCs w:val="28"/>
+          <w:lang w:val="uk-UA" w:eastAsia="ru-UA"/>
+        </w:rPr>
+        <w:t xml:space="preserve">студента </w:t>
+      </w:r>
+      <w:r>
+        <w:rPr>
+          <w:rFonts w:ascii="Times New Roman" w:eastAsia="Times New Roman" w:hAnsi="Times New Roman" w:cs="Times New Roman"/>
+          <w:color w:val="222222"/>
+          <w:sz w:val="28"/>
+          <w:szCs w:val="28"/>
+          <w:lang w:val="uk-UA" w:eastAsia="ru-UA"/>
+        </w:rPr>
+        <w:t>з</w:t>
+      </w:r>
+      <w:r>
+        <w:rPr>
+          <w:rFonts w:ascii="Times New Roman" w:eastAsia="Times New Roman" w:hAnsi="Times New Roman" w:cs="Times New Roman"/>
+          <w:color w:val="222222"/>
+          <w:sz w:val="28"/>
+          <w:szCs w:val="28"/>
+          <w:lang w:val="uk-UA" w:eastAsia="ru-UA"/>
+        </w:rPr>
+        <w:t xml:space="preserve"> групи, натиснувши кнопку</w:t>
+      </w:r>
+      <w:r>
+        <w:rPr>
+          <w:rFonts w:ascii="Times New Roman" w:eastAsia="Times New Roman" w:hAnsi="Times New Roman" w:cs="Times New Roman"/>
+          <w:color w:val="222222"/>
+          <w:sz w:val="28"/>
+          <w:szCs w:val="28"/>
+          <w:lang w:val="uk-UA" w:eastAsia="ru-UA"/>
+        </w:rPr>
+        <w:t xml:space="preserve"> </w:t>
+      </w:r>
+    </w:p>
+    <w:p>
+      <w:pPr>
+        <w:shd w:val="clear" w:color="auto" w:fill="FFFFFF"/>
+        <w:spacing w:before="120" w:after="120" w:line="240" w:lineRule="auto"/>
+        <w:rPr>
+          <w:rFonts w:ascii="Times New Roman" w:eastAsia="Times New Roman" w:hAnsi="Times New Roman" w:cs="Times New Roman"/>
+          <w:color w:val="222222"/>
+          <w:sz w:val="28"/>
+          <w:szCs w:val="28"/>
+          <w:lang w:val="uk-UA" w:eastAsia="ru-UA"/>
+        </w:rPr>
+      </w:pPr>
+      <w:r>
+        <w:rPr>
+          <w:rFonts w:ascii="Times New Roman" w:eastAsia="Times New Roman" w:hAnsi="Times New Roman" w:cs="Times New Roman"/>
+          <w:color w:val="222222"/>
+          <w:sz w:val="28"/>
+          <w:szCs w:val="28"/>
+          <w:lang w:val="uk-UA" w:eastAsia="ru-UA"/>
+        </w:rPr>
+        <w:t>«</w:t>
+      </w:r>
+      <w:r>
+        <w:rPr>
+          <w:rFonts w:ascii="Times New Roman" w:eastAsia="Times New Roman" w:hAnsi="Times New Roman" w:cs="Times New Roman"/>
+          <w:color w:val="222222"/>
+          <w:sz w:val="28"/>
+          <w:szCs w:val="28"/>
+          <w:lang w:val="uk-UA" w:eastAsia="ru-UA"/>
+        </w:rPr>
+        <w:t>Видалити</w:t>
+      </w:r>
+      <w:r>
+        <w:rPr>
+          <w:rFonts w:ascii="Times New Roman" w:eastAsia="Times New Roman" w:hAnsi="Times New Roman" w:cs="Times New Roman"/>
+          <w:color w:val="222222"/>
+          <w:sz w:val="28"/>
+          <w:szCs w:val="28"/>
+          <w:lang w:val="uk-UA" w:eastAsia="ru-UA"/>
+        </w:rPr>
+        <w:t>» у вікні редагування (Рис. 2.</w:t>
+      </w:r>
+      <w:r>
+        <w:rPr>
+          <w:rFonts w:ascii="Times New Roman" w:eastAsia="Times New Roman" w:hAnsi="Times New Roman" w:cs="Times New Roman"/>
+          <w:color w:val="222222"/>
+          <w:sz w:val="28"/>
+          <w:szCs w:val="28"/>
+          <w:lang w:val="uk-UA" w:eastAsia="ru-UA"/>
+        </w:rPr>
+        <w:t>6</w:t>
+      </w:r>
+      <w:r>
+        <w:rPr>
+          <w:rFonts w:ascii="Times New Roman" w:eastAsia="Times New Roman" w:hAnsi="Times New Roman" w:cs="Times New Roman"/>
+          <w:color w:val="222222"/>
+          <w:sz w:val="28"/>
+          <w:szCs w:val="28"/>
+          <w:lang w:val="uk-UA" w:eastAsia="ru-UA"/>
+        </w:rPr>
+        <w:t>).</w:t>
+      </w:r>
+    </w:p>
+    <w:p>
+      <w:pPr>
+        <w:shd w:val="clear" w:color="auto" w:fill="FFFFFF"/>
+        <w:spacing w:before="120" w:after="120" w:line="240" w:lineRule="auto"/>
+        <w:rPr>
+          <w:rFonts w:ascii="Times New Roman" w:eastAsia="Times New Roman" w:hAnsi="Times New Roman" w:cs="Times New Roman"/>
+          <w:color w:val="222222"/>
+          <w:sz w:val="28"/>
+          <w:szCs w:val="28"/>
+          <w:lang w:val="uk-UA" w:eastAsia="ru-UA"/>
+        </w:rPr>
+      </w:pPr>
+    </w:p>
+    <w:p>
+      <w:pPr>
+        <w:shd w:val="clear" w:color="auto" w:fill="FFFFFF"/>
+        <w:spacing w:before="120" w:after="120" w:line="240" w:lineRule="auto"/>
+        <w:rPr>
+          <w:rFonts w:ascii="Times New Roman" w:eastAsia="Times New Roman" w:hAnsi="Times New Roman" w:cs="Times New Roman"/>
+          <w:color w:val="222222"/>
+          <w:sz w:val="28"/>
+          <w:szCs w:val="28"/>
+          <w:lang w:val="uk-UA" w:eastAsia="ru-UA"/>
+        </w:rPr>
+      </w:pPr>
+      <w:r>
+        <w:rPr>
+          <w:rFonts w:ascii="Times New Roman" w:eastAsia="Times New Roman" w:hAnsi="Times New Roman" w:cs="Times New Roman"/>
+          <w:noProof/>
+          <w:color w:val="222222"/>
+          <w:sz w:val="28"/>
+          <w:szCs w:val="28"/>
+          <w:lang w:val="uk-UA" w:eastAsia="ru-UA"/>
+        </w:rPr>
+        <w:drawing>
+          <wp:inline distT="0" distB="0" distL="0" distR="0" wp14:anchorId="42C99C82" wp14:editId="4B85F095">
+            <wp:extent cx="6147435" cy="425450"/>
+            <wp:effectExtent l="0" t="0" r="5715" b="0"/>
+            <wp:docPr id="11" name="Рисунок 11"/>
+            <wp:cNvGraphicFramePr>
+              <a:graphicFrameLocks xmlns:a="http://schemas.openxmlformats.org/drawingml/2006/main" noChangeAspect="1"/>
+            </wp:cNvGraphicFramePr>
+            <a:graphic xmlns:a="http://schemas.openxmlformats.org/drawingml/2006/main">
+              <a:graphicData uri="http://schemas.openxmlformats.org/drawingml/2006/picture">
+                <pic:pic xmlns:pic="http://schemas.openxmlformats.org/drawingml/2006/picture">
+                  <pic:nvPicPr>
+                    <pic:cNvPr id="0" name="Picture 11"/>
+                    <pic:cNvPicPr>
+                      <a:picLocks noChangeAspect="1" noChangeArrowheads="1"/>
+                    </pic:cNvPicPr>
+                  </pic:nvPicPr>
+                  <pic:blipFill>
+                    <a:blip r:embed="rId10">
+                      <a:extLst>
+                        <a:ext uri="{28A0092B-C50C-407E-A947-70E740481C1C}">
+                          <a14:useLocalDpi xmlns:a14="http://schemas.microsoft.com/office/drawing/2010/main" val="0"/>
+                        </a:ext>
+                      </a:extLst>
+                    </a:blip>
+                    <a:srcRect/>
+                    <a:stretch>
+                      <a:fillRect/>
+                    </a:stretch>
+                  </pic:blipFill>
+                  <pic:spPr bwMode="auto">
+                    <a:xfrm>
+                      <a:off x="0" y="0"/>
+                      <a:ext cx="6147435" cy="425450"/>
+                    </a:xfrm>
+                    <a:prstGeom prst="rect">
+                      <a:avLst/>
+                    </a:prstGeom>
+                    <a:noFill/>
+                    <a:ln>
+                      <a:noFill/>
+                    </a:ln>
+                  </pic:spPr>
+                </pic:pic>
+              </a:graphicData>
+            </a:graphic>
+          </wp:inline>
+        </w:drawing>
+      </w:r>
+    </w:p>
+    <w:p>
+      <w:pPr>
+        <w:shd w:val="clear" w:color="auto" w:fill="FFFFFF"/>
+        <w:spacing w:before="120" w:after="120" w:line="240" w:lineRule="auto"/>
+        <w:ind w:left="360"/>
+        <w:jc w:val="center"/>
+        <w:rPr>
+          <w:rFonts w:ascii="Times New Roman" w:eastAsia="Times New Roman" w:hAnsi="Times New Roman" w:cs="Times New Roman"/>
+          <w:color w:val="222222"/>
+          <w:sz w:val="28"/>
+          <w:szCs w:val="28"/>
+          <w:lang w:val="uk-UA" w:eastAsia="ru-UA"/>
+        </w:rPr>
+      </w:pPr>
+      <w:r>
+        <w:rPr>
+          <w:rFonts w:ascii="Times New Roman" w:eastAsia="Times New Roman" w:hAnsi="Times New Roman" w:cs="Times New Roman"/>
+          <w:color w:val="222222"/>
+          <w:sz w:val="28"/>
+          <w:szCs w:val="28"/>
+          <w:lang w:val="uk-UA" w:eastAsia="ru-UA"/>
+        </w:rPr>
+        <w:t>Рис. 2.</w:t>
+      </w:r>
+      <w:r>
+        <w:rPr>
+          <w:rFonts w:ascii="Times New Roman" w:eastAsia="Times New Roman" w:hAnsi="Times New Roman" w:cs="Times New Roman"/>
+          <w:color w:val="222222"/>
+          <w:sz w:val="28"/>
+          <w:szCs w:val="28"/>
+          <w:lang w:val="uk-UA" w:eastAsia="ru-UA"/>
+        </w:rPr>
+        <w:t>6</w:t>
+      </w:r>
+      <w:r>
+        <w:rPr>
+          <w:rFonts w:ascii="Times New Roman" w:eastAsia="Times New Roman" w:hAnsi="Times New Roman" w:cs="Times New Roman"/>
+          <w:color w:val="222222"/>
+          <w:sz w:val="28"/>
+          <w:szCs w:val="28"/>
+          <w:lang w:val="uk-UA" w:eastAsia="ru-UA"/>
+        </w:rPr>
+        <w:t xml:space="preserve">. Операція </w:t>
+      </w:r>
+      <w:r>
+        <w:rPr>
+          <w:rFonts w:ascii="Times New Roman" w:eastAsia="Times New Roman" w:hAnsi="Times New Roman" w:cs="Times New Roman"/>
+          <w:color w:val="222222"/>
+          <w:sz w:val="28"/>
+          <w:szCs w:val="28"/>
+          <w:lang w:val="uk-UA" w:eastAsia="ru-UA"/>
+        </w:rPr>
+        <w:t>видалення студента з групи</w:t>
+      </w:r>
+    </w:p>
+    <w:p>
+      <w:pPr>
+        <w:shd w:val="clear" w:color="auto" w:fill="FFFFFF"/>
+        <w:spacing w:before="120" w:after="120" w:line="240" w:lineRule="auto"/>
+        <w:jc w:val="center"/>
+        <w:rPr>
+          <w:rFonts w:ascii="Times New Roman" w:eastAsia="Times New Roman" w:hAnsi="Times New Roman" w:cs="Times New Roman"/>
+          <w:color w:val="222222"/>
+          <w:sz w:val="28"/>
+          <w:szCs w:val="28"/>
+          <w:lang w:val="uk-UA" w:eastAsia="ru-UA"/>
+        </w:rPr>
+      </w:pPr>
+    </w:p>
+    <w:p>
+      <w:pPr>
+        <w:shd w:val="clear" w:color="auto" w:fill="FFFFFF"/>
+        <w:spacing w:before="120" w:after="120" w:line="240" w:lineRule="auto"/>
+        <w:jc w:val="center"/>
+        <w:rPr>
+          <w:rFonts w:ascii="Times New Roman" w:eastAsia="Times New Roman" w:hAnsi="Times New Roman" w:cs="Times New Roman"/>
+          <w:color w:val="222222"/>
+          <w:sz w:val="28"/>
+          <w:szCs w:val="28"/>
+          <w:lang w:val="ru-RU" w:eastAsia="ru-UA"/>
+        </w:rPr>
+      </w:pPr>
+    </w:p>
+    <w:p>
+      <w:pPr>
+        <w:shd w:val="clear" w:color="auto" w:fill="FFFFFF"/>
+        <w:spacing w:before="120" w:after="120" w:line="240" w:lineRule="auto"/>
+        <w:ind w:left="360"/>
+        <w:rPr>
+          <w:rFonts w:ascii="Times New Roman" w:eastAsia="Times New Roman" w:hAnsi="Times New Roman" w:cs="Times New Roman"/>
+          <w:color w:val="222222"/>
+          <w:sz w:val="28"/>
+          <w:szCs w:val="28"/>
+          <w:lang w:val="uk-UA" w:eastAsia="ru-UA"/>
+        </w:rPr>
+      </w:pPr>
+      <w:r>
+        <w:rPr>
+          <w:rFonts w:ascii="Times New Roman" w:eastAsia="Times New Roman" w:hAnsi="Times New Roman" w:cs="Times New Roman"/>
+          <w:color w:val="222222"/>
+          <w:sz w:val="28"/>
+          <w:szCs w:val="28"/>
+          <w:lang w:val="uk-UA" w:eastAsia="ru-UA"/>
+        </w:rPr>
+        <w:t xml:space="preserve">Користувач </w:t>
+      </w:r>
+      <w:r>
+        <w:rPr>
+          <w:rFonts w:ascii="Times New Roman" w:eastAsia="Times New Roman" w:hAnsi="Times New Roman" w:cs="Times New Roman"/>
+          <w:color w:val="222222"/>
+          <w:sz w:val="28"/>
+          <w:szCs w:val="28"/>
+          <w:lang w:val="uk-UA" w:eastAsia="ru-UA"/>
+        </w:rPr>
+        <w:t>може оновити список студентів після внесених змін</w:t>
+      </w:r>
+      <w:r>
+        <w:rPr>
+          <w:rFonts w:ascii="Times New Roman" w:eastAsia="Times New Roman" w:hAnsi="Times New Roman" w:cs="Times New Roman"/>
+          <w:color w:val="222222"/>
+          <w:sz w:val="28"/>
+          <w:szCs w:val="28"/>
+          <w:lang w:val="uk-UA" w:eastAsia="ru-UA"/>
+        </w:rPr>
+        <w:t xml:space="preserve">, натиснувши </w:t>
+      </w:r>
+    </w:p>
+    <w:p>
+      <w:pPr>
+        <w:shd w:val="clear" w:color="auto" w:fill="FFFFFF"/>
+        <w:spacing w:before="120" w:after="120" w:line="240" w:lineRule="auto"/>
+        <w:rPr>
+          <w:rFonts w:ascii="Times New Roman" w:eastAsia="Times New Roman" w:hAnsi="Times New Roman" w:cs="Times New Roman"/>
+          <w:color w:val="222222"/>
+          <w:sz w:val="28"/>
+          <w:szCs w:val="28"/>
+          <w:lang w:val="uk-UA" w:eastAsia="ru-UA"/>
+        </w:rPr>
+      </w:pPr>
+      <w:r>
+        <w:rPr>
+          <w:rFonts w:ascii="Times New Roman" w:eastAsia="Times New Roman" w:hAnsi="Times New Roman" w:cs="Times New Roman"/>
+          <w:color w:val="222222"/>
+          <w:sz w:val="28"/>
+          <w:szCs w:val="28"/>
+          <w:lang w:val="uk-UA" w:eastAsia="ru-UA"/>
+        </w:rPr>
+        <w:t>кнопку «</w:t>
+      </w:r>
+      <w:r>
+        <w:rPr>
+          <w:rFonts w:ascii="Times New Roman" w:eastAsia="Times New Roman" w:hAnsi="Times New Roman" w:cs="Times New Roman"/>
+          <w:color w:val="222222"/>
+          <w:sz w:val="28"/>
+          <w:szCs w:val="28"/>
+          <w:lang w:val="uk-UA" w:eastAsia="ru-UA"/>
+        </w:rPr>
+        <w:t>Оновити</w:t>
+      </w:r>
+      <w:r>
+        <w:rPr>
+          <w:rFonts w:ascii="Times New Roman" w:eastAsia="Times New Roman" w:hAnsi="Times New Roman" w:cs="Times New Roman"/>
+          <w:color w:val="222222"/>
+          <w:sz w:val="28"/>
+          <w:szCs w:val="28"/>
+          <w:lang w:val="uk-UA" w:eastAsia="ru-UA"/>
+        </w:rPr>
+        <w:t>» (Рис. 2.</w:t>
+      </w:r>
+      <w:r>
+        <w:rPr>
+          <w:rFonts w:ascii="Times New Roman" w:eastAsia="Times New Roman" w:hAnsi="Times New Roman" w:cs="Times New Roman"/>
+          <w:color w:val="222222"/>
+          <w:sz w:val="28"/>
+          <w:szCs w:val="28"/>
+          <w:lang w:val="uk-UA" w:eastAsia="ru-UA"/>
+        </w:rPr>
+        <w:t>7</w:t>
+      </w:r>
+      <w:r>
+        <w:rPr>
+          <w:rFonts w:ascii="Times New Roman" w:eastAsia="Times New Roman" w:hAnsi="Times New Roman" w:cs="Times New Roman"/>
+          <w:color w:val="222222"/>
+          <w:sz w:val="28"/>
+          <w:szCs w:val="28"/>
+          <w:lang w:val="uk-UA" w:eastAsia="ru-UA"/>
+        </w:rPr>
+        <w:t>).</w:t>
+      </w:r>
+    </w:p>
+    <w:p>
+      <w:pPr>
+        <w:shd w:val="clear" w:color="auto" w:fill="FFFFFF"/>
+        <w:spacing w:before="120" w:after="120" w:line="240" w:lineRule="auto"/>
+        <w:rPr>
+          <w:rFonts w:ascii="Times New Roman" w:eastAsia="Times New Roman" w:hAnsi="Times New Roman" w:cs="Times New Roman"/>
+          <w:color w:val="222222"/>
+          <w:sz w:val="28"/>
+          <w:szCs w:val="28"/>
+          <w:lang w:val="uk-UA" w:eastAsia="ru-UA"/>
+        </w:rPr>
+      </w:pPr>
+    </w:p>
+    <w:p>
+      <w:pPr>
+        <w:shd w:val="clear" w:color="auto" w:fill="FFFFFF"/>
+        <w:spacing w:before="120" w:after="120" w:line="240" w:lineRule="auto"/>
+        <w:ind w:left="360"/>
+        <w:rPr>
+          <w:rFonts w:ascii="Times New Roman" w:eastAsia="Times New Roman" w:hAnsi="Times New Roman" w:cs="Times New Roman"/>
+          <w:color w:val="222222"/>
+          <w:sz w:val="28"/>
+          <w:szCs w:val="28"/>
+          <w:lang w:val="uk-UA" w:eastAsia="ru-UA"/>
+        </w:rPr>
+      </w:pPr>
+      <w:r>
+        <w:rPr>
+          <w:rFonts w:ascii="Times New Roman" w:eastAsia="Times New Roman" w:hAnsi="Times New Roman" w:cs="Times New Roman"/>
+          <w:noProof/>
+          <w:color w:val="222222"/>
+          <w:sz w:val="28"/>
+          <w:szCs w:val="28"/>
+          <w:lang w:val="uk-UA" w:eastAsia="ru-UA"/>
+        </w:rPr>
+        <w:drawing>
+          <wp:inline distT="0" distB="0" distL="0" distR="0" wp14:anchorId="777ECA78" wp14:editId="562A50AF">
+            <wp:extent cx="6147435" cy="525145"/>
+            <wp:effectExtent l="0" t="0" r="5715" b="8255"/>
+            <wp:docPr id="9" name="Рисунок 9"/>
+            <wp:cNvGraphicFramePr>
+              <a:graphicFrameLocks xmlns:a="http://schemas.openxmlformats.org/drawingml/2006/main" noChangeAspect="1"/>
+            </wp:cNvGraphicFramePr>
+            <a:graphic xmlns:a="http://schemas.openxmlformats.org/drawingml/2006/main">
+              <a:graphicData uri="http://schemas.openxmlformats.org/drawingml/2006/picture">
+                <pic:pic xmlns:pic="http://schemas.openxmlformats.org/drawingml/2006/picture">
+                  <pic:nvPicPr>
+                    <pic:cNvPr id="0" name="Picture 9"/>
+                    <pic:cNvPicPr>
+                      <a:picLocks noChangeAspect="1" noChangeArrowheads="1"/>
+                    </pic:cNvPicPr>
+                  </pic:nvPicPr>
+                  <pic:blipFill>
+                    <a:blip r:embed="rId11">
+                      <a:extLst>
+                        <a:ext uri="{28A0092B-C50C-407E-A947-70E740481C1C}">
+                          <a14:useLocalDpi xmlns:a14="http://schemas.microsoft.com/office/drawing/2010/main" val="0"/>
+                        </a:ext>
+                      </a:extLst>
+                    </a:blip>
+                    <a:srcRect/>
+                    <a:stretch>
+                      <a:fillRect/>
+                    </a:stretch>
+                  </pic:blipFill>
+                  <pic:spPr bwMode="auto">
+                    <a:xfrm>
+                      <a:off x="0" y="0"/>
+                      <a:ext cx="6147435" cy="525145"/>
+                    </a:xfrm>
+                    <a:prstGeom prst="rect">
+                      <a:avLst/>
+                    </a:prstGeom>
+                    <a:noFill/>
+                    <a:ln>
+                      <a:noFill/>
+                    </a:ln>
+                  </pic:spPr>
+                </pic:pic>
+              </a:graphicData>
+            </a:graphic>
+          </wp:inline>
+        </w:drawing>
+      </w:r>
+    </w:p>
+    <w:p>
+      <w:pPr>
+        <w:shd w:val="clear" w:color="auto" w:fill="FFFFFF"/>
+        <w:spacing w:before="120" w:after="120" w:line="240" w:lineRule="auto"/>
+        <w:ind w:left="360"/>
+        <w:jc w:val="center"/>
+        <w:rPr>
+          <w:rFonts w:ascii="Times New Roman" w:eastAsia="Times New Roman" w:hAnsi="Times New Roman" w:cs="Times New Roman"/>
+          <w:color w:val="222222"/>
+          <w:sz w:val="28"/>
+          <w:szCs w:val="28"/>
+          <w:lang w:val="uk-UA" w:eastAsia="ru-UA"/>
+        </w:rPr>
+      </w:pPr>
+      <w:r>
+        <w:rPr>
+          <w:rFonts w:ascii="Times New Roman" w:eastAsia="Times New Roman" w:hAnsi="Times New Roman" w:cs="Times New Roman"/>
+          <w:color w:val="222222"/>
+          <w:sz w:val="28"/>
+          <w:szCs w:val="28"/>
+          <w:lang w:val="uk-UA" w:eastAsia="ru-UA"/>
+        </w:rPr>
+        <w:t>Рис. 2.</w:t>
+      </w:r>
+      <w:r>
+        <w:rPr>
+          <w:rFonts w:ascii="Times New Roman" w:eastAsia="Times New Roman" w:hAnsi="Times New Roman" w:cs="Times New Roman"/>
+          <w:color w:val="222222"/>
+          <w:sz w:val="28"/>
+          <w:szCs w:val="28"/>
+          <w:lang w:val="uk-UA" w:eastAsia="ru-UA"/>
+        </w:rPr>
+        <w:t>7</w:t>
+      </w:r>
+      <w:r>
+        <w:rPr>
+          <w:rFonts w:ascii="Times New Roman" w:eastAsia="Times New Roman" w:hAnsi="Times New Roman" w:cs="Times New Roman"/>
+          <w:color w:val="222222"/>
+          <w:sz w:val="28"/>
+          <w:szCs w:val="28"/>
+          <w:lang w:val="uk-UA" w:eastAsia="ru-UA"/>
+        </w:rPr>
+        <w:t xml:space="preserve">. Операція </w:t>
+      </w:r>
+      <w:r>
+        <w:rPr>
+          <w:rFonts w:ascii="Times New Roman" w:eastAsia="Times New Roman" w:hAnsi="Times New Roman" w:cs="Times New Roman"/>
+          <w:color w:val="222222"/>
+          <w:sz w:val="28"/>
+          <w:szCs w:val="28"/>
+          <w:lang w:val="uk-UA" w:eastAsia="ru-UA"/>
+        </w:rPr>
+        <w:t xml:space="preserve">оновлення </w:t>
+      </w:r>
+      <w:r>
+        <w:rPr>
+          <w:rFonts w:ascii="Times New Roman" w:eastAsia="Times New Roman" w:hAnsi="Times New Roman" w:cs="Times New Roman"/>
+          <w:color w:val="222222"/>
+          <w:sz w:val="28"/>
+          <w:szCs w:val="28"/>
+          <w:lang w:val="uk-UA" w:eastAsia="ru-UA"/>
+        </w:rPr>
+        <w:t xml:space="preserve">відображення </w:t>
+      </w:r>
+      <w:r>
+        <w:rPr>
+          <w:rFonts w:ascii="Times New Roman" w:eastAsia="Times New Roman" w:hAnsi="Times New Roman" w:cs="Times New Roman"/>
+          <w:color w:val="222222"/>
+          <w:sz w:val="28"/>
+          <w:szCs w:val="28"/>
+          <w:lang w:val="uk-UA" w:eastAsia="ru-UA"/>
+        </w:rPr>
+        <w:t>таблиці студентів</w:t>
+      </w:r>
+    </w:p>
+    <w:p>
+      <w:pPr>
+        <w:shd w:val="clear" w:color="auto" w:fill="FFFFFF"/>
+        <w:spacing w:before="120" w:after="120" w:line="240" w:lineRule="auto"/>
         <w:rPr>
           <w:rFonts w:ascii="Times New Roman" w:eastAsia="Times New Roman" w:hAnsi="Times New Roman" w:cs="Times New Roman"/>
           <w:color w:val="222222"/>
@@ -8681,89 +5905,230 @@
       <w:pPr>
         <w:shd w:val="clear" w:color="auto" w:fill="FFFFFF"/>
         <w:spacing w:before="120" w:after="120" w:line="240" w:lineRule="auto"/>
-        <w:rPr>
-          <w:rFonts w:ascii="Times New Roman" w:eastAsia="Times New Roman" w:hAnsi="Times New Roman" w:cs="Times New Roman"/>
-          <w:color w:val="222222"/>
-          <w:sz w:val="28"/>
-          <w:szCs w:val="28"/>
-          <w:lang w:val="uk-UA" w:eastAsia="ru-UA"/>
-        </w:rPr>
-      </w:pPr>
-    </w:p>
-    <w:p>
-      <w:pPr>
-        <w:shd w:val="clear" w:color="auto" w:fill="FFFFFF"/>
-        <w:spacing w:before="120" w:after="120" w:line="240" w:lineRule="auto"/>
-        <w:jc w:val="center"/>
-        <w:rPr>
-          <w:rFonts w:ascii="Times New Roman" w:eastAsia="Times New Roman" w:hAnsi="Times New Roman" w:cs="Times New Roman"/>
-          <w:color w:val="222222"/>
-          <w:sz w:val="28"/>
-          <w:szCs w:val="28"/>
-          <w:lang w:val="uk-UA" w:eastAsia="ru-UA"/>
-        </w:rPr>
-      </w:pPr>
-      <w:r>
-        <w:rPr>
-          <w:rFonts w:ascii="Times New Roman" w:eastAsia="Times New Roman" w:hAnsi="Times New Roman" w:cs="Times New Roman"/>
-          <w:color w:val="222222"/>
-          <w:sz w:val="28"/>
-          <w:szCs w:val="28"/>
-          <w:lang w:val="uk-UA" w:eastAsia="ru-UA"/>
-        </w:rPr>
-        <w:t>Рис. 2.8 Ескіз вікна меню вибору</w:t>
-      </w:r>
-    </w:p>
-    <w:p>
-      <w:pPr>
-        <w:shd w:val="clear" w:color="auto" w:fill="FFFFFF"/>
-        <w:spacing w:before="120" w:after="120" w:line="240" w:lineRule="auto"/>
-        <w:jc w:val="center"/>
-        <w:rPr>
-          <w:rFonts w:ascii="Times New Roman" w:eastAsia="Times New Roman" w:hAnsi="Times New Roman" w:cs="Times New Roman"/>
-          <w:color w:val="222222"/>
-          <w:sz w:val="28"/>
-          <w:szCs w:val="28"/>
-          <w:lang w:val="uk-UA" w:eastAsia="ru-UA"/>
-        </w:rPr>
-      </w:pPr>
-    </w:p>
-    <w:p>
-      <w:pPr>
-        <w:shd w:val="clear" w:color="auto" w:fill="FFFFFF"/>
-        <w:spacing w:before="120" w:after="120" w:line="240" w:lineRule="auto"/>
-        <w:jc w:val="center"/>
-        <w:rPr>
-          <w:rFonts w:ascii="Times New Roman" w:eastAsia="Times New Roman" w:hAnsi="Times New Roman" w:cs="Times New Roman"/>
-          <w:color w:val="222222"/>
-          <w:sz w:val="28"/>
-          <w:szCs w:val="28"/>
-          <w:lang w:val="uk-UA" w:eastAsia="ru-UA"/>
-        </w:rPr>
-      </w:pPr>
-    </w:p>
-    <w:p>
-      <w:pPr>
-        <w:shd w:val="clear" w:color="auto" w:fill="FFFFFF"/>
-        <w:spacing w:before="120" w:after="120" w:line="240" w:lineRule="auto"/>
-        <w:jc w:val="center"/>
-        <w:rPr>
-          <w:rFonts w:ascii="Times New Roman" w:eastAsia="Times New Roman" w:hAnsi="Times New Roman" w:cs="Times New Roman"/>
-          <w:color w:val="222222"/>
-          <w:sz w:val="28"/>
-          <w:szCs w:val="28"/>
-          <w:lang w:val="uk-UA" w:eastAsia="ru-UA"/>
-        </w:rPr>
-      </w:pPr>
-      <w:r>
-        <w:rPr>
-          <w:rFonts w:ascii="Times New Roman" w:eastAsia="Times New Roman" w:hAnsi="Times New Roman" w:cs="Times New Roman"/>
-          <w:color w:val="222222"/>
-          <w:sz w:val="28"/>
-          <w:szCs w:val="28"/>
-          <w:lang w:val="uk-UA" w:eastAsia="ru-UA"/>
-        </w:rPr>
-        <w:t xml:space="preserve">Рис. 2.9 Ескіз вікна меню відображення </w:t>
+        <w:jc w:val="center"/>
+        <w:rPr>
+          <w:rFonts w:ascii="Times New Roman" w:eastAsia="Times New Roman" w:hAnsi="Times New Roman" w:cs="Times New Roman"/>
+          <w:color w:val="222222"/>
+          <w:sz w:val="28"/>
+          <w:szCs w:val="28"/>
+          <w:lang w:val="uk-UA" w:eastAsia="ru-UA"/>
+        </w:rPr>
+      </w:pPr>
+      <w:r>
+        <w:rPr>
+          <w:noProof/>
+        </w:rPr>
+        <w:drawing>
+          <wp:inline distT="0" distB="0" distL="0" distR="0" wp14:anchorId="5E7FEB94" wp14:editId="4E6989F4">
+            <wp:extent cx="5875197" cy="3409786"/>
+            <wp:effectExtent l="0" t="0" r="0" b="635"/>
+            <wp:docPr id="13" name="Рисунок 13"/>
+            <wp:cNvGraphicFramePr>
+              <a:graphicFrameLocks xmlns:a="http://schemas.openxmlformats.org/drawingml/2006/main" noChangeAspect="1"/>
+            </wp:cNvGraphicFramePr>
+            <a:graphic xmlns:a="http://schemas.openxmlformats.org/drawingml/2006/main">
+              <a:graphicData uri="http://schemas.openxmlformats.org/drawingml/2006/picture">
+                <pic:pic xmlns:pic="http://schemas.openxmlformats.org/drawingml/2006/picture">
+                  <pic:nvPicPr>
+                    <pic:cNvPr id="0" name="Picture 14"/>
+                    <pic:cNvPicPr>
+                      <a:picLocks noChangeAspect="1" noChangeArrowheads="1"/>
+                    </pic:cNvPicPr>
+                  </pic:nvPicPr>
+                  <pic:blipFill>
+                    <a:blip r:embed="rId12">
+                      <a:extLst>
+                        <a:ext uri="{28A0092B-C50C-407E-A947-70E740481C1C}">
+                          <a14:useLocalDpi xmlns:a14="http://schemas.microsoft.com/office/drawing/2010/main" val="0"/>
+                        </a:ext>
+                      </a:extLst>
+                    </a:blip>
+                    <a:srcRect/>
+                    <a:stretch>
+                      <a:fillRect/>
+                    </a:stretch>
+                  </pic:blipFill>
+                  <pic:spPr bwMode="auto">
+                    <a:xfrm>
+                      <a:off x="0" y="0"/>
+                      <a:ext cx="5894784" cy="3421154"/>
+                    </a:xfrm>
+                    <a:prstGeom prst="rect">
+                      <a:avLst/>
+                    </a:prstGeom>
+                    <a:noFill/>
+                    <a:ln>
+                      <a:noFill/>
+                    </a:ln>
+                  </pic:spPr>
+                </pic:pic>
+              </a:graphicData>
+            </a:graphic>
+          </wp:inline>
+        </w:drawing>
+      </w:r>
+    </w:p>
+    <w:p>
+      <w:pPr>
+        <w:shd w:val="clear" w:color="auto" w:fill="FFFFFF"/>
+        <w:spacing w:before="120" w:after="120" w:line="240" w:lineRule="auto"/>
+        <w:jc w:val="center"/>
+        <w:rPr>
+          <w:rFonts w:ascii="Times New Roman" w:eastAsia="Times New Roman" w:hAnsi="Times New Roman" w:cs="Times New Roman"/>
+          <w:color w:val="222222"/>
+          <w:sz w:val="28"/>
+          <w:szCs w:val="28"/>
+          <w:lang w:val="uk-UA" w:eastAsia="ru-UA"/>
+        </w:rPr>
+      </w:pPr>
+      <w:r>
+        <w:rPr>
+          <w:rFonts w:ascii="Times New Roman" w:eastAsia="Times New Roman" w:hAnsi="Times New Roman" w:cs="Times New Roman"/>
+          <w:color w:val="222222"/>
+          <w:sz w:val="28"/>
+          <w:szCs w:val="28"/>
+          <w:lang w:val="uk-UA" w:eastAsia="ru-UA"/>
+        </w:rPr>
+        <w:t>Рис. 2.8 Ескіз вікна вибору</w:t>
+      </w:r>
+      <w:r>
+        <w:rPr>
+          <w:rFonts w:ascii="Times New Roman" w:eastAsia="Times New Roman" w:hAnsi="Times New Roman" w:cs="Times New Roman"/>
+          <w:color w:val="222222"/>
+          <w:sz w:val="28"/>
+          <w:szCs w:val="28"/>
+          <w:lang w:val="uk-UA" w:eastAsia="ru-UA"/>
+        </w:rPr>
+        <w:t xml:space="preserve"> </w:t>
+      </w:r>
+      <w:r>
+        <w:rPr>
+          <w:rFonts w:ascii="Times New Roman" w:eastAsia="Times New Roman" w:hAnsi="Times New Roman" w:cs="Times New Roman"/>
+          <w:color w:val="222222"/>
+          <w:sz w:val="28"/>
+          <w:szCs w:val="28"/>
+          <w:lang w:val="uk-UA" w:eastAsia="ru-UA"/>
+        </w:rPr>
+        <w:t>групи</w:t>
+      </w:r>
+    </w:p>
+    <w:p>
+      <w:pPr>
+        <w:shd w:val="clear" w:color="auto" w:fill="FFFFFF"/>
+        <w:spacing w:before="120" w:after="120" w:line="240" w:lineRule="auto"/>
+        <w:rPr>
+          <w:rFonts w:ascii="Times New Roman" w:eastAsia="Times New Roman" w:hAnsi="Times New Roman" w:cs="Times New Roman"/>
+          <w:color w:val="222222"/>
+          <w:sz w:val="28"/>
+          <w:szCs w:val="28"/>
+          <w:lang w:val="uk-UA" w:eastAsia="ru-UA"/>
+        </w:rPr>
+      </w:pPr>
+    </w:p>
+    <w:p>
+      <w:pPr>
+        <w:shd w:val="clear" w:color="auto" w:fill="FFFFFF"/>
+        <w:spacing w:before="120" w:after="120" w:line="240" w:lineRule="auto"/>
+        <w:jc w:val="center"/>
+        <w:rPr>
+          <w:rFonts w:ascii="Times New Roman" w:eastAsia="Times New Roman" w:hAnsi="Times New Roman" w:cs="Times New Roman"/>
+          <w:color w:val="222222"/>
+          <w:sz w:val="28"/>
+          <w:szCs w:val="28"/>
+          <w:lang w:val="uk-UA" w:eastAsia="ru-UA"/>
+        </w:rPr>
+      </w:pPr>
+      <w:r>
+        <w:rPr>
+          <w:rFonts w:ascii="Times New Roman" w:eastAsia="Times New Roman" w:hAnsi="Times New Roman" w:cs="Times New Roman"/>
+          <w:noProof/>
+          <w:color w:val="222222"/>
+          <w:sz w:val="28"/>
+          <w:szCs w:val="28"/>
+          <w:lang w:val="uk-UA" w:eastAsia="ru-UA"/>
+        </w:rPr>
+        <w:drawing>
+          <wp:inline distT="0" distB="0" distL="0" distR="0" wp14:anchorId="3CD705B9" wp14:editId="18BD1959">
+            <wp:extent cx="5133315" cy="3158919"/>
+            <wp:effectExtent l="0" t="0" r="0" b="3810"/>
+            <wp:docPr id="14" name="Рисунок 14"/>
+            <wp:cNvGraphicFramePr>
+              <a:graphicFrameLocks xmlns:a="http://schemas.openxmlformats.org/drawingml/2006/main" noChangeAspect="1"/>
+            </wp:cNvGraphicFramePr>
+            <a:graphic xmlns:a="http://schemas.openxmlformats.org/drawingml/2006/main">
+              <a:graphicData uri="http://schemas.openxmlformats.org/drawingml/2006/picture">
+                <pic:pic xmlns:pic="http://schemas.openxmlformats.org/drawingml/2006/picture">
+                  <pic:nvPicPr>
+                    <pic:cNvPr id="0" name="Picture 15"/>
+                    <pic:cNvPicPr>
+                      <a:picLocks noChangeAspect="1" noChangeArrowheads="1"/>
+                    </pic:cNvPicPr>
+                  </pic:nvPicPr>
+                  <pic:blipFill>
+                    <a:blip r:embed="rId13">
+                      <a:extLst>
+                        <a:ext uri="{28A0092B-C50C-407E-A947-70E740481C1C}">
+                          <a14:useLocalDpi xmlns:a14="http://schemas.microsoft.com/office/drawing/2010/main" val="0"/>
+                        </a:ext>
+                      </a:extLst>
+                    </a:blip>
+                    <a:srcRect/>
+                    <a:stretch>
+                      <a:fillRect/>
+                    </a:stretch>
+                  </pic:blipFill>
+                  <pic:spPr bwMode="auto">
+                    <a:xfrm>
+                      <a:off x="0" y="0"/>
+                      <a:ext cx="5145807" cy="3166606"/>
+                    </a:xfrm>
+                    <a:prstGeom prst="rect">
+                      <a:avLst/>
+                    </a:prstGeom>
+                    <a:noFill/>
+                    <a:ln>
+                      <a:noFill/>
+                    </a:ln>
+                  </pic:spPr>
+                </pic:pic>
+              </a:graphicData>
+            </a:graphic>
+          </wp:inline>
+        </w:drawing>
+      </w:r>
+    </w:p>
+    <w:p>
+      <w:pPr>
+        <w:shd w:val="clear" w:color="auto" w:fill="FFFFFF"/>
+        <w:spacing w:before="120" w:after="120" w:line="240" w:lineRule="auto"/>
+        <w:jc w:val="center"/>
+        <w:rPr>
+          <w:rFonts w:ascii="Times New Roman" w:eastAsia="Times New Roman" w:hAnsi="Times New Roman" w:cs="Times New Roman"/>
+          <w:color w:val="222222"/>
+          <w:sz w:val="28"/>
+          <w:szCs w:val="28"/>
+          <w:lang w:val="uk-UA" w:eastAsia="ru-UA"/>
+        </w:rPr>
+      </w:pPr>
+      <w:r>
+        <w:rPr>
+          <w:rFonts w:ascii="Times New Roman" w:eastAsia="Times New Roman" w:hAnsi="Times New Roman" w:cs="Times New Roman"/>
+          <w:color w:val="222222"/>
+          <w:sz w:val="28"/>
+          <w:szCs w:val="28"/>
+          <w:lang w:val="uk-UA" w:eastAsia="ru-UA"/>
+        </w:rPr>
+        <w:t xml:space="preserve">Рис. 2.9 Ескіз вікна відображення </w:t>
+      </w:r>
+      <w:r>
+        <w:rPr>
+          <w:rFonts w:ascii="Times New Roman" w:eastAsia="Times New Roman" w:hAnsi="Times New Roman" w:cs="Times New Roman"/>
+          <w:color w:val="222222"/>
+          <w:sz w:val="28"/>
+          <w:szCs w:val="28"/>
+          <w:lang w:val="uk-UA" w:eastAsia="ru-UA"/>
+        </w:rPr>
+        <w:t xml:space="preserve">списку </w:t>
       </w:r>
       <w:r>
         <w:rPr>
@@ -8786,49 +6151,75 @@
           <w:color w:val="222222"/>
           <w:sz w:val="28"/>
           <w:szCs w:val="28"/>
-          <w:lang w:val="uk-UA" w:eastAsia="ru-UA"/>
-        </w:rPr>
-      </w:pPr>
-    </w:p>
-    <w:p>
-      <w:pPr>
-        <w:shd w:val="clear" w:color="auto" w:fill="FFFFFF"/>
-        <w:spacing w:before="120" w:after="120" w:line="240" w:lineRule="auto"/>
-        <w:jc w:val="center"/>
-        <w:rPr>
-          <w:rFonts w:ascii="Times New Roman" w:eastAsia="Times New Roman" w:hAnsi="Times New Roman" w:cs="Times New Roman"/>
-          <w:color w:val="222222"/>
-          <w:sz w:val="28"/>
-          <w:szCs w:val="28"/>
-          <w:lang w:val="uk-UA" w:eastAsia="ru-UA"/>
-        </w:rPr>
-      </w:pPr>
-    </w:p>
-    <w:p>
-      <w:pPr>
-        <w:shd w:val="clear" w:color="auto" w:fill="FFFFFF"/>
-        <w:spacing w:before="120" w:after="120" w:line="240" w:lineRule="auto"/>
-        <w:jc w:val="center"/>
-        <w:rPr>
-          <w:rFonts w:ascii="Times New Roman" w:eastAsia="Times New Roman" w:hAnsi="Times New Roman" w:cs="Times New Roman"/>
-          <w:color w:val="222222"/>
-          <w:sz w:val="28"/>
-          <w:szCs w:val="28"/>
-          <w:lang w:val="uk-UA" w:eastAsia="ru-UA"/>
-        </w:rPr>
-      </w:pPr>
-    </w:p>
-    <w:p>
-      <w:pPr>
-        <w:shd w:val="clear" w:color="auto" w:fill="FFFFFF"/>
-        <w:spacing w:before="120" w:after="120" w:line="240" w:lineRule="auto"/>
-        <w:jc w:val="center"/>
-        <w:rPr>
-          <w:rFonts w:ascii="Times New Roman" w:eastAsia="Times New Roman" w:hAnsi="Times New Roman" w:cs="Times New Roman"/>
-          <w:color w:val="222222"/>
-          <w:sz w:val="28"/>
-          <w:szCs w:val="28"/>
-          <w:lang w:val="uk-UA" w:eastAsia="ru-UA"/>
+          <w:lang w:eastAsia="ru-UA"/>
+        </w:rPr>
+      </w:pPr>
+      <w:r>
+        <w:rPr>
+          <w:noProof/>
+        </w:rPr>
+        <w:lastRenderedPageBreak/>
+        <w:drawing>
+          <wp:inline distT="0" distB="0" distL="0" distR="0" wp14:anchorId="3BFB7A41" wp14:editId="3F340E98">
+            <wp:extent cx="2978590" cy="2902380"/>
+            <wp:effectExtent l="0" t="0" r="0" b="0"/>
+            <wp:docPr id="15" name="Рисунок 15"/>
+            <wp:cNvGraphicFramePr>
+              <a:graphicFrameLocks xmlns:a="http://schemas.openxmlformats.org/drawingml/2006/main" noChangeAspect="1"/>
+            </wp:cNvGraphicFramePr>
+            <a:graphic xmlns:a="http://schemas.openxmlformats.org/drawingml/2006/main">
+              <a:graphicData uri="http://schemas.openxmlformats.org/drawingml/2006/picture">
+                <pic:pic xmlns:pic="http://schemas.openxmlformats.org/drawingml/2006/picture">
+                  <pic:nvPicPr>
+                    <pic:cNvPr id="0" name="Picture 16"/>
+                    <pic:cNvPicPr>
+                      <a:picLocks noChangeAspect="1" noChangeArrowheads="1"/>
+                    </pic:cNvPicPr>
+                  </pic:nvPicPr>
+                  <pic:blipFill>
+                    <a:blip r:embed="rId14">
+                      <a:extLst>
+                        <a:ext uri="{28A0092B-C50C-407E-A947-70E740481C1C}">
+                          <a14:useLocalDpi xmlns:a14="http://schemas.microsoft.com/office/drawing/2010/main" val="0"/>
+                        </a:ext>
+                      </a:extLst>
+                    </a:blip>
+                    <a:srcRect/>
+                    <a:stretch>
+                      <a:fillRect/>
+                    </a:stretch>
+                  </pic:blipFill>
+                  <pic:spPr bwMode="auto">
+                    <a:xfrm>
+                      <a:off x="0" y="0"/>
+                      <a:ext cx="2989106" cy="2912627"/>
+                    </a:xfrm>
+                    <a:prstGeom prst="rect">
+                      <a:avLst/>
+                    </a:prstGeom>
+                    <a:noFill/>
+                    <a:ln>
+                      <a:noFill/>
+                    </a:ln>
+                  </pic:spPr>
+                </pic:pic>
+              </a:graphicData>
+            </a:graphic>
+          </wp:inline>
+        </w:drawing>
+      </w:r>
+    </w:p>
+    <w:p>
+      <w:pPr>
+        <w:shd w:val="clear" w:color="auto" w:fill="FFFFFF"/>
+        <w:spacing w:before="120" w:after="120" w:line="240" w:lineRule="auto"/>
+        <w:jc w:val="center"/>
+        <w:rPr>
+          <w:rFonts w:ascii="Times New Roman" w:eastAsia="Times New Roman" w:hAnsi="Times New Roman" w:cs="Times New Roman"/>
+          <w:color w:val="222222"/>
+          <w:sz w:val="28"/>
+          <w:szCs w:val="28"/>
+          <w:lang w:eastAsia="ru-UA"/>
         </w:rPr>
       </w:pPr>
       <w:r>
@@ -8846,43 +6237,81 @@
       <w:pPr>
         <w:shd w:val="clear" w:color="auto" w:fill="FFFFFF"/>
         <w:spacing w:before="120" w:after="120" w:line="240" w:lineRule="auto"/>
-        <w:jc w:val="center"/>
-        <w:rPr>
-          <w:rFonts w:ascii="Times New Roman" w:eastAsia="Times New Roman" w:hAnsi="Times New Roman" w:cs="Times New Roman"/>
-          <w:color w:val="222222"/>
-          <w:sz w:val="28"/>
-          <w:szCs w:val="28"/>
-          <w:lang w:val="uk-UA" w:eastAsia="ru-UA"/>
-        </w:rPr>
-      </w:pPr>
-    </w:p>
-    <w:p>
-      <w:pPr>
-        <w:shd w:val="clear" w:color="auto" w:fill="FFFFFF"/>
-        <w:spacing w:before="120" w:after="120" w:line="240" w:lineRule="auto"/>
-        <w:jc w:val="center"/>
-        <w:rPr>
-          <w:rFonts w:ascii="Times New Roman" w:eastAsia="Times New Roman" w:hAnsi="Times New Roman" w:cs="Times New Roman"/>
-          <w:color w:val="222222"/>
-          <w:sz w:val="28"/>
-          <w:szCs w:val="28"/>
-          <w:lang w:val="uk-UA" w:eastAsia="ru-UA"/>
-        </w:rPr>
-      </w:pPr>
-    </w:p>
-    <w:p>
-      <w:pPr>
-        <w:shd w:val="clear" w:color="auto" w:fill="FFFFFF"/>
-        <w:spacing w:before="120" w:after="120" w:line="240" w:lineRule="auto"/>
-        <w:jc w:val="center"/>
-        <w:rPr>
-          <w:rFonts w:ascii="Times New Roman" w:eastAsia="Times New Roman" w:hAnsi="Times New Roman" w:cs="Times New Roman"/>
-          <w:color w:val="222222"/>
-          <w:sz w:val="28"/>
-          <w:szCs w:val="28"/>
-          <w:lang w:val="uk-UA" w:eastAsia="ru-UA"/>
-        </w:rPr>
-      </w:pPr>
+        <w:rPr>
+          <w:rFonts w:ascii="Times New Roman" w:eastAsia="Times New Roman" w:hAnsi="Times New Roman" w:cs="Times New Roman"/>
+          <w:color w:val="222222"/>
+          <w:sz w:val="28"/>
+          <w:szCs w:val="28"/>
+          <w:lang w:val="uk-UA" w:eastAsia="ru-UA"/>
+        </w:rPr>
+      </w:pPr>
+    </w:p>
+    <w:p>
+      <w:pPr>
+        <w:shd w:val="clear" w:color="auto" w:fill="FFFFFF"/>
+        <w:spacing w:before="120" w:after="120" w:line="240" w:lineRule="auto"/>
+        <w:jc w:val="center"/>
+        <w:rPr>
+          <w:rFonts w:ascii="Times New Roman" w:eastAsia="Times New Roman" w:hAnsi="Times New Roman" w:cs="Times New Roman"/>
+          <w:color w:val="222222"/>
+          <w:sz w:val="28"/>
+          <w:szCs w:val="28"/>
+          <w:lang w:val="uk-UA" w:eastAsia="ru-UA"/>
+        </w:rPr>
+      </w:pPr>
+      <w:r>
+        <w:rPr>
+          <w:noProof/>
+        </w:rPr>
+        <w:drawing>
+          <wp:inline distT="0" distB="0" distL="0" distR="0" wp14:anchorId="41E0EB9C" wp14:editId="0157FEA4">
+            <wp:extent cx="4925060" cy="3168650"/>
+            <wp:effectExtent l="0" t="0" r="8890" b="0"/>
+            <wp:docPr id="16" name="Рисунок 16"/>
+            <wp:cNvGraphicFramePr>
+              <a:graphicFrameLocks xmlns:a="http://schemas.openxmlformats.org/drawingml/2006/main" noChangeAspect="1"/>
+            </wp:cNvGraphicFramePr>
+            <a:graphic xmlns:a="http://schemas.openxmlformats.org/drawingml/2006/main">
+              <a:graphicData uri="http://schemas.openxmlformats.org/drawingml/2006/picture">
+                <pic:pic xmlns:pic="http://schemas.openxmlformats.org/drawingml/2006/picture">
+                  <pic:nvPicPr>
+                    <pic:cNvPr id="0" name="Picture 18"/>
+                    <pic:cNvPicPr>
+                      <a:picLocks noChangeAspect="1" noChangeArrowheads="1"/>
+                    </pic:cNvPicPr>
+                  </pic:nvPicPr>
+                  <pic:blipFill>
+                    <a:blip r:embed="rId15">
+                      <a:extLst>
+                        <a:ext uri="{28A0092B-C50C-407E-A947-70E740481C1C}">
+                          <a14:useLocalDpi xmlns:a14="http://schemas.microsoft.com/office/drawing/2010/main" val="0"/>
+                        </a:ext>
+                      </a:extLst>
+                    </a:blip>
+                    <a:srcRect/>
+                    <a:stretch>
+                      <a:fillRect/>
+                    </a:stretch>
+                  </pic:blipFill>
+                  <pic:spPr bwMode="auto">
+                    <a:xfrm>
+                      <a:off x="0" y="0"/>
+                      <a:ext cx="4925060" cy="3168650"/>
+                    </a:xfrm>
+                    <a:prstGeom prst="rect">
+                      <a:avLst/>
+                    </a:prstGeom>
+                    <a:noFill/>
+                    <a:ln>
+                      <a:noFill/>
+                    </a:ln>
+                  </pic:spPr>
+                </pic:pic>
+              </a:graphicData>
+            </a:graphic>
+          </wp:inline>
+        </w:drawing>
+      </w:r>
     </w:p>
     <w:p>
       <w:pPr>
@@ -8977,6 +6406,506 @@
           <w:lang w:val="uk-UA" w:eastAsia="ru-UA"/>
         </w:rPr>
       </w:pPr>
+    </w:p>
+    <w:p>
+      <w:pPr>
+        <w:shd w:val="clear" w:color="auto" w:fill="FFFFFF"/>
+        <w:spacing w:before="120" w:after="120" w:line="240" w:lineRule="auto"/>
+        <w:ind w:left="360"/>
+        <w:rPr>
+          <w:rFonts w:ascii="Times New Roman" w:eastAsia="Times New Roman" w:hAnsi="Times New Roman" w:cs="Times New Roman"/>
+          <w:color w:val="222222"/>
+          <w:sz w:val="28"/>
+          <w:szCs w:val="28"/>
+          <w:lang w:val="uk-UA" w:eastAsia="ru-UA"/>
+        </w:rPr>
+      </w:pPr>
+      <w:r>
+        <w:rPr>
+          <w:rFonts w:ascii="Times New Roman" w:eastAsia="Times New Roman" w:hAnsi="Times New Roman" w:cs="Times New Roman"/>
+          <w:color w:val="222222"/>
+          <w:sz w:val="28"/>
+          <w:szCs w:val="28"/>
+          <w:lang w:val="uk-UA" w:eastAsia="ru-UA"/>
+        </w:rPr>
+        <w:lastRenderedPageBreak/>
+        <w:t>На рисунк</w:t>
+      </w:r>
+      <w:r>
+        <w:rPr>
+          <w:rFonts w:ascii="Times New Roman" w:eastAsia="Times New Roman" w:hAnsi="Times New Roman" w:cs="Times New Roman"/>
+          <w:color w:val="222222"/>
+          <w:sz w:val="28"/>
+          <w:szCs w:val="28"/>
+          <w:lang w:val="uk-UA" w:eastAsia="ru-UA"/>
+        </w:rPr>
+        <w:t>у</w:t>
+      </w:r>
+      <w:r>
+        <w:rPr>
+          <w:rFonts w:ascii="Times New Roman" w:eastAsia="Times New Roman" w:hAnsi="Times New Roman" w:cs="Times New Roman"/>
+          <w:color w:val="222222"/>
+          <w:sz w:val="28"/>
+          <w:szCs w:val="28"/>
+          <w:lang w:val="uk-UA" w:eastAsia="ru-UA"/>
+        </w:rPr>
+        <w:t xml:space="preserve"> </w:t>
+      </w:r>
+      <w:r>
+        <w:rPr>
+          <w:rFonts w:ascii="Times New Roman" w:eastAsia="Times New Roman" w:hAnsi="Times New Roman" w:cs="Times New Roman"/>
+          <w:color w:val="222222"/>
+          <w:sz w:val="28"/>
+          <w:szCs w:val="28"/>
+          <w:lang w:val="uk-UA" w:eastAsia="ru-UA"/>
+        </w:rPr>
+        <w:t>2.12</w:t>
+      </w:r>
+      <w:r>
+        <w:rPr>
+          <w:rFonts w:ascii="Times New Roman" w:eastAsia="Times New Roman" w:hAnsi="Times New Roman" w:cs="Times New Roman"/>
+          <w:color w:val="222222"/>
+          <w:sz w:val="28"/>
+          <w:szCs w:val="28"/>
+          <w:lang w:val="uk-UA" w:eastAsia="ru-UA"/>
+        </w:rPr>
+        <w:t xml:space="preserve"> </w:t>
+      </w:r>
+      <w:r>
+        <w:rPr>
+          <w:rFonts w:ascii="Times New Roman" w:eastAsia="Times New Roman" w:hAnsi="Times New Roman" w:cs="Times New Roman"/>
+          <w:color w:val="222222"/>
+          <w:sz w:val="28"/>
+          <w:szCs w:val="28"/>
+          <w:lang w:val="uk-UA" w:eastAsia="ru-UA"/>
+        </w:rPr>
+        <w:t>зображен</w:t>
+      </w:r>
+      <w:r>
+        <w:rPr>
+          <w:rFonts w:ascii="Times New Roman" w:eastAsia="Times New Roman" w:hAnsi="Times New Roman" w:cs="Times New Roman"/>
+          <w:color w:val="222222"/>
+          <w:sz w:val="28"/>
+          <w:szCs w:val="28"/>
+          <w:lang w:val="uk-UA" w:eastAsia="ru-UA"/>
+        </w:rPr>
+        <w:t>о</w:t>
+      </w:r>
+      <w:r>
+        <w:rPr>
+          <w:rFonts w:ascii="Times New Roman" w:eastAsia="Times New Roman" w:hAnsi="Times New Roman" w:cs="Times New Roman"/>
+          <w:color w:val="222222"/>
+          <w:sz w:val="28"/>
+          <w:szCs w:val="28"/>
+          <w:lang w:val="uk-UA" w:eastAsia="ru-UA"/>
+        </w:rPr>
+        <w:t xml:space="preserve"> діаграм</w:t>
+      </w:r>
+      <w:r>
+        <w:rPr>
+          <w:rFonts w:ascii="Times New Roman" w:eastAsia="Times New Roman" w:hAnsi="Times New Roman" w:cs="Times New Roman"/>
+          <w:color w:val="222222"/>
+          <w:sz w:val="28"/>
+          <w:szCs w:val="28"/>
+          <w:lang w:val="uk-UA" w:eastAsia="ru-UA"/>
+        </w:rPr>
+        <w:t>у</w:t>
+      </w:r>
+      <w:r>
+        <w:rPr>
+          <w:rFonts w:ascii="Times New Roman" w:eastAsia="Times New Roman" w:hAnsi="Times New Roman" w:cs="Times New Roman"/>
+          <w:color w:val="222222"/>
+          <w:sz w:val="28"/>
+          <w:szCs w:val="28"/>
+          <w:lang w:val="uk-UA" w:eastAsia="ru-UA"/>
+        </w:rPr>
+        <w:t xml:space="preserve"> граничних класів</w:t>
+      </w:r>
+      <w:r>
+        <w:rPr>
+          <w:rFonts w:ascii="Times New Roman" w:eastAsia="Times New Roman" w:hAnsi="Times New Roman" w:cs="Times New Roman"/>
+          <w:color w:val="222222"/>
+          <w:sz w:val="28"/>
+          <w:szCs w:val="28"/>
+          <w:lang w:val="uk-UA" w:eastAsia="ru-UA"/>
+        </w:rPr>
+        <w:t>.</w:t>
+      </w:r>
+    </w:p>
+    <w:p>
+      <w:pPr>
+        <w:shd w:val="clear" w:color="auto" w:fill="FFFFFF"/>
+        <w:spacing w:before="120" w:after="120" w:line="240" w:lineRule="auto"/>
+        <w:ind w:left="360"/>
+        <w:jc w:val="center"/>
+        <w:rPr>
+          <w:rFonts w:ascii="Times New Roman" w:eastAsia="Times New Roman" w:hAnsi="Times New Roman" w:cs="Times New Roman"/>
+          <w:color w:val="222222"/>
+          <w:sz w:val="28"/>
+          <w:szCs w:val="28"/>
+          <w:lang w:val="uk-UA" w:eastAsia="ru-UA"/>
+        </w:rPr>
+      </w:pPr>
+    </w:p>
+    <w:p>
+      <w:pPr>
+        <w:shd w:val="clear" w:color="auto" w:fill="FFFFFF"/>
+        <w:spacing w:before="120" w:after="120" w:line="240" w:lineRule="auto"/>
+        <w:ind w:left="360"/>
+        <w:jc w:val="center"/>
+        <w:rPr>
+          <w:rFonts w:ascii="Times New Roman" w:eastAsia="Times New Roman" w:hAnsi="Times New Roman" w:cs="Times New Roman"/>
+          <w:color w:val="222222"/>
+          <w:sz w:val="28"/>
+          <w:szCs w:val="28"/>
+          <w:lang w:val="uk-UA" w:eastAsia="ru-UA"/>
+        </w:rPr>
+      </w:pPr>
+    </w:p>
+    <w:p>
+      <w:pPr>
+        <w:shd w:val="clear" w:color="auto" w:fill="FFFFFF"/>
+        <w:spacing w:before="120" w:after="120" w:line="240" w:lineRule="auto"/>
+        <w:ind w:left="360"/>
+        <w:jc w:val="center"/>
+        <w:rPr>
+          <w:rFonts w:ascii="Times New Roman" w:eastAsia="Times New Roman" w:hAnsi="Times New Roman" w:cs="Times New Roman"/>
+          <w:color w:val="222222"/>
+          <w:sz w:val="28"/>
+          <w:szCs w:val="28"/>
+          <w:lang w:val="uk-UA" w:eastAsia="ru-UA"/>
+        </w:rPr>
+      </w:pPr>
+    </w:p>
+    <w:p>
+      <w:pPr>
+        <w:shd w:val="clear" w:color="auto" w:fill="FFFFFF"/>
+        <w:spacing w:before="120" w:after="120" w:line="240" w:lineRule="auto"/>
+        <w:ind w:left="360"/>
+        <w:jc w:val="center"/>
+        <w:rPr>
+          <w:rFonts w:ascii="Times New Roman" w:eastAsia="Times New Roman" w:hAnsi="Times New Roman" w:cs="Times New Roman"/>
+          <w:color w:val="222222"/>
+          <w:sz w:val="28"/>
+          <w:szCs w:val="28"/>
+          <w:lang w:val="uk-UA" w:eastAsia="ru-UA"/>
+        </w:rPr>
+      </w:pPr>
+    </w:p>
+    <w:p>
+      <w:pPr>
+        <w:shd w:val="clear" w:color="auto" w:fill="FFFFFF"/>
+        <w:spacing w:before="120" w:after="120" w:line="240" w:lineRule="auto"/>
+        <w:ind w:left="360"/>
+        <w:jc w:val="center"/>
+        <w:rPr>
+          <w:rFonts w:ascii="Times New Roman" w:eastAsia="Times New Roman" w:hAnsi="Times New Roman" w:cs="Times New Roman"/>
+          <w:color w:val="222222"/>
+          <w:sz w:val="28"/>
+          <w:szCs w:val="28"/>
+          <w:lang w:val="uk-UA" w:eastAsia="ru-UA"/>
+        </w:rPr>
+      </w:pPr>
+    </w:p>
+    <w:p>
+      <w:pPr>
+        <w:shd w:val="clear" w:color="auto" w:fill="FFFFFF"/>
+        <w:spacing w:before="120" w:after="120" w:line="240" w:lineRule="auto"/>
+        <w:ind w:left="360"/>
+        <w:jc w:val="center"/>
+        <w:rPr>
+          <w:rFonts w:ascii="Times New Roman" w:eastAsia="Times New Roman" w:hAnsi="Times New Roman" w:cs="Times New Roman"/>
+          <w:color w:val="222222"/>
+          <w:sz w:val="28"/>
+          <w:szCs w:val="28"/>
+          <w:lang w:val="uk-UA" w:eastAsia="ru-UA"/>
+        </w:rPr>
+      </w:pPr>
+    </w:p>
+    <w:p>
+      <w:pPr>
+        <w:shd w:val="clear" w:color="auto" w:fill="FFFFFF"/>
+        <w:spacing w:before="120" w:after="120" w:line="240" w:lineRule="auto"/>
+        <w:ind w:left="360"/>
+        <w:jc w:val="center"/>
+        <w:rPr>
+          <w:rFonts w:ascii="Times New Roman" w:eastAsia="Times New Roman" w:hAnsi="Times New Roman" w:cs="Times New Roman"/>
+          <w:color w:val="222222"/>
+          <w:sz w:val="28"/>
+          <w:szCs w:val="28"/>
+          <w:lang w:val="uk-UA" w:eastAsia="ru-UA"/>
+        </w:rPr>
+      </w:pPr>
+    </w:p>
+    <w:p>
+      <w:pPr>
+        <w:shd w:val="clear" w:color="auto" w:fill="FFFFFF"/>
+        <w:spacing w:before="120" w:after="120" w:line="240" w:lineRule="auto"/>
+        <w:ind w:left="360"/>
+        <w:jc w:val="center"/>
+        <w:rPr>
+          <w:rFonts w:ascii="Times New Roman" w:eastAsia="Times New Roman" w:hAnsi="Times New Roman" w:cs="Times New Roman"/>
+          <w:color w:val="222222"/>
+          <w:sz w:val="28"/>
+          <w:szCs w:val="28"/>
+          <w:lang w:val="uk-UA" w:eastAsia="ru-UA"/>
+        </w:rPr>
+      </w:pPr>
+    </w:p>
+    <w:p>
+      <w:pPr>
+        <w:shd w:val="clear" w:color="auto" w:fill="FFFFFF"/>
+        <w:spacing w:before="120" w:after="120" w:line="240" w:lineRule="auto"/>
+        <w:ind w:left="360"/>
+        <w:jc w:val="center"/>
+        <w:rPr>
+          <w:rFonts w:ascii="Times New Roman" w:eastAsia="Times New Roman" w:hAnsi="Times New Roman" w:cs="Times New Roman"/>
+          <w:color w:val="222222"/>
+          <w:sz w:val="28"/>
+          <w:szCs w:val="28"/>
+          <w:lang w:val="uk-UA" w:eastAsia="ru-UA"/>
+        </w:rPr>
+      </w:pPr>
+    </w:p>
+    <w:p>
+      <w:pPr>
+        <w:shd w:val="clear" w:color="auto" w:fill="FFFFFF"/>
+        <w:spacing w:before="120" w:after="120" w:line="240" w:lineRule="auto"/>
+        <w:ind w:left="360"/>
+        <w:jc w:val="center"/>
+        <w:rPr>
+          <w:rFonts w:ascii="Times New Roman" w:eastAsia="Times New Roman" w:hAnsi="Times New Roman" w:cs="Times New Roman"/>
+          <w:color w:val="222222"/>
+          <w:sz w:val="28"/>
+          <w:szCs w:val="28"/>
+          <w:lang w:val="uk-UA" w:eastAsia="ru-UA"/>
+        </w:rPr>
+      </w:pPr>
+    </w:p>
+    <w:p>
+      <w:pPr>
+        <w:shd w:val="clear" w:color="auto" w:fill="FFFFFF"/>
+        <w:spacing w:before="120" w:after="120" w:line="240" w:lineRule="auto"/>
+        <w:ind w:left="360"/>
+        <w:jc w:val="center"/>
+        <w:rPr>
+          <w:rFonts w:ascii="Times New Roman" w:eastAsia="Times New Roman" w:hAnsi="Times New Roman" w:cs="Times New Roman"/>
+          <w:color w:val="222222"/>
+          <w:sz w:val="28"/>
+          <w:szCs w:val="28"/>
+          <w:lang w:val="uk-UA" w:eastAsia="ru-UA"/>
+        </w:rPr>
+      </w:pPr>
+    </w:p>
+    <w:p>
+      <w:pPr>
+        <w:shd w:val="clear" w:color="auto" w:fill="FFFFFF"/>
+        <w:spacing w:before="120" w:after="120" w:line="240" w:lineRule="auto"/>
+        <w:ind w:left="360"/>
+        <w:jc w:val="center"/>
+        <w:rPr>
+          <w:rFonts w:ascii="Times New Roman" w:eastAsia="Times New Roman" w:hAnsi="Times New Roman" w:cs="Times New Roman"/>
+          <w:color w:val="222222"/>
+          <w:sz w:val="28"/>
+          <w:szCs w:val="28"/>
+          <w:lang w:val="uk-UA" w:eastAsia="ru-UA"/>
+        </w:rPr>
+      </w:pPr>
+    </w:p>
+    <w:p>
+      <w:pPr>
+        <w:shd w:val="clear" w:color="auto" w:fill="FFFFFF"/>
+        <w:spacing w:before="120" w:after="120" w:line="240" w:lineRule="auto"/>
+        <w:ind w:left="360"/>
+        <w:jc w:val="center"/>
+        <w:rPr>
+          <w:rFonts w:ascii="Times New Roman" w:eastAsia="Times New Roman" w:hAnsi="Times New Roman" w:cs="Times New Roman"/>
+          <w:color w:val="222222"/>
+          <w:sz w:val="28"/>
+          <w:szCs w:val="28"/>
+          <w:lang w:val="uk-UA" w:eastAsia="ru-UA"/>
+        </w:rPr>
+      </w:pPr>
+    </w:p>
+    <w:p>
+      <w:pPr>
+        <w:shd w:val="clear" w:color="auto" w:fill="FFFFFF"/>
+        <w:spacing w:before="120" w:after="120" w:line="240" w:lineRule="auto"/>
+        <w:ind w:left="360"/>
+        <w:jc w:val="center"/>
+        <w:rPr>
+          <w:rFonts w:ascii="Times New Roman" w:eastAsia="Times New Roman" w:hAnsi="Times New Roman" w:cs="Times New Roman"/>
+          <w:color w:val="222222"/>
+          <w:sz w:val="28"/>
+          <w:szCs w:val="28"/>
+          <w:lang w:val="uk-UA" w:eastAsia="ru-UA"/>
+        </w:rPr>
+      </w:pPr>
+    </w:p>
+    <w:p>
+      <w:pPr>
+        <w:shd w:val="clear" w:color="auto" w:fill="FFFFFF"/>
+        <w:spacing w:before="120" w:after="120" w:line="240" w:lineRule="auto"/>
+        <w:ind w:left="360"/>
+        <w:jc w:val="center"/>
+        <w:rPr>
+          <w:rFonts w:ascii="Times New Roman" w:eastAsia="Times New Roman" w:hAnsi="Times New Roman" w:cs="Times New Roman"/>
+          <w:color w:val="222222"/>
+          <w:sz w:val="28"/>
+          <w:szCs w:val="28"/>
+          <w:lang w:val="uk-UA" w:eastAsia="ru-UA"/>
+        </w:rPr>
+      </w:pPr>
+    </w:p>
+    <w:p>
+      <w:pPr>
+        <w:shd w:val="clear" w:color="auto" w:fill="FFFFFF"/>
+        <w:spacing w:before="120" w:after="120" w:line="240" w:lineRule="auto"/>
+        <w:ind w:left="360"/>
+        <w:jc w:val="center"/>
+        <w:rPr>
+          <w:rFonts w:ascii="Times New Roman" w:eastAsia="Times New Roman" w:hAnsi="Times New Roman" w:cs="Times New Roman"/>
+          <w:color w:val="222222"/>
+          <w:sz w:val="28"/>
+          <w:szCs w:val="28"/>
+          <w:lang w:val="uk-UA" w:eastAsia="ru-UA"/>
+        </w:rPr>
+      </w:pPr>
+    </w:p>
+    <w:p>
+      <w:pPr>
+        <w:shd w:val="clear" w:color="auto" w:fill="FFFFFF"/>
+        <w:spacing w:before="120" w:after="120" w:line="240" w:lineRule="auto"/>
+        <w:ind w:left="360"/>
+        <w:jc w:val="center"/>
+        <w:rPr>
+          <w:rFonts w:ascii="Times New Roman" w:eastAsia="Times New Roman" w:hAnsi="Times New Roman" w:cs="Times New Roman"/>
+          <w:color w:val="222222"/>
+          <w:sz w:val="28"/>
+          <w:szCs w:val="28"/>
+          <w:lang w:val="uk-UA" w:eastAsia="ru-UA"/>
+        </w:rPr>
+      </w:pPr>
+    </w:p>
+    <w:p>
+      <w:pPr>
+        <w:shd w:val="clear" w:color="auto" w:fill="FFFFFF"/>
+        <w:spacing w:before="120" w:after="120" w:line="240" w:lineRule="auto"/>
+        <w:ind w:left="360"/>
+        <w:jc w:val="center"/>
+        <w:rPr>
+          <w:rFonts w:ascii="Times New Roman" w:eastAsia="Times New Roman" w:hAnsi="Times New Roman" w:cs="Times New Roman"/>
+          <w:color w:val="222222"/>
+          <w:sz w:val="28"/>
+          <w:szCs w:val="28"/>
+          <w:lang w:val="uk-UA" w:eastAsia="ru-UA"/>
+        </w:rPr>
+      </w:pPr>
+    </w:p>
+    <w:p>
+      <w:pPr>
+        <w:shd w:val="clear" w:color="auto" w:fill="FFFFFF"/>
+        <w:spacing w:before="120" w:after="120" w:line="240" w:lineRule="auto"/>
+        <w:jc w:val="center"/>
+        <w:rPr>
+          <w:rFonts w:ascii="Times New Roman" w:eastAsia="Times New Roman" w:hAnsi="Times New Roman" w:cs="Times New Roman"/>
+          <w:color w:val="222222"/>
+          <w:sz w:val="28"/>
+          <w:szCs w:val="28"/>
+          <w:lang w:val="uk-UA" w:eastAsia="ru-UA"/>
+        </w:rPr>
+      </w:pPr>
+      <w:r>
+        <w:rPr>
+          <w:rFonts w:ascii="Times New Roman" w:eastAsia="Times New Roman" w:hAnsi="Times New Roman" w:cs="Times New Roman"/>
+          <w:color w:val="222222"/>
+          <w:sz w:val="28"/>
+          <w:szCs w:val="28"/>
+          <w:lang w:val="uk-UA" w:eastAsia="ru-UA"/>
+        </w:rPr>
+        <w:t>Рис. 2.</w:t>
+      </w:r>
+      <w:r>
+        <w:rPr>
+          <w:rFonts w:ascii="Times New Roman" w:eastAsia="Times New Roman" w:hAnsi="Times New Roman" w:cs="Times New Roman"/>
+          <w:color w:val="222222"/>
+          <w:sz w:val="28"/>
+          <w:szCs w:val="28"/>
+          <w:lang w:val="uk-UA" w:eastAsia="ru-UA"/>
+        </w:rPr>
+        <w:t>12</w:t>
+      </w:r>
+      <w:r>
+        <w:rPr>
+          <w:rFonts w:ascii="Times New Roman" w:eastAsia="Times New Roman" w:hAnsi="Times New Roman" w:cs="Times New Roman"/>
+          <w:color w:val="222222"/>
+          <w:sz w:val="28"/>
+          <w:szCs w:val="28"/>
+          <w:lang w:val="uk-UA" w:eastAsia="ru-UA"/>
+        </w:rPr>
+        <w:t xml:space="preserve"> </w:t>
+      </w:r>
+      <w:r>
+        <w:rPr>
+          <w:rFonts w:ascii="Times New Roman" w:eastAsia="Times New Roman" w:hAnsi="Times New Roman" w:cs="Times New Roman"/>
+          <w:color w:val="222222"/>
+          <w:sz w:val="28"/>
+          <w:szCs w:val="28"/>
+          <w:lang w:val="uk-UA" w:eastAsia="ru-UA"/>
+        </w:rPr>
+        <w:t>Діаграма граничних класів</w:t>
+      </w:r>
+    </w:p>
+    <w:p>
+      <w:pPr>
+        <w:shd w:val="clear" w:color="auto" w:fill="FFFFFF"/>
+        <w:spacing w:before="120" w:after="120" w:line="240" w:lineRule="auto"/>
+        <w:ind w:left="360"/>
+        <w:jc w:val="center"/>
+        <w:rPr>
+          <w:rFonts w:ascii="Times New Roman" w:eastAsia="Times New Roman" w:hAnsi="Times New Roman" w:cs="Times New Roman"/>
+          <w:color w:val="222222"/>
+          <w:sz w:val="28"/>
+          <w:szCs w:val="28"/>
+          <w:lang w:val="uk-UA" w:eastAsia="ru-UA"/>
+        </w:rPr>
+      </w:pPr>
+    </w:p>
+    <w:p>
+      <w:pPr>
+        <w:shd w:val="clear" w:color="auto" w:fill="FFFFFF"/>
+        <w:spacing w:before="120" w:after="120" w:line="240" w:lineRule="auto"/>
+        <w:rPr>
+          <w:rFonts w:ascii="Times New Roman" w:eastAsia="Times New Roman" w:hAnsi="Times New Roman" w:cs="Times New Roman"/>
+          <w:i/>
+          <w:color w:val="222222"/>
+          <w:sz w:val="28"/>
+          <w:szCs w:val="28"/>
+          <w:lang w:val="uk-UA" w:eastAsia="ru-UA"/>
+        </w:rPr>
+      </w:pPr>
+      <w:r>
+        <w:rPr>
+          <w:rFonts w:ascii="Times New Roman" w:eastAsia="Times New Roman" w:hAnsi="Times New Roman" w:cs="Times New Roman"/>
+          <w:i/>
+          <w:color w:val="222222"/>
+          <w:sz w:val="28"/>
+          <w:szCs w:val="28"/>
+          <w:lang w:val="uk-UA" w:eastAsia="ru-UA"/>
+        </w:rPr>
+        <w:t xml:space="preserve">2.3 Таблиця відповідності елементів бібліотеці </w:t>
+      </w:r>
+      <w:r>
+        <w:rPr>
+          <w:rFonts w:ascii="Times New Roman" w:eastAsia="Times New Roman" w:hAnsi="Times New Roman" w:cs="Times New Roman"/>
+          <w:i/>
+          <w:color w:val="222222"/>
+          <w:sz w:val="28"/>
+          <w:szCs w:val="28"/>
+          <w:lang w:eastAsia="ru-UA"/>
+        </w:rPr>
+        <w:t>Tkinter</w:t>
+      </w:r>
     </w:p>
     <w:p>
       <w:pPr>
@@ -11156,12 +9085,11 @@
         <w:spacing w:before="120" w:after="120" w:line="240" w:lineRule="auto"/>
         <w:jc w:val="center"/>
         <w:rPr>
-          <w:rFonts w:ascii="Times New Roman" w:eastAsia="Times New Roman" w:hAnsi="Times New Roman" w:cs="Times New Roman"/>
+          <w:rFonts w:ascii="Times New Roman" w:hAnsi="Times New Roman" w:cs="Times New Roman"/>
           <w:i/>
-          <w:color w:val="222222"/>
-          <w:sz w:val="28"/>
-          <w:szCs w:val="28"/>
-          <w:lang w:val="uk-UA" w:eastAsia="ru-UA"/>
+          <w:sz w:val="28"/>
+          <w:szCs w:val="28"/>
+          <w:lang w:val="uk-UA"/>
         </w:rPr>
       </w:pPr>
       <w:r>
@@ -11174,6 +9102,38 @@
         </w:rPr>
         <w:t>ДОДАТОК 1: ПРОГРАМНИЙ КОД ПРОЕКТУ</w:t>
       </w:r>
+    </w:p>
+    <w:p>
+      <w:pPr>
+        <w:shd w:val="clear" w:color="auto" w:fill="FFFFFF"/>
+        <w:spacing w:before="120" w:after="120" w:line="240" w:lineRule="auto"/>
+        <w:jc w:val="center"/>
+        <w:rPr>
+          <w:rFonts w:ascii="Times New Roman" w:eastAsia="Times New Roman" w:hAnsi="Times New Roman" w:cs="Times New Roman"/>
+          <w:i/>
+          <w:color w:val="222222"/>
+          <w:sz w:val="28"/>
+          <w:szCs w:val="28"/>
+          <w:lang w:val="uk-UA" w:eastAsia="ru-UA"/>
+        </w:rPr>
+      </w:pPr>
+    </w:p>
+    <w:p>
+      <w:pPr>
+        <w:shd w:val="clear" w:color="auto" w:fill="FFFFFF"/>
+        <w:spacing w:before="120" w:after="120" w:line="240" w:lineRule="auto"/>
+        <w:jc w:val="center"/>
+        <w:rPr>
+          <w:rFonts w:ascii="Times New Roman" w:eastAsia="Times New Roman" w:hAnsi="Times New Roman" w:cs="Times New Roman"/>
+          <w:i/>
+          <w:color w:val="222222"/>
+          <w:sz w:val="28"/>
+          <w:szCs w:val="28"/>
+          <w:lang w:val="uk-UA" w:eastAsia="ru-UA"/>
+        </w:rPr>
+      </w:pPr>
+      <w:bookmarkStart w:id="2" w:name="_GoBack"/>
+      <w:bookmarkEnd w:id="2"/>
     </w:p>
     <w:sectPr>
       <w:pgSz w:w="12240" w:h="15840"/>

--- a/Проект.docx
+++ b/Проект.docx
@@ -490,7 +490,51 @@
           <w:szCs w:val="28"/>
           <w:u w:val="single"/>
         </w:rPr>
-        <w:t>старший викладач, к.т.н., с.н.с.</w:t>
+        <w:t xml:space="preserve">старший викладач, </w:t>
+      </w:r>
+      <w:proofErr w:type="spellStart"/>
+      <w:r>
+        <w:rPr>
+          <w:rFonts w:ascii="Times New Roman" w:hAnsi="Times New Roman"/>
+          <w:color w:val="000000" w:themeColor="text1"/>
+          <w:sz w:val="28"/>
+          <w:szCs w:val="28"/>
+          <w:u w:val="single"/>
+        </w:rPr>
+        <w:t>к.т.н</w:t>
+      </w:r>
+      <w:proofErr w:type="spellEnd"/>
+      <w:r>
+        <w:rPr>
+          <w:rFonts w:ascii="Times New Roman" w:hAnsi="Times New Roman"/>
+          <w:color w:val="000000" w:themeColor="text1"/>
+          <w:sz w:val="28"/>
+          <w:szCs w:val="28"/>
+          <w:u w:val="single"/>
+        </w:rPr>
+        <w:t xml:space="preserve">., </w:t>
+      </w:r>
+      <w:proofErr w:type="spellStart"/>
+      <w:r>
+        <w:rPr>
+          <w:rFonts w:ascii="Times New Roman" w:hAnsi="Times New Roman"/>
+          <w:color w:val="000000" w:themeColor="text1"/>
+          <w:sz w:val="28"/>
+          <w:szCs w:val="28"/>
+          <w:u w:val="single"/>
+        </w:rPr>
+        <w:t>с.н.с</w:t>
+      </w:r>
+      <w:proofErr w:type="spellEnd"/>
+      <w:r>
+        <w:rPr>
+          <w:rFonts w:ascii="Times New Roman" w:hAnsi="Times New Roman"/>
+          <w:color w:val="000000" w:themeColor="text1"/>
+          <w:sz w:val="28"/>
+          <w:szCs w:val="28"/>
+          <w:u w:val="single"/>
+        </w:rPr>
+        <w:t>.</w:t>
       </w:r>
     </w:p>
     <w:p>
@@ -1059,7 +1103,18 @@
           <w:szCs w:val="28"/>
           <w:lang w:val="uk-UA"/>
         </w:rPr>
-        <w:t>…………………………………………………………</w:t>
+        <w:t>………………………………………</w:t>
+      </w:r>
+      <w:bookmarkStart w:id="2" w:name="_GoBack"/>
+      <w:bookmarkEnd w:id="2"/>
+      <w:r>
+        <w:rPr>
+          <w:rFonts w:ascii="Times New Roman" w:hAnsi="Times New Roman" w:cs="Times New Roman"/>
+          <w:sz w:val="28"/>
+          <w:szCs w:val="28"/>
+          <w:lang w:val="uk-UA"/>
+        </w:rPr>
+        <w:t>…………………</w:t>
       </w:r>
       <w:r>
         <w:rPr>
@@ -1247,6 +1302,7 @@
         </w:rPr>
         <w:t xml:space="preserve">1.4 </w:t>
       </w:r>
+      <w:proofErr w:type="spellStart"/>
       <w:r>
         <w:rPr>
           <w:rFonts w:ascii="Times New Roman" w:hAnsi="Times New Roman" w:cs="Times New Roman"/>
@@ -1256,6 +1312,7 @@
         </w:rPr>
         <w:t>Завдання</w:t>
       </w:r>
+      <w:proofErr w:type="spellEnd"/>
       <w:r>
         <w:rPr>
           <w:rFonts w:ascii="Times New Roman" w:hAnsi="Times New Roman" w:cs="Times New Roman"/>
@@ -1610,45 +1667,17 @@
           <w:rFonts w:ascii="Times New Roman" w:hAnsi="Times New Roman" w:cs="Times New Roman"/>
           <w:sz w:val="28"/>
           <w:szCs w:val="28"/>
-          <w:lang w:val="ru-RU"/>
-        </w:rPr>
-      </w:pPr>
-      <w:r>
-        <w:rPr>
-          <w:rFonts w:ascii="Times New Roman" w:hAnsi="Times New Roman" w:cs="Times New Roman"/>
-          <w:sz w:val="28"/>
-          <w:szCs w:val="28"/>
           <w:lang w:val="uk-UA"/>
         </w:rPr>
-        <w:t xml:space="preserve">3.3 Опис </w:t>
-      </w:r>
-      <w:r>
-        <w:rPr>
-          <w:rFonts w:ascii="Times New Roman" w:hAnsi="Times New Roman" w:cs="Times New Roman"/>
-          <w:sz w:val="28"/>
-          <w:szCs w:val="28"/>
-        </w:rPr>
-        <w:t>View</w:t>
-      </w:r>
-    </w:p>
-    <w:p>
-      <w:pPr>
-        <w:ind w:firstLine="720"/>
+      </w:pPr>
+      <w:r>
         <w:rPr>
           <w:rFonts w:ascii="Times New Roman" w:hAnsi="Times New Roman" w:cs="Times New Roman"/>
           <w:sz w:val="28"/>
           <w:szCs w:val="28"/>
           <w:lang w:val="uk-UA"/>
         </w:rPr>
-      </w:pPr>
-      <w:r>
-        <w:rPr>
-          <w:rFonts w:ascii="Times New Roman" w:hAnsi="Times New Roman" w:cs="Times New Roman"/>
-          <w:sz w:val="28"/>
-          <w:szCs w:val="28"/>
-          <w:lang w:val="ru-RU"/>
-        </w:rPr>
-        <w:t xml:space="preserve">3.4 </w:t>
+        <w:t>3.3 Опи</w:t>
       </w:r>
       <w:r>
         <w:rPr>
@@ -1657,7 +1686,7 @@
           <w:szCs w:val="28"/>
           <w:lang w:val="uk-UA"/>
         </w:rPr>
-        <w:t>Опис класів, які реалізують логіку та працездатність програми</w:t>
+        <w:t>с представлення і контролера</w:t>
       </w:r>
     </w:p>
     <w:p>
@@ -1768,6 +1797,15 @@
     <w:p>
       <w:pPr>
         <w:rPr>
+          <w:lang w:val="uk-UA"/>
+        </w:rPr>
+      </w:pPr>
+    </w:p>
+    <w:p>
+      <w:pPr>
+        <w:rPr>
+          <w:rFonts w:ascii="Times New Roman" w:hAnsi="Times New Roman" w:cs="Times New Roman"/>
+          <w:sz w:val="36"/>
           <w:lang w:val="uk-UA"/>
         </w:rPr>
       </w:pPr>
@@ -2368,7 +2406,751 @@
           <w:shd w:val="clear" w:color="auto" w:fill="FFFFFF"/>
           <w:lang w:val="ru-RU"/>
         </w:rPr>
-        <w:t>— гнучкий дизайн програмного забезпечення, який повинен полегшувати подальші зміни чи розширення програм, а також надавати можливість повторного використання окремих компонентів програми. Крім того використання цього шаблону у великих системах сприяє впорядкованості їхньої структури і робить їх більш зрозумілими за рахунок зменшення складності.</w:t>
+        <w:t xml:space="preserve">— </w:t>
+      </w:r>
+      <w:proofErr w:type="spellStart"/>
+      <w:r>
+        <w:rPr>
+          <w:rFonts w:ascii="Times New Roman" w:hAnsi="Times New Roman" w:cs="Times New Roman"/>
+          <w:color w:val="222222"/>
+          <w:sz w:val="28"/>
+          <w:szCs w:val="28"/>
+          <w:shd w:val="clear" w:color="auto" w:fill="FFFFFF"/>
+          <w:lang w:val="ru-RU"/>
+        </w:rPr>
+        <w:t>гнучкий</w:t>
+      </w:r>
+      <w:proofErr w:type="spellEnd"/>
+      <w:r>
+        <w:rPr>
+          <w:rFonts w:ascii="Times New Roman" w:hAnsi="Times New Roman" w:cs="Times New Roman"/>
+          <w:color w:val="222222"/>
+          <w:sz w:val="28"/>
+          <w:szCs w:val="28"/>
+          <w:shd w:val="clear" w:color="auto" w:fill="FFFFFF"/>
+          <w:lang w:val="ru-RU"/>
+        </w:rPr>
+        <w:t xml:space="preserve"> дизайн </w:t>
+      </w:r>
+      <w:proofErr w:type="spellStart"/>
+      <w:r>
+        <w:rPr>
+          <w:rFonts w:ascii="Times New Roman" w:hAnsi="Times New Roman" w:cs="Times New Roman"/>
+          <w:color w:val="222222"/>
+          <w:sz w:val="28"/>
+          <w:szCs w:val="28"/>
+          <w:shd w:val="clear" w:color="auto" w:fill="FFFFFF"/>
+          <w:lang w:val="ru-RU"/>
+        </w:rPr>
+        <w:t>програмного</w:t>
+      </w:r>
+      <w:proofErr w:type="spellEnd"/>
+      <w:r>
+        <w:rPr>
+          <w:rFonts w:ascii="Times New Roman" w:hAnsi="Times New Roman" w:cs="Times New Roman"/>
+          <w:color w:val="222222"/>
+          <w:sz w:val="28"/>
+          <w:szCs w:val="28"/>
+          <w:shd w:val="clear" w:color="auto" w:fill="FFFFFF"/>
+          <w:lang w:val="ru-RU"/>
+        </w:rPr>
+        <w:t xml:space="preserve"> </w:t>
+      </w:r>
+      <w:proofErr w:type="spellStart"/>
+      <w:r>
+        <w:rPr>
+          <w:rFonts w:ascii="Times New Roman" w:hAnsi="Times New Roman" w:cs="Times New Roman"/>
+          <w:color w:val="222222"/>
+          <w:sz w:val="28"/>
+          <w:szCs w:val="28"/>
+          <w:shd w:val="clear" w:color="auto" w:fill="FFFFFF"/>
+          <w:lang w:val="ru-RU"/>
+        </w:rPr>
+        <w:t>забезпечення</w:t>
+      </w:r>
+      <w:proofErr w:type="spellEnd"/>
+      <w:r>
+        <w:rPr>
+          <w:rFonts w:ascii="Times New Roman" w:hAnsi="Times New Roman" w:cs="Times New Roman"/>
+          <w:color w:val="222222"/>
+          <w:sz w:val="28"/>
+          <w:szCs w:val="28"/>
+          <w:shd w:val="clear" w:color="auto" w:fill="FFFFFF"/>
+          <w:lang w:val="ru-RU"/>
+        </w:rPr>
+        <w:t xml:space="preserve">, </w:t>
+      </w:r>
+      <w:proofErr w:type="spellStart"/>
+      <w:r>
+        <w:rPr>
+          <w:rFonts w:ascii="Times New Roman" w:hAnsi="Times New Roman" w:cs="Times New Roman"/>
+          <w:color w:val="222222"/>
+          <w:sz w:val="28"/>
+          <w:szCs w:val="28"/>
+          <w:shd w:val="clear" w:color="auto" w:fill="FFFFFF"/>
+          <w:lang w:val="ru-RU"/>
+        </w:rPr>
+        <w:t>який</w:t>
+      </w:r>
+      <w:proofErr w:type="spellEnd"/>
+      <w:r>
+        <w:rPr>
+          <w:rFonts w:ascii="Times New Roman" w:hAnsi="Times New Roman" w:cs="Times New Roman"/>
+          <w:color w:val="222222"/>
+          <w:sz w:val="28"/>
+          <w:szCs w:val="28"/>
+          <w:shd w:val="clear" w:color="auto" w:fill="FFFFFF"/>
+          <w:lang w:val="ru-RU"/>
+        </w:rPr>
+        <w:t xml:space="preserve"> повинен </w:t>
+      </w:r>
+      <w:proofErr w:type="spellStart"/>
+      <w:r>
+        <w:rPr>
+          <w:rFonts w:ascii="Times New Roman" w:hAnsi="Times New Roman" w:cs="Times New Roman"/>
+          <w:color w:val="222222"/>
+          <w:sz w:val="28"/>
+          <w:szCs w:val="28"/>
+          <w:shd w:val="clear" w:color="auto" w:fill="FFFFFF"/>
+          <w:lang w:val="ru-RU"/>
+        </w:rPr>
+        <w:t>полегшувати</w:t>
+      </w:r>
+      <w:proofErr w:type="spellEnd"/>
+      <w:r>
+        <w:rPr>
+          <w:rFonts w:ascii="Times New Roman" w:hAnsi="Times New Roman" w:cs="Times New Roman"/>
+          <w:color w:val="222222"/>
+          <w:sz w:val="28"/>
+          <w:szCs w:val="28"/>
+          <w:shd w:val="clear" w:color="auto" w:fill="FFFFFF"/>
+          <w:lang w:val="ru-RU"/>
+        </w:rPr>
+        <w:t xml:space="preserve"> </w:t>
+      </w:r>
+      <w:proofErr w:type="spellStart"/>
+      <w:r>
+        <w:rPr>
+          <w:rFonts w:ascii="Times New Roman" w:hAnsi="Times New Roman" w:cs="Times New Roman"/>
+          <w:color w:val="222222"/>
+          <w:sz w:val="28"/>
+          <w:szCs w:val="28"/>
+          <w:shd w:val="clear" w:color="auto" w:fill="FFFFFF"/>
+          <w:lang w:val="ru-RU"/>
+        </w:rPr>
+        <w:t>подальші</w:t>
+      </w:r>
+      <w:proofErr w:type="spellEnd"/>
+      <w:r>
+        <w:rPr>
+          <w:rFonts w:ascii="Times New Roman" w:hAnsi="Times New Roman" w:cs="Times New Roman"/>
+          <w:color w:val="222222"/>
+          <w:sz w:val="28"/>
+          <w:szCs w:val="28"/>
+          <w:shd w:val="clear" w:color="auto" w:fill="FFFFFF"/>
+          <w:lang w:val="ru-RU"/>
+        </w:rPr>
+        <w:t xml:space="preserve"> </w:t>
+      </w:r>
+      <w:proofErr w:type="spellStart"/>
+      <w:r>
+        <w:rPr>
+          <w:rFonts w:ascii="Times New Roman" w:hAnsi="Times New Roman" w:cs="Times New Roman"/>
+          <w:color w:val="222222"/>
+          <w:sz w:val="28"/>
+          <w:szCs w:val="28"/>
+          <w:shd w:val="clear" w:color="auto" w:fill="FFFFFF"/>
+          <w:lang w:val="ru-RU"/>
+        </w:rPr>
+        <w:t>зміни</w:t>
+      </w:r>
+      <w:proofErr w:type="spellEnd"/>
+      <w:r>
+        <w:rPr>
+          <w:rFonts w:ascii="Times New Roman" w:hAnsi="Times New Roman" w:cs="Times New Roman"/>
+          <w:color w:val="222222"/>
+          <w:sz w:val="28"/>
+          <w:szCs w:val="28"/>
+          <w:shd w:val="clear" w:color="auto" w:fill="FFFFFF"/>
+          <w:lang w:val="ru-RU"/>
+        </w:rPr>
+        <w:t xml:space="preserve"> </w:t>
+      </w:r>
+      <w:proofErr w:type="spellStart"/>
+      <w:r>
+        <w:rPr>
+          <w:rFonts w:ascii="Times New Roman" w:hAnsi="Times New Roman" w:cs="Times New Roman"/>
+          <w:color w:val="222222"/>
+          <w:sz w:val="28"/>
+          <w:szCs w:val="28"/>
+          <w:shd w:val="clear" w:color="auto" w:fill="FFFFFF"/>
+          <w:lang w:val="ru-RU"/>
+        </w:rPr>
+        <w:t>чи</w:t>
+      </w:r>
+      <w:proofErr w:type="spellEnd"/>
+      <w:r>
+        <w:rPr>
+          <w:rFonts w:ascii="Times New Roman" w:hAnsi="Times New Roman" w:cs="Times New Roman"/>
+          <w:color w:val="222222"/>
+          <w:sz w:val="28"/>
+          <w:szCs w:val="28"/>
+          <w:shd w:val="clear" w:color="auto" w:fill="FFFFFF"/>
+          <w:lang w:val="ru-RU"/>
+        </w:rPr>
+        <w:t xml:space="preserve"> </w:t>
+      </w:r>
+      <w:proofErr w:type="spellStart"/>
+      <w:r>
+        <w:rPr>
+          <w:rFonts w:ascii="Times New Roman" w:hAnsi="Times New Roman" w:cs="Times New Roman"/>
+          <w:color w:val="222222"/>
+          <w:sz w:val="28"/>
+          <w:szCs w:val="28"/>
+          <w:shd w:val="clear" w:color="auto" w:fill="FFFFFF"/>
+          <w:lang w:val="ru-RU"/>
+        </w:rPr>
+        <w:t>розширення</w:t>
+      </w:r>
+      <w:proofErr w:type="spellEnd"/>
+      <w:r>
+        <w:rPr>
+          <w:rFonts w:ascii="Times New Roman" w:hAnsi="Times New Roman" w:cs="Times New Roman"/>
+          <w:color w:val="222222"/>
+          <w:sz w:val="28"/>
+          <w:szCs w:val="28"/>
+          <w:shd w:val="clear" w:color="auto" w:fill="FFFFFF"/>
+          <w:lang w:val="ru-RU"/>
+        </w:rPr>
+        <w:t xml:space="preserve"> </w:t>
+      </w:r>
+      <w:proofErr w:type="spellStart"/>
+      <w:r>
+        <w:rPr>
+          <w:rFonts w:ascii="Times New Roman" w:hAnsi="Times New Roman" w:cs="Times New Roman"/>
+          <w:color w:val="222222"/>
+          <w:sz w:val="28"/>
+          <w:szCs w:val="28"/>
+          <w:shd w:val="clear" w:color="auto" w:fill="FFFFFF"/>
+          <w:lang w:val="ru-RU"/>
+        </w:rPr>
+        <w:t>програм</w:t>
+      </w:r>
+      <w:proofErr w:type="spellEnd"/>
+      <w:r>
+        <w:rPr>
+          <w:rFonts w:ascii="Times New Roman" w:hAnsi="Times New Roman" w:cs="Times New Roman"/>
+          <w:color w:val="222222"/>
+          <w:sz w:val="28"/>
+          <w:szCs w:val="28"/>
+          <w:shd w:val="clear" w:color="auto" w:fill="FFFFFF"/>
+          <w:lang w:val="ru-RU"/>
+        </w:rPr>
+        <w:t xml:space="preserve">, а </w:t>
+      </w:r>
+      <w:proofErr w:type="spellStart"/>
+      <w:r>
+        <w:rPr>
+          <w:rFonts w:ascii="Times New Roman" w:hAnsi="Times New Roman" w:cs="Times New Roman"/>
+          <w:color w:val="222222"/>
+          <w:sz w:val="28"/>
+          <w:szCs w:val="28"/>
+          <w:shd w:val="clear" w:color="auto" w:fill="FFFFFF"/>
+          <w:lang w:val="ru-RU"/>
+        </w:rPr>
+        <w:t>також</w:t>
+      </w:r>
+      <w:proofErr w:type="spellEnd"/>
+      <w:r>
+        <w:rPr>
+          <w:rFonts w:ascii="Times New Roman" w:hAnsi="Times New Roman" w:cs="Times New Roman"/>
+          <w:color w:val="222222"/>
+          <w:sz w:val="28"/>
+          <w:szCs w:val="28"/>
+          <w:shd w:val="clear" w:color="auto" w:fill="FFFFFF"/>
+          <w:lang w:val="ru-RU"/>
+        </w:rPr>
+        <w:t xml:space="preserve"> </w:t>
+      </w:r>
+      <w:proofErr w:type="spellStart"/>
+      <w:r>
+        <w:rPr>
+          <w:rFonts w:ascii="Times New Roman" w:hAnsi="Times New Roman" w:cs="Times New Roman"/>
+          <w:color w:val="222222"/>
+          <w:sz w:val="28"/>
+          <w:szCs w:val="28"/>
+          <w:shd w:val="clear" w:color="auto" w:fill="FFFFFF"/>
+          <w:lang w:val="ru-RU"/>
+        </w:rPr>
+        <w:t>надавати</w:t>
+      </w:r>
+      <w:proofErr w:type="spellEnd"/>
+      <w:r>
+        <w:rPr>
+          <w:rFonts w:ascii="Times New Roman" w:hAnsi="Times New Roman" w:cs="Times New Roman"/>
+          <w:color w:val="222222"/>
+          <w:sz w:val="28"/>
+          <w:szCs w:val="28"/>
+          <w:shd w:val="clear" w:color="auto" w:fill="FFFFFF"/>
+          <w:lang w:val="ru-RU"/>
+        </w:rPr>
+        <w:t xml:space="preserve"> </w:t>
+      </w:r>
+      <w:proofErr w:type="spellStart"/>
+      <w:r>
+        <w:rPr>
+          <w:rFonts w:ascii="Times New Roman" w:hAnsi="Times New Roman" w:cs="Times New Roman"/>
+          <w:color w:val="222222"/>
+          <w:sz w:val="28"/>
+          <w:szCs w:val="28"/>
+          <w:shd w:val="clear" w:color="auto" w:fill="FFFFFF"/>
+          <w:lang w:val="ru-RU"/>
+        </w:rPr>
+        <w:t>можливість</w:t>
+      </w:r>
+      <w:proofErr w:type="spellEnd"/>
+      <w:r>
+        <w:rPr>
+          <w:rFonts w:ascii="Times New Roman" w:hAnsi="Times New Roman" w:cs="Times New Roman"/>
+          <w:color w:val="222222"/>
+          <w:sz w:val="28"/>
+          <w:szCs w:val="28"/>
+          <w:shd w:val="clear" w:color="auto" w:fill="FFFFFF"/>
+          <w:lang w:val="ru-RU"/>
+        </w:rPr>
+        <w:t xml:space="preserve"> повторного </w:t>
+      </w:r>
+      <w:proofErr w:type="spellStart"/>
+      <w:r>
+        <w:rPr>
+          <w:rFonts w:ascii="Times New Roman" w:hAnsi="Times New Roman" w:cs="Times New Roman"/>
+          <w:color w:val="222222"/>
+          <w:sz w:val="28"/>
+          <w:szCs w:val="28"/>
+          <w:shd w:val="clear" w:color="auto" w:fill="FFFFFF"/>
+          <w:lang w:val="ru-RU"/>
+        </w:rPr>
+        <w:t>використання</w:t>
+      </w:r>
+      <w:proofErr w:type="spellEnd"/>
+      <w:r>
+        <w:rPr>
+          <w:rFonts w:ascii="Times New Roman" w:hAnsi="Times New Roman" w:cs="Times New Roman"/>
+          <w:color w:val="222222"/>
+          <w:sz w:val="28"/>
+          <w:szCs w:val="28"/>
+          <w:shd w:val="clear" w:color="auto" w:fill="FFFFFF"/>
+          <w:lang w:val="ru-RU"/>
+        </w:rPr>
+        <w:t xml:space="preserve"> </w:t>
+      </w:r>
+      <w:proofErr w:type="spellStart"/>
+      <w:r>
+        <w:rPr>
+          <w:rFonts w:ascii="Times New Roman" w:hAnsi="Times New Roman" w:cs="Times New Roman"/>
+          <w:color w:val="222222"/>
+          <w:sz w:val="28"/>
+          <w:szCs w:val="28"/>
+          <w:shd w:val="clear" w:color="auto" w:fill="FFFFFF"/>
+          <w:lang w:val="ru-RU"/>
+        </w:rPr>
+        <w:t>окремих</w:t>
+      </w:r>
+      <w:proofErr w:type="spellEnd"/>
+      <w:r>
+        <w:rPr>
+          <w:rFonts w:ascii="Times New Roman" w:hAnsi="Times New Roman" w:cs="Times New Roman"/>
+          <w:color w:val="222222"/>
+          <w:sz w:val="28"/>
+          <w:szCs w:val="28"/>
+          <w:shd w:val="clear" w:color="auto" w:fill="FFFFFF"/>
+          <w:lang w:val="ru-RU"/>
+        </w:rPr>
+        <w:t xml:space="preserve"> </w:t>
+      </w:r>
+      <w:proofErr w:type="spellStart"/>
+      <w:r>
+        <w:rPr>
+          <w:rFonts w:ascii="Times New Roman" w:hAnsi="Times New Roman" w:cs="Times New Roman"/>
+          <w:color w:val="222222"/>
+          <w:sz w:val="28"/>
+          <w:szCs w:val="28"/>
+          <w:shd w:val="clear" w:color="auto" w:fill="FFFFFF"/>
+          <w:lang w:val="ru-RU"/>
+        </w:rPr>
+        <w:t>компонентів</w:t>
+      </w:r>
+      <w:proofErr w:type="spellEnd"/>
+      <w:r>
+        <w:rPr>
+          <w:rFonts w:ascii="Times New Roman" w:hAnsi="Times New Roman" w:cs="Times New Roman"/>
+          <w:color w:val="222222"/>
+          <w:sz w:val="28"/>
+          <w:szCs w:val="28"/>
+          <w:shd w:val="clear" w:color="auto" w:fill="FFFFFF"/>
+          <w:lang w:val="ru-RU"/>
+        </w:rPr>
+        <w:t xml:space="preserve"> </w:t>
+      </w:r>
+      <w:proofErr w:type="spellStart"/>
+      <w:r>
+        <w:rPr>
+          <w:rFonts w:ascii="Times New Roman" w:hAnsi="Times New Roman" w:cs="Times New Roman"/>
+          <w:color w:val="222222"/>
+          <w:sz w:val="28"/>
+          <w:szCs w:val="28"/>
+          <w:shd w:val="clear" w:color="auto" w:fill="FFFFFF"/>
+          <w:lang w:val="ru-RU"/>
+        </w:rPr>
+        <w:t>програми</w:t>
+      </w:r>
+      <w:proofErr w:type="spellEnd"/>
+      <w:r>
+        <w:rPr>
+          <w:rFonts w:ascii="Times New Roman" w:hAnsi="Times New Roman" w:cs="Times New Roman"/>
+          <w:color w:val="222222"/>
+          <w:sz w:val="28"/>
+          <w:szCs w:val="28"/>
+          <w:shd w:val="clear" w:color="auto" w:fill="FFFFFF"/>
+          <w:lang w:val="ru-RU"/>
+        </w:rPr>
+        <w:t xml:space="preserve">. </w:t>
+      </w:r>
+      <w:proofErr w:type="spellStart"/>
+      <w:r>
+        <w:rPr>
+          <w:rFonts w:ascii="Times New Roman" w:hAnsi="Times New Roman" w:cs="Times New Roman"/>
+          <w:color w:val="222222"/>
+          <w:sz w:val="28"/>
+          <w:szCs w:val="28"/>
+          <w:shd w:val="clear" w:color="auto" w:fill="FFFFFF"/>
+          <w:lang w:val="ru-RU"/>
+        </w:rPr>
+        <w:t>Крім</w:t>
+      </w:r>
+      <w:proofErr w:type="spellEnd"/>
+      <w:r>
+        <w:rPr>
+          <w:rFonts w:ascii="Times New Roman" w:hAnsi="Times New Roman" w:cs="Times New Roman"/>
+          <w:color w:val="222222"/>
+          <w:sz w:val="28"/>
+          <w:szCs w:val="28"/>
+          <w:shd w:val="clear" w:color="auto" w:fill="FFFFFF"/>
+          <w:lang w:val="ru-RU"/>
+        </w:rPr>
+        <w:t xml:space="preserve"> того </w:t>
+      </w:r>
+      <w:proofErr w:type="spellStart"/>
+      <w:r>
+        <w:rPr>
+          <w:rFonts w:ascii="Times New Roman" w:hAnsi="Times New Roman" w:cs="Times New Roman"/>
+          <w:color w:val="222222"/>
+          <w:sz w:val="28"/>
+          <w:szCs w:val="28"/>
+          <w:shd w:val="clear" w:color="auto" w:fill="FFFFFF"/>
+          <w:lang w:val="ru-RU"/>
+        </w:rPr>
+        <w:t>використання</w:t>
+      </w:r>
+      <w:proofErr w:type="spellEnd"/>
+      <w:r>
+        <w:rPr>
+          <w:rFonts w:ascii="Times New Roman" w:hAnsi="Times New Roman" w:cs="Times New Roman"/>
+          <w:color w:val="222222"/>
+          <w:sz w:val="28"/>
+          <w:szCs w:val="28"/>
+          <w:shd w:val="clear" w:color="auto" w:fill="FFFFFF"/>
+          <w:lang w:val="ru-RU"/>
+        </w:rPr>
+        <w:t xml:space="preserve"> </w:t>
+      </w:r>
+      <w:proofErr w:type="spellStart"/>
+      <w:r>
+        <w:rPr>
+          <w:rFonts w:ascii="Times New Roman" w:hAnsi="Times New Roman" w:cs="Times New Roman"/>
+          <w:color w:val="222222"/>
+          <w:sz w:val="28"/>
+          <w:szCs w:val="28"/>
+          <w:shd w:val="clear" w:color="auto" w:fill="FFFFFF"/>
+          <w:lang w:val="ru-RU"/>
+        </w:rPr>
+        <w:t>цього</w:t>
+      </w:r>
+      <w:proofErr w:type="spellEnd"/>
+      <w:r>
+        <w:rPr>
+          <w:rFonts w:ascii="Times New Roman" w:hAnsi="Times New Roman" w:cs="Times New Roman"/>
+          <w:color w:val="222222"/>
+          <w:sz w:val="28"/>
+          <w:szCs w:val="28"/>
+          <w:shd w:val="clear" w:color="auto" w:fill="FFFFFF"/>
+          <w:lang w:val="ru-RU"/>
+        </w:rPr>
+        <w:t xml:space="preserve"> шаблону у великих системах </w:t>
+      </w:r>
+      <w:proofErr w:type="spellStart"/>
+      <w:r>
+        <w:rPr>
+          <w:rFonts w:ascii="Times New Roman" w:hAnsi="Times New Roman" w:cs="Times New Roman"/>
+          <w:color w:val="222222"/>
+          <w:sz w:val="28"/>
+          <w:szCs w:val="28"/>
+          <w:shd w:val="clear" w:color="auto" w:fill="FFFFFF"/>
+          <w:lang w:val="ru-RU"/>
+        </w:rPr>
+        <w:t>сприяє</w:t>
+      </w:r>
+      <w:proofErr w:type="spellEnd"/>
+      <w:r>
+        <w:rPr>
+          <w:rFonts w:ascii="Times New Roman" w:hAnsi="Times New Roman" w:cs="Times New Roman"/>
+          <w:color w:val="222222"/>
+          <w:sz w:val="28"/>
+          <w:szCs w:val="28"/>
+          <w:shd w:val="clear" w:color="auto" w:fill="FFFFFF"/>
+          <w:lang w:val="ru-RU"/>
+        </w:rPr>
+        <w:t xml:space="preserve"> </w:t>
+      </w:r>
+      <w:proofErr w:type="spellStart"/>
+      <w:r>
+        <w:rPr>
+          <w:rFonts w:ascii="Times New Roman" w:hAnsi="Times New Roman" w:cs="Times New Roman"/>
+          <w:color w:val="222222"/>
+          <w:sz w:val="28"/>
+          <w:szCs w:val="28"/>
+          <w:shd w:val="clear" w:color="auto" w:fill="FFFFFF"/>
+          <w:lang w:val="ru-RU"/>
+        </w:rPr>
+        <w:t>впорядкованості</w:t>
+      </w:r>
+      <w:proofErr w:type="spellEnd"/>
+      <w:r>
+        <w:rPr>
+          <w:rFonts w:ascii="Times New Roman" w:hAnsi="Times New Roman" w:cs="Times New Roman"/>
+          <w:color w:val="222222"/>
+          <w:sz w:val="28"/>
+          <w:szCs w:val="28"/>
+          <w:shd w:val="clear" w:color="auto" w:fill="FFFFFF"/>
+          <w:lang w:val="ru-RU"/>
+        </w:rPr>
+        <w:t xml:space="preserve"> </w:t>
+      </w:r>
+      <w:proofErr w:type="spellStart"/>
+      <w:r>
+        <w:rPr>
+          <w:rFonts w:ascii="Times New Roman" w:hAnsi="Times New Roman" w:cs="Times New Roman"/>
+          <w:color w:val="222222"/>
+          <w:sz w:val="28"/>
+          <w:szCs w:val="28"/>
+          <w:shd w:val="clear" w:color="auto" w:fill="FFFFFF"/>
+          <w:lang w:val="ru-RU"/>
+        </w:rPr>
+        <w:t>їхньої</w:t>
+      </w:r>
+      <w:proofErr w:type="spellEnd"/>
+      <w:r>
+        <w:rPr>
+          <w:rFonts w:ascii="Times New Roman" w:hAnsi="Times New Roman" w:cs="Times New Roman"/>
+          <w:color w:val="222222"/>
+          <w:sz w:val="28"/>
+          <w:szCs w:val="28"/>
+          <w:shd w:val="clear" w:color="auto" w:fill="FFFFFF"/>
+          <w:lang w:val="ru-RU"/>
+        </w:rPr>
+        <w:t xml:space="preserve"> </w:t>
+      </w:r>
+      <w:proofErr w:type="spellStart"/>
+      <w:r>
+        <w:rPr>
+          <w:rFonts w:ascii="Times New Roman" w:hAnsi="Times New Roman" w:cs="Times New Roman"/>
+          <w:color w:val="222222"/>
+          <w:sz w:val="28"/>
+          <w:szCs w:val="28"/>
+          <w:shd w:val="clear" w:color="auto" w:fill="FFFFFF"/>
+          <w:lang w:val="ru-RU"/>
+        </w:rPr>
+        <w:t>структури</w:t>
+      </w:r>
+      <w:proofErr w:type="spellEnd"/>
+      <w:r>
+        <w:rPr>
+          <w:rFonts w:ascii="Times New Roman" w:hAnsi="Times New Roman" w:cs="Times New Roman"/>
+          <w:color w:val="222222"/>
+          <w:sz w:val="28"/>
+          <w:szCs w:val="28"/>
+          <w:shd w:val="clear" w:color="auto" w:fill="FFFFFF"/>
+          <w:lang w:val="ru-RU"/>
+        </w:rPr>
+        <w:t xml:space="preserve"> і </w:t>
+      </w:r>
+      <w:proofErr w:type="spellStart"/>
+      <w:r>
+        <w:rPr>
+          <w:rFonts w:ascii="Times New Roman" w:hAnsi="Times New Roman" w:cs="Times New Roman"/>
+          <w:color w:val="222222"/>
+          <w:sz w:val="28"/>
+          <w:szCs w:val="28"/>
+          <w:shd w:val="clear" w:color="auto" w:fill="FFFFFF"/>
+          <w:lang w:val="ru-RU"/>
+        </w:rPr>
+        <w:t>робить</w:t>
+      </w:r>
+      <w:proofErr w:type="spellEnd"/>
+      <w:r>
+        <w:rPr>
+          <w:rFonts w:ascii="Times New Roman" w:hAnsi="Times New Roman" w:cs="Times New Roman"/>
+          <w:color w:val="222222"/>
+          <w:sz w:val="28"/>
+          <w:szCs w:val="28"/>
+          <w:shd w:val="clear" w:color="auto" w:fill="FFFFFF"/>
+          <w:lang w:val="ru-RU"/>
+        </w:rPr>
+        <w:t xml:space="preserve"> </w:t>
+      </w:r>
+      <w:proofErr w:type="spellStart"/>
+      <w:r>
+        <w:rPr>
+          <w:rFonts w:ascii="Times New Roman" w:hAnsi="Times New Roman" w:cs="Times New Roman"/>
+          <w:color w:val="222222"/>
+          <w:sz w:val="28"/>
+          <w:szCs w:val="28"/>
+          <w:shd w:val="clear" w:color="auto" w:fill="FFFFFF"/>
+          <w:lang w:val="ru-RU"/>
+        </w:rPr>
+        <w:t>їх</w:t>
+      </w:r>
+      <w:proofErr w:type="spellEnd"/>
+      <w:r>
+        <w:rPr>
+          <w:rFonts w:ascii="Times New Roman" w:hAnsi="Times New Roman" w:cs="Times New Roman"/>
+          <w:color w:val="222222"/>
+          <w:sz w:val="28"/>
+          <w:szCs w:val="28"/>
+          <w:shd w:val="clear" w:color="auto" w:fill="FFFFFF"/>
+          <w:lang w:val="ru-RU"/>
+        </w:rPr>
+        <w:t xml:space="preserve"> </w:t>
+      </w:r>
+      <w:proofErr w:type="spellStart"/>
+      <w:r>
+        <w:rPr>
+          <w:rFonts w:ascii="Times New Roman" w:hAnsi="Times New Roman" w:cs="Times New Roman"/>
+          <w:color w:val="222222"/>
+          <w:sz w:val="28"/>
+          <w:szCs w:val="28"/>
+          <w:shd w:val="clear" w:color="auto" w:fill="FFFFFF"/>
+          <w:lang w:val="ru-RU"/>
+        </w:rPr>
+        <w:t>більш</w:t>
+      </w:r>
+      <w:proofErr w:type="spellEnd"/>
+      <w:r>
+        <w:rPr>
+          <w:rFonts w:ascii="Times New Roman" w:hAnsi="Times New Roman" w:cs="Times New Roman"/>
+          <w:color w:val="222222"/>
+          <w:sz w:val="28"/>
+          <w:szCs w:val="28"/>
+          <w:shd w:val="clear" w:color="auto" w:fill="FFFFFF"/>
+          <w:lang w:val="ru-RU"/>
+        </w:rPr>
+        <w:t xml:space="preserve"> </w:t>
+      </w:r>
+      <w:proofErr w:type="spellStart"/>
+      <w:r>
+        <w:rPr>
+          <w:rFonts w:ascii="Times New Roman" w:hAnsi="Times New Roman" w:cs="Times New Roman"/>
+          <w:color w:val="222222"/>
+          <w:sz w:val="28"/>
+          <w:szCs w:val="28"/>
+          <w:shd w:val="clear" w:color="auto" w:fill="FFFFFF"/>
+          <w:lang w:val="ru-RU"/>
+        </w:rPr>
+        <w:t>зрозумілими</w:t>
+      </w:r>
+      <w:proofErr w:type="spellEnd"/>
+      <w:r>
+        <w:rPr>
+          <w:rFonts w:ascii="Times New Roman" w:hAnsi="Times New Roman" w:cs="Times New Roman"/>
+          <w:color w:val="222222"/>
+          <w:sz w:val="28"/>
+          <w:szCs w:val="28"/>
+          <w:shd w:val="clear" w:color="auto" w:fill="FFFFFF"/>
+          <w:lang w:val="ru-RU"/>
+        </w:rPr>
+        <w:t xml:space="preserve"> за </w:t>
+      </w:r>
+      <w:proofErr w:type="spellStart"/>
+      <w:r>
+        <w:rPr>
+          <w:rFonts w:ascii="Times New Roman" w:hAnsi="Times New Roman" w:cs="Times New Roman"/>
+          <w:color w:val="222222"/>
+          <w:sz w:val="28"/>
+          <w:szCs w:val="28"/>
+          <w:shd w:val="clear" w:color="auto" w:fill="FFFFFF"/>
+          <w:lang w:val="ru-RU"/>
+        </w:rPr>
+        <w:t>рахунок</w:t>
+      </w:r>
+      <w:proofErr w:type="spellEnd"/>
+      <w:r>
+        <w:rPr>
+          <w:rFonts w:ascii="Times New Roman" w:hAnsi="Times New Roman" w:cs="Times New Roman"/>
+          <w:color w:val="222222"/>
+          <w:sz w:val="28"/>
+          <w:szCs w:val="28"/>
+          <w:shd w:val="clear" w:color="auto" w:fill="FFFFFF"/>
+          <w:lang w:val="ru-RU"/>
+        </w:rPr>
+        <w:t xml:space="preserve"> </w:t>
+      </w:r>
+      <w:proofErr w:type="spellStart"/>
+      <w:r>
+        <w:rPr>
+          <w:rFonts w:ascii="Times New Roman" w:hAnsi="Times New Roman" w:cs="Times New Roman"/>
+          <w:color w:val="222222"/>
+          <w:sz w:val="28"/>
+          <w:szCs w:val="28"/>
+          <w:shd w:val="clear" w:color="auto" w:fill="FFFFFF"/>
+          <w:lang w:val="ru-RU"/>
+        </w:rPr>
+        <w:t>зменшення</w:t>
+      </w:r>
+      <w:proofErr w:type="spellEnd"/>
+      <w:r>
+        <w:rPr>
+          <w:rFonts w:ascii="Times New Roman" w:hAnsi="Times New Roman" w:cs="Times New Roman"/>
+          <w:color w:val="222222"/>
+          <w:sz w:val="28"/>
+          <w:szCs w:val="28"/>
+          <w:shd w:val="clear" w:color="auto" w:fill="FFFFFF"/>
+          <w:lang w:val="ru-RU"/>
+        </w:rPr>
+        <w:t xml:space="preserve"> </w:t>
+      </w:r>
+      <w:proofErr w:type="spellStart"/>
+      <w:r>
+        <w:rPr>
+          <w:rFonts w:ascii="Times New Roman" w:hAnsi="Times New Roman" w:cs="Times New Roman"/>
+          <w:color w:val="222222"/>
+          <w:sz w:val="28"/>
+          <w:szCs w:val="28"/>
+          <w:shd w:val="clear" w:color="auto" w:fill="FFFFFF"/>
+          <w:lang w:val="ru-RU"/>
+        </w:rPr>
+        <w:t>складності</w:t>
+      </w:r>
+      <w:proofErr w:type="spellEnd"/>
+      <w:r>
+        <w:rPr>
+          <w:rFonts w:ascii="Times New Roman" w:hAnsi="Times New Roman" w:cs="Times New Roman"/>
+          <w:color w:val="222222"/>
+          <w:sz w:val="28"/>
+          <w:szCs w:val="28"/>
+          <w:shd w:val="clear" w:color="auto" w:fill="FFFFFF"/>
+          <w:lang w:val="ru-RU"/>
+        </w:rPr>
+        <w:t>.</w:t>
       </w:r>
     </w:p>
     <w:p>
@@ -2452,7 +3234,887 @@
           <w:szCs w:val="28"/>
           <w:lang w:val="ru-UA" w:eastAsia="ru-UA"/>
         </w:rPr>
-        <w:t xml:space="preserve">рамках архітектурного шаблону модель–вигляд–контролер (MVC) програма поділяється на три окремі, але взаємопов'язані частини з розподілом функцій між компонентами. Модель (Model) відповідає за зберігання даних і забезпечення інтерфейсу до них. Вигляд (View) відповідальний за представлення цих даних користувачеві. Контролер (Controller) керує компонентами, отримує сигнали у вигляді реакції на дії користувача (зміна положення курсора миші, натискання кнопки, ввід даних в текстове поле) і передає дані </w:t>
+        <w:t xml:space="preserve">рамках </w:t>
+      </w:r>
+      <w:proofErr w:type="spellStart"/>
+      <w:r>
+        <w:rPr>
+          <w:rFonts w:ascii="Times New Roman" w:eastAsia="Times New Roman" w:hAnsi="Times New Roman" w:cs="Times New Roman"/>
+          <w:color w:val="222222"/>
+          <w:sz w:val="28"/>
+          <w:szCs w:val="28"/>
+          <w:lang w:val="ru-UA" w:eastAsia="ru-UA"/>
+        </w:rPr>
+        <w:t>архітектурного</w:t>
+      </w:r>
+      <w:proofErr w:type="spellEnd"/>
+      <w:r>
+        <w:rPr>
+          <w:rFonts w:ascii="Times New Roman" w:eastAsia="Times New Roman" w:hAnsi="Times New Roman" w:cs="Times New Roman"/>
+          <w:color w:val="222222"/>
+          <w:sz w:val="28"/>
+          <w:szCs w:val="28"/>
+          <w:lang w:val="ru-UA" w:eastAsia="ru-UA"/>
+        </w:rPr>
+        <w:t xml:space="preserve"> шаблону модель–</w:t>
+      </w:r>
+      <w:proofErr w:type="spellStart"/>
+      <w:r>
+        <w:rPr>
+          <w:rFonts w:ascii="Times New Roman" w:eastAsia="Times New Roman" w:hAnsi="Times New Roman" w:cs="Times New Roman"/>
+          <w:color w:val="222222"/>
+          <w:sz w:val="28"/>
+          <w:szCs w:val="28"/>
+          <w:lang w:val="ru-UA" w:eastAsia="ru-UA"/>
+        </w:rPr>
+        <w:t>вигляд</w:t>
+      </w:r>
+      <w:proofErr w:type="spellEnd"/>
+      <w:r>
+        <w:rPr>
+          <w:rFonts w:ascii="Times New Roman" w:eastAsia="Times New Roman" w:hAnsi="Times New Roman" w:cs="Times New Roman"/>
+          <w:color w:val="222222"/>
+          <w:sz w:val="28"/>
+          <w:szCs w:val="28"/>
+          <w:lang w:val="ru-UA" w:eastAsia="ru-UA"/>
+        </w:rPr>
+        <w:t xml:space="preserve">–контролер (MVC) </w:t>
+      </w:r>
+      <w:proofErr w:type="spellStart"/>
+      <w:r>
+        <w:rPr>
+          <w:rFonts w:ascii="Times New Roman" w:eastAsia="Times New Roman" w:hAnsi="Times New Roman" w:cs="Times New Roman"/>
+          <w:color w:val="222222"/>
+          <w:sz w:val="28"/>
+          <w:szCs w:val="28"/>
+          <w:lang w:val="ru-UA" w:eastAsia="ru-UA"/>
+        </w:rPr>
+        <w:t>програма</w:t>
+      </w:r>
+      <w:proofErr w:type="spellEnd"/>
+      <w:r>
+        <w:rPr>
+          <w:rFonts w:ascii="Times New Roman" w:eastAsia="Times New Roman" w:hAnsi="Times New Roman" w:cs="Times New Roman"/>
+          <w:color w:val="222222"/>
+          <w:sz w:val="28"/>
+          <w:szCs w:val="28"/>
+          <w:lang w:val="ru-UA" w:eastAsia="ru-UA"/>
+        </w:rPr>
+        <w:t xml:space="preserve"> </w:t>
+      </w:r>
+      <w:proofErr w:type="spellStart"/>
+      <w:r>
+        <w:rPr>
+          <w:rFonts w:ascii="Times New Roman" w:eastAsia="Times New Roman" w:hAnsi="Times New Roman" w:cs="Times New Roman"/>
+          <w:color w:val="222222"/>
+          <w:sz w:val="28"/>
+          <w:szCs w:val="28"/>
+          <w:lang w:val="ru-UA" w:eastAsia="ru-UA"/>
+        </w:rPr>
+        <w:t>поділяється</w:t>
+      </w:r>
+      <w:proofErr w:type="spellEnd"/>
+      <w:r>
+        <w:rPr>
+          <w:rFonts w:ascii="Times New Roman" w:eastAsia="Times New Roman" w:hAnsi="Times New Roman" w:cs="Times New Roman"/>
+          <w:color w:val="222222"/>
+          <w:sz w:val="28"/>
+          <w:szCs w:val="28"/>
+          <w:lang w:val="ru-UA" w:eastAsia="ru-UA"/>
+        </w:rPr>
+        <w:t xml:space="preserve"> на три </w:t>
+      </w:r>
+      <w:proofErr w:type="spellStart"/>
+      <w:r>
+        <w:rPr>
+          <w:rFonts w:ascii="Times New Roman" w:eastAsia="Times New Roman" w:hAnsi="Times New Roman" w:cs="Times New Roman"/>
+          <w:color w:val="222222"/>
+          <w:sz w:val="28"/>
+          <w:szCs w:val="28"/>
+          <w:lang w:val="ru-UA" w:eastAsia="ru-UA"/>
+        </w:rPr>
+        <w:t>окремі</w:t>
+      </w:r>
+      <w:proofErr w:type="spellEnd"/>
+      <w:r>
+        <w:rPr>
+          <w:rFonts w:ascii="Times New Roman" w:eastAsia="Times New Roman" w:hAnsi="Times New Roman" w:cs="Times New Roman"/>
+          <w:color w:val="222222"/>
+          <w:sz w:val="28"/>
+          <w:szCs w:val="28"/>
+          <w:lang w:val="ru-UA" w:eastAsia="ru-UA"/>
+        </w:rPr>
+        <w:t xml:space="preserve">, але </w:t>
+      </w:r>
+      <w:proofErr w:type="spellStart"/>
+      <w:r>
+        <w:rPr>
+          <w:rFonts w:ascii="Times New Roman" w:eastAsia="Times New Roman" w:hAnsi="Times New Roman" w:cs="Times New Roman"/>
+          <w:color w:val="222222"/>
+          <w:sz w:val="28"/>
+          <w:szCs w:val="28"/>
+          <w:lang w:val="ru-UA" w:eastAsia="ru-UA"/>
+        </w:rPr>
+        <w:t>взаємопов'язані</w:t>
+      </w:r>
+      <w:proofErr w:type="spellEnd"/>
+      <w:r>
+        <w:rPr>
+          <w:rFonts w:ascii="Times New Roman" w:eastAsia="Times New Roman" w:hAnsi="Times New Roman" w:cs="Times New Roman"/>
+          <w:color w:val="222222"/>
+          <w:sz w:val="28"/>
+          <w:szCs w:val="28"/>
+          <w:lang w:val="ru-UA" w:eastAsia="ru-UA"/>
+        </w:rPr>
+        <w:t xml:space="preserve"> </w:t>
+      </w:r>
+      <w:proofErr w:type="spellStart"/>
+      <w:r>
+        <w:rPr>
+          <w:rFonts w:ascii="Times New Roman" w:eastAsia="Times New Roman" w:hAnsi="Times New Roman" w:cs="Times New Roman"/>
+          <w:color w:val="222222"/>
+          <w:sz w:val="28"/>
+          <w:szCs w:val="28"/>
+          <w:lang w:val="ru-UA" w:eastAsia="ru-UA"/>
+        </w:rPr>
+        <w:t>частини</w:t>
+      </w:r>
+      <w:proofErr w:type="spellEnd"/>
+      <w:r>
+        <w:rPr>
+          <w:rFonts w:ascii="Times New Roman" w:eastAsia="Times New Roman" w:hAnsi="Times New Roman" w:cs="Times New Roman"/>
+          <w:color w:val="222222"/>
+          <w:sz w:val="28"/>
+          <w:szCs w:val="28"/>
+          <w:lang w:val="ru-UA" w:eastAsia="ru-UA"/>
+        </w:rPr>
+        <w:t xml:space="preserve"> з </w:t>
+      </w:r>
+      <w:proofErr w:type="spellStart"/>
+      <w:r>
+        <w:rPr>
+          <w:rFonts w:ascii="Times New Roman" w:eastAsia="Times New Roman" w:hAnsi="Times New Roman" w:cs="Times New Roman"/>
+          <w:color w:val="222222"/>
+          <w:sz w:val="28"/>
+          <w:szCs w:val="28"/>
+          <w:lang w:val="ru-UA" w:eastAsia="ru-UA"/>
+        </w:rPr>
+        <w:t>розподілом</w:t>
+      </w:r>
+      <w:proofErr w:type="spellEnd"/>
+      <w:r>
+        <w:rPr>
+          <w:rFonts w:ascii="Times New Roman" w:eastAsia="Times New Roman" w:hAnsi="Times New Roman" w:cs="Times New Roman"/>
+          <w:color w:val="222222"/>
+          <w:sz w:val="28"/>
+          <w:szCs w:val="28"/>
+          <w:lang w:val="ru-UA" w:eastAsia="ru-UA"/>
+        </w:rPr>
+        <w:t xml:space="preserve"> </w:t>
+      </w:r>
+      <w:proofErr w:type="spellStart"/>
+      <w:r>
+        <w:rPr>
+          <w:rFonts w:ascii="Times New Roman" w:eastAsia="Times New Roman" w:hAnsi="Times New Roman" w:cs="Times New Roman"/>
+          <w:color w:val="222222"/>
+          <w:sz w:val="28"/>
+          <w:szCs w:val="28"/>
+          <w:lang w:val="ru-UA" w:eastAsia="ru-UA"/>
+        </w:rPr>
+        <w:t>функцій</w:t>
+      </w:r>
+      <w:proofErr w:type="spellEnd"/>
+      <w:r>
+        <w:rPr>
+          <w:rFonts w:ascii="Times New Roman" w:eastAsia="Times New Roman" w:hAnsi="Times New Roman" w:cs="Times New Roman"/>
+          <w:color w:val="222222"/>
+          <w:sz w:val="28"/>
+          <w:szCs w:val="28"/>
+          <w:lang w:val="ru-UA" w:eastAsia="ru-UA"/>
+        </w:rPr>
+        <w:t xml:space="preserve"> </w:t>
+      </w:r>
+      <w:proofErr w:type="spellStart"/>
+      <w:r>
+        <w:rPr>
+          <w:rFonts w:ascii="Times New Roman" w:eastAsia="Times New Roman" w:hAnsi="Times New Roman" w:cs="Times New Roman"/>
+          <w:color w:val="222222"/>
+          <w:sz w:val="28"/>
+          <w:szCs w:val="28"/>
+          <w:lang w:val="ru-UA" w:eastAsia="ru-UA"/>
+        </w:rPr>
+        <w:t>між</w:t>
+      </w:r>
+      <w:proofErr w:type="spellEnd"/>
+      <w:r>
+        <w:rPr>
+          <w:rFonts w:ascii="Times New Roman" w:eastAsia="Times New Roman" w:hAnsi="Times New Roman" w:cs="Times New Roman"/>
+          <w:color w:val="222222"/>
+          <w:sz w:val="28"/>
+          <w:szCs w:val="28"/>
+          <w:lang w:val="ru-UA" w:eastAsia="ru-UA"/>
+        </w:rPr>
+        <w:t xml:space="preserve"> компонентами. Модель (</w:t>
+      </w:r>
+      <w:proofErr w:type="spellStart"/>
+      <w:r>
+        <w:rPr>
+          <w:rFonts w:ascii="Times New Roman" w:eastAsia="Times New Roman" w:hAnsi="Times New Roman" w:cs="Times New Roman"/>
+          <w:color w:val="222222"/>
+          <w:sz w:val="28"/>
+          <w:szCs w:val="28"/>
+          <w:lang w:val="ru-UA" w:eastAsia="ru-UA"/>
+        </w:rPr>
+        <w:t>Model</w:t>
+      </w:r>
+      <w:proofErr w:type="spellEnd"/>
+      <w:r>
+        <w:rPr>
+          <w:rFonts w:ascii="Times New Roman" w:eastAsia="Times New Roman" w:hAnsi="Times New Roman" w:cs="Times New Roman"/>
+          <w:color w:val="222222"/>
+          <w:sz w:val="28"/>
+          <w:szCs w:val="28"/>
+          <w:lang w:val="ru-UA" w:eastAsia="ru-UA"/>
+        </w:rPr>
+        <w:t xml:space="preserve">) </w:t>
+      </w:r>
+      <w:proofErr w:type="spellStart"/>
+      <w:r>
+        <w:rPr>
+          <w:rFonts w:ascii="Times New Roman" w:eastAsia="Times New Roman" w:hAnsi="Times New Roman" w:cs="Times New Roman"/>
+          <w:color w:val="222222"/>
+          <w:sz w:val="28"/>
+          <w:szCs w:val="28"/>
+          <w:lang w:val="ru-UA" w:eastAsia="ru-UA"/>
+        </w:rPr>
+        <w:t>відповідає</w:t>
+      </w:r>
+      <w:proofErr w:type="spellEnd"/>
+      <w:r>
+        <w:rPr>
+          <w:rFonts w:ascii="Times New Roman" w:eastAsia="Times New Roman" w:hAnsi="Times New Roman" w:cs="Times New Roman"/>
+          <w:color w:val="222222"/>
+          <w:sz w:val="28"/>
+          <w:szCs w:val="28"/>
+          <w:lang w:val="ru-UA" w:eastAsia="ru-UA"/>
+        </w:rPr>
+        <w:t xml:space="preserve"> за </w:t>
+      </w:r>
+      <w:proofErr w:type="spellStart"/>
+      <w:r>
+        <w:rPr>
+          <w:rFonts w:ascii="Times New Roman" w:eastAsia="Times New Roman" w:hAnsi="Times New Roman" w:cs="Times New Roman"/>
+          <w:color w:val="222222"/>
+          <w:sz w:val="28"/>
+          <w:szCs w:val="28"/>
+          <w:lang w:val="ru-UA" w:eastAsia="ru-UA"/>
+        </w:rPr>
+        <w:t>зберігання</w:t>
+      </w:r>
+      <w:proofErr w:type="spellEnd"/>
+      <w:r>
+        <w:rPr>
+          <w:rFonts w:ascii="Times New Roman" w:eastAsia="Times New Roman" w:hAnsi="Times New Roman" w:cs="Times New Roman"/>
+          <w:color w:val="222222"/>
+          <w:sz w:val="28"/>
+          <w:szCs w:val="28"/>
+          <w:lang w:val="ru-UA" w:eastAsia="ru-UA"/>
+        </w:rPr>
+        <w:t xml:space="preserve"> </w:t>
+      </w:r>
+      <w:proofErr w:type="spellStart"/>
+      <w:r>
+        <w:rPr>
+          <w:rFonts w:ascii="Times New Roman" w:eastAsia="Times New Roman" w:hAnsi="Times New Roman" w:cs="Times New Roman"/>
+          <w:color w:val="222222"/>
+          <w:sz w:val="28"/>
+          <w:szCs w:val="28"/>
+          <w:lang w:val="ru-UA" w:eastAsia="ru-UA"/>
+        </w:rPr>
+        <w:t>даних</w:t>
+      </w:r>
+      <w:proofErr w:type="spellEnd"/>
+      <w:r>
+        <w:rPr>
+          <w:rFonts w:ascii="Times New Roman" w:eastAsia="Times New Roman" w:hAnsi="Times New Roman" w:cs="Times New Roman"/>
+          <w:color w:val="222222"/>
+          <w:sz w:val="28"/>
+          <w:szCs w:val="28"/>
+          <w:lang w:val="ru-UA" w:eastAsia="ru-UA"/>
+        </w:rPr>
+        <w:t xml:space="preserve"> і </w:t>
+      </w:r>
+      <w:proofErr w:type="spellStart"/>
+      <w:r>
+        <w:rPr>
+          <w:rFonts w:ascii="Times New Roman" w:eastAsia="Times New Roman" w:hAnsi="Times New Roman" w:cs="Times New Roman"/>
+          <w:color w:val="222222"/>
+          <w:sz w:val="28"/>
+          <w:szCs w:val="28"/>
+          <w:lang w:val="ru-UA" w:eastAsia="ru-UA"/>
+        </w:rPr>
+        <w:t>забезпечення</w:t>
+      </w:r>
+      <w:proofErr w:type="spellEnd"/>
+      <w:r>
+        <w:rPr>
+          <w:rFonts w:ascii="Times New Roman" w:eastAsia="Times New Roman" w:hAnsi="Times New Roman" w:cs="Times New Roman"/>
+          <w:color w:val="222222"/>
+          <w:sz w:val="28"/>
+          <w:szCs w:val="28"/>
+          <w:lang w:val="ru-UA" w:eastAsia="ru-UA"/>
+        </w:rPr>
+        <w:t xml:space="preserve"> </w:t>
+      </w:r>
+      <w:proofErr w:type="spellStart"/>
+      <w:r>
+        <w:rPr>
+          <w:rFonts w:ascii="Times New Roman" w:eastAsia="Times New Roman" w:hAnsi="Times New Roman" w:cs="Times New Roman"/>
+          <w:color w:val="222222"/>
+          <w:sz w:val="28"/>
+          <w:szCs w:val="28"/>
+          <w:lang w:val="ru-UA" w:eastAsia="ru-UA"/>
+        </w:rPr>
+        <w:t>інтерфейсу</w:t>
+      </w:r>
+      <w:proofErr w:type="spellEnd"/>
+      <w:r>
+        <w:rPr>
+          <w:rFonts w:ascii="Times New Roman" w:eastAsia="Times New Roman" w:hAnsi="Times New Roman" w:cs="Times New Roman"/>
+          <w:color w:val="222222"/>
+          <w:sz w:val="28"/>
+          <w:szCs w:val="28"/>
+          <w:lang w:val="ru-UA" w:eastAsia="ru-UA"/>
+        </w:rPr>
+        <w:t xml:space="preserve"> до них. </w:t>
+      </w:r>
+      <w:proofErr w:type="spellStart"/>
+      <w:r>
+        <w:rPr>
+          <w:rFonts w:ascii="Times New Roman" w:eastAsia="Times New Roman" w:hAnsi="Times New Roman" w:cs="Times New Roman"/>
+          <w:color w:val="222222"/>
+          <w:sz w:val="28"/>
+          <w:szCs w:val="28"/>
+          <w:lang w:val="ru-UA" w:eastAsia="ru-UA"/>
+        </w:rPr>
+        <w:t>Вигляд</w:t>
+      </w:r>
+      <w:proofErr w:type="spellEnd"/>
+      <w:r>
+        <w:rPr>
+          <w:rFonts w:ascii="Times New Roman" w:eastAsia="Times New Roman" w:hAnsi="Times New Roman" w:cs="Times New Roman"/>
+          <w:color w:val="222222"/>
+          <w:sz w:val="28"/>
+          <w:szCs w:val="28"/>
+          <w:lang w:val="ru-UA" w:eastAsia="ru-UA"/>
+        </w:rPr>
+        <w:t xml:space="preserve"> (</w:t>
+      </w:r>
+      <w:proofErr w:type="spellStart"/>
+      <w:r>
+        <w:rPr>
+          <w:rFonts w:ascii="Times New Roman" w:eastAsia="Times New Roman" w:hAnsi="Times New Roman" w:cs="Times New Roman"/>
+          <w:color w:val="222222"/>
+          <w:sz w:val="28"/>
+          <w:szCs w:val="28"/>
+          <w:lang w:val="ru-UA" w:eastAsia="ru-UA"/>
+        </w:rPr>
+        <w:t>View</w:t>
+      </w:r>
+      <w:proofErr w:type="spellEnd"/>
+      <w:r>
+        <w:rPr>
+          <w:rFonts w:ascii="Times New Roman" w:eastAsia="Times New Roman" w:hAnsi="Times New Roman" w:cs="Times New Roman"/>
+          <w:color w:val="222222"/>
+          <w:sz w:val="28"/>
+          <w:szCs w:val="28"/>
+          <w:lang w:val="ru-UA" w:eastAsia="ru-UA"/>
+        </w:rPr>
+        <w:t xml:space="preserve">) </w:t>
+      </w:r>
+      <w:proofErr w:type="spellStart"/>
+      <w:r>
+        <w:rPr>
+          <w:rFonts w:ascii="Times New Roman" w:eastAsia="Times New Roman" w:hAnsi="Times New Roman" w:cs="Times New Roman"/>
+          <w:color w:val="222222"/>
+          <w:sz w:val="28"/>
+          <w:szCs w:val="28"/>
+          <w:lang w:val="ru-UA" w:eastAsia="ru-UA"/>
+        </w:rPr>
+        <w:t>відповідальний</w:t>
+      </w:r>
+      <w:proofErr w:type="spellEnd"/>
+      <w:r>
+        <w:rPr>
+          <w:rFonts w:ascii="Times New Roman" w:eastAsia="Times New Roman" w:hAnsi="Times New Roman" w:cs="Times New Roman"/>
+          <w:color w:val="222222"/>
+          <w:sz w:val="28"/>
+          <w:szCs w:val="28"/>
+          <w:lang w:val="ru-UA" w:eastAsia="ru-UA"/>
+        </w:rPr>
+        <w:t xml:space="preserve"> за </w:t>
+      </w:r>
+      <w:proofErr w:type="spellStart"/>
+      <w:r>
+        <w:rPr>
+          <w:rFonts w:ascii="Times New Roman" w:eastAsia="Times New Roman" w:hAnsi="Times New Roman" w:cs="Times New Roman"/>
+          <w:color w:val="222222"/>
+          <w:sz w:val="28"/>
+          <w:szCs w:val="28"/>
+          <w:lang w:val="ru-UA" w:eastAsia="ru-UA"/>
+        </w:rPr>
+        <w:t>представлення</w:t>
+      </w:r>
+      <w:proofErr w:type="spellEnd"/>
+      <w:r>
+        <w:rPr>
+          <w:rFonts w:ascii="Times New Roman" w:eastAsia="Times New Roman" w:hAnsi="Times New Roman" w:cs="Times New Roman"/>
+          <w:color w:val="222222"/>
+          <w:sz w:val="28"/>
+          <w:szCs w:val="28"/>
+          <w:lang w:val="ru-UA" w:eastAsia="ru-UA"/>
+        </w:rPr>
+        <w:t xml:space="preserve"> </w:t>
+      </w:r>
+      <w:proofErr w:type="spellStart"/>
+      <w:r>
+        <w:rPr>
+          <w:rFonts w:ascii="Times New Roman" w:eastAsia="Times New Roman" w:hAnsi="Times New Roman" w:cs="Times New Roman"/>
+          <w:color w:val="222222"/>
+          <w:sz w:val="28"/>
+          <w:szCs w:val="28"/>
+          <w:lang w:val="ru-UA" w:eastAsia="ru-UA"/>
+        </w:rPr>
+        <w:t>цих</w:t>
+      </w:r>
+      <w:proofErr w:type="spellEnd"/>
+      <w:r>
+        <w:rPr>
+          <w:rFonts w:ascii="Times New Roman" w:eastAsia="Times New Roman" w:hAnsi="Times New Roman" w:cs="Times New Roman"/>
+          <w:color w:val="222222"/>
+          <w:sz w:val="28"/>
+          <w:szCs w:val="28"/>
+          <w:lang w:val="ru-UA" w:eastAsia="ru-UA"/>
+        </w:rPr>
+        <w:t xml:space="preserve"> </w:t>
+      </w:r>
+      <w:proofErr w:type="spellStart"/>
+      <w:r>
+        <w:rPr>
+          <w:rFonts w:ascii="Times New Roman" w:eastAsia="Times New Roman" w:hAnsi="Times New Roman" w:cs="Times New Roman"/>
+          <w:color w:val="222222"/>
+          <w:sz w:val="28"/>
+          <w:szCs w:val="28"/>
+          <w:lang w:val="ru-UA" w:eastAsia="ru-UA"/>
+        </w:rPr>
+        <w:t>даних</w:t>
+      </w:r>
+      <w:proofErr w:type="spellEnd"/>
+      <w:r>
+        <w:rPr>
+          <w:rFonts w:ascii="Times New Roman" w:eastAsia="Times New Roman" w:hAnsi="Times New Roman" w:cs="Times New Roman"/>
+          <w:color w:val="222222"/>
+          <w:sz w:val="28"/>
+          <w:szCs w:val="28"/>
+          <w:lang w:val="ru-UA" w:eastAsia="ru-UA"/>
+        </w:rPr>
+        <w:t xml:space="preserve"> </w:t>
+      </w:r>
+      <w:proofErr w:type="spellStart"/>
+      <w:r>
+        <w:rPr>
+          <w:rFonts w:ascii="Times New Roman" w:eastAsia="Times New Roman" w:hAnsi="Times New Roman" w:cs="Times New Roman"/>
+          <w:color w:val="222222"/>
+          <w:sz w:val="28"/>
+          <w:szCs w:val="28"/>
+          <w:lang w:val="ru-UA" w:eastAsia="ru-UA"/>
+        </w:rPr>
+        <w:t>користувачеві</w:t>
+      </w:r>
+      <w:proofErr w:type="spellEnd"/>
+      <w:r>
+        <w:rPr>
+          <w:rFonts w:ascii="Times New Roman" w:eastAsia="Times New Roman" w:hAnsi="Times New Roman" w:cs="Times New Roman"/>
+          <w:color w:val="222222"/>
+          <w:sz w:val="28"/>
+          <w:szCs w:val="28"/>
+          <w:lang w:val="ru-UA" w:eastAsia="ru-UA"/>
+        </w:rPr>
+        <w:t>. Контролер (</w:t>
+      </w:r>
+      <w:proofErr w:type="spellStart"/>
+      <w:r>
+        <w:rPr>
+          <w:rFonts w:ascii="Times New Roman" w:eastAsia="Times New Roman" w:hAnsi="Times New Roman" w:cs="Times New Roman"/>
+          <w:color w:val="222222"/>
+          <w:sz w:val="28"/>
+          <w:szCs w:val="28"/>
+          <w:lang w:val="ru-UA" w:eastAsia="ru-UA"/>
+        </w:rPr>
+        <w:t>Controller</w:t>
+      </w:r>
+      <w:proofErr w:type="spellEnd"/>
+      <w:r>
+        <w:rPr>
+          <w:rFonts w:ascii="Times New Roman" w:eastAsia="Times New Roman" w:hAnsi="Times New Roman" w:cs="Times New Roman"/>
+          <w:color w:val="222222"/>
+          <w:sz w:val="28"/>
+          <w:szCs w:val="28"/>
+          <w:lang w:val="ru-UA" w:eastAsia="ru-UA"/>
+        </w:rPr>
+        <w:t xml:space="preserve">) </w:t>
+      </w:r>
+      <w:proofErr w:type="spellStart"/>
+      <w:r>
+        <w:rPr>
+          <w:rFonts w:ascii="Times New Roman" w:eastAsia="Times New Roman" w:hAnsi="Times New Roman" w:cs="Times New Roman"/>
+          <w:color w:val="222222"/>
+          <w:sz w:val="28"/>
+          <w:szCs w:val="28"/>
+          <w:lang w:val="ru-UA" w:eastAsia="ru-UA"/>
+        </w:rPr>
+        <w:t>керує</w:t>
+      </w:r>
+      <w:proofErr w:type="spellEnd"/>
+      <w:r>
+        <w:rPr>
+          <w:rFonts w:ascii="Times New Roman" w:eastAsia="Times New Roman" w:hAnsi="Times New Roman" w:cs="Times New Roman"/>
+          <w:color w:val="222222"/>
+          <w:sz w:val="28"/>
+          <w:szCs w:val="28"/>
+          <w:lang w:val="ru-UA" w:eastAsia="ru-UA"/>
+        </w:rPr>
+        <w:t xml:space="preserve"> компонентами, </w:t>
+      </w:r>
+      <w:proofErr w:type="spellStart"/>
+      <w:r>
+        <w:rPr>
+          <w:rFonts w:ascii="Times New Roman" w:eastAsia="Times New Roman" w:hAnsi="Times New Roman" w:cs="Times New Roman"/>
+          <w:color w:val="222222"/>
+          <w:sz w:val="28"/>
+          <w:szCs w:val="28"/>
+          <w:lang w:val="ru-UA" w:eastAsia="ru-UA"/>
+        </w:rPr>
+        <w:t>отримує</w:t>
+      </w:r>
+      <w:proofErr w:type="spellEnd"/>
+      <w:r>
+        <w:rPr>
+          <w:rFonts w:ascii="Times New Roman" w:eastAsia="Times New Roman" w:hAnsi="Times New Roman" w:cs="Times New Roman"/>
+          <w:color w:val="222222"/>
+          <w:sz w:val="28"/>
+          <w:szCs w:val="28"/>
+          <w:lang w:val="ru-UA" w:eastAsia="ru-UA"/>
+        </w:rPr>
+        <w:t xml:space="preserve"> </w:t>
+      </w:r>
+      <w:proofErr w:type="spellStart"/>
+      <w:r>
+        <w:rPr>
+          <w:rFonts w:ascii="Times New Roman" w:eastAsia="Times New Roman" w:hAnsi="Times New Roman" w:cs="Times New Roman"/>
+          <w:color w:val="222222"/>
+          <w:sz w:val="28"/>
+          <w:szCs w:val="28"/>
+          <w:lang w:val="ru-UA" w:eastAsia="ru-UA"/>
+        </w:rPr>
+        <w:t>сигнали</w:t>
+      </w:r>
+      <w:proofErr w:type="spellEnd"/>
+      <w:r>
+        <w:rPr>
+          <w:rFonts w:ascii="Times New Roman" w:eastAsia="Times New Roman" w:hAnsi="Times New Roman" w:cs="Times New Roman"/>
+          <w:color w:val="222222"/>
+          <w:sz w:val="28"/>
+          <w:szCs w:val="28"/>
+          <w:lang w:val="ru-UA" w:eastAsia="ru-UA"/>
+        </w:rPr>
+        <w:t xml:space="preserve"> у </w:t>
+      </w:r>
+      <w:proofErr w:type="spellStart"/>
+      <w:r>
+        <w:rPr>
+          <w:rFonts w:ascii="Times New Roman" w:eastAsia="Times New Roman" w:hAnsi="Times New Roman" w:cs="Times New Roman"/>
+          <w:color w:val="222222"/>
+          <w:sz w:val="28"/>
+          <w:szCs w:val="28"/>
+          <w:lang w:val="ru-UA" w:eastAsia="ru-UA"/>
+        </w:rPr>
+        <w:t>вигляді</w:t>
+      </w:r>
+      <w:proofErr w:type="spellEnd"/>
+      <w:r>
+        <w:rPr>
+          <w:rFonts w:ascii="Times New Roman" w:eastAsia="Times New Roman" w:hAnsi="Times New Roman" w:cs="Times New Roman"/>
+          <w:color w:val="222222"/>
+          <w:sz w:val="28"/>
+          <w:szCs w:val="28"/>
+          <w:lang w:val="ru-UA" w:eastAsia="ru-UA"/>
+        </w:rPr>
+        <w:t xml:space="preserve"> </w:t>
+      </w:r>
+      <w:proofErr w:type="spellStart"/>
+      <w:r>
+        <w:rPr>
+          <w:rFonts w:ascii="Times New Roman" w:eastAsia="Times New Roman" w:hAnsi="Times New Roman" w:cs="Times New Roman"/>
+          <w:color w:val="222222"/>
+          <w:sz w:val="28"/>
+          <w:szCs w:val="28"/>
+          <w:lang w:val="ru-UA" w:eastAsia="ru-UA"/>
+        </w:rPr>
+        <w:t>реакції</w:t>
+      </w:r>
+      <w:proofErr w:type="spellEnd"/>
+      <w:r>
+        <w:rPr>
+          <w:rFonts w:ascii="Times New Roman" w:eastAsia="Times New Roman" w:hAnsi="Times New Roman" w:cs="Times New Roman"/>
+          <w:color w:val="222222"/>
+          <w:sz w:val="28"/>
+          <w:szCs w:val="28"/>
+          <w:lang w:val="ru-UA" w:eastAsia="ru-UA"/>
+        </w:rPr>
+        <w:t xml:space="preserve"> на </w:t>
+      </w:r>
+      <w:proofErr w:type="spellStart"/>
+      <w:r>
+        <w:rPr>
+          <w:rFonts w:ascii="Times New Roman" w:eastAsia="Times New Roman" w:hAnsi="Times New Roman" w:cs="Times New Roman"/>
+          <w:color w:val="222222"/>
+          <w:sz w:val="28"/>
+          <w:szCs w:val="28"/>
+          <w:lang w:val="ru-UA" w:eastAsia="ru-UA"/>
+        </w:rPr>
+        <w:t>дії</w:t>
+      </w:r>
+      <w:proofErr w:type="spellEnd"/>
+      <w:r>
+        <w:rPr>
+          <w:rFonts w:ascii="Times New Roman" w:eastAsia="Times New Roman" w:hAnsi="Times New Roman" w:cs="Times New Roman"/>
+          <w:color w:val="222222"/>
+          <w:sz w:val="28"/>
+          <w:szCs w:val="28"/>
+          <w:lang w:val="ru-UA" w:eastAsia="ru-UA"/>
+        </w:rPr>
+        <w:t xml:space="preserve"> </w:t>
+      </w:r>
+      <w:proofErr w:type="spellStart"/>
+      <w:r>
+        <w:rPr>
+          <w:rFonts w:ascii="Times New Roman" w:eastAsia="Times New Roman" w:hAnsi="Times New Roman" w:cs="Times New Roman"/>
+          <w:color w:val="222222"/>
+          <w:sz w:val="28"/>
+          <w:szCs w:val="28"/>
+          <w:lang w:val="ru-UA" w:eastAsia="ru-UA"/>
+        </w:rPr>
+        <w:t>користувача</w:t>
+      </w:r>
+      <w:proofErr w:type="spellEnd"/>
+      <w:r>
+        <w:rPr>
+          <w:rFonts w:ascii="Times New Roman" w:eastAsia="Times New Roman" w:hAnsi="Times New Roman" w:cs="Times New Roman"/>
+          <w:color w:val="222222"/>
+          <w:sz w:val="28"/>
+          <w:szCs w:val="28"/>
+          <w:lang w:val="ru-UA" w:eastAsia="ru-UA"/>
+        </w:rPr>
+        <w:t xml:space="preserve"> (</w:t>
+      </w:r>
+      <w:proofErr w:type="spellStart"/>
+      <w:r>
+        <w:rPr>
+          <w:rFonts w:ascii="Times New Roman" w:eastAsia="Times New Roman" w:hAnsi="Times New Roman" w:cs="Times New Roman"/>
+          <w:color w:val="222222"/>
+          <w:sz w:val="28"/>
+          <w:szCs w:val="28"/>
+          <w:lang w:val="ru-UA" w:eastAsia="ru-UA"/>
+        </w:rPr>
+        <w:t>зміна</w:t>
+      </w:r>
+      <w:proofErr w:type="spellEnd"/>
+      <w:r>
+        <w:rPr>
+          <w:rFonts w:ascii="Times New Roman" w:eastAsia="Times New Roman" w:hAnsi="Times New Roman" w:cs="Times New Roman"/>
+          <w:color w:val="222222"/>
+          <w:sz w:val="28"/>
+          <w:szCs w:val="28"/>
+          <w:lang w:val="ru-UA" w:eastAsia="ru-UA"/>
+        </w:rPr>
+        <w:t xml:space="preserve"> </w:t>
+      </w:r>
+      <w:proofErr w:type="spellStart"/>
+      <w:r>
+        <w:rPr>
+          <w:rFonts w:ascii="Times New Roman" w:eastAsia="Times New Roman" w:hAnsi="Times New Roman" w:cs="Times New Roman"/>
+          <w:color w:val="222222"/>
+          <w:sz w:val="28"/>
+          <w:szCs w:val="28"/>
+          <w:lang w:val="ru-UA" w:eastAsia="ru-UA"/>
+        </w:rPr>
+        <w:t>положення</w:t>
+      </w:r>
+      <w:proofErr w:type="spellEnd"/>
+      <w:r>
+        <w:rPr>
+          <w:rFonts w:ascii="Times New Roman" w:eastAsia="Times New Roman" w:hAnsi="Times New Roman" w:cs="Times New Roman"/>
+          <w:color w:val="222222"/>
+          <w:sz w:val="28"/>
+          <w:szCs w:val="28"/>
+          <w:lang w:val="ru-UA" w:eastAsia="ru-UA"/>
+        </w:rPr>
+        <w:t xml:space="preserve"> курсора </w:t>
+      </w:r>
+      <w:proofErr w:type="spellStart"/>
+      <w:r>
+        <w:rPr>
+          <w:rFonts w:ascii="Times New Roman" w:eastAsia="Times New Roman" w:hAnsi="Times New Roman" w:cs="Times New Roman"/>
+          <w:color w:val="222222"/>
+          <w:sz w:val="28"/>
+          <w:szCs w:val="28"/>
+          <w:lang w:val="ru-UA" w:eastAsia="ru-UA"/>
+        </w:rPr>
+        <w:t>миші</w:t>
+      </w:r>
+      <w:proofErr w:type="spellEnd"/>
+      <w:r>
+        <w:rPr>
+          <w:rFonts w:ascii="Times New Roman" w:eastAsia="Times New Roman" w:hAnsi="Times New Roman" w:cs="Times New Roman"/>
+          <w:color w:val="222222"/>
+          <w:sz w:val="28"/>
+          <w:szCs w:val="28"/>
+          <w:lang w:val="ru-UA" w:eastAsia="ru-UA"/>
+        </w:rPr>
+        <w:t xml:space="preserve">, </w:t>
+      </w:r>
+      <w:proofErr w:type="spellStart"/>
+      <w:r>
+        <w:rPr>
+          <w:rFonts w:ascii="Times New Roman" w:eastAsia="Times New Roman" w:hAnsi="Times New Roman" w:cs="Times New Roman"/>
+          <w:color w:val="222222"/>
+          <w:sz w:val="28"/>
+          <w:szCs w:val="28"/>
+          <w:lang w:val="ru-UA" w:eastAsia="ru-UA"/>
+        </w:rPr>
+        <w:t>натискання</w:t>
+      </w:r>
+      <w:proofErr w:type="spellEnd"/>
+      <w:r>
+        <w:rPr>
+          <w:rFonts w:ascii="Times New Roman" w:eastAsia="Times New Roman" w:hAnsi="Times New Roman" w:cs="Times New Roman"/>
+          <w:color w:val="222222"/>
+          <w:sz w:val="28"/>
+          <w:szCs w:val="28"/>
+          <w:lang w:val="ru-UA" w:eastAsia="ru-UA"/>
+        </w:rPr>
+        <w:t xml:space="preserve"> кнопки, </w:t>
+      </w:r>
+      <w:proofErr w:type="spellStart"/>
+      <w:r>
+        <w:rPr>
+          <w:rFonts w:ascii="Times New Roman" w:eastAsia="Times New Roman" w:hAnsi="Times New Roman" w:cs="Times New Roman"/>
+          <w:color w:val="222222"/>
+          <w:sz w:val="28"/>
+          <w:szCs w:val="28"/>
+          <w:lang w:val="ru-UA" w:eastAsia="ru-UA"/>
+        </w:rPr>
+        <w:t>ввід</w:t>
+      </w:r>
+      <w:proofErr w:type="spellEnd"/>
+      <w:r>
+        <w:rPr>
+          <w:rFonts w:ascii="Times New Roman" w:eastAsia="Times New Roman" w:hAnsi="Times New Roman" w:cs="Times New Roman"/>
+          <w:color w:val="222222"/>
+          <w:sz w:val="28"/>
+          <w:szCs w:val="28"/>
+          <w:lang w:val="ru-UA" w:eastAsia="ru-UA"/>
+        </w:rPr>
+        <w:t xml:space="preserve"> </w:t>
+      </w:r>
+      <w:proofErr w:type="spellStart"/>
+      <w:r>
+        <w:rPr>
+          <w:rFonts w:ascii="Times New Roman" w:eastAsia="Times New Roman" w:hAnsi="Times New Roman" w:cs="Times New Roman"/>
+          <w:color w:val="222222"/>
+          <w:sz w:val="28"/>
+          <w:szCs w:val="28"/>
+          <w:lang w:val="ru-UA" w:eastAsia="ru-UA"/>
+        </w:rPr>
+        <w:t>даних</w:t>
+      </w:r>
+      <w:proofErr w:type="spellEnd"/>
+      <w:r>
+        <w:rPr>
+          <w:rFonts w:ascii="Times New Roman" w:eastAsia="Times New Roman" w:hAnsi="Times New Roman" w:cs="Times New Roman"/>
+          <w:color w:val="222222"/>
+          <w:sz w:val="28"/>
+          <w:szCs w:val="28"/>
+          <w:lang w:val="ru-UA" w:eastAsia="ru-UA"/>
+        </w:rPr>
+        <w:t xml:space="preserve"> в </w:t>
+      </w:r>
+      <w:proofErr w:type="spellStart"/>
+      <w:r>
+        <w:rPr>
+          <w:rFonts w:ascii="Times New Roman" w:eastAsia="Times New Roman" w:hAnsi="Times New Roman" w:cs="Times New Roman"/>
+          <w:color w:val="222222"/>
+          <w:sz w:val="28"/>
+          <w:szCs w:val="28"/>
+          <w:lang w:val="ru-UA" w:eastAsia="ru-UA"/>
+        </w:rPr>
+        <w:t>текстове</w:t>
+      </w:r>
+      <w:proofErr w:type="spellEnd"/>
+      <w:r>
+        <w:rPr>
+          <w:rFonts w:ascii="Times New Roman" w:eastAsia="Times New Roman" w:hAnsi="Times New Roman" w:cs="Times New Roman"/>
+          <w:color w:val="222222"/>
+          <w:sz w:val="28"/>
+          <w:szCs w:val="28"/>
+          <w:lang w:val="ru-UA" w:eastAsia="ru-UA"/>
+        </w:rPr>
+        <w:t xml:space="preserve"> поле) і </w:t>
+      </w:r>
+      <w:proofErr w:type="spellStart"/>
+      <w:r>
+        <w:rPr>
+          <w:rFonts w:ascii="Times New Roman" w:eastAsia="Times New Roman" w:hAnsi="Times New Roman" w:cs="Times New Roman"/>
+          <w:color w:val="222222"/>
+          <w:sz w:val="28"/>
+          <w:szCs w:val="28"/>
+          <w:lang w:val="ru-UA" w:eastAsia="ru-UA"/>
+        </w:rPr>
+        <w:t>передає</w:t>
+      </w:r>
+      <w:proofErr w:type="spellEnd"/>
+      <w:r>
+        <w:rPr>
+          <w:rFonts w:ascii="Times New Roman" w:eastAsia="Times New Roman" w:hAnsi="Times New Roman" w:cs="Times New Roman"/>
+          <w:color w:val="222222"/>
+          <w:sz w:val="28"/>
+          <w:szCs w:val="28"/>
+          <w:lang w:val="ru-UA" w:eastAsia="ru-UA"/>
+        </w:rPr>
+        <w:t xml:space="preserve"> </w:t>
+      </w:r>
+      <w:proofErr w:type="spellStart"/>
+      <w:r>
+        <w:rPr>
+          <w:rFonts w:ascii="Times New Roman" w:eastAsia="Times New Roman" w:hAnsi="Times New Roman" w:cs="Times New Roman"/>
+          <w:color w:val="222222"/>
+          <w:sz w:val="28"/>
+          <w:szCs w:val="28"/>
+          <w:lang w:val="ru-UA" w:eastAsia="ru-UA"/>
+        </w:rPr>
+        <w:t>дані</w:t>
+      </w:r>
+      <w:proofErr w:type="spellEnd"/>
+      <w:r>
+        <w:rPr>
+          <w:rFonts w:ascii="Times New Roman" w:eastAsia="Times New Roman" w:hAnsi="Times New Roman" w:cs="Times New Roman"/>
+          <w:color w:val="222222"/>
+          <w:sz w:val="28"/>
+          <w:szCs w:val="28"/>
+          <w:lang w:val="ru-UA" w:eastAsia="ru-UA"/>
+        </w:rPr>
+        <w:t xml:space="preserve"> </w:t>
       </w:r>
       <w:proofErr w:type="gramStart"/>
       <w:r>
@@ -2525,17 +4187,325 @@
           <w:szCs w:val="28"/>
           <w:lang w:val="ru-UA" w:eastAsia="ru-UA"/>
         </w:rPr>
-        <w:t>(Model)</w:t>
-      </w:r>
-      <w:r>
-        <w:rPr>
-          <w:rFonts w:ascii="Times New Roman" w:eastAsia="Times New Roman" w:hAnsi="Times New Roman" w:cs="Times New Roman"/>
-          <w:color w:val="222222"/>
-          <w:sz w:val="28"/>
-          <w:szCs w:val="28"/>
-          <w:lang w:val="ru-UA" w:eastAsia="ru-UA"/>
-        </w:rPr>
-        <w:t> є центральним компонентом шаблону MVC і відображає поведінку застосунку, незалежну від інтерфейсу користувача. Модель стосується прямого керування даними, логікою та правилами застосунку.</w:t>
+        <w:t>(</w:t>
+      </w:r>
+      <w:proofErr w:type="spellStart"/>
+      <w:r>
+        <w:rPr>
+          <w:rFonts w:ascii="Times New Roman" w:eastAsia="Times New Roman" w:hAnsi="Times New Roman" w:cs="Times New Roman"/>
+          <w:color w:val="222222"/>
+          <w:sz w:val="28"/>
+          <w:szCs w:val="28"/>
+          <w:lang w:val="ru-UA" w:eastAsia="ru-UA"/>
+        </w:rPr>
+        <w:t>Model</w:t>
+      </w:r>
+      <w:proofErr w:type="spellEnd"/>
+      <w:r>
+        <w:rPr>
+          <w:rFonts w:ascii="Times New Roman" w:eastAsia="Times New Roman" w:hAnsi="Times New Roman" w:cs="Times New Roman"/>
+          <w:color w:val="222222"/>
+          <w:sz w:val="28"/>
+          <w:szCs w:val="28"/>
+          <w:lang w:val="ru-UA" w:eastAsia="ru-UA"/>
+        </w:rPr>
+        <w:t>)</w:t>
+      </w:r>
+      <w:r>
+        <w:rPr>
+          <w:rFonts w:ascii="Times New Roman" w:eastAsia="Times New Roman" w:hAnsi="Times New Roman" w:cs="Times New Roman"/>
+          <w:color w:val="222222"/>
+          <w:sz w:val="28"/>
+          <w:szCs w:val="28"/>
+          <w:lang w:val="ru-UA" w:eastAsia="ru-UA"/>
+        </w:rPr>
+        <w:t xml:space="preserve"> є </w:t>
+      </w:r>
+      <w:proofErr w:type="spellStart"/>
+      <w:r>
+        <w:rPr>
+          <w:rFonts w:ascii="Times New Roman" w:eastAsia="Times New Roman" w:hAnsi="Times New Roman" w:cs="Times New Roman"/>
+          <w:color w:val="222222"/>
+          <w:sz w:val="28"/>
+          <w:szCs w:val="28"/>
+          <w:lang w:val="ru-UA" w:eastAsia="ru-UA"/>
+        </w:rPr>
+        <w:t>центральним</w:t>
+      </w:r>
+      <w:proofErr w:type="spellEnd"/>
+      <w:r>
+        <w:rPr>
+          <w:rFonts w:ascii="Times New Roman" w:eastAsia="Times New Roman" w:hAnsi="Times New Roman" w:cs="Times New Roman"/>
+          <w:color w:val="222222"/>
+          <w:sz w:val="28"/>
+          <w:szCs w:val="28"/>
+          <w:lang w:val="ru-UA" w:eastAsia="ru-UA"/>
+        </w:rPr>
+        <w:t xml:space="preserve"> компонентом шаблону MVC і </w:t>
+      </w:r>
+      <w:proofErr w:type="spellStart"/>
+      <w:r>
+        <w:rPr>
+          <w:rFonts w:ascii="Times New Roman" w:eastAsia="Times New Roman" w:hAnsi="Times New Roman" w:cs="Times New Roman"/>
+          <w:color w:val="222222"/>
+          <w:sz w:val="28"/>
+          <w:szCs w:val="28"/>
+          <w:lang w:val="ru-UA" w:eastAsia="ru-UA"/>
+        </w:rPr>
+        <w:t>відображає</w:t>
+      </w:r>
+      <w:proofErr w:type="spellEnd"/>
+      <w:r>
+        <w:rPr>
+          <w:rFonts w:ascii="Times New Roman" w:eastAsia="Times New Roman" w:hAnsi="Times New Roman" w:cs="Times New Roman"/>
+          <w:color w:val="222222"/>
+          <w:sz w:val="28"/>
+          <w:szCs w:val="28"/>
+          <w:lang w:val="ru-UA" w:eastAsia="ru-UA"/>
+        </w:rPr>
+        <w:t xml:space="preserve"> </w:t>
+      </w:r>
+      <w:proofErr w:type="spellStart"/>
+      <w:r>
+        <w:rPr>
+          <w:rFonts w:ascii="Times New Roman" w:eastAsia="Times New Roman" w:hAnsi="Times New Roman" w:cs="Times New Roman"/>
+          <w:color w:val="222222"/>
+          <w:sz w:val="28"/>
+          <w:szCs w:val="28"/>
+          <w:lang w:val="ru-UA" w:eastAsia="ru-UA"/>
+        </w:rPr>
+        <w:t>поведінку</w:t>
+      </w:r>
+      <w:proofErr w:type="spellEnd"/>
+      <w:r>
+        <w:rPr>
+          <w:rFonts w:ascii="Times New Roman" w:eastAsia="Times New Roman" w:hAnsi="Times New Roman" w:cs="Times New Roman"/>
+          <w:color w:val="222222"/>
+          <w:sz w:val="28"/>
+          <w:szCs w:val="28"/>
+          <w:lang w:val="ru-UA" w:eastAsia="ru-UA"/>
+        </w:rPr>
+        <w:t xml:space="preserve"> </w:t>
+      </w:r>
+      <w:proofErr w:type="spellStart"/>
+      <w:r>
+        <w:rPr>
+          <w:rFonts w:ascii="Times New Roman" w:eastAsia="Times New Roman" w:hAnsi="Times New Roman" w:cs="Times New Roman"/>
+          <w:color w:val="222222"/>
+          <w:sz w:val="28"/>
+          <w:szCs w:val="28"/>
+          <w:lang w:val="ru-UA" w:eastAsia="ru-UA"/>
+        </w:rPr>
+        <w:t>застосунку</w:t>
+      </w:r>
+      <w:proofErr w:type="spellEnd"/>
+      <w:r>
+        <w:rPr>
+          <w:rFonts w:ascii="Times New Roman" w:eastAsia="Times New Roman" w:hAnsi="Times New Roman" w:cs="Times New Roman"/>
+          <w:color w:val="222222"/>
+          <w:sz w:val="28"/>
+          <w:szCs w:val="28"/>
+          <w:lang w:val="ru-UA" w:eastAsia="ru-UA"/>
+        </w:rPr>
+        <w:t xml:space="preserve">, </w:t>
+      </w:r>
+      <w:proofErr w:type="spellStart"/>
+      <w:r>
+        <w:rPr>
+          <w:rFonts w:ascii="Times New Roman" w:eastAsia="Times New Roman" w:hAnsi="Times New Roman" w:cs="Times New Roman"/>
+          <w:color w:val="222222"/>
+          <w:sz w:val="28"/>
+          <w:szCs w:val="28"/>
+          <w:lang w:val="ru-UA" w:eastAsia="ru-UA"/>
+        </w:rPr>
+        <w:t>незалежну</w:t>
+      </w:r>
+      <w:proofErr w:type="spellEnd"/>
+      <w:r>
+        <w:rPr>
+          <w:rFonts w:ascii="Times New Roman" w:eastAsia="Times New Roman" w:hAnsi="Times New Roman" w:cs="Times New Roman"/>
+          <w:color w:val="222222"/>
+          <w:sz w:val="28"/>
+          <w:szCs w:val="28"/>
+          <w:lang w:val="ru-UA" w:eastAsia="ru-UA"/>
+        </w:rPr>
+        <w:t xml:space="preserve"> </w:t>
+      </w:r>
+      <w:proofErr w:type="spellStart"/>
+      <w:r>
+        <w:rPr>
+          <w:rFonts w:ascii="Times New Roman" w:eastAsia="Times New Roman" w:hAnsi="Times New Roman" w:cs="Times New Roman"/>
+          <w:color w:val="222222"/>
+          <w:sz w:val="28"/>
+          <w:szCs w:val="28"/>
+          <w:lang w:val="ru-UA" w:eastAsia="ru-UA"/>
+        </w:rPr>
+        <w:t>від</w:t>
+      </w:r>
+      <w:proofErr w:type="spellEnd"/>
+      <w:r>
+        <w:rPr>
+          <w:rFonts w:ascii="Times New Roman" w:eastAsia="Times New Roman" w:hAnsi="Times New Roman" w:cs="Times New Roman"/>
+          <w:color w:val="222222"/>
+          <w:sz w:val="28"/>
+          <w:szCs w:val="28"/>
+          <w:lang w:val="ru-UA" w:eastAsia="ru-UA"/>
+        </w:rPr>
+        <w:t xml:space="preserve"> </w:t>
+      </w:r>
+      <w:proofErr w:type="spellStart"/>
+      <w:r>
+        <w:rPr>
+          <w:rFonts w:ascii="Times New Roman" w:eastAsia="Times New Roman" w:hAnsi="Times New Roman" w:cs="Times New Roman"/>
+          <w:color w:val="222222"/>
+          <w:sz w:val="28"/>
+          <w:szCs w:val="28"/>
+          <w:lang w:val="ru-UA" w:eastAsia="ru-UA"/>
+        </w:rPr>
+        <w:t>інтерфейсу</w:t>
+      </w:r>
+      <w:proofErr w:type="spellEnd"/>
+      <w:r>
+        <w:rPr>
+          <w:rFonts w:ascii="Times New Roman" w:eastAsia="Times New Roman" w:hAnsi="Times New Roman" w:cs="Times New Roman"/>
+          <w:color w:val="222222"/>
+          <w:sz w:val="28"/>
+          <w:szCs w:val="28"/>
+          <w:lang w:val="ru-UA" w:eastAsia="ru-UA"/>
+        </w:rPr>
+        <w:t xml:space="preserve"> </w:t>
+      </w:r>
+      <w:proofErr w:type="spellStart"/>
+      <w:r>
+        <w:rPr>
+          <w:rFonts w:ascii="Times New Roman" w:eastAsia="Times New Roman" w:hAnsi="Times New Roman" w:cs="Times New Roman"/>
+          <w:color w:val="222222"/>
+          <w:sz w:val="28"/>
+          <w:szCs w:val="28"/>
+          <w:lang w:val="ru-UA" w:eastAsia="ru-UA"/>
+        </w:rPr>
+        <w:t>користувача</w:t>
+      </w:r>
+      <w:proofErr w:type="spellEnd"/>
+      <w:r>
+        <w:rPr>
+          <w:rFonts w:ascii="Times New Roman" w:eastAsia="Times New Roman" w:hAnsi="Times New Roman" w:cs="Times New Roman"/>
+          <w:color w:val="222222"/>
+          <w:sz w:val="28"/>
+          <w:szCs w:val="28"/>
+          <w:lang w:val="ru-UA" w:eastAsia="ru-UA"/>
+        </w:rPr>
+        <w:t xml:space="preserve">. Модель </w:t>
+      </w:r>
+      <w:proofErr w:type="spellStart"/>
+      <w:r>
+        <w:rPr>
+          <w:rFonts w:ascii="Times New Roman" w:eastAsia="Times New Roman" w:hAnsi="Times New Roman" w:cs="Times New Roman"/>
+          <w:color w:val="222222"/>
+          <w:sz w:val="28"/>
+          <w:szCs w:val="28"/>
+          <w:lang w:val="ru-UA" w:eastAsia="ru-UA"/>
+        </w:rPr>
+        <w:t>стосується</w:t>
+      </w:r>
+      <w:proofErr w:type="spellEnd"/>
+      <w:r>
+        <w:rPr>
+          <w:rFonts w:ascii="Times New Roman" w:eastAsia="Times New Roman" w:hAnsi="Times New Roman" w:cs="Times New Roman"/>
+          <w:color w:val="222222"/>
+          <w:sz w:val="28"/>
+          <w:szCs w:val="28"/>
+          <w:lang w:val="ru-UA" w:eastAsia="ru-UA"/>
+        </w:rPr>
+        <w:t xml:space="preserve"> прямого </w:t>
+      </w:r>
+      <w:proofErr w:type="spellStart"/>
+      <w:r>
+        <w:rPr>
+          <w:rFonts w:ascii="Times New Roman" w:eastAsia="Times New Roman" w:hAnsi="Times New Roman" w:cs="Times New Roman"/>
+          <w:color w:val="222222"/>
+          <w:sz w:val="28"/>
+          <w:szCs w:val="28"/>
+          <w:lang w:val="ru-UA" w:eastAsia="ru-UA"/>
+        </w:rPr>
+        <w:t>керування</w:t>
+      </w:r>
+      <w:proofErr w:type="spellEnd"/>
+      <w:r>
+        <w:rPr>
+          <w:rFonts w:ascii="Times New Roman" w:eastAsia="Times New Roman" w:hAnsi="Times New Roman" w:cs="Times New Roman"/>
+          <w:color w:val="222222"/>
+          <w:sz w:val="28"/>
+          <w:szCs w:val="28"/>
+          <w:lang w:val="ru-UA" w:eastAsia="ru-UA"/>
+        </w:rPr>
+        <w:t xml:space="preserve"> </w:t>
+      </w:r>
+      <w:proofErr w:type="spellStart"/>
+      <w:r>
+        <w:rPr>
+          <w:rFonts w:ascii="Times New Roman" w:eastAsia="Times New Roman" w:hAnsi="Times New Roman" w:cs="Times New Roman"/>
+          <w:color w:val="222222"/>
+          <w:sz w:val="28"/>
+          <w:szCs w:val="28"/>
+          <w:lang w:val="ru-UA" w:eastAsia="ru-UA"/>
+        </w:rPr>
+        <w:t>даними</w:t>
+      </w:r>
+      <w:proofErr w:type="spellEnd"/>
+      <w:r>
+        <w:rPr>
+          <w:rFonts w:ascii="Times New Roman" w:eastAsia="Times New Roman" w:hAnsi="Times New Roman" w:cs="Times New Roman"/>
+          <w:color w:val="222222"/>
+          <w:sz w:val="28"/>
+          <w:szCs w:val="28"/>
+          <w:lang w:val="ru-UA" w:eastAsia="ru-UA"/>
+        </w:rPr>
+        <w:t xml:space="preserve">, </w:t>
+      </w:r>
+      <w:proofErr w:type="spellStart"/>
+      <w:r>
+        <w:rPr>
+          <w:rFonts w:ascii="Times New Roman" w:eastAsia="Times New Roman" w:hAnsi="Times New Roman" w:cs="Times New Roman"/>
+          <w:color w:val="222222"/>
+          <w:sz w:val="28"/>
+          <w:szCs w:val="28"/>
+          <w:lang w:val="ru-UA" w:eastAsia="ru-UA"/>
+        </w:rPr>
+        <w:t>логікою</w:t>
+      </w:r>
+      <w:proofErr w:type="spellEnd"/>
+      <w:r>
+        <w:rPr>
+          <w:rFonts w:ascii="Times New Roman" w:eastAsia="Times New Roman" w:hAnsi="Times New Roman" w:cs="Times New Roman"/>
+          <w:color w:val="222222"/>
+          <w:sz w:val="28"/>
+          <w:szCs w:val="28"/>
+          <w:lang w:val="ru-UA" w:eastAsia="ru-UA"/>
+        </w:rPr>
+        <w:t xml:space="preserve"> та правилами </w:t>
+      </w:r>
+      <w:proofErr w:type="spellStart"/>
+      <w:r>
+        <w:rPr>
+          <w:rFonts w:ascii="Times New Roman" w:eastAsia="Times New Roman" w:hAnsi="Times New Roman" w:cs="Times New Roman"/>
+          <w:color w:val="222222"/>
+          <w:sz w:val="28"/>
+          <w:szCs w:val="28"/>
+          <w:lang w:val="ru-UA" w:eastAsia="ru-UA"/>
+        </w:rPr>
+        <w:t>застосунку</w:t>
+      </w:r>
+      <w:proofErr w:type="spellEnd"/>
+      <w:r>
+        <w:rPr>
+          <w:rFonts w:ascii="Times New Roman" w:eastAsia="Times New Roman" w:hAnsi="Times New Roman" w:cs="Times New Roman"/>
+          <w:color w:val="222222"/>
+          <w:sz w:val="28"/>
+          <w:szCs w:val="28"/>
+          <w:lang w:val="ru-UA" w:eastAsia="ru-UA"/>
+        </w:rPr>
+        <w:t>.</w:t>
       </w:r>
     </w:p>
     <w:p>
@@ -2556,6 +4526,7 @@
           <w:lang w:val="ru-UA" w:eastAsia="ru-UA"/>
         </w:rPr>
       </w:pPr>
+      <w:proofErr w:type="spellStart"/>
       <w:r>
         <w:rPr>
           <w:rFonts w:ascii="Times New Roman" w:eastAsia="Times New Roman" w:hAnsi="Times New Roman" w:cs="Times New Roman"/>
@@ -2567,6 +4538,7 @@
         </w:rPr>
         <w:t>Вигляд</w:t>
       </w:r>
+      <w:proofErr w:type="spellEnd"/>
       <w:r>
         <w:rPr>
           <w:rFonts w:ascii="Times New Roman" w:eastAsia="Times New Roman" w:hAnsi="Times New Roman" w:cs="Times New Roman"/>
@@ -2585,7 +4557,29 @@
           <w:szCs w:val="28"/>
           <w:lang w:val="ru-UA" w:eastAsia="ru-UA"/>
         </w:rPr>
-        <w:t>(View)</w:t>
+        <w:t>(</w:t>
+      </w:r>
+      <w:proofErr w:type="spellStart"/>
+      <w:r>
+        <w:rPr>
+          <w:rFonts w:ascii="Times New Roman" w:eastAsia="Times New Roman" w:hAnsi="Times New Roman" w:cs="Times New Roman"/>
+          <w:color w:val="222222"/>
+          <w:sz w:val="28"/>
+          <w:szCs w:val="28"/>
+          <w:lang w:val="ru-UA" w:eastAsia="ru-UA"/>
+        </w:rPr>
+        <w:t>View</w:t>
+      </w:r>
+      <w:proofErr w:type="spellEnd"/>
+      <w:r>
+        <w:rPr>
+          <w:rFonts w:ascii="Times New Roman" w:eastAsia="Times New Roman" w:hAnsi="Times New Roman" w:cs="Times New Roman"/>
+          <w:color w:val="222222"/>
+          <w:sz w:val="28"/>
+          <w:szCs w:val="28"/>
+          <w:lang w:val="ru-UA" w:eastAsia="ru-UA"/>
+        </w:rPr>
+        <w:t>)</w:t>
       </w:r>
       <w:r>
         <w:rPr>
@@ -2597,15 +4591,555 @@
         </w:rPr>
         <w:t xml:space="preserve"> </w:t>
       </w:r>
-      <w:r>
-        <w:rPr>
-          <w:rFonts w:ascii="Times New Roman" w:eastAsia="Times New Roman" w:hAnsi="Times New Roman" w:cs="Times New Roman"/>
-          <w:color w:val="222222"/>
-          <w:sz w:val="28"/>
-          <w:szCs w:val="28"/>
-          <w:lang w:val="ru-UA" w:eastAsia="ru-UA"/>
-        </w:rPr>
-        <w:t>може являти собою будь-яке представлення інформації, одержуване на виході, наприклад графік чи діаграму. Одночасно можуть співіснувати кілька виглядів (представлень) однієї і тієї ж інформації, наприклад гістограма для керівництва компанії й таблиці для бухгалтерії.</w:t>
+      <w:proofErr w:type="spellStart"/>
+      <w:r>
+        <w:rPr>
+          <w:rFonts w:ascii="Times New Roman" w:eastAsia="Times New Roman" w:hAnsi="Times New Roman" w:cs="Times New Roman"/>
+          <w:color w:val="222222"/>
+          <w:sz w:val="28"/>
+          <w:szCs w:val="28"/>
+          <w:lang w:val="ru-UA" w:eastAsia="ru-UA"/>
+        </w:rPr>
+        <w:t>може</w:t>
+      </w:r>
+      <w:proofErr w:type="spellEnd"/>
+      <w:r>
+        <w:rPr>
+          <w:rFonts w:ascii="Times New Roman" w:eastAsia="Times New Roman" w:hAnsi="Times New Roman" w:cs="Times New Roman"/>
+          <w:color w:val="222222"/>
+          <w:sz w:val="28"/>
+          <w:szCs w:val="28"/>
+          <w:lang w:val="ru-UA" w:eastAsia="ru-UA"/>
+        </w:rPr>
+        <w:t xml:space="preserve"> </w:t>
+      </w:r>
+      <w:proofErr w:type="spellStart"/>
+      <w:r>
+        <w:rPr>
+          <w:rFonts w:ascii="Times New Roman" w:eastAsia="Times New Roman" w:hAnsi="Times New Roman" w:cs="Times New Roman"/>
+          <w:color w:val="222222"/>
+          <w:sz w:val="28"/>
+          <w:szCs w:val="28"/>
+          <w:lang w:val="ru-UA" w:eastAsia="ru-UA"/>
+        </w:rPr>
+        <w:t>являти</w:t>
+      </w:r>
+      <w:proofErr w:type="spellEnd"/>
+      <w:r>
+        <w:rPr>
+          <w:rFonts w:ascii="Times New Roman" w:eastAsia="Times New Roman" w:hAnsi="Times New Roman" w:cs="Times New Roman"/>
+          <w:color w:val="222222"/>
+          <w:sz w:val="28"/>
+          <w:szCs w:val="28"/>
+          <w:lang w:val="ru-UA" w:eastAsia="ru-UA"/>
+        </w:rPr>
+        <w:t xml:space="preserve"> собою будь-яке </w:t>
+      </w:r>
+      <w:proofErr w:type="spellStart"/>
+      <w:r>
+        <w:rPr>
+          <w:rFonts w:ascii="Times New Roman" w:eastAsia="Times New Roman" w:hAnsi="Times New Roman" w:cs="Times New Roman"/>
+          <w:color w:val="222222"/>
+          <w:sz w:val="28"/>
+          <w:szCs w:val="28"/>
+          <w:lang w:val="ru-UA" w:eastAsia="ru-UA"/>
+        </w:rPr>
+        <w:t>представлення</w:t>
+      </w:r>
+      <w:proofErr w:type="spellEnd"/>
+      <w:r>
+        <w:rPr>
+          <w:rFonts w:ascii="Times New Roman" w:eastAsia="Times New Roman" w:hAnsi="Times New Roman" w:cs="Times New Roman"/>
+          <w:color w:val="222222"/>
+          <w:sz w:val="28"/>
+          <w:szCs w:val="28"/>
+          <w:lang w:val="ru-UA" w:eastAsia="ru-UA"/>
+        </w:rPr>
+        <w:t xml:space="preserve"> </w:t>
+      </w:r>
+      <w:proofErr w:type="spellStart"/>
+      <w:r>
+        <w:rPr>
+          <w:rFonts w:ascii="Times New Roman" w:eastAsia="Times New Roman" w:hAnsi="Times New Roman" w:cs="Times New Roman"/>
+          <w:color w:val="222222"/>
+          <w:sz w:val="28"/>
+          <w:szCs w:val="28"/>
+          <w:lang w:val="ru-UA" w:eastAsia="ru-UA"/>
+        </w:rPr>
+        <w:t>інформації</w:t>
+      </w:r>
+      <w:proofErr w:type="spellEnd"/>
+      <w:r>
+        <w:rPr>
+          <w:rFonts w:ascii="Times New Roman" w:eastAsia="Times New Roman" w:hAnsi="Times New Roman" w:cs="Times New Roman"/>
+          <w:color w:val="222222"/>
+          <w:sz w:val="28"/>
+          <w:szCs w:val="28"/>
+          <w:lang w:val="ru-UA" w:eastAsia="ru-UA"/>
+        </w:rPr>
+        <w:t xml:space="preserve">, </w:t>
+      </w:r>
+      <w:proofErr w:type="spellStart"/>
+      <w:r>
+        <w:rPr>
+          <w:rFonts w:ascii="Times New Roman" w:eastAsia="Times New Roman" w:hAnsi="Times New Roman" w:cs="Times New Roman"/>
+          <w:color w:val="222222"/>
+          <w:sz w:val="28"/>
+          <w:szCs w:val="28"/>
+          <w:lang w:val="ru-UA" w:eastAsia="ru-UA"/>
+        </w:rPr>
+        <w:t>одержуване</w:t>
+      </w:r>
+      <w:proofErr w:type="spellEnd"/>
+      <w:r>
+        <w:rPr>
+          <w:rFonts w:ascii="Times New Roman" w:eastAsia="Times New Roman" w:hAnsi="Times New Roman" w:cs="Times New Roman"/>
+          <w:color w:val="222222"/>
+          <w:sz w:val="28"/>
+          <w:szCs w:val="28"/>
+          <w:lang w:val="ru-UA" w:eastAsia="ru-UA"/>
+        </w:rPr>
+        <w:t xml:space="preserve"> на </w:t>
+      </w:r>
+      <w:proofErr w:type="spellStart"/>
+      <w:r>
+        <w:rPr>
+          <w:rFonts w:ascii="Times New Roman" w:eastAsia="Times New Roman" w:hAnsi="Times New Roman" w:cs="Times New Roman"/>
+          <w:color w:val="222222"/>
+          <w:sz w:val="28"/>
+          <w:szCs w:val="28"/>
+          <w:lang w:val="ru-UA" w:eastAsia="ru-UA"/>
+        </w:rPr>
+        <w:t>виході</w:t>
+      </w:r>
+      <w:proofErr w:type="spellEnd"/>
+      <w:r>
+        <w:rPr>
+          <w:rFonts w:ascii="Times New Roman" w:eastAsia="Times New Roman" w:hAnsi="Times New Roman" w:cs="Times New Roman"/>
+          <w:color w:val="222222"/>
+          <w:sz w:val="28"/>
+          <w:szCs w:val="28"/>
+          <w:lang w:val="ru-UA" w:eastAsia="ru-UA"/>
+        </w:rPr>
+        <w:t xml:space="preserve">, </w:t>
+      </w:r>
+      <w:proofErr w:type="spellStart"/>
+      <w:r>
+        <w:rPr>
+          <w:rFonts w:ascii="Times New Roman" w:eastAsia="Times New Roman" w:hAnsi="Times New Roman" w:cs="Times New Roman"/>
+          <w:color w:val="222222"/>
+          <w:sz w:val="28"/>
+          <w:szCs w:val="28"/>
+          <w:lang w:val="ru-UA" w:eastAsia="ru-UA"/>
+        </w:rPr>
+        <w:t>наприклад</w:t>
+      </w:r>
+      <w:proofErr w:type="spellEnd"/>
+      <w:r>
+        <w:rPr>
+          <w:rFonts w:ascii="Times New Roman" w:eastAsia="Times New Roman" w:hAnsi="Times New Roman" w:cs="Times New Roman"/>
+          <w:color w:val="222222"/>
+          <w:sz w:val="28"/>
+          <w:szCs w:val="28"/>
+          <w:lang w:val="ru-UA" w:eastAsia="ru-UA"/>
+        </w:rPr>
+        <w:t xml:space="preserve"> </w:t>
+      </w:r>
+      <w:proofErr w:type="spellStart"/>
+      <w:r>
+        <w:rPr>
+          <w:rFonts w:ascii="Times New Roman" w:eastAsia="Times New Roman" w:hAnsi="Times New Roman" w:cs="Times New Roman"/>
+          <w:color w:val="222222"/>
+          <w:sz w:val="28"/>
+          <w:szCs w:val="28"/>
+          <w:lang w:val="ru-UA" w:eastAsia="ru-UA"/>
+        </w:rPr>
+        <w:t>графік</w:t>
+      </w:r>
+      <w:proofErr w:type="spellEnd"/>
+      <w:r>
+        <w:rPr>
+          <w:rFonts w:ascii="Times New Roman" w:eastAsia="Times New Roman" w:hAnsi="Times New Roman" w:cs="Times New Roman"/>
+          <w:color w:val="222222"/>
+          <w:sz w:val="28"/>
+          <w:szCs w:val="28"/>
+          <w:lang w:val="ru-UA" w:eastAsia="ru-UA"/>
+        </w:rPr>
+        <w:t xml:space="preserve"> </w:t>
+      </w:r>
+      <w:proofErr w:type="spellStart"/>
+      <w:r>
+        <w:rPr>
+          <w:rFonts w:ascii="Times New Roman" w:eastAsia="Times New Roman" w:hAnsi="Times New Roman" w:cs="Times New Roman"/>
+          <w:color w:val="222222"/>
+          <w:sz w:val="28"/>
+          <w:szCs w:val="28"/>
+          <w:lang w:val="ru-UA" w:eastAsia="ru-UA"/>
+        </w:rPr>
+        <w:t>чи</w:t>
+      </w:r>
+      <w:proofErr w:type="spellEnd"/>
+      <w:r>
+        <w:rPr>
+          <w:rFonts w:ascii="Times New Roman" w:eastAsia="Times New Roman" w:hAnsi="Times New Roman" w:cs="Times New Roman"/>
+          <w:color w:val="222222"/>
+          <w:sz w:val="28"/>
+          <w:szCs w:val="28"/>
+          <w:lang w:val="ru-UA" w:eastAsia="ru-UA"/>
+        </w:rPr>
+        <w:t xml:space="preserve"> </w:t>
+      </w:r>
+      <w:proofErr w:type="spellStart"/>
+      <w:r>
+        <w:rPr>
+          <w:rFonts w:ascii="Times New Roman" w:eastAsia="Times New Roman" w:hAnsi="Times New Roman" w:cs="Times New Roman"/>
+          <w:color w:val="222222"/>
+          <w:sz w:val="28"/>
+          <w:szCs w:val="28"/>
+          <w:lang w:val="ru-UA" w:eastAsia="ru-UA"/>
+        </w:rPr>
+        <w:t>діаграму</w:t>
+      </w:r>
+      <w:proofErr w:type="spellEnd"/>
+      <w:r>
+        <w:rPr>
+          <w:rFonts w:ascii="Times New Roman" w:eastAsia="Times New Roman" w:hAnsi="Times New Roman" w:cs="Times New Roman"/>
+          <w:color w:val="222222"/>
+          <w:sz w:val="28"/>
+          <w:szCs w:val="28"/>
+          <w:lang w:val="ru-UA" w:eastAsia="ru-UA"/>
+        </w:rPr>
+        <w:t xml:space="preserve">. </w:t>
+      </w:r>
+      <w:proofErr w:type="spellStart"/>
+      <w:r>
+        <w:rPr>
+          <w:rFonts w:ascii="Times New Roman" w:eastAsia="Times New Roman" w:hAnsi="Times New Roman" w:cs="Times New Roman"/>
+          <w:color w:val="222222"/>
+          <w:sz w:val="28"/>
+          <w:szCs w:val="28"/>
+          <w:lang w:val="ru-UA" w:eastAsia="ru-UA"/>
+        </w:rPr>
+        <w:t>Одночасно</w:t>
+      </w:r>
+      <w:proofErr w:type="spellEnd"/>
+      <w:r>
+        <w:rPr>
+          <w:rFonts w:ascii="Times New Roman" w:eastAsia="Times New Roman" w:hAnsi="Times New Roman" w:cs="Times New Roman"/>
+          <w:color w:val="222222"/>
+          <w:sz w:val="28"/>
+          <w:szCs w:val="28"/>
+          <w:lang w:val="ru-UA" w:eastAsia="ru-UA"/>
+        </w:rPr>
+        <w:t xml:space="preserve"> </w:t>
+      </w:r>
+      <w:proofErr w:type="spellStart"/>
+      <w:r>
+        <w:rPr>
+          <w:rFonts w:ascii="Times New Roman" w:eastAsia="Times New Roman" w:hAnsi="Times New Roman" w:cs="Times New Roman"/>
+          <w:color w:val="222222"/>
+          <w:sz w:val="28"/>
+          <w:szCs w:val="28"/>
+          <w:lang w:val="ru-UA" w:eastAsia="ru-UA"/>
+        </w:rPr>
+        <w:t>можуть</w:t>
+      </w:r>
+      <w:proofErr w:type="spellEnd"/>
+      <w:r>
+        <w:rPr>
+          <w:rFonts w:ascii="Times New Roman" w:eastAsia="Times New Roman" w:hAnsi="Times New Roman" w:cs="Times New Roman"/>
+          <w:color w:val="222222"/>
+          <w:sz w:val="28"/>
+          <w:szCs w:val="28"/>
+          <w:lang w:val="ru-UA" w:eastAsia="ru-UA"/>
+        </w:rPr>
+        <w:t xml:space="preserve"> </w:t>
+      </w:r>
+      <w:proofErr w:type="spellStart"/>
+      <w:r>
+        <w:rPr>
+          <w:rFonts w:ascii="Times New Roman" w:eastAsia="Times New Roman" w:hAnsi="Times New Roman" w:cs="Times New Roman"/>
+          <w:color w:val="222222"/>
+          <w:sz w:val="28"/>
+          <w:szCs w:val="28"/>
+          <w:lang w:val="ru-UA" w:eastAsia="ru-UA"/>
+        </w:rPr>
+        <w:t>співіснувати</w:t>
+      </w:r>
+      <w:proofErr w:type="spellEnd"/>
+      <w:r>
+        <w:rPr>
+          <w:rFonts w:ascii="Times New Roman" w:eastAsia="Times New Roman" w:hAnsi="Times New Roman" w:cs="Times New Roman"/>
+          <w:color w:val="222222"/>
+          <w:sz w:val="28"/>
+          <w:szCs w:val="28"/>
+          <w:lang w:val="ru-UA" w:eastAsia="ru-UA"/>
+        </w:rPr>
+        <w:t xml:space="preserve"> </w:t>
+      </w:r>
+      <w:proofErr w:type="spellStart"/>
+      <w:r>
+        <w:rPr>
+          <w:rFonts w:ascii="Times New Roman" w:eastAsia="Times New Roman" w:hAnsi="Times New Roman" w:cs="Times New Roman"/>
+          <w:color w:val="222222"/>
+          <w:sz w:val="28"/>
+          <w:szCs w:val="28"/>
+          <w:lang w:val="ru-UA" w:eastAsia="ru-UA"/>
+        </w:rPr>
+        <w:t>кілька</w:t>
+      </w:r>
+      <w:proofErr w:type="spellEnd"/>
+      <w:r>
+        <w:rPr>
+          <w:rFonts w:ascii="Times New Roman" w:eastAsia="Times New Roman" w:hAnsi="Times New Roman" w:cs="Times New Roman"/>
+          <w:color w:val="222222"/>
+          <w:sz w:val="28"/>
+          <w:szCs w:val="28"/>
+          <w:lang w:val="ru-UA" w:eastAsia="ru-UA"/>
+        </w:rPr>
+        <w:t xml:space="preserve"> </w:t>
+      </w:r>
+      <w:proofErr w:type="spellStart"/>
+      <w:r>
+        <w:rPr>
+          <w:rFonts w:ascii="Times New Roman" w:eastAsia="Times New Roman" w:hAnsi="Times New Roman" w:cs="Times New Roman"/>
+          <w:color w:val="222222"/>
+          <w:sz w:val="28"/>
+          <w:szCs w:val="28"/>
+          <w:lang w:val="ru-UA" w:eastAsia="ru-UA"/>
+        </w:rPr>
+        <w:t>виглядів</w:t>
+      </w:r>
+      <w:proofErr w:type="spellEnd"/>
+      <w:r>
+        <w:rPr>
+          <w:rFonts w:ascii="Times New Roman" w:eastAsia="Times New Roman" w:hAnsi="Times New Roman" w:cs="Times New Roman"/>
+          <w:color w:val="222222"/>
+          <w:sz w:val="28"/>
+          <w:szCs w:val="28"/>
+          <w:lang w:val="ru-UA" w:eastAsia="ru-UA"/>
+        </w:rPr>
+        <w:t xml:space="preserve"> (</w:t>
+      </w:r>
+      <w:proofErr w:type="spellStart"/>
+      <w:r>
+        <w:rPr>
+          <w:rFonts w:ascii="Times New Roman" w:eastAsia="Times New Roman" w:hAnsi="Times New Roman" w:cs="Times New Roman"/>
+          <w:color w:val="222222"/>
+          <w:sz w:val="28"/>
+          <w:szCs w:val="28"/>
+          <w:lang w:val="ru-UA" w:eastAsia="ru-UA"/>
+        </w:rPr>
+        <w:t>представлень</w:t>
+      </w:r>
+      <w:proofErr w:type="spellEnd"/>
+      <w:r>
+        <w:rPr>
+          <w:rFonts w:ascii="Times New Roman" w:eastAsia="Times New Roman" w:hAnsi="Times New Roman" w:cs="Times New Roman"/>
+          <w:color w:val="222222"/>
+          <w:sz w:val="28"/>
+          <w:szCs w:val="28"/>
+          <w:lang w:val="ru-UA" w:eastAsia="ru-UA"/>
+        </w:rPr>
+        <w:t xml:space="preserve">) </w:t>
+      </w:r>
+      <w:proofErr w:type="spellStart"/>
+      <w:r>
+        <w:rPr>
+          <w:rFonts w:ascii="Times New Roman" w:eastAsia="Times New Roman" w:hAnsi="Times New Roman" w:cs="Times New Roman"/>
+          <w:color w:val="222222"/>
+          <w:sz w:val="28"/>
+          <w:szCs w:val="28"/>
+          <w:lang w:val="ru-UA" w:eastAsia="ru-UA"/>
+        </w:rPr>
+        <w:t>однієї</w:t>
+      </w:r>
+      <w:proofErr w:type="spellEnd"/>
+      <w:r>
+        <w:rPr>
+          <w:rFonts w:ascii="Times New Roman" w:eastAsia="Times New Roman" w:hAnsi="Times New Roman" w:cs="Times New Roman"/>
+          <w:color w:val="222222"/>
+          <w:sz w:val="28"/>
+          <w:szCs w:val="28"/>
+          <w:lang w:val="ru-UA" w:eastAsia="ru-UA"/>
+        </w:rPr>
+        <w:t xml:space="preserve"> і </w:t>
+      </w:r>
+      <w:proofErr w:type="spellStart"/>
+      <w:r>
+        <w:rPr>
+          <w:rFonts w:ascii="Times New Roman" w:eastAsia="Times New Roman" w:hAnsi="Times New Roman" w:cs="Times New Roman"/>
+          <w:color w:val="222222"/>
+          <w:sz w:val="28"/>
+          <w:szCs w:val="28"/>
+          <w:lang w:val="ru-UA" w:eastAsia="ru-UA"/>
+        </w:rPr>
+        <w:t>тієї</w:t>
+      </w:r>
+      <w:proofErr w:type="spellEnd"/>
+      <w:r>
+        <w:rPr>
+          <w:rFonts w:ascii="Times New Roman" w:eastAsia="Times New Roman" w:hAnsi="Times New Roman" w:cs="Times New Roman"/>
+          <w:color w:val="222222"/>
+          <w:sz w:val="28"/>
+          <w:szCs w:val="28"/>
+          <w:lang w:val="ru-UA" w:eastAsia="ru-UA"/>
+        </w:rPr>
+        <w:t xml:space="preserve"> ж </w:t>
+      </w:r>
+      <w:proofErr w:type="spellStart"/>
+      <w:r>
+        <w:rPr>
+          <w:rFonts w:ascii="Times New Roman" w:eastAsia="Times New Roman" w:hAnsi="Times New Roman" w:cs="Times New Roman"/>
+          <w:color w:val="222222"/>
+          <w:sz w:val="28"/>
+          <w:szCs w:val="28"/>
+          <w:lang w:val="ru-UA" w:eastAsia="ru-UA"/>
+        </w:rPr>
+        <w:t>інформації</w:t>
+      </w:r>
+      <w:proofErr w:type="spellEnd"/>
+      <w:r>
+        <w:rPr>
+          <w:rFonts w:ascii="Times New Roman" w:eastAsia="Times New Roman" w:hAnsi="Times New Roman" w:cs="Times New Roman"/>
+          <w:color w:val="222222"/>
+          <w:sz w:val="28"/>
+          <w:szCs w:val="28"/>
+          <w:lang w:val="ru-UA" w:eastAsia="ru-UA"/>
+        </w:rPr>
+        <w:t xml:space="preserve">, </w:t>
+      </w:r>
+      <w:proofErr w:type="spellStart"/>
+      <w:r>
+        <w:rPr>
+          <w:rFonts w:ascii="Times New Roman" w:eastAsia="Times New Roman" w:hAnsi="Times New Roman" w:cs="Times New Roman"/>
+          <w:color w:val="222222"/>
+          <w:sz w:val="28"/>
+          <w:szCs w:val="28"/>
+          <w:lang w:val="ru-UA" w:eastAsia="ru-UA"/>
+        </w:rPr>
+        <w:t>наприклад</w:t>
+      </w:r>
+      <w:proofErr w:type="spellEnd"/>
+      <w:r>
+        <w:rPr>
+          <w:rFonts w:ascii="Times New Roman" w:eastAsia="Times New Roman" w:hAnsi="Times New Roman" w:cs="Times New Roman"/>
+          <w:color w:val="222222"/>
+          <w:sz w:val="28"/>
+          <w:szCs w:val="28"/>
+          <w:lang w:val="ru-UA" w:eastAsia="ru-UA"/>
+        </w:rPr>
+        <w:t xml:space="preserve"> </w:t>
+      </w:r>
+      <w:proofErr w:type="spellStart"/>
+      <w:r>
+        <w:rPr>
+          <w:rFonts w:ascii="Times New Roman" w:eastAsia="Times New Roman" w:hAnsi="Times New Roman" w:cs="Times New Roman"/>
+          <w:color w:val="222222"/>
+          <w:sz w:val="28"/>
+          <w:szCs w:val="28"/>
+          <w:lang w:val="ru-UA" w:eastAsia="ru-UA"/>
+        </w:rPr>
+        <w:t>гістограма</w:t>
+      </w:r>
+      <w:proofErr w:type="spellEnd"/>
+      <w:r>
+        <w:rPr>
+          <w:rFonts w:ascii="Times New Roman" w:eastAsia="Times New Roman" w:hAnsi="Times New Roman" w:cs="Times New Roman"/>
+          <w:color w:val="222222"/>
+          <w:sz w:val="28"/>
+          <w:szCs w:val="28"/>
+          <w:lang w:val="ru-UA" w:eastAsia="ru-UA"/>
+        </w:rPr>
+        <w:t xml:space="preserve"> для </w:t>
+      </w:r>
+      <w:proofErr w:type="spellStart"/>
+      <w:r>
+        <w:rPr>
+          <w:rFonts w:ascii="Times New Roman" w:eastAsia="Times New Roman" w:hAnsi="Times New Roman" w:cs="Times New Roman"/>
+          <w:color w:val="222222"/>
+          <w:sz w:val="28"/>
+          <w:szCs w:val="28"/>
+          <w:lang w:val="ru-UA" w:eastAsia="ru-UA"/>
+        </w:rPr>
+        <w:t>керівництва</w:t>
+      </w:r>
+      <w:proofErr w:type="spellEnd"/>
+      <w:r>
+        <w:rPr>
+          <w:rFonts w:ascii="Times New Roman" w:eastAsia="Times New Roman" w:hAnsi="Times New Roman" w:cs="Times New Roman"/>
+          <w:color w:val="222222"/>
+          <w:sz w:val="28"/>
+          <w:szCs w:val="28"/>
+          <w:lang w:val="ru-UA" w:eastAsia="ru-UA"/>
+        </w:rPr>
+        <w:t xml:space="preserve"> </w:t>
+      </w:r>
+      <w:proofErr w:type="spellStart"/>
+      <w:r>
+        <w:rPr>
+          <w:rFonts w:ascii="Times New Roman" w:eastAsia="Times New Roman" w:hAnsi="Times New Roman" w:cs="Times New Roman"/>
+          <w:color w:val="222222"/>
+          <w:sz w:val="28"/>
+          <w:szCs w:val="28"/>
+          <w:lang w:val="ru-UA" w:eastAsia="ru-UA"/>
+        </w:rPr>
+        <w:t>компанії</w:t>
+      </w:r>
+      <w:proofErr w:type="spellEnd"/>
+      <w:r>
+        <w:rPr>
+          <w:rFonts w:ascii="Times New Roman" w:eastAsia="Times New Roman" w:hAnsi="Times New Roman" w:cs="Times New Roman"/>
+          <w:color w:val="222222"/>
+          <w:sz w:val="28"/>
+          <w:szCs w:val="28"/>
+          <w:lang w:val="ru-UA" w:eastAsia="ru-UA"/>
+        </w:rPr>
+        <w:t xml:space="preserve"> й </w:t>
+      </w:r>
+      <w:proofErr w:type="spellStart"/>
+      <w:r>
+        <w:rPr>
+          <w:rFonts w:ascii="Times New Roman" w:eastAsia="Times New Roman" w:hAnsi="Times New Roman" w:cs="Times New Roman"/>
+          <w:color w:val="222222"/>
+          <w:sz w:val="28"/>
+          <w:szCs w:val="28"/>
+          <w:lang w:val="ru-UA" w:eastAsia="ru-UA"/>
+        </w:rPr>
+        <w:t>таблиці</w:t>
+      </w:r>
+      <w:proofErr w:type="spellEnd"/>
+      <w:r>
+        <w:rPr>
+          <w:rFonts w:ascii="Times New Roman" w:eastAsia="Times New Roman" w:hAnsi="Times New Roman" w:cs="Times New Roman"/>
+          <w:color w:val="222222"/>
+          <w:sz w:val="28"/>
+          <w:szCs w:val="28"/>
+          <w:lang w:val="ru-UA" w:eastAsia="ru-UA"/>
+        </w:rPr>
+        <w:t xml:space="preserve"> для </w:t>
+      </w:r>
+      <w:proofErr w:type="spellStart"/>
+      <w:r>
+        <w:rPr>
+          <w:rFonts w:ascii="Times New Roman" w:eastAsia="Times New Roman" w:hAnsi="Times New Roman" w:cs="Times New Roman"/>
+          <w:color w:val="222222"/>
+          <w:sz w:val="28"/>
+          <w:szCs w:val="28"/>
+          <w:lang w:val="ru-UA" w:eastAsia="ru-UA"/>
+        </w:rPr>
+        <w:t>бухгалтерії</w:t>
+      </w:r>
+      <w:proofErr w:type="spellEnd"/>
+      <w:r>
+        <w:rPr>
+          <w:rFonts w:ascii="Times New Roman" w:eastAsia="Times New Roman" w:hAnsi="Times New Roman" w:cs="Times New Roman"/>
+          <w:color w:val="222222"/>
+          <w:sz w:val="28"/>
+          <w:szCs w:val="28"/>
+          <w:lang w:val="ru-UA" w:eastAsia="ru-UA"/>
+        </w:rPr>
+        <w:t>.</w:t>
       </w:r>
     </w:p>
     <w:p>
@@ -2655,7 +5189,29 @@
           <w:szCs w:val="28"/>
           <w:lang w:val="ru-UA" w:eastAsia="ru-UA"/>
         </w:rPr>
-        <w:t>(Controller)</w:t>
+        <w:t>(</w:t>
+      </w:r>
+      <w:proofErr w:type="spellStart"/>
+      <w:r>
+        <w:rPr>
+          <w:rFonts w:ascii="Times New Roman" w:eastAsia="Times New Roman" w:hAnsi="Times New Roman" w:cs="Times New Roman"/>
+          <w:color w:val="222222"/>
+          <w:sz w:val="28"/>
+          <w:szCs w:val="28"/>
+          <w:lang w:val="ru-UA" w:eastAsia="ru-UA"/>
+        </w:rPr>
+        <w:t>Controller</w:t>
+      </w:r>
+      <w:proofErr w:type="spellEnd"/>
+      <w:r>
+        <w:rPr>
+          <w:rFonts w:ascii="Times New Roman" w:eastAsia="Times New Roman" w:hAnsi="Times New Roman" w:cs="Times New Roman"/>
+          <w:color w:val="222222"/>
+          <w:sz w:val="28"/>
+          <w:szCs w:val="28"/>
+          <w:lang w:val="ru-UA" w:eastAsia="ru-UA"/>
+        </w:rPr>
+        <w:t>)</w:t>
       </w:r>
       <w:r>
         <w:rPr>
@@ -2667,15 +5223,203 @@
         </w:rPr>
         <w:t xml:space="preserve"> </w:t>
       </w:r>
-      <w:r>
-        <w:rPr>
-          <w:rFonts w:ascii="Times New Roman" w:eastAsia="Times New Roman" w:hAnsi="Times New Roman" w:cs="Times New Roman"/>
-          <w:color w:val="222222"/>
-          <w:sz w:val="28"/>
-          <w:szCs w:val="28"/>
-          <w:lang w:val="ru-UA" w:eastAsia="ru-UA"/>
-        </w:rPr>
-        <w:t>одержує вхідні дані й перетворює їх на команди для моделі чи вигляду.</w:t>
+      <w:proofErr w:type="spellStart"/>
+      <w:r>
+        <w:rPr>
+          <w:rFonts w:ascii="Times New Roman" w:eastAsia="Times New Roman" w:hAnsi="Times New Roman" w:cs="Times New Roman"/>
+          <w:color w:val="222222"/>
+          <w:sz w:val="28"/>
+          <w:szCs w:val="28"/>
+          <w:lang w:val="ru-UA" w:eastAsia="ru-UA"/>
+        </w:rPr>
+        <w:t>одержує</w:t>
+      </w:r>
+      <w:proofErr w:type="spellEnd"/>
+      <w:r>
+        <w:rPr>
+          <w:rFonts w:ascii="Times New Roman" w:eastAsia="Times New Roman" w:hAnsi="Times New Roman" w:cs="Times New Roman"/>
+          <w:color w:val="222222"/>
+          <w:sz w:val="28"/>
+          <w:szCs w:val="28"/>
+          <w:lang w:val="ru-UA" w:eastAsia="ru-UA"/>
+        </w:rPr>
+        <w:t xml:space="preserve"> </w:t>
+      </w:r>
+      <w:proofErr w:type="spellStart"/>
+      <w:r>
+        <w:rPr>
+          <w:rFonts w:ascii="Times New Roman" w:eastAsia="Times New Roman" w:hAnsi="Times New Roman" w:cs="Times New Roman"/>
+          <w:color w:val="222222"/>
+          <w:sz w:val="28"/>
+          <w:szCs w:val="28"/>
+          <w:lang w:val="ru-UA" w:eastAsia="ru-UA"/>
+        </w:rPr>
+        <w:t>вхідні</w:t>
+      </w:r>
+      <w:proofErr w:type="spellEnd"/>
+      <w:r>
+        <w:rPr>
+          <w:rFonts w:ascii="Times New Roman" w:eastAsia="Times New Roman" w:hAnsi="Times New Roman" w:cs="Times New Roman"/>
+          <w:color w:val="222222"/>
+          <w:sz w:val="28"/>
+          <w:szCs w:val="28"/>
+          <w:lang w:val="ru-UA" w:eastAsia="ru-UA"/>
+        </w:rPr>
+        <w:t xml:space="preserve"> </w:t>
+      </w:r>
+      <w:proofErr w:type="spellStart"/>
+      <w:r>
+        <w:rPr>
+          <w:rFonts w:ascii="Times New Roman" w:eastAsia="Times New Roman" w:hAnsi="Times New Roman" w:cs="Times New Roman"/>
+          <w:color w:val="222222"/>
+          <w:sz w:val="28"/>
+          <w:szCs w:val="28"/>
+          <w:lang w:val="ru-UA" w:eastAsia="ru-UA"/>
+        </w:rPr>
+        <w:t>дані</w:t>
+      </w:r>
+      <w:proofErr w:type="spellEnd"/>
+      <w:r>
+        <w:rPr>
+          <w:rFonts w:ascii="Times New Roman" w:eastAsia="Times New Roman" w:hAnsi="Times New Roman" w:cs="Times New Roman"/>
+          <w:color w:val="222222"/>
+          <w:sz w:val="28"/>
+          <w:szCs w:val="28"/>
+          <w:lang w:val="ru-UA" w:eastAsia="ru-UA"/>
+        </w:rPr>
+        <w:t xml:space="preserve"> й </w:t>
+      </w:r>
+      <w:proofErr w:type="spellStart"/>
+      <w:r>
+        <w:rPr>
+          <w:rFonts w:ascii="Times New Roman" w:eastAsia="Times New Roman" w:hAnsi="Times New Roman" w:cs="Times New Roman"/>
+          <w:color w:val="222222"/>
+          <w:sz w:val="28"/>
+          <w:szCs w:val="28"/>
+          <w:lang w:val="ru-UA" w:eastAsia="ru-UA"/>
+        </w:rPr>
+        <w:t>перетворює</w:t>
+      </w:r>
+      <w:proofErr w:type="spellEnd"/>
+      <w:r>
+        <w:rPr>
+          <w:rFonts w:ascii="Times New Roman" w:eastAsia="Times New Roman" w:hAnsi="Times New Roman" w:cs="Times New Roman"/>
+          <w:color w:val="222222"/>
+          <w:sz w:val="28"/>
+          <w:szCs w:val="28"/>
+          <w:lang w:val="ru-UA" w:eastAsia="ru-UA"/>
+        </w:rPr>
+        <w:t xml:space="preserve"> </w:t>
+      </w:r>
+      <w:proofErr w:type="spellStart"/>
+      <w:r>
+        <w:rPr>
+          <w:rFonts w:ascii="Times New Roman" w:eastAsia="Times New Roman" w:hAnsi="Times New Roman" w:cs="Times New Roman"/>
+          <w:color w:val="222222"/>
+          <w:sz w:val="28"/>
+          <w:szCs w:val="28"/>
+          <w:lang w:val="ru-UA" w:eastAsia="ru-UA"/>
+        </w:rPr>
+        <w:t>їх</w:t>
+      </w:r>
+      <w:proofErr w:type="spellEnd"/>
+      <w:r>
+        <w:rPr>
+          <w:rFonts w:ascii="Times New Roman" w:eastAsia="Times New Roman" w:hAnsi="Times New Roman" w:cs="Times New Roman"/>
+          <w:color w:val="222222"/>
+          <w:sz w:val="28"/>
+          <w:szCs w:val="28"/>
+          <w:lang w:val="ru-UA" w:eastAsia="ru-UA"/>
+        </w:rPr>
+        <w:t xml:space="preserve"> на </w:t>
+      </w:r>
+      <w:proofErr w:type="spellStart"/>
+      <w:r>
+        <w:rPr>
+          <w:rFonts w:ascii="Times New Roman" w:eastAsia="Times New Roman" w:hAnsi="Times New Roman" w:cs="Times New Roman"/>
+          <w:color w:val="222222"/>
+          <w:sz w:val="28"/>
+          <w:szCs w:val="28"/>
+          <w:lang w:val="ru-UA" w:eastAsia="ru-UA"/>
+        </w:rPr>
+        <w:t>команди</w:t>
+      </w:r>
+      <w:proofErr w:type="spellEnd"/>
+      <w:r>
+        <w:rPr>
+          <w:rFonts w:ascii="Times New Roman" w:eastAsia="Times New Roman" w:hAnsi="Times New Roman" w:cs="Times New Roman"/>
+          <w:color w:val="222222"/>
+          <w:sz w:val="28"/>
+          <w:szCs w:val="28"/>
+          <w:lang w:val="ru-UA" w:eastAsia="ru-UA"/>
+        </w:rPr>
+        <w:t xml:space="preserve"> для </w:t>
+      </w:r>
+      <w:proofErr w:type="spellStart"/>
+      <w:r>
+        <w:rPr>
+          <w:rFonts w:ascii="Times New Roman" w:eastAsia="Times New Roman" w:hAnsi="Times New Roman" w:cs="Times New Roman"/>
+          <w:color w:val="222222"/>
+          <w:sz w:val="28"/>
+          <w:szCs w:val="28"/>
+          <w:lang w:val="ru-UA" w:eastAsia="ru-UA"/>
+        </w:rPr>
+        <w:t>моделі</w:t>
+      </w:r>
+      <w:proofErr w:type="spellEnd"/>
+      <w:r>
+        <w:rPr>
+          <w:rFonts w:ascii="Times New Roman" w:eastAsia="Times New Roman" w:hAnsi="Times New Roman" w:cs="Times New Roman"/>
+          <w:color w:val="222222"/>
+          <w:sz w:val="28"/>
+          <w:szCs w:val="28"/>
+          <w:lang w:val="ru-UA" w:eastAsia="ru-UA"/>
+        </w:rPr>
+        <w:t xml:space="preserve"> </w:t>
+      </w:r>
+      <w:proofErr w:type="spellStart"/>
+      <w:r>
+        <w:rPr>
+          <w:rFonts w:ascii="Times New Roman" w:eastAsia="Times New Roman" w:hAnsi="Times New Roman" w:cs="Times New Roman"/>
+          <w:color w:val="222222"/>
+          <w:sz w:val="28"/>
+          <w:szCs w:val="28"/>
+          <w:lang w:val="ru-UA" w:eastAsia="ru-UA"/>
+        </w:rPr>
+        <w:t>чи</w:t>
+      </w:r>
+      <w:proofErr w:type="spellEnd"/>
+      <w:r>
+        <w:rPr>
+          <w:rFonts w:ascii="Times New Roman" w:eastAsia="Times New Roman" w:hAnsi="Times New Roman" w:cs="Times New Roman"/>
+          <w:color w:val="222222"/>
+          <w:sz w:val="28"/>
+          <w:szCs w:val="28"/>
+          <w:lang w:val="ru-UA" w:eastAsia="ru-UA"/>
+        </w:rPr>
+        <w:t xml:space="preserve"> </w:t>
+      </w:r>
+      <w:proofErr w:type="spellStart"/>
+      <w:r>
+        <w:rPr>
+          <w:rFonts w:ascii="Times New Roman" w:eastAsia="Times New Roman" w:hAnsi="Times New Roman" w:cs="Times New Roman"/>
+          <w:color w:val="222222"/>
+          <w:sz w:val="28"/>
+          <w:szCs w:val="28"/>
+          <w:lang w:val="ru-UA" w:eastAsia="ru-UA"/>
+        </w:rPr>
+        <w:t>вигляду</w:t>
+      </w:r>
+      <w:proofErr w:type="spellEnd"/>
+      <w:r>
+        <w:rPr>
+          <w:rFonts w:ascii="Times New Roman" w:eastAsia="Times New Roman" w:hAnsi="Times New Roman" w:cs="Times New Roman"/>
+          <w:color w:val="222222"/>
+          <w:sz w:val="28"/>
+          <w:szCs w:val="28"/>
+          <w:lang w:val="ru-UA" w:eastAsia="ru-UA"/>
+        </w:rPr>
+        <w:t>.</w:t>
       </w:r>
     </w:p>
     <w:p>
@@ -2699,8 +5443,64 @@
           <w:szCs w:val="28"/>
           <w:lang w:val="ru-UA" w:eastAsia="ru-UA"/>
         </w:rPr>
-        <w:t>Модель інкапсулює ядро даних і основний функціонал їхньої обробки і не залежить від процесу вводу чи виводу даних.</w:t>
-      </w:r>
+        <w:t xml:space="preserve">Модель </w:t>
+      </w:r>
+      <w:proofErr w:type="spellStart"/>
+      <w:r>
+        <w:rPr>
+          <w:rFonts w:ascii="Times New Roman" w:eastAsia="Times New Roman" w:hAnsi="Times New Roman" w:cs="Times New Roman"/>
+          <w:color w:val="222222"/>
+          <w:sz w:val="28"/>
+          <w:szCs w:val="28"/>
+          <w:lang w:val="ru-UA" w:eastAsia="ru-UA"/>
+        </w:rPr>
+        <w:t>інкапсулює</w:t>
+      </w:r>
+      <w:proofErr w:type="spellEnd"/>
+      <w:r>
+        <w:rPr>
+          <w:rFonts w:ascii="Times New Roman" w:eastAsia="Times New Roman" w:hAnsi="Times New Roman" w:cs="Times New Roman"/>
+          <w:color w:val="222222"/>
+          <w:sz w:val="28"/>
+          <w:szCs w:val="28"/>
+          <w:lang w:val="ru-UA" w:eastAsia="ru-UA"/>
+        </w:rPr>
+        <w:t xml:space="preserve"> ядро </w:t>
+      </w:r>
+      <w:proofErr w:type="spellStart"/>
+      <w:r>
+        <w:rPr>
+          <w:rFonts w:ascii="Times New Roman" w:eastAsia="Times New Roman" w:hAnsi="Times New Roman" w:cs="Times New Roman"/>
+          <w:color w:val="222222"/>
+          <w:sz w:val="28"/>
+          <w:szCs w:val="28"/>
+          <w:lang w:val="ru-UA" w:eastAsia="ru-UA"/>
+        </w:rPr>
+        <w:t>даних</w:t>
+      </w:r>
+      <w:proofErr w:type="spellEnd"/>
+      <w:r>
+        <w:rPr>
+          <w:rFonts w:ascii="Times New Roman" w:eastAsia="Times New Roman" w:hAnsi="Times New Roman" w:cs="Times New Roman"/>
+          <w:color w:val="222222"/>
+          <w:sz w:val="28"/>
+          <w:szCs w:val="28"/>
+          <w:lang w:val="ru-UA" w:eastAsia="ru-UA"/>
+        </w:rPr>
+        <w:t xml:space="preserve"> і </w:t>
+      </w:r>
+      <w:proofErr w:type="spellStart"/>
+      <w:r>
+        <w:rPr>
+          <w:rFonts w:ascii="Times New Roman" w:eastAsia="Times New Roman" w:hAnsi="Times New Roman" w:cs="Times New Roman"/>
+          <w:color w:val="222222"/>
+          <w:sz w:val="28"/>
+          <w:szCs w:val="28"/>
+          <w:lang w:val="ru-UA" w:eastAsia="ru-UA"/>
+        </w:rPr>
+        <w:t>основний</w:t>
+      </w:r>
+      <w:proofErr w:type="spellEnd"/>
       <w:r>
         <w:rPr>
           <w:rFonts w:ascii="Times New Roman" w:eastAsia="Times New Roman" w:hAnsi="Times New Roman" w:cs="Times New Roman"/>
@@ -2711,16 +5511,303 @@
         </w:rPr>
         <w:t xml:space="preserve"> </w:t>
       </w:r>
-      <w:r>
-        <w:rPr>
-          <w:rFonts w:ascii="Times New Roman" w:eastAsia="Times New Roman" w:hAnsi="Times New Roman" w:cs="Times New Roman"/>
-          <w:color w:val="222222"/>
-          <w:sz w:val="28"/>
-          <w:szCs w:val="28"/>
-          <w:lang w:val="ru-UA" w:eastAsia="ru-UA"/>
-        </w:rPr>
-        <w:t xml:space="preserve">Вигляд може мати декілька </w:t>
-      </w:r>
+      <w:proofErr w:type="spellStart"/>
+      <w:r>
+        <w:rPr>
+          <w:rFonts w:ascii="Times New Roman" w:eastAsia="Times New Roman" w:hAnsi="Times New Roman" w:cs="Times New Roman"/>
+          <w:color w:val="222222"/>
+          <w:sz w:val="28"/>
+          <w:szCs w:val="28"/>
+          <w:lang w:val="ru-UA" w:eastAsia="ru-UA"/>
+        </w:rPr>
+        <w:t>функціонал</w:t>
+      </w:r>
+      <w:proofErr w:type="spellEnd"/>
+      <w:r>
+        <w:rPr>
+          <w:rFonts w:ascii="Times New Roman" w:eastAsia="Times New Roman" w:hAnsi="Times New Roman" w:cs="Times New Roman"/>
+          <w:color w:val="222222"/>
+          <w:sz w:val="28"/>
+          <w:szCs w:val="28"/>
+          <w:lang w:val="ru-UA" w:eastAsia="ru-UA"/>
+        </w:rPr>
+        <w:t xml:space="preserve"> </w:t>
+      </w:r>
+      <w:proofErr w:type="spellStart"/>
+      <w:r>
+        <w:rPr>
+          <w:rFonts w:ascii="Times New Roman" w:eastAsia="Times New Roman" w:hAnsi="Times New Roman" w:cs="Times New Roman"/>
+          <w:color w:val="222222"/>
+          <w:sz w:val="28"/>
+          <w:szCs w:val="28"/>
+          <w:lang w:val="ru-UA" w:eastAsia="ru-UA"/>
+        </w:rPr>
+        <w:t>їхньої</w:t>
+      </w:r>
+      <w:proofErr w:type="spellEnd"/>
+      <w:r>
+        <w:rPr>
+          <w:rFonts w:ascii="Times New Roman" w:eastAsia="Times New Roman" w:hAnsi="Times New Roman" w:cs="Times New Roman"/>
+          <w:color w:val="222222"/>
+          <w:sz w:val="28"/>
+          <w:szCs w:val="28"/>
+          <w:lang w:val="ru-UA" w:eastAsia="ru-UA"/>
+        </w:rPr>
+        <w:t xml:space="preserve"> </w:t>
+      </w:r>
+      <w:proofErr w:type="spellStart"/>
+      <w:r>
+        <w:rPr>
+          <w:rFonts w:ascii="Times New Roman" w:eastAsia="Times New Roman" w:hAnsi="Times New Roman" w:cs="Times New Roman"/>
+          <w:color w:val="222222"/>
+          <w:sz w:val="28"/>
+          <w:szCs w:val="28"/>
+          <w:lang w:val="ru-UA" w:eastAsia="ru-UA"/>
+        </w:rPr>
+        <w:t>обробки</w:t>
+      </w:r>
+      <w:proofErr w:type="spellEnd"/>
+      <w:r>
+        <w:rPr>
+          <w:rFonts w:ascii="Times New Roman" w:eastAsia="Times New Roman" w:hAnsi="Times New Roman" w:cs="Times New Roman"/>
+          <w:color w:val="222222"/>
+          <w:sz w:val="28"/>
+          <w:szCs w:val="28"/>
+          <w:lang w:val="ru-UA" w:eastAsia="ru-UA"/>
+        </w:rPr>
+        <w:t xml:space="preserve"> і не </w:t>
+      </w:r>
+      <w:proofErr w:type="spellStart"/>
+      <w:r>
+        <w:rPr>
+          <w:rFonts w:ascii="Times New Roman" w:eastAsia="Times New Roman" w:hAnsi="Times New Roman" w:cs="Times New Roman"/>
+          <w:color w:val="222222"/>
+          <w:sz w:val="28"/>
+          <w:szCs w:val="28"/>
+          <w:lang w:val="ru-UA" w:eastAsia="ru-UA"/>
+        </w:rPr>
+        <w:t>залежить</w:t>
+      </w:r>
+      <w:proofErr w:type="spellEnd"/>
+      <w:r>
+        <w:rPr>
+          <w:rFonts w:ascii="Times New Roman" w:eastAsia="Times New Roman" w:hAnsi="Times New Roman" w:cs="Times New Roman"/>
+          <w:color w:val="222222"/>
+          <w:sz w:val="28"/>
+          <w:szCs w:val="28"/>
+          <w:lang w:val="ru-UA" w:eastAsia="ru-UA"/>
+        </w:rPr>
+        <w:t xml:space="preserve"> </w:t>
+      </w:r>
+      <w:proofErr w:type="spellStart"/>
+      <w:r>
+        <w:rPr>
+          <w:rFonts w:ascii="Times New Roman" w:eastAsia="Times New Roman" w:hAnsi="Times New Roman" w:cs="Times New Roman"/>
+          <w:color w:val="222222"/>
+          <w:sz w:val="28"/>
+          <w:szCs w:val="28"/>
+          <w:lang w:val="ru-UA" w:eastAsia="ru-UA"/>
+        </w:rPr>
+        <w:t>від</w:t>
+      </w:r>
+      <w:proofErr w:type="spellEnd"/>
+      <w:r>
+        <w:rPr>
+          <w:rFonts w:ascii="Times New Roman" w:eastAsia="Times New Roman" w:hAnsi="Times New Roman" w:cs="Times New Roman"/>
+          <w:color w:val="222222"/>
+          <w:sz w:val="28"/>
+          <w:szCs w:val="28"/>
+          <w:lang w:val="ru-UA" w:eastAsia="ru-UA"/>
+        </w:rPr>
+        <w:t xml:space="preserve"> </w:t>
+      </w:r>
+      <w:proofErr w:type="spellStart"/>
+      <w:r>
+        <w:rPr>
+          <w:rFonts w:ascii="Times New Roman" w:eastAsia="Times New Roman" w:hAnsi="Times New Roman" w:cs="Times New Roman"/>
+          <w:color w:val="222222"/>
+          <w:sz w:val="28"/>
+          <w:szCs w:val="28"/>
+          <w:lang w:val="ru-UA" w:eastAsia="ru-UA"/>
+        </w:rPr>
+        <w:t>процесу</w:t>
+      </w:r>
+      <w:proofErr w:type="spellEnd"/>
+      <w:r>
+        <w:rPr>
+          <w:rFonts w:ascii="Times New Roman" w:eastAsia="Times New Roman" w:hAnsi="Times New Roman" w:cs="Times New Roman"/>
+          <w:color w:val="222222"/>
+          <w:sz w:val="28"/>
+          <w:szCs w:val="28"/>
+          <w:lang w:val="ru-UA" w:eastAsia="ru-UA"/>
+        </w:rPr>
+        <w:t xml:space="preserve"> вводу </w:t>
+      </w:r>
+      <w:proofErr w:type="spellStart"/>
+      <w:r>
+        <w:rPr>
+          <w:rFonts w:ascii="Times New Roman" w:eastAsia="Times New Roman" w:hAnsi="Times New Roman" w:cs="Times New Roman"/>
+          <w:color w:val="222222"/>
+          <w:sz w:val="28"/>
+          <w:szCs w:val="28"/>
+          <w:lang w:val="ru-UA" w:eastAsia="ru-UA"/>
+        </w:rPr>
+        <w:t>чи</w:t>
+      </w:r>
+      <w:proofErr w:type="spellEnd"/>
+      <w:r>
+        <w:rPr>
+          <w:rFonts w:ascii="Times New Roman" w:eastAsia="Times New Roman" w:hAnsi="Times New Roman" w:cs="Times New Roman"/>
+          <w:color w:val="222222"/>
+          <w:sz w:val="28"/>
+          <w:szCs w:val="28"/>
+          <w:lang w:val="ru-UA" w:eastAsia="ru-UA"/>
+        </w:rPr>
+        <w:t xml:space="preserve"> </w:t>
+      </w:r>
+      <w:proofErr w:type="spellStart"/>
+      <w:r>
+        <w:rPr>
+          <w:rFonts w:ascii="Times New Roman" w:eastAsia="Times New Roman" w:hAnsi="Times New Roman" w:cs="Times New Roman"/>
+          <w:color w:val="222222"/>
+          <w:sz w:val="28"/>
+          <w:szCs w:val="28"/>
+          <w:lang w:val="ru-UA" w:eastAsia="ru-UA"/>
+        </w:rPr>
+        <w:t>виводу</w:t>
+      </w:r>
+      <w:proofErr w:type="spellEnd"/>
+      <w:r>
+        <w:rPr>
+          <w:rFonts w:ascii="Times New Roman" w:eastAsia="Times New Roman" w:hAnsi="Times New Roman" w:cs="Times New Roman"/>
+          <w:color w:val="222222"/>
+          <w:sz w:val="28"/>
+          <w:szCs w:val="28"/>
+          <w:lang w:val="ru-UA" w:eastAsia="ru-UA"/>
+        </w:rPr>
+        <w:t xml:space="preserve"> </w:t>
+      </w:r>
+      <w:proofErr w:type="spellStart"/>
+      <w:r>
+        <w:rPr>
+          <w:rFonts w:ascii="Times New Roman" w:eastAsia="Times New Roman" w:hAnsi="Times New Roman" w:cs="Times New Roman"/>
+          <w:color w:val="222222"/>
+          <w:sz w:val="28"/>
+          <w:szCs w:val="28"/>
+          <w:lang w:val="ru-UA" w:eastAsia="ru-UA"/>
+        </w:rPr>
+        <w:t>даних</w:t>
+      </w:r>
+      <w:proofErr w:type="spellEnd"/>
+      <w:r>
+        <w:rPr>
+          <w:rFonts w:ascii="Times New Roman" w:eastAsia="Times New Roman" w:hAnsi="Times New Roman" w:cs="Times New Roman"/>
+          <w:color w:val="222222"/>
+          <w:sz w:val="28"/>
+          <w:szCs w:val="28"/>
+          <w:lang w:val="ru-UA" w:eastAsia="ru-UA"/>
+        </w:rPr>
+        <w:t>.</w:t>
+      </w:r>
+      <w:r>
+        <w:rPr>
+          <w:rFonts w:ascii="Times New Roman" w:eastAsia="Times New Roman" w:hAnsi="Times New Roman" w:cs="Times New Roman"/>
+          <w:color w:val="222222"/>
+          <w:sz w:val="28"/>
+          <w:szCs w:val="28"/>
+          <w:lang w:val="ru-UA" w:eastAsia="ru-UA"/>
+        </w:rPr>
+        <w:t xml:space="preserve"> </w:t>
+      </w:r>
+      <w:proofErr w:type="spellStart"/>
+      <w:r>
+        <w:rPr>
+          <w:rFonts w:ascii="Times New Roman" w:eastAsia="Times New Roman" w:hAnsi="Times New Roman" w:cs="Times New Roman"/>
+          <w:color w:val="222222"/>
+          <w:sz w:val="28"/>
+          <w:szCs w:val="28"/>
+          <w:lang w:val="ru-UA" w:eastAsia="ru-UA"/>
+        </w:rPr>
+        <w:t>Вигляд</w:t>
+      </w:r>
+      <w:proofErr w:type="spellEnd"/>
+      <w:r>
+        <w:rPr>
+          <w:rFonts w:ascii="Times New Roman" w:eastAsia="Times New Roman" w:hAnsi="Times New Roman" w:cs="Times New Roman"/>
+          <w:color w:val="222222"/>
+          <w:sz w:val="28"/>
+          <w:szCs w:val="28"/>
+          <w:lang w:val="ru-UA" w:eastAsia="ru-UA"/>
+        </w:rPr>
+        <w:t xml:space="preserve"> </w:t>
+      </w:r>
+      <w:proofErr w:type="spellStart"/>
+      <w:r>
+        <w:rPr>
+          <w:rFonts w:ascii="Times New Roman" w:eastAsia="Times New Roman" w:hAnsi="Times New Roman" w:cs="Times New Roman"/>
+          <w:color w:val="222222"/>
+          <w:sz w:val="28"/>
+          <w:szCs w:val="28"/>
+          <w:lang w:val="ru-UA" w:eastAsia="ru-UA"/>
+        </w:rPr>
+        <w:t>може</w:t>
+      </w:r>
+      <w:proofErr w:type="spellEnd"/>
+      <w:r>
+        <w:rPr>
+          <w:rFonts w:ascii="Times New Roman" w:eastAsia="Times New Roman" w:hAnsi="Times New Roman" w:cs="Times New Roman"/>
+          <w:color w:val="222222"/>
+          <w:sz w:val="28"/>
+          <w:szCs w:val="28"/>
+          <w:lang w:val="ru-UA" w:eastAsia="ru-UA"/>
+        </w:rPr>
+        <w:t xml:space="preserve"> </w:t>
+      </w:r>
+      <w:proofErr w:type="spellStart"/>
+      <w:r>
+        <w:rPr>
+          <w:rFonts w:ascii="Times New Roman" w:eastAsia="Times New Roman" w:hAnsi="Times New Roman" w:cs="Times New Roman"/>
+          <w:color w:val="222222"/>
+          <w:sz w:val="28"/>
+          <w:szCs w:val="28"/>
+          <w:lang w:val="ru-UA" w:eastAsia="ru-UA"/>
+        </w:rPr>
+        <w:t>мати</w:t>
+      </w:r>
+      <w:proofErr w:type="spellEnd"/>
+      <w:r>
+        <w:rPr>
+          <w:rFonts w:ascii="Times New Roman" w:eastAsia="Times New Roman" w:hAnsi="Times New Roman" w:cs="Times New Roman"/>
+          <w:color w:val="222222"/>
+          <w:sz w:val="28"/>
+          <w:szCs w:val="28"/>
+          <w:lang w:val="ru-UA" w:eastAsia="ru-UA"/>
+        </w:rPr>
+        <w:t xml:space="preserve"> </w:t>
+      </w:r>
+      <w:proofErr w:type="spellStart"/>
+      <w:r>
+        <w:rPr>
+          <w:rFonts w:ascii="Times New Roman" w:eastAsia="Times New Roman" w:hAnsi="Times New Roman" w:cs="Times New Roman"/>
+          <w:color w:val="222222"/>
+          <w:sz w:val="28"/>
+          <w:szCs w:val="28"/>
+          <w:lang w:val="ru-UA" w:eastAsia="ru-UA"/>
+        </w:rPr>
+        <w:t>декілька</w:t>
+      </w:r>
+      <w:proofErr w:type="spellEnd"/>
+      <w:r>
+        <w:rPr>
+          <w:rFonts w:ascii="Times New Roman" w:eastAsia="Times New Roman" w:hAnsi="Times New Roman" w:cs="Times New Roman"/>
+          <w:color w:val="222222"/>
+          <w:sz w:val="28"/>
+          <w:szCs w:val="28"/>
+          <w:lang w:val="ru-UA" w:eastAsia="ru-UA"/>
+        </w:rPr>
+        <w:t xml:space="preserve"> </w:t>
+      </w:r>
+      <w:proofErr w:type="spellStart"/>
       <w:r>
         <w:rPr>
           <w:rFonts w:ascii="Times New Roman" w:eastAsia="Times New Roman" w:hAnsi="Times New Roman" w:cs="Times New Roman"/>
@@ -2730,7 +5817,150 @@
           <w:lang w:val="ru-UA" w:eastAsia="ru-UA"/>
         </w:rPr>
         <w:lastRenderedPageBreak/>
-        <w:t>взаємопов'язаних областей, наприклад різні таблиці і поля форм, в яких відображаються дані.</w:t>
+        <w:t>взаємопов'язаних</w:t>
+      </w:r>
+      <w:proofErr w:type="spellEnd"/>
+      <w:r>
+        <w:rPr>
+          <w:rFonts w:ascii="Times New Roman" w:eastAsia="Times New Roman" w:hAnsi="Times New Roman" w:cs="Times New Roman"/>
+          <w:color w:val="222222"/>
+          <w:sz w:val="28"/>
+          <w:szCs w:val="28"/>
+          <w:lang w:val="ru-UA" w:eastAsia="ru-UA"/>
+        </w:rPr>
+        <w:t xml:space="preserve"> областей, </w:t>
+      </w:r>
+      <w:proofErr w:type="spellStart"/>
+      <w:r>
+        <w:rPr>
+          <w:rFonts w:ascii="Times New Roman" w:eastAsia="Times New Roman" w:hAnsi="Times New Roman" w:cs="Times New Roman"/>
+          <w:color w:val="222222"/>
+          <w:sz w:val="28"/>
+          <w:szCs w:val="28"/>
+          <w:lang w:val="ru-UA" w:eastAsia="ru-UA"/>
+        </w:rPr>
+        <w:t>наприклад</w:t>
+      </w:r>
+      <w:proofErr w:type="spellEnd"/>
+      <w:r>
+        <w:rPr>
+          <w:rFonts w:ascii="Times New Roman" w:eastAsia="Times New Roman" w:hAnsi="Times New Roman" w:cs="Times New Roman"/>
+          <w:color w:val="222222"/>
+          <w:sz w:val="28"/>
+          <w:szCs w:val="28"/>
+          <w:lang w:val="ru-UA" w:eastAsia="ru-UA"/>
+        </w:rPr>
+        <w:t xml:space="preserve"> </w:t>
+      </w:r>
+      <w:proofErr w:type="spellStart"/>
+      <w:r>
+        <w:rPr>
+          <w:rFonts w:ascii="Times New Roman" w:eastAsia="Times New Roman" w:hAnsi="Times New Roman" w:cs="Times New Roman"/>
+          <w:color w:val="222222"/>
+          <w:sz w:val="28"/>
+          <w:szCs w:val="28"/>
+          <w:lang w:val="ru-UA" w:eastAsia="ru-UA"/>
+        </w:rPr>
+        <w:t>різні</w:t>
+      </w:r>
+      <w:proofErr w:type="spellEnd"/>
+      <w:r>
+        <w:rPr>
+          <w:rFonts w:ascii="Times New Roman" w:eastAsia="Times New Roman" w:hAnsi="Times New Roman" w:cs="Times New Roman"/>
+          <w:color w:val="222222"/>
+          <w:sz w:val="28"/>
+          <w:szCs w:val="28"/>
+          <w:lang w:val="ru-UA" w:eastAsia="ru-UA"/>
+        </w:rPr>
+        <w:t xml:space="preserve"> </w:t>
+      </w:r>
+      <w:proofErr w:type="spellStart"/>
+      <w:r>
+        <w:rPr>
+          <w:rFonts w:ascii="Times New Roman" w:eastAsia="Times New Roman" w:hAnsi="Times New Roman" w:cs="Times New Roman"/>
+          <w:color w:val="222222"/>
+          <w:sz w:val="28"/>
+          <w:szCs w:val="28"/>
+          <w:lang w:val="ru-UA" w:eastAsia="ru-UA"/>
+        </w:rPr>
+        <w:t>таблиці</w:t>
+      </w:r>
+      <w:proofErr w:type="spellEnd"/>
+      <w:r>
+        <w:rPr>
+          <w:rFonts w:ascii="Times New Roman" w:eastAsia="Times New Roman" w:hAnsi="Times New Roman" w:cs="Times New Roman"/>
+          <w:color w:val="222222"/>
+          <w:sz w:val="28"/>
+          <w:szCs w:val="28"/>
+          <w:lang w:val="ru-UA" w:eastAsia="ru-UA"/>
+        </w:rPr>
+        <w:t xml:space="preserve"> і поля форм, в </w:t>
+      </w:r>
+      <w:proofErr w:type="spellStart"/>
+      <w:r>
+        <w:rPr>
+          <w:rFonts w:ascii="Times New Roman" w:eastAsia="Times New Roman" w:hAnsi="Times New Roman" w:cs="Times New Roman"/>
+          <w:color w:val="222222"/>
+          <w:sz w:val="28"/>
+          <w:szCs w:val="28"/>
+          <w:lang w:val="ru-UA" w:eastAsia="ru-UA"/>
+        </w:rPr>
+        <w:t>яких</w:t>
+      </w:r>
+      <w:proofErr w:type="spellEnd"/>
+      <w:r>
+        <w:rPr>
+          <w:rFonts w:ascii="Times New Roman" w:eastAsia="Times New Roman" w:hAnsi="Times New Roman" w:cs="Times New Roman"/>
+          <w:color w:val="222222"/>
+          <w:sz w:val="28"/>
+          <w:szCs w:val="28"/>
+          <w:lang w:val="ru-UA" w:eastAsia="ru-UA"/>
+        </w:rPr>
+        <w:t xml:space="preserve"> </w:t>
+      </w:r>
+      <w:proofErr w:type="spellStart"/>
+      <w:r>
+        <w:rPr>
+          <w:rFonts w:ascii="Times New Roman" w:eastAsia="Times New Roman" w:hAnsi="Times New Roman" w:cs="Times New Roman"/>
+          <w:color w:val="222222"/>
+          <w:sz w:val="28"/>
+          <w:szCs w:val="28"/>
+          <w:lang w:val="ru-UA" w:eastAsia="ru-UA"/>
+        </w:rPr>
+        <w:t>відображаються</w:t>
+      </w:r>
+      <w:proofErr w:type="spellEnd"/>
+      <w:r>
+        <w:rPr>
+          <w:rFonts w:ascii="Times New Roman" w:eastAsia="Times New Roman" w:hAnsi="Times New Roman" w:cs="Times New Roman"/>
+          <w:color w:val="222222"/>
+          <w:sz w:val="28"/>
+          <w:szCs w:val="28"/>
+          <w:lang w:val="ru-UA" w:eastAsia="ru-UA"/>
+        </w:rPr>
+        <w:t xml:space="preserve"> </w:t>
+      </w:r>
+      <w:proofErr w:type="spellStart"/>
+      <w:r>
+        <w:rPr>
+          <w:rFonts w:ascii="Times New Roman" w:eastAsia="Times New Roman" w:hAnsi="Times New Roman" w:cs="Times New Roman"/>
+          <w:color w:val="222222"/>
+          <w:sz w:val="28"/>
+          <w:szCs w:val="28"/>
+          <w:lang w:val="ru-UA" w:eastAsia="ru-UA"/>
+        </w:rPr>
+        <w:t>дані</w:t>
+      </w:r>
+      <w:proofErr w:type="spellEnd"/>
+      <w:r>
+        <w:rPr>
+          <w:rFonts w:ascii="Times New Roman" w:eastAsia="Times New Roman" w:hAnsi="Times New Roman" w:cs="Times New Roman"/>
+          <w:color w:val="222222"/>
+          <w:sz w:val="28"/>
+          <w:szCs w:val="28"/>
+          <w:lang w:val="ru-UA" w:eastAsia="ru-UA"/>
+        </w:rPr>
+        <w:t>.</w:t>
       </w:r>
     </w:p>
     <w:p>
@@ -2755,7 +5985,755 @@
           <w:szCs w:val="28"/>
           <w:lang w:val="ru-UA" w:eastAsia="ru-UA"/>
         </w:rPr>
-        <w:t>У функції контролера входить відстеження визначених подій, що виникають в результаті дій користувача. Контролер дозволяє структурувати код шляхом групування пов'язаних дій в окремий клас. Наприклад у типовому MVC-проекті може бути користувацький контролер, що містить групу методів, пов'язаних з управлінням обліковим записом користувача, таких як реєстрація, авторизація, редагування профілю та зміна пароля.</w:t>
+        <w:t xml:space="preserve">У </w:t>
+      </w:r>
+      <w:proofErr w:type="spellStart"/>
+      <w:r>
+        <w:rPr>
+          <w:rFonts w:ascii="Times New Roman" w:eastAsia="Times New Roman" w:hAnsi="Times New Roman" w:cs="Times New Roman"/>
+          <w:color w:val="222222"/>
+          <w:sz w:val="28"/>
+          <w:szCs w:val="28"/>
+          <w:lang w:val="ru-UA" w:eastAsia="ru-UA"/>
+        </w:rPr>
+        <w:t>функції</w:t>
+      </w:r>
+      <w:proofErr w:type="spellEnd"/>
+      <w:r>
+        <w:rPr>
+          <w:rFonts w:ascii="Times New Roman" w:eastAsia="Times New Roman" w:hAnsi="Times New Roman" w:cs="Times New Roman"/>
+          <w:color w:val="222222"/>
+          <w:sz w:val="28"/>
+          <w:szCs w:val="28"/>
+          <w:lang w:val="ru-UA" w:eastAsia="ru-UA"/>
+        </w:rPr>
+        <w:t xml:space="preserve"> контролера входить </w:t>
+      </w:r>
+      <w:proofErr w:type="spellStart"/>
+      <w:r>
+        <w:rPr>
+          <w:rFonts w:ascii="Times New Roman" w:eastAsia="Times New Roman" w:hAnsi="Times New Roman" w:cs="Times New Roman"/>
+          <w:color w:val="222222"/>
+          <w:sz w:val="28"/>
+          <w:szCs w:val="28"/>
+          <w:lang w:val="ru-UA" w:eastAsia="ru-UA"/>
+        </w:rPr>
+        <w:t>відстеження</w:t>
+      </w:r>
+      <w:proofErr w:type="spellEnd"/>
+      <w:r>
+        <w:rPr>
+          <w:rFonts w:ascii="Times New Roman" w:eastAsia="Times New Roman" w:hAnsi="Times New Roman" w:cs="Times New Roman"/>
+          <w:color w:val="222222"/>
+          <w:sz w:val="28"/>
+          <w:szCs w:val="28"/>
+          <w:lang w:val="ru-UA" w:eastAsia="ru-UA"/>
+        </w:rPr>
+        <w:t xml:space="preserve"> </w:t>
+      </w:r>
+      <w:proofErr w:type="spellStart"/>
+      <w:r>
+        <w:rPr>
+          <w:rFonts w:ascii="Times New Roman" w:eastAsia="Times New Roman" w:hAnsi="Times New Roman" w:cs="Times New Roman"/>
+          <w:color w:val="222222"/>
+          <w:sz w:val="28"/>
+          <w:szCs w:val="28"/>
+          <w:lang w:val="ru-UA" w:eastAsia="ru-UA"/>
+        </w:rPr>
+        <w:t>визначених</w:t>
+      </w:r>
+      <w:proofErr w:type="spellEnd"/>
+      <w:r>
+        <w:rPr>
+          <w:rFonts w:ascii="Times New Roman" w:eastAsia="Times New Roman" w:hAnsi="Times New Roman" w:cs="Times New Roman"/>
+          <w:color w:val="222222"/>
+          <w:sz w:val="28"/>
+          <w:szCs w:val="28"/>
+          <w:lang w:val="ru-UA" w:eastAsia="ru-UA"/>
+        </w:rPr>
+        <w:t xml:space="preserve"> </w:t>
+      </w:r>
+      <w:proofErr w:type="spellStart"/>
+      <w:r>
+        <w:rPr>
+          <w:rFonts w:ascii="Times New Roman" w:eastAsia="Times New Roman" w:hAnsi="Times New Roman" w:cs="Times New Roman"/>
+          <w:color w:val="222222"/>
+          <w:sz w:val="28"/>
+          <w:szCs w:val="28"/>
+          <w:lang w:val="ru-UA" w:eastAsia="ru-UA"/>
+        </w:rPr>
+        <w:t>подій</w:t>
+      </w:r>
+      <w:proofErr w:type="spellEnd"/>
+      <w:r>
+        <w:rPr>
+          <w:rFonts w:ascii="Times New Roman" w:eastAsia="Times New Roman" w:hAnsi="Times New Roman" w:cs="Times New Roman"/>
+          <w:color w:val="222222"/>
+          <w:sz w:val="28"/>
+          <w:szCs w:val="28"/>
+          <w:lang w:val="ru-UA" w:eastAsia="ru-UA"/>
+        </w:rPr>
+        <w:t xml:space="preserve">, </w:t>
+      </w:r>
+      <w:proofErr w:type="spellStart"/>
+      <w:r>
+        <w:rPr>
+          <w:rFonts w:ascii="Times New Roman" w:eastAsia="Times New Roman" w:hAnsi="Times New Roman" w:cs="Times New Roman"/>
+          <w:color w:val="222222"/>
+          <w:sz w:val="28"/>
+          <w:szCs w:val="28"/>
+          <w:lang w:val="ru-UA" w:eastAsia="ru-UA"/>
+        </w:rPr>
+        <w:t>що</w:t>
+      </w:r>
+      <w:proofErr w:type="spellEnd"/>
+      <w:r>
+        <w:rPr>
+          <w:rFonts w:ascii="Times New Roman" w:eastAsia="Times New Roman" w:hAnsi="Times New Roman" w:cs="Times New Roman"/>
+          <w:color w:val="222222"/>
+          <w:sz w:val="28"/>
+          <w:szCs w:val="28"/>
+          <w:lang w:val="ru-UA" w:eastAsia="ru-UA"/>
+        </w:rPr>
+        <w:t xml:space="preserve"> </w:t>
+      </w:r>
+      <w:proofErr w:type="spellStart"/>
+      <w:r>
+        <w:rPr>
+          <w:rFonts w:ascii="Times New Roman" w:eastAsia="Times New Roman" w:hAnsi="Times New Roman" w:cs="Times New Roman"/>
+          <w:color w:val="222222"/>
+          <w:sz w:val="28"/>
+          <w:szCs w:val="28"/>
+          <w:lang w:val="ru-UA" w:eastAsia="ru-UA"/>
+        </w:rPr>
+        <w:t>виникають</w:t>
+      </w:r>
+      <w:proofErr w:type="spellEnd"/>
+      <w:r>
+        <w:rPr>
+          <w:rFonts w:ascii="Times New Roman" w:eastAsia="Times New Roman" w:hAnsi="Times New Roman" w:cs="Times New Roman"/>
+          <w:color w:val="222222"/>
+          <w:sz w:val="28"/>
+          <w:szCs w:val="28"/>
+          <w:lang w:val="ru-UA" w:eastAsia="ru-UA"/>
+        </w:rPr>
+        <w:t xml:space="preserve"> в </w:t>
+      </w:r>
+      <w:proofErr w:type="spellStart"/>
+      <w:r>
+        <w:rPr>
+          <w:rFonts w:ascii="Times New Roman" w:eastAsia="Times New Roman" w:hAnsi="Times New Roman" w:cs="Times New Roman"/>
+          <w:color w:val="222222"/>
+          <w:sz w:val="28"/>
+          <w:szCs w:val="28"/>
+          <w:lang w:val="ru-UA" w:eastAsia="ru-UA"/>
+        </w:rPr>
+        <w:t>результаті</w:t>
+      </w:r>
+      <w:proofErr w:type="spellEnd"/>
+      <w:r>
+        <w:rPr>
+          <w:rFonts w:ascii="Times New Roman" w:eastAsia="Times New Roman" w:hAnsi="Times New Roman" w:cs="Times New Roman"/>
+          <w:color w:val="222222"/>
+          <w:sz w:val="28"/>
+          <w:szCs w:val="28"/>
+          <w:lang w:val="ru-UA" w:eastAsia="ru-UA"/>
+        </w:rPr>
+        <w:t xml:space="preserve"> </w:t>
+      </w:r>
+      <w:proofErr w:type="spellStart"/>
+      <w:r>
+        <w:rPr>
+          <w:rFonts w:ascii="Times New Roman" w:eastAsia="Times New Roman" w:hAnsi="Times New Roman" w:cs="Times New Roman"/>
+          <w:color w:val="222222"/>
+          <w:sz w:val="28"/>
+          <w:szCs w:val="28"/>
+          <w:lang w:val="ru-UA" w:eastAsia="ru-UA"/>
+        </w:rPr>
+        <w:t>дій</w:t>
+      </w:r>
+      <w:proofErr w:type="spellEnd"/>
+      <w:r>
+        <w:rPr>
+          <w:rFonts w:ascii="Times New Roman" w:eastAsia="Times New Roman" w:hAnsi="Times New Roman" w:cs="Times New Roman"/>
+          <w:color w:val="222222"/>
+          <w:sz w:val="28"/>
+          <w:szCs w:val="28"/>
+          <w:lang w:val="ru-UA" w:eastAsia="ru-UA"/>
+        </w:rPr>
+        <w:t xml:space="preserve"> </w:t>
+      </w:r>
+      <w:proofErr w:type="spellStart"/>
+      <w:r>
+        <w:rPr>
+          <w:rFonts w:ascii="Times New Roman" w:eastAsia="Times New Roman" w:hAnsi="Times New Roman" w:cs="Times New Roman"/>
+          <w:color w:val="222222"/>
+          <w:sz w:val="28"/>
+          <w:szCs w:val="28"/>
+          <w:lang w:val="ru-UA" w:eastAsia="ru-UA"/>
+        </w:rPr>
+        <w:t>користувача</w:t>
+      </w:r>
+      <w:proofErr w:type="spellEnd"/>
+      <w:r>
+        <w:rPr>
+          <w:rFonts w:ascii="Times New Roman" w:eastAsia="Times New Roman" w:hAnsi="Times New Roman" w:cs="Times New Roman"/>
+          <w:color w:val="222222"/>
+          <w:sz w:val="28"/>
+          <w:szCs w:val="28"/>
+          <w:lang w:val="ru-UA" w:eastAsia="ru-UA"/>
+        </w:rPr>
+        <w:t xml:space="preserve">. Контролер </w:t>
+      </w:r>
+      <w:proofErr w:type="spellStart"/>
+      <w:r>
+        <w:rPr>
+          <w:rFonts w:ascii="Times New Roman" w:eastAsia="Times New Roman" w:hAnsi="Times New Roman" w:cs="Times New Roman"/>
+          <w:color w:val="222222"/>
+          <w:sz w:val="28"/>
+          <w:szCs w:val="28"/>
+          <w:lang w:val="ru-UA" w:eastAsia="ru-UA"/>
+        </w:rPr>
+        <w:t>дозволяє</w:t>
+      </w:r>
+      <w:proofErr w:type="spellEnd"/>
+      <w:r>
+        <w:rPr>
+          <w:rFonts w:ascii="Times New Roman" w:eastAsia="Times New Roman" w:hAnsi="Times New Roman" w:cs="Times New Roman"/>
+          <w:color w:val="222222"/>
+          <w:sz w:val="28"/>
+          <w:szCs w:val="28"/>
+          <w:lang w:val="ru-UA" w:eastAsia="ru-UA"/>
+        </w:rPr>
+        <w:t xml:space="preserve"> </w:t>
+      </w:r>
+      <w:proofErr w:type="spellStart"/>
+      <w:r>
+        <w:rPr>
+          <w:rFonts w:ascii="Times New Roman" w:eastAsia="Times New Roman" w:hAnsi="Times New Roman" w:cs="Times New Roman"/>
+          <w:color w:val="222222"/>
+          <w:sz w:val="28"/>
+          <w:szCs w:val="28"/>
+          <w:lang w:val="ru-UA" w:eastAsia="ru-UA"/>
+        </w:rPr>
+        <w:t>структурувати</w:t>
+      </w:r>
+      <w:proofErr w:type="spellEnd"/>
+      <w:r>
+        <w:rPr>
+          <w:rFonts w:ascii="Times New Roman" w:eastAsia="Times New Roman" w:hAnsi="Times New Roman" w:cs="Times New Roman"/>
+          <w:color w:val="222222"/>
+          <w:sz w:val="28"/>
+          <w:szCs w:val="28"/>
+          <w:lang w:val="ru-UA" w:eastAsia="ru-UA"/>
+        </w:rPr>
+        <w:t xml:space="preserve"> код шляхом </w:t>
+      </w:r>
+      <w:proofErr w:type="spellStart"/>
+      <w:r>
+        <w:rPr>
+          <w:rFonts w:ascii="Times New Roman" w:eastAsia="Times New Roman" w:hAnsi="Times New Roman" w:cs="Times New Roman"/>
+          <w:color w:val="222222"/>
+          <w:sz w:val="28"/>
+          <w:szCs w:val="28"/>
+          <w:lang w:val="ru-UA" w:eastAsia="ru-UA"/>
+        </w:rPr>
+        <w:t>групування</w:t>
+      </w:r>
+      <w:proofErr w:type="spellEnd"/>
+      <w:r>
+        <w:rPr>
+          <w:rFonts w:ascii="Times New Roman" w:eastAsia="Times New Roman" w:hAnsi="Times New Roman" w:cs="Times New Roman"/>
+          <w:color w:val="222222"/>
+          <w:sz w:val="28"/>
+          <w:szCs w:val="28"/>
+          <w:lang w:val="ru-UA" w:eastAsia="ru-UA"/>
+        </w:rPr>
+        <w:t xml:space="preserve"> </w:t>
+      </w:r>
+      <w:proofErr w:type="spellStart"/>
+      <w:r>
+        <w:rPr>
+          <w:rFonts w:ascii="Times New Roman" w:eastAsia="Times New Roman" w:hAnsi="Times New Roman" w:cs="Times New Roman"/>
+          <w:color w:val="222222"/>
+          <w:sz w:val="28"/>
+          <w:szCs w:val="28"/>
+          <w:lang w:val="ru-UA" w:eastAsia="ru-UA"/>
+        </w:rPr>
+        <w:t>пов'язаних</w:t>
+      </w:r>
+      <w:proofErr w:type="spellEnd"/>
+      <w:r>
+        <w:rPr>
+          <w:rFonts w:ascii="Times New Roman" w:eastAsia="Times New Roman" w:hAnsi="Times New Roman" w:cs="Times New Roman"/>
+          <w:color w:val="222222"/>
+          <w:sz w:val="28"/>
+          <w:szCs w:val="28"/>
+          <w:lang w:val="ru-UA" w:eastAsia="ru-UA"/>
+        </w:rPr>
+        <w:t xml:space="preserve"> </w:t>
+      </w:r>
+      <w:proofErr w:type="spellStart"/>
+      <w:r>
+        <w:rPr>
+          <w:rFonts w:ascii="Times New Roman" w:eastAsia="Times New Roman" w:hAnsi="Times New Roman" w:cs="Times New Roman"/>
+          <w:color w:val="222222"/>
+          <w:sz w:val="28"/>
+          <w:szCs w:val="28"/>
+          <w:lang w:val="ru-UA" w:eastAsia="ru-UA"/>
+        </w:rPr>
+        <w:t>дій</w:t>
+      </w:r>
+      <w:proofErr w:type="spellEnd"/>
+      <w:r>
+        <w:rPr>
+          <w:rFonts w:ascii="Times New Roman" w:eastAsia="Times New Roman" w:hAnsi="Times New Roman" w:cs="Times New Roman"/>
+          <w:color w:val="222222"/>
+          <w:sz w:val="28"/>
+          <w:szCs w:val="28"/>
+          <w:lang w:val="ru-UA" w:eastAsia="ru-UA"/>
+        </w:rPr>
+        <w:t xml:space="preserve"> в </w:t>
+      </w:r>
+      <w:proofErr w:type="spellStart"/>
+      <w:r>
+        <w:rPr>
+          <w:rFonts w:ascii="Times New Roman" w:eastAsia="Times New Roman" w:hAnsi="Times New Roman" w:cs="Times New Roman"/>
+          <w:color w:val="222222"/>
+          <w:sz w:val="28"/>
+          <w:szCs w:val="28"/>
+          <w:lang w:val="ru-UA" w:eastAsia="ru-UA"/>
+        </w:rPr>
+        <w:t>окремий</w:t>
+      </w:r>
+      <w:proofErr w:type="spellEnd"/>
+      <w:r>
+        <w:rPr>
+          <w:rFonts w:ascii="Times New Roman" w:eastAsia="Times New Roman" w:hAnsi="Times New Roman" w:cs="Times New Roman"/>
+          <w:color w:val="222222"/>
+          <w:sz w:val="28"/>
+          <w:szCs w:val="28"/>
+          <w:lang w:val="ru-UA" w:eastAsia="ru-UA"/>
+        </w:rPr>
+        <w:t xml:space="preserve"> </w:t>
+      </w:r>
+      <w:proofErr w:type="spellStart"/>
+      <w:r>
+        <w:rPr>
+          <w:rFonts w:ascii="Times New Roman" w:eastAsia="Times New Roman" w:hAnsi="Times New Roman" w:cs="Times New Roman"/>
+          <w:color w:val="222222"/>
+          <w:sz w:val="28"/>
+          <w:szCs w:val="28"/>
+          <w:lang w:val="ru-UA" w:eastAsia="ru-UA"/>
+        </w:rPr>
+        <w:t>клас</w:t>
+      </w:r>
+      <w:proofErr w:type="spellEnd"/>
+      <w:r>
+        <w:rPr>
+          <w:rFonts w:ascii="Times New Roman" w:eastAsia="Times New Roman" w:hAnsi="Times New Roman" w:cs="Times New Roman"/>
+          <w:color w:val="222222"/>
+          <w:sz w:val="28"/>
+          <w:szCs w:val="28"/>
+          <w:lang w:val="ru-UA" w:eastAsia="ru-UA"/>
+        </w:rPr>
+        <w:t xml:space="preserve">. </w:t>
+      </w:r>
+      <w:proofErr w:type="spellStart"/>
+      <w:r>
+        <w:rPr>
+          <w:rFonts w:ascii="Times New Roman" w:eastAsia="Times New Roman" w:hAnsi="Times New Roman" w:cs="Times New Roman"/>
+          <w:color w:val="222222"/>
+          <w:sz w:val="28"/>
+          <w:szCs w:val="28"/>
+          <w:lang w:val="ru-UA" w:eastAsia="ru-UA"/>
+        </w:rPr>
+        <w:t>Наприклад</w:t>
+      </w:r>
+      <w:proofErr w:type="spellEnd"/>
+      <w:r>
+        <w:rPr>
+          <w:rFonts w:ascii="Times New Roman" w:eastAsia="Times New Roman" w:hAnsi="Times New Roman" w:cs="Times New Roman"/>
+          <w:color w:val="222222"/>
+          <w:sz w:val="28"/>
+          <w:szCs w:val="28"/>
+          <w:lang w:val="ru-UA" w:eastAsia="ru-UA"/>
+        </w:rPr>
+        <w:t xml:space="preserve"> у типовому MVC-</w:t>
+      </w:r>
+      <w:proofErr w:type="spellStart"/>
+      <w:r>
+        <w:rPr>
+          <w:rFonts w:ascii="Times New Roman" w:eastAsia="Times New Roman" w:hAnsi="Times New Roman" w:cs="Times New Roman"/>
+          <w:color w:val="222222"/>
+          <w:sz w:val="28"/>
+          <w:szCs w:val="28"/>
+          <w:lang w:val="ru-UA" w:eastAsia="ru-UA"/>
+        </w:rPr>
+        <w:t>проекті</w:t>
+      </w:r>
+      <w:proofErr w:type="spellEnd"/>
+      <w:r>
+        <w:rPr>
+          <w:rFonts w:ascii="Times New Roman" w:eastAsia="Times New Roman" w:hAnsi="Times New Roman" w:cs="Times New Roman"/>
+          <w:color w:val="222222"/>
+          <w:sz w:val="28"/>
+          <w:szCs w:val="28"/>
+          <w:lang w:val="ru-UA" w:eastAsia="ru-UA"/>
+        </w:rPr>
+        <w:t xml:space="preserve"> </w:t>
+      </w:r>
+      <w:proofErr w:type="spellStart"/>
+      <w:r>
+        <w:rPr>
+          <w:rFonts w:ascii="Times New Roman" w:eastAsia="Times New Roman" w:hAnsi="Times New Roman" w:cs="Times New Roman"/>
+          <w:color w:val="222222"/>
+          <w:sz w:val="28"/>
+          <w:szCs w:val="28"/>
+          <w:lang w:val="ru-UA" w:eastAsia="ru-UA"/>
+        </w:rPr>
+        <w:t>може</w:t>
+      </w:r>
+      <w:proofErr w:type="spellEnd"/>
+      <w:r>
+        <w:rPr>
+          <w:rFonts w:ascii="Times New Roman" w:eastAsia="Times New Roman" w:hAnsi="Times New Roman" w:cs="Times New Roman"/>
+          <w:color w:val="222222"/>
+          <w:sz w:val="28"/>
+          <w:szCs w:val="28"/>
+          <w:lang w:val="ru-UA" w:eastAsia="ru-UA"/>
+        </w:rPr>
+        <w:t xml:space="preserve"> бути </w:t>
+      </w:r>
+      <w:proofErr w:type="spellStart"/>
+      <w:r>
+        <w:rPr>
+          <w:rFonts w:ascii="Times New Roman" w:eastAsia="Times New Roman" w:hAnsi="Times New Roman" w:cs="Times New Roman"/>
+          <w:color w:val="222222"/>
+          <w:sz w:val="28"/>
+          <w:szCs w:val="28"/>
+          <w:lang w:val="ru-UA" w:eastAsia="ru-UA"/>
+        </w:rPr>
+        <w:t>користувацький</w:t>
+      </w:r>
+      <w:proofErr w:type="spellEnd"/>
+      <w:r>
+        <w:rPr>
+          <w:rFonts w:ascii="Times New Roman" w:eastAsia="Times New Roman" w:hAnsi="Times New Roman" w:cs="Times New Roman"/>
+          <w:color w:val="222222"/>
+          <w:sz w:val="28"/>
+          <w:szCs w:val="28"/>
+          <w:lang w:val="ru-UA" w:eastAsia="ru-UA"/>
+        </w:rPr>
+        <w:t xml:space="preserve"> контролер, </w:t>
+      </w:r>
+      <w:proofErr w:type="spellStart"/>
+      <w:r>
+        <w:rPr>
+          <w:rFonts w:ascii="Times New Roman" w:eastAsia="Times New Roman" w:hAnsi="Times New Roman" w:cs="Times New Roman"/>
+          <w:color w:val="222222"/>
+          <w:sz w:val="28"/>
+          <w:szCs w:val="28"/>
+          <w:lang w:val="ru-UA" w:eastAsia="ru-UA"/>
+        </w:rPr>
+        <w:t>що</w:t>
+      </w:r>
+      <w:proofErr w:type="spellEnd"/>
+      <w:r>
+        <w:rPr>
+          <w:rFonts w:ascii="Times New Roman" w:eastAsia="Times New Roman" w:hAnsi="Times New Roman" w:cs="Times New Roman"/>
+          <w:color w:val="222222"/>
+          <w:sz w:val="28"/>
+          <w:szCs w:val="28"/>
+          <w:lang w:val="ru-UA" w:eastAsia="ru-UA"/>
+        </w:rPr>
+        <w:t xml:space="preserve"> </w:t>
+      </w:r>
+      <w:proofErr w:type="spellStart"/>
+      <w:r>
+        <w:rPr>
+          <w:rFonts w:ascii="Times New Roman" w:eastAsia="Times New Roman" w:hAnsi="Times New Roman" w:cs="Times New Roman"/>
+          <w:color w:val="222222"/>
+          <w:sz w:val="28"/>
+          <w:szCs w:val="28"/>
+          <w:lang w:val="ru-UA" w:eastAsia="ru-UA"/>
+        </w:rPr>
+        <w:t>містить</w:t>
+      </w:r>
+      <w:proofErr w:type="spellEnd"/>
+      <w:r>
+        <w:rPr>
+          <w:rFonts w:ascii="Times New Roman" w:eastAsia="Times New Roman" w:hAnsi="Times New Roman" w:cs="Times New Roman"/>
+          <w:color w:val="222222"/>
+          <w:sz w:val="28"/>
+          <w:szCs w:val="28"/>
+          <w:lang w:val="ru-UA" w:eastAsia="ru-UA"/>
+        </w:rPr>
+        <w:t xml:space="preserve"> </w:t>
+      </w:r>
+      <w:proofErr w:type="spellStart"/>
+      <w:r>
+        <w:rPr>
+          <w:rFonts w:ascii="Times New Roman" w:eastAsia="Times New Roman" w:hAnsi="Times New Roman" w:cs="Times New Roman"/>
+          <w:color w:val="222222"/>
+          <w:sz w:val="28"/>
+          <w:szCs w:val="28"/>
+          <w:lang w:val="ru-UA" w:eastAsia="ru-UA"/>
+        </w:rPr>
+        <w:t>групу</w:t>
+      </w:r>
+      <w:proofErr w:type="spellEnd"/>
+      <w:r>
+        <w:rPr>
+          <w:rFonts w:ascii="Times New Roman" w:eastAsia="Times New Roman" w:hAnsi="Times New Roman" w:cs="Times New Roman"/>
+          <w:color w:val="222222"/>
+          <w:sz w:val="28"/>
+          <w:szCs w:val="28"/>
+          <w:lang w:val="ru-UA" w:eastAsia="ru-UA"/>
+        </w:rPr>
+        <w:t xml:space="preserve"> </w:t>
+      </w:r>
+      <w:proofErr w:type="spellStart"/>
+      <w:r>
+        <w:rPr>
+          <w:rFonts w:ascii="Times New Roman" w:eastAsia="Times New Roman" w:hAnsi="Times New Roman" w:cs="Times New Roman"/>
+          <w:color w:val="222222"/>
+          <w:sz w:val="28"/>
+          <w:szCs w:val="28"/>
+          <w:lang w:val="ru-UA" w:eastAsia="ru-UA"/>
+        </w:rPr>
+        <w:t>методів</w:t>
+      </w:r>
+      <w:proofErr w:type="spellEnd"/>
+      <w:r>
+        <w:rPr>
+          <w:rFonts w:ascii="Times New Roman" w:eastAsia="Times New Roman" w:hAnsi="Times New Roman" w:cs="Times New Roman"/>
+          <w:color w:val="222222"/>
+          <w:sz w:val="28"/>
+          <w:szCs w:val="28"/>
+          <w:lang w:val="ru-UA" w:eastAsia="ru-UA"/>
+        </w:rPr>
+        <w:t xml:space="preserve">, </w:t>
+      </w:r>
+      <w:proofErr w:type="spellStart"/>
+      <w:r>
+        <w:rPr>
+          <w:rFonts w:ascii="Times New Roman" w:eastAsia="Times New Roman" w:hAnsi="Times New Roman" w:cs="Times New Roman"/>
+          <w:color w:val="222222"/>
+          <w:sz w:val="28"/>
+          <w:szCs w:val="28"/>
+          <w:lang w:val="ru-UA" w:eastAsia="ru-UA"/>
+        </w:rPr>
+        <w:t>пов'язаних</w:t>
+      </w:r>
+      <w:proofErr w:type="spellEnd"/>
+      <w:r>
+        <w:rPr>
+          <w:rFonts w:ascii="Times New Roman" w:eastAsia="Times New Roman" w:hAnsi="Times New Roman" w:cs="Times New Roman"/>
+          <w:color w:val="222222"/>
+          <w:sz w:val="28"/>
+          <w:szCs w:val="28"/>
+          <w:lang w:val="ru-UA" w:eastAsia="ru-UA"/>
+        </w:rPr>
+        <w:t xml:space="preserve"> з </w:t>
+      </w:r>
+      <w:proofErr w:type="spellStart"/>
+      <w:r>
+        <w:rPr>
+          <w:rFonts w:ascii="Times New Roman" w:eastAsia="Times New Roman" w:hAnsi="Times New Roman" w:cs="Times New Roman"/>
+          <w:color w:val="222222"/>
+          <w:sz w:val="28"/>
+          <w:szCs w:val="28"/>
+          <w:lang w:val="ru-UA" w:eastAsia="ru-UA"/>
+        </w:rPr>
+        <w:t>управлінням</w:t>
+      </w:r>
+      <w:proofErr w:type="spellEnd"/>
+      <w:r>
+        <w:rPr>
+          <w:rFonts w:ascii="Times New Roman" w:eastAsia="Times New Roman" w:hAnsi="Times New Roman" w:cs="Times New Roman"/>
+          <w:color w:val="222222"/>
+          <w:sz w:val="28"/>
+          <w:szCs w:val="28"/>
+          <w:lang w:val="ru-UA" w:eastAsia="ru-UA"/>
+        </w:rPr>
+        <w:t xml:space="preserve"> </w:t>
+      </w:r>
+      <w:proofErr w:type="spellStart"/>
+      <w:r>
+        <w:rPr>
+          <w:rFonts w:ascii="Times New Roman" w:eastAsia="Times New Roman" w:hAnsi="Times New Roman" w:cs="Times New Roman"/>
+          <w:color w:val="222222"/>
+          <w:sz w:val="28"/>
+          <w:szCs w:val="28"/>
+          <w:lang w:val="ru-UA" w:eastAsia="ru-UA"/>
+        </w:rPr>
+        <w:t>обліковим</w:t>
+      </w:r>
+      <w:proofErr w:type="spellEnd"/>
+      <w:r>
+        <w:rPr>
+          <w:rFonts w:ascii="Times New Roman" w:eastAsia="Times New Roman" w:hAnsi="Times New Roman" w:cs="Times New Roman"/>
+          <w:color w:val="222222"/>
+          <w:sz w:val="28"/>
+          <w:szCs w:val="28"/>
+          <w:lang w:val="ru-UA" w:eastAsia="ru-UA"/>
+        </w:rPr>
+        <w:t xml:space="preserve"> </w:t>
+      </w:r>
+      <w:proofErr w:type="spellStart"/>
+      <w:r>
+        <w:rPr>
+          <w:rFonts w:ascii="Times New Roman" w:eastAsia="Times New Roman" w:hAnsi="Times New Roman" w:cs="Times New Roman"/>
+          <w:color w:val="222222"/>
+          <w:sz w:val="28"/>
+          <w:szCs w:val="28"/>
+          <w:lang w:val="ru-UA" w:eastAsia="ru-UA"/>
+        </w:rPr>
+        <w:t>записом</w:t>
+      </w:r>
+      <w:proofErr w:type="spellEnd"/>
+      <w:r>
+        <w:rPr>
+          <w:rFonts w:ascii="Times New Roman" w:eastAsia="Times New Roman" w:hAnsi="Times New Roman" w:cs="Times New Roman"/>
+          <w:color w:val="222222"/>
+          <w:sz w:val="28"/>
+          <w:szCs w:val="28"/>
+          <w:lang w:val="ru-UA" w:eastAsia="ru-UA"/>
+        </w:rPr>
+        <w:t xml:space="preserve"> </w:t>
+      </w:r>
+      <w:proofErr w:type="spellStart"/>
+      <w:r>
+        <w:rPr>
+          <w:rFonts w:ascii="Times New Roman" w:eastAsia="Times New Roman" w:hAnsi="Times New Roman" w:cs="Times New Roman"/>
+          <w:color w:val="222222"/>
+          <w:sz w:val="28"/>
+          <w:szCs w:val="28"/>
+          <w:lang w:val="ru-UA" w:eastAsia="ru-UA"/>
+        </w:rPr>
+        <w:t>користувача</w:t>
+      </w:r>
+      <w:proofErr w:type="spellEnd"/>
+      <w:r>
+        <w:rPr>
+          <w:rFonts w:ascii="Times New Roman" w:eastAsia="Times New Roman" w:hAnsi="Times New Roman" w:cs="Times New Roman"/>
+          <w:color w:val="222222"/>
+          <w:sz w:val="28"/>
+          <w:szCs w:val="28"/>
+          <w:lang w:val="ru-UA" w:eastAsia="ru-UA"/>
+        </w:rPr>
+        <w:t xml:space="preserve">, таких як </w:t>
+      </w:r>
+      <w:proofErr w:type="spellStart"/>
+      <w:r>
+        <w:rPr>
+          <w:rFonts w:ascii="Times New Roman" w:eastAsia="Times New Roman" w:hAnsi="Times New Roman" w:cs="Times New Roman"/>
+          <w:color w:val="222222"/>
+          <w:sz w:val="28"/>
+          <w:szCs w:val="28"/>
+          <w:lang w:val="ru-UA" w:eastAsia="ru-UA"/>
+        </w:rPr>
+        <w:t>реєстрація</w:t>
+      </w:r>
+      <w:proofErr w:type="spellEnd"/>
+      <w:r>
+        <w:rPr>
+          <w:rFonts w:ascii="Times New Roman" w:eastAsia="Times New Roman" w:hAnsi="Times New Roman" w:cs="Times New Roman"/>
+          <w:color w:val="222222"/>
+          <w:sz w:val="28"/>
+          <w:szCs w:val="28"/>
+          <w:lang w:val="ru-UA" w:eastAsia="ru-UA"/>
+        </w:rPr>
+        <w:t xml:space="preserve">, </w:t>
+      </w:r>
+      <w:proofErr w:type="spellStart"/>
+      <w:r>
+        <w:rPr>
+          <w:rFonts w:ascii="Times New Roman" w:eastAsia="Times New Roman" w:hAnsi="Times New Roman" w:cs="Times New Roman"/>
+          <w:color w:val="222222"/>
+          <w:sz w:val="28"/>
+          <w:szCs w:val="28"/>
+          <w:lang w:val="ru-UA" w:eastAsia="ru-UA"/>
+        </w:rPr>
+        <w:t>авторизація</w:t>
+      </w:r>
+      <w:proofErr w:type="spellEnd"/>
+      <w:r>
+        <w:rPr>
+          <w:rFonts w:ascii="Times New Roman" w:eastAsia="Times New Roman" w:hAnsi="Times New Roman" w:cs="Times New Roman"/>
+          <w:color w:val="222222"/>
+          <w:sz w:val="28"/>
+          <w:szCs w:val="28"/>
+          <w:lang w:val="ru-UA" w:eastAsia="ru-UA"/>
+        </w:rPr>
+        <w:t xml:space="preserve">, </w:t>
+      </w:r>
+      <w:proofErr w:type="spellStart"/>
+      <w:r>
+        <w:rPr>
+          <w:rFonts w:ascii="Times New Roman" w:eastAsia="Times New Roman" w:hAnsi="Times New Roman" w:cs="Times New Roman"/>
+          <w:color w:val="222222"/>
+          <w:sz w:val="28"/>
+          <w:szCs w:val="28"/>
+          <w:lang w:val="ru-UA" w:eastAsia="ru-UA"/>
+        </w:rPr>
+        <w:t>редагування</w:t>
+      </w:r>
+      <w:proofErr w:type="spellEnd"/>
+      <w:r>
+        <w:rPr>
+          <w:rFonts w:ascii="Times New Roman" w:eastAsia="Times New Roman" w:hAnsi="Times New Roman" w:cs="Times New Roman"/>
+          <w:color w:val="222222"/>
+          <w:sz w:val="28"/>
+          <w:szCs w:val="28"/>
+          <w:lang w:val="ru-UA" w:eastAsia="ru-UA"/>
+        </w:rPr>
+        <w:t xml:space="preserve"> </w:t>
+      </w:r>
+      <w:proofErr w:type="spellStart"/>
+      <w:r>
+        <w:rPr>
+          <w:rFonts w:ascii="Times New Roman" w:eastAsia="Times New Roman" w:hAnsi="Times New Roman" w:cs="Times New Roman"/>
+          <w:color w:val="222222"/>
+          <w:sz w:val="28"/>
+          <w:szCs w:val="28"/>
+          <w:lang w:val="ru-UA" w:eastAsia="ru-UA"/>
+        </w:rPr>
+        <w:t>профілю</w:t>
+      </w:r>
+      <w:proofErr w:type="spellEnd"/>
+      <w:r>
+        <w:rPr>
+          <w:rFonts w:ascii="Times New Roman" w:eastAsia="Times New Roman" w:hAnsi="Times New Roman" w:cs="Times New Roman"/>
+          <w:color w:val="222222"/>
+          <w:sz w:val="28"/>
+          <w:szCs w:val="28"/>
+          <w:lang w:val="ru-UA" w:eastAsia="ru-UA"/>
+        </w:rPr>
+        <w:t xml:space="preserve"> та </w:t>
+      </w:r>
+      <w:proofErr w:type="spellStart"/>
+      <w:r>
+        <w:rPr>
+          <w:rFonts w:ascii="Times New Roman" w:eastAsia="Times New Roman" w:hAnsi="Times New Roman" w:cs="Times New Roman"/>
+          <w:color w:val="222222"/>
+          <w:sz w:val="28"/>
+          <w:szCs w:val="28"/>
+          <w:lang w:val="ru-UA" w:eastAsia="ru-UA"/>
+        </w:rPr>
+        <w:t>зміна</w:t>
+      </w:r>
+      <w:proofErr w:type="spellEnd"/>
+      <w:r>
+        <w:rPr>
+          <w:rFonts w:ascii="Times New Roman" w:eastAsia="Times New Roman" w:hAnsi="Times New Roman" w:cs="Times New Roman"/>
+          <w:color w:val="222222"/>
+          <w:sz w:val="28"/>
+          <w:szCs w:val="28"/>
+          <w:lang w:val="ru-UA" w:eastAsia="ru-UA"/>
+        </w:rPr>
+        <w:t xml:space="preserve"> пароля.</w:t>
       </w:r>
     </w:p>
     <w:p>
@@ -2791,6 +6769,7 @@
           <w:lang w:val="ru-RU" w:eastAsia="ru-UA"/>
         </w:rPr>
       </w:pPr>
+      <w:proofErr w:type="spellStart"/>
       <w:r>
         <w:rPr>
           <w:rFonts w:ascii="Times New Roman" w:eastAsia="Times New Roman" w:hAnsi="Times New Roman" w:cs="Times New Roman"/>
@@ -2800,7 +6779,43 @@
           <w:szCs w:val="28"/>
           <w:lang w:val="ru-RU" w:eastAsia="ru-UA"/>
         </w:rPr>
-        <w:t xml:space="preserve">Шаблони програмування, </w:t>
+        <w:t>Шаблони</w:t>
+      </w:r>
+      <w:proofErr w:type="spellEnd"/>
+      <w:r>
+        <w:rPr>
+          <w:rFonts w:ascii="Times New Roman" w:eastAsia="Times New Roman" w:hAnsi="Times New Roman" w:cs="Times New Roman"/>
+          <w:i/>
+          <w:color w:val="222222"/>
+          <w:sz w:val="32"/>
+          <w:szCs w:val="28"/>
+          <w:lang w:val="ru-RU" w:eastAsia="ru-UA"/>
+        </w:rPr>
+        <w:t xml:space="preserve"> </w:t>
+      </w:r>
+      <w:proofErr w:type="spellStart"/>
+      <w:r>
+        <w:rPr>
+          <w:rFonts w:ascii="Times New Roman" w:eastAsia="Times New Roman" w:hAnsi="Times New Roman" w:cs="Times New Roman"/>
+          <w:i/>
+          <w:color w:val="222222"/>
+          <w:sz w:val="32"/>
+          <w:szCs w:val="28"/>
+          <w:lang w:val="ru-RU" w:eastAsia="ru-UA"/>
+        </w:rPr>
+        <w:t>програмування</w:t>
+      </w:r>
+      <w:proofErr w:type="spellEnd"/>
+      <w:r>
+        <w:rPr>
+          <w:rFonts w:ascii="Times New Roman" w:eastAsia="Times New Roman" w:hAnsi="Times New Roman" w:cs="Times New Roman"/>
+          <w:i/>
+          <w:color w:val="222222"/>
+          <w:sz w:val="32"/>
+          <w:szCs w:val="28"/>
+          <w:lang w:val="ru-RU" w:eastAsia="ru-UA"/>
+        </w:rPr>
+        <w:t xml:space="preserve">, </w:t>
       </w:r>
       <w:r>
         <w:rPr>
@@ -2857,7 +6872,51 @@
           <w:szCs w:val="28"/>
           <w:lang w:val="ru-RU" w:eastAsia="ru-UA"/>
         </w:rPr>
-        <w:t xml:space="preserve"> реалізації схеми </w:t>
+        <w:t xml:space="preserve"> </w:t>
+      </w:r>
+      <w:proofErr w:type="spellStart"/>
+      <w:r>
+        <w:rPr>
+          <w:rFonts w:ascii="Times New Roman" w:eastAsia="Times New Roman" w:hAnsi="Times New Roman" w:cs="Times New Roman"/>
+          <w:color w:val="222222"/>
+          <w:sz w:val="28"/>
+          <w:szCs w:val="28"/>
+          <w:lang w:val="ru-RU" w:eastAsia="ru-UA"/>
+        </w:rPr>
+        <w:t>реалізації</w:t>
+      </w:r>
+      <w:proofErr w:type="spellEnd"/>
+      <w:r>
+        <w:rPr>
+          <w:rFonts w:ascii="Times New Roman" w:eastAsia="Times New Roman" w:hAnsi="Times New Roman" w:cs="Times New Roman"/>
+          <w:color w:val="222222"/>
+          <w:sz w:val="28"/>
+          <w:szCs w:val="28"/>
+          <w:lang w:val="ru-RU" w:eastAsia="ru-UA"/>
+        </w:rPr>
+        <w:t xml:space="preserve"> </w:t>
+      </w:r>
+      <w:proofErr w:type="spellStart"/>
+      <w:r>
+        <w:rPr>
+          <w:rFonts w:ascii="Times New Roman" w:eastAsia="Times New Roman" w:hAnsi="Times New Roman" w:cs="Times New Roman"/>
+          <w:color w:val="222222"/>
+          <w:sz w:val="28"/>
+          <w:szCs w:val="28"/>
+          <w:lang w:val="ru-RU" w:eastAsia="ru-UA"/>
+        </w:rPr>
+        <w:t>схеми</w:t>
+      </w:r>
+      <w:proofErr w:type="spellEnd"/>
+      <w:r>
+        <w:rPr>
+          <w:rFonts w:ascii="Times New Roman" w:eastAsia="Times New Roman" w:hAnsi="Times New Roman" w:cs="Times New Roman"/>
+          <w:color w:val="222222"/>
+          <w:sz w:val="28"/>
+          <w:szCs w:val="28"/>
+          <w:lang w:val="ru-RU" w:eastAsia="ru-UA"/>
+        </w:rPr>
+        <w:t xml:space="preserve"> </w:t>
       </w:r>
       <w:r>
         <w:rPr>
@@ -2887,7 +6946,29 @@
           <w:szCs w:val="28"/>
           <w:lang w:val="uk-UA" w:eastAsia="ru-UA"/>
         </w:rPr>
-        <w:t>використовується досить велика кількість шаблонів проектування (залежно від складності архітектурного рішення), основні з яких «спостерігач», «стратегія» та «компонувальник».</w:t>
+        <w:t>використовується досить велика кількість шаблонів проектування (залежно від складності архітектурного рішення), основні з яких «спостерігач», «стратегія» та «</w:t>
+      </w:r>
+      <w:proofErr w:type="spellStart"/>
+      <w:r>
+        <w:rPr>
+          <w:rFonts w:ascii="Times New Roman" w:eastAsia="Times New Roman" w:hAnsi="Times New Roman" w:cs="Times New Roman"/>
+          <w:color w:val="222222"/>
+          <w:sz w:val="28"/>
+          <w:szCs w:val="28"/>
+          <w:lang w:val="uk-UA" w:eastAsia="ru-UA"/>
+        </w:rPr>
+        <w:t>компонувальник</w:t>
+      </w:r>
+      <w:proofErr w:type="spellEnd"/>
+      <w:r>
+        <w:rPr>
+          <w:rFonts w:ascii="Times New Roman" w:eastAsia="Times New Roman" w:hAnsi="Times New Roman" w:cs="Times New Roman"/>
+          <w:color w:val="222222"/>
+          <w:sz w:val="28"/>
+          <w:szCs w:val="28"/>
+          <w:lang w:val="uk-UA" w:eastAsia="ru-UA"/>
+        </w:rPr>
+        <w:t>».</w:t>
       </w:r>
     </w:p>
     <w:p>
@@ -3225,6 +7306,7 @@
           <w:lang w:val="uk-UA" w:eastAsia="ru-UA"/>
         </w:rPr>
       </w:pPr>
+      <w:proofErr w:type="spellStart"/>
       <w:r>
         <w:rPr>
           <w:rFonts w:ascii="Times New Roman" w:eastAsia="Times New Roman" w:hAnsi="Times New Roman" w:cs="Times New Roman"/>
@@ -3233,8 +7315,9 @@
           <w:szCs w:val="28"/>
           <w:lang w:val="ru-RU" w:eastAsia="ru-UA"/>
         </w:rPr>
-        <w:t>Дану курсову ро</w:t>
-      </w:r>
+        <w:t>Дану</w:t>
+      </w:r>
+      <w:proofErr w:type="spellEnd"/>
       <w:r>
         <w:rPr>
           <w:rFonts w:ascii="Times New Roman" w:eastAsia="Times New Roman" w:hAnsi="Times New Roman" w:cs="Times New Roman"/>
@@ -3243,7 +7326,127 @@
           <w:szCs w:val="28"/>
           <w:lang w:val="ru-RU" w:eastAsia="ru-UA"/>
         </w:rPr>
-        <w:t xml:space="preserve">боту буде виконано, використовуючи мову програмування </w:t>
+        <w:t xml:space="preserve"> </w:t>
+      </w:r>
+      <w:proofErr w:type="spellStart"/>
+      <w:r>
+        <w:rPr>
+          <w:rFonts w:ascii="Times New Roman" w:eastAsia="Times New Roman" w:hAnsi="Times New Roman" w:cs="Times New Roman"/>
+          <w:color w:val="222222"/>
+          <w:sz w:val="28"/>
+          <w:szCs w:val="28"/>
+          <w:lang w:val="ru-RU" w:eastAsia="ru-UA"/>
+        </w:rPr>
+        <w:t>курсову</w:t>
+      </w:r>
+      <w:proofErr w:type="spellEnd"/>
+      <w:r>
+        <w:rPr>
+          <w:rFonts w:ascii="Times New Roman" w:eastAsia="Times New Roman" w:hAnsi="Times New Roman" w:cs="Times New Roman"/>
+          <w:color w:val="222222"/>
+          <w:sz w:val="28"/>
+          <w:szCs w:val="28"/>
+          <w:lang w:val="ru-RU" w:eastAsia="ru-UA"/>
+        </w:rPr>
+        <w:t xml:space="preserve"> ро</w:t>
+      </w:r>
+      <w:r>
+        <w:rPr>
+          <w:rFonts w:ascii="Times New Roman" w:eastAsia="Times New Roman" w:hAnsi="Times New Roman" w:cs="Times New Roman"/>
+          <w:color w:val="222222"/>
+          <w:sz w:val="28"/>
+          <w:szCs w:val="28"/>
+          <w:lang w:val="ru-RU" w:eastAsia="ru-UA"/>
+        </w:rPr>
+        <w:t xml:space="preserve">боту буде </w:t>
+      </w:r>
+      <w:proofErr w:type="spellStart"/>
+      <w:r>
+        <w:rPr>
+          <w:rFonts w:ascii="Times New Roman" w:eastAsia="Times New Roman" w:hAnsi="Times New Roman" w:cs="Times New Roman"/>
+          <w:color w:val="222222"/>
+          <w:sz w:val="28"/>
+          <w:szCs w:val="28"/>
+          <w:lang w:val="ru-RU" w:eastAsia="ru-UA"/>
+        </w:rPr>
+        <w:t>виконано</w:t>
+      </w:r>
+      <w:proofErr w:type="spellEnd"/>
+      <w:r>
+        <w:rPr>
+          <w:rFonts w:ascii="Times New Roman" w:eastAsia="Times New Roman" w:hAnsi="Times New Roman" w:cs="Times New Roman"/>
+          <w:color w:val="222222"/>
+          <w:sz w:val="28"/>
+          <w:szCs w:val="28"/>
+          <w:lang w:val="ru-RU" w:eastAsia="ru-UA"/>
+        </w:rPr>
+        <w:t xml:space="preserve">, </w:t>
+      </w:r>
+      <w:proofErr w:type="spellStart"/>
+      <w:r>
+        <w:rPr>
+          <w:rFonts w:ascii="Times New Roman" w:eastAsia="Times New Roman" w:hAnsi="Times New Roman" w:cs="Times New Roman"/>
+          <w:color w:val="222222"/>
+          <w:sz w:val="28"/>
+          <w:szCs w:val="28"/>
+          <w:lang w:val="ru-RU" w:eastAsia="ru-UA"/>
+        </w:rPr>
+        <w:t>використовуючи</w:t>
+      </w:r>
+      <w:proofErr w:type="spellEnd"/>
+      <w:r>
+        <w:rPr>
+          <w:rFonts w:ascii="Times New Roman" w:eastAsia="Times New Roman" w:hAnsi="Times New Roman" w:cs="Times New Roman"/>
+          <w:color w:val="222222"/>
+          <w:sz w:val="28"/>
+          <w:szCs w:val="28"/>
+          <w:lang w:val="ru-RU" w:eastAsia="ru-UA"/>
+        </w:rPr>
+        <w:t xml:space="preserve"> </w:t>
+      </w:r>
+      <w:proofErr w:type="spellStart"/>
+      <w:r>
+        <w:rPr>
+          <w:rFonts w:ascii="Times New Roman" w:eastAsia="Times New Roman" w:hAnsi="Times New Roman" w:cs="Times New Roman"/>
+          <w:color w:val="222222"/>
+          <w:sz w:val="28"/>
+          <w:szCs w:val="28"/>
+          <w:lang w:val="ru-RU" w:eastAsia="ru-UA"/>
+        </w:rPr>
+        <w:t>мову</w:t>
+      </w:r>
+      <w:proofErr w:type="spellEnd"/>
+      <w:r>
+        <w:rPr>
+          <w:rFonts w:ascii="Times New Roman" w:eastAsia="Times New Roman" w:hAnsi="Times New Roman" w:cs="Times New Roman"/>
+          <w:color w:val="222222"/>
+          <w:sz w:val="28"/>
+          <w:szCs w:val="28"/>
+          <w:lang w:val="ru-RU" w:eastAsia="ru-UA"/>
+        </w:rPr>
+        <w:t xml:space="preserve"> </w:t>
+      </w:r>
+      <w:proofErr w:type="spellStart"/>
+      <w:r>
+        <w:rPr>
+          <w:rFonts w:ascii="Times New Roman" w:eastAsia="Times New Roman" w:hAnsi="Times New Roman" w:cs="Times New Roman"/>
+          <w:color w:val="222222"/>
+          <w:sz w:val="28"/>
+          <w:szCs w:val="28"/>
+          <w:lang w:val="ru-RU" w:eastAsia="ru-UA"/>
+        </w:rPr>
+        <w:t>програмування</w:t>
+      </w:r>
+      <w:proofErr w:type="spellEnd"/>
+      <w:r>
+        <w:rPr>
+          <w:rFonts w:ascii="Times New Roman" w:eastAsia="Times New Roman" w:hAnsi="Times New Roman" w:cs="Times New Roman"/>
+          <w:color w:val="222222"/>
+          <w:sz w:val="28"/>
+          <w:szCs w:val="28"/>
+          <w:lang w:val="ru-RU" w:eastAsia="ru-UA"/>
+        </w:rPr>
+        <w:t xml:space="preserve"> </w:t>
       </w:r>
       <w:r>
         <w:rPr>
@@ -4370,90 +8573,30 @@
           <w:szCs w:val="28"/>
           <w:lang w:val="uk-UA" w:eastAsia="ru-UA"/>
         </w:rPr>
-        <w:t>Користувач може побачити успішність груп</w:t>
-      </w:r>
-      <w:r>
-        <w:rPr>
-          <w:rFonts w:ascii="Times New Roman" w:eastAsia="Times New Roman" w:hAnsi="Times New Roman" w:cs="Times New Roman"/>
-          <w:color w:val="222222"/>
-          <w:sz w:val="28"/>
-          <w:szCs w:val="28"/>
-          <w:lang w:val="uk-UA" w:eastAsia="ru-UA"/>
-        </w:rPr>
-        <w:t>и у вигляді діаграми</w:t>
-      </w:r>
-      <w:r>
-        <w:rPr>
-          <w:rFonts w:ascii="Times New Roman" w:eastAsia="Times New Roman" w:hAnsi="Times New Roman" w:cs="Times New Roman"/>
-          <w:color w:val="222222"/>
-          <w:sz w:val="28"/>
-          <w:szCs w:val="28"/>
-          <w:lang w:val="uk-UA" w:eastAsia="ru-UA"/>
-        </w:rPr>
-        <w:t xml:space="preserve">, натиснувши </w:t>
-      </w:r>
-    </w:p>
-    <w:p>
-      <w:pPr>
-        <w:shd w:val="clear" w:color="auto" w:fill="FFFFFF"/>
-        <w:spacing w:before="120" w:after="120" w:line="240" w:lineRule="auto"/>
-        <w:rPr>
-          <w:rFonts w:ascii="Times New Roman" w:eastAsia="Times New Roman" w:hAnsi="Times New Roman" w:cs="Times New Roman"/>
-          <w:color w:val="222222"/>
-          <w:sz w:val="28"/>
-          <w:szCs w:val="28"/>
-          <w:lang w:val="uk-UA" w:eastAsia="ru-UA"/>
-        </w:rPr>
-      </w:pPr>
-      <w:r>
-        <w:rPr>
-          <w:rFonts w:ascii="Times New Roman" w:eastAsia="Times New Roman" w:hAnsi="Times New Roman" w:cs="Times New Roman"/>
-          <w:color w:val="222222"/>
-          <w:sz w:val="28"/>
-          <w:szCs w:val="28"/>
-          <w:lang w:val="uk-UA" w:eastAsia="ru-UA"/>
-        </w:rPr>
-        <w:t>на кнопку «</w:t>
-      </w:r>
-      <w:r>
-        <w:rPr>
-          <w:rFonts w:ascii="Times New Roman" w:eastAsia="Times New Roman" w:hAnsi="Times New Roman" w:cs="Times New Roman"/>
-          <w:color w:val="222222"/>
-          <w:sz w:val="28"/>
-          <w:szCs w:val="28"/>
-          <w:lang w:val="uk-UA" w:eastAsia="ru-UA"/>
-        </w:rPr>
-        <w:t>Статистика</w:t>
-      </w:r>
-      <w:r>
-        <w:rPr>
-          <w:rFonts w:ascii="Times New Roman" w:eastAsia="Times New Roman" w:hAnsi="Times New Roman" w:cs="Times New Roman"/>
-          <w:color w:val="222222"/>
-          <w:sz w:val="28"/>
-          <w:szCs w:val="28"/>
-          <w:lang w:val="uk-UA" w:eastAsia="ru-UA"/>
-        </w:rPr>
-        <w:t>» (Рис. 2.</w:t>
-      </w:r>
-      <w:r>
-        <w:rPr>
-          <w:rFonts w:ascii="Times New Roman" w:eastAsia="Times New Roman" w:hAnsi="Times New Roman" w:cs="Times New Roman"/>
-          <w:color w:val="222222"/>
-          <w:sz w:val="28"/>
-          <w:szCs w:val="28"/>
-          <w:lang w:val="uk-UA" w:eastAsia="ru-UA"/>
-        </w:rPr>
-        <w:t>3</w:t>
-      </w:r>
-      <w:r>
-        <w:rPr>
-          <w:rFonts w:ascii="Times New Roman" w:eastAsia="Times New Roman" w:hAnsi="Times New Roman" w:cs="Times New Roman"/>
-          <w:color w:val="222222"/>
-          <w:sz w:val="28"/>
-          <w:szCs w:val="28"/>
-          <w:lang w:val="uk-UA" w:eastAsia="ru-UA"/>
-        </w:rPr>
-        <w:t>).</w:t>
+        <w:t xml:space="preserve">Користувач може побачити успішність групи у вигляді діаграми, натиснувши </w:t>
+      </w:r>
+    </w:p>
+    <w:p>
+      <w:pPr>
+        <w:shd w:val="clear" w:color="auto" w:fill="FFFFFF"/>
+        <w:spacing w:before="120" w:after="120" w:line="240" w:lineRule="auto"/>
+        <w:rPr>
+          <w:rFonts w:ascii="Times New Roman" w:eastAsia="Times New Roman" w:hAnsi="Times New Roman" w:cs="Times New Roman"/>
+          <w:color w:val="222222"/>
+          <w:sz w:val="28"/>
+          <w:szCs w:val="28"/>
+          <w:lang w:val="uk-UA" w:eastAsia="ru-UA"/>
+        </w:rPr>
+      </w:pPr>
+      <w:r>
+        <w:rPr>
+          <w:rFonts w:ascii="Times New Roman" w:eastAsia="Times New Roman" w:hAnsi="Times New Roman" w:cs="Times New Roman"/>
+          <w:color w:val="222222"/>
+          <w:sz w:val="28"/>
+          <w:szCs w:val="28"/>
+          <w:lang w:val="uk-UA" w:eastAsia="ru-UA"/>
+        </w:rPr>
+        <w:t>на кнопку «Статистика» (Рис. 2.3).</w:t>
       </w:r>
     </w:p>
     <w:p>
@@ -4582,17 +8725,7 @@
           <w:szCs w:val="28"/>
           <w:lang w:val="uk-UA" w:eastAsia="ru-UA"/>
         </w:rPr>
-        <w:t xml:space="preserve">. </w:t>
-      </w:r>
-      <w:r>
-        <w:rPr>
-          <w:rFonts w:ascii="Times New Roman" w:eastAsia="Times New Roman" w:hAnsi="Times New Roman" w:cs="Times New Roman"/>
-          <w:color w:val="222222"/>
-          <w:sz w:val="28"/>
-          <w:szCs w:val="28"/>
-          <w:lang w:val="uk-UA" w:eastAsia="ru-UA"/>
-        </w:rPr>
-        <w:t xml:space="preserve">Операція перегляду </w:t>
+        <w:t xml:space="preserve">. Операція перегляду </w:t>
       </w:r>
       <w:r>
         <w:rPr>
@@ -4637,70 +8770,30 @@
           <w:lang w:val="uk-UA" w:eastAsia="ru-UA"/>
         </w:rPr>
         <w:lastRenderedPageBreak/>
-        <w:t>Користувач може</w:t>
-      </w:r>
-      <w:r>
-        <w:rPr>
-          <w:rFonts w:ascii="Times New Roman" w:eastAsia="Times New Roman" w:hAnsi="Times New Roman" w:cs="Times New Roman"/>
-          <w:color w:val="222222"/>
-          <w:sz w:val="28"/>
-          <w:szCs w:val="28"/>
-          <w:lang w:val="uk-UA" w:eastAsia="ru-UA"/>
-        </w:rPr>
-        <w:t xml:space="preserve"> додавати та видаляти студентів з групи, увійшовши в меню </w:t>
-      </w:r>
-    </w:p>
-    <w:p>
-      <w:pPr>
-        <w:shd w:val="clear" w:color="auto" w:fill="FFFFFF"/>
-        <w:spacing w:before="120" w:after="120" w:line="240" w:lineRule="auto"/>
-        <w:rPr>
-          <w:rFonts w:ascii="Times New Roman" w:eastAsia="Times New Roman" w:hAnsi="Times New Roman" w:cs="Times New Roman"/>
-          <w:color w:val="222222"/>
-          <w:sz w:val="28"/>
-          <w:szCs w:val="28"/>
-          <w:lang w:val="uk-UA" w:eastAsia="ru-UA"/>
-        </w:rPr>
-      </w:pPr>
-      <w:r>
-        <w:rPr>
-          <w:rFonts w:ascii="Times New Roman" w:eastAsia="Times New Roman" w:hAnsi="Times New Roman" w:cs="Times New Roman"/>
-          <w:color w:val="222222"/>
-          <w:sz w:val="28"/>
-          <w:szCs w:val="28"/>
-          <w:lang w:val="uk-UA" w:eastAsia="ru-UA"/>
-        </w:rPr>
-        <w:t xml:space="preserve">редагування, натиснувши кнопку «Редагувати» </w:t>
-      </w:r>
-      <w:r>
-        <w:rPr>
-          <w:rFonts w:ascii="Times New Roman" w:eastAsia="Times New Roman" w:hAnsi="Times New Roman" w:cs="Times New Roman"/>
-          <w:color w:val="222222"/>
-          <w:sz w:val="28"/>
-          <w:szCs w:val="28"/>
-          <w:lang w:val="uk-UA" w:eastAsia="ru-UA"/>
-        </w:rPr>
-        <w:t>(Рис. 2.</w:t>
-      </w:r>
-      <w:r>
-        <w:rPr>
-          <w:rFonts w:ascii="Times New Roman" w:eastAsia="Times New Roman" w:hAnsi="Times New Roman" w:cs="Times New Roman"/>
-          <w:color w:val="222222"/>
-          <w:sz w:val="28"/>
-          <w:szCs w:val="28"/>
-          <w:lang w:val="uk-UA" w:eastAsia="ru-UA"/>
-        </w:rPr>
-        <w:t>4</w:t>
-      </w:r>
-      <w:r>
-        <w:rPr>
-          <w:rFonts w:ascii="Times New Roman" w:eastAsia="Times New Roman" w:hAnsi="Times New Roman" w:cs="Times New Roman"/>
-          <w:color w:val="222222"/>
-          <w:sz w:val="28"/>
-          <w:szCs w:val="28"/>
-          <w:lang w:val="uk-UA" w:eastAsia="ru-UA"/>
-        </w:rPr>
-        <w:t>).</w:t>
+        <w:t xml:space="preserve">Користувач може додавати та видаляти студентів з групи, увійшовши в меню </w:t>
+      </w:r>
+    </w:p>
+    <w:p>
+      <w:pPr>
+        <w:shd w:val="clear" w:color="auto" w:fill="FFFFFF"/>
+        <w:spacing w:before="120" w:after="120" w:line="240" w:lineRule="auto"/>
+        <w:rPr>
+          <w:rFonts w:ascii="Times New Roman" w:eastAsia="Times New Roman" w:hAnsi="Times New Roman" w:cs="Times New Roman"/>
+          <w:color w:val="222222"/>
+          <w:sz w:val="28"/>
+          <w:szCs w:val="28"/>
+          <w:lang w:val="uk-UA" w:eastAsia="ru-UA"/>
+        </w:rPr>
+      </w:pPr>
+      <w:r>
+        <w:rPr>
+          <w:rFonts w:ascii="Times New Roman" w:eastAsia="Times New Roman" w:hAnsi="Times New Roman" w:cs="Times New Roman"/>
+          <w:color w:val="222222"/>
+          <w:sz w:val="28"/>
+          <w:szCs w:val="28"/>
+          <w:lang w:val="uk-UA" w:eastAsia="ru-UA"/>
+        </w:rPr>
+        <w:t>редагування, натиснувши кнопку «Редагувати» (Рис. 2.4).</w:t>
       </w:r>
     </w:p>
     <w:p>
@@ -4809,37 +8902,7 @@
           <w:szCs w:val="28"/>
           <w:lang w:val="uk-UA" w:eastAsia="ru-UA"/>
         </w:rPr>
-        <w:t>Рис. 2.</w:t>
-      </w:r>
-      <w:r>
-        <w:rPr>
-          <w:rFonts w:ascii="Times New Roman" w:eastAsia="Times New Roman" w:hAnsi="Times New Roman" w:cs="Times New Roman"/>
-          <w:color w:val="222222"/>
-          <w:sz w:val="28"/>
-          <w:szCs w:val="28"/>
-          <w:lang w:val="uk-UA" w:eastAsia="ru-UA"/>
-        </w:rPr>
-        <w:t>4</w:t>
-      </w:r>
-      <w:r>
-        <w:rPr>
-          <w:rFonts w:ascii="Times New Roman" w:eastAsia="Times New Roman" w:hAnsi="Times New Roman" w:cs="Times New Roman"/>
-          <w:color w:val="222222"/>
-          <w:sz w:val="28"/>
-          <w:szCs w:val="28"/>
-          <w:lang w:val="uk-UA" w:eastAsia="ru-UA"/>
-        </w:rPr>
-        <w:t xml:space="preserve">. Операція </w:t>
-      </w:r>
-      <w:r>
-        <w:rPr>
-          <w:rFonts w:ascii="Times New Roman" w:eastAsia="Times New Roman" w:hAnsi="Times New Roman" w:cs="Times New Roman"/>
-          <w:color w:val="222222"/>
-          <w:sz w:val="28"/>
-          <w:szCs w:val="28"/>
-          <w:lang w:val="uk-UA" w:eastAsia="ru-UA"/>
-        </w:rPr>
-        <w:t>входу до меню редагування</w:t>
+        <w:t>Рис. 2.4. Операція входу до меню редагування</w:t>
       </w:r>
     </w:p>
     <w:p>
@@ -4893,17 +8956,7 @@
           <w:szCs w:val="28"/>
           <w:lang w:val="uk-UA" w:eastAsia="ru-UA"/>
         </w:rPr>
-        <w:t>Користувач може дода</w:t>
-      </w:r>
-      <w:r>
-        <w:rPr>
-          <w:rFonts w:ascii="Times New Roman" w:eastAsia="Times New Roman" w:hAnsi="Times New Roman" w:cs="Times New Roman"/>
-          <w:color w:val="222222"/>
-          <w:sz w:val="28"/>
-          <w:szCs w:val="28"/>
-          <w:lang w:val="uk-UA" w:eastAsia="ru-UA"/>
-        </w:rPr>
-        <w:t xml:space="preserve">ти </w:t>
+        <w:t xml:space="preserve">Користувач може додати </w:t>
       </w:r>
       <w:r>
         <w:rPr>
@@ -4923,80 +8976,30 @@
           <w:szCs w:val="28"/>
           <w:lang w:val="uk-UA" w:eastAsia="ru-UA"/>
         </w:rPr>
-        <w:t>студента до групи</w:t>
-      </w:r>
-      <w:r>
-        <w:rPr>
-          <w:rFonts w:ascii="Times New Roman" w:eastAsia="Times New Roman" w:hAnsi="Times New Roman" w:cs="Times New Roman"/>
-          <w:color w:val="222222"/>
-          <w:sz w:val="28"/>
-          <w:szCs w:val="28"/>
-          <w:lang w:val="uk-UA" w:eastAsia="ru-UA"/>
-        </w:rPr>
-        <w:t>, натиснувши кнопку</w:t>
-      </w:r>
-      <w:r>
-        <w:rPr>
-          <w:rFonts w:ascii="Times New Roman" w:eastAsia="Times New Roman" w:hAnsi="Times New Roman" w:cs="Times New Roman"/>
-          <w:color w:val="222222"/>
-          <w:sz w:val="28"/>
-          <w:szCs w:val="28"/>
-          <w:lang w:val="uk-UA" w:eastAsia="ru-UA"/>
-        </w:rPr>
-        <w:t xml:space="preserve"> </w:t>
-      </w:r>
-    </w:p>
-    <w:p>
-      <w:pPr>
-        <w:shd w:val="clear" w:color="auto" w:fill="FFFFFF"/>
-        <w:spacing w:before="120" w:after="120" w:line="240" w:lineRule="auto"/>
-        <w:rPr>
-          <w:rFonts w:ascii="Times New Roman" w:eastAsia="Times New Roman" w:hAnsi="Times New Roman" w:cs="Times New Roman"/>
-          <w:color w:val="222222"/>
-          <w:sz w:val="28"/>
-          <w:szCs w:val="28"/>
-          <w:lang w:val="uk-UA" w:eastAsia="ru-UA"/>
-        </w:rPr>
-      </w:pPr>
-      <w:r>
-        <w:rPr>
-          <w:rFonts w:ascii="Times New Roman" w:eastAsia="Times New Roman" w:hAnsi="Times New Roman" w:cs="Times New Roman"/>
-          <w:color w:val="222222"/>
-          <w:sz w:val="28"/>
-          <w:szCs w:val="28"/>
-          <w:lang w:val="uk-UA" w:eastAsia="ru-UA"/>
-        </w:rPr>
-        <w:t>«</w:t>
-      </w:r>
-      <w:r>
-        <w:rPr>
-          <w:rFonts w:ascii="Times New Roman" w:eastAsia="Times New Roman" w:hAnsi="Times New Roman" w:cs="Times New Roman"/>
-          <w:color w:val="222222"/>
-          <w:sz w:val="28"/>
-          <w:szCs w:val="28"/>
-          <w:lang w:val="uk-UA" w:eastAsia="ru-UA"/>
-        </w:rPr>
-        <w:t>Додати</w:t>
-      </w:r>
-      <w:r>
-        <w:rPr>
-          <w:rFonts w:ascii="Times New Roman" w:eastAsia="Times New Roman" w:hAnsi="Times New Roman" w:cs="Times New Roman"/>
-          <w:color w:val="222222"/>
-          <w:sz w:val="28"/>
-          <w:szCs w:val="28"/>
-          <w:lang w:val="uk-UA" w:eastAsia="ru-UA"/>
-        </w:rPr>
-        <w:t xml:space="preserve">» </w:t>
-      </w:r>
-      <w:r>
-        <w:rPr>
-          <w:rFonts w:ascii="Times New Roman" w:eastAsia="Times New Roman" w:hAnsi="Times New Roman" w:cs="Times New Roman"/>
-          <w:color w:val="222222"/>
-          <w:sz w:val="28"/>
-          <w:szCs w:val="28"/>
-          <w:lang w:val="uk-UA" w:eastAsia="ru-UA"/>
-        </w:rPr>
-        <w:t xml:space="preserve">у вікні редагування </w:t>
+        <w:t xml:space="preserve">студента до групи, натиснувши кнопку </w:t>
+      </w:r>
+    </w:p>
+    <w:p>
+      <w:pPr>
+        <w:shd w:val="clear" w:color="auto" w:fill="FFFFFF"/>
+        <w:spacing w:before="120" w:after="120" w:line="240" w:lineRule="auto"/>
+        <w:rPr>
+          <w:rFonts w:ascii="Times New Roman" w:eastAsia="Times New Roman" w:hAnsi="Times New Roman" w:cs="Times New Roman"/>
+          <w:color w:val="222222"/>
+          <w:sz w:val="28"/>
+          <w:szCs w:val="28"/>
+          <w:lang w:val="uk-UA" w:eastAsia="ru-UA"/>
+        </w:rPr>
+      </w:pPr>
+      <w:r>
+        <w:rPr>
+          <w:rFonts w:ascii="Times New Roman" w:eastAsia="Times New Roman" w:hAnsi="Times New Roman" w:cs="Times New Roman"/>
+          <w:color w:val="222222"/>
+          <w:sz w:val="28"/>
+          <w:szCs w:val="28"/>
+          <w:lang w:val="uk-UA" w:eastAsia="ru-UA"/>
+        </w:rPr>
+        <w:t xml:space="preserve">«Додати» у вікні редагування </w:t>
       </w:r>
       <w:r>
         <w:rPr>
@@ -5016,27 +9019,7 @@
           <w:szCs w:val="28"/>
           <w:lang w:val="uk-UA" w:eastAsia="ru-UA"/>
         </w:rPr>
-        <w:t>(Рис. 2.</w:t>
-      </w:r>
-      <w:r>
-        <w:rPr>
-          <w:rFonts w:ascii="Times New Roman" w:eastAsia="Times New Roman" w:hAnsi="Times New Roman" w:cs="Times New Roman"/>
-          <w:color w:val="222222"/>
-          <w:sz w:val="28"/>
-          <w:szCs w:val="28"/>
-          <w:lang w:val="uk-UA" w:eastAsia="ru-UA"/>
-        </w:rPr>
-        <w:t>5</w:t>
-      </w:r>
-      <w:r>
-        <w:rPr>
-          <w:rFonts w:ascii="Times New Roman" w:eastAsia="Times New Roman" w:hAnsi="Times New Roman" w:cs="Times New Roman"/>
-          <w:color w:val="222222"/>
-          <w:sz w:val="28"/>
-          <w:szCs w:val="28"/>
-          <w:lang w:val="uk-UA" w:eastAsia="ru-UA"/>
-        </w:rPr>
-        <w:t>).</w:t>
+        <w:t>(Рис. 2.5).</w:t>
       </w:r>
     </w:p>
     <w:p>
@@ -5145,37 +9128,7 @@
           <w:szCs w:val="28"/>
           <w:lang w:val="uk-UA" w:eastAsia="ru-UA"/>
         </w:rPr>
-        <w:t>Рис. 2.</w:t>
-      </w:r>
-      <w:r>
-        <w:rPr>
-          <w:rFonts w:ascii="Times New Roman" w:eastAsia="Times New Roman" w:hAnsi="Times New Roman" w:cs="Times New Roman"/>
-          <w:color w:val="222222"/>
-          <w:sz w:val="28"/>
-          <w:szCs w:val="28"/>
-          <w:lang w:val="uk-UA" w:eastAsia="ru-UA"/>
-        </w:rPr>
-        <w:t>5</w:t>
-      </w:r>
-      <w:r>
-        <w:rPr>
-          <w:rFonts w:ascii="Times New Roman" w:eastAsia="Times New Roman" w:hAnsi="Times New Roman" w:cs="Times New Roman"/>
-          <w:color w:val="222222"/>
-          <w:sz w:val="28"/>
-          <w:szCs w:val="28"/>
-          <w:lang w:val="uk-UA" w:eastAsia="ru-UA"/>
-        </w:rPr>
-        <w:t xml:space="preserve">. Операція </w:t>
-      </w:r>
-      <w:r>
-        <w:rPr>
-          <w:rFonts w:ascii="Times New Roman" w:eastAsia="Times New Roman" w:hAnsi="Times New Roman" w:cs="Times New Roman"/>
-          <w:color w:val="222222"/>
-          <w:sz w:val="28"/>
-          <w:szCs w:val="28"/>
-          <w:lang w:val="uk-UA" w:eastAsia="ru-UA"/>
-        </w:rPr>
-        <w:t>додавання студента до групи</w:t>
+        <w:t>Рис. 2.5. Операція додавання студента до групи</w:t>
       </w:r>
     </w:p>
     <w:p>
@@ -5227,27 +9180,7 @@
           <w:szCs w:val="28"/>
           <w:lang w:val="uk-UA" w:eastAsia="ru-UA"/>
         </w:rPr>
-        <w:t xml:space="preserve">Користувач може </w:t>
-      </w:r>
-      <w:r>
-        <w:rPr>
-          <w:rFonts w:ascii="Times New Roman" w:eastAsia="Times New Roman" w:hAnsi="Times New Roman" w:cs="Times New Roman"/>
-          <w:color w:val="222222"/>
-          <w:sz w:val="28"/>
-          <w:szCs w:val="28"/>
-          <w:lang w:val="uk-UA" w:eastAsia="ru-UA"/>
-        </w:rPr>
-        <w:t>видалити</w:t>
-      </w:r>
-      <w:r>
-        <w:rPr>
-          <w:rFonts w:ascii="Times New Roman" w:eastAsia="Times New Roman" w:hAnsi="Times New Roman" w:cs="Times New Roman"/>
-          <w:color w:val="222222"/>
-          <w:sz w:val="28"/>
-          <w:szCs w:val="28"/>
-          <w:lang w:val="uk-UA" w:eastAsia="ru-UA"/>
-        </w:rPr>
-        <w:t xml:space="preserve"> </w:t>
+        <w:t xml:space="preserve">Користувач може видалити </w:t>
       </w:r>
       <w:r>
         <w:rPr>
@@ -5267,100 +9200,30 @@
           <w:szCs w:val="28"/>
           <w:lang w:val="uk-UA" w:eastAsia="ru-UA"/>
         </w:rPr>
-        <w:t xml:space="preserve">студента </w:t>
-      </w:r>
-      <w:r>
-        <w:rPr>
-          <w:rFonts w:ascii="Times New Roman" w:eastAsia="Times New Roman" w:hAnsi="Times New Roman" w:cs="Times New Roman"/>
-          <w:color w:val="222222"/>
-          <w:sz w:val="28"/>
-          <w:szCs w:val="28"/>
-          <w:lang w:val="uk-UA" w:eastAsia="ru-UA"/>
-        </w:rPr>
-        <w:t>з</w:t>
-      </w:r>
-      <w:r>
-        <w:rPr>
-          <w:rFonts w:ascii="Times New Roman" w:eastAsia="Times New Roman" w:hAnsi="Times New Roman" w:cs="Times New Roman"/>
-          <w:color w:val="222222"/>
-          <w:sz w:val="28"/>
-          <w:szCs w:val="28"/>
-          <w:lang w:val="uk-UA" w:eastAsia="ru-UA"/>
-        </w:rPr>
-        <w:t xml:space="preserve"> групи, натиснувши кнопку</w:t>
-      </w:r>
-      <w:r>
-        <w:rPr>
-          <w:rFonts w:ascii="Times New Roman" w:eastAsia="Times New Roman" w:hAnsi="Times New Roman" w:cs="Times New Roman"/>
-          <w:color w:val="222222"/>
-          <w:sz w:val="28"/>
-          <w:szCs w:val="28"/>
-          <w:lang w:val="uk-UA" w:eastAsia="ru-UA"/>
-        </w:rPr>
-        <w:t xml:space="preserve"> </w:t>
-      </w:r>
-    </w:p>
-    <w:p>
-      <w:pPr>
-        <w:shd w:val="clear" w:color="auto" w:fill="FFFFFF"/>
-        <w:spacing w:before="120" w:after="120" w:line="240" w:lineRule="auto"/>
-        <w:rPr>
-          <w:rFonts w:ascii="Times New Roman" w:eastAsia="Times New Roman" w:hAnsi="Times New Roman" w:cs="Times New Roman"/>
-          <w:color w:val="222222"/>
-          <w:sz w:val="28"/>
-          <w:szCs w:val="28"/>
-          <w:lang w:val="uk-UA" w:eastAsia="ru-UA"/>
-        </w:rPr>
-      </w:pPr>
-      <w:r>
-        <w:rPr>
-          <w:rFonts w:ascii="Times New Roman" w:eastAsia="Times New Roman" w:hAnsi="Times New Roman" w:cs="Times New Roman"/>
-          <w:color w:val="222222"/>
-          <w:sz w:val="28"/>
-          <w:szCs w:val="28"/>
-          <w:lang w:val="uk-UA" w:eastAsia="ru-UA"/>
-        </w:rPr>
-        <w:t>«</w:t>
-      </w:r>
-      <w:r>
-        <w:rPr>
-          <w:rFonts w:ascii="Times New Roman" w:eastAsia="Times New Roman" w:hAnsi="Times New Roman" w:cs="Times New Roman"/>
-          <w:color w:val="222222"/>
-          <w:sz w:val="28"/>
-          <w:szCs w:val="28"/>
-          <w:lang w:val="uk-UA" w:eastAsia="ru-UA"/>
-        </w:rPr>
-        <w:t>Видалити</w:t>
-      </w:r>
-      <w:r>
-        <w:rPr>
-          <w:rFonts w:ascii="Times New Roman" w:eastAsia="Times New Roman" w:hAnsi="Times New Roman" w:cs="Times New Roman"/>
-          <w:color w:val="222222"/>
-          <w:sz w:val="28"/>
-          <w:szCs w:val="28"/>
-          <w:lang w:val="uk-UA" w:eastAsia="ru-UA"/>
-        </w:rPr>
-        <w:t>» у вікні редагування (Рис. 2.</w:t>
-      </w:r>
-      <w:r>
-        <w:rPr>
-          <w:rFonts w:ascii="Times New Roman" w:eastAsia="Times New Roman" w:hAnsi="Times New Roman" w:cs="Times New Roman"/>
-          <w:color w:val="222222"/>
-          <w:sz w:val="28"/>
-          <w:szCs w:val="28"/>
-          <w:lang w:val="uk-UA" w:eastAsia="ru-UA"/>
-        </w:rPr>
-        <w:t>6</w:t>
-      </w:r>
-      <w:r>
-        <w:rPr>
-          <w:rFonts w:ascii="Times New Roman" w:eastAsia="Times New Roman" w:hAnsi="Times New Roman" w:cs="Times New Roman"/>
-          <w:color w:val="222222"/>
-          <w:sz w:val="28"/>
-          <w:szCs w:val="28"/>
-          <w:lang w:val="uk-UA" w:eastAsia="ru-UA"/>
-        </w:rPr>
-        <w:t>).</w:t>
+        <w:t xml:space="preserve">студента з групи, натиснувши кнопку </w:t>
+      </w:r>
+    </w:p>
+    <w:p>
+      <w:pPr>
+        <w:shd w:val="clear" w:color="auto" w:fill="FFFFFF"/>
+        <w:spacing w:before="120" w:after="120" w:line="240" w:lineRule="auto"/>
+        <w:rPr>
+          <w:rFonts w:ascii="Times New Roman" w:eastAsia="Times New Roman" w:hAnsi="Times New Roman" w:cs="Times New Roman"/>
+          <w:color w:val="222222"/>
+          <w:sz w:val="28"/>
+          <w:szCs w:val="28"/>
+          <w:lang w:val="uk-UA" w:eastAsia="ru-UA"/>
+        </w:rPr>
+      </w:pPr>
+      <w:r>
+        <w:rPr>
+          <w:rFonts w:ascii="Times New Roman" w:eastAsia="Times New Roman" w:hAnsi="Times New Roman" w:cs="Times New Roman"/>
+          <w:color w:val="222222"/>
+          <w:sz w:val="28"/>
+          <w:szCs w:val="28"/>
+          <w:lang w:val="uk-UA" w:eastAsia="ru-UA"/>
+        </w:rPr>
+        <w:t>«Видалити» у вікні редагування (Рис. 2.6).</w:t>
       </w:r>
     </w:p>
     <w:p>
@@ -5469,37 +9332,7 @@
           <w:szCs w:val="28"/>
           <w:lang w:val="uk-UA" w:eastAsia="ru-UA"/>
         </w:rPr>
-        <w:t>Рис. 2.</w:t>
-      </w:r>
-      <w:r>
-        <w:rPr>
-          <w:rFonts w:ascii="Times New Roman" w:eastAsia="Times New Roman" w:hAnsi="Times New Roman" w:cs="Times New Roman"/>
-          <w:color w:val="222222"/>
-          <w:sz w:val="28"/>
-          <w:szCs w:val="28"/>
-          <w:lang w:val="uk-UA" w:eastAsia="ru-UA"/>
-        </w:rPr>
-        <w:t>6</w:t>
-      </w:r>
-      <w:r>
-        <w:rPr>
-          <w:rFonts w:ascii="Times New Roman" w:eastAsia="Times New Roman" w:hAnsi="Times New Roman" w:cs="Times New Roman"/>
-          <w:color w:val="222222"/>
-          <w:sz w:val="28"/>
-          <w:szCs w:val="28"/>
-          <w:lang w:val="uk-UA" w:eastAsia="ru-UA"/>
-        </w:rPr>
-        <w:t xml:space="preserve">. Операція </w:t>
-      </w:r>
-      <w:r>
-        <w:rPr>
-          <w:rFonts w:ascii="Times New Roman" w:eastAsia="Times New Roman" w:hAnsi="Times New Roman" w:cs="Times New Roman"/>
-          <w:color w:val="222222"/>
-          <w:sz w:val="28"/>
-          <w:szCs w:val="28"/>
-          <w:lang w:val="uk-UA" w:eastAsia="ru-UA"/>
-        </w:rPr>
-        <w:t>видалення студента з групи</w:t>
+        <w:t>Рис. 2.6. Операція видалення студента з групи</w:t>
       </w:r>
     </w:p>
     <w:p>
@@ -5551,90 +9384,30 @@
           <w:szCs w:val="28"/>
           <w:lang w:val="uk-UA" w:eastAsia="ru-UA"/>
         </w:rPr>
-        <w:t xml:space="preserve">Користувач </w:t>
-      </w:r>
-      <w:r>
-        <w:rPr>
-          <w:rFonts w:ascii="Times New Roman" w:eastAsia="Times New Roman" w:hAnsi="Times New Roman" w:cs="Times New Roman"/>
-          <w:color w:val="222222"/>
-          <w:sz w:val="28"/>
-          <w:szCs w:val="28"/>
-          <w:lang w:val="uk-UA" w:eastAsia="ru-UA"/>
-        </w:rPr>
-        <w:t>може оновити список студентів після внесених змін</w:t>
-      </w:r>
-      <w:r>
-        <w:rPr>
-          <w:rFonts w:ascii="Times New Roman" w:eastAsia="Times New Roman" w:hAnsi="Times New Roman" w:cs="Times New Roman"/>
-          <w:color w:val="222222"/>
-          <w:sz w:val="28"/>
-          <w:szCs w:val="28"/>
-          <w:lang w:val="uk-UA" w:eastAsia="ru-UA"/>
-        </w:rPr>
-        <w:t xml:space="preserve">, натиснувши </w:t>
-      </w:r>
-    </w:p>
-    <w:p>
-      <w:pPr>
-        <w:shd w:val="clear" w:color="auto" w:fill="FFFFFF"/>
-        <w:spacing w:before="120" w:after="120" w:line="240" w:lineRule="auto"/>
-        <w:rPr>
-          <w:rFonts w:ascii="Times New Roman" w:eastAsia="Times New Roman" w:hAnsi="Times New Roman" w:cs="Times New Roman"/>
-          <w:color w:val="222222"/>
-          <w:sz w:val="28"/>
-          <w:szCs w:val="28"/>
-          <w:lang w:val="uk-UA" w:eastAsia="ru-UA"/>
-        </w:rPr>
-      </w:pPr>
-      <w:r>
-        <w:rPr>
-          <w:rFonts w:ascii="Times New Roman" w:eastAsia="Times New Roman" w:hAnsi="Times New Roman" w:cs="Times New Roman"/>
-          <w:color w:val="222222"/>
-          <w:sz w:val="28"/>
-          <w:szCs w:val="28"/>
-          <w:lang w:val="uk-UA" w:eastAsia="ru-UA"/>
-        </w:rPr>
-        <w:t>кнопку «</w:t>
-      </w:r>
-      <w:r>
-        <w:rPr>
-          <w:rFonts w:ascii="Times New Roman" w:eastAsia="Times New Roman" w:hAnsi="Times New Roman" w:cs="Times New Roman"/>
-          <w:color w:val="222222"/>
-          <w:sz w:val="28"/>
-          <w:szCs w:val="28"/>
-          <w:lang w:val="uk-UA" w:eastAsia="ru-UA"/>
-        </w:rPr>
-        <w:t>Оновити</w:t>
-      </w:r>
-      <w:r>
-        <w:rPr>
-          <w:rFonts w:ascii="Times New Roman" w:eastAsia="Times New Roman" w:hAnsi="Times New Roman" w:cs="Times New Roman"/>
-          <w:color w:val="222222"/>
-          <w:sz w:val="28"/>
-          <w:szCs w:val="28"/>
-          <w:lang w:val="uk-UA" w:eastAsia="ru-UA"/>
-        </w:rPr>
-        <w:t>» (Рис. 2.</w:t>
-      </w:r>
-      <w:r>
-        <w:rPr>
-          <w:rFonts w:ascii="Times New Roman" w:eastAsia="Times New Roman" w:hAnsi="Times New Roman" w:cs="Times New Roman"/>
-          <w:color w:val="222222"/>
-          <w:sz w:val="28"/>
-          <w:szCs w:val="28"/>
-          <w:lang w:val="uk-UA" w:eastAsia="ru-UA"/>
-        </w:rPr>
-        <w:t>7</w:t>
-      </w:r>
-      <w:r>
-        <w:rPr>
-          <w:rFonts w:ascii="Times New Roman" w:eastAsia="Times New Roman" w:hAnsi="Times New Roman" w:cs="Times New Roman"/>
-          <w:color w:val="222222"/>
-          <w:sz w:val="28"/>
-          <w:szCs w:val="28"/>
-          <w:lang w:val="uk-UA" w:eastAsia="ru-UA"/>
-        </w:rPr>
-        <w:t>).</w:t>
+        <w:t xml:space="preserve">Користувач може оновити список студентів після внесених змін, натиснувши </w:t>
+      </w:r>
+    </w:p>
+    <w:p>
+      <w:pPr>
+        <w:shd w:val="clear" w:color="auto" w:fill="FFFFFF"/>
+        <w:spacing w:before="120" w:after="120" w:line="240" w:lineRule="auto"/>
+        <w:rPr>
+          <w:rFonts w:ascii="Times New Roman" w:eastAsia="Times New Roman" w:hAnsi="Times New Roman" w:cs="Times New Roman"/>
+          <w:color w:val="222222"/>
+          <w:sz w:val="28"/>
+          <w:szCs w:val="28"/>
+          <w:lang w:val="uk-UA" w:eastAsia="ru-UA"/>
+        </w:rPr>
+      </w:pPr>
+      <w:r>
+        <w:rPr>
+          <w:rFonts w:ascii="Times New Roman" w:eastAsia="Times New Roman" w:hAnsi="Times New Roman" w:cs="Times New Roman"/>
+          <w:color w:val="222222"/>
+          <w:sz w:val="28"/>
+          <w:szCs w:val="28"/>
+          <w:lang w:val="uk-UA" w:eastAsia="ru-UA"/>
+        </w:rPr>
+        <w:t>кнопку «Оновити» (Рис. 2.7).</w:t>
       </w:r>
     </w:p>
     <w:p>
@@ -5744,37 +9517,7 @@
           <w:szCs w:val="28"/>
           <w:lang w:val="uk-UA" w:eastAsia="ru-UA"/>
         </w:rPr>
-        <w:t>Рис. 2.</w:t>
-      </w:r>
-      <w:r>
-        <w:rPr>
-          <w:rFonts w:ascii="Times New Roman" w:eastAsia="Times New Roman" w:hAnsi="Times New Roman" w:cs="Times New Roman"/>
-          <w:color w:val="222222"/>
-          <w:sz w:val="28"/>
-          <w:szCs w:val="28"/>
-          <w:lang w:val="uk-UA" w:eastAsia="ru-UA"/>
-        </w:rPr>
-        <w:t>7</w:t>
-      </w:r>
-      <w:r>
-        <w:rPr>
-          <w:rFonts w:ascii="Times New Roman" w:eastAsia="Times New Roman" w:hAnsi="Times New Roman" w:cs="Times New Roman"/>
-          <w:color w:val="222222"/>
-          <w:sz w:val="28"/>
-          <w:szCs w:val="28"/>
-          <w:lang w:val="uk-UA" w:eastAsia="ru-UA"/>
-        </w:rPr>
-        <w:t xml:space="preserve">. Операція </w:t>
-      </w:r>
-      <w:r>
-        <w:rPr>
-          <w:rFonts w:ascii="Times New Roman" w:eastAsia="Times New Roman" w:hAnsi="Times New Roman" w:cs="Times New Roman"/>
-          <w:color w:val="222222"/>
-          <w:sz w:val="28"/>
-          <w:szCs w:val="28"/>
-          <w:lang w:val="uk-UA" w:eastAsia="ru-UA"/>
-        </w:rPr>
-        <w:t xml:space="preserve">оновлення </w:t>
+        <w:t xml:space="preserve">Рис. 2.7. Операція оновлення </w:t>
       </w:r>
       <w:r>
         <w:rPr>
@@ -6429,7 +10172,27 @@
           <w:lang w:val="uk-UA" w:eastAsia="ru-UA"/>
         </w:rPr>
         <w:lastRenderedPageBreak/>
-        <w:t>На рисунк</w:t>
+        <w:t>На рисунку 2.12 зображен</w:t>
+      </w:r>
+      <w:r>
+        <w:rPr>
+          <w:rFonts w:ascii="Times New Roman" w:eastAsia="Times New Roman" w:hAnsi="Times New Roman" w:cs="Times New Roman"/>
+          <w:color w:val="222222"/>
+          <w:sz w:val="28"/>
+          <w:szCs w:val="28"/>
+          <w:lang w:val="uk-UA" w:eastAsia="ru-UA"/>
+        </w:rPr>
+        <w:t>о</w:t>
+      </w:r>
+      <w:r>
+        <w:rPr>
+          <w:rFonts w:ascii="Times New Roman" w:eastAsia="Times New Roman" w:hAnsi="Times New Roman" w:cs="Times New Roman"/>
+          <w:color w:val="222222"/>
+          <w:sz w:val="28"/>
+          <w:szCs w:val="28"/>
+          <w:lang w:val="uk-UA" w:eastAsia="ru-UA"/>
+        </w:rPr>
+        <w:t xml:space="preserve"> діаграм</w:t>
       </w:r>
       <w:r>
         <w:rPr>
@@ -6449,87 +10212,7 @@
           <w:szCs w:val="28"/>
           <w:lang w:val="uk-UA" w:eastAsia="ru-UA"/>
         </w:rPr>
-        <w:t xml:space="preserve"> </w:t>
-      </w:r>
-      <w:r>
-        <w:rPr>
-          <w:rFonts w:ascii="Times New Roman" w:eastAsia="Times New Roman" w:hAnsi="Times New Roman" w:cs="Times New Roman"/>
-          <w:color w:val="222222"/>
-          <w:sz w:val="28"/>
-          <w:szCs w:val="28"/>
-          <w:lang w:val="uk-UA" w:eastAsia="ru-UA"/>
-        </w:rPr>
-        <w:t>2.12</w:t>
-      </w:r>
-      <w:r>
-        <w:rPr>
-          <w:rFonts w:ascii="Times New Roman" w:eastAsia="Times New Roman" w:hAnsi="Times New Roman" w:cs="Times New Roman"/>
-          <w:color w:val="222222"/>
-          <w:sz w:val="28"/>
-          <w:szCs w:val="28"/>
-          <w:lang w:val="uk-UA" w:eastAsia="ru-UA"/>
-        </w:rPr>
-        <w:t xml:space="preserve"> </w:t>
-      </w:r>
-      <w:r>
-        <w:rPr>
-          <w:rFonts w:ascii="Times New Roman" w:eastAsia="Times New Roman" w:hAnsi="Times New Roman" w:cs="Times New Roman"/>
-          <w:color w:val="222222"/>
-          <w:sz w:val="28"/>
-          <w:szCs w:val="28"/>
-          <w:lang w:val="uk-UA" w:eastAsia="ru-UA"/>
-        </w:rPr>
-        <w:t>зображен</w:t>
-      </w:r>
-      <w:r>
-        <w:rPr>
-          <w:rFonts w:ascii="Times New Roman" w:eastAsia="Times New Roman" w:hAnsi="Times New Roman" w:cs="Times New Roman"/>
-          <w:color w:val="222222"/>
-          <w:sz w:val="28"/>
-          <w:szCs w:val="28"/>
-          <w:lang w:val="uk-UA" w:eastAsia="ru-UA"/>
-        </w:rPr>
-        <w:t>о</w:t>
-      </w:r>
-      <w:r>
-        <w:rPr>
-          <w:rFonts w:ascii="Times New Roman" w:eastAsia="Times New Roman" w:hAnsi="Times New Roman" w:cs="Times New Roman"/>
-          <w:color w:val="222222"/>
-          <w:sz w:val="28"/>
-          <w:szCs w:val="28"/>
-          <w:lang w:val="uk-UA" w:eastAsia="ru-UA"/>
-        </w:rPr>
-        <w:t xml:space="preserve"> діаграм</w:t>
-      </w:r>
-      <w:r>
-        <w:rPr>
-          <w:rFonts w:ascii="Times New Roman" w:eastAsia="Times New Roman" w:hAnsi="Times New Roman" w:cs="Times New Roman"/>
-          <w:color w:val="222222"/>
-          <w:sz w:val="28"/>
-          <w:szCs w:val="28"/>
-          <w:lang w:val="uk-UA" w:eastAsia="ru-UA"/>
-        </w:rPr>
-        <w:t>у</w:t>
-      </w:r>
-      <w:r>
-        <w:rPr>
-          <w:rFonts w:ascii="Times New Roman" w:eastAsia="Times New Roman" w:hAnsi="Times New Roman" w:cs="Times New Roman"/>
-          <w:color w:val="222222"/>
-          <w:sz w:val="28"/>
-          <w:szCs w:val="28"/>
-          <w:lang w:val="uk-UA" w:eastAsia="ru-UA"/>
-        </w:rPr>
-        <w:t xml:space="preserve"> граничних класів</w:t>
-      </w:r>
-      <w:r>
-        <w:rPr>
-          <w:rFonts w:ascii="Times New Roman" w:eastAsia="Times New Roman" w:hAnsi="Times New Roman" w:cs="Times New Roman"/>
-          <w:color w:val="222222"/>
-          <w:sz w:val="28"/>
-          <w:szCs w:val="28"/>
-          <w:lang w:val="uk-UA" w:eastAsia="ru-UA"/>
-        </w:rPr>
-        <w:t>.</w:t>
+        <w:t xml:space="preserve"> граничних класів.</w:t>
       </w:r>
     </w:p>
     <w:p>
@@ -6551,6 +10234,116 @@
       <w:pPr>
         <w:shd w:val="clear" w:color="auto" w:fill="FFFFFF"/>
         <w:spacing w:before="120" w:after="120" w:line="240" w:lineRule="auto"/>
+        <w:rPr>
+          <w:rFonts w:ascii="Times New Roman" w:eastAsia="Times New Roman" w:hAnsi="Times New Roman" w:cs="Times New Roman"/>
+          <w:color w:val="222222"/>
+          <w:sz w:val="28"/>
+          <w:szCs w:val="28"/>
+          <w:lang w:val="uk-UA" w:eastAsia="ru-UA"/>
+        </w:rPr>
+      </w:pPr>
+      <w:r>
+        <w:rPr>
+          <w:noProof/>
+        </w:rPr>
+        <w:drawing>
+          <wp:inline distT="0" distB="0" distL="0" distR="0" wp14:anchorId="4F6E5713" wp14:editId="13E59EF1">
+            <wp:extent cx="6152515" cy="3035521"/>
+            <wp:effectExtent l="0" t="0" r="635" b="0"/>
+            <wp:docPr id="8" name="Рисунок 8"/>
+            <wp:cNvGraphicFramePr>
+              <a:graphicFrameLocks xmlns:a="http://schemas.openxmlformats.org/drawingml/2006/main" noChangeAspect="1"/>
+            </wp:cNvGraphicFramePr>
+            <a:graphic xmlns:a="http://schemas.openxmlformats.org/drawingml/2006/main">
+              <a:graphicData uri="http://schemas.openxmlformats.org/drawingml/2006/picture">
+                <pic:pic xmlns:pic="http://schemas.openxmlformats.org/drawingml/2006/picture">
+                  <pic:nvPicPr>
+                    <pic:cNvPr id="0" name="Picture 4"/>
+                    <pic:cNvPicPr>
+                      <a:picLocks noChangeAspect="1" noChangeArrowheads="1"/>
+                    </pic:cNvPicPr>
+                  </pic:nvPicPr>
+                  <pic:blipFill>
+                    <a:blip r:embed="rId16">
+                      <a:extLst>
+                        <a:ext uri="{28A0092B-C50C-407E-A947-70E740481C1C}">
+                          <a14:useLocalDpi xmlns:a14="http://schemas.microsoft.com/office/drawing/2010/main" val="0"/>
+                        </a:ext>
+                      </a:extLst>
+                    </a:blip>
+                    <a:srcRect/>
+                    <a:stretch>
+                      <a:fillRect/>
+                    </a:stretch>
+                  </pic:blipFill>
+                  <pic:spPr bwMode="auto">
+                    <a:xfrm>
+                      <a:off x="0" y="0"/>
+                      <a:ext cx="6152515" cy="3035521"/>
+                    </a:xfrm>
+                    <a:prstGeom prst="rect">
+                      <a:avLst/>
+                    </a:prstGeom>
+                    <a:noFill/>
+                    <a:ln>
+                      <a:noFill/>
+                    </a:ln>
+                  </pic:spPr>
+                </pic:pic>
+              </a:graphicData>
+            </a:graphic>
+          </wp:inline>
+        </w:drawing>
+      </w:r>
+    </w:p>
+    <w:p>
+      <w:pPr>
+        <w:shd w:val="clear" w:color="auto" w:fill="FFFFFF"/>
+        <w:spacing w:before="120" w:after="120" w:line="240" w:lineRule="auto"/>
+        <w:jc w:val="center"/>
+        <w:rPr>
+          <w:rFonts w:ascii="Times New Roman" w:eastAsia="Times New Roman" w:hAnsi="Times New Roman" w:cs="Times New Roman"/>
+          <w:color w:val="222222"/>
+          <w:sz w:val="28"/>
+          <w:szCs w:val="28"/>
+          <w:lang w:val="uk-UA" w:eastAsia="ru-UA"/>
+        </w:rPr>
+      </w:pPr>
+      <w:r>
+        <w:rPr>
+          <w:rFonts w:ascii="Times New Roman" w:eastAsia="Times New Roman" w:hAnsi="Times New Roman" w:cs="Times New Roman"/>
+          <w:color w:val="222222"/>
+          <w:sz w:val="28"/>
+          <w:szCs w:val="28"/>
+          <w:lang w:val="uk-UA" w:eastAsia="ru-UA"/>
+        </w:rPr>
+        <w:t>Рис. 2.</w:t>
+      </w:r>
+      <w:r>
+        <w:rPr>
+          <w:rFonts w:ascii="Times New Roman" w:eastAsia="Times New Roman" w:hAnsi="Times New Roman" w:cs="Times New Roman"/>
+          <w:color w:val="222222"/>
+          <w:sz w:val="28"/>
+          <w:szCs w:val="28"/>
+          <w:lang w:val="uk-UA" w:eastAsia="ru-UA"/>
+        </w:rPr>
+        <w:t>12</w:t>
+      </w:r>
+      <w:r>
+        <w:rPr>
+          <w:rFonts w:ascii="Times New Roman" w:eastAsia="Times New Roman" w:hAnsi="Times New Roman" w:cs="Times New Roman"/>
+          <w:color w:val="222222"/>
+          <w:sz w:val="28"/>
+          <w:szCs w:val="28"/>
+          <w:lang w:val="uk-UA" w:eastAsia="ru-UA"/>
+        </w:rPr>
+        <w:t xml:space="preserve"> Діаграма граничних класів</w:t>
+      </w:r>
+    </w:p>
+    <w:p>
+      <w:pPr>
+        <w:shd w:val="clear" w:color="auto" w:fill="FFFFFF"/>
+        <w:spacing w:before="120" w:after="120" w:line="240" w:lineRule="auto"/>
         <w:ind w:left="360"/>
         <w:jc w:val="center"/>
         <w:rPr>
@@ -6581,300 +10374,6 @@
       <w:pPr>
         <w:shd w:val="clear" w:color="auto" w:fill="FFFFFF"/>
         <w:spacing w:before="120" w:after="120" w:line="240" w:lineRule="auto"/>
-        <w:ind w:left="360"/>
-        <w:jc w:val="center"/>
-        <w:rPr>
-          <w:rFonts w:ascii="Times New Roman" w:eastAsia="Times New Roman" w:hAnsi="Times New Roman" w:cs="Times New Roman"/>
-          <w:color w:val="222222"/>
-          <w:sz w:val="28"/>
-          <w:szCs w:val="28"/>
-          <w:lang w:val="uk-UA" w:eastAsia="ru-UA"/>
-        </w:rPr>
-      </w:pPr>
-    </w:p>
-    <w:p>
-      <w:pPr>
-        <w:shd w:val="clear" w:color="auto" w:fill="FFFFFF"/>
-        <w:spacing w:before="120" w:after="120" w:line="240" w:lineRule="auto"/>
-        <w:ind w:left="360"/>
-        <w:jc w:val="center"/>
-        <w:rPr>
-          <w:rFonts w:ascii="Times New Roman" w:eastAsia="Times New Roman" w:hAnsi="Times New Roman" w:cs="Times New Roman"/>
-          <w:color w:val="222222"/>
-          <w:sz w:val="28"/>
-          <w:szCs w:val="28"/>
-          <w:lang w:val="uk-UA" w:eastAsia="ru-UA"/>
-        </w:rPr>
-      </w:pPr>
-    </w:p>
-    <w:p>
-      <w:pPr>
-        <w:shd w:val="clear" w:color="auto" w:fill="FFFFFF"/>
-        <w:spacing w:before="120" w:after="120" w:line="240" w:lineRule="auto"/>
-        <w:ind w:left="360"/>
-        <w:jc w:val="center"/>
-        <w:rPr>
-          <w:rFonts w:ascii="Times New Roman" w:eastAsia="Times New Roman" w:hAnsi="Times New Roman" w:cs="Times New Roman"/>
-          <w:color w:val="222222"/>
-          <w:sz w:val="28"/>
-          <w:szCs w:val="28"/>
-          <w:lang w:val="uk-UA" w:eastAsia="ru-UA"/>
-        </w:rPr>
-      </w:pPr>
-    </w:p>
-    <w:p>
-      <w:pPr>
-        <w:shd w:val="clear" w:color="auto" w:fill="FFFFFF"/>
-        <w:spacing w:before="120" w:after="120" w:line="240" w:lineRule="auto"/>
-        <w:ind w:left="360"/>
-        <w:jc w:val="center"/>
-        <w:rPr>
-          <w:rFonts w:ascii="Times New Roman" w:eastAsia="Times New Roman" w:hAnsi="Times New Roman" w:cs="Times New Roman"/>
-          <w:color w:val="222222"/>
-          <w:sz w:val="28"/>
-          <w:szCs w:val="28"/>
-          <w:lang w:val="uk-UA" w:eastAsia="ru-UA"/>
-        </w:rPr>
-      </w:pPr>
-    </w:p>
-    <w:p>
-      <w:pPr>
-        <w:shd w:val="clear" w:color="auto" w:fill="FFFFFF"/>
-        <w:spacing w:before="120" w:after="120" w:line="240" w:lineRule="auto"/>
-        <w:ind w:left="360"/>
-        <w:jc w:val="center"/>
-        <w:rPr>
-          <w:rFonts w:ascii="Times New Roman" w:eastAsia="Times New Roman" w:hAnsi="Times New Roman" w:cs="Times New Roman"/>
-          <w:color w:val="222222"/>
-          <w:sz w:val="28"/>
-          <w:szCs w:val="28"/>
-          <w:lang w:val="uk-UA" w:eastAsia="ru-UA"/>
-        </w:rPr>
-      </w:pPr>
-    </w:p>
-    <w:p>
-      <w:pPr>
-        <w:shd w:val="clear" w:color="auto" w:fill="FFFFFF"/>
-        <w:spacing w:before="120" w:after="120" w:line="240" w:lineRule="auto"/>
-        <w:ind w:left="360"/>
-        <w:jc w:val="center"/>
-        <w:rPr>
-          <w:rFonts w:ascii="Times New Roman" w:eastAsia="Times New Roman" w:hAnsi="Times New Roman" w:cs="Times New Roman"/>
-          <w:color w:val="222222"/>
-          <w:sz w:val="28"/>
-          <w:szCs w:val="28"/>
-          <w:lang w:val="uk-UA" w:eastAsia="ru-UA"/>
-        </w:rPr>
-      </w:pPr>
-    </w:p>
-    <w:p>
-      <w:pPr>
-        <w:shd w:val="clear" w:color="auto" w:fill="FFFFFF"/>
-        <w:spacing w:before="120" w:after="120" w:line="240" w:lineRule="auto"/>
-        <w:ind w:left="360"/>
-        <w:jc w:val="center"/>
-        <w:rPr>
-          <w:rFonts w:ascii="Times New Roman" w:eastAsia="Times New Roman" w:hAnsi="Times New Roman" w:cs="Times New Roman"/>
-          <w:color w:val="222222"/>
-          <w:sz w:val="28"/>
-          <w:szCs w:val="28"/>
-          <w:lang w:val="uk-UA" w:eastAsia="ru-UA"/>
-        </w:rPr>
-      </w:pPr>
-    </w:p>
-    <w:p>
-      <w:pPr>
-        <w:shd w:val="clear" w:color="auto" w:fill="FFFFFF"/>
-        <w:spacing w:before="120" w:after="120" w:line="240" w:lineRule="auto"/>
-        <w:ind w:left="360"/>
-        <w:jc w:val="center"/>
-        <w:rPr>
-          <w:rFonts w:ascii="Times New Roman" w:eastAsia="Times New Roman" w:hAnsi="Times New Roman" w:cs="Times New Roman"/>
-          <w:color w:val="222222"/>
-          <w:sz w:val="28"/>
-          <w:szCs w:val="28"/>
-          <w:lang w:val="uk-UA" w:eastAsia="ru-UA"/>
-        </w:rPr>
-      </w:pPr>
-    </w:p>
-    <w:p>
-      <w:pPr>
-        <w:shd w:val="clear" w:color="auto" w:fill="FFFFFF"/>
-        <w:spacing w:before="120" w:after="120" w:line="240" w:lineRule="auto"/>
-        <w:ind w:left="360"/>
-        <w:jc w:val="center"/>
-        <w:rPr>
-          <w:rFonts w:ascii="Times New Roman" w:eastAsia="Times New Roman" w:hAnsi="Times New Roman" w:cs="Times New Roman"/>
-          <w:color w:val="222222"/>
-          <w:sz w:val="28"/>
-          <w:szCs w:val="28"/>
-          <w:lang w:val="uk-UA" w:eastAsia="ru-UA"/>
-        </w:rPr>
-      </w:pPr>
-    </w:p>
-    <w:p>
-      <w:pPr>
-        <w:shd w:val="clear" w:color="auto" w:fill="FFFFFF"/>
-        <w:spacing w:before="120" w:after="120" w:line="240" w:lineRule="auto"/>
-        <w:ind w:left="360"/>
-        <w:jc w:val="center"/>
-        <w:rPr>
-          <w:rFonts w:ascii="Times New Roman" w:eastAsia="Times New Roman" w:hAnsi="Times New Roman" w:cs="Times New Roman"/>
-          <w:color w:val="222222"/>
-          <w:sz w:val="28"/>
-          <w:szCs w:val="28"/>
-          <w:lang w:val="uk-UA" w:eastAsia="ru-UA"/>
-        </w:rPr>
-      </w:pPr>
-    </w:p>
-    <w:p>
-      <w:pPr>
-        <w:shd w:val="clear" w:color="auto" w:fill="FFFFFF"/>
-        <w:spacing w:before="120" w:after="120" w:line="240" w:lineRule="auto"/>
-        <w:ind w:left="360"/>
-        <w:jc w:val="center"/>
-        <w:rPr>
-          <w:rFonts w:ascii="Times New Roman" w:eastAsia="Times New Roman" w:hAnsi="Times New Roman" w:cs="Times New Roman"/>
-          <w:color w:val="222222"/>
-          <w:sz w:val="28"/>
-          <w:szCs w:val="28"/>
-          <w:lang w:val="uk-UA" w:eastAsia="ru-UA"/>
-        </w:rPr>
-      </w:pPr>
-    </w:p>
-    <w:p>
-      <w:pPr>
-        <w:shd w:val="clear" w:color="auto" w:fill="FFFFFF"/>
-        <w:spacing w:before="120" w:after="120" w:line="240" w:lineRule="auto"/>
-        <w:ind w:left="360"/>
-        <w:jc w:val="center"/>
-        <w:rPr>
-          <w:rFonts w:ascii="Times New Roman" w:eastAsia="Times New Roman" w:hAnsi="Times New Roman" w:cs="Times New Roman"/>
-          <w:color w:val="222222"/>
-          <w:sz w:val="28"/>
-          <w:szCs w:val="28"/>
-          <w:lang w:val="uk-UA" w:eastAsia="ru-UA"/>
-        </w:rPr>
-      </w:pPr>
-    </w:p>
-    <w:p>
-      <w:pPr>
-        <w:shd w:val="clear" w:color="auto" w:fill="FFFFFF"/>
-        <w:spacing w:before="120" w:after="120" w:line="240" w:lineRule="auto"/>
-        <w:ind w:left="360"/>
-        <w:jc w:val="center"/>
-        <w:rPr>
-          <w:rFonts w:ascii="Times New Roman" w:eastAsia="Times New Roman" w:hAnsi="Times New Roman" w:cs="Times New Roman"/>
-          <w:color w:val="222222"/>
-          <w:sz w:val="28"/>
-          <w:szCs w:val="28"/>
-          <w:lang w:val="uk-UA" w:eastAsia="ru-UA"/>
-        </w:rPr>
-      </w:pPr>
-    </w:p>
-    <w:p>
-      <w:pPr>
-        <w:shd w:val="clear" w:color="auto" w:fill="FFFFFF"/>
-        <w:spacing w:before="120" w:after="120" w:line="240" w:lineRule="auto"/>
-        <w:ind w:left="360"/>
-        <w:jc w:val="center"/>
-        <w:rPr>
-          <w:rFonts w:ascii="Times New Roman" w:eastAsia="Times New Roman" w:hAnsi="Times New Roman" w:cs="Times New Roman"/>
-          <w:color w:val="222222"/>
-          <w:sz w:val="28"/>
-          <w:szCs w:val="28"/>
-          <w:lang w:val="uk-UA" w:eastAsia="ru-UA"/>
-        </w:rPr>
-      </w:pPr>
-    </w:p>
-    <w:p>
-      <w:pPr>
-        <w:shd w:val="clear" w:color="auto" w:fill="FFFFFF"/>
-        <w:spacing w:before="120" w:after="120" w:line="240" w:lineRule="auto"/>
-        <w:ind w:left="360"/>
-        <w:jc w:val="center"/>
-        <w:rPr>
-          <w:rFonts w:ascii="Times New Roman" w:eastAsia="Times New Roman" w:hAnsi="Times New Roman" w:cs="Times New Roman"/>
-          <w:color w:val="222222"/>
-          <w:sz w:val="28"/>
-          <w:szCs w:val="28"/>
-          <w:lang w:val="uk-UA" w:eastAsia="ru-UA"/>
-        </w:rPr>
-      </w:pPr>
-    </w:p>
-    <w:p>
-      <w:pPr>
-        <w:shd w:val="clear" w:color="auto" w:fill="FFFFFF"/>
-        <w:spacing w:before="120" w:after="120" w:line="240" w:lineRule="auto"/>
-        <w:jc w:val="center"/>
-        <w:rPr>
-          <w:rFonts w:ascii="Times New Roman" w:eastAsia="Times New Roman" w:hAnsi="Times New Roman" w:cs="Times New Roman"/>
-          <w:color w:val="222222"/>
-          <w:sz w:val="28"/>
-          <w:szCs w:val="28"/>
-          <w:lang w:val="uk-UA" w:eastAsia="ru-UA"/>
-        </w:rPr>
-      </w:pPr>
-      <w:r>
-        <w:rPr>
-          <w:rFonts w:ascii="Times New Roman" w:eastAsia="Times New Roman" w:hAnsi="Times New Roman" w:cs="Times New Roman"/>
-          <w:color w:val="222222"/>
-          <w:sz w:val="28"/>
-          <w:szCs w:val="28"/>
-          <w:lang w:val="uk-UA" w:eastAsia="ru-UA"/>
-        </w:rPr>
-        <w:t>Рис. 2.</w:t>
-      </w:r>
-      <w:r>
-        <w:rPr>
-          <w:rFonts w:ascii="Times New Roman" w:eastAsia="Times New Roman" w:hAnsi="Times New Roman" w:cs="Times New Roman"/>
-          <w:color w:val="222222"/>
-          <w:sz w:val="28"/>
-          <w:szCs w:val="28"/>
-          <w:lang w:val="uk-UA" w:eastAsia="ru-UA"/>
-        </w:rPr>
-        <w:t>12</w:t>
-      </w:r>
-      <w:r>
-        <w:rPr>
-          <w:rFonts w:ascii="Times New Roman" w:eastAsia="Times New Roman" w:hAnsi="Times New Roman" w:cs="Times New Roman"/>
-          <w:color w:val="222222"/>
-          <w:sz w:val="28"/>
-          <w:szCs w:val="28"/>
-          <w:lang w:val="uk-UA" w:eastAsia="ru-UA"/>
-        </w:rPr>
-        <w:t xml:space="preserve"> </w:t>
-      </w:r>
-      <w:r>
-        <w:rPr>
-          <w:rFonts w:ascii="Times New Roman" w:eastAsia="Times New Roman" w:hAnsi="Times New Roman" w:cs="Times New Roman"/>
-          <w:color w:val="222222"/>
-          <w:sz w:val="28"/>
-          <w:szCs w:val="28"/>
-          <w:lang w:val="uk-UA" w:eastAsia="ru-UA"/>
-        </w:rPr>
-        <w:t>Діаграма граничних класів</w:t>
-      </w:r>
-    </w:p>
-    <w:p>
-      <w:pPr>
-        <w:shd w:val="clear" w:color="auto" w:fill="FFFFFF"/>
-        <w:spacing w:before="120" w:after="120" w:line="240" w:lineRule="auto"/>
-        <w:ind w:left="360"/>
-        <w:jc w:val="center"/>
-        <w:rPr>
-          <w:rFonts w:ascii="Times New Roman" w:eastAsia="Times New Roman" w:hAnsi="Times New Roman" w:cs="Times New Roman"/>
-          <w:color w:val="222222"/>
-          <w:sz w:val="28"/>
-          <w:szCs w:val="28"/>
-          <w:lang w:val="uk-UA" w:eastAsia="ru-UA"/>
-        </w:rPr>
-      </w:pPr>
-    </w:p>
-    <w:p>
-      <w:pPr>
-        <w:shd w:val="clear" w:color="auto" w:fill="FFFFFF"/>
-        <w:spacing w:before="120" w:after="120" w:line="240" w:lineRule="auto"/>
         <w:rPr>
           <w:rFonts w:ascii="Times New Roman" w:eastAsia="Times New Roman" w:hAnsi="Times New Roman" w:cs="Times New Roman"/>
           <w:i/>
@@ -6907,109 +10406,1532 @@
         <w:t>Tkinter</w:t>
       </w:r>
     </w:p>
-    <w:p>
-      <w:pPr>
-        <w:shd w:val="clear" w:color="auto" w:fill="FFFFFF"/>
-        <w:spacing w:before="120" w:after="120" w:line="240" w:lineRule="auto"/>
-        <w:jc w:val="center"/>
-        <w:rPr>
-          <w:rFonts w:ascii="Times New Roman" w:eastAsia="Times New Roman" w:hAnsi="Times New Roman" w:cs="Times New Roman"/>
-          <w:color w:val="222222"/>
-          <w:sz w:val="28"/>
-          <w:szCs w:val="28"/>
-          <w:lang w:val="uk-UA" w:eastAsia="ru-UA"/>
-        </w:rPr>
-      </w:pPr>
-    </w:p>
-    <w:p>
-      <w:pPr>
-        <w:shd w:val="clear" w:color="auto" w:fill="FFFFFF"/>
-        <w:spacing w:before="120" w:after="120" w:line="240" w:lineRule="auto"/>
-        <w:jc w:val="center"/>
-        <w:rPr>
-          <w:rFonts w:ascii="Times New Roman" w:eastAsia="Times New Roman" w:hAnsi="Times New Roman" w:cs="Times New Roman"/>
-          <w:color w:val="222222"/>
-          <w:sz w:val="28"/>
-          <w:szCs w:val="28"/>
-          <w:lang w:val="uk-UA" w:eastAsia="ru-UA"/>
-        </w:rPr>
-      </w:pPr>
-    </w:p>
-    <w:p>
-      <w:pPr>
-        <w:shd w:val="clear" w:color="auto" w:fill="FFFFFF"/>
-        <w:spacing w:before="120" w:after="120" w:line="240" w:lineRule="auto"/>
-        <w:jc w:val="center"/>
-        <w:rPr>
-          <w:rFonts w:ascii="Times New Roman" w:eastAsia="Times New Roman" w:hAnsi="Times New Roman" w:cs="Times New Roman"/>
-          <w:color w:val="222222"/>
-          <w:sz w:val="28"/>
-          <w:szCs w:val="28"/>
-          <w:lang w:val="uk-UA" w:eastAsia="ru-UA"/>
-        </w:rPr>
-      </w:pPr>
-    </w:p>
-    <w:p>
-      <w:pPr>
-        <w:shd w:val="clear" w:color="auto" w:fill="FFFFFF"/>
-        <w:spacing w:before="120" w:after="120" w:line="240" w:lineRule="auto"/>
-        <w:jc w:val="center"/>
-        <w:rPr>
-          <w:rFonts w:ascii="Times New Roman" w:eastAsia="Times New Roman" w:hAnsi="Times New Roman" w:cs="Times New Roman"/>
-          <w:color w:val="222222"/>
-          <w:sz w:val="28"/>
-          <w:szCs w:val="28"/>
-          <w:lang w:val="uk-UA" w:eastAsia="ru-UA"/>
-        </w:rPr>
-      </w:pPr>
-    </w:p>
-    <w:p>
-      <w:pPr>
-        <w:shd w:val="clear" w:color="auto" w:fill="FFFFFF"/>
-        <w:spacing w:before="120" w:after="120" w:line="240" w:lineRule="auto"/>
-        <w:jc w:val="center"/>
-        <w:rPr>
-          <w:rFonts w:ascii="Times New Roman" w:eastAsia="Times New Roman" w:hAnsi="Times New Roman" w:cs="Times New Roman"/>
-          <w:color w:val="222222"/>
-          <w:sz w:val="28"/>
-          <w:szCs w:val="28"/>
-          <w:lang w:val="uk-UA" w:eastAsia="ru-UA"/>
-        </w:rPr>
-      </w:pPr>
-    </w:p>
-    <w:p>
-      <w:pPr>
-        <w:shd w:val="clear" w:color="auto" w:fill="FFFFFF"/>
-        <w:spacing w:before="120" w:after="120" w:line="240" w:lineRule="auto"/>
-        <w:jc w:val="center"/>
-        <w:rPr>
-          <w:rFonts w:ascii="Times New Roman" w:eastAsia="Times New Roman" w:hAnsi="Times New Roman" w:cs="Times New Roman"/>
-          <w:color w:val="222222"/>
-          <w:sz w:val="28"/>
-          <w:szCs w:val="28"/>
-          <w:lang w:val="uk-UA" w:eastAsia="ru-UA"/>
-        </w:rPr>
-      </w:pPr>
-    </w:p>
-    <w:p>
-      <w:pPr>
-        <w:shd w:val="clear" w:color="auto" w:fill="FFFFFF"/>
-        <w:spacing w:before="120" w:after="120" w:line="240" w:lineRule="auto"/>
-        <w:jc w:val="center"/>
-        <w:rPr>
-          <w:rFonts w:ascii="Times New Roman" w:eastAsia="Times New Roman" w:hAnsi="Times New Roman" w:cs="Times New Roman"/>
-          <w:color w:val="222222"/>
-          <w:sz w:val="28"/>
-          <w:szCs w:val="28"/>
-          <w:lang w:val="uk-UA" w:eastAsia="ru-UA"/>
-        </w:rPr>
-      </w:pPr>
-    </w:p>
-    <w:p>
-      <w:pPr>
-        <w:shd w:val="clear" w:color="auto" w:fill="FFFFFF"/>
-        <w:spacing w:before="120" w:after="120" w:line="240" w:lineRule="auto"/>
-        <w:jc w:val="center"/>
+    <w:tbl>
+      <w:tblPr>
+        <w:tblStyle w:val="a6"/>
+        <w:tblW w:w="0" w:type="auto"/>
+        <w:tblLook w:val="04A0" w:firstRow="1" w:lastRow="0" w:firstColumn="1" w:lastColumn="0" w:noHBand="0" w:noVBand="1"/>
+      </w:tblPr>
+      <w:tblGrid>
+        <w:gridCol w:w="4839"/>
+        <w:gridCol w:w="4840"/>
+      </w:tblGrid>
+      <w:tr>
+        <w:tc>
+          <w:tcPr>
+            <w:tcW w:w="4839" w:type="dxa"/>
+          </w:tcPr>
+          <w:p>
+            <w:pPr>
+              <w:spacing w:before="120" w:after="120"/>
+              <w:rPr>
+                <w:rFonts w:ascii="Times New Roman" w:eastAsia="Times New Roman" w:hAnsi="Times New Roman" w:cs="Times New Roman"/>
+                <w:color w:val="222222"/>
+                <w:sz w:val="28"/>
+                <w:szCs w:val="28"/>
+                <w:lang w:val="uk-UA" w:eastAsia="ru-UA"/>
+              </w:rPr>
+            </w:pPr>
+            <w:r>
+              <w:rPr>
+                <w:rFonts w:ascii="Times New Roman" w:eastAsia="Times New Roman" w:hAnsi="Times New Roman" w:cs="Times New Roman"/>
+                <w:color w:val="222222"/>
+                <w:sz w:val="28"/>
+                <w:szCs w:val="28"/>
+                <w:lang w:val="uk-UA" w:eastAsia="ru-UA"/>
+              </w:rPr>
+              <w:t>Елемент інтерфейсу</w:t>
+            </w:r>
+          </w:p>
+        </w:tc>
+        <w:tc>
+          <w:tcPr>
+            <w:tcW w:w="4840" w:type="dxa"/>
+          </w:tcPr>
+          <w:p>
+            <w:pPr>
+              <w:spacing w:before="120" w:after="120"/>
+              <w:rPr>
+                <w:rFonts w:ascii="Times New Roman" w:eastAsia="Times New Roman" w:hAnsi="Times New Roman" w:cs="Times New Roman"/>
+                <w:color w:val="222222"/>
+                <w:sz w:val="28"/>
+                <w:szCs w:val="28"/>
+                <w:lang w:val="uk-UA" w:eastAsia="ru-UA"/>
+              </w:rPr>
+            </w:pPr>
+            <w:r>
+              <w:rPr>
+                <w:rFonts w:ascii="Times New Roman" w:eastAsia="Times New Roman" w:hAnsi="Times New Roman" w:cs="Times New Roman"/>
+                <w:color w:val="222222"/>
+                <w:sz w:val="28"/>
+                <w:szCs w:val="28"/>
+                <w:lang w:val="uk-UA" w:eastAsia="ru-UA"/>
+              </w:rPr>
+              <w:t>Клас, реалізуючий елемент</w:t>
+            </w:r>
+          </w:p>
+        </w:tc>
+      </w:tr>
+      <w:tr>
+        <w:tc>
+          <w:tcPr>
+            <w:tcW w:w="4839" w:type="dxa"/>
+          </w:tcPr>
+          <w:p>
+            <w:pPr>
+              <w:spacing w:before="120" w:after="120"/>
+              <w:rPr>
+                <w:rFonts w:ascii="Times New Roman" w:eastAsia="Times New Roman" w:hAnsi="Times New Roman" w:cs="Times New Roman"/>
+                <w:color w:val="222222"/>
+                <w:sz w:val="28"/>
+                <w:szCs w:val="28"/>
+                <w:lang w:val="uk-UA" w:eastAsia="ru-UA"/>
+              </w:rPr>
+            </w:pPr>
+            <w:r>
+              <w:rPr>
+                <w:rFonts w:ascii="Times New Roman" w:eastAsia="Times New Roman" w:hAnsi="Times New Roman" w:cs="Times New Roman"/>
+                <w:color w:val="222222"/>
+                <w:sz w:val="28"/>
+                <w:szCs w:val="28"/>
+                <w:lang w:val="uk-UA" w:eastAsia="ru-UA"/>
+              </w:rPr>
+              <w:t>Головне вікно</w:t>
+            </w:r>
+          </w:p>
+        </w:tc>
+        <w:tc>
+          <w:tcPr>
+            <w:tcW w:w="4840" w:type="dxa"/>
+          </w:tcPr>
+          <w:p>
+            <w:pPr>
+              <w:spacing w:before="120" w:after="120"/>
+              <w:rPr>
+                <w:rFonts w:ascii="Times New Roman" w:eastAsia="Times New Roman" w:hAnsi="Times New Roman" w:cs="Times New Roman"/>
+                <w:color w:val="222222"/>
+                <w:sz w:val="28"/>
+                <w:szCs w:val="28"/>
+                <w:lang w:val="ru-RU" w:eastAsia="ru-UA"/>
+              </w:rPr>
+            </w:pPr>
+            <w:proofErr w:type="spellStart"/>
+            <w:proofErr w:type="gramStart"/>
+            <w:r>
+              <w:rPr>
+                <w:rFonts w:ascii="Times New Roman" w:eastAsia="Times New Roman" w:hAnsi="Times New Roman" w:cs="Times New Roman"/>
+                <w:color w:val="222222"/>
+                <w:sz w:val="28"/>
+                <w:szCs w:val="28"/>
+                <w:lang w:eastAsia="ru-UA"/>
+              </w:rPr>
+              <w:t>tkinter.Tk</w:t>
+            </w:r>
+            <w:proofErr w:type="spellEnd"/>
+            <w:proofErr w:type="gramEnd"/>
+          </w:p>
+        </w:tc>
+      </w:tr>
+      <w:tr>
+        <w:tc>
+          <w:tcPr>
+            <w:tcW w:w="4839" w:type="dxa"/>
+          </w:tcPr>
+          <w:p>
+            <w:pPr>
+              <w:spacing w:before="120" w:after="120"/>
+              <w:rPr>
+                <w:rFonts w:ascii="Times New Roman" w:eastAsia="Times New Roman" w:hAnsi="Times New Roman" w:cs="Times New Roman"/>
+                <w:color w:val="222222"/>
+                <w:sz w:val="28"/>
+                <w:szCs w:val="28"/>
+                <w:lang w:val="uk-UA" w:eastAsia="ru-UA"/>
+              </w:rPr>
+            </w:pPr>
+            <w:r>
+              <w:rPr>
+                <w:rFonts w:ascii="Times New Roman" w:eastAsia="Times New Roman" w:hAnsi="Times New Roman" w:cs="Times New Roman"/>
+                <w:color w:val="222222"/>
+                <w:sz w:val="28"/>
+                <w:szCs w:val="28"/>
+                <w:lang w:val="uk-UA" w:eastAsia="ru-UA"/>
+              </w:rPr>
+              <w:t>Поле «Інформація»</w:t>
+            </w:r>
+          </w:p>
+        </w:tc>
+        <w:tc>
+          <w:tcPr>
+            <w:tcW w:w="4840" w:type="dxa"/>
+          </w:tcPr>
+          <w:p>
+            <w:pPr>
+              <w:spacing w:before="120" w:after="120"/>
+              <w:rPr>
+                <w:rFonts w:ascii="Times New Roman" w:eastAsia="Times New Roman" w:hAnsi="Times New Roman" w:cs="Times New Roman"/>
+                <w:color w:val="222222"/>
+                <w:sz w:val="28"/>
+                <w:szCs w:val="28"/>
+                <w:lang w:val="ru-RU" w:eastAsia="ru-UA"/>
+              </w:rPr>
+            </w:pPr>
+            <w:proofErr w:type="spellStart"/>
+            <w:proofErr w:type="gramStart"/>
+            <w:r>
+              <w:rPr>
+                <w:rFonts w:ascii="Times New Roman" w:eastAsia="Times New Roman" w:hAnsi="Times New Roman" w:cs="Times New Roman"/>
+                <w:color w:val="222222"/>
+                <w:sz w:val="28"/>
+                <w:szCs w:val="28"/>
+                <w:lang w:eastAsia="ru-UA"/>
+              </w:rPr>
+              <w:t>tkinter.</w:t>
+            </w:r>
+            <w:r>
+              <w:rPr>
+                <w:rFonts w:ascii="Times New Roman" w:eastAsia="Times New Roman" w:hAnsi="Times New Roman" w:cs="Times New Roman"/>
+                <w:color w:val="222222"/>
+                <w:sz w:val="28"/>
+                <w:szCs w:val="28"/>
+                <w:lang w:eastAsia="ru-UA"/>
+              </w:rPr>
+              <w:t>Label</w:t>
+            </w:r>
+            <w:proofErr w:type="spellEnd"/>
+            <w:proofErr w:type="gramEnd"/>
+          </w:p>
+        </w:tc>
+      </w:tr>
+      <w:tr>
+        <w:tc>
+          <w:tcPr>
+            <w:tcW w:w="4839" w:type="dxa"/>
+          </w:tcPr>
+          <w:p>
+            <w:pPr>
+              <w:spacing w:before="120" w:after="120"/>
+              <w:rPr>
+                <w:rFonts w:ascii="Times New Roman" w:eastAsia="Times New Roman" w:hAnsi="Times New Roman" w:cs="Times New Roman"/>
+                <w:color w:val="222222"/>
+                <w:sz w:val="28"/>
+                <w:szCs w:val="28"/>
+                <w:lang w:val="uk-UA" w:eastAsia="ru-UA"/>
+              </w:rPr>
+            </w:pPr>
+            <w:r>
+              <w:rPr>
+                <w:rFonts w:ascii="Times New Roman" w:eastAsia="Times New Roman" w:hAnsi="Times New Roman" w:cs="Times New Roman"/>
+                <w:color w:val="222222"/>
+                <w:sz w:val="28"/>
+                <w:szCs w:val="28"/>
+                <w:lang w:val="uk-UA" w:eastAsia="ru-UA"/>
+              </w:rPr>
+              <w:t>Кнопка «Вибрати»</w:t>
+            </w:r>
+          </w:p>
+        </w:tc>
+        <w:tc>
+          <w:tcPr>
+            <w:tcW w:w="4840" w:type="dxa"/>
+          </w:tcPr>
+          <w:p>
+            <w:pPr>
+              <w:spacing w:before="120" w:after="120"/>
+              <w:rPr>
+                <w:rFonts w:ascii="Times New Roman" w:eastAsia="Times New Roman" w:hAnsi="Times New Roman" w:cs="Times New Roman"/>
+                <w:color w:val="222222"/>
+                <w:sz w:val="28"/>
+                <w:szCs w:val="28"/>
+                <w:lang w:val="uk-UA" w:eastAsia="ru-UA"/>
+              </w:rPr>
+            </w:pPr>
+            <w:proofErr w:type="spellStart"/>
+            <w:proofErr w:type="gramStart"/>
+            <w:r>
+              <w:rPr>
+                <w:rFonts w:ascii="Times New Roman" w:eastAsia="Times New Roman" w:hAnsi="Times New Roman" w:cs="Times New Roman"/>
+                <w:color w:val="222222"/>
+                <w:sz w:val="28"/>
+                <w:szCs w:val="28"/>
+                <w:lang w:eastAsia="ru-UA"/>
+              </w:rPr>
+              <w:t>tkinter.ttk.Button</w:t>
+            </w:r>
+            <w:proofErr w:type="spellEnd"/>
+            <w:proofErr w:type="gramEnd"/>
+          </w:p>
+        </w:tc>
+      </w:tr>
+      <w:tr>
+        <w:tc>
+          <w:tcPr>
+            <w:tcW w:w="4839" w:type="dxa"/>
+          </w:tcPr>
+          <w:p>
+            <w:pPr>
+              <w:spacing w:before="120" w:after="120"/>
+              <w:rPr>
+                <w:rFonts w:ascii="Times New Roman" w:eastAsia="Times New Roman" w:hAnsi="Times New Roman" w:cs="Times New Roman"/>
+                <w:color w:val="222222"/>
+                <w:sz w:val="28"/>
+                <w:szCs w:val="28"/>
+                <w:lang w:val="uk-UA" w:eastAsia="ru-UA"/>
+              </w:rPr>
+            </w:pPr>
+            <w:r>
+              <w:rPr>
+                <w:rFonts w:ascii="Times New Roman" w:eastAsia="Times New Roman" w:hAnsi="Times New Roman" w:cs="Times New Roman"/>
+                <w:color w:val="222222"/>
+                <w:sz w:val="28"/>
+                <w:szCs w:val="28"/>
+                <w:lang w:val="uk-UA" w:eastAsia="ru-UA"/>
+              </w:rPr>
+              <w:t>Кнопки вибору групи</w:t>
+            </w:r>
+          </w:p>
+        </w:tc>
+        <w:tc>
+          <w:tcPr>
+            <w:tcW w:w="4840" w:type="dxa"/>
+          </w:tcPr>
+          <w:p>
+            <w:pPr>
+              <w:spacing w:before="120" w:after="120"/>
+              <w:rPr>
+                <w:rFonts w:ascii="Times New Roman" w:eastAsia="Times New Roman" w:hAnsi="Times New Roman" w:cs="Times New Roman"/>
+                <w:color w:val="222222"/>
+                <w:sz w:val="28"/>
+                <w:szCs w:val="28"/>
+                <w:lang w:val="ru-RU" w:eastAsia="ru-UA"/>
+              </w:rPr>
+            </w:pPr>
+            <w:proofErr w:type="spellStart"/>
+            <w:proofErr w:type="gramStart"/>
+            <w:r>
+              <w:rPr>
+                <w:rFonts w:ascii="Times New Roman" w:eastAsia="Times New Roman" w:hAnsi="Times New Roman" w:cs="Times New Roman"/>
+                <w:color w:val="222222"/>
+                <w:sz w:val="28"/>
+                <w:szCs w:val="28"/>
+                <w:lang w:eastAsia="ru-UA"/>
+              </w:rPr>
+              <w:t>tkinter.ttk.Button</w:t>
+            </w:r>
+            <w:proofErr w:type="spellEnd"/>
+            <w:proofErr w:type="gramEnd"/>
+          </w:p>
+        </w:tc>
+      </w:tr>
+      <w:tr>
+        <w:tc>
+          <w:tcPr>
+            <w:tcW w:w="4839" w:type="dxa"/>
+          </w:tcPr>
+          <w:p>
+            <w:pPr>
+              <w:spacing w:before="120" w:after="120"/>
+              <w:rPr>
+                <w:rFonts w:ascii="Times New Roman" w:eastAsia="Times New Roman" w:hAnsi="Times New Roman" w:cs="Times New Roman"/>
+                <w:color w:val="222222"/>
+                <w:sz w:val="28"/>
+                <w:szCs w:val="28"/>
+                <w:lang w:val="uk-UA" w:eastAsia="ru-UA"/>
+              </w:rPr>
+            </w:pPr>
+            <w:r>
+              <w:rPr>
+                <w:rFonts w:ascii="Times New Roman" w:eastAsia="Times New Roman" w:hAnsi="Times New Roman" w:cs="Times New Roman"/>
+                <w:color w:val="222222"/>
+                <w:sz w:val="28"/>
+                <w:szCs w:val="28"/>
+                <w:lang w:val="uk-UA" w:eastAsia="ru-UA"/>
+              </w:rPr>
+              <w:t>Кнопки вибору спеціальності</w:t>
+            </w:r>
+          </w:p>
+        </w:tc>
+        <w:tc>
+          <w:tcPr>
+            <w:tcW w:w="4840" w:type="dxa"/>
+          </w:tcPr>
+          <w:p>
+            <w:pPr>
+              <w:spacing w:before="120" w:after="120"/>
+              <w:rPr>
+                <w:rFonts w:ascii="Times New Roman" w:eastAsia="Times New Roman" w:hAnsi="Times New Roman" w:cs="Times New Roman"/>
+                <w:color w:val="222222"/>
+                <w:sz w:val="28"/>
+                <w:szCs w:val="28"/>
+                <w:lang w:val="uk-UA" w:eastAsia="ru-UA"/>
+              </w:rPr>
+            </w:pPr>
+            <w:proofErr w:type="spellStart"/>
+            <w:proofErr w:type="gramStart"/>
+            <w:r>
+              <w:rPr>
+                <w:rFonts w:ascii="Times New Roman" w:eastAsia="Times New Roman" w:hAnsi="Times New Roman" w:cs="Times New Roman"/>
+                <w:color w:val="222222"/>
+                <w:sz w:val="28"/>
+                <w:szCs w:val="28"/>
+                <w:lang w:eastAsia="ru-UA"/>
+              </w:rPr>
+              <w:t>tkinter.ttk.Button</w:t>
+            </w:r>
+            <w:proofErr w:type="spellEnd"/>
+            <w:proofErr w:type="gramEnd"/>
+          </w:p>
+        </w:tc>
+      </w:tr>
+      <w:tr>
+        <w:tc>
+          <w:tcPr>
+            <w:tcW w:w="4839" w:type="dxa"/>
+          </w:tcPr>
+          <w:p>
+            <w:pPr>
+              <w:spacing w:before="120" w:after="120"/>
+              <w:rPr>
+                <w:rFonts w:ascii="Times New Roman" w:eastAsia="Times New Roman" w:hAnsi="Times New Roman" w:cs="Times New Roman"/>
+                <w:color w:val="222222"/>
+                <w:sz w:val="28"/>
+                <w:szCs w:val="28"/>
+                <w:lang w:val="uk-UA" w:eastAsia="ru-UA"/>
+              </w:rPr>
+            </w:pPr>
+            <w:r>
+              <w:rPr>
+                <w:rFonts w:ascii="Times New Roman" w:eastAsia="Times New Roman" w:hAnsi="Times New Roman" w:cs="Times New Roman"/>
+                <w:color w:val="222222"/>
+                <w:sz w:val="28"/>
+                <w:szCs w:val="28"/>
+                <w:lang w:val="uk-UA" w:eastAsia="ru-UA"/>
+              </w:rPr>
+              <w:t>Кнопки вибору курсу</w:t>
+            </w:r>
+          </w:p>
+        </w:tc>
+        <w:tc>
+          <w:tcPr>
+            <w:tcW w:w="4840" w:type="dxa"/>
+          </w:tcPr>
+          <w:p>
+            <w:pPr>
+              <w:spacing w:before="120" w:after="120"/>
+              <w:rPr>
+                <w:rFonts w:ascii="Times New Roman" w:eastAsia="Times New Roman" w:hAnsi="Times New Roman" w:cs="Times New Roman"/>
+                <w:color w:val="222222"/>
+                <w:sz w:val="28"/>
+                <w:szCs w:val="28"/>
+                <w:lang w:val="uk-UA" w:eastAsia="ru-UA"/>
+              </w:rPr>
+            </w:pPr>
+            <w:proofErr w:type="spellStart"/>
+            <w:proofErr w:type="gramStart"/>
+            <w:r>
+              <w:rPr>
+                <w:rFonts w:ascii="Times New Roman" w:eastAsia="Times New Roman" w:hAnsi="Times New Roman" w:cs="Times New Roman"/>
+                <w:color w:val="222222"/>
+                <w:sz w:val="28"/>
+                <w:szCs w:val="28"/>
+                <w:lang w:eastAsia="ru-UA"/>
+              </w:rPr>
+              <w:t>tkinter.ttk.Button</w:t>
+            </w:r>
+            <w:proofErr w:type="spellEnd"/>
+            <w:proofErr w:type="gramEnd"/>
+          </w:p>
+        </w:tc>
+      </w:tr>
+      <w:tr>
+        <w:tc>
+          <w:tcPr>
+            <w:tcW w:w="4839" w:type="dxa"/>
+          </w:tcPr>
+          <w:p>
+            <w:pPr>
+              <w:spacing w:before="120" w:after="120"/>
+              <w:rPr>
+                <w:rFonts w:ascii="Times New Roman" w:eastAsia="Times New Roman" w:hAnsi="Times New Roman" w:cs="Times New Roman"/>
+                <w:color w:val="222222"/>
+                <w:sz w:val="28"/>
+                <w:szCs w:val="28"/>
+                <w:lang w:val="uk-UA" w:eastAsia="ru-UA"/>
+              </w:rPr>
+            </w:pPr>
+            <w:r>
+              <w:rPr>
+                <w:rFonts w:ascii="Times New Roman" w:eastAsia="Times New Roman" w:hAnsi="Times New Roman" w:cs="Times New Roman"/>
+                <w:color w:val="222222"/>
+                <w:sz w:val="28"/>
+                <w:szCs w:val="28"/>
+                <w:lang w:val="uk-UA" w:eastAsia="ru-UA"/>
+              </w:rPr>
+              <w:t>Вікно таблиці студентів</w:t>
+            </w:r>
+          </w:p>
+        </w:tc>
+        <w:tc>
+          <w:tcPr>
+            <w:tcW w:w="4840" w:type="dxa"/>
+          </w:tcPr>
+          <w:p>
+            <w:pPr>
+              <w:spacing w:before="120" w:after="120"/>
+              <w:rPr>
+                <w:rFonts w:ascii="Times New Roman" w:eastAsia="Times New Roman" w:hAnsi="Times New Roman" w:cs="Times New Roman"/>
+                <w:color w:val="222222"/>
+                <w:sz w:val="28"/>
+                <w:szCs w:val="28"/>
+                <w:lang w:val="uk-UA" w:eastAsia="ru-UA"/>
+              </w:rPr>
+            </w:pPr>
+            <w:proofErr w:type="spellStart"/>
+            <w:proofErr w:type="gramStart"/>
+            <w:r>
+              <w:rPr>
+                <w:rFonts w:ascii="Times New Roman" w:eastAsia="Times New Roman" w:hAnsi="Times New Roman" w:cs="Times New Roman"/>
+                <w:color w:val="222222"/>
+                <w:sz w:val="28"/>
+                <w:szCs w:val="28"/>
+                <w:lang w:eastAsia="ru-UA"/>
+              </w:rPr>
+              <w:t>tkinter.</w:t>
+            </w:r>
+            <w:r>
+              <w:rPr>
+                <w:rFonts w:ascii="Times New Roman" w:eastAsia="Times New Roman" w:hAnsi="Times New Roman" w:cs="Times New Roman"/>
+                <w:color w:val="222222"/>
+                <w:sz w:val="28"/>
+                <w:szCs w:val="28"/>
+                <w:lang w:eastAsia="ru-UA"/>
+              </w:rPr>
+              <w:t>Toplevel</w:t>
+            </w:r>
+            <w:proofErr w:type="spellEnd"/>
+            <w:proofErr w:type="gramEnd"/>
+          </w:p>
+        </w:tc>
+      </w:tr>
+      <w:tr>
+        <w:tc>
+          <w:tcPr>
+            <w:tcW w:w="4839" w:type="dxa"/>
+          </w:tcPr>
+          <w:p>
+            <w:pPr>
+              <w:spacing w:before="120" w:after="120"/>
+              <w:rPr>
+                <w:rFonts w:ascii="Times New Roman" w:eastAsia="Times New Roman" w:hAnsi="Times New Roman" w:cs="Times New Roman"/>
+                <w:color w:val="222222"/>
+                <w:sz w:val="28"/>
+                <w:szCs w:val="28"/>
+                <w:lang w:val="uk-UA" w:eastAsia="ru-UA"/>
+              </w:rPr>
+            </w:pPr>
+            <w:r>
+              <w:rPr>
+                <w:rFonts w:ascii="Times New Roman" w:eastAsia="Times New Roman" w:hAnsi="Times New Roman" w:cs="Times New Roman"/>
+                <w:color w:val="222222"/>
+                <w:sz w:val="28"/>
+                <w:szCs w:val="28"/>
+                <w:lang w:val="uk-UA" w:eastAsia="ru-UA"/>
+              </w:rPr>
+              <w:t>Поле «Назва групи»</w:t>
+            </w:r>
+          </w:p>
+        </w:tc>
+        <w:tc>
+          <w:tcPr>
+            <w:tcW w:w="4840" w:type="dxa"/>
+          </w:tcPr>
+          <w:p>
+            <w:pPr>
+              <w:spacing w:before="120" w:after="120"/>
+              <w:rPr>
+                <w:rFonts w:ascii="Times New Roman" w:eastAsia="Times New Roman" w:hAnsi="Times New Roman" w:cs="Times New Roman"/>
+                <w:color w:val="222222"/>
+                <w:sz w:val="28"/>
+                <w:szCs w:val="28"/>
+                <w:lang w:val="uk-UA" w:eastAsia="ru-UA"/>
+              </w:rPr>
+            </w:pPr>
+            <w:proofErr w:type="spellStart"/>
+            <w:proofErr w:type="gramStart"/>
+            <w:r>
+              <w:rPr>
+                <w:rFonts w:ascii="Times New Roman" w:eastAsia="Times New Roman" w:hAnsi="Times New Roman" w:cs="Times New Roman"/>
+                <w:color w:val="222222"/>
+                <w:sz w:val="28"/>
+                <w:szCs w:val="28"/>
+                <w:lang w:eastAsia="ru-UA"/>
+              </w:rPr>
+              <w:t>tkinter.</w:t>
+            </w:r>
+            <w:r>
+              <w:rPr>
+                <w:rFonts w:ascii="Times New Roman" w:eastAsia="Times New Roman" w:hAnsi="Times New Roman" w:cs="Times New Roman"/>
+                <w:color w:val="222222"/>
+                <w:sz w:val="28"/>
+                <w:szCs w:val="28"/>
+                <w:lang w:eastAsia="ru-UA"/>
+              </w:rPr>
+              <w:t>Label</w:t>
+            </w:r>
+            <w:proofErr w:type="spellEnd"/>
+            <w:proofErr w:type="gramEnd"/>
+          </w:p>
+        </w:tc>
+      </w:tr>
+      <w:tr>
+        <w:tc>
+          <w:tcPr>
+            <w:tcW w:w="4839" w:type="dxa"/>
+          </w:tcPr>
+          <w:p>
+            <w:pPr>
+              <w:spacing w:before="120" w:after="120"/>
+              <w:rPr>
+                <w:rFonts w:ascii="Times New Roman" w:eastAsia="Times New Roman" w:hAnsi="Times New Roman" w:cs="Times New Roman"/>
+                <w:color w:val="222222"/>
+                <w:sz w:val="28"/>
+                <w:szCs w:val="28"/>
+                <w:lang w:val="uk-UA" w:eastAsia="ru-UA"/>
+              </w:rPr>
+            </w:pPr>
+            <w:r>
+              <w:rPr>
+                <w:rFonts w:ascii="Times New Roman" w:eastAsia="Times New Roman" w:hAnsi="Times New Roman" w:cs="Times New Roman"/>
+                <w:color w:val="222222"/>
+                <w:sz w:val="28"/>
+                <w:szCs w:val="28"/>
+                <w:lang w:val="uk-UA" w:eastAsia="ru-UA"/>
+              </w:rPr>
+              <w:t>Кнопка «Оновити»</w:t>
+            </w:r>
+          </w:p>
+        </w:tc>
+        <w:tc>
+          <w:tcPr>
+            <w:tcW w:w="4840" w:type="dxa"/>
+          </w:tcPr>
+          <w:p>
+            <w:pPr>
+              <w:spacing w:before="120" w:after="120"/>
+              <w:rPr>
+                <w:rFonts w:ascii="Times New Roman" w:eastAsia="Times New Roman" w:hAnsi="Times New Roman" w:cs="Times New Roman"/>
+                <w:color w:val="222222"/>
+                <w:sz w:val="28"/>
+                <w:szCs w:val="28"/>
+                <w:lang w:val="uk-UA" w:eastAsia="ru-UA"/>
+              </w:rPr>
+            </w:pPr>
+            <w:proofErr w:type="spellStart"/>
+            <w:proofErr w:type="gramStart"/>
+            <w:r>
+              <w:rPr>
+                <w:rFonts w:ascii="Times New Roman" w:eastAsia="Times New Roman" w:hAnsi="Times New Roman" w:cs="Times New Roman"/>
+                <w:color w:val="222222"/>
+                <w:sz w:val="28"/>
+                <w:szCs w:val="28"/>
+                <w:lang w:eastAsia="ru-UA"/>
+              </w:rPr>
+              <w:t>tkinter.</w:t>
+            </w:r>
+            <w:r>
+              <w:rPr>
+                <w:rFonts w:ascii="Times New Roman" w:eastAsia="Times New Roman" w:hAnsi="Times New Roman" w:cs="Times New Roman"/>
+                <w:color w:val="222222"/>
+                <w:sz w:val="28"/>
+                <w:szCs w:val="28"/>
+                <w:lang w:eastAsia="ru-UA"/>
+              </w:rPr>
+              <w:t>ttk.Button</w:t>
+            </w:r>
+            <w:proofErr w:type="spellEnd"/>
+            <w:proofErr w:type="gramEnd"/>
+          </w:p>
+        </w:tc>
+      </w:tr>
+      <w:tr>
+        <w:tc>
+          <w:tcPr>
+            <w:tcW w:w="4839" w:type="dxa"/>
+          </w:tcPr>
+          <w:p>
+            <w:pPr>
+              <w:spacing w:before="120" w:after="120"/>
+              <w:rPr>
+                <w:rFonts w:ascii="Times New Roman" w:eastAsia="Times New Roman" w:hAnsi="Times New Roman" w:cs="Times New Roman"/>
+                <w:color w:val="222222"/>
+                <w:sz w:val="28"/>
+                <w:szCs w:val="28"/>
+                <w:lang w:val="uk-UA" w:eastAsia="ru-UA"/>
+              </w:rPr>
+            </w:pPr>
+            <w:r>
+              <w:rPr>
+                <w:rFonts w:ascii="Times New Roman" w:eastAsia="Times New Roman" w:hAnsi="Times New Roman" w:cs="Times New Roman"/>
+                <w:color w:val="222222"/>
+                <w:sz w:val="28"/>
+                <w:szCs w:val="28"/>
+                <w:lang w:val="uk-UA" w:eastAsia="ru-UA"/>
+              </w:rPr>
+              <w:lastRenderedPageBreak/>
+              <w:t>Таблиця успішності студентів</w:t>
+            </w:r>
+          </w:p>
+        </w:tc>
+        <w:tc>
+          <w:tcPr>
+            <w:tcW w:w="4840" w:type="dxa"/>
+          </w:tcPr>
+          <w:p>
+            <w:pPr>
+              <w:spacing w:before="120" w:after="120"/>
+              <w:rPr>
+                <w:rFonts w:ascii="Times New Roman" w:eastAsia="Times New Roman" w:hAnsi="Times New Roman" w:cs="Times New Roman"/>
+                <w:color w:val="222222"/>
+                <w:sz w:val="28"/>
+                <w:szCs w:val="28"/>
+                <w:lang w:val="uk-UA" w:eastAsia="ru-UA"/>
+              </w:rPr>
+            </w:pPr>
+            <w:proofErr w:type="spellStart"/>
+            <w:proofErr w:type="gramStart"/>
+            <w:r>
+              <w:rPr>
+                <w:rFonts w:ascii="Times New Roman" w:eastAsia="Times New Roman" w:hAnsi="Times New Roman" w:cs="Times New Roman"/>
+                <w:color w:val="222222"/>
+                <w:sz w:val="28"/>
+                <w:szCs w:val="28"/>
+                <w:lang w:eastAsia="ru-UA"/>
+              </w:rPr>
+              <w:t>tkinter.</w:t>
+            </w:r>
+            <w:r>
+              <w:rPr>
+                <w:rFonts w:ascii="Times New Roman" w:eastAsia="Times New Roman" w:hAnsi="Times New Roman" w:cs="Times New Roman"/>
+                <w:color w:val="222222"/>
+                <w:sz w:val="28"/>
+                <w:szCs w:val="28"/>
+                <w:lang w:eastAsia="ru-UA"/>
+              </w:rPr>
+              <w:t>ttk.Treeview</w:t>
+            </w:r>
+            <w:proofErr w:type="spellEnd"/>
+            <w:proofErr w:type="gramEnd"/>
+          </w:p>
+        </w:tc>
+      </w:tr>
+      <w:tr>
+        <w:tc>
+          <w:tcPr>
+            <w:tcW w:w="4839" w:type="dxa"/>
+          </w:tcPr>
+          <w:p>
+            <w:pPr>
+              <w:spacing w:before="120" w:after="120"/>
+              <w:rPr>
+                <w:rFonts w:ascii="Times New Roman" w:eastAsia="Times New Roman" w:hAnsi="Times New Roman" w:cs="Times New Roman"/>
+                <w:color w:val="222222"/>
+                <w:sz w:val="28"/>
+                <w:szCs w:val="28"/>
+                <w:lang w:val="uk-UA" w:eastAsia="ru-UA"/>
+              </w:rPr>
+            </w:pPr>
+            <w:r>
+              <w:rPr>
+                <w:rFonts w:ascii="Times New Roman" w:eastAsia="Times New Roman" w:hAnsi="Times New Roman" w:cs="Times New Roman"/>
+                <w:color w:val="222222"/>
+                <w:sz w:val="28"/>
+                <w:szCs w:val="28"/>
+                <w:lang w:val="uk-UA" w:eastAsia="ru-UA"/>
+              </w:rPr>
+              <w:t>Вікно редагування</w:t>
+            </w:r>
+          </w:p>
+        </w:tc>
+        <w:tc>
+          <w:tcPr>
+            <w:tcW w:w="4840" w:type="dxa"/>
+          </w:tcPr>
+          <w:p>
+            <w:pPr>
+              <w:spacing w:before="120" w:after="120"/>
+              <w:rPr>
+                <w:rFonts w:ascii="Times New Roman" w:eastAsia="Times New Roman" w:hAnsi="Times New Roman" w:cs="Times New Roman"/>
+                <w:color w:val="222222"/>
+                <w:sz w:val="28"/>
+                <w:szCs w:val="28"/>
+                <w:lang w:val="uk-UA" w:eastAsia="ru-UA"/>
+              </w:rPr>
+            </w:pPr>
+            <w:proofErr w:type="spellStart"/>
+            <w:proofErr w:type="gramStart"/>
+            <w:r>
+              <w:rPr>
+                <w:rFonts w:ascii="Times New Roman" w:eastAsia="Times New Roman" w:hAnsi="Times New Roman" w:cs="Times New Roman"/>
+                <w:color w:val="222222"/>
+                <w:sz w:val="28"/>
+                <w:szCs w:val="28"/>
+                <w:lang w:eastAsia="ru-UA"/>
+              </w:rPr>
+              <w:t>tkinter.</w:t>
+            </w:r>
+            <w:r>
+              <w:rPr>
+                <w:rFonts w:ascii="Times New Roman" w:eastAsia="Times New Roman" w:hAnsi="Times New Roman" w:cs="Times New Roman"/>
+                <w:color w:val="222222"/>
+                <w:sz w:val="28"/>
+                <w:szCs w:val="28"/>
+                <w:lang w:eastAsia="ru-UA"/>
+              </w:rPr>
+              <w:t>Toplevel</w:t>
+            </w:r>
+            <w:proofErr w:type="spellEnd"/>
+            <w:proofErr w:type="gramEnd"/>
+          </w:p>
+        </w:tc>
+      </w:tr>
+      <w:tr>
+        <w:tc>
+          <w:tcPr>
+            <w:tcW w:w="4839" w:type="dxa"/>
+          </w:tcPr>
+          <w:p>
+            <w:pPr>
+              <w:spacing w:before="120" w:after="120"/>
+              <w:rPr>
+                <w:rFonts w:ascii="Times New Roman" w:eastAsia="Times New Roman" w:hAnsi="Times New Roman" w:cs="Times New Roman"/>
+                <w:color w:val="222222"/>
+                <w:sz w:val="28"/>
+                <w:szCs w:val="28"/>
+                <w:lang w:val="uk-UA" w:eastAsia="ru-UA"/>
+              </w:rPr>
+            </w:pPr>
+            <w:r>
+              <w:rPr>
+                <w:rFonts w:ascii="Times New Roman" w:eastAsia="Times New Roman" w:hAnsi="Times New Roman" w:cs="Times New Roman"/>
+                <w:color w:val="222222"/>
+                <w:sz w:val="28"/>
+                <w:szCs w:val="28"/>
+                <w:lang w:val="uk-UA" w:eastAsia="ru-UA"/>
+              </w:rPr>
+              <w:t>Поле «Інформація»</w:t>
+            </w:r>
+          </w:p>
+        </w:tc>
+        <w:tc>
+          <w:tcPr>
+            <w:tcW w:w="4840" w:type="dxa"/>
+          </w:tcPr>
+          <w:p>
+            <w:pPr>
+              <w:spacing w:before="120" w:after="120"/>
+              <w:rPr>
+                <w:rFonts w:ascii="Times New Roman" w:eastAsia="Times New Roman" w:hAnsi="Times New Roman" w:cs="Times New Roman"/>
+                <w:color w:val="222222"/>
+                <w:sz w:val="28"/>
+                <w:szCs w:val="28"/>
+                <w:lang w:val="uk-UA" w:eastAsia="ru-UA"/>
+              </w:rPr>
+            </w:pPr>
+            <w:proofErr w:type="spellStart"/>
+            <w:proofErr w:type="gramStart"/>
+            <w:r>
+              <w:rPr>
+                <w:rFonts w:ascii="Times New Roman" w:eastAsia="Times New Roman" w:hAnsi="Times New Roman" w:cs="Times New Roman"/>
+                <w:color w:val="222222"/>
+                <w:sz w:val="28"/>
+                <w:szCs w:val="28"/>
+                <w:lang w:eastAsia="ru-UA"/>
+              </w:rPr>
+              <w:t>tkinter.</w:t>
+            </w:r>
+            <w:r>
+              <w:rPr>
+                <w:rFonts w:ascii="Times New Roman" w:eastAsia="Times New Roman" w:hAnsi="Times New Roman" w:cs="Times New Roman"/>
+                <w:color w:val="222222"/>
+                <w:sz w:val="28"/>
+                <w:szCs w:val="28"/>
+                <w:lang w:eastAsia="ru-UA"/>
+              </w:rPr>
+              <w:t>Entry</w:t>
+            </w:r>
+            <w:proofErr w:type="spellEnd"/>
+            <w:proofErr w:type="gramEnd"/>
+          </w:p>
+        </w:tc>
+      </w:tr>
+      <w:tr>
+        <w:tc>
+          <w:tcPr>
+            <w:tcW w:w="4839" w:type="dxa"/>
+          </w:tcPr>
+          <w:p>
+            <w:pPr>
+              <w:spacing w:before="120" w:after="120"/>
+              <w:rPr>
+                <w:rFonts w:ascii="Times New Roman" w:eastAsia="Times New Roman" w:hAnsi="Times New Roman" w:cs="Times New Roman"/>
+                <w:color w:val="222222"/>
+                <w:sz w:val="28"/>
+                <w:szCs w:val="28"/>
+                <w:lang w:val="uk-UA" w:eastAsia="ru-UA"/>
+              </w:rPr>
+            </w:pPr>
+            <w:r>
+              <w:rPr>
+                <w:rFonts w:ascii="Times New Roman" w:eastAsia="Times New Roman" w:hAnsi="Times New Roman" w:cs="Times New Roman"/>
+                <w:color w:val="222222"/>
+                <w:sz w:val="28"/>
+                <w:szCs w:val="28"/>
+                <w:lang w:val="uk-UA" w:eastAsia="ru-UA"/>
+              </w:rPr>
+              <w:t>Кнопка «Додати»</w:t>
+            </w:r>
+          </w:p>
+        </w:tc>
+        <w:tc>
+          <w:tcPr>
+            <w:tcW w:w="4840" w:type="dxa"/>
+          </w:tcPr>
+          <w:p>
+            <w:pPr>
+              <w:spacing w:before="120" w:after="120"/>
+              <w:rPr>
+                <w:rFonts w:ascii="Times New Roman" w:eastAsia="Times New Roman" w:hAnsi="Times New Roman" w:cs="Times New Roman"/>
+                <w:color w:val="222222"/>
+                <w:sz w:val="28"/>
+                <w:szCs w:val="28"/>
+                <w:lang w:val="uk-UA" w:eastAsia="ru-UA"/>
+              </w:rPr>
+            </w:pPr>
+            <w:proofErr w:type="spellStart"/>
+            <w:proofErr w:type="gramStart"/>
+            <w:r>
+              <w:rPr>
+                <w:rFonts w:ascii="Times New Roman" w:eastAsia="Times New Roman" w:hAnsi="Times New Roman" w:cs="Times New Roman"/>
+                <w:color w:val="222222"/>
+                <w:sz w:val="28"/>
+                <w:szCs w:val="28"/>
+                <w:lang w:eastAsia="ru-UA"/>
+              </w:rPr>
+              <w:t>tkinter.</w:t>
+            </w:r>
+            <w:r>
+              <w:rPr>
+                <w:rFonts w:ascii="Times New Roman" w:eastAsia="Times New Roman" w:hAnsi="Times New Roman" w:cs="Times New Roman"/>
+                <w:color w:val="222222"/>
+                <w:sz w:val="28"/>
+                <w:szCs w:val="28"/>
+                <w:lang w:eastAsia="ru-UA"/>
+              </w:rPr>
+              <w:t>ttk.Button</w:t>
+            </w:r>
+            <w:proofErr w:type="spellEnd"/>
+            <w:proofErr w:type="gramEnd"/>
+          </w:p>
+        </w:tc>
+      </w:tr>
+      <w:tr>
+        <w:tc>
+          <w:tcPr>
+            <w:tcW w:w="4839" w:type="dxa"/>
+          </w:tcPr>
+          <w:p>
+            <w:pPr>
+              <w:spacing w:before="120" w:after="120"/>
+              <w:rPr>
+                <w:rFonts w:ascii="Times New Roman" w:eastAsia="Times New Roman" w:hAnsi="Times New Roman" w:cs="Times New Roman"/>
+                <w:color w:val="222222"/>
+                <w:sz w:val="28"/>
+                <w:szCs w:val="28"/>
+                <w:lang w:val="ru-RU" w:eastAsia="ru-UA"/>
+              </w:rPr>
+            </w:pPr>
+            <w:r>
+              <w:rPr>
+                <w:rFonts w:ascii="Times New Roman" w:eastAsia="Times New Roman" w:hAnsi="Times New Roman" w:cs="Times New Roman"/>
+                <w:color w:val="222222"/>
+                <w:sz w:val="28"/>
+                <w:szCs w:val="28"/>
+                <w:lang w:val="uk-UA" w:eastAsia="ru-UA"/>
+              </w:rPr>
+              <w:t xml:space="preserve">Поле «Інформація» </w:t>
+            </w:r>
+            <w:r>
+              <w:rPr>
+                <w:rFonts w:ascii="Times New Roman" w:eastAsia="Times New Roman" w:hAnsi="Times New Roman" w:cs="Times New Roman"/>
+                <w:color w:val="222222"/>
+                <w:sz w:val="28"/>
+                <w:szCs w:val="28"/>
+                <w:lang w:val="ru-RU" w:eastAsia="ru-UA"/>
+              </w:rPr>
+              <w:t>№2</w:t>
+            </w:r>
+          </w:p>
+        </w:tc>
+        <w:tc>
+          <w:tcPr>
+            <w:tcW w:w="4840" w:type="dxa"/>
+          </w:tcPr>
+          <w:p>
+            <w:pPr>
+              <w:spacing w:before="120" w:after="120"/>
+              <w:rPr>
+                <w:rFonts w:ascii="Times New Roman" w:eastAsia="Times New Roman" w:hAnsi="Times New Roman" w:cs="Times New Roman"/>
+                <w:color w:val="222222"/>
+                <w:sz w:val="28"/>
+                <w:szCs w:val="28"/>
+                <w:lang w:val="uk-UA" w:eastAsia="ru-UA"/>
+              </w:rPr>
+            </w:pPr>
+            <w:proofErr w:type="spellStart"/>
+            <w:proofErr w:type="gramStart"/>
+            <w:r>
+              <w:rPr>
+                <w:rFonts w:ascii="Times New Roman" w:eastAsia="Times New Roman" w:hAnsi="Times New Roman" w:cs="Times New Roman"/>
+                <w:color w:val="222222"/>
+                <w:sz w:val="28"/>
+                <w:szCs w:val="28"/>
+                <w:lang w:eastAsia="ru-UA"/>
+              </w:rPr>
+              <w:t>tkinter.</w:t>
+            </w:r>
+            <w:r>
+              <w:rPr>
+                <w:rFonts w:ascii="Times New Roman" w:eastAsia="Times New Roman" w:hAnsi="Times New Roman" w:cs="Times New Roman"/>
+                <w:color w:val="222222"/>
+                <w:sz w:val="28"/>
+                <w:szCs w:val="28"/>
+                <w:lang w:eastAsia="ru-UA"/>
+              </w:rPr>
+              <w:t>Entry</w:t>
+            </w:r>
+            <w:proofErr w:type="spellEnd"/>
+            <w:proofErr w:type="gramEnd"/>
+          </w:p>
+        </w:tc>
+      </w:tr>
+      <w:tr>
+        <w:tc>
+          <w:tcPr>
+            <w:tcW w:w="4839" w:type="dxa"/>
+          </w:tcPr>
+          <w:p>
+            <w:pPr>
+              <w:spacing w:before="120" w:after="120"/>
+              <w:rPr>
+                <w:rFonts w:ascii="Times New Roman" w:eastAsia="Times New Roman" w:hAnsi="Times New Roman" w:cs="Times New Roman"/>
+                <w:color w:val="222222"/>
+                <w:sz w:val="28"/>
+                <w:szCs w:val="28"/>
+                <w:lang w:val="uk-UA" w:eastAsia="ru-UA"/>
+              </w:rPr>
+            </w:pPr>
+            <w:r>
+              <w:rPr>
+                <w:rFonts w:ascii="Times New Roman" w:eastAsia="Times New Roman" w:hAnsi="Times New Roman" w:cs="Times New Roman"/>
+                <w:color w:val="222222"/>
+                <w:sz w:val="28"/>
+                <w:szCs w:val="28"/>
+                <w:lang w:val="uk-UA" w:eastAsia="ru-UA"/>
+              </w:rPr>
+              <w:t>Кнопка «Видалити»</w:t>
+            </w:r>
+          </w:p>
+        </w:tc>
+        <w:tc>
+          <w:tcPr>
+            <w:tcW w:w="4840" w:type="dxa"/>
+          </w:tcPr>
+          <w:p>
+            <w:pPr>
+              <w:spacing w:before="120" w:after="120"/>
+              <w:rPr>
+                <w:rFonts w:ascii="Times New Roman" w:eastAsia="Times New Roman" w:hAnsi="Times New Roman" w:cs="Times New Roman"/>
+                <w:color w:val="222222"/>
+                <w:sz w:val="28"/>
+                <w:szCs w:val="28"/>
+                <w:lang w:val="uk-UA" w:eastAsia="ru-UA"/>
+              </w:rPr>
+            </w:pPr>
+            <w:proofErr w:type="spellStart"/>
+            <w:proofErr w:type="gramStart"/>
+            <w:r>
+              <w:rPr>
+                <w:rFonts w:ascii="Times New Roman" w:eastAsia="Times New Roman" w:hAnsi="Times New Roman" w:cs="Times New Roman"/>
+                <w:color w:val="222222"/>
+                <w:sz w:val="28"/>
+                <w:szCs w:val="28"/>
+                <w:lang w:eastAsia="ru-UA"/>
+              </w:rPr>
+              <w:t>tkinter.</w:t>
+            </w:r>
+            <w:r>
+              <w:rPr>
+                <w:rFonts w:ascii="Times New Roman" w:eastAsia="Times New Roman" w:hAnsi="Times New Roman" w:cs="Times New Roman"/>
+                <w:color w:val="222222"/>
+                <w:sz w:val="28"/>
+                <w:szCs w:val="28"/>
+                <w:lang w:eastAsia="ru-UA"/>
+              </w:rPr>
+              <w:t>ttk.Button</w:t>
+            </w:r>
+            <w:proofErr w:type="spellEnd"/>
+            <w:proofErr w:type="gramEnd"/>
+          </w:p>
+        </w:tc>
+      </w:tr>
+      <w:tr>
+        <w:tc>
+          <w:tcPr>
+            <w:tcW w:w="4839" w:type="dxa"/>
+          </w:tcPr>
+          <w:p>
+            <w:pPr>
+              <w:spacing w:before="120" w:after="120"/>
+              <w:rPr>
+                <w:rFonts w:ascii="Times New Roman" w:eastAsia="Times New Roman" w:hAnsi="Times New Roman" w:cs="Times New Roman"/>
+                <w:color w:val="222222"/>
+                <w:sz w:val="28"/>
+                <w:szCs w:val="28"/>
+                <w:lang w:val="uk-UA" w:eastAsia="ru-UA"/>
+              </w:rPr>
+            </w:pPr>
+            <w:r>
+              <w:rPr>
+                <w:rFonts w:ascii="Times New Roman" w:eastAsia="Times New Roman" w:hAnsi="Times New Roman" w:cs="Times New Roman"/>
+                <w:color w:val="222222"/>
+                <w:sz w:val="28"/>
+                <w:szCs w:val="28"/>
+                <w:lang w:val="uk-UA" w:eastAsia="ru-UA"/>
+              </w:rPr>
+              <w:t>Вікно діаграми успішності</w:t>
+            </w:r>
+          </w:p>
+        </w:tc>
+        <w:tc>
+          <w:tcPr>
+            <w:tcW w:w="4840" w:type="dxa"/>
+          </w:tcPr>
+          <w:p>
+            <w:pPr>
+              <w:spacing w:before="120" w:after="120"/>
+              <w:rPr>
+                <w:rFonts w:ascii="Times New Roman" w:eastAsia="Times New Roman" w:hAnsi="Times New Roman" w:cs="Times New Roman"/>
+                <w:color w:val="222222"/>
+                <w:sz w:val="28"/>
+                <w:szCs w:val="28"/>
+                <w:lang w:val="uk-UA" w:eastAsia="ru-UA"/>
+              </w:rPr>
+            </w:pPr>
+            <w:proofErr w:type="spellStart"/>
+            <w:proofErr w:type="gramStart"/>
+            <w:r>
+              <w:rPr>
+                <w:rFonts w:ascii="Times New Roman" w:eastAsia="Times New Roman" w:hAnsi="Times New Roman" w:cs="Times New Roman"/>
+                <w:color w:val="222222"/>
+                <w:sz w:val="28"/>
+                <w:szCs w:val="28"/>
+                <w:lang w:eastAsia="ru-UA"/>
+              </w:rPr>
+              <w:t>tkinter.</w:t>
+            </w:r>
+            <w:r>
+              <w:rPr>
+                <w:rFonts w:ascii="Times New Roman" w:eastAsia="Times New Roman" w:hAnsi="Times New Roman" w:cs="Times New Roman"/>
+                <w:color w:val="222222"/>
+                <w:sz w:val="28"/>
+                <w:szCs w:val="28"/>
+                <w:lang w:eastAsia="ru-UA"/>
+              </w:rPr>
+              <w:t>Toplevel</w:t>
+            </w:r>
+            <w:proofErr w:type="spellEnd"/>
+            <w:proofErr w:type="gramEnd"/>
+          </w:p>
+        </w:tc>
+      </w:tr>
+      <w:tr>
+        <w:tc>
+          <w:tcPr>
+            <w:tcW w:w="4839" w:type="dxa"/>
+          </w:tcPr>
+          <w:p>
+            <w:pPr>
+              <w:spacing w:before="120" w:after="120"/>
+              <w:rPr>
+                <w:rFonts w:ascii="Times New Roman" w:eastAsia="Times New Roman" w:hAnsi="Times New Roman" w:cs="Times New Roman"/>
+                <w:color w:val="222222"/>
+                <w:sz w:val="28"/>
+                <w:szCs w:val="28"/>
+                <w:lang w:val="uk-UA" w:eastAsia="ru-UA"/>
+              </w:rPr>
+            </w:pPr>
+            <w:r>
+              <w:rPr>
+                <w:rFonts w:ascii="Times New Roman" w:eastAsia="Times New Roman" w:hAnsi="Times New Roman" w:cs="Times New Roman"/>
+                <w:color w:val="222222"/>
+                <w:sz w:val="28"/>
+                <w:szCs w:val="28"/>
+                <w:lang w:val="uk-UA" w:eastAsia="ru-UA"/>
+              </w:rPr>
+              <w:t>Діаграма</w:t>
+            </w:r>
+          </w:p>
+        </w:tc>
+        <w:tc>
+          <w:tcPr>
+            <w:tcW w:w="4840" w:type="dxa"/>
+          </w:tcPr>
+          <w:p>
+            <w:pPr>
+              <w:spacing w:before="120" w:after="120"/>
+              <w:rPr>
+                <w:rFonts w:ascii="Times New Roman" w:eastAsia="Times New Roman" w:hAnsi="Times New Roman" w:cs="Times New Roman"/>
+                <w:color w:val="222222"/>
+                <w:sz w:val="28"/>
+                <w:szCs w:val="28"/>
+                <w:lang w:val="ru-RU" w:eastAsia="ru-UA"/>
+              </w:rPr>
+            </w:pPr>
+            <w:proofErr w:type="spellStart"/>
+            <w:proofErr w:type="gramStart"/>
+            <w:r>
+              <w:rPr>
+                <w:rFonts w:ascii="Times New Roman" w:eastAsia="Times New Roman" w:hAnsi="Times New Roman" w:cs="Times New Roman"/>
+                <w:color w:val="222222"/>
+                <w:sz w:val="28"/>
+                <w:szCs w:val="28"/>
+                <w:lang w:eastAsia="ru-UA"/>
+              </w:rPr>
+              <w:t>matplotlib.figure</w:t>
+            </w:r>
+            <w:proofErr w:type="gramEnd"/>
+            <w:r>
+              <w:rPr>
+                <w:rFonts w:ascii="Times New Roman" w:eastAsia="Times New Roman" w:hAnsi="Times New Roman" w:cs="Times New Roman"/>
+                <w:color w:val="222222"/>
+                <w:sz w:val="28"/>
+                <w:szCs w:val="28"/>
+                <w:lang w:eastAsia="ru-UA"/>
+              </w:rPr>
+              <w:t>.Figure</w:t>
+            </w:r>
+            <w:proofErr w:type="spellEnd"/>
+          </w:p>
+        </w:tc>
+      </w:tr>
+      <w:tr>
+        <w:tc>
+          <w:tcPr>
+            <w:tcW w:w="4839" w:type="dxa"/>
+          </w:tcPr>
+          <w:p>
+            <w:pPr>
+              <w:spacing w:before="120" w:after="120"/>
+              <w:rPr>
+                <w:rFonts w:ascii="Times New Roman" w:eastAsia="Times New Roman" w:hAnsi="Times New Roman" w:cs="Times New Roman"/>
+                <w:color w:val="222222"/>
+                <w:sz w:val="28"/>
+                <w:szCs w:val="28"/>
+                <w:lang w:val="uk-UA" w:eastAsia="ru-UA"/>
+              </w:rPr>
+            </w:pPr>
+            <w:r>
+              <w:rPr>
+                <w:rFonts w:ascii="Times New Roman" w:eastAsia="Times New Roman" w:hAnsi="Times New Roman" w:cs="Times New Roman"/>
+                <w:color w:val="222222"/>
+                <w:sz w:val="28"/>
+                <w:szCs w:val="28"/>
+                <w:lang w:val="uk-UA" w:eastAsia="ru-UA"/>
+              </w:rPr>
+              <w:t>Поле «Середній бал групи»</w:t>
+            </w:r>
+          </w:p>
+        </w:tc>
+        <w:tc>
+          <w:tcPr>
+            <w:tcW w:w="4840" w:type="dxa"/>
+          </w:tcPr>
+          <w:p>
+            <w:pPr>
+              <w:spacing w:before="120" w:after="120"/>
+              <w:rPr>
+                <w:rFonts w:ascii="Times New Roman" w:eastAsia="Times New Roman" w:hAnsi="Times New Roman" w:cs="Times New Roman"/>
+                <w:color w:val="222222"/>
+                <w:sz w:val="28"/>
+                <w:szCs w:val="28"/>
+                <w:lang w:val="ru-RU" w:eastAsia="ru-UA"/>
+              </w:rPr>
+            </w:pPr>
+            <w:proofErr w:type="spellStart"/>
+            <w:proofErr w:type="gramStart"/>
+            <w:r>
+              <w:rPr>
+                <w:rFonts w:ascii="Times New Roman" w:eastAsia="Times New Roman" w:hAnsi="Times New Roman" w:cs="Times New Roman"/>
+                <w:color w:val="222222"/>
+                <w:sz w:val="28"/>
+                <w:szCs w:val="28"/>
+                <w:lang w:eastAsia="ru-UA"/>
+              </w:rPr>
+              <w:t>tkinter.</w:t>
+            </w:r>
+            <w:r>
+              <w:rPr>
+                <w:rFonts w:ascii="Times New Roman" w:eastAsia="Times New Roman" w:hAnsi="Times New Roman" w:cs="Times New Roman"/>
+                <w:color w:val="222222"/>
+                <w:sz w:val="28"/>
+                <w:szCs w:val="28"/>
+                <w:lang w:eastAsia="ru-UA"/>
+              </w:rPr>
+              <w:t>Label</w:t>
+            </w:r>
+            <w:proofErr w:type="spellEnd"/>
+            <w:proofErr w:type="gramEnd"/>
+          </w:p>
+        </w:tc>
+      </w:tr>
+    </w:tbl>
+    <w:p>
+      <w:pPr>
+        <w:shd w:val="clear" w:color="auto" w:fill="FFFFFF"/>
+        <w:spacing w:before="120" w:after="120" w:line="240" w:lineRule="auto"/>
+        <w:rPr>
+          <w:rFonts w:ascii="Times New Roman" w:eastAsia="Times New Roman" w:hAnsi="Times New Roman" w:cs="Times New Roman"/>
+          <w:color w:val="222222"/>
+          <w:sz w:val="28"/>
+          <w:szCs w:val="28"/>
+          <w:lang w:val="uk-UA" w:eastAsia="ru-UA"/>
+        </w:rPr>
+      </w:pPr>
+    </w:p>
+    <w:p>
+      <w:pPr>
+        <w:shd w:val="clear" w:color="auto" w:fill="FFFFFF"/>
+        <w:spacing w:before="120" w:after="120" w:line="240" w:lineRule="auto"/>
+        <w:rPr>
+          <w:rFonts w:ascii="Times New Roman" w:eastAsia="Times New Roman" w:hAnsi="Times New Roman" w:cs="Times New Roman"/>
+          <w:color w:val="222222"/>
+          <w:sz w:val="28"/>
+          <w:szCs w:val="28"/>
+          <w:lang w:val="uk-UA" w:eastAsia="ru-UA"/>
+        </w:rPr>
+      </w:pPr>
+    </w:p>
+    <w:p>
+      <w:pPr>
+        <w:shd w:val="clear" w:color="auto" w:fill="FFFFFF"/>
+        <w:spacing w:before="120" w:after="120" w:line="240" w:lineRule="auto"/>
+        <w:rPr>
+          <w:rFonts w:ascii="Times New Roman" w:eastAsia="Times New Roman" w:hAnsi="Times New Roman" w:cs="Times New Roman"/>
+          <w:color w:val="222222"/>
+          <w:sz w:val="28"/>
+          <w:szCs w:val="28"/>
+          <w:lang w:val="uk-UA" w:eastAsia="ru-UA"/>
+        </w:rPr>
+      </w:pPr>
+    </w:p>
+    <w:p>
+      <w:pPr>
+        <w:shd w:val="clear" w:color="auto" w:fill="FFFFFF"/>
+        <w:spacing w:before="120" w:after="120" w:line="240" w:lineRule="auto"/>
+        <w:rPr>
+          <w:rFonts w:ascii="Times New Roman" w:eastAsia="Times New Roman" w:hAnsi="Times New Roman" w:cs="Times New Roman"/>
+          <w:color w:val="222222"/>
+          <w:sz w:val="28"/>
+          <w:szCs w:val="28"/>
+          <w:lang w:val="uk-UA" w:eastAsia="ru-UA"/>
+        </w:rPr>
+      </w:pPr>
+    </w:p>
+    <w:p>
+      <w:pPr>
+        <w:shd w:val="clear" w:color="auto" w:fill="FFFFFF"/>
+        <w:spacing w:before="120" w:after="120" w:line="240" w:lineRule="auto"/>
+        <w:rPr>
+          <w:rFonts w:ascii="Times New Roman" w:eastAsia="Times New Roman" w:hAnsi="Times New Roman" w:cs="Times New Roman"/>
+          <w:color w:val="222222"/>
+          <w:sz w:val="28"/>
+          <w:szCs w:val="28"/>
+          <w:lang w:val="uk-UA" w:eastAsia="ru-UA"/>
+        </w:rPr>
+      </w:pPr>
+    </w:p>
+    <w:p>
+      <w:pPr>
+        <w:shd w:val="clear" w:color="auto" w:fill="FFFFFF"/>
+        <w:spacing w:before="120" w:after="120" w:line="240" w:lineRule="auto"/>
+        <w:rPr>
+          <w:rFonts w:ascii="Times New Roman" w:eastAsia="Times New Roman" w:hAnsi="Times New Roman" w:cs="Times New Roman"/>
+          <w:color w:val="222222"/>
+          <w:sz w:val="28"/>
+          <w:szCs w:val="28"/>
+          <w:lang w:val="uk-UA" w:eastAsia="ru-UA"/>
+        </w:rPr>
+      </w:pPr>
+    </w:p>
+    <w:p>
+      <w:pPr>
+        <w:shd w:val="clear" w:color="auto" w:fill="FFFFFF"/>
+        <w:spacing w:before="120" w:after="120" w:line="240" w:lineRule="auto"/>
+        <w:rPr>
+          <w:rFonts w:ascii="Times New Roman" w:eastAsia="Times New Roman" w:hAnsi="Times New Roman" w:cs="Times New Roman"/>
+          <w:color w:val="222222"/>
+          <w:sz w:val="28"/>
+          <w:szCs w:val="28"/>
+          <w:lang w:val="uk-UA" w:eastAsia="ru-UA"/>
+        </w:rPr>
+      </w:pPr>
+    </w:p>
+    <w:p>
+      <w:pPr>
+        <w:shd w:val="clear" w:color="auto" w:fill="FFFFFF"/>
+        <w:spacing w:before="120" w:after="120" w:line="240" w:lineRule="auto"/>
+        <w:rPr>
+          <w:rFonts w:ascii="Times New Roman" w:eastAsia="Times New Roman" w:hAnsi="Times New Roman" w:cs="Times New Roman"/>
+          <w:color w:val="222222"/>
+          <w:sz w:val="28"/>
+          <w:szCs w:val="28"/>
+          <w:lang w:val="uk-UA" w:eastAsia="ru-UA"/>
+        </w:rPr>
+      </w:pPr>
+    </w:p>
+    <w:p>
+      <w:pPr>
+        <w:shd w:val="clear" w:color="auto" w:fill="FFFFFF"/>
+        <w:spacing w:before="120" w:after="120" w:line="240" w:lineRule="auto"/>
+        <w:rPr>
+          <w:rFonts w:ascii="Times New Roman" w:eastAsia="Times New Roman" w:hAnsi="Times New Roman" w:cs="Times New Roman"/>
+          <w:color w:val="222222"/>
+          <w:sz w:val="28"/>
+          <w:szCs w:val="28"/>
+          <w:lang w:val="uk-UA" w:eastAsia="ru-UA"/>
+        </w:rPr>
+      </w:pPr>
+    </w:p>
+    <w:p>
+      <w:pPr>
+        <w:shd w:val="clear" w:color="auto" w:fill="FFFFFF"/>
+        <w:spacing w:before="120" w:after="120" w:line="240" w:lineRule="auto"/>
+        <w:rPr>
+          <w:rFonts w:ascii="Times New Roman" w:eastAsia="Times New Roman" w:hAnsi="Times New Roman" w:cs="Times New Roman"/>
+          <w:color w:val="222222"/>
+          <w:sz w:val="28"/>
+          <w:szCs w:val="28"/>
+          <w:lang w:val="uk-UA" w:eastAsia="ru-UA"/>
+        </w:rPr>
+      </w:pPr>
+    </w:p>
+    <w:p>
+      <w:pPr>
+        <w:shd w:val="clear" w:color="auto" w:fill="FFFFFF"/>
+        <w:spacing w:before="120" w:after="120" w:line="240" w:lineRule="auto"/>
+        <w:rPr>
+          <w:rFonts w:ascii="Times New Roman" w:eastAsia="Times New Roman" w:hAnsi="Times New Roman" w:cs="Times New Roman"/>
+          <w:color w:val="222222"/>
+          <w:sz w:val="28"/>
+          <w:szCs w:val="28"/>
+          <w:lang w:val="uk-UA" w:eastAsia="ru-UA"/>
+        </w:rPr>
+      </w:pPr>
+    </w:p>
+    <w:p>
+      <w:pPr>
+        <w:shd w:val="clear" w:color="auto" w:fill="FFFFFF"/>
+        <w:spacing w:before="120" w:after="120" w:line="240" w:lineRule="auto"/>
+        <w:rPr>
+          <w:rFonts w:ascii="Times New Roman" w:eastAsia="Times New Roman" w:hAnsi="Times New Roman" w:cs="Times New Roman"/>
+          <w:color w:val="222222"/>
+          <w:sz w:val="28"/>
+          <w:szCs w:val="28"/>
+          <w:lang w:val="uk-UA" w:eastAsia="ru-UA"/>
+        </w:rPr>
+      </w:pPr>
+    </w:p>
+    <w:p>
+      <w:pPr>
+        <w:shd w:val="clear" w:color="auto" w:fill="FFFFFF"/>
+        <w:spacing w:before="120" w:after="120" w:line="240" w:lineRule="auto"/>
+        <w:rPr>
+          <w:rFonts w:ascii="Times New Roman" w:eastAsia="Times New Roman" w:hAnsi="Times New Roman" w:cs="Times New Roman"/>
+          <w:color w:val="222222"/>
+          <w:sz w:val="28"/>
+          <w:szCs w:val="28"/>
+          <w:lang w:val="uk-UA" w:eastAsia="ru-UA"/>
+        </w:rPr>
+      </w:pPr>
+    </w:p>
+    <w:p>
+      <w:pPr>
+        <w:shd w:val="clear" w:color="auto" w:fill="FFFFFF"/>
+        <w:spacing w:before="120" w:after="120" w:line="240" w:lineRule="auto"/>
+        <w:rPr>
+          <w:rFonts w:ascii="Times New Roman" w:eastAsia="Times New Roman" w:hAnsi="Times New Roman" w:cs="Times New Roman"/>
+          <w:color w:val="222222"/>
+          <w:sz w:val="28"/>
+          <w:szCs w:val="28"/>
+          <w:lang w:val="uk-UA" w:eastAsia="ru-UA"/>
+        </w:rPr>
+      </w:pPr>
+    </w:p>
+    <w:p>
+      <w:pPr>
+        <w:shd w:val="clear" w:color="auto" w:fill="FFFFFF"/>
+        <w:spacing w:before="120" w:after="120" w:line="240" w:lineRule="auto"/>
+        <w:rPr>
+          <w:rFonts w:ascii="Times New Roman" w:eastAsia="Times New Roman" w:hAnsi="Times New Roman" w:cs="Times New Roman"/>
+          <w:color w:val="222222"/>
+          <w:sz w:val="28"/>
+          <w:szCs w:val="28"/>
+          <w:lang w:val="uk-UA" w:eastAsia="ru-UA"/>
+        </w:rPr>
+      </w:pPr>
+    </w:p>
+    <w:p>
+      <w:pPr>
+        <w:shd w:val="clear" w:color="auto" w:fill="FFFFFF"/>
+        <w:spacing w:before="120" w:after="120" w:line="240" w:lineRule="auto"/>
+        <w:rPr>
+          <w:rFonts w:ascii="Times New Roman" w:eastAsia="Times New Roman" w:hAnsi="Times New Roman" w:cs="Times New Roman"/>
+          <w:color w:val="222222"/>
+          <w:sz w:val="28"/>
+          <w:szCs w:val="28"/>
+          <w:lang w:val="uk-UA" w:eastAsia="ru-UA"/>
+        </w:rPr>
+      </w:pPr>
+    </w:p>
+    <w:p>
+      <w:pPr>
+        <w:shd w:val="clear" w:color="auto" w:fill="FFFFFF"/>
+        <w:spacing w:before="120" w:after="120" w:line="240" w:lineRule="auto"/>
+        <w:rPr>
+          <w:rFonts w:ascii="Times New Roman" w:eastAsia="Times New Roman" w:hAnsi="Times New Roman" w:cs="Times New Roman"/>
+          <w:color w:val="222222"/>
+          <w:sz w:val="28"/>
+          <w:szCs w:val="28"/>
+          <w:lang w:val="uk-UA" w:eastAsia="ru-UA"/>
+        </w:rPr>
+      </w:pPr>
+    </w:p>
+    <w:p>
+      <w:pPr>
+        <w:shd w:val="clear" w:color="auto" w:fill="FFFFFF"/>
+        <w:spacing w:before="120" w:after="120" w:line="240" w:lineRule="auto"/>
+        <w:rPr>
+          <w:rFonts w:ascii="Times New Roman" w:eastAsia="Times New Roman" w:hAnsi="Times New Roman" w:cs="Times New Roman"/>
+          <w:color w:val="222222"/>
+          <w:sz w:val="28"/>
+          <w:szCs w:val="28"/>
+          <w:lang w:val="uk-UA" w:eastAsia="ru-UA"/>
+        </w:rPr>
+      </w:pPr>
+    </w:p>
+    <w:p>
+      <w:pPr>
+        <w:shd w:val="clear" w:color="auto" w:fill="FFFFFF"/>
+        <w:spacing w:before="120" w:after="120" w:line="240" w:lineRule="auto"/>
         <w:rPr>
           <w:rFonts w:ascii="Times New Roman" w:eastAsia="Times New Roman" w:hAnsi="Times New Roman" w:cs="Times New Roman"/>
           <w:color w:val="222222"/>
@@ -7321,19 +12243,64 @@
           <w:lang w:val="uk-UA" w:eastAsia="ru-UA"/>
         </w:rPr>
       </w:pPr>
-    </w:p>
-    <w:p>
-      <w:pPr>
-        <w:shd w:val="clear" w:color="auto" w:fill="FFFFFF"/>
-        <w:spacing w:before="120" w:after="120" w:line="240" w:lineRule="auto"/>
-        <w:rPr>
-          <w:rFonts w:ascii="Times New Roman" w:eastAsia="Times New Roman" w:hAnsi="Times New Roman" w:cs="Times New Roman"/>
-          <w:color w:val="222222"/>
-          <w:sz w:val="28"/>
-          <w:szCs w:val="28"/>
-          <w:lang w:val="uk-UA" w:eastAsia="ru-UA"/>
-        </w:rPr>
-      </w:pPr>
+      <w:r>
+        <w:rPr>
+          <w:rFonts w:ascii="Times New Roman" w:eastAsia="Times New Roman" w:hAnsi="Times New Roman" w:cs="Times New Roman"/>
+          <w:noProof/>
+          <w:color w:val="222222"/>
+          <w:sz w:val="28"/>
+          <w:szCs w:val="28"/>
+          <w:lang w:val="uk-UA" w:eastAsia="ru-UA"/>
+        </w:rPr>
+        <w:drawing>
+          <wp:inline distT="0" distB="0" distL="0" distR="0" wp14:anchorId="4728FB03" wp14:editId="36CF90EB">
+            <wp:extent cx="6154420" cy="3880485"/>
+            <wp:effectExtent l="0" t="0" r="0" b="5715"/>
+            <wp:docPr id="4" name="Рисунок 4"/>
+            <wp:cNvGraphicFramePr>
+              <a:graphicFrameLocks xmlns:a="http://schemas.openxmlformats.org/drawingml/2006/main" noChangeAspect="1"/>
+            </wp:cNvGraphicFramePr>
+            <a:graphic xmlns:a="http://schemas.openxmlformats.org/drawingml/2006/main">
+              <a:graphicData uri="http://schemas.openxmlformats.org/drawingml/2006/picture">
+                <pic:pic xmlns:pic="http://schemas.openxmlformats.org/drawingml/2006/picture">
+                  <pic:nvPicPr>
+                    <pic:cNvPr id="0" name="Picture 3"/>
+                    <pic:cNvPicPr>
+                      <a:picLocks noChangeAspect="1" noChangeArrowheads="1"/>
+                    </pic:cNvPicPr>
+                  </pic:nvPicPr>
+                  <pic:blipFill>
+                    <a:blip r:embed="rId17">
+                      <a:extLst>
+                        <a:ext uri="{28A0092B-C50C-407E-A947-70E740481C1C}">
+                          <a14:useLocalDpi xmlns:a14="http://schemas.microsoft.com/office/drawing/2010/main" val="0"/>
+                        </a:ext>
+                      </a:extLst>
+                    </a:blip>
+                    <a:srcRect/>
+                    <a:stretch>
+                      <a:fillRect/>
+                    </a:stretch>
+                  </pic:blipFill>
+                  <pic:spPr bwMode="auto">
+                    <a:xfrm>
+                      <a:off x="0" y="0"/>
+                      <a:ext cx="6154420" cy="3880485"/>
+                    </a:xfrm>
+                    <a:prstGeom prst="rect">
+                      <a:avLst/>
+                    </a:prstGeom>
+                    <a:noFill/>
+                    <a:ln>
+                      <a:noFill/>
+                    </a:ln>
+                  </pic:spPr>
+                </pic:pic>
+              </a:graphicData>
+            </a:graphic>
+          </wp:inline>
+        </w:drawing>
+      </w:r>
     </w:p>
     <w:p>
       <w:pPr>
@@ -7373,9 +12340,23 @@
       <w:pPr>
         <w:shd w:val="clear" w:color="auto" w:fill="FFFFFF"/>
         <w:spacing w:before="120" w:after="120" w:line="240" w:lineRule="auto"/>
-        <w:rPr>
-          <w:rFonts w:ascii="Times New Roman" w:eastAsia="Times New Roman" w:hAnsi="Times New Roman" w:cs="Times New Roman"/>
-          <w:i/>
+        <w:jc w:val="center"/>
+        <w:rPr>
+          <w:rFonts w:ascii="Times New Roman" w:eastAsia="Times New Roman" w:hAnsi="Times New Roman" w:cs="Times New Roman"/>
+          <w:color w:val="222222"/>
+          <w:sz w:val="28"/>
+          <w:szCs w:val="28"/>
+          <w:lang w:val="uk-UA" w:eastAsia="ru-UA"/>
+        </w:rPr>
+      </w:pPr>
+    </w:p>
+    <w:p>
+      <w:pPr>
+        <w:shd w:val="clear" w:color="auto" w:fill="FFFFFF"/>
+        <w:spacing w:before="120" w:after="120" w:line="240" w:lineRule="auto"/>
+        <w:jc w:val="center"/>
+        <w:rPr>
+          <w:rFonts w:ascii="Times New Roman" w:eastAsia="Times New Roman" w:hAnsi="Times New Roman" w:cs="Times New Roman"/>
           <w:color w:val="222222"/>
           <w:sz w:val="28"/>
           <w:szCs w:val="28"/>
@@ -7471,6 +12452,34 @@
     </w:p>
     <w:p>
       <w:pPr>
+        <w:shd w:val="clear" w:color="auto" w:fill="FFFFFF"/>
+        <w:spacing w:before="120" w:after="120" w:line="240" w:lineRule="auto"/>
+        <w:rPr>
+          <w:rFonts w:ascii="Times New Roman" w:eastAsia="Times New Roman" w:hAnsi="Times New Roman" w:cs="Times New Roman"/>
+          <w:i/>
+          <w:color w:val="222222"/>
+          <w:sz w:val="28"/>
+          <w:szCs w:val="28"/>
+          <w:lang w:val="uk-UA" w:eastAsia="ru-UA"/>
+        </w:rPr>
+      </w:pPr>
+    </w:p>
+    <w:p>
+      <w:pPr>
+        <w:shd w:val="clear" w:color="auto" w:fill="FFFFFF"/>
+        <w:spacing w:before="120" w:after="120" w:line="240" w:lineRule="auto"/>
+        <w:rPr>
+          <w:rFonts w:ascii="Times New Roman" w:eastAsia="Times New Roman" w:hAnsi="Times New Roman" w:cs="Times New Roman"/>
+          <w:i/>
+          <w:color w:val="222222"/>
+          <w:sz w:val="28"/>
+          <w:szCs w:val="28"/>
+          <w:lang w:val="uk-UA" w:eastAsia="ru-UA"/>
+        </w:rPr>
+      </w:pPr>
+    </w:p>
+    <w:p>
+      <w:pPr>
         <w:pStyle w:val="a3"/>
         <w:numPr>
           <w:ilvl w:val="1"/>
@@ -7496,6 +12505,7 @@
           <w:szCs w:val="28"/>
           <w:lang w:val="uk-UA" w:eastAsia="ru-UA"/>
         </w:rPr>
+        <w:lastRenderedPageBreak/>
         <w:t xml:space="preserve">Опис </w:t>
       </w:r>
       <w:r>
@@ -7505,22 +12515,217 @@
           <w:color w:val="222222"/>
           <w:sz w:val="28"/>
           <w:szCs w:val="28"/>
+          <w:lang w:val="uk-UA" w:eastAsia="ru-UA"/>
+        </w:rPr>
+        <w:t>представлення і контролера</w:t>
+      </w:r>
+    </w:p>
+    <w:p>
+      <w:pPr>
+        <w:shd w:val="clear" w:color="auto" w:fill="FFFFFF"/>
+        <w:spacing w:before="120" w:after="120" w:line="240" w:lineRule="auto"/>
+        <w:rPr>
+          <w:rFonts w:ascii="Times New Roman" w:eastAsia="Times New Roman" w:hAnsi="Times New Roman" w:cs="Times New Roman"/>
+          <w:i/>
+          <w:color w:val="222222"/>
+          <w:sz w:val="28"/>
+          <w:szCs w:val="28"/>
           <w:lang w:eastAsia="ru-UA"/>
         </w:rPr>
-        <w:t>View</w:t>
-      </w:r>
-    </w:p>
-    <w:p>
-      <w:pPr>
-        <w:shd w:val="clear" w:color="auto" w:fill="FFFFFF"/>
-        <w:spacing w:before="120" w:after="120" w:line="240" w:lineRule="auto"/>
-        <w:rPr>
-          <w:rFonts w:ascii="Times New Roman" w:eastAsia="Times New Roman" w:hAnsi="Times New Roman" w:cs="Times New Roman"/>
-          <w:i/>
-          <w:color w:val="222222"/>
-          <w:sz w:val="28"/>
-          <w:szCs w:val="28"/>
-          <w:lang w:eastAsia="ru-UA"/>
+      </w:pPr>
+    </w:p>
+    <w:p>
+      <w:pPr>
+        <w:shd w:val="clear" w:color="auto" w:fill="FFFFFF"/>
+        <w:spacing w:before="120" w:after="120" w:line="240" w:lineRule="auto"/>
+        <w:rPr>
+          <w:rFonts w:ascii="Times New Roman" w:eastAsia="Times New Roman" w:hAnsi="Times New Roman" w:cs="Times New Roman"/>
+          <w:color w:val="222222"/>
+          <w:sz w:val="28"/>
+          <w:szCs w:val="28"/>
+          <w:lang w:val="uk-UA" w:eastAsia="ru-UA"/>
+        </w:rPr>
+      </w:pPr>
+    </w:p>
+    <w:p>
+      <w:pPr>
+        <w:shd w:val="clear" w:color="auto" w:fill="FFFFFF"/>
+        <w:spacing w:before="120" w:after="120" w:line="240" w:lineRule="auto"/>
+        <w:rPr>
+          <w:rFonts w:ascii="Times New Roman" w:eastAsia="Times New Roman" w:hAnsi="Times New Roman" w:cs="Times New Roman"/>
+          <w:color w:val="222222"/>
+          <w:sz w:val="28"/>
+          <w:szCs w:val="28"/>
+          <w:lang w:val="uk-UA" w:eastAsia="ru-UA"/>
+        </w:rPr>
+      </w:pPr>
+    </w:p>
+    <w:p>
+      <w:pPr>
+        <w:shd w:val="clear" w:color="auto" w:fill="FFFFFF"/>
+        <w:spacing w:before="120" w:after="120" w:line="240" w:lineRule="auto"/>
+        <w:rPr>
+          <w:rFonts w:ascii="Times New Roman" w:eastAsia="Times New Roman" w:hAnsi="Times New Roman" w:cs="Times New Roman"/>
+          <w:color w:val="222222"/>
+          <w:sz w:val="28"/>
+          <w:szCs w:val="28"/>
+          <w:lang w:val="uk-UA" w:eastAsia="ru-UA"/>
+        </w:rPr>
+      </w:pPr>
+    </w:p>
+    <w:p>
+      <w:pPr>
+        <w:shd w:val="clear" w:color="auto" w:fill="FFFFFF"/>
+        <w:spacing w:before="120" w:after="120" w:line="240" w:lineRule="auto"/>
+        <w:rPr>
+          <w:rFonts w:ascii="Times New Roman" w:eastAsia="Times New Roman" w:hAnsi="Times New Roman" w:cs="Times New Roman"/>
+          <w:color w:val="222222"/>
+          <w:sz w:val="28"/>
+          <w:szCs w:val="28"/>
+          <w:lang w:val="uk-UA" w:eastAsia="ru-UA"/>
+        </w:rPr>
+      </w:pPr>
+    </w:p>
+    <w:p>
+      <w:pPr>
+        <w:shd w:val="clear" w:color="auto" w:fill="FFFFFF"/>
+        <w:spacing w:before="120" w:after="120" w:line="240" w:lineRule="auto"/>
+        <w:rPr>
+          <w:rFonts w:ascii="Times New Roman" w:eastAsia="Times New Roman" w:hAnsi="Times New Roman" w:cs="Times New Roman"/>
+          <w:color w:val="222222"/>
+          <w:sz w:val="28"/>
+          <w:szCs w:val="28"/>
+          <w:lang w:val="uk-UA" w:eastAsia="ru-UA"/>
+        </w:rPr>
+      </w:pPr>
+    </w:p>
+    <w:p>
+      <w:pPr>
+        <w:shd w:val="clear" w:color="auto" w:fill="FFFFFF"/>
+        <w:spacing w:before="120" w:after="120" w:line="240" w:lineRule="auto"/>
+        <w:rPr>
+          <w:rFonts w:ascii="Times New Roman" w:eastAsia="Times New Roman" w:hAnsi="Times New Roman" w:cs="Times New Roman"/>
+          <w:color w:val="222222"/>
+          <w:sz w:val="28"/>
+          <w:szCs w:val="28"/>
+          <w:lang w:val="uk-UA" w:eastAsia="ru-UA"/>
+        </w:rPr>
+      </w:pPr>
+    </w:p>
+    <w:p>
+      <w:pPr>
+        <w:shd w:val="clear" w:color="auto" w:fill="FFFFFF"/>
+        <w:spacing w:before="120" w:after="120" w:line="240" w:lineRule="auto"/>
+        <w:rPr>
+          <w:rFonts w:ascii="Times New Roman" w:eastAsia="Times New Roman" w:hAnsi="Times New Roman" w:cs="Times New Roman"/>
+          <w:color w:val="222222"/>
+          <w:sz w:val="28"/>
+          <w:szCs w:val="28"/>
+          <w:lang w:val="uk-UA" w:eastAsia="ru-UA"/>
+        </w:rPr>
+      </w:pPr>
+    </w:p>
+    <w:p>
+      <w:pPr>
+        <w:shd w:val="clear" w:color="auto" w:fill="FFFFFF"/>
+        <w:spacing w:before="120" w:after="120" w:line="240" w:lineRule="auto"/>
+        <w:rPr>
+          <w:rFonts w:ascii="Times New Roman" w:eastAsia="Times New Roman" w:hAnsi="Times New Roman" w:cs="Times New Roman"/>
+          <w:color w:val="222222"/>
+          <w:sz w:val="28"/>
+          <w:szCs w:val="28"/>
+          <w:lang w:val="uk-UA" w:eastAsia="ru-UA"/>
+        </w:rPr>
+      </w:pPr>
+    </w:p>
+    <w:p>
+      <w:pPr>
+        <w:shd w:val="clear" w:color="auto" w:fill="FFFFFF"/>
+        <w:spacing w:before="120" w:after="120" w:line="240" w:lineRule="auto"/>
+        <w:rPr>
+          <w:rFonts w:ascii="Times New Roman" w:eastAsia="Times New Roman" w:hAnsi="Times New Roman" w:cs="Times New Roman"/>
+          <w:color w:val="222222"/>
+          <w:sz w:val="28"/>
+          <w:szCs w:val="28"/>
+          <w:lang w:val="uk-UA" w:eastAsia="ru-UA"/>
+        </w:rPr>
+      </w:pPr>
+    </w:p>
+    <w:p>
+      <w:pPr>
+        <w:shd w:val="clear" w:color="auto" w:fill="FFFFFF"/>
+        <w:spacing w:before="120" w:after="120" w:line="240" w:lineRule="auto"/>
+        <w:rPr>
+          <w:rFonts w:ascii="Times New Roman" w:eastAsia="Times New Roman" w:hAnsi="Times New Roman" w:cs="Times New Roman"/>
+          <w:color w:val="222222"/>
+          <w:sz w:val="28"/>
+          <w:szCs w:val="28"/>
+          <w:lang w:val="uk-UA" w:eastAsia="ru-UA"/>
+        </w:rPr>
+      </w:pPr>
+    </w:p>
+    <w:p>
+      <w:pPr>
+        <w:shd w:val="clear" w:color="auto" w:fill="FFFFFF"/>
+        <w:spacing w:before="120" w:after="120" w:line="240" w:lineRule="auto"/>
+        <w:rPr>
+          <w:rFonts w:ascii="Times New Roman" w:eastAsia="Times New Roman" w:hAnsi="Times New Roman" w:cs="Times New Roman"/>
+          <w:color w:val="222222"/>
+          <w:sz w:val="28"/>
+          <w:szCs w:val="28"/>
+          <w:lang w:val="uk-UA" w:eastAsia="ru-UA"/>
+        </w:rPr>
+      </w:pPr>
+    </w:p>
+    <w:p>
+      <w:pPr>
+        <w:shd w:val="clear" w:color="auto" w:fill="FFFFFF"/>
+        <w:spacing w:before="120" w:after="120" w:line="240" w:lineRule="auto"/>
+        <w:rPr>
+          <w:rFonts w:ascii="Times New Roman" w:eastAsia="Times New Roman" w:hAnsi="Times New Roman" w:cs="Times New Roman"/>
+          <w:color w:val="222222"/>
+          <w:sz w:val="28"/>
+          <w:szCs w:val="28"/>
+          <w:lang w:val="uk-UA" w:eastAsia="ru-UA"/>
+        </w:rPr>
+      </w:pPr>
+    </w:p>
+    <w:p>
+      <w:pPr>
+        <w:shd w:val="clear" w:color="auto" w:fill="FFFFFF"/>
+        <w:spacing w:before="120" w:after="120" w:line="240" w:lineRule="auto"/>
+        <w:rPr>
+          <w:rFonts w:ascii="Times New Roman" w:eastAsia="Times New Roman" w:hAnsi="Times New Roman" w:cs="Times New Roman"/>
+          <w:color w:val="222222"/>
+          <w:sz w:val="28"/>
+          <w:szCs w:val="28"/>
+          <w:lang w:val="uk-UA" w:eastAsia="ru-UA"/>
+        </w:rPr>
+      </w:pPr>
+    </w:p>
+    <w:p>
+      <w:pPr>
+        <w:shd w:val="clear" w:color="auto" w:fill="FFFFFF"/>
+        <w:spacing w:before="120" w:after="120" w:line="240" w:lineRule="auto"/>
+        <w:rPr>
+          <w:rFonts w:ascii="Times New Roman" w:eastAsia="Times New Roman" w:hAnsi="Times New Roman" w:cs="Times New Roman"/>
+          <w:color w:val="222222"/>
+          <w:sz w:val="28"/>
+          <w:szCs w:val="28"/>
+          <w:lang w:val="uk-UA" w:eastAsia="ru-UA"/>
+        </w:rPr>
+      </w:pPr>
+    </w:p>
+    <w:p>
+      <w:pPr>
+        <w:shd w:val="clear" w:color="auto" w:fill="FFFFFF"/>
+        <w:spacing w:before="120" w:after="120" w:line="240" w:lineRule="auto"/>
+        <w:rPr>
+          <w:rFonts w:ascii="Times New Roman" w:eastAsia="Times New Roman" w:hAnsi="Times New Roman" w:cs="Times New Roman"/>
+          <w:color w:val="222222"/>
+          <w:sz w:val="28"/>
+          <w:szCs w:val="28"/>
+          <w:lang w:val="uk-UA" w:eastAsia="ru-UA"/>
         </w:rPr>
       </w:pPr>
     </w:p>
@@ -8174,6 +13379,474 @@
       <w:pPr>
         <w:shd w:val="clear" w:color="auto" w:fill="FFFFFF"/>
         <w:spacing w:before="120" w:after="120" w:line="240" w:lineRule="auto"/>
+        <w:rPr>
+          <w:rFonts w:ascii="Times New Roman" w:eastAsia="Times New Roman" w:hAnsi="Times New Roman" w:cs="Times New Roman"/>
+          <w:color w:val="222222"/>
+          <w:sz w:val="28"/>
+          <w:szCs w:val="28"/>
+          <w:lang w:val="uk-UA" w:eastAsia="ru-UA"/>
+        </w:rPr>
+      </w:pPr>
+      <w:r>
+        <w:rPr>
+          <w:rFonts w:ascii="Times New Roman" w:eastAsia="Times New Roman" w:hAnsi="Times New Roman" w:cs="Times New Roman"/>
+          <w:color w:val="222222"/>
+          <w:sz w:val="28"/>
+          <w:szCs w:val="28"/>
+          <w:lang w:val="uk-UA" w:eastAsia="ru-UA"/>
+        </w:rPr>
+        <w:tab/>
+        <w:t xml:space="preserve">Під час виконання даної курсової роботи були закріплені знання з </w:t>
+      </w:r>
+    </w:p>
+    <w:p>
+      <w:pPr>
+        <w:shd w:val="clear" w:color="auto" w:fill="FFFFFF"/>
+        <w:spacing w:before="120" w:after="120" w:line="240" w:lineRule="auto"/>
+        <w:rPr>
+          <w:rFonts w:ascii="Times New Roman" w:eastAsia="Times New Roman" w:hAnsi="Times New Roman" w:cs="Times New Roman"/>
+          <w:color w:val="222222"/>
+          <w:sz w:val="28"/>
+          <w:szCs w:val="28"/>
+          <w:lang w:val="uk-UA" w:eastAsia="ru-UA"/>
+        </w:rPr>
+      </w:pPr>
+      <w:r>
+        <w:rPr>
+          <w:rFonts w:ascii="Times New Roman" w:eastAsia="Times New Roman" w:hAnsi="Times New Roman" w:cs="Times New Roman"/>
+          <w:color w:val="222222"/>
+          <w:sz w:val="28"/>
+          <w:szCs w:val="28"/>
+          <w:lang w:val="uk-UA" w:eastAsia="ru-UA"/>
+        </w:rPr>
+        <w:t xml:space="preserve">проектування, моделювання, тестування програмного забезпечення та були </w:t>
+      </w:r>
+    </w:p>
+    <w:p>
+      <w:pPr>
+        <w:shd w:val="clear" w:color="auto" w:fill="FFFFFF"/>
+        <w:spacing w:before="120" w:after="120" w:line="240" w:lineRule="auto"/>
+        <w:rPr>
+          <w:rFonts w:ascii="Times New Roman" w:eastAsia="Times New Roman" w:hAnsi="Times New Roman" w:cs="Times New Roman"/>
+          <w:color w:val="222222"/>
+          <w:sz w:val="28"/>
+          <w:szCs w:val="28"/>
+          <w:lang w:val="uk-UA" w:eastAsia="ru-UA"/>
+        </w:rPr>
+      </w:pPr>
+      <w:r>
+        <w:rPr>
+          <w:rFonts w:ascii="Times New Roman" w:eastAsia="Times New Roman" w:hAnsi="Times New Roman" w:cs="Times New Roman"/>
+          <w:color w:val="222222"/>
+          <w:sz w:val="28"/>
+          <w:szCs w:val="28"/>
+          <w:lang w:val="uk-UA" w:eastAsia="ru-UA"/>
+        </w:rPr>
+        <w:t xml:space="preserve">отримані навички у проектуванні та розробці програмного додатку з графічним </w:t>
+      </w:r>
+    </w:p>
+    <w:p>
+      <w:pPr>
+        <w:shd w:val="clear" w:color="auto" w:fill="FFFFFF"/>
+        <w:spacing w:before="120" w:after="120" w:line="240" w:lineRule="auto"/>
+        <w:rPr>
+          <w:rFonts w:ascii="Times New Roman" w:eastAsia="Times New Roman" w:hAnsi="Times New Roman" w:cs="Times New Roman"/>
+          <w:color w:val="222222"/>
+          <w:sz w:val="28"/>
+          <w:szCs w:val="28"/>
+          <w:lang w:val="uk-UA" w:eastAsia="ru-UA"/>
+        </w:rPr>
+      </w:pPr>
+      <w:r>
+        <w:rPr>
+          <w:rFonts w:ascii="Times New Roman" w:eastAsia="Times New Roman" w:hAnsi="Times New Roman" w:cs="Times New Roman"/>
+          <w:color w:val="222222"/>
+          <w:sz w:val="28"/>
+          <w:szCs w:val="28"/>
+          <w:lang w:val="uk-UA" w:eastAsia="ru-UA"/>
+        </w:rPr>
+        <w:t xml:space="preserve">інтерфейсом користувача, взаємодією з базами даних, було вивчено шаблон </w:t>
+      </w:r>
+    </w:p>
+    <w:p>
+      <w:pPr>
+        <w:shd w:val="clear" w:color="auto" w:fill="FFFFFF"/>
+        <w:spacing w:before="120" w:after="120" w:line="240" w:lineRule="auto"/>
+        <w:rPr>
+          <w:rFonts w:ascii="Times New Roman" w:eastAsia="Times New Roman" w:hAnsi="Times New Roman" w:cs="Times New Roman"/>
+          <w:color w:val="222222"/>
+          <w:sz w:val="28"/>
+          <w:szCs w:val="28"/>
+          <w:lang w:val="uk-UA" w:eastAsia="ru-UA"/>
+        </w:rPr>
+      </w:pPr>
+      <w:r>
+        <w:rPr>
+          <w:rFonts w:ascii="Times New Roman" w:eastAsia="Times New Roman" w:hAnsi="Times New Roman" w:cs="Times New Roman"/>
+          <w:color w:val="222222"/>
+          <w:sz w:val="28"/>
+          <w:szCs w:val="28"/>
+          <w:lang w:val="uk-UA" w:eastAsia="ru-UA"/>
+        </w:rPr>
+        <w:t xml:space="preserve">проектування </w:t>
+      </w:r>
+      <w:r>
+        <w:rPr>
+          <w:rFonts w:ascii="Times New Roman" w:eastAsia="Times New Roman" w:hAnsi="Times New Roman" w:cs="Times New Roman"/>
+          <w:color w:val="222222"/>
+          <w:sz w:val="28"/>
+          <w:szCs w:val="28"/>
+          <w:lang w:eastAsia="ru-UA"/>
+        </w:rPr>
+        <w:t>MVC</w:t>
+      </w:r>
+      <w:r>
+        <w:rPr>
+          <w:rFonts w:ascii="Times New Roman" w:eastAsia="Times New Roman" w:hAnsi="Times New Roman" w:cs="Times New Roman"/>
+          <w:color w:val="222222"/>
+          <w:sz w:val="28"/>
+          <w:szCs w:val="28"/>
+          <w:lang w:val="uk-UA" w:eastAsia="ru-UA"/>
+        </w:rPr>
+        <w:t xml:space="preserve"> </w:t>
+      </w:r>
+      <w:r>
+        <w:rPr>
+          <w:rFonts w:ascii="Times New Roman" w:eastAsia="Times New Roman" w:hAnsi="Times New Roman" w:cs="Times New Roman"/>
+          <w:color w:val="222222"/>
+          <w:sz w:val="28"/>
+          <w:szCs w:val="28"/>
+          <w:lang w:val="uk-UA" w:eastAsia="ru-UA"/>
+        </w:rPr>
+        <w:t xml:space="preserve">та основи програмування за допомогою бібліотеки </w:t>
+      </w:r>
+      <w:r>
+        <w:rPr>
+          <w:rFonts w:ascii="Times New Roman" w:eastAsia="Times New Roman" w:hAnsi="Times New Roman" w:cs="Times New Roman"/>
+          <w:color w:val="222222"/>
+          <w:sz w:val="28"/>
+          <w:szCs w:val="28"/>
+          <w:lang w:eastAsia="ru-UA"/>
+        </w:rPr>
+        <w:t>Tkinter</w:t>
+      </w:r>
+      <w:r>
+        <w:rPr>
+          <w:rFonts w:ascii="Times New Roman" w:eastAsia="Times New Roman" w:hAnsi="Times New Roman" w:cs="Times New Roman"/>
+          <w:color w:val="222222"/>
+          <w:sz w:val="28"/>
+          <w:szCs w:val="28"/>
+          <w:lang w:val="uk-UA" w:eastAsia="ru-UA"/>
+        </w:rPr>
+        <w:t xml:space="preserve">. </w:t>
+      </w:r>
+    </w:p>
+    <w:p>
+      <w:pPr>
+        <w:shd w:val="clear" w:color="auto" w:fill="FFFFFF"/>
+        <w:spacing w:before="120" w:after="120" w:line="240" w:lineRule="auto"/>
+        <w:rPr>
+          <w:rFonts w:ascii="Times New Roman" w:eastAsia="Times New Roman" w:hAnsi="Times New Roman" w:cs="Times New Roman"/>
+          <w:color w:val="222222"/>
+          <w:sz w:val="28"/>
+          <w:szCs w:val="28"/>
+          <w:lang w:val="uk-UA" w:eastAsia="ru-UA"/>
+        </w:rPr>
+      </w:pPr>
+      <w:r>
+        <w:rPr>
+          <w:rFonts w:ascii="Times New Roman" w:eastAsia="Times New Roman" w:hAnsi="Times New Roman" w:cs="Times New Roman"/>
+          <w:color w:val="222222"/>
+          <w:sz w:val="28"/>
+          <w:szCs w:val="28"/>
+          <w:lang w:val="uk-UA" w:eastAsia="ru-UA"/>
+        </w:rPr>
+        <w:t>Розроблено графічний інтерфейс, який задовольняє вимоги проектування.</w:t>
+      </w:r>
+    </w:p>
+    <w:p>
+      <w:pPr>
+        <w:shd w:val="clear" w:color="auto" w:fill="FFFFFF"/>
+        <w:spacing w:before="120" w:after="120" w:line="240" w:lineRule="auto"/>
+        <w:rPr>
+          <w:rFonts w:ascii="Times New Roman" w:eastAsia="Times New Roman" w:hAnsi="Times New Roman" w:cs="Times New Roman"/>
+          <w:color w:val="222222"/>
+          <w:sz w:val="28"/>
+          <w:szCs w:val="28"/>
+          <w:lang w:val="uk-UA" w:eastAsia="ru-UA"/>
+        </w:rPr>
+      </w:pPr>
+      <w:r>
+        <w:rPr>
+          <w:rFonts w:ascii="Times New Roman" w:eastAsia="Times New Roman" w:hAnsi="Times New Roman" w:cs="Times New Roman"/>
+          <w:color w:val="222222"/>
+          <w:sz w:val="28"/>
+          <w:szCs w:val="28"/>
+          <w:lang w:val="uk-UA" w:eastAsia="ru-UA"/>
+        </w:rPr>
+        <w:tab/>
+        <w:t xml:space="preserve">В курсовій роботу розроблена програма, яка призначена для аналізу </w:t>
+      </w:r>
+    </w:p>
+    <w:p>
+      <w:pPr>
+        <w:shd w:val="clear" w:color="auto" w:fill="FFFFFF"/>
+        <w:spacing w:before="120" w:after="120" w:line="240" w:lineRule="auto"/>
+        <w:rPr>
+          <w:rFonts w:ascii="Times New Roman" w:eastAsia="Times New Roman" w:hAnsi="Times New Roman" w:cs="Times New Roman"/>
+          <w:color w:val="222222"/>
+          <w:sz w:val="28"/>
+          <w:szCs w:val="28"/>
+          <w:lang w:val="uk-UA" w:eastAsia="ru-UA"/>
+        </w:rPr>
+      </w:pPr>
+      <w:r>
+        <w:rPr>
+          <w:rFonts w:ascii="Times New Roman" w:eastAsia="Times New Roman" w:hAnsi="Times New Roman" w:cs="Times New Roman"/>
+          <w:color w:val="222222"/>
+          <w:sz w:val="28"/>
+          <w:szCs w:val="28"/>
+          <w:lang w:val="uk-UA" w:eastAsia="ru-UA"/>
+        </w:rPr>
+        <w:t xml:space="preserve">успішності студентів учбового закладу. Основною метою було зробити додаток, </w:t>
+      </w:r>
+    </w:p>
+    <w:p>
+      <w:pPr>
+        <w:shd w:val="clear" w:color="auto" w:fill="FFFFFF"/>
+        <w:spacing w:before="120" w:after="120" w:line="240" w:lineRule="auto"/>
+        <w:rPr>
+          <w:rFonts w:ascii="Times New Roman" w:eastAsia="Times New Roman" w:hAnsi="Times New Roman" w:cs="Times New Roman"/>
+          <w:color w:val="222222"/>
+          <w:sz w:val="28"/>
+          <w:szCs w:val="28"/>
+          <w:lang w:val="uk-UA" w:eastAsia="ru-UA"/>
+        </w:rPr>
+      </w:pPr>
+      <w:r>
+        <w:rPr>
+          <w:rFonts w:ascii="Times New Roman" w:eastAsia="Times New Roman" w:hAnsi="Times New Roman" w:cs="Times New Roman"/>
+          <w:color w:val="222222"/>
+          <w:sz w:val="28"/>
+          <w:szCs w:val="28"/>
+          <w:lang w:val="uk-UA" w:eastAsia="ru-UA"/>
+        </w:rPr>
+        <w:t>за допомогою якого можна переглядати успішність студентів, вносити</w:t>
+      </w:r>
+      <w:r>
+        <w:rPr>
+          <w:rFonts w:ascii="Times New Roman" w:eastAsia="Times New Roman" w:hAnsi="Times New Roman" w:cs="Times New Roman"/>
+          <w:color w:val="222222"/>
+          <w:sz w:val="28"/>
+          <w:szCs w:val="28"/>
+          <w:lang w:val="uk-UA" w:eastAsia="ru-UA"/>
+        </w:rPr>
+        <w:t xml:space="preserve"> зміни до </w:t>
+      </w:r>
+    </w:p>
+    <w:p>
+      <w:pPr>
+        <w:shd w:val="clear" w:color="auto" w:fill="FFFFFF"/>
+        <w:spacing w:before="120" w:after="120" w:line="240" w:lineRule="auto"/>
+        <w:rPr>
+          <w:rFonts w:ascii="Times New Roman" w:eastAsia="Times New Roman" w:hAnsi="Times New Roman" w:cs="Times New Roman"/>
+          <w:color w:val="222222"/>
+          <w:sz w:val="28"/>
+          <w:szCs w:val="28"/>
+          <w:lang w:val="uk-UA" w:eastAsia="ru-UA"/>
+        </w:rPr>
+      </w:pPr>
+      <w:r>
+        <w:rPr>
+          <w:rFonts w:ascii="Times New Roman" w:eastAsia="Times New Roman" w:hAnsi="Times New Roman" w:cs="Times New Roman"/>
+          <w:color w:val="222222"/>
+          <w:sz w:val="28"/>
+          <w:szCs w:val="28"/>
+          <w:lang w:val="uk-UA" w:eastAsia="ru-UA"/>
+        </w:rPr>
+        <w:t xml:space="preserve">списку студентів, а саме додавати або видаляти студентів з групи разом в їхніми </w:t>
+      </w:r>
+    </w:p>
+    <w:p>
+      <w:pPr>
+        <w:shd w:val="clear" w:color="auto" w:fill="FFFFFF"/>
+        <w:spacing w:before="120" w:after="120" w:line="240" w:lineRule="auto"/>
+        <w:rPr>
+          <w:rFonts w:ascii="Times New Roman" w:eastAsia="Times New Roman" w:hAnsi="Times New Roman" w:cs="Times New Roman"/>
+          <w:color w:val="222222"/>
+          <w:sz w:val="28"/>
+          <w:szCs w:val="28"/>
+          <w:lang w:val="uk-UA" w:eastAsia="ru-UA"/>
+        </w:rPr>
+      </w:pPr>
+      <w:r>
+        <w:rPr>
+          <w:rFonts w:ascii="Times New Roman" w:eastAsia="Times New Roman" w:hAnsi="Times New Roman" w:cs="Times New Roman"/>
+          <w:color w:val="222222"/>
+          <w:sz w:val="28"/>
+          <w:szCs w:val="28"/>
+          <w:lang w:val="uk-UA" w:eastAsia="ru-UA"/>
+        </w:rPr>
+        <w:t>оцінками.</w:t>
+      </w:r>
+    </w:p>
+    <w:p>
+      <w:pPr>
+        <w:shd w:val="clear" w:color="auto" w:fill="FFFFFF"/>
+        <w:spacing w:before="120" w:after="120" w:line="240" w:lineRule="auto"/>
+        <w:rPr>
+          <w:rFonts w:ascii="Times New Roman" w:eastAsia="Times New Roman" w:hAnsi="Times New Roman" w:cs="Times New Roman"/>
+          <w:color w:val="222222"/>
+          <w:sz w:val="28"/>
+          <w:szCs w:val="28"/>
+          <w:lang w:val="uk-UA" w:eastAsia="ru-UA"/>
+        </w:rPr>
+      </w:pPr>
+      <w:r>
+        <w:rPr>
+          <w:rFonts w:ascii="Times New Roman" w:eastAsia="Times New Roman" w:hAnsi="Times New Roman" w:cs="Times New Roman"/>
+          <w:color w:val="222222"/>
+          <w:sz w:val="28"/>
+          <w:szCs w:val="28"/>
+          <w:lang w:val="uk-UA" w:eastAsia="ru-UA"/>
+        </w:rPr>
+        <w:tab/>
+        <w:t xml:space="preserve">В роботі розглядаються принципи побудови графічного інтерфейсу </w:t>
+      </w:r>
+    </w:p>
+    <w:p>
+      <w:pPr>
+        <w:shd w:val="clear" w:color="auto" w:fill="FFFFFF"/>
+        <w:spacing w:before="120" w:after="120" w:line="240" w:lineRule="auto"/>
+        <w:rPr>
+          <w:rFonts w:ascii="Times New Roman" w:eastAsia="Times New Roman" w:hAnsi="Times New Roman" w:cs="Times New Roman"/>
+          <w:color w:val="222222"/>
+          <w:sz w:val="28"/>
+          <w:szCs w:val="28"/>
+          <w:lang w:val="uk-UA" w:eastAsia="ru-UA"/>
+        </w:rPr>
+      </w:pPr>
+      <w:r>
+        <w:rPr>
+          <w:rFonts w:ascii="Times New Roman" w:eastAsia="Times New Roman" w:hAnsi="Times New Roman" w:cs="Times New Roman"/>
+          <w:color w:val="222222"/>
+          <w:sz w:val="28"/>
+          <w:szCs w:val="28"/>
+          <w:lang w:val="uk-UA" w:eastAsia="ru-UA"/>
+        </w:rPr>
+        <w:t xml:space="preserve">користувача, основні елементи інтерфейсу, система виключень. Розроблено </w:t>
+      </w:r>
+    </w:p>
+    <w:p>
+      <w:pPr>
+        <w:shd w:val="clear" w:color="auto" w:fill="FFFFFF"/>
+        <w:spacing w:before="120" w:after="120" w:line="240" w:lineRule="auto"/>
+        <w:rPr>
+          <w:rFonts w:ascii="Times New Roman" w:eastAsia="Times New Roman" w:hAnsi="Times New Roman" w:cs="Times New Roman"/>
+          <w:color w:val="222222"/>
+          <w:sz w:val="28"/>
+          <w:szCs w:val="28"/>
+          <w:lang w:val="uk-UA" w:eastAsia="ru-UA"/>
+        </w:rPr>
+      </w:pPr>
+      <w:r>
+        <w:rPr>
+          <w:rFonts w:ascii="Times New Roman" w:eastAsia="Times New Roman" w:hAnsi="Times New Roman" w:cs="Times New Roman"/>
+          <w:color w:val="222222"/>
+          <w:sz w:val="28"/>
+          <w:szCs w:val="28"/>
+          <w:lang w:val="uk-UA" w:eastAsia="ru-UA"/>
+        </w:rPr>
+        <w:t xml:space="preserve">програмне забезпечення на мові </w:t>
+      </w:r>
+      <w:r>
+        <w:rPr>
+          <w:rFonts w:ascii="Times New Roman" w:eastAsia="Times New Roman" w:hAnsi="Times New Roman" w:cs="Times New Roman"/>
+          <w:color w:val="222222"/>
+          <w:sz w:val="28"/>
+          <w:szCs w:val="28"/>
+          <w:lang w:eastAsia="ru-UA"/>
+        </w:rPr>
+        <w:t>Python</w:t>
+      </w:r>
+      <w:r>
+        <w:rPr>
+          <w:rFonts w:ascii="Times New Roman" w:eastAsia="Times New Roman" w:hAnsi="Times New Roman" w:cs="Times New Roman"/>
+          <w:color w:val="222222"/>
+          <w:sz w:val="28"/>
+          <w:szCs w:val="28"/>
+          <w:lang w:val="ru-RU" w:eastAsia="ru-UA"/>
+        </w:rPr>
+        <w:t xml:space="preserve"> </w:t>
+      </w:r>
+      <w:r>
+        <w:rPr>
+          <w:rFonts w:ascii="Times New Roman" w:eastAsia="Times New Roman" w:hAnsi="Times New Roman" w:cs="Times New Roman"/>
+          <w:color w:val="222222"/>
+          <w:sz w:val="28"/>
+          <w:szCs w:val="28"/>
+          <w:lang w:val="uk-UA" w:eastAsia="ru-UA"/>
+        </w:rPr>
+        <w:t xml:space="preserve">в середовищі </w:t>
+      </w:r>
+      <w:r>
+        <w:rPr>
+          <w:rFonts w:ascii="Times New Roman" w:eastAsia="Times New Roman" w:hAnsi="Times New Roman" w:cs="Times New Roman"/>
+          <w:color w:val="222222"/>
+          <w:sz w:val="28"/>
+          <w:szCs w:val="28"/>
+          <w:lang w:eastAsia="ru-UA"/>
+        </w:rPr>
+        <w:t>PyCharm</w:t>
+      </w:r>
+      <w:r>
+        <w:rPr>
+          <w:rFonts w:ascii="Times New Roman" w:eastAsia="Times New Roman" w:hAnsi="Times New Roman" w:cs="Times New Roman"/>
+          <w:color w:val="222222"/>
+          <w:sz w:val="28"/>
+          <w:szCs w:val="28"/>
+          <w:lang w:val="ru-RU" w:eastAsia="ru-UA"/>
+        </w:rPr>
+        <w:t xml:space="preserve">. </w:t>
+      </w:r>
+      <w:r>
+        <w:rPr>
+          <w:rFonts w:ascii="Times New Roman" w:eastAsia="Times New Roman" w:hAnsi="Times New Roman" w:cs="Times New Roman"/>
+          <w:color w:val="222222"/>
+          <w:sz w:val="28"/>
+          <w:szCs w:val="28"/>
+          <w:lang w:val="uk-UA" w:eastAsia="ru-UA"/>
+        </w:rPr>
+        <w:t xml:space="preserve">Робота містить </w:t>
+      </w:r>
+    </w:p>
+    <w:p>
+      <w:pPr>
+        <w:shd w:val="clear" w:color="auto" w:fill="FFFFFF"/>
+        <w:spacing w:before="120" w:after="120" w:line="240" w:lineRule="auto"/>
+        <w:rPr>
+          <w:rFonts w:ascii="Times New Roman" w:eastAsia="Times New Roman" w:hAnsi="Times New Roman" w:cs="Times New Roman"/>
+          <w:color w:val="222222"/>
+          <w:sz w:val="28"/>
+          <w:szCs w:val="28"/>
+          <w:lang w:val="uk-UA" w:eastAsia="ru-UA"/>
+        </w:rPr>
+      </w:pPr>
+      <w:r>
+        <w:rPr>
+          <w:rFonts w:ascii="Times New Roman" w:eastAsia="Times New Roman" w:hAnsi="Times New Roman" w:cs="Times New Roman"/>
+          <w:color w:val="222222"/>
+          <w:sz w:val="28"/>
+          <w:szCs w:val="28"/>
+          <w:lang w:val="uk-UA" w:eastAsia="ru-UA"/>
+        </w:rPr>
+        <w:t>повну документацію для коду програми.</w:t>
+      </w:r>
+    </w:p>
+    <w:p>
+      <w:pPr>
+        <w:shd w:val="clear" w:color="auto" w:fill="FFFFFF"/>
+        <w:spacing w:before="120" w:after="120" w:line="240" w:lineRule="auto"/>
         <w:jc w:val="center"/>
         <w:rPr>
           <w:rFonts w:ascii="Times New Roman" w:eastAsia="Times New Roman" w:hAnsi="Times New Roman" w:cs="Times New Roman"/>
@@ -8249,6 +13922,34 @@
       <w:pPr>
         <w:shd w:val="clear" w:color="auto" w:fill="FFFFFF"/>
         <w:spacing w:before="120" w:after="120" w:line="240" w:lineRule="auto"/>
+        <w:rPr>
+          <w:rFonts w:ascii="Times New Roman" w:eastAsia="Times New Roman" w:hAnsi="Times New Roman" w:cs="Times New Roman"/>
+          <w:b/>
+          <w:color w:val="222222"/>
+          <w:sz w:val="28"/>
+          <w:szCs w:val="28"/>
+          <w:lang w:val="uk-UA" w:eastAsia="ru-UA"/>
+        </w:rPr>
+      </w:pPr>
+    </w:p>
+    <w:p>
+      <w:pPr>
+        <w:shd w:val="clear" w:color="auto" w:fill="FFFFFF"/>
+        <w:spacing w:before="120" w:after="120" w:line="240" w:lineRule="auto"/>
+        <w:rPr>
+          <w:rFonts w:ascii="Times New Roman" w:eastAsia="Times New Roman" w:hAnsi="Times New Roman" w:cs="Times New Roman"/>
+          <w:b/>
+          <w:color w:val="222222"/>
+          <w:sz w:val="28"/>
+          <w:szCs w:val="28"/>
+          <w:lang w:val="uk-UA" w:eastAsia="ru-UA"/>
+        </w:rPr>
+      </w:pPr>
+    </w:p>
+    <w:p>
+      <w:pPr>
+        <w:shd w:val="clear" w:color="auto" w:fill="FFFFFF"/>
+        <w:spacing w:before="120" w:after="120" w:line="240" w:lineRule="auto"/>
         <w:jc w:val="center"/>
         <w:rPr>
           <w:rFonts w:ascii="Times New Roman" w:eastAsia="Times New Roman" w:hAnsi="Times New Roman" w:cs="Times New Roman"/>
@@ -8309,7 +14010,6 @@
       <w:pPr>
         <w:shd w:val="clear" w:color="auto" w:fill="FFFFFF"/>
         <w:spacing w:before="120" w:after="120" w:line="240" w:lineRule="auto"/>
-        <w:jc w:val="center"/>
         <w:rPr>
           <w:rFonts w:ascii="Times New Roman" w:eastAsia="Times New Roman" w:hAnsi="Times New Roman" w:cs="Times New Roman"/>
           <w:b/>
@@ -8324,262 +14024,6 @@
       <w:pPr>
         <w:shd w:val="clear" w:color="auto" w:fill="FFFFFF"/>
         <w:spacing w:before="120" w:after="120" w:line="240" w:lineRule="auto"/>
-        <w:jc w:val="center"/>
-        <w:rPr>
-          <w:rFonts w:ascii="Times New Roman" w:eastAsia="Times New Roman" w:hAnsi="Times New Roman" w:cs="Times New Roman"/>
-          <w:b/>
-          <w:color w:val="222222"/>
-          <w:sz w:val="28"/>
-          <w:szCs w:val="28"/>
-          <w:lang w:val="uk-UA" w:eastAsia="ru-UA"/>
-        </w:rPr>
-      </w:pPr>
-    </w:p>
-    <w:p>
-      <w:pPr>
-        <w:shd w:val="clear" w:color="auto" w:fill="FFFFFF"/>
-        <w:spacing w:before="120" w:after="120" w:line="240" w:lineRule="auto"/>
-        <w:jc w:val="center"/>
-        <w:rPr>
-          <w:rFonts w:ascii="Times New Roman" w:eastAsia="Times New Roman" w:hAnsi="Times New Roman" w:cs="Times New Roman"/>
-          <w:b/>
-          <w:color w:val="222222"/>
-          <w:sz w:val="28"/>
-          <w:szCs w:val="28"/>
-          <w:lang w:val="uk-UA" w:eastAsia="ru-UA"/>
-        </w:rPr>
-      </w:pPr>
-    </w:p>
-    <w:p>
-      <w:pPr>
-        <w:shd w:val="clear" w:color="auto" w:fill="FFFFFF"/>
-        <w:spacing w:before="120" w:after="120" w:line="240" w:lineRule="auto"/>
-        <w:jc w:val="center"/>
-        <w:rPr>
-          <w:rFonts w:ascii="Times New Roman" w:eastAsia="Times New Roman" w:hAnsi="Times New Roman" w:cs="Times New Roman"/>
-          <w:b/>
-          <w:color w:val="222222"/>
-          <w:sz w:val="28"/>
-          <w:szCs w:val="28"/>
-          <w:lang w:val="uk-UA" w:eastAsia="ru-UA"/>
-        </w:rPr>
-      </w:pPr>
-    </w:p>
-    <w:p>
-      <w:pPr>
-        <w:shd w:val="clear" w:color="auto" w:fill="FFFFFF"/>
-        <w:spacing w:before="120" w:after="120" w:line="240" w:lineRule="auto"/>
-        <w:jc w:val="center"/>
-        <w:rPr>
-          <w:rFonts w:ascii="Times New Roman" w:eastAsia="Times New Roman" w:hAnsi="Times New Roman" w:cs="Times New Roman"/>
-          <w:b/>
-          <w:color w:val="222222"/>
-          <w:sz w:val="28"/>
-          <w:szCs w:val="28"/>
-          <w:lang w:val="uk-UA" w:eastAsia="ru-UA"/>
-        </w:rPr>
-      </w:pPr>
-    </w:p>
-    <w:p>
-      <w:pPr>
-        <w:shd w:val="clear" w:color="auto" w:fill="FFFFFF"/>
-        <w:spacing w:before="120" w:after="120" w:line="240" w:lineRule="auto"/>
-        <w:jc w:val="center"/>
-        <w:rPr>
-          <w:rFonts w:ascii="Times New Roman" w:eastAsia="Times New Roman" w:hAnsi="Times New Roman" w:cs="Times New Roman"/>
-          <w:b/>
-          <w:color w:val="222222"/>
-          <w:sz w:val="28"/>
-          <w:szCs w:val="28"/>
-          <w:lang w:val="uk-UA" w:eastAsia="ru-UA"/>
-        </w:rPr>
-      </w:pPr>
-    </w:p>
-    <w:p>
-      <w:pPr>
-        <w:shd w:val="clear" w:color="auto" w:fill="FFFFFF"/>
-        <w:spacing w:before="120" w:after="120" w:line="240" w:lineRule="auto"/>
-        <w:jc w:val="center"/>
-        <w:rPr>
-          <w:rFonts w:ascii="Times New Roman" w:eastAsia="Times New Roman" w:hAnsi="Times New Roman" w:cs="Times New Roman"/>
-          <w:b/>
-          <w:color w:val="222222"/>
-          <w:sz w:val="28"/>
-          <w:szCs w:val="28"/>
-          <w:lang w:val="uk-UA" w:eastAsia="ru-UA"/>
-        </w:rPr>
-      </w:pPr>
-    </w:p>
-    <w:p>
-      <w:pPr>
-        <w:shd w:val="clear" w:color="auto" w:fill="FFFFFF"/>
-        <w:spacing w:before="120" w:after="120" w:line="240" w:lineRule="auto"/>
-        <w:jc w:val="center"/>
-        <w:rPr>
-          <w:rFonts w:ascii="Times New Roman" w:eastAsia="Times New Roman" w:hAnsi="Times New Roman" w:cs="Times New Roman"/>
-          <w:b/>
-          <w:color w:val="222222"/>
-          <w:sz w:val="28"/>
-          <w:szCs w:val="28"/>
-          <w:lang w:val="uk-UA" w:eastAsia="ru-UA"/>
-        </w:rPr>
-      </w:pPr>
-    </w:p>
-    <w:p>
-      <w:pPr>
-        <w:shd w:val="clear" w:color="auto" w:fill="FFFFFF"/>
-        <w:spacing w:before="120" w:after="120" w:line="240" w:lineRule="auto"/>
-        <w:jc w:val="center"/>
-        <w:rPr>
-          <w:rFonts w:ascii="Times New Roman" w:eastAsia="Times New Roman" w:hAnsi="Times New Roman" w:cs="Times New Roman"/>
-          <w:b/>
-          <w:color w:val="222222"/>
-          <w:sz w:val="28"/>
-          <w:szCs w:val="28"/>
-          <w:lang w:val="uk-UA" w:eastAsia="ru-UA"/>
-        </w:rPr>
-      </w:pPr>
-    </w:p>
-    <w:p>
-      <w:pPr>
-        <w:shd w:val="clear" w:color="auto" w:fill="FFFFFF"/>
-        <w:spacing w:before="120" w:after="120" w:line="240" w:lineRule="auto"/>
-        <w:jc w:val="center"/>
-        <w:rPr>
-          <w:rFonts w:ascii="Times New Roman" w:eastAsia="Times New Roman" w:hAnsi="Times New Roman" w:cs="Times New Roman"/>
-          <w:b/>
-          <w:color w:val="222222"/>
-          <w:sz w:val="28"/>
-          <w:szCs w:val="28"/>
-          <w:lang w:val="uk-UA" w:eastAsia="ru-UA"/>
-        </w:rPr>
-      </w:pPr>
-    </w:p>
-    <w:p>
-      <w:pPr>
-        <w:shd w:val="clear" w:color="auto" w:fill="FFFFFF"/>
-        <w:spacing w:before="120" w:after="120" w:line="240" w:lineRule="auto"/>
-        <w:jc w:val="center"/>
-        <w:rPr>
-          <w:rFonts w:ascii="Times New Roman" w:eastAsia="Times New Roman" w:hAnsi="Times New Roman" w:cs="Times New Roman"/>
-          <w:b/>
-          <w:color w:val="222222"/>
-          <w:sz w:val="28"/>
-          <w:szCs w:val="28"/>
-          <w:lang w:val="uk-UA" w:eastAsia="ru-UA"/>
-        </w:rPr>
-      </w:pPr>
-    </w:p>
-    <w:p>
-      <w:pPr>
-        <w:shd w:val="clear" w:color="auto" w:fill="FFFFFF"/>
-        <w:spacing w:before="120" w:after="120" w:line="240" w:lineRule="auto"/>
-        <w:jc w:val="center"/>
-        <w:rPr>
-          <w:rFonts w:ascii="Times New Roman" w:eastAsia="Times New Roman" w:hAnsi="Times New Roman" w:cs="Times New Roman"/>
-          <w:b/>
-          <w:color w:val="222222"/>
-          <w:sz w:val="28"/>
-          <w:szCs w:val="28"/>
-          <w:lang w:val="uk-UA" w:eastAsia="ru-UA"/>
-        </w:rPr>
-      </w:pPr>
-    </w:p>
-    <w:p>
-      <w:pPr>
-        <w:shd w:val="clear" w:color="auto" w:fill="FFFFFF"/>
-        <w:spacing w:before="120" w:after="120" w:line="240" w:lineRule="auto"/>
-        <w:jc w:val="center"/>
-        <w:rPr>
-          <w:rFonts w:ascii="Times New Roman" w:eastAsia="Times New Roman" w:hAnsi="Times New Roman" w:cs="Times New Roman"/>
-          <w:b/>
-          <w:color w:val="222222"/>
-          <w:sz w:val="28"/>
-          <w:szCs w:val="28"/>
-          <w:lang w:val="uk-UA" w:eastAsia="ru-UA"/>
-        </w:rPr>
-      </w:pPr>
-    </w:p>
-    <w:p>
-      <w:pPr>
-        <w:shd w:val="clear" w:color="auto" w:fill="FFFFFF"/>
-        <w:spacing w:before="120" w:after="120" w:line="240" w:lineRule="auto"/>
-        <w:jc w:val="center"/>
-        <w:rPr>
-          <w:rFonts w:ascii="Times New Roman" w:eastAsia="Times New Roman" w:hAnsi="Times New Roman" w:cs="Times New Roman"/>
-          <w:b/>
-          <w:color w:val="222222"/>
-          <w:sz w:val="28"/>
-          <w:szCs w:val="28"/>
-          <w:lang w:val="uk-UA" w:eastAsia="ru-UA"/>
-        </w:rPr>
-      </w:pPr>
-    </w:p>
-    <w:p>
-      <w:pPr>
-        <w:shd w:val="clear" w:color="auto" w:fill="FFFFFF"/>
-        <w:spacing w:before="120" w:after="120" w:line="240" w:lineRule="auto"/>
-        <w:jc w:val="center"/>
-        <w:rPr>
-          <w:rFonts w:ascii="Times New Roman" w:eastAsia="Times New Roman" w:hAnsi="Times New Roman" w:cs="Times New Roman"/>
-          <w:b/>
-          <w:color w:val="222222"/>
-          <w:sz w:val="28"/>
-          <w:szCs w:val="28"/>
-          <w:lang w:val="uk-UA" w:eastAsia="ru-UA"/>
-        </w:rPr>
-      </w:pPr>
-    </w:p>
-    <w:p>
-      <w:pPr>
-        <w:shd w:val="clear" w:color="auto" w:fill="FFFFFF"/>
-        <w:spacing w:before="120" w:after="120" w:line="240" w:lineRule="auto"/>
-        <w:jc w:val="center"/>
-        <w:rPr>
-          <w:rFonts w:ascii="Times New Roman" w:eastAsia="Times New Roman" w:hAnsi="Times New Roman" w:cs="Times New Roman"/>
-          <w:b/>
-          <w:color w:val="222222"/>
-          <w:sz w:val="28"/>
-          <w:szCs w:val="28"/>
-          <w:lang w:val="uk-UA" w:eastAsia="ru-UA"/>
-        </w:rPr>
-      </w:pPr>
-    </w:p>
-    <w:p>
-      <w:pPr>
-        <w:shd w:val="clear" w:color="auto" w:fill="FFFFFF"/>
-        <w:spacing w:before="120" w:after="120" w:line="240" w:lineRule="auto"/>
-        <w:jc w:val="center"/>
-        <w:rPr>
-          <w:rFonts w:ascii="Times New Roman" w:eastAsia="Times New Roman" w:hAnsi="Times New Roman" w:cs="Times New Roman"/>
-          <w:b/>
-          <w:color w:val="222222"/>
-          <w:sz w:val="28"/>
-          <w:szCs w:val="28"/>
-          <w:lang w:val="uk-UA" w:eastAsia="ru-UA"/>
-        </w:rPr>
-      </w:pPr>
-    </w:p>
-    <w:p>
-      <w:pPr>
-        <w:shd w:val="clear" w:color="auto" w:fill="FFFFFF"/>
-        <w:spacing w:before="120" w:after="120" w:line="240" w:lineRule="auto"/>
-        <w:jc w:val="center"/>
-        <w:rPr>
-          <w:rFonts w:ascii="Times New Roman" w:eastAsia="Times New Roman" w:hAnsi="Times New Roman" w:cs="Times New Roman"/>
-          <w:b/>
-          <w:color w:val="222222"/>
-          <w:sz w:val="28"/>
-          <w:szCs w:val="28"/>
-          <w:lang w:val="uk-UA" w:eastAsia="ru-UA"/>
-        </w:rPr>
-      </w:pPr>
-    </w:p>
-    <w:p>
-      <w:pPr>
-        <w:shd w:val="clear" w:color="auto" w:fill="FFFFFF"/>
-        <w:spacing w:before="120" w:after="120" w:line="240" w:lineRule="auto"/>
-        <w:jc w:val="center"/>
         <w:rPr>
           <w:rFonts w:ascii="Times New Roman" w:eastAsia="Times New Roman" w:hAnsi="Times New Roman" w:cs="Times New Roman"/>
           <w:b/>
@@ -8634,6 +14078,266 @@
     </w:p>
     <w:p>
       <w:pPr>
+        <w:pStyle w:val="a3"/>
+        <w:numPr>
+          <w:ilvl w:val="0"/>
+          <w:numId w:val="34"/>
+        </w:numPr>
+        <w:shd w:val="clear" w:color="auto" w:fill="FFFFFF"/>
+        <w:spacing w:before="120" w:after="120" w:line="240" w:lineRule="auto"/>
+        <w:rPr>
+          <w:rFonts w:ascii="Times New Roman" w:eastAsia="Times New Roman" w:hAnsi="Times New Roman" w:cs="Times New Roman"/>
+          <w:color w:val="222222"/>
+          <w:sz w:val="28"/>
+          <w:szCs w:val="28"/>
+          <w:lang w:val="uk-UA" w:eastAsia="ru-UA"/>
+        </w:rPr>
+      </w:pPr>
+      <w:r>
+        <w:rPr>
+          <w:rFonts w:ascii="Times New Roman" w:eastAsia="Times New Roman" w:hAnsi="Times New Roman" w:cs="Times New Roman"/>
+          <w:color w:val="222222"/>
+          <w:sz w:val="28"/>
+          <w:szCs w:val="28"/>
+          <w:lang w:val="uk-UA" w:eastAsia="ru-UA"/>
+        </w:rPr>
+        <w:t xml:space="preserve">Марк </w:t>
+      </w:r>
+      <w:proofErr w:type="spellStart"/>
+      <w:r>
+        <w:rPr>
+          <w:rFonts w:ascii="Times New Roman" w:eastAsia="Times New Roman" w:hAnsi="Times New Roman" w:cs="Times New Roman"/>
+          <w:color w:val="222222"/>
+          <w:sz w:val="28"/>
+          <w:szCs w:val="28"/>
+          <w:lang w:val="uk-UA" w:eastAsia="ru-UA"/>
+        </w:rPr>
+        <w:t>Лутц</w:t>
+      </w:r>
+      <w:proofErr w:type="spellEnd"/>
+      <w:r>
+        <w:rPr>
+          <w:rFonts w:ascii="Times New Roman" w:eastAsia="Times New Roman" w:hAnsi="Times New Roman" w:cs="Times New Roman"/>
+          <w:color w:val="222222"/>
+          <w:sz w:val="28"/>
+          <w:szCs w:val="28"/>
+          <w:lang w:val="uk-UA" w:eastAsia="ru-UA"/>
+        </w:rPr>
+        <w:t xml:space="preserve"> </w:t>
+      </w:r>
+      <w:proofErr w:type="spellStart"/>
+      <w:r>
+        <w:rPr>
+          <w:rFonts w:ascii="Times New Roman" w:eastAsia="Times New Roman" w:hAnsi="Times New Roman" w:cs="Times New Roman"/>
+          <w:color w:val="222222"/>
+          <w:sz w:val="28"/>
+          <w:szCs w:val="28"/>
+          <w:lang w:val="uk-UA" w:eastAsia="ru-UA"/>
+        </w:rPr>
+        <w:t>Программирование</w:t>
+      </w:r>
+      <w:proofErr w:type="spellEnd"/>
+      <w:r>
+        <w:rPr>
+          <w:rFonts w:ascii="Times New Roman" w:eastAsia="Times New Roman" w:hAnsi="Times New Roman" w:cs="Times New Roman"/>
+          <w:color w:val="222222"/>
+          <w:sz w:val="28"/>
+          <w:szCs w:val="28"/>
+          <w:lang w:val="uk-UA" w:eastAsia="ru-UA"/>
+        </w:rPr>
+        <w:t xml:space="preserve"> на </w:t>
+      </w:r>
+      <w:r>
+        <w:rPr>
+          <w:rFonts w:ascii="Times New Roman" w:eastAsia="Times New Roman" w:hAnsi="Times New Roman" w:cs="Times New Roman"/>
+          <w:color w:val="222222"/>
+          <w:sz w:val="28"/>
+          <w:szCs w:val="28"/>
+          <w:lang w:eastAsia="ru-UA"/>
+        </w:rPr>
+        <w:t>Python</w:t>
+      </w:r>
+      <w:r>
+        <w:rPr>
+          <w:rFonts w:ascii="Times New Roman" w:eastAsia="Times New Roman" w:hAnsi="Times New Roman" w:cs="Times New Roman"/>
+          <w:color w:val="222222"/>
+          <w:sz w:val="28"/>
+          <w:szCs w:val="28"/>
+          <w:lang w:val="ru-RU" w:eastAsia="ru-UA"/>
+        </w:rPr>
+        <w:t xml:space="preserve">. </w:t>
+      </w:r>
+      <w:r>
+        <w:rPr>
+          <w:rFonts w:ascii="Times New Roman" w:eastAsia="Times New Roman" w:hAnsi="Times New Roman" w:cs="Times New Roman"/>
+          <w:color w:val="222222"/>
+          <w:sz w:val="28"/>
+          <w:szCs w:val="28"/>
+          <w:lang w:val="uk-UA" w:eastAsia="ru-UA"/>
+        </w:rPr>
+        <w:t xml:space="preserve">Том 1, 4-е </w:t>
+      </w:r>
+      <w:proofErr w:type="spellStart"/>
+      <w:r>
+        <w:rPr>
+          <w:rFonts w:ascii="Times New Roman" w:eastAsia="Times New Roman" w:hAnsi="Times New Roman" w:cs="Times New Roman"/>
+          <w:color w:val="222222"/>
+          <w:sz w:val="28"/>
+          <w:szCs w:val="28"/>
+          <w:lang w:val="uk-UA" w:eastAsia="ru-UA"/>
+        </w:rPr>
+        <w:t>издание</w:t>
+      </w:r>
+      <w:proofErr w:type="spellEnd"/>
+      <w:r>
+        <w:rPr>
+          <w:rFonts w:ascii="Times New Roman" w:eastAsia="Times New Roman" w:hAnsi="Times New Roman" w:cs="Times New Roman"/>
+          <w:color w:val="222222"/>
+          <w:sz w:val="28"/>
+          <w:szCs w:val="28"/>
+          <w:lang w:val="uk-UA" w:eastAsia="ru-UA"/>
+        </w:rPr>
+        <w:t xml:space="preserve"> – «Символ-</w:t>
+      </w:r>
+    </w:p>
+    <w:p>
+      <w:pPr>
+        <w:shd w:val="clear" w:color="auto" w:fill="FFFFFF"/>
+        <w:spacing w:before="120" w:after="120" w:line="240" w:lineRule="auto"/>
+        <w:rPr>
+          <w:rFonts w:ascii="Times New Roman" w:eastAsia="Times New Roman" w:hAnsi="Times New Roman" w:cs="Times New Roman"/>
+          <w:color w:val="222222"/>
+          <w:sz w:val="28"/>
+          <w:szCs w:val="28"/>
+          <w:lang w:eastAsia="ru-UA"/>
+        </w:rPr>
+      </w:pPr>
+      <w:r>
+        <w:rPr>
+          <w:rFonts w:ascii="Times New Roman" w:eastAsia="Times New Roman" w:hAnsi="Times New Roman" w:cs="Times New Roman"/>
+          <w:color w:val="222222"/>
+          <w:sz w:val="28"/>
+          <w:szCs w:val="28"/>
+          <w:lang w:val="uk-UA" w:eastAsia="ru-UA"/>
+        </w:rPr>
+        <w:t>Плюс»</w:t>
+      </w:r>
+      <w:r>
+        <w:rPr>
+          <w:rFonts w:ascii="Times New Roman" w:eastAsia="Times New Roman" w:hAnsi="Times New Roman" w:cs="Times New Roman"/>
+          <w:color w:val="222222"/>
+          <w:sz w:val="28"/>
+          <w:szCs w:val="28"/>
+          <w:lang w:eastAsia="ru-UA"/>
+        </w:rPr>
+        <w:t>, 2011 – 992 c.</w:t>
+      </w:r>
+    </w:p>
+    <w:p>
+      <w:pPr>
+        <w:pStyle w:val="a3"/>
+        <w:numPr>
+          <w:ilvl w:val="0"/>
+          <w:numId w:val="34"/>
+        </w:numPr>
+        <w:shd w:val="clear" w:color="auto" w:fill="FFFFFF"/>
+        <w:spacing w:before="120" w:after="120" w:line="240" w:lineRule="auto"/>
+        <w:rPr>
+          <w:rFonts w:ascii="Times New Roman" w:eastAsia="Times New Roman" w:hAnsi="Times New Roman" w:cs="Times New Roman"/>
+          <w:color w:val="222222"/>
+          <w:sz w:val="28"/>
+          <w:szCs w:val="28"/>
+          <w:lang w:val="uk-UA" w:eastAsia="ru-UA"/>
+        </w:rPr>
+      </w:pPr>
+      <w:r>
+        <w:rPr>
+          <w:rFonts w:ascii="Times New Roman" w:eastAsia="Times New Roman" w:hAnsi="Times New Roman" w:cs="Times New Roman"/>
+          <w:bCs/>
+          <w:color w:val="222222"/>
+          <w:sz w:val="28"/>
+          <w:szCs w:val="28"/>
+          <w:lang w:val="uk-UA" w:eastAsia="ru-UA"/>
+        </w:rPr>
+        <w:t xml:space="preserve">Бандура, В. В. Архітектура та проектування програмного забезпечення </w:t>
+      </w:r>
+    </w:p>
+    <w:p>
+      <w:pPr>
+        <w:shd w:val="clear" w:color="auto" w:fill="FFFFFF"/>
+        <w:spacing w:before="120" w:after="120" w:line="240" w:lineRule="auto"/>
+        <w:rPr>
+          <w:rFonts w:ascii="Times New Roman" w:eastAsia="Times New Roman" w:hAnsi="Times New Roman" w:cs="Times New Roman"/>
+          <w:bCs/>
+          <w:color w:val="222222"/>
+          <w:sz w:val="28"/>
+          <w:szCs w:val="28"/>
+          <w:lang w:val="uk-UA" w:eastAsia="ru-UA"/>
+        </w:rPr>
+      </w:pPr>
+      <w:r>
+        <w:rPr>
+          <w:rFonts w:ascii="Times New Roman" w:eastAsia="Times New Roman" w:hAnsi="Times New Roman" w:cs="Times New Roman"/>
+          <w:bCs/>
+          <w:color w:val="222222"/>
+          <w:sz w:val="28"/>
+          <w:szCs w:val="28"/>
+          <w:lang w:val="uk-UA" w:eastAsia="ru-UA"/>
+        </w:rPr>
+        <w:t xml:space="preserve">конспект лекцій / В. В. Бандура, Р. І. </w:t>
+      </w:r>
+      <w:proofErr w:type="spellStart"/>
+      <w:r>
+        <w:rPr>
+          <w:rFonts w:ascii="Times New Roman" w:eastAsia="Times New Roman" w:hAnsi="Times New Roman" w:cs="Times New Roman"/>
+          <w:bCs/>
+          <w:color w:val="222222"/>
+          <w:sz w:val="28"/>
+          <w:szCs w:val="28"/>
+          <w:lang w:val="uk-UA" w:eastAsia="ru-UA"/>
+        </w:rPr>
+        <w:t>Храбатин</w:t>
+      </w:r>
+      <w:proofErr w:type="spellEnd"/>
+      <w:r>
+        <w:rPr>
+          <w:rFonts w:ascii="Times New Roman" w:eastAsia="Times New Roman" w:hAnsi="Times New Roman" w:cs="Times New Roman"/>
+          <w:bCs/>
+          <w:color w:val="222222"/>
+          <w:sz w:val="28"/>
+          <w:szCs w:val="28"/>
+          <w:lang w:val="uk-UA" w:eastAsia="ru-UA"/>
+        </w:rPr>
+        <w:t xml:space="preserve">. - Івано-Франківськ : </w:t>
+      </w:r>
+    </w:p>
+    <w:p>
+      <w:pPr>
+        <w:shd w:val="clear" w:color="auto" w:fill="FFFFFF"/>
+        <w:spacing w:before="120" w:after="120" w:line="240" w:lineRule="auto"/>
+        <w:rPr>
+          <w:rFonts w:ascii="Times New Roman" w:eastAsia="Times New Roman" w:hAnsi="Times New Roman" w:cs="Times New Roman"/>
+          <w:bCs/>
+          <w:color w:val="222222"/>
+          <w:sz w:val="28"/>
+          <w:szCs w:val="28"/>
+          <w:lang w:val="uk-UA" w:eastAsia="ru-UA"/>
+        </w:rPr>
+      </w:pPr>
+      <w:r>
+        <w:rPr>
+          <w:rFonts w:ascii="Times New Roman" w:eastAsia="Times New Roman" w:hAnsi="Times New Roman" w:cs="Times New Roman"/>
+          <w:bCs/>
+          <w:color w:val="222222"/>
+          <w:sz w:val="28"/>
+          <w:szCs w:val="28"/>
+          <w:lang w:val="uk-UA" w:eastAsia="ru-UA"/>
+        </w:rPr>
+        <w:t>ІФНТУНГ, 2012. - 240 с.</w:t>
+      </w:r>
+    </w:p>
+    <w:p>
+      <w:pPr>
         <w:shd w:val="clear" w:color="auto" w:fill="FFFFFF"/>
         <w:spacing w:before="120" w:after="120" w:line="240" w:lineRule="auto"/>
         <w:jc w:val="center"/>
@@ -8888,91 +14592,19 @@
       <w:pPr>
         <w:shd w:val="clear" w:color="auto" w:fill="FFFFFF"/>
         <w:spacing w:before="120" w:after="120" w:line="240" w:lineRule="auto"/>
-        <w:jc w:val="center"/>
-        <w:rPr>
-          <w:rFonts w:ascii="Times New Roman" w:eastAsia="Times New Roman" w:hAnsi="Times New Roman" w:cs="Times New Roman"/>
-          <w:color w:val="222222"/>
-          <w:sz w:val="28"/>
-          <w:szCs w:val="28"/>
-          <w:lang w:val="uk-UA" w:eastAsia="ru-UA"/>
-        </w:rPr>
-      </w:pPr>
-    </w:p>
-    <w:p>
-      <w:pPr>
-        <w:shd w:val="clear" w:color="auto" w:fill="FFFFFF"/>
-        <w:spacing w:before="120" w:after="120" w:line="240" w:lineRule="auto"/>
-        <w:jc w:val="center"/>
-        <w:rPr>
-          <w:rFonts w:ascii="Times New Roman" w:eastAsia="Times New Roman" w:hAnsi="Times New Roman" w:cs="Times New Roman"/>
-          <w:color w:val="222222"/>
-          <w:sz w:val="28"/>
-          <w:szCs w:val="28"/>
-          <w:lang w:val="uk-UA" w:eastAsia="ru-UA"/>
-        </w:rPr>
-      </w:pPr>
-    </w:p>
-    <w:p>
-      <w:pPr>
-        <w:shd w:val="clear" w:color="auto" w:fill="FFFFFF"/>
-        <w:spacing w:before="120" w:after="120" w:line="240" w:lineRule="auto"/>
-        <w:jc w:val="center"/>
-        <w:rPr>
-          <w:rFonts w:ascii="Times New Roman" w:eastAsia="Times New Roman" w:hAnsi="Times New Roman" w:cs="Times New Roman"/>
-          <w:color w:val="222222"/>
-          <w:sz w:val="28"/>
-          <w:szCs w:val="28"/>
-          <w:lang w:val="uk-UA" w:eastAsia="ru-UA"/>
-        </w:rPr>
-      </w:pPr>
-    </w:p>
-    <w:p>
-      <w:pPr>
-        <w:shd w:val="clear" w:color="auto" w:fill="FFFFFF"/>
-        <w:spacing w:before="120" w:after="120" w:line="240" w:lineRule="auto"/>
-        <w:jc w:val="center"/>
-        <w:rPr>
-          <w:rFonts w:ascii="Times New Roman" w:eastAsia="Times New Roman" w:hAnsi="Times New Roman" w:cs="Times New Roman"/>
-          <w:color w:val="222222"/>
-          <w:sz w:val="28"/>
-          <w:szCs w:val="28"/>
-          <w:lang w:val="uk-UA" w:eastAsia="ru-UA"/>
-        </w:rPr>
-      </w:pPr>
-    </w:p>
-    <w:p>
-      <w:pPr>
-        <w:shd w:val="clear" w:color="auto" w:fill="FFFFFF"/>
-        <w:spacing w:before="120" w:after="120" w:line="240" w:lineRule="auto"/>
-        <w:jc w:val="center"/>
-        <w:rPr>
-          <w:rFonts w:ascii="Times New Roman" w:eastAsia="Times New Roman" w:hAnsi="Times New Roman" w:cs="Times New Roman"/>
-          <w:color w:val="222222"/>
-          <w:sz w:val="28"/>
-          <w:szCs w:val="28"/>
-          <w:lang w:val="uk-UA" w:eastAsia="ru-UA"/>
-        </w:rPr>
-      </w:pPr>
-    </w:p>
-    <w:p>
-      <w:pPr>
-        <w:shd w:val="clear" w:color="auto" w:fill="FFFFFF"/>
-        <w:spacing w:before="120" w:after="120" w:line="240" w:lineRule="auto"/>
-        <w:jc w:val="center"/>
-        <w:rPr>
-          <w:rFonts w:ascii="Times New Roman" w:eastAsia="Times New Roman" w:hAnsi="Times New Roman" w:cs="Times New Roman"/>
-          <w:color w:val="222222"/>
-          <w:sz w:val="28"/>
-          <w:szCs w:val="28"/>
-          <w:lang w:val="uk-UA" w:eastAsia="ru-UA"/>
-        </w:rPr>
-      </w:pPr>
-    </w:p>
-    <w:p>
-      <w:pPr>
-        <w:shd w:val="clear" w:color="auto" w:fill="FFFFFF"/>
-        <w:spacing w:before="120" w:after="120" w:line="240" w:lineRule="auto"/>
-        <w:jc w:val="center"/>
+        <w:rPr>
+          <w:rFonts w:ascii="Times New Roman" w:eastAsia="Times New Roman" w:hAnsi="Times New Roman" w:cs="Times New Roman"/>
+          <w:color w:val="222222"/>
+          <w:sz w:val="28"/>
+          <w:szCs w:val="28"/>
+          <w:lang w:val="uk-UA" w:eastAsia="ru-UA"/>
+        </w:rPr>
+      </w:pPr>
+    </w:p>
+    <w:p>
+      <w:pPr>
+        <w:shd w:val="clear" w:color="auto" w:fill="FFFFFF"/>
+        <w:spacing w:before="120" w:after="120" w:line="240" w:lineRule="auto"/>
         <w:rPr>
           <w:rFonts w:ascii="Times New Roman" w:eastAsia="Times New Roman" w:hAnsi="Times New Roman" w:cs="Times New Roman"/>
           <w:color w:val="222222"/>
@@ -9132,8 +14764,6 @@
           <w:lang w:val="uk-UA" w:eastAsia="ru-UA"/>
         </w:rPr>
       </w:pPr>
-      <w:bookmarkStart w:id="2" w:name="_GoBack"/>
-      <w:bookmarkEnd w:id="2"/>
     </w:p>
     <w:sectPr>
       <w:pgSz w:w="12240" w:h="15840"/>
@@ -9554,6 +15184,95 @@
     </w:lvl>
   </w:abstractNum>
   <w:abstractNum w:abstractNumId="4" w15:restartNumberingAfterBreak="0">
+    <w:nsid w:val="0A8F328D"/>
+    <w:multiLevelType w:val="hybridMultilevel"/>
+    <w:tmpl w:val="DB284EFA"/>
+    <w:lvl w:ilvl="0" w:tplc="2000000F">
+      <w:start w:val="1"/>
+      <w:numFmt w:val="decimal"/>
+      <w:lvlText w:val="%1."/>
+      <w:lvlJc w:val="left"/>
+      <w:pPr>
+        <w:ind w:left="720" w:hanging="360"/>
+      </w:pPr>
+      <w:rPr>
+        <w:rFonts w:hint="default"/>
+      </w:rPr>
+    </w:lvl>
+    <w:lvl w:ilvl="1" w:tplc="20000019" w:tentative="1">
+      <w:start w:val="1"/>
+      <w:numFmt w:val="lowerLetter"/>
+      <w:lvlText w:val="%2."/>
+      <w:lvlJc w:val="left"/>
+      <w:pPr>
+        <w:ind w:left="1440" w:hanging="360"/>
+      </w:pPr>
+    </w:lvl>
+    <w:lvl w:ilvl="2" w:tplc="2000001B" w:tentative="1">
+      <w:start w:val="1"/>
+      <w:numFmt w:val="lowerRoman"/>
+      <w:lvlText w:val="%3."/>
+      <w:lvlJc w:val="right"/>
+      <w:pPr>
+        <w:ind w:left="2160" w:hanging="180"/>
+      </w:pPr>
+    </w:lvl>
+    <w:lvl w:ilvl="3" w:tplc="2000000F" w:tentative="1">
+      <w:start w:val="1"/>
+      <w:numFmt w:val="decimal"/>
+      <w:lvlText w:val="%4."/>
+      <w:lvlJc w:val="left"/>
+      <w:pPr>
+        <w:ind w:left="2880" w:hanging="360"/>
+      </w:pPr>
+    </w:lvl>
+    <w:lvl w:ilvl="4" w:tplc="20000019" w:tentative="1">
+      <w:start w:val="1"/>
+      <w:numFmt w:val="lowerLetter"/>
+      <w:lvlText w:val="%5."/>
+      <w:lvlJc w:val="left"/>
+      <w:pPr>
+        <w:ind w:left="3600" w:hanging="360"/>
+      </w:pPr>
+    </w:lvl>
+    <w:lvl w:ilvl="5" w:tplc="2000001B" w:tentative="1">
+      <w:start w:val="1"/>
+      <w:numFmt w:val="lowerRoman"/>
+      <w:lvlText w:val="%6."/>
+      <w:lvlJc w:val="right"/>
+      <w:pPr>
+        <w:ind w:left="4320" w:hanging="180"/>
+      </w:pPr>
+    </w:lvl>
+    <w:lvl w:ilvl="6" w:tplc="2000000F" w:tentative="1">
+      <w:start w:val="1"/>
+      <w:numFmt w:val="decimal"/>
+      <w:lvlText w:val="%7."/>
+      <w:lvlJc w:val="left"/>
+      <w:pPr>
+        <w:ind w:left="5040" w:hanging="360"/>
+      </w:pPr>
+    </w:lvl>
+    <w:lvl w:ilvl="7" w:tplc="20000019" w:tentative="1">
+      <w:start w:val="1"/>
+      <w:numFmt w:val="lowerLetter"/>
+      <w:lvlText w:val="%8."/>
+      <w:lvlJc w:val="left"/>
+      <w:pPr>
+        <w:ind w:left="5760" w:hanging="360"/>
+      </w:pPr>
+    </w:lvl>
+    <w:lvl w:ilvl="8" w:tplc="2000001B" w:tentative="1">
+      <w:start w:val="1"/>
+      <w:numFmt w:val="lowerRoman"/>
+      <w:lvlText w:val="%9."/>
+      <w:lvlJc w:val="right"/>
+      <w:pPr>
+        <w:ind w:left="6480" w:hanging="180"/>
+      </w:pPr>
+    </w:lvl>
+  </w:abstractNum>
+  <w:abstractNum w:abstractNumId="5" w15:restartNumberingAfterBreak="0">
     <w:nsid w:val="0B84062D"/>
     <w:multiLevelType w:val="multilevel"/>
     <w:tmpl w:val="3F8E9E02"/>
@@ -9666,7 +15385,7 @@
       </w:rPr>
     </w:lvl>
   </w:abstractNum>
-  <w:abstractNum w:abstractNumId="5" w15:restartNumberingAfterBreak="0">
+  <w:abstractNum w:abstractNumId="6" w15:restartNumberingAfterBreak="0">
     <w:nsid w:val="107C287E"/>
     <w:multiLevelType w:val="multilevel"/>
     <w:tmpl w:val="503C8796"/>
@@ -9779,7 +15498,7 @@
       </w:rPr>
     </w:lvl>
   </w:abstractNum>
-  <w:abstractNum w:abstractNumId="6" w15:restartNumberingAfterBreak="0">
+  <w:abstractNum w:abstractNumId="7" w15:restartNumberingAfterBreak="0">
     <w:nsid w:val="164336BF"/>
     <w:multiLevelType w:val="multilevel"/>
     <w:tmpl w:val="1D0A76C0"/>
@@ -9900,7 +15619,7 @@
       </w:rPr>
     </w:lvl>
   </w:abstractNum>
-  <w:abstractNum w:abstractNumId="7" w15:restartNumberingAfterBreak="0">
+  <w:abstractNum w:abstractNumId="8" w15:restartNumberingAfterBreak="0">
     <w:nsid w:val="18867328"/>
     <w:multiLevelType w:val="multilevel"/>
     <w:tmpl w:val="1D0A76C0"/>
@@ -10021,7 +15740,7 @@
       </w:rPr>
     </w:lvl>
   </w:abstractNum>
-  <w:abstractNum w:abstractNumId="8" w15:restartNumberingAfterBreak="0">
+  <w:abstractNum w:abstractNumId="9" w15:restartNumberingAfterBreak="0">
     <w:nsid w:val="1B1D4F7A"/>
     <w:multiLevelType w:val="multilevel"/>
     <w:tmpl w:val="6A8627F4"/>
@@ -10134,7 +15853,7 @@
       </w:rPr>
     </w:lvl>
   </w:abstractNum>
-  <w:abstractNum w:abstractNumId="9" w15:restartNumberingAfterBreak="0">
+  <w:abstractNum w:abstractNumId="10" w15:restartNumberingAfterBreak="0">
     <w:nsid w:val="1DF04096"/>
     <w:multiLevelType w:val="hybridMultilevel"/>
     <w:tmpl w:val="FFF62712"/>
@@ -10223,7 +15942,7 @@
       </w:pPr>
     </w:lvl>
   </w:abstractNum>
-  <w:abstractNum w:abstractNumId="10" w15:restartNumberingAfterBreak="0">
+  <w:abstractNum w:abstractNumId="11" w15:restartNumberingAfterBreak="0">
     <w:nsid w:val="331E4AA4"/>
     <w:multiLevelType w:val="multilevel"/>
     <w:tmpl w:val="1D0A76C0"/>
@@ -10344,7 +16063,7 @@
       </w:rPr>
     </w:lvl>
   </w:abstractNum>
-  <w:abstractNum w:abstractNumId="11" w15:restartNumberingAfterBreak="0">
+  <w:abstractNum w:abstractNumId="12" w15:restartNumberingAfterBreak="0">
     <w:nsid w:val="349B6263"/>
     <w:multiLevelType w:val="hybridMultilevel"/>
     <w:tmpl w:val="30988564"/>
@@ -10433,7 +16152,7 @@
       </w:pPr>
     </w:lvl>
   </w:abstractNum>
-  <w:abstractNum w:abstractNumId="12" w15:restartNumberingAfterBreak="0">
+  <w:abstractNum w:abstractNumId="13" w15:restartNumberingAfterBreak="0">
     <w:nsid w:val="35F53919"/>
     <w:multiLevelType w:val="multilevel"/>
     <w:tmpl w:val="54CED5BC"/>
@@ -10546,7 +16265,7 @@
       </w:rPr>
     </w:lvl>
   </w:abstractNum>
-  <w:abstractNum w:abstractNumId="13" w15:restartNumberingAfterBreak="0">
+  <w:abstractNum w:abstractNumId="14" w15:restartNumberingAfterBreak="0">
     <w:nsid w:val="45B86610"/>
     <w:multiLevelType w:val="multilevel"/>
     <w:tmpl w:val="9384B080"/>
@@ -10659,7 +16378,7 @@
       </w:rPr>
     </w:lvl>
   </w:abstractNum>
-  <w:abstractNum w:abstractNumId="14" w15:restartNumberingAfterBreak="0">
+  <w:abstractNum w:abstractNumId="15" w15:restartNumberingAfterBreak="0">
     <w:nsid w:val="4BBC2959"/>
     <w:multiLevelType w:val="multilevel"/>
     <w:tmpl w:val="F5F43E86"/>
@@ -10772,7 +16491,7 @@
       </w:rPr>
     </w:lvl>
   </w:abstractNum>
-  <w:abstractNum w:abstractNumId="15" w15:restartNumberingAfterBreak="0">
+  <w:abstractNum w:abstractNumId="16" w15:restartNumberingAfterBreak="0">
     <w:nsid w:val="4E2A581A"/>
     <w:multiLevelType w:val="hybridMultilevel"/>
     <w:tmpl w:val="F7DEB10C"/>
@@ -10861,7 +16580,7 @@
       </w:pPr>
     </w:lvl>
   </w:abstractNum>
-  <w:abstractNum w:abstractNumId="16" w15:restartNumberingAfterBreak="0">
+  <w:abstractNum w:abstractNumId="17" w15:restartNumberingAfterBreak="0">
     <w:nsid w:val="4EA01CD6"/>
     <w:multiLevelType w:val="multilevel"/>
     <w:tmpl w:val="9384B080"/>
@@ -10974,7 +16693,7 @@
       </w:rPr>
     </w:lvl>
   </w:abstractNum>
-  <w:abstractNum w:abstractNumId="17" w15:restartNumberingAfterBreak="0">
+  <w:abstractNum w:abstractNumId="18" w15:restartNumberingAfterBreak="0">
     <w:nsid w:val="51A90361"/>
     <w:multiLevelType w:val="hybridMultilevel"/>
     <w:tmpl w:val="1B4A6C88"/>
@@ -11063,7 +16782,7 @@
       </w:pPr>
     </w:lvl>
   </w:abstractNum>
-  <w:abstractNum w:abstractNumId="18" w15:restartNumberingAfterBreak="0">
+  <w:abstractNum w:abstractNumId="19" w15:restartNumberingAfterBreak="0">
     <w:nsid w:val="51C42564"/>
     <w:multiLevelType w:val="hybridMultilevel"/>
     <w:tmpl w:val="508EAC36"/>
@@ -11152,7 +16871,7 @@
       </w:pPr>
     </w:lvl>
   </w:abstractNum>
-  <w:abstractNum w:abstractNumId="19" w15:restartNumberingAfterBreak="0">
+  <w:abstractNum w:abstractNumId="20" w15:restartNumberingAfterBreak="0">
     <w:nsid w:val="5AA07160"/>
     <w:multiLevelType w:val="multilevel"/>
     <w:tmpl w:val="9384B080"/>
@@ -11265,7 +16984,7 @@
       </w:rPr>
     </w:lvl>
   </w:abstractNum>
-  <w:abstractNum w:abstractNumId="20" w15:restartNumberingAfterBreak="0">
+  <w:abstractNum w:abstractNumId="21" w15:restartNumberingAfterBreak="0">
     <w:nsid w:val="5D09673F"/>
     <w:multiLevelType w:val="hybridMultilevel"/>
     <w:tmpl w:val="5218F8C2"/>
@@ -11351,7 +17070,7 @@
       </w:pPr>
     </w:lvl>
   </w:abstractNum>
-  <w:abstractNum w:abstractNumId="21" w15:restartNumberingAfterBreak="0">
+  <w:abstractNum w:abstractNumId="22" w15:restartNumberingAfterBreak="0">
     <w:nsid w:val="679F7D78"/>
     <w:multiLevelType w:val="hybridMultilevel"/>
     <w:tmpl w:val="90BE52D6"/>
@@ -11440,7 +17159,7 @@
       </w:pPr>
     </w:lvl>
   </w:abstractNum>
-  <w:abstractNum w:abstractNumId="22" w15:restartNumberingAfterBreak="0">
+  <w:abstractNum w:abstractNumId="23" w15:restartNumberingAfterBreak="0">
     <w:nsid w:val="69BA42A5"/>
     <w:multiLevelType w:val="multilevel"/>
     <w:tmpl w:val="101A39EC"/>
@@ -11553,7 +17272,7 @@
       </w:rPr>
     </w:lvl>
   </w:abstractNum>
-  <w:abstractNum w:abstractNumId="23" w15:restartNumberingAfterBreak="0">
+  <w:abstractNum w:abstractNumId="24" w15:restartNumberingAfterBreak="0">
     <w:nsid w:val="6A5A3E5A"/>
     <w:multiLevelType w:val="hybridMultilevel"/>
     <w:tmpl w:val="89D636E8"/>
@@ -11666,7 +17385,7 @@
       </w:rPr>
     </w:lvl>
   </w:abstractNum>
-  <w:abstractNum w:abstractNumId="24" w15:restartNumberingAfterBreak="0">
+  <w:abstractNum w:abstractNumId="25" w15:restartNumberingAfterBreak="0">
     <w:nsid w:val="6B637958"/>
     <w:multiLevelType w:val="multilevel"/>
     <w:tmpl w:val="0F8E3238"/>
@@ -11815,7 +17534,7 @@
       </w:rPr>
     </w:lvl>
   </w:abstractNum>
-  <w:abstractNum w:abstractNumId="25" w15:restartNumberingAfterBreak="0">
+  <w:abstractNum w:abstractNumId="26" w15:restartNumberingAfterBreak="0">
     <w:nsid w:val="6CDD3AFA"/>
     <w:multiLevelType w:val="multilevel"/>
     <w:tmpl w:val="6D303840"/>
@@ -11928,7 +17647,7 @@
       </w:rPr>
     </w:lvl>
   </w:abstractNum>
-  <w:abstractNum w:abstractNumId="26" w15:restartNumberingAfterBreak="0">
+  <w:abstractNum w:abstractNumId="27" w15:restartNumberingAfterBreak="0">
     <w:nsid w:val="6D063CA5"/>
     <w:multiLevelType w:val="multilevel"/>
     <w:tmpl w:val="EBB65372"/>
@@ -12042,7 +17761,7 @@
       </w:rPr>
     </w:lvl>
   </w:abstractNum>
-  <w:abstractNum w:abstractNumId="27" w15:restartNumberingAfterBreak="0">
+  <w:abstractNum w:abstractNumId="28" w15:restartNumberingAfterBreak="0">
     <w:nsid w:val="6D7A2DC1"/>
     <w:multiLevelType w:val="multilevel"/>
     <w:tmpl w:val="1D0A76C0"/>
@@ -12163,7 +17882,7 @@
       </w:rPr>
     </w:lvl>
   </w:abstractNum>
-  <w:abstractNum w:abstractNumId="28" w15:restartNumberingAfterBreak="0">
+  <w:abstractNum w:abstractNumId="29" w15:restartNumberingAfterBreak="0">
     <w:nsid w:val="73CE7615"/>
     <w:multiLevelType w:val="multilevel"/>
     <w:tmpl w:val="BF1884F0"/>
@@ -12284,7 +18003,7 @@
       </w:rPr>
     </w:lvl>
   </w:abstractNum>
-  <w:abstractNum w:abstractNumId="29" w15:restartNumberingAfterBreak="0">
+  <w:abstractNum w:abstractNumId="30" w15:restartNumberingAfterBreak="0">
     <w:nsid w:val="7424507C"/>
     <w:multiLevelType w:val="multilevel"/>
     <w:tmpl w:val="DB3893FA"/>
@@ -12397,7 +18116,7 @@
       </w:rPr>
     </w:lvl>
   </w:abstractNum>
-  <w:abstractNum w:abstractNumId="30" w15:restartNumberingAfterBreak="0">
+  <w:abstractNum w:abstractNumId="31" w15:restartNumberingAfterBreak="0">
     <w:nsid w:val="7773480A"/>
     <w:multiLevelType w:val="multilevel"/>
     <w:tmpl w:val="1D0A76C0"/>
@@ -12518,7 +18237,7 @@
       </w:rPr>
     </w:lvl>
   </w:abstractNum>
-  <w:abstractNum w:abstractNumId="31" w15:restartNumberingAfterBreak="0">
+  <w:abstractNum w:abstractNumId="32" w15:restartNumberingAfterBreak="0">
     <w:nsid w:val="78053A86"/>
     <w:multiLevelType w:val="hybridMultilevel"/>
     <w:tmpl w:val="69B0F004"/>
@@ -12607,47 +18326,136 @@
       </w:pPr>
     </w:lvl>
   </w:abstractNum>
+  <w:abstractNum w:abstractNumId="33" w15:restartNumberingAfterBreak="0">
+    <w:nsid w:val="7E513BFC"/>
+    <w:multiLevelType w:val="hybridMultilevel"/>
+    <w:tmpl w:val="693218CE"/>
+    <w:lvl w:ilvl="0" w:tplc="936E5F46">
+      <w:start w:val="1"/>
+      <w:numFmt w:val="decimal"/>
+      <w:lvlText w:val="%1."/>
+      <w:lvlJc w:val="left"/>
+      <w:pPr>
+        <w:ind w:left="1080" w:hanging="360"/>
+      </w:pPr>
+      <w:rPr>
+        <w:rFonts w:hint="default"/>
+      </w:rPr>
+    </w:lvl>
+    <w:lvl w:ilvl="1" w:tplc="20000019" w:tentative="1">
+      <w:start w:val="1"/>
+      <w:numFmt w:val="lowerLetter"/>
+      <w:lvlText w:val="%2."/>
+      <w:lvlJc w:val="left"/>
+      <w:pPr>
+        <w:ind w:left="1800" w:hanging="360"/>
+      </w:pPr>
+    </w:lvl>
+    <w:lvl w:ilvl="2" w:tplc="2000001B" w:tentative="1">
+      <w:start w:val="1"/>
+      <w:numFmt w:val="lowerRoman"/>
+      <w:lvlText w:val="%3."/>
+      <w:lvlJc w:val="right"/>
+      <w:pPr>
+        <w:ind w:left="2520" w:hanging="180"/>
+      </w:pPr>
+    </w:lvl>
+    <w:lvl w:ilvl="3" w:tplc="2000000F" w:tentative="1">
+      <w:start w:val="1"/>
+      <w:numFmt w:val="decimal"/>
+      <w:lvlText w:val="%4."/>
+      <w:lvlJc w:val="left"/>
+      <w:pPr>
+        <w:ind w:left="3240" w:hanging="360"/>
+      </w:pPr>
+    </w:lvl>
+    <w:lvl w:ilvl="4" w:tplc="20000019" w:tentative="1">
+      <w:start w:val="1"/>
+      <w:numFmt w:val="lowerLetter"/>
+      <w:lvlText w:val="%5."/>
+      <w:lvlJc w:val="left"/>
+      <w:pPr>
+        <w:ind w:left="3960" w:hanging="360"/>
+      </w:pPr>
+    </w:lvl>
+    <w:lvl w:ilvl="5" w:tplc="2000001B" w:tentative="1">
+      <w:start w:val="1"/>
+      <w:numFmt w:val="lowerRoman"/>
+      <w:lvlText w:val="%6."/>
+      <w:lvlJc w:val="right"/>
+      <w:pPr>
+        <w:ind w:left="4680" w:hanging="180"/>
+      </w:pPr>
+    </w:lvl>
+    <w:lvl w:ilvl="6" w:tplc="2000000F" w:tentative="1">
+      <w:start w:val="1"/>
+      <w:numFmt w:val="decimal"/>
+      <w:lvlText w:val="%7."/>
+      <w:lvlJc w:val="left"/>
+      <w:pPr>
+        <w:ind w:left="5400" w:hanging="360"/>
+      </w:pPr>
+    </w:lvl>
+    <w:lvl w:ilvl="7" w:tplc="20000019" w:tentative="1">
+      <w:start w:val="1"/>
+      <w:numFmt w:val="lowerLetter"/>
+      <w:lvlText w:val="%8."/>
+      <w:lvlJc w:val="left"/>
+      <w:pPr>
+        <w:ind w:left="6120" w:hanging="360"/>
+      </w:pPr>
+    </w:lvl>
+    <w:lvl w:ilvl="8" w:tplc="2000001B" w:tentative="1">
+      <w:start w:val="1"/>
+      <w:numFmt w:val="lowerRoman"/>
+      <w:lvlText w:val="%9."/>
+      <w:lvlJc w:val="right"/>
+      <w:pPr>
+        <w:ind w:left="6840" w:hanging="180"/>
+      </w:pPr>
+    </w:lvl>
+  </w:abstractNum>
   <w:num w:numId="1">
-    <w:abstractNumId w:val="21"/>
+    <w:abstractNumId w:val="22"/>
   </w:num>
   <w:num w:numId="2">
-    <w:abstractNumId w:val="9"/>
+    <w:abstractNumId w:val="10"/>
   </w:num>
   <w:num w:numId="3">
+    <w:abstractNumId w:val="12"/>
+  </w:num>
+  <w:num w:numId="4">
+    <w:abstractNumId w:val="18"/>
+  </w:num>
+  <w:num w:numId="5">
+    <w:abstractNumId w:val="28"/>
+  </w:num>
+  <w:num w:numId="6">
+    <w:abstractNumId w:val="16"/>
+  </w:num>
+  <w:num w:numId="7">
+    <w:abstractNumId w:val="32"/>
+  </w:num>
+  <w:num w:numId="8">
+    <w:abstractNumId w:val="26"/>
+  </w:num>
+  <w:num w:numId="9">
+    <w:abstractNumId w:val="23"/>
+  </w:num>
+  <w:num w:numId="10">
+    <w:abstractNumId w:val="30"/>
+  </w:num>
+  <w:num w:numId="11">
+    <w:abstractNumId w:val="7"/>
+  </w:num>
+  <w:num w:numId="12">
+    <w:abstractNumId w:val="31"/>
+  </w:num>
+  <w:num w:numId="13">
     <w:abstractNumId w:val="11"/>
   </w:num>
-  <w:num w:numId="4">
-    <w:abstractNumId w:val="17"/>
-  </w:num>
-  <w:num w:numId="5">
-    <w:abstractNumId w:val="27"/>
-  </w:num>
-  <w:num w:numId="6">
-    <w:abstractNumId w:val="15"/>
-  </w:num>
-  <w:num w:numId="7">
-    <w:abstractNumId w:val="31"/>
-  </w:num>
-  <w:num w:numId="8">
-    <w:abstractNumId w:val="25"/>
-  </w:num>
-  <w:num w:numId="9">
-    <w:abstractNumId w:val="22"/>
-  </w:num>
-  <w:num w:numId="10">
-    <w:abstractNumId w:val="29"/>
-  </w:num>
-  <w:num w:numId="11">
-    <w:abstractNumId w:val="6"/>
-  </w:num>
-  <w:num w:numId="12">
-    <w:abstractNumId w:val="30"/>
-  </w:num>
-  <w:num w:numId="13">
-    <w:abstractNumId w:val="10"/>
-  </w:num>
   <w:num w:numId="14">
-    <w:abstractNumId w:val="7"/>
+    <w:abstractNumId w:val="8"/>
   </w:num>
   <w:num w:numId="15">
     <w:abstractNumId w:val="2"/>
@@ -12656,52 +18464,58 @@
     <w:abstractNumId w:val="3"/>
   </w:num>
   <w:num w:numId="17">
+    <w:abstractNumId w:val="25"/>
+  </w:num>
+  <w:num w:numId="18">
     <w:abstractNumId w:val="24"/>
   </w:num>
-  <w:num w:numId="18">
-    <w:abstractNumId w:val="23"/>
+  <w:num w:numId="19">
+    <w:abstractNumId w:val="6"/>
   </w:num>
-  <w:num w:numId="19">
+  <w:num w:numId="20">
     <w:abstractNumId w:val="5"/>
   </w:num>
-  <w:num w:numId="20">
-    <w:abstractNumId w:val="4"/>
-  </w:num>
   <w:num w:numId="21">
-    <w:abstractNumId w:val="14"/>
+    <w:abstractNumId w:val="15"/>
   </w:num>
   <w:num w:numId="22">
-    <w:abstractNumId w:val="8"/>
+    <w:abstractNumId w:val="9"/>
   </w:num>
   <w:num w:numId="23">
-    <w:abstractNumId w:val="28"/>
+    <w:abstractNumId w:val="29"/>
   </w:num>
   <w:num w:numId="24">
-    <w:abstractNumId w:val="20"/>
+    <w:abstractNumId w:val="21"/>
   </w:num>
   <w:num w:numId="25">
     <w:abstractNumId w:val="0"/>
   </w:num>
   <w:num w:numId="26">
-    <w:abstractNumId w:val="19"/>
+    <w:abstractNumId w:val="20"/>
   </w:num>
   <w:num w:numId="27">
-    <w:abstractNumId w:val="16"/>
+    <w:abstractNumId w:val="17"/>
   </w:num>
   <w:num w:numId="28">
-    <w:abstractNumId w:val="13"/>
+    <w:abstractNumId w:val="14"/>
   </w:num>
   <w:num w:numId="29">
     <w:abstractNumId w:val="1"/>
   </w:num>
   <w:num w:numId="30">
-    <w:abstractNumId w:val="18"/>
+    <w:abstractNumId w:val="19"/>
   </w:num>
   <w:num w:numId="31">
-    <w:abstractNumId w:val="12"/>
+    <w:abstractNumId w:val="13"/>
   </w:num>
   <w:num w:numId="32">
-    <w:abstractNumId w:val="26"/>
+    <w:abstractNumId w:val="27"/>
+  </w:num>
+  <w:num w:numId="33">
+    <w:abstractNumId w:val="33"/>
+  </w:num>
+  <w:num w:numId="34">
+    <w:abstractNumId w:val="4"/>
   </w:num>
 </w:numbering>
 </file>
@@ -13317,6 +19131,36 @@
       <w:lang w:val="uk-UA"/>
     </w:rPr>
   </w:style>
+  <w:style w:type="table" w:styleId="a6">
+    <w:name w:val="Table Grid"/>
+    <w:basedOn w:val="a1"/>
+    <w:uiPriority w:val="39"/>
+    <w:rsid w:val="005969E0"/>
+    <w:pPr>
+      <w:spacing w:after="0" w:line="240" w:lineRule="auto"/>
+    </w:pPr>
+    <w:tblPr>
+      <w:tblBorders>
+        <w:top w:val="single" w:sz="4" w:space="0" w:color="auto"/>
+        <w:left w:val="single" w:sz="4" w:space="0" w:color="auto"/>
+        <w:bottom w:val="single" w:sz="4" w:space="0" w:color="auto"/>
+        <w:right w:val="single" w:sz="4" w:space="0" w:color="auto"/>
+        <w:insideH w:val="single" w:sz="4" w:space="0" w:color="auto"/>
+        <w:insideV w:val="single" w:sz="4" w:space="0" w:color="auto"/>
+      </w:tblBorders>
+    </w:tblPr>
+  </w:style>
+  <w:style w:type="character" w:styleId="a7">
+    <w:name w:val="Strong"/>
+    <w:basedOn w:val="a0"/>
+    <w:uiPriority w:val="22"/>
+    <w:qFormat/>
+    <w:rsid w:val="0058716C"/>
+    <w:rPr>
+      <w:b/>
+      <w:bCs/>
+    </w:rPr>
+  </w:style>
 </w:styles>
 </file>
 

--- a/Проект.docx
+++ b/Проект.docx
@@ -1103,10 +1103,943 @@
           <w:szCs w:val="28"/>
           <w:lang w:val="uk-UA"/>
         </w:rPr>
+        <w:t>…………………………………………………………</w:t>
+      </w:r>
+      <w:r>
+        <w:rPr>
+          <w:rFonts w:ascii="Times New Roman" w:hAnsi="Times New Roman" w:cs="Times New Roman"/>
+          <w:sz w:val="28"/>
+          <w:szCs w:val="28"/>
+          <w:lang w:val="ru-RU"/>
+        </w:rPr>
+        <w:t>…………………...</w:t>
+      </w:r>
+      <w:r>
+        <w:rPr>
+          <w:rFonts w:ascii="Times New Roman" w:hAnsi="Times New Roman" w:cs="Times New Roman"/>
+          <w:sz w:val="28"/>
+          <w:szCs w:val="28"/>
+          <w:lang w:val="uk-UA"/>
+        </w:rPr>
+        <w:t>...3</w:t>
+      </w:r>
+    </w:p>
+    <w:p>
+      <w:pPr>
+        <w:rPr>
+          <w:rFonts w:ascii="Times New Roman" w:hAnsi="Times New Roman" w:cs="Times New Roman"/>
+          <w:sz w:val="28"/>
+          <w:szCs w:val="28"/>
+          <w:lang w:val="ru-RU"/>
+        </w:rPr>
+      </w:pPr>
+      <w:r>
+        <w:rPr>
+          <w:rFonts w:ascii="Times New Roman" w:hAnsi="Times New Roman" w:cs="Times New Roman"/>
+          <w:sz w:val="28"/>
+          <w:szCs w:val="28"/>
+          <w:lang w:val="uk-UA"/>
+        </w:rPr>
+        <w:t>1. О</w:t>
+      </w:r>
+      <w:r>
+        <w:rPr>
+          <w:rFonts w:ascii="Times New Roman" w:hAnsi="Times New Roman" w:cs="Times New Roman"/>
+          <w:sz w:val="28"/>
+          <w:szCs w:val="28"/>
+          <w:lang w:val="uk-UA"/>
+        </w:rPr>
+        <w:t xml:space="preserve">ГЛЯД </w:t>
+      </w:r>
+      <w:r>
+        <w:rPr>
+          <w:rFonts w:ascii="Times New Roman" w:hAnsi="Times New Roman" w:cs="Times New Roman"/>
+          <w:sz w:val="28"/>
+          <w:szCs w:val="28"/>
+        </w:rPr>
+        <w:t>MVC</w:t>
+      </w:r>
+      <w:r>
+        <w:rPr>
+          <w:rFonts w:ascii="Times New Roman" w:hAnsi="Times New Roman" w:cs="Times New Roman"/>
+          <w:sz w:val="28"/>
+          <w:szCs w:val="28"/>
+          <w:lang w:val="ru-RU"/>
+        </w:rPr>
+        <w:t>………………………………………………………………………4</w:t>
+      </w:r>
+    </w:p>
+    <w:p>
+      <w:pPr>
+        <w:ind w:firstLine="720"/>
+        <w:rPr>
+          <w:rFonts w:ascii="Times New Roman" w:hAnsi="Times New Roman" w:cs="Times New Roman"/>
+          <w:sz w:val="28"/>
+          <w:szCs w:val="28"/>
+          <w:lang w:val="ru-RU"/>
+        </w:rPr>
+      </w:pPr>
+      <w:r>
+        <w:rPr>
+          <w:rFonts w:ascii="Times New Roman" w:hAnsi="Times New Roman" w:cs="Times New Roman"/>
+          <w:sz w:val="28"/>
+          <w:szCs w:val="28"/>
+          <w:lang w:val="ru-RU"/>
+        </w:rPr>
+        <w:t>1.1</w:t>
+      </w:r>
+      <w:r>
+        <w:rPr>
+          <w:rFonts w:ascii="Times New Roman" w:hAnsi="Times New Roman" w:cs="Times New Roman"/>
+          <w:sz w:val="28"/>
+          <w:szCs w:val="28"/>
+          <w:lang w:val="ru-RU"/>
+        </w:rPr>
+        <w:t>.</w:t>
+      </w:r>
+      <w:r>
+        <w:rPr>
+          <w:rFonts w:ascii="Times New Roman" w:hAnsi="Times New Roman" w:cs="Times New Roman"/>
+          <w:sz w:val="28"/>
+          <w:szCs w:val="28"/>
+          <w:lang w:val="ru-RU"/>
+        </w:rPr>
+        <w:t xml:space="preserve"> </w:t>
+      </w:r>
+      <w:r>
+        <w:rPr>
+          <w:rFonts w:ascii="Times New Roman" w:hAnsi="Times New Roman" w:cs="Times New Roman"/>
+          <w:sz w:val="28"/>
+          <w:szCs w:val="28"/>
+          <w:lang w:val="uk-UA"/>
+        </w:rPr>
+        <w:t>Загальна характеристика</w:t>
+      </w:r>
+      <w:r>
+        <w:rPr>
+          <w:rFonts w:ascii="Times New Roman" w:hAnsi="Times New Roman" w:cs="Times New Roman"/>
+          <w:sz w:val="28"/>
+          <w:szCs w:val="28"/>
+          <w:lang w:val="ru-RU"/>
+        </w:rPr>
+        <w:t>…………………………………………………</w:t>
+      </w:r>
+      <w:r>
+        <w:rPr>
+          <w:rFonts w:ascii="Times New Roman" w:hAnsi="Times New Roman" w:cs="Times New Roman"/>
+          <w:sz w:val="28"/>
+          <w:szCs w:val="28"/>
+          <w:lang w:val="ru-RU"/>
+        </w:rPr>
+        <w:t>4</w:t>
+      </w:r>
+    </w:p>
+    <w:p>
+      <w:pPr>
+        <w:ind w:firstLine="720"/>
+        <w:rPr>
+          <w:rFonts w:ascii="Times New Roman" w:hAnsi="Times New Roman" w:cs="Times New Roman"/>
+          <w:sz w:val="28"/>
+          <w:szCs w:val="28"/>
+          <w:lang w:val="ru-RU"/>
+        </w:rPr>
+      </w:pPr>
+      <w:r>
+        <w:rPr>
+          <w:rFonts w:ascii="Times New Roman" w:hAnsi="Times New Roman" w:cs="Times New Roman"/>
+          <w:sz w:val="28"/>
+          <w:szCs w:val="28"/>
+          <w:lang w:val="uk-UA"/>
+        </w:rPr>
+        <w:t>1.2</w:t>
+      </w:r>
+      <w:r>
+        <w:rPr>
+          <w:rFonts w:ascii="Times New Roman" w:hAnsi="Times New Roman" w:cs="Times New Roman"/>
+          <w:sz w:val="28"/>
+          <w:szCs w:val="28"/>
+          <w:lang w:val="ru-RU"/>
+        </w:rPr>
+        <w:t>.</w:t>
+      </w:r>
+      <w:r>
+        <w:rPr>
+          <w:rFonts w:ascii="Times New Roman" w:hAnsi="Times New Roman" w:cs="Times New Roman"/>
+          <w:sz w:val="28"/>
+          <w:szCs w:val="28"/>
+          <w:lang w:val="uk-UA"/>
+        </w:rPr>
+        <w:t xml:space="preserve"> Структура </w:t>
+      </w:r>
+      <w:r>
+        <w:rPr>
+          <w:rFonts w:ascii="Times New Roman" w:hAnsi="Times New Roman" w:cs="Times New Roman"/>
+          <w:sz w:val="28"/>
+          <w:szCs w:val="28"/>
+        </w:rPr>
+        <w:t>MVC</w:t>
+      </w:r>
+      <w:r>
+        <w:rPr>
+          <w:rFonts w:ascii="Times New Roman" w:hAnsi="Times New Roman" w:cs="Times New Roman"/>
+          <w:sz w:val="28"/>
+          <w:szCs w:val="28"/>
+          <w:lang w:val="ru-RU"/>
+        </w:rPr>
+        <w:t>……………………………………………………</w:t>
+      </w:r>
+      <w:r>
+        <w:rPr>
+          <w:rFonts w:ascii="Times New Roman" w:hAnsi="Times New Roman" w:cs="Times New Roman"/>
+          <w:sz w:val="28"/>
+          <w:szCs w:val="28"/>
+          <w:lang w:val="ru-RU"/>
+        </w:rPr>
+        <w:t>.</w:t>
+      </w:r>
+      <w:r>
+        <w:rPr>
+          <w:rFonts w:ascii="Times New Roman" w:hAnsi="Times New Roman" w:cs="Times New Roman"/>
+          <w:sz w:val="28"/>
+          <w:szCs w:val="28"/>
+          <w:lang w:val="ru-RU"/>
+        </w:rPr>
+        <w:t>……..</w:t>
+      </w:r>
+      <w:r>
+        <w:rPr>
+          <w:rFonts w:ascii="Times New Roman" w:hAnsi="Times New Roman" w:cs="Times New Roman"/>
+          <w:sz w:val="28"/>
+          <w:szCs w:val="28"/>
+          <w:lang w:val="ru-RU"/>
+        </w:rPr>
+        <w:t>4</w:t>
+      </w:r>
+    </w:p>
+    <w:p>
+      <w:pPr>
+        <w:ind w:firstLine="720"/>
+        <w:rPr>
+          <w:rFonts w:ascii="Times New Roman" w:hAnsi="Times New Roman" w:cs="Times New Roman"/>
+          <w:sz w:val="28"/>
+          <w:szCs w:val="28"/>
+          <w:lang w:val="ru-RU"/>
+        </w:rPr>
+      </w:pPr>
+      <w:r>
+        <w:rPr>
+          <w:rFonts w:ascii="Times New Roman" w:hAnsi="Times New Roman" w:cs="Times New Roman"/>
+          <w:sz w:val="28"/>
+          <w:szCs w:val="28"/>
+          <w:lang w:val="ru-RU"/>
+        </w:rPr>
+        <w:t>1.3</w:t>
+      </w:r>
+      <w:r>
+        <w:rPr>
+          <w:rFonts w:ascii="Times New Roman" w:hAnsi="Times New Roman" w:cs="Times New Roman"/>
+          <w:sz w:val="28"/>
+          <w:szCs w:val="28"/>
+          <w:lang w:val="ru-RU"/>
+        </w:rPr>
+        <w:t>.</w:t>
+      </w:r>
+      <w:r>
+        <w:rPr>
+          <w:rFonts w:ascii="Times New Roman" w:hAnsi="Times New Roman" w:cs="Times New Roman"/>
+          <w:sz w:val="28"/>
+          <w:szCs w:val="28"/>
+          <w:lang w:val="ru-RU"/>
+        </w:rPr>
+        <w:t xml:space="preserve"> </w:t>
+      </w:r>
+      <w:r>
+        <w:rPr>
+          <w:rFonts w:ascii="Times New Roman" w:hAnsi="Times New Roman" w:cs="Times New Roman"/>
+          <w:sz w:val="28"/>
+          <w:szCs w:val="28"/>
+          <w:lang w:val="uk-UA"/>
+        </w:rPr>
+        <w:t xml:space="preserve">Шаблони програмування, що </w:t>
+      </w:r>
+      <w:r>
+        <w:rPr>
+          <w:rFonts w:ascii="Times New Roman" w:hAnsi="Times New Roman" w:cs="Times New Roman"/>
+          <w:sz w:val="28"/>
+          <w:szCs w:val="28"/>
+          <w:lang w:val="uk-UA"/>
+        </w:rPr>
+        <w:t>використовуються</w:t>
+      </w:r>
+      <w:r>
+        <w:rPr>
+          <w:rFonts w:ascii="Times New Roman" w:hAnsi="Times New Roman" w:cs="Times New Roman"/>
+          <w:sz w:val="28"/>
+          <w:szCs w:val="28"/>
+          <w:lang w:val="uk-UA"/>
+        </w:rPr>
+        <w:t xml:space="preserve"> в </w:t>
+      </w:r>
+      <w:r>
+        <w:rPr>
+          <w:rFonts w:ascii="Times New Roman" w:hAnsi="Times New Roman" w:cs="Times New Roman"/>
+          <w:sz w:val="28"/>
+          <w:szCs w:val="28"/>
+        </w:rPr>
+        <w:t>MVC</w:t>
+      </w:r>
+      <w:r>
+        <w:rPr>
+          <w:rFonts w:ascii="Times New Roman" w:hAnsi="Times New Roman" w:cs="Times New Roman"/>
+          <w:sz w:val="28"/>
+          <w:szCs w:val="28"/>
+          <w:lang w:val="ru-RU"/>
+        </w:rPr>
+        <w:t>…</w:t>
+      </w:r>
+      <w:r>
+        <w:rPr>
+          <w:rFonts w:ascii="Times New Roman" w:hAnsi="Times New Roman" w:cs="Times New Roman"/>
+          <w:sz w:val="28"/>
+          <w:szCs w:val="28"/>
+          <w:lang w:val="ru-RU"/>
+        </w:rPr>
+        <w:t>…</w:t>
+      </w:r>
+      <w:r>
+        <w:rPr>
+          <w:rFonts w:ascii="Times New Roman" w:hAnsi="Times New Roman" w:cs="Times New Roman"/>
+          <w:sz w:val="28"/>
+          <w:szCs w:val="28"/>
+          <w:lang w:val="ru-RU"/>
+        </w:rPr>
+        <w:t>...</w:t>
+      </w:r>
+      <w:r>
+        <w:rPr>
+          <w:rFonts w:ascii="Times New Roman" w:hAnsi="Times New Roman" w:cs="Times New Roman"/>
+          <w:sz w:val="28"/>
+          <w:szCs w:val="28"/>
+          <w:lang w:val="ru-RU"/>
+        </w:rPr>
+        <w:t>………</w:t>
+      </w:r>
+      <w:r>
+        <w:rPr>
+          <w:rFonts w:ascii="Times New Roman" w:hAnsi="Times New Roman" w:cs="Times New Roman"/>
+          <w:sz w:val="28"/>
+          <w:szCs w:val="28"/>
+          <w:lang w:val="ru-RU"/>
+        </w:rPr>
+        <w:t>5</w:t>
+      </w:r>
+    </w:p>
+    <w:p>
+      <w:pPr>
+        <w:ind w:firstLine="720"/>
+        <w:rPr>
+          <w:rFonts w:ascii="Times New Roman" w:hAnsi="Times New Roman" w:cs="Times New Roman"/>
+          <w:sz w:val="28"/>
+          <w:szCs w:val="28"/>
+          <w:lang w:val="ru-RU"/>
+        </w:rPr>
+      </w:pPr>
+      <w:r>
+        <w:rPr>
+          <w:rFonts w:ascii="Times New Roman" w:hAnsi="Times New Roman" w:cs="Times New Roman"/>
+          <w:sz w:val="28"/>
+          <w:szCs w:val="28"/>
+          <w:lang w:val="ru-RU"/>
+        </w:rPr>
+        <w:t>1.4</w:t>
+      </w:r>
+      <w:r>
+        <w:rPr>
+          <w:rFonts w:ascii="Times New Roman" w:hAnsi="Times New Roman" w:cs="Times New Roman"/>
+          <w:sz w:val="28"/>
+          <w:szCs w:val="28"/>
+          <w:lang w:val="ru-RU"/>
+        </w:rPr>
+        <w:t>.</w:t>
+      </w:r>
+      <w:r>
+        <w:rPr>
+          <w:rFonts w:ascii="Times New Roman" w:hAnsi="Times New Roman" w:cs="Times New Roman"/>
+          <w:sz w:val="28"/>
+          <w:szCs w:val="28"/>
+          <w:lang w:val="ru-RU"/>
+        </w:rPr>
+        <w:t xml:space="preserve"> </w:t>
+      </w:r>
+      <w:proofErr w:type="spellStart"/>
+      <w:r>
+        <w:rPr>
+          <w:rFonts w:ascii="Times New Roman" w:hAnsi="Times New Roman" w:cs="Times New Roman"/>
+          <w:sz w:val="28"/>
+          <w:szCs w:val="28"/>
+          <w:lang w:val="ru-RU"/>
+        </w:rPr>
+        <w:t>Завдання</w:t>
+      </w:r>
+      <w:proofErr w:type="spellEnd"/>
+      <w:r>
+        <w:rPr>
+          <w:rFonts w:ascii="Times New Roman" w:hAnsi="Times New Roman" w:cs="Times New Roman"/>
+          <w:sz w:val="28"/>
+          <w:szCs w:val="28"/>
+          <w:lang w:val="ru-RU"/>
+        </w:rPr>
+        <w:t xml:space="preserve"> </w:t>
+      </w:r>
+      <w:r>
+        <w:rPr>
+          <w:rFonts w:ascii="Times New Roman" w:hAnsi="Times New Roman" w:cs="Times New Roman"/>
+          <w:sz w:val="28"/>
+          <w:szCs w:val="28"/>
+        </w:rPr>
+        <w:t>MVC</w:t>
+      </w:r>
+      <w:r>
+        <w:rPr>
+          <w:rFonts w:ascii="Times New Roman" w:hAnsi="Times New Roman" w:cs="Times New Roman"/>
+          <w:sz w:val="28"/>
+          <w:szCs w:val="28"/>
+          <w:lang w:val="ru-RU"/>
+        </w:rPr>
+        <w:t>……………………………………………</w:t>
+      </w:r>
+      <w:r>
+        <w:rPr>
+          <w:rFonts w:ascii="Times New Roman" w:hAnsi="Times New Roman" w:cs="Times New Roman"/>
+          <w:sz w:val="28"/>
+          <w:szCs w:val="28"/>
+          <w:lang w:val="ru-RU"/>
+        </w:rPr>
+        <w:t>…</w:t>
+      </w:r>
+      <w:proofErr w:type="gramStart"/>
+      <w:r>
+        <w:rPr>
+          <w:rFonts w:ascii="Times New Roman" w:hAnsi="Times New Roman" w:cs="Times New Roman"/>
+          <w:sz w:val="28"/>
+          <w:szCs w:val="28"/>
+          <w:lang w:val="ru-RU"/>
+        </w:rPr>
+        <w:t>…</w:t>
+      </w:r>
+      <w:r>
+        <w:rPr>
+          <w:rFonts w:ascii="Times New Roman" w:hAnsi="Times New Roman" w:cs="Times New Roman"/>
+          <w:sz w:val="28"/>
+          <w:szCs w:val="28"/>
+          <w:lang w:val="ru-RU"/>
+        </w:rPr>
+        <w:t>….</w:t>
+      </w:r>
+      <w:proofErr w:type="gramEnd"/>
+      <w:r>
+        <w:rPr>
+          <w:rFonts w:ascii="Times New Roman" w:hAnsi="Times New Roman" w:cs="Times New Roman"/>
+          <w:sz w:val="28"/>
+          <w:szCs w:val="28"/>
+          <w:lang w:val="ru-RU"/>
+        </w:rPr>
+        <w:t>………</w:t>
+      </w:r>
+      <w:r>
+        <w:rPr>
+          <w:rFonts w:ascii="Times New Roman" w:hAnsi="Times New Roman" w:cs="Times New Roman"/>
+          <w:sz w:val="28"/>
+          <w:szCs w:val="28"/>
+          <w:lang w:val="ru-RU"/>
+        </w:rPr>
+        <w:t>5</w:t>
+      </w:r>
+    </w:p>
+    <w:p>
+      <w:pPr>
+        <w:ind w:firstLine="720"/>
+        <w:rPr>
+          <w:rFonts w:ascii="Times New Roman" w:hAnsi="Times New Roman" w:cs="Times New Roman"/>
+          <w:sz w:val="28"/>
+          <w:szCs w:val="28"/>
+          <w:lang w:val="ru-RU"/>
+        </w:rPr>
+      </w:pPr>
+      <w:r>
+        <w:rPr>
+          <w:rFonts w:ascii="Times New Roman" w:hAnsi="Times New Roman" w:cs="Times New Roman"/>
+          <w:sz w:val="28"/>
+          <w:szCs w:val="28"/>
+          <w:lang w:val="ru-RU"/>
+        </w:rPr>
+        <w:t>1.5</w:t>
+      </w:r>
+      <w:r>
+        <w:rPr>
+          <w:rFonts w:ascii="Times New Roman" w:hAnsi="Times New Roman" w:cs="Times New Roman"/>
+          <w:sz w:val="28"/>
+          <w:szCs w:val="28"/>
+          <w:lang w:val="ru-RU"/>
+        </w:rPr>
+        <w:t>.</w:t>
+      </w:r>
+      <w:r>
+        <w:rPr>
+          <w:rFonts w:ascii="Times New Roman" w:hAnsi="Times New Roman" w:cs="Times New Roman"/>
+          <w:sz w:val="28"/>
+          <w:szCs w:val="28"/>
+          <w:lang w:val="ru-RU"/>
+        </w:rPr>
+        <w:t xml:space="preserve"> </w:t>
+      </w:r>
+      <w:r>
+        <w:rPr>
+          <w:rFonts w:ascii="Times New Roman" w:hAnsi="Times New Roman" w:cs="Times New Roman"/>
+          <w:sz w:val="28"/>
+          <w:szCs w:val="28"/>
+        </w:rPr>
+        <w:t>Python</w:t>
+      </w:r>
+      <w:r>
+        <w:rPr>
+          <w:rFonts w:ascii="Times New Roman" w:hAnsi="Times New Roman" w:cs="Times New Roman"/>
+          <w:sz w:val="28"/>
+          <w:szCs w:val="28"/>
+          <w:lang w:val="ru-RU"/>
+        </w:rPr>
+        <w:t>…</w:t>
+      </w:r>
+      <w:r>
+        <w:rPr>
+          <w:rFonts w:ascii="Times New Roman" w:hAnsi="Times New Roman" w:cs="Times New Roman"/>
+          <w:sz w:val="28"/>
+          <w:szCs w:val="28"/>
+          <w:lang w:val="ru-RU"/>
+        </w:rPr>
+        <w:t>………………………………………………………………</w:t>
+      </w:r>
+      <w:r>
+        <w:rPr>
+          <w:rFonts w:ascii="Times New Roman" w:hAnsi="Times New Roman" w:cs="Times New Roman"/>
+          <w:sz w:val="28"/>
+          <w:szCs w:val="28"/>
+          <w:lang w:val="ru-RU"/>
+        </w:rPr>
+        <w:t>...</w:t>
+      </w:r>
+      <w:r>
+        <w:rPr>
+          <w:rFonts w:ascii="Times New Roman" w:hAnsi="Times New Roman" w:cs="Times New Roman"/>
+          <w:sz w:val="28"/>
+          <w:szCs w:val="28"/>
+          <w:lang w:val="ru-RU"/>
+        </w:rPr>
+        <w:t>…</w:t>
+      </w:r>
+      <w:r>
+        <w:rPr>
+          <w:rFonts w:ascii="Times New Roman" w:hAnsi="Times New Roman" w:cs="Times New Roman"/>
+          <w:sz w:val="28"/>
+          <w:szCs w:val="28"/>
+          <w:lang w:val="ru-RU"/>
+        </w:rPr>
+        <w:t>6</w:t>
+      </w:r>
+    </w:p>
+    <w:p>
+      <w:pPr>
+        <w:ind w:firstLine="720"/>
+        <w:rPr>
+          <w:rFonts w:ascii="Times New Roman" w:hAnsi="Times New Roman" w:cs="Times New Roman"/>
+          <w:sz w:val="28"/>
+          <w:szCs w:val="28"/>
+          <w:lang w:val="ru-RU"/>
+        </w:rPr>
+      </w:pPr>
+      <w:r>
+        <w:rPr>
+          <w:rFonts w:ascii="Times New Roman" w:hAnsi="Times New Roman" w:cs="Times New Roman"/>
+          <w:sz w:val="28"/>
+          <w:szCs w:val="28"/>
+          <w:lang w:val="ru-RU"/>
+        </w:rPr>
+        <w:t>1.6</w:t>
+      </w:r>
+      <w:r>
+        <w:rPr>
+          <w:rFonts w:ascii="Times New Roman" w:hAnsi="Times New Roman" w:cs="Times New Roman"/>
+          <w:sz w:val="28"/>
+          <w:szCs w:val="28"/>
+          <w:lang w:val="ru-RU"/>
+        </w:rPr>
+        <w:t>.</w:t>
+      </w:r>
+      <w:r>
+        <w:rPr>
+          <w:rFonts w:ascii="Times New Roman" w:hAnsi="Times New Roman" w:cs="Times New Roman"/>
+          <w:sz w:val="28"/>
+          <w:szCs w:val="28"/>
+          <w:lang w:val="ru-RU"/>
+        </w:rPr>
+        <w:t xml:space="preserve"> </w:t>
+      </w:r>
+      <w:r>
+        <w:rPr>
+          <w:rFonts w:ascii="Times New Roman" w:hAnsi="Times New Roman" w:cs="Times New Roman"/>
+          <w:sz w:val="28"/>
+          <w:szCs w:val="28"/>
+          <w:lang w:val="uk-UA"/>
+        </w:rPr>
+        <w:t xml:space="preserve">Використання концепції </w:t>
+      </w:r>
+      <w:r>
+        <w:rPr>
+          <w:rFonts w:ascii="Times New Roman" w:hAnsi="Times New Roman" w:cs="Times New Roman"/>
+          <w:sz w:val="28"/>
+          <w:szCs w:val="28"/>
+        </w:rPr>
+        <w:t>MVC</w:t>
+      </w:r>
+      <w:r>
+        <w:rPr>
+          <w:rFonts w:ascii="Times New Roman" w:hAnsi="Times New Roman" w:cs="Times New Roman"/>
+          <w:sz w:val="28"/>
+          <w:szCs w:val="28"/>
+          <w:lang w:val="ru-RU"/>
+        </w:rPr>
+        <w:t xml:space="preserve"> </w:t>
+      </w:r>
+      <w:r>
+        <w:rPr>
+          <w:rFonts w:ascii="Times New Roman" w:hAnsi="Times New Roman" w:cs="Times New Roman"/>
+          <w:sz w:val="28"/>
+          <w:szCs w:val="28"/>
+          <w:lang w:val="uk-UA"/>
+        </w:rPr>
+        <w:t>в даній роботі</w:t>
+      </w:r>
+      <w:r>
+        <w:rPr>
+          <w:rFonts w:ascii="Times New Roman" w:hAnsi="Times New Roman" w:cs="Times New Roman"/>
+          <w:sz w:val="28"/>
+          <w:szCs w:val="28"/>
+          <w:lang w:val="ru-RU"/>
+        </w:rPr>
+        <w:t>………</w:t>
+      </w:r>
+      <w:proofErr w:type="gramStart"/>
+      <w:r>
+        <w:rPr>
+          <w:rFonts w:ascii="Times New Roman" w:hAnsi="Times New Roman" w:cs="Times New Roman"/>
+          <w:sz w:val="28"/>
+          <w:szCs w:val="28"/>
+          <w:lang w:val="ru-RU"/>
+        </w:rPr>
+        <w:t>……</w:t>
+      </w:r>
+      <w:r>
+        <w:rPr>
+          <w:rFonts w:ascii="Times New Roman" w:hAnsi="Times New Roman" w:cs="Times New Roman"/>
+          <w:sz w:val="28"/>
+          <w:szCs w:val="28"/>
+          <w:lang w:val="ru-RU"/>
+        </w:rPr>
+        <w:t>.</w:t>
+      </w:r>
+      <w:proofErr w:type="gramEnd"/>
+      <w:r>
+        <w:rPr>
+          <w:rFonts w:ascii="Times New Roman" w:hAnsi="Times New Roman" w:cs="Times New Roman"/>
+          <w:sz w:val="28"/>
+          <w:szCs w:val="28"/>
+          <w:lang w:val="ru-RU"/>
+        </w:rPr>
+        <w:t>………</w:t>
+      </w:r>
+      <w:r>
+        <w:rPr>
+          <w:rFonts w:ascii="Times New Roman" w:hAnsi="Times New Roman" w:cs="Times New Roman"/>
+          <w:sz w:val="28"/>
+          <w:szCs w:val="28"/>
+          <w:lang w:val="ru-RU"/>
+        </w:rPr>
+        <w:t>.</w:t>
+      </w:r>
+      <w:r>
+        <w:rPr>
+          <w:rFonts w:ascii="Times New Roman" w:hAnsi="Times New Roman" w:cs="Times New Roman"/>
+          <w:sz w:val="28"/>
+          <w:szCs w:val="28"/>
+          <w:lang w:val="ru-RU"/>
+        </w:rPr>
+        <w:t>……</w:t>
+      </w:r>
+      <w:r>
+        <w:rPr>
+          <w:rFonts w:ascii="Times New Roman" w:hAnsi="Times New Roman" w:cs="Times New Roman"/>
+          <w:sz w:val="28"/>
+          <w:szCs w:val="28"/>
+          <w:lang w:val="ru-RU"/>
+        </w:rPr>
+        <w:t>6</w:t>
+      </w:r>
+    </w:p>
+    <w:p>
+      <w:pPr>
+        <w:rPr>
+          <w:rFonts w:ascii="Times New Roman" w:hAnsi="Times New Roman" w:cs="Times New Roman"/>
+          <w:sz w:val="28"/>
+          <w:szCs w:val="28"/>
+          <w:lang w:val="ru-RU"/>
+        </w:rPr>
+      </w:pPr>
+      <w:r>
+        <w:rPr>
+          <w:rFonts w:ascii="Times New Roman" w:hAnsi="Times New Roman" w:cs="Times New Roman"/>
+          <w:sz w:val="28"/>
+          <w:szCs w:val="28"/>
+          <w:lang w:val="uk-UA"/>
+        </w:rPr>
+        <w:t>2. П</w:t>
+      </w:r>
+      <w:r>
+        <w:rPr>
+          <w:rFonts w:ascii="Times New Roman" w:hAnsi="Times New Roman" w:cs="Times New Roman"/>
+          <w:sz w:val="28"/>
+          <w:szCs w:val="28"/>
+          <w:lang w:val="uk-UA"/>
+        </w:rPr>
+        <w:t>РОЕКТУВАННЯ ПРОГРАМНОГО ДОДАТКУ</w:t>
+      </w:r>
+      <w:r>
+        <w:rPr>
+          <w:rFonts w:ascii="Times New Roman" w:hAnsi="Times New Roman" w:cs="Times New Roman"/>
+          <w:sz w:val="28"/>
+          <w:szCs w:val="28"/>
+          <w:lang w:val="uk-UA"/>
+        </w:rPr>
+        <w:t>…</w:t>
+      </w:r>
+      <w:r>
+        <w:rPr>
+          <w:rFonts w:ascii="Times New Roman" w:hAnsi="Times New Roman" w:cs="Times New Roman"/>
+          <w:sz w:val="28"/>
+          <w:szCs w:val="28"/>
+          <w:lang w:val="uk-UA"/>
+        </w:rPr>
+        <w:t>……………</w:t>
+      </w:r>
+      <w:r>
+        <w:rPr>
+          <w:rFonts w:ascii="Times New Roman" w:hAnsi="Times New Roman" w:cs="Times New Roman"/>
+          <w:sz w:val="28"/>
+          <w:szCs w:val="28"/>
+        </w:rPr>
+        <w:t>…</w:t>
+      </w:r>
+      <w:r>
+        <w:rPr>
+          <w:rFonts w:ascii="Times New Roman" w:hAnsi="Times New Roman" w:cs="Times New Roman"/>
+          <w:sz w:val="28"/>
+          <w:szCs w:val="28"/>
+          <w:lang w:val="uk-UA"/>
+        </w:rPr>
+        <w:t>…</w:t>
+      </w:r>
+      <w:r>
+        <w:rPr>
+          <w:rFonts w:ascii="Times New Roman" w:hAnsi="Times New Roman" w:cs="Times New Roman"/>
+          <w:sz w:val="28"/>
+          <w:szCs w:val="28"/>
+          <w:lang w:val="ru-RU"/>
+        </w:rPr>
+        <w:t>..</w:t>
+      </w:r>
+      <w:r>
+        <w:rPr>
+          <w:rFonts w:ascii="Times New Roman" w:hAnsi="Times New Roman" w:cs="Times New Roman"/>
+          <w:sz w:val="28"/>
+          <w:szCs w:val="28"/>
+          <w:lang w:val="uk-UA"/>
+        </w:rPr>
+        <w:t>..</w:t>
+      </w:r>
+      <w:r>
+        <w:rPr>
+          <w:rFonts w:ascii="Times New Roman" w:hAnsi="Times New Roman" w:cs="Times New Roman"/>
+          <w:sz w:val="28"/>
+          <w:szCs w:val="28"/>
+          <w:lang w:val="uk-UA"/>
+        </w:rPr>
+        <w:t>………</w:t>
+      </w:r>
+      <w:r>
+        <w:rPr>
+          <w:rFonts w:ascii="Times New Roman" w:hAnsi="Times New Roman" w:cs="Times New Roman"/>
+          <w:sz w:val="28"/>
+          <w:szCs w:val="28"/>
+          <w:lang w:val="ru-RU"/>
+        </w:rPr>
+        <w:t>7</w:t>
+      </w:r>
+    </w:p>
+    <w:p>
+      <w:pPr>
+        <w:ind w:firstLine="720"/>
+        <w:rPr>
+          <w:rFonts w:ascii="Times New Roman" w:hAnsi="Times New Roman" w:cs="Times New Roman"/>
+          <w:sz w:val="28"/>
+          <w:szCs w:val="28"/>
+          <w:lang w:val="ru-RU"/>
+        </w:rPr>
+      </w:pPr>
+      <w:r>
+        <w:rPr>
+          <w:rFonts w:ascii="Times New Roman" w:hAnsi="Times New Roman" w:cs="Times New Roman"/>
+          <w:sz w:val="28"/>
+          <w:szCs w:val="28"/>
+          <w:lang w:val="ru-RU"/>
+        </w:rPr>
+        <w:t>2.1</w:t>
+      </w:r>
+      <w:r>
+        <w:rPr>
+          <w:rFonts w:ascii="Times New Roman" w:hAnsi="Times New Roman" w:cs="Times New Roman"/>
+          <w:sz w:val="28"/>
+          <w:szCs w:val="28"/>
+          <w:lang w:val="uk-UA"/>
+        </w:rPr>
+        <w:t>.</w:t>
+      </w:r>
+      <w:r>
+        <w:rPr>
+          <w:rFonts w:ascii="Times New Roman" w:hAnsi="Times New Roman" w:cs="Times New Roman"/>
+          <w:sz w:val="28"/>
+          <w:szCs w:val="28"/>
+          <w:lang w:val="uk-UA"/>
+        </w:rPr>
+        <w:t xml:space="preserve"> </w:t>
+      </w:r>
+      <w:r>
+        <w:rPr>
+          <w:rFonts w:ascii="Times New Roman" w:hAnsi="Times New Roman" w:cs="Times New Roman"/>
+          <w:sz w:val="28"/>
+          <w:szCs w:val="28"/>
+          <w:lang w:val="uk-UA"/>
+        </w:rPr>
+        <w:t>Прецеденти</w:t>
+      </w:r>
+      <w:r>
+        <w:rPr>
+          <w:rFonts w:ascii="Times New Roman" w:hAnsi="Times New Roman" w:cs="Times New Roman"/>
+          <w:sz w:val="28"/>
+          <w:szCs w:val="28"/>
+          <w:lang w:val="uk-UA"/>
+        </w:rPr>
+        <w:t>……………………………………………………</w:t>
+      </w:r>
+      <w:proofErr w:type="gramStart"/>
+      <w:r>
+        <w:rPr>
+          <w:rFonts w:ascii="Times New Roman" w:hAnsi="Times New Roman" w:cs="Times New Roman"/>
+          <w:sz w:val="28"/>
+          <w:szCs w:val="28"/>
+          <w:lang w:val="uk-UA"/>
+        </w:rPr>
+        <w:t>……</w:t>
+      </w:r>
+      <w:r>
+        <w:rPr>
+          <w:rFonts w:ascii="Times New Roman" w:hAnsi="Times New Roman" w:cs="Times New Roman"/>
+          <w:sz w:val="28"/>
+          <w:szCs w:val="28"/>
+        </w:rPr>
+        <w:t>.</w:t>
+      </w:r>
+      <w:proofErr w:type="gramEnd"/>
+      <w:r>
+        <w:rPr>
+          <w:rFonts w:ascii="Times New Roman" w:hAnsi="Times New Roman" w:cs="Times New Roman"/>
+          <w:sz w:val="28"/>
+          <w:szCs w:val="28"/>
+        </w:rPr>
+        <w:t>.</w:t>
+      </w:r>
+      <w:r>
+        <w:rPr>
+          <w:rFonts w:ascii="Times New Roman" w:hAnsi="Times New Roman" w:cs="Times New Roman"/>
+          <w:sz w:val="28"/>
+          <w:szCs w:val="28"/>
+          <w:lang w:val="uk-UA"/>
+        </w:rPr>
+        <w:t>……</w:t>
+      </w:r>
+      <w:r>
+        <w:rPr>
+          <w:rFonts w:ascii="Times New Roman" w:hAnsi="Times New Roman" w:cs="Times New Roman"/>
+          <w:sz w:val="28"/>
+          <w:szCs w:val="28"/>
+          <w:lang w:val="ru-RU"/>
+        </w:rPr>
+        <w:t>7</w:t>
+      </w:r>
+    </w:p>
+    <w:p>
+      <w:pPr>
+        <w:ind w:firstLine="720"/>
+        <w:rPr>
+          <w:rFonts w:ascii="Times New Roman" w:hAnsi="Times New Roman" w:cs="Times New Roman"/>
+          <w:sz w:val="28"/>
+          <w:szCs w:val="28"/>
+          <w:lang w:val="ru-RU"/>
+        </w:rPr>
+      </w:pPr>
+      <w:r>
+        <w:rPr>
+          <w:rFonts w:ascii="Times New Roman" w:hAnsi="Times New Roman" w:cs="Times New Roman"/>
+          <w:sz w:val="28"/>
+          <w:szCs w:val="28"/>
+          <w:lang w:val="uk-UA"/>
+        </w:rPr>
+        <w:t>2.2.</w:t>
+      </w:r>
+      <w:r>
+        <w:rPr>
+          <w:rFonts w:ascii="Times New Roman" w:hAnsi="Times New Roman" w:cs="Times New Roman"/>
+          <w:sz w:val="28"/>
+          <w:szCs w:val="28"/>
+          <w:lang w:val="uk-UA"/>
+        </w:rPr>
+        <w:t xml:space="preserve"> </w:t>
+      </w:r>
+      <w:r>
+        <w:rPr>
+          <w:rFonts w:ascii="Times New Roman" w:hAnsi="Times New Roman" w:cs="Times New Roman"/>
+          <w:sz w:val="28"/>
+          <w:szCs w:val="28"/>
+          <w:lang w:val="uk-UA"/>
+        </w:rPr>
+        <w:t>Ескізи графічного інтерфейсу</w:t>
+      </w:r>
+      <w:r>
+        <w:rPr>
+          <w:rFonts w:ascii="Times New Roman" w:hAnsi="Times New Roman" w:cs="Times New Roman"/>
+          <w:sz w:val="28"/>
+          <w:szCs w:val="28"/>
+          <w:lang w:val="uk-UA"/>
+        </w:rPr>
         <w:t>………………………………………</w:t>
       </w:r>
-      <w:bookmarkStart w:id="2" w:name="_GoBack"/>
-      <w:bookmarkEnd w:id="2"/>
+      <w:r>
+        <w:rPr>
+          <w:rFonts w:ascii="Times New Roman" w:hAnsi="Times New Roman" w:cs="Times New Roman"/>
+          <w:sz w:val="28"/>
+          <w:szCs w:val="28"/>
+          <w:lang w:val="ru-RU"/>
+        </w:rPr>
+        <w:t>..</w:t>
+      </w:r>
       <w:r>
         <w:rPr>
           <w:rFonts w:ascii="Times New Roman" w:hAnsi="Times New Roman" w:cs="Times New Roman"/>
@@ -1114,6 +2047,71 @@
           <w:szCs w:val="28"/>
           <w:lang w:val="uk-UA"/>
         </w:rPr>
+        <w:t>…..</w:t>
+      </w:r>
+      <w:r>
+        <w:rPr>
+          <w:rFonts w:ascii="Times New Roman" w:hAnsi="Times New Roman" w:cs="Times New Roman"/>
+          <w:sz w:val="28"/>
+          <w:szCs w:val="28"/>
+          <w:lang w:val="ru-RU"/>
+        </w:rPr>
+        <w:t>7</w:t>
+      </w:r>
+    </w:p>
+    <w:p>
+      <w:pPr>
+        <w:ind w:firstLine="720"/>
+        <w:rPr>
+          <w:rFonts w:ascii="Times New Roman" w:hAnsi="Times New Roman" w:cs="Times New Roman"/>
+          <w:sz w:val="28"/>
+          <w:szCs w:val="28"/>
+          <w:lang w:val="ru-RU"/>
+        </w:rPr>
+      </w:pPr>
+      <w:r>
+        <w:rPr>
+          <w:rFonts w:ascii="Times New Roman" w:hAnsi="Times New Roman" w:cs="Times New Roman"/>
+          <w:sz w:val="28"/>
+          <w:szCs w:val="28"/>
+          <w:lang w:val="uk-UA"/>
+        </w:rPr>
+        <w:t>2.3.</w:t>
+      </w:r>
+      <w:r>
+        <w:rPr>
+          <w:rFonts w:ascii="Times New Roman" w:hAnsi="Times New Roman" w:cs="Times New Roman"/>
+          <w:sz w:val="28"/>
+          <w:szCs w:val="28"/>
+          <w:lang w:val="uk-UA"/>
+        </w:rPr>
+        <w:t xml:space="preserve"> </w:t>
+      </w:r>
+      <w:r>
+        <w:rPr>
+          <w:rFonts w:ascii="Times New Roman" w:hAnsi="Times New Roman" w:cs="Times New Roman"/>
+          <w:sz w:val="28"/>
+          <w:szCs w:val="28"/>
+          <w:lang w:val="uk-UA"/>
+        </w:rPr>
+        <w:t xml:space="preserve">Таблиця відповідності елементів бібліотеці </w:t>
+      </w:r>
+      <w:r>
+        <w:rPr>
+          <w:rFonts w:ascii="Times New Roman" w:hAnsi="Times New Roman" w:cs="Times New Roman"/>
+          <w:sz w:val="28"/>
+          <w:szCs w:val="28"/>
+          <w:lang w:val="uk-UA"/>
+        </w:rPr>
+        <w:t>Tkinter</w:t>
+      </w:r>
+      <w:r>
+        <w:rPr>
+          <w:rFonts w:ascii="Times New Roman" w:hAnsi="Times New Roman" w:cs="Times New Roman"/>
+          <w:sz w:val="28"/>
+          <w:szCs w:val="28"/>
+          <w:lang w:val="uk-UA"/>
+        </w:rPr>
         <w:t>…………………</w:t>
       </w:r>
       <w:r>
@@ -1121,10 +2119,29 @@
           <w:rFonts w:ascii="Times New Roman" w:hAnsi="Times New Roman" w:cs="Times New Roman"/>
           <w:sz w:val="28"/>
           <w:szCs w:val="28"/>
+          <w:lang w:val="uk-UA"/>
+        </w:rPr>
+        <w:t>..</w:t>
+      </w:r>
+      <w:r>
+        <w:rPr>
+          <w:rFonts w:ascii="Times New Roman" w:hAnsi="Times New Roman" w:cs="Times New Roman"/>
+          <w:sz w:val="28"/>
+          <w:szCs w:val="28"/>
           <w:lang w:val="ru-RU"/>
         </w:rPr>
-        <w:t>…………………...</w:t>
-      </w:r>
+        <w:t>12</w:t>
+      </w:r>
+    </w:p>
+    <w:p>
+      <w:pPr>
+        <w:rPr>
+          <w:rFonts w:ascii="Times New Roman" w:hAnsi="Times New Roman" w:cs="Times New Roman"/>
+          <w:sz w:val="28"/>
+          <w:szCs w:val="28"/>
+          <w:lang w:val="ru-RU"/>
+        </w:rPr>
+      </w:pPr>
       <w:r>
         <w:rPr>
           <w:rFonts w:ascii="Times New Roman" w:hAnsi="Times New Roman" w:cs="Times New Roman"/>
@@ -1132,17 +2149,81 @@
           <w:szCs w:val="28"/>
           <w:lang w:val="uk-UA"/>
         </w:rPr>
-        <w:t>...3</w:t>
-      </w:r>
-    </w:p>
-    <w:p>
-      <w:pPr>
+        <w:t xml:space="preserve">3. </w:t>
+      </w:r>
+      <w:r>
+        <w:rPr>
+          <w:rFonts w:ascii="Times New Roman" w:hAnsi="Times New Roman" w:cs="Times New Roman"/>
+          <w:sz w:val="28"/>
+          <w:szCs w:val="28"/>
+          <w:lang w:val="uk-UA"/>
+        </w:rPr>
+        <w:t>Р</w:t>
+      </w:r>
+      <w:r>
+        <w:rPr>
+          <w:rFonts w:ascii="Times New Roman" w:hAnsi="Times New Roman" w:cs="Times New Roman"/>
+          <w:sz w:val="28"/>
+          <w:szCs w:val="28"/>
+          <w:lang w:val="uk-UA"/>
+        </w:rPr>
+        <w:t>ОЗРОБКА ПРОГРАМНОГО ДОДАТКУ</w:t>
+      </w:r>
+      <w:r>
         <w:rPr>
           <w:rFonts w:ascii="Times New Roman" w:hAnsi="Times New Roman" w:cs="Times New Roman"/>
           <w:sz w:val="28"/>
           <w:szCs w:val="28"/>
           <w:lang w:val="ru-RU"/>
         </w:rPr>
+        <w:t>…</w:t>
+      </w:r>
+      <w:r>
+        <w:rPr>
+          <w:rFonts w:ascii="Times New Roman" w:hAnsi="Times New Roman" w:cs="Times New Roman"/>
+          <w:sz w:val="28"/>
+          <w:szCs w:val="28"/>
+          <w:lang w:val="ru-RU"/>
+        </w:rPr>
+        <w:t>…………………………</w:t>
+      </w:r>
+      <w:r>
+        <w:rPr>
+          <w:rFonts w:ascii="Times New Roman" w:hAnsi="Times New Roman" w:cs="Times New Roman"/>
+          <w:sz w:val="28"/>
+          <w:szCs w:val="28"/>
+          <w:lang w:val="ru-RU"/>
+        </w:rPr>
+        <w:t>.</w:t>
+      </w:r>
+      <w:r>
+        <w:rPr>
+          <w:rFonts w:ascii="Times New Roman" w:hAnsi="Times New Roman" w:cs="Times New Roman"/>
+          <w:sz w:val="28"/>
+          <w:szCs w:val="28"/>
+          <w:lang w:val="ru-RU"/>
+        </w:rPr>
+        <w:t>………..</w:t>
+      </w:r>
+      <w:r>
+        <w:rPr>
+          <w:rFonts w:ascii="Times New Roman" w:hAnsi="Times New Roman" w:cs="Times New Roman"/>
+          <w:sz w:val="28"/>
+          <w:szCs w:val="28"/>
+          <w:lang w:val="ru-RU"/>
+        </w:rPr>
+        <w:t>14</w:t>
+      </w:r>
+    </w:p>
+    <w:p>
+      <w:pPr>
+        <w:ind w:firstLine="720"/>
+        <w:rPr>
+          <w:rFonts w:ascii="Times New Roman" w:hAnsi="Times New Roman" w:cs="Times New Roman"/>
+          <w:sz w:val="28"/>
+          <w:szCs w:val="28"/>
+          <w:lang w:val="ru-RU"/>
+        </w:rPr>
       </w:pPr>
       <w:r>
         <w:rPr>
@@ -1151,7 +2232,16 @@
           <w:szCs w:val="28"/>
           <w:lang w:val="uk-UA"/>
         </w:rPr>
-        <w:t>1. О</w:t>
+        <w:t>3.1</w:t>
+      </w:r>
+      <w:r>
+        <w:rPr>
+          <w:rFonts w:ascii="Times New Roman" w:hAnsi="Times New Roman" w:cs="Times New Roman"/>
+          <w:sz w:val="28"/>
+          <w:szCs w:val="28"/>
+          <w:lang w:val="ru-RU"/>
+        </w:rPr>
+        <w:t>.</w:t>
       </w:r>
       <w:r>
         <w:rPr>
@@ -1160,15 +2250,34 @@
           <w:szCs w:val="28"/>
           <w:lang w:val="uk-UA"/>
         </w:rPr>
-        <w:t xml:space="preserve">ГЛЯД </w:t>
-      </w:r>
-      <w:r>
-        <w:rPr>
-          <w:rFonts w:ascii="Times New Roman" w:hAnsi="Times New Roman" w:cs="Times New Roman"/>
-          <w:sz w:val="28"/>
-          <w:szCs w:val="28"/>
-        </w:rPr>
-        <w:t>MVC</w:t>
+        <w:t xml:space="preserve"> Діаграма класів</w:t>
+      </w:r>
+      <w:r>
+        <w:rPr>
+          <w:rFonts w:ascii="Times New Roman" w:hAnsi="Times New Roman" w:cs="Times New Roman"/>
+          <w:sz w:val="28"/>
+          <w:szCs w:val="28"/>
+          <w:lang w:val="ru-RU"/>
+        </w:rPr>
+        <w:t>…</w:t>
+      </w:r>
+      <w:r>
+        <w:rPr>
+          <w:rFonts w:ascii="Times New Roman" w:hAnsi="Times New Roman" w:cs="Times New Roman"/>
+          <w:sz w:val="28"/>
+          <w:szCs w:val="28"/>
+          <w:lang w:val="ru-RU"/>
+        </w:rPr>
+        <w:t>……………………………………………………….</w:t>
+      </w:r>
+      <w:r>
+        <w:rPr>
+          <w:rFonts w:ascii="Times New Roman" w:hAnsi="Times New Roman" w:cs="Times New Roman"/>
+          <w:sz w:val="28"/>
+          <w:szCs w:val="28"/>
+          <w:lang w:val="ru-RU"/>
+        </w:rPr>
+        <w:t>.</w:t>
       </w:r>
     </w:p>
     <w:p>
@@ -1186,9 +2295,18 @@
           <w:rFonts w:ascii="Times New Roman" w:hAnsi="Times New Roman" w:cs="Times New Roman"/>
           <w:sz w:val="28"/>
           <w:szCs w:val="28"/>
+          <w:lang w:val="uk-UA"/>
+        </w:rPr>
+        <w:t>3.2</w:t>
+      </w:r>
+      <w:r>
+        <w:rPr>
+          <w:rFonts w:ascii="Times New Roman" w:hAnsi="Times New Roman" w:cs="Times New Roman"/>
+          <w:sz w:val="28"/>
+          <w:szCs w:val="28"/>
           <w:lang w:val="ru-RU"/>
         </w:rPr>
-        <w:t xml:space="preserve">1.1 </w:t>
+        <w:t>.</w:t>
       </w:r>
       <w:r>
         <w:rPr>
@@ -1197,7 +2315,16 @@
           <w:szCs w:val="28"/>
           <w:lang w:val="uk-UA"/>
         </w:rPr>
-        <w:t>Загальна характеристика</w:t>
+        <w:t xml:space="preserve"> Опис моделі</w:t>
+      </w:r>
+      <w:r>
+        <w:rPr>
+          <w:rFonts w:ascii="Times New Roman" w:hAnsi="Times New Roman" w:cs="Times New Roman"/>
+          <w:sz w:val="28"/>
+          <w:szCs w:val="28"/>
+          <w:lang w:val="ru-RU"/>
+        </w:rPr>
+        <w:t>………………………………………………………………</w:t>
       </w:r>
     </w:p>
     <w:p>
@@ -1217,15 +2344,227 @@
           <w:szCs w:val="28"/>
           <w:lang w:val="uk-UA"/>
         </w:rPr>
-        <w:t xml:space="preserve">1.2 Структура </w:t>
-      </w:r>
-      <w:r>
-        <w:rPr>
-          <w:rFonts w:ascii="Times New Roman" w:hAnsi="Times New Roman" w:cs="Times New Roman"/>
-          <w:sz w:val="28"/>
-          <w:szCs w:val="28"/>
-        </w:rPr>
-        <w:t>MVC</w:t>
+        <w:t>3.3</w:t>
+      </w:r>
+      <w:r>
+        <w:rPr>
+          <w:rFonts w:ascii="Times New Roman" w:hAnsi="Times New Roman" w:cs="Times New Roman"/>
+          <w:sz w:val="28"/>
+          <w:szCs w:val="28"/>
+          <w:lang w:val="ru-RU"/>
+        </w:rPr>
+        <w:t>.</w:t>
+      </w:r>
+      <w:r>
+        <w:rPr>
+          <w:rFonts w:ascii="Times New Roman" w:hAnsi="Times New Roman" w:cs="Times New Roman"/>
+          <w:sz w:val="28"/>
+          <w:szCs w:val="28"/>
+          <w:lang w:val="uk-UA"/>
+        </w:rPr>
+        <w:t xml:space="preserve"> Опи</w:t>
+      </w:r>
+      <w:r>
+        <w:rPr>
+          <w:rFonts w:ascii="Times New Roman" w:hAnsi="Times New Roman" w:cs="Times New Roman"/>
+          <w:sz w:val="28"/>
+          <w:szCs w:val="28"/>
+          <w:lang w:val="uk-UA"/>
+        </w:rPr>
+        <w:t>с представлення і контролера</w:t>
+      </w:r>
+      <w:r>
+        <w:rPr>
+          <w:rFonts w:ascii="Times New Roman" w:hAnsi="Times New Roman" w:cs="Times New Roman"/>
+          <w:sz w:val="28"/>
+          <w:szCs w:val="28"/>
+          <w:lang w:val="ru-RU"/>
+        </w:rPr>
+        <w:t>…</w:t>
+      </w:r>
+      <w:r>
+        <w:rPr>
+          <w:rFonts w:ascii="Times New Roman" w:hAnsi="Times New Roman" w:cs="Times New Roman"/>
+          <w:sz w:val="28"/>
+          <w:szCs w:val="28"/>
+          <w:lang w:val="ru-RU"/>
+        </w:rPr>
+        <w:t>…………………………………</w:t>
+      </w:r>
+      <w:r>
+        <w:rPr>
+          <w:rFonts w:ascii="Times New Roman" w:hAnsi="Times New Roman" w:cs="Times New Roman"/>
+          <w:sz w:val="28"/>
+          <w:szCs w:val="28"/>
+          <w:lang w:val="ru-RU"/>
+        </w:rPr>
+        <w:t>…</w:t>
+      </w:r>
+    </w:p>
+    <w:p>
+      <w:pPr>
+        <w:rPr>
+          <w:rFonts w:ascii="Times New Roman" w:hAnsi="Times New Roman" w:cs="Times New Roman"/>
+          <w:sz w:val="28"/>
+          <w:szCs w:val="28"/>
+          <w:lang w:val="ru-RU"/>
+        </w:rPr>
+      </w:pPr>
+      <w:r>
+        <w:rPr>
+          <w:rFonts w:ascii="Times New Roman" w:hAnsi="Times New Roman" w:cs="Times New Roman"/>
+          <w:sz w:val="28"/>
+          <w:szCs w:val="28"/>
+          <w:lang w:val="uk-UA"/>
+        </w:rPr>
+        <w:t xml:space="preserve">4. </w:t>
+      </w:r>
+      <w:r>
+        <w:rPr>
+          <w:rFonts w:ascii="Times New Roman" w:hAnsi="Times New Roman" w:cs="Times New Roman"/>
+          <w:sz w:val="28"/>
+          <w:szCs w:val="28"/>
+          <w:lang w:val="uk-UA"/>
+        </w:rPr>
+        <w:t>ТЕСТУВАННЯ ПРОГРАМНОГО ЗАПЕЗПЕЧЕННЯ</w:t>
+      </w:r>
+      <w:r>
+        <w:rPr>
+          <w:rFonts w:ascii="Times New Roman" w:hAnsi="Times New Roman" w:cs="Times New Roman"/>
+          <w:sz w:val="28"/>
+          <w:szCs w:val="28"/>
+          <w:lang w:val="ru-RU"/>
+        </w:rPr>
+        <w:t>…</w:t>
+      </w:r>
+      <w:r>
+        <w:rPr>
+          <w:rFonts w:ascii="Times New Roman" w:hAnsi="Times New Roman" w:cs="Times New Roman"/>
+          <w:sz w:val="28"/>
+          <w:szCs w:val="28"/>
+          <w:lang w:val="ru-RU"/>
+        </w:rPr>
+        <w:t>………………………</w:t>
+      </w:r>
+    </w:p>
+    <w:p>
+      <w:pPr>
+        <w:rPr>
+          <w:rFonts w:ascii="Times New Roman" w:hAnsi="Times New Roman" w:cs="Times New Roman"/>
+          <w:sz w:val="28"/>
+          <w:szCs w:val="28"/>
+          <w:lang w:val="ru-RU"/>
+        </w:rPr>
+      </w:pPr>
+      <w:r>
+        <w:rPr>
+          <w:rFonts w:ascii="Times New Roman" w:hAnsi="Times New Roman" w:cs="Times New Roman"/>
+          <w:sz w:val="28"/>
+          <w:szCs w:val="28"/>
+          <w:lang w:val="uk-UA"/>
+        </w:rPr>
+        <w:t>ВИСНОВКИ</w:t>
+      </w:r>
+      <w:r>
+        <w:rPr>
+          <w:rFonts w:ascii="Times New Roman" w:hAnsi="Times New Roman" w:cs="Times New Roman"/>
+          <w:sz w:val="28"/>
+          <w:szCs w:val="28"/>
+          <w:lang w:val="ru-RU"/>
+        </w:rPr>
+        <w:t>………………………………………………………………………</w:t>
+      </w:r>
+      <w:r>
+        <w:rPr>
+          <w:rFonts w:ascii="Times New Roman" w:hAnsi="Times New Roman" w:cs="Times New Roman"/>
+          <w:sz w:val="28"/>
+          <w:szCs w:val="28"/>
+          <w:lang w:val="ru-RU"/>
+        </w:rPr>
+        <w:t>…</w:t>
+      </w:r>
+    </w:p>
+    <w:p>
+      <w:pPr>
+        <w:rPr>
+          <w:rFonts w:ascii="Times New Roman" w:hAnsi="Times New Roman" w:cs="Times New Roman"/>
+          <w:sz w:val="28"/>
+          <w:szCs w:val="28"/>
+          <w:lang w:val="ru-RU"/>
+        </w:rPr>
+      </w:pPr>
+      <w:r>
+        <w:rPr>
+          <w:rFonts w:ascii="Times New Roman" w:hAnsi="Times New Roman" w:cs="Times New Roman"/>
+          <w:sz w:val="28"/>
+          <w:szCs w:val="28"/>
+          <w:lang w:val="uk-UA"/>
+        </w:rPr>
+        <w:t>ЛІТЕРАТУРА</w:t>
+      </w:r>
+      <w:r>
+        <w:rPr>
+          <w:rFonts w:ascii="Times New Roman" w:hAnsi="Times New Roman" w:cs="Times New Roman"/>
+          <w:sz w:val="28"/>
+          <w:szCs w:val="28"/>
+          <w:lang w:val="ru-RU"/>
+        </w:rPr>
+        <w:t>…</w:t>
+      </w:r>
+      <w:r>
+        <w:rPr>
+          <w:rFonts w:ascii="Times New Roman" w:hAnsi="Times New Roman" w:cs="Times New Roman"/>
+          <w:sz w:val="28"/>
+          <w:szCs w:val="28"/>
+          <w:lang w:val="ru-RU"/>
+        </w:rPr>
+        <w:t>…………………………………………………………………</w:t>
+      </w:r>
+      <w:r>
+        <w:rPr>
+          <w:rFonts w:ascii="Times New Roman" w:hAnsi="Times New Roman" w:cs="Times New Roman"/>
+          <w:sz w:val="28"/>
+          <w:szCs w:val="28"/>
+          <w:lang w:val="ru-RU"/>
+        </w:rPr>
+        <w:t>….</w:t>
+      </w:r>
+    </w:p>
+    <w:p>
+      <w:pPr>
+        <w:rPr>
+          <w:rFonts w:ascii="Times New Roman" w:hAnsi="Times New Roman" w:cs="Times New Roman"/>
+          <w:sz w:val="28"/>
+          <w:szCs w:val="28"/>
+          <w:lang w:val="ru-RU"/>
+        </w:rPr>
+      </w:pPr>
+      <w:r>
+        <w:rPr>
+          <w:rFonts w:ascii="Times New Roman" w:hAnsi="Times New Roman" w:cs="Times New Roman"/>
+          <w:sz w:val="28"/>
+          <w:szCs w:val="28"/>
+          <w:lang w:val="uk-UA"/>
+        </w:rPr>
+        <w:t>ДОДАТКИ</w:t>
+      </w:r>
+      <w:r>
+        <w:rPr>
+          <w:rFonts w:ascii="Times New Roman" w:hAnsi="Times New Roman" w:cs="Times New Roman"/>
+          <w:sz w:val="28"/>
+          <w:szCs w:val="28"/>
+          <w:lang w:val="ru-RU"/>
+        </w:rPr>
+        <w:t>………………………………………………………………………</w:t>
+      </w:r>
+      <w:r>
+        <w:rPr>
+          <w:rFonts w:ascii="Times New Roman" w:hAnsi="Times New Roman" w:cs="Times New Roman"/>
+          <w:sz w:val="28"/>
+          <w:szCs w:val="28"/>
+          <w:lang w:val="ru-RU"/>
+        </w:rPr>
+        <w:t>…..</w:t>
       </w:r>
     </w:p>
     <w:p>
@@ -1243,569 +2582,32 @@
           <w:rFonts w:ascii="Times New Roman" w:hAnsi="Times New Roman" w:cs="Times New Roman"/>
           <w:sz w:val="28"/>
           <w:szCs w:val="28"/>
+          <w:lang w:val="uk-UA"/>
+        </w:rPr>
+        <w:t>ДОДАТОК 1: ПРОГРАМНИЙ КОД ПРОЕКТУ</w:t>
+      </w:r>
+      <w:r>
+        <w:rPr>
+          <w:rFonts w:ascii="Times New Roman" w:hAnsi="Times New Roman" w:cs="Times New Roman"/>
+          <w:sz w:val="28"/>
+          <w:szCs w:val="28"/>
           <w:lang w:val="ru-RU"/>
         </w:rPr>
-        <w:t xml:space="preserve">1.3 </w:t>
-      </w:r>
-      <w:r>
-        <w:rPr>
-          <w:rFonts w:ascii="Times New Roman" w:hAnsi="Times New Roman" w:cs="Times New Roman"/>
-          <w:sz w:val="28"/>
-          <w:szCs w:val="28"/>
-          <w:lang w:val="uk-UA"/>
-        </w:rPr>
-        <w:t xml:space="preserve">Шаблони програмування, що </w:t>
-      </w:r>
-      <w:r>
-        <w:rPr>
-          <w:rFonts w:ascii="Times New Roman" w:hAnsi="Times New Roman" w:cs="Times New Roman"/>
-          <w:sz w:val="28"/>
-          <w:szCs w:val="28"/>
-          <w:lang w:val="uk-UA"/>
-        </w:rPr>
-        <w:t>використовуються</w:t>
-      </w:r>
-      <w:r>
-        <w:rPr>
-          <w:rFonts w:ascii="Times New Roman" w:hAnsi="Times New Roman" w:cs="Times New Roman"/>
-          <w:sz w:val="28"/>
-          <w:szCs w:val="28"/>
-          <w:lang w:val="uk-UA"/>
-        </w:rPr>
-        <w:t xml:space="preserve"> в </w:t>
-      </w:r>
-      <w:r>
-        <w:rPr>
-          <w:rFonts w:ascii="Times New Roman" w:hAnsi="Times New Roman" w:cs="Times New Roman"/>
-          <w:sz w:val="28"/>
-          <w:szCs w:val="28"/>
-        </w:rPr>
-        <w:t>MVC</w:t>
-      </w:r>
-    </w:p>
-    <w:p>
-      <w:pPr>
-        <w:ind w:firstLine="720"/>
+        <w:t>…</w:t>
+      </w:r>
+      <w:r>
         <w:rPr>
           <w:rFonts w:ascii="Times New Roman" w:hAnsi="Times New Roman" w:cs="Times New Roman"/>
           <w:sz w:val="28"/>
           <w:szCs w:val="28"/>
           <w:lang w:val="ru-RU"/>
         </w:rPr>
-      </w:pPr>
-      <w:r>
-        <w:rPr>
-          <w:rFonts w:ascii="Times New Roman" w:hAnsi="Times New Roman" w:cs="Times New Roman"/>
-          <w:sz w:val="28"/>
-          <w:szCs w:val="28"/>
-          <w:lang w:val="ru-RU"/>
-        </w:rPr>
-        <w:t xml:space="preserve">1.4 </w:t>
-      </w:r>
-      <w:proofErr w:type="spellStart"/>
-      <w:r>
-        <w:rPr>
-          <w:rFonts w:ascii="Times New Roman" w:hAnsi="Times New Roman" w:cs="Times New Roman"/>
-          <w:sz w:val="28"/>
-          <w:szCs w:val="28"/>
-          <w:lang w:val="ru-RU"/>
-        </w:rPr>
-        <w:t>Завдання</w:t>
-      </w:r>
-      <w:proofErr w:type="spellEnd"/>
-      <w:r>
-        <w:rPr>
-          <w:rFonts w:ascii="Times New Roman" w:hAnsi="Times New Roman" w:cs="Times New Roman"/>
-          <w:sz w:val="28"/>
-          <w:szCs w:val="28"/>
-          <w:lang w:val="ru-RU"/>
-        </w:rPr>
-        <w:t xml:space="preserve"> </w:t>
-      </w:r>
-      <w:r>
-        <w:rPr>
-          <w:rFonts w:ascii="Times New Roman" w:hAnsi="Times New Roman" w:cs="Times New Roman"/>
-          <w:sz w:val="28"/>
-          <w:szCs w:val="28"/>
-        </w:rPr>
-        <w:t>MVC</w:t>
-      </w:r>
-    </w:p>
-    <w:p>
-      <w:pPr>
-        <w:ind w:firstLine="720"/>
-        <w:rPr>
-          <w:rFonts w:ascii="Times New Roman" w:hAnsi="Times New Roman" w:cs="Times New Roman"/>
-          <w:sz w:val="28"/>
-          <w:szCs w:val="28"/>
-          <w:lang w:val="ru-RU"/>
-        </w:rPr>
-      </w:pPr>
-      <w:r>
-        <w:rPr>
-          <w:rFonts w:ascii="Times New Roman" w:hAnsi="Times New Roman" w:cs="Times New Roman"/>
-          <w:sz w:val="28"/>
-          <w:szCs w:val="28"/>
-          <w:lang w:val="ru-RU"/>
-        </w:rPr>
-        <w:t xml:space="preserve">1.5 </w:t>
-      </w:r>
-      <w:r>
-        <w:rPr>
-          <w:rFonts w:ascii="Times New Roman" w:hAnsi="Times New Roman" w:cs="Times New Roman"/>
-          <w:sz w:val="28"/>
-          <w:szCs w:val="28"/>
-        </w:rPr>
-        <w:t>Python</w:t>
-      </w:r>
-    </w:p>
-    <w:p>
-      <w:pPr>
-        <w:ind w:firstLine="720"/>
-        <w:rPr>
-          <w:rFonts w:ascii="Times New Roman" w:hAnsi="Times New Roman" w:cs="Times New Roman"/>
-          <w:sz w:val="28"/>
-          <w:szCs w:val="28"/>
-          <w:lang w:val="uk-UA"/>
-        </w:rPr>
-      </w:pPr>
-      <w:r>
-        <w:rPr>
-          <w:rFonts w:ascii="Times New Roman" w:hAnsi="Times New Roman" w:cs="Times New Roman"/>
-          <w:sz w:val="28"/>
-          <w:szCs w:val="28"/>
-          <w:lang w:val="ru-RU"/>
-        </w:rPr>
-        <w:t xml:space="preserve">1.6 </w:t>
-      </w:r>
-      <w:r>
-        <w:rPr>
-          <w:rFonts w:ascii="Times New Roman" w:hAnsi="Times New Roman" w:cs="Times New Roman"/>
-          <w:sz w:val="28"/>
-          <w:szCs w:val="28"/>
-          <w:lang w:val="uk-UA"/>
-        </w:rPr>
-        <w:t xml:space="preserve">Використання концепції </w:t>
-      </w:r>
-      <w:r>
-        <w:rPr>
-          <w:rFonts w:ascii="Times New Roman" w:hAnsi="Times New Roman" w:cs="Times New Roman"/>
-          <w:sz w:val="28"/>
-          <w:szCs w:val="28"/>
-        </w:rPr>
-        <w:t>MVC</w:t>
-      </w:r>
-      <w:r>
-        <w:rPr>
-          <w:rFonts w:ascii="Times New Roman" w:hAnsi="Times New Roman" w:cs="Times New Roman"/>
-          <w:sz w:val="28"/>
-          <w:szCs w:val="28"/>
-          <w:lang w:val="ru-RU"/>
-        </w:rPr>
-        <w:t xml:space="preserve"> </w:t>
-      </w:r>
-      <w:r>
-        <w:rPr>
-          <w:rFonts w:ascii="Times New Roman" w:hAnsi="Times New Roman" w:cs="Times New Roman"/>
-          <w:sz w:val="28"/>
-          <w:szCs w:val="28"/>
-          <w:lang w:val="uk-UA"/>
-        </w:rPr>
-        <w:t>в даній роботі</w:t>
-      </w:r>
-    </w:p>
-    <w:p>
-      <w:pPr>
-        <w:rPr>
-          <w:rFonts w:ascii="Times New Roman" w:hAnsi="Times New Roman" w:cs="Times New Roman"/>
-          <w:sz w:val="28"/>
-          <w:szCs w:val="28"/>
-        </w:rPr>
-      </w:pPr>
-      <w:r>
-        <w:rPr>
-          <w:rFonts w:ascii="Times New Roman" w:hAnsi="Times New Roman" w:cs="Times New Roman"/>
-          <w:sz w:val="28"/>
-          <w:szCs w:val="28"/>
-          <w:lang w:val="uk-UA"/>
-        </w:rPr>
-        <w:t>2. П</w:t>
-      </w:r>
-      <w:r>
-        <w:rPr>
-          <w:rFonts w:ascii="Times New Roman" w:hAnsi="Times New Roman" w:cs="Times New Roman"/>
-          <w:sz w:val="28"/>
-          <w:szCs w:val="28"/>
-          <w:lang w:val="uk-UA"/>
-        </w:rPr>
-        <w:t>РОЕКТУВАННЯ ПРОГРАМНОГО ДОДАТКУ</w:t>
-      </w:r>
-      <w:r>
-        <w:rPr>
-          <w:rFonts w:ascii="Times New Roman" w:hAnsi="Times New Roman" w:cs="Times New Roman"/>
-          <w:sz w:val="28"/>
-          <w:szCs w:val="28"/>
-          <w:lang w:val="uk-UA"/>
-        </w:rPr>
-        <w:t>…</w:t>
-      </w:r>
-      <w:r>
-        <w:rPr>
-          <w:rFonts w:ascii="Times New Roman" w:hAnsi="Times New Roman" w:cs="Times New Roman"/>
-          <w:sz w:val="28"/>
-          <w:szCs w:val="28"/>
-          <w:lang w:val="uk-UA"/>
-        </w:rPr>
-        <w:t>…………………..</w:t>
-      </w:r>
-      <w:r>
-        <w:rPr>
-          <w:rFonts w:ascii="Times New Roman" w:hAnsi="Times New Roman" w:cs="Times New Roman"/>
-          <w:sz w:val="28"/>
-          <w:szCs w:val="28"/>
-          <w:lang w:val="uk-UA"/>
-        </w:rPr>
-        <w:t>………</w:t>
-      </w:r>
-      <w:r>
-        <w:rPr>
-          <w:rFonts w:ascii="Times New Roman" w:hAnsi="Times New Roman" w:cs="Times New Roman"/>
-          <w:sz w:val="28"/>
-          <w:szCs w:val="28"/>
-        </w:rPr>
-        <w:t>x</w:t>
-      </w:r>
-    </w:p>
-    <w:p>
-      <w:pPr>
-        <w:pStyle w:val="a3"/>
-        <w:numPr>
-          <w:ilvl w:val="1"/>
-          <w:numId w:val="31"/>
-        </w:numPr>
-        <w:rPr>
-          <w:rFonts w:ascii="Times New Roman" w:hAnsi="Times New Roman" w:cs="Times New Roman"/>
-          <w:sz w:val="28"/>
-          <w:szCs w:val="28"/>
-          <w:lang w:val="uk-UA"/>
-        </w:rPr>
-      </w:pPr>
-      <w:r>
-        <w:rPr>
-          <w:rFonts w:ascii="Times New Roman" w:hAnsi="Times New Roman" w:cs="Times New Roman"/>
-          <w:sz w:val="28"/>
-          <w:szCs w:val="28"/>
-          <w:lang w:val="uk-UA"/>
-        </w:rPr>
-        <w:t xml:space="preserve"> </w:t>
-      </w:r>
-      <w:r>
-        <w:rPr>
-          <w:rFonts w:ascii="Times New Roman" w:hAnsi="Times New Roman" w:cs="Times New Roman"/>
-          <w:sz w:val="28"/>
-          <w:szCs w:val="28"/>
-          <w:lang w:val="uk-UA"/>
-        </w:rPr>
-        <w:t>Прецеденти</w:t>
-      </w:r>
-    </w:p>
-    <w:p>
-      <w:pPr>
-        <w:pStyle w:val="a3"/>
-        <w:numPr>
-          <w:ilvl w:val="1"/>
-          <w:numId w:val="31"/>
-        </w:numPr>
-        <w:rPr>
-          <w:rFonts w:ascii="Times New Roman" w:hAnsi="Times New Roman" w:cs="Times New Roman"/>
-          <w:sz w:val="28"/>
-          <w:szCs w:val="28"/>
-          <w:lang w:val="uk-UA"/>
-        </w:rPr>
-      </w:pPr>
-      <w:r>
-        <w:rPr>
-          <w:rFonts w:ascii="Times New Roman" w:hAnsi="Times New Roman" w:cs="Times New Roman"/>
-          <w:sz w:val="28"/>
-          <w:szCs w:val="28"/>
-          <w:lang w:val="uk-UA"/>
-        </w:rPr>
-        <w:t xml:space="preserve"> </w:t>
-      </w:r>
-      <w:r>
-        <w:rPr>
-          <w:rFonts w:ascii="Times New Roman" w:hAnsi="Times New Roman" w:cs="Times New Roman"/>
-          <w:sz w:val="28"/>
-          <w:szCs w:val="28"/>
-          <w:lang w:val="uk-UA"/>
-        </w:rPr>
-        <w:t>Ескізи графічного інтерфейсу</w:t>
-      </w:r>
-    </w:p>
-    <w:p>
-      <w:pPr>
-        <w:pStyle w:val="a3"/>
-        <w:numPr>
-          <w:ilvl w:val="1"/>
-          <w:numId w:val="31"/>
-        </w:numPr>
-        <w:rPr>
-          <w:rFonts w:ascii="Times New Roman" w:hAnsi="Times New Roman" w:cs="Times New Roman"/>
-          <w:sz w:val="28"/>
-          <w:szCs w:val="28"/>
-          <w:lang w:val="uk-UA"/>
-        </w:rPr>
-      </w:pPr>
-      <w:r>
-        <w:rPr>
-          <w:rFonts w:ascii="Times New Roman" w:hAnsi="Times New Roman" w:cs="Times New Roman"/>
-          <w:sz w:val="28"/>
-          <w:szCs w:val="28"/>
-          <w:lang w:val="uk-UA"/>
-        </w:rPr>
-        <w:t xml:space="preserve"> </w:t>
-      </w:r>
-      <w:r>
-        <w:rPr>
-          <w:rFonts w:ascii="Times New Roman" w:hAnsi="Times New Roman" w:cs="Times New Roman"/>
-          <w:sz w:val="28"/>
-          <w:szCs w:val="28"/>
-          <w:lang w:val="uk-UA"/>
-        </w:rPr>
-        <w:t xml:space="preserve">Таблиця відповідності елементів бібліотеці </w:t>
-      </w:r>
-      <w:r>
-        <w:rPr>
-          <w:rFonts w:ascii="Times New Roman" w:hAnsi="Times New Roman" w:cs="Times New Roman"/>
-          <w:sz w:val="28"/>
-          <w:szCs w:val="28"/>
-        </w:rPr>
-        <w:t>Tkinter</w:t>
-      </w:r>
-    </w:p>
-    <w:p>
-      <w:pPr>
-        <w:rPr>
-          <w:rFonts w:ascii="Times New Roman" w:hAnsi="Times New Roman" w:cs="Times New Roman"/>
-          <w:sz w:val="28"/>
-          <w:szCs w:val="28"/>
-          <w:lang w:val="uk-UA"/>
-        </w:rPr>
-      </w:pPr>
-      <w:r>
-        <w:rPr>
-          <w:rFonts w:ascii="Times New Roman" w:hAnsi="Times New Roman" w:cs="Times New Roman"/>
-          <w:sz w:val="28"/>
-          <w:szCs w:val="28"/>
-          <w:lang w:val="uk-UA"/>
-        </w:rPr>
-        <w:t xml:space="preserve">3. </w:t>
-      </w:r>
-      <w:r>
-        <w:rPr>
-          <w:rFonts w:ascii="Times New Roman" w:hAnsi="Times New Roman" w:cs="Times New Roman"/>
-          <w:sz w:val="28"/>
-          <w:szCs w:val="28"/>
-          <w:lang w:val="uk-UA"/>
-        </w:rPr>
-        <w:t>Р</w:t>
-      </w:r>
-      <w:r>
-        <w:rPr>
-          <w:rFonts w:ascii="Times New Roman" w:hAnsi="Times New Roman" w:cs="Times New Roman"/>
-          <w:sz w:val="28"/>
-          <w:szCs w:val="28"/>
-          <w:lang w:val="uk-UA"/>
-        </w:rPr>
-        <w:t>ОЗРОБКА ПРОГРАМНОГО ДОДАТКУ</w:t>
-      </w:r>
-    </w:p>
-    <w:p>
-      <w:pPr>
-        <w:ind w:firstLine="720"/>
-        <w:rPr>
-          <w:rFonts w:ascii="Times New Roman" w:hAnsi="Times New Roman" w:cs="Times New Roman"/>
-          <w:sz w:val="28"/>
-          <w:szCs w:val="28"/>
-          <w:lang w:val="uk-UA"/>
-        </w:rPr>
-      </w:pPr>
-      <w:r>
-        <w:rPr>
-          <w:rFonts w:ascii="Times New Roman" w:hAnsi="Times New Roman" w:cs="Times New Roman"/>
-          <w:sz w:val="28"/>
-          <w:szCs w:val="28"/>
-          <w:lang w:val="uk-UA"/>
-        </w:rPr>
-        <w:t>3.1 Діаграма класів</w:t>
-      </w:r>
-    </w:p>
-    <w:p>
-      <w:pPr>
-        <w:ind w:firstLine="720"/>
-        <w:rPr>
-          <w:rFonts w:ascii="Times New Roman" w:hAnsi="Times New Roman" w:cs="Times New Roman"/>
-          <w:sz w:val="28"/>
-          <w:szCs w:val="28"/>
-          <w:lang w:val="uk-UA"/>
-        </w:rPr>
-      </w:pPr>
-      <w:r>
-        <w:rPr>
-          <w:rFonts w:ascii="Times New Roman" w:hAnsi="Times New Roman" w:cs="Times New Roman"/>
-          <w:sz w:val="28"/>
-          <w:szCs w:val="28"/>
-          <w:lang w:val="uk-UA"/>
-        </w:rPr>
-        <w:t>3.2 Опис моделі</w:t>
-      </w:r>
-    </w:p>
-    <w:p>
-      <w:pPr>
-        <w:ind w:firstLine="720"/>
-        <w:rPr>
-          <w:rFonts w:ascii="Times New Roman" w:hAnsi="Times New Roman" w:cs="Times New Roman"/>
-          <w:sz w:val="28"/>
-          <w:szCs w:val="28"/>
-          <w:lang w:val="uk-UA"/>
-        </w:rPr>
-      </w:pPr>
-      <w:r>
-        <w:rPr>
-          <w:rFonts w:ascii="Times New Roman" w:hAnsi="Times New Roman" w:cs="Times New Roman"/>
-          <w:sz w:val="28"/>
-          <w:szCs w:val="28"/>
-          <w:lang w:val="uk-UA"/>
-        </w:rPr>
-        <w:t>3.3 Опи</w:t>
-      </w:r>
-      <w:r>
-        <w:rPr>
-          <w:rFonts w:ascii="Times New Roman" w:hAnsi="Times New Roman" w:cs="Times New Roman"/>
-          <w:sz w:val="28"/>
-          <w:szCs w:val="28"/>
-          <w:lang w:val="uk-UA"/>
-        </w:rPr>
-        <w:t>с представлення і контролера</w:t>
-      </w:r>
-    </w:p>
-    <w:p>
-      <w:pPr>
-        <w:rPr>
-          <w:rFonts w:ascii="Times New Roman" w:hAnsi="Times New Roman" w:cs="Times New Roman"/>
-          <w:sz w:val="28"/>
-          <w:szCs w:val="28"/>
-          <w:lang w:val="uk-UA"/>
-        </w:rPr>
-      </w:pPr>
-      <w:r>
-        <w:rPr>
-          <w:rFonts w:ascii="Times New Roman" w:hAnsi="Times New Roman" w:cs="Times New Roman"/>
-          <w:sz w:val="28"/>
-          <w:szCs w:val="28"/>
-          <w:lang w:val="uk-UA"/>
-        </w:rPr>
-        <w:t xml:space="preserve">4. </w:t>
-      </w:r>
-      <w:r>
-        <w:rPr>
-          <w:rFonts w:ascii="Times New Roman" w:hAnsi="Times New Roman" w:cs="Times New Roman"/>
-          <w:sz w:val="28"/>
-          <w:szCs w:val="28"/>
-          <w:lang w:val="uk-UA"/>
-        </w:rPr>
-        <w:t>ТЕСТУВАННЯ ПРОГРАМНОГО ЗАПЕЗПЕЧЕННЯ</w:t>
-      </w:r>
-    </w:p>
-    <w:p>
-      <w:pPr>
-        <w:rPr>
-          <w:rFonts w:ascii="Times New Roman" w:hAnsi="Times New Roman" w:cs="Times New Roman"/>
-          <w:sz w:val="28"/>
-          <w:szCs w:val="28"/>
-          <w:lang w:val="uk-UA"/>
-        </w:rPr>
-      </w:pPr>
-      <w:r>
-        <w:rPr>
-          <w:rFonts w:ascii="Times New Roman" w:hAnsi="Times New Roman" w:cs="Times New Roman"/>
-          <w:sz w:val="28"/>
-          <w:szCs w:val="28"/>
-          <w:lang w:val="uk-UA"/>
-        </w:rPr>
-        <w:t>ВИСНОВКИ</w:t>
-      </w:r>
-    </w:p>
-    <w:p>
-      <w:pPr>
-        <w:rPr>
-          <w:rFonts w:ascii="Times New Roman" w:hAnsi="Times New Roman" w:cs="Times New Roman"/>
-          <w:sz w:val="28"/>
-          <w:szCs w:val="28"/>
-          <w:lang w:val="uk-UA"/>
-        </w:rPr>
-      </w:pPr>
-      <w:r>
-        <w:rPr>
-          <w:rFonts w:ascii="Times New Roman" w:hAnsi="Times New Roman" w:cs="Times New Roman"/>
-          <w:sz w:val="28"/>
-          <w:szCs w:val="28"/>
-          <w:lang w:val="uk-UA"/>
-        </w:rPr>
-        <w:t>ЛІТЕРАТУРА</w:t>
-      </w:r>
-    </w:p>
-    <w:p>
-      <w:pPr>
-        <w:rPr>
-          <w:rFonts w:ascii="Times New Roman" w:hAnsi="Times New Roman" w:cs="Times New Roman"/>
-          <w:sz w:val="28"/>
-          <w:szCs w:val="28"/>
-          <w:lang w:val="uk-UA"/>
-        </w:rPr>
-      </w:pPr>
-      <w:r>
-        <w:rPr>
-          <w:rFonts w:ascii="Times New Roman" w:hAnsi="Times New Roman" w:cs="Times New Roman"/>
-          <w:sz w:val="28"/>
-          <w:szCs w:val="28"/>
-          <w:lang w:val="uk-UA"/>
-        </w:rPr>
-        <w:t>ДОДАТКИ</w:t>
-      </w:r>
-    </w:p>
-    <w:p>
-      <w:pPr>
-        <w:rPr>
-          <w:rFonts w:ascii="Times New Roman" w:hAnsi="Times New Roman" w:cs="Times New Roman"/>
-          <w:sz w:val="28"/>
-          <w:szCs w:val="28"/>
-          <w:lang w:val="uk-UA"/>
-        </w:rPr>
-      </w:pPr>
-      <w:r>
-        <w:rPr>
-          <w:rFonts w:ascii="Times New Roman" w:hAnsi="Times New Roman" w:cs="Times New Roman"/>
-          <w:sz w:val="28"/>
-          <w:szCs w:val="28"/>
-          <w:lang w:val="uk-UA"/>
-        </w:rPr>
-        <w:tab/>
-        <w:t>ДОДАТОК 1: ПРОГРАМНИЙ КОД ПРОЕКТУ</w:t>
-      </w:r>
-    </w:p>
-    <w:p>
-      <w:pPr>
-        <w:rPr>
-          <w:lang w:val="uk-UA"/>
-        </w:rPr>
-      </w:pPr>
-    </w:p>
-    <w:p>
-      <w:pPr>
-        <w:rPr>
-          <w:rFonts w:ascii="Times New Roman" w:hAnsi="Times New Roman" w:cs="Times New Roman"/>
-          <w:sz w:val="36"/>
+        <w:t>………………………...</w:t>
+      </w:r>
+    </w:p>
+    <w:p>
+      <w:pPr>
+        <w:rPr>
           <w:lang w:val="uk-UA"/>
         </w:rPr>
       </w:pPr>
@@ -2287,6 +3089,7 @@
     </w:p>
     <w:p>
       <w:pPr>
+        <w:ind w:firstLine="720"/>
         <w:jc w:val="both"/>
         <w:rPr>
           <w:rFonts w:ascii="Times New Roman" w:hAnsi="Times New Roman" w:cs="Times New Roman"/>
@@ -2366,6 +3169,7 @@
     </w:p>
     <w:p>
       <w:pPr>
+        <w:ind w:firstLine="720"/>
         <w:jc w:val="both"/>
         <w:rPr>
           <w:rFonts w:ascii="Times New Roman" w:hAnsi="Times New Roman" w:cs="Times New Roman"/>
@@ -3520,6 +4324,28 @@
           <w:szCs w:val="28"/>
           <w:lang w:val="ru-UA" w:eastAsia="ru-UA"/>
         </w:rPr>
+        <w:t xml:space="preserve"> даних і </w:t>
+      </w:r>
+      <w:proofErr w:type="spellStart"/>
+      <w:r>
+        <w:rPr>
+          <w:rFonts w:ascii="Times New Roman" w:eastAsia="Times New Roman" w:hAnsi="Times New Roman" w:cs="Times New Roman"/>
+          <w:color w:val="222222"/>
+          <w:sz w:val="28"/>
+          <w:szCs w:val="28"/>
+          <w:lang w:val="ru-UA" w:eastAsia="ru-UA"/>
+        </w:rPr>
+        <w:t>забезпечення</w:t>
+      </w:r>
+      <w:proofErr w:type="spellEnd"/>
+      <w:r>
+        <w:rPr>
+          <w:rFonts w:ascii="Times New Roman" w:eastAsia="Times New Roman" w:hAnsi="Times New Roman" w:cs="Times New Roman"/>
+          <w:color w:val="222222"/>
+          <w:sz w:val="28"/>
+          <w:szCs w:val="28"/>
+          <w:lang w:val="ru-UA" w:eastAsia="ru-UA"/>
+        </w:rPr>
         <w:t xml:space="preserve"> </w:t>
       </w:r>
       <w:proofErr w:type="spellStart"/>
@@ -3531,7 +4357,7 @@
           <w:szCs w:val="28"/>
           <w:lang w:val="ru-UA" w:eastAsia="ru-UA"/>
         </w:rPr>
-        <w:t>даних</w:t>
+        <w:t>інтерфейсу</w:t>
       </w:r>
       <w:proofErr w:type="spellEnd"/>
       <w:r>
@@ -3542,7 +4368,7 @@
           <w:szCs w:val="28"/>
           <w:lang w:val="ru-UA" w:eastAsia="ru-UA"/>
         </w:rPr>
-        <w:t xml:space="preserve"> і </w:t>
+        <w:t xml:space="preserve"> до них. </w:t>
       </w:r>
       <w:proofErr w:type="spellStart"/>
       <w:r>
@@ -3553,7 +4379,7 @@
           <w:szCs w:val="28"/>
           <w:lang w:val="ru-UA" w:eastAsia="ru-UA"/>
         </w:rPr>
-        <w:t>забезпечення</w:t>
+        <w:t>Вигляд</w:t>
       </w:r>
       <w:proofErr w:type="spellEnd"/>
       <w:r>
@@ -3564,6 +4390,72 @@
           <w:szCs w:val="28"/>
           <w:lang w:val="ru-UA" w:eastAsia="ru-UA"/>
         </w:rPr>
+        <w:t xml:space="preserve"> (</w:t>
+      </w:r>
+      <w:proofErr w:type="spellStart"/>
+      <w:r>
+        <w:rPr>
+          <w:rFonts w:ascii="Times New Roman" w:eastAsia="Times New Roman" w:hAnsi="Times New Roman" w:cs="Times New Roman"/>
+          <w:color w:val="222222"/>
+          <w:sz w:val="28"/>
+          <w:szCs w:val="28"/>
+          <w:lang w:val="ru-UA" w:eastAsia="ru-UA"/>
+        </w:rPr>
+        <w:t>View</w:t>
+      </w:r>
+      <w:proofErr w:type="spellEnd"/>
+      <w:r>
+        <w:rPr>
+          <w:rFonts w:ascii="Times New Roman" w:eastAsia="Times New Roman" w:hAnsi="Times New Roman" w:cs="Times New Roman"/>
+          <w:color w:val="222222"/>
+          <w:sz w:val="28"/>
+          <w:szCs w:val="28"/>
+          <w:lang w:val="ru-UA" w:eastAsia="ru-UA"/>
+        </w:rPr>
+        <w:t xml:space="preserve">) </w:t>
+      </w:r>
+      <w:proofErr w:type="spellStart"/>
+      <w:r>
+        <w:rPr>
+          <w:rFonts w:ascii="Times New Roman" w:eastAsia="Times New Roman" w:hAnsi="Times New Roman" w:cs="Times New Roman"/>
+          <w:color w:val="222222"/>
+          <w:sz w:val="28"/>
+          <w:szCs w:val="28"/>
+          <w:lang w:val="ru-UA" w:eastAsia="ru-UA"/>
+        </w:rPr>
+        <w:t>відповідальний</w:t>
+      </w:r>
+      <w:proofErr w:type="spellEnd"/>
+      <w:r>
+        <w:rPr>
+          <w:rFonts w:ascii="Times New Roman" w:eastAsia="Times New Roman" w:hAnsi="Times New Roman" w:cs="Times New Roman"/>
+          <w:color w:val="222222"/>
+          <w:sz w:val="28"/>
+          <w:szCs w:val="28"/>
+          <w:lang w:val="ru-UA" w:eastAsia="ru-UA"/>
+        </w:rPr>
+        <w:t xml:space="preserve"> за </w:t>
+      </w:r>
+      <w:proofErr w:type="spellStart"/>
+      <w:r>
+        <w:rPr>
+          <w:rFonts w:ascii="Times New Roman" w:eastAsia="Times New Roman" w:hAnsi="Times New Roman" w:cs="Times New Roman"/>
+          <w:color w:val="222222"/>
+          <w:sz w:val="28"/>
+          <w:szCs w:val="28"/>
+          <w:lang w:val="ru-UA" w:eastAsia="ru-UA"/>
+        </w:rPr>
+        <w:t>представлення</w:t>
+      </w:r>
+      <w:proofErr w:type="spellEnd"/>
+      <w:r>
+        <w:rPr>
+          <w:rFonts w:ascii="Times New Roman" w:eastAsia="Times New Roman" w:hAnsi="Times New Roman" w:cs="Times New Roman"/>
+          <w:color w:val="222222"/>
+          <w:sz w:val="28"/>
+          <w:szCs w:val="28"/>
+          <w:lang w:val="ru-UA" w:eastAsia="ru-UA"/>
+        </w:rPr>
         <w:t xml:space="preserve"> </w:t>
       </w:r>
       <w:proofErr w:type="spellStart"/>
@@ -3575,7 +4467,7 @@
           <w:szCs w:val="28"/>
           <w:lang w:val="ru-UA" w:eastAsia="ru-UA"/>
         </w:rPr>
-        <w:t>інтерфейсу</w:t>
+        <w:t>цих</w:t>
       </w:r>
       <w:proofErr w:type="spellEnd"/>
       <w:r>
@@ -3586,7 +4478,7 @@
           <w:szCs w:val="28"/>
           <w:lang w:val="ru-UA" w:eastAsia="ru-UA"/>
         </w:rPr>
-        <w:t xml:space="preserve"> до них. </w:t>
+        <w:t xml:space="preserve"> даних </w:t>
       </w:r>
       <w:proofErr w:type="spellStart"/>
       <w:r>
@@ -3597,7 +4489,7 @@
           <w:szCs w:val="28"/>
           <w:lang w:val="ru-UA" w:eastAsia="ru-UA"/>
         </w:rPr>
-        <w:t>Вигляд</w:t>
+        <w:t>користувачеві</w:t>
       </w:r>
       <w:proofErr w:type="spellEnd"/>
       <w:r>
@@ -3608,6 +4500,182 @@
           <w:szCs w:val="28"/>
           <w:lang w:val="ru-UA" w:eastAsia="ru-UA"/>
         </w:rPr>
+        <w:t>. Контролер (</w:t>
+      </w:r>
+      <w:proofErr w:type="spellStart"/>
+      <w:r>
+        <w:rPr>
+          <w:rFonts w:ascii="Times New Roman" w:eastAsia="Times New Roman" w:hAnsi="Times New Roman" w:cs="Times New Roman"/>
+          <w:color w:val="222222"/>
+          <w:sz w:val="28"/>
+          <w:szCs w:val="28"/>
+          <w:lang w:val="ru-UA" w:eastAsia="ru-UA"/>
+        </w:rPr>
+        <w:t>Controller</w:t>
+      </w:r>
+      <w:proofErr w:type="spellEnd"/>
+      <w:r>
+        <w:rPr>
+          <w:rFonts w:ascii="Times New Roman" w:eastAsia="Times New Roman" w:hAnsi="Times New Roman" w:cs="Times New Roman"/>
+          <w:color w:val="222222"/>
+          <w:sz w:val="28"/>
+          <w:szCs w:val="28"/>
+          <w:lang w:val="ru-UA" w:eastAsia="ru-UA"/>
+        </w:rPr>
+        <w:t xml:space="preserve">) </w:t>
+      </w:r>
+      <w:proofErr w:type="spellStart"/>
+      <w:r>
+        <w:rPr>
+          <w:rFonts w:ascii="Times New Roman" w:eastAsia="Times New Roman" w:hAnsi="Times New Roman" w:cs="Times New Roman"/>
+          <w:color w:val="222222"/>
+          <w:sz w:val="28"/>
+          <w:szCs w:val="28"/>
+          <w:lang w:val="ru-UA" w:eastAsia="ru-UA"/>
+        </w:rPr>
+        <w:t>керує</w:t>
+      </w:r>
+      <w:proofErr w:type="spellEnd"/>
+      <w:r>
+        <w:rPr>
+          <w:rFonts w:ascii="Times New Roman" w:eastAsia="Times New Roman" w:hAnsi="Times New Roman" w:cs="Times New Roman"/>
+          <w:color w:val="222222"/>
+          <w:sz w:val="28"/>
+          <w:szCs w:val="28"/>
+          <w:lang w:val="ru-UA" w:eastAsia="ru-UA"/>
+        </w:rPr>
+        <w:t xml:space="preserve"> компонентами, </w:t>
+      </w:r>
+      <w:proofErr w:type="spellStart"/>
+      <w:r>
+        <w:rPr>
+          <w:rFonts w:ascii="Times New Roman" w:eastAsia="Times New Roman" w:hAnsi="Times New Roman" w:cs="Times New Roman"/>
+          <w:color w:val="222222"/>
+          <w:sz w:val="28"/>
+          <w:szCs w:val="28"/>
+          <w:lang w:val="ru-UA" w:eastAsia="ru-UA"/>
+        </w:rPr>
+        <w:t>отримує</w:t>
+      </w:r>
+      <w:proofErr w:type="spellEnd"/>
+      <w:r>
+        <w:rPr>
+          <w:rFonts w:ascii="Times New Roman" w:eastAsia="Times New Roman" w:hAnsi="Times New Roman" w:cs="Times New Roman"/>
+          <w:color w:val="222222"/>
+          <w:sz w:val="28"/>
+          <w:szCs w:val="28"/>
+          <w:lang w:val="ru-UA" w:eastAsia="ru-UA"/>
+        </w:rPr>
+        <w:t xml:space="preserve"> </w:t>
+      </w:r>
+      <w:proofErr w:type="spellStart"/>
+      <w:r>
+        <w:rPr>
+          <w:rFonts w:ascii="Times New Roman" w:eastAsia="Times New Roman" w:hAnsi="Times New Roman" w:cs="Times New Roman"/>
+          <w:color w:val="222222"/>
+          <w:sz w:val="28"/>
+          <w:szCs w:val="28"/>
+          <w:lang w:val="ru-UA" w:eastAsia="ru-UA"/>
+        </w:rPr>
+        <w:t>сигнали</w:t>
+      </w:r>
+      <w:proofErr w:type="spellEnd"/>
+      <w:r>
+        <w:rPr>
+          <w:rFonts w:ascii="Times New Roman" w:eastAsia="Times New Roman" w:hAnsi="Times New Roman" w:cs="Times New Roman"/>
+          <w:color w:val="222222"/>
+          <w:sz w:val="28"/>
+          <w:szCs w:val="28"/>
+          <w:lang w:val="ru-UA" w:eastAsia="ru-UA"/>
+        </w:rPr>
+        <w:t xml:space="preserve"> у </w:t>
+      </w:r>
+      <w:proofErr w:type="spellStart"/>
+      <w:r>
+        <w:rPr>
+          <w:rFonts w:ascii="Times New Roman" w:eastAsia="Times New Roman" w:hAnsi="Times New Roman" w:cs="Times New Roman"/>
+          <w:color w:val="222222"/>
+          <w:sz w:val="28"/>
+          <w:szCs w:val="28"/>
+          <w:lang w:val="ru-UA" w:eastAsia="ru-UA"/>
+        </w:rPr>
+        <w:t>вигляді</w:t>
+      </w:r>
+      <w:proofErr w:type="spellEnd"/>
+      <w:r>
+        <w:rPr>
+          <w:rFonts w:ascii="Times New Roman" w:eastAsia="Times New Roman" w:hAnsi="Times New Roman" w:cs="Times New Roman"/>
+          <w:color w:val="222222"/>
+          <w:sz w:val="28"/>
+          <w:szCs w:val="28"/>
+          <w:lang w:val="ru-UA" w:eastAsia="ru-UA"/>
+        </w:rPr>
+        <w:t xml:space="preserve"> </w:t>
+      </w:r>
+      <w:proofErr w:type="spellStart"/>
+      <w:r>
+        <w:rPr>
+          <w:rFonts w:ascii="Times New Roman" w:eastAsia="Times New Roman" w:hAnsi="Times New Roman" w:cs="Times New Roman"/>
+          <w:color w:val="222222"/>
+          <w:sz w:val="28"/>
+          <w:szCs w:val="28"/>
+          <w:lang w:val="ru-UA" w:eastAsia="ru-UA"/>
+        </w:rPr>
+        <w:t>реакції</w:t>
+      </w:r>
+      <w:proofErr w:type="spellEnd"/>
+      <w:r>
+        <w:rPr>
+          <w:rFonts w:ascii="Times New Roman" w:eastAsia="Times New Roman" w:hAnsi="Times New Roman" w:cs="Times New Roman"/>
+          <w:color w:val="222222"/>
+          <w:sz w:val="28"/>
+          <w:szCs w:val="28"/>
+          <w:lang w:val="ru-UA" w:eastAsia="ru-UA"/>
+        </w:rPr>
+        <w:t xml:space="preserve"> на </w:t>
+      </w:r>
+      <w:proofErr w:type="spellStart"/>
+      <w:r>
+        <w:rPr>
+          <w:rFonts w:ascii="Times New Roman" w:eastAsia="Times New Roman" w:hAnsi="Times New Roman" w:cs="Times New Roman"/>
+          <w:color w:val="222222"/>
+          <w:sz w:val="28"/>
+          <w:szCs w:val="28"/>
+          <w:lang w:val="ru-UA" w:eastAsia="ru-UA"/>
+        </w:rPr>
+        <w:t>дії</w:t>
+      </w:r>
+      <w:proofErr w:type="spellEnd"/>
+      <w:r>
+        <w:rPr>
+          <w:rFonts w:ascii="Times New Roman" w:eastAsia="Times New Roman" w:hAnsi="Times New Roman" w:cs="Times New Roman"/>
+          <w:color w:val="222222"/>
+          <w:sz w:val="28"/>
+          <w:szCs w:val="28"/>
+          <w:lang w:val="ru-UA" w:eastAsia="ru-UA"/>
+        </w:rPr>
+        <w:t xml:space="preserve"> </w:t>
+      </w:r>
+      <w:proofErr w:type="spellStart"/>
+      <w:r>
+        <w:rPr>
+          <w:rFonts w:ascii="Times New Roman" w:eastAsia="Times New Roman" w:hAnsi="Times New Roman" w:cs="Times New Roman"/>
+          <w:color w:val="222222"/>
+          <w:sz w:val="28"/>
+          <w:szCs w:val="28"/>
+          <w:lang w:val="ru-UA" w:eastAsia="ru-UA"/>
+        </w:rPr>
+        <w:t>користувача</w:t>
+      </w:r>
+      <w:proofErr w:type="spellEnd"/>
+      <w:r>
+        <w:rPr>
+          <w:rFonts w:ascii="Times New Roman" w:eastAsia="Times New Roman" w:hAnsi="Times New Roman" w:cs="Times New Roman"/>
+          <w:color w:val="222222"/>
+          <w:sz w:val="28"/>
+          <w:szCs w:val="28"/>
+          <w:lang w:val="ru-UA" w:eastAsia="ru-UA"/>
+        </w:rPr>
         <w:t xml:space="preserve"> (</w:t>
       </w:r>
       <w:proofErr w:type="spellStart"/>
@@ -3619,7 +4687,7 @@
           <w:szCs w:val="28"/>
           <w:lang w:val="ru-UA" w:eastAsia="ru-UA"/>
         </w:rPr>
-        <w:t>View</w:t>
+        <w:t>зміна</w:t>
       </w:r>
       <w:proofErr w:type="spellEnd"/>
       <w:r>
@@ -3630,7 +4698,7 @@
           <w:szCs w:val="28"/>
           <w:lang w:val="ru-UA" w:eastAsia="ru-UA"/>
         </w:rPr>
-        <w:t xml:space="preserve">) </w:t>
+        <w:t xml:space="preserve"> </w:t>
       </w:r>
       <w:proofErr w:type="spellStart"/>
       <w:r>
@@ -3641,7 +4709,7 @@
           <w:szCs w:val="28"/>
           <w:lang w:val="ru-UA" w:eastAsia="ru-UA"/>
         </w:rPr>
-        <w:t>відповідальний</w:t>
+        <w:t>положення</w:t>
       </w:r>
       <w:proofErr w:type="spellEnd"/>
       <w:r>
@@ -3652,7 +4720,7 @@
           <w:szCs w:val="28"/>
           <w:lang w:val="ru-UA" w:eastAsia="ru-UA"/>
         </w:rPr>
-        <w:t xml:space="preserve"> за </w:t>
+        <w:t xml:space="preserve"> курсора </w:t>
       </w:r>
       <w:proofErr w:type="spellStart"/>
       <w:r>
@@ -3663,7 +4731,7 @@
           <w:szCs w:val="28"/>
           <w:lang w:val="ru-UA" w:eastAsia="ru-UA"/>
         </w:rPr>
-        <w:t>представлення</w:t>
+        <w:t>миші</w:t>
       </w:r>
       <w:proofErr w:type="spellEnd"/>
       <w:r>
@@ -3674,7 +4742,7 @@
           <w:szCs w:val="28"/>
           <w:lang w:val="ru-UA" w:eastAsia="ru-UA"/>
         </w:rPr>
-        <w:t xml:space="preserve"> </w:t>
+        <w:t xml:space="preserve">, </w:t>
       </w:r>
       <w:proofErr w:type="spellStart"/>
       <w:r>
@@ -3685,7 +4753,7 @@
           <w:szCs w:val="28"/>
           <w:lang w:val="ru-UA" w:eastAsia="ru-UA"/>
         </w:rPr>
-        <w:t>цих</w:t>
+        <w:t>натискання</w:t>
       </w:r>
       <w:proofErr w:type="spellEnd"/>
       <w:r>
@@ -3696,7 +4764,7 @@
           <w:szCs w:val="28"/>
           <w:lang w:val="ru-UA" w:eastAsia="ru-UA"/>
         </w:rPr>
-        <w:t xml:space="preserve"> </w:t>
+        <w:t xml:space="preserve"> кнопки, </w:t>
       </w:r>
       <w:proofErr w:type="spellStart"/>
       <w:r>
@@ -3707,7 +4775,7 @@
           <w:szCs w:val="28"/>
           <w:lang w:val="ru-UA" w:eastAsia="ru-UA"/>
         </w:rPr>
-        <w:t>даних</w:t>
+        <w:t>ввід</w:t>
       </w:r>
       <w:proofErr w:type="spellEnd"/>
       <w:r>
@@ -3718,337 +4786,7 @@
           <w:szCs w:val="28"/>
           <w:lang w:val="ru-UA" w:eastAsia="ru-UA"/>
         </w:rPr>
-        <w:t xml:space="preserve"> </w:t>
-      </w:r>
-      <w:proofErr w:type="spellStart"/>
-      <w:r>
-        <w:rPr>
-          <w:rFonts w:ascii="Times New Roman" w:eastAsia="Times New Roman" w:hAnsi="Times New Roman" w:cs="Times New Roman"/>
-          <w:color w:val="222222"/>
-          <w:sz w:val="28"/>
-          <w:szCs w:val="28"/>
-          <w:lang w:val="ru-UA" w:eastAsia="ru-UA"/>
-        </w:rPr>
-        <w:t>користувачеві</w:t>
-      </w:r>
-      <w:proofErr w:type="spellEnd"/>
-      <w:r>
-        <w:rPr>
-          <w:rFonts w:ascii="Times New Roman" w:eastAsia="Times New Roman" w:hAnsi="Times New Roman" w:cs="Times New Roman"/>
-          <w:color w:val="222222"/>
-          <w:sz w:val="28"/>
-          <w:szCs w:val="28"/>
-          <w:lang w:val="ru-UA" w:eastAsia="ru-UA"/>
-        </w:rPr>
-        <w:t>. Контролер (</w:t>
-      </w:r>
-      <w:proofErr w:type="spellStart"/>
-      <w:r>
-        <w:rPr>
-          <w:rFonts w:ascii="Times New Roman" w:eastAsia="Times New Roman" w:hAnsi="Times New Roman" w:cs="Times New Roman"/>
-          <w:color w:val="222222"/>
-          <w:sz w:val="28"/>
-          <w:szCs w:val="28"/>
-          <w:lang w:val="ru-UA" w:eastAsia="ru-UA"/>
-        </w:rPr>
-        <w:t>Controller</w:t>
-      </w:r>
-      <w:proofErr w:type="spellEnd"/>
-      <w:r>
-        <w:rPr>
-          <w:rFonts w:ascii="Times New Roman" w:eastAsia="Times New Roman" w:hAnsi="Times New Roman" w:cs="Times New Roman"/>
-          <w:color w:val="222222"/>
-          <w:sz w:val="28"/>
-          <w:szCs w:val="28"/>
-          <w:lang w:val="ru-UA" w:eastAsia="ru-UA"/>
-        </w:rPr>
-        <w:t xml:space="preserve">) </w:t>
-      </w:r>
-      <w:proofErr w:type="spellStart"/>
-      <w:r>
-        <w:rPr>
-          <w:rFonts w:ascii="Times New Roman" w:eastAsia="Times New Roman" w:hAnsi="Times New Roman" w:cs="Times New Roman"/>
-          <w:color w:val="222222"/>
-          <w:sz w:val="28"/>
-          <w:szCs w:val="28"/>
-          <w:lang w:val="ru-UA" w:eastAsia="ru-UA"/>
-        </w:rPr>
-        <w:t>керує</w:t>
-      </w:r>
-      <w:proofErr w:type="spellEnd"/>
-      <w:r>
-        <w:rPr>
-          <w:rFonts w:ascii="Times New Roman" w:eastAsia="Times New Roman" w:hAnsi="Times New Roman" w:cs="Times New Roman"/>
-          <w:color w:val="222222"/>
-          <w:sz w:val="28"/>
-          <w:szCs w:val="28"/>
-          <w:lang w:val="ru-UA" w:eastAsia="ru-UA"/>
-        </w:rPr>
-        <w:t xml:space="preserve"> компонентами, </w:t>
-      </w:r>
-      <w:proofErr w:type="spellStart"/>
-      <w:r>
-        <w:rPr>
-          <w:rFonts w:ascii="Times New Roman" w:eastAsia="Times New Roman" w:hAnsi="Times New Roman" w:cs="Times New Roman"/>
-          <w:color w:val="222222"/>
-          <w:sz w:val="28"/>
-          <w:szCs w:val="28"/>
-          <w:lang w:val="ru-UA" w:eastAsia="ru-UA"/>
-        </w:rPr>
-        <w:t>отримує</w:t>
-      </w:r>
-      <w:proofErr w:type="spellEnd"/>
-      <w:r>
-        <w:rPr>
-          <w:rFonts w:ascii="Times New Roman" w:eastAsia="Times New Roman" w:hAnsi="Times New Roman" w:cs="Times New Roman"/>
-          <w:color w:val="222222"/>
-          <w:sz w:val="28"/>
-          <w:szCs w:val="28"/>
-          <w:lang w:val="ru-UA" w:eastAsia="ru-UA"/>
-        </w:rPr>
-        <w:t xml:space="preserve"> </w:t>
-      </w:r>
-      <w:proofErr w:type="spellStart"/>
-      <w:r>
-        <w:rPr>
-          <w:rFonts w:ascii="Times New Roman" w:eastAsia="Times New Roman" w:hAnsi="Times New Roman" w:cs="Times New Roman"/>
-          <w:color w:val="222222"/>
-          <w:sz w:val="28"/>
-          <w:szCs w:val="28"/>
-          <w:lang w:val="ru-UA" w:eastAsia="ru-UA"/>
-        </w:rPr>
-        <w:t>сигнали</w:t>
-      </w:r>
-      <w:proofErr w:type="spellEnd"/>
-      <w:r>
-        <w:rPr>
-          <w:rFonts w:ascii="Times New Roman" w:eastAsia="Times New Roman" w:hAnsi="Times New Roman" w:cs="Times New Roman"/>
-          <w:color w:val="222222"/>
-          <w:sz w:val="28"/>
-          <w:szCs w:val="28"/>
-          <w:lang w:val="ru-UA" w:eastAsia="ru-UA"/>
-        </w:rPr>
-        <w:t xml:space="preserve"> у </w:t>
-      </w:r>
-      <w:proofErr w:type="spellStart"/>
-      <w:r>
-        <w:rPr>
-          <w:rFonts w:ascii="Times New Roman" w:eastAsia="Times New Roman" w:hAnsi="Times New Roman" w:cs="Times New Roman"/>
-          <w:color w:val="222222"/>
-          <w:sz w:val="28"/>
-          <w:szCs w:val="28"/>
-          <w:lang w:val="ru-UA" w:eastAsia="ru-UA"/>
-        </w:rPr>
-        <w:t>вигляді</w:t>
-      </w:r>
-      <w:proofErr w:type="spellEnd"/>
-      <w:r>
-        <w:rPr>
-          <w:rFonts w:ascii="Times New Roman" w:eastAsia="Times New Roman" w:hAnsi="Times New Roman" w:cs="Times New Roman"/>
-          <w:color w:val="222222"/>
-          <w:sz w:val="28"/>
-          <w:szCs w:val="28"/>
-          <w:lang w:val="ru-UA" w:eastAsia="ru-UA"/>
-        </w:rPr>
-        <w:t xml:space="preserve"> </w:t>
-      </w:r>
-      <w:proofErr w:type="spellStart"/>
-      <w:r>
-        <w:rPr>
-          <w:rFonts w:ascii="Times New Roman" w:eastAsia="Times New Roman" w:hAnsi="Times New Roman" w:cs="Times New Roman"/>
-          <w:color w:val="222222"/>
-          <w:sz w:val="28"/>
-          <w:szCs w:val="28"/>
-          <w:lang w:val="ru-UA" w:eastAsia="ru-UA"/>
-        </w:rPr>
-        <w:t>реакції</w:t>
-      </w:r>
-      <w:proofErr w:type="spellEnd"/>
-      <w:r>
-        <w:rPr>
-          <w:rFonts w:ascii="Times New Roman" w:eastAsia="Times New Roman" w:hAnsi="Times New Roman" w:cs="Times New Roman"/>
-          <w:color w:val="222222"/>
-          <w:sz w:val="28"/>
-          <w:szCs w:val="28"/>
-          <w:lang w:val="ru-UA" w:eastAsia="ru-UA"/>
-        </w:rPr>
-        <w:t xml:space="preserve"> на </w:t>
-      </w:r>
-      <w:proofErr w:type="spellStart"/>
-      <w:r>
-        <w:rPr>
-          <w:rFonts w:ascii="Times New Roman" w:eastAsia="Times New Roman" w:hAnsi="Times New Roman" w:cs="Times New Roman"/>
-          <w:color w:val="222222"/>
-          <w:sz w:val="28"/>
-          <w:szCs w:val="28"/>
-          <w:lang w:val="ru-UA" w:eastAsia="ru-UA"/>
-        </w:rPr>
-        <w:t>дії</w:t>
-      </w:r>
-      <w:proofErr w:type="spellEnd"/>
-      <w:r>
-        <w:rPr>
-          <w:rFonts w:ascii="Times New Roman" w:eastAsia="Times New Roman" w:hAnsi="Times New Roman" w:cs="Times New Roman"/>
-          <w:color w:val="222222"/>
-          <w:sz w:val="28"/>
-          <w:szCs w:val="28"/>
-          <w:lang w:val="ru-UA" w:eastAsia="ru-UA"/>
-        </w:rPr>
-        <w:t xml:space="preserve"> </w:t>
-      </w:r>
-      <w:proofErr w:type="spellStart"/>
-      <w:r>
-        <w:rPr>
-          <w:rFonts w:ascii="Times New Roman" w:eastAsia="Times New Roman" w:hAnsi="Times New Roman" w:cs="Times New Roman"/>
-          <w:color w:val="222222"/>
-          <w:sz w:val="28"/>
-          <w:szCs w:val="28"/>
-          <w:lang w:val="ru-UA" w:eastAsia="ru-UA"/>
-        </w:rPr>
-        <w:t>користувача</w:t>
-      </w:r>
-      <w:proofErr w:type="spellEnd"/>
-      <w:r>
-        <w:rPr>
-          <w:rFonts w:ascii="Times New Roman" w:eastAsia="Times New Roman" w:hAnsi="Times New Roman" w:cs="Times New Roman"/>
-          <w:color w:val="222222"/>
-          <w:sz w:val="28"/>
-          <w:szCs w:val="28"/>
-          <w:lang w:val="ru-UA" w:eastAsia="ru-UA"/>
-        </w:rPr>
-        <w:t xml:space="preserve"> (</w:t>
-      </w:r>
-      <w:proofErr w:type="spellStart"/>
-      <w:r>
-        <w:rPr>
-          <w:rFonts w:ascii="Times New Roman" w:eastAsia="Times New Roman" w:hAnsi="Times New Roman" w:cs="Times New Roman"/>
-          <w:color w:val="222222"/>
-          <w:sz w:val="28"/>
-          <w:szCs w:val="28"/>
-          <w:lang w:val="ru-UA" w:eastAsia="ru-UA"/>
-        </w:rPr>
-        <w:t>зміна</w:t>
-      </w:r>
-      <w:proofErr w:type="spellEnd"/>
-      <w:r>
-        <w:rPr>
-          <w:rFonts w:ascii="Times New Roman" w:eastAsia="Times New Roman" w:hAnsi="Times New Roman" w:cs="Times New Roman"/>
-          <w:color w:val="222222"/>
-          <w:sz w:val="28"/>
-          <w:szCs w:val="28"/>
-          <w:lang w:val="ru-UA" w:eastAsia="ru-UA"/>
-        </w:rPr>
-        <w:t xml:space="preserve"> </w:t>
-      </w:r>
-      <w:proofErr w:type="spellStart"/>
-      <w:r>
-        <w:rPr>
-          <w:rFonts w:ascii="Times New Roman" w:eastAsia="Times New Roman" w:hAnsi="Times New Roman" w:cs="Times New Roman"/>
-          <w:color w:val="222222"/>
-          <w:sz w:val="28"/>
-          <w:szCs w:val="28"/>
-          <w:lang w:val="ru-UA" w:eastAsia="ru-UA"/>
-        </w:rPr>
-        <w:t>положення</w:t>
-      </w:r>
-      <w:proofErr w:type="spellEnd"/>
-      <w:r>
-        <w:rPr>
-          <w:rFonts w:ascii="Times New Roman" w:eastAsia="Times New Roman" w:hAnsi="Times New Roman" w:cs="Times New Roman"/>
-          <w:color w:val="222222"/>
-          <w:sz w:val="28"/>
-          <w:szCs w:val="28"/>
-          <w:lang w:val="ru-UA" w:eastAsia="ru-UA"/>
-        </w:rPr>
-        <w:t xml:space="preserve"> курсора </w:t>
-      </w:r>
-      <w:proofErr w:type="spellStart"/>
-      <w:r>
-        <w:rPr>
-          <w:rFonts w:ascii="Times New Roman" w:eastAsia="Times New Roman" w:hAnsi="Times New Roman" w:cs="Times New Roman"/>
-          <w:color w:val="222222"/>
-          <w:sz w:val="28"/>
-          <w:szCs w:val="28"/>
-          <w:lang w:val="ru-UA" w:eastAsia="ru-UA"/>
-        </w:rPr>
-        <w:t>миші</w:t>
-      </w:r>
-      <w:proofErr w:type="spellEnd"/>
-      <w:r>
-        <w:rPr>
-          <w:rFonts w:ascii="Times New Roman" w:eastAsia="Times New Roman" w:hAnsi="Times New Roman" w:cs="Times New Roman"/>
-          <w:color w:val="222222"/>
-          <w:sz w:val="28"/>
-          <w:szCs w:val="28"/>
-          <w:lang w:val="ru-UA" w:eastAsia="ru-UA"/>
-        </w:rPr>
-        <w:t xml:space="preserve">, </w:t>
-      </w:r>
-      <w:proofErr w:type="spellStart"/>
-      <w:r>
-        <w:rPr>
-          <w:rFonts w:ascii="Times New Roman" w:eastAsia="Times New Roman" w:hAnsi="Times New Roman" w:cs="Times New Roman"/>
-          <w:color w:val="222222"/>
-          <w:sz w:val="28"/>
-          <w:szCs w:val="28"/>
-          <w:lang w:val="ru-UA" w:eastAsia="ru-UA"/>
-        </w:rPr>
-        <w:t>натискання</w:t>
-      </w:r>
-      <w:proofErr w:type="spellEnd"/>
-      <w:r>
-        <w:rPr>
-          <w:rFonts w:ascii="Times New Roman" w:eastAsia="Times New Roman" w:hAnsi="Times New Roman" w:cs="Times New Roman"/>
-          <w:color w:val="222222"/>
-          <w:sz w:val="28"/>
-          <w:szCs w:val="28"/>
-          <w:lang w:val="ru-UA" w:eastAsia="ru-UA"/>
-        </w:rPr>
-        <w:t xml:space="preserve"> кнопки, </w:t>
-      </w:r>
-      <w:proofErr w:type="spellStart"/>
-      <w:r>
-        <w:rPr>
-          <w:rFonts w:ascii="Times New Roman" w:eastAsia="Times New Roman" w:hAnsi="Times New Roman" w:cs="Times New Roman"/>
-          <w:color w:val="222222"/>
-          <w:sz w:val="28"/>
-          <w:szCs w:val="28"/>
-          <w:lang w:val="ru-UA" w:eastAsia="ru-UA"/>
-        </w:rPr>
-        <w:t>ввід</w:t>
-      </w:r>
-      <w:proofErr w:type="spellEnd"/>
-      <w:r>
-        <w:rPr>
-          <w:rFonts w:ascii="Times New Roman" w:eastAsia="Times New Roman" w:hAnsi="Times New Roman" w:cs="Times New Roman"/>
-          <w:color w:val="222222"/>
-          <w:sz w:val="28"/>
-          <w:szCs w:val="28"/>
-          <w:lang w:val="ru-UA" w:eastAsia="ru-UA"/>
-        </w:rPr>
-        <w:t xml:space="preserve"> </w:t>
-      </w:r>
-      <w:proofErr w:type="spellStart"/>
-      <w:r>
-        <w:rPr>
-          <w:rFonts w:ascii="Times New Roman" w:eastAsia="Times New Roman" w:hAnsi="Times New Roman" w:cs="Times New Roman"/>
-          <w:color w:val="222222"/>
-          <w:sz w:val="28"/>
-          <w:szCs w:val="28"/>
-          <w:lang w:val="ru-UA" w:eastAsia="ru-UA"/>
-        </w:rPr>
-        <w:t>даних</w:t>
-      </w:r>
-      <w:proofErr w:type="spellEnd"/>
-      <w:r>
-        <w:rPr>
-          <w:rFonts w:ascii="Times New Roman" w:eastAsia="Times New Roman" w:hAnsi="Times New Roman" w:cs="Times New Roman"/>
-          <w:color w:val="222222"/>
-          <w:sz w:val="28"/>
-          <w:szCs w:val="28"/>
-          <w:lang w:val="ru-UA" w:eastAsia="ru-UA"/>
-        </w:rPr>
-        <w:t xml:space="preserve"> в </w:t>
+        <w:t xml:space="preserve"> даних в </w:t>
       </w:r>
       <w:proofErr w:type="spellStart"/>
       <w:r>
@@ -4417,29 +5155,7 @@
           <w:szCs w:val="28"/>
           <w:lang w:val="ru-UA" w:eastAsia="ru-UA"/>
         </w:rPr>
-        <w:t xml:space="preserve"> прямого </w:t>
-      </w:r>
-      <w:proofErr w:type="spellStart"/>
-      <w:r>
-        <w:rPr>
-          <w:rFonts w:ascii="Times New Roman" w:eastAsia="Times New Roman" w:hAnsi="Times New Roman" w:cs="Times New Roman"/>
-          <w:color w:val="222222"/>
-          <w:sz w:val="28"/>
-          <w:szCs w:val="28"/>
-          <w:lang w:val="ru-UA" w:eastAsia="ru-UA"/>
-        </w:rPr>
-        <w:t>керування</w:t>
-      </w:r>
-      <w:proofErr w:type="spellEnd"/>
-      <w:r>
-        <w:rPr>
-          <w:rFonts w:ascii="Times New Roman" w:eastAsia="Times New Roman" w:hAnsi="Times New Roman" w:cs="Times New Roman"/>
-          <w:color w:val="222222"/>
-          <w:sz w:val="28"/>
-          <w:szCs w:val="28"/>
-          <w:lang w:val="ru-UA" w:eastAsia="ru-UA"/>
-        </w:rPr>
-        <w:t xml:space="preserve"> </w:t>
+        <w:t xml:space="preserve"> прямого керування </w:t>
       </w:r>
       <w:proofErr w:type="spellStart"/>
       <w:r>
@@ -5443,6 +6159,7 @@
           <w:szCs w:val="28"/>
           <w:lang w:val="ru-UA" w:eastAsia="ru-UA"/>
         </w:rPr>
+        <w:lastRenderedPageBreak/>
         <w:t xml:space="preserve">Модель </w:t>
       </w:r>
       <w:proofErr w:type="spellStart"/>
@@ -5465,7 +6182,7 @@
           <w:szCs w:val="28"/>
           <w:lang w:val="ru-UA" w:eastAsia="ru-UA"/>
         </w:rPr>
-        <w:t xml:space="preserve"> ядро </w:t>
+        <w:t xml:space="preserve"> ядро даних і </w:t>
       </w:r>
       <w:proofErr w:type="spellStart"/>
       <w:r>
@@ -5476,7 +6193,7 @@
           <w:szCs w:val="28"/>
           <w:lang w:val="ru-UA" w:eastAsia="ru-UA"/>
         </w:rPr>
-        <w:t>даних</w:t>
+        <w:t>основний</w:t>
       </w:r>
       <w:proofErr w:type="spellEnd"/>
       <w:r>
@@ -5487,7 +6204,7 @@
           <w:szCs w:val="28"/>
           <w:lang w:val="ru-UA" w:eastAsia="ru-UA"/>
         </w:rPr>
-        <w:t xml:space="preserve"> і </w:t>
+        <w:t xml:space="preserve"> </w:t>
       </w:r>
       <w:proofErr w:type="spellStart"/>
       <w:r>
@@ -5498,7 +6215,7 @@
           <w:szCs w:val="28"/>
           <w:lang w:val="ru-UA" w:eastAsia="ru-UA"/>
         </w:rPr>
-        <w:t>основний</w:t>
+        <w:t>функціонал</w:t>
       </w:r>
       <w:proofErr w:type="spellEnd"/>
       <w:r>
@@ -5520,7 +6237,7 @@
           <w:szCs w:val="28"/>
           <w:lang w:val="ru-UA" w:eastAsia="ru-UA"/>
         </w:rPr>
-        <w:t>функціонал</w:t>
+        <w:t>їхньої</w:t>
       </w:r>
       <w:proofErr w:type="spellEnd"/>
       <w:r>
@@ -5542,7 +6259,7 @@
           <w:szCs w:val="28"/>
           <w:lang w:val="ru-UA" w:eastAsia="ru-UA"/>
         </w:rPr>
-        <w:t>їхньої</w:t>
+        <w:t>обробки</w:t>
       </w:r>
       <w:proofErr w:type="spellEnd"/>
       <w:r>
@@ -5553,6 +6270,28 @@
           <w:szCs w:val="28"/>
           <w:lang w:val="ru-UA" w:eastAsia="ru-UA"/>
         </w:rPr>
+        <w:t xml:space="preserve"> і не </w:t>
+      </w:r>
+      <w:proofErr w:type="spellStart"/>
+      <w:r>
+        <w:rPr>
+          <w:rFonts w:ascii="Times New Roman" w:eastAsia="Times New Roman" w:hAnsi="Times New Roman" w:cs="Times New Roman"/>
+          <w:color w:val="222222"/>
+          <w:sz w:val="28"/>
+          <w:szCs w:val="28"/>
+          <w:lang w:val="ru-UA" w:eastAsia="ru-UA"/>
+        </w:rPr>
+        <w:t>залежить</w:t>
+      </w:r>
+      <w:proofErr w:type="spellEnd"/>
+      <w:r>
+        <w:rPr>
+          <w:rFonts w:ascii="Times New Roman" w:eastAsia="Times New Roman" w:hAnsi="Times New Roman" w:cs="Times New Roman"/>
+          <w:color w:val="222222"/>
+          <w:sz w:val="28"/>
+          <w:szCs w:val="28"/>
+          <w:lang w:val="ru-UA" w:eastAsia="ru-UA"/>
+        </w:rPr>
         <w:t xml:space="preserve"> </w:t>
       </w:r>
       <w:proofErr w:type="spellStart"/>
@@ -5564,7 +6303,7 @@
           <w:szCs w:val="28"/>
           <w:lang w:val="ru-UA" w:eastAsia="ru-UA"/>
         </w:rPr>
-        <w:t>обробки</w:t>
+        <w:t>від</w:t>
       </w:r>
       <w:proofErr w:type="spellEnd"/>
       <w:r>
@@ -5575,7 +6314,7 @@
           <w:szCs w:val="28"/>
           <w:lang w:val="ru-UA" w:eastAsia="ru-UA"/>
         </w:rPr>
-        <w:t xml:space="preserve"> і не </w:t>
+        <w:t xml:space="preserve"> </w:t>
       </w:r>
       <w:proofErr w:type="spellStart"/>
       <w:r>
@@ -5586,7 +6325,7 @@
           <w:szCs w:val="28"/>
           <w:lang w:val="ru-UA" w:eastAsia="ru-UA"/>
         </w:rPr>
-        <w:t>залежить</w:t>
+        <w:t>процесу</w:t>
       </w:r>
       <w:proofErr w:type="spellEnd"/>
       <w:r>
@@ -5597,6 +6336,28 @@
           <w:szCs w:val="28"/>
           <w:lang w:val="ru-UA" w:eastAsia="ru-UA"/>
         </w:rPr>
+        <w:t xml:space="preserve"> вводу </w:t>
+      </w:r>
+      <w:proofErr w:type="spellStart"/>
+      <w:r>
+        <w:rPr>
+          <w:rFonts w:ascii="Times New Roman" w:eastAsia="Times New Roman" w:hAnsi="Times New Roman" w:cs="Times New Roman"/>
+          <w:color w:val="222222"/>
+          <w:sz w:val="28"/>
+          <w:szCs w:val="28"/>
+          <w:lang w:val="ru-UA" w:eastAsia="ru-UA"/>
+        </w:rPr>
+        <w:t>чи</w:t>
+      </w:r>
+      <w:proofErr w:type="spellEnd"/>
+      <w:r>
+        <w:rPr>
+          <w:rFonts w:ascii="Times New Roman" w:eastAsia="Times New Roman" w:hAnsi="Times New Roman" w:cs="Times New Roman"/>
+          <w:color w:val="222222"/>
+          <w:sz w:val="28"/>
+          <w:szCs w:val="28"/>
+          <w:lang w:val="ru-UA" w:eastAsia="ru-UA"/>
+        </w:rPr>
         <w:t xml:space="preserve"> </w:t>
       </w:r>
       <w:proofErr w:type="spellStart"/>
@@ -5608,7 +6369,7 @@
           <w:szCs w:val="28"/>
           <w:lang w:val="ru-UA" w:eastAsia="ru-UA"/>
         </w:rPr>
-        <w:t>від</w:t>
+        <w:t>виводу</w:t>
       </w:r>
       <w:proofErr w:type="spellEnd"/>
       <w:r>
@@ -5619,6 +6380,16 @@
           <w:szCs w:val="28"/>
           <w:lang w:val="ru-UA" w:eastAsia="ru-UA"/>
         </w:rPr>
+        <w:t xml:space="preserve"> даних.</w:t>
+      </w:r>
+      <w:r>
+        <w:rPr>
+          <w:rFonts w:ascii="Times New Roman" w:eastAsia="Times New Roman" w:hAnsi="Times New Roman" w:cs="Times New Roman"/>
+          <w:color w:val="222222"/>
+          <w:sz w:val="28"/>
+          <w:szCs w:val="28"/>
+          <w:lang w:val="ru-UA" w:eastAsia="ru-UA"/>
+        </w:rPr>
         <w:t xml:space="preserve"> </w:t>
       </w:r>
       <w:proofErr w:type="spellStart"/>
@@ -5630,7 +6401,7 @@
           <w:szCs w:val="28"/>
           <w:lang w:val="ru-UA" w:eastAsia="ru-UA"/>
         </w:rPr>
-        <w:t>процесу</w:t>
+        <w:t>Вигляд</w:t>
       </w:r>
       <w:proofErr w:type="spellEnd"/>
       <w:r>
@@ -5641,7 +6412,7 @@
           <w:szCs w:val="28"/>
           <w:lang w:val="ru-UA" w:eastAsia="ru-UA"/>
         </w:rPr>
-        <w:t xml:space="preserve"> вводу </w:t>
+        <w:t xml:space="preserve"> </w:t>
       </w:r>
       <w:proofErr w:type="spellStart"/>
       <w:r>
@@ -5652,7 +6423,7 @@
           <w:szCs w:val="28"/>
           <w:lang w:val="ru-UA" w:eastAsia="ru-UA"/>
         </w:rPr>
-        <w:t>чи</w:t>
+        <w:t>може</w:t>
       </w:r>
       <w:proofErr w:type="spellEnd"/>
       <w:r>
@@ -5674,7 +6445,7 @@
           <w:szCs w:val="28"/>
           <w:lang w:val="ru-UA" w:eastAsia="ru-UA"/>
         </w:rPr>
-        <w:t>виводу</w:t>
+        <w:t>мати</w:t>
       </w:r>
       <w:proofErr w:type="spellEnd"/>
       <w:r>
@@ -5696,7 +6467,7 @@
           <w:szCs w:val="28"/>
           <w:lang w:val="ru-UA" w:eastAsia="ru-UA"/>
         </w:rPr>
-        <w:t>даних</w:t>
+        <w:t>декілька</w:t>
       </w:r>
       <w:proofErr w:type="spellEnd"/>
       <w:r>
@@ -5707,16 +6478,6 @@
           <w:szCs w:val="28"/>
           <w:lang w:val="ru-UA" w:eastAsia="ru-UA"/>
         </w:rPr>
-        <w:t>.</w:t>
-      </w:r>
-      <w:r>
-        <w:rPr>
-          <w:rFonts w:ascii="Times New Roman" w:eastAsia="Times New Roman" w:hAnsi="Times New Roman" w:cs="Times New Roman"/>
-          <w:color w:val="222222"/>
-          <w:sz w:val="28"/>
-          <w:szCs w:val="28"/>
-          <w:lang w:val="ru-UA" w:eastAsia="ru-UA"/>
-        </w:rPr>
         <w:t xml:space="preserve"> </w:t>
       </w:r>
       <w:proofErr w:type="spellStart"/>
@@ -5728,95 +6489,6 @@
           <w:szCs w:val="28"/>
           <w:lang w:val="ru-UA" w:eastAsia="ru-UA"/>
         </w:rPr>
-        <w:t>Вигляд</w:t>
-      </w:r>
-      <w:proofErr w:type="spellEnd"/>
-      <w:r>
-        <w:rPr>
-          <w:rFonts w:ascii="Times New Roman" w:eastAsia="Times New Roman" w:hAnsi="Times New Roman" w:cs="Times New Roman"/>
-          <w:color w:val="222222"/>
-          <w:sz w:val="28"/>
-          <w:szCs w:val="28"/>
-          <w:lang w:val="ru-UA" w:eastAsia="ru-UA"/>
-        </w:rPr>
-        <w:t xml:space="preserve"> </w:t>
-      </w:r>
-      <w:proofErr w:type="spellStart"/>
-      <w:r>
-        <w:rPr>
-          <w:rFonts w:ascii="Times New Roman" w:eastAsia="Times New Roman" w:hAnsi="Times New Roman" w:cs="Times New Roman"/>
-          <w:color w:val="222222"/>
-          <w:sz w:val="28"/>
-          <w:szCs w:val="28"/>
-          <w:lang w:val="ru-UA" w:eastAsia="ru-UA"/>
-        </w:rPr>
-        <w:t>може</w:t>
-      </w:r>
-      <w:proofErr w:type="spellEnd"/>
-      <w:r>
-        <w:rPr>
-          <w:rFonts w:ascii="Times New Roman" w:eastAsia="Times New Roman" w:hAnsi="Times New Roman" w:cs="Times New Roman"/>
-          <w:color w:val="222222"/>
-          <w:sz w:val="28"/>
-          <w:szCs w:val="28"/>
-          <w:lang w:val="ru-UA" w:eastAsia="ru-UA"/>
-        </w:rPr>
-        <w:t xml:space="preserve"> </w:t>
-      </w:r>
-      <w:proofErr w:type="spellStart"/>
-      <w:r>
-        <w:rPr>
-          <w:rFonts w:ascii="Times New Roman" w:eastAsia="Times New Roman" w:hAnsi="Times New Roman" w:cs="Times New Roman"/>
-          <w:color w:val="222222"/>
-          <w:sz w:val="28"/>
-          <w:szCs w:val="28"/>
-          <w:lang w:val="ru-UA" w:eastAsia="ru-UA"/>
-        </w:rPr>
-        <w:t>мати</w:t>
-      </w:r>
-      <w:proofErr w:type="spellEnd"/>
-      <w:r>
-        <w:rPr>
-          <w:rFonts w:ascii="Times New Roman" w:eastAsia="Times New Roman" w:hAnsi="Times New Roman" w:cs="Times New Roman"/>
-          <w:color w:val="222222"/>
-          <w:sz w:val="28"/>
-          <w:szCs w:val="28"/>
-          <w:lang w:val="ru-UA" w:eastAsia="ru-UA"/>
-        </w:rPr>
-        <w:t xml:space="preserve"> </w:t>
-      </w:r>
-      <w:proofErr w:type="spellStart"/>
-      <w:r>
-        <w:rPr>
-          <w:rFonts w:ascii="Times New Roman" w:eastAsia="Times New Roman" w:hAnsi="Times New Roman" w:cs="Times New Roman"/>
-          <w:color w:val="222222"/>
-          <w:sz w:val="28"/>
-          <w:szCs w:val="28"/>
-          <w:lang w:val="ru-UA" w:eastAsia="ru-UA"/>
-        </w:rPr>
-        <w:t>декілька</w:t>
-      </w:r>
-      <w:proofErr w:type="spellEnd"/>
-      <w:r>
-        <w:rPr>
-          <w:rFonts w:ascii="Times New Roman" w:eastAsia="Times New Roman" w:hAnsi="Times New Roman" w:cs="Times New Roman"/>
-          <w:color w:val="222222"/>
-          <w:sz w:val="28"/>
-          <w:szCs w:val="28"/>
-          <w:lang w:val="ru-UA" w:eastAsia="ru-UA"/>
-        </w:rPr>
-        <w:t xml:space="preserve"> </w:t>
-      </w:r>
-      <w:proofErr w:type="spellStart"/>
-      <w:r>
-        <w:rPr>
-          <w:rFonts w:ascii="Times New Roman" w:eastAsia="Times New Roman" w:hAnsi="Times New Roman" w:cs="Times New Roman"/>
-          <w:color w:val="222222"/>
-          <w:sz w:val="28"/>
-          <w:szCs w:val="28"/>
-          <w:lang w:val="ru-UA" w:eastAsia="ru-UA"/>
-        </w:rPr>
-        <w:lastRenderedPageBreak/>
         <w:t>взаємопов'язаних</w:t>
       </w:r>
       <w:proofErr w:type="spellEnd"/>
@@ -8242,7 +8914,7 @@
                     </pic:cNvPicPr>
                   </pic:nvPicPr>
                   <pic:blipFill>
-                    <a:blip r:embed="rId5">
+                    <a:blip r:embed="rId7">
                       <a:extLst>
                         <a:ext uri="{28A0092B-C50C-407E-A947-70E740481C1C}">
                           <a14:useLocalDpi xmlns:a14="http://schemas.microsoft.com/office/drawing/2010/main" val="0"/>
@@ -8428,7 +9100,7 @@
                     </pic:cNvPicPr>
                   </pic:nvPicPr>
                   <pic:blipFill>
-                    <a:blip r:embed="rId6">
+                    <a:blip r:embed="rId8">
                       <a:extLst>
                         <a:ext uri="{28A0092B-C50C-407E-A947-70E740481C1C}">
                           <a14:useLocalDpi xmlns:a14="http://schemas.microsoft.com/office/drawing/2010/main" val="0"/>
@@ -8651,7 +9323,7 @@
                     </pic:cNvPicPr>
                   </pic:nvPicPr>
                   <pic:blipFill>
-                    <a:blip r:embed="rId7">
+                    <a:blip r:embed="rId9">
                       <a:extLst>
                         <a:ext uri="{28A0092B-C50C-407E-A947-70E740481C1C}">
                           <a14:useLocalDpi xmlns:a14="http://schemas.microsoft.com/office/drawing/2010/main" val="0"/>
@@ -8848,7 +9520,7 @@
                     </pic:cNvPicPr>
                   </pic:nvPicPr>
                   <pic:blipFill>
-                    <a:blip r:embed="rId8">
+                    <a:blip r:embed="rId10">
                       <a:extLst>
                         <a:ext uri="{28A0092B-C50C-407E-A947-70E740481C1C}">
                           <a14:useLocalDpi xmlns:a14="http://schemas.microsoft.com/office/drawing/2010/main" val="0"/>
@@ -9074,7 +9746,7 @@
                     </pic:cNvPicPr>
                   </pic:nvPicPr>
                   <pic:blipFill>
-                    <a:blip r:embed="rId9">
+                    <a:blip r:embed="rId11">
                       <a:extLst>
                         <a:ext uri="{28A0092B-C50C-407E-A947-70E740481C1C}">
                           <a14:useLocalDpi xmlns:a14="http://schemas.microsoft.com/office/drawing/2010/main" val="0"/>
@@ -9278,7 +9950,7 @@
                     </pic:cNvPicPr>
                   </pic:nvPicPr>
                   <pic:blipFill>
-                    <a:blip r:embed="rId10">
+                    <a:blip r:embed="rId12">
                       <a:extLst>
                         <a:ext uri="{28A0092B-C50C-407E-A947-70E740481C1C}">
                           <a14:useLocalDpi xmlns:a14="http://schemas.microsoft.com/office/drawing/2010/main" val="0"/>
@@ -9463,7 +10135,7 @@
                     </pic:cNvPicPr>
                   </pic:nvPicPr>
                   <pic:blipFill>
-                    <a:blip r:embed="rId11">
+                    <a:blip r:embed="rId13">
                       <a:extLst>
                         <a:ext uri="{28A0092B-C50C-407E-A947-70E740481C1C}">
                           <a14:useLocalDpi xmlns:a14="http://schemas.microsoft.com/office/drawing/2010/main" val="0"/>
@@ -9542,19 +10214,6 @@
     </w:p>
     <w:p>
       <w:pPr>
-        <w:shd w:val="clear" w:color="auto" w:fill="FFFFFF"/>
-        <w:spacing w:before="120" w:after="120" w:line="240" w:lineRule="auto"/>
-        <w:rPr>
-          <w:rFonts w:ascii="Times New Roman" w:eastAsia="Times New Roman" w:hAnsi="Times New Roman" w:cs="Times New Roman"/>
-          <w:color w:val="222222"/>
-          <w:sz w:val="28"/>
-          <w:szCs w:val="28"/>
-          <w:lang w:val="uk-UA" w:eastAsia="ru-UA"/>
-        </w:rPr>
-      </w:pPr>
-    </w:p>
-    <w:p>
-      <w:pPr>
         <w:pStyle w:val="a3"/>
         <w:numPr>
           <w:ilvl w:val="1"/>
@@ -9679,7 +10338,7 @@
                     </pic:cNvPicPr>
                   </pic:nvPicPr>
                   <pic:blipFill>
-                    <a:blip r:embed="rId12">
+                    <a:blip r:embed="rId14">
                       <a:extLst>
                         <a:ext uri="{28A0092B-C50C-407E-A947-70E740481C1C}">
                           <a14:useLocalDpi xmlns:a14="http://schemas.microsoft.com/office/drawing/2010/main" val="0"/>
@@ -9808,7 +10467,7 @@
                     </pic:cNvPicPr>
                   </pic:nvPicPr>
                   <pic:blipFill>
-                    <a:blip r:embed="rId13">
+                    <a:blip r:embed="rId15">
                       <a:extLst>
                         <a:ext uri="{28A0092B-C50C-407E-A947-70E740481C1C}">
                           <a14:useLocalDpi xmlns:a14="http://schemas.microsoft.com/office/drawing/2010/main" val="0"/>
@@ -9861,6 +10520,7 @@
           <w:szCs w:val="28"/>
           <w:lang w:val="uk-UA" w:eastAsia="ru-UA"/>
         </w:rPr>
+        <w:lastRenderedPageBreak/>
         <w:t xml:space="preserve">Рис. 2.9 Ескіз вікна відображення </w:t>
       </w:r>
       <w:r>
@@ -9901,7 +10561,6 @@
         <w:rPr>
           <w:noProof/>
         </w:rPr>
-        <w:lastRenderedPageBreak/>
         <w:drawing>
           <wp:inline distT="0" distB="0" distL="0" distR="0" wp14:anchorId="3BFB7A41" wp14:editId="3F340E98">
             <wp:extent cx="2978590" cy="2902380"/>
@@ -9920,7 +10579,7 @@
                     </pic:cNvPicPr>
                   </pic:nvPicPr>
                   <pic:blipFill>
-                    <a:blip r:embed="rId14">
+                    <a:blip r:embed="rId16">
                       <a:extLst>
                         <a:ext uri="{28A0092B-C50C-407E-A947-70E740481C1C}">
                           <a14:useLocalDpi xmlns:a14="http://schemas.microsoft.com/office/drawing/2010/main" val="0"/>
@@ -10024,7 +10683,7 @@
                     </pic:cNvPicPr>
                   </pic:nvPicPr>
                   <pic:blipFill>
-                    <a:blip r:embed="rId15">
+                    <a:blip r:embed="rId17">
                       <a:extLst>
                         <a:ext uri="{28A0092B-C50C-407E-A947-70E740481C1C}">
                           <a14:useLocalDpi xmlns:a14="http://schemas.microsoft.com/office/drawing/2010/main" val="0"/>
@@ -10084,6 +10743,32 @@
       <w:pPr>
         <w:shd w:val="clear" w:color="auto" w:fill="FFFFFF"/>
         <w:spacing w:before="120" w:after="120" w:line="240" w:lineRule="auto"/>
+        <w:rPr>
+          <w:rFonts w:ascii="Times New Roman" w:eastAsia="Times New Roman" w:hAnsi="Times New Roman" w:cs="Times New Roman"/>
+          <w:color w:val="222222"/>
+          <w:sz w:val="28"/>
+          <w:szCs w:val="28"/>
+          <w:lang w:val="uk-UA" w:eastAsia="ru-UA"/>
+        </w:rPr>
+      </w:pPr>
+    </w:p>
+    <w:p>
+      <w:pPr>
+        <w:shd w:val="clear" w:color="auto" w:fill="FFFFFF"/>
+        <w:spacing w:before="120" w:after="120" w:line="240" w:lineRule="auto"/>
+        <w:rPr>
+          <w:rFonts w:ascii="Times New Roman" w:eastAsia="Times New Roman" w:hAnsi="Times New Roman" w:cs="Times New Roman"/>
+          <w:color w:val="222222"/>
+          <w:sz w:val="28"/>
+          <w:szCs w:val="28"/>
+          <w:lang w:val="uk-UA" w:eastAsia="ru-UA"/>
+        </w:rPr>
+      </w:pPr>
+    </w:p>
+    <w:p>
+      <w:pPr>
+        <w:shd w:val="clear" w:color="auto" w:fill="FFFFFF"/>
+        <w:spacing w:before="120" w:after="120" w:line="240" w:lineRule="auto"/>
         <w:jc w:val="center"/>
         <w:rPr>
           <w:rFonts w:ascii="Times New Roman" w:eastAsia="Times New Roman" w:hAnsi="Times New Roman" w:cs="Times New Roman"/>
@@ -10098,62 +10783,6 @@
       <w:pPr>
         <w:shd w:val="clear" w:color="auto" w:fill="FFFFFF"/>
         <w:spacing w:before="120" w:after="120" w:line="240" w:lineRule="auto"/>
-        <w:jc w:val="center"/>
-        <w:rPr>
-          <w:rFonts w:ascii="Times New Roman" w:eastAsia="Times New Roman" w:hAnsi="Times New Roman" w:cs="Times New Roman"/>
-          <w:color w:val="222222"/>
-          <w:sz w:val="28"/>
-          <w:szCs w:val="28"/>
-          <w:lang w:val="uk-UA" w:eastAsia="ru-UA"/>
-        </w:rPr>
-      </w:pPr>
-    </w:p>
-    <w:p>
-      <w:pPr>
-        <w:shd w:val="clear" w:color="auto" w:fill="FFFFFF"/>
-        <w:spacing w:before="120" w:after="120" w:line="240" w:lineRule="auto"/>
-        <w:jc w:val="center"/>
-        <w:rPr>
-          <w:rFonts w:ascii="Times New Roman" w:eastAsia="Times New Roman" w:hAnsi="Times New Roman" w:cs="Times New Roman"/>
-          <w:color w:val="222222"/>
-          <w:sz w:val="28"/>
-          <w:szCs w:val="28"/>
-          <w:lang w:val="uk-UA" w:eastAsia="ru-UA"/>
-        </w:rPr>
-      </w:pPr>
-    </w:p>
-    <w:p>
-      <w:pPr>
-        <w:shd w:val="clear" w:color="auto" w:fill="FFFFFF"/>
-        <w:spacing w:before="120" w:after="120" w:line="240" w:lineRule="auto"/>
-        <w:jc w:val="center"/>
-        <w:rPr>
-          <w:rFonts w:ascii="Times New Roman" w:eastAsia="Times New Roman" w:hAnsi="Times New Roman" w:cs="Times New Roman"/>
-          <w:color w:val="222222"/>
-          <w:sz w:val="28"/>
-          <w:szCs w:val="28"/>
-          <w:lang w:val="uk-UA" w:eastAsia="ru-UA"/>
-        </w:rPr>
-      </w:pPr>
-    </w:p>
-    <w:p>
-      <w:pPr>
-        <w:shd w:val="clear" w:color="auto" w:fill="FFFFFF"/>
-        <w:spacing w:before="120" w:after="120" w:line="240" w:lineRule="auto"/>
-        <w:jc w:val="center"/>
-        <w:rPr>
-          <w:rFonts w:ascii="Times New Roman" w:eastAsia="Times New Roman" w:hAnsi="Times New Roman" w:cs="Times New Roman"/>
-          <w:color w:val="222222"/>
-          <w:sz w:val="28"/>
-          <w:szCs w:val="28"/>
-          <w:lang w:val="uk-UA" w:eastAsia="ru-UA"/>
-        </w:rPr>
-      </w:pPr>
-    </w:p>
-    <w:p>
-      <w:pPr>
-        <w:shd w:val="clear" w:color="auto" w:fill="FFFFFF"/>
-        <w:spacing w:before="120" w:after="120" w:line="240" w:lineRule="auto"/>
         <w:ind w:left="360"/>
         <w:rPr>
           <w:rFonts w:ascii="Times New Roman" w:eastAsia="Times New Roman" w:hAnsi="Times New Roman" w:cs="Times New Roman"/>
@@ -10171,7 +10800,6 @@
           <w:szCs w:val="28"/>
           <w:lang w:val="uk-UA" w:eastAsia="ru-UA"/>
         </w:rPr>
-        <w:lastRenderedPageBreak/>
         <w:t>На рисунку 2.12 зображен</w:t>
       </w:r>
       <w:r>
@@ -10264,7 +10892,7 @@
                     </pic:cNvPicPr>
                   </pic:nvPicPr>
                   <pic:blipFill>
-                    <a:blip r:embed="rId16">
+                    <a:blip r:embed="rId18">
                       <a:extLst>
                         <a:ext uri="{28A0092B-C50C-407E-A947-70E740481C1C}">
                           <a14:useLocalDpi xmlns:a14="http://schemas.microsoft.com/office/drawing/2010/main" val="0"/>
@@ -10585,17 +11213,7 @@
                 <w:szCs w:val="28"/>
                 <w:lang w:eastAsia="ru-UA"/>
               </w:rPr>
-              <w:t>tkinter.</w:t>
-            </w:r>
-            <w:r>
-              <w:rPr>
-                <w:rFonts w:ascii="Times New Roman" w:eastAsia="Times New Roman" w:hAnsi="Times New Roman" w:cs="Times New Roman"/>
-                <w:color w:val="222222"/>
-                <w:sz w:val="28"/>
-                <w:szCs w:val="28"/>
-                <w:lang w:eastAsia="ru-UA"/>
-              </w:rPr>
-              <w:t>Label</w:t>
+              <w:t>tkinter.Label</w:t>
             </w:r>
             <w:proofErr w:type="spellEnd"/>
             <w:proofErr w:type="gramEnd"/>
@@ -10895,17 +11513,7 @@
                 <w:szCs w:val="28"/>
                 <w:lang w:eastAsia="ru-UA"/>
               </w:rPr>
-              <w:t>tkinter.</w:t>
-            </w:r>
-            <w:r>
-              <w:rPr>
-                <w:rFonts w:ascii="Times New Roman" w:eastAsia="Times New Roman" w:hAnsi="Times New Roman" w:cs="Times New Roman"/>
-                <w:color w:val="222222"/>
-                <w:sz w:val="28"/>
-                <w:szCs w:val="28"/>
-                <w:lang w:eastAsia="ru-UA"/>
-              </w:rPr>
-              <w:t>Toplevel</w:t>
+              <w:t>tkinter.Toplevel</w:t>
             </w:r>
             <w:proofErr w:type="spellEnd"/>
             <w:proofErr w:type="gramEnd"/>
@@ -10965,17 +11573,7 @@
                 <w:szCs w:val="28"/>
                 <w:lang w:eastAsia="ru-UA"/>
               </w:rPr>
-              <w:t>tkinter.</w:t>
-            </w:r>
-            <w:r>
-              <w:rPr>
-                <w:rFonts w:ascii="Times New Roman" w:eastAsia="Times New Roman" w:hAnsi="Times New Roman" w:cs="Times New Roman"/>
-                <w:color w:val="222222"/>
-                <w:sz w:val="28"/>
-                <w:szCs w:val="28"/>
-                <w:lang w:eastAsia="ru-UA"/>
-              </w:rPr>
-              <w:t>Label</w:t>
+              <w:t>tkinter.Label</w:t>
             </w:r>
             <w:proofErr w:type="spellEnd"/>
             <w:proofErr w:type="gramEnd"/>
@@ -11035,17 +11633,7 @@
                 <w:szCs w:val="28"/>
                 <w:lang w:eastAsia="ru-UA"/>
               </w:rPr>
-              <w:t>tkinter.</w:t>
-            </w:r>
-            <w:r>
-              <w:rPr>
-                <w:rFonts w:ascii="Times New Roman" w:eastAsia="Times New Roman" w:hAnsi="Times New Roman" w:cs="Times New Roman"/>
-                <w:color w:val="222222"/>
-                <w:sz w:val="28"/>
-                <w:szCs w:val="28"/>
-                <w:lang w:eastAsia="ru-UA"/>
-              </w:rPr>
-              <w:t>ttk.Button</w:t>
+              <w:t>tkinter.ttk.Button</w:t>
             </w:r>
             <w:proofErr w:type="spellEnd"/>
             <w:proofErr w:type="gramEnd"/>
@@ -11106,17 +11694,7 @@
                 <w:szCs w:val="28"/>
                 <w:lang w:eastAsia="ru-UA"/>
               </w:rPr>
-              <w:t>tkinter.</w:t>
-            </w:r>
-            <w:r>
-              <w:rPr>
-                <w:rFonts w:ascii="Times New Roman" w:eastAsia="Times New Roman" w:hAnsi="Times New Roman" w:cs="Times New Roman"/>
-                <w:color w:val="222222"/>
-                <w:sz w:val="28"/>
-                <w:szCs w:val="28"/>
-                <w:lang w:eastAsia="ru-UA"/>
-              </w:rPr>
-              <w:t>ttk.Treeview</w:t>
+              <w:t>tkinter.ttk.Treeview</w:t>
             </w:r>
             <w:proofErr w:type="spellEnd"/>
             <w:proofErr w:type="gramEnd"/>
@@ -11176,17 +11754,7 @@
                 <w:szCs w:val="28"/>
                 <w:lang w:eastAsia="ru-UA"/>
               </w:rPr>
-              <w:t>tkinter.</w:t>
-            </w:r>
-            <w:r>
-              <w:rPr>
-                <w:rFonts w:ascii="Times New Roman" w:eastAsia="Times New Roman" w:hAnsi="Times New Roman" w:cs="Times New Roman"/>
-                <w:color w:val="222222"/>
-                <w:sz w:val="28"/>
-                <w:szCs w:val="28"/>
-                <w:lang w:eastAsia="ru-UA"/>
-              </w:rPr>
-              <w:t>Toplevel</w:t>
+              <w:t>tkinter.Toplevel</w:t>
             </w:r>
             <w:proofErr w:type="spellEnd"/>
             <w:proofErr w:type="gramEnd"/>
@@ -11246,17 +11814,7 @@
                 <w:szCs w:val="28"/>
                 <w:lang w:eastAsia="ru-UA"/>
               </w:rPr>
-              <w:t>tkinter.</w:t>
-            </w:r>
-            <w:r>
-              <w:rPr>
-                <w:rFonts w:ascii="Times New Roman" w:eastAsia="Times New Roman" w:hAnsi="Times New Roman" w:cs="Times New Roman"/>
-                <w:color w:val="222222"/>
-                <w:sz w:val="28"/>
-                <w:szCs w:val="28"/>
-                <w:lang w:eastAsia="ru-UA"/>
-              </w:rPr>
-              <w:t>Entry</w:t>
+              <w:t>tkinter.Entry</w:t>
             </w:r>
             <w:proofErr w:type="spellEnd"/>
             <w:proofErr w:type="gramEnd"/>
@@ -11316,17 +11874,7 @@
                 <w:szCs w:val="28"/>
                 <w:lang w:eastAsia="ru-UA"/>
               </w:rPr>
-              <w:t>tkinter.</w:t>
-            </w:r>
-            <w:r>
-              <w:rPr>
-                <w:rFonts w:ascii="Times New Roman" w:eastAsia="Times New Roman" w:hAnsi="Times New Roman" w:cs="Times New Roman"/>
-                <w:color w:val="222222"/>
-                <w:sz w:val="28"/>
-                <w:szCs w:val="28"/>
-                <w:lang w:eastAsia="ru-UA"/>
-              </w:rPr>
-              <w:t>ttk.Button</w:t>
+              <w:t>tkinter.ttk.Button</w:t>
             </w:r>
             <w:proofErr w:type="spellEnd"/>
             <w:proofErr w:type="gramEnd"/>
@@ -11396,17 +11944,7 @@
                 <w:szCs w:val="28"/>
                 <w:lang w:eastAsia="ru-UA"/>
               </w:rPr>
-              <w:t>tkinter.</w:t>
-            </w:r>
-            <w:r>
-              <w:rPr>
-                <w:rFonts w:ascii="Times New Roman" w:eastAsia="Times New Roman" w:hAnsi="Times New Roman" w:cs="Times New Roman"/>
-                <w:color w:val="222222"/>
-                <w:sz w:val="28"/>
-                <w:szCs w:val="28"/>
-                <w:lang w:eastAsia="ru-UA"/>
-              </w:rPr>
-              <w:t>Entry</w:t>
+              <w:t>tkinter.Entry</w:t>
             </w:r>
             <w:proofErr w:type="spellEnd"/>
             <w:proofErr w:type="gramEnd"/>
@@ -11466,17 +12004,7 @@
                 <w:szCs w:val="28"/>
                 <w:lang w:eastAsia="ru-UA"/>
               </w:rPr>
-              <w:t>tkinter.</w:t>
-            </w:r>
-            <w:r>
-              <w:rPr>
-                <w:rFonts w:ascii="Times New Roman" w:eastAsia="Times New Roman" w:hAnsi="Times New Roman" w:cs="Times New Roman"/>
-                <w:color w:val="222222"/>
-                <w:sz w:val="28"/>
-                <w:szCs w:val="28"/>
-                <w:lang w:eastAsia="ru-UA"/>
-              </w:rPr>
-              <w:t>ttk.Button</w:t>
+              <w:t>tkinter.ttk.Button</w:t>
             </w:r>
             <w:proofErr w:type="spellEnd"/>
             <w:proofErr w:type="gramEnd"/>
@@ -11536,17 +12064,7 @@
                 <w:szCs w:val="28"/>
                 <w:lang w:eastAsia="ru-UA"/>
               </w:rPr>
-              <w:t>tkinter.</w:t>
-            </w:r>
-            <w:r>
-              <w:rPr>
-                <w:rFonts w:ascii="Times New Roman" w:eastAsia="Times New Roman" w:hAnsi="Times New Roman" w:cs="Times New Roman"/>
-                <w:color w:val="222222"/>
-                <w:sz w:val="28"/>
-                <w:szCs w:val="28"/>
-                <w:lang w:eastAsia="ru-UA"/>
-              </w:rPr>
-              <w:t>Toplevel</w:t>
+              <w:t>tkinter.Toplevel</w:t>
             </w:r>
             <w:proofErr w:type="spellEnd"/>
             <w:proofErr w:type="gramEnd"/>
@@ -11676,17 +12194,7 @@
                 <w:szCs w:val="28"/>
                 <w:lang w:eastAsia="ru-UA"/>
               </w:rPr>
-              <w:t>tkinter.</w:t>
-            </w:r>
-            <w:r>
-              <w:rPr>
-                <w:rFonts w:ascii="Times New Roman" w:eastAsia="Times New Roman" w:hAnsi="Times New Roman" w:cs="Times New Roman"/>
-                <w:color w:val="222222"/>
-                <w:sz w:val="28"/>
-                <w:szCs w:val="28"/>
-                <w:lang w:eastAsia="ru-UA"/>
-              </w:rPr>
-              <w:t>Label</w:t>
+              <w:t>tkinter.Label</w:t>
             </w:r>
             <w:proofErr w:type="spellEnd"/>
             <w:proofErr w:type="gramEnd"/>
@@ -11694,19 +12202,6 @@
         </w:tc>
       </w:tr>
     </w:tbl>
-    <w:p>
-      <w:pPr>
-        <w:shd w:val="clear" w:color="auto" w:fill="FFFFFF"/>
-        <w:spacing w:before="120" w:after="120" w:line="240" w:lineRule="auto"/>
-        <w:rPr>
-          <w:rFonts w:ascii="Times New Roman" w:eastAsia="Times New Roman" w:hAnsi="Times New Roman" w:cs="Times New Roman"/>
-          <w:color w:val="222222"/>
-          <w:sz w:val="28"/>
-          <w:szCs w:val="28"/>
-          <w:lang w:val="uk-UA" w:eastAsia="ru-UA"/>
-        </w:rPr>
-      </w:pPr>
-    </w:p>
     <w:p>
       <w:pPr>
         <w:shd w:val="clear" w:color="auto" w:fill="FFFFFF"/>
@@ -12270,7 +12765,7 @@
                     </pic:cNvPicPr>
                   </pic:nvPicPr>
                   <pic:blipFill>
-                    <a:blip r:embed="rId17">
+                    <a:blip r:embed="rId19">
                       <a:extLst>
                         <a:ext uri="{28A0092B-C50C-407E-A947-70E740481C1C}">
                           <a14:useLocalDpi xmlns:a14="http://schemas.microsoft.com/office/drawing/2010/main" val="0"/>
@@ -12398,79 +12893,1190 @@
       <w:pPr>
         <w:shd w:val="clear" w:color="auto" w:fill="FFFFFF"/>
         <w:spacing w:before="120" w:after="120" w:line="240" w:lineRule="auto"/>
-        <w:rPr>
-          <w:rFonts w:ascii="Times New Roman" w:eastAsia="Times New Roman" w:hAnsi="Times New Roman" w:cs="Times New Roman"/>
-          <w:i/>
-          <w:color w:val="222222"/>
-          <w:sz w:val="28"/>
-          <w:szCs w:val="28"/>
-          <w:lang w:val="uk-UA" w:eastAsia="ru-UA"/>
-        </w:rPr>
-      </w:pPr>
-    </w:p>
-    <w:p>
-      <w:pPr>
-        <w:shd w:val="clear" w:color="auto" w:fill="FFFFFF"/>
-        <w:spacing w:before="120" w:after="120" w:line="240" w:lineRule="auto"/>
-        <w:rPr>
-          <w:rFonts w:ascii="Times New Roman" w:eastAsia="Times New Roman" w:hAnsi="Times New Roman" w:cs="Times New Roman"/>
-          <w:i/>
-          <w:color w:val="222222"/>
-          <w:sz w:val="28"/>
-          <w:szCs w:val="28"/>
-          <w:lang w:val="uk-UA" w:eastAsia="ru-UA"/>
-        </w:rPr>
-      </w:pPr>
-    </w:p>
-    <w:p>
-      <w:pPr>
-        <w:shd w:val="clear" w:color="auto" w:fill="FFFFFF"/>
-        <w:spacing w:before="120" w:after="120" w:line="240" w:lineRule="auto"/>
-        <w:rPr>
-          <w:rFonts w:ascii="Times New Roman" w:eastAsia="Times New Roman" w:hAnsi="Times New Roman" w:cs="Times New Roman"/>
-          <w:i/>
-          <w:color w:val="222222"/>
-          <w:sz w:val="28"/>
-          <w:szCs w:val="28"/>
-          <w:lang w:val="uk-UA" w:eastAsia="ru-UA"/>
-        </w:rPr>
-      </w:pPr>
-    </w:p>
-    <w:p>
-      <w:pPr>
-        <w:shd w:val="clear" w:color="auto" w:fill="FFFFFF"/>
-        <w:spacing w:before="120" w:after="120" w:line="240" w:lineRule="auto"/>
-        <w:rPr>
-          <w:rFonts w:ascii="Times New Roman" w:eastAsia="Times New Roman" w:hAnsi="Times New Roman" w:cs="Times New Roman"/>
-          <w:i/>
-          <w:color w:val="222222"/>
-          <w:sz w:val="28"/>
-          <w:szCs w:val="28"/>
-          <w:lang w:val="uk-UA" w:eastAsia="ru-UA"/>
-        </w:rPr>
-      </w:pPr>
-    </w:p>
-    <w:p>
-      <w:pPr>
-        <w:shd w:val="clear" w:color="auto" w:fill="FFFFFF"/>
-        <w:spacing w:before="120" w:after="120" w:line="240" w:lineRule="auto"/>
-        <w:rPr>
-          <w:rFonts w:ascii="Times New Roman" w:eastAsia="Times New Roman" w:hAnsi="Times New Roman" w:cs="Times New Roman"/>
-          <w:i/>
-          <w:color w:val="222222"/>
-          <w:sz w:val="28"/>
-          <w:szCs w:val="28"/>
-          <w:lang w:val="uk-UA" w:eastAsia="ru-UA"/>
-        </w:rPr>
-      </w:pPr>
-    </w:p>
-    <w:p>
-      <w:pPr>
-        <w:shd w:val="clear" w:color="auto" w:fill="FFFFFF"/>
-        <w:spacing w:before="120" w:after="120" w:line="240" w:lineRule="auto"/>
-        <w:rPr>
-          <w:rFonts w:ascii="Times New Roman" w:eastAsia="Times New Roman" w:hAnsi="Times New Roman" w:cs="Times New Roman"/>
-          <w:i/>
+        <w:ind w:firstLine="720"/>
+        <w:rPr>
+          <w:rFonts w:ascii="Times New Roman" w:eastAsia="Times New Roman" w:hAnsi="Times New Roman" w:cs="Times New Roman"/>
+          <w:color w:val="222222"/>
+          <w:sz w:val="28"/>
+          <w:szCs w:val="28"/>
+          <w:lang w:val="uk-UA" w:eastAsia="ru-UA"/>
+        </w:rPr>
+      </w:pPr>
+      <w:r>
+        <w:rPr>
+          <w:rFonts w:ascii="Times New Roman" w:eastAsia="Times New Roman" w:hAnsi="Times New Roman" w:cs="Times New Roman"/>
+          <w:color w:val="222222"/>
+          <w:sz w:val="28"/>
+          <w:szCs w:val="28"/>
+          <w:lang w:val="uk-UA" w:eastAsia="ru-UA"/>
+        </w:rPr>
+        <w:t xml:space="preserve">Клас </w:t>
+      </w:r>
+      <w:r>
+        <w:rPr>
+          <w:rFonts w:ascii="Times New Roman" w:eastAsia="Times New Roman" w:hAnsi="Times New Roman" w:cs="Times New Roman"/>
+          <w:color w:val="222222"/>
+          <w:sz w:val="28"/>
+          <w:szCs w:val="28"/>
+          <w:lang w:eastAsia="ru-UA"/>
+        </w:rPr>
+        <w:t>Model</w:t>
+      </w:r>
+      <w:r>
+        <w:rPr>
+          <w:rFonts w:ascii="Times New Roman" w:eastAsia="Times New Roman" w:hAnsi="Times New Roman" w:cs="Times New Roman"/>
+          <w:color w:val="222222"/>
+          <w:sz w:val="28"/>
+          <w:szCs w:val="28"/>
+          <w:lang w:val="uk-UA" w:eastAsia="ru-UA"/>
+        </w:rPr>
+        <w:t xml:space="preserve"> описує модель студента, тобто його основні характеристики:</w:t>
+      </w:r>
+    </w:p>
+    <w:p>
+      <w:pPr>
+        <w:shd w:val="clear" w:color="auto" w:fill="FFFFFF"/>
+        <w:spacing w:before="120" w:after="120" w:line="240" w:lineRule="auto"/>
+        <w:rPr>
+          <w:rFonts w:ascii="Times New Roman" w:eastAsia="Times New Roman" w:hAnsi="Times New Roman" w:cs="Times New Roman"/>
+          <w:color w:val="222222"/>
+          <w:sz w:val="28"/>
+          <w:szCs w:val="28"/>
+          <w:lang w:val="ru-RU" w:eastAsia="ru-UA"/>
+        </w:rPr>
+      </w:pPr>
+      <w:proofErr w:type="gramStart"/>
+      <w:r>
+        <w:rPr>
+          <w:rFonts w:ascii="Times New Roman" w:eastAsia="Times New Roman" w:hAnsi="Times New Roman" w:cs="Times New Roman"/>
+          <w:color w:val="222222"/>
+          <w:sz w:val="28"/>
+          <w:szCs w:val="28"/>
+          <w:lang w:eastAsia="ru-UA"/>
+        </w:rPr>
+        <w:t>id</w:t>
+      </w:r>
+      <w:r>
+        <w:rPr>
+          <w:rFonts w:ascii="Times New Roman" w:eastAsia="Times New Roman" w:hAnsi="Times New Roman" w:cs="Times New Roman"/>
+          <w:color w:val="222222"/>
+          <w:sz w:val="28"/>
+          <w:szCs w:val="28"/>
+          <w:lang w:val="ru-RU" w:eastAsia="ru-UA"/>
+        </w:rPr>
+        <w:t>(</w:t>
+      </w:r>
+      <w:proofErr w:type="gramEnd"/>
+      <w:r>
+        <w:rPr>
+          <w:rFonts w:ascii="Times New Roman" w:eastAsia="Times New Roman" w:hAnsi="Times New Roman" w:cs="Times New Roman"/>
+          <w:color w:val="222222"/>
+          <w:sz w:val="28"/>
+          <w:szCs w:val="28"/>
+          <w:lang w:val="uk-UA" w:eastAsia="ru-UA"/>
+        </w:rPr>
+        <w:t>номер студента в списку групи)</w:t>
+      </w:r>
+      <w:r>
+        <w:rPr>
+          <w:rFonts w:ascii="Times New Roman" w:eastAsia="Times New Roman" w:hAnsi="Times New Roman" w:cs="Times New Roman"/>
+          <w:color w:val="222222"/>
+          <w:sz w:val="28"/>
+          <w:szCs w:val="28"/>
+          <w:lang w:val="ru-RU" w:eastAsia="ru-UA"/>
+        </w:rPr>
+        <w:t xml:space="preserve">, </w:t>
+      </w:r>
+      <w:r>
+        <w:rPr>
+          <w:rFonts w:ascii="Times New Roman" w:eastAsia="Times New Roman" w:hAnsi="Times New Roman" w:cs="Times New Roman"/>
+          <w:color w:val="222222"/>
+          <w:sz w:val="28"/>
+          <w:szCs w:val="28"/>
+          <w:lang w:eastAsia="ru-UA"/>
+        </w:rPr>
+        <w:t>full</w:t>
+      </w:r>
+      <w:r>
+        <w:rPr>
+          <w:rFonts w:ascii="Times New Roman" w:eastAsia="Times New Roman" w:hAnsi="Times New Roman" w:cs="Times New Roman"/>
+          <w:color w:val="222222"/>
+          <w:sz w:val="28"/>
+          <w:szCs w:val="28"/>
+          <w:lang w:val="ru-RU" w:eastAsia="ru-UA"/>
+        </w:rPr>
+        <w:t>_</w:t>
+      </w:r>
+      <w:r>
+        <w:rPr>
+          <w:rFonts w:ascii="Times New Roman" w:eastAsia="Times New Roman" w:hAnsi="Times New Roman" w:cs="Times New Roman"/>
+          <w:color w:val="222222"/>
+          <w:sz w:val="28"/>
+          <w:szCs w:val="28"/>
+          <w:lang w:eastAsia="ru-UA"/>
+        </w:rPr>
+        <w:t>name</w:t>
+      </w:r>
+      <w:r>
+        <w:rPr>
+          <w:rFonts w:ascii="Times New Roman" w:eastAsia="Times New Roman" w:hAnsi="Times New Roman" w:cs="Times New Roman"/>
+          <w:color w:val="222222"/>
+          <w:sz w:val="28"/>
+          <w:szCs w:val="28"/>
+          <w:lang w:val="ru-RU" w:eastAsia="ru-UA"/>
+        </w:rPr>
+        <w:t>(</w:t>
+      </w:r>
+      <w:r>
+        <w:rPr>
+          <w:rFonts w:ascii="Times New Roman" w:eastAsia="Times New Roman" w:hAnsi="Times New Roman" w:cs="Times New Roman"/>
+          <w:color w:val="222222"/>
+          <w:sz w:val="28"/>
+          <w:szCs w:val="28"/>
+          <w:lang w:val="uk-UA" w:eastAsia="ru-UA"/>
+        </w:rPr>
+        <w:t>прізвище та ініціали студента</w:t>
+      </w:r>
+      <w:r>
+        <w:rPr>
+          <w:rFonts w:ascii="Times New Roman" w:eastAsia="Times New Roman" w:hAnsi="Times New Roman" w:cs="Times New Roman"/>
+          <w:color w:val="222222"/>
+          <w:sz w:val="28"/>
+          <w:szCs w:val="28"/>
+          <w:lang w:val="ru-RU" w:eastAsia="ru-UA"/>
+        </w:rPr>
+        <w:t>)</w:t>
+      </w:r>
+      <w:r>
+        <w:rPr>
+          <w:rFonts w:ascii="Times New Roman" w:eastAsia="Times New Roman" w:hAnsi="Times New Roman" w:cs="Times New Roman"/>
+          <w:color w:val="222222"/>
+          <w:sz w:val="28"/>
+          <w:szCs w:val="28"/>
+          <w:lang w:val="ru-RU" w:eastAsia="ru-UA"/>
+        </w:rPr>
+        <w:t xml:space="preserve"> та </w:t>
+      </w:r>
+    </w:p>
+    <w:p>
+      <w:pPr>
+        <w:shd w:val="clear" w:color="auto" w:fill="FFFFFF"/>
+        <w:spacing w:before="120" w:after="120" w:line="240" w:lineRule="auto"/>
+        <w:rPr>
+          <w:rFonts w:ascii="Times New Roman" w:eastAsia="Times New Roman" w:hAnsi="Times New Roman" w:cs="Times New Roman"/>
+          <w:color w:val="222222"/>
+          <w:sz w:val="28"/>
+          <w:szCs w:val="28"/>
+          <w:lang w:val="uk-UA" w:eastAsia="ru-UA"/>
+        </w:rPr>
+      </w:pPr>
+      <w:r>
+        <w:rPr>
+          <w:rFonts w:ascii="Times New Roman" w:eastAsia="Times New Roman" w:hAnsi="Times New Roman" w:cs="Times New Roman"/>
+          <w:color w:val="222222"/>
+          <w:sz w:val="28"/>
+          <w:szCs w:val="28"/>
+          <w:lang w:val="ru-RU" w:eastAsia="ru-UA"/>
+        </w:rPr>
+        <w:t xml:space="preserve">його оцінки з предметів за допомогою </w:t>
+      </w:r>
+      <w:r>
+        <w:rPr>
+          <w:rFonts w:ascii="Times New Roman" w:eastAsia="Times New Roman" w:hAnsi="Times New Roman" w:cs="Times New Roman"/>
+          <w:color w:val="222222"/>
+          <w:sz w:val="28"/>
+          <w:szCs w:val="28"/>
+          <w:lang w:eastAsia="ru-UA"/>
+        </w:rPr>
+        <w:t>sql</w:t>
+      </w:r>
+      <w:r>
+        <w:rPr>
+          <w:rFonts w:ascii="Times New Roman" w:eastAsia="Times New Roman" w:hAnsi="Times New Roman" w:cs="Times New Roman"/>
+          <w:color w:val="222222"/>
+          <w:sz w:val="28"/>
+          <w:szCs w:val="28"/>
+          <w:lang w:val="ru-RU" w:eastAsia="ru-UA"/>
+        </w:rPr>
+        <w:t xml:space="preserve"> </w:t>
+      </w:r>
+      <w:r>
+        <w:rPr>
+          <w:rFonts w:ascii="Times New Roman" w:eastAsia="Times New Roman" w:hAnsi="Times New Roman" w:cs="Times New Roman"/>
+          <w:color w:val="222222"/>
+          <w:sz w:val="28"/>
+          <w:szCs w:val="28"/>
+          <w:lang w:val="uk-UA" w:eastAsia="ru-UA"/>
+        </w:rPr>
+        <w:t>запитів до бази даних.</w:t>
+      </w:r>
+    </w:p>
+    <w:p>
+      <w:pPr>
+        <w:shd w:val="clear" w:color="auto" w:fill="FFFFFF"/>
+        <w:spacing w:before="120" w:after="120" w:line="240" w:lineRule="auto"/>
+        <w:ind w:firstLine="720"/>
+        <w:rPr>
+          <w:rFonts w:ascii="Times New Roman" w:eastAsia="Times New Roman" w:hAnsi="Times New Roman" w:cs="Times New Roman"/>
+          <w:color w:val="222222"/>
+          <w:sz w:val="28"/>
+          <w:szCs w:val="28"/>
+          <w:lang w:val="ru-RU" w:eastAsia="ru-UA"/>
+        </w:rPr>
+      </w:pPr>
+      <w:r>
+        <w:rPr>
+          <w:rFonts w:ascii="Times New Roman" w:eastAsia="Times New Roman" w:hAnsi="Times New Roman" w:cs="Times New Roman"/>
+          <w:color w:val="222222"/>
+          <w:sz w:val="28"/>
+          <w:szCs w:val="28"/>
+          <w:lang w:val="ru-RU" w:eastAsia="ru-UA"/>
+        </w:rPr>
+        <w:t xml:space="preserve">Для доступу до баз даних використовується реляційна система керування </w:t>
+      </w:r>
+    </w:p>
+    <w:p>
+      <w:pPr>
+        <w:shd w:val="clear" w:color="auto" w:fill="FFFFFF"/>
+        <w:spacing w:before="120" w:after="120" w:line="240" w:lineRule="auto"/>
+        <w:rPr>
+          <w:rFonts w:ascii="Times New Roman" w:eastAsia="Times New Roman" w:hAnsi="Times New Roman" w:cs="Times New Roman"/>
+          <w:color w:val="222222"/>
+          <w:sz w:val="28"/>
+          <w:szCs w:val="28"/>
+          <w:lang w:val="uk-UA" w:eastAsia="ru-UA"/>
+        </w:rPr>
+      </w:pPr>
+      <w:r>
+        <w:rPr>
+          <w:rFonts w:ascii="Times New Roman" w:eastAsia="Times New Roman" w:hAnsi="Times New Roman" w:cs="Times New Roman"/>
+          <w:color w:val="222222"/>
+          <w:sz w:val="28"/>
+          <w:szCs w:val="28"/>
+          <w:lang w:val="ru-RU" w:eastAsia="ru-UA"/>
+        </w:rPr>
+        <w:t xml:space="preserve">базами даних – </w:t>
+      </w:r>
+      <w:r>
+        <w:rPr>
+          <w:rFonts w:ascii="Times New Roman" w:eastAsia="Times New Roman" w:hAnsi="Times New Roman" w:cs="Times New Roman"/>
+          <w:color w:val="222222"/>
+          <w:sz w:val="28"/>
+          <w:szCs w:val="28"/>
+          <w:lang w:eastAsia="ru-UA"/>
+        </w:rPr>
+        <w:t>SQLite</w:t>
+      </w:r>
+      <w:r>
+        <w:rPr>
+          <w:rFonts w:ascii="Times New Roman" w:eastAsia="Times New Roman" w:hAnsi="Times New Roman" w:cs="Times New Roman"/>
+          <w:color w:val="222222"/>
+          <w:sz w:val="28"/>
+          <w:szCs w:val="28"/>
+          <w:lang w:val="uk-UA" w:eastAsia="ru-UA"/>
+        </w:rPr>
+        <w:t>.</w:t>
+      </w:r>
+    </w:p>
+    <w:p>
+      <w:pPr>
+        <w:shd w:val="clear" w:color="auto" w:fill="FFFFFF"/>
+        <w:spacing w:before="120" w:after="120" w:line="240" w:lineRule="auto"/>
+        <w:rPr>
+          <w:rFonts w:ascii="Times New Roman" w:eastAsia="Times New Roman" w:hAnsi="Times New Roman" w:cs="Times New Roman"/>
+          <w:color w:val="222222"/>
+          <w:sz w:val="28"/>
+          <w:szCs w:val="28"/>
+          <w:lang w:val="uk-UA" w:eastAsia="ru-UA"/>
+        </w:rPr>
+      </w:pPr>
+      <w:r>
+        <w:rPr>
+          <w:rFonts w:ascii="Times New Roman" w:eastAsia="Times New Roman" w:hAnsi="Times New Roman" w:cs="Times New Roman"/>
+          <w:color w:val="222222"/>
+          <w:sz w:val="28"/>
+          <w:szCs w:val="28"/>
+          <w:lang w:val="uk-UA" w:eastAsia="ru-UA"/>
+        </w:rPr>
+        <w:lastRenderedPageBreak/>
+        <w:tab/>
+      </w:r>
+      <w:r>
+        <w:rPr>
+          <w:rFonts w:ascii="Times New Roman" w:eastAsia="Times New Roman" w:hAnsi="Times New Roman" w:cs="Times New Roman"/>
+          <w:color w:val="222222"/>
+          <w:sz w:val="28"/>
+          <w:szCs w:val="28"/>
+          <w:lang w:eastAsia="ru-UA"/>
+        </w:rPr>
+        <w:t>Model</w:t>
+      </w:r>
+      <w:r>
+        <w:rPr>
+          <w:rFonts w:ascii="Times New Roman" w:eastAsia="Times New Roman" w:hAnsi="Times New Roman" w:cs="Times New Roman"/>
+          <w:color w:val="222222"/>
+          <w:sz w:val="28"/>
+          <w:szCs w:val="28"/>
+          <w:lang w:val="uk-UA" w:eastAsia="ru-UA"/>
+        </w:rPr>
+        <w:t xml:space="preserve"> </w:t>
+      </w:r>
+      <w:r>
+        <w:rPr>
+          <w:rFonts w:ascii="Times New Roman" w:eastAsia="Times New Roman" w:hAnsi="Times New Roman" w:cs="Times New Roman"/>
+          <w:color w:val="222222"/>
+          <w:sz w:val="28"/>
+          <w:szCs w:val="28"/>
+          <w:lang w:val="uk-UA" w:eastAsia="ru-UA"/>
+        </w:rPr>
+        <w:t xml:space="preserve">має методи, які </w:t>
+      </w:r>
+      <w:r>
+        <w:rPr>
+          <w:rFonts w:ascii="Times New Roman" w:eastAsia="Times New Roman" w:hAnsi="Times New Roman" w:cs="Times New Roman"/>
+          <w:color w:val="222222"/>
+          <w:sz w:val="28"/>
+          <w:szCs w:val="28"/>
+          <w:lang w:val="uk-UA" w:eastAsia="ru-UA"/>
+        </w:rPr>
+        <w:t>взаємодіють з базами даних,</w:t>
+      </w:r>
+      <w:r>
+        <w:rPr>
+          <w:rFonts w:ascii="Times New Roman" w:eastAsia="Times New Roman" w:hAnsi="Times New Roman" w:cs="Times New Roman"/>
+          <w:color w:val="222222"/>
+          <w:sz w:val="28"/>
+          <w:szCs w:val="28"/>
+          <w:lang w:val="uk-UA" w:eastAsia="ru-UA"/>
+        </w:rPr>
+        <w:t xml:space="preserve"> де зберігаються дані про студентів.</w:t>
+      </w:r>
+    </w:p>
+    <w:p>
+      <w:pPr>
+        <w:pStyle w:val="a3"/>
+        <w:numPr>
+          <w:ilvl w:val="0"/>
+          <w:numId w:val="36"/>
+        </w:numPr>
+        <w:shd w:val="clear" w:color="auto" w:fill="FFFFFF"/>
+        <w:spacing w:before="120" w:after="120" w:line="240" w:lineRule="auto"/>
+        <w:rPr>
+          <w:rFonts w:ascii="Times New Roman" w:eastAsia="Times New Roman" w:hAnsi="Times New Roman" w:cs="Times New Roman"/>
+          <w:color w:val="222222"/>
+          <w:sz w:val="28"/>
+          <w:szCs w:val="28"/>
+          <w:lang w:val="uk-UA" w:eastAsia="ru-UA"/>
+        </w:rPr>
+      </w:pPr>
+      <w:r>
+        <w:rPr>
+          <w:rFonts w:ascii="Times New Roman" w:eastAsia="Times New Roman" w:hAnsi="Times New Roman" w:cs="Times New Roman"/>
+          <w:color w:val="222222"/>
+          <w:sz w:val="28"/>
+          <w:szCs w:val="28"/>
+          <w:lang w:eastAsia="ru-UA"/>
+        </w:rPr>
+        <w:t>sql</w:t>
+      </w:r>
+      <w:r>
+        <w:rPr>
+          <w:rFonts w:ascii="Times New Roman" w:eastAsia="Times New Roman" w:hAnsi="Times New Roman" w:cs="Times New Roman"/>
+          <w:color w:val="222222"/>
+          <w:sz w:val="28"/>
+          <w:szCs w:val="28"/>
+          <w:lang w:val="uk-UA" w:eastAsia="ru-UA"/>
+        </w:rPr>
+        <w:t>_</w:t>
+      </w:r>
+      <w:r>
+        <w:rPr>
+          <w:rFonts w:ascii="Times New Roman" w:eastAsia="Times New Roman" w:hAnsi="Times New Roman" w:cs="Times New Roman"/>
+          <w:color w:val="222222"/>
+          <w:sz w:val="28"/>
+          <w:szCs w:val="28"/>
+          <w:lang w:eastAsia="ru-UA"/>
+        </w:rPr>
+        <w:t>select</w:t>
+      </w:r>
+      <w:r>
+        <w:rPr>
+          <w:rFonts w:ascii="Times New Roman" w:eastAsia="Times New Roman" w:hAnsi="Times New Roman" w:cs="Times New Roman"/>
+          <w:color w:val="222222"/>
+          <w:sz w:val="28"/>
+          <w:szCs w:val="28"/>
+          <w:lang w:val="uk-UA" w:eastAsia="ru-UA"/>
+        </w:rPr>
+        <w:t>(</w:t>
+      </w:r>
+      <w:r>
+        <w:rPr>
+          <w:rFonts w:ascii="Times New Roman" w:eastAsia="Times New Roman" w:hAnsi="Times New Roman" w:cs="Times New Roman"/>
+          <w:color w:val="222222"/>
+          <w:sz w:val="28"/>
+          <w:szCs w:val="28"/>
+          <w:lang w:eastAsia="ru-UA"/>
+        </w:rPr>
+        <w:t>self</w:t>
+      </w:r>
+      <w:r>
+        <w:rPr>
+          <w:rFonts w:ascii="Times New Roman" w:eastAsia="Times New Roman" w:hAnsi="Times New Roman" w:cs="Times New Roman"/>
+          <w:color w:val="222222"/>
+          <w:sz w:val="28"/>
+          <w:szCs w:val="28"/>
+          <w:lang w:val="uk-UA" w:eastAsia="ru-UA"/>
+        </w:rPr>
+        <w:t>)</w:t>
+      </w:r>
+      <w:r>
+        <w:rPr>
+          <w:rFonts w:ascii="Times New Roman" w:eastAsia="Times New Roman" w:hAnsi="Times New Roman" w:cs="Times New Roman"/>
+          <w:color w:val="222222"/>
+          <w:sz w:val="28"/>
+          <w:szCs w:val="28"/>
+          <w:lang w:val="uk-UA" w:eastAsia="ru-UA"/>
+        </w:rPr>
+        <w:t xml:space="preserve"> </w:t>
+      </w:r>
+      <w:r>
+        <w:rPr>
+          <w:rFonts w:ascii="Times New Roman" w:eastAsia="Times New Roman" w:hAnsi="Times New Roman" w:cs="Times New Roman"/>
+          <w:color w:val="222222"/>
+          <w:sz w:val="28"/>
+          <w:szCs w:val="28"/>
+          <w:lang w:val="uk-UA" w:eastAsia="ru-UA"/>
+        </w:rPr>
+        <w:t>–</w:t>
+      </w:r>
+      <w:r>
+        <w:rPr>
+          <w:rFonts w:ascii="Times New Roman" w:eastAsia="Times New Roman" w:hAnsi="Times New Roman" w:cs="Times New Roman"/>
+          <w:color w:val="222222"/>
+          <w:sz w:val="28"/>
+          <w:szCs w:val="28"/>
+          <w:lang w:val="uk-UA" w:eastAsia="ru-UA"/>
+        </w:rPr>
+        <w:t xml:space="preserve"> </w:t>
+      </w:r>
+      <w:r>
+        <w:rPr>
+          <w:rFonts w:ascii="Times New Roman" w:eastAsia="Times New Roman" w:hAnsi="Times New Roman" w:cs="Times New Roman"/>
+          <w:color w:val="222222"/>
+          <w:sz w:val="28"/>
+          <w:szCs w:val="28"/>
+          <w:lang w:val="uk-UA" w:eastAsia="ru-UA"/>
+        </w:rPr>
+        <w:t>метод, який</w:t>
+      </w:r>
+      <w:r>
+        <w:rPr>
+          <w:rFonts w:ascii="Times New Roman" w:eastAsia="Times New Roman" w:hAnsi="Times New Roman" w:cs="Times New Roman"/>
+          <w:color w:val="222222"/>
+          <w:sz w:val="28"/>
+          <w:szCs w:val="28"/>
+          <w:lang w:val="uk-UA" w:eastAsia="ru-UA"/>
+        </w:rPr>
+        <w:t xml:space="preserve"> </w:t>
+      </w:r>
+      <w:r>
+        <w:rPr>
+          <w:rFonts w:ascii="Times New Roman" w:eastAsia="Times New Roman" w:hAnsi="Times New Roman" w:cs="Times New Roman"/>
+          <w:color w:val="222222"/>
+          <w:sz w:val="28"/>
+          <w:szCs w:val="28"/>
+          <w:lang w:val="uk-UA" w:eastAsia="ru-UA"/>
+        </w:rPr>
+        <w:t xml:space="preserve">повертає всі дані про задану групу (номер </w:t>
+      </w:r>
+    </w:p>
+    <w:p>
+      <w:pPr>
+        <w:shd w:val="clear" w:color="auto" w:fill="FFFFFF"/>
+        <w:spacing w:before="120" w:after="120" w:line="240" w:lineRule="auto"/>
+        <w:ind w:left="360"/>
+        <w:rPr>
+          <w:rFonts w:ascii="Times New Roman" w:eastAsia="Times New Roman" w:hAnsi="Times New Roman" w:cs="Times New Roman"/>
+          <w:color w:val="222222"/>
+          <w:sz w:val="28"/>
+          <w:szCs w:val="28"/>
+          <w:lang w:val="uk-UA" w:eastAsia="ru-UA"/>
+        </w:rPr>
+      </w:pPr>
+      <w:r>
+        <w:rPr>
+          <w:rFonts w:ascii="Times New Roman" w:eastAsia="Times New Roman" w:hAnsi="Times New Roman" w:cs="Times New Roman"/>
+          <w:color w:val="222222"/>
+          <w:sz w:val="28"/>
+          <w:szCs w:val="28"/>
+          <w:lang w:val="uk-UA" w:eastAsia="ru-UA"/>
+        </w:rPr>
+        <w:t>студентів в списку, ПІБ студенів та їх оцінки</w:t>
+      </w:r>
+      <w:r>
+        <w:rPr>
+          <w:rFonts w:ascii="Times New Roman" w:eastAsia="Times New Roman" w:hAnsi="Times New Roman" w:cs="Times New Roman"/>
+          <w:color w:val="222222"/>
+          <w:sz w:val="28"/>
+          <w:szCs w:val="28"/>
+          <w:lang w:val="uk-UA" w:eastAsia="ru-UA"/>
+        </w:rPr>
+        <w:t>.</w:t>
+      </w:r>
+    </w:p>
+    <w:p>
+      <w:pPr>
+        <w:pStyle w:val="a3"/>
+        <w:numPr>
+          <w:ilvl w:val="0"/>
+          <w:numId w:val="36"/>
+        </w:numPr>
+        <w:shd w:val="clear" w:color="auto" w:fill="FFFFFF"/>
+        <w:spacing w:before="120" w:after="120" w:line="240" w:lineRule="auto"/>
+        <w:rPr>
+          <w:rFonts w:ascii="Times New Roman" w:eastAsia="Times New Roman" w:hAnsi="Times New Roman" w:cs="Times New Roman"/>
+          <w:color w:val="222222"/>
+          <w:sz w:val="28"/>
+          <w:szCs w:val="28"/>
+          <w:lang w:val="uk-UA" w:eastAsia="ru-UA"/>
+        </w:rPr>
+      </w:pPr>
+      <w:r>
+        <w:rPr>
+          <w:rFonts w:ascii="Times New Roman" w:eastAsia="Times New Roman" w:hAnsi="Times New Roman" w:cs="Times New Roman"/>
+          <w:color w:val="222222"/>
+          <w:sz w:val="28"/>
+          <w:szCs w:val="28"/>
+          <w:lang w:eastAsia="ru-UA"/>
+        </w:rPr>
+        <w:t>sql</w:t>
+      </w:r>
+      <w:r>
+        <w:rPr>
+          <w:rFonts w:ascii="Times New Roman" w:eastAsia="Times New Roman" w:hAnsi="Times New Roman" w:cs="Times New Roman"/>
+          <w:color w:val="222222"/>
+          <w:sz w:val="28"/>
+          <w:szCs w:val="28"/>
+          <w:lang w:val="uk-UA" w:eastAsia="ru-UA"/>
+        </w:rPr>
+        <w:t>_</w:t>
+      </w:r>
+      <w:r>
+        <w:rPr>
+          <w:rFonts w:ascii="Times New Roman" w:eastAsia="Times New Roman" w:hAnsi="Times New Roman" w:cs="Times New Roman"/>
+          <w:color w:val="222222"/>
+          <w:sz w:val="28"/>
+          <w:szCs w:val="28"/>
+          <w:lang w:eastAsia="ru-UA"/>
+        </w:rPr>
+        <w:t>columns</w:t>
+      </w:r>
+      <w:r>
+        <w:rPr>
+          <w:rFonts w:ascii="Times New Roman" w:eastAsia="Times New Roman" w:hAnsi="Times New Roman" w:cs="Times New Roman"/>
+          <w:color w:val="222222"/>
+          <w:sz w:val="28"/>
+          <w:szCs w:val="28"/>
+          <w:lang w:val="uk-UA" w:eastAsia="ru-UA"/>
+        </w:rPr>
+        <w:t>_</w:t>
+      </w:r>
+      <w:r>
+        <w:rPr>
+          <w:rFonts w:ascii="Times New Roman" w:eastAsia="Times New Roman" w:hAnsi="Times New Roman" w:cs="Times New Roman"/>
+          <w:color w:val="222222"/>
+          <w:sz w:val="28"/>
+          <w:szCs w:val="28"/>
+          <w:lang w:eastAsia="ru-UA"/>
+        </w:rPr>
+        <w:t>names</w:t>
+      </w:r>
+      <w:r>
+        <w:rPr>
+          <w:rFonts w:ascii="Times New Roman" w:eastAsia="Times New Roman" w:hAnsi="Times New Roman" w:cs="Times New Roman"/>
+          <w:color w:val="222222"/>
+          <w:sz w:val="28"/>
+          <w:szCs w:val="28"/>
+          <w:lang w:val="uk-UA" w:eastAsia="ru-UA"/>
+        </w:rPr>
+        <w:t>(</w:t>
+      </w:r>
+      <w:r>
+        <w:rPr>
+          <w:rFonts w:ascii="Times New Roman" w:eastAsia="Times New Roman" w:hAnsi="Times New Roman" w:cs="Times New Roman"/>
+          <w:color w:val="222222"/>
+          <w:sz w:val="28"/>
+          <w:szCs w:val="28"/>
+          <w:lang w:eastAsia="ru-UA"/>
+        </w:rPr>
+        <w:t>self</w:t>
+      </w:r>
+      <w:r>
+        <w:rPr>
+          <w:rFonts w:ascii="Times New Roman" w:eastAsia="Times New Roman" w:hAnsi="Times New Roman" w:cs="Times New Roman"/>
+          <w:color w:val="222222"/>
+          <w:sz w:val="28"/>
+          <w:szCs w:val="28"/>
+          <w:lang w:val="uk-UA" w:eastAsia="ru-UA"/>
+        </w:rPr>
+        <w:t>)</w:t>
+      </w:r>
+      <w:r>
+        <w:rPr>
+          <w:rFonts w:ascii="Times New Roman" w:eastAsia="Times New Roman" w:hAnsi="Times New Roman" w:cs="Times New Roman"/>
+          <w:color w:val="222222"/>
+          <w:sz w:val="28"/>
+          <w:szCs w:val="28"/>
+          <w:lang w:val="uk-UA" w:eastAsia="ru-UA"/>
+        </w:rPr>
+        <w:t xml:space="preserve"> – метод, який повертає назви</w:t>
+      </w:r>
+      <w:r>
+        <w:rPr>
+          <w:rFonts w:ascii="Times New Roman" w:eastAsia="Times New Roman" w:hAnsi="Times New Roman" w:cs="Times New Roman"/>
+          <w:color w:val="222222"/>
+          <w:sz w:val="28"/>
+          <w:szCs w:val="28"/>
+          <w:lang w:val="uk-UA" w:eastAsia="ru-UA"/>
+        </w:rPr>
+        <w:t xml:space="preserve"> </w:t>
+      </w:r>
+      <w:r>
+        <w:rPr>
+          <w:rFonts w:ascii="Times New Roman" w:eastAsia="Times New Roman" w:hAnsi="Times New Roman" w:cs="Times New Roman"/>
+          <w:color w:val="222222"/>
+          <w:sz w:val="28"/>
+          <w:szCs w:val="28"/>
+          <w:lang w:val="uk-UA" w:eastAsia="ru-UA"/>
+        </w:rPr>
+        <w:t xml:space="preserve">стовбців в базі даних </w:t>
+      </w:r>
+    </w:p>
+    <w:p>
+      <w:pPr>
+        <w:shd w:val="clear" w:color="auto" w:fill="FFFFFF"/>
+        <w:spacing w:before="120" w:after="120" w:line="240" w:lineRule="auto"/>
+        <w:ind w:left="360"/>
+        <w:rPr>
+          <w:rFonts w:ascii="Times New Roman" w:eastAsia="Times New Roman" w:hAnsi="Times New Roman" w:cs="Times New Roman"/>
+          <w:color w:val="222222"/>
+          <w:sz w:val="28"/>
+          <w:szCs w:val="28"/>
+          <w:lang w:val="uk-UA" w:eastAsia="ru-UA"/>
+        </w:rPr>
+      </w:pPr>
+      <w:r>
+        <w:rPr>
+          <w:rFonts w:ascii="Times New Roman" w:eastAsia="Times New Roman" w:hAnsi="Times New Roman" w:cs="Times New Roman"/>
+          <w:color w:val="222222"/>
+          <w:sz w:val="28"/>
+          <w:szCs w:val="28"/>
+          <w:lang w:val="uk-UA" w:eastAsia="ru-UA"/>
+        </w:rPr>
+        <w:t>(потрібно для коректного візуального сприйняття інформації користувачем).</w:t>
+      </w:r>
+    </w:p>
+    <w:p>
+      <w:pPr>
+        <w:pStyle w:val="a3"/>
+        <w:numPr>
+          <w:ilvl w:val="0"/>
+          <w:numId w:val="36"/>
+        </w:numPr>
+        <w:shd w:val="clear" w:color="auto" w:fill="FFFFFF"/>
+        <w:spacing w:before="120" w:after="120" w:line="240" w:lineRule="auto"/>
+        <w:rPr>
+          <w:rFonts w:ascii="Times New Roman" w:eastAsia="Times New Roman" w:hAnsi="Times New Roman" w:cs="Times New Roman"/>
+          <w:color w:val="222222"/>
+          <w:sz w:val="28"/>
+          <w:szCs w:val="28"/>
+          <w:lang w:val="uk-UA" w:eastAsia="ru-UA"/>
+        </w:rPr>
+      </w:pPr>
+      <w:r>
+        <w:rPr>
+          <w:rFonts w:ascii="Times New Roman" w:eastAsia="Times New Roman" w:hAnsi="Times New Roman" w:cs="Times New Roman"/>
+          <w:color w:val="222222"/>
+          <w:sz w:val="28"/>
+          <w:szCs w:val="28"/>
+          <w:lang w:eastAsia="ru-UA"/>
+        </w:rPr>
+        <w:t>sql</w:t>
+      </w:r>
+      <w:r>
+        <w:rPr>
+          <w:rFonts w:ascii="Times New Roman" w:eastAsia="Times New Roman" w:hAnsi="Times New Roman" w:cs="Times New Roman"/>
+          <w:color w:val="222222"/>
+          <w:sz w:val="28"/>
+          <w:szCs w:val="28"/>
+          <w:lang w:val="uk-UA" w:eastAsia="ru-UA"/>
+        </w:rPr>
+        <w:t>_</w:t>
+      </w:r>
+      <w:proofErr w:type="gramStart"/>
+      <w:r>
+        <w:rPr>
+          <w:rFonts w:ascii="Times New Roman" w:eastAsia="Times New Roman" w:hAnsi="Times New Roman" w:cs="Times New Roman"/>
+          <w:color w:val="222222"/>
+          <w:sz w:val="28"/>
+          <w:szCs w:val="28"/>
+          <w:lang w:eastAsia="ru-UA"/>
+        </w:rPr>
+        <w:t>delete</w:t>
+      </w:r>
+      <w:r>
+        <w:rPr>
+          <w:rFonts w:ascii="Times New Roman" w:eastAsia="Times New Roman" w:hAnsi="Times New Roman" w:cs="Times New Roman"/>
+          <w:color w:val="222222"/>
+          <w:sz w:val="28"/>
+          <w:szCs w:val="28"/>
+          <w:lang w:val="uk-UA" w:eastAsia="ru-UA"/>
+        </w:rPr>
+        <w:t>(</w:t>
+      </w:r>
+      <w:proofErr w:type="gramEnd"/>
+      <w:r>
+        <w:rPr>
+          <w:rFonts w:ascii="Times New Roman" w:eastAsia="Times New Roman" w:hAnsi="Times New Roman" w:cs="Times New Roman"/>
+          <w:color w:val="222222"/>
+          <w:sz w:val="28"/>
+          <w:szCs w:val="28"/>
+          <w:lang w:eastAsia="ru-UA"/>
+        </w:rPr>
+        <w:t>self</w:t>
+      </w:r>
+      <w:r>
+        <w:rPr>
+          <w:rFonts w:ascii="Times New Roman" w:eastAsia="Times New Roman" w:hAnsi="Times New Roman" w:cs="Times New Roman"/>
+          <w:color w:val="222222"/>
+          <w:sz w:val="28"/>
+          <w:szCs w:val="28"/>
+          <w:lang w:val="uk-UA" w:eastAsia="ru-UA"/>
+        </w:rPr>
+        <w:t xml:space="preserve">, </w:t>
+      </w:r>
+      <w:r>
+        <w:rPr>
+          <w:rFonts w:ascii="Times New Roman" w:eastAsia="Times New Roman" w:hAnsi="Times New Roman" w:cs="Times New Roman"/>
+          <w:color w:val="222222"/>
+          <w:sz w:val="28"/>
+          <w:szCs w:val="28"/>
+          <w:lang w:eastAsia="ru-UA"/>
+        </w:rPr>
+        <w:t>number</w:t>
+      </w:r>
+      <w:r>
+        <w:rPr>
+          <w:rFonts w:ascii="Times New Roman" w:eastAsia="Times New Roman" w:hAnsi="Times New Roman" w:cs="Times New Roman"/>
+          <w:color w:val="222222"/>
+          <w:sz w:val="28"/>
+          <w:szCs w:val="28"/>
+          <w:lang w:val="uk-UA" w:eastAsia="ru-UA"/>
+        </w:rPr>
+        <w:t>)</w:t>
+      </w:r>
+      <w:r>
+        <w:rPr>
+          <w:rFonts w:ascii="Times New Roman" w:eastAsia="Times New Roman" w:hAnsi="Times New Roman" w:cs="Times New Roman"/>
+          <w:color w:val="222222"/>
+          <w:sz w:val="28"/>
+          <w:szCs w:val="28"/>
+          <w:lang w:val="uk-UA" w:eastAsia="ru-UA"/>
+        </w:rPr>
+        <w:t xml:space="preserve"> – метод, який видаляє з бази даних заданого студента в </w:t>
+      </w:r>
+    </w:p>
+    <w:p>
+      <w:pPr>
+        <w:shd w:val="clear" w:color="auto" w:fill="FFFFFF"/>
+        <w:spacing w:before="120" w:after="120" w:line="240" w:lineRule="auto"/>
+        <w:ind w:left="360"/>
+        <w:rPr>
+          <w:rFonts w:ascii="Times New Roman" w:eastAsia="Times New Roman" w:hAnsi="Times New Roman" w:cs="Times New Roman"/>
+          <w:color w:val="222222"/>
+          <w:sz w:val="28"/>
+          <w:szCs w:val="28"/>
+          <w:lang w:val="uk-UA" w:eastAsia="ru-UA"/>
+        </w:rPr>
+      </w:pPr>
+      <w:r>
+        <w:rPr>
+          <w:rFonts w:ascii="Times New Roman" w:eastAsia="Times New Roman" w:hAnsi="Times New Roman" w:cs="Times New Roman"/>
+          <w:color w:val="222222"/>
+          <w:sz w:val="28"/>
+          <w:szCs w:val="28"/>
+          <w:lang w:val="uk-UA" w:eastAsia="ru-UA"/>
+        </w:rPr>
+        <w:t>групі за номером в списку (</w:t>
+      </w:r>
+      <w:r>
+        <w:rPr>
+          <w:rFonts w:ascii="Times New Roman" w:eastAsia="Times New Roman" w:hAnsi="Times New Roman" w:cs="Times New Roman"/>
+          <w:color w:val="222222"/>
+          <w:sz w:val="28"/>
+          <w:szCs w:val="28"/>
+          <w:lang w:val="uk-UA" w:eastAsia="ru-UA"/>
+        </w:rPr>
+        <w:t xml:space="preserve">параметр </w:t>
+      </w:r>
+      <w:r>
+        <w:rPr>
+          <w:rFonts w:ascii="Times New Roman" w:eastAsia="Times New Roman" w:hAnsi="Times New Roman" w:cs="Times New Roman"/>
+          <w:color w:val="222222"/>
+          <w:sz w:val="28"/>
+          <w:szCs w:val="28"/>
+          <w:lang w:eastAsia="ru-UA"/>
+        </w:rPr>
+        <w:t>number</w:t>
+      </w:r>
+      <w:r>
+        <w:rPr>
+          <w:rFonts w:ascii="Times New Roman" w:eastAsia="Times New Roman" w:hAnsi="Times New Roman" w:cs="Times New Roman"/>
+          <w:color w:val="222222"/>
+          <w:sz w:val="28"/>
+          <w:szCs w:val="28"/>
+          <w:lang w:val="ru-RU" w:eastAsia="ru-UA"/>
+        </w:rPr>
+        <w:t xml:space="preserve"> – </w:t>
+      </w:r>
+      <w:r>
+        <w:rPr>
+          <w:rFonts w:ascii="Times New Roman" w:eastAsia="Times New Roman" w:hAnsi="Times New Roman" w:cs="Times New Roman"/>
+          <w:color w:val="222222"/>
+          <w:sz w:val="28"/>
+          <w:szCs w:val="28"/>
+          <w:lang w:val="uk-UA" w:eastAsia="ru-UA"/>
+        </w:rPr>
+        <w:t>номер в списку)</w:t>
+      </w:r>
+      <w:r>
+        <w:rPr>
+          <w:rFonts w:ascii="Times New Roman" w:eastAsia="Times New Roman" w:hAnsi="Times New Roman" w:cs="Times New Roman"/>
+          <w:color w:val="222222"/>
+          <w:sz w:val="28"/>
+          <w:szCs w:val="28"/>
+          <w:lang w:val="uk-UA" w:eastAsia="ru-UA"/>
+        </w:rPr>
+        <w:t>.</w:t>
+      </w:r>
+      <w:r>
+        <w:rPr>
+          <w:rFonts w:ascii="Times New Roman" w:eastAsia="Times New Roman" w:hAnsi="Times New Roman" w:cs="Times New Roman"/>
+          <w:color w:val="222222"/>
+          <w:sz w:val="28"/>
+          <w:szCs w:val="28"/>
+          <w:lang w:val="uk-UA" w:eastAsia="ru-UA"/>
+        </w:rPr>
+        <w:t xml:space="preserve"> </w:t>
+      </w:r>
+    </w:p>
+    <w:p>
+      <w:pPr>
+        <w:pStyle w:val="a3"/>
+        <w:numPr>
+          <w:ilvl w:val="0"/>
+          <w:numId w:val="36"/>
+        </w:numPr>
+        <w:shd w:val="clear" w:color="auto" w:fill="FFFFFF"/>
+        <w:spacing w:before="120" w:after="120" w:line="240" w:lineRule="auto"/>
+        <w:rPr>
+          <w:rFonts w:ascii="Times New Roman" w:eastAsia="Times New Roman" w:hAnsi="Times New Roman" w:cs="Times New Roman"/>
+          <w:color w:val="222222"/>
+          <w:sz w:val="28"/>
+          <w:szCs w:val="28"/>
+          <w:lang w:val="uk-UA" w:eastAsia="ru-UA"/>
+        </w:rPr>
+      </w:pPr>
+      <w:r>
+        <w:rPr>
+          <w:rFonts w:ascii="Times New Roman" w:eastAsia="Times New Roman" w:hAnsi="Times New Roman" w:cs="Times New Roman"/>
+          <w:color w:val="222222"/>
+          <w:sz w:val="28"/>
+          <w:szCs w:val="28"/>
+          <w:lang w:eastAsia="ru-UA"/>
+        </w:rPr>
+        <w:t>sql</w:t>
+      </w:r>
+      <w:r>
+        <w:rPr>
+          <w:rFonts w:ascii="Times New Roman" w:eastAsia="Times New Roman" w:hAnsi="Times New Roman" w:cs="Times New Roman"/>
+          <w:color w:val="222222"/>
+          <w:sz w:val="28"/>
+          <w:szCs w:val="28"/>
+          <w:lang w:val="uk-UA" w:eastAsia="ru-UA"/>
+        </w:rPr>
+        <w:t>_</w:t>
+      </w:r>
+      <w:proofErr w:type="gramStart"/>
+      <w:r>
+        <w:rPr>
+          <w:rFonts w:ascii="Times New Roman" w:eastAsia="Times New Roman" w:hAnsi="Times New Roman" w:cs="Times New Roman"/>
+          <w:color w:val="222222"/>
+          <w:sz w:val="28"/>
+          <w:szCs w:val="28"/>
+          <w:lang w:eastAsia="ru-UA"/>
+        </w:rPr>
+        <w:t>insert</w:t>
+      </w:r>
+      <w:r>
+        <w:rPr>
+          <w:rFonts w:ascii="Times New Roman" w:eastAsia="Times New Roman" w:hAnsi="Times New Roman" w:cs="Times New Roman"/>
+          <w:color w:val="222222"/>
+          <w:sz w:val="28"/>
+          <w:szCs w:val="28"/>
+          <w:lang w:val="uk-UA" w:eastAsia="ru-UA"/>
+        </w:rPr>
+        <w:t>(</w:t>
+      </w:r>
+      <w:proofErr w:type="gramEnd"/>
+      <w:r>
+        <w:rPr>
+          <w:rFonts w:ascii="Times New Roman" w:eastAsia="Times New Roman" w:hAnsi="Times New Roman" w:cs="Times New Roman"/>
+          <w:color w:val="222222"/>
+          <w:sz w:val="28"/>
+          <w:szCs w:val="28"/>
+          <w:lang w:eastAsia="ru-UA"/>
+        </w:rPr>
+        <w:t>self</w:t>
+      </w:r>
+      <w:r>
+        <w:rPr>
+          <w:rFonts w:ascii="Times New Roman" w:eastAsia="Times New Roman" w:hAnsi="Times New Roman" w:cs="Times New Roman"/>
+          <w:color w:val="222222"/>
+          <w:sz w:val="28"/>
+          <w:szCs w:val="28"/>
+          <w:lang w:val="uk-UA" w:eastAsia="ru-UA"/>
+        </w:rPr>
+        <w:t xml:space="preserve">, </w:t>
+      </w:r>
+      <w:r>
+        <w:rPr>
+          <w:rFonts w:ascii="Times New Roman" w:eastAsia="Times New Roman" w:hAnsi="Times New Roman" w:cs="Times New Roman"/>
+          <w:color w:val="222222"/>
+          <w:sz w:val="28"/>
+          <w:szCs w:val="28"/>
+          <w:lang w:eastAsia="ru-UA"/>
+        </w:rPr>
+        <w:t>info</w:t>
+      </w:r>
+      <w:r>
+        <w:rPr>
+          <w:rFonts w:ascii="Times New Roman" w:eastAsia="Times New Roman" w:hAnsi="Times New Roman" w:cs="Times New Roman"/>
+          <w:color w:val="222222"/>
+          <w:sz w:val="28"/>
+          <w:szCs w:val="28"/>
+          <w:lang w:val="uk-UA" w:eastAsia="ru-UA"/>
+        </w:rPr>
+        <w:t>)</w:t>
+      </w:r>
+      <w:r>
+        <w:rPr>
+          <w:rFonts w:ascii="Times New Roman" w:eastAsia="Times New Roman" w:hAnsi="Times New Roman" w:cs="Times New Roman"/>
+          <w:color w:val="222222"/>
+          <w:sz w:val="28"/>
+          <w:szCs w:val="28"/>
+          <w:lang w:val="uk-UA" w:eastAsia="ru-UA"/>
+        </w:rPr>
+        <w:t xml:space="preserve"> – метод, який додає студента в базу даних з заданими </w:t>
+      </w:r>
+    </w:p>
+    <w:p>
+      <w:pPr>
+        <w:shd w:val="clear" w:color="auto" w:fill="FFFFFF"/>
+        <w:spacing w:before="120" w:after="120" w:line="240" w:lineRule="auto"/>
+        <w:ind w:left="360"/>
+        <w:rPr>
+          <w:rFonts w:ascii="Times New Roman" w:eastAsia="Times New Roman" w:hAnsi="Times New Roman" w:cs="Times New Roman"/>
+          <w:color w:val="222222"/>
+          <w:sz w:val="28"/>
+          <w:szCs w:val="28"/>
+          <w:lang w:val="uk-UA" w:eastAsia="ru-UA"/>
+        </w:rPr>
+      </w:pPr>
+      <w:r>
+        <w:rPr>
+          <w:rFonts w:ascii="Times New Roman" w:eastAsia="Times New Roman" w:hAnsi="Times New Roman" w:cs="Times New Roman"/>
+          <w:color w:val="222222"/>
+          <w:sz w:val="28"/>
+          <w:szCs w:val="28"/>
+          <w:lang w:val="uk-UA" w:eastAsia="ru-UA"/>
+        </w:rPr>
+        <w:t xml:space="preserve">характеристиками (параметр </w:t>
+      </w:r>
+      <w:r>
+        <w:rPr>
+          <w:rFonts w:ascii="Times New Roman" w:eastAsia="Times New Roman" w:hAnsi="Times New Roman" w:cs="Times New Roman"/>
+          <w:color w:val="222222"/>
+          <w:sz w:val="28"/>
+          <w:szCs w:val="28"/>
+          <w:lang w:eastAsia="ru-UA"/>
+        </w:rPr>
+        <w:t>info</w:t>
+      </w:r>
+      <w:r>
+        <w:rPr>
+          <w:rFonts w:ascii="Times New Roman" w:eastAsia="Times New Roman" w:hAnsi="Times New Roman" w:cs="Times New Roman"/>
+          <w:color w:val="222222"/>
+          <w:sz w:val="28"/>
+          <w:szCs w:val="28"/>
+          <w:lang w:val="uk-UA" w:eastAsia="ru-UA"/>
+        </w:rPr>
+        <w:t xml:space="preserve"> – усі дані про студента).</w:t>
+      </w:r>
+    </w:p>
+    <w:p>
+      <w:pPr>
+        <w:pStyle w:val="a3"/>
+        <w:numPr>
+          <w:ilvl w:val="0"/>
+          <w:numId w:val="36"/>
+        </w:numPr>
+        <w:shd w:val="clear" w:color="auto" w:fill="FFFFFF"/>
+        <w:spacing w:before="120" w:after="120" w:line="240" w:lineRule="auto"/>
+        <w:rPr>
+          <w:rFonts w:ascii="Times New Roman" w:eastAsia="Times New Roman" w:hAnsi="Times New Roman" w:cs="Times New Roman"/>
+          <w:color w:val="222222"/>
+          <w:sz w:val="28"/>
+          <w:szCs w:val="28"/>
+          <w:lang w:val="uk-UA" w:eastAsia="ru-UA"/>
+        </w:rPr>
+      </w:pPr>
+      <w:r>
+        <w:rPr>
+          <w:rFonts w:ascii="Times New Roman" w:eastAsia="Times New Roman" w:hAnsi="Times New Roman" w:cs="Times New Roman"/>
+          <w:color w:val="222222"/>
+          <w:sz w:val="28"/>
+          <w:szCs w:val="28"/>
+          <w:lang w:eastAsia="ru-UA"/>
+        </w:rPr>
+        <w:t>sql</w:t>
+      </w:r>
+      <w:r>
+        <w:rPr>
+          <w:rFonts w:ascii="Times New Roman" w:eastAsia="Times New Roman" w:hAnsi="Times New Roman" w:cs="Times New Roman"/>
+          <w:color w:val="222222"/>
+          <w:sz w:val="28"/>
+          <w:szCs w:val="28"/>
+          <w:lang w:val="uk-UA" w:eastAsia="ru-UA"/>
+        </w:rPr>
+        <w:t>_</w:t>
+      </w:r>
+      <w:r>
+        <w:rPr>
+          <w:rFonts w:ascii="Times New Roman" w:eastAsia="Times New Roman" w:hAnsi="Times New Roman" w:cs="Times New Roman"/>
+          <w:color w:val="222222"/>
+          <w:sz w:val="28"/>
+          <w:szCs w:val="28"/>
+          <w:lang w:eastAsia="ru-UA"/>
+        </w:rPr>
+        <w:t>average</w:t>
+      </w:r>
+      <w:r>
+        <w:rPr>
+          <w:rFonts w:ascii="Times New Roman" w:eastAsia="Times New Roman" w:hAnsi="Times New Roman" w:cs="Times New Roman"/>
+          <w:color w:val="222222"/>
+          <w:sz w:val="28"/>
+          <w:szCs w:val="28"/>
+          <w:lang w:val="uk-UA" w:eastAsia="ru-UA"/>
+        </w:rPr>
+        <w:t>(</w:t>
+      </w:r>
+      <w:r>
+        <w:rPr>
+          <w:rFonts w:ascii="Times New Roman" w:eastAsia="Times New Roman" w:hAnsi="Times New Roman" w:cs="Times New Roman"/>
+          <w:color w:val="222222"/>
+          <w:sz w:val="28"/>
+          <w:szCs w:val="28"/>
+          <w:lang w:eastAsia="ru-UA"/>
+        </w:rPr>
+        <w:t>self</w:t>
+      </w:r>
+      <w:r>
+        <w:rPr>
+          <w:rFonts w:ascii="Times New Roman" w:eastAsia="Times New Roman" w:hAnsi="Times New Roman" w:cs="Times New Roman"/>
+          <w:color w:val="222222"/>
+          <w:sz w:val="28"/>
+          <w:szCs w:val="28"/>
+          <w:lang w:val="uk-UA" w:eastAsia="ru-UA"/>
+        </w:rPr>
+        <w:t>)</w:t>
+      </w:r>
+      <w:r>
+        <w:rPr>
+          <w:rFonts w:ascii="Times New Roman" w:eastAsia="Times New Roman" w:hAnsi="Times New Roman" w:cs="Times New Roman"/>
+          <w:color w:val="222222"/>
+          <w:sz w:val="28"/>
+          <w:szCs w:val="28"/>
+          <w:lang w:val="uk-UA" w:eastAsia="ru-UA"/>
+        </w:rPr>
+        <w:t xml:space="preserve"> – метод, який повертає середні бали по кожному предмету в </w:t>
+      </w:r>
+    </w:p>
+    <w:p>
+      <w:pPr>
+        <w:shd w:val="clear" w:color="auto" w:fill="FFFFFF"/>
+        <w:spacing w:before="120" w:after="120" w:line="240" w:lineRule="auto"/>
+        <w:ind w:left="360"/>
+        <w:rPr>
+          <w:rFonts w:ascii="Times New Roman" w:eastAsia="Times New Roman" w:hAnsi="Times New Roman" w:cs="Times New Roman"/>
+          <w:color w:val="222222"/>
+          <w:sz w:val="28"/>
+          <w:szCs w:val="28"/>
+          <w:lang w:val="uk-UA" w:eastAsia="ru-UA"/>
+        </w:rPr>
+      </w:pPr>
+      <w:r>
+        <w:rPr>
+          <w:rFonts w:ascii="Times New Roman" w:eastAsia="Times New Roman" w:hAnsi="Times New Roman" w:cs="Times New Roman"/>
+          <w:color w:val="222222"/>
+          <w:sz w:val="28"/>
+          <w:szCs w:val="28"/>
+          <w:lang w:val="uk-UA" w:eastAsia="ru-UA"/>
+        </w:rPr>
+        <w:t>вибраній</w:t>
+      </w:r>
+      <w:r>
+        <w:rPr>
+          <w:rFonts w:ascii="Times New Roman" w:eastAsia="Times New Roman" w:hAnsi="Times New Roman" w:cs="Times New Roman"/>
+          <w:color w:val="222222"/>
+          <w:sz w:val="28"/>
+          <w:szCs w:val="28"/>
+          <w:lang w:val="uk-UA" w:eastAsia="ru-UA"/>
+        </w:rPr>
+        <w:t xml:space="preserve"> групі</w:t>
+      </w:r>
+      <w:r>
+        <w:rPr>
+          <w:rFonts w:ascii="Times New Roman" w:eastAsia="Times New Roman" w:hAnsi="Times New Roman" w:cs="Times New Roman"/>
+          <w:color w:val="222222"/>
+          <w:sz w:val="28"/>
+          <w:szCs w:val="28"/>
+          <w:lang w:val="uk-UA" w:eastAsia="ru-UA"/>
+        </w:rPr>
+        <w:t>.</w:t>
+      </w:r>
+    </w:p>
+    <w:p>
+      <w:pPr>
+        <w:shd w:val="clear" w:color="auto" w:fill="FFFFFF"/>
+        <w:spacing w:before="120" w:after="120" w:line="240" w:lineRule="auto"/>
+        <w:ind w:left="360"/>
+        <w:rPr>
+          <w:rFonts w:ascii="Times New Roman" w:eastAsia="Times New Roman" w:hAnsi="Times New Roman" w:cs="Times New Roman"/>
+          <w:color w:val="222222"/>
+          <w:sz w:val="28"/>
+          <w:szCs w:val="28"/>
+          <w:lang w:val="uk-UA" w:eastAsia="ru-UA"/>
+        </w:rPr>
+      </w:pPr>
+    </w:p>
+    <w:p>
+      <w:pPr>
+        <w:shd w:val="clear" w:color="auto" w:fill="FFFFFF"/>
+        <w:spacing w:before="120" w:after="120" w:line="240" w:lineRule="auto"/>
+        <w:ind w:left="360"/>
+        <w:rPr>
+          <w:rFonts w:ascii="Times New Roman" w:eastAsia="Times New Roman" w:hAnsi="Times New Roman" w:cs="Times New Roman"/>
           <w:color w:val="222222"/>
           <w:sz w:val="28"/>
           <w:szCs w:val="28"/>
@@ -12505,10 +14111,1098 @@
           <w:szCs w:val="28"/>
           <w:lang w:val="uk-UA" w:eastAsia="ru-UA"/>
         </w:rPr>
+        <w:t xml:space="preserve">Опис </w:t>
+      </w:r>
+      <w:r>
+        <w:rPr>
+          <w:rFonts w:ascii="Times New Roman" w:eastAsia="Times New Roman" w:hAnsi="Times New Roman" w:cs="Times New Roman"/>
+          <w:i/>
+          <w:color w:val="222222"/>
+          <w:sz w:val="28"/>
+          <w:szCs w:val="28"/>
+          <w:lang w:val="uk-UA" w:eastAsia="ru-UA"/>
+        </w:rPr>
+        <w:t>представлення і контролера</w:t>
+      </w:r>
+    </w:p>
+    <w:p>
+      <w:pPr>
+        <w:shd w:val="clear" w:color="auto" w:fill="FFFFFF"/>
+        <w:spacing w:before="120" w:after="120" w:line="240" w:lineRule="auto"/>
+        <w:ind w:left="720"/>
+        <w:rPr>
+          <w:rFonts w:ascii="Times New Roman" w:eastAsia="Times New Roman" w:hAnsi="Times New Roman" w:cs="Times New Roman"/>
+          <w:color w:val="222222"/>
+          <w:sz w:val="28"/>
+          <w:szCs w:val="28"/>
+          <w:lang w:val="uk-UA" w:eastAsia="ru-UA"/>
+        </w:rPr>
+      </w:pPr>
+      <w:r>
+        <w:rPr>
+          <w:rFonts w:ascii="Times New Roman" w:eastAsia="Times New Roman" w:hAnsi="Times New Roman" w:cs="Times New Roman"/>
+          <w:color w:val="222222"/>
+          <w:sz w:val="28"/>
+          <w:szCs w:val="28"/>
+          <w:lang w:val="uk-UA" w:eastAsia="ru-UA"/>
+        </w:rPr>
+        <w:t xml:space="preserve">В даній курсовій роботі для візуалізації інтерфейсу користувача було </w:t>
+      </w:r>
+    </w:p>
+    <w:p>
+      <w:pPr>
+        <w:shd w:val="clear" w:color="auto" w:fill="FFFFFF"/>
+        <w:spacing w:before="120" w:after="120" w:line="240" w:lineRule="auto"/>
+        <w:rPr>
+          <w:rFonts w:ascii="Times New Roman" w:eastAsia="Times New Roman" w:hAnsi="Times New Roman" w:cs="Times New Roman"/>
+          <w:color w:val="222222"/>
+          <w:sz w:val="28"/>
+          <w:szCs w:val="28"/>
+          <w:lang w:val="uk-UA" w:eastAsia="ru-UA"/>
+        </w:rPr>
+      </w:pPr>
+      <w:r>
+        <w:rPr>
+          <w:rFonts w:ascii="Times New Roman" w:eastAsia="Times New Roman" w:hAnsi="Times New Roman" w:cs="Times New Roman"/>
+          <w:color w:val="222222"/>
+          <w:sz w:val="28"/>
+          <w:szCs w:val="28"/>
+          <w:lang w:val="uk-UA" w:eastAsia="ru-UA"/>
+        </w:rPr>
+        <w:t xml:space="preserve">використану бібліотеку </w:t>
+      </w:r>
+      <w:r>
+        <w:rPr>
+          <w:rFonts w:ascii="Times New Roman" w:eastAsia="Times New Roman" w:hAnsi="Times New Roman" w:cs="Times New Roman"/>
+          <w:color w:val="222222"/>
+          <w:sz w:val="28"/>
+          <w:szCs w:val="28"/>
+          <w:lang w:eastAsia="ru-UA"/>
+        </w:rPr>
+        <w:t>Tkinter</w:t>
+      </w:r>
+      <w:r>
+        <w:rPr>
+          <w:rFonts w:ascii="Times New Roman" w:eastAsia="Times New Roman" w:hAnsi="Times New Roman" w:cs="Times New Roman"/>
+          <w:color w:val="222222"/>
+          <w:sz w:val="28"/>
+          <w:szCs w:val="28"/>
+          <w:lang w:val="uk-UA" w:eastAsia="ru-UA"/>
+        </w:rPr>
+        <w:t xml:space="preserve">. </w:t>
+      </w:r>
+      <w:r>
+        <w:rPr>
+          <w:rFonts w:ascii="Times New Roman" w:eastAsia="Times New Roman" w:hAnsi="Times New Roman" w:cs="Times New Roman"/>
+          <w:color w:val="222222"/>
+          <w:sz w:val="28"/>
+          <w:szCs w:val="28"/>
+          <w:lang w:val="uk-UA" w:eastAsia="ru-UA"/>
+        </w:rPr>
+        <w:t xml:space="preserve">В програмі використовується чотири вікна, для </w:t>
+      </w:r>
+    </w:p>
+    <w:p>
+      <w:pPr>
+        <w:shd w:val="clear" w:color="auto" w:fill="FFFFFF"/>
+        <w:spacing w:before="120" w:after="120" w:line="240" w:lineRule="auto"/>
+        <w:rPr>
+          <w:rFonts w:ascii="Times New Roman" w:eastAsia="Times New Roman" w:hAnsi="Times New Roman" w:cs="Times New Roman"/>
+          <w:color w:val="222222"/>
+          <w:sz w:val="28"/>
+          <w:szCs w:val="28"/>
+          <w:lang w:val="uk-UA" w:eastAsia="ru-UA"/>
+        </w:rPr>
+      </w:pPr>
+      <w:r>
+        <w:rPr>
+          <w:rFonts w:ascii="Times New Roman" w:eastAsia="Times New Roman" w:hAnsi="Times New Roman" w:cs="Times New Roman"/>
+          <w:color w:val="222222"/>
+          <w:sz w:val="28"/>
+          <w:szCs w:val="28"/>
+          <w:lang w:val="uk-UA" w:eastAsia="ru-UA"/>
+        </w:rPr>
+        <w:t>кожного з них був написаний окремий клас.</w:t>
+      </w:r>
+    </w:p>
+    <w:p>
+      <w:pPr>
+        <w:shd w:val="clear" w:color="auto" w:fill="FFFFFF"/>
+        <w:spacing w:before="120" w:after="120" w:line="240" w:lineRule="auto"/>
+        <w:rPr>
+          <w:rFonts w:ascii="Times New Roman" w:eastAsia="Times New Roman" w:hAnsi="Times New Roman" w:cs="Times New Roman"/>
+          <w:color w:val="222222"/>
+          <w:sz w:val="28"/>
+          <w:szCs w:val="28"/>
+          <w:lang w:val="uk-UA" w:eastAsia="ru-UA"/>
+        </w:rPr>
+      </w:pPr>
+      <w:r>
+        <w:rPr>
+          <w:rFonts w:ascii="Times New Roman" w:eastAsia="Times New Roman" w:hAnsi="Times New Roman" w:cs="Times New Roman"/>
+          <w:color w:val="222222"/>
+          <w:sz w:val="28"/>
+          <w:szCs w:val="28"/>
+          <w:lang w:val="uk-UA" w:eastAsia="ru-UA"/>
+        </w:rPr>
+        <w:tab/>
+        <w:t xml:space="preserve">Для контролера не було відведено окремого класу через те, що бібліотека </w:t>
+      </w:r>
+    </w:p>
+    <w:p>
+      <w:pPr>
+        <w:shd w:val="clear" w:color="auto" w:fill="FFFFFF"/>
+        <w:spacing w:before="120" w:after="120" w:line="240" w:lineRule="auto"/>
+        <w:rPr>
+          <w:rFonts w:ascii="Times New Roman" w:eastAsia="Times New Roman" w:hAnsi="Times New Roman" w:cs="Times New Roman"/>
+          <w:color w:val="222222"/>
+          <w:sz w:val="28"/>
+          <w:szCs w:val="28"/>
+          <w:lang w:val="uk-UA" w:eastAsia="ru-UA"/>
+        </w:rPr>
+      </w:pPr>
+      <w:r>
+        <w:rPr>
+          <w:rFonts w:ascii="Times New Roman" w:eastAsia="Times New Roman" w:hAnsi="Times New Roman" w:cs="Times New Roman"/>
+          <w:color w:val="222222"/>
+          <w:sz w:val="28"/>
+          <w:szCs w:val="28"/>
+          <w:lang w:eastAsia="ru-UA"/>
+        </w:rPr>
+        <w:t>Tkinter</w:t>
+      </w:r>
+      <w:r>
+        <w:rPr>
+          <w:rFonts w:ascii="Times New Roman" w:eastAsia="Times New Roman" w:hAnsi="Times New Roman" w:cs="Times New Roman"/>
+          <w:color w:val="222222"/>
+          <w:sz w:val="28"/>
+          <w:szCs w:val="28"/>
+          <w:lang w:val="ru-RU" w:eastAsia="ru-UA"/>
+        </w:rPr>
+        <w:t xml:space="preserve"> </w:t>
+      </w:r>
+      <w:r>
+        <w:rPr>
+          <w:rFonts w:ascii="Times New Roman" w:eastAsia="Times New Roman" w:hAnsi="Times New Roman" w:cs="Times New Roman"/>
+          <w:color w:val="222222"/>
+          <w:sz w:val="28"/>
+          <w:szCs w:val="28"/>
+          <w:lang w:val="uk-UA" w:eastAsia="ru-UA"/>
+        </w:rPr>
+        <w:t xml:space="preserve">дозволяє використовувати представлення і контролер як одне ціле. Такий </w:t>
+      </w:r>
+    </w:p>
+    <w:p>
+      <w:pPr>
+        <w:shd w:val="clear" w:color="auto" w:fill="FFFFFF"/>
+        <w:spacing w:before="120" w:after="120" w:line="240" w:lineRule="auto"/>
+        <w:rPr>
+          <w:rFonts w:ascii="Times New Roman" w:eastAsia="Times New Roman" w:hAnsi="Times New Roman" w:cs="Times New Roman"/>
+          <w:color w:val="222222"/>
+          <w:sz w:val="28"/>
+          <w:szCs w:val="28"/>
+          <w:lang w:val="uk-UA" w:eastAsia="ru-UA"/>
+        </w:rPr>
+      </w:pPr>
+      <w:r>
+        <w:rPr>
+          <w:rFonts w:ascii="Times New Roman" w:eastAsia="Times New Roman" w:hAnsi="Times New Roman" w:cs="Times New Roman"/>
+          <w:color w:val="222222"/>
+          <w:sz w:val="28"/>
+          <w:szCs w:val="28"/>
+          <w:lang w:val="uk-UA" w:eastAsia="ru-UA"/>
+        </w:rPr>
+        <w:t xml:space="preserve">модифікований шаблон </w:t>
+      </w:r>
+      <w:r>
+        <w:rPr>
+          <w:rFonts w:ascii="Times New Roman" w:eastAsia="Times New Roman" w:hAnsi="Times New Roman" w:cs="Times New Roman"/>
+          <w:color w:val="222222"/>
+          <w:sz w:val="28"/>
+          <w:szCs w:val="28"/>
+          <w:lang w:eastAsia="ru-UA"/>
+        </w:rPr>
+        <w:t>MVC</w:t>
+      </w:r>
+      <w:r>
+        <w:rPr>
+          <w:rFonts w:ascii="Times New Roman" w:eastAsia="Times New Roman" w:hAnsi="Times New Roman" w:cs="Times New Roman"/>
+          <w:color w:val="222222"/>
+          <w:sz w:val="28"/>
+          <w:szCs w:val="28"/>
+          <w:lang w:val="uk-UA" w:eastAsia="ru-UA"/>
+        </w:rPr>
+        <w:t xml:space="preserve"> робить код програми набагато зручнім в написані та </w:t>
+      </w:r>
+    </w:p>
+    <w:p>
+      <w:pPr>
+        <w:shd w:val="clear" w:color="auto" w:fill="FFFFFF"/>
+        <w:spacing w:before="120" w:after="120" w:line="240" w:lineRule="auto"/>
+        <w:rPr>
+          <w:rFonts w:ascii="Times New Roman" w:eastAsia="Times New Roman" w:hAnsi="Times New Roman" w:cs="Times New Roman"/>
+          <w:color w:val="222222"/>
+          <w:sz w:val="28"/>
+          <w:szCs w:val="28"/>
+          <w:lang w:val="uk-UA" w:eastAsia="ru-UA"/>
+        </w:rPr>
+      </w:pPr>
+      <w:r>
+        <w:rPr>
+          <w:rFonts w:ascii="Times New Roman" w:eastAsia="Times New Roman" w:hAnsi="Times New Roman" w:cs="Times New Roman"/>
+          <w:color w:val="222222"/>
+          <w:sz w:val="28"/>
+          <w:szCs w:val="28"/>
+          <w:lang w:val="uk-UA" w:eastAsia="ru-UA"/>
+        </w:rPr>
+        <w:t>перегляді.</w:t>
+      </w:r>
+    </w:p>
+    <w:p>
+      <w:pPr>
+        <w:shd w:val="clear" w:color="auto" w:fill="FFFFFF"/>
+        <w:spacing w:before="120" w:after="120" w:line="240" w:lineRule="auto"/>
+        <w:rPr>
+          <w:rFonts w:ascii="Times New Roman" w:eastAsia="Times New Roman" w:hAnsi="Times New Roman" w:cs="Times New Roman"/>
+          <w:color w:val="222222"/>
+          <w:sz w:val="28"/>
+          <w:szCs w:val="28"/>
+          <w:lang w:val="uk-UA" w:eastAsia="ru-UA"/>
+        </w:rPr>
+      </w:pPr>
+      <w:r>
+        <w:rPr>
+          <w:rFonts w:ascii="Times New Roman" w:eastAsia="Times New Roman" w:hAnsi="Times New Roman" w:cs="Times New Roman"/>
+          <w:color w:val="222222"/>
+          <w:sz w:val="28"/>
+          <w:szCs w:val="28"/>
+          <w:lang w:val="uk-UA" w:eastAsia="ru-UA"/>
+        </w:rPr>
+        <w:tab/>
+        <w:t xml:space="preserve">Клас </w:t>
+      </w:r>
+      <w:r>
+        <w:rPr>
+          <w:rFonts w:ascii="Times New Roman" w:eastAsia="Times New Roman" w:hAnsi="Times New Roman" w:cs="Times New Roman"/>
+          <w:color w:val="222222"/>
+          <w:sz w:val="28"/>
+          <w:szCs w:val="28"/>
+          <w:lang w:eastAsia="ru-UA"/>
+        </w:rPr>
+        <w:t>View</w:t>
+      </w:r>
+      <w:r>
+        <w:rPr>
+          <w:rFonts w:ascii="Times New Roman" w:eastAsia="Times New Roman" w:hAnsi="Times New Roman" w:cs="Times New Roman"/>
+          <w:color w:val="222222"/>
+          <w:sz w:val="28"/>
+          <w:szCs w:val="28"/>
+          <w:lang w:val="uk-UA" w:eastAsia="ru-UA"/>
+        </w:rPr>
+        <w:t xml:space="preserve">1 – </w:t>
+      </w:r>
+      <w:r>
+        <w:rPr>
+          <w:rFonts w:ascii="Times New Roman" w:eastAsia="Times New Roman" w:hAnsi="Times New Roman" w:cs="Times New Roman"/>
+          <w:color w:val="222222"/>
+          <w:sz w:val="28"/>
+          <w:szCs w:val="28"/>
+          <w:lang w:val="uk-UA" w:eastAsia="ru-UA"/>
+        </w:rPr>
+        <w:t xml:space="preserve">клас, який реалізує візуалізацію інтерфейсу користувача в </w:t>
+      </w:r>
+    </w:p>
+    <w:p>
+      <w:pPr>
+        <w:shd w:val="clear" w:color="auto" w:fill="FFFFFF"/>
+        <w:spacing w:before="120" w:after="120" w:line="240" w:lineRule="auto"/>
+        <w:rPr>
+          <w:rFonts w:ascii="Times New Roman" w:eastAsia="Times New Roman" w:hAnsi="Times New Roman" w:cs="Times New Roman"/>
+          <w:color w:val="222222"/>
+          <w:sz w:val="28"/>
+          <w:szCs w:val="28"/>
+          <w:lang w:val="uk-UA" w:eastAsia="ru-UA"/>
+        </w:rPr>
+      </w:pPr>
+      <w:r>
+        <w:rPr>
+          <w:rFonts w:ascii="Times New Roman" w:eastAsia="Times New Roman" w:hAnsi="Times New Roman" w:cs="Times New Roman"/>
+          <w:color w:val="222222"/>
+          <w:sz w:val="28"/>
+          <w:szCs w:val="28"/>
+          <w:lang w:val="uk-UA" w:eastAsia="ru-UA"/>
+        </w:rPr>
+        <w:t xml:space="preserve">першому вікні. </w:t>
+      </w:r>
+      <w:r>
+        <w:rPr>
+          <w:rFonts w:ascii="Times New Roman" w:eastAsia="Times New Roman" w:hAnsi="Times New Roman" w:cs="Times New Roman"/>
+          <w:color w:val="222222"/>
+          <w:sz w:val="28"/>
+          <w:szCs w:val="28"/>
+          <w:lang w:eastAsia="ru-UA"/>
+        </w:rPr>
+        <w:t xml:space="preserve">View1 </w:t>
+      </w:r>
+      <w:r>
+        <w:rPr>
+          <w:rFonts w:ascii="Times New Roman" w:eastAsia="Times New Roman" w:hAnsi="Times New Roman" w:cs="Times New Roman"/>
+          <w:color w:val="222222"/>
+          <w:sz w:val="28"/>
+          <w:szCs w:val="28"/>
+          <w:lang w:val="uk-UA" w:eastAsia="ru-UA"/>
+        </w:rPr>
+        <w:t>має наступні методи:</w:t>
+      </w:r>
+    </w:p>
+    <w:p>
+      <w:pPr>
+        <w:pStyle w:val="a3"/>
+        <w:numPr>
+          <w:ilvl w:val="0"/>
+          <w:numId w:val="36"/>
+        </w:numPr>
+        <w:shd w:val="clear" w:color="auto" w:fill="FFFFFF"/>
+        <w:spacing w:before="120" w:after="120" w:line="240" w:lineRule="auto"/>
+        <w:rPr>
+          <w:rFonts w:ascii="Times New Roman" w:eastAsia="Times New Roman" w:hAnsi="Times New Roman" w:cs="Times New Roman"/>
+          <w:color w:val="222222"/>
+          <w:sz w:val="28"/>
+          <w:szCs w:val="28"/>
+          <w:lang w:val="uk-UA" w:eastAsia="ru-UA"/>
+        </w:rPr>
+      </w:pPr>
+      <w:r>
+        <w:rPr>
+          <w:rFonts w:ascii="Times New Roman" w:eastAsia="Times New Roman" w:hAnsi="Times New Roman" w:cs="Times New Roman"/>
+          <w:color w:val="222222"/>
+          <w:sz w:val="28"/>
+          <w:szCs w:val="28"/>
+          <w:lang w:eastAsia="ru-UA"/>
+        </w:rPr>
+        <w:t>chose</w:t>
+      </w:r>
+      <w:r>
+        <w:rPr>
+          <w:rFonts w:ascii="Times New Roman" w:eastAsia="Times New Roman" w:hAnsi="Times New Roman" w:cs="Times New Roman"/>
+          <w:color w:val="222222"/>
+          <w:sz w:val="28"/>
+          <w:szCs w:val="28"/>
+          <w:lang w:val="uk-UA" w:eastAsia="ru-UA"/>
+        </w:rPr>
+        <w:t>_</w:t>
+      </w:r>
+      <w:proofErr w:type="gramStart"/>
+      <w:r>
+        <w:rPr>
+          <w:rFonts w:ascii="Times New Roman" w:eastAsia="Times New Roman" w:hAnsi="Times New Roman" w:cs="Times New Roman"/>
+          <w:color w:val="222222"/>
+          <w:sz w:val="28"/>
+          <w:szCs w:val="28"/>
+          <w:lang w:eastAsia="ru-UA"/>
+        </w:rPr>
+        <w:t>group</w:t>
+      </w:r>
+      <w:r>
+        <w:rPr>
+          <w:rFonts w:ascii="Times New Roman" w:eastAsia="Times New Roman" w:hAnsi="Times New Roman" w:cs="Times New Roman"/>
+          <w:color w:val="222222"/>
+          <w:sz w:val="28"/>
+          <w:szCs w:val="28"/>
+          <w:lang w:val="uk-UA" w:eastAsia="ru-UA"/>
+        </w:rPr>
+        <w:t>(</w:t>
+      </w:r>
+      <w:proofErr w:type="gramEnd"/>
+      <w:r>
+        <w:rPr>
+          <w:rFonts w:ascii="Times New Roman" w:eastAsia="Times New Roman" w:hAnsi="Times New Roman" w:cs="Times New Roman"/>
+          <w:color w:val="222222"/>
+          <w:sz w:val="28"/>
+          <w:szCs w:val="28"/>
+          <w:lang w:eastAsia="ru-UA"/>
+        </w:rPr>
+        <w:t>self</w:t>
+      </w:r>
+      <w:r>
+        <w:rPr>
+          <w:rFonts w:ascii="Times New Roman" w:eastAsia="Times New Roman" w:hAnsi="Times New Roman" w:cs="Times New Roman"/>
+          <w:color w:val="222222"/>
+          <w:sz w:val="28"/>
+          <w:szCs w:val="28"/>
+          <w:lang w:val="uk-UA" w:eastAsia="ru-UA"/>
+        </w:rPr>
+        <w:t xml:space="preserve">, </w:t>
+      </w:r>
+      <w:r>
+        <w:rPr>
+          <w:rFonts w:ascii="Times New Roman" w:eastAsia="Times New Roman" w:hAnsi="Times New Roman" w:cs="Times New Roman"/>
+          <w:color w:val="222222"/>
+          <w:sz w:val="28"/>
+          <w:szCs w:val="28"/>
+          <w:lang w:eastAsia="ru-UA"/>
+        </w:rPr>
+        <w:t>curs</w:t>
+      </w:r>
+      <w:r>
+        <w:rPr>
+          <w:rFonts w:ascii="Times New Roman" w:eastAsia="Times New Roman" w:hAnsi="Times New Roman" w:cs="Times New Roman"/>
+          <w:color w:val="222222"/>
+          <w:sz w:val="28"/>
+          <w:szCs w:val="28"/>
+          <w:lang w:val="uk-UA" w:eastAsia="ru-UA"/>
+        </w:rPr>
+        <w:t xml:space="preserve">, </w:t>
+      </w:r>
+      <w:r>
+        <w:rPr>
+          <w:rFonts w:ascii="Times New Roman" w:eastAsia="Times New Roman" w:hAnsi="Times New Roman" w:cs="Times New Roman"/>
+          <w:color w:val="222222"/>
+          <w:sz w:val="28"/>
+          <w:szCs w:val="28"/>
+          <w:lang w:eastAsia="ru-UA"/>
+        </w:rPr>
+        <w:t>spec</w:t>
+      </w:r>
+      <w:r>
+        <w:rPr>
+          <w:rFonts w:ascii="Times New Roman" w:eastAsia="Times New Roman" w:hAnsi="Times New Roman" w:cs="Times New Roman"/>
+          <w:color w:val="222222"/>
+          <w:sz w:val="28"/>
+          <w:szCs w:val="28"/>
+          <w:lang w:val="uk-UA" w:eastAsia="ru-UA"/>
+        </w:rPr>
+        <w:t xml:space="preserve">, </w:t>
+      </w:r>
+      <w:r>
+        <w:rPr>
+          <w:rFonts w:ascii="Times New Roman" w:eastAsia="Times New Roman" w:hAnsi="Times New Roman" w:cs="Times New Roman"/>
+          <w:color w:val="222222"/>
+          <w:sz w:val="28"/>
+          <w:szCs w:val="28"/>
+          <w:lang w:eastAsia="ru-UA"/>
+        </w:rPr>
+        <w:t>group</w:t>
+      </w:r>
+      <w:r>
+        <w:rPr>
+          <w:rFonts w:ascii="Times New Roman" w:eastAsia="Times New Roman" w:hAnsi="Times New Roman" w:cs="Times New Roman"/>
+          <w:color w:val="222222"/>
+          <w:sz w:val="28"/>
+          <w:szCs w:val="28"/>
+          <w:lang w:val="uk-UA" w:eastAsia="ru-UA"/>
+        </w:rPr>
+        <w:t>)</w:t>
+      </w:r>
+      <w:r>
+        <w:rPr>
+          <w:rFonts w:ascii="Times New Roman" w:eastAsia="Times New Roman" w:hAnsi="Times New Roman" w:cs="Times New Roman"/>
+          <w:color w:val="222222"/>
+          <w:sz w:val="28"/>
+          <w:szCs w:val="28"/>
+          <w:lang w:val="uk-UA" w:eastAsia="ru-UA"/>
+        </w:rPr>
+        <w:t xml:space="preserve"> – метод, який</w:t>
+      </w:r>
+      <w:r>
+        <w:rPr>
+          <w:rFonts w:ascii="Times New Roman" w:eastAsia="Times New Roman" w:hAnsi="Times New Roman" w:cs="Times New Roman"/>
+          <w:color w:val="222222"/>
+          <w:sz w:val="28"/>
+          <w:szCs w:val="28"/>
+          <w:lang w:val="uk-UA" w:eastAsia="ru-UA"/>
+        </w:rPr>
+        <w:t xml:space="preserve"> </w:t>
+      </w:r>
+      <w:r>
+        <w:rPr>
+          <w:rFonts w:ascii="Times New Roman" w:eastAsia="Times New Roman" w:hAnsi="Times New Roman" w:cs="Times New Roman"/>
+          <w:color w:val="222222"/>
+          <w:sz w:val="28"/>
+          <w:szCs w:val="28"/>
+          <w:lang w:val="uk-UA" w:eastAsia="ru-UA"/>
+        </w:rPr>
+        <w:t xml:space="preserve">викликається, при натисканні </w:t>
+      </w:r>
+    </w:p>
+    <w:p>
+      <w:pPr>
+        <w:shd w:val="clear" w:color="auto" w:fill="FFFFFF"/>
+        <w:spacing w:before="120" w:after="120" w:line="240" w:lineRule="auto"/>
+        <w:rPr>
+          <w:rFonts w:ascii="Times New Roman" w:eastAsia="Times New Roman" w:hAnsi="Times New Roman" w:cs="Times New Roman"/>
+          <w:color w:val="222222"/>
+          <w:sz w:val="28"/>
+          <w:szCs w:val="28"/>
+          <w:lang w:val="uk-UA" w:eastAsia="ru-UA"/>
+        </w:rPr>
+      </w:pPr>
+      <w:r>
+        <w:rPr>
+          <w:rFonts w:ascii="Times New Roman" w:eastAsia="Times New Roman" w:hAnsi="Times New Roman" w:cs="Times New Roman"/>
+          <w:color w:val="222222"/>
+          <w:sz w:val="28"/>
+          <w:szCs w:val="28"/>
+          <w:lang w:val="uk-UA" w:eastAsia="ru-UA"/>
+        </w:rPr>
+        <w:t>на кнопку «</w:t>
+      </w:r>
+      <w:r>
+        <w:rPr>
+          <w:rFonts w:ascii="Times New Roman" w:eastAsia="Times New Roman" w:hAnsi="Times New Roman" w:cs="Times New Roman"/>
+          <w:color w:val="222222"/>
+          <w:sz w:val="28"/>
+          <w:szCs w:val="28"/>
+          <w:lang w:val="uk-UA" w:eastAsia="ru-UA"/>
+        </w:rPr>
+        <w:t>Назва групи</w:t>
+      </w:r>
+      <w:r>
+        <w:rPr>
+          <w:rFonts w:ascii="Times New Roman" w:eastAsia="Times New Roman" w:hAnsi="Times New Roman" w:cs="Times New Roman"/>
+          <w:color w:val="222222"/>
+          <w:sz w:val="28"/>
+          <w:szCs w:val="28"/>
+          <w:lang w:val="uk-UA" w:eastAsia="ru-UA"/>
+        </w:rPr>
+        <w:t>»</w:t>
+      </w:r>
+      <w:r>
+        <w:rPr>
+          <w:rFonts w:ascii="Times New Roman" w:eastAsia="Times New Roman" w:hAnsi="Times New Roman" w:cs="Times New Roman"/>
+          <w:color w:val="222222"/>
+          <w:sz w:val="28"/>
+          <w:szCs w:val="28"/>
+          <w:lang w:val="uk-UA" w:eastAsia="ru-UA"/>
+        </w:rPr>
+        <w:t xml:space="preserve">. Метод виводить інформацію про вибір користувача і </w:t>
+      </w:r>
+    </w:p>
+    <w:p>
+      <w:pPr>
+        <w:shd w:val="clear" w:color="auto" w:fill="FFFFFF"/>
+        <w:spacing w:before="120" w:after="120" w:line="240" w:lineRule="auto"/>
+        <w:rPr>
+          <w:rFonts w:ascii="Times New Roman" w:eastAsia="Times New Roman" w:hAnsi="Times New Roman" w:cs="Times New Roman"/>
+          <w:color w:val="222222"/>
+          <w:sz w:val="28"/>
+          <w:szCs w:val="28"/>
+          <w:lang w:eastAsia="ru-UA"/>
+        </w:rPr>
+      </w:pPr>
+      <w:r>
+        <w:rPr>
+          <w:rFonts w:ascii="Times New Roman" w:eastAsia="Times New Roman" w:hAnsi="Times New Roman" w:cs="Times New Roman"/>
+          <w:color w:val="222222"/>
+          <w:sz w:val="28"/>
+          <w:szCs w:val="28"/>
+          <w:lang w:val="uk-UA" w:eastAsia="ru-UA"/>
+        </w:rPr>
+        <w:t xml:space="preserve">розміщує кнопку «Вибрати». </w:t>
+      </w:r>
+    </w:p>
+    <w:p>
+      <w:pPr>
+        <w:pStyle w:val="a3"/>
+        <w:numPr>
+          <w:ilvl w:val="0"/>
+          <w:numId w:val="36"/>
+        </w:numPr>
+        <w:shd w:val="clear" w:color="auto" w:fill="FFFFFF"/>
+        <w:spacing w:before="120" w:after="120" w:line="240" w:lineRule="auto"/>
+        <w:rPr>
+          <w:rFonts w:ascii="Times New Roman" w:eastAsia="Times New Roman" w:hAnsi="Times New Roman" w:cs="Times New Roman"/>
+          <w:color w:val="222222"/>
+          <w:sz w:val="28"/>
+          <w:szCs w:val="28"/>
+          <w:lang w:val="uk-UA" w:eastAsia="ru-UA"/>
+        </w:rPr>
+      </w:pPr>
+      <w:proofErr w:type="spellStart"/>
+      <w:r>
+        <w:rPr>
+          <w:rFonts w:ascii="Times New Roman" w:eastAsia="Times New Roman" w:hAnsi="Times New Roman" w:cs="Times New Roman"/>
+          <w:color w:val="222222"/>
+          <w:sz w:val="28"/>
+          <w:szCs w:val="28"/>
+          <w:lang w:eastAsia="ru-UA"/>
+        </w:rPr>
+        <w:t>func</w:t>
+      </w:r>
+      <w:proofErr w:type="spellEnd"/>
+      <w:r>
+        <w:rPr>
+          <w:rFonts w:ascii="Times New Roman" w:eastAsia="Times New Roman" w:hAnsi="Times New Roman" w:cs="Times New Roman"/>
+          <w:color w:val="222222"/>
+          <w:sz w:val="28"/>
+          <w:szCs w:val="28"/>
+          <w:lang w:val="ru-RU" w:eastAsia="ru-UA"/>
+        </w:rPr>
+        <w:t>_</w:t>
+      </w:r>
+      <w:r>
+        <w:rPr>
+          <w:rFonts w:ascii="Times New Roman" w:eastAsia="Times New Roman" w:hAnsi="Times New Roman" w:cs="Times New Roman"/>
+          <w:color w:val="222222"/>
+          <w:sz w:val="28"/>
+          <w:szCs w:val="28"/>
+          <w:lang w:eastAsia="ru-UA"/>
+        </w:rPr>
+        <w:t>step</w:t>
+      </w:r>
+      <w:r>
+        <w:rPr>
+          <w:rFonts w:ascii="Times New Roman" w:eastAsia="Times New Roman" w:hAnsi="Times New Roman" w:cs="Times New Roman"/>
+          <w:color w:val="222222"/>
+          <w:sz w:val="28"/>
+          <w:szCs w:val="28"/>
+          <w:lang w:val="ru-RU" w:eastAsia="ru-UA"/>
+        </w:rPr>
+        <w:t>1(</w:t>
+      </w:r>
+      <w:r>
+        <w:rPr>
+          <w:rFonts w:ascii="Times New Roman" w:eastAsia="Times New Roman" w:hAnsi="Times New Roman" w:cs="Times New Roman"/>
+          <w:color w:val="222222"/>
+          <w:sz w:val="28"/>
+          <w:szCs w:val="28"/>
+          <w:lang w:eastAsia="ru-UA"/>
+        </w:rPr>
+        <w:t>self</w:t>
+      </w:r>
+      <w:r>
+        <w:rPr>
+          <w:rFonts w:ascii="Times New Roman" w:eastAsia="Times New Roman" w:hAnsi="Times New Roman" w:cs="Times New Roman"/>
+          <w:color w:val="222222"/>
+          <w:sz w:val="28"/>
+          <w:szCs w:val="28"/>
+          <w:lang w:val="ru-RU" w:eastAsia="ru-UA"/>
+        </w:rPr>
+        <w:t xml:space="preserve">, </w:t>
+      </w:r>
+      <w:r>
+        <w:rPr>
+          <w:rFonts w:ascii="Times New Roman" w:eastAsia="Times New Roman" w:hAnsi="Times New Roman" w:cs="Times New Roman"/>
+          <w:color w:val="222222"/>
+          <w:sz w:val="28"/>
+          <w:szCs w:val="28"/>
+          <w:lang w:eastAsia="ru-UA"/>
+        </w:rPr>
+        <w:t>curs</w:t>
+      </w:r>
+      <w:r>
+        <w:rPr>
+          <w:rFonts w:ascii="Times New Roman" w:eastAsia="Times New Roman" w:hAnsi="Times New Roman" w:cs="Times New Roman"/>
+          <w:color w:val="222222"/>
+          <w:sz w:val="28"/>
+          <w:szCs w:val="28"/>
+          <w:lang w:val="ru-RU" w:eastAsia="ru-UA"/>
+        </w:rPr>
+        <w:t xml:space="preserve">) – </w:t>
+      </w:r>
+      <w:r>
+        <w:rPr>
+          <w:rFonts w:ascii="Times New Roman" w:eastAsia="Times New Roman" w:hAnsi="Times New Roman" w:cs="Times New Roman"/>
+          <w:color w:val="222222"/>
+          <w:sz w:val="28"/>
+          <w:szCs w:val="28"/>
+          <w:lang w:val="uk-UA" w:eastAsia="ru-UA"/>
+        </w:rPr>
+        <w:t>метод, який викликається, при нат</w:t>
+      </w:r>
+      <w:r>
+        <w:rPr>
+          <w:rFonts w:ascii="Times New Roman" w:eastAsia="Times New Roman" w:hAnsi="Times New Roman" w:cs="Times New Roman"/>
+          <w:color w:val="222222"/>
+          <w:sz w:val="28"/>
+          <w:szCs w:val="28"/>
+          <w:lang w:val="uk-UA" w:eastAsia="ru-UA"/>
+        </w:rPr>
+        <w:t xml:space="preserve">исканні на одну із </w:t>
+      </w:r>
+    </w:p>
+    <w:p>
+      <w:pPr>
+        <w:shd w:val="clear" w:color="auto" w:fill="FFFFFF"/>
+        <w:spacing w:before="120" w:after="120" w:line="240" w:lineRule="auto"/>
+        <w:rPr>
+          <w:rFonts w:ascii="Times New Roman" w:eastAsia="Times New Roman" w:hAnsi="Times New Roman" w:cs="Times New Roman"/>
+          <w:color w:val="222222"/>
+          <w:sz w:val="28"/>
+          <w:szCs w:val="28"/>
+          <w:lang w:val="uk-UA" w:eastAsia="ru-UA"/>
+        </w:rPr>
+      </w:pPr>
+      <w:r>
+        <w:rPr>
+          <w:rFonts w:ascii="Times New Roman" w:eastAsia="Times New Roman" w:hAnsi="Times New Roman" w:cs="Times New Roman"/>
+          <w:color w:val="222222"/>
+          <w:sz w:val="28"/>
+          <w:szCs w:val="28"/>
+          <w:lang w:val="uk-UA" w:eastAsia="ru-UA"/>
+        </w:rPr>
+        <w:t>кнопок курсу</w:t>
+      </w:r>
+      <w:r>
+        <w:rPr>
+          <w:rFonts w:ascii="Times New Roman" w:eastAsia="Times New Roman" w:hAnsi="Times New Roman" w:cs="Times New Roman"/>
+          <w:color w:val="222222"/>
+          <w:sz w:val="28"/>
+          <w:szCs w:val="28"/>
+          <w:lang w:val="uk-UA" w:eastAsia="ru-UA"/>
+        </w:rPr>
+        <w:t xml:space="preserve"> (після вибору курсу). Метод створює і розміщує кнопки зі </w:t>
+      </w:r>
+    </w:p>
+    <w:p>
+      <w:pPr>
+        <w:shd w:val="clear" w:color="auto" w:fill="FFFFFF"/>
+        <w:spacing w:before="120" w:after="120" w:line="240" w:lineRule="auto"/>
+        <w:rPr>
+          <w:rFonts w:ascii="Times New Roman" w:eastAsia="Times New Roman" w:hAnsi="Times New Roman" w:cs="Times New Roman"/>
+          <w:color w:val="222222"/>
+          <w:sz w:val="28"/>
+          <w:szCs w:val="28"/>
+          <w:lang w:val="uk-UA" w:eastAsia="ru-UA"/>
+        </w:rPr>
+      </w:pPr>
+      <w:r>
+        <w:rPr>
+          <w:rFonts w:ascii="Times New Roman" w:eastAsia="Times New Roman" w:hAnsi="Times New Roman" w:cs="Times New Roman"/>
+          <w:color w:val="222222"/>
+          <w:sz w:val="28"/>
+          <w:szCs w:val="28"/>
+          <w:lang w:val="uk-UA" w:eastAsia="ru-UA"/>
+        </w:rPr>
+        <w:t>спеціальностями в залежності від попереднього вибору користувача.</w:t>
+      </w:r>
+    </w:p>
+    <w:p>
+      <w:pPr>
+        <w:pStyle w:val="a3"/>
+        <w:numPr>
+          <w:ilvl w:val="0"/>
+          <w:numId w:val="36"/>
+        </w:numPr>
+        <w:shd w:val="clear" w:color="auto" w:fill="FFFFFF"/>
+        <w:spacing w:before="120" w:after="120" w:line="240" w:lineRule="auto"/>
+        <w:rPr>
+          <w:rFonts w:ascii="Times New Roman" w:eastAsia="Times New Roman" w:hAnsi="Times New Roman" w:cs="Times New Roman"/>
+          <w:color w:val="222222"/>
+          <w:sz w:val="28"/>
+          <w:szCs w:val="28"/>
+          <w:lang w:val="uk-UA" w:eastAsia="ru-UA"/>
+        </w:rPr>
+      </w:pPr>
+      <w:r>
+        <w:rPr>
+          <w:rFonts w:ascii="Times New Roman" w:eastAsia="Times New Roman" w:hAnsi="Times New Roman" w:cs="Times New Roman"/>
+          <w:color w:val="222222"/>
+          <w:sz w:val="28"/>
+          <w:szCs w:val="28"/>
+          <w:lang w:eastAsia="ru-UA"/>
+        </w:rPr>
         <w:lastRenderedPageBreak/>
-        <w:t xml:space="preserve">Опис </w:t>
-      </w:r>
-      <w:r>
+        <w:t>the</w:t>
+      </w:r>
+      <w:r>
+        <w:rPr>
+          <w:rFonts w:ascii="Times New Roman" w:eastAsia="Times New Roman" w:hAnsi="Times New Roman" w:cs="Times New Roman"/>
+          <w:color w:val="222222"/>
+          <w:sz w:val="28"/>
+          <w:szCs w:val="28"/>
+          <w:lang w:val="uk-UA" w:eastAsia="ru-UA"/>
+        </w:rPr>
+        <w:t>_</w:t>
+      </w:r>
+      <w:proofErr w:type="gramStart"/>
+      <w:r>
+        <w:rPr>
+          <w:rFonts w:ascii="Times New Roman" w:eastAsia="Times New Roman" w:hAnsi="Times New Roman" w:cs="Times New Roman"/>
+          <w:color w:val="222222"/>
+          <w:sz w:val="28"/>
+          <w:szCs w:val="28"/>
+          <w:lang w:eastAsia="ru-UA"/>
+        </w:rPr>
+        <w:t>function</w:t>
+      </w:r>
+      <w:r>
+        <w:rPr>
+          <w:rFonts w:ascii="Times New Roman" w:eastAsia="Times New Roman" w:hAnsi="Times New Roman" w:cs="Times New Roman"/>
+          <w:color w:val="222222"/>
+          <w:sz w:val="28"/>
+          <w:szCs w:val="28"/>
+          <w:lang w:val="uk-UA" w:eastAsia="ru-UA"/>
+        </w:rPr>
+        <w:t>(</w:t>
+      </w:r>
+      <w:proofErr w:type="gramEnd"/>
+      <w:r>
+        <w:rPr>
+          <w:rFonts w:ascii="Times New Roman" w:eastAsia="Times New Roman" w:hAnsi="Times New Roman" w:cs="Times New Roman"/>
+          <w:color w:val="222222"/>
+          <w:sz w:val="28"/>
+          <w:szCs w:val="28"/>
+          <w:lang w:eastAsia="ru-UA"/>
+        </w:rPr>
+        <w:t>self</w:t>
+      </w:r>
+      <w:r>
+        <w:rPr>
+          <w:rFonts w:ascii="Times New Roman" w:eastAsia="Times New Roman" w:hAnsi="Times New Roman" w:cs="Times New Roman"/>
+          <w:color w:val="222222"/>
+          <w:sz w:val="28"/>
+          <w:szCs w:val="28"/>
+          <w:lang w:val="uk-UA" w:eastAsia="ru-UA"/>
+        </w:rPr>
+        <w:t xml:space="preserve">, </w:t>
+      </w:r>
+      <w:r>
+        <w:rPr>
+          <w:rFonts w:ascii="Times New Roman" w:eastAsia="Times New Roman" w:hAnsi="Times New Roman" w:cs="Times New Roman"/>
+          <w:color w:val="222222"/>
+          <w:sz w:val="28"/>
+          <w:szCs w:val="28"/>
+          <w:lang w:eastAsia="ru-UA"/>
+        </w:rPr>
+        <w:t>curs</w:t>
+      </w:r>
+      <w:r>
+        <w:rPr>
+          <w:rFonts w:ascii="Times New Roman" w:eastAsia="Times New Roman" w:hAnsi="Times New Roman" w:cs="Times New Roman"/>
+          <w:color w:val="222222"/>
+          <w:sz w:val="28"/>
+          <w:szCs w:val="28"/>
+          <w:lang w:val="uk-UA" w:eastAsia="ru-UA"/>
+        </w:rPr>
+        <w:t xml:space="preserve">, </w:t>
+      </w:r>
+      <w:r>
+        <w:rPr>
+          <w:rFonts w:ascii="Times New Roman" w:eastAsia="Times New Roman" w:hAnsi="Times New Roman" w:cs="Times New Roman"/>
+          <w:color w:val="222222"/>
+          <w:sz w:val="28"/>
+          <w:szCs w:val="28"/>
+          <w:lang w:eastAsia="ru-UA"/>
+        </w:rPr>
+        <w:t>spec</w:t>
+      </w:r>
+      <w:r>
+        <w:rPr>
+          <w:rFonts w:ascii="Times New Roman" w:eastAsia="Times New Roman" w:hAnsi="Times New Roman" w:cs="Times New Roman"/>
+          <w:color w:val="222222"/>
+          <w:sz w:val="28"/>
+          <w:szCs w:val="28"/>
+          <w:lang w:val="uk-UA" w:eastAsia="ru-UA"/>
+        </w:rPr>
+        <w:t xml:space="preserve">, </w:t>
+      </w:r>
+      <w:r>
+        <w:rPr>
+          <w:rFonts w:ascii="Times New Roman" w:eastAsia="Times New Roman" w:hAnsi="Times New Roman" w:cs="Times New Roman"/>
+          <w:color w:val="222222"/>
+          <w:sz w:val="28"/>
+          <w:szCs w:val="28"/>
+          <w:lang w:eastAsia="ru-UA"/>
+        </w:rPr>
+        <w:t>group</w:t>
+      </w:r>
+      <w:r>
+        <w:rPr>
+          <w:rFonts w:ascii="Times New Roman" w:eastAsia="Times New Roman" w:hAnsi="Times New Roman" w:cs="Times New Roman"/>
+          <w:color w:val="222222"/>
+          <w:sz w:val="28"/>
+          <w:szCs w:val="28"/>
+          <w:lang w:val="uk-UA" w:eastAsia="ru-UA"/>
+        </w:rPr>
+        <w:t>)</w:t>
+      </w:r>
+      <w:r>
+        <w:rPr>
+          <w:rFonts w:ascii="Times New Roman" w:eastAsia="Times New Roman" w:hAnsi="Times New Roman" w:cs="Times New Roman"/>
+          <w:color w:val="222222"/>
+          <w:sz w:val="28"/>
+          <w:szCs w:val="28"/>
+          <w:lang w:val="uk-UA" w:eastAsia="ru-UA"/>
+        </w:rPr>
+        <w:t xml:space="preserve"> – метод, який викликається при натисканні </w:t>
+      </w:r>
+    </w:p>
+    <w:p>
+      <w:pPr>
+        <w:shd w:val="clear" w:color="auto" w:fill="FFFFFF"/>
+        <w:spacing w:before="120" w:after="120" w:line="240" w:lineRule="auto"/>
+        <w:rPr>
+          <w:rFonts w:ascii="Times New Roman" w:eastAsia="Times New Roman" w:hAnsi="Times New Roman" w:cs="Times New Roman"/>
+          <w:color w:val="222222"/>
+          <w:sz w:val="28"/>
+          <w:szCs w:val="28"/>
+          <w:lang w:val="uk-UA" w:eastAsia="ru-UA"/>
+        </w:rPr>
+      </w:pPr>
+      <w:r>
+        <w:rPr>
+          <w:rFonts w:ascii="Times New Roman" w:eastAsia="Times New Roman" w:hAnsi="Times New Roman" w:cs="Times New Roman"/>
+          <w:color w:val="222222"/>
+          <w:sz w:val="28"/>
+          <w:szCs w:val="28"/>
+          <w:lang w:val="uk-UA" w:eastAsia="ru-UA"/>
+        </w:rPr>
+        <w:t xml:space="preserve">на кнопку «Вибрати». </w:t>
+      </w:r>
+      <w:r>
+        <w:rPr>
+          <w:rFonts w:ascii="Times New Roman" w:eastAsia="Times New Roman" w:hAnsi="Times New Roman" w:cs="Times New Roman"/>
+          <w:color w:val="222222"/>
+          <w:sz w:val="28"/>
+          <w:szCs w:val="28"/>
+          <w:lang w:val="uk-UA" w:eastAsia="ru-UA"/>
+        </w:rPr>
+        <w:t>Метод створює об’єкт моделі (</w:t>
+      </w:r>
+      <w:r>
+        <w:rPr>
+          <w:rFonts w:ascii="Times New Roman" w:eastAsia="Times New Roman" w:hAnsi="Times New Roman" w:cs="Times New Roman"/>
+          <w:color w:val="222222"/>
+          <w:sz w:val="28"/>
+          <w:szCs w:val="28"/>
+          <w:lang w:eastAsia="ru-UA"/>
+        </w:rPr>
+        <w:t>Model</w:t>
+      </w:r>
+      <w:r>
+        <w:rPr>
+          <w:rFonts w:ascii="Times New Roman" w:eastAsia="Times New Roman" w:hAnsi="Times New Roman" w:cs="Times New Roman"/>
+          <w:color w:val="222222"/>
+          <w:sz w:val="28"/>
+          <w:szCs w:val="28"/>
+          <w:lang w:val="uk-UA" w:eastAsia="ru-UA"/>
+        </w:rPr>
+        <w:t>)</w:t>
+      </w:r>
+      <w:r>
+        <w:rPr>
+          <w:rFonts w:ascii="Times New Roman" w:eastAsia="Times New Roman" w:hAnsi="Times New Roman" w:cs="Times New Roman"/>
+          <w:color w:val="222222"/>
+          <w:sz w:val="28"/>
+          <w:szCs w:val="28"/>
+          <w:lang w:val="uk-UA" w:eastAsia="ru-UA"/>
+        </w:rPr>
+        <w:t xml:space="preserve">, робить запити до бази </w:t>
+      </w:r>
+    </w:p>
+    <w:p>
+      <w:pPr>
+        <w:shd w:val="clear" w:color="auto" w:fill="FFFFFF"/>
+        <w:spacing w:before="120" w:after="120" w:line="240" w:lineRule="auto"/>
+        <w:rPr>
+          <w:rFonts w:ascii="Times New Roman" w:eastAsia="Times New Roman" w:hAnsi="Times New Roman" w:cs="Times New Roman"/>
+          <w:color w:val="222222"/>
+          <w:sz w:val="28"/>
+          <w:szCs w:val="28"/>
+          <w:lang w:val="uk-UA" w:eastAsia="ru-UA"/>
+        </w:rPr>
+      </w:pPr>
+      <w:r>
+        <w:rPr>
+          <w:rFonts w:ascii="Times New Roman" w:eastAsia="Times New Roman" w:hAnsi="Times New Roman" w:cs="Times New Roman"/>
+          <w:color w:val="222222"/>
+          <w:sz w:val="28"/>
+          <w:szCs w:val="28"/>
+          <w:lang w:val="uk-UA" w:eastAsia="ru-UA"/>
+        </w:rPr>
+        <w:t xml:space="preserve">даних. Результати запитів метод використовує як параметри при створенні нового </w:t>
+      </w:r>
+    </w:p>
+    <w:p>
+      <w:pPr>
+        <w:shd w:val="clear" w:color="auto" w:fill="FFFFFF"/>
+        <w:spacing w:before="120" w:after="120" w:line="240" w:lineRule="auto"/>
+        <w:rPr>
+          <w:rFonts w:ascii="Times New Roman" w:eastAsia="Times New Roman" w:hAnsi="Times New Roman" w:cs="Times New Roman"/>
+          <w:color w:val="222222"/>
+          <w:sz w:val="28"/>
+          <w:szCs w:val="28"/>
+          <w:lang w:eastAsia="ru-UA"/>
+        </w:rPr>
+      </w:pPr>
+      <w:r>
+        <w:rPr>
+          <w:rFonts w:ascii="Times New Roman" w:eastAsia="Times New Roman" w:hAnsi="Times New Roman" w:cs="Times New Roman"/>
+          <w:color w:val="222222"/>
+          <w:sz w:val="28"/>
+          <w:szCs w:val="28"/>
+          <w:lang w:val="uk-UA" w:eastAsia="ru-UA"/>
+        </w:rPr>
+        <w:t>вікна (</w:t>
+      </w:r>
+      <w:proofErr w:type="spellStart"/>
+      <w:r>
+        <w:rPr>
+          <w:rFonts w:ascii="Times New Roman" w:eastAsia="Times New Roman" w:hAnsi="Times New Roman" w:cs="Times New Roman"/>
+          <w:color w:val="222222"/>
+          <w:sz w:val="28"/>
+          <w:szCs w:val="28"/>
+          <w:lang w:val="ru-RU" w:eastAsia="ru-UA"/>
+        </w:rPr>
+        <w:t>клас</w:t>
+      </w:r>
+      <w:proofErr w:type="spellEnd"/>
+      <w:r>
+        <w:rPr>
+          <w:rFonts w:ascii="Times New Roman" w:eastAsia="Times New Roman" w:hAnsi="Times New Roman" w:cs="Times New Roman"/>
+          <w:color w:val="222222"/>
+          <w:sz w:val="28"/>
+          <w:szCs w:val="28"/>
+          <w:lang w:val="ru-RU" w:eastAsia="ru-UA"/>
+        </w:rPr>
+        <w:t xml:space="preserve"> </w:t>
+      </w:r>
+      <w:r>
+        <w:rPr>
+          <w:rFonts w:ascii="Times New Roman" w:eastAsia="Times New Roman" w:hAnsi="Times New Roman" w:cs="Times New Roman"/>
+          <w:color w:val="222222"/>
+          <w:sz w:val="28"/>
+          <w:szCs w:val="28"/>
+          <w:lang w:eastAsia="ru-UA"/>
+        </w:rPr>
+        <w:t>View2).</w:t>
+      </w:r>
+      <w:bookmarkStart w:id="2" w:name="_GoBack"/>
+      <w:bookmarkEnd w:id="2"/>
+    </w:p>
+    <w:p>
+      <w:pPr>
+        <w:pStyle w:val="a3"/>
+        <w:numPr>
+          <w:ilvl w:val="0"/>
+          <w:numId w:val="36"/>
+        </w:numPr>
+        <w:shd w:val="clear" w:color="auto" w:fill="FFFFFF"/>
+        <w:spacing w:before="120" w:after="120" w:line="240" w:lineRule="auto"/>
+        <w:rPr>
+          <w:rFonts w:ascii="Times New Roman" w:eastAsia="Times New Roman" w:hAnsi="Times New Roman" w:cs="Times New Roman"/>
+          <w:color w:val="222222"/>
+          <w:sz w:val="28"/>
+          <w:szCs w:val="28"/>
+          <w:lang w:val="uk-UA" w:eastAsia="ru-UA"/>
+        </w:rPr>
+      </w:pPr>
+      <w:r>
+        <w:rPr>
+          <w:rFonts w:ascii="Times New Roman" w:eastAsia="Times New Roman" w:hAnsi="Times New Roman" w:cs="Times New Roman"/>
+          <w:color w:val="222222"/>
+          <w:sz w:val="28"/>
+          <w:szCs w:val="28"/>
+          <w:lang w:eastAsia="ru-UA"/>
+        </w:rPr>
+        <w:t>func_step2(self, values, curs, spec)</w:t>
+      </w:r>
+    </w:p>
+    <w:p>
+      <w:pPr>
+        <w:shd w:val="clear" w:color="auto" w:fill="FFFFFF"/>
+        <w:spacing w:before="120" w:after="120" w:line="240" w:lineRule="auto"/>
         <w:rPr>
           <w:rFonts w:ascii="Times New Roman" w:eastAsia="Times New Roman" w:hAnsi="Times New Roman" w:cs="Times New Roman"/>
           <w:i/>
@@ -12516,21 +15210,6 @@
           <w:sz w:val="28"/>
           <w:szCs w:val="28"/>
           <w:lang w:val="uk-UA" w:eastAsia="ru-UA"/>
-        </w:rPr>
-        <w:t>представлення і контролера</w:t>
-      </w:r>
-    </w:p>
-    <w:p>
-      <w:pPr>
-        <w:shd w:val="clear" w:color="auto" w:fill="FFFFFF"/>
-        <w:spacing w:before="120" w:after="120" w:line="240" w:lineRule="auto"/>
-        <w:rPr>
-          <w:rFonts w:ascii="Times New Roman" w:eastAsia="Times New Roman" w:hAnsi="Times New Roman" w:cs="Times New Roman"/>
-          <w:i/>
-          <w:color w:val="222222"/>
-          <w:sz w:val="28"/>
-          <w:szCs w:val="28"/>
-          <w:lang w:eastAsia="ru-UA"/>
         </w:rPr>
       </w:pPr>
     </w:p>
@@ -12944,7 +15623,6 @@
           <w:szCs w:val="28"/>
           <w:lang w:val="uk-UA" w:eastAsia="ru-UA"/>
         </w:rPr>
-        <w:lastRenderedPageBreak/>
         <w:t>ТЕСТУВАННЯ ПРОГРАМНОГО ЗАПЕЗПЕЧЕННЯ</w:t>
       </w:r>
     </w:p>
@@ -13352,6 +16030,240 @@
       <w:pPr>
         <w:shd w:val="clear" w:color="auto" w:fill="FFFFFF"/>
         <w:spacing w:before="120" w:after="120" w:line="240" w:lineRule="auto"/>
+        <w:rPr>
+          <w:rFonts w:ascii="Times New Roman" w:eastAsia="Times New Roman" w:hAnsi="Times New Roman" w:cs="Times New Roman"/>
+          <w:color w:val="222222"/>
+          <w:sz w:val="28"/>
+          <w:szCs w:val="28"/>
+          <w:lang w:val="uk-UA" w:eastAsia="ru-UA"/>
+        </w:rPr>
+      </w:pPr>
+    </w:p>
+    <w:p>
+      <w:pPr>
+        <w:shd w:val="clear" w:color="auto" w:fill="FFFFFF"/>
+        <w:spacing w:before="120" w:after="120" w:line="240" w:lineRule="auto"/>
+        <w:rPr>
+          <w:rFonts w:ascii="Times New Roman" w:eastAsia="Times New Roman" w:hAnsi="Times New Roman" w:cs="Times New Roman"/>
+          <w:color w:val="222222"/>
+          <w:sz w:val="28"/>
+          <w:szCs w:val="28"/>
+          <w:lang w:val="uk-UA" w:eastAsia="ru-UA"/>
+        </w:rPr>
+      </w:pPr>
+    </w:p>
+    <w:p>
+      <w:pPr>
+        <w:shd w:val="clear" w:color="auto" w:fill="FFFFFF"/>
+        <w:spacing w:before="120" w:after="120" w:line="240" w:lineRule="auto"/>
+        <w:rPr>
+          <w:rFonts w:ascii="Times New Roman" w:eastAsia="Times New Roman" w:hAnsi="Times New Roman" w:cs="Times New Roman"/>
+          <w:color w:val="222222"/>
+          <w:sz w:val="28"/>
+          <w:szCs w:val="28"/>
+          <w:lang w:val="uk-UA" w:eastAsia="ru-UA"/>
+        </w:rPr>
+      </w:pPr>
+    </w:p>
+    <w:p>
+      <w:pPr>
+        <w:shd w:val="clear" w:color="auto" w:fill="FFFFFF"/>
+        <w:spacing w:before="120" w:after="120" w:line="240" w:lineRule="auto"/>
+        <w:rPr>
+          <w:rFonts w:ascii="Times New Roman" w:eastAsia="Times New Roman" w:hAnsi="Times New Roman" w:cs="Times New Roman"/>
+          <w:color w:val="222222"/>
+          <w:sz w:val="28"/>
+          <w:szCs w:val="28"/>
+          <w:lang w:val="uk-UA" w:eastAsia="ru-UA"/>
+        </w:rPr>
+      </w:pPr>
+    </w:p>
+    <w:p>
+      <w:pPr>
+        <w:shd w:val="clear" w:color="auto" w:fill="FFFFFF"/>
+        <w:spacing w:before="120" w:after="120" w:line="240" w:lineRule="auto"/>
+        <w:rPr>
+          <w:rFonts w:ascii="Times New Roman" w:eastAsia="Times New Roman" w:hAnsi="Times New Roman" w:cs="Times New Roman"/>
+          <w:color w:val="222222"/>
+          <w:sz w:val="28"/>
+          <w:szCs w:val="28"/>
+          <w:lang w:val="uk-UA" w:eastAsia="ru-UA"/>
+        </w:rPr>
+      </w:pPr>
+    </w:p>
+    <w:p>
+      <w:pPr>
+        <w:shd w:val="clear" w:color="auto" w:fill="FFFFFF"/>
+        <w:spacing w:before="120" w:after="120" w:line="240" w:lineRule="auto"/>
+        <w:rPr>
+          <w:rFonts w:ascii="Times New Roman" w:eastAsia="Times New Roman" w:hAnsi="Times New Roman" w:cs="Times New Roman"/>
+          <w:color w:val="222222"/>
+          <w:sz w:val="28"/>
+          <w:szCs w:val="28"/>
+          <w:lang w:val="uk-UA" w:eastAsia="ru-UA"/>
+        </w:rPr>
+      </w:pPr>
+    </w:p>
+    <w:p>
+      <w:pPr>
+        <w:shd w:val="clear" w:color="auto" w:fill="FFFFFF"/>
+        <w:spacing w:before="120" w:after="120" w:line="240" w:lineRule="auto"/>
+        <w:rPr>
+          <w:rFonts w:ascii="Times New Roman" w:eastAsia="Times New Roman" w:hAnsi="Times New Roman" w:cs="Times New Roman"/>
+          <w:color w:val="222222"/>
+          <w:sz w:val="28"/>
+          <w:szCs w:val="28"/>
+          <w:lang w:val="uk-UA" w:eastAsia="ru-UA"/>
+        </w:rPr>
+      </w:pPr>
+    </w:p>
+    <w:p>
+      <w:pPr>
+        <w:shd w:val="clear" w:color="auto" w:fill="FFFFFF"/>
+        <w:spacing w:before="120" w:after="120" w:line="240" w:lineRule="auto"/>
+        <w:rPr>
+          <w:rFonts w:ascii="Times New Roman" w:eastAsia="Times New Roman" w:hAnsi="Times New Roman" w:cs="Times New Roman"/>
+          <w:color w:val="222222"/>
+          <w:sz w:val="28"/>
+          <w:szCs w:val="28"/>
+          <w:lang w:val="uk-UA" w:eastAsia="ru-UA"/>
+        </w:rPr>
+      </w:pPr>
+    </w:p>
+    <w:p>
+      <w:pPr>
+        <w:shd w:val="clear" w:color="auto" w:fill="FFFFFF"/>
+        <w:spacing w:before="120" w:after="120" w:line="240" w:lineRule="auto"/>
+        <w:rPr>
+          <w:rFonts w:ascii="Times New Roman" w:eastAsia="Times New Roman" w:hAnsi="Times New Roman" w:cs="Times New Roman"/>
+          <w:color w:val="222222"/>
+          <w:sz w:val="28"/>
+          <w:szCs w:val="28"/>
+          <w:lang w:val="uk-UA" w:eastAsia="ru-UA"/>
+        </w:rPr>
+      </w:pPr>
+    </w:p>
+    <w:p>
+      <w:pPr>
+        <w:shd w:val="clear" w:color="auto" w:fill="FFFFFF"/>
+        <w:spacing w:before="120" w:after="120" w:line="240" w:lineRule="auto"/>
+        <w:rPr>
+          <w:rFonts w:ascii="Times New Roman" w:eastAsia="Times New Roman" w:hAnsi="Times New Roman" w:cs="Times New Roman"/>
+          <w:color w:val="222222"/>
+          <w:sz w:val="28"/>
+          <w:szCs w:val="28"/>
+          <w:lang w:val="uk-UA" w:eastAsia="ru-UA"/>
+        </w:rPr>
+      </w:pPr>
+    </w:p>
+    <w:p>
+      <w:pPr>
+        <w:shd w:val="clear" w:color="auto" w:fill="FFFFFF"/>
+        <w:spacing w:before="120" w:after="120" w:line="240" w:lineRule="auto"/>
+        <w:rPr>
+          <w:rFonts w:ascii="Times New Roman" w:eastAsia="Times New Roman" w:hAnsi="Times New Roman" w:cs="Times New Roman"/>
+          <w:color w:val="222222"/>
+          <w:sz w:val="28"/>
+          <w:szCs w:val="28"/>
+          <w:lang w:val="uk-UA" w:eastAsia="ru-UA"/>
+        </w:rPr>
+      </w:pPr>
+    </w:p>
+    <w:p>
+      <w:pPr>
+        <w:shd w:val="clear" w:color="auto" w:fill="FFFFFF"/>
+        <w:spacing w:before="120" w:after="120" w:line="240" w:lineRule="auto"/>
+        <w:rPr>
+          <w:rFonts w:ascii="Times New Roman" w:eastAsia="Times New Roman" w:hAnsi="Times New Roman" w:cs="Times New Roman"/>
+          <w:color w:val="222222"/>
+          <w:sz w:val="28"/>
+          <w:szCs w:val="28"/>
+          <w:lang w:val="uk-UA" w:eastAsia="ru-UA"/>
+        </w:rPr>
+      </w:pPr>
+    </w:p>
+    <w:p>
+      <w:pPr>
+        <w:shd w:val="clear" w:color="auto" w:fill="FFFFFF"/>
+        <w:spacing w:before="120" w:after="120" w:line="240" w:lineRule="auto"/>
+        <w:rPr>
+          <w:rFonts w:ascii="Times New Roman" w:eastAsia="Times New Roman" w:hAnsi="Times New Roman" w:cs="Times New Roman"/>
+          <w:color w:val="222222"/>
+          <w:sz w:val="28"/>
+          <w:szCs w:val="28"/>
+          <w:lang w:val="uk-UA" w:eastAsia="ru-UA"/>
+        </w:rPr>
+      </w:pPr>
+    </w:p>
+    <w:p>
+      <w:pPr>
+        <w:shd w:val="clear" w:color="auto" w:fill="FFFFFF"/>
+        <w:spacing w:before="120" w:after="120" w:line="240" w:lineRule="auto"/>
+        <w:rPr>
+          <w:rFonts w:ascii="Times New Roman" w:eastAsia="Times New Roman" w:hAnsi="Times New Roman" w:cs="Times New Roman"/>
+          <w:color w:val="222222"/>
+          <w:sz w:val="28"/>
+          <w:szCs w:val="28"/>
+          <w:lang w:val="uk-UA" w:eastAsia="ru-UA"/>
+        </w:rPr>
+      </w:pPr>
+    </w:p>
+    <w:p>
+      <w:pPr>
+        <w:shd w:val="clear" w:color="auto" w:fill="FFFFFF"/>
+        <w:spacing w:before="120" w:after="120" w:line="240" w:lineRule="auto"/>
+        <w:rPr>
+          <w:rFonts w:ascii="Times New Roman" w:eastAsia="Times New Roman" w:hAnsi="Times New Roman" w:cs="Times New Roman"/>
+          <w:color w:val="222222"/>
+          <w:sz w:val="28"/>
+          <w:szCs w:val="28"/>
+          <w:lang w:val="uk-UA" w:eastAsia="ru-UA"/>
+        </w:rPr>
+      </w:pPr>
+    </w:p>
+    <w:p>
+      <w:pPr>
+        <w:shd w:val="clear" w:color="auto" w:fill="FFFFFF"/>
+        <w:spacing w:before="120" w:after="120" w:line="240" w:lineRule="auto"/>
+        <w:rPr>
+          <w:rFonts w:ascii="Times New Roman" w:eastAsia="Times New Roman" w:hAnsi="Times New Roman" w:cs="Times New Roman"/>
+          <w:color w:val="222222"/>
+          <w:sz w:val="28"/>
+          <w:szCs w:val="28"/>
+          <w:lang w:val="uk-UA" w:eastAsia="ru-UA"/>
+        </w:rPr>
+      </w:pPr>
+    </w:p>
+    <w:p>
+      <w:pPr>
+        <w:shd w:val="clear" w:color="auto" w:fill="FFFFFF"/>
+        <w:spacing w:before="120" w:after="120" w:line="240" w:lineRule="auto"/>
+        <w:rPr>
+          <w:rFonts w:ascii="Times New Roman" w:eastAsia="Times New Roman" w:hAnsi="Times New Roman" w:cs="Times New Roman"/>
+          <w:color w:val="222222"/>
+          <w:sz w:val="28"/>
+          <w:szCs w:val="28"/>
+          <w:lang w:val="uk-UA" w:eastAsia="ru-UA"/>
+        </w:rPr>
+      </w:pPr>
+    </w:p>
+    <w:p>
+      <w:pPr>
+        <w:shd w:val="clear" w:color="auto" w:fill="FFFFFF"/>
+        <w:spacing w:before="120" w:after="120" w:line="240" w:lineRule="auto"/>
+        <w:rPr>
+          <w:rFonts w:ascii="Times New Roman" w:eastAsia="Times New Roman" w:hAnsi="Times New Roman" w:cs="Times New Roman"/>
+          <w:color w:val="222222"/>
+          <w:sz w:val="28"/>
+          <w:szCs w:val="28"/>
+          <w:lang w:val="uk-UA" w:eastAsia="ru-UA"/>
+        </w:rPr>
+      </w:pPr>
+    </w:p>
+    <w:p>
+      <w:pPr>
+        <w:shd w:val="clear" w:color="auto" w:fill="FFFFFF"/>
+        <w:spacing w:before="120" w:after="120" w:line="240" w:lineRule="auto"/>
         <w:jc w:val="center"/>
         <w:rPr>
           <w:rFonts w:ascii="Times New Roman" w:eastAsia="Times New Roman" w:hAnsi="Times New Roman" w:cs="Times New Roman"/>
@@ -13371,7 +16283,6 @@
           <w:szCs w:val="28"/>
           <w:lang w:val="uk-UA" w:eastAsia="ru-UA"/>
         </w:rPr>
-        <w:lastRenderedPageBreak/>
         <w:t>ВИСНОВКИ</w:t>
       </w:r>
     </w:p>
@@ -13608,6 +16519,7 @@
           <w:szCs w:val="28"/>
           <w:lang w:val="uk-UA" w:eastAsia="ru-UA"/>
         </w:rPr>
+        <w:lastRenderedPageBreak/>
         <w:t xml:space="preserve">успішності студентів учбового закладу. Основною метою було зробити додаток, </w:t>
       </w:r>
     </w:p>
@@ -13847,6 +16759,20 @@
       <w:pPr>
         <w:shd w:val="clear" w:color="auto" w:fill="FFFFFF"/>
         <w:spacing w:before="120" w:after="120" w:line="240" w:lineRule="auto"/>
+        <w:rPr>
+          <w:rFonts w:ascii="Times New Roman" w:eastAsia="Times New Roman" w:hAnsi="Times New Roman" w:cs="Times New Roman"/>
+          <w:b/>
+          <w:color w:val="222222"/>
+          <w:sz w:val="28"/>
+          <w:szCs w:val="28"/>
+          <w:lang w:val="uk-UA" w:eastAsia="ru-UA"/>
+        </w:rPr>
+      </w:pPr>
+    </w:p>
+    <w:p>
+      <w:pPr>
+        <w:shd w:val="clear" w:color="auto" w:fill="FFFFFF"/>
+        <w:spacing w:before="120" w:after="120" w:line="240" w:lineRule="auto"/>
         <w:jc w:val="center"/>
         <w:rPr>
           <w:rFonts w:ascii="Times New Roman" w:eastAsia="Times New Roman" w:hAnsi="Times New Roman" w:cs="Times New Roman"/>
@@ -13907,6 +16833,34 @@
       <w:pPr>
         <w:shd w:val="clear" w:color="auto" w:fill="FFFFFF"/>
         <w:spacing w:before="120" w:after="120" w:line="240" w:lineRule="auto"/>
+        <w:rPr>
+          <w:rFonts w:ascii="Times New Roman" w:eastAsia="Times New Roman" w:hAnsi="Times New Roman" w:cs="Times New Roman"/>
+          <w:b/>
+          <w:color w:val="222222"/>
+          <w:sz w:val="28"/>
+          <w:szCs w:val="28"/>
+          <w:lang w:val="uk-UA" w:eastAsia="ru-UA"/>
+        </w:rPr>
+      </w:pPr>
+    </w:p>
+    <w:p>
+      <w:pPr>
+        <w:shd w:val="clear" w:color="auto" w:fill="FFFFFF"/>
+        <w:spacing w:before="120" w:after="120" w:line="240" w:lineRule="auto"/>
+        <w:rPr>
+          <w:rFonts w:ascii="Times New Roman" w:eastAsia="Times New Roman" w:hAnsi="Times New Roman" w:cs="Times New Roman"/>
+          <w:b/>
+          <w:color w:val="222222"/>
+          <w:sz w:val="28"/>
+          <w:szCs w:val="28"/>
+          <w:lang w:val="uk-UA" w:eastAsia="ru-UA"/>
+        </w:rPr>
+      </w:pPr>
+    </w:p>
+    <w:p>
+      <w:pPr>
+        <w:shd w:val="clear" w:color="auto" w:fill="FFFFFF"/>
+        <w:spacing w:before="120" w:after="120" w:line="240" w:lineRule="auto"/>
         <w:jc w:val="center"/>
         <w:rPr>
           <w:rFonts w:ascii="Times New Roman" w:eastAsia="Times New Roman" w:hAnsi="Times New Roman" w:cs="Times New Roman"/>
@@ -13922,6 +16876,7 @@
       <w:pPr>
         <w:shd w:val="clear" w:color="auto" w:fill="FFFFFF"/>
         <w:spacing w:before="120" w:after="120" w:line="240" w:lineRule="auto"/>
+        <w:jc w:val="center"/>
         <w:rPr>
           <w:rFonts w:ascii="Times New Roman" w:eastAsia="Times New Roman" w:hAnsi="Times New Roman" w:cs="Times New Roman"/>
           <w:b/>
@@ -13936,6 +16891,7 @@
       <w:pPr>
         <w:shd w:val="clear" w:color="auto" w:fill="FFFFFF"/>
         <w:spacing w:before="120" w:after="120" w:line="240" w:lineRule="auto"/>
+        <w:jc w:val="center"/>
         <w:rPr>
           <w:rFonts w:ascii="Times New Roman" w:eastAsia="Times New Roman" w:hAnsi="Times New Roman" w:cs="Times New Roman"/>
           <w:b/>
@@ -13965,6 +16921,34 @@
       <w:pPr>
         <w:shd w:val="clear" w:color="auto" w:fill="FFFFFF"/>
         <w:spacing w:before="120" w:after="120" w:line="240" w:lineRule="auto"/>
+        <w:rPr>
+          <w:rFonts w:ascii="Times New Roman" w:eastAsia="Times New Roman" w:hAnsi="Times New Roman" w:cs="Times New Roman"/>
+          <w:b/>
+          <w:color w:val="222222"/>
+          <w:sz w:val="28"/>
+          <w:szCs w:val="28"/>
+          <w:lang w:val="uk-UA" w:eastAsia="ru-UA"/>
+        </w:rPr>
+      </w:pPr>
+    </w:p>
+    <w:p>
+      <w:pPr>
+        <w:shd w:val="clear" w:color="auto" w:fill="FFFFFF"/>
+        <w:spacing w:before="120" w:after="120" w:line="240" w:lineRule="auto"/>
+        <w:rPr>
+          <w:rFonts w:ascii="Times New Roman" w:eastAsia="Times New Roman" w:hAnsi="Times New Roman" w:cs="Times New Roman"/>
+          <w:b/>
+          <w:color w:val="222222"/>
+          <w:sz w:val="28"/>
+          <w:szCs w:val="28"/>
+          <w:lang w:val="uk-UA" w:eastAsia="ru-UA"/>
+        </w:rPr>
+      </w:pPr>
+    </w:p>
+    <w:p>
+      <w:pPr>
+        <w:shd w:val="clear" w:color="auto" w:fill="FFFFFF"/>
+        <w:spacing w:before="120" w:after="120" w:line="240" w:lineRule="auto"/>
         <w:jc w:val="center"/>
         <w:rPr>
           <w:rFonts w:ascii="Times New Roman" w:eastAsia="Times New Roman" w:hAnsi="Times New Roman" w:cs="Times New Roman"/>
@@ -13990,12 +16974,7 @@
           <w:lang w:val="uk-UA" w:eastAsia="ru-UA"/>
         </w:rPr>
       </w:pPr>
-    </w:p>
-    <w:p>
-      <w:pPr>
-        <w:shd w:val="clear" w:color="auto" w:fill="FFFFFF"/>
-        <w:spacing w:before="120" w:after="120" w:line="240" w:lineRule="auto"/>
-        <w:jc w:val="center"/>
+      <w:r>
         <w:rPr>
           <w:rFonts w:ascii="Times New Roman" w:eastAsia="Times New Roman" w:hAnsi="Times New Roman" w:cs="Times New Roman"/>
           <w:b/>
@@ -14004,75 +16983,6 @@
           <w:szCs w:val="28"/>
           <w:lang w:val="uk-UA" w:eastAsia="ru-UA"/>
         </w:rPr>
-      </w:pPr>
-    </w:p>
-    <w:p>
-      <w:pPr>
-        <w:shd w:val="clear" w:color="auto" w:fill="FFFFFF"/>
-        <w:spacing w:before="120" w:after="120" w:line="240" w:lineRule="auto"/>
-        <w:rPr>
-          <w:rFonts w:ascii="Times New Roman" w:eastAsia="Times New Roman" w:hAnsi="Times New Roman" w:cs="Times New Roman"/>
-          <w:b/>
-          <w:color w:val="222222"/>
-          <w:sz w:val="28"/>
-          <w:szCs w:val="28"/>
-          <w:lang w:val="uk-UA" w:eastAsia="ru-UA"/>
-        </w:rPr>
-      </w:pPr>
-    </w:p>
-    <w:p>
-      <w:pPr>
-        <w:shd w:val="clear" w:color="auto" w:fill="FFFFFF"/>
-        <w:spacing w:before="120" w:after="120" w:line="240" w:lineRule="auto"/>
-        <w:rPr>
-          <w:rFonts w:ascii="Times New Roman" w:eastAsia="Times New Roman" w:hAnsi="Times New Roman" w:cs="Times New Roman"/>
-          <w:b/>
-          <w:color w:val="222222"/>
-          <w:sz w:val="28"/>
-          <w:szCs w:val="28"/>
-          <w:lang w:val="uk-UA" w:eastAsia="ru-UA"/>
-        </w:rPr>
-      </w:pPr>
-    </w:p>
-    <w:p>
-      <w:pPr>
-        <w:shd w:val="clear" w:color="auto" w:fill="FFFFFF"/>
-        <w:spacing w:before="120" w:after="120" w:line="240" w:lineRule="auto"/>
-        <w:jc w:val="center"/>
-        <w:rPr>
-          <w:rFonts w:ascii="Times New Roman" w:eastAsia="Times New Roman" w:hAnsi="Times New Roman" w:cs="Times New Roman"/>
-          <w:b/>
-          <w:color w:val="222222"/>
-          <w:sz w:val="28"/>
-          <w:szCs w:val="28"/>
-          <w:lang w:val="uk-UA" w:eastAsia="ru-UA"/>
-        </w:rPr>
-      </w:pPr>
-    </w:p>
-    <w:p>
-      <w:pPr>
-        <w:shd w:val="clear" w:color="auto" w:fill="FFFFFF"/>
-        <w:spacing w:before="120" w:after="120" w:line="240" w:lineRule="auto"/>
-        <w:jc w:val="center"/>
-        <w:rPr>
-          <w:rFonts w:ascii="Times New Roman" w:eastAsia="Times New Roman" w:hAnsi="Times New Roman" w:cs="Times New Roman"/>
-          <w:b/>
-          <w:color w:val="222222"/>
-          <w:sz w:val="28"/>
-          <w:szCs w:val="28"/>
-          <w:lang w:val="uk-UA" w:eastAsia="ru-UA"/>
-        </w:rPr>
-      </w:pPr>
-      <w:r>
-        <w:rPr>
-          <w:rFonts w:ascii="Times New Roman" w:eastAsia="Times New Roman" w:hAnsi="Times New Roman" w:cs="Times New Roman"/>
-          <w:b/>
-          <w:color w:val="222222"/>
-          <w:sz w:val="28"/>
-          <w:szCs w:val="28"/>
-          <w:lang w:val="uk-UA" w:eastAsia="ru-UA"/>
-        </w:rPr>
-        <w:lastRenderedPageBreak/>
         <w:t>ЛІТЕРАТУРА</w:t>
       </w:r>
     </w:p>
@@ -14081,7 +16991,7 @@
         <w:pStyle w:val="a3"/>
         <w:numPr>
           <w:ilvl w:val="0"/>
-          <w:numId w:val="34"/>
+          <w:numId w:val="39"/>
         </w:numPr>
         <w:shd w:val="clear" w:color="auto" w:fill="FFFFFF"/>
         <w:spacing w:before="120" w:after="120" w:line="240" w:lineRule="auto"/>
@@ -14145,7 +17055,92 @@
           <w:szCs w:val="28"/>
           <w:lang w:val="uk-UA" w:eastAsia="ru-UA"/>
         </w:rPr>
-        <w:t xml:space="preserve"> на </w:t>
+        <w:t xml:space="preserve"> на Python. Том 1, 4-е </w:t>
+      </w:r>
+      <w:proofErr w:type="spellStart"/>
+      <w:r>
+        <w:rPr>
+          <w:rFonts w:ascii="Times New Roman" w:eastAsia="Times New Roman" w:hAnsi="Times New Roman" w:cs="Times New Roman"/>
+          <w:color w:val="222222"/>
+          <w:sz w:val="28"/>
+          <w:szCs w:val="28"/>
+          <w:lang w:val="uk-UA" w:eastAsia="ru-UA"/>
+        </w:rPr>
+        <w:t>издание</w:t>
+      </w:r>
+      <w:proofErr w:type="spellEnd"/>
+      <w:r>
+        <w:rPr>
+          <w:rFonts w:ascii="Times New Roman" w:eastAsia="Times New Roman" w:hAnsi="Times New Roman" w:cs="Times New Roman"/>
+          <w:color w:val="222222"/>
+          <w:sz w:val="28"/>
+          <w:szCs w:val="28"/>
+          <w:lang w:val="uk-UA" w:eastAsia="ru-UA"/>
+        </w:rPr>
+        <w:t xml:space="preserve"> – «Символ-</w:t>
+      </w:r>
+    </w:p>
+    <w:p>
+      <w:pPr>
+        <w:shd w:val="clear" w:color="auto" w:fill="FFFFFF"/>
+        <w:spacing w:before="120" w:after="120" w:line="240" w:lineRule="auto"/>
+        <w:rPr>
+          <w:rFonts w:ascii="Times New Roman" w:eastAsia="Times New Roman" w:hAnsi="Times New Roman" w:cs="Times New Roman"/>
+          <w:color w:val="222222"/>
+          <w:sz w:val="28"/>
+          <w:szCs w:val="28"/>
+          <w:lang w:val="uk-UA" w:eastAsia="ru-UA"/>
+        </w:rPr>
+      </w:pPr>
+      <w:r>
+        <w:rPr>
+          <w:rFonts w:ascii="Times New Roman" w:eastAsia="Times New Roman" w:hAnsi="Times New Roman" w:cs="Times New Roman"/>
+          <w:color w:val="222222"/>
+          <w:sz w:val="28"/>
+          <w:szCs w:val="28"/>
+          <w:lang w:val="uk-UA" w:eastAsia="ru-UA"/>
+        </w:rPr>
+        <w:t>Плюс»</w:t>
+      </w:r>
+      <w:r>
+        <w:rPr>
+          <w:rFonts w:ascii="Times New Roman" w:eastAsia="Times New Roman" w:hAnsi="Times New Roman" w:cs="Times New Roman"/>
+          <w:color w:val="222222"/>
+          <w:sz w:val="28"/>
+          <w:szCs w:val="28"/>
+          <w:lang w:val="uk-UA" w:eastAsia="ru-UA"/>
+        </w:rPr>
+        <w:t>, 2011 – 992 c.</w:t>
+      </w:r>
+      <w:r>
+        <w:rPr>
+          <w:rFonts w:ascii="Times New Roman" w:eastAsia="Times New Roman" w:hAnsi="Times New Roman" w:cs="Times New Roman"/>
+          <w:color w:val="222222"/>
+          <w:sz w:val="28"/>
+          <w:szCs w:val="28"/>
+          <w:lang w:val="uk-UA" w:eastAsia="ru-UA"/>
+        </w:rPr>
+        <w:t xml:space="preserve"> </w:t>
+      </w:r>
+      <w:r>
+        <w:rPr>
+          <w:rFonts w:ascii="Times New Roman" w:eastAsia="Times New Roman" w:hAnsi="Times New Roman" w:cs="Times New Roman"/>
+          <w:color w:val="222222"/>
+          <w:sz w:val="28"/>
+          <w:szCs w:val="28"/>
+          <w:lang w:val="uk-UA" w:eastAsia="ru-UA"/>
+        </w:rPr>
+        <w:t>—</w:t>
+      </w:r>
+      <w:r>
+        <w:rPr>
+          <w:rFonts w:ascii="Times New Roman" w:eastAsia="Times New Roman" w:hAnsi="Times New Roman" w:cs="Times New Roman"/>
+          <w:color w:val="222222"/>
+          <w:sz w:val="28"/>
+          <w:szCs w:val="28"/>
+          <w:lang w:val="uk-UA" w:eastAsia="ru-UA"/>
+        </w:rPr>
+        <w:t xml:space="preserve"> </w:t>
       </w:r>
       <w:r>
         <w:rPr>
@@ -14155,82 +17150,7 @@
           <w:szCs w:val="28"/>
           <w:lang w:eastAsia="ru-UA"/>
         </w:rPr>
-        <w:t>Python</w:t>
-      </w:r>
-      <w:r>
-        <w:rPr>
-          <w:rFonts w:ascii="Times New Roman" w:eastAsia="Times New Roman" w:hAnsi="Times New Roman" w:cs="Times New Roman"/>
-          <w:color w:val="222222"/>
-          <w:sz w:val="28"/>
-          <w:szCs w:val="28"/>
-          <w:lang w:val="ru-RU" w:eastAsia="ru-UA"/>
-        </w:rPr>
-        <w:t xml:space="preserve">. </w:t>
-      </w:r>
-      <w:r>
-        <w:rPr>
-          <w:rFonts w:ascii="Times New Roman" w:eastAsia="Times New Roman" w:hAnsi="Times New Roman" w:cs="Times New Roman"/>
-          <w:color w:val="222222"/>
-          <w:sz w:val="28"/>
-          <w:szCs w:val="28"/>
-          <w:lang w:val="uk-UA" w:eastAsia="ru-UA"/>
-        </w:rPr>
-        <w:t xml:space="preserve">Том 1, 4-е </w:t>
-      </w:r>
-      <w:proofErr w:type="spellStart"/>
-      <w:r>
-        <w:rPr>
-          <w:rFonts w:ascii="Times New Roman" w:eastAsia="Times New Roman" w:hAnsi="Times New Roman" w:cs="Times New Roman"/>
-          <w:color w:val="222222"/>
-          <w:sz w:val="28"/>
-          <w:szCs w:val="28"/>
-          <w:lang w:val="uk-UA" w:eastAsia="ru-UA"/>
-        </w:rPr>
-        <w:t>издание</w:t>
-      </w:r>
-      <w:proofErr w:type="spellEnd"/>
-      <w:r>
-        <w:rPr>
-          <w:rFonts w:ascii="Times New Roman" w:eastAsia="Times New Roman" w:hAnsi="Times New Roman" w:cs="Times New Roman"/>
-          <w:color w:val="222222"/>
-          <w:sz w:val="28"/>
-          <w:szCs w:val="28"/>
-          <w:lang w:val="uk-UA" w:eastAsia="ru-UA"/>
-        </w:rPr>
-        <w:t xml:space="preserve"> – «Символ-</w:t>
-      </w:r>
-    </w:p>
-    <w:p>
-      <w:pPr>
-        <w:shd w:val="clear" w:color="auto" w:fill="FFFFFF"/>
-        <w:spacing w:before="120" w:after="120" w:line="240" w:lineRule="auto"/>
-        <w:rPr>
-          <w:rFonts w:ascii="Times New Roman" w:eastAsia="Times New Roman" w:hAnsi="Times New Roman" w:cs="Times New Roman"/>
-          <w:color w:val="222222"/>
-          <w:sz w:val="28"/>
-          <w:szCs w:val="28"/>
-          <w:lang w:eastAsia="ru-UA"/>
-        </w:rPr>
-      </w:pPr>
-      <w:r>
-        <w:rPr>
-          <w:rFonts w:ascii="Times New Roman" w:eastAsia="Times New Roman" w:hAnsi="Times New Roman" w:cs="Times New Roman"/>
-          <w:color w:val="222222"/>
-          <w:sz w:val="28"/>
-          <w:szCs w:val="28"/>
-          <w:lang w:val="uk-UA" w:eastAsia="ru-UA"/>
-        </w:rPr>
-        <w:t>Плюс»</w:t>
-      </w:r>
-      <w:r>
-        <w:rPr>
-          <w:rFonts w:ascii="Times New Roman" w:eastAsia="Times New Roman" w:hAnsi="Times New Roman" w:cs="Times New Roman"/>
-          <w:color w:val="222222"/>
-          <w:sz w:val="28"/>
-          <w:szCs w:val="28"/>
-          <w:lang w:eastAsia="ru-UA"/>
-        </w:rPr>
-        <w:t>, 2011 – 992 c.</w:t>
+        <w:t>ISBN 978-1-449-35573-9.</w:t>
       </w:r>
     </w:p>
     <w:p>
@@ -14238,7 +17158,7 @@
         <w:pStyle w:val="a3"/>
         <w:numPr>
           <w:ilvl w:val="0"/>
-          <w:numId w:val="34"/>
+          <w:numId w:val="39"/>
         </w:numPr>
         <w:shd w:val="clear" w:color="auto" w:fill="FFFFFF"/>
         <w:spacing w:before="120" w:after="120" w:line="240" w:lineRule="auto"/>
@@ -14253,14 +17173,648 @@
       <w:r>
         <w:rPr>
           <w:rFonts w:ascii="Times New Roman" w:eastAsia="Times New Roman" w:hAnsi="Times New Roman" w:cs="Times New Roman"/>
+          <w:color w:val="222222"/>
+          <w:sz w:val="28"/>
+          <w:szCs w:val="28"/>
+          <w:lang w:val="uk-UA" w:eastAsia="ru-UA"/>
+        </w:rPr>
+        <w:t xml:space="preserve">Бандура, В. В. Архітектура та проектування програмного забезпечення </w:t>
+      </w:r>
+    </w:p>
+    <w:p>
+      <w:pPr>
+        <w:shd w:val="clear" w:color="auto" w:fill="FFFFFF"/>
+        <w:spacing w:before="120" w:after="120" w:line="240" w:lineRule="auto"/>
+        <w:rPr>
+          <w:rFonts w:ascii="Times New Roman" w:eastAsia="Times New Roman" w:hAnsi="Times New Roman" w:cs="Times New Roman"/>
+          <w:color w:val="222222"/>
+          <w:sz w:val="28"/>
+          <w:szCs w:val="28"/>
+          <w:lang w:val="uk-UA" w:eastAsia="ru-UA"/>
+        </w:rPr>
+      </w:pPr>
+      <w:r>
+        <w:rPr>
+          <w:rFonts w:ascii="Times New Roman" w:eastAsia="Times New Roman" w:hAnsi="Times New Roman" w:cs="Times New Roman"/>
+          <w:color w:val="222222"/>
+          <w:sz w:val="28"/>
+          <w:szCs w:val="28"/>
+          <w:lang w:val="uk-UA" w:eastAsia="ru-UA"/>
+        </w:rPr>
+        <w:t xml:space="preserve">конспект лекцій / В. В. Бандура, Р. І. </w:t>
+      </w:r>
+      <w:proofErr w:type="spellStart"/>
+      <w:r>
+        <w:rPr>
+          <w:rFonts w:ascii="Times New Roman" w:eastAsia="Times New Roman" w:hAnsi="Times New Roman" w:cs="Times New Roman"/>
+          <w:color w:val="222222"/>
+          <w:sz w:val="28"/>
+          <w:szCs w:val="28"/>
+          <w:lang w:val="uk-UA" w:eastAsia="ru-UA"/>
+        </w:rPr>
+        <w:t>Храбатин</w:t>
+      </w:r>
+      <w:proofErr w:type="spellEnd"/>
+      <w:r>
+        <w:rPr>
+          <w:rFonts w:ascii="Times New Roman" w:eastAsia="Times New Roman" w:hAnsi="Times New Roman" w:cs="Times New Roman"/>
+          <w:color w:val="222222"/>
+          <w:sz w:val="28"/>
+          <w:szCs w:val="28"/>
+          <w:lang w:val="uk-UA" w:eastAsia="ru-UA"/>
+        </w:rPr>
+        <w:t xml:space="preserve">. - Івано-Франківськ : </w:t>
+      </w:r>
+    </w:p>
+    <w:p>
+      <w:pPr>
+        <w:shd w:val="clear" w:color="auto" w:fill="FFFFFF"/>
+        <w:spacing w:before="120" w:after="120" w:line="240" w:lineRule="auto"/>
+        <w:rPr>
+          <w:rFonts w:ascii="Times New Roman" w:eastAsia="Times New Roman" w:hAnsi="Times New Roman" w:cs="Times New Roman"/>
+          <w:color w:val="222222"/>
+          <w:sz w:val="28"/>
+          <w:szCs w:val="28"/>
+          <w:lang w:eastAsia="ru-UA"/>
+        </w:rPr>
+      </w:pPr>
+      <w:r>
+        <w:rPr>
+          <w:rFonts w:ascii="Times New Roman" w:eastAsia="Times New Roman" w:hAnsi="Times New Roman" w:cs="Times New Roman"/>
+          <w:color w:val="222222"/>
+          <w:sz w:val="28"/>
+          <w:szCs w:val="28"/>
+          <w:lang w:val="uk-UA" w:eastAsia="ru-UA"/>
+        </w:rPr>
+        <w:t>ІФНТУНГ, 2012. - 240 с.</w:t>
+      </w:r>
+      <w:r>
+        <w:rPr>
+          <w:rFonts w:ascii="Times New Roman" w:eastAsia="Times New Roman" w:hAnsi="Times New Roman" w:cs="Times New Roman"/>
+          <w:color w:val="222222"/>
+          <w:sz w:val="28"/>
+          <w:szCs w:val="28"/>
+          <w:lang w:eastAsia="ru-UA"/>
+        </w:rPr>
+        <w:t xml:space="preserve"> </w:t>
+      </w:r>
+    </w:p>
+    <w:p>
+      <w:pPr>
+        <w:pStyle w:val="a3"/>
+        <w:numPr>
+          <w:ilvl w:val="0"/>
+          <w:numId w:val="39"/>
+        </w:numPr>
+        <w:shd w:val="clear" w:color="auto" w:fill="FFFFFF"/>
+        <w:spacing w:before="120" w:after="120" w:line="240" w:lineRule="auto"/>
+        <w:rPr>
+          <w:rFonts w:ascii="Times New Roman" w:eastAsia="Times New Roman" w:hAnsi="Times New Roman" w:cs="Times New Roman"/>
+          <w:color w:val="222222"/>
+          <w:sz w:val="28"/>
+          <w:szCs w:val="28"/>
+          <w:lang w:val="uk-UA" w:eastAsia="ru-UA"/>
+        </w:rPr>
+      </w:pPr>
+      <w:r>
+        <w:rPr>
+          <w:rFonts w:ascii="Times New Roman" w:eastAsia="Times New Roman" w:hAnsi="Times New Roman" w:cs="Times New Roman"/>
+          <w:color w:val="222222"/>
+          <w:sz w:val="28"/>
+          <w:szCs w:val="28"/>
+          <w:lang w:val="uk-UA" w:eastAsia="ru-UA"/>
+        </w:rPr>
+        <w:t xml:space="preserve">Э. Гамма, Р. Хелм, Р. Джонсон, </w:t>
+      </w:r>
+      <w:proofErr w:type="spellStart"/>
+      <w:r>
+        <w:rPr>
+          <w:rFonts w:ascii="Times New Roman" w:eastAsia="Times New Roman" w:hAnsi="Times New Roman" w:cs="Times New Roman"/>
+          <w:color w:val="222222"/>
+          <w:sz w:val="28"/>
+          <w:szCs w:val="28"/>
+          <w:lang w:val="uk-UA" w:eastAsia="ru-UA"/>
+        </w:rPr>
+        <w:t>Дж</w:t>
+      </w:r>
+      <w:proofErr w:type="spellEnd"/>
+      <w:r>
+        <w:rPr>
+          <w:rFonts w:ascii="Times New Roman" w:eastAsia="Times New Roman" w:hAnsi="Times New Roman" w:cs="Times New Roman"/>
+          <w:color w:val="222222"/>
+          <w:sz w:val="28"/>
+          <w:szCs w:val="28"/>
+          <w:lang w:val="uk-UA" w:eastAsia="ru-UA"/>
+        </w:rPr>
+        <w:t xml:space="preserve">. </w:t>
+      </w:r>
+      <w:proofErr w:type="spellStart"/>
+      <w:r>
+        <w:rPr>
+          <w:rFonts w:ascii="Times New Roman" w:eastAsia="Times New Roman" w:hAnsi="Times New Roman" w:cs="Times New Roman"/>
+          <w:color w:val="222222"/>
+          <w:sz w:val="28"/>
+          <w:szCs w:val="28"/>
+          <w:lang w:val="uk-UA" w:eastAsia="ru-UA"/>
+        </w:rPr>
+        <w:t>Влиссидес</w:t>
+      </w:r>
+      <w:proofErr w:type="spellEnd"/>
+      <w:r>
+        <w:rPr>
+          <w:rFonts w:ascii="Times New Roman" w:eastAsia="Times New Roman" w:hAnsi="Times New Roman" w:cs="Times New Roman"/>
+          <w:color w:val="222222"/>
+          <w:sz w:val="28"/>
+          <w:szCs w:val="28"/>
+          <w:lang w:val="uk-UA" w:eastAsia="ru-UA"/>
+        </w:rPr>
+        <w:t xml:space="preserve"> </w:t>
+      </w:r>
+      <w:proofErr w:type="spellStart"/>
+      <w:r>
+        <w:rPr>
+          <w:rFonts w:ascii="Times New Roman" w:eastAsia="Times New Roman" w:hAnsi="Times New Roman" w:cs="Times New Roman"/>
+          <w:color w:val="222222"/>
+          <w:sz w:val="28"/>
+          <w:szCs w:val="28"/>
+          <w:lang w:val="uk-UA" w:eastAsia="ru-UA"/>
+        </w:rPr>
+        <w:t>Приемы</w:t>
+      </w:r>
+      <w:proofErr w:type="spellEnd"/>
+      <w:r>
+        <w:rPr>
+          <w:rFonts w:ascii="Times New Roman" w:eastAsia="Times New Roman" w:hAnsi="Times New Roman" w:cs="Times New Roman"/>
+          <w:color w:val="222222"/>
+          <w:sz w:val="28"/>
+          <w:szCs w:val="28"/>
+          <w:lang w:val="uk-UA" w:eastAsia="ru-UA"/>
+        </w:rPr>
+        <w:t xml:space="preserve"> </w:t>
+      </w:r>
+      <w:proofErr w:type="spellStart"/>
+      <w:r>
+        <w:rPr>
+          <w:rFonts w:ascii="Times New Roman" w:eastAsia="Times New Roman" w:hAnsi="Times New Roman" w:cs="Times New Roman"/>
+          <w:color w:val="222222"/>
+          <w:sz w:val="28"/>
+          <w:szCs w:val="28"/>
+          <w:lang w:val="uk-UA" w:eastAsia="ru-UA"/>
+        </w:rPr>
+        <w:t>объектно</w:t>
+      </w:r>
+      <w:proofErr w:type="spellEnd"/>
+      <w:r>
+        <w:rPr>
+          <w:rFonts w:ascii="Times New Roman" w:eastAsia="Times New Roman" w:hAnsi="Times New Roman" w:cs="Times New Roman"/>
+          <w:color w:val="222222"/>
+          <w:sz w:val="28"/>
+          <w:szCs w:val="28"/>
+          <w:lang w:val="uk-UA" w:eastAsia="ru-UA"/>
+        </w:rPr>
+        <w:t>-</w:t>
+      </w:r>
+    </w:p>
+    <w:p>
+      <w:pPr>
+        <w:shd w:val="clear" w:color="auto" w:fill="FFFFFF"/>
+        <w:spacing w:before="120" w:after="120" w:line="240" w:lineRule="auto"/>
+        <w:rPr>
+          <w:rFonts w:ascii="Times New Roman" w:eastAsia="Times New Roman" w:hAnsi="Times New Roman" w:cs="Times New Roman"/>
+          <w:color w:val="222222"/>
+          <w:sz w:val="28"/>
+          <w:szCs w:val="28"/>
+          <w:lang w:val="uk-UA" w:eastAsia="ru-UA"/>
+        </w:rPr>
+      </w:pPr>
+      <w:proofErr w:type="spellStart"/>
+      <w:r>
+        <w:rPr>
+          <w:rFonts w:ascii="Times New Roman" w:eastAsia="Times New Roman" w:hAnsi="Times New Roman" w:cs="Times New Roman"/>
+          <w:color w:val="222222"/>
+          <w:sz w:val="28"/>
+          <w:szCs w:val="28"/>
+          <w:lang w:val="uk-UA" w:eastAsia="ru-UA"/>
+        </w:rPr>
+        <w:t>ориентированного</w:t>
+      </w:r>
+      <w:proofErr w:type="spellEnd"/>
+      <w:r>
+        <w:rPr>
+          <w:rFonts w:ascii="Times New Roman" w:eastAsia="Times New Roman" w:hAnsi="Times New Roman" w:cs="Times New Roman"/>
+          <w:color w:val="222222"/>
+          <w:sz w:val="28"/>
+          <w:szCs w:val="28"/>
+          <w:lang w:val="uk-UA" w:eastAsia="ru-UA"/>
+        </w:rPr>
+        <w:t xml:space="preserve"> </w:t>
+      </w:r>
+      <w:proofErr w:type="spellStart"/>
+      <w:r>
+        <w:rPr>
+          <w:rFonts w:ascii="Times New Roman" w:eastAsia="Times New Roman" w:hAnsi="Times New Roman" w:cs="Times New Roman"/>
+          <w:color w:val="222222"/>
+          <w:sz w:val="28"/>
+          <w:szCs w:val="28"/>
+          <w:lang w:val="uk-UA" w:eastAsia="ru-UA"/>
+        </w:rPr>
+        <w:t>проектирования</w:t>
+      </w:r>
+      <w:proofErr w:type="spellEnd"/>
+      <w:r>
+        <w:rPr>
+          <w:rFonts w:ascii="Times New Roman" w:eastAsia="Times New Roman" w:hAnsi="Times New Roman" w:cs="Times New Roman"/>
+          <w:color w:val="222222"/>
+          <w:sz w:val="28"/>
+          <w:szCs w:val="28"/>
+          <w:lang w:val="uk-UA" w:eastAsia="ru-UA"/>
+        </w:rPr>
+        <w:t xml:space="preserve">. </w:t>
+      </w:r>
+      <w:proofErr w:type="spellStart"/>
+      <w:r>
+        <w:rPr>
+          <w:rFonts w:ascii="Times New Roman" w:eastAsia="Times New Roman" w:hAnsi="Times New Roman" w:cs="Times New Roman"/>
+          <w:color w:val="222222"/>
+          <w:sz w:val="28"/>
+          <w:szCs w:val="28"/>
+          <w:lang w:val="uk-UA" w:eastAsia="ru-UA"/>
+        </w:rPr>
+        <w:t>Паттерны</w:t>
+      </w:r>
+      <w:proofErr w:type="spellEnd"/>
+      <w:r>
+        <w:rPr>
+          <w:rFonts w:ascii="Times New Roman" w:eastAsia="Times New Roman" w:hAnsi="Times New Roman" w:cs="Times New Roman"/>
+          <w:color w:val="222222"/>
+          <w:sz w:val="28"/>
+          <w:szCs w:val="28"/>
+          <w:lang w:val="uk-UA" w:eastAsia="ru-UA"/>
+        </w:rPr>
+        <w:t xml:space="preserve"> </w:t>
+      </w:r>
+      <w:proofErr w:type="spellStart"/>
+      <w:r>
+        <w:rPr>
+          <w:rFonts w:ascii="Times New Roman" w:eastAsia="Times New Roman" w:hAnsi="Times New Roman" w:cs="Times New Roman"/>
+          <w:color w:val="222222"/>
+          <w:sz w:val="28"/>
+          <w:szCs w:val="28"/>
+          <w:lang w:val="uk-UA" w:eastAsia="ru-UA"/>
+        </w:rPr>
+        <w:t>проектирования</w:t>
+      </w:r>
+      <w:proofErr w:type="spellEnd"/>
+      <w:r>
+        <w:rPr>
+          <w:rFonts w:ascii="Times New Roman" w:eastAsia="Times New Roman" w:hAnsi="Times New Roman" w:cs="Times New Roman"/>
+          <w:color w:val="222222"/>
+          <w:sz w:val="28"/>
+          <w:szCs w:val="28"/>
+          <w:lang w:val="uk-UA" w:eastAsia="ru-UA"/>
+        </w:rPr>
+        <w:t xml:space="preserve"> =</w:t>
+      </w:r>
+      <w:r>
+        <w:rPr>
+          <w:rFonts w:ascii="Times New Roman" w:eastAsia="Times New Roman" w:hAnsi="Times New Roman" w:cs="Times New Roman"/>
+          <w:color w:val="222222"/>
+          <w:sz w:val="28"/>
+          <w:szCs w:val="28"/>
+          <w:lang w:val="uk-UA" w:eastAsia="ru-UA"/>
+        </w:rPr>
+        <w:t xml:space="preserve"> </w:t>
+      </w:r>
+      <w:proofErr w:type="spellStart"/>
+      <w:r>
+        <w:rPr>
+          <w:rFonts w:ascii="Times New Roman" w:eastAsia="Times New Roman" w:hAnsi="Times New Roman" w:cs="Times New Roman"/>
+          <w:color w:val="222222"/>
+          <w:sz w:val="28"/>
+          <w:szCs w:val="28"/>
+          <w:lang w:val="uk-UA" w:eastAsia="ru-UA"/>
+        </w:rPr>
+        <w:t>Design</w:t>
+      </w:r>
+      <w:proofErr w:type="spellEnd"/>
+      <w:r>
+        <w:rPr>
+          <w:rFonts w:ascii="Times New Roman" w:eastAsia="Times New Roman" w:hAnsi="Times New Roman" w:cs="Times New Roman"/>
+          <w:color w:val="222222"/>
+          <w:sz w:val="28"/>
+          <w:szCs w:val="28"/>
+          <w:lang w:val="uk-UA" w:eastAsia="ru-UA"/>
+        </w:rPr>
+        <w:t xml:space="preserve"> </w:t>
+      </w:r>
+      <w:proofErr w:type="spellStart"/>
+      <w:r>
+        <w:rPr>
+          <w:rFonts w:ascii="Times New Roman" w:eastAsia="Times New Roman" w:hAnsi="Times New Roman" w:cs="Times New Roman"/>
+          <w:color w:val="222222"/>
+          <w:sz w:val="28"/>
+          <w:szCs w:val="28"/>
+          <w:lang w:val="uk-UA" w:eastAsia="ru-UA"/>
+        </w:rPr>
+        <w:t>Patterns</w:t>
+      </w:r>
+      <w:proofErr w:type="spellEnd"/>
+      <w:r>
+        <w:rPr>
+          <w:rFonts w:ascii="Times New Roman" w:eastAsia="Times New Roman" w:hAnsi="Times New Roman" w:cs="Times New Roman"/>
+          <w:color w:val="222222"/>
+          <w:sz w:val="28"/>
+          <w:szCs w:val="28"/>
+          <w:lang w:val="uk-UA" w:eastAsia="ru-UA"/>
+        </w:rPr>
+        <w:t>:</w:t>
+      </w:r>
+      <w:r>
+        <w:rPr>
+          <w:rFonts w:ascii="Times New Roman" w:eastAsia="Times New Roman" w:hAnsi="Times New Roman" w:cs="Times New Roman"/>
+          <w:color w:val="222222"/>
+          <w:sz w:val="28"/>
+          <w:szCs w:val="28"/>
+          <w:lang w:val="uk-UA" w:eastAsia="ru-UA"/>
+        </w:rPr>
+        <w:t xml:space="preserve"> </w:t>
+      </w:r>
+    </w:p>
+    <w:p>
+      <w:pPr>
+        <w:shd w:val="clear" w:color="auto" w:fill="FFFFFF"/>
+        <w:spacing w:before="120" w:after="120" w:line="240" w:lineRule="auto"/>
+        <w:rPr>
+          <w:rFonts w:ascii="Times New Roman" w:eastAsia="Times New Roman" w:hAnsi="Times New Roman" w:cs="Times New Roman"/>
+          <w:color w:val="222222"/>
+          <w:sz w:val="28"/>
+          <w:szCs w:val="28"/>
+          <w:lang w:val="uk-UA" w:eastAsia="ru-UA"/>
+        </w:rPr>
+      </w:pPr>
+      <w:proofErr w:type="spellStart"/>
+      <w:r>
+        <w:rPr>
+          <w:rFonts w:ascii="Times New Roman" w:eastAsia="Times New Roman" w:hAnsi="Times New Roman" w:cs="Times New Roman"/>
+          <w:color w:val="222222"/>
+          <w:sz w:val="28"/>
+          <w:szCs w:val="28"/>
+          <w:lang w:val="uk-UA" w:eastAsia="ru-UA"/>
+        </w:rPr>
+        <w:lastRenderedPageBreak/>
+        <w:t>Elements</w:t>
+      </w:r>
+      <w:proofErr w:type="spellEnd"/>
+      <w:r>
+        <w:rPr>
+          <w:rFonts w:ascii="Times New Roman" w:eastAsia="Times New Roman" w:hAnsi="Times New Roman" w:cs="Times New Roman"/>
+          <w:color w:val="222222"/>
+          <w:sz w:val="28"/>
+          <w:szCs w:val="28"/>
+          <w:lang w:val="uk-UA" w:eastAsia="ru-UA"/>
+        </w:rPr>
+        <w:t xml:space="preserve"> </w:t>
+      </w:r>
+      <w:proofErr w:type="spellStart"/>
+      <w:r>
+        <w:rPr>
+          <w:rFonts w:ascii="Times New Roman" w:eastAsia="Times New Roman" w:hAnsi="Times New Roman" w:cs="Times New Roman"/>
+          <w:color w:val="222222"/>
+          <w:sz w:val="28"/>
+          <w:szCs w:val="28"/>
+          <w:lang w:val="uk-UA" w:eastAsia="ru-UA"/>
+        </w:rPr>
+        <w:t>of</w:t>
+      </w:r>
+      <w:proofErr w:type="spellEnd"/>
+      <w:r>
+        <w:rPr>
+          <w:rFonts w:ascii="Times New Roman" w:eastAsia="Times New Roman" w:hAnsi="Times New Roman" w:cs="Times New Roman"/>
+          <w:color w:val="222222"/>
+          <w:sz w:val="28"/>
+          <w:szCs w:val="28"/>
+          <w:lang w:val="uk-UA" w:eastAsia="ru-UA"/>
+        </w:rPr>
+        <w:t xml:space="preserve"> </w:t>
+      </w:r>
+      <w:proofErr w:type="spellStart"/>
+      <w:r>
+        <w:rPr>
+          <w:rFonts w:ascii="Times New Roman" w:eastAsia="Times New Roman" w:hAnsi="Times New Roman" w:cs="Times New Roman"/>
+          <w:color w:val="222222"/>
+          <w:sz w:val="28"/>
+          <w:szCs w:val="28"/>
+          <w:lang w:val="uk-UA" w:eastAsia="ru-UA"/>
+        </w:rPr>
+        <w:t>Reusable</w:t>
+      </w:r>
+      <w:proofErr w:type="spellEnd"/>
+      <w:r>
+        <w:rPr>
+          <w:rFonts w:ascii="Times New Roman" w:eastAsia="Times New Roman" w:hAnsi="Times New Roman" w:cs="Times New Roman"/>
+          <w:color w:val="222222"/>
+          <w:sz w:val="28"/>
+          <w:szCs w:val="28"/>
+          <w:lang w:val="uk-UA" w:eastAsia="ru-UA"/>
+        </w:rPr>
+        <w:t xml:space="preserve"> </w:t>
+      </w:r>
+      <w:proofErr w:type="spellStart"/>
+      <w:r>
+        <w:rPr>
+          <w:rFonts w:ascii="Times New Roman" w:eastAsia="Times New Roman" w:hAnsi="Times New Roman" w:cs="Times New Roman"/>
+          <w:color w:val="222222"/>
+          <w:sz w:val="28"/>
+          <w:szCs w:val="28"/>
+          <w:lang w:val="uk-UA" w:eastAsia="ru-UA"/>
+        </w:rPr>
+        <w:t>Object-Oriented</w:t>
+      </w:r>
+      <w:proofErr w:type="spellEnd"/>
+      <w:r>
+        <w:rPr>
+          <w:rFonts w:ascii="Times New Roman" w:eastAsia="Times New Roman" w:hAnsi="Times New Roman" w:cs="Times New Roman"/>
+          <w:color w:val="222222"/>
+          <w:sz w:val="28"/>
+          <w:szCs w:val="28"/>
+          <w:lang w:val="uk-UA" w:eastAsia="ru-UA"/>
+        </w:rPr>
+        <w:t xml:space="preserve"> </w:t>
+      </w:r>
+      <w:proofErr w:type="spellStart"/>
+      <w:r>
+        <w:rPr>
+          <w:rFonts w:ascii="Times New Roman" w:eastAsia="Times New Roman" w:hAnsi="Times New Roman" w:cs="Times New Roman"/>
+          <w:color w:val="222222"/>
+          <w:sz w:val="28"/>
+          <w:szCs w:val="28"/>
+          <w:lang w:val="uk-UA" w:eastAsia="ru-UA"/>
+        </w:rPr>
+        <w:t>Software</w:t>
+      </w:r>
+      <w:proofErr w:type="spellEnd"/>
+      <w:r>
+        <w:rPr>
+          <w:rFonts w:ascii="Times New Roman" w:eastAsia="Times New Roman" w:hAnsi="Times New Roman" w:cs="Times New Roman"/>
+          <w:color w:val="222222"/>
+          <w:sz w:val="28"/>
+          <w:szCs w:val="28"/>
+          <w:lang w:val="uk-UA" w:eastAsia="ru-UA"/>
+        </w:rPr>
+        <w:t>. — СПб:</w:t>
+      </w:r>
+      <w:r>
+        <w:rPr>
+          <w:rFonts w:ascii="Times New Roman" w:eastAsia="Times New Roman" w:hAnsi="Times New Roman" w:cs="Times New Roman"/>
+          <w:color w:val="222222"/>
+          <w:sz w:val="28"/>
+          <w:szCs w:val="28"/>
+          <w:lang w:val="uk-UA" w:eastAsia="ru-UA"/>
+        </w:rPr>
+        <w:t xml:space="preserve"> </w:t>
+      </w:r>
+      <w:r>
+        <w:rPr>
+          <w:rFonts w:ascii="Times New Roman" w:eastAsia="Times New Roman" w:hAnsi="Times New Roman" w:cs="Times New Roman"/>
+          <w:color w:val="222222"/>
+          <w:sz w:val="28"/>
+          <w:szCs w:val="28"/>
+          <w:lang w:val="uk-UA" w:eastAsia="ru-UA"/>
+        </w:rPr>
+        <w:t>«</w:t>
+      </w:r>
+      <w:proofErr w:type="spellStart"/>
+      <w:r>
+        <w:rPr>
+          <w:rFonts w:ascii="Times New Roman" w:eastAsia="Times New Roman" w:hAnsi="Times New Roman" w:cs="Times New Roman"/>
+          <w:color w:val="222222"/>
+          <w:sz w:val="28"/>
+          <w:szCs w:val="28"/>
+          <w:lang w:val="uk-UA" w:eastAsia="ru-UA"/>
+        </w:rPr>
+        <w:t>Питер</w:t>
+      </w:r>
+      <w:proofErr w:type="spellEnd"/>
+      <w:r>
+        <w:rPr>
+          <w:rFonts w:ascii="Times New Roman" w:eastAsia="Times New Roman" w:hAnsi="Times New Roman" w:cs="Times New Roman"/>
+          <w:color w:val="222222"/>
+          <w:sz w:val="28"/>
+          <w:szCs w:val="28"/>
+          <w:lang w:val="uk-UA" w:eastAsia="ru-UA"/>
+        </w:rPr>
+        <w:t xml:space="preserve">», 2007. — С. 366. — </w:t>
+      </w:r>
+    </w:p>
+    <w:p>
+      <w:pPr>
+        <w:shd w:val="clear" w:color="auto" w:fill="FFFFFF"/>
+        <w:spacing w:before="120" w:after="120" w:line="240" w:lineRule="auto"/>
+        <w:rPr>
+          <w:rFonts w:ascii="Times New Roman" w:eastAsia="Times New Roman" w:hAnsi="Times New Roman" w:cs="Times New Roman"/>
+          <w:color w:val="222222"/>
+          <w:sz w:val="28"/>
+          <w:szCs w:val="28"/>
+          <w:lang w:eastAsia="ru-UA"/>
+        </w:rPr>
+      </w:pPr>
+      <w:r>
+        <w:rPr>
+          <w:rFonts w:ascii="Times New Roman" w:eastAsia="Times New Roman" w:hAnsi="Times New Roman" w:cs="Times New Roman"/>
+          <w:color w:val="222222"/>
+          <w:sz w:val="28"/>
+          <w:szCs w:val="28"/>
+          <w:lang w:val="uk-UA" w:eastAsia="ru-UA"/>
+        </w:rPr>
+        <w:t>ISBN 978-5- 469-01136- 1 (</w:t>
+      </w:r>
+      <w:proofErr w:type="spellStart"/>
+      <w:r>
+        <w:rPr>
+          <w:rFonts w:ascii="Times New Roman" w:eastAsia="Times New Roman" w:hAnsi="Times New Roman" w:cs="Times New Roman"/>
+          <w:color w:val="222222"/>
+          <w:sz w:val="28"/>
+          <w:szCs w:val="28"/>
+          <w:lang w:val="uk-UA" w:eastAsia="ru-UA"/>
+        </w:rPr>
+        <w:t>также</w:t>
+      </w:r>
+      <w:proofErr w:type="spellEnd"/>
+      <w:r>
+        <w:rPr>
+          <w:rFonts w:ascii="Times New Roman" w:eastAsia="Times New Roman" w:hAnsi="Times New Roman" w:cs="Times New Roman"/>
+          <w:color w:val="222222"/>
+          <w:sz w:val="28"/>
+          <w:szCs w:val="28"/>
+          <w:lang w:val="uk-UA" w:eastAsia="ru-UA"/>
+        </w:rPr>
+        <w:t xml:space="preserve"> ISBN 5-272-00355-1)</w:t>
+      </w:r>
+      <w:r>
+        <w:rPr>
+          <w:rFonts w:ascii="Times New Roman" w:eastAsia="Times New Roman" w:hAnsi="Times New Roman" w:cs="Times New Roman"/>
+          <w:color w:val="222222"/>
+          <w:sz w:val="28"/>
+          <w:szCs w:val="28"/>
+          <w:lang w:eastAsia="ru-UA"/>
+        </w:rPr>
+        <w:t>.</w:t>
+      </w:r>
+    </w:p>
+    <w:p>
+      <w:pPr>
+        <w:pStyle w:val="a3"/>
+        <w:numPr>
+          <w:ilvl w:val="0"/>
+          <w:numId w:val="39"/>
+        </w:numPr>
+        <w:shd w:val="clear" w:color="auto" w:fill="FFFFFF"/>
+        <w:spacing w:before="120" w:after="120" w:line="240" w:lineRule="auto"/>
+        <w:rPr>
+          <w:rFonts w:ascii="Times New Roman" w:eastAsia="Times New Roman" w:hAnsi="Times New Roman" w:cs="Times New Roman"/>
+          <w:color w:val="222222"/>
+          <w:sz w:val="28"/>
+          <w:szCs w:val="28"/>
+          <w:lang w:val="uk-UA" w:eastAsia="ru-UA"/>
+        </w:rPr>
+      </w:pPr>
+      <w:r>
+        <w:rPr>
+          <w:rFonts w:ascii="Times New Roman" w:eastAsia="Times New Roman" w:hAnsi="Times New Roman" w:cs="Times New Roman"/>
+          <w:color w:val="222222"/>
+          <w:sz w:val="28"/>
+          <w:szCs w:val="28"/>
+          <w:lang w:val="uk-UA" w:eastAsia="ru-UA"/>
+        </w:rPr>
+        <w:t>http://uk.wikipedia.org/wiki/Шаблони проектування програмного забезпечення.</w:t>
+      </w:r>
+    </w:p>
+    <w:p>
+      <w:pPr>
+        <w:shd w:val="clear" w:color="auto" w:fill="FFFFFF"/>
+        <w:spacing w:before="120" w:after="120" w:line="240" w:lineRule="auto"/>
+        <w:rPr>
+          <w:rFonts w:ascii="Times New Roman" w:eastAsia="Times New Roman" w:hAnsi="Times New Roman" w:cs="Times New Roman"/>
+          <w:color w:val="222222"/>
+          <w:sz w:val="28"/>
+          <w:szCs w:val="28"/>
+          <w:lang w:val="ru-RU" w:eastAsia="ru-UA"/>
+        </w:rPr>
+      </w:pPr>
+    </w:p>
+    <w:p>
+      <w:pPr>
+        <w:shd w:val="clear" w:color="auto" w:fill="FFFFFF"/>
+        <w:spacing w:before="120" w:after="120" w:line="240" w:lineRule="auto"/>
+        <w:rPr>
+          <w:rFonts w:ascii="Times New Roman" w:eastAsia="Times New Roman" w:hAnsi="Times New Roman" w:cs="Times New Roman"/>
           <w:bCs/>
           <w:color w:val="222222"/>
           <w:sz w:val="28"/>
           <w:szCs w:val="28"/>
           <w:lang w:val="uk-UA" w:eastAsia="ru-UA"/>
         </w:rPr>
-        <w:t xml:space="preserve">Бандура, В. В. Архітектура та проектування програмного забезпечення </w:t>
-      </w:r>
+      </w:pPr>
     </w:p>
     <w:p>
       <w:pPr>
@@ -14275,7 +17829,11 @@
           <w:lang w:val="uk-UA" w:eastAsia="ru-UA"/>
         </w:rPr>
       </w:pPr>
-      <w:r>
+    </w:p>
+    <w:p>
+      <w:pPr>
+        <w:shd w:val="clear" w:color="auto" w:fill="FFFFFF"/>
+        <w:spacing w:before="120" w:after="120" w:line="240" w:lineRule="auto"/>
         <w:rPr>
           <w:rFonts w:ascii="Times New Roman" w:eastAsia="Times New Roman" w:hAnsi="Times New Roman" w:cs="Times New Roman"/>
           <w:bCs/>
@@ -14284,57 +17842,7 @@
           <w:szCs w:val="28"/>
           <w:lang w:val="uk-UA" w:eastAsia="ru-UA"/>
         </w:rPr>
-        <w:t xml:space="preserve">конспект лекцій / В. В. Бандура, Р. І. </w:t>
-      </w:r>
-      <w:proofErr w:type="spellStart"/>
-      <w:r>
-        <w:rPr>
-          <w:rFonts w:ascii="Times New Roman" w:eastAsia="Times New Roman" w:hAnsi="Times New Roman" w:cs="Times New Roman"/>
-          <w:bCs/>
-          <w:color w:val="222222"/>
-          <w:sz w:val="28"/>
-          <w:szCs w:val="28"/>
-          <w:lang w:val="uk-UA" w:eastAsia="ru-UA"/>
-        </w:rPr>
-        <w:t>Храбатин</w:t>
-      </w:r>
-      <w:proofErr w:type="spellEnd"/>
-      <w:r>
-        <w:rPr>
-          <w:rFonts w:ascii="Times New Roman" w:eastAsia="Times New Roman" w:hAnsi="Times New Roman" w:cs="Times New Roman"/>
-          <w:bCs/>
-          <w:color w:val="222222"/>
-          <w:sz w:val="28"/>
-          <w:szCs w:val="28"/>
-          <w:lang w:val="uk-UA" w:eastAsia="ru-UA"/>
-        </w:rPr>
-        <w:t xml:space="preserve">. - Івано-Франківськ : </w:t>
-      </w:r>
-    </w:p>
-    <w:p>
-      <w:pPr>
-        <w:shd w:val="clear" w:color="auto" w:fill="FFFFFF"/>
-        <w:spacing w:before="120" w:after="120" w:line="240" w:lineRule="auto"/>
-        <w:rPr>
-          <w:rFonts w:ascii="Times New Roman" w:eastAsia="Times New Roman" w:hAnsi="Times New Roman" w:cs="Times New Roman"/>
-          <w:bCs/>
-          <w:color w:val="222222"/>
-          <w:sz w:val="28"/>
-          <w:szCs w:val="28"/>
-          <w:lang w:val="uk-UA" w:eastAsia="ru-UA"/>
-        </w:rPr>
-      </w:pPr>
-      <w:r>
-        <w:rPr>
-          <w:rFonts w:ascii="Times New Roman" w:eastAsia="Times New Roman" w:hAnsi="Times New Roman" w:cs="Times New Roman"/>
-          <w:bCs/>
-          <w:color w:val="222222"/>
-          <w:sz w:val="28"/>
-          <w:szCs w:val="28"/>
-          <w:lang w:val="uk-UA" w:eastAsia="ru-UA"/>
-        </w:rPr>
-        <w:t>ІФНТУНГ, 2012. - 240 с.</w:t>
-      </w:r>
+      </w:pPr>
     </w:p>
     <w:p>
       <w:pPr>
@@ -14693,7 +18201,6 @@
           <w:szCs w:val="28"/>
           <w:lang w:val="uk-UA" w:eastAsia="ru-UA"/>
         </w:rPr>
-        <w:lastRenderedPageBreak/>
         <w:t>ДОДАТКИ</w:t>
       </w:r>
     </w:p>
@@ -14766,18 +18273,256 @@
       </w:pPr>
     </w:p>
     <w:sectPr>
+      <w:headerReference w:type="default" r:id="rId20"/>
       <w:pgSz w:w="12240" w:h="15840"/>
-      <w:pgMar w:top="1134" w:right="850" w:bottom="1134" w:left="1701" w:header="708" w:footer="708" w:gutter="0"/>
+      <w:pgMar w:top="1134" w:right="567" w:bottom="1134" w:left="1418" w:header="709" w:footer="709" w:gutter="0"/>
       <w:cols w:space="708"/>
+      <w:titlePg/>
       <w:docGrid w:linePitch="360"/>
     </w:sectPr>
   </w:body>
 </w:document>
 </file>
 
+<file path=word/endnotes.xml><?xml version="1.0" encoding="utf-8"?>
+<w:endnotes xmlns:wpc="http://schemas.microsoft.com/office/word/2010/wordprocessingCanvas" xmlns:cx="http://schemas.microsoft.com/office/drawing/2014/chartex" xmlns:cx1="http://schemas.microsoft.com/office/drawing/2015/9/8/chartex" xmlns:cx2="http://schemas.microsoft.com/office/drawing/2015/10/21/chartex" xmlns:cx3="http://schemas.microsoft.com/office/drawing/2016/5/9/chartex" xmlns:cx4="http://schemas.microsoft.com/office/drawing/2016/5/10/chartex" xmlns:cx5="http://schemas.microsoft.com/office/drawing/2016/5/11/chartex" xmlns:cx6="http://schemas.microsoft.com/office/drawing/2016/5/12/chartex" xmlns:cx7="http://schemas.microsoft.com/office/drawing/2016/5/13/chartex" xmlns:cx8="http://schemas.microsoft.com/office/drawing/2016/5/14/chartex" xmlns:mc="http://schemas.openxmlformats.org/markup-compatibility/2006" xmlns:aink="http://schemas.microsoft.com/office/drawing/2016/ink" xmlns:am3d="http://schemas.microsoft.com/office/drawing/2017/model3d" xmlns:o="urn:schemas-microsoft-com:office:office" xmlns:r="http://schemas.openxmlformats.org/officeDocument/2006/relationships" xmlns:m="http://schemas.openxmlformats.org/officeDocument/2006/math" xmlns:v="urn:schemas-microsoft-com:vml" xmlns:wp14="http://schemas.microsoft.com/office/word/2010/wordprocessingDrawing" xmlns:wp="http://schemas.openxmlformats.org/drawingml/2006/wordprocessingDrawing" xmlns:w10="urn:schemas-microsoft-com:office:word" xmlns:w="http://schemas.openxmlformats.org/wordprocessingml/2006/main" xmlns:w14="http://schemas.microsoft.com/office/word/2010/wordml" xmlns:w15="http://schemas.microsoft.com/office/word/2012/wordml" xmlns:w16cid="http://schemas.microsoft.com/office/word/2016/wordml/cid" xmlns:w16se="http://schemas.microsoft.com/office/word/2015/wordml/symex" xmlns:wpg="http://schemas.microsoft.com/office/word/2010/wordprocessingGroup" xmlns:wpi="http://schemas.microsoft.com/office/word/2010/wordprocessingInk" xmlns:wne="http://schemas.microsoft.com/office/word/2006/wordml" xmlns:wps="http://schemas.microsoft.com/office/word/2010/wordprocessingShape" mc:Ignorable="w14 w15 w16se w16cid wp14">
+  <w:endnote w:type="separator" w:id="-1">
+    <w:p>
+      <w:pPr>
+        <w:spacing w:after="0" w:line="240" w:lineRule="auto"/>
+      </w:pPr>
+      <w:r>
+        <w:separator/>
+      </w:r>
+    </w:p>
+  </w:endnote>
+  <w:endnote w:type="continuationSeparator" w:id="0">
+    <w:p>
+      <w:pPr>
+        <w:spacing w:after="0" w:line="240" w:lineRule="auto"/>
+      </w:pPr>
+      <w:r>
+        <w:continuationSeparator/>
+      </w:r>
+    </w:p>
+  </w:endnote>
+</w:endnotes>
+</file>
+
+<file path=word/footnotes.xml><?xml version="1.0" encoding="utf-8"?>
+<w:footnotes xmlns:wpc="http://schemas.microsoft.com/office/word/2010/wordprocessingCanvas" xmlns:cx="http://schemas.microsoft.com/office/drawing/2014/chartex" xmlns:cx1="http://schemas.microsoft.com/office/drawing/2015/9/8/chartex" xmlns:cx2="http://schemas.microsoft.com/office/drawing/2015/10/21/chartex" xmlns:cx3="http://schemas.microsoft.com/office/drawing/2016/5/9/chartex" xmlns:cx4="http://schemas.microsoft.com/office/drawing/2016/5/10/chartex" xmlns:cx5="http://schemas.microsoft.com/office/drawing/2016/5/11/chartex" xmlns:cx6="http://schemas.microsoft.com/office/drawing/2016/5/12/chartex" xmlns:cx7="http://schemas.microsoft.com/office/drawing/2016/5/13/chartex" xmlns:cx8="http://schemas.microsoft.com/office/drawing/2016/5/14/chartex" xmlns:mc="http://schemas.openxmlformats.org/markup-compatibility/2006" xmlns:aink="http://schemas.microsoft.com/office/drawing/2016/ink" xmlns:am3d="http://schemas.microsoft.com/office/drawing/2017/model3d" xmlns:o="urn:schemas-microsoft-com:office:office" xmlns:r="http://schemas.openxmlformats.org/officeDocument/2006/relationships" xmlns:m="http://schemas.openxmlformats.org/officeDocument/2006/math" xmlns:v="urn:schemas-microsoft-com:vml" xmlns:wp14="http://schemas.microsoft.com/office/word/2010/wordprocessingDrawing" xmlns:wp="http://schemas.openxmlformats.org/drawingml/2006/wordprocessingDrawing" xmlns:w10="urn:schemas-microsoft-com:office:word" xmlns:w="http://schemas.openxmlformats.org/wordprocessingml/2006/main" xmlns:w14="http://schemas.microsoft.com/office/word/2010/wordml" xmlns:w15="http://schemas.microsoft.com/office/word/2012/wordml" xmlns:w16cid="http://schemas.microsoft.com/office/word/2016/wordml/cid" xmlns:w16se="http://schemas.microsoft.com/office/word/2015/wordml/symex" xmlns:wpg="http://schemas.microsoft.com/office/word/2010/wordprocessingGroup" xmlns:wpi="http://schemas.microsoft.com/office/word/2010/wordprocessingInk" xmlns:wne="http://schemas.microsoft.com/office/word/2006/wordml" xmlns:wps="http://schemas.microsoft.com/office/word/2010/wordprocessingShape" mc:Ignorable="w14 w15 w16se w16cid wp14">
+  <w:footnote w:type="separator" w:id="-1">
+    <w:p>
+      <w:pPr>
+        <w:spacing w:after="0" w:line="240" w:lineRule="auto"/>
+      </w:pPr>
+      <w:r>
+        <w:separator/>
+      </w:r>
+    </w:p>
+  </w:footnote>
+  <w:footnote w:type="continuationSeparator" w:id="0">
+    <w:p>
+      <w:pPr>
+        <w:spacing w:after="0" w:line="240" w:lineRule="auto"/>
+      </w:pPr>
+      <w:r>
+        <w:continuationSeparator/>
+      </w:r>
+    </w:p>
+  </w:footnote>
+</w:footnotes>
+</file>
+
+<file path=word/header1.xml><?xml version="1.0" encoding="utf-8"?>
+<w:hdr xmlns:wpc="http://schemas.microsoft.com/office/word/2010/wordprocessingCanvas" xmlns:cx="http://schemas.microsoft.com/office/drawing/2014/chartex" xmlns:cx1="http://schemas.microsoft.com/office/drawing/2015/9/8/chartex" xmlns:cx2="http://schemas.microsoft.com/office/drawing/2015/10/21/chartex" xmlns:cx3="http://schemas.microsoft.com/office/drawing/2016/5/9/chartex" xmlns:cx4="http://schemas.microsoft.com/office/drawing/2016/5/10/chartex" xmlns:cx5="http://schemas.microsoft.com/office/drawing/2016/5/11/chartex" xmlns:cx6="http://schemas.microsoft.com/office/drawing/2016/5/12/chartex" xmlns:cx7="http://schemas.microsoft.com/office/drawing/2016/5/13/chartex" xmlns:cx8="http://schemas.microsoft.com/office/drawing/2016/5/14/chartex" xmlns:mc="http://schemas.openxmlformats.org/markup-compatibility/2006" xmlns:aink="http://schemas.microsoft.com/office/drawing/2016/ink" xmlns:am3d="http://schemas.microsoft.com/office/drawing/2017/model3d" xmlns:o="urn:schemas-microsoft-com:office:office" xmlns:r="http://schemas.openxmlformats.org/officeDocument/2006/relationships" xmlns:m="http://schemas.openxmlformats.org/officeDocument/2006/math" xmlns:v="urn:schemas-microsoft-com:vml" xmlns:wp14="http://schemas.microsoft.com/office/word/2010/wordprocessingDrawing" xmlns:wp="http://schemas.openxmlformats.org/drawingml/2006/wordprocessingDrawing" xmlns:w10="urn:schemas-microsoft-com:office:word" xmlns:w="http://schemas.openxmlformats.org/wordprocessingml/2006/main" xmlns:w14="http://schemas.microsoft.com/office/word/2010/wordml" xmlns:w15="http://schemas.microsoft.com/office/word/2012/wordml" xmlns:w16cid="http://schemas.microsoft.com/office/word/2016/wordml/cid" xmlns:w16se="http://schemas.microsoft.com/office/word/2015/wordml/symex" xmlns:wpg="http://schemas.microsoft.com/office/word/2010/wordprocessingGroup" xmlns:wpi="http://schemas.microsoft.com/office/word/2010/wordprocessingInk" xmlns:wne="http://schemas.microsoft.com/office/word/2006/wordml" xmlns:wps="http://schemas.microsoft.com/office/word/2010/wordprocessingShape" mc:Ignorable="w14 w15 w16se w16cid wp14">
+  <w:sdt>
+    <w:sdtPr>
+      <w:id w:val="166445392"/>
+      <w:docPartObj>
+        <w:docPartGallery w:val="Page Numbers (Top of Page)"/>
+        <w:docPartUnique/>
+      </w:docPartObj>
+    </w:sdtPr>
+    <w:sdtEndPr>
+      <w:rPr>
+        <w:rFonts w:ascii="Times New Roman" w:hAnsi="Times New Roman" w:cs="Times New Roman"/>
+        <w:sz w:val="32"/>
+      </w:rPr>
+    </w:sdtEndPr>
+    <w:sdtContent>
+      <w:p>
+        <w:pPr>
+          <w:pStyle w:val="a8"/>
+          <w:jc w:val="right"/>
+          <w:rPr>
+            <w:rFonts w:ascii="Times New Roman" w:hAnsi="Times New Roman" w:cs="Times New Roman"/>
+            <w:sz w:val="32"/>
+          </w:rPr>
+        </w:pPr>
+        <w:r>
+          <w:rPr>
+            <w:rFonts w:ascii="Times New Roman" w:hAnsi="Times New Roman" w:cs="Times New Roman"/>
+            <w:sz w:val="32"/>
+          </w:rPr>
+          <w:fldChar w:fldCharType="begin"/>
+        </w:r>
+        <w:r>
+          <w:rPr>
+            <w:rFonts w:ascii="Times New Roman" w:hAnsi="Times New Roman" w:cs="Times New Roman"/>
+            <w:sz w:val="32"/>
+          </w:rPr>
+          <w:instrText>PAGE   \* MERGEFORMAT</w:instrText>
+        </w:r>
+        <w:r>
+          <w:rPr>
+            <w:rFonts w:ascii="Times New Roman" w:hAnsi="Times New Roman" w:cs="Times New Roman"/>
+            <w:sz w:val="32"/>
+          </w:rPr>
+          <w:fldChar w:fldCharType="separate"/>
+        </w:r>
+        <w:r>
+          <w:rPr>
+            <w:rFonts w:ascii="Times New Roman" w:hAnsi="Times New Roman" w:cs="Times New Roman"/>
+            <w:sz w:val="32"/>
+            <w:lang w:val="ru-RU"/>
+          </w:rPr>
+          <w:t>2</w:t>
+        </w:r>
+        <w:r>
+          <w:rPr>
+            <w:rFonts w:ascii="Times New Roman" w:hAnsi="Times New Roman" w:cs="Times New Roman"/>
+            <w:sz w:val="32"/>
+          </w:rPr>
+          <w:fldChar w:fldCharType="end"/>
+        </w:r>
+      </w:p>
+    </w:sdtContent>
+  </w:sdt>
+  <w:p>
+    <w:pPr>
+      <w:pStyle w:val="a8"/>
+    </w:pPr>
+  </w:p>
+</w:hdr>
+</file>
+
 <file path=word/numbering.xml><?xml version="1.0" encoding="utf-8"?>
 <w:numbering xmlns:wpc="http://schemas.microsoft.com/office/word/2010/wordprocessingCanvas" xmlns:cx="http://schemas.microsoft.com/office/drawing/2014/chartex" xmlns:cx1="http://schemas.microsoft.com/office/drawing/2015/9/8/chartex" xmlns:cx2="http://schemas.microsoft.com/office/drawing/2015/10/21/chartex" xmlns:cx3="http://schemas.microsoft.com/office/drawing/2016/5/9/chartex" xmlns:cx4="http://schemas.microsoft.com/office/drawing/2016/5/10/chartex" xmlns:cx5="http://schemas.microsoft.com/office/drawing/2016/5/11/chartex" xmlns:cx6="http://schemas.microsoft.com/office/drawing/2016/5/12/chartex" xmlns:cx7="http://schemas.microsoft.com/office/drawing/2016/5/13/chartex" xmlns:cx8="http://schemas.microsoft.com/office/drawing/2016/5/14/chartex" xmlns:mc="http://schemas.openxmlformats.org/markup-compatibility/2006" xmlns:aink="http://schemas.microsoft.com/office/drawing/2016/ink" xmlns:am3d="http://schemas.microsoft.com/office/drawing/2017/model3d" xmlns:o="urn:schemas-microsoft-com:office:office" xmlns:r="http://schemas.openxmlformats.org/officeDocument/2006/relationships" xmlns:m="http://schemas.openxmlformats.org/officeDocument/2006/math" xmlns:v="urn:schemas-microsoft-com:vml" xmlns:wp14="http://schemas.microsoft.com/office/word/2010/wordprocessingDrawing" xmlns:wp="http://schemas.openxmlformats.org/drawingml/2006/wordprocessingDrawing" xmlns:w10="urn:schemas-microsoft-com:office:word" xmlns:w="http://schemas.openxmlformats.org/wordprocessingml/2006/main" xmlns:w14="http://schemas.microsoft.com/office/word/2010/wordml" xmlns:w15="http://schemas.microsoft.com/office/word/2012/wordml" xmlns:w16cid="http://schemas.microsoft.com/office/word/2016/wordml/cid" xmlns:w16se="http://schemas.microsoft.com/office/word/2015/wordml/symex" xmlns:wpg="http://schemas.microsoft.com/office/word/2010/wordprocessingGroup" xmlns:wpi="http://schemas.microsoft.com/office/word/2010/wordprocessingInk" xmlns:wne="http://schemas.microsoft.com/office/word/2006/wordml" xmlns:wps="http://schemas.microsoft.com/office/word/2010/wordprocessingShape" mc:Ignorable="w14 w15 w16se w16cid wp14">
   <w:abstractNum w:abstractNumId="0" w15:restartNumberingAfterBreak="0">
+    <w:nsid w:val="01F41F81"/>
+    <w:multiLevelType w:val="hybridMultilevel"/>
+    <w:tmpl w:val="897A733C"/>
+    <w:lvl w:ilvl="0" w:tplc="20000001">
+      <w:start w:val="1"/>
+      <w:numFmt w:val="bullet"/>
+      <w:lvlText w:val=""/>
+      <w:lvlJc w:val="left"/>
+      <w:pPr>
+        <w:ind w:left="1440" w:hanging="360"/>
+      </w:pPr>
+      <w:rPr>
+        <w:rFonts w:ascii="Symbol" w:hAnsi="Symbol" w:hint="default"/>
+      </w:rPr>
+    </w:lvl>
+    <w:lvl w:ilvl="1" w:tplc="20000003" w:tentative="1">
+      <w:start w:val="1"/>
+      <w:numFmt w:val="bullet"/>
+      <w:lvlText w:val="o"/>
+      <w:lvlJc w:val="left"/>
+      <w:pPr>
+        <w:ind w:left="2160" w:hanging="360"/>
+      </w:pPr>
+      <w:rPr>
+        <w:rFonts w:ascii="Courier New" w:hAnsi="Courier New" w:cs="Courier New" w:hint="default"/>
+      </w:rPr>
+    </w:lvl>
+    <w:lvl w:ilvl="2" w:tplc="20000005" w:tentative="1">
+      <w:start w:val="1"/>
+      <w:numFmt w:val="bullet"/>
+      <w:lvlText w:val=""/>
+      <w:lvlJc w:val="left"/>
+      <w:pPr>
+        <w:ind w:left="2880" w:hanging="360"/>
+      </w:pPr>
+      <w:rPr>
+        <w:rFonts w:ascii="Wingdings" w:hAnsi="Wingdings" w:hint="default"/>
+      </w:rPr>
+    </w:lvl>
+    <w:lvl w:ilvl="3" w:tplc="20000001" w:tentative="1">
+      <w:start w:val="1"/>
+      <w:numFmt w:val="bullet"/>
+      <w:lvlText w:val=""/>
+      <w:lvlJc w:val="left"/>
+      <w:pPr>
+        <w:ind w:left="3600" w:hanging="360"/>
+      </w:pPr>
+      <w:rPr>
+        <w:rFonts w:ascii="Symbol" w:hAnsi="Symbol" w:hint="default"/>
+      </w:rPr>
+    </w:lvl>
+    <w:lvl w:ilvl="4" w:tplc="20000003" w:tentative="1">
+      <w:start w:val="1"/>
+      <w:numFmt w:val="bullet"/>
+      <w:lvlText w:val="o"/>
+      <w:lvlJc w:val="left"/>
+      <w:pPr>
+        <w:ind w:left="4320" w:hanging="360"/>
+      </w:pPr>
+      <w:rPr>
+        <w:rFonts w:ascii="Courier New" w:hAnsi="Courier New" w:cs="Courier New" w:hint="default"/>
+      </w:rPr>
+    </w:lvl>
+    <w:lvl w:ilvl="5" w:tplc="20000005" w:tentative="1">
+      <w:start w:val="1"/>
+      <w:numFmt w:val="bullet"/>
+      <w:lvlText w:val=""/>
+      <w:lvlJc w:val="left"/>
+      <w:pPr>
+        <w:ind w:left="5040" w:hanging="360"/>
+      </w:pPr>
+      <w:rPr>
+        <w:rFonts w:ascii="Wingdings" w:hAnsi="Wingdings" w:hint="default"/>
+      </w:rPr>
+    </w:lvl>
+    <w:lvl w:ilvl="6" w:tplc="20000001" w:tentative="1">
+      <w:start w:val="1"/>
+      <w:numFmt w:val="bullet"/>
+      <w:lvlText w:val=""/>
+      <w:lvlJc w:val="left"/>
+      <w:pPr>
+        <w:ind w:left="5760" w:hanging="360"/>
+      </w:pPr>
+      <w:rPr>
+        <w:rFonts w:ascii="Symbol" w:hAnsi="Symbol" w:hint="default"/>
+      </w:rPr>
+    </w:lvl>
+    <w:lvl w:ilvl="7" w:tplc="20000003" w:tentative="1">
+      <w:start w:val="1"/>
+      <w:numFmt w:val="bullet"/>
+      <w:lvlText w:val="o"/>
+      <w:lvlJc w:val="left"/>
+      <w:pPr>
+        <w:ind w:left="6480" w:hanging="360"/>
+      </w:pPr>
+      <w:rPr>
+        <w:rFonts w:ascii="Courier New" w:hAnsi="Courier New" w:cs="Courier New" w:hint="default"/>
+      </w:rPr>
+    </w:lvl>
+    <w:lvl w:ilvl="8" w:tplc="20000005" w:tentative="1">
+      <w:start w:val="1"/>
+      <w:numFmt w:val="bullet"/>
+      <w:lvlText w:val=""/>
+      <w:lvlJc w:val="left"/>
+      <w:pPr>
+        <w:ind w:left="7200" w:hanging="360"/>
+      </w:pPr>
+      <w:rPr>
+        <w:rFonts w:ascii="Wingdings" w:hAnsi="Wingdings" w:hint="default"/>
+      </w:rPr>
+    </w:lvl>
+  </w:abstractNum>
+  <w:abstractNum w:abstractNumId="1" w15:restartNumberingAfterBreak="0">
     <w:nsid w:val="03113FA7"/>
     <w:multiLevelType w:val="hybridMultilevel"/>
     <w:tmpl w:val="71CC372C"/>
@@ -14863,7 +18608,7 @@
       </w:pPr>
     </w:lvl>
   </w:abstractNum>
-  <w:abstractNum w:abstractNumId="1" w15:restartNumberingAfterBreak="0">
+  <w:abstractNum w:abstractNumId="2" w15:restartNumberingAfterBreak="0">
     <w:nsid w:val="047D6BA0"/>
     <w:multiLevelType w:val="hybridMultilevel"/>
     <w:tmpl w:val="39CA79CA"/>
@@ -14949,7 +18694,7 @@
       </w:pPr>
     </w:lvl>
   </w:abstractNum>
-  <w:abstractNum w:abstractNumId="2" w15:restartNumberingAfterBreak="0">
+  <w:abstractNum w:abstractNumId="3" w15:restartNumberingAfterBreak="0">
     <w:nsid w:val="08E162AD"/>
     <w:multiLevelType w:val="hybridMultilevel"/>
     <w:tmpl w:val="A6FEEA26"/>
@@ -15062,7 +18807,7 @@
       </w:rPr>
     </w:lvl>
   </w:abstractNum>
-  <w:abstractNum w:abstractNumId="3" w15:restartNumberingAfterBreak="0">
+  <w:abstractNum w:abstractNumId="4" w15:restartNumberingAfterBreak="0">
     <w:nsid w:val="094D7CE4"/>
     <w:multiLevelType w:val="multilevel"/>
     <w:tmpl w:val="BDB4481C"/>
@@ -15183,10 +18928,10 @@
       </w:rPr>
     </w:lvl>
   </w:abstractNum>
-  <w:abstractNum w:abstractNumId="4" w15:restartNumberingAfterBreak="0">
+  <w:abstractNum w:abstractNumId="5" w15:restartNumberingAfterBreak="0">
     <w:nsid w:val="0A8F328D"/>
     <w:multiLevelType w:val="hybridMultilevel"/>
-    <w:tmpl w:val="DB284EFA"/>
+    <w:tmpl w:val="5E4CED0C"/>
     <w:lvl w:ilvl="0" w:tplc="2000000F">
       <w:start w:val="1"/>
       <w:numFmt w:val="decimal"/>
@@ -15272,7 +19017,7 @@
       </w:pPr>
     </w:lvl>
   </w:abstractNum>
-  <w:abstractNum w:abstractNumId="5" w15:restartNumberingAfterBreak="0">
+  <w:abstractNum w:abstractNumId="6" w15:restartNumberingAfterBreak="0">
     <w:nsid w:val="0B84062D"/>
     <w:multiLevelType w:val="multilevel"/>
     <w:tmpl w:val="3F8E9E02"/>
@@ -15385,7 +19130,7 @@
       </w:rPr>
     </w:lvl>
   </w:abstractNum>
-  <w:abstractNum w:abstractNumId="6" w15:restartNumberingAfterBreak="0">
+  <w:abstractNum w:abstractNumId="7" w15:restartNumberingAfterBreak="0">
     <w:nsid w:val="107C287E"/>
     <w:multiLevelType w:val="multilevel"/>
     <w:tmpl w:val="503C8796"/>
@@ -15498,7 +19243,7 @@
       </w:rPr>
     </w:lvl>
   </w:abstractNum>
-  <w:abstractNum w:abstractNumId="7" w15:restartNumberingAfterBreak="0">
+  <w:abstractNum w:abstractNumId="8" w15:restartNumberingAfterBreak="0">
     <w:nsid w:val="164336BF"/>
     <w:multiLevelType w:val="multilevel"/>
     <w:tmpl w:val="1D0A76C0"/>
@@ -15619,7 +19364,7 @@
       </w:rPr>
     </w:lvl>
   </w:abstractNum>
-  <w:abstractNum w:abstractNumId="8" w15:restartNumberingAfterBreak="0">
+  <w:abstractNum w:abstractNumId="9" w15:restartNumberingAfterBreak="0">
     <w:nsid w:val="18867328"/>
     <w:multiLevelType w:val="multilevel"/>
     <w:tmpl w:val="1D0A76C0"/>
@@ -15740,7 +19485,7 @@
       </w:rPr>
     </w:lvl>
   </w:abstractNum>
-  <w:abstractNum w:abstractNumId="9" w15:restartNumberingAfterBreak="0">
+  <w:abstractNum w:abstractNumId="10" w15:restartNumberingAfterBreak="0">
     <w:nsid w:val="1B1D4F7A"/>
     <w:multiLevelType w:val="multilevel"/>
     <w:tmpl w:val="6A8627F4"/>
@@ -15853,7 +19598,7 @@
       </w:rPr>
     </w:lvl>
   </w:abstractNum>
-  <w:abstractNum w:abstractNumId="10" w15:restartNumberingAfterBreak="0">
+  <w:abstractNum w:abstractNumId="11" w15:restartNumberingAfterBreak="0">
     <w:nsid w:val="1DF04096"/>
     <w:multiLevelType w:val="hybridMultilevel"/>
     <w:tmpl w:val="FFF62712"/>
@@ -15942,7 +19687,96 @@
       </w:pPr>
     </w:lvl>
   </w:abstractNum>
-  <w:abstractNum w:abstractNumId="11" w15:restartNumberingAfterBreak="0">
+  <w:abstractNum w:abstractNumId="12" w15:restartNumberingAfterBreak="0">
+    <w:nsid w:val="1F4C6381"/>
+    <w:multiLevelType w:val="hybridMultilevel"/>
+    <w:tmpl w:val="2D963494"/>
+    <w:lvl w:ilvl="0" w:tplc="5EE607DE">
+      <w:start w:val="1"/>
+      <w:numFmt w:val="decimal"/>
+      <w:lvlText w:val="%1."/>
+      <w:lvlJc w:val="left"/>
+      <w:pPr>
+        <w:ind w:left="720" w:hanging="360"/>
+      </w:pPr>
+      <w:rPr>
+        <w:rFonts w:hint="default"/>
+      </w:rPr>
+    </w:lvl>
+    <w:lvl w:ilvl="1" w:tplc="20000019" w:tentative="1">
+      <w:start w:val="1"/>
+      <w:numFmt w:val="lowerLetter"/>
+      <w:lvlText w:val="%2."/>
+      <w:lvlJc w:val="left"/>
+      <w:pPr>
+        <w:ind w:left="1440" w:hanging="360"/>
+      </w:pPr>
+    </w:lvl>
+    <w:lvl w:ilvl="2" w:tplc="2000001B" w:tentative="1">
+      <w:start w:val="1"/>
+      <w:numFmt w:val="lowerRoman"/>
+      <w:lvlText w:val="%3."/>
+      <w:lvlJc w:val="right"/>
+      <w:pPr>
+        <w:ind w:left="2160" w:hanging="180"/>
+      </w:pPr>
+    </w:lvl>
+    <w:lvl w:ilvl="3" w:tplc="2000000F" w:tentative="1">
+      <w:start w:val="1"/>
+      <w:numFmt w:val="decimal"/>
+      <w:lvlText w:val="%4."/>
+      <w:lvlJc w:val="left"/>
+      <w:pPr>
+        <w:ind w:left="2880" w:hanging="360"/>
+      </w:pPr>
+    </w:lvl>
+    <w:lvl w:ilvl="4" w:tplc="20000019" w:tentative="1">
+      <w:start w:val="1"/>
+      <w:numFmt w:val="lowerLetter"/>
+      <w:lvlText w:val="%5."/>
+      <w:lvlJc w:val="left"/>
+      <w:pPr>
+        <w:ind w:left="3600" w:hanging="360"/>
+      </w:pPr>
+    </w:lvl>
+    <w:lvl w:ilvl="5" w:tplc="2000001B" w:tentative="1">
+      <w:start w:val="1"/>
+      <w:numFmt w:val="lowerRoman"/>
+      <w:lvlText w:val="%6."/>
+      <w:lvlJc w:val="right"/>
+      <w:pPr>
+        <w:ind w:left="4320" w:hanging="180"/>
+      </w:pPr>
+    </w:lvl>
+    <w:lvl w:ilvl="6" w:tplc="2000000F" w:tentative="1">
+      <w:start w:val="1"/>
+      <w:numFmt w:val="decimal"/>
+      <w:lvlText w:val="%7."/>
+      <w:lvlJc w:val="left"/>
+      <w:pPr>
+        <w:ind w:left="5040" w:hanging="360"/>
+      </w:pPr>
+    </w:lvl>
+    <w:lvl w:ilvl="7" w:tplc="20000019" w:tentative="1">
+      <w:start w:val="1"/>
+      <w:numFmt w:val="lowerLetter"/>
+      <w:lvlText w:val="%8."/>
+      <w:lvlJc w:val="left"/>
+      <w:pPr>
+        <w:ind w:left="5760" w:hanging="360"/>
+      </w:pPr>
+    </w:lvl>
+    <w:lvl w:ilvl="8" w:tplc="2000001B" w:tentative="1">
+      <w:start w:val="1"/>
+      <w:numFmt w:val="lowerRoman"/>
+      <w:lvlText w:val="%9."/>
+      <w:lvlJc w:val="right"/>
+      <w:pPr>
+        <w:ind w:left="6480" w:hanging="180"/>
+      </w:pPr>
+    </w:lvl>
+  </w:abstractNum>
+  <w:abstractNum w:abstractNumId="13" w15:restartNumberingAfterBreak="0">
     <w:nsid w:val="331E4AA4"/>
     <w:multiLevelType w:val="multilevel"/>
     <w:tmpl w:val="1D0A76C0"/>
@@ -16063,7 +19897,7 @@
       </w:rPr>
     </w:lvl>
   </w:abstractNum>
-  <w:abstractNum w:abstractNumId="12" w15:restartNumberingAfterBreak="0">
+  <w:abstractNum w:abstractNumId="14" w15:restartNumberingAfterBreak="0">
     <w:nsid w:val="349B6263"/>
     <w:multiLevelType w:val="hybridMultilevel"/>
     <w:tmpl w:val="30988564"/>
@@ -16152,7 +19986,7 @@
       </w:pPr>
     </w:lvl>
   </w:abstractNum>
-  <w:abstractNum w:abstractNumId="13" w15:restartNumberingAfterBreak="0">
+  <w:abstractNum w:abstractNumId="15" w15:restartNumberingAfterBreak="0">
     <w:nsid w:val="35F53919"/>
     <w:multiLevelType w:val="multilevel"/>
     <w:tmpl w:val="54CED5BC"/>
@@ -16265,7 +20099,120 @@
       </w:rPr>
     </w:lvl>
   </w:abstractNum>
-  <w:abstractNum w:abstractNumId="14" w15:restartNumberingAfterBreak="0">
+  <w:abstractNum w:abstractNumId="16" w15:restartNumberingAfterBreak="0">
+    <w:nsid w:val="42BA0AC2"/>
+    <w:multiLevelType w:val="hybridMultilevel"/>
+    <w:tmpl w:val="4EEACA8A"/>
+    <w:lvl w:ilvl="0" w:tplc="20000001">
+      <w:start w:val="1"/>
+      <w:numFmt w:val="bullet"/>
+      <w:lvlText w:val=""/>
+      <w:lvlJc w:val="left"/>
+      <w:pPr>
+        <w:ind w:left="720" w:hanging="360"/>
+      </w:pPr>
+      <w:rPr>
+        <w:rFonts w:ascii="Symbol" w:hAnsi="Symbol" w:hint="default"/>
+      </w:rPr>
+    </w:lvl>
+    <w:lvl w:ilvl="1" w:tplc="20000003" w:tentative="1">
+      <w:start w:val="1"/>
+      <w:numFmt w:val="bullet"/>
+      <w:lvlText w:val="o"/>
+      <w:lvlJc w:val="left"/>
+      <w:pPr>
+        <w:ind w:left="1440" w:hanging="360"/>
+      </w:pPr>
+      <w:rPr>
+        <w:rFonts w:ascii="Courier New" w:hAnsi="Courier New" w:cs="Courier New" w:hint="default"/>
+      </w:rPr>
+    </w:lvl>
+    <w:lvl w:ilvl="2" w:tplc="20000005" w:tentative="1">
+      <w:start w:val="1"/>
+      <w:numFmt w:val="bullet"/>
+      <w:lvlText w:val=""/>
+      <w:lvlJc w:val="left"/>
+      <w:pPr>
+        <w:ind w:left="2160" w:hanging="360"/>
+      </w:pPr>
+      <w:rPr>
+        <w:rFonts w:ascii="Wingdings" w:hAnsi="Wingdings" w:hint="default"/>
+      </w:rPr>
+    </w:lvl>
+    <w:lvl w:ilvl="3" w:tplc="20000001" w:tentative="1">
+      <w:start w:val="1"/>
+      <w:numFmt w:val="bullet"/>
+      <w:lvlText w:val=""/>
+      <w:lvlJc w:val="left"/>
+      <w:pPr>
+        <w:ind w:left="2880" w:hanging="360"/>
+      </w:pPr>
+      <w:rPr>
+        <w:rFonts w:ascii="Symbol" w:hAnsi="Symbol" w:hint="default"/>
+      </w:rPr>
+    </w:lvl>
+    <w:lvl w:ilvl="4" w:tplc="20000003" w:tentative="1">
+      <w:start w:val="1"/>
+      <w:numFmt w:val="bullet"/>
+      <w:lvlText w:val="o"/>
+      <w:lvlJc w:val="left"/>
+      <w:pPr>
+        <w:ind w:left="3600" w:hanging="360"/>
+      </w:pPr>
+      <w:rPr>
+        <w:rFonts w:ascii="Courier New" w:hAnsi="Courier New" w:cs="Courier New" w:hint="default"/>
+      </w:rPr>
+    </w:lvl>
+    <w:lvl w:ilvl="5" w:tplc="20000005" w:tentative="1">
+      <w:start w:val="1"/>
+      <w:numFmt w:val="bullet"/>
+      <w:lvlText w:val=""/>
+      <w:lvlJc w:val="left"/>
+      <w:pPr>
+        <w:ind w:left="4320" w:hanging="360"/>
+      </w:pPr>
+      <w:rPr>
+        <w:rFonts w:ascii="Wingdings" w:hAnsi="Wingdings" w:hint="default"/>
+      </w:rPr>
+    </w:lvl>
+    <w:lvl w:ilvl="6" w:tplc="20000001" w:tentative="1">
+      <w:start w:val="1"/>
+      <w:numFmt w:val="bullet"/>
+      <w:lvlText w:val=""/>
+      <w:lvlJc w:val="left"/>
+      <w:pPr>
+        <w:ind w:left="5040" w:hanging="360"/>
+      </w:pPr>
+      <w:rPr>
+        <w:rFonts w:ascii="Symbol" w:hAnsi="Symbol" w:hint="default"/>
+      </w:rPr>
+    </w:lvl>
+    <w:lvl w:ilvl="7" w:tplc="20000003" w:tentative="1">
+      <w:start w:val="1"/>
+      <w:numFmt w:val="bullet"/>
+      <w:lvlText w:val="o"/>
+      <w:lvlJc w:val="left"/>
+      <w:pPr>
+        <w:ind w:left="5760" w:hanging="360"/>
+      </w:pPr>
+      <w:rPr>
+        <w:rFonts w:ascii="Courier New" w:hAnsi="Courier New" w:cs="Courier New" w:hint="default"/>
+      </w:rPr>
+    </w:lvl>
+    <w:lvl w:ilvl="8" w:tplc="20000005" w:tentative="1">
+      <w:start w:val="1"/>
+      <w:numFmt w:val="bullet"/>
+      <w:lvlText w:val=""/>
+      <w:lvlJc w:val="left"/>
+      <w:pPr>
+        <w:ind w:left="6480" w:hanging="360"/>
+      </w:pPr>
+      <w:rPr>
+        <w:rFonts w:ascii="Wingdings" w:hAnsi="Wingdings" w:hint="default"/>
+      </w:rPr>
+    </w:lvl>
+  </w:abstractNum>
+  <w:abstractNum w:abstractNumId="17" w15:restartNumberingAfterBreak="0">
     <w:nsid w:val="45B86610"/>
     <w:multiLevelType w:val="multilevel"/>
     <w:tmpl w:val="9384B080"/>
@@ -16378,7 +20325,7 @@
       </w:rPr>
     </w:lvl>
   </w:abstractNum>
-  <w:abstractNum w:abstractNumId="15" w15:restartNumberingAfterBreak="0">
+  <w:abstractNum w:abstractNumId="18" w15:restartNumberingAfterBreak="0">
     <w:nsid w:val="4BBC2959"/>
     <w:multiLevelType w:val="multilevel"/>
     <w:tmpl w:val="F5F43E86"/>
@@ -16491,7 +20438,7 @@
       </w:rPr>
     </w:lvl>
   </w:abstractNum>
-  <w:abstractNum w:abstractNumId="16" w15:restartNumberingAfterBreak="0">
+  <w:abstractNum w:abstractNumId="19" w15:restartNumberingAfterBreak="0">
     <w:nsid w:val="4E2A581A"/>
     <w:multiLevelType w:val="hybridMultilevel"/>
     <w:tmpl w:val="F7DEB10C"/>
@@ -16580,7 +20527,7 @@
       </w:pPr>
     </w:lvl>
   </w:abstractNum>
-  <w:abstractNum w:abstractNumId="17" w15:restartNumberingAfterBreak="0">
+  <w:abstractNum w:abstractNumId="20" w15:restartNumberingAfterBreak="0">
     <w:nsid w:val="4EA01CD6"/>
     <w:multiLevelType w:val="multilevel"/>
     <w:tmpl w:val="9384B080"/>
@@ -16693,7 +20640,7 @@
       </w:rPr>
     </w:lvl>
   </w:abstractNum>
-  <w:abstractNum w:abstractNumId="18" w15:restartNumberingAfterBreak="0">
+  <w:abstractNum w:abstractNumId="21" w15:restartNumberingAfterBreak="0">
     <w:nsid w:val="51A90361"/>
     <w:multiLevelType w:val="hybridMultilevel"/>
     <w:tmpl w:val="1B4A6C88"/>
@@ -16782,7 +20729,7 @@
       </w:pPr>
     </w:lvl>
   </w:abstractNum>
-  <w:abstractNum w:abstractNumId="19" w15:restartNumberingAfterBreak="0">
+  <w:abstractNum w:abstractNumId="22" w15:restartNumberingAfterBreak="0">
     <w:nsid w:val="51C42564"/>
     <w:multiLevelType w:val="hybridMultilevel"/>
     <w:tmpl w:val="508EAC36"/>
@@ -16871,7 +20818,7 @@
       </w:pPr>
     </w:lvl>
   </w:abstractNum>
-  <w:abstractNum w:abstractNumId="20" w15:restartNumberingAfterBreak="0">
+  <w:abstractNum w:abstractNumId="23" w15:restartNumberingAfterBreak="0">
     <w:nsid w:val="5AA07160"/>
     <w:multiLevelType w:val="multilevel"/>
     <w:tmpl w:val="9384B080"/>
@@ -16984,7 +20931,7 @@
       </w:rPr>
     </w:lvl>
   </w:abstractNum>
-  <w:abstractNum w:abstractNumId="21" w15:restartNumberingAfterBreak="0">
+  <w:abstractNum w:abstractNumId="24" w15:restartNumberingAfterBreak="0">
     <w:nsid w:val="5D09673F"/>
     <w:multiLevelType w:val="hybridMultilevel"/>
     <w:tmpl w:val="5218F8C2"/>
@@ -17070,7 +21017,7 @@
       </w:pPr>
     </w:lvl>
   </w:abstractNum>
-  <w:abstractNum w:abstractNumId="22" w15:restartNumberingAfterBreak="0">
+  <w:abstractNum w:abstractNumId="25" w15:restartNumberingAfterBreak="0">
     <w:nsid w:val="679F7D78"/>
     <w:multiLevelType w:val="hybridMultilevel"/>
     <w:tmpl w:val="90BE52D6"/>
@@ -17159,7 +21106,96 @@
       </w:pPr>
     </w:lvl>
   </w:abstractNum>
-  <w:abstractNum w:abstractNumId="23" w15:restartNumberingAfterBreak="0">
+  <w:abstractNum w:abstractNumId="26" w15:restartNumberingAfterBreak="0">
+    <w:nsid w:val="69134F44"/>
+    <w:multiLevelType w:val="hybridMultilevel"/>
+    <w:tmpl w:val="202EF34A"/>
+    <w:lvl w:ilvl="0" w:tplc="1578E6DC">
+      <w:start w:val="1"/>
+      <w:numFmt w:val="decimal"/>
+      <w:lvlText w:val="%1."/>
+      <w:lvlJc w:val="left"/>
+      <w:pPr>
+        <w:ind w:left="720" w:hanging="360"/>
+      </w:pPr>
+      <w:rPr>
+        <w:rFonts w:hint="default"/>
+      </w:rPr>
+    </w:lvl>
+    <w:lvl w:ilvl="1" w:tplc="20000019" w:tentative="1">
+      <w:start w:val="1"/>
+      <w:numFmt w:val="lowerLetter"/>
+      <w:lvlText w:val="%2."/>
+      <w:lvlJc w:val="left"/>
+      <w:pPr>
+        <w:ind w:left="1440" w:hanging="360"/>
+      </w:pPr>
+    </w:lvl>
+    <w:lvl w:ilvl="2" w:tplc="2000001B" w:tentative="1">
+      <w:start w:val="1"/>
+      <w:numFmt w:val="lowerRoman"/>
+      <w:lvlText w:val="%3."/>
+      <w:lvlJc w:val="right"/>
+      <w:pPr>
+        <w:ind w:left="2160" w:hanging="180"/>
+      </w:pPr>
+    </w:lvl>
+    <w:lvl w:ilvl="3" w:tplc="2000000F" w:tentative="1">
+      <w:start w:val="1"/>
+      <w:numFmt w:val="decimal"/>
+      <w:lvlText w:val="%4."/>
+      <w:lvlJc w:val="left"/>
+      <w:pPr>
+        <w:ind w:left="2880" w:hanging="360"/>
+      </w:pPr>
+    </w:lvl>
+    <w:lvl w:ilvl="4" w:tplc="20000019" w:tentative="1">
+      <w:start w:val="1"/>
+      <w:numFmt w:val="lowerLetter"/>
+      <w:lvlText w:val="%5."/>
+      <w:lvlJc w:val="left"/>
+      <w:pPr>
+        <w:ind w:left="3600" w:hanging="360"/>
+      </w:pPr>
+    </w:lvl>
+    <w:lvl w:ilvl="5" w:tplc="2000001B" w:tentative="1">
+      <w:start w:val="1"/>
+      <w:numFmt w:val="lowerRoman"/>
+      <w:lvlText w:val="%6."/>
+      <w:lvlJc w:val="right"/>
+      <w:pPr>
+        <w:ind w:left="4320" w:hanging="180"/>
+      </w:pPr>
+    </w:lvl>
+    <w:lvl w:ilvl="6" w:tplc="2000000F" w:tentative="1">
+      <w:start w:val="1"/>
+      <w:numFmt w:val="decimal"/>
+      <w:lvlText w:val="%7."/>
+      <w:lvlJc w:val="left"/>
+      <w:pPr>
+        <w:ind w:left="5040" w:hanging="360"/>
+      </w:pPr>
+    </w:lvl>
+    <w:lvl w:ilvl="7" w:tplc="20000019" w:tentative="1">
+      <w:start w:val="1"/>
+      <w:numFmt w:val="lowerLetter"/>
+      <w:lvlText w:val="%8."/>
+      <w:lvlJc w:val="left"/>
+      <w:pPr>
+        <w:ind w:left="5760" w:hanging="360"/>
+      </w:pPr>
+    </w:lvl>
+    <w:lvl w:ilvl="8" w:tplc="2000001B" w:tentative="1">
+      <w:start w:val="1"/>
+      <w:numFmt w:val="lowerRoman"/>
+      <w:lvlText w:val="%9."/>
+      <w:lvlJc w:val="right"/>
+      <w:pPr>
+        <w:ind w:left="6480" w:hanging="180"/>
+      </w:pPr>
+    </w:lvl>
+  </w:abstractNum>
+  <w:abstractNum w:abstractNumId="27" w15:restartNumberingAfterBreak="0">
     <w:nsid w:val="69BA42A5"/>
     <w:multiLevelType w:val="multilevel"/>
     <w:tmpl w:val="101A39EC"/>
@@ -17272,7 +21308,7 @@
       </w:rPr>
     </w:lvl>
   </w:abstractNum>
-  <w:abstractNum w:abstractNumId="24" w15:restartNumberingAfterBreak="0">
+  <w:abstractNum w:abstractNumId="28" w15:restartNumberingAfterBreak="0">
     <w:nsid w:val="6A5A3E5A"/>
     <w:multiLevelType w:val="hybridMultilevel"/>
     <w:tmpl w:val="89D636E8"/>
@@ -17385,7 +21421,7 @@
       </w:rPr>
     </w:lvl>
   </w:abstractNum>
-  <w:abstractNum w:abstractNumId="25" w15:restartNumberingAfterBreak="0">
+  <w:abstractNum w:abstractNumId="29" w15:restartNumberingAfterBreak="0">
     <w:nsid w:val="6B637958"/>
     <w:multiLevelType w:val="multilevel"/>
     <w:tmpl w:val="0F8E3238"/>
@@ -17534,7 +21570,7 @@
       </w:rPr>
     </w:lvl>
   </w:abstractNum>
-  <w:abstractNum w:abstractNumId="26" w15:restartNumberingAfterBreak="0">
+  <w:abstractNum w:abstractNumId="30" w15:restartNumberingAfterBreak="0">
     <w:nsid w:val="6CDD3AFA"/>
     <w:multiLevelType w:val="multilevel"/>
     <w:tmpl w:val="6D303840"/>
@@ -17647,7 +21683,7 @@
       </w:rPr>
     </w:lvl>
   </w:abstractNum>
-  <w:abstractNum w:abstractNumId="27" w15:restartNumberingAfterBreak="0">
+  <w:abstractNum w:abstractNumId="31" w15:restartNumberingAfterBreak="0">
     <w:nsid w:val="6D063CA5"/>
     <w:multiLevelType w:val="multilevel"/>
     <w:tmpl w:val="EBB65372"/>
@@ -17761,7 +21797,7 @@
       </w:rPr>
     </w:lvl>
   </w:abstractNum>
-  <w:abstractNum w:abstractNumId="28" w15:restartNumberingAfterBreak="0">
+  <w:abstractNum w:abstractNumId="32" w15:restartNumberingAfterBreak="0">
     <w:nsid w:val="6D7A2DC1"/>
     <w:multiLevelType w:val="multilevel"/>
     <w:tmpl w:val="1D0A76C0"/>
@@ -17882,7 +21918,7 @@
       </w:rPr>
     </w:lvl>
   </w:abstractNum>
-  <w:abstractNum w:abstractNumId="29" w15:restartNumberingAfterBreak="0">
+  <w:abstractNum w:abstractNumId="33" w15:restartNumberingAfterBreak="0">
     <w:nsid w:val="73CE7615"/>
     <w:multiLevelType w:val="multilevel"/>
     <w:tmpl w:val="BF1884F0"/>
@@ -18003,7 +22039,7 @@
       </w:rPr>
     </w:lvl>
   </w:abstractNum>
-  <w:abstractNum w:abstractNumId="30" w15:restartNumberingAfterBreak="0">
+  <w:abstractNum w:abstractNumId="34" w15:restartNumberingAfterBreak="0">
     <w:nsid w:val="7424507C"/>
     <w:multiLevelType w:val="multilevel"/>
     <w:tmpl w:val="DB3893FA"/>
@@ -18116,7 +22152,7 @@
       </w:rPr>
     </w:lvl>
   </w:abstractNum>
-  <w:abstractNum w:abstractNumId="31" w15:restartNumberingAfterBreak="0">
+  <w:abstractNum w:abstractNumId="35" w15:restartNumberingAfterBreak="0">
     <w:nsid w:val="7773480A"/>
     <w:multiLevelType w:val="multilevel"/>
     <w:tmpl w:val="1D0A76C0"/>
@@ -18237,7 +22273,7 @@
       </w:rPr>
     </w:lvl>
   </w:abstractNum>
-  <w:abstractNum w:abstractNumId="32" w15:restartNumberingAfterBreak="0">
+  <w:abstractNum w:abstractNumId="36" w15:restartNumberingAfterBreak="0">
     <w:nsid w:val="78053A86"/>
     <w:multiLevelType w:val="hybridMultilevel"/>
     <w:tmpl w:val="69B0F004"/>
@@ -18326,7 +22362,96 @@
       </w:pPr>
     </w:lvl>
   </w:abstractNum>
-  <w:abstractNum w:abstractNumId="33" w15:restartNumberingAfterBreak="0">
+  <w:abstractNum w:abstractNumId="37" w15:restartNumberingAfterBreak="0">
+    <w:nsid w:val="79C5567A"/>
+    <w:multiLevelType w:val="hybridMultilevel"/>
+    <w:tmpl w:val="87542F60"/>
+    <w:lvl w:ilvl="0" w:tplc="1578E6DC">
+      <w:start w:val="2"/>
+      <w:numFmt w:val="decimal"/>
+      <w:lvlText w:val="%1."/>
+      <w:lvlJc w:val="left"/>
+      <w:pPr>
+        <w:ind w:left="720" w:hanging="360"/>
+      </w:pPr>
+      <w:rPr>
+        <w:rFonts w:hint="default"/>
+      </w:rPr>
+    </w:lvl>
+    <w:lvl w:ilvl="1" w:tplc="20000019" w:tentative="1">
+      <w:start w:val="1"/>
+      <w:numFmt w:val="lowerLetter"/>
+      <w:lvlText w:val="%2."/>
+      <w:lvlJc w:val="left"/>
+      <w:pPr>
+        <w:ind w:left="1440" w:hanging="360"/>
+      </w:pPr>
+    </w:lvl>
+    <w:lvl w:ilvl="2" w:tplc="2000001B" w:tentative="1">
+      <w:start w:val="1"/>
+      <w:numFmt w:val="lowerRoman"/>
+      <w:lvlText w:val="%3."/>
+      <w:lvlJc w:val="right"/>
+      <w:pPr>
+        <w:ind w:left="2160" w:hanging="180"/>
+      </w:pPr>
+    </w:lvl>
+    <w:lvl w:ilvl="3" w:tplc="2000000F" w:tentative="1">
+      <w:start w:val="1"/>
+      <w:numFmt w:val="decimal"/>
+      <w:lvlText w:val="%4."/>
+      <w:lvlJc w:val="left"/>
+      <w:pPr>
+        <w:ind w:left="2880" w:hanging="360"/>
+      </w:pPr>
+    </w:lvl>
+    <w:lvl w:ilvl="4" w:tplc="20000019" w:tentative="1">
+      <w:start w:val="1"/>
+      <w:numFmt w:val="lowerLetter"/>
+      <w:lvlText w:val="%5."/>
+      <w:lvlJc w:val="left"/>
+      <w:pPr>
+        <w:ind w:left="3600" w:hanging="360"/>
+      </w:pPr>
+    </w:lvl>
+    <w:lvl w:ilvl="5" w:tplc="2000001B" w:tentative="1">
+      <w:start w:val="1"/>
+      <w:numFmt w:val="lowerRoman"/>
+      <w:lvlText w:val="%6."/>
+      <w:lvlJc w:val="right"/>
+      <w:pPr>
+        <w:ind w:left="4320" w:hanging="180"/>
+      </w:pPr>
+    </w:lvl>
+    <w:lvl w:ilvl="6" w:tplc="2000000F" w:tentative="1">
+      <w:start w:val="1"/>
+      <w:numFmt w:val="decimal"/>
+      <w:lvlText w:val="%7."/>
+      <w:lvlJc w:val="left"/>
+      <w:pPr>
+        <w:ind w:left="5040" w:hanging="360"/>
+      </w:pPr>
+    </w:lvl>
+    <w:lvl w:ilvl="7" w:tplc="20000019" w:tentative="1">
+      <w:start w:val="1"/>
+      <w:numFmt w:val="lowerLetter"/>
+      <w:lvlText w:val="%8."/>
+      <w:lvlJc w:val="left"/>
+      <w:pPr>
+        <w:ind w:left="5760" w:hanging="360"/>
+      </w:pPr>
+    </w:lvl>
+    <w:lvl w:ilvl="8" w:tplc="2000001B" w:tentative="1">
+      <w:start w:val="1"/>
+      <w:numFmt w:val="lowerRoman"/>
+      <w:lvlText w:val="%9."/>
+      <w:lvlJc w:val="right"/>
+      <w:pPr>
+        <w:ind w:left="6480" w:hanging="180"/>
+      </w:pPr>
+    </w:lvl>
+  </w:abstractNum>
+  <w:abstractNum w:abstractNumId="38" w15:restartNumberingAfterBreak="0">
     <w:nsid w:val="7E513BFC"/>
     <w:multiLevelType w:val="hybridMultilevel"/>
     <w:tmpl w:val="693218CE"/>
@@ -18416,106 +22541,121 @@
     </w:lvl>
   </w:abstractNum>
   <w:num w:numId="1">
+    <w:abstractNumId w:val="25"/>
+  </w:num>
+  <w:num w:numId="2">
+    <w:abstractNumId w:val="11"/>
+  </w:num>
+  <w:num w:numId="3">
+    <w:abstractNumId w:val="14"/>
+  </w:num>
+  <w:num w:numId="4">
+    <w:abstractNumId w:val="21"/>
+  </w:num>
+  <w:num w:numId="5">
+    <w:abstractNumId w:val="32"/>
+  </w:num>
+  <w:num w:numId="6">
+    <w:abstractNumId w:val="19"/>
+  </w:num>
+  <w:num w:numId="7">
+    <w:abstractNumId w:val="36"/>
+  </w:num>
+  <w:num w:numId="8">
+    <w:abstractNumId w:val="30"/>
+  </w:num>
+  <w:num w:numId="9">
+    <w:abstractNumId w:val="27"/>
+  </w:num>
+  <w:num w:numId="10">
+    <w:abstractNumId w:val="34"/>
+  </w:num>
+  <w:num w:numId="11">
+    <w:abstractNumId w:val="8"/>
+  </w:num>
+  <w:num w:numId="12">
+    <w:abstractNumId w:val="35"/>
+  </w:num>
+  <w:num w:numId="13">
+    <w:abstractNumId w:val="13"/>
+  </w:num>
+  <w:num w:numId="14">
+    <w:abstractNumId w:val="9"/>
+  </w:num>
+  <w:num w:numId="15">
+    <w:abstractNumId w:val="3"/>
+  </w:num>
+  <w:num w:numId="16">
+    <w:abstractNumId w:val="4"/>
+  </w:num>
+  <w:num w:numId="17">
+    <w:abstractNumId w:val="29"/>
+  </w:num>
+  <w:num w:numId="18">
+    <w:abstractNumId w:val="28"/>
+  </w:num>
+  <w:num w:numId="19">
+    <w:abstractNumId w:val="7"/>
+  </w:num>
+  <w:num w:numId="20">
+    <w:abstractNumId w:val="6"/>
+  </w:num>
+  <w:num w:numId="21">
+    <w:abstractNumId w:val="18"/>
+  </w:num>
+  <w:num w:numId="22">
+    <w:abstractNumId w:val="10"/>
+  </w:num>
+  <w:num w:numId="23">
+    <w:abstractNumId w:val="33"/>
+  </w:num>
+  <w:num w:numId="24">
+    <w:abstractNumId w:val="24"/>
+  </w:num>
+  <w:num w:numId="25">
+    <w:abstractNumId w:val="1"/>
+  </w:num>
+  <w:num w:numId="26">
+    <w:abstractNumId w:val="23"/>
+  </w:num>
+  <w:num w:numId="27">
+    <w:abstractNumId w:val="20"/>
+  </w:num>
+  <w:num w:numId="28">
+    <w:abstractNumId w:val="17"/>
+  </w:num>
+  <w:num w:numId="29">
+    <w:abstractNumId w:val="2"/>
+  </w:num>
+  <w:num w:numId="30">
     <w:abstractNumId w:val="22"/>
   </w:num>
-  <w:num w:numId="2">
-    <w:abstractNumId w:val="10"/>
+  <w:num w:numId="31">
+    <w:abstractNumId w:val="15"/>
   </w:num>
-  <w:num w:numId="3">
-    <w:abstractNumId w:val="12"/>
+  <w:num w:numId="32">
+    <w:abstractNumId w:val="31"/>
   </w:num>
-  <w:num w:numId="4">
-    <w:abstractNumId w:val="18"/>
+  <w:num w:numId="33">
+    <w:abstractNumId w:val="38"/>
   </w:num>
-  <w:num w:numId="5">
-    <w:abstractNumId w:val="28"/>
+  <w:num w:numId="34">
+    <w:abstractNumId w:val="5"/>
   </w:num>
-  <w:num w:numId="6">
+  <w:num w:numId="35">
+    <w:abstractNumId w:val="0"/>
+  </w:num>
+  <w:num w:numId="36">
     <w:abstractNumId w:val="16"/>
   </w:num>
-  <w:num w:numId="7">
-    <w:abstractNumId w:val="32"/>
-  </w:num>
-  <w:num w:numId="8">
+  <w:num w:numId="37">
     <w:abstractNumId w:val="26"/>
   </w:num>
-  <w:num w:numId="9">
-    <w:abstractNumId w:val="23"/>
+  <w:num w:numId="38">
+    <w:abstractNumId w:val="37"/>
   </w:num>
-  <w:num w:numId="10">
-    <w:abstractNumId w:val="30"/>
-  </w:num>
-  <w:num w:numId="11">
-    <w:abstractNumId w:val="7"/>
-  </w:num>
-  <w:num w:numId="12">
-    <w:abstractNumId w:val="31"/>
-  </w:num>
-  <w:num w:numId="13">
-    <w:abstractNumId w:val="11"/>
-  </w:num>
-  <w:num w:numId="14">
-    <w:abstractNumId w:val="8"/>
-  </w:num>
-  <w:num w:numId="15">
-    <w:abstractNumId w:val="2"/>
-  </w:num>
-  <w:num w:numId="16">
-    <w:abstractNumId w:val="3"/>
-  </w:num>
-  <w:num w:numId="17">
-    <w:abstractNumId w:val="25"/>
-  </w:num>
-  <w:num w:numId="18">
-    <w:abstractNumId w:val="24"/>
-  </w:num>
-  <w:num w:numId="19">
-    <w:abstractNumId w:val="6"/>
-  </w:num>
-  <w:num w:numId="20">
-    <w:abstractNumId w:val="5"/>
-  </w:num>
-  <w:num w:numId="21">
-    <w:abstractNumId w:val="15"/>
-  </w:num>
-  <w:num w:numId="22">
-    <w:abstractNumId w:val="9"/>
-  </w:num>
-  <w:num w:numId="23">
-    <w:abstractNumId w:val="29"/>
-  </w:num>
-  <w:num w:numId="24">
-    <w:abstractNumId w:val="21"/>
-  </w:num>
-  <w:num w:numId="25">
-    <w:abstractNumId w:val="0"/>
-  </w:num>
-  <w:num w:numId="26">
-    <w:abstractNumId w:val="20"/>
-  </w:num>
-  <w:num w:numId="27">
-    <w:abstractNumId w:val="17"/>
-  </w:num>
-  <w:num w:numId="28">
-    <w:abstractNumId w:val="14"/>
-  </w:num>
-  <w:num w:numId="29">
-    <w:abstractNumId w:val="1"/>
-  </w:num>
-  <w:num w:numId="30">
-    <w:abstractNumId w:val="19"/>
-  </w:num>
-  <w:num w:numId="31">
-    <w:abstractNumId w:val="13"/>
-  </w:num>
-  <w:num w:numId="32">
-    <w:abstractNumId w:val="27"/>
-  </w:num>
-  <w:num w:numId="33">
-    <w:abstractNumId w:val="33"/>
-  </w:num>
-  <w:num w:numId="34">
-    <w:abstractNumId w:val="4"/>
+  <w:num w:numId="39">
+    <w:abstractNumId w:val="12"/>
   </w:num>
 </w:numbering>
 </file>
@@ -19161,6 +23301,50 @@
       <w:bCs/>
     </w:rPr>
   </w:style>
+  <w:style w:type="paragraph" w:styleId="a8">
+    <w:name w:val="header"/>
+    <w:basedOn w:val="a"/>
+    <w:link w:val="a9"/>
+    <w:uiPriority w:val="99"/>
+    <w:unhideWhenUsed/>
+    <w:rsid w:val="00FE0387"/>
+    <w:pPr>
+      <w:tabs>
+        <w:tab w:val="center" w:pos="4844"/>
+        <w:tab w:val="right" w:pos="9689"/>
+      </w:tabs>
+      <w:spacing w:after="0" w:line="240" w:lineRule="auto"/>
+    </w:pPr>
+  </w:style>
+  <w:style w:type="character" w:customStyle="1" w:styleId="a9">
+    <w:name w:val="Верхний колонтитул Знак"/>
+    <w:basedOn w:val="a0"/>
+    <w:link w:val="a8"/>
+    <w:uiPriority w:val="99"/>
+    <w:rsid w:val="00FE0387"/>
+  </w:style>
+  <w:style w:type="paragraph" w:styleId="aa">
+    <w:name w:val="footer"/>
+    <w:basedOn w:val="a"/>
+    <w:link w:val="ab"/>
+    <w:uiPriority w:val="99"/>
+    <w:unhideWhenUsed/>
+    <w:rsid w:val="00FE0387"/>
+    <w:pPr>
+      <w:tabs>
+        <w:tab w:val="center" w:pos="4844"/>
+        <w:tab w:val="right" w:pos="9689"/>
+      </w:tabs>
+      <w:spacing w:after="0" w:line="240" w:lineRule="auto"/>
+    </w:pPr>
+  </w:style>
+  <w:style w:type="character" w:customStyle="1" w:styleId="ab">
+    <w:name w:val="Нижний колонтитул Знак"/>
+    <w:basedOn w:val="a0"/>
+    <w:link w:val="aa"/>
+    <w:uiPriority w:val="99"/>
+    <w:rsid w:val="00FE0387"/>
+  </w:style>
 </w:styles>
 </file>
 

--- a/Проект.docx
+++ b/Проект.docx
@@ -945,167 +945,25 @@
     </w:p>
     <w:p>
       <w:pPr>
+        <w:jc w:val="center"/>
         <w:rPr>
           <w:rFonts w:ascii="Times New Roman" w:hAnsi="Times New Roman" w:cs="Times New Roman"/>
-          <w:sz w:val="28"/>
-          <w:szCs w:val="28"/>
-          <w:lang w:val="uk-UA"/>
-        </w:rPr>
-      </w:pPr>
-      <w:r>
-        <w:rPr>
-          <w:rFonts w:ascii="Times New Roman" w:hAnsi="Times New Roman" w:cs="Times New Roman"/>
-          <w:sz w:val="28"/>
-          <w:szCs w:val="28"/>
-          <w:lang w:val="uk-UA"/>
-        </w:rPr>
-        <w:t>З</w:t>
-      </w:r>
-      <w:r>
-        <w:rPr>
-          <w:rFonts w:ascii="Times New Roman" w:hAnsi="Times New Roman" w:cs="Times New Roman"/>
-          <w:sz w:val="28"/>
-          <w:szCs w:val="28"/>
-          <w:lang w:val="uk-UA"/>
-        </w:rPr>
-        <w:t>МІСТ</w:t>
-      </w:r>
-      <w:r>
-        <w:rPr>
-          <w:rFonts w:ascii="Times New Roman" w:hAnsi="Times New Roman" w:cs="Times New Roman"/>
-          <w:sz w:val="28"/>
-          <w:szCs w:val="28"/>
-          <w:lang w:val="uk-UA"/>
-        </w:rPr>
-        <w:t>…</w:t>
-      </w:r>
-      <w:r>
-        <w:rPr>
-          <w:rFonts w:ascii="Times New Roman" w:hAnsi="Times New Roman" w:cs="Times New Roman"/>
-          <w:sz w:val="28"/>
-          <w:szCs w:val="28"/>
-          <w:lang w:val="uk-UA"/>
-        </w:rPr>
-        <w:t>.</w:t>
-      </w:r>
-      <w:r>
-        <w:rPr>
-          <w:rFonts w:ascii="Times New Roman" w:hAnsi="Times New Roman" w:cs="Times New Roman"/>
-          <w:sz w:val="28"/>
-          <w:szCs w:val="28"/>
-          <w:lang w:val="uk-UA"/>
-        </w:rPr>
-        <w:t>……………………………………………………</w:t>
-      </w:r>
-      <w:r>
-        <w:rPr>
-          <w:rFonts w:ascii="Times New Roman" w:hAnsi="Times New Roman" w:cs="Times New Roman"/>
-          <w:sz w:val="28"/>
-          <w:szCs w:val="28"/>
-          <w:lang w:val="uk-UA"/>
-        </w:rPr>
-        <w:t>…</w:t>
-      </w:r>
-      <w:r>
-        <w:rPr>
-          <w:rFonts w:ascii="Times New Roman" w:hAnsi="Times New Roman" w:cs="Times New Roman"/>
-          <w:sz w:val="28"/>
-          <w:szCs w:val="28"/>
+          <w:b/>
+          <w:sz w:val="28"/>
           <w:lang w:val="ru-RU"/>
         </w:rPr>
-        <w:t>……</w:t>
-      </w:r>
-      <w:r>
-        <w:rPr>
-          <w:rFonts w:ascii="Times New Roman" w:hAnsi="Times New Roman" w:cs="Times New Roman"/>
-          <w:sz w:val="28"/>
-          <w:szCs w:val="28"/>
-          <w:lang w:val="ru-RU"/>
-        </w:rPr>
-        <w:t>………………….</w:t>
-      </w:r>
-      <w:r>
-        <w:rPr>
-          <w:rFonts w:ascii="Times New Roman" w:hAnsi="Times New Roman" w:cs="Times New Roman"/>
-          <w:sz w:val="28"/>
-          <w:szCs w:val="28"/>
-          <w:lang w:val="uk-UA"/>
-        </w:rPr>
-        <w:t>......2</w:t>
-      </w:r>
+      </w:pPr>
     </w:p>
     <w:p>
       <w:pPr>
+        <w:jc w:val="center"/>
         <w:rPr>
           <w:rFonts w:ascii="Times New Roman" w:hAnsi="Times New Roman" w:cs="Times New Roman"/>
-          <w:sz w:val="28"/>
-          <w:szCs w:val="28"/>
-          <w:lang w:val="uk-UA"/>
-        </w:rPr>
-      </w:pPr>
-      <w:r>
-        <w:rPr>
-          <w:rFonts w:ascii="Times New Roman" w:hAnsi="Times New Roman" w:cs="Times New Roman"/>
-          <w:sz w:val="28"/>
-          <w:szCs w:val="28"/>
-          <w:lang w:val="uk-UA"/>
-        </w:rPr>
-        <w:t>В</w:t>
-      </w:r>
-      <w:r>
-        <w:rPr>
-          <w:rFonts w:ascii="Times New Roman" w:hAnsi="Times New Roman" w:cs="Times New Roman"/>
-          <w:sz w:val="28"/>
-          <w:szCs w:val="28"/>
-          <w:lang w:val="uk-UA"/>
-        </w:rPr>
-        <w:t>СТУП</w:t>
-      </w:r>
-      <w:r>
-        <w:rPr>
-          <w:rFonts w:ascii="Times New Roman" w:hAnsi="Times New Roman" w:cs="Times New Roman"/>
-          <w:sz w:val="28"/>
-          <w:szCs w:val="28"/>
-          <w:lang w:val="uk-UA"/>
-        </w:rPr>
-        <w:t>…………………………………………………………</w:t>
-      </w:r>
-      <w:r>
-        <w:rPr>
-          <w:rFonts w:ascii="Times New Roman" w:hAnsi="Times New Roman" w:cs="Times New Roman"/>
-          <w:sz w:val="28"/>
-          <w:szCs w:val="28"/>
+          <w:b/>
+          <w:sz w:val="28"/>
           <w:lang w:val="ru-RU"/>
         </w:rPr>
-        <w:t>………………</w:t>
-      </w:r>
-      <w:r>
-        <w:rPr>
-          <w:rFonts w:ascii="Times New Roman" w:hAnsi="Times New Roman" w:cs="Times New Roman"/>
-          <w:sz w:val="28"/>
-          <w:szCs w:val="28"/>
-          <w:lang w:val="ru-RU"/>
-        </w:rPr>
-        <w:t>…….</w:t>
-      </w:r>
-      <w:r>
-        <w:rPr>
-          <w:rFonts w:ascii="Times New Roman" w:hAnsi="Times New Roman" w:cs="Times New Roman"/>
-          <w:sz w:val="28"/>
-          <w:szCs w:val="28"/>
-          <w:lang w:val="ru-RU"/>
-        </w:rPr>
-        <w:t>…...</w:t>
-      </w:r>
-      <w:r>
-        <w:rPr>
-          <w:rFonts w:ascii="Times New Roman" w:hAnsi="Times New Roman" w:cs="Times New Roman"/>
-          <w:sz w:val="28"/>
-          <w:szCs w:val="28"/>
-          <w:lang w:val="uk-UA"/>
-        </w:rPr>
-        <w:t>...3</w:t>
-      </w:r>
+      </w:pPr>
     </w:p>
     <w:p>
       <w:pPr>
@@ -1113,73 +971,136 @@
           <w:rFonts w:ascii="Times New Roman" w:hAnsi="Times New Roman" w:cs="Times New Roman"/>
           <w:sz w:val="28"/>
           <w:szCs w:val="28"/>
+          <w:lang w:val="uk-UA"/>
+        </w:rPr>
+      </w:pPr>
+      <w:r>
+        <w:rPr>
+          <w:rFonts w:ascii="Times New Roman" w:hAnsi="Times New Roman" w:cs="Times New Roman"/>
+          <w:sz w:val="28"/>
+          <w:szCs w:val="28"/>
+          <w:lang w:val="uk-UA"/>
+        </w:rPr>
+        <w:t>З</w:t>
+      </w:r>
+      <w:r>
+        <w:rPr>
+          <w:rFonts w:ascii="Times New Roman" w:hAnsi="Times New Roman" w:cs="Times New Roman"/>
+          <w:sz w:val="28"/>
+          <w:szCs w:val="28"/>
+          <w:lang w:val="uk-UA"/>
+        </w:rPr>
+        <w:t>МІСТ</w:t>
+      </w:r>
+      <w:r>
+        <w:rPr>
+          <w:rFonts w:ascii="Times New Roman" w:hAnsi="Times New Roman" w:cs="Times New Roman"/>
+          <w:sz w:val="28"/>
+          <w:szCs w:val="28"/>
+          <w:lang w:val="uk-UA"/>
+        </w:rPr>
+        <w:t>…</w:t>
+      </w:r>
+      <w:r>
+        <w:rPr>
+          <w:rFonts w:ascii="Times New Roman" w:hAnsi="Times New Roman" w:cs="Times New Roman"/>
+          <w:sz w:val="28"/>
+          <w:szCs w:val="28"/>
+          <w:lang w:val="uk-UA"/>
+        </w:rPr>
+        <w:t>.</w:t>
+      </w:r>
+      <w:r>
+        <w:rPr>
+          <w:rFonts w:ascii="Times New Roman" w:hAnsi="Times New Roman" w:cs="Times New Roman"/>
+          <w:sz w:val="28"/>
+          <w:szCs w:val="28"/>
+          <w:lang w:val="uk-UA"/>
+        </w:rPr>
+        <w:t>……………………………………………………</w:t>
+      </w:r>
+      <w:r>
+        <w:rPr>
+          <w:rFonts w:ascii="Times New Roman" w:hAnsi="Times New Roman" w:cs="Times New Roman"/>
+          <w:sz w:val="28"/>
+          <w:szCs w:val="28"/>
+          <w:lang w:val="uk-UA"/>
+        </w:rPr>
+        <w:t>…</w:t>
+      </w:r>
+      <w:r>
+        <w:rPr>
+          <w:rFonts w:ascii="Times New Roman" w:hAnsi="Times New Roman" w:cs="Times New Roman"/>
+          <w:sz w:val="28"/>
+          <w:szCs w:val="28"/>
           <w:lang w:val="ru-RU"/>
         </w:rPr>
-      </w:pPr>
+        <w:t>……</w:t>
+      </w:r>
       <w:r>
         <w:rPr>
           <w:rFonts w:ascii="Times New Roman" w:hAnsi="Times New Roman" w:cs="Times New Roman"/>
           <w:sz w:val="28"/>
           <w:szCs w:val="28"/>
+          <w:lang w:val="ru-RU"/>
+        </w:rPr>
+        <w:t>………………….</w:t>
+      </w:r>
+      <w:r>
+        <w:rPr>
+          <w:rFonts w:ascii="Times New Roman" w:hAnsi="Times New Roman" w:cs="Times New Roman"/>
+          <w:sz w:val="28"/>
+          <w:szCs w:val="28"/>
           <w:lang w:val="uk-UA"/>
         </w:rPr>
-        <w:t>1. О</w:t>
-      </w:r>
-      <w:r>
-        <w:rPr>
-          <w:rFonts w:ascii="Times New Roman" w:hAnsi="Times New Roman" w:cs="Times New Roman"/>
-          <w:sz w:val="28"/>
-          <w:szCs w:val="28"/>
-          <w:lang w:val="uk-UA"/>
-        </w:rPr>
-        <w:t xml:space="preserve">ГЛЯД </w:t>
-      </w:r>
-      <w:r>
-        <w:rPr>
-          <w:rFonts w:ascii="Times New Roman" w:hAnsi="Times New Roman" w:cs="Times New Roman"/>
-          <w:sz w:val="28"/>
-          <w:szCs w:val="28"/>
-        </w:rPr>
-        <w:t>MVC</w:t>
-      </w:r>
-      <w:r>
-        <w:rPr>
-          <w:rFonts w:ascii="Times New Roman" w:hAnsi="Times New Roman" w:cs="Times New Roman"/>
-          <w:sz w:val="28"/>
-          <w:szCs w:val="28"/>
-          <w:lang w:val="ru-RU"/>
-        </w:rPr>
-        <w:t>…………………………………………………………</w:t>
-      </w:r>
-      <w:r>
-        <w:rPr>
-          <w:rFonts w:ascii="Times New Roman" w:hAnsi="Times New Roman" w:cs="Times New Roman"/>
-          <w:sz w:val="28"/>
-          <w:szCs w:val="28"/>
-          <w:lang w:val="ru-RU"/>
-        </w:rPr>
-        <w:t>…….</w:t>
-      </w:r>
-      <w:r>
-        <w:rPr>
-          <w:rFonts w:ascii="Times New Roman" w:hAnsi="Times New Roman" w:cs="Times New Roman"/>
-          <w:sz w:val="28"/>
-          <w:szCs w:val="28"/>
-          <w:lang w:val="ru-RU"/>
-        </w:rPr>
-        <w:t>……………4</w:t>
+        <w:t>......2</w:t>
       </w:r>
     </w:p>
     <w:p>
       <w:pPr>
-        <w:ind w:firstLine="720"/>
         <w:rPr>
           <w:rFonts w:ascii="Times New Roman" w:hAnsi="Times New Roman" w:cs="Times New Roman"/>
           <w:sz w:val="28"/>
           <w:szCs w:val="28"/>
+          <w:lang w:val="uk-UA"/>
+        </w:rPr>
+      </w:pPr>
+      <w:r>
+        <w:rPr>
+          <w:rFonts w:ascii="Times New Roman" w:hAnsi="Times New Roman" w:cs="Times New Roman"/>
+          <w:sz w:val="28"/>
+          <w:szCs w:val="28"/>
+          <w:lang w:val="uk-UA"/>
+        </w:rPr>
+        <w:t>В</w:t>
+      </w:r>
+      <w:r>
+        <w:rPr>
+          <w:rFonts w:ascii="Times New Roman" w:hAnsi="Times New Roman" w:cs="Times New Roman"/>
+          <w:sz w:val="28"/>
+          <w:szCs w:val="28"/>
+          <w:lang w:val="uk-UA"/>
+        </w:rPr>
+        <w:t>СТУП</w:t>
+      </w:r>
+      <w:r>
+        <w:rPr>
+          <w:rFonts w:ascii="Times New Roman" w:hAnsi="Times New Roman" w:cs="Times New Roman"/>
+          <w:sz w:val="28"/>
+          <w:szCs w:val="28"/>
+          <w:lang w:val="uk-UA"/>
+        </w:rPr>
+        <w:t>…………………………………………………………</w:t>
+      </w:r>
+      <w:r>
+        <w:rPr>
+          <w:rFonts w:ascii="Times New Roman" w:hAnsi="Times New Roman" w:cs="Times New Roman"/>
+          <w:sz w:val="28"/>
+          <w:szCs w:val="28"/>
           <w:lang w:val="ru-RU"/>
         </w:rPr>
-      </w:pPr>
+        <w:t>………………</w:t>
+      </w:r>
       <w:r>
         <w:rPr>
           <w:rFonts w:ascii="Times New Roman" w:hAnsi="Times New Roman" w:cs="Times New Roman"/>
@@ -1187,7 +1108,7 @@
           <w:szCs w:val="28"/>
           <w:lang w:val="ru-RU"/>
         </w:rPr>
-        <w:t>1.1</w:t>
+        <w:t>…….</w:t>
       </w:r>
       <w:r>
         <w:rPr>
@@ -1196,75 +1117,20 @@
           <w:szCs w:val="28"/>
           <w:lang w:val="ru-RU"/>
         </w:rPr>
-        <w:t>.</w:t>
+        <w:t>…...</w:t>
       </w:r>
       <w:r>
         <w:rPr>
           <w:rFonts w:ascii="Times New Roman" w:hAnsi="Times New Roman" w:cs="Times New Roman"/>
           <w:sz w:val="28"/>
           <w:szCs w:val="28"/>
-          <w:lang w:val="ru-RU"/>
-        </w:rPr>
-        <w:t xml:space="preserve"> </w:t>
-      </w:r>
-      <w:r>
-        <w:rPr>
-          <w:rFonts w:ascii="Times New Roman" w:hAnsi="Times New Roman" w:cs="Times New Roman"/>
-          <w:sz w:val="28"/>
-          <w:szCs w:val="28"/>
           <w:lang w:val="uk-UA"/>
         </w:rPr>
-        <w:t>Загальна характеристика</w:t>
-      </w:r>
-      <w:r>
-        <w:rPr>
-          <w:rFonts w:ascii="Times New Roman" w:hAnsi="Times New Roman" w:cs="Times New Roman"/>
-          <w:sz w:val="28"/>
-          <w:szCs w:val="28"/>
-          <w:lang w:val="ru-RU"/>
-        </w:rPr>
-        <w:t>…………………………………</w:t>
-      </w:r>
-      <w:r>
-        <w:rPr>
-          <w:rFonts w:ascii="Times New Roman" w:hAnsi="Times New Roman" w:cs="Times New Roman"/>
-          <w:sz w:val="28"/>
-          <w:szCs w:val="28"/>
-          <w:lang w:val="ru-RU"/>
-        </w:rPr>
-        <w:t>…</w:t>
-      </w:r>
-      <w:r>
-        <w:rPr>
-          <w:rFonts w:ascii="Times New Roman" w:hAnsi="Times New Roman" w:cs="Times New Roman"/>
-          <w:sz w:val="28"/>
-          <w:szCs w:val="28"/>
-          <w:lang w:val="ru-RU"/>
-        </w:rPr>
-        <w:t>…</w:t>
-      </w:r>
-      <w:r>
-        <w:rPr>
-          <w:rFonts w:ascii="Times New Roman" w:hAnsi="Times New Roman" w:cs="Times New Roman"/>
-          <w:sz w:val="28"/>
-          <w:szCs w:val="28"/>
-          <w:lang w:val="ru-RU"/>
-        </w:rPr>
-        <w:t>………………</w:t>
-      </w:r>
-      <w:r>
-        <w:rPr>
-          <w:rFonts w:ascii="Times New Roman" w:hAnsi="Times New Roman" w:cs="Times New Roman"/>
-          <w:sz w:val="28"/>
-          <w:szCs w:val="28"/>
-          <w:lang w:val="ru-RU"/>
-        </w:rPr>
-        <w:t>4</w:t>
+        <w:t>...3</w:t>
       </w:r>
     </w:p>
     <w:p>
       <w:pPr>
-        <w:ind w:firstLine="720"/>
         <w:rPr>
           <w:rFonts w:ascii="Times New Roman" w:hAnsi="Times New Roman" w:cs="Times New Roman"/>
           <w:sz w:val="28"/>
@@ -1279,87 +1145,51 @@
           <w:szCs w:val="28"/>
           <w:lang w:val="uk-UA"/>
         </w:rPr>
-        <w:t>1.2</w:t>
+        <w:t>1. О</w:t>
       </w:r>
       <w:r>
         <w:rPr>
           <w:rFonts w:ascii="Times New Roman" w:hAnsi="Times New Roman" w:cs="Times New Roman"/>
           <w:sz w:val="28"/>
           <w:szCs w:val="28"/>
+          <w:lang w:val="uk-UA"/>
+        </w:rPr>
+        <w:t xml:space="preserve">ГЛЯД </w:t>
+      </w:r>
+      <w:r>
+        <w:rPr>
+          <w:rFonts w:ascii="Times New Roman" w:hAnsi="Times New Roman" w:cs="Times New Roman"/>
+          <w:sz w:val="28"/>
+          <w:szCs w:val="28"/>
+        </w:rPr>
+        <w:t>MVC</w:t>
+      </w:r>
+      <w:r>
+        <w:rPr>
+          <w:rFonts w:ascii="Times New Roman" w:hAnsi="Times New Roman" w:cs="Times New Roman"/>
+          <w:sz w:val="28"/>
+          <w:szCs w:val="28"/>
           <w:lang w:val="ru-RU"/>
         </w:rPr>
-        <w:t>.</w:t>
+        <w:t>…………………………………………………………</w:t>
       </w:r>
       <w:r>
         <w:rPr>
           <w:rFonts w:ascii="Times New Roman" w:hAnsi="Times New Roman" w:cs="Times New Roman"/>
           <w:sz w:val="28"/>
           <w:szCs w:val="28"/>
-          <w:lang w:val="uk-UA"/>
-        </w:rPr>
-        <w:t xml:space="preserve"> Структура </w:t>
+          <w:lang w:val="ru-RU"/>
+        </w:rPr>
+        <w:t>…….</w:t>
       </w:r>
       <w:r>
         <w:rPr>
           <w:rFonts w:ascii="Times New Roman" w:hAnsi="Times New Roman" w:cs="Times New Roman"/>
           <w:sz w:val="28"/>
           <w:szCs w:val="28"/>
-        </w:rPr>
-        <w:t>MVC</w:t>
-      </w:r>
-      <w:r>
-        <w:rPr>
-          <w:rFonts w:ascii="Times New Roman" w:hAnsi="Times New Roman" w:cs="Times New Roman"/>
-          <w:sz w:val="28"/>
-          <w:szCs w:val="28"/>
           <w:lang w:val="ru-RU"/>
         </w:rPr>
-        <w:t>………………………………</w:t>
-      </w:r>
-      <w:r>
-        <w:rPr>
-          <w:rFonts w:ascii="Times New Roman" w:hAnsi="Times New Roman" w:cs="Times New Roman"/>
-          <w:sz w:val="28"/>
-          <w:szCs w:val="28"/>
-          <w:lang w:val="ru-RU"/>
-        </w:rPr>
-        <w:t>……</w:t>
-      </w:r>
-      <w:r>
-        <w:rPr>
-          <w:rFonts w:ascii="Times New Roman" w:hAnsi="Times New Roman" w:cs="Times New Roman"/>
-          <w:sz w:val="28"/>
-          <w:szCs w:val="28"/>
-          <w:lang w:val="ru-RU"/>
-        </w:rPr>
-        <w:t>……………………</w:t>
-      </w:r>
-      <w:r>
-        <w:rPr>
-          <w:rFonts w:ascii="Times New Roman" w:hAnsi="Times New Roman" w:cs="Times New Roman"/>
-          <w:sz w:val="28"/>
-          <w:szCs w:val="28"/>
-          <w:lang w:val="ru-RU"/>
-        </w:rPr>
-        <w:t>.</w:t>
-      </w:r>
-      <w:r>
-        <w:rPr>
-          <w:rFonts w:ascii="Times New Roman" w:hAnsi="Times New Roman" w:cs="Times New Roman"/>
-          <w:sz w:val="28"/>
-          <w:szCs w:val="28"/>
-          <w:lang w:val="ru-RU"/>
-        </w:rPr>
-        <w:t>……..</w:t>
-      </w:r>
-      <w:r>
-        <w:rPr>
-          <w:rFonts w:ascii="Times New Roman" w:hAnsi="Times New Roman" w:cs="Times New Roman"/>
-          <w:sz w:val="28"/>
-          <w:szCs w:val="28"/>
-          <w:lang w:val="ru-RU"/>
-        </w:rPr>
-        <w:t>4</w:t>
+        <w:t>……………4</w:t>
       </w:r>
     </w:p>
     <w:p>
@@ -1379,7 +1209,7 @@
           <w:szCs w:val="28"/>
           <w:lang w:val="ru-RU"/>
         </w:rPr>
-        <w:t>1.3</w:t>
+        <w:t>1.1</w:t>
       </w:r>
       <w:r>
         <w:rPr>
@@ -1406,33 +1236,34 @@
           <w:szCs w:val="28"/>
           <w:lang w:val="uk-UA"/>
         </w:rPr>
-        <w:t xml:space="preserve">Шаблони програмування, що </w:t>
+        <w:t>Загальна характеристика</w:t>
       </w:r>
       <w:r>
         <w:rPr>
           <w:rFonts w:ascii="Times New Roman" w:hAnsi="Times New Roman" w:cs="Times New Roman"/>
           <w:sz w:val="28"/>
           <w:szCs w:val="28"/>
-          <w:lang w:val="uk-UA"/>
-        </w:rPr>
-        <w:t>використовуються</w:t>
+          <w:lang w:val="ru-RU"/>
+        </w:rPr>
+        <w:t>…………………………………</w:t>
       </w:r>
       <w:r>
         <w:rPr>
           <w:rFonts w:ascii="Times New Roman" w:hAnsi="Times New Roman" w:cs="Times New Roman"/>
           <w:sz w:val="28"/>
           <w:szCs w:val="28"/>
-          <w:lang w:val="uk-UA"/>
-        </w:rPr>
-        <w:t xml:space="preserve"> в </w:t>
+          <w:lang w:val="ru-RU"/>
+        </w:rPr>
+        <w:t>…</w:t>
       </w:r>
       <w:r>
         <w:rPr>
           <w:rFonts w:ascii="Times New Roman" w:hAnsi="Times New Roman" w:cs="Times New Roman"/>
           <w:sz w:val="28"/>
           <w:szCs w:val="28"/>
-        </w:rPr>
-        <w:t>MVC</w:t>
+          <w:lang w:val="ru-RU"/>
+        </w:rPr>
+        <w:t>…</w:t>
       </w:r>
       <w:r>
         <w:rPr>
@@ -1441,7 +1272,7 @@
           <w:szCs w:val="28"/>
           <w:lang w:val="ru-RU"/>
         </w:rPr>
-        <w:t>…</w:t>
+        <w:t>………………</w:t>
       </w:r>
       <w:r>
         <w:rPr>
@@ -1450,43 +1281,7 @@
           <w:szCs w:val="28"/>
           <w:lang w:val="ru-RU"/>
         </w:rPr>
-        <w:t>…</w:t>
-      </w:r>
-      <w:r>
-        <w:rPr>
-          <w:rFonts w:ascii="Times New Roman" w:hAnsi="Times New Roman" w:cs="Times New Roman"/>
-          <w:sz w:val="28"/>
-          <w:szCs w:val="28"/>
-          <w:lang w:val="ru-RU"/>
-        </w:rPr>
-        <w:t>...</w:t>
-      </w:r>
-      <w:r>
-        <w:rPr>
-          <w:rFonts w:ascii="Times New Roman" w:hAnsi="Times New Roman" w:cs="Times New Roman"/>
-          <w:sz w:val="28"/>
-          <w:szCs w:val="28"/>
-          <w:lang w:val="ru-RU"/>
-        </w:rPr>
-        <w:t>........</w:t>
-      </w:r>
-      <w:r>
-        <w:rPr>
-          <w:rFonts w:ascii="Times New Roman" w:hAnsi="Times New Roman" w:cs="Times New Roman"/>
-          <w:sz w:val="28"/>
-          <w:szCs w:val="28"/>
-          <w:lang w:val="ru-RU"/>
-        </w:rPr>
-        <w:t>………</w:t>
-      </w:r>
-      <w:r>
-        <w:rPr>
-          <w:rFonts w:ascii="Times New Roman" w:hAnsi="Times New Roman" w:cs="Times New Roman"/>
-          <w:sz w:val="28"/>
-          <w:szCs w:val="28"/>
-          <w:lang w:val="ru-RU"/>
-        </w:rPr>
-        <w:t>5</w:t>
+        <w:t>4</w:t>
       </w:r>
     </w:p>
     <w:p>
@@ -1504,17 +1299,70 @@
           <w:rFonts w:ascii="Times New Roman" w:hAnsi="Times New Roman" w:cs="Times New Roman"/>
           <w:sz w:val="28"/>
           <w:szCs w:val="28"/>
+          <w:lang w:val="uk-UA"/>
+        </w:rPr>
+        <w:t>1.2</w:t>
+      </w:r>
+      <w:r>
+        <w:rPr>
+          <w:rFonts w:ascii="Times New Roman" w:hAnsi="Times New Roman" w:cs="Times New Roman"/>
+          <w:sz w:val="28"/>
+          <w:szCs w:val="28"/>
           <w:lang w:val="ru-RU"/>
         </w:rPr>
-        <w:t>1.4</w:t>
+        <w:t>.</w:t>
       </w:r>
       <w:r>
         <w:rPr>
           <w:rFonts w:ascii="Times New Roman" w:hAnsi="Times New Roman" w:cs="Times New Roman"/>
           <w:sz w:val="28"/>
           <w:szCs w:val="28"/>
+          <w:lang w:val="uk-UA"/>
+        </w:rPr>
+        <w:t xml:space="preserve"> Структура </w:t>
+      </w:r>
+      <w:r>
+        <w:rPr>
+          <w:rFonts w:ascii="Times New Roman" w:hAnsi="Times New Roman" w:cs="Times New Roman"/>
+          <w:sz w:val="28"/>
+          <w:szCs w:val="28"/>
+        </w:rPr>
+        <w:t>MVC</w:t>
+      </w:r>
+      <w:r>
+        <w:rPr>
+          <w:rFonts w:ascii="Times New Roman" w:hAnsi="Times New Roman" w:cs="Times New Roman"/>
+          <w:sz w:val="28"/>
+          <w:szCs w:val="28"/>
           <w:lang w:val="ru-RU"/>
         </w:rPr>
+        <w:t>………………………………</w:t>
+      </w:r>
+      <w:r>
+        <w:rPr>
+          <w:rFonts w:ascii="Times New Roman" w:hAnsi="Times New Roman" w:cs="Times New Roman"/>
+          <w:sz w:val="28"/>
+          <w:szCs w:val="28"/>
+          <w:lang w:val="ru-RU"/>
+        </w:rPr>
+        <w:t>……</w:t>
+      </w:r>
+      <w:r>
+        <w:rPr>
+          <w:rFonts w:ascii="Times New Roman" w:hAnsi="Times New Roman" w:cs="Times New Roman"/>
+          <w:sz w:val="28"/>
+          <w:szCs w:val="28"/>
+          <w:lang w:val="ru-RU"/>
+        </w:rPr>
+        <w:t>……………………</w:t>
+      </w:r>
+      <w:r>
+        <w:rPr>
+          <w:rFonts w:ascii="Times New Roman" w:hAnsi="Times New Roman" w:cs="Times New Roman"/>
+          <w:sz w:val="28"/>
+          <w:szCs w:val="28"/>
+          <w:lang w:val="ru-RU"/>
+        </w:rPr>
         <w:t>.</w:t>
       </w:r>
       <w:r>
@@ -1524,42 +1372,16 @@
           <w:szCs w:val="28"/>
           <w:lang w:val="ru-RU"/>
         </w:rPr>
-        <w:t xml:space="preserve"> Завдання </w:t>
+        <w:t>……..</w:t>
       </w:r>
       <w:r>
         <w:rPr>
           <w:rFonts w:ascii="Times New Roman" w:hAnsi="Times New Roman" w:cs="Times New Roman"/>
           <w:sz w:val="28"/>
           <w:szCs w:val="28"/>
-        </w:rPr>
-        <w:t>MVC</w:t>
-      </w:r>
-      <w:r>
-        <w:rPr>
-          <w:rFonts w:ascii="Times New Roman" w:hAnsi="Times New Roman" w:cs="Times New Roman"/>
-          <w:sz w:val="28"/>
-          <w:szCs w:val="28"/>
-          <w:lang w:val="uk-UA"/>
-        </w:rPr>
-        <w:t xml:space="preserve"> </w:t>
-      </w:r>
-      <w:r>
-        <w:rPr>
-          <w:rFonts w:ascii="Times New Roman" w:hAnsi="Times New Roman" w:cs="Times New Roman"/>
-          <w:sz w:val="28"/>
-          <w:szCs w:val="28"/>
           <w:lang w:val="ru-RU"/>
         </w:rPr>
-        <w:t>…………………………………………………………………</w:t>
-      </w:r>
-      <w:r>
-        <w:rPr>
-          <w:rFonts w:ascii="Times New Roman" w:hAnsi="Times New Roman" w:cs="Times New Roman"/>
-          <w:sz w:val="28"/>
-          <w:szCs w:val="28"/>
-          <w:lang w:val="ru-RU"/>
-        </w:rPr>
-        <w:t>5</w:t>
+        <w:t>4</w:t>
       </w:r>
     </w:p>
     <w:p>
@@ -1579,7 +1401,7 @@
           <w:szCs w:val="28"/>
           <w:lang w:val="ru-RU"/>
         </w:rPr>
-        <w:t>1.5</w:t>
+        <w:t>1.3</w:t>
       </w:r>
       <w:r>
         <w:rPr>
@@ -1604,14 +1426,41 @@
           <w:rFonts w:ascii="Times New Roman" w:hAnsi="Times New Roman" w:cs="Times New Roman"/>
           <w:sz w:val="28"/>
           <w:szCs w:val="28"/>
-        </w:rPr>
-        <w:t>Python</w:t>
+          <w:lang w:val="uk-UA"/>
+        </w:rPr>
+        <w:t xml:space="preserve">Шаблони програмування, що </w:t>
       </w:r>
       <w:r>
         <w:rPr>
           <w:rFonts w:ascii="Times New Roman" w:hAnsi="Times New Roman" w:cs="Times New Roman"/>
           <w:sz w:val="28"/>
           <w:szCs w:val="28"/>
+          <w:lang w:val="uk-UA"/>
+        </w:rPr>
+        <w:t>використовуються</w:t>
+      </w:r>
+      <w:r>
+        <w:rPr>
+          <w:rFonts w:ascii="Times New Roman" w:hAnsi="Times New Roman" w:cs="Times New Roman"/>
+          <w:sz w:val="28"/>
+          <w:szCs w:val="28"/>
+          <w:lang w:val="uk-UA"/>
+        </w:rPr>
+        <w:t xml:space="preserve"> в </w:t>
+      </w:r>
+      <w:r>
+        <w:rPr>
+          <w:rFonts w:ascii="Times New Roman" w:hAnsi="Times New Roman" w:cs="Times New Roman"/>
+          <w:sz w:val="28"/>
+          <w:szCs w:val="28"/>
+        </w:rPr>
+        <w:t>MVC</w:t>
+      </w:r>
+      <w:r>
+        <w:rPr>
+          <w:rFonts w:ascii="Times New Roman" w:hAnsi="Times New Roman" w:cs="Times New Roman"/>
+          <w:sz w:val="28"/>
+          <w:szCs w:val="28"/>
           <w:lang w:val="ru-RU"/>
         </w:rPr>
         <w:t>…</w:t>
@@ -1623,7 +1472,7 @@
           <w:szCs w:val="28"/>
           <w:lang w:val="ru-RU"/>
         </w:rPr>
-        <w:t>……………………………………………………</w:t>
+        <w:t>…</w:t>
       </w:r>
       <w:r>
         <w:rPr>
@@ -1632,7 +1481,7 @@
           <w:szCs w:val="28"/>
           <w:lang w:val="ru-RU"/>
         </w:rPr>
-        <w:t>……</w:t>
+        <w:t>...</w:t>
       </w:r>
       <w:r>
         <w:rPr>
@@ -1641,7 +1490,7 @@
           <w:szCs w:val="28"/>
           <w:lang w:val="ru-RU"/>
         </w:rPr>
-        <w:t>…………</w:t>
+        <w:t>........</w:t>
       </w:r>
       <w:r>
         <w:rPr>
@@ -1650,7 +1499,7 @@
           <w:szCs w:val="28"/>
           <w:lang w:val="ru-RU"/>
         </w:rPr>
-        <w:t>...</w:t>
+        <w:t>………</w:t>
       </w:r>
       <w:r>
         <w:rPr>
@@ -1659,16 +1508,7 @@
           <w:szCs w:val="28"/>
           <w:lang w:val="ru-RU"/>
         </w:rPr>
-        <w:t>…</w:t>
-      </w:r>
-      <w:r>
-        <w:rPr>
-          <w:rFonts w:ascii="Times New Roman" w:hAnsi="Times New Roman" w:cs="Times New Roman"/>
-          <w:sz w:val="28"/>
-          <w:szCs w:val="28"/>
-          <w:lang w:val="ru-RU"/>
-        </w:rPr>
-        <w:t>6</w:t>
+        <w:t>5</w:t>
       </w:r>
     </w:p>
     <w:p>
@@ -1688,7 +1528,7 @@
           <w:szCs w:val="28"/>
           <w:lang w:val="ru-RU"/>
         </w:rPr>
-        <w:t>1.6</w:t>
+        <w:t>1.4</w:t>
       </w:r>
       <w:r>
         <w:rPr>
@@ -1706,6 +1546,23 @@
           <w:szCs w:val="28"/>
           <w:lang w:val="ru-RU"/>
         </w:rPr>
+        <w:t xml:space="preserve"> Завдання </w:t>
+      </w:r>
+      <w:r>
+        <w:rPr>
+          <w:rFonts w:ascii="Times New Roman" w:hAnsi="Times New Roman" w:cs="Times New Roman"/>
+          <w:sz w:val="28"/>
+          <w:szCs w:val="28"/>
+        </w:rPr>
+        <w:t>MVC</w:t>
+      </w:r>
+      <w:r>
+        <w:rPr>
+          <w:rFonts w:ascii="Times New Roman" w:hAnsi="Times New Roman" w:cs="Times New Roman"/>
+          <w:sz w:val="28"/>
+          <w:szCs w:val="28"/>
+          <w:lang w:val="uk-UA"/>
+        </w:rPr>
         <w:t xml:space="preserve"> </w:t>
       </w:r>
       <w:r>
@@ -1713,62 +1570,9 @@
           <w:rFonts w:ascii="Times New Roman" w:hAnsi="Times New Roman" w:cs="Times New Roman"/>
           <w:sz w:val="28"/>
           <w:szCs w:val="28"/>
-          <w:lang w:val="uk-UA"/>
-        </w:rPr>
-        <w:t xml:space="preserve">Використання концепції </w:t>
-      </w:r>
-      <w:r>
-        <w:rPr>
-          <w:rFonts w:ascii="Times New Roman" w:hAnsi="Times New Roman" w:cs="Times New Roman"/>
-          <w:sz w:val="28"/>
-          <w:szCs w:val="28"/>
-        </w:rPr>
-        <w:t>MVC</w:t>
-      </w:r>
-      <w:r>
-        <w:rPr>
-          <w:rFonts w:ascii="Times New Roman" w:hAnsi="Times New Roman" w:cs="Times New Roman"/>
-          <w:sz w:val="28"/>
-          <w:szCs w:val="28"/>
           <w:lang w:val="ru-RU"/>
         </w:rPr>
-        <w:t xml:space="preserve"> </w:t>
-      </w:r>
-      <w:r>
-        <w:rPr>
-          <w:rFonts w:ascii="Times New Roman" w:hAnsi="Times New Roman" w:cs="Times New Roman"/>
-          <w:sz w:val="28"/>
-          <w:szCs w:val="28"/>
-          <w:lang w:val="uk-UA"/>
-        </w:rPr>
-        <w:t xml:space="preserve">в даній </w:t>
-      </w:r>
-      <w:r>
-        <w:rPr>
-          <w:rFonts w:ascii="Times New Roman" w:hAnsi="Times New Roman" w:cs="Times New Roman"/>
-          <w:sz w:val="28"/>
-          <w:szCs w:val="28"/>
-          <w:lang w:val="uk-UA"/>
-        </w:rPr>
-        <w:t>роботі</w:t>
-      </w:r>
-      <w:r>
-        <w:rPr>
-          <w:rFonts w:ascii="Times New Roman" w:hAnsi="Times New Roman" w:cs="Times New Roman"/>
-          <w:sz w:val="28"/>
-          <w:szCs w:val="28"/>
-          <w:lang w:val="uk-UA"/>
-        </w:rPr>
-        <w:t>..</w:t>
-      </w:r>
-      <w:r>
-        <w:rPr>
-          <w:rFonts w:ascii="Times New Roman" w:hAnsi="Times New Roman" w:cs="Times New Roman"/>
-          <w:sz w:val="28"/>
-          <w:szCs w:val="28"/>
-          <w:lang w:val="ru-RU"/>
-        </w:rPr>
-        <w:t>………………………………</w:t>
+        <w:t>…………………………………………………………………</w:t>
       </w:r>
       <w:r>
         <w:rPr>
@@ -1782,6 +1586,7 @@
     </w:p>
     <w:p>
       <w:pPr>
+        <w:ind w:firstLine="720"/>
         <w:rPr>
           <w:rFonts w:ascii="Times New Roman" w:hAnsi="Times New Roman" w:cs="Times New Roman"/>
           <w:sz w:val="28"/>
@@ -1794,25 +1599,42 @@
           <w:rFonts w:ascii="Times New Roman" w:hAnsi="Times New Roman" w:cs="Times New Roman"/>
           <w:sz w:val="28"/>
           <w:szCs w:val="28"/>
-          <w:lang w:val="uk-UA"/>
-        </w:rPr>
-        <w:t>2. П</w:t>
+          <w:lang w:val="ru-RU"/>
+        </w:rPr>
+        <w:t>1.5</w:t>
       </w:r>
       <w:r>
         <w:rPr>
           <w:rFonts w:ascii="Times New Roman" w:hAnsi="Times New Roman" w:cs="Times New Roman"/>
           <w:sz w:val="28"/>
           <w:szCs w:val="28"/>
-          <w:lang w:val="uk-UA"/>
-        </w:rPr>
-        <w:t>РОЕКТУВАННЯ ПРОГРАМНОГО ДОДАТКУ</w:t>
+          <w:lang w:val="ru-RU"/>
+        </w:rPr>
+        <w:t>.</w:t>
       </w:r>
       <w:r>
         <w:rPr>
           <w:rFonts w:ascii="Times New Roman" w:hAnsi="Times New Roman" w:cs="Times New Roman"/>
           <w:sz w:val="28"/>
           <w:szCs w:val="28"/>
-          <w:lang w:val="uk-UA"/>
+          <w:lang w:val="ru-RU"/>
+        </w:rPr>
+        <w:t xml:space="preserve"> </w:t>
+      </w:r>
+      <w:r>
+        <w:rPr>
+          <w:rFonts w:ascii="Times New Roman" w:hAnsi="Times New Roman" w:cs="Times New Roman"/>
+          <w:sz w:val="28"/>
+          <w:szCs w:val="28"/>
+        </w:rPr>
+        <w:t>Python</w:t>
+      </w:r>
+      <w:r>
+        <w:rPr>
+          <w:rFonts w:ascii="Times New Roman" w:hAnsi="Times New Roman" w:cs="Times New Roman"/>
+          <w:sz w:val="28"/>
+          <w:szCs w:val="28"/>
+          <w:lang w:val="ru-RU"/>
         </w:rPr>
         <w:t>…</w:t>
       </w:r>
@@ -1821,9 +1643,9 @@
           <w:rFonts w:ascii="Times New Roman" w:hAnsi="Times New Roman" w:cs="Times New Roman"/>
           <w:sz w:val="28"/>
           <w:szCs w:val="28"/>
-          <w:lang w:val="uk-UA"/>
-        </w:rPr>
-        <w:t>……………</w:t>
+          <w:lang w:val="ru-RU"/>
+        </w:rPr>
+        <w:t>……………………………………………………</w:t>
       </w:r>
       <w:r>
         <w:rPr>
@@ -1832,61 +1654,34 @@
           <w:szCs w:val="28"/>
           <w:lang w:val="ru-RU"/>
         </w:rPr>
+        <w:t>……</w:t>
+      </w:r>
+      <w:r>
+        <w:rPr>
+          <w:rFonts w:ascii="Times New Roman" w:hAnsi="Times New Roman" w:cs="Times New Roman"/>
+          <w:sz w:val="28"/>
+          <w:szCs w:val="28"/>
+          <w:lang w:val="ru-RU"/>
+        </w:rPr>
+        <w:t>…………</w:t>
+      </w:r>
+      <w:r>
+        <w:rPr>
+          <w:rFonts w:ascii="Times New Roman" w:hAnsi="Times New Roman" w:cs="Times New Roman"/>
+          <w:sz w:val="28"/>
+          <w:szCs w:val="28"/>
+          <w:lang w:val="ru-RU"/>
+        </w:rPr>
+        <w:t>...</w:t>
+      </w:r>
+      <w:r>
+        <w:rPr>
+          <w:rFonts w:ascii="Times New Roman" w:hAnsi="Times New Roman" w:cs="Times New Roman"/>
+          <w:sz w:val="28"/>
+          <w:szCs w:val="28"/>
+          <w:lang w:val="ru-RU"/>
+        </w:rPr>
         <w:t>…</w:t>
-      </w:r>
-      <w:r>
-        <w:rPr>
-          <w:rFonts w:ascii="Times New Roman" w:hAnsi="Times New Roman" w:cs="Times New Roman"/>
-          <w:sz w:val="28"/>
-          <w:szCs w:val="28"/>
-          <w:lang w:val="uk-UA"/>
-        </w:rPr>
-        <w:t>…</w:t>
-      </w:r>
-      <w:r>
-        <w:rPr>
-          <w:rFonts w:ascii="Times New Roman" w:hAnsi="Times New Roman" w:cs="Times New Roman"/>
-          <w:sz w:val="28"/>
-          <w:szCs w:val="28"/>
-          <w:lang w:val="ru-RU"/>
-        </w:rPr>
-        <w:t>..</w:t>
-      </w:r>
-      <w:r>
-        <w:rPr>
-          <w:rFonts w:ascii="Times New Roman" w:hAnsi="Times New Roman" w:cs="Times New Roman"/>
-          <w:sz w:val="28"/>
-          <w:szCs w:val="28"/>
-          <w:lang w:val="uk-UA"/>
-        </w:rPr>
-        <w:t>..</w:t>
-      </w:r>
-      <w:r>
-        <w:rPr>
-          <w:rFonts w:ascii="Times New Roman" w:hAnsi="Times New Roman" w:cs="Times New Roman"/>
-          <w:sz w:val="28"/>
-          <w:szCs w:val="28"/>
-          <w:lang w:val="uk-UA"/>
-        </w:rPr>
-        <w:t>…</w:t>
-      </w:r>
-      <w:r>
-        <w:rPr>
-          <w:rFonts w:ascii="Times New Roman" w:hAnsi="Times New Roman" w:cs="Times New Roman"/>
-          <w:sz w:val="28"/>
-          <w:szCs w:val="28"/>
-          <w:lang w:val="ru-RU"/>
-        </w:rPr>
-        <w:t>……</w:t>
-      </w:r>
-      <w:r>
-        <w:rPr>
-          <w:rFonts w:ascii="Times New Roman" w:hAnsi="Times New Roman" w:cs="Times New Roman"/>
-          <w:sz w:val="28"/>
-          <w:szCs w:val="28"/>
-          <w:lang w:val="uk-UA"/>
-        </w:rPr>
-        <w:t>……</w:t>
       </w:r>
       <w:r>
         <w:rPr>
@@ -1915,26 +1710,62 @@
           <w:szCs w:val="28"/>
           <w:lang w:val="ru-RU"/>
         </w:rPr>
-        <w:t>2.1</w:t>
+        <w:t>1.6</w:t>
       </w:r>
       <w:r>
         <w:rPr>
           <w:rFonts w:ascii="Times New Roman" w:hAnsi="Times New Roman" w:cs="Times New Roman"/>
           <w:sz w:val="28"/>
           <w:szCs w:val="28"/>
+          <w:lang w:val="ru-RU"/>
+        </w:rPr>
+        <w:t>.</w:t>
+      </w:r>
+      <w:r>
+        <w:rPr>
+          <w:rFonts w:ascii="Times New Roman" w:hAnsi="Times New Roman" w:cs="Times New Roman"/>
+          <w:sz w:val="28"/>
+          <w:szCs w:val="28"/>
+          <w:lang w:val="ru-RU"/>
+        </w:rPr>
+        <w:t xml:space="preserve"> </w:t>
+      </w:r>
+      <w:r>
+        <w:rPr>
+          <w:rFonts w:ascii="Times New Roman" w:hAnsi="Times New Roman" w:cs="Times New Roman"/>
+          <w:sz w:val="28"/>
+          <w:szCs w:val="28"/>
           <w:lang w:val="uk-UA"/>
         </w:rPr>
-        <w:t>.</w:t>
+        <w:t xml:space="preserve">Використання концепції </w:t>
       </w:r>
       <w:r>
         <w:rPr>
           <w:rFonts w:ascii="Times New Roman" w:hAnsi="Times New Roman" w:cs="Times New Roman"/>
           <w:sz w:val="28"/>
           <w:szCs w:val="28"/>
+        </w:rPr>
+        <w:t>MVC</w:t>
+      </w:r>
+      <w:r>
+        <w:rPr>
+          <w:rFonts w:ascii="Times New Roman" w:hAnsi="Times New Roman" w:cs="Times New Roman"/>
+          <w:sz w:val="28"/>
+          <w:szCs w:val="28"/>
+          <w:lang w:val="ru-RU"/>
+        </w:rPr>
+        <w:t xml:space="preserve"> </w:t>
+      </w:r>
+      <w:r>
+        <w:rPr>
+          <w:rFonts w:ascii="Times New Roman" w:hAnsi="Times New Roman" w:cs="Times New Roman"/>
+          <w:sz w:val="28"/>
+          <w:szCs w:val="28"/>
           <w:lang w:val="uk-UA"/>
         </w:rPr>
-        <w:t xml:space="preserve"> </w:t>
-      </w:r>
+        <w:t xml:space="preserve">в даній </w:t>
+      </w:r>
+      <w:proofErr w:type="gramStart"/>
       <w:r>
         <w:rPr>
           <w:rFonts w:ascii="Times New Roman" w:hAnsi="Times New Roman" w:cs="Times New Roman"/>
@@ -1942,16 +1773,26 @@
           <w:szCs w:val="28"/>
           <w:lang w:val="uk-UA"/>
         </w:rPr>
-        <w:t>Прецеденти</w:t>
+        <w:t>роботі</w:t>
       </w:r>
       <w:r>
         <w:rPr>
           <w:rFonts w:ascii="Times New Roman" w:hAnsi="Times New Roman" w:cs="Times New Roman"/>
           <w:sz w:val="28"/>
           <w:szCs w:val="28"/>
+          <w:lang w:val="uk-UA"/>
+        </w:rPr>
+        <w:t>..</w:t>
+      </w:r>
+      <w:proofErr w:type="gramEnd"/>
+      <w:r>
+        <w:rPr>
+          <w:rFonts w:ascii="Times New Roman" w:hAnsi="Times New Roman" w:cs="Times New Roman"/>
+          <w:sz w:val="28"/>
+          <w:szCs w:val="28"/>
           <w:lang w:val="ru-RU"/>
         </w:rPr>
-        <w:t>..........................................................................................................</w:t>
+        <w:t>………………………………</w:t>
       </w:r>
       <w:r>
         <w:rPr>
@@ -1965,7 +1806,6 @@
     </w:p>
     <w:p>
       <w:pPr>
-        <w:ind w:firstLine="720"/>
         <w:rPr>
           <w:rFonts w:ascii="Times New Roman" w:hAnsi="Times New Roman" w:cs="Times New Roman"/>
           <w:sz w:val="28"/>
@@ -1980,7 +1820,7 @@
           <w:szCs w:val="28"/>
           <w:lang w:val="uk-UA"/>
         </w:rPr>
-        <w:t>2.2.</w:t>
+        <w:t>2. П</w:t>
       </w:r>
       <w:r>
         <w:rPr>
@@ -1989,7 +1829,7 @@
           <w:szCs w:val="28"/>
           <w:lang w:val="uk-UA"/>
         </w:rPr>
-        <w:t xml:space="preserve"> </w:t>
+        <w:t>РОЕКТУВАННЯ ПРОГРАМНОГО ДОДАТКУ</w:t>
       </w:r>
       <w:r>
         <w:rPr>
@@ -1998,7 +1838,7 @@
           <w:szCs w:val="28"/>
           <w:lang w:val="uk-UA"/>
         </w:rPr>
-        <w:t>Ескізи графічного інтерфейсу</w:t>
+        <w:t>…</w:t>
       </w:r>
       <w:r>
         <w:rPr>
@@ -2007,7 +1847,7 @@
           <w:szCs w:val="28"/>
           <w:lang w:val="uk-UA"/>
         </w:rPr>
-        <w:t>……………………………</w:t>
+        <w:t>……………</w:t>
       </w:r>
       <w:r>
         <w:rPr>
@@ -2023,8 +1863,35 @@
           <w:rFonts w:ascii="Times New Roman" w:hAnsi="Times New Roman" w:cs="Times New Roman"/>
           <w:sz w:val="28"/>
           <w:szCs w:val="28"/>
+          <w:lang w:val="uk-UA"/>
+        </w:rPr>
+        <w:t>…</w:t>
+      </w:r>
+      <w:r>
+        <w:rPr>
+          <w:rFonts w:ascii="Times New Roman" w:hAnsi="Times New Roman" w:cs="Times New Roman"/>
+          <w:sz w:val="28"/>
+          <w:szCs w:val="28"/>
           <w:lang w:val="ru-RU"/>
         </w:rPr>
+        <w:t>..</w:t>
+      </w:r>
+      <w:r>
+        <w:rPr>
+          <w:rFonts w:ascii="Times New Roman" w:hAnsi="Times New Roman" w:cs="Times New Roman"/>
+          <w:sz w:val="28"/>
+          <w:szCs w:val="28"/>
+          <w:lang w:val="uk-UA"/>
+        </w:rPr>
+        <w:t>..</w:t>
+      </w:r>
+      <w:r>
+        <w:rPr>
+          <w:rFonts w:ascii="Times New Roman" w:hAnsi="Times New Roman" w:cs="Times New Roman"/>
+          <w:sz w:val="28"/>
+          <w:szCs w:val="28"/>
+          <w:lang w:val="uk-UA"/>
+        </w:rPr>
         <w:t>…</w:t>
       </w:r>
       <w:r>
@@ -2032,9 +1899,18 @@
           <w:rFonts w:ascii="Times New Roman" w:hAnsi="Times New Roman" w:cs="Times New Roman"/>
           <w:sz w:val="28"/>
           <w:szCs w:val="28"/>
+          <w:lang w:val="ru-RU"/>
+        </w:rPr>
+        <w:t>……</w:t>
+      </w:r>
+      <w:r>
+        <w:rPr>
+          <w:rFonts w:ascii="Times New Roman" w:hAnsi="Times New Roman" w:cs="Times New Roman"/>
+          <w:sz w:val="28"/>
+          <w:szCs w:val="28"/>
           <w:lang w:val="uk-UA"/>
         </w:rPr>
-        <w:t>…………</w:t>
+        <w:t>……</w:t>
       </w:r>
       <w:r>
         <w:rPr>
@@ -2043,25 +1919,7 @@
           <w:szCs w:val="28"/>
           <w:lang w:val="ru-RU"/>
         </w:rPr>
-        <w:t>..</w:t>
-      </w:r>
-      <w:r>
-        <w:rPr>
-          <w:rFonts w:ascii="Times New Roman" w:hAnsi="Times New Roman" w:cs="Times New Roman"/>
-          <w:sz w:val="28"/>
-          <w:szCs w:val="28"/>
-          <w:lang w:val="uk-UA"/>
-        </w:rPr>
-        <w:t>…..</w:t>
-      </w:r>
-      <w:r>
-        <w:rPr>
-          <w:rFonts w:ascii="Times New Roman" w:hAnsi="Times New Roman" w:cs="Times New Roman"/>
-          <w:sz w:val="28"/>
-          <w:szCs w:val="28"/>
-          <w:lang w:val="ru-RU"/>
-        </w:rPr>
-        <w:t>9</w:t>
+        <w:t>8</w:t>
       </w:r>
     </w:p>
     <w:p>
@@ -2079,9 +1937,18 @@
           <w:rFonts w:ascii="Times New Roman" w:hAnsi="Times New Roman" w:cs="Times New Roman"/>
           <w:sz w:val="28"/>
           <w:szCs w:val="28"/>
+          <w:lang w:val="ru-RU"/>
+        </w:rPr>
+        <w:t>2.1</w:t>
+      </w:r>
+      <w:r>
+        <w:rPr>
+          <w:rFonts w:ascii="Times New Roman" w:hAnsi="Times New Roman" w:cs="Times New Roman"/>
+          <w:sz w:val="28"/>
+          <w:szCs w:val="28"/>
           <w:lang w:val="uk-UA"/>
         </w:rPr>
-        <w:t>2.3.</w:t>
+        <w:t>.</w:t>
       </w:r>
       <w:r>
         <w:rPr>
@@ -2099,101 +1966,30 @@
           <w:szCs w:val="28"/>
           <w:lang w:val="uk-UA"/>
         </w:rPr>
-        <w:t xml:space="preserve">Таблиця відповідності елементів бібліотеці </w:t>
+        <w:t>Прецеденти</w:t>
       </w:r>
       <w:r>
         <w:rPr>
           <w:rFonts w:ascii="Times New Roman" w:hAnsi="Times New Roman" w:cs="Times New Roman"/>
           <w:sz w:val="28"/>
           <w:szCs w:val="28"/>
-          <w:lang w:val="uk-UA"/>
-        </w:rPr>
-        <w:t>Tkinter</w:t>
+          <w:lang w:val="ru-RU"/>
+        </w:rPr>
+        <w:t>..........................................................................................................</w:t>
       </w:r>
       <w:r>
         <w:rPr>
           <w:rFonts w:ascii="Times New Roman" w:hAnsi="Times New Roman" w:cs="Times New Roman"/>
           <w:sz w:val="28"/>
           <w:szCs w:val="28"/>
-          <w:lang w:val="uk-UA"/>
-        </w:rPr>
-        <w:t>………</w:t>
-      </w:r>
-      <w:r>
-        <w:rPr>
-          <w:rFonts w:ascii="Times New Roman" w:hAnsi="Times New Roman" w:cs="Times New Roman"/>
-          <w:sz w:val="28"/>
-          <w:szCs w:val="28"/>
           <w:lang w:val="ru-RU"/>
         </w:rPr>
-        <w:t>…</w:t>
-      </w:r>
-      <w:r>
-        <w:rPr>
-          <w:rFonts w:ascii="Times New Roman" w:hAnsi="Times New Roman" w:cs="Times New Roman"/>
-          <w:sz w:val="28"/>
-          <w:szCs w:val="28"/>
-          <w:lang w:val="ru-RU"/>
-        </w:rPr>
-        <w:t>.</w:t>
-      </w:r>
-      <w:r>
-        <w:rPr>
-          <w:rFonts w:ascii="Times New Roman" w:hAnsi="Times New Roman" w:cs="Times New Roman"/>
-          <w:sz w:val="28"/>
-          <w:szCs w:val="28"/>
-          <w:lang w:val="uk-UA"/>
-        </w:rPr>
-        <w:t>…</w:t>
-      </w:r>
-      <w:r>
-        <w:rPr>
-          <w:rFonts w:ascii="Times New Roman" w:hAnsi="Times New Roman" w:cs="Times New Roman"/>
-          <w:sz w:val="28"/>
-          <w:szCs w:val="28"/>
-          <w:lang w:val="ru-RU"/>
-        </w:rPr>
-        <w:t>...</w:t>
-      </w:r>
-      <w:r>
-        <w:rPr>
-          <w:rFonts w:ascii="Times New Roman" w:hAnsi="Times New Roman" w:cs="Times New Roman"/>
-          <w:sz w:val="28"/>
-          <w:szCs w:val="28"/>
-          <w:lang w:val="uk-UA"/>
-        </w:rPr>
-        <w:t>………</w:t>
-      </w:r>
-      <w:r>
-        <w:rPr>
-          <w:rFonts w:ascii="Times New Roman" w:hAnsi="Times New Roman" w:cs="Times New Roman"/>
-          <w:sz w:val="28"/>
-          <w:szCs w:val="28"/>
-          <w:lang w:val="uk-UA"/>
-        </w:rPr>
-        <w:t>..</w:t>
-      </w:r>
-      <w:r>
-        <w:rPr>
-          <w:rFonts w:ascii="Times New Roman" w:hAnsi="Times New Roman" w:cs="Times New Roman"/>
-          <w:sz w:val="28"/>
-          <w:szCs w:val="28"/>
-          <w:lang w:val="ru-RU"/>
-        </w:rPr>
-        <w:t>1</w:t>
-      </w:r>
-      <w:r>
-        <w:rPr>
-          <w:rFonts w:ascii="Times New Roman" w:hAnsi="Times New Roman" w:cs="Times New Roman"/>
-          <w:sz w:val="28"/>
-          <w:szCs w:val="28"/>
-          <w:lang w:val="ru-RU"/>
-        </w:rPr>
-        <w:t>1</w:t>
+        <w:t>8</w:t>
       </w:r>
     </w:p>
     <w:p>
       <w:pPr>
+        <w:ind w:firstLine="720"/>
         <w:rPr>
           <w:rFonts w:ascii="Times New Roman" w:hAnsi="Times New Roman" w:cs="Times New Roman"/>
           <w:sz w:val="28"/>
@@ -2208,7 +2004,7 @@
           <w:szCs w:val="28"/>
           <w:lang w:val="uk-UA"/>
         </w:rPr>
-        <w:t xml:space="preserve">3. </w:t>
+        <w:t>2.2.</w:t>
       </w:r>
       <w:r>
         <w:rPr>
@@ -2217,7 +2013,7 @@
           <w:szCs w:val="28"/>
           <w:lang w:val="uk-UA"/>
         </w:rPr>
-        <w:t>Р</w:t>
+        <w:t xml:space="preserve"> </w:t>
       </w:r>
       <w:r>
         <w:rPr>
@@ -2226,13 +2022,22 @@
           <w:szCs w:val="28"/>
           <w:lang w:val="uk-UA"/>
         </w:rPr>
-        <w:t>ОЗРОБКА ПРОГРАМНОГО ДОДАТКУ</w:t>
+        <w:t>Ескізи графічного інтерфейсу</w:t>
       </w:r>
       <w:r>
         <w:rPr>
           <w:rFonts w:ascii="Times New Roman" w:hAnsi="Times New Roman" w:cs="Times New Roman"/>
           <w:sz w:val="28"/>
           <w:szCs w:val="28"/>
+          <w:lang w:val="uk-UA"/>
+        </w:rPr>
+        <w:t>……………………………</w:t>
+      </w:r>
+      <w:r>
+        <w:rPr>
+          <w:rFonts w:ascii="Times New Roman" w:hAnsi="Times New Roman" w:cs="Times New Roman"/>
+          <w:sz w:val="28"/>
+          <w:szCs w:val="28"/>
           <w:lang w:val="ru-RU"/>
         </w:rPr>
         <w:t>…</w:t>
@@ -2244,23 +2049,32 @@
           <w:szCs w:val="28"/>
           <w:lang w:val="ru-RU"/>
         </w:rPr>
-        <w:t>………………………</w:t>
+        <w:t>…</w:t>
       </w:r>
       <w:r>
         <w:rPr>
           <w:rFonts w:ascii="Times New Roman" w:hAnsi="Times New Roman" w:cs="Times New Roman"/>
           <w:sz w:val="28"/>
           <w:szCs w:val="28"/>
+          <w:lang w:val="uk-UA"/>
+        </w:rPr>
+        <w:t>…………</w:t>
+      </w:r>
+      <w:r>
+        <w:rPr>
+          <w:rFonts w:ascii="Times New Roman" w:hAnsi="Times New Roman" w:cs="Times New Roman"/>
+          <w:sz w:val="28"/>
+          <w:szCs w:val="28"/>
           <w:lang w:val="ru-RU"/>
         </w:rPr>
-        <w:t>.</w:t>
+        <w:t>..</w:t>
       </w:r>
       <w:r>
         <w:rPr>
           <w:rFonts w:ascii="Times New Roman" w:hAnsi="Times New Roman" w:cs="Times New Roman"/>
           <w:sz w:val="28"/>
           <w:szCs w:val="28"/>
-          <w:lang w:val="ru-RU"/>
+          <w:lang w:val="uk-UA"/>
         </w:rPr>
         <w:t>…</w:t>
       </w:r>
@@ -2269,54 +2083,9 @@
           <w:rFonts w:ascii="Times New Roman" w:hAnsi="Times New Roman" w:cs="Times New Roman"/>
           <w:sz w:val="28"/>
           <w:szCs w:val="28"/>
-          <w:lang w:val="ru-RU"/>
-        </w:rPr>
-        <w:t>..</w:t>
-      </w:r>
-      <w:r>
-        <w:rPr>
-          <w:rFonts w:ascii="Times New Roman" w:hAnsi="Times New Roman" w:cs="Times New Roman"/>
-          <w:sz w:val="28"/>
-          <w:szCs w:val="28"/>
-          <w:lang w:val="ru-RU"/>
-        </w:rPr>
-        <w:t>.</w:t>
-      </w:r>
-      <w:r>
-        <w:rPr>
-          <w:rFonts w:ascii="Times New Roman" w:hAnsi="Times New Roman" w:cs="Times New Roman"/>
-          <w:sz w:val="28"/>
-          <w:szCs w:val="28"/>
-          <w:lang w:val="ru-RU"/>
-        </w:rPr>
-        <w:t>.....</w:t>
-      </w:r>
-      <w:r>
-        <w:rPr>
-          <w:rFonts w:ascii="Times New Roman" w:hAnsi="Times New Roman" w:cs="Times New Roman"/>
-          <w:sz w:val="28"/>
-          <w:szCs w:val="28"/>
-          <w:lang w:val="ru-RU"/>
-        </w:rPr>
-        <w:t>………..</w:t>
-      </w:r>
-      <w:r>
-        <w:rPr>
-          <w:rFonts w:ascii="Times New Roman" w:hAnsi="Times New Roman" w:cs="Times New Roman"/>
-          <w:sz w:val="28"/>
-          <w:szCs w:val="28"/>
-          <w:lang w:val="ru-RU"/>
-        </w:rPr>
-        <w:t>1</w:t>
-      </w:r>
-      <w:r>
-        <w:rPr>
-          <w:rFonts w:ascii="Times New Roman" w:hAnsi="Times New Roman" w:cs="Times New Roman"/>
-          <w:sz w:val="28"/>
-          <w:szCs w:val="28"/>
-          <w:lang w:val="ru-RU"/>
-        </w:rPr>
-        <w:t>3</w:t>
+          <w:lang w:val="uk-UA"/>
+        </w:rPr>
+        <w:t>10</w:t>
       </w:r>
     </w:p>
     <w:p>
@@ -2336,15 +2105,60 @@
           <w:szCs w:val="28"/>
           <w:lang w:val="uk-UA"/>
         </w:rPr>
-        <w:t>3.1</w:t>
+        <w:t>2.3.</w:t>
       </w:r>
       <w:r>
         <w:rPr>
           <w:rFonts w:ascii="Times New Roman" w:hAnsi="Times New Roman" w:cs="Times New Roman"/>
           <w:sz w:val="28"/>
           <w:szCs w:val="28"/>
+          <w:lang w:val="uk-UA"/>
+        </w:rPr>
+        <w:t xml:space="preserve"> </w:t>
+      </w:r>
+      <w:r>
+        <w:rPr>
+          <w:rFonts w:ascii="Times New Roman" w:hAnsi="Times New Roman" w:cs="Times New Roman"/>
+          <w:sz w:val="28"/>
+          <w:szCs w:val="28"/>
+          <w:lang w:val="uk-UA"/>
+        </w:rPr>
+        <w:t xml:space="preserve">Таблиця відповідності елементів бібліотеці </w:t>
+      </w:r>
+      <w:r>
+        <w:rPr>
+          <w:rFonts w:ascii="Times New Roman" w:hAnsi="Times New Roman" w:cs="Times New Roman"/>
+          <w:sz w:val="28"/>
+          <w:szCs w:val="28"/>
+          <w:lang w:val="uk-UA"/>
+        </w:rPr>
+        <w:t>Tkinter</w:t>
+      </w:r>
+      <w:r>
+        <w:rPr>
+          <w:rFonts w:ascii="Times New Roman" w:hAnsi="Times New Roman" w:cs="Times New Roman"/>
+          <w:sz w:val="28"/>
+          <w:szCs w:val="28"/>
+          <w:lang w:val="uk-UA"/>
+        </w:rPr>
+        <w:t>………</w:t>
+      </w:r>
+      <w:r>
+        <w:rPr>
+          <w:rFonts w:ascii="Times New Roman" w:hAnsi="Times New Roman" w:cs="Times New Roman"/>
+          <w:sz w:val="28"/>
+          <w:szCs w:val="28"/>
           <w:lang w:val="ru-RU"/>
         </w:rPr>
+        <w:t>…</w:t>
+      </w:r>
+      <w:r>
+        <w:rPr>
+          <w:rFonts w:ascii="Times New Roman" w:hAnsi="Times New Roman" w:cs="Times New Roman"/>
+          <w:sz w:val="28"/>
+          <w:szCs w:val="28"/>
+          <w:lang w:val="ru-RU"/>
+        </w:rPr>
         <w:t>.</w:t>
       </w:r>
       <w:r>
@@ -2354,7 +2168,7 @@
           <w:szCs w:val="28"/>
           <w:lang w:val="uk-UA"/>
         </w:rPr>
-        <w:t xml:space="preserve"> Діаграма класів</w:t>
+        <w:t>…</w:t>
       </w:r>
       <w:r>
         <w:rPr>
@@ -2363,16 +2177,34 @@
           <w:szCs w:val="28"/>
           <w:lang w:val="ru-RU"/>
         </w:rPr>
-        <w:t>…</w:t>
+        <w:t>...</w:t>
       </w:r>
       <w:r>
         <w:rPr>
           <w:rFonts w:ascii="Times New Roman" w:hAnsi="Times New Roman" w:cs="Times New Roman"/>
           <w:sz w:val="28"/>
           <w:szCs w:val="28"/>
+          <w:lang w:val="uk-UA"/>
+        </w:rPr>
+        <w:t>………</w:t>
+      </w:r>
+      <w:r>
+        <w:rPr>
+          <w:rFonts w:ascii="Times New Roman" w:hAnsi="Times New Roman" w:cs="Times New Roman"/>
+          <w:sz w:val="28"/>
+          <w:szCs w:val="28"/>
+          <w:lang w:val="uk-UA"/>
+        </w:rPr>
+        <w:t>..</w:t>
+      </w:r>
+      <w:r>
+        <w:rPr>
+          <w:rFonts w:ascii="Times New Roman" w:hAnsi="Times New Roman" w:cs="Times New Roman"/>
+          <w:sz w:val="28"/>
+          <w:szCs w:val="28"/>
           <w:lang w:val="ru-RU"/>
         </w:rPr>
-        <w:t>…………………………………………</w:t>
+        <w:t>1</w:t>
       </w:r>
       <w:r>
         <w:rPr>
@@ -2381,66 +2213,11 @@
           <w:szCs w:val="28"/>
           <w:lang w:val="ru-RU"/>
         </w:rPr>
-        <w:t>…</w:t>
-      </w:r>
-      <w:r>
-        <w:rPr>
-          <w:rFonts w:ascii="Times New Roman" w:hAnsi="Times New Roman" w:cs="Times New Roman"/>
-          <w:sz w:val="28"/>
-          <w:szCs w:val="28"/>
-          <w:lang w:val="ru-RU"/>
-        </w:rPr>
-        <w:t>..</w:t>
-      </w:r>
-      <w:r>
-        <w:rPr>
-          <w:rFonts w:ascii="Times New Roman" w:hAnsi="Times New Roman" w:cs="Times New Roman"/>
-          <w:sz w:val="28"/>
-          <w:szCs w:val="28"/>
-          <w:lang w:val="ru-RU"/>
-        </w:rPr>
-        <w:t>………</w:t>
-      </w:r>
-      <w:r>
-        <w:rPr>
-          <w:rFonts w:ascii="Times New Roman" w:hAnsi="Times New Roman" w:cs="Times New Roman"/>
-          <w:sz w:val="28"/>
-          <w:szCs w:val="28"/>
-          <w:lang w:val="ru-RU"/>
-        </w:rPr>
-        <w:t>..</w:t>
-      </w:r>
-      <w:r>
-        <w:rPr>
-          <w:rFonts w:ascii="Times New Roman" w:hAnsi="Times New Roman" w:cs="Times New Roman"/>
-          <w:sz w:val="28"/>
-          <w:szCs w:val="28"/>
-          <w:lang w:val="ru-RU"/>
-        </w:rPr>
-        <w:t>…….</w:t>
-      </w:r>
-      <w:r>
-        <w:rPr>
-          <w:rFonts w:ascii="Times New Roman" w:hAnsi="Times New Roman" w:cs="Times New Roman"/>
-          <w:sz w:val="28"/>
-          <w:szCs w:val="28"/>
-          <w:lang w:val="ru-RU"/>
-        </w:rPr>
-        <w:t>.</w:t>
-      </w:r>
-      <w:r>
-        <w:rPr>
-          <w:rFonts w:ascii="Times New Roman" w:hAnsi="Times New Roman" w:cs="Times New Roman"/>
-          <w:sz w:val="28"/>
-          <w:szCs w:val="28"/>
-          <w:lang w:val="ru-RU"/>
-        </w:rPr>
-        <w:t>13</w:t>
+        <w:t>3</w:t>
       </w:r>
     </w:p>
     <w:p>
       <w:pPr>
-        <w:ind w:firstLine="720"/>
         <w:rPr>
           <w:rFonts w:ascii="Times New Roman" w:hAnsi="Times New Roman" w:cs="Times New Roman"/>
           <w:sz w:val="28"/>
@@ -2455,15 +2232,51 @@
           <w:szCs w:val="28"/>
           <w:lang w:val="uk-UA"/>
         </w:rPr>
-        <w:t>3.2</w:t>
+        <w:t xml:space="preserve">3. </w:t>
       </w:r>
       <w:r>
         <w:rPr>
           <w:rFonts w:ascii="Times New Roman" w:hAnsi="Times New Roman" w:cs="Times New Roman"/>
           <w:sz w:val="28"/>
           <w:szCs w:val="28"/>
+          <w:lang w:val="uk-UA"/>
+        </w:rPr>
+        <w:t>Р</w:t>
+      </w:r>
+      <w:r>
+        <w:rPr>
+          <w:rFonts w:ascii="Times New Roman" w:hAnsi="Times New Roman" w:cs="Times New Roman"/>
+          <w:sz w:val="28"/>
+          <w:szCs w:val="28"/>
+          <w:lang w:val="uk-UA"/>
+        </w:rPr>
+        <w:t>ОЗРОБКА ПРОГРАМНОГО ДОДАТКУ</w:t>
+      </w:r>
+      <w:r>
+        <w:rPr>
+          <w:rFonts w:ascii="Times New Roman" w:hAnsi="Times New Roman" w:cs="Times New Roman"/>
+          <w:sz w:val="28"/>
+          <w:szCs w:val="28"/>
           <w:lang w:val="ru-RU"/>
         </w:rPr>
+        <w:t>…</w:t>
+      </w:r>
+      <w:r>
+        <w:rPr>
+          <w:rFonts w:ascii="Times New Roman" w:hAnsi="Times New Roman" w:cs="Times New Roman"/>
+          <w:sz w:val="28"/>
+          <w:szCs w:val="28"/>
+          <w:lang w:val="ru-RU"/>
+        </w:rPr>
+        <w:t>………………………</w:t>
+      </w:r>
+      <w:r>
+        <w:rPr>
+          <w:rFonts w:ascii="Times New Roman" w:hAnsi="Times New Roman" w:cs="Times New Roman"/>
+          <w:sz w:val="28"/>
+          <w:szCs w:val="28"/>
+          <w:lang w:val="ru-RU"/>
+        </w:rPr>
         <w:t>.</w:t>
       </w:r>
       <w:r>
@@ -2471,9 +2284,9 @@
           <w:rFonts w:ascii="Times New Roman" w:hAnsi="Times New Roman" w:cs="Times New Roman"/>
           <w:sz w:val="28"/>
           <w:szCs w:val="28"/>
-          <w:lang w:val="uk-UA"/>
-        </w:rPr>
-        <w:t xml:space="preserve"> Опис моделі</w:t>
+          <w:lang w:val="ru-RU"/>
+        </w:rPr>
+        <w:t>…</w:t>
       </w:r>
       <w:r>
         <w:rPr>
@@ -2482,7 +2295,7 @@
           <w:szCs w:val="28"/>
           <w:lang w:val="ru-RU"/>
         </w:rPr>
-        <w:t>………………………………………………………………</w:t>
+        <w:t>..</w:t>
       </w:r>
       <w:r>
         <w:rPr>
@@ -2491,7 +2304,43 @@
           <w:szCs w:val="28"/>
           <w:lang w:val="ru-RU"/>
         </w:rPr>
-        <w:t>…...13</w:t>
+        <w:t>.</w:t>
+      </w:r>
+      <w:r>
+        <w:rPr>
+          <w:rFonts w:ascii="Times New Roman" w:hAnsi="Times New Roman" w:cs="Times New Roman"/>
+          <w:sz w:val="28"/>
+          <w:szCs w:val="28"/>
+          <w:lang w:val="ru-RU"/>
+        </w:rPr>
+        <w:t>.....</w:t>
+      </w:r>
+      <w:r>
+        <w:rPr>
+          <w:rFonts w:ascii="Times New Roman" w:hAnsi="Times New Roman" w:cs="Times New Roman"/>
+          <w:sz w:val="28"/>
+          <w:szCs w:val="28"/>
+          <w:lang w:val="ru-RU"/>
+        </w:rPr>
+        <w:t>………..</w:t>
+      </w:r>
+      <w:r>
+        <w:rPr>
+          <w:rFonts w:ascii="Times New Roman" w:hAnsi="Times New Roman" w:cs="Times New Roman"/>
+          <w:sz w:val="28"/>
+          <w:szCs w:val="28"/>
+          <w:lang w:val="ru-RU"/>
+        </w:rPr>
+        <w:t>1</w:t>
+      </w:r>
+      <w:r>
+        <w:rPr>
+          <w:rFonts w:ascii="Times New Roman" w:hAnsi="Times New Roman" w:cs="Times New Roman"/>
+          <w:sz w:val="28"/>
+          <w:szCs w:val="28"/>
+          <w:lang w:val="ru-RU"/>
+        </w:rPr>
+        <w:t>5</w:t>
       </w:r>
     </w:p>
     <w:p>
@@ -2511,7 +2360,7 @@
           <w:szCs w:val="28"/>
           <w:lang w:val="uk-UA"/>
         </w:rPr>
-        <w:t>3.3</w:t>
+        <w:t>3.1</w:t>
       </w:r>
       <w:r>
         <w:rPr>
@@ -2529,16 +2378,16 @@
           <w:szCs w:val="28"/>
           <w:lang w:val="uk-UA"/>
         </w:rPr>
-        <w:t xml:space="preserve"> Опи</w:t>
+        <w:t xml:space="preserve"> Діаграма класів</w:t>
       </w:r>
       <w:r>
         <w:rPr>
           <w:rFonts w:ascii="Times New Roman" w:hAnsi="Times New Roman" w:cs="Times New Roman"/>
           <w:sz w:val="28"/>
           <w:szCs w:val="28"/>
-          <w:lang w:val="uk-UA"/>
-        </w:rPr>
-        <w:t>с представлення і контролера</w:t>
+          <w:lang w:val="ru-RU"/>
+        </w:rPr>
+        <w:t>…</w:t>
       </w:r>
       <w:r>
         <w:rPr>
@@ -2547,6 +2396,15 @@
           <w:szCs w:val="28"/>
           <w:lang w:val="ru-RU"/>
         </w:rPr>
+        <w:t>…………………………………………</w:t>
+      </w:r>
+      <w:r>
+        <w:rPr>
+          <w:rFonts w:ascii="Times New Roman" w:hAnsi="Times New Roman" w:cs="Times New Roman"/>
+          <w:sz w:val="28"/>
+          <w:szCs w:val="28"/>
+          <w:lang w:val="ru-RU"/>
+        </w:rPr>
         <w:t>…</w:t>
       </w:r>
       <w:r>
@@ -2556,7 +2414,7 @@
           <w:szCs w:val="28"/>
           <w:lang w:val="ru-RU"/>
         </w:rPr>
-        <w:t>…………………………………</w:t>
+        <w:t>..</w:t>
       </w:r>
       <w:r>
         <w:rPr>
@@ -2565,7 +2423,7 @@
           <w:szCs w:val="28"/>
           <w:lang w:val="ru-RU"/>
         </w:rPr>
-        <w:t>…</w:t>
+        <w:t>………</w:t>
       </w:r>
       <w:r>
         <w:rPr>
@@ -2574,11 +2432,48 @@
           <w:szCs w:val="28"/>
           <w:lang w:val="ru-RU"/>
         </w:rPr>
-        <w:t>…...14</w:t>
+        <w:t>..</w:t>
+      </w:r>
+      <w:r>
+        <w:rPr>
+          <w:rFonts w:ascii="Times New Roman" w:hAnsi="Times New Roman" w:cs="Times New Roman"/>
+          <w:sz w:val="28"/>
+          <w:szCs w:val="28"/>
+          <w:lang w:val="ru-RU"/>
+        </w:rPr>
+        <w:t>…….</w:t>
+      </w:r>
+      <w:r>
+        <w:rPr>
+          <w:rFonts w:ascii="Times New Roman" w:hAnsi="Times New Roman" w:cs="Times New Roman"/>
+          <w:sz w:val="28"/>
+          <w:szCs w:val="28"/>
+          <w:lang w:val="ru-RU"/>
+        </w:rPr>
+        <w:t>.</w:t>
+      </w:r>
+      <w:r>
+        <w:rPr>
+          <w:rFonts w:ascii="Times New Roman" w:hAnsi="Times New Roman" w:cs="Times New Roman"/>
+          <w:sz w:val="28"/>
+          <w:szCs w:val="28"/>
+          <w:lang w:val="ru-RU"/>
+        </w:rPr>
+        <w:t>1</w:t>
+      </w:r>
+      <w:r>
+        <w:rPr>
+          <w:rFonts w:ascii="Times New Roman" w:hAnsi="Times New Roman" w:cs="Times New Roman"/>
+          <w:sz w:val="28"/>
+          <w:szCs w:val="28"/>
+          <w:lang w:val="ru-RU"/>
+        </w:rPr>
+        <w:t>5</w:t>
       </w:r>
     </w:p>
     <w:p>
       <w:pPr>
+        <w:ind w:firstLine="720"/>
         <w:rPr>
           <w:rFonts w:ascii="Times New Roman" w:hAnsi="Times New Roman" w:cs="Times New Roman"/>
           <w:sz w:val="28"/>
@@ -2593,16 +2488,25 @@
           <w:szCs w:val="28"/>
           <w:lang w:val="uk-UA"/>
         </w:rPr>
-        <w:t xml:space="preserve">4. </w:t>
+        <w:t>3.2</w:t>
       </w:r>
       <w:r>
         <w:rPr>
           <w:rFonts w:ascii="Times New Roman" w:hAnsi="Times New Roman" w:cs="Times New Roman"/>
           <w:sz w:val="28"/>
           <w:szCs w:val="28"/>
+          <w:lang w:val="ru-RU"/>
+        </w:rPr>
+        <w:t>.</w:t>
+      </w:r>
+      <w:r>
+        <w:rPr>
+          <w:rFonts w:ascii="Times New Roman" w:hAnsi="Times New Roman" w:cs="Times New Roman"/>
+          <w:sz w:val="28"/>
+          <w:szCs w:val="28"/>
           <w:lang w:val="uk-UA"/>
         </w:rPr>
-        <w:t>ТЕСТУВАННЯ ПРОГРАМНОГО ЗАПЕЗПЕЧЕННЯ</w:t>
+        <w:t xml:space="preserve"> Опис моделі</w:t>
       </w:r>
       <w:r>
         <w:rPr>
@@ -2611,7 +2515,7 @@
           <w:szCs w:val="28"/>
           <w:lang w:val="ru-RU"/>
         </w:rPr>
-        <w:t>…</w:t>
+        <w:t>………………………………………………………………</w:t>
       </w:r>
       <w:r>
         <w:rPr>
@@ -2620,7 +2524,7 @@
           <w:szCs w:val="28"/>
           <w:lang w:val="ru-RU"/>
         </w:rPr>
-        <w:t>………………………</w:t>
+        <w:t>…...1</w:t>
       </w:r>
       <w:r>
         <w:rPr>
@@ -2629,20 +2533,12 @@
           <w:szCs w:val="28"/>
           <w:lang w:val="ru-RU"/>
         </w:rPr>
-        <w:t>…</w:t>
-      </w:r>
-      <w:r>
-        <w:rPr>
-          <w:rFonts w:ascii="Times New Roman" w:hAnsi="Times New Roman" w:cs="Times New Roman"/>
-          <w:sz w:val="28"/>
-          <w:szCs w:val="28"/>
-          <w:lang w:val="ru-RU"/>
-        </w:rPr>
-        <w:t>…16</w:t>
+        <w:t>5</w:t>
       </w:r>
     </w:p>
     <w:p>
       <w:pPr>
+        <w:ind w:firstLine="720"/>
         <w:rPr>
           <w:rFonts w:ascii="Times New Roman" w:hAnsi="Times New Roman" w:cs="Times New Roman"/>
           <w:sz w:val="28"/>
@@ -2657,7 +2553,7 @@
           <w:szCs w:val="28"/>
           <w:lang w:val="uk-UA"/>
         </w:rPr>
-        <w:t>ВИСНОВКИ</w:t>
+        <w:t>3.3</w:t>
       </w:r>
       <w:r>
         <w:rPr>
@@ -2666,16 +2562,34 @@
           <w:szCs w:val="28"/>
           <w:lang w:val="ru-RU"/>
         </w:rPr>
-        <w:t>……………………………………………………………………</w:t>
+        <w:t>.</w:t>
       </w:r>
       <w:r>
         <w:rPr>
           <w:rFonts w:ascii="Times New Roman" w:hAnsi="Times New Roman" w:cs="Times New Roman"/>
           <w:sz w:val="28"/>
           <w:szCs w:val="28"/>
+          <w:lang w:val="uk-UA"/>
+        </w:rPr>
+        <w:t xml:space="preserve"> Опи</w:t>
+      </w:r>
+      <w:r>
+        <w:rPr>
+          <w:rFonts w:ascii="Times New Roman" w:hAnsi="Times New Roman" w:cs="Times New Roman"/>
+          <w:sz w:val="28"/>
+          <w:szCs w:val="28"/>
+          <w:lang w:val="uk-UA"/>
+        </w:rPr>
+        <w:t>с представлення і контролера</w:t>
+      </w:r>
+      <w:r>
+        <w:rPr>
+          <w:rFonts w:ascii="Times New Roman" w:hAnsi="Times New Roman" w:cs="Times New Roman"/>
+          <w:sz w:val="28"/>
+          <w:szCs w:val="28"/>
           <w:lang w:val="ru-RU"/>
         </w:rPr>
-        <w:t>……</w:t>
+        <w:t>…</w:t>
       </w:r>
       <w:r>
         <w:rPr>
@@ -2684,6 +2598,15 @@
           <w:szCs w:val="28"/>
           <w:lang w:val="ru-RU"/>
         </w:rPr>
+        <w:t>…………………………………</w:t>
+      </w:r>
+      <w:r>
+        <w:rPr>
+          <w:rFonts w:ascii="Times New Roman" w:hAnsi="Times New Roman" w:cs="Times New Roman"/>
+          <w:sz w:val="28"/>
+          <w:szCs w:val="28"/>
+          <w:lang w:val="ru-RU"/>
+        </w:rPr>
         <w:t>…</w:t>
       </w:r>
       <w:r>
@@ -2693,7 +2616,7 @@
           <w:szCs w:val="28"/>
           <w:lang w:val="ru-RU"/>
         </w:rPr>
-        <w:t>…</w:t>
+        <w:t>…...1</w:t>
       </w:r>
       <w:r>
         <w:rPr>
@@ -2702,7 +2625,7 @@
           <w:szCs w:val="28"/>
           <w:lang w:val="ru-RU"/>
         </w:rPr>
-        <w:t>22</w:t>
+        <w:t>6</w:t>
       </w:r>
     </w:p>
     <w:p>
@@ -2721,13 +2644,22 @@
           <w:szCs w:val="28"/>
           <w:lang w:val="uk-UA"/>
         </w:rPr>
-        <w:t>ЛІТЕРАТУРА</w:t>
+        <w:t xml:space="preserve">4. </w:t>
       </w:r>
       <w:r>
         <w:rPr>
           <w:rFonts w:ascii="Times New Roman" w:hAnsi="Times New Roman" w:cs="Times New Roman"/>
           <w:sz w:val="28"/>
           <w:szCs w:val="28"/>
+          <w:lang w:val="uk-UA"/>
+        </w:rPr>
+        <w:t>ТЕСТУВАННЯ ПРОГРАМНОГО ЗАПЕЗПЕЧЕННЯ</w:t>
+      </w:r>
+      <w:r>
+        <w:rPr>
+          <w:rFonts w:ascii="Times New Roman" w:hAnsi="Times New Roman" w:cs="Times New Roman"/>
+          <w:sz w:val="28"/>
+          <w:szCs w:val="28"/>
           <w:lang w:val="ru-RU"/>
         </w:rPr>
         <w:t>…</w:t>
@@ -2739,7 +2671,7 @@
           <w:szCs w:val="28"/>
           <w:lang w:val="ru-RU"/>
         </w:rPr>
-        <w:t>…………………………………………………………………</w:t>
+        <w:t>………………………</w:t>
       </w:r>
       <w:r>
         <w:rPr>
@@ -2757,7 +2689,16 @@
           <w:szCs w:val="28"/>
           <w:lang w:val="ru-RU"/>
         </w:rPr>
-        <w:t>……..23</w:t>
+        <w:t>…1</w:t>
+      </w:r>
+      <w:r>
+        <w:rPr>
+          <w:rFonts w:ascii="Times New Roman" w:hAnsi="Times New Roman" w:cs="Times New Roman"/>
+          <w:sz w:val="28"/>
+          <w:szCs w:val="28"/>
+          <w:lang w:val="ru-RU"/>
+        </w:rPr>
+        <w:t>8</w:t>
       </w:r>
     </w:p>
     <w:p>
@@ -2776,7 +2717,7 @@
           <w:szCs w:val="28"/>
           <w:lang w:val="uk-UA"/>
         </w:rPr>
-        <w:t>ДОДАТКИ</w:t>
+        <w:t>ВИСНОВКИ</w:t>
       </w:r>
       <w:r>
         <w:rPr>
@@ -2785,7 +2726,7 @@
           <w:szCs w:val="28"/>
           <w:lang w:val="ru-RU"/>
         </w:rPr>
-        <w:t>………………………………………………………………………</w:t>
+        <w:t>……………………………………………………………………</w:t>
       </w:r>
       <w:r>
         <w:rPr>
@@ -2794,6 +2735,15 @@
           <w:szCs w:val="28"/>
           <w:lang w:val="ru-RU"/>
         </w:rPr>
+        <w:t>……</w:t>
+      </w:r>
+      <w:r>
+        <w:rPr>
+          <w:rFonts w:ascii="Times New Roman" w:hAnsi="Times New Roman" w:cs="Times New Roman"/>
+          <w:sz w:val="28"/>
+          <w:szCs w:val="28"/>
+          <w:lang w:val="ru-RU"/>
+        </w:rPr>
         <w:t>…</w:t>
       </w:r>
       <w:r>
@@ -2803,7 +2753,7 @@
           <w:szCs w:val="28"/>
           <w:lang w:val="ru-RU"/>
         </w:rPr>
-        <w:t>……..</w:t>
+        <w:t>…</w:t>
       </w:r>
       <w:r>
         <w:rPr>
@@ -2812,7 +2762,7 @@
           <w:szCs w:val="28"/>
           <w:lang w:val="ru-RU"/>
         </w:rPr>
-        <w:t>.</w:t>
+        <w:t>2</w:t>
       </w:r>
       <w:r>
         <w:rPr>
@@ -2821,12 +2771,11 @@
           <w:szCs w:val="28"/>
           <w:lang w:val="ru-RU"/>
         </w:rPr>
-        <w:t>24</w:t>
+        <w:t>5</w:t>
       </w:r>
     </w:p>
     <w:p>
       <w:pPr>
-        <w:ind w:firstLine="720"/>
         <w:rPr>
           <w:rFonts w:ascii="Times New Roman" w:hAnsi="Times New Roman" w:cs="Times New Roman"/>
           <w:sz w:val="28"/>
@@ -2841,7 +2790,7 @@
           <w:szCs w:val="28"/>
           <w:lang w:val="uk-UA"/>
         </w:rPr>
-        <w:t>ДОДАТОК 1: ПРОГРАМНИЙ КОД ПРОЕКТУ</w:t>
+        <w:t>ЛІТЕРАТУРА</w:t>
       </w:r>
       <w:r>
         <w:rPr>
@@ -2859,7 +2808,7 @@
           <w:szCs w:val="28"/>
           <w:lang w:val="ru-RU"/>
         </w:rPr>
-        <w:t>………………………</w:t>
+        <w:t>…………………………………………………………………</w:t>
       </w:r>
       <w:r>
         <w:rPr>
@@ -2868,7 +2817,7 @@
           <w:szCs w:val="28"/>
           <w:lang w:val="ru-RU"/>
         </w:rPr>
-        <w:t>……..</w:t>
+        <w:t>…</w:t>
       </w:r>
       <w:r>
         <w:rPr>
@@ -2877,7 +2826,7 @@
           <w:szCs w:val="28"/>
           <w:lang w:val="ru-RU"/>
         </w:rPr>
-        <w:t>.</w:t>
+        <w:t>……..2</w:t>
       </w:r>
       <w:r>
         <w:rPr>
@@ -2886,26 +2835,155 @@
           <w:szCs w:val="28"/>
           <w:lang w:val="ru-RU"/>
         </w:rPr>
-        <w:t>24</w:t>
+        <w:t>6</w:t>
       </w:r>
     </w:p>
     <w:p>
       <w:pPr>
         <w:rPr>
           <w:rFonts w:ascii="Times New Roman" w:hAnsi="Times New Roman" w:cs="Times New Roman"/>
-          <w:sz w:val="36"/>
+          <w:sz w:val="28"/>
+          <w:szCs w:val="28"/>
+          <w:lang w:val="ru-RU"/>
+        </w:rPr>
+      </w:pPr>
+      <w:r>
+        <w:rPr>
+          <w:rFonts w:ascii="Times New Roman" w:hAnsi="Times New Roman" w:cs="Times New Roman"/>
+          <w:sz w:val="28"/>
+          <w:szCs w:val="28"/>
           <w:lang w:val="uk-UA"/>
         </w:rPr>
-      </w:pPr>
+        <w:t>ДОДАТКИ</w:t>
+      </w:r>
+      <w:r>
+        <w:rPr>
+          <w:rFonts w:ascii="Times New Roman" w:hAnsi="Times New Roman" w:cs="Times New Roman"/>
+          <w:sz w:val="28"/>
+          <w:szCs w:val="28"/>
+          <w:lang w:val="ru-RU"/>
+        </w:rPr>
+        <w:t>………………………………………………………………………</w:t>
+      </w:r>
+      <w:r>
+        <w:rPr>
+          <w:rFonts w:ascii="Times New Roman" w:hAnsi="Times New Roman" w:cs="Times New Roman"/>
+          <w:sz w:val="28"/>
+          <w:szCs w:val="28"/>
+          <w:lang w:val="ru-RU"/>
+        </w:rPr>
+        <w:t>…</w:t>
+      </w:r>
+      <w:r>
+        <w:rPr>
+          <w:rFonts w:ascii="Times New Roman" w:hAnsi="Times New Roman" w:cs="Times New Roman"/>
+          <w:sz w:val="28"/>
+          <w:szCs w:val="28"/>
+          <w:lang w:val="ru-RU"/>
+        </w:rPr>
+        <w:t>……..</w:t>
+      </w:r>
+      <w:r>
+        <w:rPr>
+          <w:rFonts w:ascii="Times New Roman" w:hAnsi="Times New Roman" w:cs="Times New Roman"/>
+          <w:sz w:val="28"/>
+          <w:szCs w:val="28"/>
+          <w:lang w:val="ru-RU"/>
+        </w:rPr>
+        <w:t>.</w:t>
+      </w:r>
+      <w:r>
+        <w:rPr>
+          <w:rFonts w:ascii="Times New Roman" w:hAnsi="Times New Roman" w:cs="Times New Roman"/>
+          <w:sz w:val="28"/>
+          <w:szCs w:val="28"/>
+          <w:lang w:val="ru-RU"/>
+        </w:rPr>
+        <w:t>2</w:t>
+      </w:r>
+      <w:r>
+        <w:rPr>
+          <w:rFonts w:ascii="Times New Roman" w:hAnsi="Times New Roman" w:cs="Times New Roman"/>
+          <w:sz w:val="28"/>
+          <w:szCs w:val="28"/>
+          <w:lang w:val="ru-RU"/>
+        </w:rPr>
+        <w:t>7</w:t>
+      </w:r>
     </w:p>
     <w:p>
       <w:pPr>
+        <w:ind w:firstLine="720"/>
         <w:rPr>
           <w:rFonts w:ascii="Times New Roman" w:hAnsi="Times New Roman" w:cs="Times New Roman"/>
-          <w:sz w:val="36"/>
+          <w:sz w:val="28"/>
+          <w:szCs w:val="28"/>
+          <w:lang w:val="ru-RU"/>
+        </w:rPr>
+      </w:pPr>
+      <w:r>
+        <w:rPr>
+          <w:rFonts w:ascii="Times New Roman" w:hAnsi="Times New Roman" w:cs="Times New Roman"/>
+          <w:sz w:val="28"/>
+          <w:szCs w:val="28"/>
           <w:lang w:val="uk-UA"/>
         </w:rPr>
-      </w:pPr>
+        <w:t>ДОДАТОК 1: ПРОГРАМНИЙ КОД ПРОЕКТУ</w:t>
+      </w:r>
+      <w:r>
+        <w:rPr>
+          <w:rFonts w:ascii="Times New Roman" w:hAnsi="Times New Roman" w:cs="Times New Roman"/>
+          <w:sz w:val="28"/>
+          <w:szCs w:val="28"/>
+          <w:lang w:val="ru-RU"/>
+        </w:rPr>
+        <w:t>…</w:t>
+      </w:r>
+      <w:r>
+        <w:rPr>
+          <w:rFonts w:ascii="Times New Roman" w:hAnsi="Times New Roman" w:cs="Times New Roman"/>
+          <w:sz w:val="28"/>
+          <w:szCs w:val="28"/>
+          <w:lang w:val="ru-RU"/>
+        </w:rPr>
+        <w:t>………………………</w:t>
+      </w:r>
+      <w:r>
+        <w:rPr>
+          <w:rFonts w:ascii="Times New Roman" w:hAnsi="Times New Roman" w:cs="Times New Roman"/>
+          <w:sz w:val="28"/>
+          <w:szCs w:val="28"/>
+          <w:lang w:val="ru-RU"/>
+        </w:rPr>
+        <w:t>……..</w:t>
+      </w:r>
+      <w:r>
+        <w:rPr>
+          <w:rFonts w:ascii="Times New Roman" w:hAnsi="Times New Roman" w:cs="Times New Roman"/>
+          <w:sz w:val="28"/>
+          <w:szCs w:val="28"/>
+          <w:lang w:val="ru-RU"/>
+        </w:rPr>
+        <w:t>.</w:t>
+      </w:r>
+      <w:r>
+        <w:rPr>
+          <w:rFonts w:ascii="Times New Roman" w:hAnsi="Times New Roman" w:cs="Times New Roman"/>
+          <w:sz w:val="28"/>
+          <w:szCs w:val="28"/>
+          <w:lang w:val="ru-RU"/>
+        </w:rPr>
+        <w:t>2</w:t>
+      </w:r>
+      <w:r>
+        <w:rPr>
+          <w:rFonts w:ascii="Times New Roman" w:hAnsi="Times New Roman" w:cs="Times New Roman"/>
+          <w:sz w:val="28"/>
+          <w:szCs w:val="28"/>
+          <w:lang w:val="ru-RU"/>
+        </w:rPr>
+        <w:t>7</w:t>
+      </w:r>
     </w:p>
     <w:p>
       <w:pPr>
@@ -2917,15 +2995,35 @@
           <w:lang w:val="uk-UA"/>
         </w:rPr>
       </w:pPr>
-      <w:r>
+    </w:p>
+    <w:p>
+      <w:pPr>
+        <w:jc w:val="center"/>
         <w:rPr>
           <w:rFonts w:ascii="Times New Roman" w:hAnsi="Times New Roman" w:cs="Times New Roman"/>
           <w:b/>
           <w:sz w:val="36"/>
           <w:lang w:val="uk-UA"/>
         </w:rPr>
+      </w:pPr>
+      <w:r>
+        <w:rPr>
+          <w:rFonts w:ascii="Times New Roman" w:hAnsi="Times New Roman" w:cs="Times New Roman"/>
+          <w:b/>
+          <w:sz w:val="36"/>
+          <w:lang w:val="uk-UA"/>
+        </w:rPr>
         <w:lastRenderedPageBreak/>
-        <w:t>Вступ</w:t>
+        <w:t>В</w:t>
+      </w:r>
+      <w:r>
+        <w:rPr>
+          <w:rFonts w:ascii="Times New Roman" w:hAnsi="Times New Roman" w:cs="Times New Roman"/>
+          <w:b/>
+          <w:sz w:val="36"/>
+          <w:lang w:val="uk-UA"/>
+        </w:rPr>
+        <w:t>СТУП</w:t>
       </w:r>
     </w:p>
     <w:p>
@@ -3081,6 +3179,7 @@
       <w:pPr>
         <w:spacing w:line="360" w:lineRule="auto"/>
         <w:ind w:firstLine="720"/>
+        <w:jc w:val="both"/>
         <w:rPr>
           <w:rFonts w:ascii="Times New Roman" w:hAnsi="Times New Roman" w:cs="Times New Roman"/>
           <w:sz w:val="28"/>
@@ -3093,6 +3192,7 @@
       <w:pPr>
         <w:spacing w:line="360" w:lineRule="auto"/>
         <w:ind w:firstLine="720"/>
+        <w:jc w:val="both"/>
         <w:rPr>
           <w:rFonts w:ascii="Times New Roman" w:hAnsi="Times New Roman" w:cs="Times New Roman"/>
           <w:sz w:val="28"/>
@@ -3105,6 +3205,7 @@
       <w:pPr>
         <w:spacing w:line="360" w:lineRule="auto"/>
         <w:ind w:firstLine="720"/>
+        <w:jc w:val="both"/>
         <w:rPr>
           <w:rFonts w:ascii="Times New Roman" w:hAnsi="Times New Roman" w:cs="Times New Roman"/>
           <w:sz w:val="28"/>
@@ -3117,6 +3218,7 @@
       <w:pPr>
         <w:spacing w:line="360" w:lineRule="auto"/>
         <w:ind w:firstLine="720"/>
+        <w:jc w:val="both"/>
         <w:rPr>
           <w:rFonts w:ascii="Times New Roman" w:hAnsi="Times New Roman" w:cs="Times New Roman"/>
           <w:sz w:val="28"/>
@@ -3129,6 +3231,7 @@
       <w:pPr>
         <w:spacing w:line="360" w:lineRule="auto"/>
         <w:ind w:firstLine="720"/>
+        <w:jc w:val="both"/>
         <w:rPr>
           <w:rFonts w:ascii="Times New Roman" w:hAnsi="Times New Roman" w:cs="Times New Roman"/>
           <w:sz w:val="28"/>
@@ -3141,6 +3244,7 @@
       <w:pPr>
         <w:spacing w:line="360" w:lineRule="auto"/>
         <w:ind w:firstLine="720"/>
+        <w:jc w:val="both"/>
         <w:rPr>
           <w:rFonts w:ascii="Times New Roman" w:hAnsi="Times New Roman" w:cs="Times New Roman"/>
           <w:sz w:val="28"/>
@@ -3153,6 +3257,7 @@
       <w:pPr>
         <w:spacing w:line="360" w:lineRule="auto"/>
         <w:ind w:firstLine="720"/>
+        <w:jc w:val="both"/>
         <w:rPr>
           <w:rFonts w:ascii="Times New Roman" w:hAnsi="Times New Roman" w:cs="Times New Roman"/>
           <w:sz w:val="28"/>
@@ -3165,6 +3270,7 @@
       <w:pPr>
         <w:spacing w:line="360" w:lineRule="auto"/>
         <w:ind w:firstLine="720"/>
+        <w:jc w:val="both"/>
         <w:rPr>
           <w:rFonts w:ascii="Times New Roman" w:hAnsi="Times New Roman" w:cs="Times New Roman"/>
           <w:sz w:val="28"/>
@@ -3177,6 +3283,7 @@
       <w:pPr>
         <w:spacing w:line="360" w:lineRule="auto"/>
         <w:ind w:firstLine="720"/>
+        <w:jc w:val="both"/>
         <w:rPr>
           <w:rFonts w:ascii="Times New Roman" w:hAnsi="Times New Roman" w:cs="Times New Roman"/>
           <w:sz w:val="28"/>
@@ -3189,6 +3296,7 @@
       <w:pPr>
         <w:spacing w:line="360" w:lineRule="auto"/>
         <w:ind w:firstLine="720"/>
+        <w:jc w:val="both"/>
         <w:rPr>
           <w:rFonts w:ascii="Times New Roman" w:hAnsi="Times New Roman" w:cs="Times New Roman"/>
           <w:sz w:val="28"/>
@@ -3200,6 +3308,7 @@
     <w:p>
       <w:pPr>
         <w:spacing w:line="360" w:lineRule="auto"/>
+        <w:jc w:val="both"/>
         <w:rPr>
           <w:rFonts w:ascii="Times New Roman" w:hAnsi="Times New Roman" w:cs="Times New Roman"/>
           <w:sz w:val="28"/>
@@ -3212,6 +3321,7 @@
       <w:pPr>
         <w:spacing w:line="360" w:lineRule="auto"/>
         <w:ind w:firstLine="720"/>
+        <w:jc w:val="both"/>
         <w:rPr>
           <w:rFonts w:ascii="Times New Roman" w:hAnsi="Times New Roman" w:cs="Times New Roman"/>
           <w:sz w:val="28"/>
@@ -3232,7 +3342,7 @@
         <w:rPr>
           <w:rFonts w:ascii="Times New Roman" w:hAnsi="Times New Roman" w:cs="Times New Roman"/>
           <w:b/>
-          <w:sz w:val="36"/>
+          <w:sz w:val="28"/>
           <w:szCs w:val="28"/>
         </w:rPr>
       </w:pPr>
@@ -3240,7 +3350,7 @@
         <w:rPr>
           <w:rFonts w:ascii="Times New Roman" w:hAnsi="Times New Roman" w:cs="Times New Roman"/>
           <w:b/>
-          <w:sz w:val="36"/>
+          <w:sz w:val="28"/>
           <w:szCs w:val="28"/>
           <w:lang w:val="uk-UA"/>
         </w:rPr>
@@ -3251,7 +3361,7 @@
         <w:rPr>
           <w:rFonts w:ascii="Times New Roman" w:hAnsi="Times New Roman" w:cs="Times New Roman"/>
           <w:b/>
-          <w:sz w:val="36"/>
+          <w:sz w:val="28"/>
           <w:szCs w:val="28"/>
           <w:lang w:val="uk-UA"/>
         </w:rPr>
@@ -3261,7 +3371,7 @@
         <w:rPr>
           <w:rFonts w:ascii="Times New Roman" w:hAnsi="Times New Roman" w:cs="Times New Roman"/>
           <w:b/>
-          <w:sz w:val="36"/>
+          <w:sz w:val="28"/>
           <w:szCs w:val="28"/>
           <w:lang w:val="uk-UA"/>
         </w:rPr>
@@ -3271,7 +3381,7 @@
         <w:rPr>
           <w:rFonts w:ascii="Times New Roman" w:hAnsi="Times New Roman" w:cs="Times New Roman"/>
           <w:b/>
-          <w:sz w:val="36"/>
+          <w:sz w:val="28"/>
           <w:szCs w:val="28"/>
         </w:rPr>
         <w:t>MVC</w:t>
@@ -4778,6 +4888,8 @@
           <w:lang w:val="uk-UA" w:eastAsia="ru-UA"/>
         </w:rPr>
       </w:pPr>
+      <w:bookmarkStart w:id="2" w:name="_GoBack"/>
+      <w:bookmarkEnd w:id="2"/>
     </w:p>
     <w:p>
       <w:pPr>
@@ -4811,6 +4923,20 @@
       <w:pPr>
         <w:shd w:val="clear" w:color="auto" w:fill="FFFFFF"/>
         <w:spacing w:before="120" w:after="120" w:line="360" w:lineRule="auto"/>
+        <w:jc w:val="both"/>
+        <w:rPr>
+          <w:rFonts w:ascii="Times New Roman" w:eastAsia="Times New Roman" w:hAnsi="Times New Roman" w:cs="Times New Roman"/>
+          <w:color w:val="222222"/>
+          <w:sz w:val="28"/>
+          <w:szCs w:val="28"/>
+          <w:lang w:val="uk-UA" w:eastAsia="ru-UA"/>
+        </w:rPr>
+      </w:pPr>
+    </w:p>
+    <w:p>
+      <w:pPr>
+        <w:shd w:val="clear" w:color="auto" w:fill="FFFFFF"/>
+        <w:spacing w:before="120" w:after="120" w:line="240" w:lineRule="auto"/>
         <w:jc w:val="both"/>
         <w:rPr>
           <w:rFonts w:ascii="Times New Roman" w:eastAsia="Times New Roman" w:hAnsi="Times New Roman" w:cs="Times New Roman"/>
@@ -4862,23 +4988,38 @@
           <w:rFonts w:ascii="Times New Roman" w:eastAsia="Times New Roman" w:hAnsi="Times New Roman" w:cs="Times New Roman"/>
           <w:b/>
           <w:color w:val="222222"/>
+          <w:sz w:val="28"/>
+          <w:szCs w:val="28"/>
+          <w:lang w:val="uk-UA" w:eastAsia="ru-UA"/>
+        </w:rPr>
+      </w:pPr>
+      <w:r>
+        <w:rPr>
+          <w:rFonts w:ascii="Times New Roman" w:eastAsia="Times New Roman" w:hAnsi="Times New Roman" w:cs="Times New Roman"/>
+          <w:b/>
+          <w:color w:val="222222"/>
+          <w:sz w:val="28"/>
+          <w:szCs w:val="28"/>
+          <w:lang w:val="uk-UA" w:eastAsia="ru-UA"/>
+        </w:rPr>
+        <w:lastRenderedPageBreak/>
+        <w:t>ПРОЕКТУВАННЯ ПРОГРАМНОГО ДОДАТКУ</w:t>
+      </w:r>
+    </w:p>
+    <w:p>
+      <w:pPr>
+        <w:pStyle w:val="a3"/>
+        <w:shd w:val="clear" w:color="auto" w:fill="FFFFFF"/>
+        <w:spacing w:before="120" w:after="120" w:line="360" w:lineRule="auto"/>
+        <w:rPr>
+          <w:rFonts w:ascii="Times New Roman" w:eastAsia="Times New Roman" w:hAnsi="Times New Roman" w:cs="Times New Roman"/>
+          <w:b/>
+          <w:color w:val="222222"/>
           <w:sz w:val="36"/>
           <w:szCs w:val="28"/>
-          <w:lang w:val="uk-UA" w:eastAsia="ru-UA"/>
-        </w:rPr>
-      </w:pPr>
-      <w:r>
-        <w:rPr>
-          <w:rFonts w:ascii="Times New Roman" w:eastAsia="Times New Roman" w:hAnsi="Times New Roman" w:cs="Times New Roman"/>
-          <w:b/>
-          <w:color w:val="222222"/>
-          <w:sz w:val="36"/>
-          <w:szCs w:val="28"/>
-          <w:lang w:val="uk-UA" w:eastAsia="ru-UA"/>
-        </w:rPr>
-        <w:lastRenderedPageBreak/>
-        <w:t>Проектування програмного додатку</w:t>
-      </w:r>
+          <w:lang w:val="ru-RU" w:eastAsia="ru-UA"/>
+        </w:rPr>
+      </w:pPr>
     </w:p>
     <w:p>
       <w:pPr>
@@ -5345,6 +5486,7 @@
           <w:szCs w:val="28"/>
           <w:lang w:val="uk-UA" w:eastAsia="ru-UA"/>
         </w:rPr>
+        <w:lastRenderedPageBreak/>
         <w:t>Користувач може побачити успішність групи у вигляді діаграми, натиснувши на кнопку «Статистика» (Рис. 2.3).</w:t>
       </w:r>
     </w:p>
@@ -5897,6 +6039,7 @@
           <w:szCs w:val="28"/>
           <w:lang w:val="uk-UA" w:eastAsia="ru-UA"/>
         </w:rPr>
+        <w:lastRenderedPageBreak/>
         <w:t xml:space="preserve">Користувач може видалити </w:t>
       </w:r>
       <w:r>
@@ -10597,205 +10740,229 @@
           <w:szCs w:val="28"/>
           <w:lang w:eastAsia="ru-UA"/>
         </w:rPr>
-        <w:t>func_step2(self, values, curs, spec)</w:t>
+        <w:t>func</w:t>
+      </w:r>
+      <w:r>
+        <w:rPr>
+          <w:rFonts w:ascii="Times New Roman" w:eastAsia="Times New Roman" w:hAnsi="Times New Roman" w:cs="Times New Roman"/>
+          <w:color w:val="222222"/>
+          <w:sz w:val="28"/>
+          <w:szCs w:val="28"/>
+          <w:lang w:val="uk-UA" w:eastAsia="ru-UA"/>
+        </w:rPr>
+        <w:t>_</w:t>
+      </w:r>
+      <w:r>
+        <w:rPr>
+          <w:rFonts w:ascii="Times New Roman" w:eastAsia="Times New Roman" w:hAnsi="Times New Roman" w:cs="Times New Roman"/>
+          <w:color w:val="222222"/>
+          <w:sz w:val="28"/>
+          <w:szCs w:val="28"/>
+          <w:lang w:eastAsia="ru-UA"/>
+        </w:rPr>
+        <w:t>step</w:t>
+      </w:r>
+      <w:r>
+        <w:rPr>
+          <w:rFonts w:ascii="Times New Roman" w:eastAsia="Times New Roman" w:hAnsi="Times New Roman" w:cs="Times New Roman"/>
+          <w:color w:val="222222"/>
+          <w:sz w:val="28"/>
+          <w:szCs w:val="28"/>
+          <w:lang w:val="uk-UA" w:eastAsia="ru-UA"/>
+        </w:rPr>
+        <w:t>2(</w:t>
+      </w:r>
+      <w:r>
+        <w:rPr>
+          <w:rFonts w:ascii="Times New Roman" w:eastAsia="Times New Roman" w:hAnsi="Times New Roman" w:cs="Times New Roman"/>
+          <w:color w:val="222222"/>
+          <w:sz w:val="28"/>
+          <w:szCs w:val="28"/>
+          <w:lang w:eastAsia="ru-UA"/>
+        </w:rPr>
+        <w:t>self</w:t>
+      </w:r>
+      <w:r>
+        <w:rPr>
+          <w:rFonts w:ascii="Times New Roman" w:eastAsia="Times New Roman" w:hAnsi="Times New Roman" w:cs="Times New Roman"/>
+          <w:color w:val="222222"/>
+          <w:sz w:val="28"/>
+          <w:szCs w:val="28"/>
+          <w:lang w:val="uk-UA" w:eastAsia="ru-UA"/>
+        </w:rPr>
+        <w:t xml:space="preserve">, </w:t>
+      </w:r>
+      <w:r>
+        <w:rPr>
+          <w:rFonts w:ascii="Times New Roman" w:eastAsia="Times New Roman" w:hAnsi="Times New Roman" w:cs="Times New Roman"/>
+          <w:color w:val="222222"/>
+          <w:sz w:val="28"/>
+          <w:szCs w:val="28"/>
+          <w:lang w:eastAsia="ru-UA"/>
+        </w:rPr>
+        <w:t>values</w:t>
+      </w:r>
+      <w:r>
+        <w:rPr>
+          <w:rFonts w:ascii="Times New Roman" w:eastAsia="Times New Roman" w:hAnsi="Times New Roman" w:cs="Times New Roman"/>
+          <w:color w:val="222222"/>
+          <w:sz w:val="28"/>
+          <w:szCs w:val="28"/>
+          <w:lang w:val="uk-UA" w:eastAsia="ru-UA"/>
+        </w:rPr>
+        <w:t xml:space="preserve">, </w:t>
+      </w:r>
+      <w:r>
+        <w:rPr>
+          <w:rFonts w:ascii="Times New Roman" w:eastAsia="Times New Roman" w:hAnsi="Times New Roman" w:cs="Times New Roman"/>
+          <w:color w:val="222222"/>
+          <w:sz w:val="28"/>
+          <w:szCs w:val="28"/>
+          <w:lang w:eastAsia="ru-UA"/>
+        </w:rPr>
+        <w:t>curs</w:t>
+      </w:r>
+      <w:r>
+        <w:rPr>
+          <w:rFonts w:ascii="Times New Roman" w:eastAsia="Times New Roman" w:hAnsi="Times New Roman" w:cs="Times New Roman"/>
+          <w:color w:val="222222"/>
+          <w:sz w:val="28"/>
+          <w:szCs w:val="28"/>
+          <w:lang w:val="uk-UA" w:eastAsia="ru-UA"/>
+        </w:rPr>
+        <w:t xml:space="preserve">, </w:t>
+      </w:r>
+      <w:r>
+        <w:rPr>
+          <w:rFonts w:ascii="Times New Roman" w:eastAsia="Times New Roman" w:hAnsi="Times New Roman" w:cs="Times New Roman"/>
+          <w:color w:val="222222"/>
+          <w:sz w:val="28"/>
+          <w:szCs w:val="28"/>
+          <w:lang w:eastAsia="ru-UA"/>
+        </w:rPr>
+        <w:t>spec</w:t>
+      </w:r>
+      <w:r>
+        <w:rPr>
+          <w:rFonts w:ascii="Times New Roman" w:eastAsia="Times New Roman" w:hAnsi="Times New Roman" w:cs="Times New Roman"/>
+          <w:color w:val="222222"/>
+          <w:sz w:val="28"/>
+          <w:szCs w:val="28"/>
+          <w:lang w:val="uk-UA" w:eastAsia="ru-UA"/>
+        </w:rPr>
+        <w:t>)</w:t>
+      </w:r>
+      <w:r>
+        <w:rPr>
+          <w:rFonts w:ascii="Times New Roman" w:eastAsia="Times New Roman" w:hAnsi="Times New Roman" w:cs="Times New Roman"/>
+          <w:color w:val="222222"/>
+          <w:sz w:val="28"/>
+          <w:szCs w:val="28"/>
+          <w:lang w:val="uk-UA" w:eastAsia="ru-UA"/>
+        </w:rPr>
+        <w:t xml:space="preserve"> - </w:t>
+      </w:r>
+      <w:r>
+        <w:rPr>
+          <w:rFonts w:ascii="Times New Roman" w:eastAsia="Times New Roman" w:hAnsi="Times New Roman" w:cs="Times New Roman"/>
+          <w:color w:val="222222"/>
+          <w:sz w:val="28"/>
+          <w:szCs w:val="28"/>
+          <w:lang w:val="uk-UA" w:eastAsia="ru-UA"/>
+        </w:rPr>
+        <w:t xml:space="preserve">метод, який викликається, при натисканні на одну із </w:t>
+      </w:r>
+      <w:r>
+        <w:rPr>
+          <w:rFonts w:ascii="Times New Roman" w:eastAsia="Times New Roman" w:hAnsi="Times New Roman" w:cs="Times New Roman"/>
+          <w:color w:val="222222"/>
+          <w:sz w:val="28"/>
+          <w:szCs w:val="28"/>
+          <w:lang w:val="uk-UA" w:eastAsia="ru-UA"/>
+        </w:rPr>
+        <w:t xml:space="preserve">кнопок </w:t>
+      </w:r>
+      <w:r>
+        <w:rPr>
+          <w:rFonts w:ascii="Times New Roman" w:eastAsia="Times New Roman" w:hAnsi="Times New Roman" w:cs="Times New Roman"/>
+          <w:color w:val="222222"/>
+          <w:sz w:val="28"/>
+          <w:szCs w:val="28"/>
+          <w:lang w:val="uk-UA" w:eastAsia="ru-UA"/>
+        </w:rPr>
+        <w:t>спеціальності</w:t>
+      </w:r>
+      <w:r>
+        <w:rPr>
+          <w:rFonts w:ascii="Times New Roman" w:eastAsia="Times New Roman" w:hAnsi="Times New Roman" w:cs="Times New Roman"/>
+          <w:color w:val="222222"/>
+          <w:sz w:val="28"/>
+          <w:szCs w:val="28"/>
+          <w:lang w:val="uk-UA" w:eastAsia="ru-UA"/>
+        </w:rPr>
+        <w:t xml:space="preserve"> (після вибору </w:t>
+      </w:r>
+      <w:r>
+        <w:rPr>
+          <w:rFonts w:ascii="Times New Roman" w:eastAsia="Times New Roman" w:hAnsi="Times New Roman" w:cs="Times New Roman"/>
+          <w:color w:val="222222"/>
+          <w:sz w:val="28"/>
+          <w:szCs w:val="28"/>
+          <w:lang w:val="uk-UA" w:eastAsia="ru-UA"/>
+        </w:rPr>
+        <w:t>спеціальності</w:t>
+      </w:r>
+      <w:r>
+        <w:rPr>
+          <w:rFonts w:ascii="Times New Roman" w:eastAsia="Times New Roman" w:hAnsi="Times New Roman" w:cs="Times New Roman"/>
+          <w:color w:val="222222"/>
+          <w:sz w:val="28"/>
+          <w:szCs w:val="28"/>
+          <w:lang w:val="uk-UA" w:eastAsia="ru-UA"/>
+        </w:rPr>
+        <w:t>). Метод створює і розміщує кнопки з</w:t>
+      </w:r>
+      <w:r>
+        <w:rPr>
+          <w:rFonts w:ascii="Times New Roman" w:eastAsia="Times New Roman" w:hAnsi="Times New Roman" w:cs="Times New Roman"/>
+          <w:color w:val="222222"/>
+          <w:sz w:val="28"/>
+          <w:szCs w:val="28"/>
+          <w:lang w:val="uk-UA" w:eastAsia="ru-UA"/>
+        </w:rPr>
+        <w:t xml:space="preserve"> групами</w:t>
+      </w:r>
+      <w:r>
+        <w:rPr>
+          <w:rFonts w:ascii="Times New Roman" w:eastAsia="Times New Roman" w:hAnsi="Times New Roman" w:cs="Times New Roman"/>
+          <w:color w:val="222222"/>
+          <w:sz w:val="28"/>
+          <w:szCs w:val="28"/>
+          <w:lang w:val="uk-UA" w:eastAsia="ru-UA"/>
+        </w:rPr>
+        <w:t xml:space="preserve"> в залежності від попереднього вибору користувача.</w:t>
       </w:r>
     </w:p>
     <w:p>
       <w:pPr>
-        <w:shd w:val="clear" w:color="auto" w:fill="FFFFFF"/>
-        <w:spacing w:before="120" w:after="120" w:line="240" w:lineRule="auto"/>
-        <w:rPr>
-          <w:rFonts w:ascii="Times New Roman" w:eastAsia="Times New Roman" w:hAnsi="Times New Roman" w:cs="Times New Roman"/>
-          <w:i/>
-          <w:color w:val="222222"/>
-          <w:sz w:val="28"/>
-          <w:szCs w:val="28"/>
-          <w:lang w:val="uk-UA" w:eastAsia="ru-UA"/>
-        </w:rPr>
-      </w:pPr>
-    </w:p>
-    <w:p>
-      <w:pPr>
-        <w:shd w:val="clear" w:color="auto" w:fill="FFFFFF"/>
-        <w:spacing w:before="120" w:after="120" w:line="240" w:lineRule="auto"/>
-        <w:rPr>
-          <w:rFonts w:ascii="Times New Roman" w:eastAsia="Times New Roman" w:hAnsi="Times New Roman" w:cs="Times New Roman"/>
-          <w:color w:val="222222"/>
-          <w:sz w:val="28"/>
-          <w:szCs w:val="28"/>
-          <w:lang w:val="uk-UA" w:eastAsia="ru-UA"/>
-        </w:rPr>
-      </w:pPr>
-    </w:p>
-    <w:p>
-      <w:pPr>
-        <w:shd w:val="clear" w:color="auto" w:fill="FFFFFF"/>
-        <w:spacing w:before="120" w:after="120" w:line="240" w:lineRule="auto"/>
-        <w:rPr>
-          <w:rFonts w:ascii="Times New Roman" w:eastAsia="Times New Roman" w:hAnsi="Times New Roman" w:cs="Times New Roman"/>
-          <w:color w:val="222222"/>
-          <w:sz w:val="28"/>
-          <w:szCs w:val="28"/>
-          <w:lang w:val="uk-UA" w:eastAsia="ru-UA"/>
-        </w:rPr>
-      </w:pPr>
-    </w:p>
-    <w:p>
-      <w:pPr>
-        <w:shd w:val="clear" w:color="auto" w:fill="FFFFFF"/>
-        <w:spacing w:before="120" w:after="120" w:line="240" w:lineRule="auto"/>
-        <w:rPr>
-          <w:rFonts w:ascii="Times New Roman" w:eastAsia="Times New Roman" w:hAnsi="Times New Roman" w:cs="Times New Roman"/>
-          <w:color w:val="222222"/>
-          <w:sz w:val="28"/>
-          <w:szCs w:val="28"/>
-          <w:lang w:val="uk-UA" w:eastAsia="ru-UA"/>
-        </w:rPr>
-      </w:pPr>
-    </w:p>
-    <w:p>
-      <w:pPr>
-        <w:shd w:val="clear" w:color="auto" w:fill="FFFFFF"/>
-        <w:spacing w:before="120" w:after="120" w:line="240" w:lineRule="auto"/>
-        <w:rPr>
-          <w:rFonts w:ascii="Times New Roman" w:eastAsia="Times New Roman" w:hAnsi="Times New Roman" w:cs="Times New Roman"/>
-          <w:color w:val="222222"/>
-          <w:sz w:val="28"/>
-          <w:szCs w:val="28"/>
-          <w:lang w:val="uk-UA" w:eastAsia="ru-UA"/>
-        </w:rPr>
-      </w:pPr>
-    </w:p>
-    <w:p>
-      <w:pPr>
-        <w:shd w:val="clear" w:color="auto" w:fill="FFFFFF"/>
-        <w:spacing w:before="120" w:after="120" w:line="240" w:lineRule="auto"/>
-        <w:rPr>
-          <w:rFonts w:ascii="Times New Roman" w:eastAsia="Times New Roman" w:hAnsi="Times New Roman" w:cs="Times New Roman"/>
-          <w:color w:val="222222"/>
-          <w:sz w:val="28"/>
-          <w:szCs w:val="28"/>
-          <w:lang w:val="uk-UA" w:eastAsia="ru-UA"/>
-        </w:rPr>
-      </w:pPr>
-    </w:p>
-    <w:p>
-      <w:pPr>
-        <w:shd w:val="clear" w:color="auto" w:fill="FFFFFF"/>
-        <w:spacing w:before="120" w:after="120" w:line="240" w:lineRule="auto"/>
-        <w:rPr>
-          <w:rFonts w:ascii="Times New Roman" w:eastAsia="Times New Roman" w:hAnsi="Times New Roman" w:cs="Times New Roman"/>
-          <w:color w:val="222222"/>
-          <w:sz w:val="28"/>
-          <w:szCs w:val="28"/>
-          <w:lang w:val="uk-UA" w:eastAsia="ru-UA"/>
-        </w:rPr>
-      </w:pPr>
-    </w:p>
-    <w:p>
-      <w:pPr>
-        <w:shd w:val="clear" w:color="auto" w:fill="FFFFFF"/>
-        <w:spacing w:before="120" w:after="120" w:line="240" w:lineRule="auto"/>
-        <w:rPr>
-          <w:rFonts w:ascii="Times New Roman" w:eastAsia="Times New Roman" w:hAnsi="Times New Roman" w:cs="Times New Roman"/>
-          <w:color w:val="222222"/>
-          <w:sz w:val="28"/>
-          <w:szCs w:val="28"/>
-          <w:lang w:val="uk-UA" w:eastAsia="ru-UA"/>
-        </w:rPr>
-      </w:pPr>
-    </w:p>
-    <w:p>
-      <w:pPr>
-        <w:shd w:val="clear" w:color="auto" w:fill="FFFFFF"/>
-        <w:spacing w:before="120" w:after="120" w:line="240" w:lineRule="auto"/>
-        <w:rPr>
-          <w:rFonts w:ascii="Times New Roman" w:eastAsia="Times New Roman" w:hAnsi="Times New Roman" w:cs="Times New Roman"/>
-          <w:color w:val="222222"/>
-          <w:sz w:val="28"/>
-          <w:szCs w:val="28"/>
-          <w:lang w:val="uk-UA" w:eastAsia="ru-UA"/>
-        </w:rPr>
-      </w:pPr>
-    </w:p>
-    <w:p>
-      <w:pPr>
-        <w:shd w:val="clear" w:color="auto" w:fill="FFFFFF"/>
-        <w:spacing w:before="120" w:after="120" w:line="240" w:lineRule="auto"/>
-        <w:rPr>
-          <w:rFonts w:ascii="Times New Roman" w:eastAsia="Times New Roman" w:hAnsi="Times New Roman" w:cs="Times New Roman"/>
-          <w:color w:val="222222"/>
-          <w:sz w:val="28"/>
-          <w:szCs w:val="28"/>
-          <w:lang w:val="uk-UA" w:eastAsia="ru-UA"/>
-        </w:rPr>
-      </w:pPr>
-    </w:p>
-    <w:p>
-      <w:pPr>
-        <w:shd w:val="clear" w:color="auto" w:fill="FFFFFF"/>
-        <w:spacing w:before="120" w:after="120" w:line="240" w:lineRule="auto"/>
-        <w:rPr>
-          <w:rFonts w:ascii="Times New Roman" w:eastAsia="Times New Roman" w:hAnsi="Times New Roman" w:cs="Times New Roman"/>
-          <w:color w:val="222222"/>
-          <w:sz w:val="28"/>
-          <w:szCs w:val="28"/>
-          <w:lang w:val="uk-UA" w:eastAsia="ru-UA"/>
-        </w:rPr>
-      </w:pPr>
-    </w:p>
-    <w:p>
-      <w:pPr>
-        <w:shd w:val="clear" w:color="auto" w:fill="FFFFFF"/>
-        <w:spacing w:before="120" w:after="120" w:line="240" w:lineRule="auto"/>
-        <w:rPr>
-          <w:rFonts w:ascii="Times New Roman" w:eastAsia="Times New Roman" w:hAnsi="Times New Roman" w:cs="Times New Roman"/>
-          <w:color w:val="222222"/>
-          <w:sz w:val="28"/>
-          <w:szCs w:val="28"/>
-          <w:lang w:val="uk-UA" w:eastAsia="ru-UA"/>
-        </w:rPr>
-      </w:pPr>
-    </w:p>
-    <w:p>
-      <w:pPr>
-        <w:shd w:val="clear" w:color="auto" w:fill="FFFFFF"/>
-        <w:spacing w:before="120" w:after="120" w:line="240" w:lineRule="auto"/>
-        <w:rPr>
-          <w:rFonts w:ascii="Times New Roman" w:eastAsia="Times New Roman" w:hAnsi="Times New Roman" w:cs="Times New Roman"/>
-          <w:color w:val="222222"/>
-          <w:sz w:val="28"/>
-          <w:szCs w:val="28"/>
-          <w:lang w:val="uk-UA" w:eastAsia="ru-UA"/>
-        </w:rPr>
-      </w:pPr>
-    </w:p>
-    <w:p>
-      <w:pPr>
-        <w:shd w:val="clear" w:color="auto" w:fill="FFFFFF"/>
-        <w:spacing w:before="120" w:after="120" w:line="240" w:lineRule="auto"/>
-        <w:rPr>
-          <w:rFonts w:ascii="Times New Roman" w:eastAsia="Times New Roman" w:hAnsi="Times New Roman" w:cs="Times New Roman"/>
-          <w:color w:val="222222"/>
-          <w:sz w:val="28"/>
-          <w:szCs w:val="28"/>
-          <w:lang w:val="uk-UA" w:eastAsia="ru-UA"/>
-        </w:rPr>
-      </w:pPr>
-    </w:p>
-    <w:p>
-      <w:pPr>
-        <w:shd w:val="clear" w:color="auto" w:fill="FFFFFF"/>
-        <w:spacing w:before="120" w:after="120" w:line="240" w:lineRule="auto"/>
-        <w:rPr>
-          <w:rFonts w:ascii="Times New Roman" w:eastAsia="Times New Roman" w:hAnsi="Times New Roman" w:cs="Times New Roman"/>
-          <w:i/>
-          <w:color w:val="222222"/>
-          <w:sz w:val="28"/>
-          <w:szCs w:val="28"/>
-          <w:lang w:val="uk-UA" w:eastAsia="ru-UA"/>
-        </w:rPr>
-      </w:pPr>
+        <w:rPr>
+          <w:rFonts w:ascii="Times New Roman" w:eastAsia="Times New Roman" w:hAnsi="Times New Roman" w:cs="Times New Roman"/>
+          <w:color w:val="222222"/>
+          <w:sz w:val="28"/>
+          <w:szCs w:val="28"/>
+          <w:lang w:val="uk-UA" w:eastAsia="ru-UA"/>
+        </w:rPr>
+      </w:pPr>
+      <w:r>
+        <w:rPr>
+          <w:rFonts w:ascii="Times New Roman" w:eastAsia="Times New Roman" w:hAnsi="Times New Roman" w:cs="Times New Roman"/>
+          <w:color w:val="222222"/>
+          <w:sz w:val="28"/>
+          <w:szCs w:val="28"/>
+          <w:lang w:val="uk-UA" w:eastAsia="ru-UA"/>
+        </w:rPr>
+        <w:br w:type="page"/>
+      </w:r>
     </w:p>
     <w:p>
       <w:pPr>
@@ -10985,6 +11152,66 @@
     </w:p>
     <w:p>
       <w:pPr>
+        <w:rPr>
+          <w:rFonts w:ascii="Times New Roman" w:eastAsia="Times New Roman" w:hAnsi="Times New Roman" w:cs="Times New Roman"/>
+          <w:color w:val="222222"/>
+          <w:sz w:val="28"/>
+          <w:szCs w:val="28"/>
+          <w:lang w:val="uk-UA" w:eastAsia="ru-UA"/>
+        </w:rPr>
+      </w:pPr>
+      <w:r>
+        <w:rPr>
+          <w:rFonts w:ascii="Times New Roman" w:eastAsia="Times New Roman" w:hAnsi="Times New Roman" w:cs="Times New Roman"/>
+          <w:color w:val="222222"/>
+          <w:sz w:val="28"/>
+          <w:szCs w:val="28"/>
+          <w:lang w:val="uk-UA" w:eastAsia="ru-UA"/>
+        </w:rPr>
+        <w:br w:type="page"/>
+      </w:r>
+    </w:p>
+    <w:p>
+      <w:pPr>
+        <w:shd w:val="clear" w:color="auto" w:fill="FFFFFF"/>
+        <w:spacing w:before="120" w:after="120" w:line="360" w:lineRule="auto"/>
+        <w:ind w:firstLine="720"/>
+        <w:rPr>
+          <w:rFonts w:ascii="Times New Roman" w:eastAsia="Times New Roman" w:hAnsi="Times New Roman" w:cs="Times New Roman"/>
+          <w:color w:val="222222"/>
+          <w:sz w:val="28"/>
+          <w:szCs w:val="28"/>
+          <w:lang w:val="uk-UA" w:eastAsia="ru-UA"/>
+        </w:rPr>
+      </w:pPr>
+      <w:r>
+        <w:rPr>
+          <w:rFonts w:ascii="Times New Roman" w:eastAsia="Times New Roman" w:hAnsi="Times New Roman" w:cs="Times New Roman"/>
+          <w:color w:val="222222"/>
+          <w:sz w:val="28"/>
+          <w:szCs w:val="28"/>
+          <w:lang w:val="uk-UA" w:eastAsia="ru-UA"/>
+        </w:rPr>
+        <w:lastRenderedPageBreak/>
+        <w:t>Користувач може обрати будь-яку функцію дій з програмним додатком, згідно з прецедентом на Рис. 2.1. Це відображає Рис. 4.2:</w:t>
+      </w:r>
+    </w:p>
+    <w:p>
+      <w:pPr>
+        <w:shd w:val="clear" w:color="auto" w:fill="FFFFFF"/>
+        <w:spacing w:before="120" w:after="120" w:line="360" w:lineRule="auto"/>
+        <w:ind w:firstLine="720"/>
+        <w:rPr>
+          <w:rFonts w:ascii="Times New Roman" w:eastAsia="Times New Roman" w:hAnsi="Times New Roman" w:cs="Times New Roman"/>
+          <w:color w:val="222222"/>
+          <w:sz w:val="28"/>
+          <w:szCs w:val="28"/>
+          <w:lang w:val="uk-UA" w:eastAsia="ru-UA"/>
+        </w:rPr>
+      </w:pPr>
+    </w:p>
+    <w:p>
+      <w:pPr>
         <w:shd w:val="clear" w:color="auto" w:fill="FFFFFF"/>
         <w:spacing w:before="120" w:after="120" w:line="360" w:lineRule="auto"/>
         <w:jc w:val="center"/>
@@ -10996,57 +11223,6 @@
           <w:lang w:val="uk-UA" w:eastAsia="ru-UA"/>
         </w:rPr>
       </w:pPr>
-    </w:p>
-    <w:p>
-      <w:pPr>
-        <w:shd w:val="clear" w:color="auto" w:fill="FFFFFF"/>
-        <w:spacing w:before="120" w:after="120" w:line="360" w:lineRule="auto"/>
-        <w:ind w:firstLine="720"/>
-        <w:rPr>
-          <w:rFonts w:ascii="Times New Roman" w:eastAsia="Times New Roman" w:hAnsi="Times New Roman" w:cs="Times New Roman"/>
-          <w:color w:val="222222"/>
-          <w:sz w:val="28"/>
-          <w:szCs w:val="28"/>
-          <w:lang w:val="uk-UA" w:eastAsia="ru-UA"/>
-        </w:rPr>
-      </w:pPr>
-      <w:r>
-        <w:rPr>
-          <w:rFonts w:ascii="Times New Roman" w:eastAsia="Times New Roman" w:hAnsi="Times New Roman" w:cs="Times New Roman"/>
-          <w:color w:val="222222"/>
-          <w:sz w:val="28"/>
-          <w:szCs w:val="28"/>
-          <w:lang w:val="uk-UA" w:eastAsia="ru-UA"/>
-        </w:rPr>
-        <w:t>Користувач може обрати будь-яку функцію дій з програмним додатком, згідно з прецедентом на Рис. 2.1. Це відображає Рис. 4.2:</w:t>
-      </w:r>
-    </w:p>
-    <w:p>
-      <w:pPr>
-        <w:shd w:val="clear" w:color="auto" w:fill="FFFFFF"/>
-        <w:spacing w:before="120" w:after="120" w:line="360" w:lineRule="auto"/>
-        <w:rPr>
-          <w:rFonts w:ascii="Times New Roman" w:eastAsia="Times New Roman" w:hAnsi="Times New Roman" w:cs="Times New Roman"/>
-          <w:color w:val="222222"/>
-          <w:sz w:val="28"/>
-          <w:szCs w:val="28"/>
-          <w:lang w:val="uk-UA" w:eastAsia="ru-UA"/>
-        </w:rPr>
-      </w:pPr>
-    </w:p>
-    <w:p>
-      <w:pPr>
-        <w:shd w:val="clear" w:color="auto" w:fill="FFFFFF"/>
-        <w:spacing w:before="120" w:after="120" w:line="360" w:lineRule="auto"/>
-        <w:jc w:val="center"/>
-        <w:rPr>
-          <w:rFonts w:ascii="Times New Roman" w:eastAsia="Times New Roman" w:hAnsi="Times New Roman" w:cs="Times New Roman"/>
-          <w:color w:val="222222"/>
-          <w:sz w:val="28"/>
-          <w:szCs w:val="28"/>
-          <w:lang w:val="uk-UA" w:eastAsia="ru-UA"/>
-        </w:rPr>
-      </w:pPr>
       <w:r>
         <w:rPr>
           <w:rFonts w:ascii="Times New Roman" w:eastAsia="Times New Roman" w:hAnsi="Times New Roman" w:cs="Times New Roman"/>
@@ -11056,7 +11232,6 @@
           <w:szCs w:val="28"/>
           <w:lang w:val="uk-UA" w:eastAsia="ru-UA"/>
         </w:rPr>
-        <w:lastRenderedPageBreak/>
         <w:drawing>
           <wp:inline distT="0" distB="0" distL="0" distR="0" wp14:anchorId="2F5CF25E" wp14:editId="3089B6FB">
             <wp:extent cx="6511925" cy="4404752"/>
@@ -11143,6 +11318,85 @@
     </w:p>
     <w:p>
       <w:pPr>
+        <w:rPr>
+          <w:rFonts w:ascii="Times New Roman" w:eastAsia="Times New Roman" w:hAnsi="Times New Roman" w:cs="Times New Roman"/>
+          <w:color w:val="222222"/>
+          <w:sz w:val="28"/>
+          <w:szCs w:val="28"/>
+          <w:lang w:val="uk-UA" w:eastAsia="ru-UA"/>
+        </w:rPr>
+      </w:pPr>
+      <w:r>
+        <w:rPr>
+          <w:rFonts w:ascii="Times New Roman" w:eastAsia="Times New Roman" w:hAnsi="Times New Roman" w:cs="Times New Roman"/>
+          <w:color w:val="222222"/>
+          <w:sz w:val="28"/>
+          <w:szCs w:val="28"/>
+          <w:lang w:val="uk-UA" w:eastAsia="ru-UA"/>
+        </w:rPr>
+        <w:br w:type="page"/>
+      </w:r>
+    </w:p>
+    <w:p>
+      <w:pPr>
+        <w:shd w:val="clear" w:color="auto" w:fill="FFFFFF"/>
+        <w:spacing w:before="120" w:after="120" w:line="360" w:lineRule="auto"/>
+        <w:ind w:firstLine="720"/>
+        <w:rPr>
+          <w:rFonts w:ascii="Times New Roman" w:eastAsia="Times New Roman" w:hAnsi="Times New Roman" w:cs="Times New Roman"/>
+          <w:color w:val="222222"/>
+          <w:sz w:val="28"/>
+          <w:szCs w:val="28"/>
+          <w:lang w:val="uk-UA" w:eastAsia="ru-UA"/>
+        </w:rPr>
+      </w:pPr>
+      <w:r>
+        <w:rPr>
+          <w:rFonts w:ascii="Times New Roman" w:eastAsia="Times New Roman" w:hAnsi="Times New Roman" w:cs="Times New Roman"/>
+          <w:color w:val="222222"/>
+          <w:sz w:val="28"/>
+          <w:szCs w:val="28"/>
+          <w:lang w:val="uk-UA" w:eastAsia="ru-UA"/>
+        </w:rPr>
+        <w:lastRenderedPageBreak/>
+        <w:t>Користувач має змогу переглянути успішність групи у вигляді діаграми, натиснувши кнопку «Статистика»</w:t>
+      </w:r>
+      <w:r>
+        <w:rPr>
+          <w:rFonts w:ascii="Times New Roman" w:eastAsia="Times New Roman" w:hAnsi="Times New Roman" w:cs="Times New Roman"/>
+          <w:color w:val="222222"/>
+          <w:sz w:val="28"/>
+          <w:szCs w:val="28"/>
+          <w:lang w:val="uk-UA" w:eastAsia="ru-UA"/>
+        </w:rPr>
+        <w:t>,</w:t>
+      </w:r>
+      <w:r>
+        <w:rPr>
+          <w:rFonts w:ascii="Times New Roman" w:eastAsia="Times New Roman" w:hAnsi="Times New Roman" w:cs="Times New Roman"/>
+          <w:color w:val="222222"/>
+          <w:sz w:val="28"/>
+          <w:szCs w:val="28"/>
+          <w:lang w:val="uk-UA" w:eastAsia="ru-UA"/>
+        </w:rPr>
+        <w:t xml:space="preserve"> згідно з прецедентом на Рис. 2.3. На Рис. 4.3 зображена операція перегляду успішності студентів в вигляді діаграми:</w:t>
+      </w:r>
+    </w:p>
+    <w:p>
+      <w:pPr>
+        <w:shd w:val="clear" w:color="auto" w:fill="FFFFFF"/>
+        <w:spacing w:before="120" w:after="120" w:line="360" w:lineRule="auto"/>
+        <w:rPr>
+          <w:rFonts w:ascii="Times New Roman" w:eastAsia="Times New Roman" w:hAnsi="Times New Roman" w:cs="Times New Roman"/>
+          <w:color w:val="222222"/>
+          <w:sz w:val="28"/>
+          <w:szCs w:val="28"/>
+          <w:lang w:val="uk-UA" w:eastAsia="ru-UA"/>
+        </w:rPr>
+      </w:pPr>
+    </w:p>
+    <w:p>
+      <w:pPr>
         <w:shd w:val="clear" w:color="auto" w:fill="FFFFFF"/>
         <w:spacing w:before="120" w:after="120" w:line="360" w:lineRule="auto"/>
         <w:jc w:val="center"/>
@@ -11154,77 +11408,6 @@
           <w:lang w:val="uk-UA" w:eastAsia="ru-UA"/>
         </w:rPr>
       </w:pPr>
-    </w:p>
-    <w:p>
-      <w:pPr>
-        <w:shd w:val="clear" w:color="auto" w:fill="FFFFFF"/>
-        <w:spacing w:before="120" w:after="120" w:line="360" w:lineRule="auto"/>
-        <w:ind w:firstLine="720"/>
-        <w:rPr>
-          <w:rFonts w:ascii="Times New Roman" w:eastAsia="Times New Roman" w:hAnsi="Times New Roman" w:cs="Times New Roman"/>
-          <w:color w:val="222222"/>
-          <w:sz w:val="28"/>
-          <w:szCs w:val="28"/>
-          <w:lang w:val="uk-UA" w:eastAsia="ru-UA"/>
-        </w:rPr>
-      </w:pPr>
-      <w:r>
-        <w:rPr>
-          <w:rFonts w:ascii="Times New Roman" w:eastAsia="Times New Roman" w:hAnsi="Times New Roman" w:cs="Times New Roman"/>
-          <w:color w:val="222222"/>
-          <w:sz w:val="28"/>
-          <w:szCs w:val="28"/>
-          <w:lang w:val="uk-UA" w:eastAsia="ru-UA"/>
-        </w:rPr>
-        <w:t>Користувач має змогу переглянути успішність групи у вигляді діаграми, натиснувши кнопку «Статистика»</w:t>
-      </w:r>
-      <w:r>
-        <w:rPr>
-          <w:rFonts w:ascii="Times New Roman" w:eastAsia="Times New Roman" w:hAnsi="Times New Roman" w:cs="Times New Roman"/>
-          <w:color w:val="222222"/>
-          <w:sz w:val="28"/>
-          <w:szCs w:val="28"/>
-          <w:lang w:val="uk-UA" w:eastAsia="ru-UA"/>
-        </w:rPr>
-        <w:t>,</w:t>
-      </w:r>
-      <w:r>
-        <w:rPr>
-          <w:rFonts w:ascii="Times New Roman" w:eastAsia="Times New Roman" w:hAnsi="Times New Roman" w:cs="Times New Roman"/>
-          <w:color w:val="222222"/>
-          <w:sz w:val="28"/>
-          <w:szCs w:val="28"/>
-          <w:lang w:val="uk-UA" w:eastAsia="ru-UA"/>
-        </w:rPr>
-        <w:t xml:space="preserve"> згідно з прецедентом на Рис. 2.3. На Рис. 4.3 зображена операція перегляду успішності студентів в вигляді діаграми:</w:t>
-      </w:r>
-    </w:p>
-    <w:p>
-      <w:pPr>
-        <w:shd w:val="clear" w:color="auto" w:fill="FFFFFF"/>
-        <w:spacing w:before="120" w:after="120" w:line="360" w:lineRule="auto"/>
-        <w:rPr>
-          <w:rFonts w:ascii="Times New Roman" w:eastAsia="Times New Roman" w:hAnsi="Times New Roman" w:cs="Times New Roman"/>
-          <w:color w:val="222222"/>
-          <w:sz w:val="28"/>
-          <w:szCs w:val="28"/>
-          <w:lang w:val="uk-UA" w:eastAsia="ru-UA"/>
-        </w:rPr>
-      </w:pPr>
-    </w:p>
-    <w:p>
-      <w:pPr>
-        <w:shd w:val="clear" w:color="auto" w:fill="FFFFFF"/>
-        <w:spacing w:before="120" w:after="120" w:line="360" w:lineRule="auto"/>
-        <w:jc w:val="center"/>
-        <w:rPr>
-          <w:rFonts w:ascii="Times New Roman" w:eastAsia="Times New Roman" w:hAnsi="Times New Roman" w:cs="Times New Roman"/>
-          <w:color w:val="222222"/>
-          <w:sz w:val="28"/>
-          <w:szCs w:val="28"/>
-          <w:lang w:val="uk-UA" w:eastAsia="ru-UA"/>
-        </w:rPr>
-      </w:pPr>
       <w:r>
         <w:rPr>
           <w:rFonts w:ascii="Times New Roman" w:eastAsia="Times New Roman" w:hAnsi="Times New Roman" w:cs="Times New Roman"/>
@@ -11234,7 +11417,6 @@
           <w:szCs w:val="28"/>
           <w:lang w:eastAsia="ru-UA"/>
         </w:rPr>
-        <w:lastRenderedPageBreak/>
         <w:drawing>
           <wp:inline distT="0" distB="0" distL="0" distR="0" wp14:anchorId="1A806443" wp14:editId="4CAF11FE">
             <wp:extent cx="5702300" cy="4559300"/>
@@ -11311,6 +11493,125 @@
     </w:p>
     <w:p>
       <w:pPr>
+        <w:rPr>
+          <w:rFonts w:ascii="Times New Roman" w:eastAsia="Times New Roman" w:hAnsi="Times New Roman" w:cs="Times New Roman"/>
+          <w:color w:val="222222"/>
+          <w:sz w:val="28"/>
+          <w:szCs w:val="28"/>
+          <w:lang w:val="uk-UA" w:eastAsia="ru-UA"/>
+        </w:rPr>
+      </w:pPr>
+      <w:r>
+        <w:rPr>
+          <w:rFonts w:ascii="Times New Roman" w:eastAsia="Times New Roman" w:hAnsi="Times New Roman" w:cs="Times New Roman"/>
+          <w:color w:val="222222"/>
+          <w:sz w:val="28"/>
+          <w:szCs w:val="28"/>
+          <w:lang w:val="uk-UA" w:eastAsia="ru-UA"/>
+        </w:rPr>
+        <w:br w:type="page"/>
+      </w:r>
+    </w:p>
+    <w:p>
+      <w:pPr>
+        <w:shd w:val="clear" w:color="auto" w:fill="FFFFFF"/>
+        <w:spacing w:before="120" w:after="120" w:line="360" w:lineRule="auto"/>
+        <w:ind w:firstLine="720"/>
+        <w:rPr>
+          <w:rFonts w:ascii="Times New Roman" w:eastAsia="Times New Roman" w:hAnsi="Times New Roman" w:cs="Times New Roman"/>
+          <w:color w:val="222222"/>
+          <w:sz w:val="28"/>
+          <w:szCs w:val="28"/>
+          <w:lang w:val="uk-UA" w:eastAsia="ru-UA"/>
+        </w:rPr>
+      </w:pPr>
+      <w:r>
+        <w:rPr>
+          <w:rFonts w:ascii="Times New Roman" w:eastAsia="Times New Roman" w:hAnsi="Times New Roman" w:cs="Times New Roman"/>
+          <w:color w:val="222222"/>
+          <w:sz w:val="28"/>
+          <w:szCs w:val="28"/>
+          <w:lang w:val="uk-UA" w:eastAsia="ru-UA"/>
+        </w:rPr>
+        <w:lastRenderedPageBreak/>
+        <w:t>Користувач має змогу увійти в меню редагування списку студентів, натиснувши кнопку «Редагувати таблицю»</w:t>
+      </w:r>
+      <w:r>
+        <w:rPr>
+          <w:rFonts w:ascii="Times New Roman" w:eastAsia="Times New Roman" w:hAnsi="Times New Roman" w:cs="Times New Roman"/>
+          <w:color w:val="222222"/>
+          <w:sz w:val="28"/>
+          <w:szCs w:val="28"/>
+          <w:lang w:val="uk-UA" w:eastAsia="ru-UA"/>
+        </w:rPr>
+        <w:t>,</w:t>
+      </w:r>
+      <w:r>
+        <w:rPr>
+          <w:rFonts w:ascii="Times New Roman" w:eastAsia="Times New Roman" w:hAnsi="Times New Roman" w:cs="Times New Roman"/>
+          <w:color w:val="222222"/>
+          <w:sz w:val="28"/>
+          <w:szCs w:val="28"/>
+          <w:lang w:val="uk-UA" w:eastAsia="ru-UA"/>
+        </w:rPr>
+        <w:t xml:space="preserve"> згідно з прецедентом на Рис. 2.4. На   Рис. 4.4. зображена </w:t>
+      </w:r>
+      <w:r>
+        <w:rPr>
+          <w:rFonts w:ascii="Times New Roman" w:eastAsia="Times New Roman" w:hAnsi="Times New Roman" w:cs="Times New Roman"/>
+          <w:color w:val="222222"/>
+          <w:sz w:val="28"/>
+          <w:szCs w:val="28"/>
+          <w:lang w:val="uk-UA" w:eastAsia="ru-UA"/>
+        </w:rPr>
+        <w:t>вікно</w:t>
+      </w:r>
+      <w:r>
+        <w:rPr>
+          <w:rFonts w:ascii="Times New Roman" w:eastAsia="Times New Roman" w:hAnsi="Times New Roman" w:cs="Times New Roman"/>
+          <w:color w:val="222222"/>
+          <w:sz w:val="28"/>
+          <w:szCs w:val="28"/>
+          <w:lang w:val="uk-UA" w:eastAsia="ru-UA"/>
+        </w:rPr>
+        <w:t xml:space="preserve"> редагування</w:t>
+      </w:r>
+      <w:r>
+        <w:rPr>
+          <w:rFonts w:ascii="Times New Roman" w:eastAsia="Times New Roman" w:hAnsi="Times New Roman" w:cs="Times New Roman"/>
+          <w:color w:val="222222"/>
+          <w:sz w:val="28"/>
+          <w:szCs w:val="28"/>
+          <w:lang w:val="uk-UA" w:eastAsia="ru-UA"/>
+        </w:rPr>
+        <w:t xml:space="preserve"> бази даних студентів</w:t>
+      </w:r>
+      <w:r>
+        <w:rPr>
+          <w:rFonts w:ascii="Times New Roman" w:eastAsia="Times New Roman" w:hAnsi="Times New Roman" w:cs="Times New Roman"/>
+          <w:color w:val="222222"/>
+          <w:sz w:val="28"/>
+          <w:szCs w:val="28"/>
+          <w:lang w:val="uk-UA" w:eastAsia="ru-UA"/>
+        </w:rPr>
+        <w:t>:</w:t>
+      </w:r>
+    </w:p>
+    <w:p>
+      <w:pPr>
+        <w:shd w:val="clear" w:color="auto" w:fill="FFFFFF"/>
+        <w:spacing w:before="120" w:after="120" w:line="360" w:lineRule="auto"/>
+        <w:rPr>
+          <w:rFonts w:ascii="Times New Roman" w:eastAsia="Times New Roman" w:hAnsi="Times New Roman" w:cs="Times New Roman"/>
+          <w:color w:val="222222"/>
+          <w:sz w:val="28"/>
+          <w:szCs w:val="28"/>
+          <w:lang w:val="ru-RU" w:eastAsia="ru-UA"/>
+        </w:rPr>
+      </w:pPr>
+    </w:p>
+    <w:p>
+      <w:pPr>
         <w:shd w:val="clear" w:color="auto" w:fill="FFFFFF"/>
         <w:spacing w:before="120" w:after="120" w:line="360" w:lineRule="auto"/>
         <w:jc w:val="center"/>
@@ -11319,130 +11620,18 @@
           <w:color w:val="222222"/>
           <w:sz w:val="28"/>
           <w:szCs w:val="28"/>
+          <w:lang w:val="uk-UA" w:eastAsia="ru-UA"/>
+        </w:rPr>
+      </w:pPr>
+      <w:r>
+        <w:rPr>
+          <w:rFonts w:ascii="Times New Roman" w:eastAsia="Times New Roman" w:hAnsi="Times New Roman" w:cs="Times New Roman"/>
+          <w:noProof/>
+          <w:color w:val="222222"/>
+          <w:sz w:val="28"/>
+          <w:szCs w:val="28"/>
           <w:lang w:eastAsia="ru-UA"/>
         </w:rPr>
-      </w:pPr>
-    </w:p>
-    <w:p>
-      <w:pPr>
-        <w:shd w:val="clear" w:color="auto" w:fill="FFFFFF"/>
-        <w:spacing w:before="120" w:after="120" w:line="360" w:lineRule="auto"/>
-        <w:ind w:firstLine="720"/>
-        <w:rPr>
-          <w:rFonts w:ascii="Times New Roman" w:eastAsia="Times New Roman" w:hAnsi="Times New Roman" w:cs="Times New Roman"/>
-          <w:color w:val="222222"/>
-          <w:sz w:val="28"/>
-          <w:szCs w:val="28"/>
-          <w:lang w:val="uk-UA" w:eastAsia="ru-UA"/>
-        </w:rPr>
-      </w:pPr>
-      <w:r>
-        <w:rPr>
-          <w:rFonts w:ascii="Times New Roman" w:eastAsia="Times New Roman" w:hAnsi="Times New Roman" w:cs="Times New Roman"/>
-          <w:color w:val="222222"/>
-          <w:sz w:val="28"/>
-          <w:szCs w:val="28"/>
-          <w:lang w:val="uk-UA" w:eastAsia="ru-UA"/>
-        </w:rPr>
-        <w:t>Користувач має змогу увійти в меню редагування списку студентів, натиснувши кнопку «Редагувати таблицю»</w:t>
-      </w:r>
-      <w:r>
-        <w:rPr>
-          <w:rFonts w:ascii="Times New Roman" w:eastAsia="Times New Roman" w:hAnsi="Times New Roman" w:cs="Times New Roman"/>
-          <w:color w:val="222222"/>
-          <w:sz w:val="28"/>
-          <w:szCs w:val="28"/>
-          <w:lang w:val="uk-UA" w:eastAsia="ru-UA"/>
-        </w:rPr>
-        <w:t>,</w:t>
-      </w:r>
-      <w:r>
-        <w:rPr>
-          <w:rFonts w:ascii="Times New Roman" w:eastAsia="Times New Roman" w:hAnsi="Times New Roman" w:cs="Times New Roman"/>
-          <w:color w:val="222222"/>
-          <w:sz w:val="28"/>
-          <w:szCs w:val="28"/>
-          <w:lang w:val="uk-UA" w:eastAsia="ru-UA"/>
-        </w:rPr>
-        <w:t xml:space="preserve"> згідно з прецедентом на Рис. 2.4. На   Рис. 4.4. зображена </w:t>
-      </w:r>
-      <w:r>
-        <w:rPr>
-          <w:rFonts w:ascii="Times New Roman" w:eastAsia="Times New Roman" w:hAnsi="Times New Roman" w:cs="Times New Roman"/>
-          <w:color w:val="222222"/>
-          <w:sz w:val="28"/>
-          <w:szCs w:val="28"/>
-          <w:lang w:val="uk-UA" w:eastAsia="ru-UA"/>
-        </w:rPr>
-        <w:t>вікно</w:t>
-      </w:r>
-      <w:r>
-        <w:rPr>
-          <w:rFonts w:ascii="Times New Roman" w:eastAsia="Times New Roman" w:hAnsi="Times New Roman" w:cs="Times New Roman"/>
-          <w:color w:val="222222"/>
-          <w:sz w:val="28"/>
-          <w:szCs w:val="28"/>
-          <w:lang w:val="uk-UA" w:eastAsia="ru-UA"/>
-        </w:rPr>
-        <w:t xml:space="preserve"> редагування</w:t>
-      </w:r>
-      <w:r>
-        <w:rPr>
-          <w:rFonts w:ascii="Times New Roman" w:eastAsia="Times New Roman" w:hAnsi="Times New Roman" w:cs="Times New Roman"/>
-          <w:color w:val="222222"/>
-          <w:sz w:val="28"/>
-          <w:szCs w:val="28"/>
-          <w:lang w:val="uk-UA" w:eastAsia="ru-UA"/>
-        </w:rPr>
-        <w:t xml:space="preserve"> бази даних студентів</w:t>
-      </w:r>
-      <w:r>
-        <w:rPr>
-          <w:rFonts w:ascii="Times New Roman" w:eastAsia="Times New Roman" w:hAnsi="Times New Roman" w:cs="Times New Roman"/>
-          <w:color w:val="222222"/>
-          <w:sz w:val="28"/>
-          <w:szCs w:val="28"/>
-          <w:lang w:val="uk-UA" w:eastAsia="ru-UA"/>
-        </w:rPr>
-        <w:t>:</w:t>
-      </w:r>
-    </w:p>
-    <w:p>
-      <w:pPr>
-        <w:shd w:val="clear" w:color="auto" w:fill="FFFFFF"/>
-        <w:spacing w:before="120" w:after="120" w:line="360" w:lineRule="auto"/>
-        <w:rPr>
-          <w:rFonts w:ascii="Times New Roman" w:eastAsia="Times New Roman" w:hAnsi="Times New Roman" w:cs="Times New Roman"/>
-          <w:color w:val="222222"/>
-          <w:sz w:val="28"/>
-          <w:szCs w:val="28"/>
-          <w:lang w:val="ru-RU" w:eastAsia="ru-UA"/>
-        </w:rPr>
-      </w:pPr>
-    </w:p>
-    <w:p>
-      <w:pPr>
-        <w:shd w:val="clear" w:color="auto" w:fill="FFFFFF"/>
-        <w:spacing w:before="120" w:after="120" w:line="360" w:lineRule="auto"/>
-        <w:jc w:val="center"/>
-        <w:rPr>
-          <w:rFonts w:ascii="Times New Roman" w:eastAsia="Times New Roman" w:hAnsi="Times New Roman" w:cs="Times New Roman"/>
-          <w:color w:val="222222"/>
-          <w:sz w:val="28"/>
-          <w:szCs w:val="28"/>
-          <w:lang w:val="uk-UA" w:eastAsia="ru-UA"/>
-        </w:rPr>
-      </w:pPr>
-      <w:r>
-        <w:rPr>
-          <w:rFonts w:ascii="Times New Roman" w:eastAsia="Times New Roman" w:hAnsi="Times New Roman" w:cs="Times New Roman"/>
-          <w:noProof/>
-          <w:color w:val="222222"/>
-          <w:sz w:val="28"/>
-          <w:szCs w:val="28"/>
-          <w:lang w:eastAsia="ru-UA"/>
-        </w:rPr>
-        <w:lastRenderedPageBreak/>
         <w:drawing>
           <wp:inline distT="0" distB="0" distL="0" distR="0" wp14:anchorId="5CFC444E" wp14:editId="2E463AD1">
             <wp:extent cx="3232298" cy="2915167"/>
@@ -11529,6 +11718,115 @@
     </w:p>
     <w:p>
       <w:pPr>
+        <w:rPr>
+          <w:rFonts w:ascii="Times New Roman" w:eastAsia="Times New Roman" w:hAnsi="Times New Roman" w:cs="Times New Roman"/>
+          <w:color w:val="222222"/>
+          <w:sz w:val="28"/>
+          <w:szCs w:val="28"/>
+          <w:lang w:val="uk-UA" w:eastAsia="ru-UA"/>
+        </w:rPr>
+      </w:pPr>
+      <w:r>
+        <w:rPr>
+          <w:rFonts w:ascii="Times New Roman" w:eastAsia="Times New Roman" w:hAnsi="Times New Roman" w:cs="Times New Roman"/>
+          <w:color w:val="222222"/>
+          <w:sz w:val="28"/>
+          <w:szCs w:val="28"/>
+          <w:lang w:val="uk-UA" w:eastAsia="ru-UA"/>
+        </w:rPr>
+        <w:br w:type="page"/>
+      </w:r>
+    </w:p>
+    <w:p>
+      <w:pPr>
+        <w:shd w:val="clear" w:color="auto" w:fill="FFFFFF"/>
+        <w:spacing w:before="120" w:after="120" w:line="360" w:lineRule="auto"/>
+        <w:ind w:firstLine="720"/>
+        <w:rPr>
+          <w:rFonts w:ascii="Times New Roman" w:eastAsia="Times New Roman" w:hAnsi="Times New Roman" w:cs="Times New Roman"/>
+          <w:color w:val="222222"/>
+          <w:sz w:val="28"/>
+          <w:szCs w:val="28"/>
+          <w:lang w:val="uk-UA" w:eastAsia="ru-UA"/>
+        </w:rPr>
+      </w:pPr>
+      <w:r>
+        <w:rPr>
+          <w:rFonts w:ascii="Times New Roman" w:eastAsia="Times New Roman" w:hAnsi="Times New Roman" w:cs="Times New Roman"/>
+          <w:color w:val="222222"/>
+          <w:sz w:val="28"/>
+          <w:szCs w:val="28"/>
+          <w:lang w:val="uk-UA" w:eastAsia="ru-UA"/>
+        </w:rPr>
+        <w:lastRenderedPageBreak/>
+        <w:t>Користувач може додати вказаного студента до групи у вікні редагування</w:t>
+      </w:r>
+      <w:r>
+        <w:rPr>
+          <w:rFonts w:ascii="Times New Roman" w:eastAsia="Times New Roman" w:hAnsi="Times New Roman" w:cs="Times New Roman"/>
+          <w:color w:val="222222"/>
+          <w:sz w:val="28"/>
+          <w:szCs w:val="28"/>
+          <w:lang w:val="uk-UA" w:eastAsia="ru-UA"/>
+        </w:rPr>
+        <w:t xml:space="preserve"> </w:t>
+      </w:r>
+      <w:r>
+        <w:rPr>
+          <w:rFonts w:ascii="Times New Roman" w:eastAsia="Times New Roman" w:hAnsi="Times New Roman" w:cs="Times New Roman"/>
+          <w:color w:val="222222"/>
+          <w:sz w:val="28"/>
+          <w:szCs w:val="28"/>
+          <w:lang w:val="uk-UA" w:eastAsia="ru-UA"/>
+        </w:rPr>
+        <w:t>вписавши потрібну інформацію, а саме</w:t>
+      </w:r>
+      <w:r>
+        <w:rPr>
+          <w:rFonts w:ascii="Times New Roman" w:eastAsia="Times New Roman" w:hAnsi="Times New Roman" w:cs="Times New Roman"/>
+          <w:color w:val="222222"/>
+          <w:sz w:val="28"/>
+          <w:szCs w:val="28"/>
+          <w:lang w:val="ru-RU" w:eastAsia="ru-UA"/>
+        </w:rPr>
+        <w:t xml:space="preserve"> </w:t>
+      </w:r>
+      <w:r>
+        <w:rPr>
+          <w:rFonts w:ascii="Times New Roman" w:eastAsia="Times New Roman" w:hAnsi="Times New Roman" w:cs="Times New Roman"/>
+          <w:color w:val="222222"/>
+          <w:sz w:val="28"/>
+          <w:szCs w:val="28"/>
+          <w:lang w:val="uk-UA" w:eastAsia="ru-UA"/>
+        </w:rPr>
+        <w:t>прізвище та ініціали студента, номер в списку групи та бали за запропоновані предмети.  Користувач додає студента до групи кнопкою «Додати», згідно з прецедентом на Рис. 2.5. На Рис. 4.5. зображенооперацію додавання студента</w:t>
+      </w:r>
+      <w:r>
+        <w:rPr>
+          <w:rFonts w:ascii="Times New Roman" w:eastAsia="Times New Roman" w:hAnsi="Times New Roman" w:cs="Times New Roman"/>
+          <w:color w:val="222222"/>
+          <w:sz w:val="28"/>
+          <w:szCs w:val="28"/>
+          <w:lang w:val="uk-UA" w:eastAsia="ru-UA"/>
+        </w:rPr>
+        <w:t xml:space="preserve"> до групи:</w:t>
+      </w:r>
+    </w:p>
+    <w:p>
+      <w:pPr>
+        <w:shd w:val="clear" w:color="auto" w:fill="FFFFFF"/>
+        <w:spacing w:before="120" w:after="120" w:line="360" w:lineRule="auto"/>
+        <w:rPr>
+          <w:rFonts w:ascii="Times New Roman" w:eastAsia="Times New Roman" w:hAnsi="Times New Roman" w:cs="Times New Roman"/>
+          <w:color w:val="222222"/>
+          <w:sz w:val="28"/>
+          <w:szCs w:val="28"/>
+          <w:lang w:val="uk-UA" w:eastAsia="ru-UA"/>
+        </w:rPr>
+      </w:pPr>
+    </w:p>
+    <w:p>
+      <w:pPr>
         <w:shd w:val="clear" w:color="auto" w:fill="FFFFFF"/>
         <w:spacing w:before="120" w:after="120" w:line="360" w:lineRule="auto"/>
         <w:jc w:val="center"/>
@@ -11540,107 +11838,6 @@
           <w:lang w:val="uk-UA" w:eastAsia="ru-UA"/>
         </w:rPr>
       </w:pPr>
-    </w:p>
-    <w:p>
-      <w:pPr>
-        <w:shd w:val="clear" w:color="auto" w:fill="FFFFFF"/>
-        <w:spacing w:before="120" w:after="120" w:line="360" w:lineRule="auto"/>
-        <w:ind w:firstLine="720"/>
-        <w:rPr>
-          <w:rFonts w:ascii="Times New Roman" w:eastAsia="Times New Roman" w:hAnsi="Times New Roman" w:cs="Times New Roman"/>
-          <w:color w:val="222222"/>
-          <w:sz w:val="28"/>
-          <w:szCs w:val="28"/>
-          <w:lang w:val="uk-UA" w:eastAsia="ru-UA"/>
-        </w:rPr>
-      </w:pPr>
-      <w:r>
-        <w:rPr>
-          <w:rFonts w:ascii="Times New Roman" w:eastAsia="Times New Roman" w:hAnsi="Times New Roman" w:cs="Times New Roman"/>
-          <w:color w:val="222222"/>
-          <w:sz w:val="28"/>
-          <w:szCs w:val="28"/>
-          <w:lang w:val="uk-UA" w:eastAsia="ru-UA"/>
-        </w:rPr>
-        <w:t>Користувач може додати вказаного студента до групи у вікні редагування</w:t>
-      </w:r>
-      <w:r>
-        <w:rPr>
-          <w:rFonts w:ascii="Times New Roman" w:eastAsia="Times New Roman" w:hAnsi="Times New Roman" w:cs="Times New Roman"/>
-          <w:color w:val="222222"/>
-          <w:sz w:val="28"/>
-          <w:szCs w:val="28"/>
-          <w:lang w:val="uk-UA" w:eastAsia="ru-UA"/>
-        </w:rPr>
-        <w:t xml:space="preserve"> </w:t>
-      </w:r>
-      <w:r>
-        <w:rPr>
-          <w:rFonts w:ascii="Times New Roman" w:eastAsia="Times New Roman" w:hAnsi="Times New Roman" w:cs="Times New Roman"/>
-          <w:color w:val="222222"/>
-          <w:sz w:val="28"/>
-          <w:szCs w:val="28"/>
-          <w:lang w:val="uk-UA" w:eastAsia="ru-UA"/>
-        </w:rPr>
-        <w:t>вписавши потрібну інформацію, а саме</w:t>
-      </w:r>
-      <w:r>
-        <w:rPr>
-          <w:rFonts w:ascii="Times New Roman" w:eastAsia="Times New Roman" w:hAnsi="Times New Roman" w:cs="Times New Roman"/>
-          <w:color w:val="222222"/>
-          <w:sz w:val="28"/>
-          <w:szCs w:val="28"/>
-          <w:lang w:val="ru-RU" w:eastAsia="ru-UA"/>
-        </w:rPr>
-        <w:t xml:space="preserve"> </w:t>
-      </w:r>
-      <w:r>
-        <w:rPr>
-          <w:rFonts w:ascii="Times New Roman" w:eastAsia="Times New Roman" w:hAnsi="Times New Roman" w:cs="Times New Roman"/>
-          <w:color w:val="222222"/>
-          <w:sz w:val="28"/>
-          <w:szCs w:val="28"/>
-          <w:lang w:val="uk-UA" w:eastAsia="ru-UA"/>
-        </w:rPr>
-        <w:t>прізвище та ініціали студента, номер в списку групи та бали за запропоновані предмети.  Користувач додає студента до групи кнопкою «Додати», згідно з прецедентом на Рис. 2.5. На Рис. 4.5. зображенооперацію додавання студента</w:t>
-      </w:r>
-      <w:r>
-        <w:rPr>
-          <w:rFonts w:ascii="Times New Roman" w:eastAsia="Times New Roman" w:hAnsi="Times New Roman" w:cs="Times New Roman"/>
-          <w:color w:val="222222"/>
-          <w:sz w:val="28"/>
-          <w:szCs w:val="28"/>
-          <w:lang w:val="uk-UA" w:eastAsia="ru-UA"/>
-        </w:rPr>
-        <w:t xml:space="preserve"> до групи:</w:t>
-      </w:r>
-    </w:p>
-    <w:p>
-      <w:pPr>
-        <w:shd w:val="clear" w:color="auto" w:fill="FFFFFF"/>
-        <w:spacing w:before="120" w:after="120" w:line="360" w:lineRule="auto"/>
-        <w:rPr>
-          <w:rFonts w:ascii="Times New Roman" w:eastAsia="Times New Roman" w:hAnsi="Times New Roman" w:cs="Times New Roman"/>
-          <w:color w:val="222222"/>
-          <w:sz w:val="28"/>
-          <w:szCs w:val="28"/>
-          <w:lang w:val="uk-UA" w:eastAsia="ru-UA"/>
-        </w:rPr>
-      </w:pPr>
-    </w:p>
-    <w:p>
-      <w:pPr>
-        <w:shd w:val="clear" w:color="auto" w:fill="FFFFFF"/>
-        <w:spacing w:before="120" w:after="120" w:line="360" w:lineRule="auto"/>
-        <w:jc w:val="center"/>
-        <w:rPr>
-          <w:rFonts w:ascii="Times New Roman" w:eastAsia="Times New Roman" w:hAnsi="Times New Roman" w:cs="Times New Roman"/>
-          <w:color w:val="222222"/>
-          <w:sz w:val="28"/>
-          <w:szCs w:val="28"/>
-          <w:lang w:val="uk-UA" w:eastAsia="ru-UA"/>
-        </w:rPr>
-      </w:pPr>
       <w:r>
         <w:rPr>
           <w:rFonts w:ascii="Times New Roman" w:eastAsia="Times New Roman" w:hAnsi="Times New Roman" w:cs="Times New Roman"/>
@@ -11650,7 +11847,6 @@
           <w:szCs w:val="28"/>
           <w:lang w:val="uk-UA" w:eastAsia="ru-UA"/>
         </w:rPr>
-        <w:lastRenderedPageBreak/>
         <w:drawing>
           <wp:inline distT="0" distB="0" distL="0" distR="0" wp14:anchorId="293FF041" wp14:editId="574B275C">
             <wp:extent cx="3378200" cy="3048000"/>
@@ -11727,6 +11923,65 @@
     </w:p>
     <w:p>
       <w:pPr>
+        <w:rPr>
+          <w:rFonts w:ascii="Times New Roman" w:eastAsia="Times New Roman" w:hAnsi="Times New Roman" w:cs="Times New Roman"/>
+          <w:color w:val="222222"/>
+          <w:sz w:val="28"/>
+          <w:szCs w:val="28"/>
+          <w:lang w:val="uk-UA" w:eastAsia="ru-UA"/>
+        </w:rPr>
+      </w:pPr>
+      <w:r>
+        <w:rPr>
+          <w:rFonts w:ascii="Times New Roman" w:eastAsia="Times New Roman" w:hAnsi="Times New Roman" w:cs="Times New Roman"/>
+          <w:color w:val="222222"/>
+          <w:sz w:val="28"/>
+          <w:szCs w:val="28"/>
+          <w:lang w:val="uk-UA" w:eastAsia="ru-UA"/>
+        </w:rPr>
+        <w:br w:type="page"/>
+      </w:r>
+    </w:p>
+    <w:p>
+      <w:pPr>
+        <w:shd w:val="clear" w:color="auto" w:fill="FFFFFF"/>
+        <w:spacing w:before="120" w:after="120" w:line="360" w:lineRule="auto"/>
+        <w:ind w:firstLine="720"/>
+        <w:rPr>
+          <w:rFonts w:ascii="Times New Roman" w:eastAsia="Times New Roman" w:hAnsi="Times New Roman" w:cs="Times New Roman"/>
+          <w:color w:val="222222"/>
+          <w:sz w:val="28"/>
+          <w:szCs w:val="28"/>
+          <w:lang w:val="uk-UA" w:eastAsia="ru-UA"/>
+        </w:rPr>
+      </w:pPr>
+      <w:r>
+        <w:rPr>
+          <w:rFonts w:ascii="Times New Roman" w:eastAsia="Times New Roman" w:hAnsi="Times New Roman" w:cs="Times New Roman"/>
+          <w:color w:val="222222"/>
+          <w:sz w:val="28"/>
+          <w:szCs w:val="28"/>
+          <w:lang w:val="uk-UA" w:eastAsia="ru-UA"/>
+        </w:rPr>
+        <w:lastRenderedPageBreak/>
+        <w:t>Користувач має можливість видалити студента з групи, вказавши потрібний номер в списку групи та натиснувши кнопку «Видалити». Операція відбувається згідно з прецедентом на Рис. 2.6. На Рис. 4.6. зображено операцію видалення студента з групи:</w:t>
+      </w:r>
+    </w:p>
+    <w:p>
+      <w:pPr>
+        <w:shd w:val="clear" w:color="auto" w:fill="FFFFFF"/>
+        <w:spacing w:before="120" w:after="120" w:line="360" w:lineRule="auto"/>
+        <w:rPr>
+          <w:rFonts w:ascii="Times New Roman" w:eastAsia="Times New Roman" w:hAnsi="Times New Roman" w:cs="Times New Roman"/>
+          <w:color w:val="222222"/>
+          <w:sz w:val="28"/>
+          <w:szCs w:val="28"/>
+          <w:lang w:val="uk-UA" w:eastAsia="ru-UA"/>
+        </w:rPr>
+      </w:pPr>
+    </w:p>
+    <w:p>
+      <w:pPr>
         <w:shd w:val="clear" w:color="auto" w:fill="FFFFFF"/>
         <w:spacing w:before="120" w:after="120" w:line="360" w:lineRule="auto"/>
         <w:jc w:val="center"/>
@@ -11735,57 +11990,6 @@
           <w:color w:val="222222"/>
           <w:sz w:val="28"/>
           <w:szCs w:val="28"/>
-          <w:lang w:val="uk-UA" w:eastAsia="ru-UA"/>
-        </w:rPr>
-      </w:pPr>
-    </w:p>
-    <w:p>
-      <w:pPr>
-        <w:shd w:val="clear" w:color="auto" w:fill="FFFFFF"/>
-        <w:spacing w:before="120" w:after="120" w:line="360" w:lineRule="auto"/>
-        <w:ind w:firstLine="720"/>
-        <w:rPr>
-          <w:rFonts w:ascii="Times New Roman" w:eastAsia="Times New Roman" w:hAnsi="Times New Roman" w:cs="Times New Roman"/>
-          <w:color w:val="222222"/>
-          <w:sz w:val="28"/>
-          <w:szCs w:val="28"/>
-          <w:lang w:val="uk-UA" w:eastAsia="ru-UA"/>
-        </w:rPr>
-      </w:pPr>
-      <w:r>
-        <w:rPr>
-          <w:rFonts w:ascii="Times New Roman" w:eastAsia="Times New Roman" w:hAnsi="Times New Roman" w:cs="Times New Roman"/>
-          <w:color w:val="222222"/>
-          <w:sz w:val="28"/>
-          <w:szCs w:val="28"/>
-          <w:lang w:val="uk-UA" w:eastAsia="ru-UA"/>
-        </w:rPr>
-        <w:t>Користувач має можливість видалити студента з групи, вказавши потрібний номер в списку групи та натиснувши кнопку «Видалити». Операція відбувається згідно з прецедентом на Рис. 2.6. На Рис. 4.6. зображено операцію видалення студента з групи:</w:t>
-      </w:r>
-    </w:p>
-    <w:p>
-      <w:pPr>
-        <w:shd w:val="clear" w:color="auto" w:fill="FFFFFF"/>
-        <w:spacing w:before="120" w:after="120" w:line="360" w:lineRule="auto"/>
-        <w:rPr>
-          <w:rFonts w:ascii="Times New Roman" w:eastAsia="Times New Roman" w:hAnsi="Times New Roman" w:cs="Times New Roman"/>
-          <w:color w:val="222222"/>
-          <w:sz w:val="28"/>
-          <w:szCs w:val="28"/>
-          <w:lang w:val="uk-UA" w:eastAsia="ru-UA"/>
-        </w:rPr>
-      </w:pPr>
-    </w:p>
-    <w:p>
-      <w:pPr>
-        <w:shd w:val="clear" w:color="auto" w:fill="FFFFFF"/>
-        <w:spacing w:before="120" w:after="120" w:line="360" w:lineRule="auto"/>
-        <w:jc w:val="center"/>
-        <w:rPr>
-          <w:rFonts w:ascii="Times New Roman" w:eastAsia="Times New Roman" w:hAnsi="Times New Roman" w:cs="Times New Roman"/>
-          <w:color w:val="222222"/>
-          <w:sz w:val="28"/>
-          <w:szCs w:val="28"/>
           <w:lang w:eastAsia="ru-UA"/>
         </w:rPr>
       </w:pPr>
@@ -11798,11 +12002,10 @@
           <w:szCs w:val="28"/>
           <w:lang w:eastAsia="ru-UA"/>
         </w:rPr>
-        <w:lastRenderedPageBreak/>
         <w:drawing>
-          <wp:inline distT="0" distB="0" distL="0" distR="0" wp14:anchorId="56E3BC5F" wp14:editId="145B74AB">
-            <wp:extent cx="3365500" cy="3035300"/>
-            <wp:effectExtent l="0" t="0" r="6350" b="0"/>
+          <wp:inline distT="0" distB="0" distL="0" distR="0" wp14:anchorId="56E3BC5F" wp14:editId="497C818E">
+            <wp:extent cx="3126113" cy="2819400"/>
+            <wp:effectExtent l="0" t="0" r="0" b="0"/>
             <wp:docPr id="20" name="Рисунок 20"/>
             <wp:cNvGraphicFramePr>
               <a:graphicFrameLocks xmlns:a="http://schemas.openxmlformats.org/drawingml/2006/main" noChangeAspect="1"/>
@@ -11832,7 +12035,7 @@
                   <pic:spPr bwMode="auto">
                     <a:xfrm>
                       <a:off x="0" y="0"/>
-                      <a:ext cx="3365500" cy="3035300"/>
+                      <a:ext cx="3133742" cy="2826281"/>
                     </a:xfrm>
                     <a:prstGeom prst="rect">
                       <a:avLst/>
@@ -11882,7 +12085,7 @@
           <w:color w:val="222222"/>
           <w:sz w:val="28"/>
           <w:szCs w:val="28"/>
-          <w:lang w:val="uk-UA" w:eastAsia="ru-UA"/>
+          <w:lang w:eastAsia="ru-UA"/>
         </w:rPr>
       </w:pPr>
     </w:p>
@@ -12034,6 +12237,7 @@
           <w:szCs w:val="28"/>
           <w:lang w:val="uk-UA" w:eastAsia="ru-UA"/>
         </w:rPr>
+        <w:lastRenderedPageBreak/>
         <w:t>Лише після оновлення списку студентів групи, користувач зможе побачити</w:t>
       </w:r>
       <w:r>
@@ -12096,6 +12300,20 @@
         </w:rPr>
         <w:t>результат виконання операції оновлення списку студентів:</w:t>
       </w:r>
+    </w:p>
+    <w:p>
+      <w:pPr>
+        <w:shd w:val="clear" w:color="auto" w:fill="FFFFFF"/>
+        <w:spacing w:before="120" w:after="120" w:line="360" w:lineRule="auto"/>
+        <w:ind w:firstLine="720"/>
+        <w:rPr>
+          <w:rFonts w:ascii="Times New Roman" w:eastAsia="Times New Roman" w:hAnsi="Times New Roman" w:cs="Times New Roman"/>
+          <w:color w:val="222222"/>
+          <w:sz w:val="28"/>
+          <w:szCs w:val="28"/>
+          <w:lang w:val="uk-UA" w:eastAsia="ru-UA"/>
+        </w:rPr>
+      </w:pPr>
     </w:p>
     <w:p>
       <w:pPr>
@@ -12119,7 +12337,6 @@
           <w:szCs w:val="28"/>
           <w:lang w:val="uk-UA" w:eastAsia="ru-UA"/>
         </w:rPr>
-        <w:lastRenderedPageBreak/>
         <w:drawing>
           <wp:inline distT="0" distB="0" distL="0" distR="0" wp14:anchorId="19D0DE3B" wp14:editId="50D81BFE">
             <wp:extent cx="6502400" cy="1562100"/>
@@ -12322,58 +12539,6 @@
       <w:pPr>
         <w:shd w:val="clear" w:color="auto" w:fill="FFFFFF"/>
         <w:spacing w:before="120" w:after="120" w:line="360" w:lineRule="auto"/>
-        <w:rPr>
-          <w:rFonts w:ascii="Times New Roman" w:eastAsia="Times New Roman" w:hAnsi="Times New Roman" w:cs="Times New Roman"/>
-          <w:color w:val="222222"/>
-          <w:sz w:val="28"/>
-          <w:szCs w:val="28"/>
-          <w:lang w:val="uk-UA" w:eastAsia="ru-UA"/>
-        </w:rPr>
-      </w:pPr>
-    </w:p>
-    <w:p>
-      <w:pPr>
-        <w:shd w:val="clear" w:color="auto" w:fill="FFFFFF"/>
-        <w:spacing w:before="120" w:after="120" w:line="360" w:lineRule="auto"/>
-        <w:rPr>
-          <w:rFonts w:ascii="Times New Roman" w:eastAsia="Times New Roman" w:hAnsi="Times New Roman" w:cs="Times New Roman"/>
-          <w:color w:val="222222"/>
-          <w:sz w:val="28"/>
-          <w:szCs w:val="28"/>
-          <w:lang w:val="uk-UA" w:eastAsia="ru-UA"/>
-        </w:rPr>
-      </w:pPr>
-    </w:p>
-    <w:p>
-      <w:pPr>
-        <w:shd w:val="clear" w:color="auto" w:fill="FFFFFF"/>
-        <w:spacing w:before="120" w:after="120" w:line="360" w:lineRule="auto"/>
-        <w:rPr>
-          <w:rFonts w:ascii="Times New Roman" w:eastAsia="Times New Roman" w:hAnsi="Times New Roman" w:cs="Times New Roman"/>
-          <w:color w:val="222222"/>
-          <w:sz w:val="28"/>
-          <w:szCs w:val="28"/>
-          <w:lang w:val="uk-UA" w:eastAsia="ru-UA"/>
-        </w:rPr>
-      </w:pPr>
-    </w:p>
-    <w:p>
-      <w:pPr>
-        <w:shd w:val="clear" w:color="auto" w:fill="FFFFFF"/>
-        <w:spacing w:before="120" w:after="120" w:line="360" w:lineRule="auto"/>
-        <w:rPr>
-          <w:rFonts w:ascii="Times New Roman" w:eastAsia="Times New Roman" w:hAnsi="Times New Roman" w:cs="Times New Roman"/>
-          <w:color w:val="222222"/>
-          <w:sz w:val="28"/>
-          <w:szCs w:val="28"/>
-          <w:lang w:val="uk-UA" w:eastAsia="ru-UA"/>
-        </w:rPr>
-      </w:pPr>
-    </w:p>
-    <w:p>
-      <w:pPr>
-        <w:shd w:val="clear" w:color="auto" w:fill="FFFFFF"/>
-        <w:spacing w:before="120" w:after="120" w:line="360" w:lineRule="auto"/>
         <w:jc w:val="center"/>
         <w:rPr>
           <w:rFonts w:ascii="Times New Roman" w:eastAsia="Times New Roman" w:hAnsi="Times New Roman" w:cs="Times New Roman"/>
@@ -12784,7 +12949,7 @@
     <w:p>
       <w:pPr>
         <w:shd w:val="clear" w:color="auto" w:fill="FFFFFF"/>
-        <w:spacing w:before="120" w:after="120" w:line="240" w:lineRule="auto"/>
+        <w:spacing w:before="120" w:after="120" w:line="360" w:lineRule="auto"/>
         <w:jc w:val="center"/>
         <w:rPr>
           <w:rFonts w:ascii="Times New Roman" w:eastAsia="Times New Roman" w:hAnsi="Times New Roman" w:cs="Times New Roman"/>
@@ -12816,7 +12981,7 @@
           <w:numId w:val="39"/>
         </w:numPr>
         <w:shd w:val="clear" w:color="auto" w:fill="FFFFFF"/>
-        <w:spacing w:before="120" w:after="120" w:line="240" w:lineRule="auto"/>
+        <w:spacing w:before="120" w:after="120" w:line="360" w:lineRule="auto"/>
         <w:rPr>
           <w:rFonts w:ascii="Times New Roman" w:eastAsia="Times New Roman" w:hAnsi="Times New Roman" w:cs="Times New Roman"/>
           <w:color w:val="222222"/>
@@ -12839,7 +13004,7 @@
     <w:p>
       <w:pPr>
         <w:shd w:val="clear" w:color="auto" w:fill="FFFFFF"/>
-        <w:spacing w:before="120" w:after="120" w:line="240" w:lineRule="auto"/>
+        <w:spacing w:before="120" w:after="120" w:line="360" w:lineRule="auto"/>
         <w:rPr>
           <w:rFonts w:ascii="Times New Roman" w:eastAsia="Times New Roman" w:hAnsi="Times New Roman" w:cs="Times New Roman"/>
           <w:color w:val="222222"/>
@@ -12917,7 +13082,7 @@
           <w:numId w:val="39"/>
         </w:numPr>
         <w:shd w:val="clear" w:color="auto" w:fill="FFFFFF"/>
-        <w:spacing w:before="120" w:after="120" w:line="240" w:lineRule="auto"/>
+        <w:spacing w:before="120" w:after="120" w:line="360" w:lineRule="auto"/>
         <w:rPr>
           <w:rFonts w:ascii="Times New Roman" w:eastAsia="Times New Roman" w:hAnsi="Times New Roman" w:cs="Times New Roman"/>
           <w:color w:val="222222"/>
@@ -12940,7 +13105,7 @@
     <w:p>
       <w:pPr>
         <w:shd w:val="clear" w:color="auto" w:fill="FFFFFF"/>
-        <w:spacing w:before="120" w:after="120" w:line="240" w:lineRule="auto"/>
+        <w:spacing w:before="120" w:after="120" w:line="360" w:lineRule="auto"/>
         <w:rPr>
           <w:rFonts w:ascii="Times New Roman" w:eastAsia="Times New Roman" w:hAnsi="Times New Roman" w:cs="Times New Roman"/>
           <w:color w:val="222222"/>
@@ -12963,7 +13128,7 @@
     <w:p>
       <w:pPr>
         <w:shd w:val="clear" w:color="auto" w:fill="FFFFFF"/>
-        <w:spacing w:before="120" w:after="120" w:line="240" w:lineRule="auto"/>
+        <w:spacing w:before="120" w:after="120" w:line="360" w:lineRule="auto"/>
         <w:rPr>
           <w:rFonts w:ascii="Times New Roman" w:eastAsia="Times New Roman" w:hAnsi="Times New Roman" w:cs="Times New Roman"/>
           <w:color w:val="222222"/>
@@ -13001,7 +13166,7 @@
           <w:numId w:val="39"/>
         </w:numPr>
         <w:shd w:val="clear" w:color="auto" w:fill="FFFFFF"/>
-        <w:spacing w:before="120" w:after="120" w:line="240" w:lineRule="auto"/>
+        <w:spacing w:before="120" w:after="120" w:line="360" w:lineRule="auto"/>
         <w:rPr>
           <w:rFonts w:ascii="Times New Roman" w:eastAsia="Times New Roman" w:hAnsi="Times New Roman" w:cs="Times New Roman"/>
           <w:color w:val="222222"/>
@@ -13034,7 +13199,7 @@
     <w:p>
       <w:pPr>
         <w:shd w:val="clear" w:color="auto" w:fill="FFFFFF"/>
-        <w:spacing w:before="120" w:after="120" w:line="240" w:lineRule="auto"/>
+        <w:spacing w:before="120" w:after="120" w:line="360" w:lineRule="auto"/>
         <w:rPr>
           <w:rFonts w:ascii="Times New Roman" w:eastAsia="Times New Roman" w:hAnsi="Times New Roman" w:cs="Times New Roman"/>
           <w:color w:val="222222"/>
@@ -13057,7 +13222,7 @@
     <w:p>
       <w:pPr>
         <w:shd w:val="clear" w:color="auto" w:fill="FFFFFF"/>
-        <w:spacing w:before="120" w:after="120" w:line="240" w:lineRule="auto"/>
+        <w:spacing w:before="120" w:after="120" w:line="360" w:lineRule="auto"/>
         <w:rPr>
           <w:rFonts w:ascii="Times New Roman" w:eastAsia="Times New Roman" w:hAnsi="Times New Roman" w:cs="Times New Roman"/>
           <w:color w:val="222222"/>
@@ -13080,7 +13245,7 @@
     <w:p>
       <w:pPr>
         <w:shd w:val="clear" w:color="auto" w:fill="FFFFFF"/>
-        <w:spacing w:before="120" w:after="120" w:line="240" w:lineRule="auto"/>
+        <w:spacing w:before="120" w:after="120" w:line="360" w:lineRule="auto"/>
         <w:rPr>
           <w:rFonts w:ascii="Times New Roman" w:eastAsia="Times New Roman" w:hAnsi="Times New Roman" w:cs="Times New Roman"/>
           <w:color w:val="222222"/>
@@ -13118,7 +13283,7 @@
           <w:numId w:val="39"/>
         </w:numPr>
         <w:shd w:val="clear" w:color="auto" w:fill="FFFFFF"/>
-        <w:spacing w:before="120" w:after="120" w:line="240" w:lineRule="auto"/>
+        <w:spacing w:before="120" w:after="120" w:line="360" w:lineRule="auto"/>
         <w:rPr>
           <w:rFonts w:ascii="Times New Roman" w:eastAsia="Times New Roman" w:hAnsi="Times New Roman" w:cs="Times New Roman"/>
           <w:color w:val="222222"/>
@@ -13186,58 +13351,6 @@
         <w:rPr>
           <w:rFonts w:ascii="Times New Roman" w:eastAsia="Times New Roman" w:hAnsi="Times New Roman" w:cs="Times New Roman"/>
           <w:bCs/>
-          <w:color w:val="222222"/>
-          <w:sz w:val="28"/>
-          <w:szCs w:val="28"/>
-          <w:lang w:val="uk-UA" w:eastAsia="ru-UA"/>
-        </w:rPr>
-      </w:pPr>
-    </w:p>
-    <w:p>
-      <w:pPr>
-        <w:shd w:val="clear" w:color="auto" w:fill="FFFFFF"/>
-        <w:spacing w:before="120" w:after="120" w:line="240" w:lineRule="auto"/>
-        <w:rPr>
-          <w:rFonts w:ascii="Times New Roman" w:eastAsia="Times New Roman" w:hAnsi="Times New Roman" w:cs="Times New Roman"/>
-          <w:color w:val="222222"/>
-          <w:sz w:val="28"/>
-          <w:szCs w:val="28"/>
-          <w:lang w:val="uk-UA" w:eastAsia="ru-UA"/>
-        </w:rPr>
-      </w:pPr>
-    </w:p>
-    <w:p>
-      <w:pPr>
-        <w:shd w:val="clear" w:color="auto" w:fill="FFFFFF"/>
-        <w:spacing w:before="120" w:after="120" w:line="240" w:lineRule="auto"/>
-        <w:rPr>
-          <w:rFonts w:ascii="Times New Roman" w:eastAsia="Times New Roman" w:hAnsi="Times New Roman" w:cs="Times New Roman"/>
-          <w:color w:val="222222"/>
-          <w:sz w:val="28"/>
-          <w:szCs w:val="28"/>
-          <w:lang w:val="uk-UA" w:eastAsia="ru-UA"/>
-        </w:rPr>
-      </w:pPr>
-    </w:p>
-    <w:p>
-      <w:pPr>
-        <w:shd w:val="clear" w:color="auto" w:fill="FFFFFF"/>
-        <w:spacing w:before="120" w:after="120" w:line="240" w:lineRule="auto"/>
-        <w:rPr>
-          <w:rFonts w:ascii="Times New Roman" w:eastAsia="Times New Roman" w:hAnsi="Times New Roman" w:cs="Times New Roman"/>
-          <w:color w:val="222222"/>
-          <w:sz w:val="28"/>
-          <w:szCs w:val="28"/>
-          <w:lang w:val="uk-UA" w:eastAsia="ru-UA"/>
-        </w:rPr>
-      </w:pPr>
-    </w:p>
-    <w:p>
-      <w:pPr>
-        <w:shd w:val="clear" w:color="auto" w:fill="FFFFFF"/>
-        <w:spacing w:before="120" w:after="120" w:line="240" w:lineRule="auto"/>
-        <w:rPr>
-          <w:rFonts w:ascii="Times New Roman" w:eastAsia="Times New Roman" w:hAnsi="Times New Roman" w:cs="Times New Roman"/>
           <w:color w:val="222222"/>
           <w:sz w:val="28"/>
           <w:szCs w:val="28"/>
@@ -40855,8 +40968,6 @@
           <w:lang w:val="ru-UA" w:eastAsia="ru-UA"/>
         </w:rPr>
       </w:pPr>
-      <w:bookmarkStart w:id="2" w:name="_GoBack"/>
-      <w:bookmarkEnd w:id="2"/>
     </w:p>
     <w:sectPr>
       <w:headerReference w:type="default" r:id="rId28"/>
